--- a/Documentation/Documentation.docx
+++ b/Documentation/Documentation.docx
@@ -2049,10 +2049,7 @@
         <w:spacing w:after="0" w:line="240" w:lineRule="auto"/>
       </w:pPr>
       <w:r>
-        <w:t>Choice:</w:t>
-      </w:r>
-      <w:r>
-        <w:t xml:space="preserve"> </w:t>
+        <w:t xml:space="preserve">Choice: </w:t>
       </w:r>
     </w:p>
     <w:p>
@@ -2410,6 +2407,9 @@
       <w:r>
         <w:t xml:space="preserve"> of the intensities</w:t>
       </w:r>
+      <w:r>
+        <w:t>.</w:t>
+      </w:r>
     </w:p>
     <w:p>
       <w:pPr>
@@ -2423,6 +2423,9 @@
       <w:r>
         <w:t>Use binary erosion to determine local peaks</w:t>
       </w:r>
+      <w:r>
+        <w:t>.</w:t>
+      </w:r>
     </w:p>
     <w:p>
       <w:pPr>
@@ -2435,6 +2438,41 @@
       </w:pPr>
       <w:r>
         <w:t>Return list of indices pointing to local and global peaks in intensity</w:t>
+      </w:r>
+      <w:r>
+        <w:t>.</w:t>
+      </w:r>
+    </w:p>
+    <w:p>
+      <w:pPr>
+        <w:pStyle w:val="ListParagraph"/>
+        <w:numPr>
+          <w:ilvl w:val="0"/>
+          <w:numId w:val="9"/>
+        </w:numPr>
+        <w:spacing w:after="0" w:line="240" w:lineRule="auto"/>
+      </w:pPr>
+      <w:r>
+        <w:t>Get index closest to middle of image</w:t>
+      </w:r>
+      <w:r>
+        <w:t>.</w:t>
+      </w:r>
+    </w:p>
+    <w:p>
+      <w:pPr>
+        <w:pStyle w:val="ListParagraph"/>
+        <w:numPr>
+          <w:ilvl w:val="0"/>
+          <w:numId w:val="9"/>
+        </w:numPr>
+        <w:spacing w:after="0" w:line="240" w:lineRule="auto"/>
+      </w:pPr>
+      <w:r>
+        <w:t>Get closest peaks to that index</w:t>
+      </w:r>
+      <w:r>
+        <w:t>.</w:t>
       </w:r>
     </w:p>
     <w:p>
@@ -2481,7 +2519,7 @@
             <v:path o:extrusionok="f" gradientshapeok="t" o:connecttype="rect"/>
             <o:lock v:ext="edit" aspectratio="t"/>
           </v:shapetype>
-          <v:shape id="_x0000_i1025" type="#_x0000_t75" style="width:287.7pt;height:288.6pt">
+          <v:shape id="_x0000_i1025" type="#_x0000_t75" style="width:287.55pt;height:288.85pt">
             <v:imagedata r:id="rId5" o:title="column intensities"/>
           </v:shape>
         </w:pict>
@@ -2534,7 +2572,13 @@
         <w:spacing w:after="0" w:line="240" w:lineRule="auto"/>
       </w:pPr>
       <w:r>
-        <w:t xml:space="preserve">The list of max peak intensities </w:t>
+        <w:t xml:space="preserve">The list of </w:t>
+      </w:r>
+      <w:r>
+        <w:t xml:space="preserve">indices of </w:t>
+      </w:r>
+      <w:r>
+        <w:t xml:space="preserve">max peak intensities </w:t>
       </w:r>
       <w:r>
         <w:t>will</w:t>
@@ -2616,7 +2660,21 @@
         <w:spacing w:after="0" w:line="240" w:lineRule="auto"/>
       </w:pPr>
       <w:r>
-        <w:t xml:space="preserve">In our example, 515 is denoted as the spine since its closest to the middle of the image (1024/2 = 512). </w:t>
+        <w:t xml:space="preserve">In our example, 515 is denoted as the spine since </w:t>
+      </w:r>
+      <w:proofErr w:type="spellStart"/>
+      <w:r>
+        <w:t>it</w:t>
+      </w:r>
+      <w:r>
+        <w:t>’</w:t>
+      </w:r>
+      <w:r>
+        <w:t>s</w:t>
+      </w:r>
+      <w:proofErr w:type="spellEnd"/>
+      <w:r>
+        <w:t xml:space="preserve"> closest to the middle of the image (1024/2 = 512). </w:t>
       </w:r>
       <w:r>
         <w:t xml:space="preserve">Because 515 is considered the spine, 98 and 866 are considered the edge of the </w:t>
@@ -2638,7 +2696,13 @@
         <w:spacing w:after="0" w:line="240" w:lineRule="auto"/>
       </w:pPr>
       <w:r>
-        <w:t xml:space="preserve">Now that where to crop horizontally, we determine where to crop vertically. This is so that we only include from the top of the ribcage to the bottom of the ribcage, and not include the person’s neck, abdomen, etc. </w:t>
+        <w:t xml:space="preserve">Now that </w:t>
+      </w:r>
+      <w:r>
+        <w:t xml:space="preserve">we know </w:t>
+      </w:r>
+      <w:r>
+        <w:t xml:space="preserve">where to crop horizontally, we determine where to crop vertically. This is so that we only include from the top of the ribcage to the bottom of the ribcage, and not include the person’s neck, abdomen, etc. </w:t>
       </w:r>
     </w:p>
     <w:p>
@@ -2659,51 +2723,15 @@
         <w:spacing w:after="0" w:line="240" w:lineRule="auto"/>
       </w:pPr>
       <w:r>
-        <w:t xml:space="preserve">Programmatically, we crop the </w:t>
-      </w:r>
-      <w:r>
-        <w:t>top and bottom</w:t>
-      </w:r>
-      <w:r>
-        <w:t xml:space="preserve"> of th</w:t>
-      </w:r>
-      <w:r>
-        <w:t>e image so that the top of the</w:t>
-      </w:r>
-      <w:r>
-        <w:t xml:space="preserve"> ribcage is touching the </w:t>
-      </w:r>
-      <w:r>
-        <w:t xml:space="preserve">top part of the </w:t>
-      </w:r>
-      <w:r>
-        <w:t xml:space="preserve">image, and the </w:t>
-      </w:r>
-      <w:r>
-        <w:t>bottom of the</w:t>
-      </w:r>
-      <w:r>
-        <w:t xml:space="preserve"> ribcage is touching the </w:t>
-      </w:r>
-      <w:r>
-        <w:t>bottom part of the</w:t>
-      </w:r>
-      <w:r>
-        <w:t xml:space="preserve"> image. </w:t>
-      </w:r>
-    </w:p>
-    <w:p>
-      <w:pPr>
-        <w:spacing w:after="0" w:line="240" w:lineRule="auto"/>
-      </w:pPr>
-      <w:r>
-        <w:t xml:space="preserve">Determining where the </w:t>
-      </w:r>
-      <w:r>
-        <w:t>top and bottom</w:t>
-      </w:r>
-      <w:r>
-        <w:t xml:space="preserve"> of the ribcage are, can be done by </w:t>
+        <w:t xml:space="preserve">Programmatically, we crop the top and bottom of the image so that the top of the ribcage is touching the top part of the image, and the bottom of the ribcage is touching the bottom part of the image. </w:t>
+      </w:r>
+    </w:p>
+    <w:p>
+      <w:pPr>
+        <w:spacing w:after="0" w:line="240" w:lineRule="auto"/>
+      </w:pPr>
+      <w:r>
+        <w:t xml:space="preserve">Determining where the top and bottom of the ribcage are, can be done by </w:t>
       </w:r>
     </w:p>
     <w:p>
@@ -2717,13 +2745,7 @@
       </w:pPr>
       <w:r>
         <w:lastRenderedPageBreak/>
-        <w:t xml:space="preserve">Average each </w:t>
-      </w:r>
-      <w:r>
-        <w:t>row’s</w:t>
-      </w:r>
-      <w:r>
-        <w:t xml:space="preserve"> intensity. </w:t>
+        <w:t xml:space="preserve">Average each row’s intensity. </w:t>
       </w:r>
     </w:p>
     <w:p>
@@ -2738,6 +2760,9 @@
       <w:r>
         <w:t>Run through a local maximum filter to get local maxima of the intensities</w:t>
       </w:r>
+      <w:r>
+        <w:t>.</w:t>
+      </w:r>
     </w:p>
     <w:p>
       <w:pPr>
@@ -2751,162 +2776,866 @@
       <w:r>
         <w:t>Run through a local minimum filter to get local minima of the intensities</w:t>
       </w:r>
+      <w:r>
+        <w:t>.</w:t>
+      </w:r>
+    </w:p>
+    <w:p>
+      <w:pPr>
+        <w:pStyle w:val="ListParagraph"/>
+        <w:numPr>
+          <w:ilvl w:val="0"/>
+          <w:numId w:val="10"/>
+        </w:numPr>
+        <w:spacing w:after="0" w:line="240" w:lineRule="auto"/>
+      </w:pPr>
+      <w:r>
+        <w:t>Use binary erosion to determine local peaks</w:t>
+      </w:r>
+      <w:r>
+        <w:t>.</w:t>
+      </w:r>
+    </w:p>
+    <w:p>
+      <w:pPr>
+        <w:pStyle w:val="ListParagraph"/>
+        <w:numPr>
+          <w:ilvl w:val="0"/>
+          <w:numId w:val="10"/>
+        </w:numPr>
+        <w:spacing w:after="0" w:line="240" w:lineRule="auto"/>
+      </w:pPr>
+      <w:r>
+        <w:t xml:space="preserve">Return list of indices pointing to local and global </w:t>
+      </w:r>
+      <w:r>
+        <w:t>minima</w:t>
+      </w:r>
+      <w:r>
+        <w:t xml:space="preserve"> in intensity</w:t>
+      </w:r>
+      <w:r>
+        <w:t xml:space="preserve">. </w:t>
+      </w:r>
+    </w:p>
+    <w:p>
+      <w:pPr>
+        <w:pStyle w:val="ListParagraph"/>
+        <w:numPr>
+          <w:ilvl w:val="0"/>
+          <w:numId w:val="10"/>
+        </w:numPr>
+        <w:spacing w:after="0" w:line="240" w:lineRule="auto"/>
+      </w:pPr>
+      <w:r>
+        <w:t xml:space="preserve">Find local minimum </w:t>
+      </w:r>
+      <w:r>
+        <w:t>closest to middle of the image</w:t>
+      </w:r>
+      <w:r>
+        <w:t>.</w:t>
+      </w:r>
+    </w:p>
+    <w:p>
+      <w:pPr>
+        <w:pStyle w:val="ListParagraph"/>
+        <w:numPr>
+          <w:ilvl w:val="0"/>
+          <w:numId w:val="10"/>
+        </w:numPr>
+        <w:spacing w:after="0" w:line="240" w:lineRule="auto"/>
+      </w:pPr>
+      <w:r>
+        <w:t xml:space="preserve">Get index of nearest maxima to the middle minimum. </w:t>
+      </w:r>
+    </w:p>
+    <w:p>
+      <w:pPr>
+        <w:spacing w:after="0" w:line="240" w:lineRule="auto"/>
+      </w:pPr>
+    </w:p>
+    <w:p>
+      <w:pPr>
+        <w:spacing w:after="0" w:line="240" w:lineRule="auto"/>
+      </w:pPr>
+    </w:p>
+    <w:p>
+      <w:pPr>
+        <w:spacing w:after="0" w:line="240" w:lineRule="auto"/>
+      </w:pPr>
+      <w:r>
+        <w:t xml:space="preserve">An example of row intensities: </w:t>
+      </w:r>
+    </w:p>
+    <w:p>
+      <w:pPr>
+        <w:spacing w:after="0" w:line="240" w:lineRule="auto"/>
+      </w:pPr>
+      <w:r>
+        <w:pict>
+          <v:shape id="_x0000_i1026" type="#_x0000_t75" style="width:291.85pt;height:287.55pt">
+            <v:imagedata r:id="rId6" o:title="row intensities"/>
+          </v:shape>
+        </w:pict>
+      </w:r>
+    </w:p>
+    <w:p>
+      <w:pPr>
+        <w:spacing w:after="0" w:line="240" w:lineRule="auto"/>
+      </w:pPr>
+    </w:p>
+    <w:p>
+      <w:pPr>
+        <w:spacing w:after="0" w:line="240" w:lineRule="auto"/>
+      </w:pPr>
+      <w:r>
+        <w:t xml:space="preserve">In this example of the ribcage, the </w:t>
+      </w:r>
+    </w:p>
+    <w:p>
+      <w:pPr>
+        <w:spacing w:after="0" w:line="240" w:lineRule="auto"/>
+      </w:pPr>
+    </w:p>
+    <w:p>
+      <w:pPr>
+        <w:spacing w:after="0" w:line="240" w:lineRule="auto"/>
+      </w:pPr>
+    </w:p>
+    <w:p>
+      <w:pPr>
+        <w:spacing w:after="0" w:line="240" w:lineRule="auto"/>
+      </w:pPr>
+      <w:r>
+        <w:t xml:space="preserve">The list of </w:t>
+      </w:r>
+      <w:r>
+        <w:t>indices of maxima</w:t>
+      </w:r>
+      <w:r>
+        <w:t xml:space="preserve"> intensities will look like this for the above example: </w:t>
+      </w:r>
+    </w:p>
+    <w:p>
+      <w:pPr>
+        <w:shd w:val="clear" w:color="auto" w:fill="F2F2F2" w:themeFill="background1" w:themeFillShade="F2"/>
+        <w:spacing w:after="0" w:line="240" w:lineRule="auto"/>
+      </w:pPr>
+      <w:r>
+        <w:t>[5</w:t>
+      </w:r>
+      <w:r>
+        <w:t>,</w:t>
+      </w:r>
+      <w:r>
+        <w:t xml:space="preserve"> </w:t>
+      </w:r>
+      <w:r>
+        <w:t>690</w:t>
+      </w:r>
+      <w:r>
+        <w:t>, 1024]</w:t>
+      </w:r>
+    </w:p>
+    <w:p>
+      <w:pPr>
+        <w:spacing w:after="0" w:line="240" w:lineRule="auto"/>
+      </w:pPr>
+    </w:p>
+    <w:p>
+      <w:pPr>
+        <w:spacing w:after="0" w:line="240" w:lineRule="auto"/>
+      </w:pPr>
+      <w:r>
+        <w:t xml:space="preserve">The list of </w:t>
+      </w:r>
+      <w:r>
+        <w:t>indices of minima</w:t>
+      </w:r>
+      <w:r>
+        <w:t xml:space="preserve"> intensities will look like this for the above example: </w:t>
+      </w:r>
+    </w:p>
+    <w:p>
+      <w:pPr>
+        <w:shd w:val="clear" w:color="auto" w:fill="F2F2F2" w:themeFill="background1" w:themeFillShade="F2"/>
+        <w:spacing w:after="0" w:line="240" w:lineRule="auto"/>
+      </w:pPr>
+      <w:r>
+        <w:t>[0</w:t>
+      </w:r>
+      <w:r>
+        <w:t>,</w:t>
+      </w:r>
+      <w:r>
+        <w:t xml:space="preserve"> 89, 307</w:t>
+      </w:r>
+      <w:r>
+        <w:t>, 1024]</w:t>
+      </w:r>
+    </w:p>
+    <w:p>
+      <w:pPr>
+        <w:spacing w:after="0" w:line="240" w:lineRule="auto"/>
+      </w:pPr>
+    </w:p>
+    <w:p>
+      <w:pPr>
+        <w:spacing w:after="0" w:line="240" w:lineRule="auto"/>
+      </w:pPr>
+    </w:p>
+    <w:p>
+      <w:pPr>
+        <w:spacing w:after="0" w:line="240" w:lineRule="auto"/>
+      </w:pPr>
+      <w:r>
+        <w:t>Now we determine the vertical middle of the ribcage by getting the area of least intensity in the middle of the image. T</w:t>
+      </w:r>
+      <w:r>
+        <w:t>his will be considered the middle of the lungs, since they have the lowest pixel intensity when they’re widest.</w:t>
+      </w:r>
+      <w:r>
+        <w:t xml:space="preserve"> </w:t>
+      </w:r>
+    </w:p>
+    <w:p>
+      <w:pPr>
+        <w:spacing w:after="0" w:line="240" w:lineRule="auto"/>
+      </w:pPr>
+    </w:p>
+    <w:p>
+      <w:pPr>
+        <w:spacing w:after="0" w:line="240" w:lineRule="auto"/>
+      </w:pPr>
+      <w:r>
+        <w:lastRenderedPageBreak/>
+        <w:t xml:space="preserve">In our example, 307 is denoted as the vertical middle of the ribcage since </w:t>
+      </w:r>
+      <w:proofErr w:type="spellStart"/>
+      <w:r>
+        <w:t>it’s</w:t>
+      </w:r>
+      <w:proofErr w:type="spellEnd"/>
+      <w:r>
+        <w:t xml:space="preserve"> closest to the middle of the image (1024/2 = 512, which is closer to 307 than 1024). </w:t>
+      </w:r>
+      <w:r>
+        <w:t xml:space="preserve">Because 307 is considered the middle of the ribcage vertically, the maxima closest to this middle minimum, are considered the top and bottom of the ribcage; </w:t>
+      </w:r>
+      <w:r>
+        <w:t xml:space="preserve">5 and 690 </w:t>
+      </w:r>
+      <w:r>
+        <w:t xml:space="preserve">respectively. </w:t>
+      </w:r>
+      <w:r>
+        <w:t>Our image will then be cropp</w:t>
+      </w:r>
+      <w:r>
+        <w:t xml:space="preserve">ed from row of pixels 5 to row of pixels </w:t>
+      </w:r>
+      <w:r>
+        <w:t>690</w:t>
+      </w:r>
+      <w:r>
+        <w:t xml:space="preserve">. </w:t>
+      </w:r>
+    </w:p>
+    <w:p>
+      <w:pPr>
+        <w:spacing w:after="0" w:line="240" w:lineRule="auto"/>
+      </w:pPr>
+    </w:p>
+    <w:p>
+      <w:pPr>
+        <w:spacing w:after="0" w:line="240" w:lineRule="auto"/>
+      </w:pPr>
+    </w:p>
+    <w:p>
+      <w:pPr>
+        <w:spacing w:after="0" w:line="240" w:lineRule="auto"/>
+      </w:pPr>
+      <w:r>
+        <w:t>This method is not perfect, since many scans can have imperfections and bright spots leading to the cropping function to be</w:t>
+      </w:r>
+      <w:r>
+        <w:t xml:space="preserve"> too aggressive or too passive. It is meant to mass crop thousands of images, then for a human to review the images and manually </w:t>
+      </w:r>
+      <w:r>
+        <w:t>fix</w:t>
+      </w:r>
+      <w:r>
+        <w:t xml:space="preserve"> any errors. </w:t>
+      </w:r>
+    </w:p>
+    <w:p>
+      <w:pPr>
+        <w:spacing w:after="0" w:line="240" w:lineRule="auto"/>
+      </w:pPr>
+    </w:p>
+    <w:p>
+      <w:pPr>
+        <w:spacing w:after="0" w:line="240" w:lineRule="auto"/>
+      </w:pPr>
+    </w:p>
+    <w:p>
+      <w:pPr>
+        <w:spacing w:after="0" w:line="240" w:lineRule="auto"/>
+      </w:pPr>
+    </w:p>
+    <w:p>
+      <w:pPr>
+        <w:spacing w:after="0" w:line="240" w:lineRule="auto"/>
+      </w:pPr>
+    </w:p>
+    <w:p>
+      <w:pPr>
+        <w:spacing w:after="0" w:line="240" w:lineRule="auto"/>
+      </w:pPr>
+    </w:p>
+    <w:p>
+      <w:pPr>
+        <w:spacing w:after="0" w:line="240" w:lineRule="auto"/>
+      </w:pPr>
+    </w:p>
+    <w:p>
+      <w:pPr>
+        <w:spacing w:after="0" w:line="240" w:lineRule="auto"/>
+      </w:pPr>
+    </w:p>
+    <w:p>
+      <w:pPr>
+        <w:pStyle w:val="Heading1"/>
+      </w:pPr>
+      <w:r>
+        <w:t>Future functionality</w:t>
+      </w:r>
+    </w:p>
+    <w:p>
+      <w:pPr>
+        <w:spacing w:after="0" w:line="240" w:lineRule="auto"/>
+      </w:pPr>
+      <w:r>
+        <w:t>D</w:t>
+      </w:r>
+      <w:r>
+        <w:t xml:space="preserve">iscussed </w:t>
+      </w:r>
+      <w:r>
+        <w:t xml:space="preserve">further </w:t>
+      </w:r>
+      <w:r>
+        <w:t xml:space="preserve">in the Future Functionality section on pg. </w:t>
+      </w:r>
+    </w:p>
+    <w:p>
+      <w:pPr>
+        <w:spacing w:after="0" w:line="240" w:lineRule="auto"/>
+      </w:pPr>
+      <w:r>
+        <w:t>Fu</w:t>
+      </w:r>
+      <w:r>
+        <w:t xml:space="preserve">ture functionality includes: </w:t>
+      </w:r>
+    </w:p>
+    <w:p>
+      <w:pPr>
+        <w:pStyle w:val="ListParagraph"/>
+        <w:numPr>
+          <w:ilvl w:val="0"/>
+          <w:numId w:val="11"/>
+        </w:numPr>
+        <w:spacing w:after="0" w:line="240" w:lineRule="auto"/>
+      </w:pPr>
+      <w:r>
+        <w:t xml:space="preserve">user being able to specify which preprocessing techniques to perform. </w:t>
+      </w:r>
+    </w:p>
+    <w:p>
+      <w:pPr>
+        <w:pStyle w:val="ListParagraph"/>
+        <w:numPr>
+          <w:ilvl w:val="0"/>
+          <w:numId w:val="11"/>
+        </w:numPr>
+        <w:spacing w:after="0" w:line="240" w:lineRule="auto"/>
+      </w:pPr>
+      <w:r>
+        <w:t xml:space="preserve">Custom cropping function for radiographs of other body parts. </w:t>
+      </w:r>
+    </w:p>
+    <w:p>
+      <w:pPr>
+        <w:spacing w:after="0" w:line="240" w:lineRule="auto"/>
+      </w:pPr>
+    </w:p>
+    <w:p>
+      <w:pPr>
+        <w:spacing w:after="0" w:line="240" w:lineRule="auto"/>
+      </w:pPr>
+    </w:p>
+    <w:p>
+      <w:pPr>
+        <w:spacing w:after="0" w:line="240" w:lineRule="auto"/>
+      </w:pPr>
+    </w:p>
+    <w:p>
+      <w:pPr>
+        <w:spacing w:after="0" w:line="240" w:lineRule="auto"/>
+      </w:pPr>
+    </w:p>
+    <w:p>
+      <w:pPr>
+        <w:spacing w:after="0" w:line="240" w:lineRule="auto"/>
+      </w:pPr>
+    </w:p>
+    <w:p>
+      <w:pPr>
+        <w:spacing w:after="0" w:line="240" w:lineRule="auto"/>
+      </w:pPr>
+    </w:p>
+    <w:p>
+      <w:pPr>
+        <w:spacing w:after="0" w:line="240" w:lineRule="auto"/>
+      </w:pPr>
+    </w:p>
+    <w:p>
+      <w:pPr>
+        <w:spacing w:after="0" w:line="240" w:lineRule="auto"/>
+      </w:pPr>
+    </w:p>
+    <w:p>
+      <w:pPr>
+        <w:spacing w:after="0" w:line="240" w:lineRule="auto"/>
+      </w:pPr>
+      <w:r>
+        <w:br w:type="page"/>
+      </w:r>
+    </w:p>
+    <w:p>
+      <w:pPr>
+        <w:pStyle w:val="Heading1"/>
+      </w:pPr>
+      <w:r>
+        <w:lastRenderedPageBreak/>
+        <w:t xml:space="preserve">Step 3: </w:t>
+      </w:r>
+      <w:r>
+        <w:t>Model Training and Tuning</w:t>
+      </w:r>
+    </w:p>
+    <w:p>
+      <w:pPr>
+        <w:spacing w:after="0" w:line="240" w:lineRule="auto"/>
+      </w:pPr>
+    </w:p>
+    <w:p>
+      <w:pPr>
+        <w:spacing w:after="0" w:line="240" w:lineRule="auto"/>
+      </w:pPr>
+      <w:r>
+        <w:t xml:space="preserve">In this step, the </w:t>
+      </w:r>
+      <w:r>
+        <w:t xml:space="preserve">user trains multiple models with multiple architectures using multiple combinations of hyperparameters and multiple ensembling techniques. This is all facilitated with a central menu system, avoiding hard coded values and for streamlining hyperparameter searching. </w:t>
+      </w:r>
+      <w:r>
+        <w:t xml:space="preserve"> </w:t>
+      </w:r>
+    </w:p>
+    <w:p>
+      <w:pPr>
+        <w:spacing w:after="0" w:line="240" w:lineRule="auto"/>
+      </w:pPr>
+    </w:p>
+    <w:p>
+      <w:pPr>
+        <w:spacing w:after="0" w:line="240" w:lineRule="auto"/>
+      </w:pPr>
+      <w:r>
+        <w:t xml:space="preserve">Current model architectures available: </w:t>
+      </w:r>
+    </w:p>
+    <w:p>
+      <w:pPr>
+        <w:pStyle w:val="ListParagraph"/>
+        <w:numPr>
+          <w:ilvl w:val="0"/>
+          <w:numId w:val="12"/>
+        </w:numPr>
+        <w:spacing w:after="0" w:line="240" w:lineRule="auto"/>
+      </w:pPr>
+      <w:r>
+        <w:t>CNN</w:t>
+      </w:r>
+    </w:p>
+    <w:p>
+      <w:pPr>
+        <w:pStyle w:val="ListParagraph"/>
+        <w:numPr>
+          <w:ilvl w:val="0"/>
+          <w:numId w:val="12"/>
+        </w:numPr>
+        <w:spacing w:after="0" w:line="240" w:lineRule="auto"/>
+      </w:pPr>
+      <w:r>
+        <w:t>U-</w:t>
+      </w:r>
+      <w:r>
+        <w:t>net</w:t>
+      </w:r>
+    </w:p>
+    <w:p>
+      <w:pPr>
+        <w:spacing w:after="0" w:line="240" w:lineRule="auto"/>
+      </w:pPr>
+    </w:p>
+    <w:p>
+      <w:pPr>
+        <w:spacing w:after="0" w:line="240" w:lineRule="auto"/>
+      </w:pPr>
+      <w:r>
+        <w:t xml:space="preserve">Current classification types available: </w:t>
+      </w:r>
+    </w:p>
+    <w:p>
+      <w:pPr>
+        <w:pStyle w:val="ListParagraph"/>
+        <w:numPr>
+          <w:ilvl w:val="0"/>
+          <w:numId w:val="13"/>
+        </w:numPr>
+        <w:spacing w:after="0" w:line="240" w:lineRule="auto"/>
+      </w:pPr>
+      <w:r>
+        <w:t>Binary classification</w:t>
+      </w:r>
+    </w:p>
+    <w:p>
+      <w:pPr>
+        <w:pStyle w:val="ListParagraph"/>
+        <w:numPr>
+          <w:ilvl w:val="0"/>
+          <w:numId w:val="13"/>
+        </w:numPr>
+        <w:spacing w:after="0" w:line="240" w:lineRule="auto"/>
+      </w:pPr>
+      <w:r>
+        <w:t>Segmentation</w:t>
+      </w:r>
+    </w:p>
+    <w:p>
+      <w:pPr>
+        <w:spacing w:after="0" w:line="240" w:lineRule="auto"/>
+      </w:pPr>
+    </w:p>
+    <w:p>
+      <w:pPr>
+        <w:spacing w:after="0" w:line="240" w:lineRule="auto"/>
+      </w:pPr>
+      <w:r>
+        <w:t xml:space="preserve">Current </w:t>
+      </w:r>
+      <w:r>
+        <w:t>model training and tuning</w:t>
+      </w:r>
+      <w:r>
+        <w:t xml:space="preserve"> techniques available: </w:t>
+      </w:r>
+    </w:p>
+    <w:p>
+      <w:pPr>
+        <w:pStyle w:val="ListParagraph"/>
+        <w:numPr>
+          <w:ilvl w:val="0"/>
+          <w:numId w:val="7"/>
+        </w:numPr>
+        <w:spacing w:after="0" w:line="240" w:lineRule="auto"/>
+      </w:pPr>
+      <w:r>
+        <w:t>Split of 50% pos</w:t>
+      </w:r>
+      <w:r>
+        <w:t>itive</w:t>
+      </w:r>
+      <w:r>
+        <w:t xml:space="preserve"> and </w:t>
+      </w:r>
+      <w:r>
+        <w:t xml:space="preserve">50% </w:t>
+      </w:r>
+      <w:r>
+        <w:t>neg</w:t>
+      </w:r>
+      <w:r>
+        <w:t>ative</w:t>
+      </w:r>
+      <w:r>
+        <w:t xml:space="preserve"> for training dataset</w:t>
+      </w:r>
+    </w:p>
+    <w:p>
+      <w:pPr>
+        <w:pStyle w:val="ListParagraph"/>
+        <w:numPr>
+          <w:ilvl w:val="0"/>
+          <w:numId w:val="7"/>
+        </w:numPr>
+        <w:spacing w:after="0" w:line="240" w:lineRule="auto"/>
+      </w:pPr>
+      <w:r>
+        <w:t>Early Stopping</w:t>
+      </w:r>
+    </w:p>
+    <w:p>
+      <w:pPr>
+        <w:pStyle w:val="ListParagraph"/>
+        <w:numPr>
+          <w:ilvl w:val="0"/>
+          <w:numId w:val="7"/>
+        </w:numPr>
+        <w:spacing w:after="0" w:line="240" w:lineRule="auto"/>
+      </w:pPr>
+      <w:r>
+        <w:t>Early Saving</w:t>
+      </w:r>
+    </w:p>
+    <w:p>
+      <w:pPr>
+        <w:pStyle w:val="ListParagraph"/>
+        <w:numPr>
+          <w:ilvl w:val="0"/>
+          <w:numId w:val="7"/>
+        </w:numPr>
+        <w:spacing w:after="0" w:line="240" w:lineRule="auto"/>
+      </w:pPr>
+    </w:p>
+    <w:p>
+      <w:pPr>
+        <w:spacing w:after="0" w:line="240" w:lineRule="auto"/>
+      </w:pPr>
+    </w:p>
+    <w:p>
+      <w:pPr>
+        <w:spacing w:after="0" w:line="240" w:lineRule="auto"/>
+      </w:pPr>
+    </w:p>
+    <w:p>
+      <w:pPr>
+        <w:spacing w:after="0" w:line="240" w:lineRule="auto"/>
+      </w:pPr>
+      <w:r>
+        <w:t xml:space="preserve">Menu presented: </w:t>
+      </w:r>
+    </w:p>
+    <w:p>
+      <w:pPr>
+        <w:spacing w:after="0" w:line="240" w:lineRule="auto"/>
+      </w:pPr>
+    </w:p>
+    <w:p>
+      <w:pPr>
+        <w:shd w:val="clear" w:color="auto" w:fill="F2F2F2" w:themeFill="background1" w:themeFillShade="F2"/>
+        <w:spacing w:after="0" w:line="240" w:lineRule="auto"/>
+      </w:pPr>
+      <w:r>
+        <w:t>-- Preprocessor Menu --</w:t>
+      </w:r>
+    </w:p>
+    <w:p>
+      <w:pPr>
+        <w:shd w:val="clear" w:color="auto" w:fill="F2F2F2" w:themeFill="background1" w:themeFillShade="F2"/>
+        <w:spacing w:after="0" w:line="240" w:lineRule="auto"/>
+      </w:pPr>
+    </w:p>
+    <w:p>
+      <w:pPr>
+        <w:shd w:val="clear" w:color="auto" w:fill="F2F2F2" w:themeFill="background1" w:themeFillShade="F2"/>
+        <w:spacing w:after="0" w:line="240" w:lineRule="auto"/>
+      </w:pPr>
+      <w:r>
+        <w:t>Which dataset portion to preprocess?</w:t>
+      </w:r>
+    </w:p>
+    <w:p>
+      <w:pPr>
+        <w:shd w:val="clear" w:color="auto" w:fill="F2F2F2" w:themeFill="background1" w:themeFillShade="F2"/>
+        <w:spacing w:after="0" w:line="240" w:lineRule="auto"/>
+      </w:pPr>
+      <w:r>
+        <w:t>1) Training dataset</w:t>
+      </w:r>
+    </w:p>
+    <w:p>
+      <w:pPr>
+        <w:shd w:val="clear" w:color="auto" w:fill="F2F2F2" w:themeFill="background1" w:themeFillShade="F2"/>
+        <w:spacing w:after="0" w:line="240" w:lineRule="auto"/>
+      </w:pPr>
+      <w:r>
+        <w:t>2) Testing dataset</w:t>
+      </w:r>
+    </w:p>
+    <w:p>
+      <w:pPr>
+        <w:shd w:val="clear" w:color="auto" w:fill="F2F2F2" w:themeFill="background1" w:themeFillShade="F2"/>
+        <w:spacing w:after="0" w:line="240" w:lineRule="auto"/>
+      </w:pPr>
+      <w:r>
+        <w:t xml:space="preserve">Choice: </w:t>
+      </w:r>
+    </w:p>
+    <w:p>
+      <w:pPr>
+        <w:spacing w:after="0" w:line="240" w:lineRule="auto"/>
+      </w:pPr>
+    </w:p>
+    <w:p>
+      <w:pPr>
+        <w:spacing w:after="0" w:line="240" w:lineRule="auto"/>
+      </w:pPr>
+    </w:p>
+    <w:p>
+      <w:pPr>
+        <w:spacing w:after="0" w:line="240" w:lineRule="auto"/>
+      </w:pPr>
+      <w:r>
+        <w:t xml:space="preserve">The user can specify whether to perform preprocessing on the training dataset images or testing dataset images. </w:t>
+      </w:r>
+    </w:p>
+    <w:p>
+      <w:pPr>
+        <w:spacing w:after="0" w:line="240" w:lineRule="auto"/>
+      </w:pPr>
+    </w:p>
+    <w:p>
+      <w:pPr>
+        <w:spacing w:after="0" w:line="240" w:lineRule="auto"/>
+      </w:pPr>
+      <w:r>
+        <w:t xml:space="preserve">After specifying, the user will be presented with another menu: </w:t>
+      </w:r>
+    </w:p>
+    <w:p>
+      <w:pPr>
+        <w:spacing w:after="0" w:line="240" w:lineRule="auto"/>
+      </w:pPr>
+    </w:p>
+    <w:p>
+      <w:pPr>
+        <w:shd w:val="clear" w:color="auto" w:fill="F2F2F2" w:themeFill="background1" w:themeFillShade="F2"/>
+        <w:spacing w:after="0" w:line="240" w:lineRule="auto"/>
+      </w:pPr>
+      <w:r>
+        <w:t>Wish to replace existing preprocessed images? (y/n):</w:t>
+      </w:r>
+    </w:p>
+    <w:p>
+      <w:pPr>
+        <w:spacing w:after="0" w:line="240" w:lineRule="auto"/>
+      </w:pPr>
+    </w:p>
+    <w:p>
+      <w:pPr>
+        <w:spacing w:after="0" w:line="240" w:lineRule="auto"/>
+      </w:pPr>
+      <w:r>
+        <w:t xml:space="preserve">If yes, all existing preprocessed images will be replaced. </w:t>
+      </w:r>
+    </w:p>
+    <w:p>
+      <w:pPr>
+        <w:spacing w:after="0" w:line="240" w:lineRule="auto"/>
+      </w:pPr>
+    </w:p>
+    <w:p>
+      <w:pPr>
+        <w:spacing w:after="0" w:line="240" w:lineRule="auto"/>
+      </w:pPr>
+      <w:r>
+        <w:t xml:space="preserve">The preprocessing step is now underway, with the custom </w:t>
+      </w:r>
+      <w:proofErr w:type="gramStart"/>
+      <w:r>
+        <w:t>preprocess(</w:t>
+      </w:r>
+      <w:proofErr w:type="gramEnd"/>
+      <w:r>
+        <w:t xml:space="preserve">) function in the class specific to the project. </w:t>
+      </w:r>
+    </w:p>
+    <w:p>
+      <w:pPr>
+        <w:spacing w:after="0" w:line="240" w:lineRule="auto"/>
+      </w:pPr>
+    </w:p>
+    <w:p>
+      <w:pPr>
+        <w:spacing w:after="0" w:line="240" w:lineRule="auto"/>
+      </w:pPr>
+    </w:p>
+    <w:p>
+      <w:pPr>
+        <w:spacing w:after="0" w:line="240" w:lineRule="auto"/>
+      </w:pPr>
+      <w:r>
+        <w:rPr>
+          <w:u w:val="single"/>
+        </w:rPr>
+        <w:t>Early Saving</w:t>
+      </w:r>
+      <w:r>
+        <w:t xml:space="preserve">: </w:t>
+      </w:r>
+      <w:r>
+        <w:t>Saves model with lowest loss during training</w:t>
+      </w:r>
+    </w:p>
+    <w:p>
+      <w:pPr>
+        <w:spacing w:after="0" w:line="240" w:lineRule="auto"/>
+      </w:pPr>
+    </w:p>
+    <w:p>
+      <w:pPr>
+        <w:spacing w:after="0" w:line="240" w:lineRule="auto"/>
+      </w:pPr>
+    </w:p>
+    <w:p>
+      <w:pPr>
+        <w:spacing w:after="0" w:line="240" w:lineRule="auto"/>
+      </w:pPr>
+    </w:p>
+    <w:p>
+      <w:pPr>
+        <w:spacing w:after="0" w:line="240" w:lineRule="auto"/>
+      </w:pPr>
+    </w:p>
+    <w:p>
+      <w:pPr>
+        <w:pStyle w:val="Heading1"/>
+      </w:pPr>
+      <w:r>
+        <w:t>Statistical Analysis</w:t>
+      </w:r>
+    </w:p>
+    <w:p>
+      <w:pPr>
+        <w:spacing w:after="0" w:line="240" w:lineRule="auto"/>
+      </w:pPr>
+    </w:p>
+    <w:p>
+      <w:pPr>
+        <w:spacing w:after="0" w:line="240" w:lineRule="auto"/>
+      </w:pPr>
       <w:bookmarkStart w:id="0" w:name="_GoBack"/>
       <w:bookmarkEnd w:id="0"/>
     </w:p>
     <w:p>
       <w:pPr>
-        <w:pStyle w:val="ListParagraph"/>
-        <w:numPr>
-          <w:ilvl w:val="0"/>
-          <w:numId w:val="10"/>
-        </w:numPr>
-        <w:spacing w:after="0" w:line="240" w:lineRule="auto"/>
-      </w:pPr>
-      <w:r>
-        <w:t>Use binary erosion to determine local peaks</w:t>
-      </w:r>
-    </w:p>
-    <w:p>
-      <w:pPr>
-        <w:pStyle w:val="ListParagraph"/>
-        <w:numPr>
-          <w:ilvl w:val="0"/>
-          <w:numId w:val="10"/>
-        </w:numPr>
-        <w:spacing w:after="0" w:line="240" w:lineRule="auto"/>
-      </w:pPr>
-      <w:r>
-        <w:t>Return list of indices pointing to local and global peaks in intensity</w:t>
-      </w:r>
-    </w:p>
-    <w:p>
-      <w:pPr>
-        <w:spacing w:after="0" w:line="240" w:lineRule="auto"/>
-      </w:pPr>
-    </w:p>
-    <w:p>
-      <w:pPr>
-        <w:spacing w:after="0" w:line="240" w:lineRule="auto"/>
-      </w:pPr>
-    </w:p>
-    <w:p>
-      <w:pPr>
-        <w:spacing w:after="0" w:line="240" w:lineRule="auto"/>
-      </w:pPr>
-    </w:p>
-    <w:p>
-      <w:pPr>
-        <w:spacing w:after="0" w:line="240" w:lineRule="auto"/>
-      </w:pPr>
-    </w:p>
-    <w:p>
-      <w:pPr>
-        <w:spacing w:after="0" w:line="240" w:lineRule="auto"/>
-      </w:pPr>
-    </w:p>
-    <w:p>
-      <w:pPr>
-        <w:spacing w:after="0" w:line="240" w:lineRule="auto"/>
-      </w:pPr>
-    </w:p>
-    <w:p>
-      <w:pPr>
-        <w:spacing w:after="0" w:line="240" w:lineRule="auto"/>
-      </w:pPr>
-    </w:p>
-    <w:p>
-      <w:pPr>
-        <w:spacing w:after="0" w:line="240" w:lineRule="auto"/>
-      </w:pPr>
-    </w:p>
-    <w:p>
-      <w:pPr>
-        <w:spacing w:after="0" w:line="240" w:lineRule="auto"/>
-      </w:pPr>
-    </w:p>
-    <w:p>
-      <w:pPr>
-        <w:spacing w:after="0" w:line="240" w:lineRule="auto"/>
-      </w:pPr>
-    </w:p>
-    <w:p>
-      <w:pPr>
-        <w:pStyle w:val="Heading1"/>
-      </w:pPr>
-      <w:r>
-        <w:t>Future functionality</w:t>
-      </w:r>
-    </w:p>
-    <w:p>
-      <w:pPr>
-        <w:spacing w:after="0" w:line="240" w:lineRule="auto"/>
-      </w:pPr>
-      <w:r>
-        <w:t>D</w:t>
-      </w:r>
-      <w:r>
-        <w:t xml:space="preserve">iscussed </w:t>
-      </w:r>
-      <w:r>
-        <w:t xml:space="preserve">further </w:t>
-      </w:r>
-      <w:r>
-        <w:t xml:space="preserve">in the Future Functionality section on pg. </w:t>
-      </w:r>
-    </w:p>
-    <w:p>
-      <w:pPr>
-        <w:spacing w:after="0" w:line="240" w:lineRule="auto"/>
-      </w:pPr>
-      <w:r>
-        <w:t xml:space="preserve">Future functionality includes the user being able to specify which preprocessing techniques to perform. </w:t>
-      </w:r>
-    </w:p>
-    <w:p>
-      <w:pPr>
-        <w:spacing w:after="0" w:line="240" w:lineRule="auto"/>
-      </w:pPr>
-    </w:p>
-    <w:p>
-      <w:pPr>
-        <w:spacing w:after="0" w:line="240" w:lineRule="auto"/>
-      </w:pPr>
-    </w:p>
-    <w:p>
-      <w:pPr>
-        <w:spacing w:after="0" w:line="240" w:lineRule="auto"/>
-      </w:pPr>
-    </w:p>
-    <w:p>
-      <w:pPr>
-        <w:spacing w:after="0" w:line="240" w:lineRule="auto"/>
-      </w:pPr>
-    </w:p>
-    <w:p>
-      <w:pPr>
-        <w:spacing w:after="0" w:line="240" w:lineRule="auto"/>
-      </w:pPr>
-    </w:p>
-    <w:p>
-      <w:pPr>
-        <w:spacing w:after="0" w:line="240" w:lineRule="auto"/>
-      </w:pPr>
-      <w:r>
-        <w:br w:type="page"/>
-      </w:r>
-    </w:p>
-    <w:p>
-      <w:pPr>
-        <w:spacing w:after="0" w:line="240" w:lineRule="auto"/>
-      </w:pPr>
-      <w:r>
-        <w:lastRenderedPageBreak/>
-        <w:t xml:space="preserve">Step 3: </w:t>
-      </w:r>
-      <w:r>
-        <w:t>Model Training and Tuning</w:t>
-      </w:r>
+        <w:spacing w:after="0" w:line="240" w:lineRule="auto"/>
+      </w:pPr>
     </w:p>
     <w:p>
       <w:pPr>
@@ -3299,6 +4028,119 @@
     </w:lvl>
   </w:abstractNum>
   <w:abstractNum w:abstractNumId="4" w15:restartNumberingAfterBreak="0">
+    <w:nsid w:val="4A584D92"/>
+    <w:multiLevelType w:val="hybridMultilevel"/>
+    <w:tmpl w:val="484ABA2A"/>
+    <w:lvl w:ilvl="0" w:tplc="04090001">
+      <w:start w:val="1"/>
+      <w:numFmt w:val="bullet"/>
+      <w:lvlText w:val=""/>
+      <w:lvlJc w:val="left"/>
+      <w:pPr>
+        <w:ind w:left="720" w:hanging="360"/>
+      </w:pPr>
+      <w:rPr>
+        <w:rFonts w:ascii="Symbol" w:hAnsi="Symbol" w:hint="default"/>
+      </w:rPr>
+    </w:lvl>
+    <w:lvl w:ilvl="1" w:tplc="04090003" w:tentative="1">
+      <w:start w:val="1"/>
+      <w:numFmt w:val="bullet"/>
+      <w:lvlText w:val="o"/>
+      <w:lvlJc w:val="left"/>
+      <w:pPr>
+        <w:ind w:left="1440" w:hanging="360"/>
+      </w:pPr>
+      <w:rPr>
+        <w:rFonts w:ascii="Courier New" w:hAnsi="Courier New" w:cs="Courier New" w:hint="default"/>
+      </w:rPr>
+    </w:lvl>
+    <w:lvl w:ilvl="2" w:tplc="04090005" w:tentative="1">
+      <w:start w:val="1"/>
+      <w:numFmt w:val="bullet"/>
+      <w:lvlText w:val=""/>
+      <w:lvlJc w:val="left"/>
+      <w:pPr>
+        <w:ind w:left="2160" w:hanging="360"/>
+      </w:pPr>
+      <w:rPr>
+        <w:rFonts w:ascii="Wingdings" w:hAnsi="Wingdings" w:hint="default"/>
+      </w:rPr>
+    </w:lvl>
+    <w:lvl w:ilvl="3" w:tplc="04090001" w:tentative="1">
+      <w:start w:val="1"/>
+      <w:numFmt w:val="bullet"/>
+      <w:lvlText w:val=""/>
+      <w:lvlJc w:val="left"/>
+      <w:pPr>
+        <w:ind w:left="2880" w:hanging="360"/>
+      </w:pPr>
+      <w:rPr>
+        <w:rFonts w:ascii="Symbol" w:hAnsi="Symbol" w:hint="default"/>
+      </w:rPr>
+    </w:lvl>
+    <w:lvl w:ilvl="4" w:tplc="04090003" w:tentative="1">
+      <w:start w:val="1"/>
+      <w:numFmt w:val="bullet"/>
+      <w:lvlText w:val="o"/>
+      <w:lvlJc w:val="left"/>
+      <w:pPr>
+        <w:ind w:left="3600" w:hanging="360"/>
+      </w:pPr>
+      <w:rPr>
+        <w:rFonts w:ascii="Courier New" w:hAnsi="Courier New" w:cs="Courier New" w:hint="default"/>
+      </w:rPr>
+    </w:lvl>
+    <w:lvl w:ilvl="5" w:tplc="04090005" w:tentative="1">
+      <w:start w:val="1"/>
+      <w:numFmt w:val="bullet"/>
+      <w:lvlText w:val=""/>
+      <w:lvlJc w:val="left"/>
+      <w:pPr>
+        <w:ind w:left="4320" w:hanging="360"/>
+      </w:pPr>
+      <w:rPr>
+        <w:rFonts w:ascii="Wingdings" w:hAnsi="Wingdings" w:hint="default"/>
+      </w:rPr>
+    </w:lvl>
+    <w:lvl w:ilvl="6" w:tplc="04090001" w:tentative="1">
+      <w:start w:val="1"/>
+      <w:numFmt w:val="bullet"/>
+      <w:lvlText w:val=""/>
+      <w:lvlJc w:val="left"/>
+      <w:pPr>
+        <w:ind w:left="5040" w:hanging="360"/>
+      </w:pPr>
+      <w:rPr>
+        <w:rFonts w:ascii="Symbol" w:hAnsi="Symbol" w:hint="default"/>
+      </w:rPr>
+    </w:lvl>
+    <w:lvl w:ilvl="7" w:tplc="04090003" w:tentative="1">
+      <w:start w:val="1"/>
+      <w:numFmt w:val="bullet"/>
+      <w:lvlText w:val="o"/>
+      <w:lvlJc w:val="left"/>
+      <w:pPr>
+        <w:ind w:left="5760" w:hanging="360"/>
+      </w:pPr>
+      <w:rPr>
+        <w:rFonts w:ascii="Courier New" w:hAnsi="Courier New" w:cs="Courier New" w:hint="default"/>
+      </w:rPr>
+    </w:lvl>
+    <w:lvl w:ilvl="8" w:tplc="04090005" w:tentative="1">
+      <w:start w:val="1"/>
+      <w:numFmt w:val="bullet"/>
+      <w:lvlText w:val=""/>
+      <w:lvlJc w:val="left"/>
+      <w:pPr>
+        <w:ind w:left="6480" w:hanging="360"/>
+      </w:pPr>
+      <w:rPr>
+        <w:rFonts w:ascii="Wingdings" w:hAnsi="Wingdings" w:hint="default"/>
+      </w:rPr>
+    </w:lvl>
+  </w:abstractNum>
+  <w:abstractNum w:abstractNumId="5" w15:restartNumberingAfterBreak="0">
     <w:nsid w:val="4F571462"/>
     <w:multiLevelType w:val="hybridMultilevel"/>
     <w:tmpl w:val="2C7E6630"/>
@@ -3384,7 +4226,7 @@
       </w:pPr>
     </w:lvl>
   </w:abstractNum>
-  <w:abstractNum w:abstractNumId="5" w15:restartNumberingAfterBreak="0">
+  <w:abstractNum w:abstractNumId="6" w15:restartNumberingAfterBreak="0">
     <w:nsid w:val="537860DA"/>
     <w:multiLevelType w:val="hybridMultilevel"/>
     <w:tmpl w:val="F6688F96"/>
@@ -3473,7 +4315,233 @@
       </w:pPr>
     </w:lvl>
   </w:abstractNum>
-  <w:abstractNum w:abstractNumId="6" w15:restartNumberingAfterBreak="0">
+  <w:abstractNum w:abstractNumId="7" w15:restartNumberingAfterBreak="0">
+    <w:nsid w:val="5573611D"/>
+    <w:multiLevelType w:val="hybridMultilevel"/>
+    <w:tmpl w:val="B63E00CA"/>
+    <w:lvl w:ilvl="0" w:tplc="04090001">
+      <w:start w:val="1"/>
+      <w:numFmt w:val="bullet"/>
+      <w:lvlText w:val=""/>
+      <w:lvlJc w:val="left"/>
+      <w:pPr>
+        <w:ind w:left="720" w:hanging="360"/>
+      </w:pPr>
+      <w:rPr>
+        <w:rFonts w:ascii="Symbol" w:hAnsi="Symbol" w:hint="default"/>
+      </w:rPr>
+    </w:lvl>
+    <w:lvl w:ilvl="1" w:tplc="04090003" w:tentative="1">
+      <w:start w:val="1"/>
+      <w:numFmt w:val="bullet"/>
+      <w:lvlText w:val="o"/>
+      <w:lvlJc w:val="left"/>
+      <w:pPr>
+        <w:ind w:left="1440" w:hanging="360"/>
+      </w:pPr>
+      <w:rPr>
+        <w:rFonts w:ascii="Courier New" w:hAnsi="Courier New" w:cs="Courier New" w:hint="default"/>
+      </w:rPr>
+    </w:lvl>
+    <w:lvl w:ilvl="2" w:tplc="04090005" w:tentative="1">
+      <w:start w:val="1"/>
+      <w:numFmt w:val="bullet"/>
+      <w:lvlText w:val=""/>
+      <w:lvlJc w:val="left"/>
+      <w:pPr>
+        <w:ind w:left="2160" w:hanging="360"/>
+      </w:pPr>
+      <w:rPr>
+        <w:rFonts w:ascii="Wingdings" w:hAnsi="Wingdings" w:hint="default"/>
+      </w:rPr>
+    </w:lvl>
+    <w:lvl w:ilvl="3" w:tplc="04090001" w:tentative="1">
+      <w:start w:val="1"/>
+      <w:numFmt w:val="bullet"/>
+      <w:lvlText w:val=""/>
+      <w:lvlJc w:val="left"/>
+      <w:pPr>
+        <w:ind w:left="2880" w:hanging="360"/>
+      </w:pPr>
+      <w:rPr>
+        <w:rFonts w:ascii="Symbol" w:hAnsi="Symbol" w:hint="default"/>
+      </w:rPr>
+    </w:lvl>
+    <w:lvl w:ilvl="4" w:tplc="04090003" w:tentative="1">
+      <w:start w:val="1"/>
+      <w:numFmt w:val="bullet"/>
+      <w:lvlText w:val="o"/>
+      <w:lvlJc w:val="left"/>
+      <w:pPr>
+        <w:ind w:left="3600" w:hanging="360"/>
+      </w:pPr>
+      <w:rPr>
+        <w:rFonts w:ascii="Courier New" w:hAnsi="Courier New" w:cs="Courier New" w:hint="default"/>
+      </w:rPr>
+    </w:lvl>
+    <w:lvl w:ilvl="5" w:tplc="04090005" w:tentative="1">
+      <w:start w:val="1"/>
+      <w:numFmt w:val="bullet"/>
+      <w:lvlText w:val=""/>
+      <w:lvlJc w:val="left"/>
+      <w:pPr>
+        <w:ind w:left="4320" w:hanging="360"/>
+      </w:pPr>
+      <w:rPr>
+        <w:rFonts w:ascii="Wingdings" w:hAnsi="Wingdings" w:hint="default"/>
+      </w:rPr>
+    </w:lvl>
+    <w:lvl w:ilvl="6" w:tplc="04090001" w:tentative="1">
+      <w:start w:val="1"/>
+      <w:numFmt w:val="bullet"/>
+      <w:lvlText w:val=""/>
+      <w:lvlJc w:val="left"/>
+      <w:pPr>
+        <w:ind w:left="5040" w:hanging="360"/>
+      </w:pPr>
+      <w:rPr>
+        <w:rFonts w:ascii="Symbol" w:hAnsi="Symbol" w:hint="default"/>
+      </w:rPr>
+    </w:lvl>
+    <w:lvl w:ilvl="7" w:tplc="04090003" w:tentative="1">
+      <w:start w:val="1"/>
+      <w:numFmt w:val="bullet"/>
+      <w:lvlText w:val="o"/>
+      <w:lvlJc w:val="left"/>
+      <w:pPr>
+        <w:ind w:left="5760" w:hanging="360"/>
+      </w:pPr>
+      <w:rPr>
+        <w:rFonts w:ascii="Courier New" w:hAnsi="Courier New" w:cs="Courier New" w:hint="default"/>
+      </w:rPr>
+    </w:lvl>
+    <w:lvl w:ilvl="8" w:tplc="04090005" w:tentative="1">
+      <w:start w:val="1"/>
+      <w:numFmt w:val="bullet"/>
+      <w:lvlText w:val=""/>
+      <w:lvlJc w:val="left"/>
+      <w:pPr>
+        <w:ind w:left="6480" w:hanging="360"/>
+      </w:pPr>
+      <w:rPr>
+        <w:rFonts w:ascii="Wingdings" w:hAnsi="Wingdings" w:hint="default"/>
+      </w:rPr>
+    </w:lvl>
+  </w:abstractNum>
+  <w:abstractNum w:abstractNumId="8" w15:restartNumberingAfterBreak="0">
+    <w:nsid w:val="65094493"/>
+    <w:multiLevelType w:val="hybridMultilevel"/>
+    <w:tmpl w:val="014E4F00"/>
+    <w:lvl w:ilvl="0" w:tplc="04090001">
+      <w:start w:val="1"/>
+      <w:numFmt w:val="bullet"/>
+      <w:lvlText w:val=""/>
+      <w:lvlJc w:val="left"/>
+      <w:pPr>
+        <w:ind w:left="720" w:hanging="360"/>
+      </w:pPr>
+      <w:rPr>
+        <w:rFonts w:ascii="Symbol" w:hAnsi="Symbol" w:hint="default"/>
+      </w:rPr>
+    </w:lvl>
+    <w:lvl w:ilvl="1" w:tplc="04090003" w:tentative="1">
+      <w:start w:val="1"/>
+      <w:numFmt w:val="bullet"/>
+      <w:lvlText w:val="o"/>
+      <w:lvlJc w:val="left"/>
+      <w:pPr>
+        <w:ind w:left="1440" w:hanging="360"/>
+      </w:pPr>
+      <w:rPr>
+        <w:rFonts w:ascii="Courier New" w:hAnsi="Courier New" w:cs="Courier New" w:hint="default"/>
+      </w:rPr>
+    </w:lvl>
+    <w:lvl w:ilvl="2" w:tplc="04090005" w:tentative="1">
+      <w:start w:val="1"/>
+      <w:numFmt w:val="bullet"/>
+      <w:lvlText w:val=""/>
+      <w:lvlJc w:val="left"/>
+      <w:pPr>
+        <w:ind w:left="2160" w:hanging="360"/>
+      </w:pPr>
+      <w:rPr>
+        <w:rFonts w:ascii="Wingdings" w:hAnsi="Wingdings" w:hint="default"/>
+      </w:rPr>
+    </w:lvl>
+    <w:lvl w:ilvl="3" w:tplc="04090001" w:tentative="1">
+      <w:start w:val="1"/>
+      <w:numFmt w:val="bullet"/>
+      <w:lvlText w:val=""/>
+      <w:lvlJc w:val="left"/>
+      <w:pPr>
+        <w:ind w:left="2880" w:hanging="360"/>
+      </w:pPr>
+      <w:rPr>
+        <w:rFonts w:ascii="Symbol" w:hAnsi="Symbol" w:hint="default"/>
+      </w:rPr>
+    </w:lvl>
+    <w:lvl w:ilvl="4" w:tplc="04090003" w:tentative="1">
+      <w:start w:val="1"/>
+      <w:numFmt w:val="bullet"/>
+      <w:lvlText w:val="o"/>
+      <w:lvlJc w:val="left"/>
+      <w:pPr>
+        <w:ind w:left="3600" w:hanging="360"/>
+      </w:pPr>
+      <w:rPr>
+        <w:rFonts w:ascii="Courier New" w:hAnsi="Courier New" w:cs="Courier New" w:hint="default"/>
+      </w:rPr>
+    </w:lvl>
+    <w:lvl w:ilvl="5" w:tplc="04090005" w:tentative="1">
+      <w:start w:val="1"/>
+      <w:numFmt w:val="bullet"/>
+      <w:lvlText w:val=""/>
+      <w:lvlJc w:val="left"/>
+      <w:pPr>
+        <w:ind w:left="4320" w:hanging="360"/>
+      </w:pPr>
+      <w:rPr>
+        <w:rFonts w:ascii="Wingdings" w:hAnsi="Wingdings" w:hint="default"/>
+      </w:rPr>
+    </w:lvl>
+    <w:lvl w:ilvl="6" w:tplc="04090001" w:tentative="1">
+      <w:start w:val="1"/>
+      <w:numFmt w:val="bullet"/>
+      <w:lvlText w:val=""/>
+      <w:lvlJc w:val="left"/>
+      <w:pPr>
+        <w:ind w:left="5040" w:hanging="360"/>
+      </w:pPr>
+      <w:rPr>
+        <w:rFonts w:ascii="Symbol" w:hAnsi="Symbol" w:hint="default"/>
+      </w:rPr>
+    </w:lvl>
+    <w:lvl w:ilvl="7" w:tplc="04090003" w:tentative="1">
+      <w:start w:val="1"/>
+      <w:numFmt w:val="bullet"/>
+      <w:lvlText w:val="o"/>
+      <w:lvlJc w:val="left"/>
+      <w:pPr>
+        <w:ind w:left="5760" w:hanging="360"/>
+      </w:pPr>
+      <w:rPr>
+        <w:rFonts w:ascii="Courier New" w:hAnsi="Courier New" w:cs="Courier New" w:hint="default"/>
+      </w:rPr>
+    </w:lvl>
+    <w:lvl w:ilvl="8" w:tplc="04090005" w:tentative="1">
+      <w:start w:val="1"/>
+      <w:numFmt w:val="bullet"/>
+      <w:lvlText w:val=""/>
+      <w:lvlJc w:val="left"/>
+      <w:pPr>
+        <w:ind w:left="6480" w:hanging="360"/>
+      </w:pPr>
+      <w:rPr>
+        <w:rFonts w:ascii="Wingdings" w:hAnsi="Wingdings" w:hint="default"/>
+      </w:rPr>
+    </w:lvl>
+  </w:abstractNum>
+  <w:abstractNum w:abstractNumId="9" w15:restartNumberingAfterBreak="0">
     <w:nsid w:val="67E16053"/>
     <w:multiLevelType w:val="hybridMultilevel"/>
     <w:tmpl w:val="2A6A7D02"/>
@@ -3586,7 +4654,7 @@
       </w:rPr>
     </w:lvl>
   </w:abstractNum>
-  <w:abstractNum w:abstractNumId="7" w15:restartNumberingAfterBreak="0">
+  <w:abstractNum w:abstractNumId="10" w15:restartNumberingAfterBreak="0">
     <w:nsid w:val="6BD9213E"/>
     <w:multiLevelType w:val="hybridMultilevel"/>
     <w:tmpl w:val="BD3C5F34"/>
@@ -3675,7 +4743,7 @@
       </w:pPr>
     </w:lvl>
   </w:abstractNum>
-  <w:abstractNum w:abstractNumId="8" w15:restartNumberingAfterBreak="0">
+  <w:abstractNum w:abstractNumId="11" w15:restartNumberingAfterBreak="0">
     <w:nsid w:val="6E515BCF"/>
     <w:multiLevelType w:val="hybridMultilevel"/>
     <w:tmpl w:val="888E13B8"/>
@@ -3764,7 +4832,7 @@
       </w:pPr>
     </w:lvl>
   </w:abstractNum>
-  <w:abstractNum w:abstractNumId="9" w15:restartNumberingAfterBreak="0">
+  <w:abstractNum w:abstractNumId="12" w15:restartNumberingAfterBreak="0">
     <w:nsid w:val="7E9447FA"/>
     <w:multiLevelType w:val="hybridMultilevel"/>
     <w:tmpl w:val="D57ED908"/>
@@ -3878,10 +4946,10 @@
     </w:lvl>
   </w:abstractNum>
   <w:num w:numId="1">
-    <w:abstractNumId w:val="7"/>
+    <w:abstractNumId w:val="10"/>
   </w:num>
   <w:num w:numId="2">
-    <w:abstractNumId w:val="8"/>
+    <w:abstractNumId w:val="11"/>
   </w:num>
   <w:num w:numId="3">
     <w:abstractNumId w:val="0"/>
@@ -3893,19 +4961,28 @@
     <w:abstractNumId w:val="3"/>
   </w:num>
   <w:num w:numId="6">
+    <w:abstractNumId w:val="9"/>
+  </w:num>
+  <w:num w:numId="7">
+    <w:abstractNumId w:val="12"/>
+  </w:num>
+  <w:num w:numId="8">
     <w:abstractNumId w:val="6"/>
   </w:num>
-  <w:num w:numId="7">
-    <w:abstractNumId w:val="9"/>
-  </w:num>
-  <w:num w:numId="8">
+  <w:num w:numId="9">
     <w:abstractNumId w:val="5"/>
-  </w:num>
-  <w:num w:numId="9">
-    <w:abstractNumId w:val="4"/>
   </w:num>
   <w:num w:numId="10">
     <w:abstractNumId w:val="1"/>
+  </w:num>
+  <w:num w:numId="11">
+    <w:abstractNumId w:val="8"/>
+  </w:num>
+  <w:num w:numId="12">
+    <w:abstractNumId w:val="4"/>
+  </w:num>
+  <w:num w:numId="13">
+    <w:abstractNumId w:val="7"/>
   </w:num>
 </w:numbering>
 </file>
@@ -4326,6 +5403,28 @@
       <w:szCs w:val="32"/>
     </w:rPr>
   </w:style>
+  <w:style w:type="paragraph" w:styleId="Heading2">
+    <w:name w:val="heading 2"/>
+    <w:basedOn w:val="Normal"/>
+    <w:next w:val="Normal"/>
+    <w:link w:val="Heading2Char"/>
+    <w:uiPriority w:val="9"/>
+    <w:unhideWhenUsed/>
+    <w:qFormat/>
+    <w:rsid w:val="00D16516"/>
+    <w:pPr>
+      <w:keepNext/>
+      <w:keepLines/>
+      <w:spacing w:before="40" w:after="0"/>
+      <w:outlineLvl w:val="1"/>
+    </w:pPr>
+    <w:rPr>
+      <w:rFonts w:asciiTheme="majorHAnsi" w:eastAsiaTheme="majorEastAsia" w:hAnsiTheme="majorHAnsi" w:cstheme="majorBidi"/>
+      <w:color w:val="2F5496" w:themeColor="accent1" w:themeShade="BF"/>
+      <w:sz w:val="26"/>
+      <w:szCs w:val="26"/>
+    </w:rPr>
+  </w:style>
   <w:style w:type="character" w:default="1" w:styleId="DefaultParagraphFont">
     <w:name w:val="Default Paragraph Font"/>
     <w:uiPriority w:val="1"/>
@@ -4409,6 +5508,19 @@
       <w:color w:val="2F5496" w:themeColor="accent1" w:themeShade="BF"/>
       <w:sz w:val="32"/>
       <w:szCs w:val="32"/>
+    </w:rPr>
+  </w:style>
+  <w:style w:type="character" w:customStyle="1" w:styleId="Heading2Char">
+    <w:name w:val="Heading 2 Char"/>
+    <w:basedOn w:val="DefaultParagraphFont"/>
+    <w:link w:val="Heading2"/>
+    <w:uiPriority w:val="9"/>
+    <w:rsid w:val="00D16516"/>
+    <w:rPr>
+      <w:rFonts w:asciiTheme="majorHAnsi" w:eastAsiaTheme="majorEastAsia" w:hAnsiTheme="majorHAnsi" w:cstheme="majorBidi"/>
+      <w:color w:val="2F5496" w:themeColor="accent1" w:themeShade="BF"/>
+      <w:sz w:val="26"/>
+      <w:szCs w:val="26"/>
     </w:rPr>
   </w:style>
 </w:styles>

--- a/Documentation/Documentation.docx
+++ b/Documentation/Documentation.docx
@@ -3216,13 +3216,22 @@
     </w:p>
     <w:p>
       <w:pPr>
-        <w:pStyle w:val="Heading1"/>
-      </w:pPr>
-      <w:r>
+        <w:pStyle w:val="Title"/>
+        <w:rPr>
+          <w:color w:val="0070C0"/>
+        </w:rPr>
+      </w:pPr>
+      <w:r>
+        <w:rPr>
+          <w:color w:val="0070C0"/>
+        </w:rPr>
         <w:lastRenderedPageBreak/>
         <w:t xml:space="preserve">Step 3: </w:t>
       </w:r>
       <w:r>
+        <w:rPr>
+          <w:color w:val="0070C0"/>
+        </w:rPr>
         <w:t>Model Training and Tuning</w:t>
       </w:r>
     </w:p>
@@ -3342,7 +3351,18 @@
         <w:t>model training and tuning</w:t>
       </w:r>
       <w:r>
-        <w:t xml:space="preserve"> techniques available: </w:t>
+        <w:t xml:space="preserve"> techniques available</w:t>
+      </w:r>
+      <w:r>
+        <w:t xml:space="preserve"> (</w:t>
+      </w:r>
+      <w:proofErr w:type="gramStart"/>
+      <w:r>
+        <w:t>pg. )</w:t>
+      </w:r>
+      <w:proofErr w:type="gramEnd"/>
+      <w:r>
+        <w:t xml:space="preserve">: </w:t>
       </w:r>
     </w:p>
     <w:p>
@@ -3411,6 +3431,53 @@
         </w:numPr>
         <w:spacing w:after="0" w:line="240" w:lineRule="auto"/>
       </w:pPr>
+      <w:r>
+        <w:t>Weighted Average Ensemble</w:t>
+      </w:r>
+    </w:p>
+    <w:p>
+      <w:pPr>
+        <w:pStyle w:val="ListParagraph"/>
+        <w:numPr>
+          <w:ilvl w:val="0"/>
+          <w:numId w:val="7"/>
+        </w:numPr>
+        <w:spacing w:after="0" w:line="240" w:lineRule="auto"/>
+      </w:pPr>
+      <w:r>
+        <w:t>Bootstrap Aggregation (Bagging)</w:t>
+      </w:r>
+    </w:p>
+    <w:p>
+      <w:pPr>
+        <w:pStyle w:val="ListParagraph"/>
+        <w:numPr>
+          <w:ilvl w:val="0"/>
+          <w:numId w:val="7"/>
+        </w:numPr>
+        <w:spacing w:after="0" w:line="240" w:lineRule="auto"/>
+      </w:pPr>
+      <w:r>
+        <w:t>Resampling Ensemble</w:t>
+      </w:r>
+    </w:p>
+    <w:p>
+      <w:pPr>
+        <w:pStyle w:val="ListParagraph"/>
+        <w:numPr>
+          <w:ilvl w:val="0"/>
+          <w:numId w:val="7"/>
+        </w:numPr>
+        <w:spacing w:after="0" w:line="240" w:lineRule="auto"/>
+      </w:pPr>
+      <w:r>
+        <w:t>K-fold Cross Validation</w:t>
+      </w:r>
+    </w:p>
+    <w:p>
+      <w:pPr>
+        <w:spacing w:after="0" w:line="240" w:lineRule="auto"/>
+      </w:pPr>
     </w:p>
     <w:p>
       <w:pPr>
@@ -3441,7 +3508,7 @@
         <w:spacing w:after="0" w:line="240" w:lineRule="auto"/>
       </w:pPr>
       <w:r>
-        <w:t>-- Preprocessor Menu --</w:t>
+        <w:t>-- Classifier Menu --</w:t>
       </w:r>
     </w:p>
     <w:p>
@@ -3456,7 +3523,7 @@
         <w:spacing w:after="0" w:line="240" w:lineRule="auto"/>
       </w:pPr>
       <w:r>
-        <w:t>Which dataset portion to preprocess?</w:t>
+        <w:t>Classification type:</w:t>
       </w:r>
     </w:p>
     <w:p>
@@ -3465,7 +3532,7 @@
         <w:spacing w:after="0" w:line="240" w:lineRule="auto"/>
       </w:pPr>
       <w:r>
-        <w:t>1) Training dataset</w:t>
+        <w:t>1) Binary (Predicting positive or negative)</w:t>
       </w:r>
     </w:p>
     <w:p>
@@ -3474,7 +3541,7 @@
         <w:spacing w:after="0" w:line="240" w:lineRule="auto"/>
       </w:pPr>
       <w:r>
-        <w:t>2) Testing dataset</w:t>
+        <w:t>2) Segmentation (Predicting segments)</w:t>
       </w:r>
     </w:p>
     <w:p>
@@ -3483,25 +3550,29 @@
         <w:spacing w:after="0" w:line="240" w:lineRule="auto"/>
       </w:pPr>
       <w:r>
-        <w:t xml:space="preserve">Choice: </w:t>
-      </w:r>
-    </w:p>
-    <w:p>
-      <w:pPr>
-        <w:spacing w:after="0" w:line="240" w:lineRule="auto"/>
-      </w:pPr>
-    </w:p>
-    <w:p>
-      <w:pPr>
-        <w:spacing w:after="0" w:line="240" w:lineRule="auto"/>
-      </w:pPr>
-    </w:p>
-    <w:p>
-      <w:pPr>
-        <w:spacing w:after="0" w:line="240" w:lineRule="auto"/>
-      </w:pPr>
-      <w:r>
-        <w:t xml:space="preserve">The user can specify whether to perform preprocessing on the training dataset images or testing dataset images. </w:t>
+        <w:t>0) Quit</w:t>
+      </w:r>
+    </w:p>
+    <w:p>
+      <w:pPr>
+        <w:shd w:val="clear" w:color="auto" w:fill="F2F2F2" w:themeFill="background1" w:themeFillShade="F2"/>
+        <w:spacing w:after="0" w:line="240" w:lineRule="auto"/>
+      </w:pPr>
+      <w:r>
+        <w:t>Choice:</w:t>
+      </w:r>
+    </w:p>
+    <w:p>
+      <w:pPr>
+        <w:spacing w:after="0" w:line="240" w:lineRule="auto"/>
+      </w:pPr>
+    </w:p>
+    <w:p>
+      <w:pPr>
+        <w:spacing w:after="0" w:line="240" w:lineRule="auto"/>
+      </w:pPr>
+      <w:r>
+        <w:t xml:space="preserve">The user can specify what type of classification they want to perform, whether it’s performing a binary prediction of yes or no, or a segmentation prediction where the area of interested is predicted in the form of a pixel mask. </w:t>
       </w:r>
     </w:p>
     <w:p>
@@ -3528,52 +3599,2727 @@
         <w:spacing w:after="0" w:line="240" w:lineRule="auto"/>
       </w:pPr>
       <w:r>
-        <w:t>Wish to replace existing preprocessed images? (y/n):</w:t>
-      </w:r>
-    </w:p>
-    <w:p>
-      <w:pPr>
-        <w:spacing w:after="0" w:line="240" w:lineRule="auto"/>
-      </w:pPr>
-    </w:p>
-    <w:p>
-      <w:pPr>
-        <w:spacing w:after="0" w:line="240" w:lineRule="auto"/>
-      </w:pPr>
-      <w:r>
-        <w:t xml:space="preserve">If yes, all existing preprocessed images will be replaced. </w:t>
-      </w:r>
-    </w:p>
-    <w:p>
-      <w:pPr>
-        <w:spacing w:after="0" w:line="240" w:lineRule="auto"/>
-      </w:pPr>
-    </w:p>
-    <w:p>
-      <w:pPr>
-        <w:spacing w:after="0" w:line="240" w:lineRule="auto"/>
-      </w:pPr>
-      <w:r>
-        <w:t xml:space="preserve">The preprocessing step is now underway, with the custom </w:t>
+        <w:t>Model building step:</w:t>
+      </w:r>
+    </w:p>
+    <w:p>
+      <w:pPr>
+        <w:shd w:val="clear" w:color="auto" w:fill="F2F2F2" w:themeFill="background1" w:themeFillShade="F2"/>
+        <w:spacing w:after="0" w:line="240" w:lineRule="auto"/>
+      </w:pPr>
+      <w:r>
+        <w:t>1) Train</w:t>
+      </w:r>
+    </w:p>
+    <w:p>
+      <w:pPr>
+        <w:shd w:val="clear" w:color="auto" w:fill="F2F2F2" w:themeFill="background1" w:themeFillShade="F2"/>
+        <w:spacing w:after="0" w:line="240" w:lineRule="auto"/>
+      </w:pPr>
+      <w:r>
+        <w:t>2) Test</w:t>
+      </w:r>
+    </w:p>
+    <w:p>
+      <w:pPr>
+        <w:shd w:val="clear" w:color="auto" w:fill="F2F2F2" w:themeFill="background1" w:themeFillShade="F2"/>
+        <w:spacing w:after="0" w:line="240" w:lineRule="auto"/>
+      </w:pPr>
+      <w:r>
+        <w:t>0) Quit</w:t>
+      </w:r>
+    </w:p>
+    <w:p>
+      <w:pPr>
+        <w:shd w:val="clear" w:color="auto" w:fill="F2F2F2" w:themeFill="background1" w:themeFillShade="F2"/>
+        <w:spacing w:after="0" w:line="240" w:lineRule="auto"/>
+      </w:pPr>
+      <w:r>
+        <w:t>Choice:</w:t>
+      </w:r>
+    </w:p>
+    <w:p>
+      <w:pPr>
+        <w:spacing w:after="0" w:line="240" w:lineRule="auto"/>
+      </w:pPr>
+    </w:p>
+    <w:p>
+      <w:pPr>
+        <w:spacing w:after="0" w:line="240" w:lineRule="auto"/>
+      </w:pPr>
+    </w:p>
+    <w:p>
+      <w:pPr>
+        <w:spacing w:after="0" w:line="240" w:lineRule="auto"/>
+      </w:pPr>
+      <w:r>
+        <w:t xml:space="preserve">The user can choose whether they want to train a new model with hyperparameters they will soon specify, or test an existing model that has been saved as a training session in </w:t>
       </w:r>
       <w:proofErr w:type="gramStart"/>
       <w:r>
-        <w:t>preprocess(</w:t>
-      </w:r>
+        <w:t>“./</w:t>
+      </w:r>
+      <w:proofErr w:type="spellStart"/>
       <w:proofErr w:type="gramEnd"/>
       <w:r>
-        <w:t xml:space="preserve">) function in the class specific to the project. </w:t>
-      </w:r>
-    </w:p>
-    <w:p>
-      <w:pPr>
-        <w:spacing w:after="0" w:line="240" w:lineRule="auto"/>
-      </w:pPr>
-    </w:p>
-    <w:p>
-      <w:pPr>
-        <w:spacing w:after="0" w:line="240" w:lineRule="auto"/>
-      </w:pPr>
+        <w:t>training_sessions</w:t>
+      </w:r>
+      <w:proofErr w:type="spellEnd"/>
+      <w:r>
+        <w:t>/…” (pg. )</w:t>
+      </w:r>
+    </w:p>
+    <w:p>
+      <w:pPr>
+        <w:spacing w:after="0" w:line="240" w:lineRule="auto"/>
+      </w:pPr>
+    </w:p>
+    <w:p>
+      <w:pPr>
+        <w:spacing w:after="0" w:line="240" w:lineRule="auto"/>
+      </w:pPr>
+    </w:p>
+    <w:p>
+      <w:pPr>
+        <w:spacing w:after="0" w:line="240" w:lineRule="auto"/>
+      </w:pPr>
+      <w:r>
+        <w:t xml:space="preserve">If the user chooses to train a new model, they will be presented with this menu: </w:t>
+      </w:r>
+    </w:p>
+    <w:p>
+      <w:pPr>
+        <w:spacing w:after="0" w:line="240" w:lineRule="auto"/>
+      </w:pPr>
+    </w:p>
+    <w:p>
+      <w:pPr>
+        <w:shd w:val="clear" w:color="auto" w:fill="F2F2F2" w:themeFill="background1" w:themeFillShade="F2"/>
+        <w:spacing w:after="0" w:line="240" w:lineRule="auto"/>
+      </w:pPr>
+      <w:r>
+        <w:t>Model architecture:</w:t>
+      </w:r>
+    </w:p>
+    <w:p>
+      <w:pPr>
+        <w:shd w:val="clear" w:color="auto" w:fill="F2F2F2" w:themeFill="background1" w:themeFillShade="F2"/>
+        <w:spacing w:after="0" w:line="240" w:lineRule="auto"/>
+      </w:pPr>
+      <w:r>
+        <w:t>1) CNN</w:t>
+      </w:r>
+    </w:p>
+    <w:p>
+      <w:pPr>
+        <w:shd w:val="clear" w:color="auto" w:fill="F2F2F2" w:themeFill="background1" w:themeFillShade="F2"/>
+        <w:spacing w:after="0" w:line="240" w:lineRule="auto"/>
+      </w:pPr>
+      <w:r>
+        <w:t>2) U-net</w:t>
+      </w:r>
+    </w:p>
+    <w:p>
+      <w:pPr>
+        <w:shd w:val="clear" w:color="auto" w:fill="F2F2F2" w:themeFill="background1" w:themeFillShade="F2"/>
+        <w:spacing w:after="0" w:line="240" w:lineRule="auto"/>
+      </w:pPr>
+      <w:r>
+        <w:t>0) Quit</w:t>
+      </w:r>
+    </w:p>
+    <w:p>
+      <w:pPr>
+        <w:shd w:val="clear" w:color="auto" w:fill="F2F2F2" w:themeFill="background1" w:themeFillShade="F2"/>
+        <w:spacing w:after="0" w:line="240" w:lineRule="auto"/>
+      </w:pPr>
+      <w:r>
+        <w:t>Choice:</w:t>
+      </w:r>
+    </w:p>
+    <w:p>
+      <w:pPr>
+        <w:spacing w:after="0" w:line="240" w:lineRule="auto"/>
+      </w:pPr>
+    </w:p>
+    <w:p>
+      <w:pPr>
+        <w:spacing w:after="0" w:line="240" w:lineRule="auto"/>
+      </w:pPr>
+      <w:r>
+        <w:t xml:space="preserve">The user can choose what model architecture they wish to train. A u-net is made of convolutional layers, but has a distinct U shape due to its filtering and subsequent upscaling. </w:t>
+      </w:r>
+      <w:r>
+        <w:t xml:space="preserve">More model architectures will be supposed in the future. </w:t>
+      </w:r>
+    </w:p>
+    <w:p>
+      <w:pPr>
+        <w:spacing w:after="0" w:line="240" w:lineRule="auto"/>
+      </w:pPr>
+    </w:p>
+    <w:p>
+      <w:pPr>
+        <w:spacing w:after="0" w:line="240" w:lineRule="auto"/>
+      </w:pPr>
+      <w:r>
+        <w:t xml:space="preserve">Matter the choice, the user will be presented with this </w:t>
+      </w:r>
+      <w:r>
+        <w:t xml:space="preserve">next </w:t>
+      </w:r>
+      <w:r>
+        <w:t>menu</w:t>
+      </w:r>
+      <w:r>
+        <w:t xml:space="preserve"> where they can modify the hyperparameters that correspond to the classification type they selected and model architecture</w:t>
+      </w:r>
+      <w:r>
+        <w:t>:</w:t>
+      </w:r>
+    </w:p>
+    <w:p>
+      <w:pPr>
+        <w:spacing w:after="0" w:line="240" w:lineRule="auto"/>
+      </w:pPr>
+    </w:p>
+    <w:p>
+      <w:pPr>
+        <w:shd w:val="clear" w:color="auto" w:fill="F2F2F2" w:themeFill="background1" w:themeFillShade="F2"/>
+        <w:spacing w:after="0" w:line="240" w:lineRule="auto"/>
+      </w:pPr>
+      <w:r>
+        <w:t>Hyperparameters:</w:t>
+      </w:r>
+    </w:p>
+    <w:p>
+      <w:pPr>
+        <w:shd w:val="clear" w:color="auto" w:fill="F2F2F2" w:themeFill="background1" w:themeFillShade="F2"/>
+        <w:spacing w:after="0" w:line="240" w:lineRule="auto"/>
+      </w:pPr>
+      <w:r>
+        <w:t>{</w:t>
+      </w:r>
+    </w:p>
+    <w:p>
+      <w:pPr>
+        <w:shd w:val="clear" w:color="auto" w:fill="F2F2F2" w:themeFill="background1" w:themeFillShade="F2"/>
+        <w:spacing w:after="0" w:line="240" w:lineRule="auto"/>
+      </w:pPr>
+      <w:r>
+        <w:t xml:space="preserve">    "</w:t>
+      </w:r>
+      <w:proofErr w:type="spellStart"/>
+      <w:r>
+        <w:t>activation_regularization</w:t>
+      </w:r>
+      <w:proofErr w:type="spellEnd"/>
+      <w:r>
+        <w:t>": 0.0,</w:t>
+      </w:r>
+    </w:p>
+    <w:p>
+      <w:pPr>
+        <w:shd w:val="clear" w:color="auto" w:fill="F2F2F2" w:themeFill="background1" w:themeFillShade="F2"/>
+        <w:spacing w:after="0" w:line="240" w:lineRule="auto"/>
+      </w:pPr>
+      <w:r>
+        <w:t xml:space="preserve">    "augmented": true,</w:t>
+      </w:r>
+    </w:p>
+    <w:p>
+      <w:pPr>
+        <w:shd w:val="clear" w:color="auto" w:fill="F2F2F2" w:themeFill="background1" w:themeFillShade="F2"/>
+        <w:spacing w:after="0" w:line="240" w:lineRule="auto"/>
+      </w:pPr>
+      <w:r>
+        <w:t xml:space="preserve">    "</w:t>
+      </w:r>
+      <w:proofErr w:type="spellStart"/>
+      <w:r>
+        <w:t>bagging_num_models</w:t>
+      </w:r>
+      <w:proofErr w:type="spellEnd"/>
+      <w:r>
+        <w:t>": 3,</w:t>
+      </w:r>
+    </w:p>
+    <w:p>
+      <w:pPr>
+        <w:shd w:val="clear" w:color="auto" w:fill="F2F2F2" w:themeFill="background1" w:themeFillShade="F2"/>
+        <w:spacing w:after="0" w:line="240" w:lineRule="auto"/>
+      </w:pPr>
+      <w:r>
+        <w:t xml:space="preserve">    "balanced": true,</w:t>
+      </w:r>
+    </w:p>
+    <w:p>
+      <w:pPr>
+        <w:shd w:val="clear" w:color="auto" w:fill="F2F2F2" w:themeFill="background1" w:themeFillShade="F2"/>
+        <w:spacing w:after="0" w:line="240" w:lineRule="auto"/>
+      </w:pPr>
+      <w:r>
+        <w:t xml:space="preserve">    "</w:t>
+      </w:r>
+      <w:proofErr w:type="spellStart"/>
+      <w:r>
+        <w:t>batch_normalization</w:t>
+      </w:r>
+      <w:proofErr w:type="spellEnd"/>
+      <w:r>
+        <w:t>": false,</w:t>
+      </w:r>
+    </w:p>
+    <w:p>
+      <w:pPr>
+        <w:shd w:val="clear" w:color="auto" w:fill="F2F2F2" w:themeFill="background1" w:themeFillShade="F2"/>
+        <w:spacing w:after="0" w:line="240" w:lineRule="auto"/>
+      </w:pPr>
+      <w:r>
+        <w:t xml:space="preserve">    "</w:t>
+      </w:r>
+      <w:proofErr w:type="spellStart"/>
+      <w:r>
+        <w:t>batch_size</w:t>
+      </w:r>
+      <w:proofErr w:type="spellEnd"/>
+      <w:r>
+        <w:t>": 10,</w:t>
+      </w:r>
+    </w:p>
+    <w:p>
+      <w:pPr>
+        <w:shd w:val="clear" w:color="auto" w:fill="F2F2F2" w:themeFill="background1" w:themeFillShade="F2"/>
+        <w:spacing w:after="0" w:line="240" w:lineRule="auto"/>
+      </w:pPr>
+      <w:r>
+        <w:t xml:space="preserve">    "</w:t>
+      </w:r>
+      <w:proofErr w:type="spellStart"/>
+      <w:r>
+        <w:t>conv_activation</w:t>
+      </w:r>
+      <w:proofErr w:type="spellEnd"/>
+      <w:r>
+        <w:t>": "</w:t>
+      </w:r>
+      <w:proofErr w:type="spellStart"/>
+      <w:r>
+        <w:t>relu</w:t>
+      </w:r>
+      <w:proofErr w:type="spellEnd"/>
+      <w:r>
+        <w:t>",</w:t>
+      </w:r>
+    </w:p>
+    <w:p>
+      <w:pPr>
+        <w:shd w:val="clear" w:color="auto" w:fill="F2F2F2" w:themeFill="background1" w:themeFillShade="F2"/>
+        <w:spacing w:after="0" w:line="240" w:lineRule="auto"/>
+      </w:pPr>
+      <w:r>
+        <w:t xml:space="preserve">    "</w:t>
+      </w:r>
+      <w:proofErr w:type="spellStart"/>
+      <w:r>
+        <w:t>conv_layer_size</w:t>
+      </w:r>
+      <w:proofErr w:type="spellEnd"/>
+      <w:r>
+        <w:t>": 16,</w:t>
+      </w:r>
+    </w:p>
+    <w:p>
+      <w:pPr>
+        <w:shd w:val="clear" w:color="auto" w:fill="F2F2F2" w:themeFill="background1" w:themeFillShade="F2"/>
+        <w:spacing w:after="0" w:line="240" w:lineRule="auto"/>
+      </w:pPr>
+      <w:r>
+        <w:t xml:space="preserve">    "</w:t>
+      </w:r>
+      <w:proofErr w:type="spellStart"/>
+      <w:r>
+        <w:t>dataset_size</w:t>
+      </w:r>
+      <w:proofErr w:type="spellEnd"/>
+      <w:r>
+        <w:t>": 10</w:t>
+      </w:r>
+      <w:r>
+        <w:t>00,</w:t>
+      </w:r>
+    </w:p>
+    <w:p>
+      <w:pPr>
+        <w:shd w:val="clear" w:color="auto" w:fill="F2F2F2" w:themeFill="background1" w:themeFillShade="F2"/>
+        <w:spacing w:after="0" w:line="240" w:lineRule="auto"/>
+      </w:pPr>
+      <w:r>
+        <w:t xml:space="preserve">    "</w:t>
+      </w:r>
+      <w:proofErr w:type="spellStart"/>
+      <w:r>
+        <w:t>dense_activation</w:t>
+      </w:r>
+      <w:proofErr w:type="spellEnd"/>
+      <w:r>
+        <w:t>": "</w:t>
+      </w:r>
+      <w:proofErr w:type="spellStart"/>
+      <w:r>
+        <w:t>relu</w:t>
+      </w:r>
+      <w:proofErr w:type="spellEnd"/>
+      <w:r>
+        <w:t>",</w:t>
+      </w:r>
+    </w:p>
+    <w:p>
+      <w:pPr>
+        <w:shd w:val="clear" w:color="auto" w:fill="F2F2F2" w:themeFill="background1" w:themeFillShade="F2"/>
+        <w:spacing w:after="0" w:line="240" w:lineRule="auto"/>
+      </w:pPr>
+      <w:r>
+        <w:t xml:space="preserve">    "dropout": 0.1,</w:t>
+      </w:r>
+    </w:p>
+    <w:p>
+      <w:pPr>
+        <w:shd w:val="clear" w:color="auto" w:fill="F2F2F2" w:themeFill="background1" w:themeFillShade="F2"/>
+        <w:spacing w:after="0" w:line="240" w:lineRule="auto"/>
+      </w:pPr>
+      <w:r>
+        <w:t xml:space="preserve">    "epochs": 30,</w:t>
+      </w:r>
+    </w:p>
+    <w:p>
+      <w:pPr>
+        <w:shd w:val="clear" w:color="auto" w:fill="F2F2F2" w:themeFill="background1" w:themeFillShade="F2"/>
+        <w:spacing w:after="0" w:line="240" w:lineRule="auto"/>
+      </w:pPr>
+      <w:r>
+        <w:t xml:space="preserve">    "</w:t>
+      </w:r>
+      <w:proofErr w:type="spellStart"/>
+      <w:r>
+        <w:t>filter_size</w:t>
+      </w:r>
+      <w:proofErr w:type="spellEnd"/>
+      <w:r>
+        <w:t>": 3,</w:t>
+      </w:r>
+    </w:p>
+    <w:p>
+      <w:pPr>
+        <w:shd w:val="clear" w:color="auto" w:fill="F2F2F2" w:themeFill="background1" w:themeFillShade="F2"/>
+        <w:spacing w:after="0" w:line="240" w:lineRule="auto"/>
+      </w:pPr>
+      <w:r>
+        <w:t xml:space="preserve">    "</w:t>
+      </w:r>
+      <w:proofErr w:type="spellStart"/>
+      <w:r>
+        <w:t>kfold_cross_validation_k_folds</w:t>
+      </w:r>
+      <w:proofErr w:type="spellEnd"/>
+      <w:r>
+        <w:t>": 5,</w:t>
+      </w:r>
+    </w:p>
+    <w:p>
+      <w:pPr>
+        <w:shd w:val="clear" w:color="auto" w:fill="F2F2F2" w:themeFill="background1" w:themeFillShade="F2"/>
+        <w:spacing w:after="0" w:line="240" w:lineRule="auto"/>
+      </w:pPr>
+      <w:r>
+        <w:t xml:space="preserve">    "</w:t>
+      </w:r>
+      <w:proofErr w:type="spellStart"/>
+      <w:r>
+        <w:t>last_layer_size</w:t>
+      </w:r>
+      <w:proofErr w:type="spellEnd"/>
+      <w:r>
+        <w:t>": 32,</w:t>
+      </w:r>
+    </w:p>
+    <w:p>
+      <w:pPr>
+        <w:shd w:val="clear" w:color="auto" w:fill="F2F2F2" w:themeFill="background1" w:themeFillShade="F2"/>
+        <w:spacing w:after="0" w:line="240" w:lineRule="auto"/>
+      </w:pPr>
+      <w:r>
+        <w:t xml:space="preserve">    "loss": "</w:t>
+      </w:r>
+      <w:proofErr w:type="spellStart"/>
+      <w:r>
+        <w:t>binary_crossentropy</w:t>
+      </w:r>
+      <w:proofErr w:type="spellEnd"/>
+      <w:r>
+        <w:t>",</w:t>
+      </w:r>
+    </w:p>
+    <w:p>
+      <w:pPr>
+        <w:shd w:val="clear" w:color="auto" w:fill="F2F2F2" w:themeFill="background1" w:themeFillShade="F2"/>
+        <w:spacing w:after="0" w:line="240" w:lineRule="auto"/>
+      </w:pPr>
+      <w:r>
+        <w:t xml:space="preserve">    "</w:t>
+      </w:r>
+      <w:proofErr w:type="spellStart"/>
+      <w:r>
+        <w:t>noise_in_hidden_layer</w:t>
+      </w:r>
+      <w:proofErr w:type="spellEnd"/>
+      <w:r>
+        <w:t>": false,</w:t>
+      </w:r>
+    </w:p>
+    <w:p>
+      <w:pPr>
+        <w:shd w:val="clear" w:color="auto" w:fill="F2F2F2" w:themeFill="background1" w:themeFillShade="F2"/>
+        <w:spacing w:after="0" w:line="240" w:lineRule="auto"/>
+      </w:pPr>
+      <w:r>
+        <w:t xml:space="preserve">    "</w:t>
+      </w:r>
+      <w:proofErr w:type="spellStart"/>
+      <w:r>
+        <w:t>noise_std</w:t>
+      </w:r>
+      <w:proofErr w:type="spellEnd"/>
+      <w:r>
+        <w:t>": 0.0,</w:t>
+      </w:r>
+    </w:p>
+    <w:p>
+      <w:pPr>
+        <w:shd w:val="clear" w:color="auto" w:fill="F2F2F2" w:themeFill="background1" w:themeFillShade="F2"/>
+        <w:spacing w:after="0" w:line="240" w:lineRule="auto"/>
+      </w:pPr>
+      <w:r>
+        <w:t xml:space="preserve">    "</w:t>
+      </w:r>
+      <w:proofErr w:type="spellStart"/>
+      <w:r>
+        <w:t>num_conv_layers</w:t>
+      </w:r>
+      <w:proofErr w:type="spellEnd"/>
+      <w:r>
+        <w:t>": 4,</w:t>
+      </w:r>
+    </w:p>
+    <w:p>
+      <w:pPr>
+        <w:shd w:val="clear" w:color="auto" w:fill="F2F2F2" w:themeFill="background1" w:themeFillShade="F2"/>
+        <w:spacing w:after="0" w:line="240" w:lineRule="auto"/>
+      </w:pPr>
+      <w:r>
+        <w:t xml:space="preserve">    "optimizer": "</w:t>
+      </w:r>
+      <w:proofErr w:type="spellStart"/>
+      <w:r>
+        <w:t>adam</w:t>
+      </w:r>
+      <w:proofErr w:type="spellEnd"/>
+      <w:r>
+        <w:t>",</w:t>
+      </w:r>
+    </w:p>
+    <w:p>
+      <w:pPr>
+        <w:shd w:val="clear" w:color="auto" w:fill="F2F2F2" w:themeFill="background1" w:themeFillShade="F2"/>
+        <w:spacing w:after="0" w:line="240" w:lineRule="auto"/>
+      </w:pPr>
+      <w:r>
+        <w:t xml:space="preserve">    "</w:t>
+      </w:r>
+      <w:proofErr w:type="spellStart"/>
+      <w:r>
+        <w:t>output_activation</w:t>
+      </w:r>
+      <w:proofErr w:type="spellEnd"/>
+      <w:r>
+        <w:t>": "sigmoid",</w:t>
+      </w:r>
+    </w:p>
+    <w:p>
+      <w:pPr>
+        <w:shd w:val="clear" w:color="auto" w:fill="F2F2F2" w:themeFill="background1" w:themeFillShade="F2"/>
+        <w:spacing w:after="0" w:line="240" w:lineRule="auto"/>
+      </w:pPr>
+      <w:r>
+        <w:t xml:space="preserve">    "</w:t>
+      </w:r>
+      <w:proofErr w:type="spellStart"/>
+      <w:r>
+        <w:t>pool_size</w:t>
+      </w:r>
+      <w:proofErr w:type="spellEnd"/>
+      <w:r>
+        <w:t>": 3,</w:t>
+      </w:r>
+    </w:p>
+    <w:p>
+      <w:pPr>
+        <w:shd w:val="clear" w:color="auto" w:fill="F2F2F2" w:themeFill="background1" w:themeFillShade="F2"/>
+        <w:spacing w:after="0" w:line="240" w:lineRule="auto"/>
+      </w:pPr>
+      <w:r>
+        <w:t xml:space="preserve">    "</w:t>
+      </w:r>
+      <w:proofErr w:type="spellStart"/>
+      <w:r>
+        <w:t>resampling_ensemble_n_splits</w:t>
+      </w:r>
+      <w:proofErr w:type="spellEnd"/>
+      <w:r>
+        <w:t>": 0,</w:t>
+      </w:r>
+    </w:p>
+    <w:p>
+      <w:pPr>
+        <w:shd w:val="clear" w:color="auto" w:fill="F2F2F2" w:themeFill="background1" w:themeFillShade="F2"/>
+        <w:spacing w:after="0" w:line="240" w:lineRule="auto"/>
+      </w:pPr>
+      <w:r>
+        <w:t xml:space="preserve">    "</w:t>
+      </w:r>
+      <w:proofErr w:type="spellStart"/>
+      <w:r>
+        <w:t>train_ratio</w:t>
+      </w:r>
+      <w:proofErr w:type="spellEnd"/>
+      <w:r>
+        <w:t>": 0.7,</w:t>
+      </w:r>
+    </w:p>
+    <w:p>
+      <w:pPr>
+        <w:shd w:val="clear" w:color="auto" w:fill="F2F2F2" w:themeFill="background1" w:themeFillShade="F2"/>
+        <w:spacing w:after="0" w:line="240" w:lineRule="auto"/>
+      </w:pPr>
+      <w:r>
+        <w:lastRenderedPageBreak/>
+        <w:t xml:space="preserve">    "</w:t>
+      </w:r>
+      <w:proofErr w:type="spellStart"/>
+      <w:r>
+        <w:t>val_ratio</w:t>
+      </w:r>
+      <w:proofErr w:type="spellEnd"/>
+      <w:r>
+        <w:t>": 0.2,</w:t>
+      </w:r>
+    </w:p>
+    <w:p>
+      <w:pPr>
+        <w:shd w:val="clear" w:color="auto" w:fill="F2F2F2" w:themeFill="background1" w:themeFillShade="F2"/>
+        <w:spacing w:after="0" w:line="240" w:lineRule="auto"/>
+      </w:pPr>
+      <w:r>
+        <w:t xml:space="preserve">    "</w:t>
+      </w:r>
+      <w:proofErr w:type="spellStart"/>
+      <w:r>
+        <w:t>weight_limit</w:t>
+      </w:r>
+      <w:proofErr w:type="spellEnd"/>
+      <w:r>
+        <w:t>": 2,</w:t>
+      </w:r>
+    </w:p>
+    <w:p>
+      <w:pPr>
+        <w:shd w:val="clear" w:color="auto" w:fill="F2F2F2" w:themeFill="background1" w:themeFillShade="F2"/>
+        <w:spacing w:after="0" w:line="240" w:lineRule="auto"/>
+      </w:pPr>
+      <w:r>
+        <w:t xml:space="preserve">    "</w:t>
+      </w:r>
+      <w:proofErr w:type="spellStart"/>
+      <w:r>
+        <w:t>weight_regularization</w:t>
+      </w:r>
+      <w:proofErr w:type="spellEnd"/>
+      <w:r>
+        <w:t>": 0.0001,</w:t>
+      </w:r>
+    </w:p>
+    <w:p>
+      <w:pPr>
+        <w:shd w:val="clear" w:color="auto" w:fill="F2F2F2" w:themeFill="background1" w:themeFillShade="F2"/>
+        <w:spacing w:after="0" w:line="240" w:lineRule="auto"/>
+      </w:pPr>
+      <w:r>
+        <w:t xml:space="preserve">    "</w:t>
+      </w:r>
+      <w:proofErr w:type="spellStart"/>
+      <w:r>
+        <w:t>weighted_avg_ensemble_num_models</w:t>
+      </w:r>
+      <w:proofErr w:type="spellEnd"/>
+      <w:r>
+        <w:t>": 3</w:t>
+      </w:r>
+    </w:p>
+    <w:p>
+      <w:pPr>
+        <w:shd w:val="clear" w:color="auto" w:fill="F2F2F2" w:themeFill="background1" w:themeFillShade="F2"/>
+        <w:spacing w:after="0" w:line="240" w:lineRule="auto"/>
+      </w:pPr>
+      <w:r>
+        <w:t>}</w:t>
+      </w:r>
+    </w:p>
+    <w:p>
+      <w:pPr>
+        <w:shd w:val="clear" w:color="auto" w:fill="F2F2F2" w:themeFill="background1" w:themeFillShade="F2"/>
+        <w:spacing w:after="0" w:line="240" w:lineRule="auto"/>
+      </w:pPr>
+    </w:p>
+    <w:p>
+      <w:pPr>
+        <w:shd w:val="clear" w:color="auto" w:fill="F2F2F2" w:themeFill="background1" w:themeFillShade="F2"/>
+        <w:spacing w:after="0" w:line="240" w:lineRule="auto"/>
+      </w:pPr>
+      <w:r>
+        <w:t>Modify? (y/n):</w:t>
+      </w:r>
+      <w:r>
+        <w:t xml:space="preserve"> </w:t>
+      </w:r>
+    </w:p>
+    <w:p>
+      <w:pPr>
+        <w:spacing w:after="0" w:line="240" w:lineRule="auto"/>
+      </w:pPr>
+    </w:p>
+    <w:p>
+      <w:pPr>
+        <w:spacing w:after="0" w:line="240" w:lineRule="auto"/>
+      </w:pPr>
+      <w:r>
+        <w:t xml:space="preserve">More hyperparameters will be modifiable in the future as more architectures and model training/tuning techniques are added. </w:t>
+      </w:r>
+      <w:r>
+        <w:t xml:space="preserve">There will be hyperparameters that are specific to certain classification types or model architectures. However, no matter the training technique specified, all training techniques hyperparameters will be listed. </w:t>
+      </w:r>
+    </w:p>
+    <w:p>
+      <w:pPr>
+        <w:spacing w:after="0" w:line="240" w:lineRule="auto"/>
+      </w:pPr>
+    </w:p>
+    <w:p>
+      <w:pPr>
+        <w:spacing w:after="0" w:line="240" w:lineRule="auto"/>
+      </w:pPr>
+      <w:r>
+        <w:t>Full details on each hyperparameter’s meaning are located on pg.</w:t>
+      </w:r>
+    </w:p>
+    <w:p>
+      <w:pPr>
+        <w:spacing w:after="0" w:line="240" w:lineRule="auto"/>
+      </w:pPr>
+    </w:p>
+    <w:p>
+      <w:pPr>
+        <w:spacing w:after="0" w:line="240" w:lineRule="auto"/>
+      </w:pPr>
+      <w:r>
+        <w:t xml:space="preserve">If the user chooses “y” to modify any of the hyperparameters, they will be presented with a prompt for the name of the hyperparameter variable, and the new value to give it. The new value has to be the same data type as the old value. So “augment” can either be changed to true or false, not 0 or 1. </w:t>
+      </w:r>
+      <w:r>
+        <w:t xml:space="preserve">“dropout” can only be changed to a float, like 0.3, not an </w:t>
+      </w:r>
+      <w:proofErr w:type="spellStart"/>
+      <w:r>
+        <w:t>int</w:t>
+      </w:r>
+      <w:proofErr w:type="spellEnd"/>
+      <w:r>
+        <w:t xml:space="preserve"> or a string. </w:t>
+      </w:r>
+    </w:p>
+    <w:p>
+      <w:pPr>
+        <w:spacing w:after="0" w:line="240" w:lineRule="auto"/>
+      </w:pPr>
+    </w:p>
+    <w:p>
+      <w:pPr>
+        <w:spacing w:after="0" w:line="240" w:lineRule="auto"/>
+      </w:pPr>
+      <w:r>
+        <w:t xml:space="preserve">After they user is done modifying as many hyperparameter variables as they would like, they are then presented with this final menu: </w:t>
+      </w:r>
+    </w:p>
+    <w:p>
+      <w:pPr>
+        <w:spacing w:after="0" w:line="240" w:lineRule="auto"/>
+      </w:pPr>
+    </w:p>
+    <w:p>
+      <w:pPr>
+        <w:shd w:val="clear" w:color="auto" w:fill="F2F2F2" w:themeFill="background1" w:themeFillShade="F2"/>
+        <w:spacing w:after="0" w:line="240" w:lineRule="auto"/>
+      </w:pPr>
+      <w:r>
+        <w:t>Model training type:</w:t>
+      </w:r>
+    </w:p>
+    <w:p>
+      <w:pPr>
+        <w:shd w:val="clear" w:color="auto" w:fill="F2F2F2" w:themeFill="background1" w:themeFillShade="F2"/>
+        <w:spacing w:after="0" w:line="240" w:lineRule="auto"/>
+      </w:pPr>
+      <w:r>
+        <w:t>1) Standard</w:t>
+      </w:r>
+    </w:p>
+    <w:p>
+      <w:pPr>
+        <w:shd w:val="clear" w:color="auto" w:fill="F2F2F2" w:themeFill="background1" w:themeFillShade="F2"/>
+        <w:spacing w:after="0" w:line="240" w:lineRule="auto"/>
+      </w:pPr>
+      <w:r>
+        <w:t>2) Resample Ensembling</w:t>
+      </w:r>
+    </w:p>
+    <w:p>
+      <w:pPr>
+        <w:shd w:val="clear" w:color="auto" w:fill="F2F2F2" w:themeFill="background1" w:themeFillShade="F2"/>
+        <w:spacing w:after="0" w:line="240" w:lineRule="auto"/>
+      </w:pPr>
+      <w:r>
+        <w:t>3) K-fold cross validation</w:t>
+      </w:r>
+    </w:p>
+    <w:p>
+      <w:pPr>
+        <w:shd w:val="clear" w:color="auto" w:fill="F2F2F2" w:themeFill="background1" w:themeFillShade="F2"/>
+        <w:spacing w:after="0" w:line="240" w:lineRule="auto"/>
+      </w:pPr>
+      <w:r>
+        <w:t>4) Model averaging</w:t>
+      </w:r>
+    </w:p>
+    <w:p>
+      <w:pPr>
+        <w:shd w:val="clear" w:color="auto" w:fill="F2F2F2" w:themeFill="background1" w:themeFillShade="F2"/>
+        <w:spacing w:after="0" w:line="240" w:lineRule="auto"/>
+      </w:pPr>
+      <w:r>
+        <w:t>5) Bagging (Bootstrapping Aggregation)</w:t>
+      </w:r>
+    </w:p>
+    <w:p>
+      <w:pPr>
+        <w:shd w:val="clear" w:color="auto" w:fill="F2F2F2" w:themeFill="background1" w:themeFillShade="F2"/>
+        <w:spacing w:after="0" w:line="240" w:lineRule="auto"/>
+      </w:pPr>
+      <w:r>
+        <w:t>0) Quit</w:t>
+      </w:r>
+    </w:p>
+    <w:p>
+      <w:pPr>
+        <w:shd w:val="clear" w:color="auto" w:fill="F2F2F2" w:themeFill="background1" w:themeFillShade="F2"/>
+        <w:spacing w:after="0" w:line="240" w:lineRule="auto"/>
+      </w:pPr>
+      <w:r>
+        <w:t>Choice:</w:t>
+      </w:r>
+    </w:p>
+    <w:p>
+      <w:pPr>
+        <w:spacing w:after="0" w:line="240" w:lineRule="auto"/>
+      </w:pPr>
+    </w:p>
+    <w:p>
+      <w:pPr>
+        <w:spacing w:after="0" w:line="240" w:lineRule="auto"/>
+      </w:pPr>
+      <w:r>
+        <w:t xml:space="preserve">The user can now specify what type of </w:t>
+      </w:r>
+      <w:r>
+        <w:t xml:space="preserve">training they want to </w:t>
+      </w:r>
+      <w:proofErr w:type="spellStart"/>
+      <w:proofErr w:type="gramStart"/>
+      <w:r>
+        <w:t>perform.</w:t>
+      </w:r>
+      <w:r>
+        <w:t>A</w:t>
+      </w:r>
+      <w:proofErr w:type="spellEnd"/>
+      <w:proofErr w:type="gramEnd"/>
+      <w:r>
+        <w:t xml:space="preserve"> detailed explanation on the different training techniques are located on pg. </w:t>
+      </w:r>
+    </w:p>
+    <w:p>
+      <w:pPr>
+        <w:spacing w:after="0" w:line="240" w:lineRule="auto"/>
+      </w:pPr>
+    </w:p>
+    <w:p>
+      <w:pPr>
+        <w:spacing w:after="0" w:line="240" w:lineRule="auto"/>
+      </w:pPr>
+      <w:r>
+        <w:t xml:space="preserve">At this point, the training is underway. The results will be printed on the screen, and saved to disk under a new training session folder. </w:t>
+      </w:r>
+      <w:r>
+        <w:t xml:space="preserve">The results are calculated on a validation dataset that is 20% of the dataset size specified in the hyperparameters. </w:t>
+      </w:r>
+    </w:p>
+    <w:p>
+      <w:pPr>
+        <w:spacing w:after="0" w:line="240" w:lineRule="auto"/>
+      </w:pPr>
+    </w:p>
+    <w:p>
+      <w:pPr>
+        <w:spacing w:after="0" w:line="240" w:lineRule="auto"/>
+      </w:pPr>
+    </w:p>
+    <w:p>
+      <w:pPr>
+        <w:spacing w:after="0" w:line="240" w:lineRule="auto"/>
+      </w:pPr>
+    </w:p>
+    <w:p>
+      <w:pPr>
+        <w:spacing w:after="0" w:line="240" w:lineRule="auto"/>
+      </w:pPr>
+    </w:p>
+    <w:p>
+      <w:pPr>
+        <w:spacing w:after="0" w:line="240" w:lineRule="auto"/>
+      </w:pPr>
+    </w:p>
+    <w:p>
+      <w:pPr>
+        <w:spacing w:after="0" w:line="240" w:lineRule="auto"/>
+      </w:pPr>
+    </w:p>
+    <w:p>
+      <w:pPr>
+        <w:pStyle w:val="Heading1"/>
+      </w:pPr>
+      <w:r>
+        <w:lastRenderedPageBreak/>
+        <w:t>Hyperparameters</w:t>
+      </w:r>
+    </w:p>
+    <w:p>
+      <w:pPr>
+        <w:spacing w:after="0" w:line="240" w:lineRule="auto"/>
+      </w:pPr>
+      <w:proofErr w:type="spellStart"/>
+      <w:r>
+        <w:rPr>
+          <w:u w:val="single"/>
+        </w:rPr>
+        <w:t>Activation_regularization</w:t>
+      </w:r>
+      <w:proofErr w:type="spellEnd"/>
+      <w:r>
+        <w:t xml:space="preserve"> (float)</w:t>
+      </w:r>
+      <w:r>
+        <w:t xml:space="preserve">: </w:t>
+      </w:r>
+      <w:r>
+        <w:t xml:space="preserve">The l1 regularization value that is passed into </w:t>
+      </w:r>
+      <w:proofErr w:type="spellStart"/>
+      <w:r>
+        <w:t>keras</w:t>
+      </w:r>
+      <w:proofErr w:type="spellEnd"/>
+      <w:r>
+        <w:t>’ “</w:t>
+      </w:r>
+      <w:proofErr w:type="spellStart"/>
+      <w:r>
+        <w:t>activity_regularizer</w:t>
+      </w:r>
+      <w:proofErr w:type="spellEnd"/>
+      <w:r>
+        <w:t xml:space="preserve">” parameter, used to reduce overfitting by performing l1 regularization on hidden weights. </w:t>
+      </w:r>
+    </w:p>
+    <w:p>
+      <w:pPr>
+        <w:spacing w:after="0" w:line="240" w:lineRule="auto"/>
+      </w:pPr>
+    </w:p>
+    <w:p>
+      <w:pPr>
+        <w:spacing w:after="0" w:line="240" w:lineRule="auto"/>
+      </w:pPr>
+      <w:r>
+        <w:rPr>
+          <w:u w:val="single"/>
+        </w:rPr>
+        <w:t>Augmented</w:t>
+      </w:r>
+      <w:r>
+        <w:t xml:space="preserve"> (boolean)</w:t>
+      </w:r>
+      <w:r>
+        <w:t xml:space="preserve">: </w:t>
+      </w:r>
+      <w:r>
+        <w:t xml:space="preserve">true if the user wants the radiographs in the training dataset to be augmented by appending the same training images, but altered. Alterations include </w:t>
+      </w:r>
+      <w:r>
+        <w:t xml:space="preserve">rotation, stretching in horizontal or vertical direction, shearing, and mirroring. </w:t>
+      </w:r>
+      <w:r>
+        <w:t xml:space="preserve">Purpose is to better train the model for out-of-sample images and reduce overfitting. </w:t>
+      </w:r>
+    </w:p>
+    <w:p>
+      <w:pPr>
+        <w:spacing w:after="0" w:line="240" w:lineRule="auto"/>
+      </w:pPr>
+    </w:p>
+    <w:p>
+      <w:pPr>
+        <w:spacing w:after="0" w:line="240" w:lineRule="auto"/>
+      </w:pPr>
+      <w:proofErr w:type="spellStart"/>
+      <w:r>
+        <w:rPr>
+          <w:u w:val="single"/>
+        </w:rPr>
+        <w:t>Bagging_num_models</w:t>
+      </w:r>
+      <w:proofErr w:type="spellEnd"/>
+      <w:r>
+        <w:t xml:space="preserve"> (</w:t>
+      </w:r>
+      <w:proofErr w:type="spellStart"/>
+      <w:r>
+        <w:t>int</w:t>
+      </w:r>
+      <w:proofErr w:type="spellEnd"/>
+      <w:r>
+        <w:t>)</w:t>
+      </w:r>
+      <w:r>
+        <w:t xml:space="preserve">: </w:t>
+      </w:r>
+      <w:r>
+        <w:t xml:space="preserve">The number </w:t>
+      </w:r>
+      <w:r>
+        <w:t xml:space="preserve">of models to train for the Bagging ensembling technique. </w:t>
+      </w:r>
+    </w:p>
+    <w:p>
+      <w:pPr>
+        <w:spacing w:after="0" w:line="240" w:lineRule="auto"/>
+      </w:pPr>
+    </w:p>
+    <w:p>
+      <w:pPr>
+        <w:spacing w:after="0" w:line="240" w:lineRule="auto"/>
+      </w:pPr>
+      <w:r>
+        <w:rPr>
+          <w:u w:val="single"/>
+        </w:rPr>
+        <w:t>Balanced</w:t>
+      </w:r>
+      <w:r>
+        <w:t xml:space="preserve"> (boolean)</w:t>
+      </w:r>
+      <w:r>
+        <w:t xml:space="preserve">: </w:t>
+      </w:r>
+      <w:r>
+        <w:t>T</w:t>
+      </w:r>
+      <w:r>
+        <w:t>rue if the user wants the training</w:t>
+      </w:r>
+      <w:r>
+        <w:t xml:space="preserve"> data</w:t>
+      </w:r>
+      <w:r>
+        <w:t xml:space="preserve">set to have a balanced amount of positive and negative ground truths. A 50% split </w:t>
+      </w:r>
+      <w:r>
+        <w:t xml:space="preserve">between the two </w:t>
+      </w:r>
+      <w:r>
+        <w:t xml:space="preserve">no matter the original ratio of positive and negative ground truths. </w:t>
+      </w:r>
+      <w:r>
+        <w:t xml:space="preserve">Models train better when they have an ample amount of positive signals during training, instead of the negative signals overpowering the sparse positive ones. </w:t>
+      </w:r>
+    </w:p>
+    <w:p>
+      <w:pPr>
+        <w:spacing w:after="0" w:line="240" w:lineRule="auto"/>
+      </w:pPr>
+    </w:p>
+    <w:p>
+      <w:pPr>
+        <w:spacing w:after="0" w:line="240" w:lineRule="auto"/>
+      </w:pPr>
+      <w:proofErr w:type="spellStart"/>
+      <w:r>
+        <w:rPr>
+          <w:u w:val="single"/>
+        </w:rPr>
+        <w:t>Batch_normalization</w:t>
+      </w:r>
+      <w:proofErr w:type="spellEnd"/>
+      <w:r>
+        <w:t xml:space="preserve"> (boolean)</w:t>
+      </w:r>
+      <w:r>
+        <w:t xml:space="preserve">: </w:t>
+      </w:r>
+      <w:r>
+        <w:t xml:space="preserve">True if the user wants batch normalization to be performed </w:t>
+      </w:r>
+      <w:proofErr w:type="spellStart"/>
+      <w:r>
+        <w:t>inbetween</w:t>
+      </w:r>
+      <w:proofErr w:type="spellEnd"/>
+      <w:r>
+        <w:t xml:space="preserve"> Conv layers while training. Supposed to speed up training and reduce overfitting. </w:t>
+      </w:r>
+    </w:p>
+    <w:p>
+      <w:pPr>
+        <w:spacing w:after="0" w:line="240" w:lineRule="auto"/>
+      </w:pPr>
+    </w:p>
+    <w:p>
+      <w:pPr>
+        <w:spacing w:after="0" w:line="240" w:lineRule="auto"/>
+      </w:pPr>
+      <w:proofErr w:type="spellStart"/>
+      <w:r>
+        <w:rPr>
+          <w:u w:val="single"/>
+        </w:rPr>
+        <w:t>Batch_size</w:t>
+      </w:r>
+      <w:proofErr w:type="spellEnd"/>
+      <w:r>
+        <w:t xml:space="preserve"> (</w:t>
+      </w:r>
+      <w:proofErr w:type="spellStart"/>
+      <w:r>
+        <w:t>int</w:t>
+      </w:r>
+      <w:proofErr w:type="spellEnd"/>
+      <w:r>
+        <w:t>)</w:t>
+      </w:r>
+      <w:r>
+        <w:t xml:space="preserve">: </w:t>
+      </w:r>
+      <w:r>
+        <w:t xml:space="preserve">The number of items per batch. </w:t>
+      </w:r>
+      <w:r>
+        <w:t>The higher the batch size,</w:t>
+      </w:r>
+      <w:r>
+        <w:t xml:space="preserve"> the higher the memory usage since</w:t>
+      </w:r>
+      <w:r>
+        <w:t xml:space="preserve"> more items need to be in memory, but</w:t>
+      </w:r>
+      <w:r>
+        <w:t xml:space="preserve"> the</w:t>
+      </w:r>
+      <w:r>
+        <w:t xml:space="preserve"> quicker the training. </w:t>
+      </w:r>
+      <w:r>
+        <w:t>Higher batch sizes t</w:t>
+      </w:r>
+      <w:r>
+        <w:t>end to also reduce overfitting by reducing effective learning rate</w:t>
+      </w:r>
+      <w:r>
+        <w:t xml:space="preserve"> without literally reducing the learning rate</w:t>
+      </w:r>
+      <w:r>
+        <w:t xml:space="preserve">. </w:t>
+      </w:r>
+    </w:p>
+    <w:p>
+      <w:pPr>
+        <w:spacing w:after="0" w:line="240" w:lineRule="auto"/>
+      </w:pPr>
+    </w:p>
+    <w:p>
+      <w:pPr>
+        <w:spacing w:after="0" w:line="240" w:lineRule="auto"/>
+      </w:pPr>
+      <w:proofErr w:type="spellStart"/>
+      <w:r>
+        <w:rPr>
+          <w:u w:val="single"/>
+        </w:rPr>
+        <w:t>Conv_activation</w:t>
+      </w:r>
+      <w:proofErr w:type="spellEnd"/>
+      <w:r>
+        <w:t xml:space="preserve"> (string)</w:t>
+      </w:r>
+      <w:r>
+        <w:t xml:space="preserve">: </w:t>
+      </w:r>
+      <w:r>
+        <w:t xml:space="preserve">The name of the activation function to use in the input and hidden convolution layers. </w:t>
+      </w:r>
+      <w:r>
+        <w:t xml:space="preserve">Options include </w:t>
+      </w:r>
+      <w:proofErr w:type="spellStart"/>
+      <w:r>
+        <w:t>keras</w:t>
+      </w:r>
+      <w:proofErr w:type="spellEnd"/>
+      <w:r>
+        <w:t xml:space="preserve">’ supported activation functions: </w:t>
+      </w:r>
+      <w:proofErr w:type="spellStart"/>
+      <w:r>
+        <w:t>relu</w:t>
+      </w:r>
+      <w:proofErr w:type="spellEnd"/>
+      <w:r>
+        <w:t xml:space="preserve">, </w:t>
+      </w:r>
+      <w:proofErr w:type="spellStart"/>
+      <w:r>
+        <w:t>selu</w:t>
+      </w:r>
+      <w:proofErr w:type="spellEnd"/>
+      <w:r>
+        <w:t xml:space="preserve">, </w:t>
+      </w:r>
+      <w:proofErr w:type="spellStart"/>
+      <w:r>
+        <w:t>elu</w:t>
+      </w:r>
+      <w:proofErr w:type="spellEnd"/>
+      <w:r>
+        <w:t xml:space="preserve">, </w:t>
+      </w:r>
+      <w:proofErr w:type="spellStart"/>
+      <w:r>
+        <w:t>softmax</w:t>
+      </w:r>
+      <w:proofErr w:type="spellEnd"/>
+      <w:r>
+        <w:t xml:space="preserve">, </w:t>
+      </w:r>
+      <w:proofErr w:type="spellStart"/>
+      <w:r>
+        <w:t>softplus</w:t>
+      </w:r>
+      <w:proofErr w:type="spellEnd"/>
+      <w:r>
+        <w:t xml:space="preserve">, </w:t>
+      </w:r>
+      <w:proofErr w:type="spellStart"/>
+      <w:r>
+        <w:t>softsign</w:t>
+      </w:r>
+      <w:proofErr w:type="spellEnd"/>
+      <w:r>
+        <w:t xml:space="preserve">, </w:t>
+      </w:r>
+      <w:proofErr w:type="spellStart"/>
+      <w:r>
+        <w:t>tanh</w:t>
+      </w:r>
+      <w:proofErr w:type="spellEnd"/>
+      <w:r>
+        <w:t xml:space="preserve">, sigmoid, </w:t>
+      </w:r>
+      <w:proofErr w:type="spellStart"/>
+      <w:r>
+        <w:t>hard_s</w:t>
+      </w:r>
+      <w:r>
+        <w:t>igmoid</w:t>
+      </w:r>
+      <w:proofErr w:type="spellEnd"/>
+      <w:r>
+        <w:t>, exponential, and linear. (</w:t>
+      </w:r>
+      <w:hyperlink r:id="rId7" w:history="1">
+        <w:r>
+          <w:rPr>
+            <w:rStyle w:val="Hyperlink"/>
+          </w:rPr>
+          <w:t>https://keras.io/activations/</w:t>
+        </w:r>
+      </w:hyperlink>
+      <w:r>
+        <w:t>)</w:t>
+      </w:r>
+      <w:r>
+        <w:t xml:space="preserve">. </w:t>
+      </w:r>
+      <w:proofErr w:type="spellStart"/>
+      <w:r>
+        <w:t>Relu</w:t>
+      </w:r>
+      <w:proofErr w:type="spellEnd"/>
+      <w:r>
+        <w:t xml:space="preserve"> is typically ideal.</w:t>
+      </w:r>
+    </w:p>
+    <w:p>
+      <w:pPr>
+        <w:spacing w:after="0" w:line="240" w:lineRule="auto"/>
+      </w:pPr>
+    </w:p>
+    <w:p>
+      <w:pPr>
+        <w:spacing w:after="0" w:line="240" w:lineRule="auto"/>
+      </w:pPr>
+      <w:proofErr w:type="spellStart"/>
+      <w:r>
+        <w:t>Conv_layer_size</w:t>
+      </w:r>
+      <w:proofErr w:type="spellEnd"/>
+      <w:r>
+        <w:t xml:space="preserve"> (</w:t>
+      </w:r>
+      <w:proofErr w:type="spellStart"/>
+      <w:r>
+        <w:t>int</w:t>
+      </w:r>
+      <w:proofErr w:type="spellEnd"/>
+      <w:r>
+        <w:t>)</w:t>
+      </w:r>
+      <w:r>
+        <w:t xml:space="preserve">: </w:t>
+      </w:r>
+      <w:r>
+        <w:t xml:space="preserve">The size of </w:t>
+      </w:r>
+      <w:r>
+        <w:t xml:space="preserve">the convolutional layer filter, which is the size of the output from that layer. The </w:t>
+      </w:r>
+      <w:r>
+        <w:t>larger</w:t>
+      </w:r>
+      <w:r>
+        <w:t xml:space="preserve"> the filter size, </w:t>
+      </w:r>
+      <w:r>
+        <w:t>the larger the features tha</w:t>
+      </w:r>
+      <w:r>
+        <w:t xml:space="preserve">t can be detected in the image, but also higher memory requirement due to the increase in trainable parameters of the overall model. </w:t>
+      </w:r>
+    </w:p>
+    <w:p>
+      <w:pPr>
+        <w:spacing w:after="0" w:line="240" w:lineRule="auto"/>
+      </w:pPr>
+    </w:p>
+    <w:p>
+      <w:pPr>
+        <w:spacing w:after="0" w:line="240" w:lineRule="auto"/>
+      </w:pPr>
+      <w:proofErr w:type="spellStart"/>
+      <w:r>
+        <w:rPr>
+          <w:u w:val="single"/>
+        </w:rPr>
+        <w:t>Dataset_size</w:t>
+      </w:r>
+      <w:proofErr w:type="spellEnd"/>
+      <w:r>
+        <w:t xml:space="preserve"> (</w:t>
+      </w:r>
+      <w:proofErr w:type="spellStart"/>
+      <w:r>
+        <w:t>int</w:t>
+      </w:r>
+      <w:proofErr w:type="spellEnd"/>
+      <w:r>
+        <w:t>)</w:t>
+      </w:r>
+      <w:r>
+        <w:t>:</w:t>
+      </w:r>
+      <w:r>
+        <w:t xml:space="preserve"> </w:t>
+      </w:r>
+      <w:r>
+        <w:t xml:space="preserve">The size of the data to train and validate on. </w:t>
+      </w:r>
+      <w:r>
+        <w:t xml:space="preserve">From this dataset, 80% will be used for training and 20% will be used for post-training validation to give the results. From the 80% that will be used for training, 80% of that (64% of original) will be used for actual training, and 20% of that (16% of original), will be used for validation during training. </w:t>
+      </w:r>
+      <w:r>
+        <w:t>This during-training validation dat</w:t>
+      </w:r>
+      <w:r>
+        <w:t>aset will be used to determine Early Stopping (</w:t>
+      </w:r>
+      <w:proofErr w:type="gramStart"/>
+      <w:r>
+        <w:t>pg. )</w:t>
+      </w:r>
+      <w:proofErr w:type="gramEnd"/>
+      <w:r>
+        <w:t xml:space="preserve"> and Early S</w:t>
+      </w:r>
+      <w:r>
+        <w:t>aving</w:t>
+      </w:r>
+      <w:r>
+        <w:t xml:space="preserve"> (pg. )</w:t>
+      </w:r>
+      <w:r>
+        <w:t xml:space="preserve">. </w:t>
+      </w:r>
+    </w:p>
+    <w:p>
+      <w:pPr>
+        <w:spacing w:after="0" w:line="240" w:lineRule="auto"/>
+      </w:pPr>
+      <w:r>
+        <w:t xml:space="preserve"> </w:t>
+      </w:r>
+    </w:p>
+    <w:p>
+      <w:pPr>
+        <w:spacing w:after="0" w:line="240" w:lineRule="auto"/>
+      </w:pPr>
+      <w:proofErr w:type="spellStart"/>
+      <w:r>
+        <w:rPr>
+          <w:u w:val="single"/>
+        </w:rPr>
+        <w:t>Dense_activation</w:t>
+      </w:r>
+      <w:proofErr w:type="spellEnd"/>
+      <w:r>
+        <w:t xml:space="preserve"> (string)</w:t>
+      </w:r>
+      <w:r>
+        <w:t xml:space="preserve">: </w:t>
+      </w:r>
+      <w:r>
+        <w:t xml:space="preserve">The activation function for the dense layers in regular CNN model architecture. </w:t>
+      </w:r>
+      <w:r>
+        <w:t xml:space="preserve">Options are same as in </w:t>
+      </w:r>
+      <w:proofErr w:type="spellStart"/>
+      <w:r>
+        <w:rPr>
+          <w:u w:val="single"/>
+        </w:rPr>
+        <w:t>Conv_activation</w:t>
+      </w:r>
+      <w:proofErr w:type="spellEnd"/>
+      <w:r>
+        <w:t xml:space="preserve">: </w:t>
+      </w:r>
+      <w:proofErr w:type="spellStart"/>
+      <w:r>
+        <w:t>relu</w:t>
+      </w:r>
+      <w:proofErr w:type="spellEnd"/>
+      <w:r>
+        <w:t xml:space="preserve">, </w:t>
+      </w:r>
+      <w:proofErr w:type="spellStart"/>
+      <w:r>
+        <w:t>selu</w:t>
+      </w:r>
+      <w:proofErr w:type="spellEnd"/>
+      <w:r>
+        <w:t xml:space="preserve">, </w:t>
+      </w:r>
+      <w:proofErr w:type="spellStart"/>
+      <w:r>
+        <w:t>elu</w:t>
+      </w:r>
+      <w:proofErr w:type="spellEnd"/>
+      <w:r>
+        <w:t xml:space="preserve">, </w:t>
+      </w:r>
+      <w:proofErr w:type="spellStart"/>
+      <w:r>
+        <w:t>softmax</w:t>
+      </w:r>
+      <w:proofErr w:type="spellEnd"/>
+      <w:r>
+        <w:t xml:space="preserve">, </w:t>
+      </w:r>
+      <w:proofErr w:type="spellStart"/>
+      <w:r>
+        <w:t>softplus</w:t>
+      </w:r>
+      <w:proofErr w:type="spellEnd"/>
+      <w:r>
+        <w:t xml:space="preserve">, </w:t>
+      </w:r>
+      <w:proofErr w:type="spellStart"/>
+      <w:r>
+        <w:t>softsign</w:t>
+      </w:r>
+      <w:proofErr w:type="spellEnd"/>
+      <w:r>
+        <w:t xml:space="preserve">, </w:t>
+      </w:r>
+      <w:proofErr w:type="spellStart"/>
+      <w:r>
+        <w:t>tanh</w:t>
+      </w:r>
+      <w:proofErr w:type="spellEnd"/>
+      <w:r>
+        <w:t xml:space="preserve">, sigmoid, </w:t>
+      </w:r>
+      <w:proofErr w:type="spellStart"/>
+      <w:r>
+        <w:t>hard_sigmoid</w:t>
+      </w:r>
+      <w:proofErr w:type="spellEnd"/>
+      <w:r>
+        <w:t>, exponential, and linear.</w:t>
+      </w:r>
+      <w:r>
+        <w:t xml:space="preserve"> </w:t>
+      </w:r>
+      <w:r>
+        <w:t>(</w:t>
+      </w:r>
+      <w:hyperlink r:id="rId8" w:history="1">
+        <w:r>
+          <w:rPr>
+            <w:rStyle w:val="Hyperlink"/>
+          </w:rPr>
+          <w:t>https://keras.io/activations/</w:t>
+        </w:r>
+      </w:hyperlink>
+      <w:r>
+        <w:t xml:space="preserve">). </w:t>
+      </w:r>
+      <w:proofErr w:type="spellStart"/>
+      <w:r>
+        <w:t>Relu</w:t>
+      </w:r>
+      <w:proofErr w:type="spellEnd"/>
+      <w:r>
+        <w:t xml:space="preserve"> is typically ideal.</w:t>
+      </w:r>
+    </w:p>
+    <w:p>
+      <w:pPr>
+        <w:spacing w:after="0" w:line="240" w:lineRule="auto"/>
+      </w:pPr>
+    </w:p>
+    <w:p>
+      <w:pPr>
+        <w:spacing w:after="0" w:line="240" w:lineRule="auto"/>
+      </w:pPr>
+      <w:r>
+        <w:rPr>
+          <w:u w:val="single"/>
+        </w:rPr>
+        <w:t>Depth</w:t>
+      </w:r>
+      <w:r>
+        <w:t xml:space="preserve"> (</w:t>
+      </w:r>
+      <w:proofErr w:type="spellStart"/>
+      <w:r>
+        <w:t>int</w:t>
+      </w:r>
+      <w:proofErr w:type="spellEnd"/>
+      <w:r>
+        <w:t>)</w:t>
+      </w:r>
+      <w:r>
+        <w:t xml:space="preserve">: </w:t>
+      </w:r>
+      <w:r>
+        <w:t xml:space="preserve">The depth of the u-net for the u-net model architecture. </w:t>
+      </w:r>
+      <w:r>
+        <w:t xml:space="preserve">A depth of 1 will have the u-net only downscale and upscale once. A depth of 2 will have the u-net downscale twice and then upscale twice. </w:t>
+      </w:r>
+      <w:r>
+        <w:t xml:space="preserve">The downscaling and upscaling amount depends on </w:t>
+      </w:r>
+      <w:proofErr w:type="spellStart"/>
+      <w:r>
+        <w:t>filter_size</w:t>
+      </w:r>
+      <w:proofErr w:type="spellEnd"/>
+      <w:r>
+        <w:t xml:space="preserve">. </w:t>
+      </w:r>
+      <w:r>
+        <w:t xml:space="preserve">The larger the depth (up to a certain point), the stronger the feature recognition and therefore better the training. </w:t>
+      </w:r>
+      <w:r>
+        <w:t xml:space="preserve">Also, the larger the </w:t>
+      </w:r>
+      <w:r>
+        <w:lastRenderedPageBreak/>
+        <w:t xml:space="preserve">depth, the higher memory requirement due to the increase in trainable parameters of the overall model. </w:t>
+      </w:r>
+    </w:p>
+    <w:p>
+      <w:pPr>
+        <w:spacing w:after="0" w:line="240" w:lineRule="auto"/>
+      </w:pPr>
+    </w:p>
+    <w:p>
+      <w:pPr>
+        <w:spacing w:after="0" w:line="240" w:lineRule="auto"/>
+      </w:pPr>
+      <w:r>
+        <w:rPr>
+          <w:u w:val="single"/>
+        </w:rPr>
+        <w:t>Dropout</w:t>
+      </w:r>
+      <w:r>
+        <w:t xml:space="preserve"> (float)</w:t>
+      </w:r>
+      <w:r>
+        <w:t xml:space="preserve">: </w:t>
+      </w:r>
+      <w:r>
+        <w:t xml:space="preserve">The percentage of weights in-between </w:t>
+      </w:r>
+      <w:r>
+        <w:t>each layer to drop and not propa</w:t>
+      </w:r>
+      <w:r>
+        <w:t xml:space="preserve">gate to the next layer. </w:t>
+      </w:r>
+      <w:r>
+        <w:t>The higher the dropout rate, the higher the likelihood for each weight to be “dropped”. Purpose is to reduce overfitting. A value of 0.2</w:t>
+      </w:r>
+      <w:r>
+        <w:t xml:space="preserve"> </w:t>
+      </w:r>
+      <w:r>
+        <w:t>-</w:t>
+      </w:r>
+      <w:r>
+        <w:t xml:space="preserve"> </w:t>
+      </w:r>
+      <w:r>
+        <w:t xml:space="preserve">0.5 is typically ideal. </w:t>
+      </w:r>
+    </w:p>
+    <w:p>
+      <w:pPr>
+        <w:spacing w:after="0" w:line="240" w:lineRule="auto"/>
+      </w:pPr>
+    </w:p>
+    <w:p>
+      <w:pPr>
+        <w:spacing w:after="0" w:line="240" w:lineRule="auto"/>
+        <w:rPr>
+          <w:u w:val="single"/>
+        </w:rPr>
+      </w:pPr>
+      <w:r>
+        <w:rPr>
+          <w:u w:val="single"/>
+        </w:rPr>
+        <w:t>Epochs</w:t>
+      </w:r>
+      <w:r>
+        <w:t xml:space="preserve"> (</w:t>
+      </w:r>
+      <w:proofErr w:type="spellStart"/>
+      <w:r>
+        <w:t>int</w:t>
+      </w:r>
+      <w:proofErr w:type="spellEnd"/>
+      <w:r>
+        <w:t>)</w:t>
+      </w:r>
+      <w:r>
+        <w:t xml:space="preserve">: </w:t>
+      </w:r>
+      <w:r>
+        <w:t xml:space="preserve">The number of training “cycles” to perform to train the model. </w:t>
+      </w:r>
+      <w:r>
+        <w:t xml:space="preserve">Each epoch represents a full cycle of the whole training dataset being trained on and then backpropagation updating the neural network weights. </w:t>
+      </w:r>
+      <w:r>
+        <w:t>The more epochs, the better a model trains to fit the training dataset. To a certain point, increasin</w:t>
+      </w:r>
+      <w:r>
+        <w:t>g epochs increases overfitting, and decreasing</w:t>
+      </w:r>
+      <w:r>
+        <w:t xml:space="preserve"> epochs increases </w:t>
+      </w:r>
+      <w:proofErr w:type="spellStart"/>
+      <w:r>
+        <w:t>underfitting</w:t>
+      </w:r>
+      <w:proofErr w:type="spellEnd"/>
+      <w:r>
+        <w:t>.</w:t>
+      </w:r>
+      <w:r>
+        <w:t xml:space="preserve"> See Early Stopping (pg.).</w:t>
+      </w:r>
+    </w:p>
+    <w:p>
+      <w:pPr>
+        <w:spacing w:after="0" w:line="240" w:lineRule="auto"/>
+      </w:pPr>
+    </w:p>
+    <w:p>
+      <w:pPr>
+        <w:spacing w:after="0" w:line="240" w:lineRule="auto"/>
+      </w:pPr>
+      <w:proofErr w:type="spellStart"/>
+      <w:r>
+        <w:rPr>
+          <w:u w:val="single"/>
+        </w:rPr>
+        <w:t>Filter_size</w:t>
+      </w:r>
+      <w:proofErr w:type="spellEnd"/>
+      <w:r>
+        <w:t xml:space="preserve"> (</w:t>
+      </w:r>
+      <w:proofErr w:type="spellStart"/>
+      <w:r>
+        <w:t>int</w:t>
+      </w:r>
+      <w:proofErr w:type="spellEnd"/>
+      <w:r>
+        <w:t>)</w:t>
+      </w:r>
+      <w:r>
+        <w:t xml:space="preserve">: </w:t>
+      </w:r>
+      <w:r>
+        <w:t>The height and width of the convolution window. Also referred to as “</w:t>
+      </w:r>
+      <w:proofErr w:type="spellStart"/>
+      <w:r>
+        <w:t>kernel_size</w:t>
+      </w:r>
+      <w:proofErr w:type="spellEnd"/>
+      <w:r>
+        <w:t xml:space="preserve">” in </w:t>
+      </w:r>
+      <w:proofErr w:type="spellStart"/>
+      <w:r>
+        <w:t>Keras</w:t>
+      </w:r>
+      <w:proofErr w:type="spellEnd"/>
+      <w:r>
+        <w:t xml:space="preserve">. </w:t>
+      </w:r>
+      <w:r>
+        <w:t>The larger the height and width, the larger the convolu</w:t>
+      </w:r>
+      <w:r>
+        <w:t xml:space="preserve">tion window, and more information that transfers between layers. This has a tradeoff of increasing the number of trainable parameters. A value of 3-5 is typically ideal. </w:t>
+      </w:r>
+    </w:p>
+    <w:p>
+      <w:pPr>
+        <w:spacing w:after="0" w:line="240" w:lineRule="auto"/>
+      </w:pPr>
+    </w:p>
+    <w:p>
+      <w:pPr>
+        <w:spacing w:after="0" w:line="240" w:lineRule="auto"/>
+      </w:pPr>
+      <w:proofErr w:type="spellStart"/>
+      <w:r>
+        <w:rPr>
+          <w:u w:val="single"/>
+        </w:rPr>
+        <w:t>Kfold_Cross_validation_k_folds</w:t>
+      </w:r>
+      <w:proofErr w:type="spellEnd"/>
+      <w:r>
+        <w:t xml:space="preserve"> (</w:t>
+      </w:r>
+      <w:proofErr w:type="spellStart"/>
+      <w:r>
+        <w:t>int</w:t>
+      </w:r>
+      <w:proofErr w:type="spellEnd"/>
+      <w:r>
+        <w:t>)</w:t>
+      </w:r>
+      <w:r>
+        <w:t xml:space="preserve">: </w:t>
+      </w:r>
+      <w:r>
+        <w:t>The number of folds to use in k-fold cross validation. If equal to 2, then half the dataset will be used for training and half for validation. If set to 10, then 10% of the dataset will be used for validation, and 90% for training. However, this 10% portion changes to the next 10% portion, and so on until all data in the datas</w:t>
+      </w:r>
+      <w:r>
+        <w:t xml:space="preserve">et has been used or validation. The higher the number of folds, the better the results from K-fold cross validation will represent the actual performance of the model. </w:t>
+      </w:r>
+    </w:p>
+    <w:p>
+      <w:pPr>
+        <w:spacing w:after="0" w:line="240" w:lineRule="auto"/>
+      </w:pPr>
+    </w:p>
+    <w:p>
+      <w:pPr>
+        <w:spacing w:after="0" w:line="240" w:lineRule="auto"/>
+      </w:pPr>
+      <w:proofErr w:type="spellStart"/>
+      <w:r>
+        <w:rPr>
+          <w:u w:val="single"/>
+        </w:rPr>
+        <w:t>Last_layer_size</w:t>
+      </w:r>
+      <w:proofErr w:type="spellEnd"/>
+      <w:r>
+        <w:rPr>
+          <w:u w:val="single"/>
+        </w:rPr>
+        <w:t xml:space="preserve"> (</w:t>
+      </w:r>
+      <w:proofErr w:type="spellStart"/>
+      <w:r>
+        <w:t>int</w:t>
+      </w:r>
+      <w:proofErr w:type="spellEnd"/>
+      <w:r>
+        <w:t>)</w:t>
+      </w:r>
+      <w:r>
+        <w:t>:</w:t>
+      </w:r>
+      <w:r>
+        <w:t xml:space="preserve"> The size of the layer directly preceding the output layer. </w:t>
+      </w:r>
+      <w:r>
+        <w:t xml:space="preserve">For binary classification, this is a dense layer, and for segmentation classification, it’s a convolution layer. </w:t>
+      </w:r>
+      <w:r>
+        <w:t>The larger the layer, the more trainable parameters in the overall model.</w:t>
+      </w:r>
+    </w:p>
+    <w:p>
+      <w:pPr>
+        <w:spacing w:after="0" w:line="240" w:lineRule="auto"/>
+      </w:pPr>
+      <w:r>
+        <w:t xml:space="preserve"> </w:t>
+      </w:r>
+    </w:p>
+    <w:p>
+      <w:pPr>
+        <w:spacing w:after="0" w:line="240" w:lineRule="auto"/>
+      </w:pPr>
+      <w:r>
+        <w:rPr>
+          <w:u w:val="single"/>
+        </w:rPr>
+        <w:t>Loss</w:t>
+      </w:r>
+      <w:r>
+        <w:t xml:space="preserve"> (string)</w:t>
+      </w:r>
+      <w:r>
+        <w:t xml:space="preserve">: </w:t>
+      </w:r>
+      <w:r>
+        <w:t xml:space="preserve">The loss function that will be used for calculating error and backpropagation. </w:t>
+      </w:r>
+      <w:r>
+        <w:t xml:space="preserve">Options include </w:t>
+      </w:r>
+      <w:proofErr w:type="spellStart"/>
+      <w:r>
+        <w:t>keras</w:t>
+      </w:r>
+      <w:proofErr w:type="spellEnd"/>
+      <w:r>
+        <w:t xml:space="preserve">’ supposed loss functions: </w:t>
+      </w:r>
+      <w:proofErr w:type="spellStart"/>
+      <w:r>
+        <w:t>mean_squared_error</w:t>
+      </w:r>
+      <w:proofErr w:type="spellEnd"/>
+      <w:r>
+        <w:t xml:space="preserve"> (</w:t>
+      </w:r>
+      <w:proofErr w:type="spellStart"/>
+      <w:r>
+        <w:t>mse</w:t>
+      </w:r>
+      <w:proofErr w:type="spellEnd"/>
+      <w:r>
+        <w:t xml:space="preserve">), </w:t>
+      </w:r>
+      <w:proofErr w:type="spellStart"/>
+      <w:r>
+        <w:t>mean_absolute_error</w:t>
+      </w:r>
+      <w:proofErr w:type="spellEnd"/>
+      <w:r>
+        <w:t xml:space="preserve"> (</w:t>
+      </w:r>
+      <w:proofErr w:type="spellStart"/>
+      <w:r>
+        <w:t>mae</w:t>
+      </w:r>
+      <w:proofErr w:type="spellEnd"/>
+      <w:r>
+        <w:t xml:space="preserve">), </w:t>
+      </w:r>
+      <w:proofErr w:type="spellStart"/>
+      <w:r>
+        <w:t>mean_absolute_percentage_error</w:t>
+      </w:r>
+      <w:proofErr w:type="spellEnd"/>
+      <w:r>
+        <w:t xml:space="preserve">, </w:t>
+      </w:r>
+      <w:proofErr w:type="spellStart"/>
+      <w:proofErr w:type="gramStart"/>
+      <w:r>
+        <w:t>crossentropy</w:t>
+      </w:r>
+      <w:proofErr w:type="spellEnd"/>
+      <w:r>
+        <w:t xml:space="preserve"> ,</w:t>
+      </w:r>
+      <w:proofErr w:type="gramEnd"/>
+      <w:r>
+        <w:t xml:space="preserve"> etc. (</w:t>
+      </w:r>
+      <w:hyperlink r:id="rId9" w:history="1">
+        <w:r>
+          <w:rPr>
+            <w:rStyle w:val="Hyperlink"/>
+          </w:rPr>
+          <w:t>https://keras.io/losses/</w:t>
+        </w:r>
+      </w:hyperlink>
+      <w:r>
+        <w:t xml:space="preserve">). </w:t>
+      </w:r>
+    </w:p>
+    <w:p>
+      <w:pPr>
+        <w:spacing w:after="0" w:line="240" w:lineRule="auto"/>
+      </w:pPr>
+    </w:p>
+    <w:p>
+      <w:pPr>
+        <w:spacing w:after="0" w:line="240" w:lineRule="auto"/>
+      </w:pPr>
+      <w:proofErr w:type="spellStart"/>
+      <w:r>
+        <w:rPr>
+          <w:u w:val="single"/>
+        </w:rPr>
+        <w:t>Noise_std</w:t>
+      </w:r>
+      <w:proofErr w:type="spellEnd"/>
+      <w:r>
+        <w:t xml:space="preserve"> (float)</w:t>
+      </w:r>
+      <w:r>
+        <w:t xml:space="preserve">: </w:t>
+      </w:r>
+      <w:r>
+        <w:t xml:space="preserve">Standard deviation of the noise distribution for the Gaussian noise layer. Gaussian noise layer is a regularization layer designed to mitigate overfitting. A large </w:t>
+      </w:r>
+      <w:proofErr w:type="spellStart"/>
+      <w:r>
+        <w:t>Noise_std</w:t>
+      </w:r>
+      <w:proofErr w:type="spellEnd"/>
+      <w:r>
+        <w:t xml:space="preserve"> value, the larger the distribution of Gaussian noise values, increasing the noise in the system. </w:t>
+      </w:r>
+      <w:r>
+        <w:t>0.01 is typically ideal</w:t>
+      </w:r>
+      <w:r>
+        <w:t>, with 0.0 meaning no noise regularization</w:t>
+      </w:r>
+      <w:r>
+        <w:t xml:space="preserve">. </w:t>
+      </w:r>
+    </w:p>
+    <w:p>
+      <w:pPr>
+        <w:spacing w:after="0" w:line="240" w:lineRule="auto"/>
+      </w:pPr>
+    </w:p>
+    <w:p>
+      <w:pPr>
+        <w:spacing w:after="0" w:line="240" w:lineRule="auto"/>
+      </w:pPr>
+      <w:proofErr w:type="spellStart"/>
+      <w:r>
+        <w:rPr>
+          <w:u w:val="single"/>
+        </w:rPr>
+        <w:t>Num_conv_layers</w:t>
+      </w:r>
+      <w:proofErr w:type="spellEnd"/>
+      <w:r>
+        <w:t xml:space="preserve"> (</w:t>
+      </w:r>
+      <w:proofErr w:type="spellStart"/>
+      <w:r>
+        <w:t>int</w:t>
+      </w:r>
+      <w:proofErr w:type="spellEnd"/>
+      <w:r>
+        <w:t>)</w:t>
+      </w:r>
+      <w:r>
+        <w:t xml:space="preserve">: </w:t>
+      </w:r>
+      <w:r>
+        <w:t>Specifies the total number</w:t>
+      </w:r>
+      <w:r>
+        <w:t xml:space="preserve"> of convolutional layers to have in the CNN model architecture. </w:t>
+      </w:r>
+      <w:r>
+        <w:t xml:space="preserve">The more convolutional layers you have, the more the model fits to the training dataset. This can fix an </w:t>
+      </w:r>
+      <w:proofErr w:type="spellStart"/>
+      <w:r>
+        <w:t>underfitting</w:t>
+      </w:r>
+      <w:proofErr w:type="spellEnd"/>
+      <w:r>
+        <w:t xml:space="preserve"> problem, but can easily lead to an overfitting problem. </w:t>
+      </w:r>
+    </w:p>
+    <w:p>
+      <w:pPr>
+        <w:spacing w:after="0" w:line="240" w:lineRule="auto"/>
+      </w:pPr>
+    </w:p>
+    <w:p>
+      <w:pPr>
+        <w:spacing w:after="0" w:line="240" w:lineRule="auto"/>
+      </w:pPr>
+    </w:p>
+    <w:p>
+      <w:pPr>
+        <w:spacing w:after="0" w:line="240" w:lineRule="auto"/>
+      </w:pPr>
+      <w:r>
+        <w:rPr>
+          <w:u w:val="single"/>
+        </w:rPr>
+        <w:t>Optimizer</w:t>
+      </w:r>
+      <w:r>
+        <w:t xml:space="preserve"> (string)</w:t>
+      </w:r>
+      <w:r>
+        <w:t xml:space="preserve">: </w:t>
+      </w:r>
+      <w:r>
+        <w:t xml:space="preserve">The optimizing function </w:t>
+      </w:r>
+      <w:r>
+        <w:t xml:space="preserve">is the learning algorithm, the algorithm used to perform gradient descent or learn by lowering loss value. Options include </w:t>
+      </w:r>
+      <w:proofErr w:type="spellStart"/>
+      <w:r>
+        <w:t>Keras</w:t>
+      </w:r>
+      <w:proofErr w:type="spellEnd"/>
+      <w:r>
+        <w:t xml:space="preserve">’ supposed optimizers: </w:t>
+      </w:r>
+      <w:proofErr w:type="spellStart"/>
+      <w:r>
+        <w:t>sgd</w:t>
+      </w:r>
+      <w:proofErr w:type="spellEnd"/>
+      <w:r>
+        <w:t xml:space="preserve">, </w:t>
+      </w:r>
+      <w:proofErr w:type="spellStart"/>
+      <w:r>
+        <w:t>rmsprop</w:t>
+      </w:r>
+      <w:proofErr w:type="spellEnd"/>
+      <w:r>
+        <w:t xml:space="preserve">, </w:t>
+      </w:r>
+      <w:proofErr w:type="spellStart"/>
+      <w:r>
+        <w:t>adagrad</w:t>
+      </w:r>
+      <w:proofErr w:type="spellEnd"/>
+      <w:r>
+        <w:t xml:space="preserve">, </w:t>
+      </w:r>
+      <w:proofErr w:type="spellStart"/>
+      <w:r>
+        <w:t>adadelta</w:t>
+      </w:r>
+      <w:proofErr w:type="spellEnd"/>
+      <w:r>
+        <w:t xml:space="preserve">, </w:t>
+      </w:r>
+      <w:proofErr w:type="spellStart"/>
+      <w:r>
+        <w:t>ada</w:t>
+      </w:r>
+      <w:proofErr w:type="spellEnd"/>
+      <w:r>
+        <w:t xml:space="preserve">, </w:t>
+      </w:r>
+      <w:proofErr w:type="spellStart"/>
+      <w:r>
+        <w:t>adamax</w:t>
+      </w:r>
+      <w:proofErr w:type="spellEnd"/>
+      <w:r>
+        <w:t xml:space="preserve">, and </w:t>
+      </w:r>
+      <w:proofErr w:type="spellStart"/>
+      <w:r>
+        <w:t>nadam</w:t>
+      </w:r>
+      <w:proofErr w:type="spellEnd"/>
+      <w:r>
+        <w:t>. (</w:t>
+      </w:r>
+      <w:hyperlink r:id="rId10" w:history="1">
+        <w:r>
+          <w:rPr>
+            <w:rStyle w:val="Hyperlink"/>
+          </w:rPr>
+          <w:t>https://keras.io/optimizers/</w:t>
+        </w:r>
+      </w:hyperlink>
+      <w:r>
+        <w:t>).</w:t>
+      </w:r>
+    </w:p>
+    <w:p>
+      <w:pPr>
+        <w:spacing w:after="0" w:line="240" w:lineRule="auto"/>
+      </w:pPr>
+    </w:p>
+    <w:p>
+      <w:pPr>
+        <w:spacing w:after="0" w:line="240" w:lineRule="auto"/>
+      </w:pPr>
+    </w:p>
+    <w:p>
+      <w:pPr>
+        <w:spacing w:after="0" w:line="240" w:lineRule="auto"/>
+      </w:pPr>
+      <w:proofErr w:type="spellStart"/>
+      <w:r>
+        <w:rPr>
+          <w:u w:val="single"/>
+        </w:rPr>
+        <w:lastRenderedPageBreak/>
+        <w:t>Output_activation</w:t>
+      </w:r>
+      <w:proofErr w:type="spellEnd"/>
+      <w:r>
+        <w:t xml:space="preserve"> (string)</w:t>
+      </w:r>
+      <w:r>
+        <w:t xml:space="preserve">: </w:t>
+      </w:r>
+      <w:r>
+        <w:t xml:space="preserve">The name of the activation function to use in the </w:t>
+      </w:r>
+      <w:r>
+        <w:t>output/target</w:t>
+      </w:r>
+      <w:r>
+        <w:t xml:space="preserve"> </w:t>
+      </w:r>
+      <w:r>
+        <w:t>layer</w:t>
+      </w:r>
+      <w:r>
+        <w:t xml:space="preserve">. Options include </w:t>
+      </w:r>
+      <w:proofErr w:type="spellStart"/>
+      <w:r>
+        <w:t>keras</w:t>
+      </w:r>
+      <w:proofErr w:type="spellEnd"/>
+      <w:r>
+        <w:t xml:space="preserve">’ supported activation functions: </w:t>
+      </w:r>
+      <w:proofErr w:type="spellStart"/>
+      <w:r>
+        <w:t>relu</w:t>
+      </w:r>
+      <w:proofErr w:type="spellEnd"/>
+      <w:r>
+        <w:t xml:space="preserve">, </w:t>
+      </w:r>
+      <w:proofErr w:type="spellStart"/>
+      <w:r>
+        <w:t>selu</w:t>
+      </w:r>
+      <w:proofErr w:type="spellEnd"/>
+      <w:r>
+        <w:t xml:space="preserve">, </w:t>
+      </w:r>
+      <w:proofErr w:type="spellStart"/>
+      <w:r>
+        <w:t>elu</w:t>
+      </w:r>
+      <w:proofErr w:type="spellEnd"/>
+      <w:r>
+        <w:t xml:space="preserve">, </w:t>
+      </w:r>
+      <w:proofErr w:type="spellStart"/>
+      <w:r>
+        <w:t>softmax</w:t>
+      </w:r>
+      <w:proofErr w:type="spellEnd"/>
+      <w:r>
+        <w:t xml:space="preserve">, </w:t>
+      </w:r>
+      <w:proofErr w:type="spellStart"/>
+      <w:r>
+        <w:t>softplus</w:t>
+      </w:r>
+      <w:proofErr w:type="spellEnd"/>
+      <w:r>
+        <w:t xml:space="preserve">, </w:t>
+      </w:r>
+      <w:proofErr w:type="spellStart"/>
+      <w:r>
+        <w:t>softsign</w:t>
+      </w:r>
+      <w:proofErr w:type="spellEnd"/>
+      <w:r>
+        <w:t xml:space="preserve">, </w:t>
+      </w:r>
+      <w:proofErr w:type="spellStart"/>
+      <w:r>
+        <w:t>tanh</w:t>
+      </w:r>
+      <w:proofErr w:type="spellEnd"/>
+      <w:r>
+        <w:t xml:space="preserve">, sigmoid, </w:t>
+      </w:r>
+      <w:proofErr w:type="spellStart"/>
+      <w:r>
+        <w:t>hard_sigmoid</w:t>
+      </w:r>
+      <w:proofErr w:type="spellEnd"/>
+      <w:r>
+        <w:t>, exponential, and linear. (</w:t>
+      </w:r>
+      <w:hyperlink r:id="rId11" w:history="1">
+        <w:r>
+          <w:rPr>
+            <w:rStyle w:val="Hyperlink"/>
+          </w:rPr>
+          <w:t>https://keras.io/activations/</w:t>
+        </w:r>
+      </w:hyperlink>
+      <w:r>
+        <w:t>)</w:t>
+      </w:r>
+      <w:r>
+        <w:t xml:space="preserve">. Sigmoid is typically ideal. </w:t>
+      </w:r>
+    </w:p>
+    <w:p>
+      <w:pPr>
+        <w:spacing w:after="0" w:line="240" w:lineRule="auto"/>
+      </w:pPr>
+    </w:p>
+    <w:p>
+      <w:pPr>
+        <w:spacing w:after="0" w:line="240" w:lineRule="auto"/>
+      </w:pPr>
+      <w:proofErr w:type="spellStart"/>
+      <w:r>
+        <w:rPr>
+          <w:u w:val="single"/>
+        </w:rPr>
+        <w:t>Pool_size</w:t>
+      </w:r>
+      <w:proofErr w:type="spellEnd"/>
+      <w:r>
+        <w:t xml:space="preserve"> (</w:t>
+      </w:r>
+      <w:proofErr w:type="spellStart"/>
+      <w:r>
+        <w:t>int</w:t>
+      </w:r>
+      <w:proofErr w:type="spellEnd"/>
+      <w:r>
+        <w:t>)</w:t>
+      </w:r>
+      <w:r>
+        <w:t xml:space="preserve">: </w:t>
+      </w:r>
+      <w:r>
+        <w:t xml:space="preserve">Size of the pool filter, which is the amount to </w:t>
+      </w:r>
+      <w:proofErr w:type="spellStart"/>
+      <w:r>
+        <w:t>downsample</w:t>
+      </w:r>
+      <w:proofErr w:type="spellEnd"/>
+      <w:r>
+        <w:t xml:space="preserve">. </w:t>
+      </w:r>
+      <w:r>
+        <w:t xml:space="preserve">Purpose is to reduce the spatial size of the image, thereby reducing the number of trainable parameters. </w:t>
+      </w:r>
+      <w:r>
+        <w:t xml:space="preserve">A value of 2-4 is typically ideal. </w:t>
+      </w:r>
+    </w:p>
+    <w:p>
+      <w:pPr>
+        <w:spacing w:after="0" w:line="240" w:lineRule="auto"/>
+      </w:pPr>
+    </w:p>
+    <w:p>
+      <w:pPr>
+        <w:spacing w:after="0" w:line="240" w:lineRule="auto"/>
+      </w:pPr>
+      <w:proofErr w:type="spellStart"/>
+      <w:r>
+        <w:rPr>
+          <w:u w:val="single"/>
+        </w:rPr>
+        <w:t>Resampling_ensemble_n_splits</w:t>
+      </w:r>
+      <w:proofErr w:type="spellEnd"/>
+      <w:r>
+        <w:t xml:space="preserve"> (</w:t>
+      </w:r>
+      <w:proofErr w:type="spellStart"/>
+      <w:r>
+        <w:t>int</w:t>
+      </w:r>
+      <w:proofErr w:type="spellEnd"/>
+      <w:r>
+        <w:t>)</w:t>
+      </w:r>
+      <w:r>
+        <w:t>:</w:t>
+      </w:r>
+      <w:r>
+        <w:t xml:space="preserve"> The number of splits to perform on the dataset. The larger the </w:t>
+      </w:r>
+      <w:proofErr w:type="spellStart"/>
+      <w:r>
+        <w:t>n_splits</w:t>
+      </w:r>
+      <w:proofErr w:type="spellEnd"/>
+      <w:r>
+        <w:t xml:space="preserve">, the less data is used to train for each model, but the more models that have been trained on a portion of the dataset. </w:t>
+      </w:r>
+      <w:r>
+        <w:t xml:space="preserve">5 is typically ideal. </w:t>
+      </w:r>
+    </w:p>
+    <w:p>
+      <w:pPr>
+        <w:spacing w:after="0" w:line="240" w:lineRule="auto"/>
+      </w:pPr>
+    </w:p>
+    <w:p>
+      <w:pPr>
+        <w:spacing w:after="0" w:line="240" w:lineRule="auto"/>
+      </w:pPr>
+      <w:proofErr w:type="spellStart"/>
+      <w:r>
+        <w:rPr>
+          <w:u w:val="single"/>
+        </w:rPr>
+        <w:t>Train_ratio</w:t>
+      </w:r>
+      <w:proofErr w:type="spellEnd"/>
+      <w:r>
+        <w:t xml:space="preserve"> (float)</w:t>
+      </w:r>
+      <w:r>
+        <w:t xml:space="preserve">: </w:t>
+      </w:r>
+      <w:r>
+        <w:t xml:space="preserve">The percentage of the dataset to be used for training. </w:t>
+      </w:r>
+      <w:r>
+        <w:t xml:space="preserve">If 0.8, 80% of the dataset will be used for training. A value of 0.6-0.9 is typically ideal. </w:t>
+      </w:r>
+    </w:p>
+    <w:p>
+      <w:pPr>
+        <w:spacing w:after="0" w:line="240" w:lineRule="auto"/>
+      </w:pPr>
+    </w:p>
+    <w:p>
+      <w:pPr>
+        <w:spacing w:after="0" w:line="240" w:lineRule="auto"/>
+      </w:pPr>
+      <w:proofErr w:type="spellStart"/>
+      <w:r>
+        <w:rPr>
+          <w:u w:val="single"/>
+        </w:rPr>
+        <w:t>Val_ratio</w:t>
+      </w:r>
+      <w:proofErr w:type="spellEnd"/>
+      <w:r>
+        <w:t xml:space="preserve"> (float)</w:t>
+      </w:r>
+      <w:r>
+        <w:t xml:space="preserve">: </w:t>
+      </w:r>
+      <w:r>
+        <w:t>The percentage of</w:t>
+      </w:r>
+      <w:r>
+        <w:t xml:space="preserve"> the dataset to</w:t>
+      </w:r>
+      <w:r>
+        <w:t xml:space="preserve"> </w:t>
+      </w:r>
+      <w:r>
+        <w:t xml:space="preserve">be used for validation. If 0.2, 20% of the dataset will be used for validation. A value of 0.1-0.3 is typically ideal. </w:t>
+      </w:r>
+      <w:proofErr w:type="spellStart"/>
+      <w:r>
+        <w:t>Val_ratio+Train_ratio</w:t>
+      </w:r>
+      <w:proofErr w:type="spellEnd"/>
+      <w:r>
+        <w:t xml:space="preserve"> should not exceed 1.0. </w:t>
+      </w:r>
+    </w:p>
+    <w:p>
+      <w:pPr>
+        <w:spacing w:after="0" w:line="240" w:lineRule="auto"/>
+      </w:pPr>
+    </w:p>
+    <w:p>
+      <w:pPr>
+        <w:spacing w:after="0" w:line="240" w:lineRule="auto"/>
+      </w:pPr>
+      <w:proofErr w:type="spellStart"/>
+      <w:r>
+        <w:rPr>
+          <w:u w:val="single"/>
+        </w:rPr>
+        <w:t>Weight_limit</w:t>
+      </w:r>
+      <w:proofErr w:type="spellEnd"/>
+      <w:r>
+        <w:t xml:space="preserve"> (</w:t>
+      </w:r>
+      <w:proofErr w:type="spellStart"/>
+      <w:r>
+        <w:t>int</w:t>
+      </w:r>
+      <w:proofErr w:type="spellEnd"/>
+      <w:r>
+        <w:t>)</w:t>
+      </w:r>
+      <w:r>
+        <w:t xml:space="preserve">: </w:t>
+      </w:r>
+      <w:r>
+        <w:t xml:space="preserve">The max value to constrain the weights in the neural network. </w:t>
+      </w:r>
+      <w:r>
+        <w:t>Purpose is to avoid exploding gradients during training.</w:t>
+      </w:r>
+      <w:r>
+        <w:t xml:space="preserve"> Refe</w:t>
+      </w:r>
+      <w:r>
+        <w:t>r</w:t>
+      </w:r>
+      <w:r>
+        <w:t>red to as “</w:t>
+      </w:r>
+      <w:proofErr w:type="spellStart"/>
+      <w:r>
+        <w:t>kernel_constraint</w:t>
+      </w:r>
+      <w:proofErr w:type="spellEnd"/>
+      <w:r>
+        <w:t xml:space="preserve">” in </w:t>
+      </w:r>
+      <w:proofErr w:type="spellStart"/>
+      <w:r>
+        <w:t>Keras</w:t>
+      </w:r>
+      <w:proofErr w:type="spellEnd"/>
+      <w:r>
+        <w:t xml:space="preserve"> documentation.</w:t>
+      </w:r>
+      <w:r>
+        <w:t xml:space="preserve"> </w:t>
+      </w:r>
+      <w:r>
+        <w:t xml:space="preserve">A value of 2-4 is typically ideal. </w:t>
+      </w:r>
+    </w:p>
+    <w:p>
+      <w:pPr>
+        <w:spacing w:after="0" w:line="240" w:lineRule="auto"/>
+      </w:pPr>
+    </w:p>
+    <w:p>
+      <w:pPr>
+        <w:spacing w:after="0" w:line="240" w:lineRule="auto"/>
+      </w:pPr>
+      <w:proofErr w:type="spellStart"/>
+      <w:r>
+        <w:rPr>
+          <w:u w:val="single"/>
+        </w:rPr>
+        <w:t>Weight_regularization</w:t>
+      </w:r>
+      <w:proofErr w:type="spellEnd"/>
+      <w:r>
+        <w:t xml:space="preserve"> (float)</w:t>
+      </w:r>
+      <w:r>
+        <w:t>:</w:t>
+      </w:r>
+      <w:r>
+        <w:t xml:space="preserve"> Regularization value used for l2 regularization on weights. </w:t>
+      </w:r>
+      <w:r>
+        <w:t>Purpose is to avoid overfitting during training. Referred to as “</w:t>
+      </w:r>
+      <w:proofErr w:type="spellStart"/>
+      <w:r>
+        <w:t>kernel_regularizer</w:t>
+      </w:r>
+      <w:proofErr w:type="spellEnd"/>
+      <w:r>
+        <w:t xml:space="preserve">” in </w:t>
+      </w:r>
+      <w:proofErr w:type="spellStart"/>
+      <w:r>
+        <w:t>Keras</w:t>
+      </w:r>
+      <w:proofErr w:type="spellEnd"/>
+      <w:r>
+        <w:t xml:space="preserve"> documentation. A value of 0.0001 – 0.01 is typically ideal.</w:t>
+      </w:r>
+    </w:p>
+    <w:p>
+      <w:pPr>
+        <w:spacing w:after="0" w:line="240" w:lineRule="auto"/>
+      </w:pPr>
+    </w:p>
+    <w:p>
+      <w:pPr>
+        <w:spacing w:after="0" w:line="240" w:lineRule="auto"/>
+      </w:pPr>
+      <w:proofErr w:type="spellStart"/>
+      <w:r>
+        <w:rPr>
+          <w:u w:val="single"/>
+        </w:rPr>
+        <w:t>Weighted_avg_ensemble_num_models</w:t>
+      </w:r>
+      <w:proofErr w:type="spellEnd"/>
+      <w:r>
+        <w:t xml:space="preserve"> (</w:t>
+      </w:r>
+      <w:proofErr w:type="spellStart"/>
+      <w:r>
+        <w:t>int</w:t>
+      </w:r>
+      <w:proofErr w:type="spellEnd"/>
+      <w:r>
+        <w:t>)</w:t>
+      </w:r>
+      <w:r>
+        <w:t xml:space="preserve">: </w:t>
+      </w:r>
+      <w:r>
+        <w:t>The number of</w:t>
+      </w:r>
+      <w:r>
+        <w:t xml:space="preserve"> models to train for Averaging Model E</w:t>
+      </w:r>
+      <w:r>
+        <w:t>nsemble</w:t>
+      </w:r>
+      <w:r>
+        <w:t xml:space="preserve"> (pg.)</w:t>
+      </w:r>
+      <w:r>
+        <w:t xml:space="preserve">. </w:t>
+      </w:r>
+      <w:r>
+        <w:t xml:space="preserve">The more models to train, the better the weighted average of the system. </w:t>
+      </w:r>
+      <w:r>
+        <w:t xml:space="preserve">A value of 3-10 is typically ideal. </w:t>
+      </w:r>
+    </w:p>
+    <w:p>
+      <w:pPr>
+        <w:spacing w:after="0" w:line="240" w:lineRule="auto"/>
+      </w:pPr>
+    </w:p>
+    <w:p>
+      <w:pPr>
+        <w:spacing w:after="0" w:line="240" w:lineRule="auto"/>
+      </w:pPr>
+    </w:p>
+    <w:p>
+      <w:pPr>
+        <w:spacing w:after="0" w:line="240" w:lineRule="auto"/>
+      </w:pPr>
+    </w:p>
+    <w:p>
+      <w:pPr>
+        <w:spacing w:after="0" w:line="240" w:lineRule="auto"/>
+      </w:pPr>
+    </w:p>
+    <w:p>
+      <w:pPr>
+        <w:spacing w:after="0" w:line="240" w:lineRule="auto"/>
+      </w:pPr>
+    </w:p>
+    <w:p>
+      <w:pPr>
+        <w:pStyle w:val="Heading1"/>
+      </w:pPr>
+      <w:r>
+        <w:t>Training Techniques</w:t>
+      </w:r>
+    </w:p>
+    <w:p>
+      <w:pPr>
+        <w:spacing w:after="0" w:line="240" w:lineRule="auto"/>
+      </w:pPr>
+      <w:r>
+        <w:t>Split of 50% positive and 50% negative for training dataset</w:t>
+      </w:r>
+    </w:p>
+    <w:p>
+      <w:pPr>
+        <w:spacing w:after="0" w:line="240" w:lineRule="auto"/>
+      </w:pPr>
+      <w:r>
+        <w:t>Early Stopping</w:t>
+      </w:r>
+    </w:p>
+    <w:p>
+      <w:pPr>
+        <w:spacing w:after="0" w:line="240" w:lineRule="auto"/>
+      </w:pPr>
+      <w:r>
+        <w:t>Early Saving</w:t>
+      </w:r>
+    </w:p>
+    <w:p>
+      <w:pPr>
+        <w:spacing w:after="0" w:line="240" w:lineRule="auto"/>
+      </w:pPr>
+      <w:r>
+        <w:t>Weighted Average Ensemble</w:t>
+      </w:r>
+    </w:p>
+    <w:p>
+      <w:pPr>
+        <w:spacing w:after="0" w:line="240" w:lineRule="auto"/>
+      </w:pPr>
+      <w:r>
+        <w:t>Bootstrap Aggregation (Bagging)</w:t>
+      </w:r>
+    </w:p>
+    <w:p>
+      <w:pPr>
+        <w:spacing w:after="0" w:line="240" w:lineRule="auto"/>
+      </w:pPr>
+      <w:r>
+        <w:t>Resampling Ensemble</w:t>
+      </w:r>
+    </w:p>
+    <w:p>
+      <w:pPr>
+        <w:spacing w:after="0" w:line="240" w:lineRule="auto"/>
+      </w:pPr>
+      <w:r>
+        <w:t>K-fold Cross Validation</w:t>
+      </w:r>
+    </w:p>
+    <w:p>
+      <w:pPr>
+        <w:spacing w:after="0" w:line="240" w:lineRule="auto"/>
+        <w:rPr>
+          <w:u w:val="single"/>
+        </w:rPr>
+      </w:pPr>
+    </w:p>
+    <w:p>
+      <w:pPr>
+        <w:spacing w:after="0" w:line="240" w:lineRule="auto"/>
+        <w:rPr>
+          <w:u w:val="single"/>
+        </w:rPr>
+      </w:pPr>
+      <w:r>
+        <w:rPr>
+          <w:u w:val="single"/>
+        </w:rPr>
+        <w:t xml:space="preserve">Early Stopping: </w:t>
+      </w:r>
     </w:p>
     <w:p>
       <w:pPr>
@@ -3586,21 +6332,16 @@
         <w:t>Early Saving</w:t>
       </w:r>
       <w:r>
-        <w:t xml:space="preserve">: </w:t>
-      </w:r>
-      <w:r>
-        <w:t>Saves model with lowest loss during training</w:t>
-      </w:r>
-    </w:p>
-    <w:p>
-      <w:pPr>
-        <w:spacing w:after="0" w:line="240" w:lineRule="auto"/>
-      </w:pPr>
-    </w:p>
-    <w:p>
-      <w:pPr>
-        <w:spacing w:after="0" w:line="240" w:lineRule="auto"/>
-      </w:pPr>
+        <w:t>: Saves model with lowest loss during training</w:t>
+      </w:r>
+    </w:p>
+    <w:p>
+      <w:pPr>
+        <w:spacing w:after="0" w:line="240" w:lineRule="auto"/>
+      </w:pPr>
+      <w:r>
+        <w:t xml:space="preserve">Reducing dropout: </w:t>
+      </w:r>
     </w:p>
     <w:p>
       <w:pPr>
@@ -3624,44 +6365,252 @@
       <w:pPr>
         <w:spacing w:after="0" w:line="240" w:lineRule="auto"/>
       </w:pPr>
-    </w:p>
-    <w:p>
-      <w:pPr>
-        <w:spacing w:after="0" w:line="240" w:lineRule="auto"/>
-      </w:pPr>
+      <w:r>
+        <w:t>Coming Soon</w:t>
+      </w:r>
+    </w:p>
+    <w:p>
+      <w:pPr>
+        <w:spacing w:after="0" w:line="240" w:lineRule="auto"/>
+      </w:pPr>
+    </w:p>
+    <w:p>
+      <w:pPr>
+        <w:spacing w:after="0" w:line="240" w:lineRule="auto"/>
+      </w:pPr>
+    </w:p>
+    <w:p>
+      <w:pPr>
+        <w:spacing w:after="0" w:line="240" w:lineRule="auto"/>
+      </w:pPr>
+    </w:p>
+    <w:p>
+      <w:pPr>
+        <w:spacing w:after="0" w:line="240" w:lineRule="auto"/>
+      </w:pPr>
+    </w:p>
+    <w:p>
+      <w:pPr>
+        <w:spacing w:after="0" w:line="240" w:lineRule="auto"/>
+      </w:pPr>
+    </w:p>
+    <w:p>
+      <w:pPr>
+        <w:spacing w:after="0" w:line="240" w:lineRule="auto"/>
+      </w:pPr>
+    </w:p>
+    <w:p>
+      <w:pPr>
+        <w:pStyle w:val="Heading1"/>
+      </w:pPr>
+      <w:r>
+        <w:t>Future F</w:t>
+      </w:r>
+      <w:r>
+        <w:t>eatures</w:t>
+      </w:r>
+    </w:p>
+    <w:p>
+      <w:pPr>
+        <w:spacing w:after="0" w:line="240" w:lineRule="auto"/>
+      </w:pPr>
+      <w:r>
+        <w:t xml:space="preserve">Features to incorporate include mainly model training techniques: </w:t>
+      </w:r>
+    </w:p>
+    <w:p>
+      <w:pPr>
+        <w:pStyle w:val="ListParagraph"/>
+        <w:numPr>
+          <w:ilvl w:val="0"/>
+          <w:numId w:val="14"/>
+        </w:numPr>
+        <w:spacing w:after="0" w:line="240" w:lineRule="auto"/>
+      </w:pPr>
+      <w:r>
+        <w:t>Transfer Learning</w:t>
+      </w:r>
+    </w:p>
+    <w:p>
+      <w:pPr>
+        <w:pStyle w:val="ListParagraph"/>
+        <w:numPr>
+          <w:ilvl w:val="1"/>
+          <w:numId w:val="14"/>
+        </w:numPr>
+        <w:spacing w:after="0" w:line="240" w:lineRule="auto"/>
+      </w:pPr>
+      <w:r>
+        <w:t xml:space="preserve">Uses an already well trained model as a starting point for the weights of a new model. </w:t>
+      </w:r>
+    </w:p>
+    <w:p>
+      <w:pPr>
+        <w:pStyle w:val="ListParagraph"/>
+        <w:numPr>
+          <w:ilvl w:val="0"/>
+          <w:numId w:val="14"/>
+        </w:numPr>
+        <w:spacing w:after="0" w:line="240" w:lineRule="auto"/>
+      </w:pPr>
+      <w:r>
+        <w:t>Grid Search</w:t>
+      </w:r>
+    </w:p>
+    <w:p>
+      <w:pPr>
+        <w:pStyle w:val="ListParagraph"/>
+        <w:numPr>
+          <w:ilvl w:val="1"/>
+          <w:numId w:val="14"/>
+        </w:numPr>
+        <w:spacing w:after="0" w:line="240" w:lineRule="auto"/>
+      </w:pPr>
+      <w:r>
+        <w:t xml:space="preserve">The trial and error of model training to find optimal combination of hyperparameters. Very computationally expensive. </w:t>
+      </w:r>
+    </w:p>
+    <w:p>
+      <w:pPr>
+        <w:pStyle w:val="ListParagraph"/>
+        <w:numPr>
+          <w:ilvl w:val="0"/>
+          <w:numId w:val="14"/>
+        </w:numPr>
+        <w:spacing w:after="0" w:line="240" w:lineRule="auto"/>
+      </w:pPr>
+      <w:r>
+        <w:t>Horizontal Voting Ensemble</w:t>
+      </w:r>
+    </w:p>
+    <w:p>
+      <w:pPr>
+        <w:pStyle w:val="ListParagraph"/>
+        <w:numPr>
+          <w:ilvl w:val="1"/>
+          <w:numId w:val="14"/>
+        </w:numPr>
+        <w:spacing w:after="0" w:line="240" w:lineRule="auto"/>
+      </w:pPr>
+      <w:r>
+        <w:t xml:space="preserve">The saving of models during </w:t>
+      </w:r>
+      <w:r>
+        <w:t>a single training session,</w:t>
+      </w:r>
+      <w:r>
+        <w:t xml:space="preserve"> and then the weighted averaging of them to reduce variance and improve average performance. </w:t>
+      </w:r>
+      <w:r>
+        <w:t xml:space="preserve">Useful for very computationally expensive models, so that the user doesn’t have to run multiple expensive training sessions. </w:t>
+      </w:r>
+    </w:p>
+    <w:p>
+      <w:pPr>
+        <w:pStyle w:val="ListParagraph"/>
+        <w:numPr>
+          <w:ilvl w:val="0"/>
+          <w:numId w:val="14"/>
+        </w:numPr>
+        <w:spacing w:after="0" w:line="240" w:lineRule="auto"/>
+      </w:pPr>
+      <w:r>
+        <w:t>Stacked Ensemble</w:t>
+      </w:r>
+    </w:p>
+    <w:p>
+      <w:pPr>
+        <w:pStyle w:val="ListParagraph"/>
+        <w:numPr>
+          <w:ilvl w:val="1"/>
+          <w:numId w:val="14"/>
+        </w:numPr>
+        <w:spacing w:after="0" w:line="240" w:lineRule="auto"/>
+      </w:pPr>
+      <w:r>
+        <w:t xml:space="preserve">Uses the outputs of a model(s) as input to a new model. Useful for segmentation -&gt; binary classification, as this can be more accurate than regular binary classification. </w:t>
+      </w:r>
+    </w:p>
+    <w:p>
+      <w:pPr>
+        <w:spacing w:after="0" w:line="240" w:lineRule="auto"/>
+      </w:pPr>
+    </w:p>
+    <w:p>
+      <w:pPr>
+        <w:spacing w:after="0" w:line="240" w:lineRule="auto"/>
+      </w:pPr>
+    </w:p>
+    <w:p>
+      <w:pPr>
+        <w:spacing w:after="0" w:line="240" w:lineRule="auto"/>
+      </w:pPr>
+    </w:p>
+    <w:p>
+      <w:pPr>
+        <w:spacing w:after="0" w:line="240" w:lineRule="auto"/>
+      </w:pPr>
+    </w:p>
+    <w:p>
+      <w:pPr>
+        <w:spacing w:after="0" w:line="240" w:lineRule="auto"/>
+      </w:pPr>
+      <w:r>
+        <w:br w:type="page"/>
+      </w:r>
+    </w:p>
+    <w:p>
+      <w:pPr>
+        <w:pStyle w:val="Title"/>
+        <w:rPr>
+          <w:color w:val="0070C0"/>
+        </w:rPr>
+      </w:pPr>
+      <w:r>
+        <w:rPr>
+          <w:color w:val="0070C0"/>
+        </w:rPr>
+        <w:lastRenderedPageBreak/>
+        <w:t xml:space="preserve">Step 4: </w:t>
+      </w:r>
+      <w:r>
+        <w:rPr>
+          <w:color w:val="0070C0"/>
+        </w:rPr>
+        <w:t>Model Testing</w:t>
+      </w:r>
+    </w:p>
+    <w:p>
+      <w:r>
+        <w:t xml:space="preserve">By this step, </w:t>
+      </w:r>
+      <w:r>
+        <w:t xml:space="preserve">the user has trained and validated a working model, performing the proper statistical analysis to support high specificity, high sensitivity, low false-positive, low false-negative, and low likelihood of overfitting. </w:t>
+      </w:r>
+      <w:r>
+        <w:t xml:space="preserve">The user is ready to test the working model on a test dataset. </w:t>
+      </w:r>
       <w:bookmarkStart w:id="0" w:name="_GoBack"/>
       <w:bookmarkEnd w:id="0"/>
     </w:p>
-    <w:p>
-      <w:pPr>
-        <w:spacing w:after="0" w:line="240" w:lineRule="auto"/>
-      </w:pPr>
-    </w:p>
-    <w:p>
-      <w:pPr>
-        <w:spacing w:after="0" w:line="240" w:lineRule="auto"/>
-      </w:pPr>
-    </w:p>
-    <w:p>
-      <w:pPr>
-        <w:spacing w:after="0" w:line="240" w:lineRule="auto"/>
-      </w:pPr>
-      <w:r>
-        <w:br w:type="page"/>
-      </w:r>
-    </w:p>
-    <w:p>
-      <w:pPr>
-        <w:spacing w:after="0" w:line="240" w:lineRule="auto"/>
-      </w:pPr>
-      <w:r>
-        <w:lastRenderedPageBreak/>
-        <w:t xml:space="preserve">Step 4: </w:t>
-      </w:r>
-      <w:r>
-        <w:t>Model Testing</w:t>
-      </w:r>
-    </w:p>
+    <w:p/>
+    <w:p/>
+    <w:p>
+      <w:pPr>
+        <w:pStyle w:val="Heading1"/>
+      </w:pPr>
+      <w:r>
+        <w:t>Statistical Analysis</w:t>
+      </w:r>
+    </w:p>
+    <w:p/>
+    <w:p/>
+    <w:p/>
+    <w:p/>
+    <w:p/>
+    <w:p/>
+    <w:p/>
+    <w:p/>
     <w:sectPr>
       <w:pgSz w:w="12240" w:h="15840"/>
       <w:pgMar w:top="1440" w:right="1440" w:bottom="1440" w:left="1440" w:header="720" w:footer="720" w:gutter="0"/>
@@ -3764,6 +6713,119 @@
     </w:lvl>
   </w:abstractNum>
   <w:abstractNum w:abstractNumId="1" w15:restartNumberingAfterBreak="0">
+    <w:nsid w:val="19673385"/>
+    <w:multiLevelType w:val="hybridMultilevel"/>
+    <w:tmpl w:val="503454F6"/>
+    <w:lvl w:ilvl="0" w:tplc="04090001">
+      <w:start w:val="1"/>
+      <w:numFmt w:val="bullet"/>
+      <w:lvlText w:val=""/>
+      <w:lvlJc w:val="left"/>
+      <w:pPr>
+        <w:ind w:left="720" w:hanging="360"/>
+      </w:pPr>
+      <w:rPr>
+        <w:rFonts w:ascii="Symbol" w:hAnsi="Symbol" w:hint="default"/>
+      </w:rPr>
+    </w:lvl>
+    <w:lvl w:ilvl="1" w:tplc="04090003">
+      <w:start w:val="1"/>
+      <w:numFmt w:val="bullet"/>
+      <w:lvlText w:val="o"/>
+      <w:lvlJc w:val="left"/>
+      <w:pPr>
+        <w:ind w:left="1440" w:hanging="360"/>
+      </w:pPr>
+      <w:rPr>
+        <w:rFonts w:ascii="Courier New" w:hAnsi="Courier New" w:cs="Courier New" w:hint="default"/>
+      </w:rPr>
+    </w:lvl>
+    <w:lvl w:ilvl="2" w:tplc="04090005" w:tentative="1">
+      <w:start w:val="1"/>
+      <w:numFmt w:val="bullet"/>
+      <w:lvlText w:val=""/>
+      <w:lvlJc w:val="left"/>
+      <w:pPr>
+        <w:ind w:left="2160" w:hanging="360"/>
+      </w:pPr>
+      <w:rPr>
+        <w:rFonts w:ascii="Wingdings" w:hAnsi="Wingdings" w:hint="default"/>
+      </w:rPr>
+    </w:lvl>
+    <w:lvl w:ilvl="3" w:tplc="04090001" w:tentative="1">
+      <w:start w:val="1"/>
+      <w:numFmt w:val="bullet"/>
+      <w:lvlText w:val=""/>
+      <w:lvlJc w:val="left"/>
+      <w:pPr>
+        <w:ind w:left="2880" w:hanging="360"/>
+      </w:pPr>
+      <w:rPr>
+        <w:rFonts w:ascii="Symbol" w:hAnsi="Symbol" w:hint="default"/>
+      </w:rPr>
+    </w:lvl>
+    <w:lvl w:ilvl="4" w:tplc="04090003" w:tentative="1">
+      <w:start w:val="1"/>
+      <w:numFmt w:val="bullet"/>
+      <w:lvlText w:val="o"/>
+      <w:lvlJc w:val="left"/>
+      <w:pPr>
+        <w:ind w:left="3600" w:hanging="360"/>
+      </w:pPr>
+      <w:rPr>
+        <w:rFonts w:ascii="Courier New" w:hAnsi="Courier New" w:cs="Courier New" w:hint="default"/>
+      </w:rPr>
+    </w:lvl>
+    <w:lvl w:ilvl="5" w:tplc="04090005" w:tentative="1">
+      <w:start w:val="1"/>
+      <w:numFmt w:val="bullet"/>
+      <w:lvlText w:val=""/>
+      <w:lvlJc w:val="left"/>
+      <w:pPr>
+        <w:ind w:left="4320" w:hanging="360"/>
+      </w:pPr>
+      <w:rPr>
+        <w:rFonts w:ascii="Wingdings" w:hAnsi="Wingdings" w:hint="default"/>
+      </w:rPr>
+    </w:lvl>
+    <w:lvl w:ilvl="6" w:tplc="04090001" w:tentative="1">
+      <w:start w:val="1"/>
+      <w:numFmt w:val="bullet"/>
+      <w:lvlText w:val=""/>
+      <w:lvlJc w:val="left"/>
+      <w:pPr>
+        <w:ind w:left="5040" w:hanging="360"/>
+      </w:pPr>
+      <w:rPr>
+        <w:rFonts w:ascii="Symbol" w:hAnsi="Symbol" w:hint="default"/>
+      </w:rPr>
+    </w:lvl>
+    <w:lvl w:ilvl="7" w:tplc="04090003" w:tentative="1">
+      <w:start w:val="1"/>
+      <w:numFmt w:val="bullet"/>
+      <w:lvlText w:val="o"/>
+      <w:lvlJc w:val="left"/>
+      <w:pPr>
+        <w:ind w:left="5760" w:hanging="360"/>
+      </w:pPr>
+      <w:rPr>
+        <w:rFonts w:ascii="Courier New" w:hAnsi="Courier New" w:cs="Courier New" w:hint="default"/>
+      </w:rPr>
+    </w:lvl>
+    <w:lvl w:ilvl="8" w:tplc="04090005" w:tentative="1">
+      <w:start w:val="1"/>
+      <w:numFmt w:val="bullet"/>
+      <w:lvlText w:val=""/>
+      <w:lvlJc w:val="left"/>
+      <w:pPr>
+        <w:ind w:left="6480" w:hanging="360"/>
+      </w:pPr>
+      <w:rPr>
+        <w:rFonts w:ascii="Wingdings" w:hAnsi="Wingdings" w:hint="default"/>
+      </w:rPr>
+    </w:lvl>
+  </w:abstractNum>
+  <w:abstractNum w:abstractNumId="2" w15:restartNumberingAfterBreak="0">
     <w:nsid w:val="20226780"/>
     <w:multiLevelType w:val="hybridMultilevel"/>
     <w:tmpl w:val="2C7E6630"/>
@@ -3849,7 +6911,7 @@
       </w:pPr>
     </w:lvl>
   </w:abstractNum>
-  <w:abstractNum w:abstractNumId="2" w15:restartNumberingAfterBreak="0">
+  <w:abstractNum w:abstractNumId="3" w15:restartNumberingAfterBreak="0">
     <w:nsid w:val="26554F89"/>
     <w:multiLevelType w:val="hybridMultilevel"/>
     <w:tmpl w:val="0396F26C"/>
@@ -3938,7 +7000,7 @@
       </w:pPr>
     </w:lvl>
   </w:abstractNum>
-  <w:abstractNum w:abstractNumId="3" w15:restartNumberingAfterBreak="0">
+  <w:abstractNum w:abstractNumId="4" w15:restartNumberingAfterBreak="0">
     <w:nsid w:val="3D73367D"/>
     <w:multiLevelType w:val="hybridMultilevel"/>
     <w:tmpl w:val="32A06D14"/>
@@ -4027,7 +7089,7 @@
       </w:pPr>
     </w:lvl>
   </w:abstractNum>
-  <w:abstractNum w:abstractNumId="4" w15:restartNumberingAfterBreak="0">
+  <w:abstractNum w:abstractNumId="5" w15:restartNumberingAfterBreak="0">
     <w:nsid w:val="4A584D92"/>
     <w:multiLevelType w:val="hybridMultilevel"/>
     <w:tmpl w:val="484ABA2A"/>
@@ -4140,7 +7202,7 @@
       </w:rPr>
     </w:lvl>
   </w:abstractNum>
-  <w:abstractNum w:abstractNumId="5" w15:restartNumberingAfterBreak="0">
+  <w:abstractNum w:abstractNumId="6" w15:restartNumberingAfterBreak="0">
     <w:nsid w:val="4F571462"/>
     <w:multiLevelType w:val="hybridMultilevel"/>
     <w:tmpl w:val="2C7E6630"/>
@@ -4226,7 +7288,7 @@
       </w:pPr>
     </w:lvl>
   </w:abstractNum>
-  <w:abstractNum w:abstractNumId="6" w15:restartNumberingAfterBreak="0">
+  <w:abstractNum w:abstractNumId="7" w15:restartNumberingAfterBreak="0">
     <w:nsid w:val="537860DA"/>
     <w:multiLevelType w:val="hybridMultilevel"/>
     <w:tmpl w:val="F6688F96"/>
@@ -4315,7 +7377,7 @@
       </w:pPr>
     </w:lvl>
   </w:abstractNum>
-  <w:abstractNum w:abstractNumId="7" w15:restartNumberingAfterBreak="0">
+  <w:abstractNum w:abstractNumId="8" w15:restartNumberingAfterBreak="0">
     <w:nsid w:val="5573611D"/>
     <w:multiLevelType w:val="hybridMultilevel"/>
     <w:tmpl w:val="B63E00CA"/>
@@ -4428,7 +7490,7 @@
       </w:rPr>
     </w:lvl>
   </w:abstractNum>
-  <w:abstractNum w:abstractNumId="8" w15:restartNumberingAfterBreak="0">
+  <w:abstractNum w:abstractNumId="9" w15:restartNumberingAfterBreak="0">
     <w:nsid w:val="65094493"/>
     <w:multiLevelType w:val="hybridMultilevel"/>
     <w:tmpl w:val="014E4F00"/>
@@ -4541,7 +7603,7 @@
       </w:rPr>
     </w:lvl>
   </w:abstractNum>
-  <w:abstractNum w:abstractNumId="9" w15:restartNumberingAfterBreak="0">
+  <w:abstractNum w:abstractNumId="10" w15:restartNumberingAfterBreak="0">
     <w:nsid w:val="67E16053"/>
     <w:multiLevelType w:val="hybridMultilevel"/>
     <w:tmpl w:val="2A6A7D02"/>
@@ -4654,7 +7716,7 @@
       </w:rPr>
     </w:lvl>
   </w:abstractNum>
-  <w:abstractNum w:abstractNumId="10" w15:restartNumberingAfterBreak="0">
+  <w:abstractNum w:abstractNumId="11" w15:restartNumberingAfterBreak="0">
     <w:nsid w:val="6BD9213E"/>
     <w:multiLevelType w:val="hybridMultilevel"/>
     <w:tmpl w:val="BD3C5F34"/>
@@ -4743,7 +7805,7 @@
       </w:pPr>
     </w:lvl>
   </w:abstractNum>
-  <w:abstractNum w:abstractNumId="11" w15:restartNumberingAfterBreak="0">
+  <w:abstractNum w:abstractNumId="12" w15:restartNumberingAfterBreak="0">
     <w:nsid w:val="6E515BCF"/>
     <w:multiLevelType w:val="hybridMultilevel"/>
     <w:tmpl w:val="888E13B8"/>
@@ -4832,7 +7894,7 @@
       </w:pPr>
     </w:lvl>
   </w:abstractNum>
-  <w:abstractNum w:abstractNumId="12" w15:restartNumberingAfterBreak="0">
+  <w:abstractNum w:abstractNumId="13" w15:restartNumberingAfterBreak="0">
     <w:nsid w:val="7E9447FA"/>
     <w:multiLevelType w:val="hybridMultilevel"/>
     <w:tmpl w:val="D57ED908"/>
@@ -4946,43 +8008,46 @@
     </w:lvl>
   </w:abstractNum>
   <w:num w:numId="1">
-    <w:abstractNumId w:val="10"/>
+    <w:abstractNumId w:val="11"/>
   </w:num>
   <w:num w:numId="2">
-    <w:abstractNumId w:val="11"/>
+    <w:abstractNumId w:val="12"/>
   </w:num>
   <w:num w:numId="3">
     <w:abstractNumId w:val="0"/>
   </w:num>
   <w:num w:numId="4">
+    <w:abstractNumId w:val="3"/>
+  </w:num>
+  <w:num w:numId="5">
+    <w:abstractNumId w:val="4"/>
+  </w:num>
+  <w:num w:numId="6">
+    <w:abstractNumId w:val="10"/>
+  </w:num>
+  <w:num w:numId="7">
+    <w:abstractNumId w:val="13"/>
+  </w:num>
+  <w:num w:numId="8">
+    <w:abstractNumId w:val="7"/>
+  </w:num>
+  <w:num w:numId="9">
+    <w:abstractNumId w:val="6"/>
+  </w:num>
+  <w:num w:numId="10">
     <w:abstractNumId w:val="2"/>
   </w:num>
-  <w:num w:numId="5">
-    <w:abstractNumId w:val="3"/>
-  </w:num>
-  <w:num w:numId="6">
+  <w:num w:numId="11">
     <w:abstractNumId w:val="9"/>
   </w:num>
-  <w:num w:numId="7">
-    <w:abstractNumId w:val="12"/>
-  </w:num>
-  <w:num w:numId="8">
-    <w:abstractNumId w:val="6"/>
-  </w:num>
-  <w:num w:numId="9">
+  <w:num w:numId="12">
     <w:abstractNumId w:val="5"/>
   </w:num>
-  <w:num w:numId="10">
-    <w:abstractNumId w:val="1"/>
-  </w:num>
-  <w:num w:numId="11">
+  <w:num w:numId="13">
     <w:abstractNumId w:val="8"/>
   </w:num>
-  <w:num w:numId="12">
-    <w:abstractNumId w:val="4"/>
-  </w:num>
-  <w:num w:numId="13">
-    <w:abstractNumId w:val="7"/>
+  <w:num w:numId="14">
+    <w:abstractNumId w:val="1"/>
   </w:num>
 </w:numbering>
 </file>
@@ -5523,6 +8588,18 @@
       <w:szCs w:val="26"/>
     </w:rPr>
   </w:style>
+  <w:style w:type="character" w:styleId="Hyperlink">
+    <w:name w:val="Hyperlink"/>
+    <w:basedOn w:val="DefaultParagraphFont"/>
+    <w:uiPriority w:val="99"/>
+    <w:semiHidden/>
+    <w:unhideWhenUsed/>
+    <w:rsid w:val="00185215"/>
+    <w:rPr>
+      <w:color w:val="0000FF"/>
+      <w:u w:val="single"/>
+    </w:rPr>
+  </w:style>
 </w:styles>
 </file>
 

--- a/Documentation/Documentation.docx
+++ b/Documentation/Documentation.docx
@@ -4,9 +4,1054 @@
   <w:body>
     <w:p>
       <w:pPr>
-        <w:spacing w:after="0" w:line="240" w:lineRule="auto"/>
-      </w:pPr>
-      <w:r>
+        <w:pStyle w:val="Title"/>
+        <w:rPr>
+          <w:color w:val="0070C0"/>
+        </w:rPr>
+      </w:pPr>
+      <w:r>
+        <w:rPr>
+          <w:color w:val="0070C0"/>
+        </w:rPr>
+        <w:t>Table of Contents</w:t>
+      </w:r>
+    </w:p>
+    <w:sdt>
+      <w:sdtPr>
+        <w:id w:val="1212774911"/>
+        <w:docPartObj>
+          <w:docPartGallery w:val="Table of Contents"/>
+          <w:docPartUnique/>
+        </w:docPartObj>
+      </w:sdtPr>
+      <w:sdtEndPr>
+        <w:rPr>
+          <w:rFonts w:asciiTheme="minorHAnsi" w:eastAsiaTheme="minorHAnsi" w:hAnsiTheme="minorHAnsi" w:cstheme="minorBidi"/>
+          <w:b/>
+          <w:bCs/>
+          <w:noProof/>
+          <w:color w:val="auto"/>
+          <w:sz w:val="22"/>
+          <w:szCs w:val="22"/>
+        </w:rPr>
+      </w:sdtEndPr>
+      <w:sdtContent>
+        <w:p>
+          <w:pPr>
+            <w:pStyle w:val="TOCHeading"/>
+          </w:pPr>
+        </w:p>
+        <w:p>
+          <w:pPr>
+            <w:pStyle w:val="TOC1"/>
+            <w:tabs>
+              <w:tab w:val="right" w:leader="dot" w:pos="9350"/>
+            </w:tabs>
+            <w:rPr>
+              <w:rFonts w:cstheme="minorBidi"/>
+              <w:noProof/>
+            </w:rPr>
+          </w:pPr>
+          <w:r>
+            <w:fldChar w:fldCharType="begin"/>
+          </w:r>
+          <w:r>
+            <w:instrText xml:space="preserve"> TOC \o "1-3" \h \z \u </w:instrText>
+          </w:r>
+          <w:r>
+            <w:fldChar w:fldCharType="separate"/>
+          </w:r>
+          <w:hyperlink w:anchor="_Toc23856038" w:history="1">
+            <w:r>
+              <w:rPr>
+                <w:rStyle w:val="Hyperlink"/>
+                <w:noProof/>
+              </w:rPr>
+              <w:t>File Structure</w:t>
+            </w:r>
+            <w:r>
+              <w:rPr>
+                <w:noProof/>
+                <w:webHidden/>
+              </w:rPr>
+              <w:tab/>
+            </w:r>
+            <w:r>
+              <w:rPr>
+                <w:noProof/>
+                <w:webHidden/>
+              </w:rPr>
+              <w:fldChar w:fldCharType="begin"/>
+            </w:r>
+            <w:r>
+              <w:rPr>
+                <w:noProof/>
+                <w:webHidden/>
+              </w:rPr>
+              <w:instrText xml:space="preserve"> PAGEREF _Toc23856038 \h </w:instrText>
+            </w:r>
+            <w:r>
+              <w:rPr>
+                <w:noProof/>
+                <w:webHidden/>
+              </w:rPr>
+            </w:r>
+            <w:r>
+              <w:rPr>
+                <w:noProof/>
+                <w:webHidden/>
+              </w:rPr>
+              <w:fldChar w:fldCharType="separate"/>
+            </w:r>
+            <w:r>
+              <w:rPr>
+                <w:noProof/>
+                <w:webHidden/>
+              </w:rPr>
+              <w:t>3</w:t>
+            </w:r>
+            <w:r>
+              <w:rPr>
+                <w:noProof/>
+                <w:webHidden/>
+              </w:rPr>
+              <w:fldChar w:fldCharType="end"/>
+            </w:r>
+          </w:hyperlink>
+        </w:p>
+        <w:p>
+          <w:pPr>
+            <w:pStyle w:val="TOC1"/>
+            <w:tabs>
+              <w:tab w:val="right" w:leader="dot" w:pos="9350"/>
+            </w:tabs>
+            <w:rPr>
+              <w:rFonts w:cstheme="minorBidi"/>
+              <w:noProof/>
+            </w:rPr>
+          </w:pPr>
+          <w:hyperlink w:anchor="_Toc23856039" w:history="1">
+            <w:r>
+              <w:rPr>
+                <w:rStyle w:val="Hyperlink"/>
+                <w:noProof/>
+              </w:rPr>
+              <w:t>Step 1: Handling the dataset</w:t>
+            </w:r>
+            <w:r>
+              <w:rPr>
+                <w:noProof/>
+                <w:webHidden/>
+              </w:rPr>
+              <w:tab/>
+            </w:r>
+            <w:r>
+              <w:rPr>
+                <w:noProof/>
+                <w:webHidden/>
+              </w:rPr>
+              <w:fldChar w:fldCharType="begin"/>
+            </w:r>
+            <w:r>
+              <w:rPr>
+                <w:noProof/>
+                <w:webHidden/>
+              </w:rPr>
+              <w:instrText xml:space="preserve"> PAGEREF _Toc23856039 \h </w:instrText>
+            </w:r>
+            <w:r>
+              <w:rPr>
+                <w:noProof/>
+                <w:webHidden/>
+              </w:rPr>
+            </w:r>
+            <w:r>
+              <w:rPr>
+                <w:noProof/>
+                <w:webHidden/>
+              </w:rPr>
+              <w:fldChar w:fldCharType="separate"/>
+            </w:r>
+            <w:r>
+              <w:rPr>
+                <w:noProof/>
+                <w:webHidden/>
+              </w:rPr>
+              <w:t>5</w:t>
+            </w:r>
+            <w:r>
+              <w:rPr>
+                <w:noProof/>
+                <w:webHidden/>
+              </w:rPr>
+              <w:fldChar w:fldCharType="end"/>
+            </w:r>
+          </w:hyperlink>
+        </w:p>
+        <w:p>
+          <w:pPr>
+            <w:pStyle w:val="TOC1"/>
+            <w:tabs>
+              <w:tab w:val="right" w:leader="dot" w:pos="9350"/>
+            </w:tabs>
+            <w:rPr>
+              <w:rFonts w:cstheme="minorBidi"/>
+              <w:noProof/>
+            </w:rPr>
+          </w:pPr>
+          <w:hyperlink w:anchor="_Toc23856040" w:history="1">
+            <w:r>
+              <w:rPr>
+                <w:rStyle w:val="Hyperlink"/>
+                <w:noProof/>
+              </w:rPr>
+              <w:t>Step 2: Image Preprocessing</w:t>
+            </w:r>
+            <w:r>
+              <w:rPr>
+                <w:noProof/>
+                <w:webHidden/>
+              </w:rPr>
+              <w:tab/>
+            </w:r>
+            <w:r>
+              <w:rPr>
+                <w:noProof/>
+                <w:webHidden/>
+              </w:rPr>
+              <w:fldChar w:fldCharType="begin"/>
+            </w:r>
+            <w:r>
+              <w:rPr>
+                <w:noProof/>
+                <w:webHidden/>
+              </w:rPr>
+              <w:instrText xml:space="preserve"> PAGEREF _Toc23856040 \h </w:instrText>
+            </w:r>
+            <w:r>
+              <w:rPr>
+                <w:noProof/>
+                <w:webHidden/>
+              </w:rPr>
+            </w:r>
+            <w:r>
+              <w:rPr>
+                <w:noProof/>
+                <w:webHidden/>
+              </w:rPr>
+              <w:fldChar w:fldCharType="separate"/>
+            </w:r>
+            <w:r>
+              <w:rPr>
+                <w:noProof/>
+                <w:webHidden/>
+              </w:rPr>
+              <w:t>6</w:t>
+            </w:r>
+            <w:r>
+              <w:rPr>
+                <w:noProof/>
+                <w:webHidden/>
+              </w:rPr>
+              <w:fldChar w:fldCharType="end"/>
+            </w:r>
+          </w:hyperlink>
+        </w:p>
+        <w:p>
+          <w:pPr>
+            <w:pStyle w:val="TOC1"/>
+            <w:tabs>
+              <w:tab w:val="right" w:leader="dot" w:pos="9350"/>
+            </w:tabs>
+            <w:rPr>
+              <w:rFonts w:cstheme="minorBidi"/>
+              <w:noProof/>
+            </w:rPr>
+          </w:pPr>
+          <w:hyperlink w:anchor="_Toc23856041" w:history="1">
+            <w:r>
+              <w:rPr>
+                <w:rStyle w:val="Hyperlink"/>
+                <w:noProof/>
+              </w:rPr>
+              <w:t>Custom Image Preprocessing:</w:t>
+            </w:r>
+            <w:r>
+              <w:rPr>
+                <w:noProof/>
+                <w:webHidden/>
+              </w:rPr>
+              <w:tab/>
+            </w:r>
+            <w:r>
+              <w:rPr>
+                <w:noProof/>
+                <w:webHidden/>
+              </w:rPr>
+              <w:fldChar w:fldCharType="begin"/>
+            </w:r>
+            <w:r>
+              <w:rPr>
+                <w:noProof/>
+                <w:webHidden/>
+              </w:rPr>
+              <w:instrText xml:space="preserve"> PAGEREF _Toc23856041 \h </w:instrText>
+            </w:r>
+            <w:r>
+              <w:rPr>
+                <w:noProof/>
+                <w:webHidden/>
+              </w:rPr>
+            </w:r>
+            <w:r>
+              <w:rPr>
+                <w:noProof/>
+                <w:webHidden/>
+              </w:rPr>
+              <w:fldChar w:fldCharType="separate"/>
+            </w:r>
+            <w:r>
+              <w:rPr>
+                <w:noProof/>
+                <w:webHidden/>
+              </w:rPr>
+              <w:t>6</w:t>
+            </w:r>
+            <w:r>
+              <w:rPr>
+                <w:noProof/>
+                <w:webHidden/>
+              </w:rPr>
+              <w:fldChar w:fldCharType="end"/>
+            </w:r>
+          </w:hyperlink>
+        </w:p>
+        <w:p>
+          <w:pPr>
+            <w:pStyle w:val="TOC1"/>
+            <w:tabs>
+              <w:tab w:val="right" w:leader="dot" w:pos="9350"/>
+            </w:tabs>
+            <w:rPr>
+              <w:rFonts w:cstheme="minorBidi"/>
+              <w:noProof/>
+            </w:rPr>
+          </w:pPr>
+          <w:hyperlink w:anchor="_Toc23856042" w:history="1">
+            <w:r>
+              <w:rPr>
+                <w:rStyle w:val="Hyperlink"/>
+                <w:noProof/>
+              </w:rPr>
+              <w:t>Custom Crop function:</w:t>
+            </w:r>
+            <w:r>
+              <w:rPr>
+                <w:noProof/>
+                <w:webHidden/>
+              </w:rPr>
+              <w:tab/>
+            </w:r>
+            <w:r>
+              <w:rPr>
+                <w:noProof/>
+                <w:webHidden/>
+              </w:rPr>
+              <w:fldChar w:fldCharType="begin"/>
+            </w:r>
+            <w:r>
+              <w:rPr>
+                <w:noProof/>
+                <w:webHidden/>
+              </w:rPr>
+              <w:instrText xml:space="preserve"> PAGEREF _Toc23856042 \h </w:instrText>
+            </w:r>
+            <w:r>
+              <w:rPr>
+                <w:noProof/>
+                <w:webHidden/>
+              </w:rPr>
+            </w:r>
+            <w:r>
+              <w:rPr>
+                <w:noProof/>
+                <w:webHidden/>
+              </w:rPr>
+              <w:fldChar w:fldCharType="separate"/>
+            </w:r>
+            <w:r>
+              <w:rPr>
+                <w:noProof/>
+                <w:webHidden/>
+              </w:rPr>
+              <w:t>7</w:t>
+            </w:r>
+            <w:r>
+              <w:rPr>
+                <w:noProof/>
+                <w:webHidden/>
+              </w:rPr>
+              <w:fldChar w:fldCharType="end"/>
+            </w:r>
+          </w:hyperlink>
+        </w:p>
+        <w:p>
+          <w:pPr>
+            <w:pStyle w:val="TOC1"/>
+            <w:tabs>
+              <w:tab w:val="right" w:leader="dot" w:pos="9350"/>
+            </w:tabs>
+            <w:rPr>
+              <w:rFonts w:cstheme="minorBidi"/>
+              <w:noProof/>
+            </w:rPr>
+          </w:pPr>
+          <w:hyperlink w:anchor="_Toc23856043" w:history="1">
+            <w:r>
+              <w:rPr>
+                <w:rStyle w:val="Hyperlink"/>
+                <w:noProof/>
+              </w:rPr>
+              <w:t>Image Preprocessing Future Functionality</w:t>
+            </w:r>
+            <w:r>
+              <w:rPr>
+                <w:noProof/>
+                <w:webHidden/>
+              </w:rPr>
+              <w:tab/>
+            </w:r>
+            <w:r>
+              <w:rPr>
+                <w:noProof/>
+                <w:webHidden/>
+              </w:rPr>
+              <w:fldChar w:fldCharType="begin"/>
+            </w:r>
+            <w:r>
+              <w:rPr>
+                <w:noProof/>
+                <w:webHidden/>
+              </w:rPr>
+              <w:instrText xml:space="preserve"> PAGEREF _Toc23856043 \h </w:instrText>
+            </w:r>
+            <w:r>
+              <w:rPr>
+                <w:noProof/>
+                <w:webHidden/>
+              </w:rPr>
+            </w:r>
+            <w:r>
+              <w:rPr>
+                <w:noProof/>
+                <w:webHidden/>
+              </w:rPr>
+              <w:fldChar w:fldCharType="separate"/>
+            </w:r>
+            <w:r>
+              <w:rPr>
+                <w:noProof/>
+                <w:webHidden/>
+              </w:rPr>
+              <w:t>10</w:t>
+            </w:r>
+            <w:r>
+              <w:rPr>
+                <w:noProof/>
+                <w:webHidden/>
+              </w:rPr>
+              <w:fldChar w:fldCharType="end"/>
+            </w:r>
+          </w:hyperlink>
+        </w:p>
+        <w:p>
+          <w:pPr>
+            <w:pStyle w:val="TOC1"/>
+            <w:tabs>
+              <w:tab w:val="right" w:leader="dot" w:pos="9350"/>
+            </w:tabs>
+            <w:rPr>
+              <w:rFonts w:cstheme="minorBidi"/>
+              <w:noProof/>
+            </w:rPr>
+          </w:pPr>
+          <w:hyperlink w:anchor="_Toc23856044" w:history="1">
+            <w:r>
+              <w:rPr>
+                <w:rStyle w:val="Hyperlink"/>
+                <w:noProof/>
+              </w:rPr>
+              <w:t>Step 3: Model Training and Tuning</w:t>
+            </w:r>
+            <w:r>
+              <w:rPr>
+                <w:noProof/>
+                <w:webHidden/>
+              </w:rPr>
+              <w:tab/>
+            </w:r>
+            <w:r>
+              <w:rPr>
+                <w:noProof/>
+                <w:webHidden/>
+              </w:rPr>
+              <w:fldChar w:fldCharType="begin"/>
+            </w:r>
+            <w:r>
+              <w:rPr>
+                <w:noProof/>
+                <w:webHidden/>
+              </w:rPr>
+              <w:instrText xml:space="preserve"> PAGEREF _Toc23856044 \h </w:instrText>
+            </w:r>
+            <w:r>
+              <w:rPr>
+                <w:noProof/>
+                <w:webHidden/>
+              </w:rPr>
+            </w:r>
+            <w:r>
+              <w:rPr>
+                <w:noProof/>
+                <w:webHidden/>
+              </w:rPr>
+              <w:fldChar w:fldCharType="separate"/>
+            </w:r>
+            <w:r>
+              <w:rPr>
+                <w:noProof/>
+                <w:webHidden/>
+              </w:rPr>
+              <w:t>11</w:t>
+            </w:r>
+            <w:r>
+              <w:rPr>
+                <w:noProof/>
+                <w:webHidden/>
+              </w:rPr>
+              <w:fldChar w:fldCharType="end"/>
+            </w:r>
+          </w:hyperlink>
+        </w:p>
+        <w:p>
+          <w:pPr>
+            <w:pStyle w:val="TOC1"/>
+            <w:tabs>
+              <w:tab w:val="right" w:leader="dot" w:pos="9350"/>
+            </w:tabs>
+            <w:rPr>
+              <w:rFonts w:cstheme="minorBidi"/>
+              <w:noProof/>
+            </w:rPr>
+          </w:pPr>
+          <w:hyperlink w:anchor="_Toc23856045" w:history="1">
+            <w:r>
+              <w:rPr>
+                <w:rStyle w:val="Hyperlink"/>
+                <w:noProof/>
+              </w:rPr>
+              <w:t>Hyperparameters</w:t>
+            </w:r>
+            <w:r>
+              <w:rPr>
+                <w:noProof/>
+                <w:webHidden/>
+              </w:rPr>
+              <w:tab/>
+            </w:r>
+            <w:r>
+              <w:rPr>
+                <w:noProof/>
+                <w:webHidden/>
+              </w:rPr>
+              <w:fldChar w:fldCharType="begin"/>
+            </w:r>
+            <w:r>
+              <w:rPr>
+                <w:noProof/>
+                <w:webHidden/>
+              </w:rPr>
+              <w:instrText xml:space="preserve"> PAGEREF _Toc23856045 \h </w:instrText>
+            </w:r>
+            <w:r>
+              <w:rPr>
+                <w:noProof/>
+                <w:webHidden/>
+              </w:rPr>
+            </w:r>
+            <w:r>
+              <w:rPr>
+                <w:noProof/>
+                <w:webHidden/>
+              </w:rPr>
+              <w:fldChar w:fldCharType="separate"/>
+            </w:r>
+            <w:r>
+              <w:rPr>
+                <w:noProof/>
+                <w:webHidden/>
+              </w:rPr>
+              <w:t>14</w:t>
+            </w:r>
+            <w:r>
+              <w:rPr>
+                <w:noProof/>
+                <w:webHidden/>
+              </w:rPr>
+              <w:fldChar w:fldCharType="end"/>
+            </w:r>
+          </w:hyperlink>
+        </w:p>
+        <w:p>
+          <w:pPr>
+            <w:pStyle w:val="TOC1"/>
+            <w:tabs>
+              <w:tab w:val="right" w:leader="dot" w:pos="9350"/>
+            </w:tabs>
+            <w:rPr>
+              <w:rFonts w:cstheme="minorBidi"/>
+              <w:noProof/>
+            </w:rPr>
+          </w:pPr>
+          <w:hyperlink w:anchor="_Toc23856046" w:history="1">
+            <w:r>
+              <w:rPr>
+                <w:rStyle w:val="Hyperlink"/>
+                <w:noProof/>
+              </w:rPr>
+              <w:t>Training Techniques</w:t>
+            </w:r>
+            <w:r>
+              <w:rPr>
+                <w:noProof/>
+                <w:webHidden/>
+              </w:rPr>
+              <w:tab/>
+            </w:r>
+            <w:r>
+              <w:rPr>
+                <w:noProof/>
+                <w:webHidden/>
+              </w:rPr>
+              <w:fldChar w:fldCharType="begin"/>
+            </w:r>
+            <w:r>
+              <w:rPr>
+                <w:noProof/>
+                <w:webHidden/>
+              </w:rPr>
+              <w:instrText xml:space="preserve"> PAGEREF _Toc23856046 \h </w:instrText>
+            </w:r>
+            <w:r>
+              <w:rPr>
+                <w:noProof/>
+                <w:webHidden/>
+              </w:rPr>
+            </w:r>
+            <w:r>
+              <w:rPr>
+                <w:noProof/>
+                <w:webHidden/>
+              </w:rPr>
+              <w:fldChar w:fldCharType="separate"/>
+            </w:r>
+            <w:r>
+              <w:rPr>
+                <w:noProof/>
+                <w:webHidden/>
+              </w:rPr>
+              <w:t>16</w:t>
+            </w:r>
+            <w:r>
+              <w:rPr>
+                <w:noProof/>
+                <w:webHidden/>
+              </w:rPr>
+              <w:fldChar w:fldCharType="end"/>
+            </w:r>
+          </w:hyperlink>
+        </w:p>
+        <w:p>
+          <w:pPr>
+            <w:pStyle w:val="TOC1"/>
+            <w:tabs>
+              <w:tab w:val="right" w:leader="dot" w:pos="9350"/>
+            </w:tabs>
+            <w:rPr>
+              <w:rFonts w:cstheme="minorBidi"/>
+              <w:noProof/>
+            </w:rPr>
+          </w:pPr>
+          <w:hyperlink w:anchor="_Toc23856047" w:history="1">
+            <w:r>
+              <w:rPr>
+                <w:rStyle w:val="Hyperlink"/>
+                <w:noProof/>
+              </w:rPr>
+              <w:t>Statistical Analysis</w:t>
+            </w:r>
+            <w:r>
+              <w:rPr>
+                <w:noProof/>
+                <w:webHidden/>
+              </w:rPr>
+              <w:tab/>
+            </w:r>
+            <w:r>
+              <w:rPr>
+                <w:noProof/>
+                <w:webHidden/>
+              </w:rPr>
+              <w:fldChar w:fldCharType="begin"/>
+            </w:r>
+            <w:r>
+              <w:rPr>
+                <w:noProof/>
+                <w:webHidden/>
+              </w:rPr>
+              <w:instrText xml:space="preserve"> PAGEREF _Toc23856047 \h </w:instrText>
+            </w:r>
+            <w:r>
+              <w:rPr>
+                <w:noProof/>
+                <w:webHidden/>
+              </w:rPr>
+            </w:r>
+            <w:r>
+              <w:rPr>
+                <w:noProof/>
+                <w:webHidden/>
+              </w:rPr>
+              <w:fldChar w:fldCharType="separate"/>
+            </w:r>
+            <w:r>
+              <w:rPr>
+                <w:noProof/>
+                <w:webHidden/>
+              </w:rPr>
+              <w:t>17</w:t>
+            </w:r>
+            <w:r>
+              <w:rPr>
+                <w:noProof/>
+                <w:webHidden/>
+              </w:rPr>
+              <w:fldChar w:fldCharType="end"/>
+            </w:r>
+          </w:hyperlink>
+        </w:p>
+        <w:p>
+          <w:pPr>
+            <w:pStyle w:val="TOC1"/>
+            <w:tabs>
+              <w:tab w:val="right" w:leader="dot" w:pos="9350"/>
+            </w:tabs>
+            <w:rPr>
+              <w:rFonts w:cstheme="minorBidi"/>
+              <w:noProof/>
+            </w:rPr>
+          </w:pPr>
+          <w:hyperlink w:anchor="_Toc23856048" w:history="1">
+            <w:r>
+              <w:rPr>
+                <w:rStyle w:val="Hyperlink"/>
+                <w:noProof/>
+              </w:rPr>
+              <w:t>Model Training Future Features</w:t>
+            </w:r>
+            <w:r>
+              <w:rPr>
+                <w:noProof/>
+                <w:webHidden/>
+              </w:rPr>
+              <w:tab/>
+            </w:r>
+            <w:r>
+              <w:rPr>
+                <w:noProof/>
+                <w:webHidden/>
+              </w:rPr>
+              <w:fldChar w:fldCharType="begin"/>
+            </w:r>
+            <w:r>
+              <w:rPr>
+                <w:noProof/>
+                <w:webHidden/>
+              </w:rPr>
+              <w:instrText xml:space="preserve"> PAGEREF _Toc23856048 \h </w:instrText>
+            </w:r>
+            <w:r>
+              <w:rPr>
+                <w:noProof/>
+                <w:webHidden/>
+              </w:rPr>
+            </w:r>
+            <w:r>
+              <w:rPr>
+                <w:noProof/>
+                <w:webHidden/>
+              </w:rPr>
+              <w:fldChar w:fldCharType="separate"/>
+            </w:r>
+            <w:r>
+              <w:rPr>
+                <w:noProof/>
+                <w:webHidden/>
+              </w:rPr>
+              <w:t>18</w:t>
+            </w:r>
+            <w:r>
+              <w:rPr>
+                <w:noProof/>
+                <w:webHidden/>
+              </w:rPr>
+              <w:fldChar w:fldCharType="end"/>
+            </w:r>
+          </w:hyperlink>
+        </w:p>
+        <w:p>
+          <w:pPr>
+            <w:pStyle w:val="TOC1"/>
+            <w:tabs>
+              <w:tab w:val="right" w:leader="dot" w:pos="9350"/>
+            </w:tabs>
+            <w:rPr>
+              <w:rFonts w:cstheme="minorBidi"/>
+              <w:noProof/>
+            </w:rPr>
+          </w:pPr>
+          <w:hyperlink w:anchor="_Toc23856049" w:history="1">
+            <w:r>
+              <w:rPr>
+                <w:rStyle w:val="Hyperlink"/>
+                <w:noProof/>
+              </w:rPr>
+              <w:t>Step 4: Model Testing</w:t>
+            </w:r>
+            <w:r>
+              <w:rPr>
+                <w:noProof/>
+                <w:webHidden/>
+              </w:rPr>
+              <w:tab/>
+            </w:r>
+            <w:r>
+              <w:rPr>
+                <w:noProof/>
+                <w:webHidden/>
+              </w:rPr>
+              <w:fldChar w:fldCharType="begin"/>
+            </w:r>
+            <w:r>
+              <w:rPr>
+                <w:noProof/>
+                <w:webHidden/>
+              </w:rPr>
+              <w:instrText xml:space="preserve"> PAGEREF _Toc23856049 \h </w:instrText>
+            </w:r>
+            <w:r>
+              <w:rPr>
+                <w:noProof/>
+                <w:webHidden/>
+              </w:rPr>
+            </w:r>
+            <w:r>
+              <w:rPr>
+                <w:noProof/>
+                <w:webHidden/>
+              </w:rPr>
+              <w:fldChar w:fldCharType="separate"/>
+            </w:r>
+            <w:r>
+              <w:rPr>
+                <w:noProof/>
+                <w:webHidden/>
+              </w:rPr>
+              <w:t>19</w:t>
+            </w:r>
+            <w:r>
+              <w:rPr>
+                <w:noProof/>
+                <w:webHidden/>
+              </w:rPr>
+              <w:fldChar w:fldCharType="end"/>
+            </w:r>
+          </w:hyperlink>
+        </w:p>
+        <w:p>
+          <w:pPr>
+            <w:pStyle w:val="TOC1"/>
+            <w:tabs>
+              <w:tab w:val="right" w:leader="dot" w:pos="9350"/>
+            </w:tabs>
+            <w:rPr>
+              <w:rFonts w:cstheme="minorBidi"/>
+              <w:noProof/>
+            </w:rPr>
+          </w:pPr>
+          <w:hyperlink w:anchor="_Toc23856050" w:history="1">
+            <w:r>
+              <w:rPr>
+                <w:rStyle w:val="Hyperlink"/>
+                <w:noProof/>
+              </w:rPr>
+              <w:t>Statistical Analysis</w:t>
+            </w:r>
+            <w:r>
+              <w:rPr>
+                <w:noProof/>
+                <w:webHidden/>
+              </w:rPr>
+              <w:tab/>
+            </w:r>
+            <w:r>
+              <w:rPr>
+                <w:noProof/>
+                <w:webHidden/>
+              </w:rPr>
+              <w:fldChar w:fldCharType="begin"/>
+            </w:r>
+            <w:r>
+              <w:rPr>
+                <w:noProof/>
+                <w:webHidden/>
+              </w:rPr>
+              <w:instrText xml:space="preserve"> PAGEREF _Toc23856050 \h </w:instrText>
+            </w:r>
+            <w:r>
+              <w:rPr>
+                <w:noProof/>
+                <w:webHidden/>
+              </w:rPr>
+            </w:r>
+            <w:r>
+              <w:rPr>
+                <w:noProof/>
+                <w:webHidden/>
+              </w:rPr>
+              <w:fldChar w:fldCharType="separate"/>
+            </w:r>
+            <w:r>
+              <w:rPr>
+                <w:noProof/>
+                <w:webHidden/>
+              </w:rPr>
+              <w:t>19</w:t>
+            </w:r>
+            <w:r>
+              <w:rPr>
+                <w:noProof/>
+                <w:webHidden/>
+              </w:rPr>
+              <w:fldChar w:fldCharType="end"/>
+            </w:r>
+          </w:hyperlink>
+        </w:p>
+        <w:p>
+          <w:pPr>
+            <w:pStyle w:val="TOC1"/>
+            <w:tabs>
+              <w:tab w:val="right" w:leader="dot" w:pos="9350"/>
+            </w:tabs>
+            <w:rPr>
+              <w:rFonts w:cstheme="minorBidi"/>
+              <w:noProof/>
+            </w:rPr>
+          </w:pPr>
+          <w:hyperlink w:anchor="_Toc23856051" w:history="1">
+            <w:r>
+              <w:rPr>
+                <w:rStyle w:val="Hyperlink"/>
+                <w:noProof/>
+              </w:rPr>
+              <w:t>Future Improvements</w:t>
+            </w:r>
+            <w:r>
+              <w:rPr>
+                <w:noProof/>
+                <w:webHidden/>
+              </w:rPr>
+              <w:tab/>
+            </w:r>
+            <w:r>
+              <w:rPr>
+                <w:noProof/>
+                <w:webHidden/>
+              </w:rPr>
+              <w:fldChar w:fldCharType="begin"/>
+            </w:r>
+            <w:r>
+              <w:rPr>
+                <w:noProof/>
+                <w:webHidden/>
+              </w:rPr>
+              <w:instrText xml:space="preserve"> PAGEREF _Toc23856051 \h </w:instrText>
+            </w:r>
+            <w:r>
+              <w:rPr>
+                <w:noProof/>
+                <w:webHidden/>
+              </w:rPr>
+            </w:r>
+            <w:r>
+              <w:rPr>
+                <w:noProof/>
+                <w:webHidden/>
+              </w:rPr>
+              <w:fldChar w:fldCharType="separate"/>
+            </w:r>
+            <w:r>
+              <w:rPr>
+                <w:noProof/>
+                <w:webHidden/>
+              </w:rPr>
+              <w:t>20</w:t>
+            </w:r>
+            <w:r>
+              <w:rPr>
+                <w:noProof/>
+                <w:webHidden/>
+              </w:rPr>
+              <w:fldChar w:fldCharType="end"/>
+            </w:r>
+          </w:hyperlink>
+        </w:p>
+        <w:p>
+          <w:r>
+            <w:rPr>
+              <w:b/>
+              <w:bCs/>
+              <w:noProof/>
+            </w:rPr>
+            <w:fldChar w:fldCharType="end"/>
+          </w:r>
+        </w:p>
+      </w:sdtContent>
+    </w:sdt>
+    <w:p/>
+    <w:p/>
+    <w:p/>
+    <w:p/>
+    <w:p/>
+    <w:p/>
+    <w:p/>
+    <w:p/>
+    <w:p>
+      <w:pPr>
+        <w:spacing w:after="0" w:line="240" w:lineRule="auto"/>
+      </w:pPr>
+    </w:p>
+    <w:p>
+      <w:r>
+        <w:br w:type="page"/>
+      </w:r>
+    </w:p>
+    <w:p>
+      <w:pPr>
+        <w:spacing w:after="0" w:line="240" w:lineRule="auto"/>
+      </w:pPr>
+      <w:r>
+        <w:lastRenderedPageBreak/>
         <w:t xml:space="preserve">Main components: </w:t>
       </w:r>
     </w:p>
@@ -61,136 +1106,464 @@
       <w:pPr>
         <w:spacing w:after="0" w:line="240" w:lineRule="auto"/>
       </w:pPr>
-      <w:r>
-        <w:t xml:space="preserve">Files: </w:t>
-      </w:r>
-    </w:p>
-    <w:p>
-      <w:pPr>
-        <w:pStyle w:val="ListParagraph"/>
-        <w:numPr>
-          <w:ilvl w:val="0"/>
-          <w:numId w:val="4"/>
-        </w:numPr>
-        <w:spacing w:after="0" w:line="240" w:lineRule="auto"/>
-      </w:pPr>
-      <w:r>
-        <w:t>Classifier.py</w:t>
-      </w:r>
-      <w:r>
-        <w:t xml:space="preserve"> (</w:t>
-      </w:r>
-      <w:proofErr w:type="gramStart"/>
-      <w:r>
-        <w:t>pg. )</w:t>
-      </w:r>
-      <w:proofErr w:type="gramEnd"/>
-    </w:p>
-    <w:p>
-      <w:pPr>
-        <w:pStyle w:val="ListParagraph"/>
-        <w:numPr>
-          <w:ilvl w:val="0"/>
-          <w:numId w:val="4"/>
-        </w:numPr>
-        <w:spacing w:after="0" w:line="240" w:lineRule="auto"/>
-      </w:pPr>
-      <w:r>
-        <w:t>DataHandler.py</w:t>
-      </w:r>
-      <w:r>
-        <w:t xml:space="preserve"> (</w:t>
-      </w:r>
-      <w:proofErr w:type="gramStart"/>
-      <w:r>
-        <w:t>pg. )</w:t>
-      </w:r>
-      <w:proofErr w:type="gramEnd"/>
-    </w:p>
-    <w:p>
-      <w:pPr>
-        <w:pStyle w:val="ListParagraph"/>
-        <w:numPr>
-          <w:ilvl w:val="0"/>
-          <w:numId w:val="4"/>
-        </w:numPr>
-        <w:spacing w:after="0" w:line="240" w:lineRule="auto"/>
-      </w:pPr>
-      <w:r>
-        <w:t>ImagePreprocessor.py</w:t>
-      </w:r>
-      <w:r>
-        <w:t xml:space="preserve"> (</w:t>
-      </w:r>
-      <w:proofErr w:type="gramStart"/>
-      <w:r>
-        <w:t>pg. )</w:t>
-      </w:r>
-      <w:proofErr w:type="gramEnd"/>
-    </w:p>
-    <w:p>
-      <w:pPr>
-        <w:pStyle w:val="ListParagraph"/>
-        <w:numPr>
-          <w:ilvl w:val="0"/>
-          <w:numId w:val="4"/>
-        </w:numPr>
-        <w:spacing w:after="0" w:line="240" w:lineRule="auto"/>
-      </w:pPr>
-      <w:r>
-        <w:t>DataGenerator.py</w:t>
-      </w:r>
-      <w:r>
-        <w:t xml:space="preserve"> (</w:t>
-      </w:r>
-      <w:proofErr w:type="gramStart"/>
-      <w:r>
-        <w:t>pg. )</w:t>
-      </w:r>
-      <w:proofErr w:type="gramEnd"/>
-    </w:p>
-    <w:p>
-      <w:pPr>
-        <w:pStyle w:val="ListParagraph"/>
-        <w:numPr>
-          <w:ilvl w:val="0"/>
-          <w:numId w:val="4"/>
-        </w:numPr>
-        <w:spacing w:after="0" w:line="240" w:lineRule="auto"/>
-      </w:pPr>
-      <w:r>
-        <w:t>DICOM_reader.py</w:t>
-      </w:r>
-      <w:r>
-        <w:t xml:space="preserve"> (</w:t>
-      </w:r>
-      <w:proofErr w:type="gramStart"/>
-      <w:r>
-        <w:t>pg. )</w:t>
-      </w:r>
-      <w:proofErr w:type="gramEnd"/>
-    </w:p>
-    <w:p>
-      <w:pPr>
-        <w:pStyle w:val="ListParagraph"/>
-        <w:numPr>
-          <w:ilvl w:val="0"/>
-          <w:numId w:val="4"/>
-        </w:numPr>
-        <w:spacing w:after="0" w:line="240" w:lineRule="auto"/>
-      </w:pPr>
-      <w:r>
-        <w:t>Main.py</w:t>
-      </w:r>
-      <w:r>
-        <w:t xml:space="preserve"> (</w:t>
-      </w:r>
-      <w:proofErr w:type="gramStart"/>
-      <w:r>
-        <w:t>pg. )</w:t>
-      </w:r>
-      <w:proofErr w:type="gramEnd"/>
-    </w:p>
+    </w:p>
+    <w:p>
+      <w:pPr>
+        <w:spacing w:after="0" w:line="240" w:lineRule="auto"/>
+      </w:pPr>
+      <w:r>
+        <w:t xml:space="preserve">Files and their purpose: </w:t>
+      </w:r>
+    </w:p>
+    <w:tbl>
+      <w:tblPr>
+        <w:tblW w:w="9715" w:type="dxa"/>
+        <w:tblBorders>
+          <w:top w:val="single" w:sz="4" w:space="0" w:color="auto"/>
+          <w:left w:val="single" w:sz="4" w:space="0" w:color="auto"/>
+          <w:bottom w:val="single" w:sz="4" w:space="0" w:color="auto"/>
+          <w:right w:val="single" w:sz="4" w:space="0" w:color="auto"/>
+          <w:insideH w:val="single" w:sz="4" w:space="0" w:color="auto"/>
+          <w:insideV w:val="single" w:sz="4" w:space="0" w:color="auto"/>
+        </w:tblBorders>
+        <w:tblLook w:val="04A0" w:firstRow="1" w:lastRow="0" w:firstColumn="1" w:lastColumn="0" w:noHBand="0" w:noVBand="1"/>
+      </w:tblPr>
+      <w:tblGrid>
+        <w:gridCol w:w="2212"/>
+        <w:gridCol w:w="7503"/>
+      </w:tblGrid>
+      <w:tr>
+        <w:trPr>
+          <w:trHeight w:val="288"/>
+        </w:trPr>
+        <w:tc>
+          <w:tcPr>
+            <w:tcW w:w="2212" w:type="dxa"/>
+            <w:shd w:val="clear" w:color="auto" w:fill="auto"/>
+            <w:noWrap/>
+            <w:vAlign w:val="center"/>
+            <w:hideMark/>
+          </w:tcPr>
+          <w:p>
+            <w:pPr>
+              <w:spacing w:after="0" w:line="240" w:lineRule="auto"/>
+              <w:rPr>
+                <w:rFonts w:ascii="Calibri" w:eastAsia="Times New Roman" w:hAnsi="Calibri" w:cs="Calibri"/>
+                <w:color w:val="000000"/>
+              </w:rPr>
+            </w:pPr>
+            <w:r>
+              <w:rPr>
+                <w:rFonts w:ascii="Calibri" w:eastAsia="Times New Roman" w:hAnsi="Calibri" w:cs="Calibri"/>
+                <w:color w:val="000000"/>
+              </w:rPr>
+              <w:t>Main.py</w:t>
+            </w:r>
+          </w:p>
+        </w:tc>
+        <w:tc>
+          <w:tcPr>
+            <w:tcW w:w="7503" w:type="dxa"/>
+            <w:shd w:val="clear" w:color="auto" w:fill="auto"/>
+            <w:noWrap/>
+            <w:vAlign w:val="bottom"/>
+            <w:hideMark/>
+          </w:tcPr>
+          <w:p>
+            <w:pPr>
+              <w:spacing w:after="0" w:line="240" w:lineRule="auto"/>
+              <w:rPr>
+                <w:rFonts w:ascii="Calibri" w:eastAsia="Times New Roman" w:hAnsi="Calibri" w:cs="Calibri"/>
+                <w:color w:val="000000"/>
+              </w:rPr>
+            </w:pPr>
+            <w:r>
+              <w:rPr>
+                <w:rFonts w:ascii="Calibri" w:eastAsia="Times New Roman" w:hAnsi="Calibri" w:cs="Calibri"/>
+                <w:color w:val="000000"/>
+              </w:rPr>
+              <w:t>Main class handling the menu and user input, and calls other classes as needed.</w:t>
+            </w:r>
+          </w:p>
+        </w:tc>
+      </w:tr>
+      <w:tr>
+        <w:trPr>
+          <w:trHeight w:val="288"/>
+        </w:trPr>
+        <w:tc>
+          <w:tcPr>
+            <w:tcW w:w="2212" w:type="dxa"/>
+            <w:shd w:val="clear" w:color="auto" w:fill="auto"/>
+            <w:noWrap/>
+            <w:vAlign w:val="center"/>
+            <w:hideMark/>
+          </w:tcPr>
+          <w:p>
+            <w:pPr>
+              <w:spacing w:after="0" w:line="240" w:lineRule="auto"/>
+              <w:rPr>
+                <w:rFonts w:ascii="Calibri" w:eastAsia="Times New Roman" w:hAnsi="Calibri" w:cs="Calibri"/>
+                <w:color w:val="000000"/>
+              </w:rPr>
+            </w:pPr>
+            <w:r>
+              <w:rPr>
+                <w:rFonts w:ascii="Calibri" w:eastAsia="Times New Roman" w:hAnsi="Calibri" w:cs="Calibri"/>
+                <w:color w:val="000000"/>
+              </w:rPr>
+              <w:t>Classifier.py</w:t>
+            </w:r>
+          </w:p>
+        </w:tc>
+        <w:tc>
+          <w:tcPr>
+            <w:tcW w:w="7503" w:type="dxa"/>
+            <w:shd w:val="clear" w:color="auto" w:fill="auto"/>
+            <w:noWrap/>
+            <w:vAlign w:val="bottom"/>
+            <w:hideMark/>
+          </w:tcPr>
+          <w:p>
+            <w:pPr>
+              <w:spacing w:after="0" w:line="240" w:lineRule="auto"/>
+              <w:rPr>
+                <w:rFonts w:ascii="Calibri" w:eastAsia="Times New Roman" w:hAnsi="Calibri" w:cs="Calibri"/>
+                <w:color w:val="000000"/>
+              </w:rPr>
+            </w:pPr>
+            <w:r>
+              <w:rPr>
+                <w:rFonts w:ascii="Calibri" w:eastAsia="Times New Roman" w:hAnsi="Calibri" w:cs="Calibri"/>
+                <w:color w:val="000000"/>
+              </w:rPr>
+              <w:t>Houses the classes that handle model creation and model training.</w:t>
+            </w:r>
+          </w:p>
+        </w:tc>
+      </w:tr>
+      <w:tr>
+        <w:trPr>
+          <w:trHeight w:val="288"/>
+        </w:trPr>
+        <w:tc>
+          <w:tcPr>
+            <w:tcW w:w="2212" w:type="dxa"/>
+            <w:shd w:val="clear" w:color="auto" w:fill="auto"/>
+            <w:noWrap/>
+            <w:vAlign w:val="center"/>
+            <w:hideMark/>
+          </w:tcPr>
+          <w:p>
+            <w:pPr>
+              <w:spacing w:after="0" w:line="240" w:lineRule="auto"/>
+              <w:rPr>
+                <w:rFonts w:ascii="Calibri" w:eastAsia="Times New Roman" w:hAnsi="Calibri" w:cs="Calibri"/>
+                <w:color w:val="000000"/>
+              </w:rPr>
+            </w:pPr>
+            <w:r>
+              <w:rPr>
+                <w:rFonts w:ascii="Calibri" w:eastAsia="Times New Roman" w:hAnsi="Calibri" w:cs="Calibri"/>
+                <w:color w:val="000000"/>
+              </w:rPr>
+              <w:t>DataGenerator.py</w:t>
+            </w:r>
+          </w:p>
+        </w:tc>
+        <w:tc>
+          <w:tcPr>
+            <w:tcW w:w="7503" w:type="dxa"/>
+            <w:shd w:val="clear" w:color="auto" w:fill="auto"/>
+            <w:noWrap/>
+            <w:vAlign w:val="bottom"/>
+            <w:hideMark/>
+          </w:tcPr>
+          <w:p>
+            <w:pPr>
+              <w:spacing w:after="0" w:line="240" w:lineRule="auto"/>
+              <w:rPr>
+                <w:rFonts w:ascii="Calibri" w:eastAsia="Times New Roman" w:hAnsi="Calibri" w:cs="Calibri"/>
+                <w:color w:val="000000"/>
+              </w:rPr>
+            </w:pPr>
+            <w:r>
+              <w:rPr>
+                <w:rFonts w:ascii="Calibri" w:eastAsia="Times New Roman" w:hAnsi="Calibri" w:cs="Calibri"/>
+                <w:color w:val="000000"/>
+              </w:rPr>
+              <w:t xml:space="preserve">Houses the class that </w:t>
+            </w:r>
+            <w:proofErr w:type="spellStart"/>
+            <w:r>
+              <w:rPr>
+                <w:rFonts w:ascii="Calibri" w:eastAsia="Times New Roman" w:hAnsi="Calibri" w:cs="Calibri"/>
+                <w:color w:val="000000"/>
+              </w:rPr>
+              <w:t>Keras</w:t>
+            </w:r>
+            <w:proofErr w:type="spellEnd"/>
+            <w:r>
+              <w:rPr>
+                <w:rFonts w:ascii="Calibri" w:eastAsia="Times New Roman" w:hAnsi="Calibri" w:cs="Calibri"/>
+                <w:color w:val="000000"/>
+              </w:rPr>
+              <w:t xml:space="preserve"> uses to read input images from disk in batches. Useful for large datasets where the whole training dataset cannot be loaded into memory at once.</w:t>
+            </w:r>
+          </w:p>
+        </w:tc>
+      </w:tr>
+      <w:tr>
+        <w:trPr>
+          <w:trHeight w:val="288"/>
+        </w:trPr>
+        <w:tc>
+          <w:tcPr>
+            <w:tcW w:w="2212" w:type="dxa"/>
+            <w:shd w:val="clear" w:color="auto" w:fill="auto"/>
+            <w:noWrap/>
+            <w:vAlign w:val="center"/>
+            <w:hideMark/>
+          </w:tcPr>
+          <w:p>
+            <w:pPr>
+              <w:spacing w:after="0" w:line="240" w:lineRule="auto"/>
+              <w:rPr>
+                <w:rFonts w:ascii="Calibri" w:eastAsia="Times New Roman" w:hAnsi="Calibri" w:cs="Calibri"/>
+                <w:color w:val="000000"/>
+              </w:rPr>
+            </w:pPr>
+            <w:r>
+              <w:rPr>
+                <w:rFonts w:ascii="Calibri" w:eastAsia="Times New Roman" w:hAnsi="Calibri" w:cs="Calibri"/>
+                <w:color w:val="000000"/>
+              </w:rPr>
+              <w:t>DataHandler.py</w:t>
+            </w:r>
+          </w:p>
+        </w:tc>
+        <w:tc>
+          <w:tcPr>
+            <w:tcW w:w="7503" w:type="dxa"/>
+            <w:shd w:val="clear" w:color="auto" w:fill="auto"/>
+            <w:noWrap/>
+            <w:vAlign w:val="bottom"/>
+            <w:hideMark/>
+          </w:tcPr>
+          <w:p>
+            <w:pPr>
+              <w:spacing w:after="0" w:line="240" w:lineRule="auto"/>
+              <w:rPr>
+                <w:rFonts w:ascii="Calibri" w:eastAsia="Times New Roman" w:hAnsi="Calibri" w:cs="Calibri"/>
+                <w:color w:val="000000"/>
+              </w:rPr>
+            </w:pPr>
+            <w:r>
+              <w:rPr>
+                <w:rFonts w:ascii="Calibri" w:eastAsia="Times New Roman" w:hAnsi="Calibri" w:cs="Calibri"/>
+                <w:color w:val="000000"/>
+              </w:rPr>
+              <w:t>Handles data retrieval and writing to disk.</w:t>
+            </w:r>
+          </w:p>
+        </w:tc>
+      </w:tr>
+      <w:tr>
+        <w:trPr>
+          <w:trHeight w:val="288"/>
+        </w:trPr>
+        <w:tc>
+          <w:tcPr>
+            <w:tcW w:w="2212" w:type="dxa"/>
+            <w:shd w:val="clear" w:color="auto" w:fill="auto"/>
+            <w:noWrap/>
+            <w:vAlign w:val="center"/>
+            <w:hideMark/>
+          </w:tcPr>
+          <w:p>
+            <w:pPr>
+              <w:spacing w:after="0" w:line="240" w:lineRule="auto"/>
+              <w:rPr>
+                <w:rFonts w:ascii="Calibri" w:eastAsia="Times New Roman" w:hAnsi="Calibri" w:cs="Calibri"/>
+                <w:color w:val="000000"/>
+              </w:rPr>
+            </w:pPr>
+            <w:r>
+              <w:rPr>
+                <w:rFonts w:ascii="Calibri" w:eastAsia="Times New Roman" w:hAnsi="Calibri" w:cs="Calibri"/>
+                <w:color w:val="000000"/>
+              </w:rPr>
+              <w:t>DICOM_reader.py</w:t>
+            </w:r>
+          </w:p>
+        </w:tc>
+        <w:tc>
+          <w:tcPr>
+            <w:tcW w:w="7503" w:type="dxa"/>
+            <w:shd w:val="clear" w:color="auto" w:fill="auto"/>
+            <w:noWrap/>
+            <w:vAlign w:val="bottom"/>
+            <w:hideMark/>
+          </w:tcPr>
+          <w:p>
+            <w:pPr>
+              <w:spacing w:after="0" w:line="240" w:lineRule="auto"/>
+              <w:rPr>
+                <w:rFonts w:ascii="Calibri" w:eastAsia="Times New Roman" w:hAnsi="Calibri" w:cs="Calibri"/>
+                <w:color w:val="000000"/>
+              </w:rPr>
+            </w:pPr>
+            <w:r>
+              <w:rPr>
+                <w:rFonts w:ascii="Calibri" w:eastAsia="Times New Roman" w:hAnsi="Calibri" w:cs="Calibri"/>
+                <w:color w:val="000000"/>
+              </w:rPr>
+              <w:t>Houses the class that handles DICOM images, whether that be read, plot, display, or modify.</w:t>
+            </w:r>
+          </w:p>
+        </w:tc>
+      </w:tr>
+      <w:tr>
+        <w:trPr>
+          <w:trHeight w:val="288"/>
+        </w:trPr>
+        <w:tc>
+          <w:tcPr>
+            <w:tcW w:w="2212" w:type="dxa"/>
+            <w:shd w:val="clear" w:color="auto" w:fill="auto"/>
+            <w:noWrap/>
+            <w:vAlign w:val="center"/>
+            <w:hideMark/>
+          </w:tcPr>
+          <w:p>
+            <w:pPr>
+              <w:spacing w:after="0" w:line="240" w:lineRule="auto"/>
+              <w:rPr>
+                <w:rFonts w:ascii="Calibri" w:eastAsia="Times New Roman" w:hAnsi="Calibri" w:cs="Calibri"/>
+                <w:color w:val="000000"/>
+              </w:rPr>
+            </w:pPr>
+            <w:r>
+              <w:rPr>
+                <w:rFonts w:ascii="Calibri" w:eastAsia="Times New Roman" w:hAnsi="Calibri" w:cs="Calibri"/>
+                <w:color w:val="000000"/>
+              </w:rPr>
+              <w:t>ImagePreprocessor.py</w:t>
+            </w:r>
+          </w:p>
+        </w:tc>
+        <w:tc>
+          <w:tcPr>
+            <w:tcW w:w="7503" w:type="dxa"/>
+            <w:shd w:val="clear" w:color="auto" w:fill="auto"/>
+            <w:noWrap/>
+            <w:vAlign w:val="bottom"/>
+            <w:hideMark/>
+          </w:tcPr>
+          <w:p>
+            <w:pPr>
+              <w:spacing w:after="0" w:line="240" w:lineRule="auto"/>
+              <w:rPr>
+                <w:rFonts w:ascii="Calibri" w:eastAsia="Times New Roman" w:hAnsi="Calibri" w:cs="Calibri"/>
+                <w:color w:val="000000"/>
+              </w:rPr>
+            </w:pPr>
+            <w:r>
+              <w:rPr>
+                <w:rFonts w:ascii="Calibri" w:eastAsia="Times New Roman" w:hAnsi="Calibri" w:cs="Calibri"/>
+                <w:color w:val="000000"/>
+              </w:rPr>
+              <w:t>Handles the preprocessing of DICOM images. Includes cropping, edge detection, etc.</w:t>
+            </w:r>
+          </w:p>
+        </w:tc>
+      </w:tr>
+      <w:tr>
+        <w:trPr>
+          <w:trHeight w:val="288"/>
+        </w:trPr>
+        <w:tc>
+          <w:tcPr>
+            <w:tcW w:w="2212" w:type="dxa"/>
+            <w:shd w:val="clear" w:color="auto" w:fill="auto"/>
+            <w:noWrap/>
+            <w:vAlign w:val="center"/>
+            <w:hideMark/>
+          </w:tcPr>
+          <w:p>
+            <w:pPr>
+              <w:spacing w:after="0" w:line="240" w:lineRule="auto"/>
+              <w:rPr>
+                <w:rFonts w:ascii="Calibri" w:eastAsia="Times New Roman" w:hAnsi="Calibri" w:cs="Calibri"/>
+                <w:color w:val="000000"/>
+              </w:rPr>
+            </w:pPr>
+            <w:r>
+              <w:rPr>
+                <w:rFonts w:ascii="Calibri" w:eastAsia="Times New Roman" w:hAnsi="Calibri" w:cs="Calibri"/>
+                <w:color w:val="000000"/>
+              </w:rPr>
+              <w:t>Tester.py</w:t>
+            </w:r>
+          </w:p>
+        </w:tc>
+        <w:tc>
+          <w:tcPr>
+            <w:tcW w:w="7503" w:type="dxa"/>
+            <w:shd w:val="clear" w:color="auto" w:fill="auto"/>
+            <w:noWrap/>
+            <w:vAlign w:val="bottom"/>
+            <w:hideMark/>
+          </w:tcPr>
+          <w:p>
+            <w:pPr>
+              <w:spacing w:after="0" w:line="240" w:lineRule="auto"/>
+              <w:rPr>
+                <w:rFonts w:ascii="Calibri" w:eastAsia="Times New Roman" w:hAnsi="Calibri" w:cs="Calibri"/>
+                <w:color w:val="000000"/>
+              </w:rPr>
+            </w:pPr>
+            <w:r>
+              <w:rPr>
+                <w:rFonts w:ascii="Calibri" w:eastAsia="Times New Roman" w:hAnsi="Calibri" w:cs="Calibri"/>
+                <w:color w:val="000000"/>
+              </w:rPr>
+              <w:t>Handles the testing of previous</w:t>
+            </w:r>
+            <w:r>
+              <w:rPr>
+                <w:rFonts w:ascii="Calibri" w:eastAsia="Times New Roman" w:hAnsi="Calibri" w:cs="Calibri"/>
+                <w:color w:val="000000"/>
+              </w:rPr>
+              <w:t>ly</w:t>
+            </w:r>
+            <w:r>
+              <w:rPr>
+                <w:rFonts w:ascii="Calibri" w:eastAsia="Times New Roman" w:hAnsi="Calibri" w:cs="Calibri"/>
+                <w:color w:val="000000"/>
+              </w:rPr>
+              <w:t xml:space="preserve"> trained models located in ./</w:t>
+            </w:r>
+            <w:proofErr w:type="spellStart"/>
+            <w:r>
+              <w:rPr>
+                <w:rFonts w:ascii="Calibri" w:eastAsia="Times New Roman" w:hAnsi="Calibri" w:cs="Calibri"/>
+                <w:color w:val="000000"/>
+              </w:rPr>
+              <w:t>training_sessions</w:t>
+            </w:r>
+            <w:proofErr w:type="spellEnd"/>
+            <w:r>
+              <w:rPr>
+                <w:rFonts w:ascii="Calibri" w:eastAsia="Times New Roman" w:hAnsi="Calibri" w:cs="Calibri"/>
+                <w:color w:val="000000"/>
+              </w:rPr>
+              <w:t>.</w:t>
+            </w:r>
+          </w:p>
+        </w:tc>
+      </w:tr>
+    </w:tbl>
     <w:p>
       <w:pPr>
         <w:spacing w:after="0" w:line="240" w:lineRule="auto"/>
@@ -201,32 +1574,32 @@
     </w:p>
     <w:p>
       <w:pPr>
-        <w:pStyle w:val="Title"/>
+        <w:pStyle w:val="Heading1"/>
         <w:rPr>
           <w:color w:val="0070C0"/>
+          <w:sz w:val="60"/>
+          <w:szCs w:val="60"/>
         </w:rPr>
       </w:pPr>
+      <w:bookmarkStart w:id="0" w:name="_Toc23856038"/>
       <w:r>
         <w:rPr>
           <w:color w:val="0070C0"/>
+          <w:sz w:val="60"/>
+          <w:szCs w:val="60"/>
         </w:rPr>
         <w:lastRenderedPageBreak/>
         <w:t>File Structure</w:t>
       </w:r>
+      <w:bookmarkEnd w:id="0"/>
       <w:r>
         <w:rPr>
           <w:color w:val="0070C0"/>
+          <w:sz w:val="60"/>
+          <w:szCs w:val="60"/>
         </w:rPr>
         <w:t xml:space="preserve"> </w:t>
       </w:r>
-    </w:p>
-    <w:p>
-      <w:pPr>
-        <w:spacing w:after="0" w:line="240" w:lineRule="auto"/>
-        <w:rPr>
-          <w:b/>
-        </w:rPr>
-      </w:pPr>
     </w:p>
     <w:p>
       <w:pPr>
@@ -487,7 +1860,6 @@
         </w:rPr>
       </w:pPr>
       <w:proofErr w:type="spellStart"/>
-      <w:proofErr w:type="gramStart"/>
       <w:r>
         <w:rPr>
           <w:b/>
@@ -507,7 +1879,6 @@
         <w:t>ters.json</w:t>
       </w:r>
       <w:proofErr w:type="spellEnd"/>
-      <w:proofErr w:type="gramEnd"/>
     </w:p>
     <w:p>
       <w:pPr>
@@ -610,7 +1981,6 @@
         </w:rPr>
       </w:pPr>
       <w:proofErr w:type="spellStart"/>
-      <w:proofErr w:type="gramStart"/>
       <w:r>
         <w:rPr>
           <w:b/>
@@ -618,7 +1988,6 @@
         <w:t>hyperparameters.json</w:t>
       </w:r>
       <w:proofErr w:type="spellEnd"/>
-      <w:proofErr w:type="gramEnd"/>
     </w:p>
     <w:p>
       <w:pPr>
@@ -637,17 +2006,9 @@
         <w:rPr>
           <w:b/>
         </w:rPr>
-        <w:t>periphery_</w:t>
-      </w:r>
-      <w:proofErr w:type="gramStart"/>
-      <w:r>
-        <w:rPr>
-          <w:b/>
-        </w:rPr>
-        <w:t>data.json</w:t>
+        <w:t>periphery_data.json</w:t>
       </w:r>
       <w:proofErr w:type="spellEnd"/>
-      <w:proofErr w:type="gramEnd"/>
     </w:p>
     <w:p>
       <w:pPr>
@@ -666,17 +2027,9 @@
         <w:rPr>
           <w:b/>
         </w:rPr>
-        <w:t>train_stats_x_of_</w:t>
-      </w:r>
-      <w:proofErr w:type="gramStart"/>
-      <w:r>
-        <w:rPr>
-          <w:b/>
-        </w:rPr>
-        <w:t>n.json</w:t>
+        <w:t>train_stats_x_of_n.json</w:t>
       </w:r>
       <w:proofErr w:type="spellEnd"/>
-      <w:proofErr w:type="gramEnd"/>
     </w:p>
     <w:p>
       <w:pPr>
@@ -714,17 +2067,9 @@
         <w:rPr>
           <w:b/>
         </w:rPr>
-        <w:t>validation_stats_x_of_</w:t>
-      </w:r>
-      <w:proofErr w:type="gramStart"/>
-      <w:r>
-        <w:rPr>
-          <w:b/>
-        </w:rPr>
-        <w:t>n.json</w:t>
+        <w:t>validation_stats_x_of_n.json</w:t>
       </w:r>
       <w:proofErr w:type="spellEnd"/>
-      <w:proofErr w:type="gramEnd"/>
     </w:p>
     <w:p>
       <w:pPr>
@@ -945,15 +2290,7 @@
         <w:t>places</w:t>
       </w:r>
       <w:r>
-        <w:t xml:space="preserve"> DICOM images in </w:t>
-      </w:r>
-      <w:proofErr w:type="gramStart"/>
-      <w:r>
-        <w:t>“./</w:t>
-      </w:r>
-      <w:proofErr w:type="gramEnd"/>
-      <w:r>
-        <w:t>data/</w:t>
+        <w:t xml:space="preserve"> DICOM images in “./data/</w:t>
       </w:r>
       <w:proofErr w:type="spellStart"/>
       <w:r>
@@ -972,13 +2309,8 @@
         <w:t xml:space="preserve">-images-test-unofficial”. </w:t>
       </w:r>
       <w:r>
-        <w:t xml:space="preserve"> (More detail on </w:t>
-      </w:r>
-      <w:proofErr w:type="gramStart"/>
-      <w:r>
-        <w:t>pg. )</w:t>
-      </w:r>
-      <w:proofErr w:type="gramEnd"/>
+        <w:t xml:space="preserve"> (More detail on pg. )</w:t>
+      </w:r>
     </w:p>
     <w:p>
       <w:pPr>
@@ -1004,13 +2336,8 @@
         <w:t xml:space="preserve"> menu. </w:t>
       </w:r>
       <w:r>
-        <w:t xml:space="preserve">(More detail on </w:t>
-      </w:r>
-      <w:proofErr w:type="gramStart"/>
-      <w:r>
-        <w:t>pg. )</w:t>
-      </w:r>
-      <w:proofErr w:type="gramEnd"/>
+        <w:t>(More detail on pg. )</w:t>
+      </w:r>
     </w:p>
     <w:p>
       <w:pPr>
@@ -1139,21 +2466,29 @@
         <w:spacing w:after="0" w:line="240" w:lineRule="auto"/>
         <w:rPr>
           <w:color w:val="0070C0"/>
+          <w:sz w:val="60"/>
+          <w:szCs w:val="60"/>
         </w:rPr>
       </w:pPr>
+      <w:bookmarkStart w:id="1" w:name="_Toc23856039"/>
       <w:r>
         <w:rPr>
-          <w:rStyle w:val="TitleChar"/>
+          <w:rStyle w:val="Heading1Char"/>
           <w:color w:val="0070C0"/>
+          <w:sz w:val="60"/>
+          <w:szCs w:val="60"/>
         </w:rPr>
         <w:lastRenderedPageBreak/>
         <w:t>Step 1: Handling the dataset</w:t>
       </w:r>
+      <w:bookmarkEnd w:id="1"/>
       <w:r>
         <w:rPr>
           <w:color w:val="0070C0"/>
+          <w:sz w:val="60"/>
+          <w:szCs w:val="60"/>
         </w:rPr>
-        <w:t xml:space="preserve">. </w:t>
+        <w:t xml:space="preserve"> </w:t>
       </w:r>
     </w:p>
     <w:p>
@@ -1185,15 +2520,7 @@
         <w:spacing w:after="0" w:line="240" w:lineRule="auto"/>
       </w:pPr>
       <w:r>
-        <w:t xml:space="preserve">Location to place the training dataset DICOM files: </w:t>
-      </w:r>
-      <w:proofErr w:type="gramStart"/>
-      <w:r>
-        <w:t>“./</w:t>
-      </w:r>
-      <w:proofErr w:type="gramEnd"/>
-      <w:r>
-        <w:t>data/</w:t>
+        <w:t>Location to place the training dataset DICOM files: “./data/</w:t>
       </w:r>
       <w:proofErr w:type="spellStart"/>
       <w:r>
@@ -1209,15 +2536,7 @@
         <w:spacing w:after="0" w:line="240" w:lineRule="auto"/>
       </w:pPr>
       <w:r>
-        <w:t xml:space="preserve">Location to place the testing dataset DICOM files: </w:t>
-      </w:r>
-      <w:proofErr w:type="gramStart"/>
-      <w:r>
-        <w:t>“./</w:t>
-      </w:r>
-      <w:proofErr w:type="gramEnd"/>
-      <w:r>
-        <w:t>data/</w:t>
+        <w:t>Location to place the testing dataset DICOM files: “./data/</w:t>
       </w:r>
       <w:proofErr w:type="spellStart"/>
       <w:r>
@@ -1287,15 +2606,7 @@
         <w:t>.</w:t>
       </w:r>
       <w:r>
-        <w:t xml:space="preserve"> These shall be located in </w:t>
-      </w:r>
-      <w:proofErr w:type="gramStart"/>
-      <w:r>
-        <w:t>“./</w:t>
-      </w:r>
-      <w:proofErr w:type="gramEnd"/>
-      <w:r>
-        <w:t>data”</w:t>
+        <w:t xml:space="preserve"> These shall be located in “./data”</w:t>
       </w:r>
       <w:r>
         <w:t>.</w:t>
@@ -1831,14 +3142,19 @@
     </w:p>
     <w:p>
       <w:pPr>
-        <w:pStyle w:val="Title"/>
+        <w:pStyle w:val="Heading1"/>
         <w:rPr>
           <w:color w:val="0070C0"/>
+          <w:sz w:val="60"/>
+          <w:szCs w:val="60"/>
         </w:rPr>
       </w:pPr>
+      <w:bookmarkStart w:id="2" w:name="_Toc23856040"/>
       <w:r>
         <w:rPr>
           <w:color w:val="0070C0"/>
+          <w:sz w:val="60"/>
+          <w:szCs w:val="60"/>
         </w:rPr>
         <w:lastRenderedPageBreak/>
         <w:t xml:space="preserve">Step 2: </w:t>
@@ -1846,9 +3162,12 @@
       <w:r>
         <w:rPr>
           <w:color w:val="0070C0"/>
+          <w:sz w:val="60"/>
+          <w:szCs w:val="60"/>
         </w:rPr>
         <w:t>Image Preprocessing</w:t>
       </w:r>
+      <w:bookmarkEnd w:id="2"/>
     </w:p>
     <w:p>
       <w:pPr>
@@ -2120,15 +3439,7 @@
         <w:spacing w:after="0" w:line="240" w:lineRule="auto"/>
       </w:pPr>
       <w:r>
-        <w:t xml:space="preserve">The preprocessing step is now underway, with the custom </w:t>
-      </w:r>
-      <w:proofErr w:type="gramStart"/>
-      <w:r>
-        <w:t>preprocess(</w:t>
-      </w:r>
-      <w:proofErr w:type="gramEnd"/>
-      <w:r>
-        <w:t xml:space="preserve">) function in the class specific to the project. </w:t>
+        <w:t xml:space="preserve">The preprocessing step is now underway, with the custom preprocess() function in the class specific to the project. </w:t>
       </w:r>
     </w:p>
     <w:p>
@@ -2140,8 +3451,19 @@
       <w:pPr>
         <w:pStyle w:val="Heading1"/>
       </w:pPr>
-      <w:r>
-        <w:t xml:space="preserve">Custom preprocessing: </w:t>
+      <w:bookmarkStart w:id="3" w:name="_Toc23856041"/>
+      <w:r>
+        <w:t>Custom</w:t>
+      </w:r>
+      <w:r>
+        <w:t xml:space="preserve"> Image P</w:t>
+      </w:r>
+      <w:r>
+        <w:t>reprocessing:</w:t>
+      </w:r>
+      <w:bookmarkEnd w:id="3"/>
+      <w:r>
+        <w:t xml:space="preserve"> </w:t>
       </w:r>
     </w:p>
     <w:p>
@@ -2263,13 +3585,8 @@
       </w:r>
       <w:proofErr w:type="spellEnd"/>
       <w:r>
-        <w:t xml:space="preserve"> file in either </w:t>
-      </w:r>
-      <w:proofErr w:type="gramStart"/>
-      <w:r>
-        <w:t>“./</w:t>
-      </w:r>
-      <w:proofErr w:type="gramEnd"/>
+        <w:t xml:space="preserve"> file in either “./</w:t>
+      </w:r>
       <w:r>
         <w:t>data/</w:t>
       </w:r>
@@ -2323,8 +3640,13 @@
       <w:pPr>
         <w:pStyle w:val="Heading1"/>
       </w:pPr>
-      <w:r>
-        <w:t xml:space="preserve">Custom Crop function: </w:t>
+      <w:bookmarkStart w:id="4" w:name="_Toc23856042"/>
+      <w:r>
+        <w:t>Custom Crop function:</w:t>
+      </w:r>
+      <w:bookmarkEnd w:id="4"/>
+      <w:r>
+        <w:t xml:space="preserve"> </w:t>
       </w:r>
     </w:p>
     <w:p>
@@ -2519,8 +3841,8 @@
             <v:path o:extrusionok="f" gradientshapeok="t" o:connecttype="rect"/>
             <o:lock v:ext="edit" aspectratio="t"/>
           </v:shapetype>
-          <v:shape id="_x0000_i1025" type="#_x0000_t75" style="width:287.55pt;height:288.85pt">
-            <v:imagedata r:id="rId5" o:title="column intensities"/>
+          <v:shape id="_x0000_i1025" type="#_x0000_t75" style="width:287.65pt;height:288.75pt">
+            <v:imagedata r:id="rId8" o:title="column intensities"/>
           </v:shape>
         </w:pict>
       </w:r>
@@ -2874,8 +4196,8 @@
       </w:pPr>
       <w:r>
         <w:pict>
-          <v:shape id="_x0000_i1026" type="#_x0000_t75" style="width:291.85pt;height:287.55pt">
-            <v:imagedata r:id="rId6" o:title="row intensities"/>
+          <v:shape id="_x0000_i1026" type="#_x0000_t75" style="width:291.75pt;height:287.65pt">
+            <v:imagedata r:id="rId9" o:title="row intensities"/>
           </v:shape>
         </w:pict>
       </w:r>
@@ -2908,13 +4230,7 @@
         <w:spacing w:after="0" w:line="240" w:lineRule="auto"/>
       </w:pPr>
       <w:r>
-        <w:t xml:space="preserve">The list of </w:t>
-      </w:r>
-      <w:r>
-        <w:t>indices of maxima</w:t>
-      </w:r>
-      <w:r>
-        <w:t xml:space="preserve"> intensities will look like this for the above example: </w:t>
+        <w:t xml:space="preserve">The list of indices of maxima intensities will look like this for the above example: </w:t>
       </w:r>
     </w:p>
     <w:p>
@@ -2948,13 +4264,7 @@
         <w:spacing w:after="0" w:line="240" w:lineRule="auto"/>
       </w:pPr>
       <w:r>
-        <w:t xml:space="preserve">The list of </w:t>
-      </w:r>
-      <w:r>
-        <w:t>indices of minima</w:t>
-      </w:r>
-      <w:r>
-        <w:t xml:space="preserve"> intensities will look like this for the above example: </w:t>
+        <w:t xml:space="preserve">The list of indices of minima intensities will look like this for the above example: </w:t>
       </w:r>
     </w:p>
     <w:p>
@@ -3108,9 +4418,20 @@
       <w:pPr>
         <w:pStyle w:val="Heading1"/>
       </w:pPr>
-      <w:r>
-        <w:t>Future functionality</w:t>
-      </w:r>
+      <w:bookmarkStart w:id="5" w:name="_Toc23856043"/>
+      <w:r>
+        <w:t xml:space="preserve">Image Preprocessing </w:t>
+      </w:r>
+      <w:r>
+        <w:t xml:space="preserve">Future </w:t>
+      </w:r>
+      <w:r>
+        <w:t>F</w:t>
+      </w:r>
+      <w:r>
+        <w:t>unctionality</w:t>
+      </w:r>
+      <w:bookmarkEnd w:id="5"/>
     </w:p>
     <w:p>
       <w:pPr>
@@ -3216,14 +4537,19 @@
     </w:p>
     <w:p>
       <w:pPr>
-        <w:pStyle w:val="Title"/>
+        <w:pStyle w:val="Heading1"/>
         <w:rPr>
           <w:color w:val="0070C0"/>
+          <w:sz w:val="60"/>
+          <w:szCs w:val="60"/>
         </w:rPr>
       </w:pPr>
+      <w:bookmarkStart w:id="6" w:name="_Toc23856044"/>
       <w:r>
         <w:rPr>
           <w:color w:val="0070C0"/>
+          <w:sz w:val="60"/>
+          <w:szCs w:val="60"/>
         </w:rPr>
         <w:lastRenderedPageBreak/>
         <w:t xml:space="preserve">Step 3: </w:t>
@@ -3231,27 +4557,24 @@
       <w:r>
         <w:rPr>
           <w:color w:val="0070C0"/>
+          <w:sz w:val="60"/>
+          <w:szCs w:val="60"/>
         </w:rPr>
         <w:t>Model Training and Tuning</w:t>
       </w:r>
-    </w:p>
-    <w:p>
-      <w:pPr>
-        <w:spacing w:after="0" w:line="240" w:lineRule="auto"/>
-      </w:pPr>
-    </w:p>
-    <w:p>
-      <w:pPr>
-        <w:spacing w:after="0" w:line="240" w:lineRule="auto"/>
-      </w:pPr>
-      <w:r>
-        <w:t xml:space="preserve">In this step, the </w:t>
-      </w:r>
-      <w:r>
-        <w:t xml:space="preserve">user trains multiple models with multiple architectures using multiple combinations of hyperparameters and multiple ensembling techniques. This is all facilitated with a central menu system, avoiding hard coded values and for streamlining hyperparameter searching. </w:t>
-      </w:r>
-      <w:r>
-        <w:t xml:space="preserve"> </w:t>
+      <w:bookmarkEnd w:id="6"/>
+    </w:p>
+    <w:p>
+      <w:pPr>
+        <w:spacing w:after="0" w:line="240" w:lineRule="auto"/>
+      </w:pPr>
+    </w:p>
+    <w:p>
+      <w:pPr>
+        <w:spacing w:after="0" w:line="240" w:lineRule="auto"/>
+      </w:pPr>
+      <w:r>
+        <w:t xml:space="preserve">In this step, the user trains multiple models with multiple architectures using multiple combinations of hyperparameters and multiple ensembling techniques. This is all facilitated with a central menu system, avoiding hard coded values and for streamlining hyperparameter searching.  </w:t>
       </w:r>
     </w:p>
     <w:p>
@@ -3354,13 +4677,8 @@
         <w:t xml:space="preserve"> techniques available</w:t>
       </w:r>
       <w:r>
-        <w:t xml:space="preserve"> (</w:t>
-      </w:r>
-      <w:proofErr w:type="gramStart"/>
-      <w:r>
-        <w:t>pg. )</w:t>
-      </w:r>
-      <w:proofErr w:type="gramEnd"/>
+        <w:t xml:space="preserve"> (pg. )</w:t>
+      </w:r>
       <w:r>
         <w:t xml:space="preserve">: </w:t>
       </w:r>
@@ -3635,6 +4953,7 @@
         <w:spacing w:after="0" w:line="240" w:lineRule="auto"/>
       </w:pPr>
       <w:r>
+        <w:lastRenderedPageBreak/>
         <w:t>Choice:</w:t>
       </w:r>
     </w:p>
@@ -3653,14 +4972,9 @@
         <w:spacing w:after="0" w:line="240" w:lineRule="auto"/>
       </w:pPr>
       <w:r>
-        <w:t xml:space="preserve">The user can choose whether they want to train a new model with hyperparameters they will soon specify, or test an existing model that has been saved as a training session in </w:t>
-      </w:r>
-      <w:proofErr w:type="gramStart"/>
-      <w:r>
-        <w:t>“./</w:t>
+        <w:t>The user can choose whether they want to train a new model with hyperparameters they will soon specify, or test an existing model that has been saved as a training session in “./</w:t>
       </w:r>
       <w:proofErr w:type="spellStart"/>
-      <w:proofErr w:type="gramEnd"/>
       <w:r>
         <w:t>training_sessions</w:t>
       </w:r>
@@ -4177,23 +5491,6 @@
       <w:proofErr w:type="spellEnd"/>
       <w:r>
         <w:t>": 0,</w:t>
-      </w:r>
-    </w:p>
-    <w:p>
-      <w:pPr>
-        <w:shd w:val="clear" w:color="auto" w:fill="F2F2F2" w:themeFill="background1" w:themeFillShade="F2"/>
-        <w:spacing w:after="0" w:line="240" w:lineRule="auto"/>
-      </w:pPr>
-      <w:r>
-        <w:t xml:space="preserve">    "</w:t>
-      </w:r>
-      <w:proofErr w:type="spellStart"/>
-      <w:r>
-        <w:t>train_ratio</w:t>
-      </w:r>
-      <w:proofErr w:type="spellEnd"/>
-      <w:r>
-        <w:t>": 0.7,</w:t>
       </w:r>
     </w:p>
     <w:p>
@@ -4207,6 +5504,23 @@
       </w:r>
       <w:proofErr w:type="spellStart"/>
       <w:r>
+        <w:t>train_ratio</w:t>
+      </w:r>
+      <w:proofErr w:type="spellEnd"/>
+      <w:r>
+        <w:t>": 0.7,</w:t>
+      </w:r>
+    </w:p>
+    <w:p>
+      <w:pPr>
+        <w:shd w:val="clear" w:color="auto" w:fill="F2F2F2" w:themeFill="background1" w:themeFillShade="F2"/>
+        <w:spacing w:after="0" w:line="240" w:lineRule="auto"/>
+      </w:pPr>
+      <w:r>
+        <w:t xml:space="preserve">    "</w:t>
+      </w:r>
+      <w:proofErr w:type="spellStart"/>
+      <w:r>
         <w:t>val_ratio</w:t>
       </w:r>
       <w:proofErr w:type="spellEnd"/>
@@ -4448,20 +5762,28 @@
         <w:t xml:space="preserve">The user can now specify what type of </w:t>
       </w:r>
       <w:r>
-        <w:t xml:space="preserve">training they want to </w:t>
-      </w:r>
-      <w:proofErr w:type="spellStart"/>
-      <w:proofErr w:type="gramStart"/>
-      <w:r>
-        <w:t>perform.</w:t>
-      </w:r>
-      <w:r>
-        <w:t>A</w:t>
-      </w:r>
-      <w:proofErr w:type="spellEnd"/>
-      <w:proofErr w:type="gramEnd"/>
-      <w:r>
-        <w:t xml:space="preserve"> detailed explanation on the different training techniques are located on pg. </w:t>
+        <w:t>training they want to perform.</w:t>
+      </w:r>
+      <w:r>
+        <w:t xml:space="preserve"> </w:t>
+      </w:r>
+      <w:r>
+        <w:t>A detailed explanation on the different traini</w:t>
+      </w:r>
+      <w:r>
+        <w:t xml:space="preserve">ng techniques are located in section </w:t>
+      </w:r>
+      <w:hyperlink w:anchor="_Training_Techniques" w:history="1">
+        <w:r>
+          <w:rPr>
+            <w:rStyle w:val="Hyperlink"/>
+            <w:color w:val="2F5496" w:themeColor="accent1" w:themeShade="BF"/>
+          </w:rPr>
+          <w:t>Training Techniques</w:t>
+        </w:r>
+      </w:hyperlink>
+      <w:r>
+        <w:t xml:space="preserve"> </w:t>
       </w:r>
     </w:p>
     <w:p>
@@ -4514,52 +5836,3610 @@
       <w:pPr>
         <w:pStyle w:val="Heading1"/>
       </w:pPr>
+      <w:bookmarkStart w:id="7" w:name="_Toc23856045"/>
       <w:r>
         <w:lastRenderedPageBreak/>
         <w:t>Hyperparameters</w:t>
       </w:r>
-    </w:p>
-    <w:p>
-      <w:pPr>
-        <w:spacing w:after="0" w:line="240" w:lineRule="auto"/>
-      </w:pPr>
-      <w:proofErr w:type="spellStart"/>
-      <w:r>
+      <w:bookmarkEnd w:id="7"/>
+    </w:p>
+    <w:p>
+      <w:pPr>
+        <w:spacing w:after="0" w:line="240" w:lineRule="auto"/>
+      </w:pPr>
+    </w:p>
+    <w:tbl>
+      <w:tblPr>
+        <w:tblW w:w="9350" w:type="dxa"/>
+        <w:jc w:val="center"/>
+        <w:tblBorders>
+          <w:top w:val="single" w:sz="4" w:space="0" w:color="auto"/>
+          <w:left w:val="single" w:sz="4" w:space="0" w:color="auto"/>
+          <w:bottom w:val="single" w:sz="4" w:space="0" w:color="auto"/>
+          <w:right w:val="single" w:sz="4" w:space="0" w:color="auto"/>
+          <w:insideH w:val="single" w:sz="4" w:space="0" w:color="auto"/>
+          <w:insideV w:val="single" w:sz="4" w:space="0" w:color="auto"/>
+        </w:tblBorders>
+        <w:tblLayout w:type="fixed"/>
+        <w:tblLook w:val="04A0" w:firstRow="1" w:lastRow="0" w:firstColumn="1" w:lastColumn="0" w:noHBand="0" w:noVBand="1"/>
+      </w:tblPr>
+      <w:tblGrid>
+        <w:gridCol w:w="1795"/>
+        <w:gridCol w:w="1081"/>
+        <w:gridCol w:w="6474"/>
+      </w:tblGrid>
+      <w:tr>
+        <w:trPr>
+          <w:trHeight w:val="288"/>
+          <w:jc w:val="center"/>
+        </w:trPr>
+        <w:tc>
+          <w:tcPr>
+            <w:tcW w:w="960" w:type="pct"/>
+            <w:shd w:val="clear" w:color="auto" w:fill="auto"/>
+            <w:noWrap/>
+            <w:vAlign w:val="center"/>
+            <w:hideMark/>
+          </w:tcPr>
+          <w:p>
+            <w:pPr>
+              <w:spacing w:after="0" w:line="240" w:lineRule="auto"/>
+              <w:rPr>
+                <w:rFonts w:ascii="Calibri" w:eastAsia="Times New Roman" w:hAnsi="Calibri" w:cs="Calibri"/>
+                <w:b/>
+                <w:bCs/>
+                <w:color w:val="000000"/>
+              </w:rPr>
+            </w:pPr>
+            <w:proofErr w:type="spellStart"/>
+            <w:r>
+              <w:rPr>
+                <w:rFonts w:ascii="Calibri" w:eastAsia="Times New Roman" w:hAnsi="Calibri" w:cs="Calibri"/>
+                <w:b/>
+                <w:bCs/>
+                <w:color w:val="000000"/>
+              </w:rPr>
+              <w:t>Var</w:t>
+            </w:r>
+            <w:proofErr w:type="spellEnd"/>
+            <w:r>
+              <w:rPr>
+                <w:rFonts w:ascii="Calibri" w:eastAsia="Times New Roman" w:hAnsi="Calibri" w:cs="Calibri"/>
+                <w:b/>
+                <w:bCs/>
+                <w:color w:val="000000"/>
+              </w:rPr>
+              <w:t xml:space="preserve"> name</w:t>
+            </w:r>
+          </w:p>
+        </w:tc>
+        <w:tc>
+          <w:tcPr>
+            <w:tcW w:w="578" w:type="pct"/>
+            <w:shd w:val="clear" w:color="auto" w:fill="auto"/>
+            <w:noWrap/>
+            <w:vAlign w:val="center"/>
+            <w:hideMark/>
+          </w:tcPr>
+          <w:p>
+            <w:pPr>
+              <w:spacing w:after="0" w:line="240" w:lineRule="auto"/>
+              <w:jc w:val="center"/>
+              <w:rPr>
+                <w:rFonts w:ascii="Calibri" w:eastAsia="Times New Roman" w:hAnsi="Calibri" w:cs="Calibri"/>
+                <w:b/>
+                <w:bCs/>
+                <w:color w:val="000000"/>
+              </w:rPr>
+            </w:pPr>
+            <w:r>
+              <w:rPr>
+                <w:rFonts w:ascii="Calibri" w:eastAsia="Times New Roman" w:hAnsi="Calibri" w:cs="Calibri"/>
+                <w:b/>
+                <w:bCs/>
+                <w:color w:val="000000"/>
+              </w:rPr>
+              <w:t>Datatype</w:t>
+            </w:r>
+          </w:p>
+        </w:tc>
+        <w:tc>
+          <w:tcPr>
+            <w:tcW w:w="3462" w:type="pct"/>
+            <w:shd w:val="clear" w:color="auto" w:fill="auto"/>
+            <w:noWrap/>
+            <w:vAlign w:val="center"/>
+            <w:hideMark/>
+          </w:tcPr>
+          <w:p>
+            <w:pPr>
+              <w:spacing w:after="0" w:line="240" w:lineRule="auto"/>
+              <w:rPr>
+                <w:rFonts w:ascii="Calibri" w:eastAsia="Times New Roman" w:hAnsi="Calibri" w:cs="Calibri"/>
+                <w:b/>
+                <w:bCs/>
+                <w:color w:val="000000"/>
+              </w:rPr>
+            </w:pPr>
+            <w:r>
+              <w:rPr>
+                <w:rFonts w:ascii="Calibri" w:eastAsia="Times New Roman" w:hAnsi="Calibri" w:cs="Calibri"/>
+                <w:b/>
+                <w:bCs/>
+                <w:color w:val="000000"/>
+              </w:rPr>
+              <w:t>Description</w:t>
+            </w:r>
+          </w:p>
+        </w:tc>
+      </w:tr>
+      <w:tr>
+        <w:trPr>
+          <w:trHeight w:val="288"/>
+          <w:jc w:val="center"/>
+        </w:trPr>
+        <w:tc>
+          <w:tcPr>
+            <w:tcW w:w="960" w:type="pct"/>
+            <w:shd w:val="clear" w:color="auto" w:fill="auto"/>
+            <w:noWrap/>
+            <w:vAlign w:val="center"/>
+            <w:hideMark/>
+          </w:tcPr>
+          <w:p>
+            <w:pPr>
+              <w:spacing w:after="0" w:line="240" w:lineRule="auto"/>
+              <w:rPr>
+                <w:rFonts w:ascii="Calibri" w:eastAsia="Times New Roman" w:hAnsi="Calibri" w:cs="Calibri"/>
+                <w:color w:val="000000"/>
+              </w:rPr>
+            </w:pPr>
+            <w:proofErr w:type="spellStart"/>
+            <w:r>
+              <w:rPr>
+                <w:rFonts w:ascii="Calibri" w:eastAsia="Times New Roman" w:hAnsi="Calibri" w:cs="Calibri"/>
+                <w:color w:val="000000"/>
+              </w:rPr>
+              <w:t>Activation_regularization</w:t>
+            </w:r>
+            <w:proofErr w:type="spellEnd"/>
+          </w:p>
+        </w:tc>
+        <w:tc>
+          <w:tcPr>
+            <w:tcW w:w="578" w:type="pct"/>
+            <w:shd w:val="clear" w:color="auto" w:fill="auto"/>
+            <w:noWrap/>
+            <w:vAlign w:val="center"/>
+            <w:hideMark/>
+          </w:tcPr>
+          <w:p>
+            <w:pPr>
+              <w:spacing w:after="0" w:line="240" w:lineRule="auto"/>
+              <w:jc w:val="center"/>
+              <w:rPr>
+                <w:rFonts w:ascii="Calibri" w:eastAsia="Times New Roman" w:hAnsi="Calibri" w:cs="Calibri"/>
+                <w:color w:val="000000"/>
+              </w:rPr>
+            </w:pPr>
+            <w:r>
+              <w:rPr>
+                <w:rFonts w:ascii="Calibri" w:eastAsia="Times New Roman" w:hAnsi="Calibri" w:cs="Calibri"/>
+                <w:color w:val="000000"/>
+              </w:rPr>
+              <w:t>float</w:t>
+            </w:r>
+          </w:p>
+        </w:tc>
+        <w:tc>
+          <w:tcPr>
+            <w:tcW w:w="3462" w:type="pct"/>
+            <w:shd w:val="clear" w:color="auto" w:fill="auto"/>
+            <w:noWrap/>
+            <w:vAlign w:val="center"/>
+            <w:hideMark/>
+          </w:tcPr>
+          <w:p>
+            <w:pPr>
+              <w:spacing w:after="0" w:line="240" w:lineRule="auto"/>
+              <w:rPr>
+                <w:rFonts w:ascii="Calibri" w:eastAsia="Times New Roman" w:hAnsi="Calibri" w:cs="Calibri"/>
+                <w:color w:val="000000"/>
+              </w:rPr>
+            </w:pPr>
+            <w:r>
+              <w:rPr>
+                <w:rFonts w:ascii="Calibri" w:eastAsia="Times New Roman" w:hAnsi="Calibri" w:cs="Calibri"/>
+                <w:color w:val="000000"/>
+              </w:rPr>
+              <w:t xml:space="preserve">The l1 regularization value that is passed into </w:t>
+            </w:r>
+            <w:proofErr w:type="spellStart"/>
+            <w:r>
+              <w:rPr>
+                <w:rFonts w:ascii="Calibri" w:eastAsia="Times New Roman" w:hAnsi="Calibri" w:cs="Calibri"/>
+                <w:color w:val="000000"/>
+              </w:rPr>
+              <w:t>keras</w:t>
+            </w:r>
+            <w:proofErr w:type="spellEnd"/>
+            <w:r>
+              <w:rPr>
+                <w:rFonts w:ascii="Calibri" w:eastAsia="Times New Roman" w:hAnsi="Calibri" w:cs="Calibri"/>
+                <w:color w:val="000000"/>
+              </w:rPr>
+              <w:t>’ “</w:t>
+            </w:r>
+            <w:proofErr w:type="spellStart"/>
+            <w:r>
+              <w:rPr>
+                <w:rFonts w:ascii="Calibri" w:eastAsia="Times New Roman" w:hAnsi="Calibri" w:cs="Calibri"/>
+                <w:color w:val="000000"/>
+              </w:rPr>
+              <w:t>activity_regularizer</w:t>
+            </w:r>
+            <w:proofErr w:type="spellEnd"/>
+            <w:r>
+              <w:rPr>
+                <w:rFonts w:ascii="Calibri" w:eastAsia="Times New Roman" w:hAnsi="Calibri" w:cs="Calibri"/>
+                <w:color w:val="000000"/>
+              </w:rPr>
+              <w:t>” parameter, used to reduce overfitting by performing l1 regularization on hidden weights.</w:t>
+            </w:r>
+          </w:p>
+        </w:tc>
+      </w:tr>
+      <w:tr>
+        <w:trPr>
+          <w:trHeight w:val="288"/>
+          <w:jc w:val="center"/>
+        </w:trPr>
+        <w:tc>
+          <w:tcPr>
+            <w:tcW w:w="960" w:type="pct"/>
+            <w:shd w:val="clear" w:color="auto" w:fill="auto"/>
+            <w:noWrap/>
+            <w:vAlign w:val="center"/>
+            <w:hideMark/>
+          </w:tcPr>
+          <w:p>
+            <w:pPr>
+              <w:spacing w:after="0" w:line="240" w:lineRule="auto"/>
+              <w:rPr>
+                <w:rFonts w:ascii="Calibri" w:eastAsia="Times New Roman" w:hAnsi="Calibri" w:cs="Calibri"/>
+                <w:color w:val="000000"/>
+              </w:rPr>
+            </w:pPr>
+            <w:r>
+              <w:rPr>
+                <w:rFonts w:ascii="Calibri" w:eastAsia="Times New Roman" w:hAnsi="Calibri" w:cs="Calibri"/>
+                <w:color w:val="000000"/>
+              </w:rPr>
+              <w:t>Augmented</w:t>
+            </w:r>
+          </w:p>
+        </w:tc>
+        <w:tc>
+          <w:tcPr>
+            <w:tcW w:w="578" w:type="pct"/>
+            <w:shd w:val="clear" w:color="auto" w:fill="auto"/>
+            <w:noWrap/>
+            <w:vAlign w:val="center"/>
+            <w:hideMark/>
+          </w:tcPr>
+          <w:p>
+            <w:pPr>
+              <w:spacing w:after="0" w:line="240" w:lineRule="auto"/>
+              <w:jc w:val="center"/>
+              <w:rPr>
+                <w:rFonts w:ascii="Calibri" w:eastAsia="Times New Roman" w:hAnsi="Calibri" w:cs="Calibri"/>
+                <w:color w:val="000000"/>
+              </w:rPr>
+            </w:pPr>
+            <w:r>
+              <w:rPr>
+                <w:rFonts w:ascii="Calibri" w:eastAsia="Times New Roman" w:hAnsi="Calibri" w:cs="Calibri"/>
+                <w:color w:val="000000"/>
+              </w:rPr>
+              <w:t>boolean</w:t>
+            </w:r>
+          </w:p>
+        </w:tc>
+        <w:tc>
+          <w:tcPr>
+            <w:tcW w:w="3462" w:type="pct"/>
+            <w:shd w:val="clear" w:color="auto" w:fill="auto"/>
+            <w:noWrap/>
+            <w:vAlign w:val="center"/>
+            <w:hideMark/>
+          </w:tcPr>
+          <w:p>
+            <w:pPr>
+              <w:spacing w:after="0" w:line="240" w:lineRule="auto"/>
+              <w:rPr>
+                <w:rFonts w:ascii="Calibri" w:eastAsia="Times New Roman" w:hAnsi="Calibri" w:cs="Calibri"/>
+                <w:color w:val="000000"/>
+              </w:rPr>
+            </w:pPr>
+            <w:r>
+              <w:rPr>
+                <w:rFonts w:ascii="Calibri" w:eastAsia="Times New Roman" w:hAnsi="Calibri" w:cs="Calibri"/>
+                <w:color w:val="000000"/>
+              </w:rPr>
+              <w:t>true if the user wants the radiographs in the training dataset to be augmented by appending the same training images, but altered. Alterations include rotation, stretching in horizontal or vertical direction, shearing, and mirroring. Purpose is to better train the model for out-of-sample images and reduce overfitting.</w:t>
+            </w:r>
+          </w:p>
+        </w:tc>
+      </w:tr>
+      <w:tr>
+        <w:trPr>
+          <w:trHeight w:val="288"/>
+          <w:jc w:val="center"/>
+        </w:trPr>
+        <w:tc>
+          <w:tcPr>
+            <w:tcW w:w="960" w:type="pct"/>
+            <w:shd w:val="clear" w:color="auto" w:fill="auto"/>
+            <w:noWrap/>
+            <w:vAlign w:val="center"/>
+            <w:hideMark/>
+          </w:tcPr>
+          <w:p>
+            <w:pPr>
+              <w:spacing w:after="0" w:line="240" w:lineRule="auto"/>
+              <w:rPr>
+                <w:rFonts w:ascii="Calibri" w:eastAsia="Times New Roman" w:hAnsi="Calibri" w:cs="Calibri"/>
+                <w:color w:val="000000"/>
+              </w:rPr>
+            </w:pPr>
+            <w:proofErr w:type="spellStart"/>
+            <w:r>
+              <w:rPr>
+                <w:rFonts w:ascii="Calibri" w:eastAsia="Times New Roman" w:hAnsi="Calibri" w:cs="Calibri"/>
+                <w:color w:val="000000"/>
+              </w:rPr>
+              <w:t>Bagging_num_models</w:t>
+            </w:r>
+            <w:proofErr w:type="spellEnd"/>
+          </w:p>
+        </w:tc>
+        <w:tc>
+          <w:tcPr>
+            <w:tcW w:w="578" w:type="pct"/>
+            <w:shd w:val="clear" w:color="auto" w:fill="auto"/>
+            <w:noWrap/>
+            <w:vAlign w:val="center"/>
+            <w:hideMark/>
+          </w:tcPr>
+          <w:p>
+            <w:pPr>
+              <w:spacing w:after="0" w:line="240" w:lineRule="auto"/>
+              <w:jc w:val="center"/>
+              <w:rPr>
+                <w:rFonts w:ascii="Calibri" w:eastAsia="Times New Roman" w:hAnsi="Calibri" w:cs="Calibri"/>
+                <w:color w:val="000000"/>
+              </w:rPr>
+            </w:pPr>
+            <w:proofErr w:type="spellStart"/>
+            <w:r>
+              <w:rPr>
+                <w:rFonts w:ascii="Calibri" w:eastAsia="Times New Roman" w:hAnsi="Calibri" w:cs="Calibri"/>
+                <w:color w:val="000000"/>
+              </w:rPr>
+              <w:t>int</w:t>
+            </w:r>
+            <w:proofErr w:type="spellEnd"/>
+          </w:p>
+        </w:tc>
+        <w:tc>
+          <w:tcPr>
+            <w:tcW w:w="3462" w:type="pct"/>
+            <w:shd w:val="clear" w:color="auto" w:fill="auto"/>
+            <w:noWrap/>
+            <w:vAlign w:val="center"/>
+            <w:hideMark/>
+          </w:tcPr>
+          <w:p>
+            <w:pPr>
+              <w:spacing w:after="0" w:line="240" w:lineRule="auto"/>
+              <w:rPr>
+                <w:rFonts w:ascii="Calibri" w:eastAsia="Times New Roman" w:hAnsi="Calibri" w:cs="Calibri"/>
+                <w:color w:val="000000"/>
+              </w:rPr>
+            </w:pPr>
+            <w:r>
+              <w:rPr>
+                <w:rFonts w:ascii="Calibri" w:eastAsia="Times New Roman" w:hAnsi="Calibri" w:cs="Calibri"/>
+                <w:color w:val="000000"/>
+              </w:rPr>
+              <w:t>The number of models to train for the Bagging ensembling technique.</w:t>
+            </w:r>
+          </w:p>
+        </w:tc>
+      </w:tr>
+      <w:tr>
+        <w:trPr>
+          <w:trHeight w:val="288"/>
+          <w:jc w:val="center"/>
+        </w:trPr>
+        <w:tc>
+          <w:tcPr>
+            <w:tcW w:w="960" w:type="pct"/>
+            <w:shd w:val="clear" w:color="auto" w:fill="auto"/>
+            <w:noWrap/>
+            <w:vAlign w:val="center"/>
+            <w:hideMark/>
+          </w:tcPr>
+          <w:p>
+            <w:pPr>
+              <w:spacing w:after="0" w:line="240" w:lineRule="auto"/>
+              <w:rPr>
+                <w:rFonts w:ascii="Calibri" w:eastAsia="Times New Roman" w:hAnsi="Calibri" w:cs="Calibri"/>
+                <w:color w:val="000000"/>
+              </w:rPr>
+            </w:pPr>
+            <w:r>
+              <w:rPr>
+                <w:rFonts w:ascii="Calibri" w:eastAsia="Times New Roman" w:hAnsi="Calibri" w:cs="Calibri"/>
+                <w:color w:val="000000"/>
+              </w:rPr>
+              <w:t>Balanced</w:t>
+            </w:r>
+          </w:p>
+        </w:tc>
+        <w:tc>
+          <w:tcPr>
+            <w:tcW w:w="578" w:type="pct"/>
+            <w:shd w:val="clear" w:color="auto" w:fill="auto"/>
+            <w:noWrap/>
+            <w:vAlign w:val="center"/>
+            <w:hideMark/>
+          </w:tcPr>
+          <w:p>
+            <w:pPr>
+              <w:spacing w:after="0" w:line="240" w:lineRule="auto"/>
+              <w:jc w:val="center"/>
+              <w:rPr>
+                <w:rFonts w:ascii="Calibri" w:eastAsia="Times New Roman" w:hAnsi="Calibri" w:cs="Calibri"/>
+                <w:color w:val="000000"/>
+              </w:rPr>
+            </w:pPr>
+            <w:r>
+              <w:rPr>
+                <w:rFonts w:ascii="Calibri" w:eastAsia="Times New Roman" w:hAnsi="Calibri" w:cs="Calibri"/>
+                <w:color w:val="000000"/>
+              </w:rPr>
+              <w:t>boolean</w:t>
+            </w:r>
+          </w:p>
+        </w:tc>
+        <w:tc>
+          <w:tcPr>
+            <w:tcW w:w="3462" w:type="pct"/>
+            <w:shd w:val="clear" w:color="auto" w:fill="auto"/>
+            <w:noWrap/>
+            <w:vAlign w:val="center"/>
+            <w:hideMark/>
+          </w:tcPr>
+          <w:p>
+            <w:pPr>
+              <w:spacing w:after="0" w:line="240" w:lineRule="auto"/>
+              <w:rPr>
+                <w:rFonts w:ascii="Calibri" w:eastAsia="Times New Roman" w:hAnsi="Calibri" w:cs="Calibri"/>
+                <w:color w:val="000000"/>
+              </w:rPr>
+            </w:pPr>
+            <w:r>
+              <w:rPr>
+                <w:rFonts w:ascii="Calibri" w:eastAsia="Times New Roman" w:hAnsi="Calibri" w:cs="Calibri"/>
+                <w:color w:val="000000"/>
+              </w:rPr>
+              <w:t>True if the user wants the training dataset to have a balanced amount of positive and negative ground truths. A 50% split between the two no matter the original ratio of positive and negative ground truths. Models train better when they have an ample amount of positive signals during training, instead of the negative signals overpowering the sparse positive ones.</w:t>
+            </w:r>
+          </w:p>
+        </w:tc>
+      </w:tr>
+      <w:tr>
+        <w:trPr>
+          <w:trHeight w:val="288"/>
+          <w:jc w:val="center"/>
+        </w:trPr>
+        <w:tc>
+          <w:tcPr>
+            <w:tcW w:w="960" w:type="pct"/>
+            <w:shd w:val="clear" w:color="auto" w:fill="auto"/>
+            <w:noWrap/>
+            <w:vAlign w:val="center"/>
+            <w:hideMark/>
+          </w:tcPr>
+          <w:p>
+            <w:pPr>
+              <w:spacing w:after="0" w:line="240" w:lineRule="auto"/>
+              <w:rPr>
+                <w:rFonts w:ascii="Calibri" w:eastAsia="Times New Roman" w:hAnsi="Calibri" w:cs="Calibri"/>
+                <w:color w:val="000000"/>
+              </w:rPr>
+            </w:pPr>
+            <w:proofErr w:type="spellStart"/>
+            <w:r>
+              <w:rPr>
+                <w:rFonts w:ascii="Calibri" w:eastAsia="Times New Roman" w:hAnsi="Calibri" w:cs="Calibri"/>
+                <w:color w:val="000000"/>
+              </w:rPr>
+              <w:t>Batch_normalization</w:t>
+            </w:r>
+            <w:proofErr w:type="spellEnd"/>
+          </w:p>
+        </w:tc>
+        <w:tc>
+          <w:tcPr>
+            <w:tcW w:w="578" w:type="pct"/>
+            <w:shd w:val="clear" w:color="auto" w:fill="auto"/>
+            <w:noWrap/>
+            <w:vAlign w:val="center"/>
+            <w:hideMark/>
+          </w:tcPr>
+          <w:p>
+            <w:pPr>
+              <w:spacing w:after="0" w:line="240" w:lineRule="auto"/>
+              <w:jc w:val="center"/>
+              <w:rPr>
+                <w:rFonts w:ascii="Calibri" w:eastAsia="Times New Roman" w:hAnsi="Calibri" w:cs="Calibri"/>
+                <w:color w:val="000000"/>
+              </w:rPr>
+            </w:pPr>
+            <w:r>
+              <w:rPr>
+                <w:rFonts w:ascii="Calibri" w:eastAsia="Times New Roman" w:hAnsi="Calibri" w:cs="Calibri"/>
+                <w:color w:val="000000"/>
+              </w:rPr>
+              <w:t>boolean</w:t>
+            </w:r>
+          </w:p>
+        </w:tc>
+        <w:tc>
+          <w:tcPr>
+            <w:tcW w:w="3462" w:type="pct"/>
+            <w:shd w:val="clear" w:color="auto" w:fill="auto"/>
+            <w:noWrap/>
+            <w:vAlign w:val="center"/>
+            <w:hideMark/>
+          </w:tcPr>
+          <w:p>
+            <w:pPr>
+              <w:spacing w:after="0" w:line="240" w:lineRule="auto"/>
+              <w:rPr>
+                <w:rFonts w:ascii="Calibri" w:eastAsia="Times New Roman" w:hAnsi="Calibri" w:cs="Calibri"/>
+                <w:color w:val="000000"/>
+              </w:rPr>
+            </w:pPr>
+            <w:r>
+              <w:rPr>
+                <w:rFonts w:ascii="Calibri" w:eastAsia="Times New Roman" w:hAnsi="Calibri" w:cs="Calibri"/>
+                <w:color w:val="000000"/>
+              </w:rPr>
+              <w:t xml:space="preserve">True if the user wants batch normalization to be performed </w:t>
+            </w:r>
+            <w:proofErr w:type="spellStart"/>
+            <w:r>
+              <w:rPr>
+                <w:rFonts w:ascii="Calibri" w:eastAsia="Times New Roman" w:hAnsi="Calibri" w:cs="Calibri"/>
+                <w:color w:val="000000"/>
+              </w:rPr>
+              <w:t>inbetween</w:t>
+            </w:r>
+            <w:proofErr w:type="spellEnd"/>
+            <w:r>
+              <w:rPr>
+                <w:rFonts w:ascii="Calibri" w:eastAsia="Times New Roman" w:hAnsi="Calibri" w:cs="Calibri"/>
+                <w:color w:val="000000"/>
+              </w:rPr>
+              <w:t xml:space="preserve"> Conv layers while training. Supposed to speed up training and reduce overfitting.</w:t>
+            </w:r>
+          </w:p>
+        </w:tc>
+      </w:tr>
+      <w:tr>
+        <w:trPr>
+          <w:trHeight w:val="288"/>
+          <w:jc w:val="center"/>
+        </w:trPr>
+        <w:tc>
+          <w:tcPr>
+            <w:tcW w:w="960" w:type="pct"/>
+            <w:shd w:val="clear" w:color="auto" w:fill="auto"/>
+            <w:noWrap/>
+            <w:vAlign w:val="center"/>
+            <w:hideMark/>
+          </w:tcPr>
+          <w:p>
+            <w:pPr>
+              <w:spacing w:after="0" w:line="240" w:lineRule="auto"/>
+              <w:rPr>
+                <w:rFonts w:ascii="Calibri" w:eastAsia="Times New Roman" w:hAnsi="Calibri" w:cs="Calibri"/>
+                <w:color w:val="000000"/>
+              </w:rPr>
+            </w:pPr>
+            <w:proofErr w:type="spellStart"/>
+            <w:r>
+              <w:rPr>
+                <w:rFonts w:ascii="Calibri" w:eastAsia="Times New Roman" w:hAnsi="Calibri" w:cs="Calibri"/>
+                <w:color w:val="000000"/>
+              </w:rPr>
+              <w:t>Batch_size</w:t>
+            </w:r>
+            <w:proofErr w:type="spellEnd"/>
+          </w:p>
+        </w:tc>
+        <w:tc>
+          <w:tcPr>
+            <w:tcW w:w="578" w:type="pct"/>
+            <w:shd w:val="clear" w:color="auto" w:fill="auto"/>
+            <w:noWrap/>
+            <w:vAlign w:val="center"/>
+            <w:hideMark/>
+          </w:tcPr>
+          <w:p>
+            <w:pPr>
+              <w:spacing w:after="0" w:line="240" w:lineRule="auto"/>
+              <w:jc w:val="center"/>
+              <w:rPr>
+                <w:rFonts w:ascii="Calibri" w:eastAsia="Times New Roman" w:hAnsi="Calibri" w:cs="Calibri"/>
+                <w:color w:val="000000"/>
+              </w:rPr>
+            </w:pPr>
+            <w:proofErr w:type="spellStart"/>
+            <w:r>
+              <w:rPr>
+                <w:rFonts w:ascii="Calibri" w:eastAsia="Times New Roman" w:hAnsi="Calibri" w:cs="Calibri"/>
+                <w:color w:val="000000"/>
+              </w:rPr>
+              <w:t>int</w:t>
+            </w:r>
+            <w:proofErr w:type="spellEnd"/>
+          </w:p>
+        </w:tc>
+        <w:tc>
+          <w:tcPr>
+            <w:tcW w:w="3462" w:type="pct"/>
+            <w:shd w:val="clear" w:color="auto" w:fill="auto"/>
+            <w:noWrap/>
+            <w:vAlign w:val="center"/>
+            <w:hideMark/>
+          </w:tcPr>
+          <w:p>
+            <w:pPr>
+              <w:spacing w:after="0" w:line="240" w:lineRule="auto"/>
+              <w:rPr>
+                <w:rFonts w:ascii="Calibri" w:eastAsia="Times New Roman" w:hAnsi="Calibri" w:cs="Calibri"/>
+                <w:color w:val="000000"/>
+              </w:rPr>
+            </w:pPr>
+            <w:r>
+              <w:rPr>
+                <w:rFonts w:ascii="Calibri" w:eastAsia="Times New Roman" w:hAnsi="Calibri" w:cs="Calibri"/>
+                <w:color w:val="000000"/>
+              </w:rPr>
+              <w:t>The number of items per batch. The higher the batch size, the higher the memory usage since more items need to be in memory, but the quicker the training. Higher batch sizes tend to also reduce overfitting by reducing effective learning rate without literally reducing the learning rate.</w:t>
+            </w:r>
+          </w:p>
+        </w:tc>
+      </w:tr>
+      <w:tr>
+        <w:trPr>
+          <w:trHeight w:val="288"/>
+          <w:jc w:val="center"/>
+        </w:trPr>
+        <w:tc>
+          <w:tcPr>
+            <w:tcW w:w="960" w:type="pct"/>
+            <w:shd w:val="clear" w:color="auto" w:fill="auto"/>
+            <w:noWrap/>
+            <w:vAlign w:val="center"/>
+            <w:hideMark/>
+          </w:tcPr>
+          <w:p>
+            <w:pPr>
+              <w:spacing w:after="0" w:line="240" w:lineRule="auto"/>
+              <w:rPr>
+                <w:rFonts w:ascii="Calibri" w:eastAsia="Times New Roman" w:hAnsi="Calibri" w:cs="Calibri"/>
+                <w:color w:val="000000"/>
+              </w:rPr>
+            </w:pPr>
+            <w:proofErr w:type="spellStart"/>
+            <w:r>
+              <w:rPr>
+                <w:rFonts w:ascii="Calibri" w:eastAsia="Times New Roman" w:hAnsi="Calibri" w:cs="Calibri"/>
+                <w:color w:val="000000"/>
+              </w:rPr>
+              <w:t>Conv_activation</w:t>
+            </w:r>
+            <w:proofErr w:type="spellEnd"/>
+            <w:r>
+              <w:rPr>
+                <w:rFonts w:ascii="Calibri" w:eastAsia="Times New Roman" w:hAnsi="Calibri" w:cs="Calibri"/>
+                <w:color w:val="000000"/>
+              </w:rPr>
+              <w:t xml:space="preserve"> </w:t>
+            </w:r>
+          </w:p>
+        </w:tc>
+        <w:tc>
+          <w:tcPr>
+            <w:tcW w:w="578" w:type="pct"/>
+            <w:shd w:val="clear" w:color="auto" w:fill="auto"/>
+            <w:noWrap/>
+            <w:vAlign w:val="center"/>
+            <w:hideMark/>
+          </w:tcPr>
+          <w:p>
+            <w:pPr>
+              <w:spacing w:after="0" w:line="240" w:lineRule="auto"/>
+              <w:jc w:val="center"/>
+              <w:rPr>
+                <w:rFonts w:ascii="Calibri" w:eastAsia="Times New Roman" w:hAnsi="Calibri" w:cs="Calibri"/>
+                <w:color w:val="000000"/>
+              </w:rPr>
+            </w:pPr>
+            <w:r>
+              <w:rPr>
+                <w:rFonts w:ascii="Calibri" w:eastAsia="Times New Roman" w:hAnsi="Calibri" w:cs="Calibri"/>
+                <w:color w:val="000000"/>
+              </w:rPr>
+              <w:t>string</w:t>
+            </w:r>
+          </w:p>
+        </w:tc>
+        <w:tc>
+          <w:tcPr>
+            <w:tcW w:w="3462" w:type="pct"/>
+            <w:shd w:val="clear" w:color="auto" w:fill="auto"/>
+            <w:noWrap/>
+            <w:vAlign w:val="center"/>
+            <w:hideMark/>
+          </w:tcPr>
+          <w:p>
+            <w:pPr>
+              <w:spacing w:after="0" w:line="240" w:lineRule="auto"/>
+              <w:rPr>
+                <w:rFonts w:ascii="Calibri" w:eastAsia="Times New Roman" w:hAnsi="Calibri" w:cs="Calibri"/>
+                <w:color w:val="000000"/>
+              </w:rPr>
+            </w:pPr>
+            <w:r>
+              <w:rPr>
+                <w:rFonts w:ascii="Calibri" w:eastAsia="Times New Roman" w:hAnsi="Calibri" w:cs="Calibri"/>
+                <w:color w:val="000000"/>
+              </w:rPr>
+              <w:t xml:space="preserve">The name of the activation function to use in the input and hidden convolution layers. Options include </w:t>
+            </w:r>
+            <w:proofErr w:type="spellStart"/>
+            <w:r>
+              <w:rPr>
+                <w:rFonts w:ascii="Calibri" w:eastAsia="Times New Roman" w:hAnsi="Calibri" w:cs="Calibri"/>
+                <w:color w:val="000000"/>
+              </w:rPr>
+              <w:t>keras</w:t>
+            </w:r>
+            <w:proofErr w:type="spellEnd"/>
+            <w:r>
+              <w:rPr>
+                <w:rFonts w:ascii="Calibri" w:eastAsia="Times New Roman" w:hAnsi="Calibri" w:cs="Calibri"/>
+                <w:color w:val="000000"/>
+              </w:rPr>
+              <w:t xml:space="preserve">’ supported activation functions: </w:t>
+            </w:r>
+            <w:proofErr w:type="spellStart"/>
+            <w:r>
+              <w:rPr>
+                <w:rFonts w:ascii="Calibri" w:eastAsia="Times New Roman" w:hAnsi="Calibri" w:cs="Calibri"/>
+                <w:color w:val="000000"/>
+              </w:rPr>
+              <w:t>relu</w:t>
+            </w:r>
+            <w:proofErr w:type="spellEnd"/>
+            <w:r>
+              <w:rPr>
+                <w:rFonts w:ascii="Calibri" w:eastAsia="Times New Roman" w:hAnsi="Calibri" w:cs="Calibri"/>
+                <w:color w:val="000000"/>
+              </w:rPr>
+              <w:t xml:space="preserve">, </w:t>
+            </w:r>
+            <w:proofErr w:type="spellStart"/>
+            <w:r>
+              <w:rPr>
+                <w:rFonts w:ascii="Calibri" w:eastAsia="Times New Roman" w:hAnsi="Calibri" w:cs="Calibri"/>
+                <w:color w:val="000000"/>
+              </w:rPr>
+              <w:t>selu</w:t>
+            </w:r>
+            <w:proofErr w:type="spellEnd"/>
+            <w:r>
+              <w:rPr>
+                <w:rFonts w:ascii="Calibri" w:eastAsia="Times New Roman" w:hAnsi="Calibri" w:cs="Calibri"/>
+                <w:color w:val="000000"/>
+              </w:rPr>
+              <w:t xml:space="preserve">, </w:t>
+            </w:r>
+            <w:proofErr w:type="spellStart"/>
+            <w:r>
+              <w:rPr>
+                <w:rFonts w:ascii="Calibri" w:eastAsia="Times New Roman" w:hAnsi="Calibri" w:cs="Calibri"/>
+                <w:color w:val="000000"/>
+              </w:rPr>
+              <w:t>elu</w:t>
+            </w:r>
+            <w:proofErr w:type="spellEnd"/>
+            <w:r>
+              <w:rPr>
+                <w:rFonts w:ascii="Calibri" w:eastAsia="Times New Roman" w:hAnsi="Calibri" w:cs="Calibri"/>
+                <w:color w:val="000000"/>
+              </w:rPr>
+              <w:t xml:space="preserve">, </w:t>
+            </w:r>
+            <w:proofErr w:type="spellStart"/>
+            <w:r>
+              <w:rPr>
+                <w:rFonts w:ascii="Calibri" w:eastAsia="Times New Roman" w:hAnsi="Calibri" w:cs="Calibri"/>
+                <w:color w:val="000000"/>
+              </w:rPr>
+              <w:t>softmax</w:t>
+            </w:r>
+            <w:proofErr w:type="spellEnd"/>
+            <w:r>
+              <w:rPr>
+                <w:rFonts w:ascii="Calibri" w:eastAsia="Times New Roman" w:hAnsi="Calibri" w:cs="Calibri"/>
+                <w:color w:val="000000"/>
+              </w:rPr>
+              <w:t xml:space="preserve">, </w:t>
+            </w:r>
+            <w:proofErr w:type="spellStart"/>
+            <w:r>
+              <w:rPr>
+                <w:rFonts w:ascii="Calibri" w:eastAsia="Times New Roman" w:hAnsi="Calibri" w:cs="Calibri"/>
+                <w:color w:val="000000"/>
+              </w:rPr>
+              <w:t>softplus</w:t>
+            </w:r>
+            <w:proofErr w:type="spellEnd"/>
+            <w:r>
+              <w:rPr>
+                <w:rFonts w:ascii="Calibri" w:eastAsia="Times New Roman" w:hAnsi="Calibri" w:cs="Calibri"/>
+                <w:color w:val="000000"/>
+              </w:rPr>
+              <w:t xml:space="preserve">, </w:t>
+            </w:r>
+            <w:proofErr w:type="spellStart"/>
+            <w:r>
+              <w:rPr>
+                <w:rFonts w:ascii="Calibri" w:eastAsia="Times New Roman" w:hAnsi="Calibri" w:cs="Calibri"/>
+                <w:color w:val="000000"/>
+              </w:rPr>
+              <w:t>softsign</w:t>
+            </w:r>
+            <w:proofErr w:type="spellEnd"/>
+            <w:r>
+              <w:rPr>
+                <w:rFonts w:ascii="Calibri" w:eastAsia="Times New Roman" w:hAnsi="Calibri" w:cs="Calibri"/>
+                <w:color w:val="000000"/>
+              </w:rPr>
+              <w:t xml:space="preserve">, </w:t>
+            </w:r>
+            <w:proofErr w:type="spellStart"/>
+            <w:r>
+              <w:rPr>
+                <w:rFonts w:ascii="Calibri" w:eastAsia="Times New Roman" w:hAnsi="Calibri" w:cs="Calibri"/>
+                <w:color w:val="000000"/>
+              </w:rPr>
+              <w:t>tanh</w:t>
+            </w:r>
+            <w:proofErr w:type="spellEnd"/>
+            <w:r>
+              <w:rPr>
+                <w:rFonts w:ascii="Calibri" w:eastAsia="Times New Roman" w:hAnsi="Calibri" w:cs="Calibri"/>
+                <w:color w:val="000000"/>
+              </w:rPr>
+              <w:t xml:space="preserve">, sigmoid, </w:t>
+            </w:r>
+            <w:proofErr w:type="spellStart"/>
+            <w:r>
+              <w:rPr>
+                <w:rFonts w:ascii="Calibri" w:eastAsia="Times New Roman" w:hAnsi="Calibri" w:cs="Calibri"/>
+                <w:color w:val="000000"/>
+              </w:rPr>
+              <w:t>hard_sigmoid</w:t>
+            </w:r>
+            <w:proofErr w:type="spellEnd"/>
+            <w:r>
+              <w:rPr>
+                <w:rFonts w:ascii="Calibri" w:eastAsia="Times New Roman" w:hAnsi="Calibri" w:cs="Calibri"/>
+                <w:color w:val="000000"/>
+              </w:rPr>
+              <w:t xml:space="preserve">, exponential, and linear. (https://keras.io/activations/). </w:t>
+            </w:r>
+            <w:proofErr w:type="spellStart"/>
+            <w:r>
+              <w:rPr>
+                <w:rFonts w:ascii="Calibri" w:eastAsia="Times New Roman" w:hAnsi="Calibri" w:cs="Calibri"/>
+                <w:color w:val="000000"/>
+              </w:rPr>
+              <w:t>Relu</w:t>
+            </w:r>
+            <w:proofErr w:type="spellEnd"/>
+            <w:r>
+              <w:rPr>
+                <w:rFonts w:ascii="Calibri" w:eastAsia="Times New Roman" w:hAnsi="Calibri" w:cs="Calibri"/>
+                <w:color w:val="000000"/>
+              </w:rPr>
+              <w:t xml:space="preserve"> is typically ideal.</w:t>
+            </w:r>
+          </w:p>
+        </w:tc>
+      </w:tr>
+      <w:tr>
+        <w:trPr>
+          <w:trHeight w:val="288"/>
+          <w:jc w:val="center"/>
+        </w:trPr>
+        <w:tc>
+          <w:tcPr>
+            <w:tcW w:w="960" w:type="pct"/>
+            <w:shd w:val="clear" w:color="auto" w:fill="auto"/>
+            <w:noWrap/>
+            <w:vAlign w:val="center"/>
+            <w:hideMark/>
+          </w:tcPr>
+          <w:p>
+            <w:pPr>
+              <w:spacing w:after="0" w:line="240" w:lineRule="auto"/>
+              <w:rPr>
+                <w:rFonts w:ascii="Calibri" w:eastAsia="Times New Roman" w:hAnsi="Calibri" w:cs="Calibri"/>
+                <w:color w:val="000000"/>
+              </w:rPr>
+            </w:pPr>
+            <w:proofErr w:type="spellStart"/>
+            <w:r>
+              <w:rPr>
+                <w:rFonts w:ascii="Calibri" w:eastAsia="Times New Roman" w:hAnsi="Calibri" w:cs="Calibri"/>
+                <w:color w:val="000000"/>
+              </w:rPr>
+              <w:t>Conv_layer_size</w:t>
+            </w:r>
+            <w:proofErr w:type="spellEnd"/>
+          </w:p>
+        </w:tc>
+        <w:tc>
+          <w:tcPr>
+            <w:tcW w:w="578" w:type="pct"/>
+            <w:shd w:val="clear" w:color="auto" w:fill="auto"/>
+            <w:noWrap/>
+            <w:vAlign w:val="center"/>
+            <w:hideMark/>
+          </w:tcPr>
+          <w:p>
+            <w:pPr>
+              <w:spacing w:after="0" w:line="240" w:lineRule="auto"/>
+              <w:jc w:val="center"/>
+              <w:rPr>
+                <w:rFonts w:ascii="Calibri" w:eastAsia="Times New Roman" w:hAnsi="Calibri" w:cs="Calibri"/>
+                <w:color w:val="000000"/>
+              </w:rPr>
+            </w:pPr>
+            <w:proofErr w:type="spellStart"/>
+            <w:r>
+              <w:rPr>
+                <w:rFonts w:ascii="Calibri" w:eastAsia="Times New Roman" w:hAnsi="Calibri" w:cs="Calibri"/>
+                <w:color w:val="000000"/>
+              </w:rPr>
+              <w:t>int</w:t>
+            </w:r>
+            <w:proofErr w:type="spellEnd"/>
+          </w:p>
+        </w:tc>
+        <w:tc>
+          <w:tcPr>
+            <w:tcW w:w="3462" w:type="pct"/>
+            <w:shd w:val="clear" w:color="auto" w:fill="auto"/>
+            <w:noWrap/>
+            <w:vAlign w:val="center"/>
+            <w:hideMark/>
+          </w:tcPr>
+          <w:p>
+            <w:pPr>
+              <w:spacing w:after="0" w:line="240" w:lineRule="auto"/>
+              <w:rPr>
+                <w:rFonts w:ascii="Calibri" w:eastAsia="Times New Roman" w:hAnsi="Calibri" w:cs="Calibri"/>
+                <w:color w:val="000000"/>
+              </w:rPr>
+            </w:pPr>
+            <w:r>
+              <w:rPr>
+                <w:rFonts w:ascii="Calibri" w:eastAsia="Times New Roman" w:hAnsi="Calibri" w:cs="Calibri"/>
+                <w:color w:val="000000"/>
+              </w:rPr>
+              <w:t>The size of the convolutional layer filter, which is the size of the output from that layer. The larger the filter size, the larger the features that can be detected in the image, but also higher memory requirement due to the increase in trainable parameters of the overall model.</w:t>
+            </w:r>
+          </w:p>
+        </w:tc>
+      </w:tr>
+      <w:tr>
+        <w:trPr>
+          <w:trHeight w:val="288"/>
+          <w:jc w:val="center"/>
+        </w:trPr>
+        <w:tc>
+          <w:tcPr>
+            <w:tcW w:w="960" w:type="pct"/>
+            <w:shd w:val="clear" w:color="auto" w:fill="auto"/>
+            <w:noWrap/>
+            <w:vAlign w:val="center"/>
+            <w:hideMark/>
+          </w:tcPr>
+          <w:p>
+            <w:pPr>
+              <w:spacing w:after="0" w:line="240" w:lineRule="auto"/>
+              <w:rPr>
+                <w:rFonts w:ascii="Calibri" w:eastAsia="Times New Roman" w:hAnsi="Calibri" w:cs="Calibri"/>
+                <w:color w:val="000000"/>
+              </w:rPr>
+            </w:pPr>
+            <w:proofErr w:type="spellStart"/>
+            <w:r>
+              <w:rPr>
+                <w:rFonts w:ascii="Calibri" w:eastAsia="Times New Roman" w:hAnsi="Calibri" w:cs="Calibri"/>
+                <w:color w:val="000000"/>
+              </w:rPr>
+              <w:t>Dataset_size</w:t>
+            </w:r>
+            <w:proofErr w:type="spellEnd"/>
+          </w:p>
+        </w:tc>
+        <w:tc>
+          <w:tcPr>
+            <w:tcW w:w="578" w:type="pct"/>
+            <w:shd w:val="clear" w:color="auto" w:fill="auto"/>
+            <w:noWrap/>
+            <w:vAlign w:val="center"/>
+            <w:hideMark/>
+          </w:tcPr>
+          <w:p>
+            <w:pPr>
+              <w:spacing w:after="0" w:line="240" w:lineRule="auto"/>
+              <w:jc w:val="center"/>
+              <w:rPr>
+                <w:rFonts w:ascii="Calibri" w:eastAsia="Times New Roman" w:hAnsi="Calibri" w:cs="Calibri"/>
+                <w:color w:val="000000"/>
+              </w:rPr>
+            </w:pPr>
+            <w:proofErr w:type="spellStart"/>
+            <w:r>
+              <w:rPr>
+                <w:rFonts w:ascii="Calibri" w:eastAsia="Times New Roman" w:hAnsi="Calibri" w:cs="Calibri"/>
+                <w:color w:val="000000"/>
+              </w:rPr>
+              <w:t>int</w:t>
+            </w:r>
+            <w:proofErr w:type="spellEnd"/>
+          </w:p>
+        </w:tc>
+        <w:tc>
+          <w:tcPr>
+            <w:tcW w:w="3462" w:type="pct"/>
+            <w:shd w:val="clear" w:color="auto" w:fill="auto"/>
+            <w:noWrap/>
+            <w:vAlign w:val="center"/>
+            <w:hideMark/>
+          </w:tcPr>
+          <w:p>
+            <w:pPr>
+              <w:spacing w:after="0" w:line="240" w:lineRule="auto"/>
+              <w:rPr>
+                <w:rFonts w:ascii="Calibri" w:eastAsia="Times New Roman" w:hAnsi="Calibri" w:cs="Calibri"/>
+                <w:color w:val="000000"/>
+              </w:rPr>
+            </w:pPr>
+            <w:r>
+              <w:rPr>
+                <w:rFonts w:ascii="Calibri" w:eastAsia="Times New Roman" w:hAnsi="Calibri" w:cs="Calibri"/>
+                <w:color w:val="000000"/>
+              </w:rPr>
+              <w:t>The size of the data to train and validate on. From this dataset, 80% will be used for training and 20% will be used for post-training validation to give the results. From the 80% that will be used for training, 80% of that (64% of original) will be used for actual training, and 20% of that (16% of original), will be used for validation during training. This during-training validation dataset will be used to determine Early Stopping (pg. ) and Early Saving (pg. ).</w:t>
+            </w:r>
+          </w:p>
+        </w:tc>
+      </w:tr>
+      <w:tr>
+        <w:trPr>
+          <w:trHeight w:val="288"/>
+          <w:jc w:val="center"/>
+        </w:trPr>
+        <w:tc>
+          <w:tcPr>
+            <w:tcW w:w="960" w:type="pct"/>
+            <w:shd w:val="clear" w:color="auto" w:fill="auto"/>
+            <w:noWrap/>
+            <w:vAlign w:val="center"/>
+            <w:hideMark/>
+          </w:tcPr>
+          <w:p>
+            <w:pPr>
+              <w:spacing w:after="0" w:line="240" w:lineRule="auto"/>
+              <w:rPr>
+                <w:rFonts w:ascii="Calibri" w:eastAsia="Times New Roman" w:hAnsi="Calibri" w:cs="Calibri"/>
+                <w:color w:val="000000"/>
+              </w:rPr>
+            </w:pPr>
+            <w:proofErr w:type="spellStart"/>
+            <w:r>
+              <w:rPr>
+                <w:rFonts w:ascii="Calibri" w:eastAsia="Times New Roman" w:hAnsi="Calibri" w:cs="Calibri"/>
+                <w:color w:val="000000"/>
+              </w:rPr>
+              <w:t>Dense_activation</w:t>
+            </w:r>
+            <w:proofErr w:type="spellEnd"/>
+          </w:p>
+        </w:tc>
+        <w:tc>
+          <w:tcPr>
+            <w:tcW w:w="578" w:type="pct"/>
+            <w:shd w:val="clear" w:color="auto" w:fill="auto"/>
+            <w:noWrap/>
+            <w:vAlign w:val="center"/>
+            <w:hideMark/>
+          </w:tcPr>
+          <w:p>
+            <w:pPr>
+              <w:spacing w:after="0" w:line="240" w:lineRule="auto"/>
+              <w:jc w:val="center"/>
+              <w:rPr>
+                <w:rFonts w:ascii="Calibri" w:eastAsia="Times New Roman" w:hAnsi="Calibri" w:cs="Calibri"/>
+              </w:rPr>
+            </w:pPr>
+            <w:r>
+              <w:rPr>
+                <w:rFonts w:ascii="Calibri" w:eastAsia="Times New Roman" w:hAnsi="Calibri" w:cs="Calibri"/>
+              </w:rPr>
+              <w:t>string</w:t>
+            </w:r>
+          </w:p>
+        </w:tc>
+        <w:tc>
+          <w:tcPr>
+            <w:tcW w:w="3462" w:type="pct"/>
+            <w:shd w:val="clear" w:color="auto" w:fill="auto"/>
+            <w:noWrap/>
+            <w:vAlign w:val="center"/>
+            <w:hideMark/>
+          </w:tcPr>
+          <w:p>
+            <w:pPr>
+              <w:spacing w:after="0" w:line="240" w:lineRule="auto"/>
+              <w:rPr>
+                <w:rFonts w:ascii="Calibri" w:eastAsia="Times New Roman" w:hAnsi="Calibri" w:cs="Calibri"/>
+                <w:color w:val="000000"/>
+              </w:rPr>
+            </w:pPr>
+            <w:r>
+              <w:rPr>
+                <w:rFonts w:ascii="Calibri" w:eastAsia="Times New Roman" w:hAnsi="Calibri" w:cs="Calibri"/>
+                <w:color w:val="000000"/>
+              </w:rPr>
+              <w:t xml:space="preserve">The activation function for the dense layers in regular CNN model architecture. Options are same as in </w:t>
+            </w:r>
+            <w:proofErr w:type="spellStart"/>
+            <w:r>
+              <w:rPr>
+                <w:rFonts w:ascii="Calibri" w:eastAsia="Times New Roman" w:hAnsi="Calibri" w:cs="Calibri"/>
+                <w:color w:val="000000"/>
+              </w:rPr>
+              <w:t>Conv_activation</w:t>
+            </w:r>
+            <w:proofErr w:type="spellEnd"/>
+            <w:r>
+              <w:rPr>
+                <w:rFonts w:ascii="Calibri" w:eastAsia="Times New Roman" w:hAnsi="Calibri" w:cs="Calibri"/>
+                <w:color w:val="000000"/>
+              </w:rPr>
+              <w:t xml:space="preserve">: </w:t>
+            </w:r>
+            <w:proofErr w:type="spellStart"/>
+            <w:r>
+              <w:rPr>
+                <w:rFonts w:ascii="Calibri" w:eastAsia="Times New Roman" w:hAnsi="Calibri" w:cs="Calibri"/>
+                <w:color w:val="000000"/>
+              </w:rPr>
+              <w:t>relu</w:t>
+            </w:r>
+            <w:proofErr w:type="spellEnd"/>
+            <w:r>
+              <w:rPr>
+                <w:rFonts w:ascii="Calibri" w:eastAsia="Times New Roman" w:hAnsi="Calibri" w:cs="Calibri"/>
+                <w:color w:val="000000"/>
+              </w:rPr>
+              <w:t xml:space="preserve">, </w:t>
+            </w:r>
+            <w:proofErr w:type="spellStart"/>
+            <w:r>
+              <w:rPr>
+                <w:rFonts w:ascii="Calibri" w:eastAsia="Times New Roman" w:hAnsi="Calibri" w:cs="Calibri"/>
+                <w:color w:val="000000"/>
+              </w:rPr>
+              <w:t>selu</w:t>
+            </w:r>
+            <w:proofErr w:type="spellEnd"/>
+            <w:r>
+              <w:rPr>
+                <w:rFonts w:ascii="Calibri" w:eastAsia="Times New Roman" w:hAnsi="Calibri" w:cs="Calibri"/>
+                <w:color w:val="000000"/>
+              </w:rPr>
+              <w:t xml:space="preserve">, </w:t>
+            </w:r>
+            <w:proofErr w:type="spellStart"/>
+            <w:r>
+              <w:rPr>
+                <w:rFonts w:ascii="Calibri" w:eastAsia="Times New Roman" w:hAnsi="Calibri" w:cs="Calibri"/>
+                <w:color w:val="000000"/>
+              </w:rPr>
+              <w:t>elu</w:t>
+            </w:r>
+            <w:proofErr w:type="spellEnd"/>
+            <w:r>
+              <w:rPr>
+                <w:rFonts w:ascii="Calibri" w:eastAsia="Times New Roman" w:hAnsi="Calibri" w:cs="Calibri"/>
+                <w:color w:val="000000"/>
+              </w:rPr>
+              <w:t xml:space="preserve">, </w:t>
+            </w:r>
+            <w:proofErr w:type="spellStart"/>
+            <w:r>
+              <w:rPr>
+                <w:rFonts w:ascii="Calibri" w:eastAsia="Times New Roman" w:hAnsi="Calibri" w:cs="Calibri"/>
+                <w:color w:val="000000"/>
+              </w:rPr>
+              <w:lastRenderedPageBreak/>
+              <w:t>softmax</w:t>
+            </w:r>
+            <w:proofErr w:type="spellEnd"/>
+            <w:r>
+              <w:rPr>
+                <w:rFonts w:ascii="Calibri" w:eastAsia="Times New Roman" w:hAnsi="Calibri" w:cs="Calibri"/>
+                <w:color w:val="000000"/>
+              </w:rPr>
+              <w:t xml:space="preserve">, </w:t>
+            </w:r>
+            <w:proofErr w:type="spellStart"/>
+            <w:r>
+              <w:rPr>
+                <w:rFonts w:ascii="Calibri" w:eastAsia="Times New Roman" w:hAnsi="Calibri" w:cs="Calibri"/>
+                <w:color w:val="000000"/>
+              </w:rPr>
+              <w:t>softplus</w:t>
+            </w:r>
+            <w:proofErr w:type="spellEnd"/>
+            <w:r>
+              <w:rPr>
+                <w:rFonts w:ascii="Calibri" w:eastAsia="Times New Roman" w:hAnsi="Calibri" w:cs="Calibri"/>
+                <w:color w:val="000000"/>
+              </w:rPr>
+              <w:t xml:space="preserve">, </w:t>
+            </w:r>
+            <w:proofErr w:type="spellStart"/>
+            <w:r>
+              <w:rPr>
+                <w:rFonts w:ascii="Calibri" w:eastAsia="Times New Roman" w:hAnsi="Calibri" w:cs="Calibri"/>
+                <w:color w:val="000000"/>
+              </w:rPr>
+              <w:t>softsign</w:t>
+            </w:r>
+            <w:proofErr w:type="spellEnd"/>
+            <w:r>
+              <w:rPr>
+                <w:rFonts w:ascii="Calibri" w:eastAsia="Times New Roman" w:hAnsi="Calibri" w:cs="Calibri"/>
+                <w:color w:val="000000"/>
+              </w:rPr>
+              <w:t xml:space="preserve">, </w:t>
+            </w:r>
+            <w:proofErr w:type="spellStart"/>
+            <w:r>
+              <w:rPr>
+                <w:rFonts w:ascii="Calibri" w:eastAsia="Times New Roman" w:hAnsi="Calibri" w:cs="Calibri"/>
+                <w:color w:val="000000"/>
+              </w:rPr>
+              <w:t>tanh</w:t>
+            </w:r>
+            <w:proofErr w:type="spellEnd"/>
+            <w:r>
+              <w:rPr>
+                <w:rFonts w:ascii="Calibri" w:eastAsia="Times New Roman" w:hAnsi="Calibri" w:cs="Calibri"/>
+                <w:color w:val="000000"/>
+              </w:rPr>
+              <w:t xml:space="preserve">, sigmoid, </w:t>
+            </w:r>
+            <w:proofErr w:type="spellStart"/>
+            <w:r>
+              <w:rPr>
+                <w:rFonts w:ascii="Calibri" w:eastAsia="Times New Roman" w:hAnsi="Calibri" w:cs="Calibri"/>
+                <w:color w:val="000000"/>
+              </w:rPr>
+              <w:t>hard_sigmoid</w:t>
+            </w:r>
+            <w:proofErr w:type="spellEnd"/>
+            <w:r>
+              <w:rPr>
+                <w:rFonts w:ascii="Calibri" w:eastAsia="Times New Roman" w:hAnsi="Calibri" w:cs="Calibri"/>
+                <w:color w:val="000000"/>
+              </w:rPr>
+              <w:t xml:space="preserve">, exponential, and linear. (https://keras.io/activations/). </w:t>
+            </w:r>
+            <w:proofErr w:type="spellStart"/>
+            <w:r>
+              <w:rPr>
+                <w:rFonts w:ascii="Calibri" w:eastAsia="Times New Roman" w:hAnsi="Calibri" w:cs="Calibri"/>
+                <w:color w:val="000000"/>
+              </w:rPr>
+              <w:t>Relu</w:t>
+            </w:r>
+            <w:proofErr w:type="spellEnd"/>
+            <w:r>
+              <w:rPr>
+                <w:rFonts w:ascii="Calibri" w:eastAsia="Times New Roman" w:hAnsi="Calibri" w:cs="Calibri"/>
+                <w:color w:val="000000"/>
+              </w:rPr>
+              <w:t xml:space="preserve"> is typically ideal.</w:t>
+            </w:r>
+          </w:p>
+        </w:tc>
+      </w:tr>
+      <w:tr>
+        <w:trPr>
+          <w:trHeight w:val="288"/>
+          <w:jc w:val="center"/>
+        </w:trPr>
+        <w:tc>
+          <w:tcPr>
+            <w:tcW w:w="960" w:type="pct"/>
+            <w:shd w:val="clear" w:color="auto" w:fill="auto"/>
+            <w:noWrap/>
+            <w:vAlign w:val="center"/>
+            <w:hideMark/>
+          </w:tcPr>
+          <w:p>
+            <w:pPr>
+              <w:spacing w:after="0" w:line="240" w:lineRule="auto"/>
+              <w:rPr>
+                <w:rFonts w:ascii="Calibri" w:eastAsia="Times New Roman" w:hAnsi="Calibri" w:cs="Calibri"/>
+                <w:color w:val="000000"/>
+              </w:rPr>
+            </w:pPr>
+            <w:r>
+              <w:rPr>
+                <w:rFonts w:ascii="Calibri" w:eastAsia="Times New Roman" w:hAnsi="Calibri" w:cs="Calibri"/>
+                <w:color w:val="000000"/>
+              </w:rPr>
+              <w:lastRenderedPageBreak/>
+              <w:t>Depth</w:t>
+            </w:r>
+          </w:p>
+        </w:tc>
+        <w:tc>
+          <w:tcPr>
+            <w:tcW w:w="578" w:type="pct"/>
+            <w:shd w:val="clear" w:color="auto" w:fill="auto"/>
+            <w:noWrap/>
+            <w:vAlign w:val="center"/>
+            <w:hideMark/>
+          </w:tcPr>
+          <w:p>
+            <w:pPr>
+              <w:spacing w:after="0" w:line="240" w:lineRule="auto"/>
+              <w:jc w:val="center"/>
+              <w:rPr>
+                <w:rFonts w:ascii="Calibri" w:eastAsia="Times New Roman" w:hAnsi="Calibri" w:cs="Calibri"/>
+                <w:color w:val="000000"/>
+              </w:rPr>
+            </w:pPr>
+            <w:proofErr w:type="spellStart"/>
+            <w:r>
+              <w:rPr>
+                <w:rFonts w:ascii="Calibri" w:eastAsia="Times New Roman" w:hAnsi="Calibri" w:cs="Calibri"/>
+                <w:color w:val="000000"/>
+              </w:rPr>
+              <w:t>int</w:t>
+            </w:r>
+            <w:proofErr w:type="spellEnd"/>
+          </w:p>
+        </w:tc>
+        <w:tc>
+          <w:tcPr>
+            <w:tcW w:w="3462" w:type="pct"/>
+            <w:shd w:val="clear" w:color="auto" w:fill="auto"/>
+            <w:noWrap/>
+            <w:vAlign w:val="center"/>
+            <w:hideMark/>
+          </w:tcPr>
+          <w:p>
+            <w:pPr>
+              <w:spacing w:after="0" w:line="240" w:lineRule="auto"/>
+              <w:rPr>
+                <w:rFonts w:ascii="Calibri" w:eastAsia="Times New Roman" w:hAnsi="Calibri" w:cs="Calibri"/>
+                <w:color w:val="000000"/>
+              </w:rPr>
+            </w:pPr>
+            <w:r>
+              <w:rPr>
+                <w:rFonts w:ascii="Calibri" w:eastAsia="Times New Roman" w:hAnsi="Calibri" w:cs="Calibri"/>
+                <w:color w:val="000000"/>
+              </w:rPr>
+              <w:t xml:space="preserve">The depth of the u-net for the u-net model architecture. A depth of 1 will have the u-net only downscale and upscale once. A depth of 2 will have the u-net downscale twice and then upscale twice. The downscaling and upscaling amount depends on </w:t>
+            </w:r>
+            <w:proofErr w:type="spellStart"/>
+            <w:r>
+              <w:rPr>
+                <w:rFonts w:ascii="Calibri" w:eastAsia="Times New Roman" w:hAnsi="Calibri" w:cs="Calibri"/>
+                <w:color w:val="000000"/>
+              </w:rPr>
+              <w:t>filter_size</w:t>
+            </w:r>
+            <w:proofErr w:type="spellEnd"/>
+            <w:r>
+              <w:rPr>
+                <w:rFonts w:ascii="Calibri" w:eastAsia="Times New Roman" w:hAnsi="Calibri" w:cs="Calibri"/>
+                <w:color w:val="000000"/>
+              </w:rPr>
+              <w:t>. The larger the depth (up to a certain point), the stronger the feature recognition and therefore better the training. Also, the larger the depth, the higher memory requirement due to the increase in trainable parameters of the overall model.</w:t>
+            </w:r>
+          </w:p>
+        </w:tc>
+      </w:tr>
+      <w:tr>
+        <w:trPr>
+          <w:trHeight w:val="288"/>
+          <w:jc w:val="center"/>
+        </w:trPr>
+        <w:tc>
+          <w:tcPr>
+            <w:tcW w:w="960" w:type="pct"/>
+            <w:shd w:val="clear" w:color="auto" w:fill="auto"/>
+            <w:noWrap/>
+            <w:vAlign w:val="center"/>
+            <w:hideMark/>
+          </w:tcPr>
+          <w:p>
+            <w:pPr>
+              <w:spacing w:after="0" w:line="240" w:lineRule="auto"/>
+              <w:rPr>
+                <w:rFonts w:ascii="Calibri" w:eastAsia="Times New Roman" w:hAnsi="Calibri" w:cs="Calibri"/>
+                <w:color w:val="000000"/>
+              </w:rPr>
+            </w:pPr>
+            <w:r>
+              <w:rPr>
+                <w:rFonts w:ascii="Calibri" w:eastAsia="Times New Roman" w:hAnsi="Calibri" w:cs="Calibri"/>
+                <w:color w:val="000000"/>
+              </w:rPr>
+              <w:t>Dropout</w:t>
+            </w:r>
+          </w:p>
+        </w:tc>
+        <w:tc>
+          <w:tcPr>
+            <w:tcW w:w="578" w:type="pct"/>
+            <w:shd w:val="clear" w:color="auto" w:fill="auto"/>
+            <w:noWrap/>
+            <w:vAlign w:val="center"/>
+            <w:hideMark/>
+          </w:tcPr>
+          <w:p>
+            <w:pPr>
+              <w:spacing w:after="0" w:line="240" w:lineRule="auto"/>
+              <w:jc w:val="center"/>
+              <w:rPr>
+                <w:rFonts w:ascii="Calibri" w:eastAsia="Times New Roman" w:hAnsi="Calibri" w:cs="Calibri"/>
+                <w:color w:val="000000"/>
+              </w:rPr>
+            </w:pPr>
+            <w:r>
+              <w:rPr>
+                <w:rFonts w:ascii="Calibri" w:eastAsia="Times New Roman" w:hAnsi="Calibri" w:cs="Calibri"/>
+                <w:color w:val="000000"/>
+              </w:rPr>
+              <w:t>float</w:t>
+            </w:r>
+          </w:p>
+        </w:tc>
+        <w:tc>
+          <w:tcPr>
+            <w:tcW w:w="3462" w:type="pct"/>
+            <w:shd w:val="clear" w:color="auto" w:fill="auto"/>
+            <w:noWrap/>
+            <w:vAlign w:val="center"/>
+            <w:hideMark/>
+          </w:tcPr>
+          <w:p>
+            <w:pPr>
+              <w:spacing w:after="0" w:line="240" w:lineRule="auto"/>
+              <w:rPr>
+                <w:rFonts w:ascii="Calibri" w:eastAsia="Times New Roman" w:hAnsi="Calibri" w:cs="Calibri"/>
+                <w:color w:val="000000"/>
+              </w:rPr>
+            </w:pPr>
+            <w:r>
+              <w:rPr>
+                <w:rFonts w:ascii="Calibri" w:eastAsia="Times New Roman" w:hAnsi="Calibri" w:cs="Calibri"/>
+                <w:color w:val="000000"/>
+              </w:rPr>
+              <w:t>The percentage of weights in-between each layer to drop and not propagate to the next layer. The higher the dropout rate, the higher the likelihood for each weight to be “dropped”. Purpose is to reduce overfitting. A value of 0.2 - 0.5 is typically ideal.</w:t>
+            </w:r>
+          </w:p>
+        </w:tc>
+      </w:tr>
+      <w:tr>
+        <w:trPr>
+          <w:trHeight w:val="288"/>
+          <w:jc w:val="center"/>
+        </w:trPr>
+        <w:tc>
+          <w:tcPr>
+            <w:tcW w:w="960" w:type="pct"/>
+            <w:shd w:val="clear" w:color="auto" w:fill="auto"/>
+            <w:noWrap/>
+            <w:vAlign w:val="center"/>
+            <w:hideMark/>
+          </w:tcPr>
+          <w:p>
+            <w:pPr>
+              <w:spacing w:after="0" w:line="240" w:lineRule="auto"/>
+              <w:rPr>
+                <w:rFonts w:ascii="Calibri" w:eastAsia="Times New Roman" w:hAnsi="Calibri" w:cs="Calibri"/>
+                <w:color w:val="000000"/>
+              </w:rPr>
+            </w:pPr>
+            <w:r>
+              <w:rPr>
+                <w:rFonts w:ascii="Calibri" w:eastAsia="Times New Roman" w:hAnsi="Calibri" w:cs="Calibri"/>
+                <w:color w:val="000000"/>
+              </w:rPr>
+              <w:t>Epochs</w:t>
+            </w:r>
+          </w:p>
+        </w:tc>
+        <w:tc>
+          <w:tcPr>
+            <w:tcW w:w="578" w:type="pct"/>
+            <w:shd w:val="clear" w:color="auto" w:fill="auto"/>
+            <w:noWrap/>
+            <w:vAlign w:val="center"/>
+            <w:hideMark/>
+          </w:tcPr>
+          <w:p>
+            <w:pPr>
+              <w:spacing w:after="0" w:line="240" w:lineRule="auto"/>
+              <w:jc w:val="center"/>
+              <w:rPr>
+                <w:rFonts w:ascii="Calibri" w:eastAsia="Times New Roman" w:hAnsi="Calibri" w:cs="Calibri"/>
+                <w:color w:val="000000"/>
+              </w:rPr>
+            </w:pPr>
+            <w:proofErr w:type="spellStart"/>
+            <w:r>
+              <w:rPr>
+                <w:rFonts w:ascii="Calibri" w:eastAsia="Times New Roman" w:hAnsi="Calibri" w:cs="Calibri"/>
+                <w:color w:val="000000"/>
+              </w:rPr>
+              <w:t>int</w:t>
+            </w:r>
+            <w:proofErr w:type="spellEnd"/>
+          </w:p>
+        </w:tc>
+        <w:tc>
+          <w:tcPr>
+            <w:tcW w:w="3462" w:type="pct"/>
+            <w:shd w:val="clear" w:color="auto" w:fill="auto"/>
+            <w:noWrap/>
+            <w:vAlign w:val="center"/>
+            <w:hideMark/>
+          </w:tcPr>
+          <w:p>
+            <w:pPr>
+              <w:spacing w:after="0" w:line="240" w:lineRule="auto"/>
+              <w:rPr>
+                <w:rFonts w:ascii="Calibri" w:eastAsia="Times New Roman" w:hAnsi="Calibri" w:cs="Calibri"/>
+                <w:color w:val="000000"/>
+              </w:rPr>
+            </w:pPr>
+            <w:r>
+              <w:rPr>
+                <w:rFonts w:ascii="Calibri" w:eastAsia="Times New Roman" w:hAnsi="Calibri" w:cs="Calibri"/>
+                <w:color w:val="000000"/>
+              </w:rPr>
+              <w:t xml:space="preserve">The number of training “cycles” to perform to train the model. Each epoch represents a full cycle of the whole training dataset being trained on and then backpropagation updating the neural network weights. The more epochs, the better a model trains to fit the training dataset. To a certain point, increasing epochs increases overfitting, and decreasing epochs increases </w:t>
+            </w:r>
+            <w:proofErr w:type="spellStart"/>
+            <w:r>
+              <w:rPr>
+                <w:rFonts w:ascii="Calibri" w:eastAsia="Times New Roman" w:hAnsi="Calibri" w:cs="Calibri"/>
+                <w:color w:val="000000"/>
+              </w:rPr>
+              <w:t>underfitting</w:t>
+            </w:r>
+            <w:proofErr w:type="spellEnd"/>
+            <w:r>
+              <w:rPr>
+                <w:rFonts w:ascii="Calibri" w:eastAsia="Times New Roman" w:hAnsi="Calibri" w:cs="Calibri"/>
+                <w:color w:val="000000"/>
+              </w:rPr>
+              <w:t>. See Early Stopping (pg.).</w:t>
+            </w:r>
+          </w:p>
+        </w:tc>
+      </w:tr>
+      <w:tr>
+        <w:trPr>
+          <w:trHeight w:val="288"/>
+          <w:jc w:val="center"/>
+        </w:trPr>
+        <w:tc>
+          <w:tcPr>
+            <w:tcW w:w="960" w:type="pct"/>
+            <w:shd w:val="clear" w:color="auto" w:fill="auto"/>
+            <w:noWrap/>
+            <w:vAlign w:val="center"/>
+            <w:hideMark/>
+          </w:tcPr>
+          <w:p>
+            <w:pPr>
+              <w:spacing w:after="0" w:line="240" w:lineRule="auto"/>
+              <w:rPr>
+                <w:rFonts w:ascii="Calibri" w:eastAsia="Times New Roman" w:hAnsi="Calibri" w:cs="Calibri"/>
+                <w:color w:val="000000"/>
+              </w:rPr>
+            </w:pPr>
+            <w:proofErr w:type="spellStart"/>
+            <w:r>
+              <w:rPr>
+                <w:rFonts w:ascii="Calibri" w:eastAsia="Times New Roman" w:hAnsi="Calibri" w:cs="Calibri"/>
+                <w:color w:val="000000"/>
+              </w:rPr>
+              <w:t>Filter_size</w:t>
+            </w:r>
+            <w:proofErr w:type="spellEnd"/>
+          </w:p>
+        </w:tc>
+        <w:tc>
+          <w:tcPr>
+            <w:tcW w:w="578" w:type="pct"/>
+            <w:shd w:val="clear" w:color="auto" w:fill="auto"/>
+            <w:noWrap/>
+            <w:vAlign w:val="center"/>
+            <w:hideMark/>
+          </w:tcPr>
+          <w:p>
+            <w:pPr>
+              <w:spacing w:after="0" w:line="240" w:lineRule="auto"/>
+              <w:jc w:val="center"/>
+              <w:rPr>
+                <w:rFonts w:ascii="Calibri" w:eastAsia="Times New Roman" w:hAnsi="Calibri" w:cs="Calibri"/>
+                <w:color w:val="000000"/>
+              </w:rPr>
+            </w:pPr>
+            <w:proofErr w:type="spellStart"/>
+            <w:r>
+              <w:rPr>
+                <w:rFonts w:ascii="Calibri" w:eastAsia="Times New Roman" w:hAnsi="Calibri" w:cs="Calibri"/>
+                <w:color w:val="000000"/>
+              </w:rPr>
+              <w:t>int</w:t>
+            </w:r>
+            <w:proofErr w:type="spellEnd"/>
+          </w:p>
+        </w:tc>
+        <w:tc>
+          <w:tcPr>
+            <w:tcW w:w="3462" w:type="pct"/>
+            <w:shd w:val="clear" w:color="auto" w:fill="auto"/>
+            <w:noWrap/>
+            <w:vAlign w:val="center"/>
+            <w:hideMark/>
+          </w:tcPr>
+          <w:p>
+            <w:pPr>
+              <w:spacing w:after="0" w:line="240" w:lineRule="auto"/>
+              <w:rPr>
+                <w:rFonts w:ascii="Calibri" w:eastAsia="Times New Roman" w:hAnsi="Calibri" w:cs="Calibri"/>
+                <w:color w:val="000000"/>
+              </w:rPr>
+            </w:pPr>
+            <w:r>
+              <w:rPr>
+                <w:rFonts w:ascii="Calibri" w:eastAsia="Times New Roman" w:hAnsi="Calibri" w:cs="Calibri"/>
+                <w:color w:val="000000"/>
+              </w:rPr>
+              <w:t>The height and width of the convolution window. Also referred to as “</w:t>
+            </w:r>
+            <w:proofErr w:type="spellStart"/>
+            <w:r>
+              <w:rPr>
+                <w:rFonts w:ascii="Calibri" w:eastAsia="Times New Roman" w:hAnsi="Calibri" w:cs="Calibri"/>
+                <w:color w:val="000000"/>
+              </w:rPr>
+              <w:t>kernel_size</w:t>
+            </w:r>
+            <w:proofErr w:type="spellEnd"/>
+            <w:r>
+              <w:rPr>
+                <w:rFonts w:ascii="Calibri" w:eastAsia="Times New Roman" w:hAnsi="Calibri" w:cs="Calibri"/>
+                <w:color w:val="000000"/>
+              </w:rPr>
+              <w:t xml:space="preserve">” in </w:t>
+            </w:r>
+            <w:proofErr w:type="spellStart"/>
+            <w:r>
+              <w:rPr>
+                <w:rFonts w:ascii="Calibri" w:eastAsia="Times New Roman" w:hAnsi="Calibri" w:cs="Calibri"/>
+                <w:color w:val="000000"/>
+              </w:rPr>
+              <w:t>Keras</w:t>
+            </w:r>
+            <w:proofErr w:type="spellEnd"/>
+            <w:r>
+              <w:rPr>
+                <w:rFonts w:ascii="Calibri" w:eastAsia="Times New Roman" w:hAnsi="Calibri" w:cs="Calibri"/>
+                <w:color w:val="000000"/>
+              </w:rPr>
+              <w:t>. The larger the height and width, the larger the convolution window, and more information that transfers between layers. This has a tradeoff of increasing the number of trainable parameters. A value of 3-5 is typically ideal.</w:t>
+            </w:r>
+          </w:p>
+        </w:tc>
+      </w:tr>
+      <w:tr>
+        <w:trPr>
+          <w:trHeight w:val="288"/>
+          <w:jc w:val="center"/>
+        </w:trPr>
+        <w:tc>
+          <w:tcPr>
+            <w:tcW w:w="960" w:type="pct"/>
+            <w:shd w:val="clear" w:color="auto" w:fill="auto"/>
+            <w:noWrap/>
+            <w:vAlign w:val="center"/>
+            <w:hideMark/>
+          </w:tcPr>
+          <w:p>
+            <w:pPr>
+              <w:spacing w:after="0" w:line="240" w:lineRule="auto"/>
+              <w:rPr>
+                <w:rFonts w:ascii="Calibri" w:eastAsia="Times New Roman" w:hAnsi="Calibri" w:cs="Calibri"/>
+                <w:color w:val="000000"/>
+              </w:rPr>
+            </w:pPr>
+            <w:proofErr w:type="spellStart"/>
+            <w:r>
+              <w:rPr>
+                <w:rFonts w:ascii="Calibri" w:eastAsia="Times New Roman" w:hAnsi="Calibri" w:cs="Calibri"/>
+                <w:color w:val="000000"/>
+              </w:rPr>
+              <w:t>Kfold_Cross_validation_k_folds</w:t>
+            </w:r>
+            <w:proofErr w:type="spellEnd"/>
+          </w:p>
+        </w:tc>
+        <w:tc>
+          <w:tcPr>
+            <w:tcW w:w="578" w:type="pct"/>
+            <w:shd w:val="clear" w:color="auto" w:fill="auto"/>
+            <w:noWrap/>
+            <w:vAlign w:val="center"/>
+            <w:hideMark/>
+          </w:tcPr>
+          <w:p>
+            <w:pPr>
+              <w:spacing w:after="0" w:line="240" w:lineRule="auto"/>
+              <w:jc w:val="center"/>
+              <w:rPr>
+                <w:rFonts w:ascii="Calibri" w:eastAsia="Times New Roman" w:hAnsi="Calibri" w:cs="Calibri"/>
+                <w:color w:val="000000"/>
+              </w:rPr>
+            </w:pPr>
+            <w:proofErr w:type="spellStart"/>
+            <w:r>
+              <w:rPr>
+                <w:rFonts w:ascii="Calibri" w:eastAsia="Times New Roman" w:hAnsi="Calibri" w:cs="Calibri"/>
+                <w:color w:val="000000"/>
+              </w:rPr>
+              <w:t>int</w:t>
+            </w:r>
+            <w:proofErr w:type="spellEnd"/>
+          </w:p>
+        </w:tc>
+        <w:tc>
+          <w:tcPr>
+            <w:tcW w:w="3462" w:type="pct"/>
+            <w:shd w:val="clear" w:color="auto" w:fill="auto"/>
+            <w:noWrap/>
+            <w:vAlign w:val="center"/>
+            <w:hideMark/>
+          </w:tcPr>
+          <w:p>
+            <w:pPr>
+              <w:spacing w:after="0" w:line="240" w:lineRule="auto"/>
+              <w:rPr>
+                <w:rFonts w:ascii="Calibri" w:eastAsia="Times New Roman" w:hAnsi="Calibri" w:cs="Calibri"/>
+                <w:color w:val="000000"/>
+              </w:rPr>
+            </w:pPr>
+            <w:r>
+              <w:rPr>
+                <w:rFonts w:ascii="Calibri" w:eastAsia="Times New Roman" w:hAnsi="Calibri" w:cs="Calibri"/>
+                <w:color w:val="000000"/>
+              </w:rPr>
+              <w:t>The number of folds to use in k-fold cross validation. If equal to 2, then half the dataset will be used for training and half for validation. If set to 10, then 10% of the dataset will be used for validation, and 90% for training. However, this 10% portion changes to the next 10% portion, and so on until all data in the dataset has been used or validation. The higher the number of folds, the better the results from K-fold cross validation will represent the actual performance of the model.</w:t>
+            </w:r>
+          </w:p>
+        </w:tc>
+      </w:tr>
+      <w:tr>
+        <w:trPr>
+          <w:trHeight w:val="288"/>
+          <w:jc w:val="center"/>
+        </w:trPr>
+        <w:tc>
+          <w:tcPr>
+            <w:tcW w:w="960" w:type="pct"/>
+            <w:shd w:val="clear" w:color="auto" w:fill="auto"/>
+            <w:noWrap/>
+            <w:vAlign w:val="center"/>
+            <w:hideMark/>
+          </w:tcPr>
+          <w:p>
+            <w:pPr>
+              <w:spacing w:after="0" w:line="240" w:lineRule="auto"/>
+              <w:rPr>
+                <w:rFonts w:ascii="Calibri" w:eastAsia="Times New Roman" w:hAnsi="Calibri" w:cs="Calibri"/>
+                <w:color w:val="000000"/>
+              </w:rPr>
+            </w:pPr>
+            <w:proofErr w:type="spellStart"/>
+            <w:r>
+              <w:rPr>
+                <w:rFonts w:ascii="Calibri" w:eastAsia="Times New Roman" w:hAnsi="Calibri" w:cs="Calibri"/>
+                <w:color w:val="000000"/>
+              </w:rPr>
+              <w:t>Last_layer_size</w:t>
+            </w:r>
+            <w:proofErr w:type="spellEnd"/>
+          </w:p>
+        </w:tc>
+        <w:tc>
+          <w:tcPr>
+            <w:tcW w:w="578" w:type="pct"/>
+            <w:shd w:val="clear" w:color="auto" w:fill="auto"/>
+            <w:noWrap/>
+            <w:vAlign w:val="center"/>
+            <w:hideMark/>
+          </w:tcPr>
+          <w:p>
+            <w:pPr>
+              <w:spacing w:after="0" w:line="240" w:lineRule="auto"/>
+              <w:jc w:val="center"/>
+              <w:rPr>
+                <w:rFonts w:ascii="Calibri" w:eastAsia="Times New Roman" w:hAnsi="Calibri" w:cs="Calibri"/>
+                <w:color w:val="000000"/>
+              </w:rPr>
+            </w:pPr>
+            <w:proofErr w:type="spellStart"/>
+            <w:r>
+              <w:rPr>
+                <w:rFonts w:ascii="Calibri" w:eastAsia="Times New Roman" w:hAnsi="Calibri" w:cs="Calibri"/>
+                <w:color w:val="000000"/>
+              </w:rPr>
+              <w:t>int</w:t>
+            </w:r>
+            <w:proofErr w:type="spellEnd"/>
+          </w:p>
+        </w:tc>
+        <w:tc>
+          <w:tcPr>
+            <w:tcW w:w="3462" w:type="pct"/>
+            <w:shd w:val="clear" w:color="auto" w:fill="auto"/>
+            <w:noWrap/>
+            <w:vAlign w:val="center"/>
+            <w:hideMark/>
+          </w:tcPr>
+          <w:p>
+            <w:pPr>
+              <w:spacing w:after="0" w:line="240" w:lineRule="auto"/>
+              <w:rPr>
+                <w:rFonts w:ascii="Calibri" w:eastAsia="Times New Roman" w:hAnsi="Calibri" w:cs="Calibri"/>
+                <w:color w:val="000000"/>
+              </w:rPr>
+            </w:pPr>
+            <w:r>
+              <w:rPr>
+                <w:rFonts w:ascii="Calibri" w:eastAsia="Times New Roman" w:hAnsi="Calibri" w:cs="Calibri"/>
+                <w:color w:val="000000"/>
+              </w:rPr>
+              <w:t xml:space="preserve"> The size of the layer directly preceding the output layer. For binary classification, this is a dense layer, and for segmentation classification, it’s a convolution layer. The larger the layer, the more trainable parameters in the overall model.</w:t>
+            </w:r>
+          </w:p>
+        </w:tc>
+      </w:tr>
+      <w:tr>
+        <w:trPr>
+          <w:trHeight w:val="288"/>
+          <w:jc w:val="center"/>
+        </w:trPr>
+        <w:tc>
+          <w:tcPr>
+            <w:tcW w:w="960" w:type="pct"/>
+            <w:shd w:val="clear" w:color="auto" w:fill="auto"/>
+            <w:noWrap/>
+            <w:vAlign w:val="center"/>
+            <w:hideMark/>
+          </w:tcPr>
+          <w:p>
+            <w:pPr>
+              <w:spacing w:after="0" w:line="240" w:lineRule="auto"/>
+              <w:rPr>
+                <w:rFonts w:ascii="Calibri" w:eastAsia="Times New Roman" w:hAnsi="Calibri" w:cs="Calibri"/>
+                <w:color w:val="000000"/>
+              </w:rPr>
+            </w:pPr>
+            <w:r>
+              <w:rPr>
+                <w:rFonts w:ascii="Calibri" w:eastAsia="Times New Roman" w:hAnsi="Calibri" w:cs="Calibri"/>
+                <w:color w:val="000000"/>
+              </w:rPr>
+              <w:t>Loss</w:t>
+            </w:r>
+          </w:p>
+        </w:tc>
+        <w:tc>
+          <w:tcPr>
+            <w:tcW w:w="578" w:type="pct"/>
+            <w:shd w:val="clear" w:color="auto" w:fill="auto"/>
+            <w:noWrap/>
+            <w:vAlign w:val="center"/>
+            <w:hideMark/>
+          </w:tcPr>
+          <w:p>
+            <w:pPr>
+              <w:spacing w:after="0" w:line="240" w:lineRule="auto"/>
+              <w:jc w:val="center"/>
+              <w:rPr>
+                <w:rFonts w:ascii="Calibri" w:eastAsia="Times New Roman" w:hAnsi="Calibri" w:cs="Calibri"/>
+              </w:rPr>
+            </w:pPr>
+            <w:r>
+              <w:rPr>
+                <w:rFonts w:ascii="Calibri" w:eastAsia="Times New Roman" w:hAnsi="Calibri" w:cs="Calibri"/>
+              </w:rPr>
+              <w:t>string</w:t>
+            </w:r>
+          </w:p>
+        </w:tc>
+        <w:tc>
+          <w:tcPr>
+            <w:tcW w:w="3462" w:type="pct"/>
+            <w:shd w:val="clear" w:color="auto" w:fill="auto"/>
+            <w:noWrap/>
+            <w:vAlign w:val="center"/>
+            <w:hideMark/>
+          </w:tcPr>
+          <w:p>
+            <w:pPr>
+              <w:spacing w:after="0" w:line="240" w:lineRule="auto"/>
+              <w:rPr>
+                <w:rFonts w:ascii="Calibri" w:eastAsia="Times New Roman" w:hAnsi="Calibri" w:cs="Calibri"/>
+                <w:color w:val="000000"/>
+              </w:rPr>
+            </w:pPr>
+            <w:r>
+              <w:rPr>
+                <w:rFonts w:ascii="Calibri" w:eastAsia="Times New Roman" w:hAnsi="Calibri" w:cs="Calibri"/>
+                <w:color w:val="000000"/>
+              </w:rPr>
+              <w:t xml:space="preserve">The loss function that will be used for calculating error and backpropagation. Options include </w:t>
+            </w:r>
+            <w:proofErr w:type="spellStart"/>
+            <w:r>
+              <w:rPr>
+                <w:rFonts w:ascii="Calibri" w:eastAsia="Times New Roman" w:hAnsi="Calibri" w:cs="Calibri"/>
+                <w:color w:val="000000"/>
+              </w:rPr>
+              <w:t>keras</w:t>
+            </w:r>
+            <w:proofErr w:type="spellEnd"/>
+            <w:r>
+              <w:rPr>
+                <w:rFonts w:ascii="Calibri" w:eastAsia="Times New Roman" w:hAnsi="Calibri" w:cs="Calibri"/>
+                <w:color w:val="000000"/>
+              </w:rPr>
+              <w:t xml:space="preserve">’ supposed loss functions: </w:t>
+            </w:r>
+            <w:proofErr w:type="spellStart"/>
+            <w:r>
+              <w:rPr>
+                <w:rFonts w:ascii="Calibri" w:eastAsia="Times New Roman" w:hAnsi="Calibri" w:cs="Calibri"/>
+                <w:color w:val="000000"/>
+              </w:rPr>
+              <w:t>mean_squared_error</w:t>
+            </w:r>
+            <w:proofErr w:type="spellEnd"/>
+            <w:r>
+              <w:rPr>
+                <w:rFonts w:ascii="Calibri" w:eastAsia="Times New Roman" w:hAnsi="Calibri" w:cs="Calibri"/>
+                <w:color w:val="000000"/>
+              </w:rPr>
+              <w:t xml:space="preserve"> (</w:t>
+            </w:r>
+            <w:proofErr w:type="spellStart"/>
+            <w:r>
+              <w:rPr>
+                <w:rFonts w:ascii="Calibri" w:eastAsia="Times New Roman" w:hAnsi="Calibri" w:cs="Calibri"/>
+                <w:color w:val="000000"/>
+              </w:rPr>
+              <w:t>mse</w:t>
+            </w:r>
+            <w:proofErr w:type="spellEnd"/>
+            <w:r>
+              <w:rPr>
+                <w:rFonts w:ascii="Calibri" w:eastAsia="Times New Roman" w:hAnsi="Calibri" w:cs="Calibri"/>
+                <w:color w:val="000000"/>
+              </w:rPr>
+              <w:t xml:space="preserve">), </w:t>
+            </w:r>
+            <w:proofErr w:type="spellStart"/>
+            <w:r>
+              <w:rPr>
+                <w:rFonts w:ascii="Calibri" w:eastAsia="Times New Roman" w:hAnsi="Calibri" w:cs="Calibri"/>
+                <w:color w:val="000000"/>
+              </w:rPr>
+              <w:t>mean_absolute_error</w:t>
+            </w:r>
+            <w:proofErr w:type="spellEnd"/>
+            <w:r>
+              <w:rPr>
+                <w:rFonts w:ascii="Calibri" w:eastAsia="Times New Roman" w:hAnsi="Calibri" w:cs="Calibri"/>
+                <w:color w:val="000000"/>
+              </w:rPr>
+              <w:t xml:space="preserve"> (</w:t>
+            </w:r>
+            <w:proofErr w:type="spellStart"/>
+            <w:r>
+              <w:rPr>
+                <w:rFonts w:ascii="Calibri" w:eastAsia="Times New Roman" w:hAnsi="Calibri" w:cs="Calibri"/>
+                <w:color w:val="000000"/>
+              </w:rPr>
+              <w:t>mae</w:t>
+            </w:r>
+            <w:proofErr w:type="spellEnd"/>
+            <w:r>
+              <w:rPr>
+                <w:rFonts w:ascii="Calibri" w:eastAsia="Times New Roman" w:hAnsi="Calibri" w:cs="Calibri"/>
+                <w:color w:val="000000"/>
+              </w:rPr>
+              <w:t xml:space="preserve">), </w:t>
+            </w:r>
+            <w:proofErr w:type="spellStart"/>
+            <w:r>
+              <w:rPr>
+                <w:rFonts w:ascii="Calibri" w:eastAsia="Times New Roman" w:hAnsi="Calibri" w:cs="Calibri"/>
+                <w:color w:val="000000"/>
+              </w:rPr>
+              <w:t>mean_absolute_percentage_error</w:t>
+            </w:r>
+            <w:proofErr w:type="spellEnd"/>
+            <w:r>
+              <w:rPr>
+                <w:rFonts w:ascii="Calibri" w:eastAsia="Times New Roman" w:hAnsi="Calibri" w:cs="Calibri"/>
+                <w:color w:val="000000"/>
+              </w:rPr>
+              <w:t xml:space="preserve">, </w:t>
+            </w:r>
+            <w:proofErr w:type="spellStart"/>
+            <w:r>
+              <w:rPr>
+                <w:rFonts w:ascii="Calibri" w:eastAsia="Times New Roman" w:hAnsi="Calibri" w:cs="Calibri"/>
+                <w:color w:val="000000"/>
+              </w:rPr>
+              <w:t>crossentropy</w:t>
+            </w:r>
+            <w:proofErr w:type="spellEnd"/>
+            <w:r>
+              <w:rPr>
+                <w:rFonts w:ascii="Calibri" w:eastAsia="Times New Roman" w:hAnsi="Calibri" w:cs="Calibri"/>
+                <w:color w:val="000000"/>
+              </w:rPr>
+              <w:t xml:space="preserve"> , etc. (https://keras.io/losses/).</w:t>
+            </w:r>
+          </w:p>
+        </w:tc>
+      </w:tr>
+      <w:tr>
+        <w:trPr>
+          <w:trHeight w:val="288"/>
+          <w:jc w:val="center"/>
+        </w:trPr>
+        <w:tc>
+          <w:tcPr>
+            <w:tcW w:w="960" w:type="pct"/>
+            <w:shd w:val="clear" w:color="auto" w:fill="auto"/>
+            <w:noWrap/>
+            <w:vAlign w:val="center"/>
+            <w:hideMark/>
+          </w:tcPr>
+          <w:p>
+            <w:pPr>
+              <w:spacing w:after="0" w:line="240" w:lineRule="auto"/>
+              <w:rPr>
+                <w:rFonts w:ascii="Calibri" w:eastAsia="Times New Roman" w:hAnsi="Calibri" w:cs="Calibri"/>
+                <w:color w:val="000000"/>
+              </w:rPr>
+            </w:pPr>
+            <w:proofErr w:type="spellStart"/>
+            <w:r>
+              <w:rPr>
+                <w:rFonts w:ascii="Calibri" w:eastAsia="Times New Roman" w:hAnsi="Calibri" w:cs="Calibri"/>
+                <w:color w:val="000000"/>
+              </w:rPr>
+              <w:t>Noise_std</w:t>
+            </w:r>
+            <w:proofErr w:type="spellEnd"/>
+          </w:p>
+        </w:tc>
+        <w:tc>
+          <w:tcPr>
+            <w:tcW w:w="578" w:type="pct"/>
+            <w:shd w:val="clear" w:color="auto" w:fill="auto"/>
+            <w:noWrap/>
+            <w:vAlign w:val="center"/>
+            <w:hideMark/>
+          </w:tcPr>
+          <w:p>
+            <w:pPr>
+              <w:spacing w:after="0" w:line="240" w:lineRule="auto"/>
+              <w:jc w:val="center"/>
+              <w:rPr>
+                <w:rFonts w:ascii="Calibri" w:eastAsia="Times New Roman" w:hAnsi="Calibri" w:cs="Calibri"/>
+                <w:color w:val="000000"/>
+              </w:rPr>
+            </w:pPr>
+            <w:r>
+              <w:rPr>
+                <w:rFonts w:ascii="Calibri" w:eastAsia="Times New Roman" w:hAnsi="Calibri" w:cs="Calibri"/>
+                <w:color w:val="000000"/>
+              </w:rPr>
+              <w:t>float</w:t>
+            </w:r>
+          </w:p>
+        </w:tc>
+        <w:tc>
+          <w:tcPr>
+            <w:tcW w:w="3462" w:type="pct"/>
+            <w:shd w:val="clear" w:color="auto" w:fill="auto"/>
+            <w:noWrap/>
+            <w:vAlign w:val="center"/>
+            <w:hideMark/>
+          </w:tcPr>
+          <w:p>
+            <w:pPr>
+              <w:spacing w:after="0" w:line="240" w:lineRule="auto"/>
+              <w:rPr>
+                <w:rFonts w:ascii="Calibri" w:eastAsia="Times New Roman" w:hAnsi="Calibri" w:cs="Calibri"/>
+                <w:color w:val="000000"/>
+              </w:rPr>
+            </w:pPr>
+            <w:r>
+              <w:rPr>
+                <w:rFonts w:ascii="Calibri" w:eastAsia="Times New Roman" w:hAnsi="Calibri" w:cs="Calibri"/>
+                <w:color w:val="000000"/>
+              </w:rPr>
+              <w:t xml:space="preserve">Standard deviation of the noise distribution for the Gaussian noise layer. Gaussian noise layer is a regularization layer designed to mitigate overfitting. A large </w:t>
+            </w:r>
+            <w:proofErr w:type="spellStart"/>
+            <w:r>
+              <w:rPr>
+                <w:rFonts w:ascii="Calibri" w:eastAsia="Times New Roman" w:hAnsi="Calibri" w:cs="Calibri"/>
+                <w:color w:val="000000"/>
+              </w:rPr>
+              <w:t>Noise_std</w:t>
+            </w:r>
+            <w:proofErr w:type="spellEnd"/>
+            <w:r>
+              <w:rPr>
+                <w:rFonts w:ascii="Calibri" w:eastAsia="Times New Roman" w:hAnsi="Calibri" w:cs="Calibri"/>
+                <w:color w:val="000000"/>
+              </w:rPr>
+              <w:t xml:space="preserve"> value, the larger the distribution of Gaussian noise values, increasing the noise in the </w:t>
+            </w:r>
+            <w:r>
+              <w:rPr>
+                <w:rFonts w:ascii="Calibri" w:eastAsia="Times New Roman" w:hAnsi="Calibri" w:cs="Calibri"/>
+                <w:color w:val="000000"/>
+              </w:rPr>
+              <w:lastRenderedPageBreak/>
+              <w:t>system. 0.01 is typically ideal, with 0.0 meaning no noise regularization.</w:t>
+            </w:r>
+          </w:p>
+        </w:tc>
+      </w:tr>
+      <w:tr>
+        <w:trPr>
+          <w:trHeight w:val="288"/>
+          <w:jc w:val="center"/>
+        </w:trPr>
+        <w:tc>
+          <w:tcPr>
+            <w:tcW w:w="960" w:type="pct"/>
+            <w:shd w:val="clear" w:color="auto" w:fill="auto"/>
+            <w:noWrap/>
+            <w:vAlign w:val="center"/>
+            <w:hideMark/>
+          </w:tcPr>
+          <w:p>
+            <w:pPr>
+              <w:spacing w:after="0" w:line="240" w:lineRule="auto"/>
+              <w:rPr>
+                <w:rFonts w:ascii="Calibri" w:eastAsia="Times New Roman" w:hAnsi="Calibri" w:cs="Calibri"/>
+                <w:color w:val="000000"/>
+              </w:rPr>
+            </w:pPr>
+            <w:proofErr w:type="spellStart"/>
+            <w:r>
+              <w:rPr>
+                <w:rFonts w:ascii="Calibri" w:eastAsia="Times New Roman" w:hAnsi="Calibri" w:cs="Calibri"/>
+                <w:color w:val="000000"/>
+              </w:rPr>
+              <w:lastRenderedPageBreak/>
+              <w:t>Num_conv_layers</w:t>
+            </w:r>
+            <w:proofErr w:type="spellEnd"/>
+          </w:p>
+        </w:tc>
+        <w:tc>
+          <w:tcPr>
+            <w:tcW w:w="578" w:type="pct"/>
+            <w:shd w:val="clear" w:color="auto" w:fill="auto"/>
+            <w:noWrap/>
+            <w:vAlign w:val="center"/>
+            <w:hideMark/>
+          </w:tcPr>
+          <w:p>
+            <w:pPr>
+              <w:spacing w:after="0" w:line="240" w:lineRule="auto"/>
+              <w:jc w:val="center"/>
+              <w:rPr>
+                <w:rFonts w:ascii="Calibri" w:eastAsia="Times New Roman" w:hAnsi="Calibri" w:cs="Calibri"/>
+                <w:color w:val="000000"/>
+              </w:rPr>
+            </w:pPr>
+            <w:proofErr w:type="spellStart"/>
+            <w:r>
+              <w:rPr>
+                <w:rFonts w:ascii="Calibri" w:eastAsia="Times New Roman" w:hAnsi="Calibri" w:cs="Calibri"/>
+                <w:color w:val="000000"/>
+              </w:rPr>
+              <w:t>int</w:t>
+            </w:r>
+            <w:proofErr w:type="spellEnd"/>
+          </w:p>
+        </w:tc>
+        <w:tc>
+          <w:tcPr>
+            <w:tcW w:w="3462" w:type="pct"/>
+            <w:shd w:val="clear" w:color="auto" w:fill="auto"/>
+            <w:noWrap/>
+            <w:vAlign w:val="center"/>
+            <w:hideMark/>
+          </w:tcPr>
+          <w:p>
+            <w:pPr>
+              <w:spacing w:after="0" w:line="240" w:lineRule="auto"/>
+              <w:rPr>
+                <w:rFonts w:ascii="Calibri" w:eastAsia="Times New Roman" w:hAnsi="Calibri" w:cs="Calibri"/>
+                <w:color w:val="000000"/>
+              </w:rPr>
+            </w:pPr>
+            <w:r>
+              <w:rPr>
+                <w:rFonts w:ascii="Calibri" w:eastAsia="Times New Roman" w:hAnsi="Calibri" w:cs="Calibri"/>
+                <w:color w:val="000000"/>
+              </w:rPr>
+              <w:t xml:space="preserve">Specifies the total number of convolutional layers to have in the CNN model architecture. The more convolutional layers you have, the more the model fits to the training dataset. This can fix an </w:t>
+            </w:r>
+            <w:proofErr w:type="spellStart"/>
+            <w:r>
+              <w:rPr>
+                <w:rFonts w:ascii="Calibri" w:eastAsia="Times New Roman" w:hAnsi="Calibri" w:cs="Calibri"/>
+                <w:color w:val="000000"/>
+              </w:rPr>
+              <w:t>underfitting</w:t>
+            </w:r>
+            <w:proofErr w:type="spellEnd"/>
+            <w:r>
+              <w:rPr>
+                <w:rFonts w:ascii="Calibri" w:eastAsia="Times New Roman" w:hAnsi="Calibri" w:cs="Calibri"/>
+                <w:color w:val="000000"/>
+              </w:rPr>
+              <w:t xml:space="preserve"> problem, but can easily lead to an overfitting problem.</w:t>
+            </w:r>
+          </w:p>
+        </w:tc>
+      </w:tr>
+      <w:tr>
+        <w:trPr>
+          <w:trHeight w:val="288"/>
+          <w:jc w:val="center"/>
+        </w:trPr>
+        <w:tc>
+          <w:tcPr>
+            <w:tcW w:w="960" w:type="pct"/>
+            <w:shd w:val="clear" w:color="auto" w:fill="auto"/>
+            <w:noWrap/>
+            <w:vAlign w:val="center"/>
+            <w:hideMark/>
+          </w:tcPr>
+          <w:p>
+            <w:pPr>
+              <w:spacing w:after="0" w:line="240" w:lineRule="auto"/>
+              <w:rPr>
+                <w:rFonts w:ascii="Calibri" w:eastAsia="Times New Roman" w:hAnsi="Calibri" w:cs="Calibri"/>
+                <w:color w:val="000000"/>
+              </w:rPr>
+            </w:pPr>
+            <w:r>
+              <w:rPr>
+                <w:rFonts w:ascii="Calibri" w:eastAsia="Times New Roman" w:hAnsi="Calibri" w:cs="Calibri"/>
+                <w:color w:val="000000"/>
+              </w:rPr>
+              <w:t>Optimizer</w:t>
+            </w:r>
+          </w:p>
+        </w:tc>
+        <w:tc>
+          <w:tcPr>
+            <w:tcW w:w="578" w:type="pct"/>
+            <w:shd w:val="clear" w:color="auto" w:fill="auto"/>
+            <w:noWrap/>
+            <w:vAlign w:val="center"/>
+            <w:hideMark/>
+          </w:tcPr>
+          <w:p>
+            <w:pPr>
+              <w:spacing w:after="0" w:line="240" w:lineRule="auto"/>
+              <w:jc w:val="center"/>
+              <w:rPr>
+                <w:rFonts w:ascii="Calibri" w:eastAsia="Times New Roman" w:hAnsi="Calibri" w:cs="Calibri"/>
+              </w:rPr>
+            </w:pPr>
+            <w:r>
+              <w:rPr>
+                <w:rFonts w:ascii="Calibri" w:eastAsia="Times New Roman" w:hAnsi="Calibri" w:cs="Calibri"/>
+              </w:rPr>
+              <w:t>string</w:t>
+            </w:r>
+          </w:p>
+        </w:tc>
+        <w:tc>
+          <w:tcPr>
+            <w:tcW w:w="3462" w:type="pct"/>
+            <w:shd w:val="clear" w:color="auto" w:fill="auto"/>
+            <w:noWrap/>
+            <w:vAlign w:val="center"/>
+            <w:hideMark/>
+          </w:tcPr>
+          <w:p>
+            <w:pPr>
+              <w:spacing w:after="0" w:line="240" w:lineRule="auto"/>
+              <w:rPr>
+                <w:rFonts w:ascii="Calibri" w:eastAsia="Times New Roman" w:hAnsi="Calibri" w:cs="Calibri"/>
+                <w:color w:val="000000"/>
+              </w:rPr>
+            </w:pPr>
+            <w:r>
+              <w:rPr>
+                <w:rFonts w:ascii="Calibri" w:eastAsia="Times New Roman" w:hAnsi="Calibri" w:cs="Calibri"/>
+                <w:color w:val="000000"/>
+              </w:rPr>
+              <w:t xml:space="preserve"> The optimizing function is the learning algorithm, the algorithm used to perform gradient descent or learn by lowering loss value. Options include </w:t>
+            </w:r>
+            <w:proofErr w:type="spellStart"/>
+            <w:r>
+              <w:rPr>
+                <w:rFonts w:ascii="Calibri" w:eastAsia="Times New Roman" w:hAnsi="Calibri" w:cs="Calibri"/>
+                <w:color w:val="000000"/>
+              </w:rPr>
+              <w:t>Keras</w:t>
+            </w:r>
+            <w:proofErr w:type="spellEnd"/>
+            <w:r>
+              <w:rPr>
+                <w:rFonts w:ascii="Calibri" w:eastAsia="Times New Roman" w:hAnsi="Calibri" w:cs="Calibri"/>
+                <w:color w:val="000000"/>
+              </w:rPr>
+              <w:t xml:space="preserve">’ supposed optimizers: </w:t>
+            </w:r>
+            <w:proofErr w:type="spellStart"/>
+            <w:r>
+              <w:rPr>
+                <w:rFonts w:ascii="Calibri" w:eastAsia="Times New Roman" w:hAnsi="Calibri" w:cs="Calibri"/>
+                <w:color w:val="000000"/>
+              </w:rPr>
+              <w:t>sgd</w:t>
+            </w:r>
+            <w:proofErr w:type="spellEnd"/>
+            <w:r>
+              <w:rPr>
+                <w:rFonts w:ascii="Calibri" w:eastAsia="Times New Roman" w:hAnsi="Calibri" w:cs="Calibri"/>
+                <w:color w:val="000000"/>
+              </w:rPr>
+              <w:t xml:space="preserve">, </w:t>
+            </w:r>
+            <w:proofErr w:type="spellStart"/>
+            <w:r>
+              <w:rPr>
+                <w:rFonts w:ascii="Calibri" w:eastAsia="Times New Roman" w:hAnsi="Calibri" w:cs="Calibri"/>
+                <w:color w:val="000000"/>
+              </w:rPr>
+              <w:t>rmsprop</w:t>
+            </w:r>
+            <w:proofErr w:type="spellEnd"/>
+            <w:r>
+              <w:rPr>
+                <w:rFonts w:ascii="Calibri" w:eastAsia="Times New Roman" w:hAnsi="Calibri" w:cs="Calibri"/>
+                <w:color w:val="000000"/>
+              </w:rPr>
+              <w:t xml:space="preserve">, </w:t>
+            </w:r>
+            <w:proofErr w:type="spellStart"/>
+            <w:r>
+              <w:rPr>
+                <w:rFonts w:ascii="Calibri" w:eastAsia="Times New Roman" w:hAnsi="Calibri" w:cs="Calibri"/>
+                <w:color w:val="000000"/>
+              </w:rPr>
+              <w:t>adagrad</w:t>
+            </w:r>
+            <w:proofErr w:type="spellEnd"/>
+            <w:r>
+              <w:rPr>
+                <w:rFonts w:ascii="Calibri" w:eastAsia="Times New Roman" w:hAnsi="Calibri" w:cs="Calibri"/>
+                <w:color w:val="000000"/>
+              </w:rPr>
+              <w:t xml:space="preserve">, </w:t>
+            </w:r>
+            <w:proofErr w:type="spellStart"/>
+            <w:r>
+              <w:rPr>
+                <w:rFonts w:ascii="Calibri" w:eastAsia="Times New Roman" w:hAnsi="Calibri" w:cs="Calibri"/>
+                <w:color w:val="000000"/>
+              </w:rPr>
+              <w:t>adadelta</w:t>
+            </w:r>
+            <w:proofErr w:type="spellEnd"/>
+            <w:r>
+              <w:rPr>
+                <w:rFonts w:ascii="Calibri" w:eastAsia="Times New Roman" w:hAnsi="Calibri" w:cs="Calibri"/>
+                <w:color w:val="000000"/>
+              </w:rPr>
+              <w:t xml:space="preserve">, </w:t>
+            </w:r>
+            <w:proofErr w:type="spellStart"/>
+            <w:r>
+              <w:rPr>
+                <w:rFonts w:ascii="Calibri" w:eastAsia="Times New Roman" w:hAnsi="Calibri" w:cs="Calibri"/>
+                <w:color w:val="000000"/>
+              </w:rPr>
+              <w:t>ada</w:t>
+            </w:r>
+            <w:proofErr w:type="spellEnd"/>
+            <w:r>
+              <w:rPr>
+                <w:rFonts w:ascii="Calibri" w:eastAsia="Times New Roman" w:hAnsi="Calibri" w:cs="Calibri"/>
+                <w:color w:val="000000"/>
+              </w:rPr>
+              <w:t xml:space="preserve">, </w:t>
+            </w:r>
+            <w:proofErr w:type="spellStart"/>
+            <w:r>
+              <w:rPr>
+                <w:rFonts w:ascii="Calibri" w:eastAsia="Times New Roman" w:hAnsi="Calibri" w:cs="Calibri"/>
+                <w:color w:val="000000"/>
+              </w:rPr>
+              <w:t>adamax</w:t>
+            </w:r>
+            <w:proofErr w:type="spellEnd"/>
+            <w:r>
+              <w:rPr>
+                <w:rFonts w:ascii="Calibri" w:eastAsia="Times New Roman" w:hAnsi="Calibri" w:cs="Calibri"/>
+                <w:color w:val="000000"/>
+              </w:rPr>
+              <w:t xml:space="preserve">, and </w:t>
+            </w:r>
+            <w:proofErr w:type="spellStart"/>
+            <w:r>
+              <w:rPr>
+                <w:rFonts w:ascii="Calibri" w:eastAsia="Times New Roman" w:hAnsi="Calibri" w:cs="Calibri"/>
+                <w:color w:val="000000"/>
+              </w:rPr>
+              <w:t>nadam</w:t>
+            </w:r>
+            <w:proofErr w:type="spellEnd"/>
+            <w:r>
+              <w:rPr>
+                <w:rFonts w:ascii="Calibri" w:eastAsia="Times New Roman" w:hAnsi="Calibri" w:cs="Calibri"/>
+                <w:color w:val="000000"/>
+              </w:rPr>
+              <w:t>. (https://keras.io/optimizers/).</w:t>
+            </w:r>
+          </w:p>
+        </w:tc>
+      </w:tr>
+      <w:tr>
+        <w:trPr>
+          <w:trHeight w:val="288"/>
+          <w:jc w:val="center"/>
+        </w:trPr>
+        <w:tc>
+          <w:tcPr>
+            <w:tcW w:w="960" w:type="pct"/>
+            <w:shd w:val="clear" w:color="auto" w:fill="auto"/>
+            <w:noWrap/>
+            <w:vAlign w:val="center"/>
+            <w:hideMark/>
+          </w:tcPr>
+          <w:p>
+            <w:pPr>
+              <w:spacing w:after="0" w:line="240" w:lineRule="auto"/>
+              <w:rPr>
+                <w:rFonts w:ascii="Calibri" w:eastAsia="Times New Roman" w:hAnsi="Calibri" w:cs="Calibri"/>
+                <w:color w:val="000000"/>
+              </w:rPr>
+            </w:pPr>
+            <w:proofErr w:type="spellStart"/>
+            <w:r>
+              <w:rPr>
+                <w:rFonts w:ascii="Calibri" w:eastAsia="Times New Roman" w:hAnsi="Calibri" w:cs="Calibri"/>
+                <w:color w:val="000000"/>
+              </w:rPr>
+              <w:t>Output_activation</w:t>
+            </w:r>
+            <w:proofErr w:type="spellEnd"/>
+          </w:p>
+        </w:tc>
+        <w:tc>
+          <w:tcPr>
+            <w:tcW w:w="578" w:type="pct"/>
+            <w:shd w:val="clear" w:color="auto" w:fill="auto"/>
+            <w:noWrap/>
+            <w:vAlign w:val="center"/>
+            <w:hideMark/>
+          </w:tcPr>
+          <w:p>
+            <w:pPr>
+              <w:spacing w:after="0" w:line="240" w:lineRule="auto"/>
+              <w:jc w:val="center"/>
+              <w:rPr>
+                <w:rFonts w:ascii="Calibri" w:eastAsia="Times New Roman" w:hAnsi="Calibri" w:cs="Calibri"/>
+              </w:rPr>
+            </w:pPr>
+            <w:r>
+              <w:rPr>
+                <w:rFonts w:ascii="Calibri" w:eastAsia="Times New Roman" w:hAnsi="Calibri" w:cs="Calibri"/>
+              </w:rPr>
+              <w:t>string</w:t>
+            </w:r>
+          </w:p>
+        </w:tc>
+        <w:tc>
+          <w:tcPr>
+            <w:tcW w:w="3462" w:type="pct"/>
+            <w:shd w:val="clear" w:color="auto" w:fill="auto"/>
+            <w:noWrap/>
+            <w:vAlign w:val="center"/>
+            <w:hideMark/>
+          </w:tcPr>
+          <w:p>
+            <w:pPr>
+              <w:spacing w:after="0" w:line="240" w:lineRule="auto"/>
+              <w:rPr>
+                <w:rFonts w:ascii="Calibri" w:eastAsia="Times New Roman" w:hAnsi="Calibri" w:cs="Calibri"/>
+                <w:color w:val="000000"/>
+              </w:rPr>
+            </w:pPr>
+            <w:r>
+              <w:rPr>
+                <w:rFonts w:ascii="Calibri" w:eastAsia="Times New Roman" w:hAnsi="Calibri" w:cs="Calibri"/>
+                <w:color w:val="000000"/>
+              </w:rPr>
+              <w:t xml:space="preserve"> The name of the activation function to use in the output/target layer. Options include </w:t>
+            </w:r>
+            <w:proofErr w:type="spellStart"/>
+            <w:r>
+              <w:rPr>
+                <w:rFonts w:ascii="Calibri" w:eastAsia="Times New Roman" w:hAnsi="Calibri" w:cs="Calibri"/>
+                <w:color w:val="000000"/>
+              </w:rPr>
+              <w:t>keras</w:t>
+            </w:r>
+            <w:proofErr w:type="spellEnd"/>
+            <w:r>
+              <w:rPr>
+                <w:rFonts w:ascii="Calibri" w:eastAsia="Times New Roman" w:hAnsi="Calibri" w:cs="Calibri"/>
+                <w:color w:val="000000"/>
+              </w:rPr>
+              <w:t xml:space="preserve">’ supported activation functions: </w:t>
+            </w:r>
+            <w:proofErr w:type="spellStart"/>
+            <w:r>
+              <w:rPr>
+                <w:rFonts w:ascii="Calibri" w:eastAsia="Times New Roman" w:hAnsi="Calibri" w:cs="Calibri"/>
+                <w:color w:val="000000"/>
+              </w:rPr>
+              <w:t>relu</w:t>
+            </w:r>
+            <w:proofErr w:type="spellEnd"/>
+            <w:r>
+              <w:rPr>
+                <w:rFonts w:ascii="Calibri" w:eastAsia="Times New Roman" w:hAnsi="Calibri" w:cs="Calibri"/>
+                <w:color w:val="000000"/>
+              </w:rPr>
+              <w:t xml:space="preserve">, </w:t>
+            </w:r>
+            <w:proofErr w:type="spellStart"/>
+            <w:r>
+              <w:rPr>
+                <w:rFonts w:ascii="Calibri" w:eastAsia="Times New Roman" w:hAnsi="Calibri" w:cs="Calibri"/>
+                <w:color w:val="000000"/>
+              </w:rPr>
+              <w:t>selu</w:t>
+            </w:r>
+            <w:proofErr w:type="spellEnd"/>
+            <w:r>
+              <w:rPr>
+                <w:rFonts w:ascii="Calibri" w:eastAsia="Times New Roman" w:hAnsi="Calibri" w:cs="Calibri"/>
+                <w:color w:val="000000"/>
+              </w:rPr>
+              <w:t xml:space="preserve">, </w:t>
+            </w:r>
+            <w:proofErr w:type="spellStart"/>
+            <w:r>
+              <w:rPr>
+                <w:rFonts w:ascii="Calibri" w:eastAsia="Times New Roman" w:hAnsi="Calibri" w:cs="Calibri"/>
+                <w:color w:val="000000"/>
+              </w:rPr>
+              <w:t>elu</w:t>
+            </w:r>
+            <w:proofErr w:type="spellEnd"/>
+            <w:r>
+              <w:rPr>
+                <w:rFonts w:ascii="Calibri" w:eastAsia="Times New Roman" w:hAnsi="Calibri" w:cs="Calibri"/>
+                <w:color w:val="000000"/>
+              </w:rPr>
+              <w:t xml:space="preserve">, </w:t>
+            </w:r>
+            <w:proofErr w:type="spellStart"/>
+            <w:r>
+              <w:rPr>
+                <w:rFonts w:ascii="Calibri" w:eastAsia="Times New Roman" w:hAnsi="Calibri" w:cs="Calibri"/>
+                <w:color w:val="000000"/>
+              </w:rPr>
+              <w:t>softmax</w:t>
+            </w:r>
+            <w:proofErr w:type="spellEnd"/>
+            <w:r>
+              <w:rPr>
+                <w:rFonts w:ascii="Calibri" w:eastAsia="Times New Roman" w:hAnsi="Calibri" w:cs="Calibri"/>
+                <w:color w:val="000000"/>
+              </w:rPr>
+              <w:t xml:space="preserve">, </w:t>
+            </w:r>
+            <w:proofErr w:type="spellStart"/>
+            <w:r>
+              <w:rPr>
+                <w:rFonts w:ascii="Calibri" w:eastAsia="Times New Roman" w:hAnsi="Calibri" w:cs="Calibri"/>
+                <w:color w:val="000000"/>
+              </w:rPr>
+              <w:t>softplus</w:t>
+            </w:r>
+            <w:proofErr w:type="spellEnd"/>
+            <w:r>
+              <w:rPr>
+                <w:rFonts w:ascii="Calibri" w:eastAsia="Times New Roman" w:hAnsi="Calibri" w:cs="Calibri"/>
+                <w:color w:val="000000"/>
+              </w:rPr>
+              <w:t xml:space="preserve">, </w:t>
+            </w:r>
+            <w:proofErr w:type="spellStart"/>
+            <w:r>
+              <w:rPr>
+                <w:rFonts w:ascii="Calibri" w:eastAsia="Times New Roman" w:hAnsi="Calibri" w:cs="Calibri"/>
+                <w:color w:val="000000"/>
+              </w:rPr>
+              <w:t>softsign</w:t>
+            </w:r>
+            <w:proofErr w:type="spellEnd"/>
+            <w:r>
+              <w:rPr>
+                <w:rFonts w:ascii="Calibri" w:eastAsia="Times New Roman" w:hAnsi="Calibri" w:cs="Calibri"/>
+                <w:color w:val="000000"/>
+              </w:rPr>
+              <w:t xml:space="preserve">, </w:t>
+            </w:r>
+            <w:proofErr w:type="spellStart"/>
+            <w:r>
+              <w:rPr>
+                <w:rFonts w:ascii="Calibri" w:eastAsia="Times New Roman" w:hAnsi="Calibri" w:cs="Calibri"/>
+                <w:color w:val="000000"/>
+              </w:rPr>
+              <w:t>tanh</w:t>
+            </w:r>
+            <w:proofErr w:type="spellEnd"/>
+            <w:r>
+              <w:rPr>
+                <w:rFonts w:ascii="Calibri" w:eastAsia="Times New Roman" w:hAnsi="Calibri" w:cs="Calibri"/>
+                <w:color w:val="000000"/>
+              </w:rPr>
+              <w:t xml:space="preserve">, sigmoid, </w:t>
+            </w:r>
+            <w:proofErr w:type="spellStart"/>
+            <w:r>
+              <w:rPr>
+                <w:rFonts w:ascii="Calibri" w:eastAsia="Times New Roman" w:hAnsi="Calibri" w:cs="Calibri"/>
+                <w:color w:val="000000"/>
+              </w:rPr>
+              <w:t>hard_sigmoid</w:t>
+            </w:r>
+            <w:proofErr w:type="spellEnd"/>
+            <w:r>
+              <w:rPr>
+                <w:rFonts w:ascii="Calibri" w:eastAsia="Times New Roman" w:hAnsi="Calibri" w:cs="Calibri"/>
+                <w:color w:val="000000"/>
+              </w:rPr>
+              <w:t>, exponential, and linear. (https://keras.io/activations/). Sigmoid is typically ideal.</w:t>
+            </w:r>
+          </w:p>
+        </w:tc>
+      </w:tr>
+      <w:tr>
+        <w:trPr>
+          <w:trHeight w:val="288"/>
+          <w:jc w:val="center"/>
+        </w:trPr>
+        <w:tc>
+          <w:tcPr>
+            <w:tcW w:w="960" w:type="pct"/>
+            <w:shd w:val="clear" w:color="auto" w:fill="auto"/>
+            <w:noWrap/>
+            <w:vAlign w:val="center"/>
+            <w:hideMark/>
+          </w:tcPr>
+          <w:p>
+            <w:pPr>
+              <w:spacing w:after="0" w:line="240" w:lineRule="auto"/>
+              <w:rPr>
+                <w:rFonts w:ascii="Calibri" w:eastAsia="Times New Roman" w:hAnsi="Calibri" w:cs="Calibri"/>
+                <w:color w:val="000000"/>
+              </w:rPr>
+            </w:pPr>
+            <w:proofErr w:type="spellStart"/>
+            <w:r>
+              <w:rPr>
+                <w:rFonts w:ascii="Calibri" w:eastAsia="Times New Roman" w:hAnsi="Calibri" w:cs="Calibri"/>
+                <w:color w:val="000000"/>
+              </w:rPr>
+              <w:t>Pool_size</w:t>
+            </w:r>
+            <w:proofErr w:type="spellEnd"/>
+          </w:p>
+        </w:tc>
+        <w:tc>
+          <w:tcPr>
+            <w:tcW w:w="578" w:type="pct"/>
+            <w:shd w:val="clear" w:color="auto" w:fill="auto"/>
+            <w:noWrap/>
+            <w:vAlign w:val="center"/>
+            <w:hideMark/>
+          </w:tcPr>
+          <w:p>
+            <w:pPr>
+              <w:spacing w:after="0" w:line="240" w:lineRule="auto"/>
+              <w:jc w:val="center"/>
+              <w:rPr>
+                <w:rFonts w:ascii="Calibri" w:eastAsia="Times New Roman" w:hAnsi="Calibri" w:cs="Calibri"/>
+                <w:color w:val="000000"/>
+              </w:rPr>
+            </w:pPr>
+            <w:proofErr w:type="spellStart"/>
+            <w:r>
+              <w:rPr>
+                <w:rFonts w:ascii="Calibri" w:eastAsia="Times New Roman" w:hAnsi="Calibri" w:cs="Calibri"/>
+                <w:color w:val="000000"/>
+              </w:rPr>
+              <w:t>int</w:t>
+            </w:r>
+            <w:proofErr w:type="spellEnd"/>
+          </w:p>
+        </w:tc>
+        <w:tc>
+          <w:tcPr>
+            <w:tcW w:w="3462" w:type="pct"/>
+            <w:shd w:val="clear" w:color="auto" w:fill="auto"/>
+            <w:noWrap/>
+            <w:vAlign w:val="center"/>
+            <w:hideMark/>
+          </w:tcPr>
+          <w:p>
+            <w:pPr>
+              <w:spacing w:after="0" w:line="240" w:lineRule="auto"/>
+              <w:rPr>
+                <w:rFonts w:ascii="Calibri" w:eastAsia="Times New Roman" w:hAnsi="Calibri" w:cs="Calibri"/>
+                <w:color w:val="000000"/>
+              </w:rPr>
+            </w:pPr>
+            <w:r>
+              <w:rPr>
+                <w:rFonts w:ascii="Calibri" w:eastAsia="Times New Roman" w:hAnsi="Calibri" w:cs="Calibri"/>
+                <w:color w:val="000000"/>
+              </w:rPr>
+              <w:t xml:space="preserve">Size of the pool filter, which is the amount to </w:t>
+            </w:r>
+            <w:proofErr w:type="spellStart"/>
+            <w:r>
+              <w:rPr>
+                <w:rFonts w:ascii="Calibri" w:eastAsia="Times New Roman" w:hAnsi="Calibri" w:cs="Calibri"/>
+                <w:color w:val="000000"/>
+              </w:rPr>
+              <w:t>downsample</w:t>
+            </w:r>
+            <w:proofErr w:type="spellEnd"/>
+            <w:r>
+              <w:rPr>
+                <w:rFonts w:ascii="Calibri" w:eastAsia="Times New Roman" w:hAnsi="Calibri" w:cs="Calibri"/>
+                <w:color w:val="000000"/>
+              </w:rPr>
+              <w:t>. Purpose is to reduce the spatial size of the image, thereby reducing the number of trainable parameters. A value of 2-4 is typically ideal.</w:t>
+            </w:r>
+          </w:p>
+        </w:tc>
+      </w:tr>
+      <w:tr>
+        <w:trPr>
+          <w:trHeight w:val="288"/>
+          <w:jc w:val="center"/>
+        </w:trPr>
+        <w:tc>
+          <w:tcPr>
+            <w:tcW w:w="960" w:type="pct"/>
+            <w:shd w:val="clear" w:color="auto" w:fill="auto"/>
+            <w:noWrap/>
+            <w:vAlign w:val="center"/>
+            <w:hideMark/>
+          </w:tcPr>
+          <w:p>
+            <w:pPr>
+              <w:spacing w:after="0" w:line="240" w:lineRule="auto"/>
+              <w:rPr>
+                <w:rFonts w:ascii="Calibri" w:eastAsia="Times New Roman" w:hAnsi="Calibri" w:cs="Calibri"/>
+                <w:color w:val="000000"/>
+              </w:rPr>
+            </w:pPr>
+            <w:proofErr w:type="spellStart"/>
+            <w:r>
+              <w:rPr>
+                <w:rFonts w:ascii="Calibri" w:eastAsia="Times New Roman" w:hAnsi="Calibri" w:cs="Calibri"/>
+                <w:color w:val="000000"/>
+              </w:rPr>
+              <w:t>Resampling_ensemble_n_splits</w:t>
+            </w:r>
+            <w:proofErr w:type="spellEnd"/>
+          </w:p>
+        </w:tc>
+        <w:tc>
+          <w:tcPr>
+            <w:tcW w:w="578" w:type="pct"/>
+            <w:shd w:val="clear" w:color="auto" w:fill="auto"/>
+            <w:noWrap/>
+            <w:vAlign w:val="center"/>
+            <w:hideMark/>
+          </w:tcPr>
+          <w:p>
+            <w:pPr>
+              <w:spacing w:after="0" w:line="240" w:lineRule="auto"/>
+              <w:jc w:val="center"/>
+              <w:rPr>
+                <w:rFonts w:ascii="Calibri" w:eastAsia="Times New Roman" w:hAnsi="Calibri" w:cs="Calibri"/>
+                <w:color w:val="000000"/>
+              </w:rPr>
+            </w:pPr>
+            <w:proofErr w:type="spellStart"/>
+            <w:r>
+              <w:rPr>
+                <w:rFonts w:ascii="Calibri" w:eastAsia="Times New Roman" w:hAnsi="Calibri" w:cs="Calibri"/>
+                <w:color w:val="000000"/>
+              </w:rPr>
+              <w:t>int</w:t>
+            </w:r>
+            <w:proofErr w:type="spellEnd"/>
+          </w:p>
+        </w:tc>
+        <w:tc>
+          <w:tcPr>
+            <w:tcW w:w="3462" w:type="pct"/>
+            <w:shd w:val="clear" w:color="auto" w:fill="auto"/>
+            <w:noWrap/>
+            <w:vAlign w:val="center"/>
+            <w:hideMark/>
+          </w:tcPr>
+          <w:p>
+            <w:pPr>
+              <w:spacing w:after="0" w:line="240" w:lineRule="auto"/>
+              <w:rPr>
+                <w:rFonts w:ascii="Calibri" w:eastAsia="Times New Roman" w:hAnsi="Calibri" w:cs="Calibri"/>
+                <w:color w:val="000000"/>
+              </w:rPr>
+            </w:pPr>
+            <w:r>
+              <w:rPr>
+                <w:rFonts w:ascii="Calibri" w:eastAsia="Times New Roman" w:hAnsi="Calibri" w:cs="Calibri"/>
+                <w:color w:val="000000"/>
+              </w:rPr>
+              <w:t xml:space="preserve">The number of splits to perform on the dataset. The larger the </w:t>
+            </w:r>
+            <w:proofErr w:type="spellStart"/>
+            <w:r>
+              <w:rPr>
+                <w:rFonts w:ascii="Calibri" w:eastAsia="Times New Roman" w:hAnsi="Calibri" w:cs="Calibri"/>
+                <w:color w:val="000000"/>
+              </w:rPr>
+              <w:t>n_splits</w:t>
+            </w:r>
+            <w:proofErr w:type="spellEnd"/>
+            <w:r>
+              <w:rPr>
+                <w:rFonts w:ascii="Calibri" w:eastAsia="Times New Roman" w:hAnsi="Calibri" w:cs="Calibri"/>
+                <w:color w:val="000000"/>
+              </w:rPr>
+              <w:t>, the less data is used to train for each model, but the more models that have been trained on a portion of the dataset. 5 is typically ideal.</w:t>
+            </w:r>
+          </w:p>
+        </w:tc>
+      </w:tr>
+      <w:tr>
+        <w:trPr>
+          <w:trHeight w:val="288"/>
+          <w:jc w:val="center"/>
+        </w:trPr>
+        <w:tc>
+          <w:tcPr>
+            <w:tcW w:w="960" w:type="pct"/>
+            <w:shd w:val="clear" w:color="auto" w:fill="auto"/>
+            <w:noWrap/>
+            <w:vAlign w:val="center"/>
+            <w:hideMark/>
+          </w:tcPr>
+          <w:p>
+            <w:pPr>
+              <w:spacing w:after="0" w:line="240" w:lineRule="auto"/>
+              <w:rPr>
+                <w:rFonts w:ascii="Calibri" w:eastAsia="Times New Roman" w:hAnsi="Calibri" w:cs="Calibri"/>
+                <w:color w:val="000000"/>
+              </w:rPr>
+            </w:pPr>
+            <w:proofErr w:type="spellStart"/>
+            <w:r>
+              <w:rPr>
+                <w:rFonts w:ascii="Calibri" w:eastAsia="Times New Roman" w:hAnsi="Calibri" w:cs="Calibri"/>
+                <w:color w:val="000000"/>
+              </w:rPr>
+              <w:t>Train_ratio</w:t>
+            </w:r>
+            <w:proofErr w:type="spellEnd"/>
+          </w:p>
+        </w:tc>
+        <w:tc>
+          <w:tcPr>
+            <w:tcW w:w="578" w:type="pct"/>
+            <w:shd w:val="clear" w:color="auto" w:fill="auto"/>
+            <w:noWrap/>
+            <w:vAlign w:val="center"/>
+            <w:hideMark/>
+          </w:tcPr>
+          <w:p>
+            <w:pPr>
+              <w:spacing w:after="0" w:line="240" w:lineRule="auto"/>
+              <w:jc w:val="center"/>
+              <w:rPr>
+                <w:rFonts w:ascii="Calibri" w:eastAsia="Times New Roman" w:hAnsi="Calibri" w:cs="Calibri"/>
+                <w:color w:val="000000"/>
+              </w:rPr>
+            </w:pPr>
+            <w:r>
+              <w:rPr>
+                <w:rFonts w:ascii="Calibri" w:eastAsia="Times New Roman" w:hAnsi="Calibri" w:cs="Calibri"/>
+                <w:color w:val="000000"/>
+              </w:rPr>
+              <w:t>float</w:t>
+            </w:r>
+          </w:p>
+        </w:tc>
+        <w:tc>
+          <w:tcPr>
+            <w:tcW w:w="3462" w:type="pct"/>
+            <w:shd w:val="clear" w:color="auto" w:fill="auto"/>
+            <w:noWrap/>
+            <w:vAlign w:val="center"/>
+            <w:hideMark/>
+          </w:tcPr>
+          <w:p>
+            <w:pPr>
+              <w:spacing w:after="0" w:line="240" w:lineRule="auto"/>
+              <w:rPr>
+                <w:rFonts w:ascii="Calibri" w:eastAsia="Times New Roman" w:hAnsi="Calibri" w:cs="Calibri"/>
+                <w:color w:val="000000"/>
+              </w:rPr>
+            </w:pPr>
+            <w:r>
+              <w:rPr>
+                <w:rFonts w:ascii="Calibri" w:eastAsia="Times New Roman" w:hAnsi="Calibri" w:cs="Calibri"/>
+                <w:color w:val="000000"/>
+              </w:rPr>
+              <w:t>The percentage of the dataset to be used for training. If 0.8, 80% of the dataset will be used for training. A value of 0.6-0.9 is typically ideal.</w:t>
+            </w:r>
+          </w:p>
+        </w:tc>
+      </w:tr>
+      <w:tr>
+        <w:trPr>
+          <w:trHeight w:val="288"/>
+          <w:jc w:val="center"/>
+        </w:trPr>
+        <w:tc>
+          <w:tcPr>
+            <w:tcW w:w="960" w:type="pct"/>
+            <w:shd w:val="clear" w:color="auto" w:fill="auto"/>
+            <w:noWrap/>
+            <w:vAlign w:val="center"/>
+            <w:hideMark/>
+          </w:tcPr>
+          <w:p>
+            <w:pPr>
+              <w:spacing w:after="0" w:line="240" w:lineRule="auto"/>
+              <w:rPr>
+                <w:rFonts w:ascii="Calibri" w:eastAsia="Times New Roman" w:hAnsi="Calibri" w:cs="Calibri"/>
+                <w:color w:val="000000"/>
+              </w:rPr>
+            </w:pPr>
+            <w:proofErr w:type="spellStart"/>
+            <w:r>
+              <w:rPr>
+                <w:rFonts w:ascii="Calibri" w:eastAsia="Times New Roman" w:hAnsi="Calibri" w:cs="Calibri"/>
+                <w:color w:val="000000"/>
+              </w:rPr>
+              <w:t>Val_ratio</w:t>
+            </w:r>
+            <w:proofErr w:type="spellEnd"/>
+          </w:p>
+        </w:tc>
+        <w:tc>
+          <w:tcPr>
+            <w:tcW w:w="578" w:type="pct"/>
+            <w:shd w:val="clear" w:color="auto" w:fill="auto"/>
+            <w:noWrap/>
+            <w:vAlign w:val="center"/>
+            <w:hideMark/>
+          </w:tcPr>
+          <w:p>
+            <w:pPr>
+              <w:spacing w:after="0" w:line="240" w:lineRule="auto"/>
+              <w:jc w:val="center"/>
+              <w:rPr>
+                <w:rFonts w:ascii="Calibri" w:eastAsia="Times New Roman" w:hAnsi="Calibri" w:cs="Calibri"/>
+                <w:color w:val="000000"/>
+              </w:rPr>
+            </w:pPr>
+            <w:r>
+              <w:rPr>
+                <w:rFonts w:ascii="Calibri" w:eastAsia="Times New Roman" w:hAnsi="Calibri" w:cs="Calibri"/>
+                <w:color w:val="000000"/>
+              </w:rPr>
+              <w:t>float</w:t>
+            </w:r>
+          </w:p>
+        </w:tc>
+        <w:tc>
+          <w:tcPr>
+            <w:tcW w:w="3462" w:type="pct"/>
+            <w:shd w:val="clear" w:color="auto" w:fill="auto"/>
+            <w:noWrap/>
+            <w:vAlign w:val="center"/>
+            <w:hideMark/>
+          </w:tcPr>
+          <w:p>
+            <w:pPr>
+              <w:spacing w:after="0" w:line="240" w:lineRule="auto"/>
+              <w:rPr>
+                <w:rFonts w:ascii="Calibri" w:eastAsia="Times New Roman" w:hAnsi="Calibri" w:cs="Calibri"/>
+                <w:color w:val="000000"/>
+              </w:rPr>
+            </w:pPr>
+            <w:r>
+              <w:rPr>
+                <w:rFonts w:ascii="Calibri" w:eastAsia="Times New Roman" w:hAnsi="Calibri" w:cs="Calibri"/>
+                <w:color w:val="000000"/>
+              </w:rPr>
+              <w:t xml:space="preserve">The percentage of the dataset to be used for validation. If 0.2, 20% of the dataset will be used for validation. A value of 0.1-0.3 is typically ideal. </w:t>
+            </w:r>
+            <w:proofErr w:type="spellStart"/>
+            <w:r>
+              <w:rPr>
+                <w:rFonts w:ascii="Calibri" w:eastAsia="Times New Roman" w:hAnsi="Calibri" w:cs="Calibri"/>
+                <w:color w:val="000000"/>
+              </w:rPr>
+              <w:t>Val_ratio+Train_ratio</w:t>
+            </w:r>
+            <w:proofErr w:type="spellEnd"/>
+            <w:r>
+              <w:rPr>
+                <w:rFonts w:ascii="Calibri" w:eastAsia="Times New Roman" w:hAnsi="Calibri" w:cs="Calibri"/>
+                <w:color w:val="000000"/>
+              </w:rPr>
+              <w:t xml:space="preserve"> should not exceed 1.0.</w:t>
+            </w:r>
+          </w:p>
+        </w:tc>
+      </w:tr>
+      <w:tr>
+        <w:trPr>
+          <w:trHeight w:val="288"/>
+          <w:jc w:val="center"/>
+        </w:trPr>
+        <w:tc>
+          <w:tcPr>
+            <w:tcW w:w="960" w:type="pct"/>
+            <w:shd w:val="clear" w:color="auto" w:fill="auto"/>
+            <w:noWrap/>
+            <w:vAlign w:val="center"/>
+            <w:hideMark/>
+          </w:tcPr>
+          <w:p>
+            <w:pPr>
+              <w:spacing w:after="0" w:line="240" w:lineRule="auto"/>
+              <w:rPr>
+                <w:rFonts w:ascii="Calibri" w:eastAsia="Times New Roman" w:hAnsi="Calibri" w:cs="Calibri"/>
+                <w:color w:val="000000"/>
+              </w:rPr>
+            </w:pPr>
+            <w:proofErr w:type="spellStart"/>
+            <w:r>
+              <w:rPr>
+                <w:rFonts w:ascii="Calibri" w:eastAsia="Times New Roman" w:hAnsi="Calibri" w:cs="Calibri"/>
+                <w:color w:val="000000"/>
+              </w:rPr>
+              <w:t>Weight_limit</w:t>
+            </w:r>
+            <w:proofErr w:type="spellEnd"/>
+          </w:p>
+        </w:tc>
+        <w:tc>
+          <w:tcPr>
+            <w:tcW w:w="578" w:type="pct"/>
+            <w:shd w:val="clear" w:color="auto" w:fill="auto"/>
+            <w:noWrap/>
+            <w:vAlign w:val="center"/>
+            <w:hideMark/>
+          </w:tcPr>
+          <w:p>
+            <w:pPr>
+              <w:spacing w:after="0" w:line="240" w:lineRule="auto"/>
+              <w:jc w:val="center"/>
+              <w:rPr>
+                <w:rFonts w:ascii="Calibri" w:eastAsia="Times New Roman" w:hAnsi="Calibri" w:cs="Calibri"/>
+                <w:color w:val="000000"/>
+              </w:rPr>
+            </w:pPr>
+            <w:proofErr w:type="spellStart"/>
+            <w:r>
+              <w:rPr>
+                <w:rFonts w:ascii="Calibri" w:eastAsia="Times New Roman" w:hAnsi="Calibri" w:cs="Calibri"/>
+                <w:color w:val="000000"/>
+              </w:rPr>
+              <w:t>int</w:t>
+            </w:r>
+            <w:proofErr w:type="spellEnd"/>
+          </w:p>
+        </w:tc>
+        <w:tc>
+          <w:tcPr>
+            <w:tcW w:w="3462" w:type="pct"/>
+            <w:shd w:val="clear" w:color="auto" w:fill="auto"/>
+            <w:noWrap/>
+            <w:vAlign w:val="center"/>
+            <w:hideMark/>
+          </w:tcPr>
+          <w:p>
+            <w:pPr>
+              <w:spacing w:after="0" w:line="240" w:lineRule="auto"/>
+              <w:rPr>
+                <w:rFonts w:ascii="Calibri" w:eastAsia="Times New Roman" w:hAnsi="Calibri" w:cs="Calibri"/>
+                <w:color w:val="000000"/>
+              </w:rPr>
+            </w:pPr>
+            <w:r>
+              <w:rPr>
+                <w:rFonts w:ascii="Calibri" w:eastAsia="Times New Roman" w:hAnsi="Calibri" w:cs="Calibri"/>
+                <w:color w:val="000000"/>
+              </w:rPr>
+              <w:t>The max value to constrain the weights in the neural network. Purpose is to avoid exploding gradients during training. Referred to as “</w:t>
+            </w:r>
+            <w:proofErr w:type="spellStart"/>
+            <w:r>
+              <w:rPr>
+                <w:rFonts w:ascii="Calibri" w:eastAsia="Times New Roman" w:hAnsi="Calibri" w:cs="Calibri"/>
+                <w:color w:val="000000"/>
+              </w:rPr>
+              <w:t>kernel_constraint</w:t>
+            </w:r>
+            <w:proofErr w:type="spellEnd"/>
+            <w:r>
+              <w:rPr>
+                <w:rFonts w:ascii="Calibri" w:eastAsia="Times New Roman" w:hAnsi="Calibri" w:cs="Calibri"/>
+                <w:color w:val="000000"/>
+              </w:rPr>
+              <w:t xml:space="preserve">” in </w:t>
+            </w:r>
+            <w:proofErr w:type="spellStart"/>
+            <w:r>
+              <w:rPr>
+                <w:rFonts w:ascii="Calibri" w:eastAsia="Times New Roman" w:hAnsi="Calibri" w:cs="Calibri"/>
+                <w:color w:val="000000"/>
+              </w:rPr>
+              <w:t>Keras</w:t>
+            </w:r>
+            <w:proofErr w:type="spellEnd"/>
+            <w:r>
+              <w:rPr>
+                <w:rFonts w:ascii="Calibri" w:eastAsia="Times New Roman" w:hAnsi="Calibri" w:cs="Calibri"/>
+                <w:color w:val="000000"/>
+              </w:rPr>
+              <w:t xml:space="preserve"> documentation. A value of 2-4 is typically ideal.</w:t>
+            </w:r>
+          </w:p>
+        </w:tc>
+      </w:tr>
+      <w:tr>
+        <w:trPr>
+          <w:trHeight w:val="288"/>
+          <w:jc w:val="center"/>
+        </w:trPr>
+        <w:tc>
+          <w:tcPr>
+            <w:tcW w:w="960" w:type="pct"/>
+            <w:shd w:val="clear" w:color="auto" w:fill="auto"/>
+            <w:noWrap/>
+            <w:vAlign w:val="center"/>
+            <w:hideMark/>
+          </w:tcPr>
+          <w:p>
+            <w:pPr>
+              <w:spacing w:after="0" w:line="240" w:lineRule="auto"/>
+              <w:rPr>
+                <w:rFonts w:ascii="Calibri" w:eastAsia="Times New Roman" w:hAnsi="Calibri" w:cs="Calibri"/>
+                <w:color w:val="000000"/>
+              </w:rPr>
+            </w:pPr>
+            <w:proofErr w:type="spellStart"/>
+            <w:r>
+              <w:rPr>
+                <w:rFonts w:ascii="Calibri" w:eastAsia="Times New Roman" w:hAnsi="Calibri" w:cs="Calibri"/>
+                <w:color w:val="000000"/>
+              </w:rPr>
+              <w:t>Weight_regularization</w:t>
+            </w:r>
+            <w:proofErr w:type="spellEnd"/>
+          </w:p>
+        </w:tc>
+        <w:tc>
+          <w:tcPr>
+            <w:tcW w:w="578" w:type="pct"/>
+            <w:shd w:val="clear" w:color="auto" w:fill="auto"/>
+            <w:noWrap/>
+            <w:vAlign w:val="center"/>
+            <w:hideMark/>
+          </w:tcPr>
+          <w:p>
+            <w:pPr>
+              <w:spacing w:after="0" w:line="240" w:lineRule="auto"/>
+              <w:jc w:val="center"/>
+              <w:rPr>
+                <w:rFonts w:ascii="Calibri" w:eastAsia="Times New Roman" w:hAnsi="Calibri" w:cs="Calibri"/>
+                <w:color w:val="000000"/>
+              </w:rPr>
+            </w:pPr>
+            <w:r>
+              <w:rPr>
+                <w:rFonts w:ascii="Calibri" w:eastAsia="Times New Roman" w:hAnsi="Calibri" w:cs="Calibri"/>
+                <w:color w:val="000000"/>
+              </w:rPr>
+              <w:t>float</w:t>
+            </w:r>
+          </w:p>
+        </w:tc>
+        <w:tc>
+          <w:tcPr>
+            <w:tcW w:w="3462" w:type="pct"/>
+            <w:shd w:val="clear" w:color="auto" w:fill="auto"/>
+            <w:noWrap/>
+            <w:vAlign w:val="center"/>
+            <w:hideMark/>
+          </w:tcPr>
+          <w:p>
+            <w:pPr>
+              <w:spacing w:after="0" w:line="240" w:lineRule="auto"/>
+              <w:rPr>
+                <w:rFonts w:ascii="Calibri" w:eastAsia="Times New Roman" w:hAnsi="Calibri" w:cs="Calibri"/>
+                <w:color w:val="000000"/>
+              </w:rPr>
+            </w:pPr>
+            <w:r>
+              <w:rPr>
+                <w:rFonts w:ascii="Calibri" w:eastAsia="Times New Roman" w:hAnsi="Calibri" w:cs="Calibri"/>
+                <w:color w:val="000000"/>
+              </w:rPr>
+              <w:t>Regularization value used for l2 regularization on weights. Purpose is to avoid overfitting during training. Referred to as “</w:t>
+            </w:r>
+            <w:proofErr w:type="spellStart"/>
+            <w:r>
+              <w:rPr>
+                <w:rFonts w:ascii="Calibri" w:eastAsia="Times New Roman" w:hAnsi="Calibri" w:cs="Calibri"/>
+                <w:color w:val="000000"/>
+              </w:rPr>
+              <w:t>kernel_regularizer</w:t>
+            </w:r>
+            <w:proofErr w:type="spellEnd"/>
+            <w:r>
+              <w:rPr>
+                <w:rFonts w:ascii="Calibri" w:eastAsia="Times New Roman" w:hAnsi="Calibri" w:cs="Calibri"/>
+                <w:color w:val="000000"/>
+              </w:rPr>
+              <w:t xml:space="preserve">” in </w:t>
+            </w:r>
+            <w:proofErr w:type="spellStart"/>
+            <w:r>
+              <w:rPr>
+                <w:rFonts w:ascii="Calibri" w:eastAsia="Times New Roman" w:hAnsi="Calibri" w:cs="Calibri"/>
+                <w:color w:val="000000"/>
+              </w:rPr>
+              <w:t>Keras</w:t>
+            </w:r>
+            <w:proofErr w:type="spellEnd"/>
+            <w:r>
+              <w:rPr>
+                <w:rFonts w:ascii="Calibri" w:eastAsia="Times New Roman" w:hAnsi="Calibri" w:cs="Calibri"/>
+                <w:color w:val="000000"/>
+              </w:rPr>
+              <w:t xml:space="preserve"> documentation. A value of 0.0001 – 0.01 is typically ideal.</w:t>
+            </w:r>
+          </w:p>
+        </w:tc>
+      </w:tr>
+      <w:tr>
+        <w:trPr>
+          <w:trHeight w:val="288"/>
+          <w:jc w:val="center"/>
+        </w:trPr>
+        <w:tc>
+          <w:tcPr>
+            <w:tcW w:w="960" w:type="pct"/>
+            <w:shd w:val="clear" w:color="auto" w:fill="auto"/>
+            <w:noWrap/>
+            <w:vAlign w:val="center"/>
+            <w:hideMark/>
+          </w:tcPr>
+          <w:p>
+            <w:pPr>
+              <w:spacing w:after="0" w:line="240" w:lineRule="auto"/>
+              <w:rPr>
+                <w:rFonts w:ascii="Calibri" w:eastAsia="Times New Roman" w:hAnsi="Calibri" w:cs="Calibri"/>
+                <w:color w:val="000000"/>
+              </w:rPr>
+            </w:pPr>
+            <w:proofErr w:type="spellStart"/>
+            <w:r>
+              <w:rPr>
+                <w:rFonts w:ascii="Calibri" w:eastAsia="Times New Roman" w:hAnsi="Calibri" w:cs="Calibri"/>
+                <w:color w:val="000000"/>
+              </w:rPr>
+              <w:t>Weighted_avg_ensemble_num_models</w:t>
+            </w:r>
+            <w:proofErr w:type="spellEnd"/>
+          </w:p>
+        </w:tc>
+        <w:tc>
+          <w:tcPr>
+            <w:tcW w:w="578" w:type="pct"/>
+            <w:shd w:val="clear" w:color="auto" w:fill="auto"/>
+            <w:noWrap/>
+            <w:vAlign w:val="center"/>
+            <w:hideMark/>
+          </w:tcPr>
+          <w:p>
+            <w:pPr>
+              <w:spacing w:after="0" w:line="240" w:lineRule="auto"/>
+              <w:jc w:val="center"/>
+              <w:rPr>
+                <w:rFonts w:ascii="Calibri" w:eastAsia="Times New Roman" w:hAnsi="Calibri" w:cs="Calibri"/>
+                <w:color w:val="000000"/>
+              </w:rPr>
+            </w:pPr>
+            <w:proofErr w:type="spellStart"/>
+            <w:r>
+              <w:rPr>
+                <w:rFonts w:ascii="Calibri" w:eastAsia="Times New Roman" w:hAnsi="Calibri" w:cs="Calibri"/>
+                <w:color w:val="000000"/>
+              </w:rPr>
+              <w:t>int</w:t>
+            </w:r>
+            <w:proofErr w:type="spellEnd"/>
+          </w:p>
+        </w:tc>
+        <w:tc>
+          <w:tcPr>
+            <w:tcW w:w="3462" w:type="pct"/>
+            <w:shd w:val="clear" w:color="auto" w:fill="auto"/>
+            <w:noWrap/>
+            <w:vAlign w:val="center"/>
+            <w:hideMark/>
+          </w:tcPr>
+          <w:p>
+            <w:pPr>
+              <w:spacing w:after="0" w:line="240" w:lineRule="auto"/>
+              <w:rPr>
+                <w:rFonts w:ascii="Calibri" w:eastAsia="Times New Roman" w:hAnsi="Calibri" w:cs="Calibri"/>
+                <w:color w:val="000000"/>
+              </w:rPr>
+            </w:pPr>
+            <w:r>
+              <w:rPr>
+                <w:rFonts w:ascii="Calibri" w:eastAsia="Times New Roman" w:hAnsi="Calibri" w:cs="Calibri"/>
+                <w:color w:val="000000"/>
+              </w:rPr>
+              <w:t>The number of models to train for Averaging Model Ensemble (pg.). The more models to train, the better the weighted average of the system. A value of 3-10 is typically ideal.</w:t>
+            </w:r>
+          </w:p>
+        </w:tc>
+      </w:tr>
+    </w:tbl>
+    <w:p>
+      <w:pPr>
+        <w:spacing w:after="0" w:line="240" w:lineRule="auto"/>
+      </w:pPr>
+    </w:p>
+    <w:p>
+      <w:pPr>
+        <w:spacing w:after="0" w:line="240" w:lineRule="auto"/>
+      </w:pPr>
+    </w:p>
+    <w:p>
+      <w:pPr>
+        <w:spacing w:after="0" w:line="240" w:lineRule="auto"/>
+      </w:pPr>
+    </w:p>
+    <w:p>
+      <w:pPr>
+        <w:spacing w:after="0" w:line="240" w:lineRule="auto"/>
+      </w:pPr>
+    </w:p>
+    <w:p>
+      <w:pPr>
+        <w:pStyle w:val="Heading1"/>
+      </w:pPr>
+      <w:bookmarkStart w:id="8" w:name="_Toc23856046"/>
+      <w:bookmarkStart w:id="9" w:name="_Training_Techniques"/>
+      <w:bookmarkEnd w:id="9"/>
+      <w:r>
+        <w:t>Training Techniques</w:t>
+      </w:r>
+      <w:bookmarkEnd w:id="8"/>
+    </w:p>
+    <w:p>
+      <w:pPr>
+        <w:pStyle w:val="ListParagraph"/>
+        <w:numPr>
+          <w:ilvl w:val="0"/>
+          <w:numId w:val="15"/>
+        </w:numPr>
+        <w:spacing w:after="0" w:line="240" w:lineRule="auto"/>
+      </w:pPr>
+      <w:r>
+        <w:t>Split of 50% positive and 50% negative for training dataset</w:t>
+      </w:r>
+    </w:p>
+    <w:p>
+      <w:pPr>
+        <w:pStyle w:val="ListParagraph"/>
+        <w:numPr>
+          <w:ilvl w:val="0"/>
+          <w:numId w:val="15"/>
+        </w:numPr>
+        <w:spacing w:after="0" w:line="240" w:lineRule="auto"/>
+      </w:pPr>
+      <w:r>
+        <w:t>Early Stopping</w:t>
+      </w:r>
+    </w:p>
+    <w:p>
+      <w:pPr>
+        <w:pStyle w:val="ListParagraph"/>
+        <w:numPr>
+          <w:ilvl w:val="0"/>
+          <w:numId w:val="15"/>
+        </w:numPr>
+        <w:spacing w:after="0" w:line="240" w:lineRule="auto"/>
+      </w:pPr>
+      <w:r>
+        <w:t>Early Saving</w:t>
+      </w:r>
+    </w:p>
+    <w:p>
+      <w:pPr>
+        <w:pStyle w:val="ListParagraph"/>
+        <w:numPr>
+          <w:ilvl w:val="0"/>
+          <w:numId w:val="15"/>
+        </w:numPr>
+        <w:spacing w:after="0" w:line="240" w:lineRule="auto"/>
+      </w:pPr>
+      <w:r>
+        <w:lastRenderedPageBreak/>
+        <w:t>Weighted Average Ensemble</w:t>
+      </w:r>
+    </w:p>
+    <w:p>
+      <w:pPr>
+        <w:pStyle w:val="ListParagraph"/>
+        <w:numPr>
+          <w:ilvl w:val="0"/>
+          <w:numId w:val="15"/>
+        </w:numPr>
+        <w:spacing w:after="0" w:line="240" w:lineRule="auto"/>
+      </w:pPr>
+      <w:r>
+        <w:t>Bootstrap Aggregation (Bagging)</w:t>
+      </w:r>
+    </w:p>
+    <w:p>
+      <w:pPr>
+        <w:pStyle w:val="ListParagraph"/>
+        <w:numPr>
+          <w:ilvl w:val="0"/>
+          <w:numId w:val="15"/>
+        </w:numPr>
+        <w:spacing w:after="0" w:line="240" w:lineRule="auto"/>
+      </w:pPr>
+      <w:r>
+        <w:t>Resampling Ensemble</w:t>
+      </w:r>
+    </w:p>
+    <w:p>
+      <w:pPr>
+        <w:pStyle w:val="ListParagraph"/>
+        <w:numPr>
+          <w:ilvl w:val="0"/>
+          <w:numId w:val="15"/>
+        </w:numPr>
+        <w:spacing w:after="0" w:line="240" w:lineRule="auto"/>
+      </w:pPr>
+      <w:r>
+        <w:t>K-fold Cross Validation</w:t>
+      </w:r>
+    </w:p>
+    <w:p>
+      <w:pPr>
+        <w:spacing w:after="0" w:line="240" w:lineRule="auto"/>
         <w:rPr>
           <w:u w:val="single"/>
         </w:rPr>
-        <w:t>Activation_regularization</w:t>
-      </w:r>
-      <w:proofErr w:type="spellEnd"/>
-      <w:r>
-        <w:t xml:space="preserve"> (float)</w:t>
-      </w:r>
-      <w:r>
-        <w:t xml:space="preserve">: </w:t>
-      </w:r>
-      <w:r>
-        <w:t xml:space="preserve">The l1 regularization value that is passed into </w:t>
-      </w:r>
-      <w:proofErr w:type="spellStart"/>
-      <w:r>
-        <w:t>keras</w:t>
-      </w:r>
-      <w:proofErr w:type="spellEnd"/>
-      <w:r>
-        <w:t>’ “</w:t>
-      </w:r>
-      <w:proofErr w:type="spellStart"/>
-      <w:r>
-        <w:t>activity_regularizer</w:t>
-      </w:r>
-      <w:proofErr w:type="spellEnd"/>
-      <w:r>
-        <w:t xml:space="preserve">” parameter, used to reduce overfitting by performing l1 regularization on hidden weights. </w:t>
-      </w:r>
-    </w:p>
-    <w:p>
-      <w:pPr>
-        <w:spacing w:after="0" w:line="240" w:lineRule="auto"/>
       </w:pPr>
     </w:p>
     <w:p>
@@ -4570,1749 +9450,20 @@
         <w:rPr>
           <w:u w:val="single"/>
         </w:rPr>
-        <w:t>Augmented</w:t>
-      </w:r>
-      <w:r>
-        <w:t xml:space="preserve"> (boolean)</w:t>
-      </w:r>
-      <w:r>
-        <w:t xml:space="preserve">: </w:t>
-      </w:r>
-      <w:r>
-        <w:t xml:space="preserve">true if the user wants the radiographs in the training dataset to be augmented by appending the same training images, but altered. Alterations include </w:t>
-      </w:r>
-      <w:r>
-        <w:t xml:space="preserve">rotation, stretching in horizontal or vertical direction, shearing, and mirroring. </w:t>
-      </w:r>
-      <w:r>
-        <w:t xml:space="preserve">Purpose is to better train the model for out-of-sample images and reduce overfitting. </w:t>
-      </w:r>
-    </w:p>
-    <w:p>
-      <w:pPr>
-        <w:spacing w:after="0" w:line="240" w:lineRule="auto"/>
-      </w:pPr>
-    </w:p>
-    <w:p>
-      <w:pPr>
-        <w:spacing w:after="0" w:line="240" w:lineRule="auto"/>
-      </w:pPr>
-      <w:proofErr w:type="spellStart"/>
-      <w:r>
-        <w:rPr>
-          <w:u w:val="single"/>
-        </w:rPr>
-        <w:t>Bagging_num_models</w:t>
-      </w:r>
-      <w:proofErr w:type="spellEnd"/>
-      <w:r>
-        <w:t xml:space="preserve"> (</w:t>
-      </w:r>
-      <w:proofErr w:type="spellStart"/>
-      <w:r>
-        <w:t>int</w:t>
-      </w:r>
-      <w:proofErr w:type="spellEnd"/>
-      <w:r>
-        <w:t>)</w:t>
-      </w:r>
-      <w:r>
-        <w:t xml:space="preserve">: </w:t>
-      </w:r>
-      <w:r>
-        <w:t xml:space="preserve">The number </w:t>
-      </w:r>
-      <w:r>
-        <w:t xml:space="preserve">of models to train for the Bagging ensembling technique. </w:t>
-      </w:r>
-    </w:p>
-    <w:p>
-      <w:pPr>
-        <w:spacing w:after="0" w:line="240" w:lineRule="auto"/>
-      </w:pPr>
-    </w:p>
-    <w:p>
-      <w:pPr>
-        <w:spacing w:after="0" w:line="240" w:lineRule="auto"/>
-      </w:pPr>
-      <w:r>
-        <w:rPr>
-          <w:u w:val="single"/>
-        </w:rPr>
-        <w:t>Balanced</w:t>
-      </w:r>
-      <w:r>
-        <w:t xml:space="preserve"> (boolean)</w:t>
-      </w:r>
-      <w:r>
-        <w:t xml:space="preserve">: </w:t>
-      </w:r>
-      <w:r>
-        <w:t>T</w:t>
-      </w:r>
-      <w:r>
-        <w:t>rue if the user wants the training</w:t>
-      </w:r>
-      <w:r>
-        <w:t xml:space="preserve"> data</w:t>
-      </w:r>
-      <w:r>
-        <w:t xml:space="preserve">set to have a balanced amount of positive and negative ground truths. A 50% split </w:t>
-      </w:r>
-      <w:r>
-        <w:t xml:space="preserve">between the two </w:t>
-      </w:r>
-      <w:r>
-        <w:t xml:space="preserve">no matter the original ratio of positive and negative ground truths. </w:t>
-      </w:r>
-      <w:r>
-        <w:t xml:space="preserve">Models train better when they have an ample amount of positive signals during training, instead of the negative signals overpowering the sparse positive ones. </w:t>
-      </w:r>
-    </w:p>
-    <w:p>
-      <w:pPr>
-        <w:spacing w:after="0" w:line="240" w:lineRule="auto"/>
-      </w:pPr>
-    </w:p>
-    <w:p>
-      <w:pPr>
-        <w:spacing w:after="0" w:line="240" w:lineRule="auto"/>
-      </w:pPr>
-      <w:proofErr w:type="spellStart"/>
-      <w:r>
-        <w:rPr>
-          <w:u w:val="single"/>
-        </w:rPr>
-        <w:t>Batch_normalization</w:t>
-      </w:r>
-      <w:proofErr w:type="spellEnd"/>
-      <w:r>
-        <w:t xml:space="preserve"> (boolean)</w:t>
-      </w:r>
-      <w:r>
-        <w:t xml:space="preserve">: </w:t>
-      </w:r>
-      <w:r>
-        <w:t xml:space="preserve">True if the user wants batch normalization to be performed </w:t>
-      </w:r>
-      <w:proofErr w:type="spellStart"/>
-      <w:r>
-        <w:t>inbetween</w:t>
-      </w:r>
-      <w:proofErr w:type="spellEnd"/>
-      <w:r>
-        <w:t xml:space="preserve"> Conv layers while training. Supposed to speed up training and reduce overfitting. </w:t>
-      </w:r>
-    </w:p>
-    <w:p>
-      <w:pPr>
-        <w:spacing w:after="0" w:line="240" w:lineRule="auto"/>
-      </w:pPr>
-    </w:p>
-    <w:p>
-      <w:pPr>
-        <w:spacing w:after="0" w:line="240" w:lineRule="auto"/>
-      </w:pPr>
-      <w:proofErr w:type="spellStart"/>
-      <w:r>
-        <w:rPr>
-          <w:u w:val="single"/>
-        </w:rPr>
-        <w:t>Batch_size</w:t>
-      </w:r>
-      <w:proofErr w:type="spellEnd"/>
-      <w:r>
-        <w:t xml:space="preserve"> (</w:t>
-      </w:r>
-      <w:proofErr w:type="spellStart"/>
-      <w:r>
-        <w:t>int</w:t>
-      </w:r>
-      <w:proofErr w:type="spellEnd"/>
-      <w:r>
-        <w:t>)</w:t>
-      </w:r>
-      <w:r>
-        <w:t xml:space="preserve">: </w:t>
-      </w:r>
-      <w:r>
-        <w:t xml:space="preserve">The number of items per batch. </w:t>
-      </w:r>
-      <w:r>
-        <w:t>The higher the batch size,</w:t>
-      </w:r>
-      <w:r>
-        <w:t xml:space="preserve"> the higher the memory usage since</w:t>
-      </w:r>
-      <w:r>
-        <w:t xml:space="preserve"> more items need to be in memory, but</w:t>
-      </w:r>
-      <w:r>
-        <w:t xml:space="preserve"> the</w:t>
-      </w:r>
-      <w:r>
-        <w:t xml:space="preserve"> quicker the training. </w:t>
-      </w:r>
-      <w:r>
-        <w:t>Higher batch sizes t</w:t>
-      </w:r>
-      <w:r>
-        <w:t>end to also reduce overfitting by reducing effective learning rate</w:t>
-      </w:r>
-      <w:r>
-        <w:t xml:space="preserve"> without literally reducing the learning rate</w:t>
-      </w:r>
-      <w:r>
-        <w:t xml:space="preserve">. </w:t>
-      </w:r>
-    </w:p>
-    <w:p>
-      <w:pPr>
-        <w:spacing w:after="0" w:line="240" w:lineRule="auto"/>
-      </w:pPr>
-    </w:p>
-    <w:p>
-      <w:pPr>
-        <w:spacing w:after="0" w:line="240" w:lineRule="auto"/>
-      </w:pPr>
-      <w:proofErr w:type="spellStart"/>
-      <w:r>
-        <w:rPr>
-          <w:u w:val="single"/>
-        </w:rPr>
-        <w:t>Conv_activation</w:t>
-      </w:r>
-      <w:proofErr w:type="spellEnd"/>
-      <w:r>
-        <w:t xml:space="preserve"> (string)</w:t>
-      </w:r>
-      <w:r>
-        <w:t xml:space="preserve">: </w:t>
-      </w:r>
-      <w:r>
-        <w:t xml:space="preserve">The name of the activation function to use in the input and hidden convolution layers. </w:t>
-      </w:r>
-      <w:r>
-        <w:t xml:space="preserve">Options include </w:t>
-      </w:r>
-      <w:proofErr w:type="spellStart"/>
-      <w:r>
-        <w:t>keras</w:t>
-      </w:r>
-      <w:proofErr w:type="spellEnd"/>
-      <w:r>
-        <w:t xml:space="preserve">’ supported activation functions: </w:t>
-      </w:r>
-      <w:proofErr w:type="spellStart"/>
-      <w:r>
-        <w:t>relu</w:t>
-      </w:r>
-      <w:proofErr w:type="spellEnd"/>
-      <w:r>
-        <w:t xml:space="preserve">, </w:t>
-      </w:r>
-      <w:proofErr w:type="spellStart"/>
-      <w:r>
-        <w:t>selu</w:t>
-      </w:r>
-      <w:proofErr w:type="spellEnd"/>
-      <w:r>
-        <w:t xml:space="preserve">, </w:t>
-      </w:r>
-      <w:proofErr w:type="spellStart"/>
-      <w:r>
-        <w:t>elu</w:t>
-      </w:r>
-      <w:proofErr w:type="spellEnd"/>
-      <w:r>
-        <w:t xml:space="preserve">, </w:t>
-      </w:r>
-      <w:proofErr w:type="spellStart"/>
-      <w:r>
-        <w:t>softmax</w:t>
-      </w:r>
-      <w:proofErr w:type="spellEnd"/>
-      <w:r>
-        <w:t xml:space="preserve">, </w:t>
-      </w:r>
-      <w:proofErr w:type="spellStart"/>
-      <w:r>
-        <w:t>softplus</w:t>
-      </w:r>
-      <w:proofErr w:type="spellEnd"/>
-      <w:r>
-        <w:t xml:space="preserve">, </w:t>
-      </w:r>
-      <w:proofErr w:type="spellStart"/>
-      <w:r>
-        <w:t>softsign</w:t>
-      </w:r>
-      <w:proofErr w:type="spellEnd"/>
-      <w:r>
-        <w:t xml:space="preserve">, </w:t>
-      </w:r>
-      <w:proofErr w:type="spellStart"/>
-      <w:r>
-        <w:t>tanh</w:t>
-      </w:r>
-      <w:proofErr w:type="spellEnd"/>
-      <w:r>
-        <w:t xml:space="preserve">, sigmoid, </w:t>
-      </w:r>
-      <w:proofErr w:type="spellStart"/>
-      <w:r>
-        <w:t>hard_s</w:t>
-      </w:r>
-      <w:r>
-        <w:t>igmoid</w:t>
-      </w:r>
-      <w:proofErr w:type="spellEnd"/>
-      <w:r>
-        <w:t>, exponential, and linear. (</w:t>
-      </w:r>
-      <w:hyperlink r:id="rId7" w:history="1">
-        <w:r>
-          <w:rPr>
-            <w:rStyle w:val="Hyperlink"/>
-          </w:rPr>
-          <w:t>https://keras.io/activations/</w:t>
-        </w:r>
-      </w:hyperlink>
-      <w:r>
-        <w:t>)</w:t>
-      </w:r>
-      <w:r>
-        <w:t xml:space="preserve">. </w:t>
-      </w:r>
-      <w:proofErr w:type="spellStart"/>
-      <w:r>
-        <w:t>Relu</w:t>
-      </w:r>
-      <w:proofErr w:type="spellEnd"/>
-      <w:r>
-        <w:t xml:space="preserve"> is typically ideal.</w:t>
-      </w:r>
-    </w:p>
-    <w:p>
-      <w:pPr>
-        <w:spacing w:after="0" w:line="240" w:lineRule="auto"/>
-      </w:pPr>
-    </w:p>
-    <w:p>
-      <w:pPr>
-        <w:spacing w:after="0" w:line="240" w:lineRule="auto"/>
-      </w:pPr>
-      <w:proofErr w:type="spellStart"/>
-      <w:r>
-        <w:t>Conv_layer_size</w:t>
-      </w:r>
-      <w:proofErr w:type="spellEnd"/>
-      <w:r>
-        <w:t xml:space="preserve"> (</w:t>
-      </w:r>
-      <w:proofErr w:type="spellStart"/>
-      <w:r>
-        <w:t>int</w:t>
-      </w:r>
-      <w:proofErr w:type="spellEnd"/>
-      <w:r>
-        <w:t>)</w:t>
-      </w:r>
-      <w:r>
-        <w:t xml:space="preserve">: </w:t>
-      </w:r>
-      <w:r>
-        <w:t xml:space="preserve">The size of </w:t>
-      </w:r>
-      <w:r>
-        <w:t xml:space="preserve">the convolutional layer filter, which is the size of the output from that layer. The </w:t>
-      </w:r>
-      <w:r>
-        <w:t>larger</w:t>
-      </w:r>
-      <w:r>
-        <w:t xml:space="preserve"> the filter size, </w:t>
-      </w:r>
-      <w:r>
-        <w:t>the larger the features tha</w:t>
-      </w:r>
-      <w:r>
-        <w:t xml:space="preserve">t can be detected in the image, but also higher memory requirement due to the increase in trainable parameters of the overall model. </w:t>
-      </w:r>
-    </w:p>
-    <w:p>
-      <w:pPr>
-        <w:spacing w:after="0" w:line="240" w:lineRule="auto"/>
-      </w:pPr>
-    </w:p>
-    <w:p>
-      <w:pPr>
-        <w:spacing w:after="0" w:line="240" w:lineRule="auto"/>
-      </w:pPr>
-      <w:proofErr w:type="spellStart"/>
-      <w:r>
-        <w:rPr>
-          <w:u w:val="single"/>
-        </w:rPr>
-        <w:t>Dataset_size</w:t>
-      </w:r>
-      <w:proofErr w:type="spellEnd"/>
-      <w:r>
-        <w:t xml:space="preserve"> (</w:t>
-      </w:r>
-      <w:proofErr w:type="spellStart"/>
-      <w:r>
-        <w:t>int</w:t>
-      </w:r>
-      <w:proofErr w:type="spellEnd"/>
-      <w:r>
-        <w:t>)</w:t>
-      </w:r>
-      <w:r>
-        <w:t>:</w:t>
-      </w:r>
-      <w:r>
-        <w:t xml:space="preserve"> </w:t>
-      </w:r>
-      <w:r>
-        <w:t xml:space="preserve">The size of the data to train and validate on. </w:t>
-      </w:r>
-      <w:r>
-        <w:t xml:space="preserve">From this dataset, 80% will be used for training and 20% will be used for post-training validation to give the results. From the 80% that will be used for training, 80% of that (64% of original) will be used for actual training, and 20% of that (16% of original), will be used for validation during training. </w:t>
-      </w:r>
-      <w:r>
-        <w:t>This during-training validation dat</w:t>
-      </w:r>
-      <w:r>
-        <w:t>aset will be used to determine Early Stopping (</w:t>
-      </w:r>
-      <w:proofErr w:type="gramStart"/>
-      <w:r>
-        <w:t>pg. )</w:t>
-      </w:r>
-      <w:proofErr w:type="gramEnd"/>
-      <w:r>
-        <w:t xml:space="preserve"> and Early S</w:t>
-      </w:r>
-      <w:r>
-        <w:t>aving</w:t>
-      </w:r>
-      <w:r>
-        <w:t xml:space="preserve"> (pg. )</w:t>
-      </w:r>
-      <w:r>
-        <w:t xml:space="preserve">. </w:t>
-      </w:r>
-    </w:p>
-    <w:p>
-      <w:pPr>
-        <w:spacing w:after="0" w:line="240" w:lineRule="auto"/>
-      </w:pPr>
-      <w:r>
-        <w:t xml:space="preserve"> </w:t>
-      </w:r>
-    </w:p>
-    <w:p>
-      <w:pPr>
-        <w:spacing w:after="0" w:line="240" w:lineRule="auto"/>
-      </w:pPr>
-      <w:proofErr w:type="spellStart"/>
-      <w:r>
-        <w:rPr>
-          <w:u w:val="single"/>
-        </w:rPr>
-        <w:t>Dense_activation</w:t>
-      </w:r>
-      <w:proofErr w:type="spellEnd"/>
-      <w:r>
-        <w:t xml:space="preserve"> (string)</w:t>
-      </w:r>
-      <w:r>
-        <w:t xml:space="preserve">: </w:t>
-      </w:r>
-      <w:r>
-        <w:t xml:space="preserve">The activation function for the dense layers in regular CNN model architecture. </w:t>
-      </w:r>
-      <w:r>
-        <w:t xml:space="preserve">Options are same as in </w:t>
-      </w:r>
-      <w:proofErr w:type="spellStart"/>
-      <w:r>
-        <w:rPr>
-          <w:u w:val="single"/>
-        </w:rPr>
-        <w:t>Conv_activation</w:t>
-      </w:r>
-      <w:proofErr w:type="spellEnd"/>
-      <w:r>
-        <w:t xml:space="preserve">: </w:t>
-      </w:r>
-      <w:proofErr w:type="spellStart"/>
-      <w:r>
-        <w:t>relu</w:t>
-      </w:r>
-      <w:proofErr w:type="spellEnd"/>
-      <w:r>
-        <w:t xml:space="preserve">, </w:t>
-      </w:r>
-      <w:proofErr w:type="spellStart"/>
-      <w:r>
-        <w:t>selu</w:t>
-      </w:r>
-      <w:proofErr w:type="spellEnd"/>
-      <w:r>
-        <w:t xml:space="preserve">, </w:t>
-      </w:r>
-      <w:proofErr w:type="spellStart"/>
-      <w:r>
-        <w:t>elu</w:t>
-      </w:r>
-      <w:proofErr w:type="spellEnd"/>
-      <w:r>
-        <w:t xml:space="preserve">, </w:t>
-      </w:r>
-      <w:proofErr w:type="spellStart"/>
-      <w:r>
-        <w:t>softmax</w:t>
-      </w:r>
-      <w:proofErr w:type="spellEnd"/>
-      <w:r>
-        <w:t xml:space="preserve">, </w:t>
-      </w:r>
-      <w:proofErr w:type="spellStart"/>
-      <w:r>
-        <w:t>softplus</w:t>
-      </w:r>
-      <w:proofErr w:type="spellEnd"/>
-      <w:r>
-        <w:t xml:space="preserve">, </w:t>
-      </w:r>
-      <w:proofErr w:type="spellStart"/>
-      <w:r>
-        <w:t>softsign</w:t>
-      </w:r>
-      <w:proofErr w:type="spellEnd"/>
-      <w:r>
-        <w:t xml:space="preserve">, </w:t>
-      </w:r>
-      <w:proofErr w:type="spellStart"/>
-      <w:r>
-        <w:t>tanh</w:t>
-      </w:r>
-      <w:proofErr w:type="spellEnd"/>
-      <w:r>
-        <w:t xml:space="preserve">, sigmoid, </w:t>
-      </w:r>
-      <w:proofErr w:type="spellStart"/>
-      <w:r>
-        <w:t>hard_sigmoid</w:t>
-      </w:r>
-      <w:proofErr w:type="spellEnd"/>
-      <w:r>
-        <w:t>, exponential, and linear.</w:t>
-      </w:r>
-      <w:r>
-        <w:t xml:space="preserve"> </w:t>
-      </w:r>
-      <w:r>
-        <w:t>(</w:t>
-      </w:r>
-      <w:hyperlink r:id="rId8" w:history="1">
-        <w:r>
-          <w:rPr>
-            <w:rStyle w:val="Hyperlink"/>
-          </w:rPr>
-          <w:t>https://keras.io/activations/</w:t>
-        </w:r>
-      </w:hyperlink>
-      <w:r>
-        <w:t xml:space="preserve">). </w:t>
-      </w:r>
-      <w:proofErr w:type="spellStart"/>
-      <w:r>
-        <w:t>Relu</w:t>
-      </w:r>
-      <w:proofErr w:type="spellEnd"/>
-      <w:r>
-        <w:t xml:space="preserve"> is typically ideal.</w:t>
-      </w:r>
-    </w:p>
-    <w:p>
-      <w:pPr>
-        <w:spacing w:after="0" w:line="240" w:lineRule="auto"/>
-      </w:pPr>
-    </w:p>
-    <w:p>
-      <w:pPr>
-        <w:spacing w:after="0" w:line="240" w:lineRule="auto"/>
-      </w:pPr>
-      <w:r>
-        <w:rPr>
-          <w:u w:val="single"/>
-        </w:rPr>
-        <w:t>Depth</w:t>
-      </w:r>
-      <w:r>
-        <w:t xml:space="preserve"> (</w:t>
-      </w:r>
-      <w:proofErr w:type="spellStart"/>
-      <w:r>
-        <w:t>int</w:t>
-      </w:r>
-      <w:proofErr w:type="spellEnd"/>
-      <w:r>
-        <w:t>)</w:t>
-      </w:r>
-      <w:r>
-        <w:t xml:space="preserve">: </w:t>
-      </w:r>
-      <w:r>
-        <w:t xml:space="preserve">The depth of the u-net for the u-net model architecture. </w:t>
-      </w:r>
-      <w:r>
-        <w:t xml:space="preserve">A depth of 1 will have the u-net only downscale and upscale once. A depth of 2 will have the u-net downscale twice and then upscale twice. </w:t>
-      </w:r>
-      <w:r>
-        <w:t xml:space="preserve">The downscaling and upscaling amount depends on </w:t>
-      </w:r>
-      <w:proofErr w:type="spellStart"/>
-      <w:r>
-        <w:t>filter_size</w:t>
-      </w:r>
-      <w:proofErr w:type="spellEnd"/>
-      <w:r>
-        <w:t xml:space="preserve">. </w:t>
-      </w:r>
-      <w:r>
-        <w:t xml:space="preserve">The larger the depth (up to a certain point), the stronger the feature recognition and therefore better the training. </w:t>
-      </w:r>
-      <w:r>
-        <w:t xml:space="preserve">Also, the larger the </w:t>
-      </w:r>
-      <w:r>
-        <w:lastRenderedPageBreak/>
-        <w:t xml:space="preserve">depth, the higher memory requirement due to the increase in trainable parameters of the overall model. </w:t>
-      </w:r>
-    </w:p>
-    <w:p>
-      <w:pPr>
-        <w:spacing w:after="0" w:line="240" w:lineRule="auto"/>
-      </w:pPr>
-    </w:p>
-    <w:p>
-      <w:pPr>
-        <w:spacing w:after="0" w:line="240" w:lineRule="auto"/>
-      </w:pPr>
-      <w:r>
-        <w:rPr>
-          <w:u w:val="single"/>
-        </w:rPr>
-        <w:t>Dropout</w:t>
-      </w:r>
-      <w:r>
-        <w:t xml:space="preserve"> (float)</w:t>
-      </w:r>
-      <w:r>
-        <w:t xml:space="preserve">: </w:t>
-      </w:r>
-      <w:r>
-        <w:t xml:space="preserve">The percentage of weights in-between </w:t>
-      </w:r>
-      <w:r>
-        <w:t>each layer to drop and not propa</w:t>
-      </w:r>
-      <w:r>
-        <w:t xml:space="preserve">gate to the next layer. </w:t>
-      </w:r>
-      <w:r>
-        <w:t>The higher the dropout rate, the higher the likelihood for each weight to be “dropped”. Purpose is to reduce overfitting. A value of 0.2</w:t>
-      </w:r>
-      <w:r>
-        <w:t xml:space="preserve"> </w:t>
-      </w:r>
-      <w:r>
-        <w:t>-</w:t>
-      </w:r>
-      <w:r>
-        <w:t xml:space="preserve"> </w:t>
-      </w:r>
-      <w:r>
-        <w:t xml:space="preserve">0.5 is typically ideal. </w:t>
-      </w:r>
-    </w:p>
-    <w:p>
-      <w:pPr>
-        <w:spacing w:after="0" w:line="240" w:lineRule="auto"/>
-      </w:pPr>
-    </w:p>
-    <w:p>
-      <w:pPr>
-        <w:spacing w:after="0" w:line="240" w:lineRule="auto"/>
-        <w:rPr>
-          <w:u w:val="single"/>
-        </w:rPr>
-      </w:pPr>
-      <w:r>
-        <w:rPr>
-          <w:u w:val="single"/>
-        </w:rPr>
-        <w:t>Epochs</w:t>
-      </w:r>
-      <w:r>
-        <w:t xml:space="preserve"> (</w:t>
-      </w:r>
-      <w:proofErr w:type="spellStart"/>
-      <w:r>
-        <w:t>int</w:t>
-      </w:r>
-      <w:proofErr w:type="spellEnd"/>
-      <w:r>
-        <w:t>)</w:t>
-      </w:r>
-      <w:r>
-        <w:t xml:space="preserve">: </w:t>
-      </w:r>
-      <w:r>
-        <w:t xml:space="preserve">The number of training “cycles” to perform to train the model. </w:t>
-      </w:r>
-      <w:r>
-        <w:t xml:space="preserve">Each epoch represents a full cycle of the whole training dataset being trained on and then backpropagation updating the neural network weights. </w:t>
-      </w:r>
-      <w:r>
-        <w:t>The more epochs, the better a model trains to fit the training dataset. To a certain point, increasin</w:t>
-      </w:r>
-      <w:r>
-        <w:t>g epochs increases overfitting, and decreasing</w:t>
-      </w:r>
-      <w:r>
-        <w:t xml:space="preserve"> epochs increases </w:t>
-      </w:r>
-      <w:proofErr w:type="spellStart"/>
-      <w:r>
-        <w:t>underfitting</w:t>
-      </w:r>
-      <w:proofErr w:type="spellEnd"/>
-      <w:r>
-        <w:t>.</w:t>
-      </w:r>
-      <w:r>
-        <w:t xml:space="preserve"> See Early Stopping (pg.).</w:t>
-      </w:r>
-    </w:p>
-    <w:p>
-      <w:pPr>
-        <w:spacing w:after="0" w:line="240" w:lineRule="auto"/>
-      </w:pPr>
-    </w:p>
-    <w:p>
-      <w:pPr>
-        <w:spacing w:after="0" w:line="240" w:lineRule="auto"/>
-      </w:pPr>
-      <w:proofErr w:type="spellStart"/>
-      <w:r>
-        <w:rPr>
-          <w:u w:val="single"/>
-        </w:rPr>
-        <w:t>Filter_size</w:t>
-      </w:r>
-      <w:proofErr w:type="spellEnd"/>
-      <w:r>
-        <w:t xml:space="preserve"> (</w:t>
-      </w:r>
-      <w:proofErr w:type="spellStart"/>
-      <w:r>
-        <w:t>int</w:t>
-      </w:r>
-      <w:proofErr w:type="spellEnd"/>
-      <w:r>
-        <w:t>)</w:t>
-      </w:r>
-      <w:r>
-        <w:t xml:space="preserve">: </w:t>
-      </w:r>
-      <w:r>
-        <w:t>The height and width of the convolution window. Also referred to as “</w:t>
-      </w:r>
-      <w:proofErr w:type="spellStart"/>
-      <w:r>
-        <w:t>kernel_size</w:t>
-      </w:r>
-      <w:proofErr w:type="spellEnd"/>
-      <w:r>
-        <w:t xml:space="preserve">” in </w:t>
-      </w:r>
-      <w:proofErr w:type="spellStart"/>
-      <w:r>
-        <w:t>Keras</w:t>
-      </w:r>
-      <w:proofErr w:type="spellEnd"/>
-      <w:r>
-        <w:t xml:space="preserve">. </w:t>
-      </w:r>
-      <w:r>
-        <w:t>The larger the height and width, the larger the convolu</w:t>
-      </w:r>
-      <w:r>
-        <w:t xml:space="preserve">tion window, and more information that transfers between layers. This has a tradeoff of increasing the number of trainable parameters. A value of 3-5 is typically ideal. </w:t>
-      </w:r>
-    </w:p>
-    <w:p>
-      <w:pPr>
-        <w:spacing w:after="0" w:line="240" w:lineRule="auto"/>
-      </w:pPr>
-    </w:p>
-    <w:p>
-      <w:pPr>
-        <w:spacing w:after="0" w:line="240" w:lineRule="auto"/>
-      </w:pPr>
-      <w:proofErr w:type="spellStart"/>
-      <w:r>
-        <w:rPr>
-          <w:u w:val="single"/>
-        </w:rPr>
-        <w:t>Kfold_Cross_validation_k_folds</w:t>
-      </w:r>
-      <w:proofErr w:type="spellEnd"/>
-      <w:r>
-        <w:t xml:space="preserve"> (</w:t>
-      </w:r>
-      <w:proofErr w:type="spellStart"/>
-      <w:r>
-        <w:t>int</w:t>
-      </w:r>
-      <w:proofErr w:type="spellEnd"/>
-      <w:r>
-        <w:t>)</w:t>
-      </w:r>
-      <w:r>
-        <w:t xml:space="preserve">: </w:t>
-      </w:r>
-      <w:r>
-        <w:t>The number of folds to use in k-fold cross validation. If equal to 2, then half the dataset will be used for training and half for validation. If set to 10, then 10% of the dataset will be used for validation, and 90% for training. However, this 10% portion changes to the next 10% portion, and so on until all data in the datas</w:t>
-      </w:r>
-      <w:r>
-        <w:t xml:space="preserve">et has been used or validation. The higher the number of folds, the better the results from K-fold cross validation will represent the actual performance of the model. </w:t>
-      </w:r>
-    </w:p>
-    <w:p>
-      <w:pPr>
-        <w:spacing w:after="0" w:line="240" w:lineRule="auto"/>
-      </w:pPr>
-    </w:p>
-    <w:p>
-      <w:pPr>
-        <w:spacing w:after="0" w:line="240" w:lineRule="auto"/>
-      </w:pPr>
-      <w:proofErr w:type="spellStart"/>
-      <w:r>
-        <w:rPr>
-          <w:u w:val="single"/>
-        </w:rPr>
-        <w:t>Last_layer_size</w:t>
-      </w:r>
-      <w:proofErr w:type="spellEnd"/>
-      <w:r>
-        <w:rPr>
-          <w:u w:val="single"/>
-        </w:rPr>
-        <w:t xml:space="preserve"> (</w:t>
-      </w:r>
-      <w:proofErr w:type="spellStart"/>
-      <w:r>
-        <w:t>int</w:t>
-      </w:r>
-      <w:proofErr w:type="spellEnd"/>
-      <w:r>
-        <w:t>)</w:t>
-      </w:r>
-      <w:r>
-        <w:t>:</w:t>
-      </w:r>
-      <w:r>
-        <w:t xml:space="preserve"> The size of the layer directly preceding the output layer. </w:t>
-      </w:r>
-      <w:r>
-        <w:t xml:space="preserve">For binary classification, this is a dense layer, and for segmentation classification, it’s a convolution layer. </w:t>
-      </w:r>
-      <w:r>
-        <w:t>The larger the layer, the more trainable parameters in the overall model.</w:t>
-      </w:r>
-    </w:p>
-    <w:p>
-      <w:pPr>
-        <w:spacing w:after="0" w:line="240" w:lineRule="auto"/>
-      </w:pPr>
-      <w:r>
-        <w:t xml:space="preserve"> </w:t>
-      </w:r>
-    </w:p>
-    <w:p>
-      <w:pPr>
-        <w:spacing w:after="0" w:line="240" w:lineRule="auto"/>
-      </w:pPr>
-      <w:r>
-        <w:rPr>
-          <w:u w:val="single"/>
-        </w:rPr>
-        <w:t>Loss</w:t>
-      </w:r>
-      <w:r>
-        <w:t xml:space="preserve"> (string)</w:t>
-      </w:r>
-      <w:r>
-        <w:t xml:space="preserve">: </w:t>
-      </w:r>
-      <w:r>
-        <w:t xml:space="preserve">The loss function that will be used for calculating error and backpropagation. </w:t>
-      </w:r>
-      <w:r>
-        <w:t xml:space="preserve">Options include </w:t>
-      </w:r>
-      <w:proofErr w:type="spellStart"/>
-      <w:r>
-        <w:t>keras</w:t>
-      </w:r>
-      <w:proofErr w:type="spellEnd"/>
-      <w:r>
-        <w:t xml:space="preserve">’ supposed loss functions: </w:t>
-      </w:r>
-      <w:proofErr w:type="spellStart"/>
-      <w:r>
-        <w:t>mean_squared_error</w:t>
-      </w:r>
-      <w:proofErr w:type="spellEnd"/>
-      <w:r>
-        <w:t xml:space="preserve"> (</w:t>
-      </w:r>
-      <w:proofErr w:type="spellStart"/>
-      <w:r>
-        <w:t>mse</w:t>
-      </w:r>
-      <w:proofErr w:type="spellEnd"/>
-      <w:r>
-        <w:t xml:space="preserve">), </w:t>
-      </w:r>
-      <w:proofErr w:type="spellStart"/>
-      <w:r>
-        <w:t>mean_absolute_error</w:t>
-      </w:r>
-      <w:proofErr w:type="spellEnd"/>
-      <w:r>
-        <w:t xml:space="preserve"> (</w:t>
-      </w:r>
-      <w:proofErr w:type="spellStart"/>
-      <w:r>
-        <w:t>mae</w:t>
-      </w:r>
-      <w:proofErr w:type="spellEnd"/>
-      <w:r>
-        <w:t xml:space="preserve">), </w:t>
-      </w:r>
-      <w:proofErr w:type="spellStart"/>
-      <w:r>
-        <w:t>mean_absolute_percentage_error</w:t>
-      </w:r>
-      <w:proofErr w:type="spellEnd"/>
-      <w:r>
-        <w:t xml:space="preserve">, </w:t>
-      </w:r>
-      <w:proofErr w:type="spellStart"/>
-      <w:proofErr w:type="gramStart"/>
-      <w:r>
-        <w:t>crossentropy</w:t>
-      </w:r>
-      <w:proofErr w:type="spellEnd"/>
-      <w:r>
-        <w:t xml:space="preserve"> ,</w:t>
-      </w:r>
-      <w:proofErr w:type="gramEnd"/>
-      <w:r>
-        <w:t xml:space="preserve"> etc. (</w:t>
-      </w:r>
-      <w:hyperlink r:id="rId9" w:history="1">
-        <w:r>
-          <w:rPr>
-            <w:rStyle w:val="Hyperlink"/>
-          </w:rPr>
-          <w:t>https://keras.io/losses/</w:t>
-        </w:r>
-      </w:hyperlink>
-      <w:r>
-        <w:t xml:space="preserve">). </w:t>
-      </w:r>
-    </w:p>
-    <w:p>
-      <w:pPr>
-        <w:spacing w:after="0" w:line="240" w:lineRule="auto"/>
-      </w:pPr>
-    </w:p>
-    <w:p>
-      <w:pPr>
-        <w:spacing w:after="0" w:line="240" w:lineRule="auto"/>
-      </w:pPr>
-      <w:proofErr w:type="spellStart"/>
-      <w:r>
-        <w:rPr>
-          <w:u w:val="single"/>
-        </w:rPr>
-        <w:t>Noise_std</w:t>
-      </w:r>
-      <w:proofErr w:type="spellEnd"/>
-      <w:r>
-        <w:t xml:space="preserve"> (float)</w:t>
-      </w:r>
-      <w:r>
-        <w:t xml:space="preserve">: </w:t>
-      </w:r>
-      <w:r>
-        <w:t xml:space="preserve">Standard deviation of the noise distribution for the Gaussian noise layer. Gaussian noise layer is a regularization layer designed to mitigate overfitting. A large </w:t>
-      </w:r>
-      <w:proofErr w:type="spellStart"/>
-      <w:r>
-        <w:t>Noise_std</w:t>
-      </w:r>
-      <w:proofErr w:type="spellEnd"/>
-      <w:r>
-        <w:t xml:space="preserve"> value, the larger the distribution of Gaussian noise values, increasing the noise in the system. </w:t>
-      </w:r>
-      <w:r>
-        <w:t>0.01 is typically ideal</w:t>
-      </w:r>
-      <w:r>
-        <w:t>, with 0.0 meaning no noise regularization</w:t>
-      </w:r>
-      <w:r>
-        <w:t xml:space="preserve">. </w:t>
-      </w:r>
-    </w:p>
-    <w:p>
-      <w:pPr>
-        <w:spacing w:after="0" w:line="240" w:lineRule="auto"/>
-      </w:pPr>
-    </w:p>
-    <w:p>
-      <w:pPr>
-        <w:spacing w:after="0" w:line="240" w:lineRule="auto"/>
-      </w:pPr>
-      <w:proofErr w:type="spellStart"/>
-      <w:r>
-        <w:rPr>
-          <w:u w:val="single"/>
-        </w:rPr>
-        <w:t>Num_conv_layers</w:t>
-      </w:r>
-      <w:proofErr w:type="spellEnd"/>
-      <w:r>
-        <w:t xml:space="preserve"> (</w:t>
-      </w:r>
-      <w:proofErr w:type="spellStart"/>
-      <w:r>
-        <w:t>int</w:t>
-      </w:r>
-      <w:proofErr w:type="spellEnd"/>
-      <w:r>
-        <w:t>)</w:t>
-      </w:r>
-      <w:r>
-        <w:t xml:space="preserve">: </w:t>
-      </w:r>
-      <w:r>
-        <w:t>Specifies the total number</w:t>
-      </w:r>
-      <w:r>
-        <w:t xml:space="preserve"> of convolutional layers to have in the CNN model architecture. </w:t>
-      </w:r>
-      <w:r>
-        <w:t xml:space="preserve">The more convolutional layers you have, the more the model fits to the training dataset. This can fix an </w:t>
-      </w:r>
-      <w:proofErr w:type="spellStart"/>
-      <w:r>
-        <w:t>underfitting</w:t>
-      </w:r>
-      <w:proofErr w:type="spellEnd"/>
-      <w:r>
-        <w:t xml:space="preserve"> problem, but can easily lead to an overfitting problem. </w:t>
-      </w:r>
-    </w:p>
-    <w:p>
-      <w:pPr>
-        <w:spacing w:after="0" w:line="240" w:lineRule="auto"/>
-      </w:pPr>
-    </w:p>
-    <w:p>
-      <w:pPr>
-        <w:spacing w:after="0" w:line="240" w:lineRule="auto"/>
-      </w:pPr>
-    </w:p>
-    <w:p>
-      <w:pPr>
-        <w:spacing w:after="0" w:line="240" w:lineRule="auto"/>
-      </w:pPr>
-      <w:r>
-        <w:rPr>
-          <w:u w:val="single"/>
-        </w:rPr>
-        <w:t>Optimizer</w:t>
-      </w:r>
-      <w:r>
-        <w:t xml:space="preserve"> (string)</w:t>
-      </w:r>
-      <w:r>
-        <w:t xml:space="preserve">: </w:t>
-      </w:r>
-      <w:r>
-        <w:t xml:space="preserve">The optimizing function </w:t>
-      </w:r>
-      <w:r>
-        <w:t xml:space="preserve">is the learning algorithm, the algorithm used to perform gradient descent or learn by lowering loss value. Options include </w:t>
-      </w:r>
-      <w:proofErr w:type="spellStart"/>
-      <w:r>
-        <w:t>Keras</w:t>
-      </w:r>
-      <w:proofErr w:type="spellEnd"/>
-      <w:r>
-        <w:t xml:space="preserve">’ supposed optimizers: </w:t>
-      </w:r>
-      <w:proofErr w:type="spellStart"/>
-      <w:r>
-        <w:t>sgd</w:t>
-      </w:r>
-      <w:proofErr w:type="spellEnd"/>
-      <w:r>
-        <w:t xml:space="preserve">, </w:t>
-      </w:r>
-      <w:proofErr w:type="spellStart"/>
-      <w:r>
-        <w:t>rmsprop</w:t>
-      </w:r>
-      <w:proofErr w:type="spellEnd"/>
-      <w:r>
-        <w:t xml:space="preserve">, </w:t>
-      </w:r>
-      <w:proofErr w:type="spellStart"/>
-      <w:r>
-        <w:t>adagrad</w:t>
-      </w:r>
-      <w:proofErr w:type="spellEnd"/>
-      <w:r>
-        <w:t xml:space="preserve">, </w:t>
-      </w:r>
-      <w:proofErr w:type="spellStart"/>
-      <w:r>
-        <w:t>adadelta</w:t>
-      </w:r>
-      <w:proofErr w:type="spellEnd"/>
-      <w:r>
-        <w:t xml:space="preserve">, </w:t>
-      </w:r>
-      <w:proofErr w:type="spellStart"/>
-      <w:r>
-        <w:t>ada</w:t>
-      </w:r>
-      <w:proofErr w:type="spellEnd"/>
-      <w:r>
-        <w:t xml:space="preserve">, </w:t>
-      </w:r>
-      <w:proofErr w:type="spellStart"/>
-      <w:r>
-        <w:t>adamax</w:t>
-      </w:r>
-      <w:proofErr w:type="spellEnd"/>
-      <w:r>
-        <w:t xml:space="preserve">, and </w:t>
-      </w:r>
-      <w:proofErr w:type="spellStart"/>
-      <w:r>
-        <w:t>nadam</w:t>
-      </w:r>
-      <w:proofErr w:type="spellEnd"/>
-      <w:r>
-        <w:t>. (</w:t>
-      </w:r>
-      <w:hyperlink r:id="rId10" w:history="1">
-        <w:r>
-          <w:rPr>
-            <w:rStyle w:val="Hyperlink"/>
-          </w:rPr>
-          <w:t>https://keras.io/optimizers/</w:t>
-        </w:r>
-      </w:hyperlink>
-      <w:r>
-        <w:t>).</w:t>
-      </w:r>
-    </w:p>
-    <w:p>
-      <w:pPr>
-        <w:spacing w:after="0" w:line="240" w:lineRule="auto"/>
-      </w:pPr>
-    </w:p>
-    <w:p>
-      <w:pPr>
-        <w:spacing w:after="0" w:line="240" w:lineRule="auto"/>
-      </w:pPr>
-    </w:p>
-    <w:p>
-      <w:pPr>
-        <w:spacing w:after="0" w:line="240" w:lineRule="auto"/>
-      </w:pPr>
-      <w:proofErr w:type="spellStart"/>
-      <w:r>
-        <w:rPr>
-          <w:u w:val="single"/>
-        </w:rPr>
-        <w:lastRenderedPageBreak/>
-        <w:t>Output_activation</w:t>
-      </w:r>
-      <w:proofErr w:type="spellEnd"/>
-      <w:r>
-        <w:t xml:space="preserve"> (string)</w:t>
-      </w:r>
-      <w:r>
-        <w:t xml:space="preserve">: </w:t>
-      </w:r>
-      <w:r>
-        <w:t xml:space="preserve">The name of the activation function to use in the </w:t>
-      </w:r>
-      <w:r>
-        <w:t>output/target</w:t>
-      </w:r>
-      <w:r>
-        <w:t xml:space="preserve"> </w:t>
-      </w:r>
-      <w:r>
-        <w:t>layer</w:t>
-      </w:r>
-      <w:r>
-        <w:t xml:space="preserve">. Options include </w:t>
-      </w:r>
-      <w:proofErr w:type="spellStart"/>
-      <w:r>
-        <w:t>keras</w:t>
-      </w:r>
-      <w:proofErr w:type="spellEnd"/>
-      <w:r>
-        <w:t xml:space="preserve">’ supported activation functions: </w:t>
-      </w:r>
-      <w:proofErr w:type="spellStart"/>
-      <w:r>
-        <w:t>relu</w:t>
-      </w:r>
-      <w:proofErr w:type="spellEnd"/>
-      <w:r>
-        <w:t xml:space="preserve">, </w:t>
-      </w:r>
-      <w:proofErr w:type="spellStart"/>
-      <w:r>
-        <w:t>selu</w:t>
-      </w:r>
-      <w:proofErr w:type="spellEnd"/>
-      <w:r>
-        <w:t xml:space="preserve">, </w:t>
-      </w:r>
-      <w:proofErr w:type="spellStart"/>
-      <w:r>
-        <w:t>elu</w:t>
-      </w:r>
-      <w:proofErr w:type="spellEnd"/>
-      <w:r>
-        <w:t xml:space="preserve">, </w:t>
-      </w:r>
-      <w:proofErr w:type="spellStart"/>
-      <w:r>
-        <w:t>softmax</w:t>
-      </w:r>
-      <w:proofErr w:type="spellEnd"/>
-      <w:r>
-        <w:t xml:space="preserve">, </w:t>
-      </w:r>
-      <w:proofErr w:type="spellStart"/>
-      <w:r>
-        <w:t>softplus</w:t>
-      </w:r>
-      <w:proofErr w:type="spellEnd"/>
-      <w:r>
-        <w:t xml:space="preserve">, </w:t>
-      </w:r>
-      <w:proofErr w:type="spellStart"/>
-      <w:r>
-        <w:t>softsign</w:t>
-      </w:r>
-      <w:proofErr w:type="spellEnd"/>
-      <w:r>
-        <w:t xml:space="preserve">, </w:t>
-      </w:r>
-      <w:proofErr w:type="spellStart"/>
-      <w:r>
-        <w:t>tanh</w:t>
-      </w:r>
-      <w:proofErr w:type="spellEnd"/>
-      <w:r>
-        <w:t xml:space="preserve">, sigmoid, </w:t>
-      </w:r>
-      <w:proofErr w:type="spellStart"/>
-      <w:r>
-        <w:t>hard_sigmoid</w:t>
-      </w:r>
-      <w:proofErr w:type="spellEnd"/>
-      <w:r>
-        <w:t>, exponential, and linear. (</w:t>
-      </w:r>
-      <w:hyperlink r:id="rId11" w:history="1">
-        <w:r>
-          <w:rPr>
-            <w:rStyle w:val="Hyperlink"/>
-          </w:rPr>
-          <w:t>https://keras.io/activations/</w:t>
-        </w:r>
-      </w:hyperlink>
-      <w:r>
-        <w:t>)</w:t>
-      </w:r>
-      <w:r>
-        <w:t xml:space="preserve">. Sigmoid is typically ideal. </w:t>
-      </w:r>
-    </w:p>
-    <w:p>
-      <w:pPr>
-        <w:spacing w:after="0" w:line="240" w:lineRule="auto"/>
-      </w:pPr>
-    </w:p>
-    <w:p>
-      <w:pPr>
-        <w:spacing w:after="0" w:line="240" w:lineRule="auto"/>
-      </w:pPr>
-      <w:proofErr w:type="spellStart"/>
-      <w:r>
-        <w:rPr>
-          <w:u w:val="single"/>
-        </w:rPr>
-        <w:t>Pool_size</w:t>
-      </w:r>
-      <w:proofErr w:type="spellEnd"/>
-      <w:r>
-        <w:t xml:space="preserve"> (</w:t>
-      </w:r>
-      <w:proofErr w:type="spellStart"/>
-      <w:r>
-        <w:t>int</w:t>
-      </w:r>
-      <w:proofErr w:type="spellEnd"/>
-      <w:r>
-        <w:t>)</w:t>
-      </w:r>
-      <w:r>
-        <w:t xml:space="preserve">: </w:t>
-      </w:r>
-      <w:r>
-        <w:t xml:space="preserve">Size of the pool filter, which is the amount to </w:t>
-      </w:r>
-      <w:proofErr w:type="spellStart"/>
-      <w:r>
-        <w:t>downsample</w:t>
-      </w:r>
-      <w:proofErr w:type="spellEnd"/>
-      <w:r>
-        <w:t xml:space="preserve">. </w:t>
-      </w:r>
-      <w:r>
-        <w:t xml:space="preserve">Purpose is to reduce the spatial size of the image, thereby reducing the number of trainable parameters. </w:t>
-      </w:r>
-      <w:r>
-        <w:t xml:space="preserve">A value of 2-4 is typically ideal. </w:t>
-      </w:r>
-    </w:p>
-    <w:p>
-      <w:pPr>
-        <w:spacing w:after="0" w:line="240" w:lineRule="auto"/>
-      </w:pPr>
-    </w:p>
-    <w:p>
-      <w:pPr>
-        <w:spacing w:after="0" w:line="240" w:lineRule="auto"/>
-      </w:pPr>
-      <w:proofErr w:type="spellStart"/>
-      <w:r>
-        <w:rPr>
-          <w:u w:val="single"/>
-        </w:rPr>
-        <w:t>Resampling_ensemble_n_splits</w:t>
-      </w:r>
-      <w:proofErr w:type="spellEnd"/>
-      <w:r>
-        <w:t xml:space="preserve"> (</w:t>
-      </w:r>
-      <w:proofErr w:type="spellStart"/>
-      <w:r>
-        <w:t>int</w:t>
-      </w:r>
-      <w:proofErr w:type="spellEnd"/>
-      <w:r>
-        <w:t>)</w:t>
-      </w:r>
-      <w:r>
-        <w:t>:</w:t>
-      </w:r>
-      <w:r>
-        <w:t xml:space="preserve"> The number of splits to perform on the dataset. The larger the </w:t>
-      </w:r>
-      <w:proofErr w:type="spellStart"/>
-      <w:r>
-        <w:t>n_splits</w:t>
-      </w:r>
-      <w:proofErr w:type="spellEnd"/>
-      <w:r>
-        <w:t xml:space="preserve">, the less data is used to train for each model, but the more models that have been trained on a portion of the dataset. </w:t>
-      </w:r>
-      <w:r>
-        <w:t xml:space="preserve">5 is typically ideal. </w:t>
-      </w:r>
-    </w:p>
-    <w:p>
-      <w:pPr>
-        <w:spacing w:after="0" w:line="240" w:lineRule="auto"/>
-      </w:pPr>
-    </w:p>
-    <w:p>
-      <w:pPr>
-        <w:spacing w:after="0" w:line="240" w:lineRule="auto"/>
-      </w:pPr>
-      <w:proofErr w:type="spellStart"/>
-      <w:r>
-        <w:rPr>
-          <w:u w:val="single"/>
-        </w:rPr>
-        <w:t>Train_ratio</w:t>
-      </w:r>
-      <w:proofErr w:type="spellEnd"/>
-      <w:r>
-        <w:t xml:space="preserve"> (float)</w:t>
-      </w:r>
-      <w:r>
-        <w:t xml:space="preserve">: </w:t>
-      </w:r>
-      <w:r>
-        <w:t xml:space="preserve">The percentage of the dataset to be used for training. </w:t>
-      </w:r>
-      <w:r>
-        <w:t xml:space="preserve">If 0.8, 80% of the dataset will be used for training. A value of 0.6-0.9 is typically ideal. </w:t>
-      </w:r>
-    </w:p>
-    <w:p>
-      <w:pPr>
-        <w:spacing w:after="0" w:line="240" w:lineRule="auto"/>
-      </w:pPr>
-    </w:p>
-    <w:p>
-      <w:pPr>
-        <w:spacing w:after="0" w:line="240" w:lineRule="auto"/>
-      </w:pPr>
-      <w:proofErr w:type="spellStart"/>
-      <w:r>
-        <w:rPr>
-          <w:u w:val="single"/>
-        </w:rPr>
-        <w:t>Val_ratio</w:t>
-      </w:r>
-      <w:proofErr w:type="spellEnd"/>
-      <w:r>
-        <w:t xml:space="preserve"> (float)</w:t>
-      </w:r>
-      <w:r>
-        <w:t xml:space="preserve">: </w:t>
-      </w:r>
-      <w:r>
-        <w:t>The percentage of</w:t>
-      </w:r>
-      <w:r>
-        <w:t xml:space="preserve"> the dataset to</w:t>
-      </w:r>
-      <w:r>
-        <w:t xml:space="preserve"> </w:t>
-      </w:r>
-      <w:r>
-        <w:t xml:space="preserve">be used for validation. If 0.2, 20% of the dataset will be used for validation. A value of 0.1-0.3 is typically ideal. </w:t>
-      </w:r>
-      <w:proofErr w:type="spellStart"/>
-      <w:r>
-        <w:t>Val_ratio+Train_ratio</w:t>
-      </w:r>
-      <w:proofErr w:type="spellEnd"/>
-      <w:r>
-        <w:t xml:space="preserve"> should not exceed 1.0. </w:t>
-      </w:r>
-    </w:p>
-    <w:p>
-      <w:pPr>
-        <w:spacing w:after="0" w:line="240" w:lineRule="auto"/>
-      </w:pPr>
-    </w:p>
-    <w:p>
-      <w:pPr>
-        <w:spacing w:after="0" w:line="240" w:lineRule="auto"/>
-      </w:pPr>
-      <w:proofErr w:type="spellStart"/>
-      <w:r>
-        <w:rPr>
-          <w:u w:val="single"/>
-        </w:rPr>
-        <w:t>Weight_limit</w:t>
-      </w:r>
-      <w:proofErr w:type="spellEnd"/>
-      <w:r>
-        <w:t xml:space="preserve"> (</w:t>
-      </w:r>
-      <w:proofErr w:type="spellStart"/>
-      <w:r>
-        <w:t>int</w:t>
-      </w:r>
-      <w:proofErr w:type="spellEnd"/>
-      <w:r>
-        <w:t>)</w:t>
-      </w:r>
-      <w:r>
-        <w:t xml:space="preserve">: </w:t>
-      </w:r>
-      <w:r>
-        <w:t xml:space="preserve">The max value to constrain the weights in the neural network. </w:t>
-      </w:r>
-      <w:r>
-        <w:t>Purpose is to avoid exploding gradients during training.</w:t>
-      </w:r>
-      <w:r>
-        <w:t xml:space="preserve"> Refe</w:t>
-      </w:r>
-      <w:r>
-        <w:t>r</w:t>
-      </w:r>
-      <w:r>
-        <w:t>red to as “</w:t>
-      </w:r>
-      <w:proofErr w:type="spellStart"/>
-      <w:r>
-        <w:t>kernel_constraint</w:t>
-      </w:r>
-      <w:proofErr w:type="spellEnd"/>
-      <w:r>
-        <w:t xml:space="preserve">” in </w:t>
-      </w:r>
-      <w:proofErr w:type="spellStart"/>
-      <w:r>
-        <w:t>Keras</w:t>
-      </w:r>
-      <w:proofErr w:type="spellEnd"/>
-      <w:r>
-        <w:t xml:space="preserve"> documentation.</w:t>
-      </w:r>
-      <w:r>
-        <w:t xml:space="preserve"> </w:t>
-      </w:r>
-      <w:r>
-        <w:t xml:space="preserve">A value of 2-4 is typically ideal. </w:t>
-      </w:r>
-    </w:p>
-    <w:p>
-      <w:pPr>
-        <w:spacing w:after="0" w:line="240" w:lineRule="auto"/>
-      </w:pPr>
-    </w:p>
-    <w:p>
-      <w:pPr>
-        <w:spacing w:after="0" w:line="240" w:lineRule="auto"/>
-      </w:pPr>
-      <w:proofErr w:type="spellStart"/>
-      <w:r>
-        <w:rPr>
-          <w:u w:val="single"/>
-        </w:rPr>
-        <w:t>Weight_regularization</w:t>
-      </w:r>
-      <w:proofErr w:type="spellEnd"/>
-      <w:r>
-        <w:t xml:space="preserve"> (float)</w:t>
-      </w:r>
-      <w:r>
-        <w:t>:</w:t>
-      </w:r>
-      <w:r>
-        <w:t xml:space="preserve"> Regularization value used for l2 regularization on weights. </w:t>
-      </w:r>
-      <w:r>
-        <w:t>Purpose is to avoid overfitting during training. Referred to as “</w:t>
-      </w:r>
-      <w:proofErr w:type="spellStart"/>
-      <w:r>
-        <w:t>kernel_regularizer</w:t>
-      </w:r>
-      <w:proofErr w:type="spellEnd"/>
-      <w:r>
-        <w:t xml:space="preserve">” in </w:t>
-      </w:r>
-      <w:proofErr w:type="spellStart"/>
-      <w:r>
-        <w:t>Keras</w:t>
-      </w:r>
-      <w:proofErr w:type="spellEnd"/>
-      <w:r>
-        <w:t xml:space="preserve"> documentation. A value of 0.0001 – 0.01 is typically ideal.</w:t>
-      </w:r>
-    </w:p>
-    <w:p>
-      <w:pPr>
-        <w:spacing w:after="0" w:line="240" w:lineRule="auto"/>
-      </w:pPr>
-    </w:p>
-    <w:p>
-      <w:pPr>
-        <w:spacing w:after="0" w:line="240" w:lineRule="auto"/>
-      </w:pPr>
-      <w:proofErr w:type="spellStart"/>
-      <w:r>
-        <w:rPr>
-          <w:u w:val="single"/>
-        </w:rPr>
-        <w:t>Weighted_avg_ensemble_num_models</w:t>
-      </w:r>
-      <w:proofErr w:type="spellEnd"/>
-      <w:r>
-        <w:t xml:space="preserve"> (</w:t>
-      </w:r>
-      <w:proofErr w:type="spellStart"/>
-      <w:r>
-        <w:t>int</w:t>
-      </w:r>
-      <w:proofErr w:type="spellEnd"/>
-      <w:r>
-        <w:t>)</w:t>
-      </w:r>
-      <w:r>
-        <w:t xml:space="preserve">: </w:t>
-      </w:r>
-      <w:r>
-        <w:t>The number of</w:t>
-      </w:r>
-      <w:r>
-        <w:t xml:space="preserve"> models to train for Averaging Model E</w:t>
-      </w:r>
-      <w:r>
-        <w:t>nsemble</w:t>
-      </w:r>
-      <w:r>
-        <w:t xml:space="preserve"> (pg.)</w:t>
-      </w:r>
-      <w:r>
-        <w:t xml:space="preserve">. </w:t>
-      </w:r>
-      <w:r>
-        <w:t xml:space="preserve">The more models to train, the better the weighted average of the system. </w:t>
-      </w:r>
-      <w:r>
-        <w:t xml:space="preserve">A value of 3-10 is typically ideal. </w:t>
-      </w:r>
-    </w:p>
-    <w:p>
-      <w:pPr>
-        <w:spacing w:after="0" w:line="240" w:lineRule="auto"/>
-      </w:pPr>
-    </w:p>
-    <w:p>
-      <w:pPr>
-        <w:spacing w:after="0" w:line="240" w:lineRule="auto"/>
-      </w:pPr>
-    </w:p>
-    <w:p>
-      <w:pPr>
-        <w:spacing w:after="0" w:line="240" w:lineRule="auto"/>
-      </w:pPr>
-    </w:p>
-    <w:p>
-      <w:pPr>
-        <w:spacing w:after="0" w:line="240" w:lineRule="auto"/>
-      </w:pPr>
-    </w:p>
-    <w:p>
-      <w:pPr>
-        <w:spacing w:after="0" w:line="240" w:lineRule="auto"/>
-      </w:pPr>
-    </w:p>
-    <w:p>
-      <w:pPr>
-        <w:pStyle w:val="Heading1"/>
-      </w:pPr>
-      <w:r>
-        <w:t>Training Techniques</w:t>
-      </w:r>
-    </w:p>
-    <w:p>
-      <w:pPr>
-        <w:spacing w:after="0" w:line="240" w:lineRule="auto"/>
-      </w:pPr>
-      <w:r>
-        <w:t>Split of 50% positive and 50% negative for training dataset</w:t>
-      </w:r>
-    </w:p>
-    <w:p>
-      <w:pPr>
-        <w:spacing w:after="0" w:line="240" w:lineRule="auto"/>
-      </w:pPr>
-      <w:r>
-        <w:t>Early Stopping</w:t>
-      </w:r>
-    </w:p>
-    <w:p>
-      <w:pPr>
-        <w:spacing w:after="0" w:line="240" w:lineRule="auto"/>
-      </w:pPr>
-      <w:r>
-        <w:t>Early Saving</w:t>
-      </w:r>
-    </w:p>
-    <w:p>
-      <w:pPr>
-        <w:spacing w:after="0" w:line="240" w:lineRule="auto"/>
-      </w:pPr>
-      <w:r>
-        <w:t>Weighted Average Ensemble</w:t>
-      </w:r>
-    </w:p>
-    <w:p>
-      <w:pPr>
-        <w:spacing w:after="0" w:line="240" w:lineRule="auto"/>
-      </w:pPr>
-      <w:r>
-        <w:t>Bootstrap Aggregation (Bagging)</w:t>
-      </w:r>
-    </w:p>
-    <w:p>
-      <w:pPr>
-        <w:spacing w:after="0" w:line="240" w:lineRule="auto"/>
-      </w:pPr>
-      <w:r>
-        <w:t>Resampling Ensemble</w:t>
-      </w:r>
-    </w:p>
-    <w:p>
-      <w:pPr>
-        <w:spacing w:after="0" w:line="240" w:lineRule="auto"/>
-      </w:pPr>
-      <w:r>
-        <w:t>K-fold Cross Validation</w:t>
-      </w:r>
-    </w:p>
-    <w:p>
-      <w:pPr>
-        <w:spacing w:after="0" w:line="240" w:lineRule="auto"/>
-        <w:rPr>
-          <w:u w:val="single"/>
-        </w:rPr>
-      </w:pPr>
-    </w:p>
-    <w:p>
-      <w:pPr>
-        <w:spacing w:after="0" w:line="240" w:lineRule="auto"/>
-        <w:rPr>
-          <w:u w:val="single"/>
-        </w:rPr>
+        <w:t>Balanced Split</w:t>
+      </w:r>
+      <w:r>
+        <w:t xml:space="preserve">: Transforming the dataset to have 50% positive signals and 50% negative signals, allows any model trained to have a better sample of positive signals than with the original dataset. Especially if the dataset is extremely unbalanced, like if the original dataset only contains 5% positive signals. </w:t>
+      </w:r>
+    </w:p>
+    <w:p>
+      <w:pPr>
+        <w:spacing w:after="0" w:line="240" w:lineRule="auto"/>
+      </w:pPr>
+    </w:p>
+    <w:p>
+      <w:pPr>
+        <w:spacing w:after="0" w:line="240" w:lineRule="auto"/>
       </w:pPr>
       <w:r>
         <w:rPr>
@@ -6320,6 +9471,23 @@
         </w:rPr>
         <w:t xml:space="preserve">Early Stopping: </w:t>
       </w:r>
+      <w:r>
+        <w:t xml:space="preserve">When training a neural network model, </w:t>
+      </w:r>
+      <w:r>
+        <w:t xml:space="preserve">the loss on the training set and validation set typically go down together. At some point, the loss on the training set will still be going down, but the loss on the validation set will start to increase. This loss will keep increasing as the model keeps training, because at this point, it’s now overfitting to the training set. </w:t>
+      </w:r>
+      <w:r>
+        <w:t xml:space="preserve">We want to stop training when validation loss starts increasing. Early Stopping stops training if the validation loss increases for a certain number of epochs. </w:t>
+      </w:r>
+      <w:r>
+        <w:t xml:space="preserve">Early Stopping stops overfitting for the most part. </w:t>
+      </w:r>
+    </w:p>
+    <w:p>
+      <w:pPr>
+        <w:spacing w:after="0" w:line="240" w:lineRule="auto"/>
+      </w:pPr>
     </w:p>
     <w:p>
       <w:pPr>
@@ -6332,16 +9500,127 @@
         <w:t>Early Saving</w:t>
       </w:r>
       <w:r>
-        <w:t>: Saves model with lowest loss during training</w:t>
-      </w:r>
-    </w:p>
-    <w:p>
-      <w:pPr>
-        <w:spacing w:after="0" w:line="240" w:lineRule="auto"/>
-      </w:pPr>
-      <w:r>
-        <w:t xml:space="preserve">Reducing dropout: </w:t>
-      </w:r>
+        <w:t>: Saves model with lowest</w:t>
+      </w:r>
+      <w:r>
+        <w:t xml:space="preserve"> validation</w:t>
+      </w:r>
+      <w:r>
+        <w:t xml:space="preserve"> loss during training</w:t>
+      </w:r>
+      <w:r>
+        <w:t xml:space="preserve">. Early Saving and Early Stopping are similar, in that they reduce overfitting. </w:t>
+      </w:r>
+      <w:r>
+        <w:t>When training a neural network model, the loss on the training set and validation set typically go down together. At some point, the loss on the training set will still be going down, but the loss on the validation set will start to increase. This loss will keep increasing as the model keeps training, because at this point, it’s now overfitting to the training set.</w:t>
+      </w:r>
+      <w:r>
+        <w:t xml:space="preserve"> Early Saving continuously saves the model with the lowest yet validation loss, therefore instead of the training session returning the final model, it returns the model that saw the lowest validation loss during training. </w:t>
+      </w:r>
+      <w:r>
+        <w:t xml:space="preserve">Early Saving reduces overfitting and increases overall accuracy. </w:t>
+      </w:r>
+    </w:p>
+    <w:p>
+      <w:pPr>
+        <w:spacing w:after="0" w:line="240" w:lineRule="auto"/>
+      </w:pPr>
+    </w:p>
+    <w:p>
+      <w:pPr>
+        <w:spacing w:after="0" w:line="240" w:lineRule="auto"/>
+      </w:pPr>
+      <w:r>
+        <w:rPr>
+          <w:u w:val="single"/>
+        </w:rPr>
+        <w:t>Reducing dropout</w:t>
+      </w:r>
+      <w:r>
+        <w:t xml:space="preserve">: </w:t>
+      </w:r>
+      <w:r>
+        <w:t xml:space="preserve">Some papers have shown that reducing the dropout ratio in later layers of the model, will increase accuracy. This follows the same philosophy in artificial intelligence where the best decision models have a high rate of exploration when first starting, then get </w:t>
+      </w:r>
+      <w:r>
+        <w:t>greedier</w:t>
+      </w:r>
+      <w:r>
+        <w:t xml:space="preserve"> as their learning progresses. In the sense of neural networks, we want our dropout to be larger at first since the first layer or two are “exploring” weights, then later in the neural network, we want out dropout to be smaller or 0 so that we really focus the learning on the learned weights. </w:t>
+      </w:r>
+    </w:p>
+    <w:p>
+      <w:pPr>
+        <w:spacing w:after="0" w:line="240" w:lineRule="auto"/>
+      </w:pPr>
+    </w:p>
+    <w:p>
+      <w:pPr>
+        <w:spacing w:after="0" w:line="240" w:lineRule="auto"/>
+      </w:pPr>
+      <w:r>
+        <w:rPr>
+          <w:u w:val="single"/>
+        </w:rPr>
+        <w:t>Weighted Average Ensemble</w:t>
+      </w:r>
+      <w:r>
+        <w:t xml:space="preserve">: </w:t>
+      </w:r>
+    </w:p>
+    <w:p>
+      <w:pPr>
+        <w:spacing w:after="0" w:line="240" w:lineRule="auto"/>
+      </w:pPr>
+    </w:p>
+    <w:p>
+      <w:pPr>
+        <w:spacing w:after="0" w:line="240" w:lineRule="auto"/>
+      </w:pPr>
+      <w:r>
+        <w:t xml:space="preserve">Bootstrap Aggregation (Bagging): </w:t>
+      </w:r>
+    </w:p>
+    <w:p>
+      <w:pPr>
+        <w:spacing w:after="0" w:line="240" w:lineRule="auto"/>
+      </w:pPr>
+    </w:p>
+    <w:p>
+      <w:pPr>
+        <w:spacing w:after="0" w:line="240" w:lineRule="auto"/>
+      </w:pPr>
+      <w:r>
+        <w:t xml:space="preserve">Resampling Ensemble: </w:t>
+      </w:r>
+    </w:p>
+    <w:p>
+      <w:pPr>
+        <w:spacing w:after="0" w:line="240" w:lineRule="auto"/>
+      </w:pPr>
+    </w:p>
+    <w:p>
+      <w:pPr>
+        <w:spacing w:after="0" w:line="240" w:lineRule="auto"/>
+      </w:pPr>
+      <w:r>
+        <w:t xml:space="preserve">K-fold Cross Validation: </w:t>
+      </w:r>
+    </w:p>
+    <w:p>
+      <w:pPr>
+        <w:spacing w:after="0" w:line="240" w:lineRule="auto"/>
+      </w:pPr>
+    </w:p>
+    <w:p>
+      <w:pPr>
+        <w:spacing w:after="0" w:line="240" w:lineRule="auto"/>
+      </w:pPr>
+    </w:p>
+    <w:p>
+      <w:pPr>
+        <w:spacing w:after="0" w:line="240" w:lineRule="auto"/>
+      </w:pPr>
     </w:p>
     <w:p>
       <w:pPr>
@@ -6358,7 +9637,7 @@
         <w:pStyle w:val="Heading1"/>
       </w:pPr>
       <w:r>
-        <w:t>Statistical Analysis</w:t>
+        <w:t>Review Training Session</w:t>
       </w:r>
     </w:p>
     <w:p>
@@ -6396,19 +9675,19 @@
     </w:p>
     <w:p>
       <w:pPr>
-        <w:spacing w:after="0" w:line="240" w:lineRule="auto"/>
-      </w:pPr>
-    </w:p>
-    <w:p>
-      <w:pPr>
         <w:pStyle w:val="Heading1"/>
       </w:pPr>
+      <w:bookmarkStart w:id="10" w:name="_Toc23856048"/>
+      <w:r>
+        <w:t xml:space="preserve">Model Training </w:t>
+      </w:r>
       <w:r>
         <w:t>Future F</w:t>
       </w:r>
       <w:r>
         <w:t>eatures</w:t>
       </w:r>
+      <w:bookmarkEnd w:id="10"/>
     </w:p>
     <w:p>
       <w:pPr>
@@ -6561,14 +9840,18 @@
     </w:p>
     <w:p>
       <w:pPr>
-        <w:pStyle w:val="Title"/>
+        <w:pStyle w:val="Heading1"/>
+        <w:rPr>
+          <w:sz w:val="60"/>
+          <w:szCs w:val="60"/>
+        </w:rPr>
+      </w:pPr>
+      <w:bookmarkStart w:id="11" w:name="_Toc23856049"/>
+      <w:r>
         <w:rPr>
           <w:color w:val="0070C0"/>
-        </w:rPr>
-      </w:pPr>
-      <w:r>
-        <w:rPr>
-          <w:color w:val="0070C0"/>
+          <w:sz w:val="60"/>
+          <w:szCs w:val="60"/>
         </w:rPr>
         <w:lastRenderedPageBreak/>
         <w:t xml:space="preserve">Step 4: </w:t>
@@ -6576,9 +9859,12 @@
       <w:r>
         <w:rPr>
           <w:color w:val="0070C0"/>
+          <w:sz w:val="60"/>
+          <w:szCs w:val="60"/>
         </w:rPr>
         <w:t>Model Testing</w:t>
       </w:r>
+      <w:bookmarkEnd w:id="11"/>
     </w:p>
     <w:p>
       <w:r>
@@ -6590,8 +9876,6 @@
       <w:r>
         <w:t xml:space="preserve">The user is ready to test the working model on a test dataset. </w:t>
       </w:r>
-      <w:bookmarkStart w:id="0" w:name="_GoBack"/>
-      <w:bookmarkEnd w:id="0"/>
     </w:p>
     <w:p/>
     <w:p/>
@@ -6599,9 +9883,39 @@
       <w:pPr>
         <w:pStyle w:val="Heading1"/>
       </w:pPr>
+      <w:bookmarkStart w:id="12" w:name="_Toc23856050"/>
       <w:r>
         <w:t>Statistical Analysis</w:t>
       </w:r>
+      <w:bookmarkEnd w:id="12"/>
+    </w:p>
+    <w:p>
+      <w:pPr>
+        <w:spacing w:after="0" w:line="240" w:lineRule="auto"/>
+      </w:pPr>
+      <w:r>
+        <w:t xml:space="preserve">Accuracy: </w:t>
+      </w:r>
+    </w:p>
+    <w:p>
+      <w:pPr>
+        <w:spacing w:after="0" w:line="240" w:lineRule="auto"/>
+      </w:pPr>
+      <w:r>
+        <w:t xml:space="preserve">Precision: </w:t>
+      </w:r>
+    </w:p>
+    <w:p>
+      <w:pPr>
+        <w:spacing w:after="0" w:line="240" w:lineRule="auto"/>
+      </w:pPr>
+      <w:r>
+        <w:t xml:space="preserve">Sensitivity: </w:t>
+      </w:r>
+    </w:p>
+    <w:p>
+      <w:bookmarkStart w:id="13" w:name="_GoBack"/>
+      <w:bookmarkEnd w:id="13"/>
     </w:p>
     <w:p/>
     <w:p/>
@@ -6610,8 +9924,37 @@
     <w:p/>
     <w:p/>
     <w:p/>
+    <w:p>
+      <w:r>
+        <w:br w:type="page"/>
+      </w:r>
+    </w:p>
+    <w:p>
+      <w:pPr>
+        <w:pStyle w:val="Heading1"/>
+        <w:rPr>
+          <w:color w:val="0070C0"/>
+          <w:sz w:val="60"/>
+          <w:szCs w:val="60"/>
+        </w:rPr>
+      </w:pPr>
+      <w:bookmarkStart w:id="14" w:name="_Toc23856051"/>
+      <w:r>
+        <w:rPr>
+          <w:color w:val="0070C0"/>
+          <w:sz w:val="60"/>
+          <w:szCs w:val="60"/>
+        </w:rPr>
+        <w:lastRenderedPageBreak/>
+        <w:t>Future Improvements</w:t>
+      </w:r>
+      <w:bookmarkEnd w:id="14"/>
+    </w:p>
+    <w:p/>
+    <w:p/>
     <w:p/>
     <w:sectPr>
+      <w:footerReference w:type="default" r:id="rId10"/>
       <w:pgSz w:w="12240" w:h="15840"/>
       <w:pgMar w:top="1440" w:right="1440" w:bottom="1440" w:left="1440" w:header="720" w:footer="720" w:gutter="0"/>
       <w:cols w:space="720"/>
@@ -6621,6 +9964,123 @@
 </w:document>
 </file>
 
+<file path=word/endnotes.xml><?xml version="1.0" encoding="utf-8"?>
+<w:endnotes xmlns:wpc="http://schemas.microsoft.com/office/word/2010/wordprocessingCanvas" xmlns:cx="http://schemas.microsoft.com/office/drawing/2014/chartex" xmlns:cx1="http://schemas.microsoft.com/office/drawing/2015/9/8/chartex" xmlns:cx2="http://schemas.microsoft.com/office/drawing/2015/10/21/chartex" xmlns:mc="http://schemas.openxmlformats.org/markup-compatibility/2006" xmlns:o="urn:schemas-microsoft-com:office:office" xmlns:r="http://schemas.openxmlformats.org/officeDocument/2006/relationships" xmlns:m="http://schemas.openxmlformats.org/officeDocument/2006/math" xmlns:v="urn:schemas-microsoft-com:vml" xmlns:wp14="http://schemas.microsoft.com/office/word/2010/wordprocessingDrawing" xmlns:wp="http://schemas.openxmlformats.org/drawingml/2006/wordprocessingDrawing" xmlns:w10="urn:schemas-microsoft-com:office:word" xmlns:w="http://schemas.openxmlformats.org/wordprocessingml/2006/main" xmlns:w14="http://schemas.microsoft.com/office/word/2010/wordml" xmlns:w15="http://schemas.microsoft.com/office/word/2012/wordml" xmlns:w16se="http://schemas.microsoft.com/office/word/2015/wordml/symex" xmlns:wpg="http://schemas.microsoft.com/office/word/2010/wordprocessingGroup" xmlns:wpi="http://schemas.microsoft.com/office/word/2010/wordprocessingInk" xmlns:wne="http://schemas.microsoft.com/office/word/2006/wordml" xmlns:wps="http://schemas.microsoft.com/office/word/2010/wordprocessingShape" mc:Ignorable="w14 w15 w16se wp14">
+  <w:endnote w:type="separator" w:id="-1">
+    <w:p>
+      <w:pPr>
+        <w:spacing w:after="0" w:line="240" w:lineRule="auto"/>
+      </w:pPr>
+      <w:r>
+        <w:separator/>
+      </w:r>
+    </w:p>
+  </w:endnote>
+  <w:endnote w:type="continuationSeparator" w:id="0">
+    <w:p>
+      <w:pPr>
+        <w:spacing w:after="0" w:line="240" w:lineRule="auto"/>
+      </w:pPr>
+      <w:r>
+        <w:continuationSeparator/>
+      </w:r>
+    </w:p>
+  </w:endnote>
+</w:endnotes>
+</file>
+
+<file path=word/footer1.xml><?xml version="1.0" encoding="utf-8"?>
+<w:ftr xmlns:wpc="http://schemas.microsoft.com/office/word/2010/wordprocessingCanvas" xmlns:cx="http://schemas.microsoft.com/office/drawing/2014/chartex" xmlns:cx1="http://schemas.microsoft.com/office/drawing/2015/9/8/chartex" xmlns:cx2="http://schemas.microsoft.com/office/drawing/2015/10/21/chartex" xmlns:mc="http://schemas.openxmlformats.org/markup-compatibility/2006" xmlns:o="urn:schemas-microsoft-com:office:office" xmlns:r="http://schemas.openxmlformats.org/officeDocument/2006/relationships" xmlns:m="http://schemas.openxmlformats.org/officeDocument/2006/math" xmlns:v="urn:schemas-microsoft-com:vml" xmlns:wp14="http://schemas.microsoft.com/office/word/2010/wordprocessingDrawing" xmlns:wp="http://schemas.openxmlformats.org/drawingml/2006/wordprocessingDrawing" xmlns:w10="urn:schemas-microsoft-com:office:word" xmlns:w="http://schemas.openxmlformats.org/wordprocessingml/2006/main" xmlns:w14="http://schemas.microsoft.com/office/word/2010/wordml" xmlns:w15="http://schemas.microsoft.com/office/word/2012/wordml" xmlns:w16se="http://schemas.microsoft.com/office/word/2015/wordml/symex" xmlns:wpg="http://schemas.microsoft.com/office/word/2010/wordprocessingGroup" xmlns:wpi="http://schemas.microsoft.com/office/word/2010/wordprocessingInk" xmlns:wne="http://schemas.microsoft.com/office/word/2006/wordml" xmlns:wps="http://schemas.microsoft.com/office/word/2010/wordprocessingShape" mc:Ignorable="w14 w15 w16se wp14">
+  <w:sdt>
+    <w:sdtPr>
+      <w:id w:val="1676613155"/>
+      <w:docPartObj>
+        <w:docPartGallery w:val="Page Numbers (Bottom of Page)"/>
+        <w:docPartUnique/>
+      </w:docPartObj>
+    </w:sdtPr>
+    <w:sdtEndPr>
+      <w:rPr>
+        <w:color w:val="7F7F7F" w:themeColor="background1" w:themeShade="7F"/>
+        <w:spacing w:val="60"/>
+      </w:rPr>
+    </w:sdtEndPr>
+    <w:sdtContent>
+      <w:p>
+        <w:pPr>
+          <w:pStyle w:val="Footer"/>
+          <w:pBdr>
+            <w:top w:val="single" w:sz="4" w:space="1" w:color="D9D9D9" w:themeColor="background1" w:themeShade="D9"/>
+          </w:pBdr>
+          <w:jc w:val="right"/>
+        </w:pPr>
+        <w:r>
+          <w:fldChar w:fldCharType="begin"/>
+        </w:r>
+        <w:r>
+          <w:instrText xml:space="preserve"> PAGE   \* MERGEFORMAT </w:instrText>
+        </w:r>
+        <w:r>
+          <w:fldChar w:fldCharType="separate"/>
+        </w:r>
+        <w:r>
+          <w:rPr>
+            <w:noProof/>
+          </w:rPr>
+          <w:t>20</w:t>
+        </w:r>
+        <w:r>
+          <w:rPr>
+            <w:noProof/>
+          </w:rPr>
+          <w:fldChar w:fldCharType="end"/>
+        </w:r>
+        <w:r>
+          <w:t xml:space="preserve"> | </w:t>
+        </w:r>
+        <w:r>
+          <w:rPr>
+            <w:color w:val="7F7F7F" w:themeColor="background1" w:themeShade="7F"/>
+            <w:spacing w:val="60"/>
+          </w:rPr>
+          <w:t>Page</w:t>
+        </w:r>
+      </w:p>
+    </w:sdtContent>
+  </w:sdt>
+  <w:p>
+    <w:pPr>
+      <w:pStyle w:val="Footer"/>
+    </w:pPr>
+  </w:p>
+</w:ftr>
+</file>
+
+<file path=word/footnotes.xml><?xml version="1.0" encoding="utf-8"?>
+<w:footnotes xmlns:wpc="http://schemas.microsoft.com/office/word/2010/wordprocessingCanvas" xmlns:cx="http://schemas.microsoft.com/office/drawing/2014/chartex" xmlns:cx1="http://schemas.microsoft.com/office/drawing/2015/9/8/chartex" xmlns:cx2="http://schemas.microsoft.com/office/drawing/2015/10/21/chartex" xmlns:mc="http://schemas.openxmlformats.org/markup-compatibility/2006" xmlns:o="urn:schemas-microsoft-com:office:office" xmlns:r="http://schemas.openxmlformats.org/officeDocument/2006/relationships" xmlns:m="http://schemas.openxmlformats.org/officeDocument/2006/math" xmlns:v="urn:schemas-microsoft-com:vml" xmlns:wp14="http://schemas.microsoft.com/office/word/2010/wordprocessingDrawing" xmlns:wp="http://schemas.openxmlformats.org/drawingml/2006/wordprocessingDrawing" xmlns:w10="urn:schemas-microsoft-com:office:word" xmlns:w="http://schemas.openxmlformats.org/wordprocessingml/2006/main" xmlns:w14="http://schemas.microsoft.com/office/word/2010/wordml" xmlns:w15="http://schemas.microsoft.com/office/word/2012/wordml" xmlns:w16se="http://schemas.microsoft.com/office/word/2015/wordml/symex" xmlns:wpg="http://schemas.microsoft.com/office/word/2010/wordprocessingGroup" xmlns:wpi="http://schemas.microsoft.com/office/word/2010/wordprocessingInk" xmlns:wne="http://schemas.microsoft.com/office/word/2006/wordml" xmlns:wps="http://schemas.microsoft.com/office/word/2010/wordprocessingShape" mc:Ignorable="w14 w15 w16se wp14">
+  <w:footnote w:type="separator" w:id="-1">
+    <w:p>
+      <w:pPr>
+        <w:spacing w:after="0" w:line="240" w:lineRule="auto"/>
+      </w:pPr>
+      <w:r>
+        <w:separator/>
+      </w:r>
+    </w:p>
+  </w:footnote>
+  <w:footnote w:type="continuationSeparator" w:id="0">
+    <w:p>
+      <w:pPr>
+        <w:spacing w:after="0" w:line="240" w:lineRule="auto"/>
+      </w:pPr>
+      <w:r>
+        <w:continuationSeparator/>
+      </w:r>
+    </w:p>
+  </w:footnote>
+</w:footnotes>
+</file>
+
 <file path=word/numbering.xml><?xml version="1.0" encoding="utf-8"?>
 <w:numbering xmlns:wpc="http://schemas.microsoft.com/office/word/2010/wordprocessingCanvas" xmlns:cx="http://schemas.microsoft.com/office/drawing/2014/chartex" xmlns:cx1="http://schemas.microsoft.com/office/drawing/2015/9/8/chartex" xmlns:cx2="http://schemas.microsoft.com/office/drawing/2015/10/21/chartex" xmlns:mc="http://schemas.openxmlformats.org/markup-compatibility/2006" xmlns:o="urn:schemas-microsoft-com:office:office" xmlns:r="http://schemas.openxmlformats.org/officeDocument/2006/relationships" xmlns:m="http://schemas.openxmlformats.org/officeDocument/2006/math" xmlns:v="urn:schemas-microsoft-com:vml" xmlns:wp14="http://schemas.microsoft.com/office/word/2010/wordprocessingDrawing" xmlns:wp="http://schemas.openxmlformats.org/drawingml/2006/wordprocessingDrawing" xmlns:w10="urn:schemas-microsoft-com:office:word" xmlns:w="http://schemas.openxmlformats.org/wordprocessingml/2006/main" xmlns:w14="http://schemas.microsoft.com/office/word/2010/wordml" xmlns:w15="http://schemas.microsoft.com/office/word/2012/wordml" xmlns:w16se="http://schemas.microsoft.com/office/word/2015/wordml/symex" xmlns:wpg="http://schemas.microsoft.com/office/word/2010/wordprocessingGroup" xmlns:wpi="http://schemas.microsoft.com/office/word/2010/wordprocessingInk" xmlns:wne="http://schemas.microsoft.com/office/word/2006/wordml" xmlns:wps="http://schemas.microsoft.com/office/word/2010/wordprocessingShape" mc:Ignorable="w14 w15 w16se wp14">
   <w:abstractNum w:abstractNumId="0" w15:restartNumberingAfterBreak="0">
@@ -6713,6 +10173,119 @@
     </w:lvl>
   </w:abstractNum>
   <w:abstractNum w:abstractNumId="1" w15:restartNumberingAfterBreak="0">
+    <w:nsid w:val="168106AC"/>
+    <w:multiLevelType w:val="hybridMultilevel"/>
+    <w:tmpl w:val="58C6FD0A"/>
+    <w:lvl w:ilvl="0" w:tplc="04090001">
+      <w:start w:val="1"/>
+      <w:numFmt w:val="bullet"/>
+      <w:lvlText w:val=""/>
+      <w:lvlJc w:val="left"/>
+      <w:pPr>
+        <w:ind w:left="720" w:hanging="360"/>
+      </w:pPr>
+      <w:rPr>
+        <w:rFonts w:ascii="Symbol" w:hAnsi="Symbol" w:hint="default"/>
+      </w:rPr>
+    </w:lvl>
+    <w:lvl w:ilvl="1" w:tplc="04090003" w:tentative="1">
+      <w:start w:val="1"/>
+      <w:numFmt w:val="bullet"/>
+      <w:lvlText w:val="o"/>
+      <w:lvlJc w:val="left"/>
+      <w:pPr>
+        <w:ind w:left="1440" w:hanging="360"/>
+      </w:pPr>
+      <w:rPr>
+        <w:rFonts w:ascii="Courier New" w:hAnsi="Courier New" w:cs="Courier New" w:hint="default"/>
+      </w:rPr>
+    </w:lvl>
+    <w:lvl w:ilvl="2" w:tplc="04090005" w:tentative="1">
+      <w:start w:val="1"/>
+      <w:numFmt w:val="bullet"/>
+      <w:lvlText w:val=""/>
+      <w:lvlJc w:val="left"/>
+      <w:pPr>
+        <w:ind w:left="2160" w:hanging="360"/>
+      </w:pPr>
+      <w:rPr>
+        <w:rFonts w:ascii="Wingdings" w:hAnsi="Wingdings" w:hint="default"/>
+      </w:rPr>
+    </w:lvl>
+    <w:lvl w:ilvl="3" w:tplc="04090001" w:tentative="1">
+      <w:start w:val="1"/>
+      <w:numFmt w:val="bullet"/>
+      <w:lvlText w:val=""/>
+      <w:lvlJc w:val="left"/>
+      <w:pPr>
+        <w:ind w:left="2880" w:hanging="360"/>
+      </w:pPr>
+      <w:rPr>
+        <w:rFonts w:ascii="Symbol" w:hAnsi="Symbol" w:hint="default"/>
+      </w:rPr>
+    </w:lvl>
+    <w:lvl w:ilvl="4" w:tplc="04090003" w:tentative="1">
+      <w:start w:val="1"/>
+      <w:numFmt w:val="bullet"/>
+      <w:lvlText w:val="o"/>
+      <w:lvlJc w:val="left"/>
+      <w:pPr>
+        <w:ind w:left="3600" w:hanging="360"/>
+      </w:pPr>
+      <w:rPr>
+        <w:rFonts w:ascii="Courier New" w:hAnsi="Courier New" w:cs="Courier New" w:hint="default"/>
+      </w:rPr>
+    </w:lvl>
+    <w:lvl w:ilvl="5" w:tplc="04090005" w:tentative="1">
+      <w:start w:val="1"/>
+      <w:numFmt w:val="bullet"/>
+      <w:lvlText w:val=""/>
+      <w:lvlJc w:val="left"/>
+      <w:pPr>
+        <w:ind w:left="4320" w:hanging="360"/>
+      </w:pPr>
+      <w:rPr>
+        <w:rFonts w:ascii="Wingdings" w:hAnsi="Wingdings" w:hint="default"/>
+      </w:rPr>
+    </w:lvl>
+    <w:lvl w:ilvl="6" w:tplc="04090001" w:tentative="1">
+      <w:start w:val="1"/>
+      <w:numFmt w:val="bullet"/>
+      <w:lvlText w:val=""/>
+      <w:lvlJc w:val="left"/>
+      <w:pPr>
+        <w:ind w:left="5040" w:hanging="360"/>
+      </w:pPr>
+      <w:rPr>
+        <w:rFonts w:ascii="Symbol" w:hAnsi="Symbol" w:hint="default"/>
+      </w:rPr>
+    </w:lvl>
+    <w:lvl w:ilvl="7" w:tplc="04090003" w:tentative="1">
+      <w:start w:val="1"/>
+      <w:numFmt w:val="bullet"/>
+      <w:lvlText w:val="o"/>
+      <w:lvlJc w:val="left"/>
+      <w:pPr>
+        <w:ind w:left="5760" w:hanging="360"/>
+      </w:pPr>
+      <w:rPr>
+        <w:rFonts w:ascii="Courier New" w:hAnsi="Courier New" w:cs="Courier New" w:hint="default"/>
+      </w:rPr>
+    </w:lvl>
+    <w:lvl w:ilvl="8" w:tplc="04090005" w:tentative="1">
+      <w:start w:val="1"/>
+      <w:numFmt w:val="bullet"/>
+      <w:lvlText w:val=""/>
+      <w:lvlJc w:val="left"/>
+      <w:pPr>
+        <w:ind w:left="6480" w:hanging="360"/>
+      </w:pPr>
+      <w:rPr>
+        <w:rFonts w:ascii="Wingdings" w:hAnsi="Wingdings" w:hint="default"/>
+      </w:rPr>
+    </w:lvl>
+  </w:abstractNum>
+  <w:abstractNum w:abstractNumId="2" w15:restartNumberingAfterBreak="0">
     <w:nsid w:val="19673385"/>
     <w:multiLevelType w:val="hybridMultilevel"/>
     <w:tmpl w:val="503454F6"/>
@@ -6825,7 +10398,7 @@
       </w:rPr>
     </w:lvl>
   </w:abstractNum>
-  <w:abstractNum w:abstractNumId="2" w15:restartNumberingAfterBreak="0">
+  <w:abstractNum w:abstractNumId="3" w15:restartNumberingAfterBreak="0">
     <w:nsid w:val="20226780"/>
     <w:multiLevelType w:val="hybridMultilevel"/>
     <w:tmpl w:val="2C7E6630"/>
@@ -6911,7 +10484,7 @@
       </w:pPr>
     </w:lvl>
   </w:abstractNum>
-  <w:abstractNum w:abstractNumId="3" w15:restartNumberingAfterBreak="0">
+  <w:abstractNum w:abstractNumId="4" w15:restartNumberingAfterBreak="0">
     <w:nsid w:val="26554F89"/>
     <w:multiLevelType w:val="hybridMultilevel"/>
     <w:tmpl w:val="0396F26C"/>
@@ -7000,7 +10573,7 @@
       </w:pPr>
     </w:lvl>
   </w:abstractNum>
-  <w:abstractNum w:abstractNumId="4" w15:restartNumberingAfterBreak="0">
+  <w:abstractNum w:abstractNumId="5" w15:restartNumberingAfterBreak="0">
     <w:nsid w:val="3D73367D"/>
     <w:multiLevelType w:val="hybridMultilevel"/>
     <w:tmpl w:val="32A06D14"/>
@@ -7089,7 +10662,7 @@
       </w:pPr>
     </w:lvl>
   </w:abstractNum>
-  <w:abstractNum w:abstractNumId="5" w15:restartNumberingAfterBreak="0">
+  <w:abstractNum w:abstractNumId="6" w15:restartNumberingAfterBreak="0">
     <w:nsid w:val="4A584D92"/>
     <w:multiLevelType w:val="hybridMultilevel"/>
     <w:tmpl w:val="484ABA2A"/>
@@ -7202,7 +10775,7 @@
       </w:rPr>
     </w:lvl>
   </w:abstractNum>
-  <w:abstractNum w:abstractNumId="6" w15:restartNumberingAfterBreak="0">
+  <w:abstractNum w:abstractNumId="7" w15:restartNumberingAfterBreak="0">
     <w:nsid w:val="4F571462"/>
     <w:multiLevelType w:val="hybridMultilevel"/>
     <w:tmpl w:val="2C7E6630"/>
@@ -7288,7 +10861,7 @@
       </w:pPr>
     </w:lvl>
   </w:abstractNum>
-  <w:abstractNum w:abstractNumId="7" w15:restartNumberingAfterBreak="0">
+  <w:abstractNum w:abstractNumId="8" w15:restartNumberingAfterBreak="0">
     <w:nsid w:val="537860DA"/>
     <w:multiLevelType w:val="hybridMultilevel"/>
     <w:tmpl w:val="F6688F96"/>
@@ -7377,7 +10950,7 @@
       </w:pPr>
     </w:lvl>
   </w:abstractNum>
-  <w:abstractNum w:abstractNumId="8" w15:restartNumberingAfterBreak="0">
+  <w:abstractNum w:abstractNumId="9" w15:restartNumberingAfterBreak="0">
     <w:nsid w:val="5573611D"/>
     <w:multiLevelType w:val="hybridMultilevel"/>
     <w:tmpl w:val="B63E00CA"/>
@@ -7490,7 +11063,7 @@
       </w:rPr>
     </w:lvl>
   </w:abstractNum>
-  <w:abstractNum w:abstractNumId="9" w15:restartNumberingAfterBreak="0">
+  <w:abstractNum w:abstractNumId="10" w15:restartNumberingAfterBreak="0">
     <w:nsid w:val="65094493"/>
     <w:multiLevelType w:val="hybridMultilevel"/>
     <w:tmpl w:val="014E4F00"/>
@@ -7603,7 +11176,7 @@
       </w:rPr>
     </w:lvl>
   </w:abstractNum>
-  <w:abstractNum w:abstractNumId="10" w15:restartNumberingAfterBreak="0">
+  <w:abstractNum w:abstractNumId="11" w15:restartNumberingAfterBreak="0">
     <w:nsid w:val="67E16053"/>
     <w:multiLevelType w:val="hybridMultilevel"/>
     <w:tmpl w:val="2A6A7D02"/>
@@ -7716,7 +11289,7 @@
       </w:rPr>
     </w:lvl>
   </w:abstractNum>
-  <w:abstractNum w:abstractNumId="11" w15:restartNumberingAfterBreak="0">
+  <w:abstractNum w:abstractNumId="12" w15:restartNumberingAfterBreak="0">
     <w:nsid w:val="6BD9213E"/>
     <w:multiLevelType w:val="hybridMultilevel"/>
     <w:tmpl w:val="BD3C5F34"/>
@@ -7805,7 +11378,7 @@
       </w:pPr>
     </w:lvl>
   </w:abstractNum>
-  <w:abstractNum w:abstractNumId="12" w15:restartNumberingAfterBreak="0">
+  <w:abstractNum w:abstractNumId="13" w15:restartNumberingAfterBreak="0">
     <w:nsid w:val="6E515BCF"/>
     <w:multiLevelType w:val="hybridMultilevel"/>
     <w:tmpl w:val="888E13B8"/>
@@ -7894,7 +11467,7 @@
       </w:pPr>
     </w:lvl>
   </w:abstractNum>
-  <w:abstractNum w:abstractNumId="13" w15:restartNumberingAfterBreak="0">
+  <w:abstractNum w:abstractNumId="14" w15:restartNumberingAfterBreak="0">
     <w:nsid w:val="7E9447FA"/>
     <w:multiLevelType w:val="hybridMultilevel"/>
     <w:tmpl w:val="D57ED908"/>
@@ -8008,45 +11581,48 @@
     </w:lvl>
   </w:abstractNum>
   <w:num w:numId="1">
-    <w:abstractNumId w:val="11"/>
+    <w:abstractNumId w:val="12"/>
   </w:num>
   <w:num w:numId="2">
-    <w:abstractNumId w:val="12"/>
+    <w:abstractNumId w:val="13"/>
   </w:num>
   <w:num w:numId="3">
     <w:abstractNumId w:val="0"/>
   </w:num>
   <w:num w:numId="4">
+    <w:abstractNumId w:val="4"/>
+  </w:num>
+  <w:num w:numId="5">
+    <w:abstractNumId w:val="5"/>
+  </w:num>
+  <w:num w:numId="6">
+    <w:abstractNumId w:val="11"/>
+  </w:num>
+  <w:num w:numId="7">
+    <w:abstractNumId w:val="14"/>
+  </w:num>
+  <w:num w:numId="8">
+    <w:abstractNumId w:val="8"/>
+  </w:num>
+  <w:num w:numId="9">
+    <w:abstractNumId w:val="7"/>
+  </w:num>
+  <w:num w:numId="10">
     <w:abstractNumId w:val="3"/>
   </w:num>
-  <w:num w:numId="5">
-    <w:abstractNumId w:val="4"/>
-  </w:num>
-  <w:num w:numId="6">
+  <w:num w:numId="11">
     <w:abstractNumId w:val="10"/>
   </w:num>
-  <w:num w:numId="7">
-    <w:abstractNumId w:val="13"/>
-  </w:num>
-  <w:num w:numId="8">
-    <w:abstractNumId w:val="7"/>
-  </w:num>
-  <w:num w:numId="9">
+  <w:num w:numId="12">
     <w:abstractNumId w:val="6"/>
   </w:num>
-  <w:num w:numId="10">
+  <w:num w:numId="13">
+    <w:abstractNumId w:val="9"/>
+  </w:num>
+  <w:num w:numId="14">
     <w:abstractNumId w:val="2"/>
   </w:num>
-  <w:num w:numId="11">
-    <w:abstractNumId w:val="9"/>
-  </w:num>
-  <w:num w:numId="12">
-    <w:abstractNumId w:val="5"/>
-  </w:num>
-  <w:num w:numId="13">
-    <w:abstractNumId w:val="8"/>
-  </w:num>
-  <w:num w:numId="14">
+  <w:num w:numId="15">
     <w:abstractNumId w:val="1"/>
   </w:num>
 </w:numbering>
@@ -8592,7 +12168,6 @@
     <w:name w:val="Hyperlink"/>
     <w:basedOn w:val="DefaultParagraphFont"/>
     <w:uiPriority w:val="99"/>
-    <w:semiHidden/>
     <w:unhideWhenUsed/>
     <w:rsid w:val="00185215"/>
     <w:rPr>
@@ -8600,7 +12175,644 @@
       <w:u w:val="single"/>
     </w:rPr>
   </w:style>
+  <w:style w:type="paragraph" w:styleId="Header">
+    <w:name w:val="header"/>
+    <w:basedOn w:val="Normal"/>
+    <w:link w:val="HeaderChar"/>
+    <w:uiPriority w:val="99"/>
+    <w:unhideWhenUsed/>
+    <w:rsid w:val="001865DE"/>
+    <w:pPr>
+      <w:tabs>
+        <w:tab w:val="center" w:pos="4680"/>
+        <w:tab w:val="right" w:pos="9360"/>
+      </w:tabs>
+      <w:spacing w:after="0" w:line="240" w:lineRule="auto"/>
+    </w:pPr>
+  </w:style>
+  <w:style w:type="character" w:customStyle="1" w:styleId="HeaderChar">
+    <w:name w:val="Header Char"/>
+    <w:basedOn w:val="DefaultParagraphFont"/>
+    <w:link w:val="Header"/>
+    <w:uiPriority w:val="99"/>
+    <w:rsid w:val="001865DE"/>
+  </w:style>
+  <w:style w:type="paragraph" w:styleId="Footer">
+    <w:name w:val="footer"/>
+    <w:basedOn w:val="Normal"/>
+    <w:link w:val="FooterChar"/>
+    <w:uiPriority w:val="99"/>
+    <w:unhideWhenUsed/>
+    <w:rsid w:val="001865DE"/>
+    <w:pPr>
+      <w:tabs>
+        <w:tab w:val="center" w:pos="4680"/>
+        <w:tab w:val="right" w:pos="9360"/>
+      </w:tabs>
+      <w:spacing w:after="0" w:line="240" w:lineRule="auto"/>
+    </w:pPr>
+  </w:style>
+  <w:style w:type="character" w:customStyle="1" w:styleId="FooterChar">
+    <w:name w:val="Footer Char"/>
+    <w:basedOn w:val="DefaultParagraphFont"/>
+    <w:link w:val="Footer"/>
+    <w:uiPriority w:val="99"/>
+    <w:rsid w:val="001865DE"/>
+  </w:style>
+  <w:style w:type="paragraph" w:styleId="TOCHeading">
+    <w:name w:val="TOC Heading"/>
+    <w:basedOn w:val="Heading1"/>
+    <w:next w:val="Normal"/>
+    <w:uiPriority w:val="39"/>
+    <w:unhideWhenUsed/>
+    <w:qFormat/>
+    <w:rsid w:val="001B61DA"/>
+    <w:pPr>
+      <w:outlineLvl w:val="9"/>
+    </w:pPr>
+  </w:style>
+  <w:style w:type="paragraph" w:styleId="TOC2">
+    <w:name w:val="toc 2"/>
+    <w:basedOn w:val="Normal"/>
+    <w:next w:val="Normal"/>
+    <w:autoRedefine/>
+    <w:uiPriority w:val="39"/>
+    <w:unhideWhenUsed/>
+    <w:rsid w:val="001B61DA"/>
+    <w:pPr>
+      <w:spacing w:after="100"/>
+      <w:ind w:left="220"/>
+    </w:pPr>
+    <w:rPr>
+      <w:rFonts w:eastAsiaTheme="minorEastAsia" w:cs="Times New Roman"/>
+    </w:rPr>
+  </w:style>
+  <w:style w:type="paragraph" w:styleId="TOC1">
+    <w:name w:val="toc 1"/>
+    <w:basedOn w:val="Normal"/>
+    <w:next w:val="Normal"/>
+    <w:autoRedefine/>
+    <w:uiPriority w:val="39"/>
+    <w:unhideWhenUsed/>
+    <w:rsid w:val="001B61DA"/>
+    <w:pPr>
+      <w:spacing w:after="100"/>
+    </w:pPr>
+    <w:rPr>
+      <w:rFonts w:eastAsiaTheme="minorEastAsia" w:cs="Times New Roman"/>
+    </w:rPr>
+  </w:style>
+  <w:style w:type="paragraph" w:styleId="TOC3">
+    <w:name w:val="toc 3"/>
+    <w:basedOn w:val="Normal"/>
+    <w:next w:val="Normal"/>
+    <w:autoRedefine/>
+    <w:uiPriority w:val="39"/>
+    <w:unhideWhenUsed/>
+    <w:rsid w:val="001B61DA"/>
+    <w:pPr>
+      <w:spacing w:after="100"/>
+      <w:ind w:left="440"/>
+    </w:pPr>
+    <w:rPr>
+      <w:rFonts w:eastAsiaTheme="minorEastAsia" w:cs="Times New Roman"/>
+    </w:rPr>
+  </w:style>
 </w:styles>
+</file>
+
+<file path=word/glossary/document.xml><?xml version="1.0" encoding="utf-8"?>
+<w:glossaryDocument xmlns:wpc="http://schemas.microsoft.com/office/word/2010/wordprocessingCanvas" xmlns:cx="http://schemas.microsoft.com/office/drawing/2014/chartex" xmlns:cx1="http://schemas.microsoft.com/office/drawing/2015/9/8/chartex" xmlns:cx2="http://schemas.microsoft.com/office/drawing/2015/10/21/chartex" xmlns:mc="http://schemas.openxmlformats.org/markup-compatibility/2006" xmlns:o="urn:schemas-microsoft-com:office:office" xmlns:r="http://schemas.openxmlformats.org/officeDocument/2006/relationships" xmlns:m="http://schemas.openxmlformats.org/officeDocument/2006/math" xmlns:v="urn:schemas-microsoft-com:vml" xmlns:wp14="http://schemas.microsoft.com/office/word/2010/wordprocessingDrawing" xmlns:wp="http://schemas.openxmlformats.org/drawingml/2006/wordprocessingDrawing" xmlns:w10="urn:schemas-microsoft-com:office:word" xmlns:w="http://schemas.openxmlformats.org/wordprocessingml/2006/main" xmlns:w14="http://schemas.microsoft.com/office/word/2010/wordml" xmlns:w15="http://schemas.microsoft.com/office/word/2012/wordml" xmlns:w16se="http://schemas.microsoft.com/office/word/2015/wordml/symex" xmlns:wpg="http://schemas.microsoft.com/office/word/2010/wordprocessingGroup" xmlns:wpi="http://schemas.microsoft.com/office/word/2010/wordprocessingInk" xmlns:wne="http://schemas.microsoft.com/office/word/2006/wordml" xmlns:wps="http://schemas.microsoft.com/office/word/2010/wordprocessingShape" mc:Ignorable="w14 w15 w16se wp14"/>
+</file>
+
+<file path=word/glossary/fontTable.xml><?xml version="1.0" encoding="utf-8"?>
+<w:fonts xmlns:mc="http://schemas.openxmlformats.org/markup-compatibility/2006" xmlns:r="http://schemas.openxmlformats.org/officeDocument/2006/relationships" xmlns:w="http://schemas.openxmlformats.org/wordprocessingml/2006/main" xmlns:w14="http://schemas.microsoft.com/office/word/2010/wordml" xmlns:w15="http://schemas.microsoft.com/office/word/2012/wordml" xmlns:w16se="http://schemas.microsoft.com/office/word/2015/wordml/symex" mc:Ignorable="w14 w15 w16se">
+  <w:font w:name="Times New Roman">
+    <w:panose1 w:val="02020603050405020304"/>
+    <w:charset w:val="00"/>
+    <w:family w:val="roman"/>
+    <w:pitch w:val="variable"/>
+    <w:sig w:usb0="E0002EFF" w:usb1="C000785B" w:usb2="00000009" w:usb3="00000000" w:csb0="000001FF" w:csb1="00000000"/>
+  </w:font>
+  <w:font w:name="Symbol">
+    <w:panose1 w:val="05050102010706020507"/>
+    <w:charset w:val="02"/>
+    <w:family w:val="roman"/>
+    <w:pitch w:val="variable"/>
+    <w:sig w:usb0="00000000" w:usb1="10000000" w:usb2="00000000" w:usb3="00000000" w:csb0="80000000" w:csb1="00000000"/>
+  </w:font>
+  <w:font w:name="Courier New">
+    <w:panose1 w:val="02070309020205020404"/>
+    <w:charset w:val="00"/>
+    <w:family w:val="modern"/>
+    <w:pitch w:val="fixed"/>
+    <w:sig w:usb0="E0002EFF" w:usb1="C0007843" w:usb2="00000009" w:usb3="00000000" w:csb0="000001FF" w:csb1="00000000"/>
+  </w:font>
+  <w:font w:name="Wingdings">
+    <w:panose1 w:val="05000000000000000000"/>
+    <w:charset w:val="02"/>
+    <w:family w:val="auto"/>
+    <w:pitch w:val="variable"/>
+    <w:sig w:usb0="00000000" w:usb1="10000000" w:usb2="00000000" w:usb3="00000000" w:csb0="80000000" w:csb1="00000000"/>
+  </w:font>
+  <w:font w:name="Calibri">
+    <w:panose1 w:val="020F0502020204030204"/>
+    <w:charset w:val="00"/>
+    <w:family w:val="swiss"/>
+    <w:pitch w:val="variable"/>
+    <w:sig w:usb0="E4002EFF" w:usb1="C000247B" w:usb2="00000009" w:usb3="00000000" w:csb0="000001FF" w:csb1="00000000"/>
+  </w:font>
+  <w:font w:name="Calibri Light">
+    <w:panose1 w:val="020F0302020204030204"/>
+    <w:charset w:val="00"/>
+    <w:family w:val="swiss"/>
+    <w:pitch w:val="variable"/>
+    <w:sig w:usb0="E4002EFF" w:usb1="C000247B" w:usb2="00000009" w:usb3="00000000" w:csb0="000001FF" w:csb1="00000000"/>
+  </w:font>
+</w:fonts>
+</file>
+
+<file path=word/glossary/settings.xml><?xml version="1.0" encoding="utf-8"?>
+<w:settings xmlns:mc="http://schemas.openxmlformats.org/markup-compatibility/2006" xmlns:o="urn:schemas-microsoft-com:office:office" xmlns:r="http://schemas.openxmlformats.org/officeDocument/2006/relationships" xmlns:m="http://schemas.openxmlformats.org/officeDocument/2006/math" xmlns:v="urn:schemas-microsoft-com:vml" xmlns:w10="urn:schemas-microsoft-com:office:word" xmlns:w="http://schemas.openxmlformats.org/wordprocessingml/2006/main" xmlns:w14="http://schemas.microsoft.com/office/word/2010/wordml" xmlns:w15="http://schemas.microsoft.com/office/word/2012/wordml" xmlns:w16se="http://schemas.microsoft.com/office/word/2015/wordml/symex" xmlns:sl="http://schemas.openxmlformats.org/schemaLibrary/2006/main" mc:Ignorable="w14 w15 w16se">
+  <w:view w:val="normal"/>
+  <w:defaultTabStop w:val="720"/>
+  <w:characterSpacingControl w:val="doNotCompress"/>
+  <w:compat>
+    <w:useFELayout/>
+    <w:compatSetting w:name="compatibilityMode" w:uri="http://schemas.microsoft.com/office/word" w:val="15"/>
+    <w:compatSetting w:name="overrideTableStyleFontSizeAndJustification" w:uri="http://schemas.microsoft.com/office/word" w:val="1"/>
+    <w:compatSetting w:name="enableOpenTypeFeatures" w:uri="http://schemas.microsoft.com/office/word" w:val="1"/>
+    <w:compatSetting w:name="doNotFlipMirrorIndents" w:uri="http://schemas.microsoft.com/office/word" w:val="1"/>
+    <w:compatSetting w:name="differentiateMultirowTableHeaders" w:uri="http://schemas.microsoft.com/office/word" w:val="1"/>
+  </w:compat>
+  <w:rsids>
+    <w:rsidRoot w:val="00BF3C90"/>
+    <w:rsid w:val="00BF3C90"/>
+    <w:rsid w:val="00E44686"/>
+  </w:rsids>
+  <m:mathPr>
+    <m:mathFont m:val="Cambria Math"/>
+    <m:brkBin m:val="before"/>
+    <m:brkBinSub m:val="--"/>
+    <m:smallFrac m:val="0"/>
+    <m:dispDef/>
+    <m:lMargin m:val="0"/>
+    <m:rMargin m:val="0"/>
+    <m:defJc m:val="centerGroup"/>
+    <m:wrapIndent m:val="1440"/>
+    <m:intLim m:val="subSup"/>
+    <m:naryLim m:val="undOvr"/>
+  </m:mathPr>
+  <w:themeFontLang w:val="en-US"/>
+  <w:clrSchemeMapping w:bg1="light1" w:t1="dark1" w:bg2="light2" w:t2="dark2" w:accent1="accent1" w:accent2="accent2" w:accent3="accent3" w:accent4="accent4" w:accent5="accent5" w:accent6="accent6" w:hyperlink="hyperlink" w:followedHyperlink="followedHyperlink"/>
+  <w:decimalSymbol w:val="."/>
+  <w:listSeparator w:val=","/>
+  <w15:chartTrackingRefBased/>
+</w:settings>
+</file>
+
+<file path=word/glossary/styles.xml><?xml version="1.0" encoding="utf-8"?>
+<w:styles xmlns:mc="http://schemas.openxmlformats.org/markup-compatibility/2006" xmlns:r="http://schemas.openxmlformats.org/officeDocument/2006/relationships" xmlns:w="http://schemas.openxmlformats.org/wordprocessingml/2006/main" xmlns:w14="http://schemas.microsoft.com/office/word/2010/wordml" xmlns:w15="http://schemas.microsoft.com/office/word/2012/wordml" xmlns:w16se="http://schemas.microsoft.com/office/word/2015/wordml/symex" mc:Ignorable="w14 w15 w16se">
+  <w:docDefaults>
+    <w:rPrDefault>
+      <w:rPr>
+        <w:rFonts w:asciiTheme="minorHAnsi" w:eastAsiaTheme="minorEastAsia" w:hAnsiTheme="minorHAnsi" w:cstheme="minorBidi"/>
+        <w:sz w:val="22"/>
+        <w:szCs w:val="22"/>
+        <w:lang w:val="en-US" w:eastAsia="en-US" w:bidi="ar-SA"/>
+      </w:rPr>
+    </w:rPrDefault>
+    <w:pPrDefault>
+      <w:pPr>
+        <w:spacing w:after="160" w:line="259" w:lineRule="auto"/>
+      </w:pPr>
+    </w:pPrDefault>
+  </w:docDefaults>
+  <w:latentStyles w:defLockedState="0" w:defUIPriority="99" w:defSemiHidden="0" w:defUnhideWhenUsed="0" w:defQFormat="0" w:count="372">
+    <w:lsdException w:name="Normal" w:uiPriority="0" w:qFormat="1"/>
+    <w:lsdException w:name="heading 1" w:uiPriority="9" w:qFormat="1"/>
+    <w:lsdException w:name="heading 2" w:semiHidden="1" w:uiPriority="9" w:unhideWhenUsed="1" w:qFormat="1"/>
+    <w:lsdException w:name="heading 3" w:semiHidden="1" w:uiPriority="9" w:unhideWhenUsed="1" w:qFormat="1"/>
+    <w:lsdException w:name="heading 4" w:semiHidden="1" w:uiPriority="9" w:unhideWhenUsed="1" w:qFormat="1"/>
+    <w:lsdException w:name="heading 5" w:semiHidden="1" w:uiPriority="9" w:unhideWhenUsed="1" w:qFormat="1"/>
+    <w:lsdException w:name="heading 6" w:semiHidden="1" w:uiPriority="9" w:unhideWhenUsed="1" w:qFormat="1"/>
+    <w:lsdException w:name="heading 7" w:semiHidden="1" w:uiPriority="9" w:unhideWhenUsed="1" w:qFormat="1"/>
+    <w:lsdException w:name="heading 8" w:semiHidden="1" w:uiPriority="9" w:unhideWhenUsed="1" w:qFormat="1"/>
+    <w:lsdException w:name="heading 9" w:semiHidden="1" w:uiPriority="9" w:unhideWhenUsed="1" w:qFormat="1"/>
+    <w:lsdException w:name="index 1" w:semiHidden="1" w:unhideWhenUsed="1"/>
+    <w:lsdException w:name="index 2" w:semiHidden="1" w:unhideWhenUsed="1"/>
+    <w:lsdException w:name="index 3" w:semiHidden="1" w:unhideWhenUsed="1"/>
+    <w:lsdException w:name="index 4" w:semiHidden="1" w:unhideWhenUsed="1"/>
+    <w:lsdException w:name="index 5" w:semiHidden="1" w:unhideWhenUsed="1"/>
+    <w:lsdException w:name="index 6" w:semiHidden="1" w:unhideWhenUsed="1"/>
+    <w:lsdException w:name="index 7" w:semiHidden="1" w:unhideWhenUsed="1"/>
+    <w:lsdException w:name="index 8" w:semiHidden="1" w:unhideWhenUsed="1"/>
+    <w:lsdException w:name="index 9" w:semiHidden="1" w:unhideWhenUsed="1"/>
+    <w:lsdException w:name="toc 1" w:semiHidden="1" w:uiPriority="39" w:unhideWhenUsed="1"/>
+    <w:lsdException w:name="toc 2" w:semiHidden="1" w:uiPriority="39" w:unhideWhenUsed="1"/>
+    <w:lsdException w:name="toc 3" w:semiHidden="1" w:uiPriority="39" w:unhideWhenUsed="1"/>
+    <w:lsdException w:name="toc 4" w:semiHidden="1" w:uiPriority="39" w:unhideWhenUsed="1"/>
+    <w:lsdException w:name="toc 5" w:semiHidden="1" w:uiPriority="39" w:unhideWhenUsed="1"/>
+    <w:lsdException w:name="toc 6" w:semiHidden="1" w:uiPriority="39" w:unhideWhenUsed="1"/>
+    <w:lsdException w:name="toc 7" w:semiHidden="1" w:uiPriority="39" w:unhideWhenUsed="1"/>
+    <w:lsdException w:name="toc 8" w:semiHidden="1" w:uiPriority="39" w:unhideWhenUsed="1"/>
+    <w:lsdException w:name="toc 9" w:semiHidden="1" w:uiPriority="39" w:unhideWhenUsed="1"/>
+    <w:lsdException w:name="Normal Indent" w:semiHidden="1" w:unhideWhenUsed="1"/>
+    <w:lsdException w:name="footnote text" w:semiHidden="1" w:unhideWhenUsed="1"/>
+    <w:lsdException w:name="annotation text" w:semiHidden="1" w:unhideWhenUsed="1"/>
+    <w:lsdException w:name="header" w:semiHidden="1" w:unhideWhenUsed="1"/>
+    <w:lsdException w:name="footer" w:semiHidden="1" w:unhideWhenUsed="1"/>
+    <w:lsdException w:name="index heading" w:semiHidden="1" w:unhideWhenUsed="1"/>
+    <w:lsdException w:name="caption" w:semiHidden="1" w:uiPriority="35" w:unhideWhenUsed="1" w:qFormat="1"/>
+    <w:lsdException w:name="table of figures" w:semiHidden="1" w:unhideWhenUsed="1"/>
+    <w:lsdException w:name="envelope address" w:semiHidden="1" w:unhideWhenUsed="1"/>
+    <w:lsdException w:name="envelope return" w:semiHidden="1" w:unhideWhenUsed="1"/>
+    <w:lsdException w:name="footnote reference" w:semiHidden="1" w:unhideWhenUsed="1"/>
+    <w:lsdException w:name="annotation reference" w:semiHidden="1" w:unhideWhenUsed="1"/>
+    <w:lsdException w:name="line number" w:semiHidden="1" w:unhideWhenUsed="1"/>
+    <w:lsdException w:name="page number" w:semiHidden="1" w:unhideWhenUsed="1"/>
+    <w:lsdException w:name="endnote reference" w:semiHidden="1" w:unhideWhenUsed="1"/>
+    <w:lsdException w:name="endnote text" w:semiHidden="1" w:unhideWhenUsed="1"/>
+    <w:lsdException w:name="table of authorities" w:semiHidden="1" w:unhideWhenUsed="1"/>
+    <w:lsdException w:name="macro" w:semiHidden="1" w:unhideWhenUsed="1"/>
+    <w:lsdException w:name="toa heading" w:semiHidden="1" w:unhideWhenUsed="1"/>
+    <w:lsdException w:name="List" w:semiHidden="1" w:unhideWhenUsed="1"/>
+    <w:lsdException w:name="List Bullet" w:semiHidden="1" w:unhideWhenUsed="1"/>
+    <w:lsdException w:name="List Number" w:semiHidden="1" w:unhideWhenUsed="1"/>
+    <w:lsdException w:name="List 2" w:semiHidden="1" w:unhideWhenUsed="1"/>
+    <w:lsdException w:name="List 3" w:semiHidden="1" w:unhideWhenUsed="1"/>
+    <w:lsdException w:name="List 4" w:semiHidden="1" w:unhideWhenUsed="1"/>
+    <w:lsdException w:name="List 5" w:semiHidden="1" w:unhideWhenUsed="1"/>
+    <w:lsdException w:name="List Bullet 2" w:semiHidden="1" w:unhideWhenUsed="1"/>
+    <w:lsdException w:name="List Bullet 3" w:semiHidden="1" w:unhideWhenUsed="1"/>
+    <w:lsdException w:name="List Bullet 4" w:semiHidden="1" w:unhideWhenUsed="1"/>
+    <w:lsdException w:name="List Bullet 5" w:semiHidden="1" w:unhideWhenUsed="1"/>
+    <w:lsdException w:name="List Number 2" w:semiHidden="1" w:unhideWhenUsed="1"/>
+    <w:lsdException w:name="List Number 3" w:semiHidden="1" w:unhideWhenUsed="1"/>
+    <w:lsdException w:name="List Number 4" w:semiHidden="1" w:unhideWhenUsed="1"/>
+    <w:lsdException w:name="List Number 5" w:semiHidden="1" w:unhideWhenUsed="1"/>
+    <w:lsdException w:name="Title" w:uiPriority="10" w:qFormat="1"/>
+    <w:lsdException w:name="Closing" w:semiHidden="1" w:unhideWhenUsed="1"/>
+    <w:lsdException w:name="Signature" w:semiHidden="1" w:unhideWhenUsed="1"/>
+    <w:lsdException w:name="Default Paragraph Font" w:semiHidden="1" w:uiPriority="1" w:unhideWhenUsed="1"/>
+    <w:lsdException w:name="Body Text" w:semiHidden="1" w:unhideWhenUsed="1"/>
+    <w:lsdException w:name="Body Text Indent" w:semiHidden="1" w:unhideWhenUsed="1"/>
+    <w:lsdException w:name="List Continue" w:semiHidden="1" w:unhideWhenUsed="1"/>
+    <w:lsdException w:name="List Continue 2" w:semiHidden="1" w:unhideWhenUsed="1"/>
+    <w:lsdException w:name="List Continue 3" w:semiHidden="1" w:unhideWhenUsed="1"/>
+    <w:lsdException w:name="List Continue 4" w:semiHidden="1" w:unhideWhenUsed="1"/>
+    <w:lsdException w:name="List Continue 5" w:semiHidden="1" w:unhideWhenUsed="1"/>
+    <w:lsdException w:name="Message Header" w:semiHidden="1" w:unhideWhenUsed="1"/>
+    <w:lsdException w:name="Subtitle" w:uiPriority="11" w:qFormat="1"/>
+    <w:lsdException w:name="Salutation" w:semiHidden="1" w:unhideWhenUsed="1"/>
+    <w:lsdException w:name="Date" w:semiHidden="1" w:unhideWhenUsed="1"/>
+    <w:lsdException w:name="Body Text First Indent" w:semiHidden="1" w:unhideWhenUsed="1"/>
+    <w:lsdException w:name="Body Text First Indent 2" w:semiHidden="1" w:unhideWhenUsed="1"/>
+    <w:lsdException w:name="Note Heading" w:semiHidden="1" w:unhideWhenUsed="1"/>
+    <w:lsdException w:name="Body Text 2" w:semiHidden="1" w:unhideWhenUsed="1"/>
+    <w:lsdException w:name="Body Text 3" w:semiHidden="1" w:unhideWhenUsed="1"/>
+    <w:lsdException w:name="Body Text Indent 2" w:semiHidden="1" w:unhideWhenUsed="1"/>
+    <w:lsdException w:name="Body Text Indent 3" w:semiHidden="1" w:unhideWhenUsed="1"/>
+    <w:lsdException w:name="Block Text" w:semiHidden="1" w:unhideWhenUsed="1"/>
+    <w:lsdException w:name="Hyperlink" w:semiHidden="1" w:unhideWhenUsed="1"/>
+    <w:lsdException w:name="FollowedHyperlink" w:semiHidden="1" w:unhideWhenUsed="1"/>
+    <w:lsdException w:name="Strong" w:uiPriority="22" w:qFormat="1"/>
+    <w:lsdException w:name="Emphasis" w:uiPriority="20" w:qFormat="1"/>
+    <w:lsdException w:name="Document Map" w:semiHidden="1" w:unhideWhenUsed="1"/>
+    <w:lsdException w:name="Plain Text" w:semiHidden="1" w:unhideWhenUsed="1"/>
+    <w:lsdException w:name="E-mail Signature" w:semiHidden="1" w:unhideWhenUsed="1"/>
+    <w:lsdException w:name="HTML Top of Form" w:semiHidden="1" w:unhideWhenUsed="1"/>
+    <w:lsdException w:name="HTML Bottom of Form" w:semiHidden="1" w:unhideWhenUsed="1"/>
+    <w:lsdException w:name="Normal (Web)" w:semiHidden="1" w:unhideWhenUsed="1"/>
+    <w:lsdException w:name="HTML Acronym" w:semiHidden="1" w:unhideWhenUsed="1"/>
+    <w:lsdException w:name="HTML Address" w:semiHidden="1" w:unhideWhenUsed="1"/>
+    <w:lsdException w:name="HTML Cite" w:semiHidden="1" w:unhideWhenUsed="1"/>
+    <w:lsdException w:name="HTML Code" w:semiHidden="1" w:unhideWhenUsed="1"/>
+    <w:lsdException w:name="HTML Definition" w:semiHidden="1" w:unhideWhenUsed="1"/>
+    <w:lsdException w:name="HTML Keyboard" w:semiHidden="1" w:unhideWhenUsed="1"/>
+    <w:lsdException w:name="HTML Preformatted" w:semiHidden="1" w:unhideWhenUsed="1"/>
+    <w:lsdException w:name="HTML Sample" w:semiHidden="1" w:unhideWhenUsed="1"/>
+    <w:lsdException w:name="HTML Typewriter" w:semiHidden="1" w:unhideWhenUsed="1"/>
+    <w:lsdException w:name="HTML Variable" w:semiHidden="1" w:unhideWhenUsed="1"/>
+    <w:lsdException w:name="Normal Table" w:semiHidden="1" w:unhideWhenUsed="1"/>
+    <w:lsdException w:name="annotation subject" w:semiHidden="1" w:unhideWhenUsed="1"/>
+    <w:lsdException w:name="No List" w:semiHidden="1" w:unhideWhenUsed="1"/>
+    <w:lsdException w:name="Outline List 1" w:semiHidden="1" w:unhideWhenUsed="1"/>
+    <w:lsdException w:name="Outline List 2" w:semiHidden="1" w:unhideWhenUsed="1"/>
+    <w:lsdException w:name="Outline List 3" w:semiHidden="1" w:unhideWhenUsed="1"/>
+    <w:lsdException w:name="Table Simple 1" w:semiHidden="1" w:unhideWhenUsed="1"/>
+    <w:lsdException w:name="Table Simple 2" w:semiHidden="1" w:unhideWhenUsed="1"/>
+    <w:lsdException w:name="Table Simple 3" w:semiHidden="1" w:unhideWhenUsed="1"/>
+    <w:lsdException w:name="Table Classic 1" w:semiHidden="1" w:unhideWhenUsed="1"/>
+    <w:lsdException w:name="Table Classic 2" w:semiHidden="1" w:unhideWhenUsed="1"/>
+    <w:lsdException w:name="Table Classic 3" w:semiHidden="1" w:unhideWhenUsed="1"/>
+    <w:lsdException w:name="Table Classic 4" w:semiHidden="1" w:unhideWhenUsed="1"/>
+    <w:lsdException w:name="Table Colorful 1" w:semiHidden="1" w:unhideWhenUsed="1"/>
+    <w:lsdException w:name="Table Colorful 2" w:semiHidden="1" w:unhideWhenUsed="1"/>
+    <w:lsdException w:name="Table Colorful 3" w:semiHidden="1" w:unhideWhenUsed="1"/>
+    <w:lsdException w:name="Table Columns 1" w:semiHidden="1" w:unhideWhenUsed="1"/>
+    <w:lsdException w:name="Table Columns 2" w:semiHidden="1" w:unhideWhenUsed="1"/>
+    <w:lsdException w:name="Table Columns 3" w:semiHidden="1" w:unhideWhenUsed="1"/>
+    <w:lsdException w:name="Table Columns 4" w:semiHidden="1" w:unhideWhenUsed="1"/>
+    <w:lsdException w:name="Table Columns 5" w:semiHidden="1" w:unhideWhenUsed="1"/>
+    <w:lsdException w:name="Table Grid 1" w:semiHidden="1" w:unhideWhenUsed="1"/>
+    <w:lsdException w:name="Table Grid 2" w:semiHidden="1" w:unhideWhenUsed="1"/>
+    <w:lsdException w:name="Table Grid 3" w:semiHidden="1" w:unhideWhenUsed="1"/>
+    <w:lsdException w:name="Table Grid 4" w:semiHidden="1" w:unhideWhenUsed="1"/>
+    <w:lsdException w:name="Table Grid 5" w:semiHidden="1" w:unhideWhenUsed="1"/>
+    <w:lsdException w:name="Table Grid 6" w:semiHidden="1" w:unhideWhenUsed="1"/>
+    <w:lsdException w:name="Table Grid 7" w:semiHidden="1" w:unhideWhenUsed="1"/>
+    <w:lsdException w:name="Table Grid 8" w:semiHidden="1" w:unhideWhenUsed="1"/>
+    <w:lsdException w:name="Table List 1" w:semiHidden="1" w:unhideWhenUsed="1"/>
+    <w:lsdException w:name="Table List 2" w:semiHidden="1" w:unhideWhenUsed="1"/>
+    <w:lsdException w:name="Table List 3" w:semiHidden="1" w:unhideWhenUsed="1"/>
+    <w:lsdException w:name="Table List 4" w:semiHidden="1" w:unhideWhenUsed="1"/>
+    <w:lsdException w:name="Table List 5" w:semiHidden="1" w:unhideWhenUsed="1"/>
+    <w:lsdException w:name="Table List 6" w:semiHidden="1" w:unhideWhenUsed="1"/>
+    <w:lsdException w:name="Table List 7" w:semiHidden="1" w:unhideWhenUsed="1"/>
+    <w:lsdException w:name="Table List 8" w:semiHidden="1" w:unhideWhenUsed="1"/>
+    <w:lsdException w:name="Table 3D effects 1" w:semiHidden="1" w:unhideWhenUsed="1"/>
+    <w:lsdException w:name="Table 3D effects 2" w:semiHidden="1" w:unhideWhenUsed="1"/>
+    <w:lsdException w:name="Table 3D effects 3" w:semiHidden="1" w:unhideWhenUsed="1"/>
+    <w:lsdException w:name="Table Contemporary" w:semiHidden="1" w:unhideWhenUsed="1"/>
+    <w:lsdException w:name="Table Elegant" w:semiHidden="1" w:unhideWhenUsed="1"/>
+    <w:lsdException w:name="Table Professional" w:semiHidden="1" w:unhideWhenUsed="1"/>
+    <w:lsdException w:name="Table Subtle 1" w:semiHidden="1" w:unhideWhenUsed="1"/>
+    <w:lsdException w:name="Table Subtle 2" w:semiHidden="1" w:unhideWhenUsed="1"/>
+    <w:lsdException w:name="Table Web 1" w:semiHidden="1" w:unhideWhenUsed="1"/>
+    <w:lsdException w:name="Table Web 2" w:semiHidden="1" w:unhideWhenUsed="1"/>
+    <w:lsdException w:name="Table Web 3" w:semiHidden="1" w:unhideWhenUsed="1"/>
+    <w:lsdException w:name="Balloon Text" w:semiHidden="1" w:unhideWhenUsed="1"/>
+    <w:lsdException w:name="Table Grid" w:uiPriority="39"/>
+    <w:lsdException w:name="Table Theme" w:semiHidden="1" w:unhideWhenUsed="1"/>
+    <w:lsdException w:name="Placeholder Text" w:semiHidden="1"/>
+    <w:lsdException w:name="No Spacing" w:uiPriority="1" w:qFormat="1"/>
+    <w:lsdException w:name="Light Shading" w:uiPriority="60"/>
+    <w:lsdException w:name="Light List" w:uiPriority="61"/>
+    <w:lsdException w:name="Light Grid" w:uiPriority="62"/>
+    <w:lsdException w:name="Medium Shading 1" w:uiPriority="63"/>
+    <w:lsdException w:name="Medium Shading 2" w:uiPriority="64"/>
+    <w:lsdException w:name="Medium List 1" w:uiPriority="65"/>
+    <w:lsdException w:name="Medium List 2" w:uiPriority="66"/>
+    <w:lsdException w:name="Medium Grid 1" w:uiPriority="67"/>
+    <w:lsdException w:name="Medium Grid 2" w:uiPriority="68"/>
+    <w:lsdException w:name="Medium Grid 3" w:uiPriority="69"/>
+    <w:lsdException w:name="Dark List" w:uiPriority="70"/>
+    <w:lsdException w:name="Colorful Shading" w:uiPriority="71"/>
+    <w:lsdException w:name="Colorful List" w:uiPriority="72"/>
+    <w:lsdException w:name="Colorful Grid" w:uiPriority="73"/>
+    <w:lsdException w:name="Light Shading Accent 1" w:uiPriority="60"/>
+    <w:lsdException w:name="Light List Accent 1" w:uiPriority="61"/>
+    <w:lsdException w:name="Light Grid Accent 1" w:uiPriority="62"/>
+    <w:lsdException w:name="Medium Shading 1 Accent 1" w:uiPriority="63"/>
+    <w:lsdException w:name="Medium Shading 2 Accent 1" w:uiPriority="64"/>
+    <w:lsdException w:name="Medium List 1 Accent 1" w:uiPriority="65"/>
+    <w:lsdException w:name="Revision" w:semiHidden="1"/>
+    <w:lsdException w:name="List Paragraph" w:uiPriority="34" w:qFormat="1"/>
+    <w:lsdException w:name="Quote" w:uiPriority="29" w:qFormat="1"/>
+    <w:lsdException w:name="Intense Quote" w:uiPriority="30" w:qFormat="1"/>
+    <w:lsdException w:name="Medium List 2 Accent 1" w:uiPriority="66"/>
+    <w:lsdException w:name="Medium Grid 1 Accent 1" w:uiPriority="67"/>
+    <w:lsdException w:name="Medium Grid 2 Accent 1" w:uiPriority="68"/>
+    <w:lsdException w:name="Medium Grid 3 Accent 1" w:uiPriority="69"/>
+    <w:lsdException w:name="Dark List Accent 1" w:uiPriority="70"/>
+    <w:lsdException w:name="Colorful Shading Accent 1" w:uiPriority="71"/>
+    <w:lsdException w:name="Colorful List Accent 1" w:uiPriority="72"/>
+    <w:lsdException w:name="Colorful Grid Accent 1" w:uiPriority="73"/>
+    <w:lsdException w:name="Light Shading Accent 2" w:uiPriority="60"/>
+    <w:lsdException w:name="Light List Accent 2" w:uiPriority="61"/>
+    <w:lsdException w:name="Light Grid Accent 2" w:uiPriority="62"/>
+    <w:lsdException w:name="Medium Shading 1 Accent 2" w:uiPriority="63"/>
+    <w:lsdException w:name="Medium Shading 2 Accent 2" w:uiPriority="64"/>
+    <w:lsdException w:name="Medium List 1 Accent 2" w:uiPriority="65"/>
+    <w:lsdException w:name="Medium List 2 Accent 2" w:uiPriority="66"/>
+    <w:lsdException w:name="Medium Grid 1 Accent 2" w:uiPriority="67"/>
+    <w:lsdException w:name="Medium Grid 2 Accent 2" w:uiPriority="68"/>
+    <w:lsdException w:name="Medium Grid 3 Accent 2" w:uiPriority="69"/>
+    <w:lsdException w:name="Dark List Accent 2" w:uiPriority="70"/>
+    <w:lsdException w:name="Colorful Shading Accent 2" w:uiPriority="71"/>
+    <w:lsdException w:name="Colorful List Accent 2" w:uiPriority="72"/>
+    <w:lsdException w:name="Colorful Grid Accent 2" w:uiPriority="73"/>
+    <w:lsdException w:name="Light Shading Accent 3" w:uiPriority="60"/>
+    <w:lsdException w:name="Light List Accent 3" w:uiPriority="61"/>
+    <w:lsdException w:name="Light Grid Accent 3" w:uiPriority="62"/>
+    <w:lsdException w:name="Medium Shading 1 Accent 3" w:uiPriority="63"/>
+    <w:lsdException w:name="Medium Shading 2 Accent 3" w:uiPriority="64"/>
+    <w:lsdException w:name="Medium List 1 Accent 3" w:uiPriority="65"/>
+    <w:lsdException w:name="Medium List 2 Accent 3" w:uiPriority="66"/>
+    <w:lsdException w:name="Medium Grid 1 Accent 3" w:uiPriority="67"/>
+    <w:lsdException w:name="Medium Grid 2 Accent 3" w:uiPriority="68"/>
+    <w:lsdException w:name="Medium Grid 3 Accent 3" w:uiPriority="69"/>
+    <w:lsdException w:name="Dark List Accent 3" w:uiPriority="70"/>
+    <w:lsdException w:name="Colorful Shading Accent 3" w:uiPriority="71"/>
+    <w:lsdException w:name="Colorful List Accent 3" w:uiPriority="72"/>
+    <w:lsdException w:name="Colorful Grid Accent 3" w:uiPriority="73"/>
+    <w:lsdException w:name="Light Shading Accent 4" w:uiPriority="60"/>
+    <w:lsdException w:name="Light List Accent 4" w:uiPriority="61"/>
+    <w:lsdException w:name="Light Grid Accent 4" w:uiPriority="62"/>
+    <w:lsdException w:name="Medium Shading 1 Accent 4" w:uiPriority="63"/>
+    <w:lsdException w:name="Medium Shading 2 Accent 4" w:uiPriority="64"/>
+    <w:lsdException w:name="Medium List 1 Accent 4" w:uiPriority="65"/>
+    <w:lsdException w:name="Medium List 2 Accent 4" w:uiPriority="66"/>
+    <w:lsdException w:name="Medium Grid 1 Accent 4" w:uiPriority="67"/>
+    <w:lsdException w:name="Medium Grid 2 Accent 4" w:uiPriority="68"/>
+    <w:lsdException w:name="Medium Grid 3 Accent 4" w:uiPriority="69"/>
+    <w:lsdException w:name="Dark List Accent 4" w:uiPriority="70"/>
+    <w:lsdException w:name="Colorful Shading Accent 4" w:uiPriority="71"/>
+    <w:lsdException w:name="Colorful List Accent 4" w:uiPriority="72"/>
+    <w:lsdException w:name="Colorful Grid Accent 4" w:uiPriority="73"/>
+    <w:lsdException w:name="Light Shading Accent 5" w:uiPriority="60"/>
+    <w:lsdException w:name="Light List Accent 5" w:uiPriority="61"/>
+    <w:lsdException w:name="Light Grid Accent 5" w:uiPriority="62"/>
+    <w:lsdException w:name="Medium Shading 1 Accent 5" w:uiPriority="63"/>
+    <w:lsdException w:name="Medium Shading 2 Accent 5" w:uiPriority="64"/>
+    <w:lsdException w:name="Medium List 1 Accent 5" w:uiPriority="65"/>
+    <w:lsdException w:name="Medium List 2 Accent 5" w:uiPriority="66"/>
+    <w:lsdException w:name="Medium Grid 1 Accent 5" w:uiPriority="67"/>
+    <w:lsdException w:name="Medium Grid 2 Accent 5" w:uiPriority="68"/>
+    <w:lsdException w:name="Medium Grid 3 Accent 5" w:uiPriority="69"/>
+    <w:lsdException w:name="Dark List Accent 5" w:uiPriority="70"/>
+    <w:lsdException w:name="Colorful Shading Accent 5" w:uiPriority="71"/>
+    <w:lsdException w:name="Colorful List Accent 5" w:uiPriority="72"/>
+    <w:lsdException w:name="Colorful Grid Accent 5" w:uiPriority="73"/>
+    <w:lsdException w:name="Light Shading Accent 6" w:uiPriority="60"/>
+    <w:lsdException w:name="Light List Accent 6" w:uiPriority="61"/>
+    <w:lsdException w:name="Light Grid Accent 6" w:uiPriority="62"/>
+    <w:lsdException w:name="Medium Shading 1 Accent 6" w:uiPriority="63"/>
+    <w:lsdException w:name="Medium Shading 2 Accent 6" w:uiPriority="64"/>
+    <w:lsdException w:name="Medium List 1 Accent 6" w:uiPriority="65"/>
+    <w:lsdException w:name="Medium List 2 Accent 6" w:uiPriority="66"/>
+    <w:lsdException w:name="Medium Grid 1 Accent 6" w:uiPriority="67"/>
+    <w:lsdException w:name="Medium Grid 2 Accent 6" w:uiPriority="68"/>
+    <w:lsdException w:name="Medium Grid 3 Accent 6" w:uiPriority="69"/>
+    <w:lsdException w:name="Dark List Accent 6" w:uiPriority="70"/>
+    <w:lsdException w:name="Colorful Shading Accent 6" w:uiPriority="71"/>
+    <w:lsdException w:name="Colorful List Accent 6" w:uiPriority="72"/>
+    <w:lsdException w:name="Colorful Grid Accent 6" w:uiPriority="73"/>
+    <w:lsdException w:name="Subtle Emphasis" w:uiPriority="19" w:qFormat="1"/>
+    <w:lsdException w:name="Intense Emphasis" w:uiPriority="21" w:qFormat="1"/>
+    <w:lsdException w:name="Subtle Reference" w:uiPriority="31" w:qFormat="1"/>
+    <w:lsdException w:name="Intense Reference" w:uiPriority="32" w:qFormat="1"/>
+    <w:lsdException w:name="Book Title" w:uiPriority="33" w:qFormat="1"/>
+    <w:lsdException w:name="Bibliography" w:semiHidden="1" w:uiPriority="37" w:unhideWhenUsed="1"/>
+    <w:lsdException w:name="TOC Heading" w:semiHidden="1" w:uiPriority="39" w:unhideWhenUsed="1" w:qFormat="1"/>
+    <w:lsdException w:name="Plain Table 1" w:uiPriority="41"/>
+    <w:lsdException w:name="Plain Table 2" w:uiPriority="42"/>
+    <w:lsdException w:name="Plain Table 3" w:uiPriority="43"/>
+    <w:lsdException w:name="Plain Table 4" w:uiPriority="44"/>
+    <w:lsdException w:name="Plain Table 5" w:uiPriority="45"/>
+    <w:lsdException w:name="Grid Table Light" w:uiPriority="40"/>
+    <w:lsdException w:name="Grid Table 1 Light" w:uiPriority="46"/>
+    <w:lsdException w:name="Grid Table 2" w:uiPriority="47"/>
+    <w:lsdException w:name="Grid Table 3" w:uiPriority="48"/>
+    <w:lsdException w:name="Grid Table 4" w:uiPriority="49"/>
+    <w:lsdException w:name="Grid Table 5 Dark" w:uiPriority="50"/>
+    <w:lsdException w:name="Grid Table 6 Colorful" w:uiPriority="51"/>
+    <w:lsdException w:name="Grid Table 7 Colorful" w:uiPriority="52"/>
+    <w:lsdException w:name="Grid Table 1 Light Accent 1" w:uiPriority="46"/>
+    <w:lsdException w:name="Grid Table 2 Accent 1" w:uiPriority="47"/>
+    <w:lsdException w:name="Grid Table 3 Accent 1" w:uiPriority="48"/>
+    <w:lsdException w:name="Grid Table 4 Accent 1" w:uiPriority="49"/>
+    <w:lsdException w:name="Grid Table 5 Dark Accent 1" w:uiPriority="50"/>
+    <w:lsdException w:name="Grid Table 6 Colorful Accent 1" w:uiPriority="51"/>
+    <w:lsdException w:name="Grid Table 7 Colorful Accent 1" w:uiPriority="52"/>
+    <w:lsdException w:name="Grid Table 1 Light Accent 2" w:uiPriority="46"/>
+    <w:lsdException w:name="Grid Table 2 Accent 2" w:uiPriority="47"/>
+    <w:lsdException w:name="Grid Table 3 Accent 2" w:uiPriority="48"/>
+    <w:lsdException w:name="Grid Table 4 Accent 2" w:uiPriority="49"/>
+    <w:lsdException w:name="Grid Table 5 Dark Accent 2" w:uiPriority="50"/>
+    <w:lsdException w:name="Grid Table 6 Colorful Accent 2" w:uiPriority="51"/>
+    <w:lsdException w:name="Grid Table 7 Colorful Accent 2" w:uiPriority="52"/>
+    <w:lsdException w:name="Grid Table 1 Light Accent 3" w:uiPriority="46"/>
+    <w:lsdException w:name="Grid Table 2 Accent 3" w:uiPriority="47"/>
+    <w:lsdException w:name="Grid Table 3 Accent 3" w:uiPriority="48"/>
+    <w:lsdException w:name="Grid Table 4 Accent 3" w:uiPriority="49"/>
+    <w:lsdException w:name="Grid Table 5 Dark Accent 3" w:uiPriority="50"/>
+    <w:lsdException w:name="Grid Table 6 Colorful Accent 3" w:uiPriority="51"/>
+    <w:lsdException w:name="Grid Table 7 Colorful Accent 3" w:uiPriority="52"/>
+    <w:lsdException w:name="Grid Table 1 Light Accent 4" w:uiPriority="46"/>
+    <w:lsdException w:name="Grid Table 2 Accent 4" w:uiPriority="47"/>
+    <w:lsdException w:name="Grid Table 3 Accent 4" w:uiPriority="48"/>
+    <w:lsdException w:name="Grid Table 4 Accent 4" w:uiPriority="49"/>
+    <w:lsdException w:name="Grid Table 5 Dark Accent 4" w:uiPriority="50"/>
+    <w:lsdException w:name="Grid Table 6 Colorful Accent 4" w:uiPriority="51"/>
+    <w:lsdException w:name="Grid Table 7 Colorful Accent 4" w:uiPriority="52"/>
+    <w:lsdException w:name="Grid Table 1 Light Accent 5" w:uiPriority="46"/>
+    <w:lsdException w:name="Grid Table 2 Accent 5" w:uiPriority="47"/>
+    <w:lsdException w:name="Grid Table 3 Accent 5" w:uiPriority="48"/>
+    <w:lsdException w:name="Grid Table 4 Accent 5" w:uiPriority="49"/>
+    <w:lsdException w:name="Grid Table 5 Dark Accent 5" w:uiPriority="50"/>
+    <w:lsdException w:name="Grid Table 6 Colorful Accent 5" w:uiPriority="51"/>
+    <w:lsdException w:name="Grid Table 7 Colorful Accent 5" w:uiPriority="52"/>
+    <w:lsdException w:name="Grid Table 1 Light Accent 6" w:uiPriority="46"/>
+    <w:lsdException w:name="Grid Table 2 Accent 6" w:uiPriority="47"/>
+    <w:lsdException w:name="Grid Table 3 Accent 6" w:uiPriority="48"/>
+    <w:lsdException w:name="Grid Table 4 Accent 6" w:uiPriority="49"/>
+    <w:lsdException w:name="Grid Table 5 Dark Accent 6" w:uiPriority="50"/>
+    <w:lsdException w:name="Grid Table 6 Colorful Accent 6" w:uiPriority="51"/>
+    <w:lsdException w:name="Grid Table 7 Colorful Accent 6" w:uiPriority="52"/>
+    <w:lsdException w:name="List Table 1 Light" w:uiPriority="46"/>
+    <w:lsdException w:name="List Table 2" w:uiPriority="47"/>
+    <w:lsdException w:name="List Table 3" w:uiPriority="48"/>
+    <w:lsdException w:name="List Table 4" w:uiPriority="49"/>
+    <w:lsdException w:name="List Table 5 Dark" w:uiPriority="50"/>
+    <w:lsdException w:name="List Table 6 Colorful" w:uiPriority="51"/>
+    <w:lsdException w:name="List Table 7 Colorful" w:uiPriority="52"/>
+    <w:lsdException w:name="List Table 1 Light Accent 1" w:uiPriority="46"/>
+    <w:lsdException w:name="List Table 2 Accent 1" w:uiPriority="47"/>
+    <w:lsdException w:name="List Table 3 Accent 1" w:uiPriority="48"/>
+    <w:lsdException w:name="List Table 4 Accent 1" w:uiPriority="49"/>
+    <w:lsdException w:name="List Table 5 Dark Accent 1" w:uiPriority="50"/>
+    <w:lsdException w:name="List Table 6 Colorful Accent 1" w:uiPriority="51"/>
+    <w:lsdException w:name="List Table 7 Colorful Accent 1" w:uiPriority="52"/>
+    <w:lsdException w:name="List Table 1 Light Accent 2" w:uiPriority="46"/>
+    <w:lsdException w:name="List Table 2 Accent 2" w:uiPriority="47"/>
+    <w:lsdException w:name="List Table 3 Accent 2" w:uiPriority="48"/>
+    <w:lsdException w:name="List Table 4 Accent 2" w:uiPriority="49"/>
+    <w:lsdException w:name="List Table 5 Dark Accent 2" w:uiPriority="50"/>
+    <w:lsdException w:name="List Table 6 Colorful Accent 2" w:uiPriority="51"/>
+    <w:lsdException w:name="List Table 7 Colorful Accent 2" w:uiPriority="52"/>
+    <w:lsdException w:name="List Table 1 Light Accent 3" w:uiPriority="46"/>
+    <w:lsdException w:name="List Table 2 Accent 3" w:uiPriority="47"/>
+    <w:lsdException w:name="List Table 3 Accent 3" w:uiPriority="48"/>
+    <w:lsdException w:name="List Table 4 Accent 3" w:uiPriority="49"/>
+    <w:lsdException w:name="List Table 5 Dark Accent 3" w:uiPriority="50"/>
+    <w:lsdException w:name="List Table 6 Colorful Accent 3" w:uiPriority="51"/>
+    <w:lsdException w:name="List Table 7 Colorful Accent 3" w:uiPriority="52"/>
+    <w:lsdException w:name="List Table 1 Light Accent 4" w:uiPriority="46"/>
+    <w:lsdException w:name="List Table 2 Accent 4" w:uiPriority="47"/>
+    <w:lsdException w:name="List Table 3 Accent 4" w:uiPriority="48"/>
+    <w:lsdException w:name="List Table 4 Accent 4" w:uiPriority="49"/>
+    <w:lsdException w:name="List Table 5 Dark Accent 4" w:uiPriority="50"/>
+    <w:lsdException w:name="List Table 6 Colorful Accent 4" w:uiPriority="51"/>
+    <w:lsdException w:name="List Table 7 Colorful Accent 4" w:uiPriority="52"/>
+    <w:lsdException w:name="List Table 1 Light Accent 5" w:uiPriority="46"/>
+    <w:lsdException w:name="List Table 2 Accent 5" w:uiPriority="47"/>
+    <w:lsdException w:name="List Table 3 Accent 5" w:uiPriority="48"/>
+    <w:lsdException w:name="List Table 4 Accent 5" w:uiPriority="49"/>
+    <w:lsdException w:name="List Table 5 Dark Accent 5" w:uiPriority="50"/>
+    <w:lsdException w:name="List Table 6 Colorful Accent 5" w:uiPriority="51"/>
+    <w:lsdException w:name="List Table 7 Colorful Accent 5" w:uiPriority="52"/>
+    <w:lsdException w:name="List Table 1 Light Accent 6" w:uiPriority="46"/>
+    <w:lsdException w:name="List Table 2 Accent 6" w:uiPriority="47"/>
+    <w:lsdException w:name="List Table 3 Accent 6" w:uiPriority="48"/>
+    <w:lsdException w:name="List Table 4 Accent 6" w:uiPriority="49"/>
+    <w:lsdException w:name="List Table 5 Dark Accent 6" w:uiPriority="50"/>
+    <w:lsdException w:name="List Table 6 Colorful Accent 6" w:uiPriority="51"/>
+    <w:lsdException w:name="List Table 7 Colorful Accent 6" w:uiPriority="52"/>
+    <w:lsdException w:name="Mention" w:semiHidden="1" w:unhideWhenUsed="1"/>
+  </w:latentStyles>
+  <w:style w:type="paragraph" w:default="1" w:styleId="Normal">
+    <w:name w:val="Normal"/>
+    <w:qFormat/>
+  </w:style>
+  <w:style w:type="character" w:default="1" w:styleId="DefaultParagraphFont">
+    <w:name w:val="Default Paragraph Font"/>
+    <w:uiPriority w:val="1"/>
+    <w:semiHidden/>
+    <w:unhideWhenUsed/>
+  </w:style>
+  <w:style w:type="table" w:default="1" w:styleId="TableNormal">
+    <w:name w:val="Normal Table"/>
+    <w:uiPriority w:val="99"/>
+    <w:semiHidden/>
+    <w:unhideWhenUsed/>
+    <w:tblPr>
+      <w:tblInd w:w="0" w:type="dxa"/>
+      <w:tblCellMar>
+        <w:top w:w="0" w:type="dxa"/>
+        <w:left w:w="108" w:type="dxa"/>
+        <w:bottom w:w="0" w:type="dxa"/>
+        <w:right w:w="108" w:type="dxa"/>
+      </w:tblCellMar>
+    </w:tblPr>
+  </w:style>
+  <w:style w:type="numbering" w:default="1" w:styleId="NoList">
+    <w:name w:val="No List"/>
+    <w:uiPriority w:val="99"/>
+    <w:semiHidden/>
+    <w:unhideWhenUsed/>
+  </w:style>
+  <w:style w:type="paragraph" w:customStyle="1" w:styleId="08AD45043714422B978D1094F5847E8E">
+    <w:name w:val="08AD45043714422B978D1094F5847E8E"/>
+    <w:rsid w:val="00BF3C90"/>
+  </w:style>
+  <w:style w:type="paragraph" w:customStyle="1" w:styleId="E1DA8E3E07384FA3A75AE2E97867039E">
+    <w:name w:val="E1DA8E3E07384FA3A75AE2E97867039E"/>
+    <w:rsid w:val="00BF3C90"/>
+  </w:style>
+  <w:style w:type="paragraph" w:customStyle="1" w:styleId="0B597AEB96B5496299A96ED78ECD2DB1">
+    <w:name w:val="0B597AEB96B5496299A96ED78ECD2DB1"/>
+    <w:rsid w:val="00BF3C90"/>
+  </w:style>
+</w:styles>
+</file>
+
+<file path=word/glossary/webSettings.xml><?xml version="1.0" encoding="utf-8"?>
+<w:webSettings xmlns:mc="http://schemas.openxmlformats.org/markup-compatibility/2006" xmlns:r="http://schemas.openxmlformats.org/officeDocument/2006/relationships" xmlns:w="http://schemas.openxmlformats.org/wordprocessingml/2006/main" xmlns:w14="http://schemas.microsoft.com/office/word/2010/wordml" xmlns:w15="http://schemas.microsoft.com/office/word/2012/wordml" xmlns:w16se="http://schemas.microsoft.com/office/word/2015/wordml/symex" mc:Ignorable="w14 w15 w16se">
+  <w:optimizeForBrowser/>
+  <w:allowPNG/>
+</w:webSettings>
 </file>
 
 <file path=word/theme/theme1.xml><?xml version="1.0" encoding="utf-8"?>
@@ -8862,4 +13074,16 @@
     </a:ext>
   </a:extLst>
 </a:theme>
+</file>
+
+<file path=customXml/item1.xml><?xml version="1.0" encoding="utf-8"?>
+<b:Sources xmlns:b="http://schemas.openxmlformats.org/officeDocument/2006/bibliography" xmlns="http://schemas.openxmlformats.org/officeDocument/2006/bibliography" SelectedStyle="\APASixthEditionOfficeOnline.xsl" StyleName="APA" Version="6"/>
+</file>
+
+<file path=customXml/itemProps1.xml><?xml version="1.0" encoding="utf-8"?>
+<ds:datastoreItem xmlns:ds="http://schemas.openxmlformats.org/officeDocument/2006/customXml" ds:itemID="{BC1BF9E8-F09C-49E7-8B3A-DD1C39AFF732}">
+  <ds:schemaRefs>
+    <ds:schemaRef ds:uri="http://schemas.openxmlformats.org/officeDocument/2006/bibliography"/>
+  </ds:schemaRefs>
+</ds:datastoreItem>
 </file>
--- a/Documentation/Documentation.docx
+++ b/Documentation/Documentation.docx
@@ -61,7 +61,7 @@
           <w:r>
             <w:fldChar w:fldCharType="separate"/>
           </w:r>
-          <w:hyperlink w:anchor="_Toc23856038" w:history="1">
+          <w:hyperlink w:anchor="_Toc23861212" w:history="1">
             <w:r>
               <w:rPr>
                 <w:rStyle w:val="Hyperlink"/>
@@ -88,7 +88,7 @@
                 <w:noProof/>
                 <w:webHidden/>
               </w:rPr>
-              <w:instrText xml:space="preserve"> PAGEREF _Toc23856038 \h </w:instrText>
+              <w:instrText xml:space="preserve"> PAGEREF _Toc23861212 \h </w:instrText>
             </w:r>
             <w:r>
               <w:rPr>
@@ -130,7 +130,7 @@
               <w:noProof/>
             </w:rPr>
           </w:pPr>
-          <w:hyperlink w:anchor="_Toc23856039" w:history="1">
+          <w:hyperlink w:anchor="_Toc23861213" w:history="1">
             <w:r>
               <w:rPr>
                 <w:rStyle w:val="Hyperlink"/>
@@ -157,7 +157,7 @@
                 <w:noProof/>
                 <w:webHidden/>
               </w:rPr>
-              <w:instrText xml:space="preserve"> PAGEREF _Toc23856039 \h </w:instrText>
+              <w:instrText xml:space="preserve"> PAGEREF _Toc23861213 \h </w:instrText>
             </w:r>
             <w:r>
               <w:rPr>
@@ -199,7 +199,7 @@
               <w:noProof/>
             </w:rPr>
           </w:pPr>
-          <w:hyperlink w:anchor="_Toc23856040" w:history="1">
+          <w:hyperlink w:anchor="_Toc23861214" w:history="1">
             <w:r>
               <w:rPr>
                 <w:rStyle w:val="Hyperlink"/>
@@ -226,7 +226,7 @@
                 <w:noProof/>
                 <w:webHidden/>
               </w:rPr>
-              <w:instrText xml:space="preserve"> PAGEREF _Toc23856040 \h </w:instrText>
+              <w:instrText xml:space="preserve"> PAGEREF _Toc23861214 \h </w:instrText>
             </w:r>
             <w:r>
               <w:rPr>
@@ -268,7 +268,7 @@
               <w:noProof/>
             </w:rPr>
           </w:pPr>
-          <w:hyperlink w:anchor="_Toc23856041" w:history="1">
+          <w:hyperlink w:anchor="_Toc23861215" w:history="1">
             <w:r>
               <w:rPr>
                 <w:rStyle w:val="Hyperlink"/>
@@ -295,7 +295,7 @@
                 <w:noProof/>
                 <w:webHidden/>
               </w:rPr>
-              <w:instrText xml:space="preserve"> PAGEREF _Toc23856041 \h </w:instrText>
+              <w:instrText xml:space="preserve"> PAGEREF _Toc23861215 \h </w:instrText>
             </w:r>
             <w:r>
               <w:rPr>
@@ -315,7 +315,7 @@
                 <w:noProof/>
                 <w:webHidden/>
               </w:rPr>
-              <w:t>6</w:t>
+              <w:t>7</w:t>
             </w:r>
             <w:r>
               <w:rPr>
@@ -337,7 +337,7 @@
               <w:noProof/>
             </w:rPr>
           </w:pPr>
-          <w:hyperlink w:anchor="_Toc23856042" w:history="1">
+          <w:hyperlink w:anchor="_Toc23861216" w:history="1">
             <w:r>
               <w:rPr>
                 <w:rStyle w:val="Hyperlink"/>
@@ -364,7 +364,7 @@
                 <w:noProof/>
                 <w:webHidden/>
               </w:rPr>
-              <w:instrText xml:space="preserve"> PAGEREF _Toc23856042 \h </w:instrText>
+              <w:instrText xml:space="preserve"> PAGEREF _Toc23861216 \h </w:instrText>
             </w:r>
             <w:r>
               <w:rPr>
@@ -406,7 +406,7 @@
               <w:noProof/>
             </w:rPr>
           </w:pPr>
-          <w:hyperlink w:anchor="_Toc23856043" w:history="1">
+          <w:hyperlink w:anchor="_Toc23861217" w:history="1">
             <w:r>
               <w:rPr>
                 <w:rStyle w:val="Hyperlink"/>
@@ -433,7 +433,7 @@
                 <w:noProof/>
                 <w:webHidden/>
               </w:rPr>
-              <w:instrText xml:space="preserve"> PAGEREF _Toc23856043 \h </w:instrText>
+              <w:instrText xml:space="preserve"> PAGEREF _Toc23861217 \h </w:instrText>
             </w:r>
             <w:r>
               <w:rPr>
@@ -475,7 +475,7 @@
               <w:noProof/>
             </w:rPr>
           </w:pPr>
-          <w:hyperlink w:anchor="_Toc23856044" w:history="1">
+          <w:hyperlink w:anchor="_Toc23861218" w:history="1">
             <w:r>
               <w:rPr>
                 <w:rStyle w:val="Hyperlink"/>
@@ -502,7 +502,7 @@
                 <w:noProof/>
                 <w:webHidden/>
               </w:rPr>
-              <w:instrText xml:space="preserve"> PAGEREF _Toc23856044 \h </w:instrText>
+              <w:instrText xml:space="preserve"> PAGEREF _Toc23861218 \h </w:instrText>
             </w:r>
             <w:r>
               <w:rPr>
@@ -544,7 +544,7 @@
               <w:noProof/>
             </w:rPr>
           </w:pPr>
-          <w:hyperlink w:anchor="_Toc23856045" w:history="1">
+          <w:hyperlink w:anchor="_Toc23861219" w:history="1">
             <w:r>
               <w:rPr>
                 <w:rStyle w:val="Hyperlink"/>
@@ -571,7 +571,7 @@
                 <w:noProof/>
                 <w:webHidden/>
               </w:rPr>
-              <w:instrText xml:space="preserve"> PAGEREF _Toc23856045 \h </w:instrText>
+              <w:instrText xml:space="preserve"> PAGEREF _Toc23861219 \h </w:instrText>
             </w:r>
             <w:r>
               <w:rPr>
@@ -613,7 +613,7 @@
               <w:noProof/>
             </w:rPr>
           </w:pPr>
-          <w:hyperlink w:anchor="_Toc23856046" w:history="1">
+          <w:hyperlink w:anchor="_Toc23861220" w:history="1">
             <w:r>
               <w:rPr>
                 <w:rStyle w:val="Hyperlink"/>
@@ -640,7 +640,7 @@
                 <w:noProof/>
                 <w:webHidden/>
               </w:rPr>
-              <w:instrText xml:space="preserve"> PAGEREF _Toc23856046 \h </w:instrText>
+              <w:instrText xml:space="preserve"> PAGEREF _Toc23861220 \h </w:instrText>
             </w:r>
             <w:r>
               <w:rPr>
@@ -660,7 +660,7 @@
                 <w:noProof/>
                 <w:webHidden/>
               </w:rPr>
-              <w:t>16</w:t>
+              <w:t>17</w:t>
             </w:r>
             <w:r>
               <w:rPr>
@@ -682,13 +682,13 @@
               <w:noProof/>
             </w:rPr>
           </w:pPr>
-          <w:hyperlink w:anchor="_Toc23856047" w:history="1">
+          <w:hyperlink w:anchor="_Toc23861221" w:history="1">
             <w:r>
               <w:rPr>
                 <w:rStyle w:val="Hyperlink"/>
                 <w:noProof/>
               </w:rPr>
-              <w:t>Statistical Analysis</w:t>
+              <w:t>Review Training Session</w:t>
             </w:r>
             <w:r>
               <w:rPr>
@@ -709,7 +709,7 @@
                 <w:noProof/>
                 <w:webHidden/>
               </w:rPr>
-              <w:instrText xml:space="preserve"> PAGEREF _Toc23856047 \h </w:instrText>
+              <w:instrText xml:space="preserve"> PAGEREF _Toc23861221 \h </w:instrText>
             </w:r>
             <w:r>
               <w:rPr>
@@ -729,7 +729,7 @@
                 <w:noProof/>
                 <w:webHidden/>
               </w:rPr>
-              <w:t>17</w:t>
+              <w:t>18</w:t>
             </w:r>
             <w:r>
               <w:rPr>
@@ -751,7 +751,7 @@
               <w:noProof/>
             </w:rPr>
           </w:pPr>
-          <w:hyperlink w:anchor="_Toc23856048" w:history="1">
+          <w:hyperlink w:anchor="_Toc23861222" w:history="1">
             <w:r>
               <w:rPr>
                 <w:rStyle w:val="Hyperlink"/>
@@ -778,7 +778,7 @@
                 <w:noProof/>
                 <w:webHidden/>
               </w:rPr>
-              <w:instrText xml:space="preserve"> PAGEREF _Toc23856048 \h </w:instrText>
+              <w:instrText xml:space="preserve"> PAGEREF _Toc23861222 \h </w:instrText>
             </w:r>
             <w:r>
               <w:rPr>
@@ -798,7 +798,7 @@
                 <w:noProof/>
                 <w:webHidden/>
               </w:rPr>
-              <w:t>18</w:t>
+              <w:t>22</w:t>
             </w:r>
             <w:r>
               <w:rPr>
@@ -820,7 +820,7 @@
               <w:noProof/>
             </w:rPr>
           </w:pPr>
-          <w:hyperlink w:anchor="_Toc23856049" w:history="1">
+          <w:hyperlink w:anchor="_Toc23861223" w:history="1">
             <w:r>
               <w:rPr>
                 <w:rStyle w:val="Hyperlink"/>
@@ -847,7 +847,7 @@
                 <w:noProof/>
                 <w:webHidden/>
               </w:rPr>
-              <w:instrText xml:space="preserve"> PAGEREF _Toc23856049 \h </w:instrText>
+              <w:instrText xml:space="preserve"> PAGEREF _Toc23861223 \h </w:instrText>
             </w:r>
             <w:r>
               <w:rPr>
@@ -867,7 +867,7 @@
                 <w:noProof/>
                 <w:webHidden/>
               </w:rPr>
-              <w:t>19</w:t>
+              <w:t>23</w:t>
             </w:r>
             <w:r>
               <w:rPr>
@@ -889,7 +889,7 @@
               <w:noProof/>
             </w:rPr>
           </w:pPr>
-          <w:hyperlink w:anchor="_Toc23856050" w:history="1">
+          <w:hyperlink w:anchor="_Toc23861224" w:history="1">
             <w:r>
               <w:rPr>
                 <w:rStyle w:val="Hyperlink"/>
@@ -916,7 +916,7 @@
                 <w:noProof/>
                 <w:webHidden/>
               </w:rPr>
-              <w:instrText xml:space="preserve"> PAGEREF _Toc23856050 \h </w:instrText>
+              <w:instrText xml:space="preserve"> PAGEREF _Toc23861224 \h </w:instrText>
             </w:r>
             <w:r>
               <w:rPr>
@@ -936,7 +936,7 @@
                 <w:noProof/>
                 <w:webHidden/>
               </w:rPr>
-              <w:t>19</w:t>
+              <w:t>23</w:t>
             </w:r>
             <w:r>
               <w:rPr>
@@ -958,7 +958,7 @@
               <w:noProof/>
             </w:rPr>
           </w:pPr>
-          <w:hyperlink w:anchor="_Toc23856051" w:history="1">
+          <w:hyperlink w:anchor="_Toc23861225" w:history="1">
             <w:r>
               <w:rPr>
                 <w:rStyle w:val="Hyperlink"/>
@@ -985,7 +985,7 @@
                 <w:noProof/>
                 <w:webHidden/>
               </w:rPr>
-              <w:instrText xml:space="preserve"> PAGEREF _Toc23856051 \h </w:instrText>
+              <w:instrText xml:space="preserve"> PAGEREF _Toc23861225 \h </w:instrText>
             </w:r>
             <w:r>
               <w:rPr>
@@ -1005,7 +1005,7 @@
                 <w:noProof/>
                 <w:webHidden/>
               </w:rPr>
-              <w:t>20</w:t>
+              <w:t>25</w:t>
             </w:r>
             <w:r>
               <w:rPr>
@@ -1031,7 +1031,10 @@
     <w:p/>
     <w:p/>
     <w:p/>
-    <w:p/>
+    <w:p>
+      <w:bookmarkStart w:id="0" w:name="_GoBack"/>
+      <w:bookmarkEnd w:id="0"/>
+    </w:p>
     <w:p/>
     <w:p/>
     <w:p/>
@@ -1581,7 +1584,7 @@
           <w:szCs w:val="60"/>
         </w:rPr>
       </w:pPr>
-      <w:bookmarkStart w:id="0" w:name="_Toc23856038"/>
+      <w:bookmarkStart w:id="1" w:name="_Toc23861212"/>
       <w:r>
         <w:rPr>
           <w:color w:val="0070C0"/>
@@ -1591,7 +1594,7 @@
         <w:lastRenderedPageBreak/>
         <w:t>File Structure</w:t>
       </w:r>
-      <w:bookmarkEnd w:id="0"/>
+      <w:bookmarkEnd w:id="1"/>
       <w:r>
         <w:rPr>
           <w:color w:val="0070C0"/>
@@ -2400,26 +2403,6 @@
       <w:pPr>
         <w:spacing w:after="0" w:line="240" w:lineRule="auto"/>
       </w:pPr>
-    </w:p>
-    <w:p>
-      <w:pPr>
-        <w:spacing w:after="0" w:line="240" w:lineRule="auto"/>
-      </w:pPr>
-    </w:p>
-    <w:p>
-      <w:pPr>
-        <w:spacing w:after="0" w:line="240" w:lineRule="auto"/>
-      </w:pPr>
-    </w:p>
-    <w:p>
-      <w:pPr>
-        <w:spacing w:after="0" w:line="240" w:lineRule="auto"/>
-      </w:pPr>
-    </w:p>
-    <w:p>
-      <w:pPr>
-        <w:spacing w:after="0" w:line="240" w:lineRule="auto"/>
-      </w:pPr>
       <w:r>
         <w:t xml:space="preserve">Future features: </w:t>
       </w:r>
@@ -2470,7 +2453,7 @@
           <w:szCs w:val="60"/>
         </w:rPr>
       </w:pPr>
-      <w:bookmarkStart w:id="1" w:name="_Toc23856039"/>
+      <w:bookmarkStart w:id="2" w:name="_Toc23861213"/>
       <w:r>
         <w:rPr>
           <w:rStyle w:val="Heading1Char"/>
@@ -2481,7 +2464,7 @@
         <w:lastRenderedPageBreak/>
         <w:t>Step 1: Handling the dataset</w:t>
       </w:r>
-      <w:bookmarkEnd w:id="1"/>
+      <w:bookmarkEnd w:id="2"/>
       <w:r>
         <w:rPr>
           <w:color w:val="0070C0"/>
@@ -3149,7 +3132,7 @@
           <w:szCs w:val="60"/>
         </w:rPr>
       </w:pPr>
-      <w:bookmarkStart w:id="2" w:name="_Toc23856040"/>
+      <w:bookmarkStart w:id="3" w:name="_Toc23861214"/>
       <w:r>
         <w:rPr>
           <w:color w:val="0070C0"/>
@@ -3167,7 +3150,7 @@
         </w:rPr>
         <w:t>Image Preprocessing</w:t>
       </w:r>
-      <w:bookmarkEnd w:id="2"/>
+      <w:bookmarkEnd w:id="3"/>
     </w:p>
     <w:p>
       <w:pPr>
@@ -3312,8 +3295,90 @@
         <w:spacing w:after="0" w:line="240" w:lineRule="auto"/>
       </w:pPr>
       <w:r>
-        <w:t xml:space="preserve">Menu presented: </w:t>
-      </w:r>
+        <w:t xml:space="preserve">Main Menu: </w:t>
+      </w:r>
+    </w:p>
+    <w:p>
+      <w:pPr>
+        <w:shd w:val="clear" w:color="auto" w:fill="F2F2F2" w:themeFill="background1" w:themeFillShade="F2"/>
+        <w:spacing w:after="0" w:line="240" w:lineRule="auto"/>
+      </w:pPr>
+      <w:r>
+        <w:t>---- Pneumothorax Classifier ----</w:t>
+      </w:r>
+    </w:p>
+    <w:p>
+      <w:pPr>
+        <w:shd w:val="clear" w:color="auto" w:fill="F2F2F2" w:themeFill="background1" w:themeFillShade="F2"/>
+        <w:spacing w:after="0" w:line="240" w:lineRule="auto"/>
+      </w:pPr>
+    </w:p>
+    <w:p>
+      <w:pPr>
+        <w:shd w:val="clear" w:color="auto" w:fill="F2F2F2" w:themeFill="background1" w:themeFillShade="F2"/>
+        <w:spacing w:after="0" w:line="240" w:lineRule="auto"/>
+      </w:pPr>
+      <w:r>
+        <w:t>-- Menu --</w:t>
+      </w:r>
+    </w:p>
+    <w:p>
+      <w:pPr>
+        <w:shd w:val="clear" w:color="auto" w:fill="F2F2F2" w:themeFill="background1" w:themeFillShade="F2"/>
+        <w:spacing w:after="0" w:line="240" w:lineRule="auto"/>
+      </w:pPr>
+      <w:r>
+        <w:t>1) Preprocess scans</w:t>
+      </w:r>
+    </w:p>
+    <w:p>
+      <w:pPr>
+        <w:shd w:val="clear" w:color="auto" w:fill="F2F2F2" w:themeFill="background1" w:themeFillShade="F2"/>
+        <w:spacing w:after="0" w:line="240" w:lineRule="auto"/>
+      </w:pPr>
+      <w:r>
+        <w:t>2) Train/Test model</w:t>
+      </w:r>
+    </w:p>
+    <w:p>
+      <w:pPr>
+        <w:shd w:val="clear" w:color="auto" w:fill="F2F2F2" w:themeFill="background1" w:themeFillShade="F2"/>
+        <w:spacing w:after="0" w:line="240" w:lineRule="auto"/>
+      </w:pPr>
+      <w:r>
+        <w:t>3) View Train/Test results</w:t>
+      </w:r>
+    </w:p>
+    <w:p>
+      <w:pPr>
+        <w:shd w:val="clear" w:color="auto" w:fill="F2F2F2" w:themeFill="background1" w:themeFillShade="F2"/>
+        <w:spacing w:after="0" w:line="240" w:lineRule="auto"/>
+      </w:pPr>
+      <w:r>
+        <w:t>0) Quit</w:t>
+      </w:r>
+    </w:p>
+    <w:p>
+      <w:pPr>
+        <w:shd w:val="clear" w:color="auto" w:fill="F2F2F2" w:themeFill="background1" w:themeFillShade="F2"/>
+        <w:spacing w:after="0" w:line="240" w:lineRule="auto"/>
+      </w:pPr>
+      <w:r>
+        <w:t xml:space="preserve">Choice: </w:t>
+      </w:r>
+    </w:p>
+    <w:p>
+      <w:pPr>
+        <w:spacing w:after="0" w:line="240" w:lineRule="auto"/>
+      </w:pPr>
+      <w:r>
+        <w:t xml:space="preserve">The user will choose 1 to perform image preprocessing. </w:t>
+      </w:r>
+    </w:p>
+    <w:p>
+      <w:pPr>
+        <w:spacing w:after="0" w:line="240" w:lineRule="auto"/>
+      </w:pPr>
     </w:p>
     <w:p>
       <w:pPr>
@@ -3380,11 +3445,6 @@
       <w:pPr>
         <w:spacing w:after="0" w:line="240" w:lineRule="auto"/>
       </w:pPr>
-    </w:p>
-    <w:p>
-      <w:pPr>
-        <w:spacing w:after="0" w:line="240" w:lineRule="auto"/>
-      </w:pPr>
       <w:r>
         <w:t xml:space="preserve">The user can specify whether to perform preprocessing on the training dataset images or testing dataset images. </w:t>
       </w:r>
@@ -3451,8 +3511,9 @@
       <w:pPr>
         <w:pStyle w:val="Heading1"/>
       </w:pPr>
-      <w:bookmarkStart w:id="3" w:name="_Toc23856041"/>
-      <w:r>
+      <w:bookmarkStart w:id="4" w:name="_Toc23861215"/>
+      <w:r>
+        <w:lastRenderedPageBreak/>
         <w:t>Custom</w:t>
       </w:r>
       <w:r>
@@ -3461,7 +3522,7 @@
       <w:r>
         <w:t>reprocessing:</w:t>
       </w:r>
-      <w:bookmarkEnd w:id="3"/>
+      <w:bookmarkEnd w:id="4"/>
       <w:r>
         <w:t xml:space="preserve"> </w:t>
       </w:r>
@@ -3550,7 +3611,6 @@
         <w:spacing w:after="0" w:line="240" w:lineRule="auto"/>
       </w:pPr>
       <w:r>
-        <w:lastRenderedPageBreak/>
         <w:t xml:space="preserve">If the mean of current image is less than a certain intensity, a variable is modified and the image has Canny Edge Detection performed again. </w:t>
       </w:r>
     </w:p>
@@ -3640,11 +3700,11 @@
       <w:pPr>
         <w:pStyle w:val="Heading1"/>
       </w:pPr>
-      <w:bookmarkStart w:id="4" w:name="_Toc23856042"/>
+      <w:bookmarkStart w:id="5" w:name="_Toc23861216"/>
       <w:r>
         <w:t>Custom Crop function:</w:t>
       </w:r>
-      <w:bookmarkEnd w:id="4"/>
+      <w:bookmarkEnd w:id="5"/>
       <w:r>
         <w:t xml:space="preserve"> </w:t>
       </w:r>
@@ -4418,7 +4478,7 @@
       <w:pPr>
         <w:pStyle w:val="Heading1"/>
       </w:pPr>
-      <w:bookmarkStart w:id="5" w:name="_Toc23856043"/>
+      <w:bookmarkStart w:id="6" w:name="_Toc23861217"/>
       <w:r>
         <w:t xml:space="preserve">Image Preprocessing </w:t>
       </w:r>
@@ -4431,7 +4491,7 @@
       <w:r>
         <w:t>unctionality</w:t>
       </w:r>
-      <w:bookmarkEnd w:id="5"/>
+      <w:bookmarkEnd w:id="6"/>
     </w:p>
     <w:p>
       <w:pPr>
@@ -4544,7 +4604,7 @@
           <w:szCs w:val="60"/>
         </w:rPr>
       </w:pPr>
-      <w:bookmarkStart w:id="6" w:name="_Toc23856044"/>
+      <w:bookmarkStart w:id="7" w:name="_Toc23861218"/>
       <w:r>
         <w:rPr>
           <w:color w:val="0070C0"/>
@@ -4562,7 +4622,7 @@
         </w:rPr>
         <w:t>Model Training and Tuning</w:t>
       </w:r>
-      <w:bookmarkEnd w:id="6"/>
+      <w:bookmarkEnd w:id="7"/>
     </w:p>
     <w:p>
       <w:pPr>
@@ -4806,6 +4866,103 @@
       <w:pPr>
         <w:spacing w:after="0" w:line="240" w:lineRule="auto"/>
       </w:pPr>
+      <w:r>
+        <w:t xml:space="preserve">Main Menu: </w:t>
+      </w:r>
+    </w:p>
+    <w:p>
+      <w:pPr>
+        <w:shd w:val="clear" w:color="auto" w:fill="F2F2F2" w:themeFill="background1" w:themeFillShade="F2"/>
+        <w:spacing w:after="0" w:line="240" w:lineRule="auto"/>
+      </w:pPr>
+      <w:r>
+        <w:t>---- Pneumothorax Classifier ----</w:t>
+      </w:r>
+    </w:p>
+    <w:p>
+      <w:pPr>
+        <w:shd w:val="clear" w:color="auto" w:fill="F2F2F2" w:themeFill="background1" w:themeFillShade="F2"/>
+        <w:spacing w:after="0" w:line="240" w:lineRule="auto"/>
+      </w:pPr>
+    </w:p>
+    <w:p>
+      <w:pPr>
+        <w:shd w:val="clear" w:color="auto" w:fill="F2F2F2" w:themeFill="background1" w:themeFillShade="F2"/>
+        <w:spacing w:after="0" w:line="240" w:lineRule="auto"/>
+      </w:pPr>
+      <w:r>
+        <w:t>-- Menu --</w:t>
+      </w:r>
+    </w:p>
+    <w:p>
+      <w:pPr>
+        <w:shd w:val="clear" w:color="auto" w:fill="F2F2F2" w:themeFill="background1" w:themeFillShade="F2"/>
+        <w:spacing w:after="0" w:line="240" w:lineRule="auto"/>
+      </w:pPr>
+      <w:r>
+        <w:t>1) Preprocess scans</w:t>
+      </w:r>
+    </w:p>
+    <w:p>
+      <w:pPr>
+        <w:shd w:val="clear" w:color="auto" w:fill="F2F2F2" w:themeFill="background1" w:themeFillShade="F2"/>
+        <w:spacing w:after="0" w:line="240" w:lineRule="auto"/>
+      </w:pPr>
+      <w:r>
+        <w:t>2) Train/Test model</w:t>
+      </w:r>
+    </w:p>
+    <w:p>
+      <w:pPr>
+        <w:shd w:val="clear" w:color="auto" w:fill="F2F2F2" w:themeFill="background1" w:themeFillShade="F2"/>
+        <w:spacing w:after="0" w:line="240" w:lineRule="auto"/>
+      </w:pPr>
+      <w:r>
+        <w:t>3) View Train/Test results</w:t>
+      </w:r>
+    </w:p>
+    <w:p>
+      <w:pPr>
+        <w:shd w:val="clear" w:color="auto" w:fill="F2F2F2" w:themeFill="background1" w:themeFillShade="F2"/>
+        <w:spacing w:after="0" w:line="240" w:lineRule="auto"/>
+      </w:pPr>
+      <w:r>
+        <w:t>0) Quit</w:t>
+      </w:r>
+    </w:p>
+    <w:p>
+      <w:pPr>
+        <w:shd w:val="clear" w:color="auto" w:fill="F2F2F2" w:themeFill="background1" w:themeFillShade="F2"/>
+        <w:spacing w:after="0" w:line="240" w:lineRule="auto"/>
+      </w:pPr>
+      <w:r>
+        <w:t xml:space="preserve">Choice: </w:t>
+      </w:r>
+    </w:p>
+    <w:p>
+      <w:pPr>
+        <w:spacing w:after="0" w:line="240" w:lineRule="auto"/>
+      </w:pPr>
+      <w:r>
+        <w:t xml:space="preserve">The user will choose </w:t>
+      </w:r>
+      <w:r>
+        <w:t>2</w:t>
+      </w:r>
+      <w:r>
+        <w:t xml:space="preserve"> to </w:t>
+      </w:r>
+      <w:r>
+        <w:t>train</w:t>
+      </w:r>
+      <w:r>
+        <w:t xml:space="preserve"> models</w:t>
+      </w:r>
+    </w:p>
+    <w:p>
+      <w:pPr>
+        <w:spacing w:after="0" w:line="240" w:lineRule="auto"/>
+      </w:pPr>
     </w:p>
     <w:p>
       <w:pPr>
@@ -4817,11 +4974,6 @@
     </w:p>
     <w:p>
       <w:pPr>
-        <w:spacing w:after="0" w:line="240" w:lineRule="auto"/>
-      </w:pPr>
-    </w:p>
-    <w:p>
-      <w:pPr>
         <w:shd w:val="clear" w:color="auto" w:fill="F2F2F2" w:themeFill="background1" w:themeFillShade="F2"/>
         <w:spacing w:after="0" w:line="240" w:lineRule="auto"/>
       </w:pPr>
@@ -4890,6 +5042,7 @@
         <w:spacing w:after="0" w:line="240" w:lineRule="auto"/>
       </w:pPr>
       <w:r>
+        <w:lastRenderedPageBreak/>
         <w:t xml:space="preserve">The user can specify what type of classification they want to perform, whether it’s performing a binary prediction of yes or no, or a segmentation prediction where the area of interested is predicted in the form of a pixel mask. </w:t>
       </w:r>
     </w:p>
@@ -4953,166 +5106,391 @@
         <w:spacing w:after="0" w:line="240" w:lineRule="auto"/>
       </w:pPr>
       <w:r>
+        <w:t>Choice:</w:t>
+      </w:r>
+    </w:p>
+    <w:p>
+      <w:pPr>
+        <w:spacing w:after="0" w:line="240" w:lineRule="auto"/>
+      </w:pPr>
+    </w:p>
+    <w:p>
+      <w:pPr>
+        <w:spacing w:after="0" w:line="240" w:lineRule="auto"/>
+      </w:pPr>
+    </w:p>
+    <w:p>
+      <w:pPr>
+        <w:spacing w:after="0" w:line="240" w:lineRule="auto"/>
+      </w:pPr>
+      <w:r>
+        <w:t>The user can choose whether they want to train a new model with hyperparameters they will soon specify, or test an existing model that has been saved as a training session in “./</w:t>
+      </w:r>
+      <w:proofErr w:type="spellStart"/>
+      <w:r>
+        <w:t>training_sessions</w:t>
+      </w:r>
+      <w:proofErr w:type="spellEnd"/>
+      <w:r>
+        <w:t>/…” (pg. )</w:t>
+      </w:r>
+    </w:p>
+    <w:p>
+      <w:pPr>
+        <w:spacing w:after="0" w:line="240" w:lineRule="auto"/>
+      </w:pPr>
+    </w:p>
+    <w:p>
+      <w:pPr>
+        <w:spacing w:after="0" w:line="240" w:lineRule="auto"/>
+      </w:pPr>
+    </w:p>
+    <w:p>
+      <w:pPr>
+        <w:spacing w:after="0" w:line="240" w:lineRule="auto"/>
+      </w:pPr>
+      <w:r>
+        <w:t xml:space="preserve">If the user chooses to train a new model, they will be presented with this menu: </w:t>
+      </w:r>
+    </w:p>
+    <w:p>
+      <w:pPr>
+        <w:spacing w:after="0" w:line="240" w:lineRule="auto"/>
+      </w:pPr>
+    </w:p>
+    <w:p>
+      <w:pPr>
+        <w:shd w:val="clear" w:color="auto" w:fill="F2F2F2" w:themeFill="background1" w:themeFillShade="F2"/>
+        <w:spacing w:after="0" w:line="240" w:lineRule="auto"/>
+      </w:pPr>
+      <w:r>
+        <w:t>Model architecture:</w:t>
+      </w:r>
+    </w:p>
+    <w:p>
+      <w:pPr>
+        <w:shd w:val="clear" w:color="auto" w:fill="F2F2F2" w:themeFill="background1" w:themeFillShade="F2"/>
+        <w:spacing w:after="0" w:line="240" w:lineRule="auto"/>
+      </w:pPr>
+      <w:r>
+        <w:t>1) CNN</w:t>
+      </w:r>
+    </w:p>
+    <w:p>
+      <w:pPr>
+        <w:shd w:val="clear" w:color="auto" w:fill="F2F2F2" w:themeFill="background1" w:themeFillShade="F2"/>
+        <w:spacing w:after="0" w:line="240" w:lineRule="auto"/>
+      </w:pPr>
+      <w:r>
+        <w:t>2) U-net</w:t>
+      </w:r>
+    </w:p>
+    <w:p>
+      <w:pPr>
+        <w:shd w:val="clear" w:color="auto" w:fill="F2F2F2" w:themeFill="background1" w:themeFillShade="F2"/>
+        <w:spacing w:after="0" w:line="240" w:lineRule="auto"/>
+      </w:pPr>
+      <w:r>
+        <w:t>0) Quit</w:t>
+      </w:r>
+    </w:p>
+    <w:p>
+      <w:pPr>
+        <w:shd w:val="clear" w:color="auto" w:fill="F2F2F2" w:themeFill="background1" w:themeFillShade="F2"/>
+        <w:spacing w:after="0" w:line="240" w:lineRule="auto"/>
+      </w:pPr>
+      <w:r>
+        <w:t>Choice:</w:t>
+      </w:r>
+    </w:p>
+    <w:p>
+      <w:pPr>
+        <w:spacing w:after="0" w:line="240" w:lineRule="auto"/>
+      </w:pPr>
+    </w:p>
+    <w:p>
+      <w:pPr>
+        <w:spacing w:after="0" w:line="240" w:lineRule="auto"/>
+      </w:pPr>
+      <w:r>
+        <w:t xml:space="preserve">The user can choose what model architecture they wish to train. A u-net is made of convolutional layers, but has a distinct U shape due to its filtering and subsequent upscaling. </w:t>
+      </w:r>
+      <w:r>
+        <w:t xml:space="preserve">More model architectures will be supposed in the future. </w:t>
+      </w:r>
+    </w:p>
+    <w:p>
+      <w:pPr>
+        <w:spacing w:after="0" w:line="240" w:lineRule="auto"/>
+      </w:pPr>
+    </w:p>
+    <w:p>
+      <w:pPr>
+        <w:spacing w:after="0" w:line="240" w:lineRule="auto"/>
+      </w:pPr>
+      <w:r>
+        <w:t xml:space="preserve">Matter the choice, the user will be presented with this </w:t>
+      </w:r>
+      <w:r>
+        <w:t xml:space="preserve">next </w:t>
+      </w:r>
+      <w:r>
+        <w:t>menu</w:t>
+      </w:r>
+      <w:r>
+        <w:t xml:space="preserve"> where they can modify the hyperparameters that correspond to the classification type they selected and model architecture</w:t>
+      </w:r>
+      <w:r>
+        <w:t>:</w:t>
+      </w:r>
+    </w:p>
+    <w:p>
+      <w:pPr>
+        <w:spacing w:after="0" w:line="240" w:lineRule="auto"/>
+      </w:pPr>
+    </w:p>
+    <w:p>
+      <w:pPr>
+        <w:shd w:val="clear" w:color="auto" w:fill="F2F2F2" w:themeFill="background1" w:themeFillShade="F2"/>
+        <w:spacing w:after="0" w:line="240" w:lineRule="auto"/>
+      </w:pPr>
+      <w:r>
+        <w:t>Hyperparameters:</w:t>
+      </w:r>
+    </w:p>
+    <w:p>
+      <w:pPr>
+        <w:shd w:val="clear" w:color="auto" w:fill="F2F2F2" w:themeFill="background1" w:themeFillShade="F2"/>
+        <w:spacing w:after="0" w:line="240" w:lineRule="auto"/>
+      </w:pPr>
+      <w:r>
+        <w:t>{</w:t>
+      </w:r>
+    </w:p>
+    <w:p>
+      <w:pPr>
+        <w:shd w:val="clear" w:color="auto" w:fill="F2F2F2" w:themeFill="background1" w:themeFillShade="F2"/>
+        <w:spacing w:after="0" w:line="240" w:lineRule="auto"/>
+      </w:pPr>
+      <w:r>
+        <w:t xml:space="preserve">    "</w:t>
+      </w:r>
+      <w:proofErr w:type="spellStart"/>
+      <w:r>
+        <w:t>activation_regularization</w:t>
+      </w:r>
+      <w:proofErr w:type="spellEnd"/>
+      <w:r>
+        <w:t>": 0.0,</w:t>
+      </w:r>
+    </w:p>
+    <w:p>
+      <w:pPr>
+        <w:shd w:val="clear" w:color="auto" w:fill="F2F2F2" w:themeFill="background1" w:themeFillShade="F2"/>
+        <w:spacing w:after="0" w:line="240" w:lineRule="auto"/>
+      </w:pPr>
+      <w:r>
+        <w:t xml:space="preserve">    "augmented": true,</w:t>
+      </w:r>
+    </w:p>
+    <w:p>
+      <w:pPr>
+        <w:shd w:val="clear" w:color="auto" w:fill="F2F2F2" w:themeFill="background1" w:themeFillShade="F2"/>
+        <w:spacing w:after="0" w:line="240" w:lineRule="auto"/>
+      </w:pPr>
+      <w:r>
+        <w:t xml:space="preserve">    "</w:t>
+      </w:r>
+      <w:proofErr w:type="spellStart"/>
+      <w:r>
+        <w:t>bagging_num_models</w:t>
+      </w:r>
+      <w:proofErr w:type="spellEnd"/>
+      <w:r>
+        <w:t>": 3,</w:t>
+      </w:r>
+    </w:p>
+    <w:p>
+      <w:pPr>
+        <w:shd w:val="clear" w:color="auto" w:fill="F2F2F2" w:themeFill="background1" w:themeFillShade="F2"/>
+        <w:spacing w:after="0" w:line="240" w:lineRule="auto"/>
+      </w:pPr>
+      <w:r>
+        <w:t xml:space="preserve">    "balanced": true,</w:t>
+      </w:r>
+    </w:p>
+    <w:p>
+      <w:pPr>
+        <w:shd w:val="clear" w:color="auto" w:fill="F2F2F2" w:themeFill="background1" w:themeFillShade="F2"/>
+        <w:spacing w:after="0" w:line="240" w:lineRule="auto"/>
+      </w:pPr>
+      <w:r>
+        <w:t xml:space="preserve">    "</w:t>
+      </w:r>
+      <w:proofErr w:type="spellStart"/>
+      <w:r>
+        <w:t>batch_normalization</w:t>
+      </w:r>
+      <w:proofErr w:type="spellEnd"/>
+      <w:r>
+        <w:t>": false,</w:t>
+      </w:r>
+    </w:p>
+    <w:p>
+      <w:pPr>
+        <w:shd w:val="clear" w:color="auto" w:fill="F2F2F2" w:themeFill="background1" w:themeFillShade="F2"/>
+        <w:spacing w:after="0" w:line="240" w:lineRule="auto"/>
+      </w:pPr>
+      <w:r>
+        <w:t xml:space="preserve">    "</w:t>
+      </w:r>
+      <w:proofErr w:type="spellStart"/>
+      <w:r>
+        <w:t>batch_size</w:t>
+      </w:r>
+      <w:proofErr w:type="spellEnd"/>
+      <w:r>
+        <w:t>": 10,</w:t>
+      </w:r>
+    </w:p>
+    <w:p>
+      <w:pPr>
+        <w:shd w:val="clear" w:color="auto" w:fill="F2F2F2" w:themeFill="background1" w:themeFillShade="F2"/>
+        <w:spacing w:after="0" w:line="240" w:lineRule="auto"/>
+      </w:pPr>
+      <w:r>
+        <w:t xml:space="preserve">    "</w:t>
+      </w:r>
+      <w:proofErr w:type="spellStart"/>
+      <w:r>
+        <w:t>conv_activation</w:t>
+      </w:r>
+      <w:proofErr w:type="spellEnd"/>
+      <w:r>
+        <w:t>": "</w:t>
+      </w:r>
+      <w:proofErr w:type="spellStart"/>
+      <w:r>
+        <w:t>relu</w:t>
+      </w:r>
+      <w:proofErr w:type="spellEnd"/>
+      <w:r>
+        <w:t>",</w:t>
+      </w:r>
+    </w:p>
+    <w:p>
+      <w:pPr>
+        <w:shd w:val="clear" w:color="auto" w:fill="F2F2F2" w:themeFill="background1" w:themeFillShade="F2"/>
+        <w:spacing w:after="0" w:line="240" w:lineRule="auto"/>
+      </w:pPr>
+      <w:r>
+        <w:t xml:space="preserve">    "</w:t>
+      </w:r>
+      <w:proofErr w:type="spellStart"/>
+      <w:r>
+        <w:t>conv_layer_size</w:t>
+      </w:r>
+      <w:proofErr w:type="spellEnd"/>
+      <w:r>
+        <w:t>": 16,</w:t>
+      </w:r>
+    </w:p>
+    <w:p>
+      <w:pPr>
+        <w:shd w:val="clear" w:color="auto" w:fill="F2F2F2" w:themeFill="background1" w:themeFillShade="F2"/>
+        <w:spacing w:after="0" w:line="240" w:lineRule="auto"/>
+      </w:pPr>
+      <w:r>
+        <w:t xml:space="preserve">    "</w:t>
+      </w:r>
+      <w:proofErr w:type="spellStart"/>
+      <w:r>
+        <w:t>dataset_size</w:t>
+      </w:r>
+      <w:proofErr w:type="spellEnd"/>
+      <w:r>
+        <w:t>": 10</w:t>
+      </w:r>
+      <w:r>
+        <w:t>00,</w:t>
+      </w:r>
+    </w:p>
+    <w:p>
+      <w:pPr>
+        <w:shd w:val="clear" w:color="auto" w:fill="F2F2F2" w:themeFill="background1" w:themeFillShade="F2"/>
+        <w:spacing w:after="0" w:line="240" w:lineRule="auto"/>
+      </w:pPr>
+      <w:r>
+        <w:t xml:space="preserve">    "</w:t>
+      </w:r>
+      <w:proofErr w:type="spellStart"/>
+      <w:r>
+        <w:t>dense_activation</w:t>
+      </w:r>
+      <w:proofErr w:type="spellEnd"/>
+      <w:r>
+        <w:t>": "</w:t>
+      </w:r>
+      <w:proofErr w:type="spellStart"/>
+      <w:r>
+        <w:t>relu</w:t>
+      </w:r>
+      <w:proofErr w:type="spellEnd"/>
+      <w:r>
+        <w:t>",</w:t>
+      </w:r>
+    </w:p>
+    <w:p>
+      <w:pPr>
+        <w:shd w:val="clear" w:color="auto" w:fill="F2F2F2" w:themeFill="background1" w:themeFillShade="F2"/>
+        <w:spacing w:after="0" w:line="240" w:lineRule="auto"/>
+      </w:pPr>
+      <w:r>
+        <w:t xml:space="preserve">    "dropout": 0.1,</w:t>
+      </w:r>
+    </w:p>
+    <w:p>
+      <w:pPr>
+        <w:shd w:val="clear" w:color="auto" w:fill="F2F2F2" w:themeFill="background1" w:themeFillShade="F2"/>
+        <w:spacing w:after="0" w:line="240" w:lineRule="auto"/>
+      </w:pPr>
+      <w:r>
+        <w:t xml:space="preserve">    "epochs": 30,</w:t>
+      </w:r>
+    </w:p>
+    <w:p>
+      <w:pPr>
+        <w:shd w:val="clear" w:color="auto" w:fill="F2F2F2" w:themeFill="background1" w:themeFillShade="F2"/>
+        <w:spacing w:after="0" w:line="240" w:lineRule="auto"/>
+      </w:pPr>
+      <w:r>
+        <w:t xml:space="preserve">    "</w:t>
+      </w:r>
+      <w:proofErr w:type="spellStart"/>
+      <w:r>
+        <w:t>filter_size</w:t>
+      </w:r>
+      <w:proofErr w:type="spellEnd"/>
+      <w:r>
+        <w:t>": 3,</w:t>
+      </w:r>
+    </w:p>
+    <w:p>
+      <w:pPr>
+        <w:shd w:val="clear" w:color="auto" w:fill="F2F2F2" w:themeFill="background1" w:themeFillShade="F2"/>
+        <w:spacing w:after="0" w:line="240" w:lineRule="auto"/>
+      </w:pPr>
+      <w:r>
         <w:lastRenderedPageBreak/>
-        <w:t>Choice:</w:t>
-      </w:r>
-    </w:p>
-    <w:p>
-      <w:pPr>
-        <w:spacing w:after="0" w:line="240" w:lineRule="auto"/>
-      </w:pPr>
-    </w:p>
-    <w:p>
-      <w:pPr>
-        <w:spacing w:after="0" w:line="240" w:lineRule="auto"/>
-      </w:pPr>
-    </w:p>
-    <w:p>
-      <w:pPr>
-        <w:spacing w:after="0" w:line="240" w:lineRule="auto"/>
-      </w:pPr>
-      <w:r>
-        <w:t>The user can choose whether they want to train a new model with hyperparameters they will soon specify, or test an existing model that has been saved as a training session in “./</w:t>
+        <w:t xml:space="preserve">    "</w:t>
       </w:r>
       <w:proofErr w:type="spellStart"/>
       <w:r>
-        <w:t>training_sessions</w:t>
+        <w:t>kfold_cross_validation_k_folds</w:t>
       </w:r>
       <w:proofErr w:type="spellEnd"/>
       <w:r>
-        <w:t>/…” (pg. )</w:t>
-      </w:r>
-    </w:p>
-    <w:p>
-      <w:pPr>
-        <w:spacing w:after="0" w:line="240" w:lineRule="auto"/>
-      </w:pPr>
-    </w:p>
-    <w:p>
-      <w:pPr>
-        <w:spacing w:after="0" w:line="240" w:lineRule="auto"/>
-      </w:pPr>
-    </w:p>
-    <w:p>
-      <w:pPr>
-        <w:spacing w:after="0" w:line="240" w:lineRule="auto"/>
-      </w:pPr>
-      <w:r>
-        <w:t xml:space="preserve">If the user chooses to train a new model, they will be presented with this menu: </w:t>
-      </w:r>
-    </w:p>
-    <w:p>
-      <w:pPr>
-        <w:spacing w:after="0" w:line="240" w:lineRule="auto"/>
-      </w:pPr>
-    </w:p>
-    <w:p>
-      <w:pPr>
-        <w:shd w:val="clear" w:color="auto" w:fill="F2F2F2" w:themeFill="background1" w:themeFillShade="F2"/>
-        <w:spacing w:after="0" w:line="240" w:lineRule="auto"/>
-      </w:pPr>
-      <w:r>
-        <w:t>Model architecture:</w:t>
-      </w:r>
-    </w:p>
-    <w:p>
-      <w:pPr>
-        <w:shd w:val="clear" w:color="auto" w:fill="F2F2F2" w:themeFill="background1" w:themeFillShade="F2"/>
-        <w:spacing w:after="0" w:line="240" w:lineRule="auto"/>
-      </w:pPr>
-      <w:r>
-        <w:t>1) CNN</w:t>
-      </w:r>
-    </w:p>
-    <w:p>
-      <w:pPr>
-        <w:shd w:val="clear" w:color="auto" w:fill="F2F2F2" w:themeFill="background1" w:themeFillShade="F2"/>
-        <w:spacing w:after="0" w:line="240" w:lineRule="auto"/>
-      </w:pPr>
-      <w:r>
-        <w:t>2) U-net</w:t>
-      </w:r>
-    </w:p>
-    <w:p>
-      <w:pPr>
-        <w:shd w:val="clear" w:color="auto" w:fill="F2F2F2" w:themeFill="background1" w:themeFillShade="F2"/>
-        <w:spacing w:after="0" w:line="240" w:lineRule="auto"/>
-      </w:pPr>
-      <w:r>
-        <w:t>0) Quit</w:t>
-      </w:r>
-    </w:p>
-    <w:p>
-      <w:pPr>
-        <w:shd w:val="clear" w:color="auto" w:fill="F2F2F2" w:themeFill="background1" w:themeFillShade="F2"/>
-        <w:spacing w:after="0" w:line="240" w:lineRule="auto"/>
-      </w:pPr>
-      <w:r>
-        <w:t>Choice:</w:t>
-      </w:r>
-    </w:p>
-    <w:p>
-      <w:pPr>
-        <w:spacing w:after="0" w:line="240" w:lineRule="auto"/>
-      </w:pPr>
-    </w:p>
-    <w:p>
-      <w:pPr>
-        <w:spacing w:after="0" w:line="240" w:lineRule="auto"/>
-      </w:pPr>
-      <w:r>
-        <w:t xml:space="preserve">The user can choose what model architecture they wish to train. A u-net is made of convolutional layers, but has a distinct U shape due to its filtering and subsequent upscaling. </w:t>
-      </w:r>
-      <w:r>
-        <w:t xml:space="preserve">More model architectures will be supposed in the future. </w:t>
-      </w:r>
-    </w:p>
-    <w:p>
-      <w:pPr>
-        <w:spacing w:after="0" w:line="240" w:lineRule="auto"/>
-      </w:pPr>
-    </w:p>
-    <w:p>
-      <w:pPr>
-        <w:spacing w:after="0" w:line="240" w:lineRule="auto"/>
-      </w:pPr>
-      <w:r>
-        <w:t xml:space="preserve">Matter the choice, the user will be presented with this </w:t>
-      </w:r>
-      <w:r>
-        <w:t xml:space="preserve">next </w:t>
-      </w:r>
-      <w:r>
-        <w:t>menu</w:t>
-      </w:r>
-      <w:r>
-        <w:t xml:space="preserve"> where they can modify the hyperparameters that correspond to the classification type they selected and model architecture</w:t>
-      </w:r>
-      <w:r>
-        <w:t>:</w:t>
-      </w:r>
-    </w:p>
-    <w:p>
-      <w:pPr>
-        <w:spacing w:after="0" w:line="240" w:lineRule="auto"/>
-      </w:pPr>
-    </w:p>
-    <w:p>
-      <w:pPr>
-        <w:shd w:val="clear" w:color="auto" w:fill="F2F2F2" w:themeFill="background1" w:themeFillShade="F2"/>
-        <w:spacing w:after="0" w:line="240" w:lineRule="auto"/>
-      </w:pPr>
-      <w:r>
-        <w:t>Hyperparameters:</w:t>
-      </w:r>
-    </w:p>
-    <w:p>
-      <w:pPr>
-        <w:shd w:val="clear" w:color="auto" w:fill="F2F2F2" w:themeFill="background1" w:themeFillShade="F2"/>
-        <w:spacing w:after="0" w:line="240" w:lineRule="auto"/>
-      </w:pPr>
-      <w:r>
-        <w:t>{</w:t>
+        <w:t>": 5,</w:t>
       </w:r>
     </w:p>
     <w:p>
@@ -5125,10 +5503,61 @@
       </w:r>
       <w:proofErr w:type="spellStart"/>
       <w:r>
-        <w:t>activation_regularization</w:t>
+        <w:t>last_layer_size</w:t>
       </w:r>
       <w:proofErr w:type="spellEnd"/>
       <w:r>
+        <w:t>": 32,</w:t>
+      </w:r>
+    </w:p>
+    <w:p>
+      <w:pPr>
+        <w:shd w:val="clear" w:color="auto" w:fill="F2F2F2" w:themeFill="background1" w:themeFillShade="F2"/>
+        <w:spacing w:after="0" w:line="240" w:lineRule="auto"/>
+      </w:pPr>
+      <w:r>
+        <w:t xml:space="preserve">    "loss": "</w:t>
+      </w:r>
+      <w:proofErr w:type="spellStart"/>
+      <w:r>
+        <w:t>binary_crossentropy</w:t>
+      </w:r>
+      <w:proofErr w:type="spellEnd"/>
+      <w:r>
+        <w:t>",</w:t>
+      </w:r>
+    </w:p>
+    <w:p>
+      <w:pPr>
+        <w:shd w:val="clear" w:color="auto" w:fill="F2F2F2" w:themeFill="background1" w:themeFillShade="F2"/>
+        <w:spacing w:after="0" w:line="240" w:lineRule="auto"/>
+      </w:pPr>
+      <w:r>
+        <w:t xml:space="preserve">    "</w:t>
+      </w:r>
+      <w:proofErr w:type="spellStart"/>
+      <w:r>
+        <w:t>noise_in_hidden_layer</w:t>
+      </w:r>
+      <w:proofErr w:type="spellEnd"/>
+      <w:r>
+        <w:t>": false,</w:t>
+      </w:r>
+    </w:p>
+    <w:p>
+      <w:pPr>
+        <w:shd w:val="clear" w:color="auto" w:fill="F2F2F2" w:themeFill="background1" w:themeFillShade="F2"/>
+        <w:spacing w:after="0" w:line="240" w:lineRule="auto"/>
+      </w:pPr>
+      <w:r>
+        <w:t xml:space="preserve">    "</w:t>
+      </w:r>
+      <w:proofErr w:type="spellStart"/>
+      <w:r>
+        <w:t>noise_std</w:t>
+      </w:r>
+      <w:proofErr w:type="spellEnd"/>
+      <w:r>
         <w:t>": 0.0,</w:t>
       </w:r>
     </w:p>
@@ -5138,23 +5567,65 @@
         <w:spacing w:after="0" w:line="240" w:lineRule="auto"/>
       </w:pPr>
       <w:r>
-        <w:t xml:space="preserve">    "augmented": true,</w:t>
-      </w:r>
-    </w:p>
-    <w:p>
-      <w:pPr>
-        <w:shd w:val="clear" w:color="auto" w:fill="F2F2F2" w:themeFill="background1" w:themeFillShade="F2"/>
-        <w:spacing w:after="0" w:line="240" w:lineRule="auto"/>
-      </w:pPr>
-      <w:r>
         <w:t xml:space="preserve">    "</w:t>
       </w:r>
       <w:proofErr w:type="spellStart"/>
       <w:r>
-        <w:t>bagging_num_models</w:t>
+        <w:t>num_conv_layers</w:t>
       </w:r>
       <w:proofErr w:type="spellEnd"/>
       <w:r>
+        <w:t>": 4,</w:t>
+      </w:r>
+    </w:p>
+    <w:p>
+      <w:pPr>
+        <w:shd w:val="clear" w:color="auto" w:fill="F2F2F2" w:themeFill="background1" w:themeFillShade="F2"/>
+        <w:spacing w:after="0" w:line="240" w:lineRule="auto"/>
+      </w:pPr>
+      <w:r>
+        <w:t xml:space="preserve">    "optimizer": "</w:t>
+      </w:r>
+      <w:proofErr w:type="spellStart"/>
+      <w:r>
+        <w:t>adam</w:t>
+      </w:r>
+      <w:proofErr w:type="spellEnd"/>
+      <w:r>
+        <w:t>",</w:t>
+      </w:r>
+    </w:p>
+    <w:p>
+      <w:pPr>
+        <w:shd w:val="clear" w:color="auto" w:fill="F2F2F2" w:themeFill="background1" w:themeFillShade="F2"/>
+        <w:spacing w:after="0" w:line="240" w:lineRule="auto"/>
+      </w:pPr>
+      <w:r>
+        <w:t xml:space="preserve">    "</w:t>
+      </w:r>
+      <w:proofErr w:type="spellStart"/>
+      <w:r>
+        <w:t>output_activation</w:t>
+      </w:r>
+      <w:proofErr w:type="spellEnd"/>
+      <w:r>
+        <w:t>": "sigmoid",</w:t>
+      </w:r>
+    </w:p>
+    <w:p>
+      <w:pPr>
+        <w:shd w:val="clear" w:color="auto" w:fill="F2F2F2" w:themeFill="background1" w:themeFillShade="F2"/>
+        <w:spacing w:after="0" w:line="240" w:lineRule="auto"/>
+      </w:pPr>
+      <w:r>
+        <w:t xml:space="preserve">    "</w:t>
+      </w:r>
+      <w:proofErr w:type="spellStart"/>
+      <w:r>
+        <w:t>pool_size</w:t>
+      </w:r>
+      <w:proofErr w:type="spellEnd"/>
+      <w:r>
         <w:t>": 3,</w:t>
       </w:r>
     </w:p>
@@ -5164,332 +5635,14 @@
         <w:spacing w:after="0" w:line="240" w:lineRule="auto"/>
       </w:pPr>
       <w:r>
-        <w:t xml:space="preserve">    "balanced": true,</w:t>
-      </w:r>
-    </w:p>
-    <w:p>
-      <w:pPr>
-        <w:shd w:val="clear" w:color="auto" w:fill="F2F2F2" w:themeFill="background1" w:themeFillShade="F2"/>
-        <w:spacing w:after="0" w:line="240" w:lineRule="auto"/>
-      </w:pPr>
-      <w:r>
         <w:t xml:space="preserve">    "</w:t>
       </w:r>
       <w:proofErr w:type="spellStart"/>
       <w:r>
-        <w:t>batch_normalization</w:t>
+        <w:t>resampling_ensemble_n_splits</w:t>
       </w:r>
       <w:proofErr w:type="spellEnd"/>
       <w:r>
-        <w:t>": false,</w:t>
-      </w:r>
-    </w:p>
-    <w:p>
-      <w:pPr>
-        <w:shd w:val="clear" w:color="auto" w:fill="F2F2F2" w:themeFill="background1" w:themeFillShade="F2"/>
-        <w:spacing w:after="0" w:line="240" w:lineRule="auto"/>
-      </w:pPr>
-      <w:r>
-        <w:t xml:space="preserve">    "</w:t>
-      </w:r>
-      <w:proofErr w:type="spellStart"/>
-      <w:r>
-        <w:t>batch_size</w:t>
-      </w:r>
-      <w:proofErr w:type="spellEnd"/>
-      <w:r>
-        <w:t>": 10,</w:t>
-      </w:r>
-    </w:p>
-    <w:p>
-      <w:pPr>
-        <w:shd w:val="clear" w:color="auto" w:fill="F2F2F2" w:themeFill="background1" w:themeFillShade="F2"/>
-        <w:spacing w:after="0" w:line="240" w:lineRule="auto"/>
-      </w:pPr>
-      <w:r>
-        <w:t xml:space="preserve">    "</w:t>
-      </w:r>
-      <w:proofErr w:type="spellStart"/>
-      <w:r>
-        <w:t>conv_activation</w:t>
-      </w:r>
-      <w:proofErr w:type="spellEnd"/>
-      <w:r>
-        <w:t>": "</w:t>
-      </w:r>
-      <w:proofErr w:type="spellStart"/>
-      <w:r>
-        <w:t>relu</w:t>
-      </w:r>
-      <w:proofErr w:type="spellEnd"/>
-      <w:r>
-        <w:t>",</w:t>
-      </w:r>
-    </w:p>
-    <w:p>
-      <w:pPr>
-        <w:shd w:val="clear" w:color="auto" w:fill="F2F2F2" w:themeFill="background1" w:themeFillShade="F2"/>
-        <w:spacing w:after="0" w:line="240" w:lineRule="auto"/>
-      </w:pPr>
-      <w:r>
-        <w:t xml:space="preserve">    "</w:t>
-      </w:r>
-      <w:proofErr w:type="spellStart"/>
-      <w:r>
-        <w:t>conv_layer_size</w:t>
-      </w:r>
-      <w:proofErr w:type="spellEnd"/>
-      <w:r>
-        <w:t>": 16,</w:t>
-      </w:r>
-    </w:p>
-    <w:p>
-      <w:pPr>
-        <w:shd w:val="clear" w:color="auto" w:fill="F2F2F2" w:themeFill="background1" w:themeFillShade="F2"/>
-        <w:spacing w:after="0" w:line="240" w:lineRule="auto"/>
-      </w:pPr>
-      <w:r>
-        <w:t xml:space="preserve">    "</w:t>
-      </w:r>
-      <w:proofErr w:type="spellStart"/>
-      <w:r>
-        <w:t>dataset_size</w:t>
-      </w:r>
-      <w:proofErr w:type="spellEnd"/>
-      <w:r>
-        <w:t>": 10</w:t>
-      </w:r>
-      <w:r>
-        <w:t>00,</w:t>
-      </w:r>
-    </w:p>
-    <w:p>
-      <w:pPr>
-        <w:shd w:val="clear" w:color="auto" w:fill="F2F2F2" w:themeFill="background1" w:themeFillShade="F2"/>
-        <w:spacing w:after="0" w:line="240" w:lineRule="auto"/>
-      </w:pPr>
-      <w:r>
-        <w:t xml:space="preserve">    "</w:t>
-      </w:r>
-      <w:proofErr w:type="spellStart"/>
-      <w:r>
-        <w:t>dense_activation</w:t>
-      </w:r>
-      <w:proofErr w:type="spellEnd"/>
-      <w:r>
-        <w:t>": "</w:t>
-      </w:r>
-      <w:proofErr w:type="spellStart"/>
-      <w:r>
-        <w:t>relu</w:t>
-      </w:r>
-      <w:proofErr w:type="spellEnd"/>
-      <w:r>
-        <w:t>",</w:t>
-      </w:r>
-    </w:p>
-    <w:p>
-      <w:pPr>
-        <w:shd w:val="clear" w:color="auto" w:fill="F2F2F2" w:themeFill="background1" w:themeFillShade="F2"/>
-        <w:spacing w:after="0" w:line="240" w:lineRule="auto"/>
-      </w:pPr>
-      <w:r>
-        <w:t xml:space="preserve">    "dropout": 0.1,</w:t>
-      </w:r>
-    </w:p>
-    <w:p>
-      <w:pPr>
-        <w:shd w:val="clear" w:color="auto" w:fill="F2F2F2" w:themeFill="background1" w:themeFillShade="F2"/>
-        <w:spacing w:after="0" w:line="240" w:lineRule="auto"/>
-      </w:pPr>
-      <w:r>
-        <w:t xml:space="preserve">    "epochs": 30,</w:t>
-      </w:r>
-    </w:p>
-    <w:p>
-      <w:pPr>
-        <w:shd w:val="clear" w:color="auto" w:fill="F2F2F2" w:themeFill="background1" w:themeFillShade="F2"/>
-        <w:spacing w:after="0" w:line="240" w:lineRule="auto"/>
-      </w:pPr>
-      <w:r>
-        <w:t xml:space="preserve">    "</w:t>
-      </w:r>
-      <w:proofErr w:type="spellStart"/>
-      <w:r>
-        <w:t>filter_size</w:t>
-      </w:r>
-      <w:proofErr w:type="spellEnd"/>
-      <w:r>
-        <w:t>": 3,</w:t>
-      </w:r>
-    </w:p>
-    <w:p>
-      <w:pPr>
-        <w:shd w:val="clear" w:color="auto" w:fill="F2F2F2" w:themeFill="background1" w:themeFillShade="F2"/>
-        <w:spacing w:after="0" w:line="240" w:lineRule="auto"/>
-      </w:pPr>
-      <w:r>
-        <w:t xml:space="preserve">    "</w:t>
-      </w:r>
-      <w:proofErr w:type="spellStart"/>
-      <w:r>
-        <w:t>kfold_cross_validation_k_folds</w:t>
-      </w:r>
-      <w:proofErr w:type="spellEnd"/>
-      <w:r>
-        <w:t>": 5,</w:t>
-      </w:r>
-    </w:p>
-    <w:p>
-      <w:pPr>
-        <w:shd w:val="clear" w:color="auto" w:fill="F2F2F2" w:themeFill="background1" w:themeFillShade="F2"/>
-        <w:spacing w:after="0" w:line="240" w:lineRule="auto"/>
-      </w:pPr>
-      <w:r>
-        <w:t xml:space="preserve">    "</w:t>
-      </w:r>
-      <w:proofErr w:type="spellStart"/>
-      <w:r>
-        <w:t>last_layer_size</w:t>
-      </w:r>
-      <w:proofErr w:type="spellEnd"/>
-      <w:r>
-        <w:t>": 32,</w:t>
-      </w:r>
-    </w:p>
-    <w:p>
-      <w:pPr>
-        <w:shd w:val="clear" w:color="auto" w:fill="F2F2F2" w:themeFill="background1" w:themeFillShade="F2"/>
-        <w:spacing w:after="0" w:line="240" w:lineRule="auto"/>
-      </w:pPr>
-      <w:r>
-        <w:t xml:space="preserve">    "loss": "</w:t>
-      </w:r>
-      <w:proofErr w:type="spellStart"/>
-      <w:r>
-        <w:t>binary_crossentropy</w:t>
-      </w:r>
-      <w:proofErr w:type="spellEnd"/>
-      <w:r>
-        <w:t>",</w:t>
-      </w:r>
-    </w:p>
-    <w:p>
-      <w:pPr>
-        <w:shd w:val="clear" w:color="auto" w:fill="F2F2F2" w:themeFill="background1" w:themeFillShade="F2"/>
-        <w:spacing w:after="0" w:line="240" w:lineRule="auto"/>
-      </w:pPr>
-      <w:r>
-        <w:t xml:space="preserve">    "</w:t>
-      </w:r>
-      <w:proofErr w:type="spellStart"/>
-      <w:r>
-        <w:t>noise_in_hidden_layer</w:t>
-      </w:r>
-      <w:proofErr w:type="spellEnd"/>
-      <w:r>
-        <w:t>": false,</w:t>
-      </w:r>
-    </w:p>
-    <w:p>
-      <w:pPr>
-        <w:shd w:val="clear" w:color="auto" w:fill="F2F2F2" w:themeFill="background1" w:themeFillShade="F2"/>
-        <w:spacing w:after="0" w:line="240" w:lineRule="auto"/>
-      </w:pPr>
-      <w:r>
-        <w:t xml:space="preserve">    "</w:t>
-      </w:r>
-      <w:proofErr w:type="spellStart"/>
-      <w:r>
-        <w:t>noise_std</w:t>
-      </w:r>
-      <w:proofErr w:type="spellEnd"/>
-      <w:r>
-        <w:t>": 0.0,</w:t>
-      </w:r>
-    </w:p>
-    <w:p>
-      <w:pPr>
-        <w:shd w:val="clear" w:color="auto" w:fill="F2F2F2" w:themeFill="background1" w:themeFillShade="F2"/>
-        <w:spacing w:after="0" w:line="240" w:lineRule="auto"/>
-      </w:pPr>
-      <w:r>
-        <w:t xml:space="preserve">    "</w:t>
-      </w:r>
-      <w:proofErr w:type="spellStart"/>
-      <w:r>
-        <w:t>num_conv_layers</w:t>
-      </w:r>
-      <w:proofErr w:type="spellEnd"/>
-      <w:r>
-        <w:t>": 4,</w:t>
-      </w:r>
-    </w:p>
-    <w:p>
-      <w:pPr>
-        <w:shd w:val="clear" w:color="auto" w:fill="F2F2F2" w:themeFill="background1" w:themeFillShade="F2"/>
-        <w:spacing w:after="0" w:line="240" w:lineRule="auto"/>
-      </w:pPr>
-      <w:r>
-        <w:t xml:space="preserve">    "optimizer": "</w:t>
-      </w:r>
-      <w:proofErr w:type="spellStart"/>
-      <w:r>
-        <w:t>adam</w:t>
-      </w:r>
-      <w:proofErr w:type="spellEnd"/>
-      <w:r>
-        <w:t>",</w:t>
-      </w:r>
-    </w:p>
-    <w:p>
-      <w:pPr>
-        <w:shd w:val="clear" w:color="auto" w:fill="F2F2F2" w:themeFill="background1" w:themeFillShade="F2"/>
-        <w:spacing w:after="0" w:line="240" w:lineRule="auto"/>
-      </w:pPr>
-      <w:r>
-        <w:t xml:space="preserve">    "</w:t>
-      </w:r>
-      <w:proofErr w:type="spellStart"/>
-      <w:r>
-        <w:t>output_activation</w:t>
-      </w:r>
-      <w:proofErr w:type="spellEnd"/>
-      <w:r>
-        <w:t>": "sigmoid",</w:t>
-      </w:r>
-    </w:p>
-    <w:p>
-      <w:pPr>
-        <w:shd w:val="clear" w:color="auto" w:fill="F2F2F2" w:themeFill="background1" w:themeFillShade="F2"/>
-        <w:spacing w:after="0" w:line="240" w:lineRule="auto"/>
-      </w:pPr>
-      <w:r>
-        <w:t xml:space="preserve">    "</w:t>
-      </w:r>
-      <w:proofErr w:type="spellStart"/>
-      <w:r>
-        <w:t>pool_size</w:t>
-      </w:r>
-      <w:proofErr w:type="spellEnd"/>
-      <w:r>
-        <w:t>": 3,</w:t>
-      </w:r>
-    </w:p>
-    <w:p>
-      <w:pPr>
-        <w:shd w:val="clear" w:color="auto" w:fill="F2F2F2" w:themeFill="background1" w:themeFillShade="F2"/>
-        <w:spacing w:after="0" w:line="240" w:lineRule="auto"/>
-      </w:pPr>
-      <w:r>
-        <w:t xml:space="preserve">    "</w:t>
-      </w:r>
-      <w:proofErr w:type="spellStart"/>
-      <w:r>
-        <w:t>resampling_ensemble_n_splits</w:t>
-      </w:r>
-      <w:proofErr w:type="spellEnd"/>
-      <w:r>
         <w:t>": 0,</w:t>
       </w:r>
     </w:p>
@@ -5499,7 +5652,6 @@
         <w:spacing w:after="0" w:line="240" w:lineRule="auto"/>
       </w:pPr>
       <w:r>
-        <w:lastRenderedPageBreak/>
         <w:t xml:space="preserve">    "</w:t>
       </w:r>
       <w:proofErr w:type="spellStart"/>
@@ -5796,6 +5948,7 @@
         <w:spacing w:after="0" w:line="240" w:lineRule="auto"/>
       </w:pPr>
       <w:r>
+        <w:lastRenderedPageBreak/>
         <w:t xml:space="preserve">At this point, the training is underway. The results will be printed on the screen, and saved to disk under a new training session folder. </w:t>
       </w:r>
       <w:r>
@@ -5836,12 +5989,11 @@
       <w:pPr>
         <w:pStyle w:val="Heading1"/>
       </w:pPr>
-      <w:bookmarkStart w:id="7" w:name="_Toc23856045"/>
-      <w:r>
-        <w:lastRenderedPageBreak/>
+      <w:bookmarkStart w:id="8" w:name="_Toc23861219"/>
+      <w:r>
         <w:t>Hyperparameters</w:t>
       </w:r>
-      <w:bookmarkEnd w:id="7"/>
+      <w:bookmarkEnd w:id="8"/>
     </w:p>
     <w:p>
       <w:pPr>
@@ -6889,6 +7041,7 @@
                 <w:rFonts w:ascii="Calibri" w:eastAsia="Times New Roman" w:hAnsi="Calibri" w:cs="Calibri"/>
                 <w:color w:val="000000"/>
               </w:rPr>
+              <w:lastRenderedPageBreak/>
               <w:t>Dataset_size</w:t>
             </w:r>
             <w:proofErr w:type="spellEnd"/>
@@ -7097,7 +7250,6 @@
                 <w:rFonts w:ascii="Calibri" w:eastAsia="Times New Roman" w:hAnsi="Calibri" w:cs="Calibri"/>
                 <w:color w:val="000000"/>
               </w:rPr>
-              <w:lastRenderedPageBreak/>
               <w:t>softmax</w:t>
             </w:r>
             <w:proofErr w:type="spellEnd"/>
@@ -7217,7 +7369,6 @@
                 <w:rFonts w:ascii="Calibri" w:eastAsia="Times New Roman" w:hAnsi="Calibri" w:cs="Calibri"/>
                 <w:color w:val="000000"/>
               </w:rPr>
-              <w:lastRenderedPageBreak/>
               <w:t>Depth</w:t>
             </w:r>
           </w:p>
@@ -7790,6 +7941,7 @@
                 <w:rFonts w:ascii="Calibri" w:eastAsia="Times New Roman" w:hAnsi="Calibri" w:cs="Calibri"/>
                 <w:color w:val="000000"/>
               </w:rPr>
+              <w:lastRenderedPageBreak/>
               <w:t>Loss</w:t>
             </w:r>
           </w:p>
@@ -8051,15 +8203,7 @@
                 <w:rFonts w:ascii="Calibri" w:eastAsia="Times New Roman" w:hAnsi="Calibri" w:cs="Calibri"/>
                 <w:color w:val="000000"/>
               </w:rPr>
-              <w:t xml:space="preserve"> value, the larger the distribution of Gaussian noise values, increasing the noise in the </w:t>
-            </w:r>
-            <w:r>
-              <w:rPr>
-                <w:rFonts w:ascii="Calibri" w:eastAsia="Times New Roman" w:hAnsi="Calibri" w:cs="Calibri"/>
-                <w:color w:val="000000"/>
-              </w:rPr>
-              <w:lastRenderedPageBreak/>
-              <w:t>system. 0.01 is typically ideal, with 0.0 meaning no noise regularization.</w:t>
+              <w:t xml:space="preserve"> value, the larger the distribution of Gaussian noise values, increasing the noise in the system. 0.01 is typically ideal, with 0.0 meaning no noise regularization.</w:t>
             </w:r>
           </w:p>
         </w:tc>
@@ -8091,7 +8235,6 @@
                 <w:rFonts w:ascii="Calibri" w:eastAsia="Times New Roman" w:hAnsi="Calibri" w:cs="Calibri"/>
                 <w:color w:val="000000"/>
               </w:rPr>
-              <w:lastRenderedPageBreak/>
               <w:t>Num_conv_layers</w:t>
             </w:r>
             <w:proofErr w:type="spellEnd"/>
@@ -9334,13 +9477,13 @@
       <w:pPr>
         <w:pStyle w:val="Heading1"/>
       </w:pPr>
-      <w:bookmarkStart w:id="8" w:name="_Toc23856046"/>
       <w:bookmarkStart w:id="9" w:name="_Training_Techniques"/>
+      <w:bookmarkStart w:id="10" w:name="_Toc23861220"/>
       <w:bookmarkEnd w:id="9"/>
       <w:r>
         <w:t>Training Techniques</w:t>
       </w:r>
-      <w:bookmarkEnd w:id="8"/>
+      <w:bookmarkEnd w:id="10"/>
     </w:p>
     <w:p>
       <w:pPr>
@@ -9391,7 +9534,6 @@
         <w:spacing w:after="0" w:line="240" w:lineRule="auto"/>
       </w:pPr>
       <w:r>
-        <w:lastRenderedPageBreak/>
         <w:t>Weighted Average Ensemble</w:t>
       </w:r>
     </w:p>
@@ -9578,33 +9720,52 @@
         <w:spacing w:after="0" w:line="240" w:lineRule="auto"/>
       </w:pPr>
       <w:r>
-        <w:t xml:space="preserve">Bootstrap Aggregation (Bagging): </w:t>
-      </w:r>
-    </w:p>
-    <w:p>
-      <w:pPr>
-        <w:spacing w:after="0" w:line="240" w:lineRule="auto"/>
-      </w:pPr>
-    </w:p>
-    <w:p>
-      <w:pPr>
-        <w:spacing w:after="0" w:line="240" w:lineRule="auto"/>
-      </w:pPr>
-      <w:r>
-        <w:t xml:space="preserve">Resampling Ensemble: </w:t>
-      </w:r>
-    </w:p>
-    <w:p>
-      <w:pPr>
-        <w:spacing w:after="0" w:line="240" w:lineRule="auto"/>
-      </w:pPr>
-    </w:p>
-    <w:p>
-      <w:pPr>
-        <w:spacing w:after="0" w:line="240" w:lineRule="auto"/>
-      </w:pPr>
-      <w:r>
-        <w:t xml:space="preserve">K-fold Cross Validation: </w:t>
+        <w:rPr>
+          <w:u w:val="single"/>
+        </w:rPr>
+        <w:t>Bootstrap Aggregation (Bagging)</w:t>
+      </w:r>
+      <w:r>
+        <w:t xml:space="preserve">: </w:t>
+      </w:r>
+    </w:p>
+    <w:p>
+      <w:pPr>
+        <w:spacing w:after="0" w:line="240" w:lineRule="auto"/>
+      </w:pPr>
+    </w:p>
+    <w:p>
+      <w:pPr>
+        <w:spacing w:after="0" w:line="240" w:lineRule="auto"/>
+      </w:pPr>
+      <w:r>
+        <w:rPr>
+          <w:u w:val="single"/>
+        </w:rPr>
+        <w:t>Resampling Ensemble</w:t>
+      </w:r>
+      <w:r>
+        <w:t xml:space="preserve">: </w:t>
+      </w:r>
+    </w:p>
+    <w:p>
+      <w:pPr>
+        <w:spacing w:after="0" w:line="240" w:lineRule="auto"/>
+      </w:pPr>
+    </w:p>
+    <w:p>
+      <w:pPr>
+        <w:spacing w:after="0" w:line="240" w:lineRule="auto"/>
+      </w:pPr>
+      <w:r>
+        <w:rPr>
+          <w:u w:val="single"/>
+        </w:rPr>
+        <w:lastRenderedPageBreak/>
+        <w:t>K-fold Cross Validation</w:t>
+      </w:r>
+      <w:r>
+        <w:t xml:space="preserve">: </w:t>
       </w:r>
     </w:p>
     <w:p>
@@ -9636,32 +9797,1827 @@
       <w:pPr>
         <w:pStyle w:val="Heading1"/>
       </w:pPr>
+      <w:bookmarkStart w:id="11" w:name="_Toc23861221"/>
       <w:r>
         <w:t>Review Training Session</w:t>
       </w:r>
-    </w:p>
-    <w:p>
-      <w:pPr>
-        <w:spacing w:after="0" w:line="240" w:lineRule="auto"/>
-      </w:pPr>
-      <w:r>
-        <w:t>Coming Soon</w:t>
-      </w:r>
-    </w:p>
-    <w:p>
-      <w:pPr>
-        <w:spacing w:after="0" w:line="240" w:lineRule="auto"/>
-      </w:pPr>
-    </w:p>
-    <w:p>
-      <w:pPr>
-        <w:spacing w:after="0" w:line="240" w:lineRule="auto"/>
-      </w:pPr>
-    </w:p>
-    <w:p>
-      <w:pPr>
-        <w:spacing w:after="0" w:line="240" w:lineRule="auto"/>
-      </w:pPr>
+      <w:bookmarkEnd w:id="11"/>
+    </w:p>
+    <w:p>
+      <w:pPr>
+        <w:spacing w:after="0" w:line="240" w:lineRule="auto"/>
+      </w:pPr>
+      <w:r>
+        <w:t xml:space="preserve">After training many models, the user may want to review the results from previous training sessions. </w:t>
+      </w:r>
+    </w:p>
+    <w:p>
+      <w:pPr>
+        <w:spacing w:after="0" w:line="240" w:lineRule="auto"/>
+      </w:pPr>
+    </w:p>
+    <w:p>
+      <w:pPr>
+        <w:spacing w:after="0" w:line="240" w:lineRule="auto"/>
+      </w:pPr>
+      <w:r>
+        <w:t xml:space="preserve">Main Menu: </w:t>
+      </w:r>
+    </w:p>
+    <w:p>
+      <w:pPr>
+        <w:shd w:val="clear" w:color="auto" w:fill="F2F2F2" w:themeFill="background1" w:themeFillShade="F2"/>
+        <w:spacing w:after="0" w:line="240" w:lineRule="auto"/>
+      </w:pPr>
+      <w:r>
+        <w:t>---- Pneumothorax Classifier ----</w:t>
+      </w:r>
+    </w:p>
+    <w:p>
+      <w:pPr>
+        <w:shd w:val="clear" w:color="auto" w:fill="F2F2F2" w:themeFill="background1" w:themeFillShade="F2"/>
+        <w:spacing w:after="0" w:line="240" w:lineRule="auto"/>
+      </w:pPr>
+    </w:p>
+    <w:p>
+      <w:pPr>
+        <w:shd w:val="clear" w:color="auto" w:fill="F2F2F2" w:themeFill="background1" w:themeFillShade="F2"/>
+        <w:spacing w:after="0" w:line="240" w:lineRule="auto"/>
+      </w:pPr>
+      <w:r>
+        <w:t>-- Menu --</w:t>
+      </w:r>
+    </w:p>
+    <w:p>
+      <w:pPr>
+        <w:shd w:val="clear" w:color="auto" w:fill="F2F2F2" w:themeFill="background1" w:themeFillShade="F2"/>
+        <w:spacing w:after="0" w:line="240" w:lineRule="auto"/>
+      </w:pPr>
+      <w:r>
+        <w:t>1) Preprocess scans</w:t>
+      </w:r>
+    </w:p>
+    <w:p>
+      <w:pPr>
+        <w:shd w:val="clear" w:color="auto" w:fill="F2F2F2" w:themeFill="background1" w:themeFillShade="F2"/>
+        <w:spacing w:after="0" w:line="240" w:lineRule="auto"/>
+      </w:pPr>
+      <w:r>
+        <w:t>2) Train/Test model</w:t>
+      </w:r>
+    </w:p>
+    <w:p>
+      <w:pPr>
+        <w:shd w:val="clear" w:color="auto" w:fill="F2F2F2" w:themeFill="background1" w:themeFillShade="F2"/>
+        <w:spacing w:after="0" w:line="240" w:lineRule="auto"/>
+      </w:pPr>
+      <w:r>
+        <w:t>3) View Train/Test results</w:t>
+      </w:r>
+    </w:p>
+    <w:p>
+      <w:pPr>
+        <w:shd w:val="clear" w:color="auto" w:fill="F2F2F2" w:themeFill="background1" w:themeFillShade="F2"/>
+        <w:spacing w:after="0" w:line="240" w:lineRule="auto"/>
+      </w:pPr>
+      <w:r>
+        <w:t>0) Quit</w:t>
+      </w:r>
+    </w:p>
+    <w:p>
+      <w:pPr>
+        <w:shd w:val="clear" w:color="auto" w:fill="F2F2F2" w:themeFill="background1" w:themeFillShade="F2"/>
+        <w:spacing w:after="0" w:line="240" w:lineRule="auto"/>
+      </w:pPr>
+      <w:r>
+        <w:t xml:space="preserve">Choice: </w:t>
+      </w:r>
+    </w:p>
+    <w:p>
+      <w:pPr>
+        <w:spacing w:after="0" w:line="240" w:lineRule="auto"/>
+      </w:pPr>
+      <w:r>
+        <w:t>The user will choose</w:t>
+      </w:r>
+      <w:r>
+        <w:t xml:space="preserve"> 3</w:t>
+      </w:r>
+      <w:r>
+        <w:t xml:space="preserve"> to </w:t>
+      </w:r>
+      <w:r>
+        <w:t>review training/testing results</w:t>
+      </w:r>
+    </w:p>
+    <w:p>
+      <w:pPr>
+        <w:spacing w:after="0" w:line="240" w:lineRule="auto"/>
+      </w:pPr>
+    </w:p>
+    <w:p>
+      <w:pPr>
+        <w:spacing w:after="0" w:line="240" w:lineRule="auto"/>
+      </w:pPr>
+      <w:r>
+        <w:t>Menu presented:</w:t>
+      </w:r>
+    </w:p>
+    <w:p>
+      <w:pPr>
+        <w:shd w:val="clear" w:color="auto" w:fill="F2F2F2" w:themeFill="background1" w:themeFillShade="F2"/>
+        <w:spacing w:after="0" w:line="240" w:lineRule="auto"/>
+      </w:pPr>
+      <w:r>
+        <w:t>-- View Results Menu --</w:t>
+      </w:r>
+    </w:p>
+    <w:p>
+      <w:pPr>
+        <w:shd w:val="clear" w:color="auto" w:fill="F2F2F2" w:themeFill="background1" w:themeFillShade="F2"/>
+        <w:spacing w:after="0" w:line="240" w:lineRule="auto"/>
+      </w:pPr>
+    </w:p>
+    <w:p>
+      <w:pPr>
+        <w:shd w:val="clear" w:color="auto" w:fill="F2F2F2" w:themeFill="background1" w:themeFillShade="F2"/>
+        <w:spacing w:after="0" w:line="240" w:lineRule="auto"/>
+      </w:pPr>
+      <w:r>
+        <w:t>Classification type:</w:t>
+      </w:r>
+    </w:p>
+    <w:p>
+      <w:pPr>
+        <w:shd w:val="clear" w:color="auto" w:fill="F2F2F2" w:themeFill="background1" w:themeFillShade="F2"/>
+        <w:spacing w:after="0" w:line="240" w:lineRule="auto"/>
+      </w:pPr>
+      <w:r>
+        <w:t>1) Binary (Predicting positive or negative)</w:t>
+      </w:r>
+    </w:p>
+    <w:p>
+      <w:pPr>
+        <w:shd w:val="clear" w:color="auto" w:fill="F2F2F2" w:themeFill="background1" w:themeFillShade="F2"/>
+        <w:spacing w:after="0" w:line="240" w:lineRule="auto"/>
+      </w:pPr>
+      <w:r>
+        <w:t>2) Segmentation (Predicting segments)</w:t>
+      </w:r>
+    </w:p>
+    <w:p>
+      <w:pPr>
+        <w:shd w:val="clear" w:color="auto" w:fill="F2F2F2" w:themeFill="background1" w:themeFillShade="F2"/>
+        <w:spacing w:after="0" w:line="240" w:lineRule="auto"/>
+      </w:pPr>
+      <w:r>
+        <w:t>0) Quit</w:t>
+      </w:r>
+    </w:p>
+    <w:p>
+      <w:pPr>
+        <w:shd w:val="clear" w:color="auto" w:fill="F2F2F2" w:themeFill="background1" w:themeFillShade="F2"/>
+        <w:spacing w:after="0" w:line="240" w:lineRule="auto"/>
+      </w:pPr>
+      <w:r>
+        <w:t>Choice:</w:t>
+      </w:r>
+    </w:p>
+    <w:p>
+      <w:pPr>
+        <w:spacing w:after="0" w:line="240" w:lineRule="auto"/>
+      </w:pPr>
+    </w:p>
+    <w:p>
+      <w:pPr>
+        <w:spacing w:after="0" w:line="240" w:lineRule="auto"/>
+      </w:pPr>
+      <w:r>
+        <w:t xml:space="preserve">Because training sessions are categorized by the classification type performed and model architecture, the user must specify those first. </w:t>
+      </w:r>
+    </w:p>
+    <w:p>
+      <w:pPr>
+        <w:spacing w:after="0" w:line="240" w:lineRule="auto"/>
+      </w:pPr>
+    </w:p>
+    <w:p>
+      <w:pPr>
+        <w:shd w:val="clear" w:color="auto" w:fill="F2F2F2" w:themeFill="background1" w:themeFillShade="F2"/>
+        <w:spacing w:after="0" w:line="240" w:lineRule="auto"/>
+      </w:pPr>
+      <w:r>
+        <w:t>Model architecture:</w:t>
+      </w:r>
+    </w:p>
+    <w:p>
+      <w:pPr>
+        <w:shd w:val="clear" w:color="auto" w:fill="F2F2F2" w:themeFill="background1" w:themeFillShade="F2"/>
+        <w:spacing w:after="0" w:line="240" w:lineRule="auto"/>
+      </w:pPr>
+      <w:r>
+        <w:t>1) CNN</w:t>
+      </w:r>
+    </w:p>
+    <w:p>
+      <w:pPr>
+        <w:shd w:val="clear" w:color="auto" w:fill="F2F2F2" w:themeFill="background1" w:themeFillShade="F2"/>
+        <w:spacing w:after="0" w:line="240" w:lineRule="auto"/>
+      </w:pPr>
+      <w:r>
+        <w:t>2) U-net</w:t>
+      </w:r>
+    </w:p>
+    <w:p>
+      <w:pPr>
+        <w:shd w:val="clear" w:color="auto" w:fill="F2F2F2" w:themeFill="background1" w:themeFillShade="F2"/>
+        <w:spacing w:after="0" w:line="240" w:lineRule="auto"/>
+      </w:pPr>
+      <w:r>
+        <w:t>0) Quit</w:t>
+      </w:r>
+    </w:p>
+    <w:p>
+      <w:pPr>
+        <w:shd w:val="clear" w:color="auto" w:fill="F2F2F2" w:themeFill="background1" w:themeFillShade="F2"/>
+        <w:spacing w:after="0" w:line="240" w:lineRule="auto"/>
+      </w:pPr>
+      <w:r>
+        <w:t>Choice:</w:t>
+      </w:r>
+    </w:p>
+    <w:p>
+      <w:pPr>
+        <w:spacing w:after="0" w:line="240" w:lineRule="auto"/>
+      </w:pPr>
+    </w:p>
+    <w:p>
+      <w:pPr>
+        <w:spacing w:after="0" w:line="240" w:lineRule="auto"/>
+      </w:pPr>
+      <w:r>
+        <w:t xml:space="preserve">After choosing what classification type and model architecture were relevant to the training session, the user gets to choose the dates containing those types of training sessions. </w:t>
+      </w:r>
+    </w:p>
+    <w:p>
+      <w:pPr>
+        <w:shd w:val="clear" w:color="auto" w:fill="F2F2F2" w:themeFill="background1" w:themeFillShade="F2"/>
+        <w:spacing w:after="0" w:line="240" w:lineRule="auto"/>
+      </w:pPr>
+      <w:r>
+        <w:t>- Available training session dates -</w:t>
+      </w:r>
+    </w:p>
+    <w:p>
+      <w:pPr>
+        <w:shd w:val="clear" w:color="auto" w:fill="F2F2F2" w:themeFill="background1" w:themeFillShade="F2"/>
+        <w:spacing w:after="0" w:line="240" w:lineRule="auto"/>
+      </w:pPr>
+      <w:r>
+        <w:t>2019-09-26</w:t>
+      </w:r>
+    </w:p>
+    <w:p>
+      <w:pPr>
+        <w:shd w:val="clear" w:color="auto" w:fill="F2F2F2" w:themeFill="background1" w:themeFillShade="F2"/>
+        <w:spacing w:after="0" w:line="240" w:lineRule="auto"/>
+      </w:pPr>
+      <w:r>
+        <w:t>2019-09-27</w:t>
+      </w:r>
+    </w:p>
+    <w:p>
+      <w:pPr>
+        <w:shd w:val="clear" w:color="auto" w:fill="F2F2F2" w:themeFill="background1" w:themeFillShade="F2"/>
+        <w:spacing w:after="0" w:line="240" w:lineRule="auto"/>
+      </w:pPr>
+      <w:r>
+        <w:t>2019-10-01</w:t>
+      </w:r>
+    </w:p>
+    <w:p>
+      <w:pPr>
+        <w:shd w:val="clear" w:color="auto" w:fill="F2F2F2" w:themeFill="background1" w:themeFillShade="F2"/>
+        <w:spacing w:after="0" w:line="240" w:lineRule="auto"/>
+      </w:pPr>
+      <w:r>
+        <w:t>2019-10-03</w:t>
+      </w:r>
+    </w:p>
+    <w:p>
+      <w:pPr>
+        <w:shd w:val="clear" w:color="auto" w:fill="F2F2F2" w:themeFill="background1" w:themeFillShade="F2"/>
+        <w:spacing w:after="0" w:line="240" w:lineRule="auto"/>
+      </w:pPr>
+      <w:r>
+        <w:t>2019-10-04</w:t>
+      </w:r>
+    </w:p>
+    <w:p>
+      <w:pPr>
+        <w:shd w:val="clear" w:color="auto" w:fill="F2F2F2" w:themeFill="background1" w:themeFillShade="F2"/>
+        <w:spacing w:after="0" w:line="240" w:lineRule="auto"/>
+      </w:pPr>
+      <w:r>
+        <w:lastRenderedPageBreak/>
+        <w:t>2019-10-15</w:t>
+      </w:r>
+    </w:p>
+    <w:p>
+      <w:pPr>
+        <w:shd w:val="clear" w:color="auto" w:fill="F2F2F2" w:themeFill="background1" w:themeFillShade="F2"/>
+        <w:spacing w:after="0" w:line="240" w:lineRule="auto"/>
+      </w:pPr>
+      <w:r>
+        <w:t>2019-10-16</w:t>
+      </w:r>
+    </w:p>
+    <w:p>
+      <w:pPr>
+        <w:shd w:val="clear" w:color="auto" w:fill="F2F2F2" w:themeFill="background1" w:themeFillShade="F2"/>
+        <w:spacing w:after="0" w:line="240" w:lineRule="auto"/>
+      </w:pPr>
+      <w:r>
+        <w:t>2019-10-17</w:t>
+      </w:r>
+    </w:p>
+    <w:p>
+      <w:pPr>
+        <w:shd w:val="clear" w:color="auto" w:fill="F2F2F2" w:themeFill="background1" w:themeFillShade="F2"/>
+        <w:spacing w:after="0" w:line="240" w:lineRule="auto"/>
+      </w:pPr>
+      <w:r>
+        <w:t>2019-10-22</w:t>
+      </w:r>
+    </w:p>
+    <w:p>
+      <w:pPr>
+        <w:shd w:val="clear" w:color="auto" w:fill="F2F2F2" w:themeFill="background1" w:themeFillShade="F2"/>
+        <w:spacing w:after="0" w:line="240" w:lineRule="auto"/>
+      </w:pPr>
+      <w:r>
+        <w:t>Date to view (YYYY-MM-DD, -1 to quit):</w:t>
+      </w:r>
+    </w:p>
+    <w:p>
+      <w:pPr>
+        <w:spacing w:after="0" w:line="240" w:lineRule="auto"/>
+      </w:pPr>
+    </w:p>
+    <w:p>
+      <w:pPr>
+        <w:spacing w:after="0" w:line="240" w:lineRule="auto"/>
+      </w:pPr>
+      <w:r>
+        <w:t xml:space="preserve">The user can remember what date they ran a specific training session, or they can just be curious about what training sessions they ran on a specific date. Either way, the user will choose what date to explore. </w:t>
+      </w:r>
+      <w:r>
+        <w:t xml:space="preserve">This menu of available training session dates will varied depending on what dates the user ran training sessions. </w:t>
+      </w:r>
+    </w:p>
+    <w:p>
+      <w:pPr>
+        <w:spacing w:after="0" w:line="240" w:lineRule="auto"/>
+      </w:pPr>
+    </w:p>
+    <w:p>
+      <w:pPr>
+        <w:shd w:val="clear" w:color="auto" w:fill="F2F2F2" w:themeFill="background1" w:themeFillShade="F2"/>
+        <w:spacing w:after="0" w:line="240" w:lineRule="auto"/>
+      </w:pPr>
+      <w:r>
+        <w:t>- Available training session numbers -</w:t>
+      </w:r>
+    </w:p>
+    <w:p>
+      <w:pPr>
+        <w:shd w:val="clear" w:color="auto" w:fill="F2F2F2" w:themeFill="background1" w:themeFillShade="F2"/>
+        <w:spacing w:after="0" w:line="240" w:lineRule="auto"/>
+      </w:pPr>
+      <w:r>
+        <w:t>1</w:t>
+      </w:r>
+    </w:p>
+    <w:p>
+      <w:pPr>
+        <w:shd w:val="clear" w:color="auto" w:fill="F2F2F2" w:themeFill="background1" w:themeFillShade="F2"/>
+        <w:spacing w:after="0" w:line="240" w:lineRule="auto"/>
+      </w:pPr>
+      <w:r>
+        <w:t>2</w:t>
+      </w:r>
+    </w:p>
+    <w:p>
+      <w:pPr>
+        <w:shd w:val="clear" w:color="auto" w:fill="F2F2F2" w:themeFill="background1" w:themeFillShade="F2"/>
+        <w:spacing w:after="0" w:line="240" w:lineRule="auto"/>
+      </w:pPr>
+      <w:r>
+        <w:t>3</w:t>
+      </w:r>
+    </w:p>
+    <w:p>
+      <w:pPr>
+        <w:shd w:val="clear" w:color="auto" w:fill="F2F2F2" w:themeFill="background1" w:themeFillShade="F2"/>
+        <w:spacing w:after="0" w:line="240" w:lineRule="auto"/>
+      </w:pPr>
+      <w:r>
+        <w:t>Training session number (-1 to quit):</w:t>
+      </w:r>
+    </w:p>
+    <w:p>
+      <w:pPr>
+        <w:spacing w:after="0" w:line="240" w:lineRule="auto"/>
+      </w:pPr>
+    </w:p>
+    <w:p>
+      <w:pPr>
+        <w:spacing w:after="0" w:line="240" w:lineRule="auto"/>
+      </w:pPr>
+      <w:r>
+        <w:t xml:space="preserve">The user can choose what training session number they would like to review for the date they specified. If they ran 5 training sessions on that date, this menu will contain the numbers 1 – 5. </w:t>
+      </w:r>
+    </w:p>
+    <w:p>
+      <w:pPr>
+        <w:spacing w:after="0" w:line="240" w:lineRule="auto"/>
+      </w:pPr>
+    </w:p>
+    <w:p>
+      <w:pPr>
+        <w:spacing w:after="0" w:line="240" w:lineRule="auto"/>
+      </w:pPr>
+      <w:r>
+        <w:t xml:space="preserve">Once the user selects a training session number, they will be displayed the full results of that training session. An example of the output: </w:t>
+      </w:r>
+    </w:p>
+    <w:p>
+      <w:pPr>
+        <w:spacing w:after="0" w:line="240" w:lineRule="auto"/>
+      </w:pPr>
+    </w:p>
+    <w:p>
+      <w:pPr>
+        <w:shd w:val="clear" w:color="auto" w:fill="F2F2F2" w:themeFill="background1" w:themeFillShade="F2"/>
+        <w:spacing w:after="0" w:line="240" w:lineRule="auto"/>
+      </w:pPr>
+      <w:r>
+        <w:t>cnn_regular_model_1_of_1.h5</w:t>
+      </w:r>
+    </w:p>
+    <w:p>
+      <w:pPr>
+        <w:shd w:val="clear" w:color="auto" w:fill="F2F2F2" w:themeFill="background1" w:themeFillShade="F2"/>
+        <w:spacing w:after="0" w:line="240" w:lineRule="auto"/>
+      </w:pPr>
+      <w:proofErr w:type="spellStart"/>
+      <w:r>
+        <w:t>hyperparameters.json</w:t>
+      </w:r>
+      <w:proofErr w:type="spellEnd"/>
+    </w:p>
+    <w:p>
+      <w:pPr>
+        <w:shd w:val="clear" w:color="auto" w:fill="F2F2F2" w:themeFill="background1" w:themeFillShade="F2"/>
+        <w:spacing w:after="0" w:line="240" w:lineRule="auto"/>
+      </w:pPr>
+      <w:proofErr w:type="spellStart"/>
+      <w:r>
+        <w:t>periphery_data.json</w:t>
+      </w:r>
+      <w:proofErr w:type="spellEnd"/>
+    </w:p>
+    <w:p>
+      <w:pPr>
+        <w:shd w:val="clear" w:color="auto" w:fill="F2F2F2" w:themeFill="background1" w:themeFillShade="F2"/>
+        <w:spacing w:after="0" w:line="240" w:lineRule="auto"/>
+      </w:pPr>
+      <w:r>
+        <w:t>train_stats_1_of_1.json</w:t>
+      </w:r>
+    </w:p>
+    <w:p>
+      <w:pPr>
+        <w:shd w:val="clear" w:color="auto" w:fill="F2F2F2" w:themeFill="background1" w:themeFillShade="F2"/>
+        <w:spacing w:after="0" w:line="240" w:lineRule="auto"/>
+      </w:pPr>
+      <w:r>
+        <w:t>validation_stats_1_of_1.json</w:t>
+      </w:r>
+    </w:p>
+    <w:p>
+      <w:pPr>
+        <w:shd w:val="clear" w:color="auto" w:fill="F2F2F2" w:themeFill="background1" w:themeFillShade="F2"/>
+        <w:spacing w:after="0" w:line="240" w:lineRule="auto"/>
+      </w:pPr>
+    </w:p>
+    <w:p>
+      <w:pPr>
+        <w:shd w:val="clear" w:color="auto" w:fill="F2F2F2" w:themeFill="background1" w:themeFillShade="F2"/>
+        <w:spacing w:after="0" w:line="240" w:lineRule="auto"/>
+      </w:pPr>
+      <w:r>
+        <w:t xml:space="preserve">-- hyperparameters corresponding to binary classifier with </w:t>
+      </w:r>
+      <w:proofErr w:type="spellStart"/>
+      <w:r>
+        <w:t>cnn</w:t>
+      </w:r>
+      <w:proofErr w:type="spellEnd"/>
+      <w:r>
+        <w:t xml:space="preserve"> model architecture</w:t>
+      </w:r>
+    </w:p>
+    <w:p>
+      <w:pPr>
+        <w:shd w:val="clear" w:color="auto" w:fill="F2F2F2" w:themeFill="background1" w:themeFillShade="F2"/>
+        <w:spacing w:after="0" w:line="240" w:lineRule="auto"/>
+      </w:pPr>
+      <w:r>
+        <w:t>{</w:t>
+      </w:r>
+    </w:p>
+    <w:p>
+      <w:pPr>
+        <w:shd w:val="clear" w:color="auto" w:fill="F2F2F2" w:themeFill="background1" w:themeFillShade="F2"/>
+        <w:spacing w:after="0" w:line="240" w:lineRule="auto"/>
+      </w:pPr>
+      <w:r>
+        <w:t xml:space="preserve">    "</w:t>
+      </w:r>
+      <w:proofErr w:type="spellStart"/>
+      <w:r>
+        <w:t>activation_regularization</w:t>
+      </w:r>
+      <w:proofErr w:type="spellEnd"/>
+      <w:r>
+        <w:t>": 0.0,</w:t>
+      </w:r>
+    </w:p>
+    <w:p>
+      <w:pPr>
+        <w:shd w:val="clear" w:color="auto" w:fill="F2F2F2" w:themeFill="background1" w:themeFillShade="F2"/>
+        <w:spacing w:after="0" w:line="240" w:lineRule="auto"/>
+      </w:pPr>
+      <w:r>
+        <w:t xml:space="preserve">    "augmented": true,</w:t>
+      </w:r>
+    </w:p>
+    <w:p>
+      <w:pPr>
+        <w:shd w:val="clear" w:color="auto" w:fill="F2F2F2" w:themeFill="background1" w:themeFillShade="F2"/>
+        <w:spacing w:after="0" w:line="240" w:lineRule="auto"/>
+      </w:pPr>
+      <w:r>
+        <w:t xml:space="preserve">    "</w:t>
+      </w:r>
+      <w:proofErr w:type="spellStart"/>
+      <w:r>
+        <w:t>bagging_num_models</w:t>
+      </w:r>
+      <w:proofErr w:type="spellEnd"/>
+      <w:r>
+        <w:t>": 3,</w:t>
+      </w:r>
+    </w:p>
+    <w:p>
+      <w:pPr>
+        <w:shd w:val="clear" w:color="auto" w:fill="F2F2F2" w:themeFill="background1" w:themeFillShade="F2"/>
+        <w:spacing w:after="0" w:line="240" w:lineRule="auto"/>
+      </w:pPr>
+      <w:r>
+        <w:t xml:space="preserve">    "balanced": true,</w:t>
+      </w:r>
+    </w:p>
+    <w:p>
+      <w:pPr>
+        <w:shd w:val="clear" w:color="auto" w:fill="F2F2F2" w:themeFill="background1" w:themeFillShade="F2"/>
+        <w:spacing w:after="0" w:line="240" w:lineRule="auto"/>
+      </w:pPr>
+      <w:r>
+        <w:t xml:space="preserve">    "</w:t>
+      </w:r>
+      <w:proofErr w:type="spellStart"/>
+      <w:r>
+        <w:t>batch_normalization</w:t>
+      </w:r>
+      <w:proofErr w:type="spellEnd"/>
+      <w:r>
+        <w:t>": false,</w:t>
+      </w:r>
+    </w:p>
+    <w:p>
+      <w:pPr>
+        <w:shd w:val="clear" w:color="auto" w:fill="F2F2F2" w:themeFill="background1" w:themeFillShade="F2"/>
+        <w:spacing w:after="0" w:line="240" w:lineRule="auto"/>
+      </w:pPr>
+      <w:r>
+        <w:t xml:space="preserve">    "</w:t>
+      </w:r>
+      <w:proofErr w:type="spellStart"/>
+      <w:r>
+        <w:t>batch_size</w:t>
+      </w:r>
+      <w:proofErr w:type="spellEnd"/>
+      <w:r>
+        <w:t>": 10,</w:t>
+      </w:r>
+    </w:p>
+    <w:p>
+      <w:pPr>
+        <w:shd w:val="clear" w:color="auto" w:fill="F2F2F2" w:themeFill="background1" w:themeFillShade="F2"/>
+        <w:spacing w:after="0" w:line="240" w:lineRule="auto"/>
+      </w:pPr>
+      <w:r>
+        <w:t xml:space="preserve">    "</w:t>
+      </w:r>
+      <w:proofErr w:type="spellStart"/>
+      <w:r>
+        <w:t>conv_activation</w:t>
+      </w:r>
+      <w:proofErr w:type="spellEnd"/>
+      <w:r>
+        <w:t>": "</w:t>
+      </w:r>
+      <w:proofErr w:type="spellStart"/>
+      <w:r>
+        <w:t>relu</w:t>
+      </w:r>
+      <w:proofErr w:type="spellEnd"/>
+      <w:r>
+        <w:t>",</w:t>
+      </w:r>
+    </w:p>
+    <w:p>
+      <w:pPr>
+        <w:shd w:val="clear" w:color="auto" w:fill="F2F2F2" w:themeFill="background1" w:themeFillShade="F2"/>
+        <w:spacing w:after="0" w:line="240" w:lineRule="auto"/>
+      </w:pPr>
+      <w:r>
+        <w:t xml:space="preserve">    "</w:t>
+      </w:r>
+      <w:proofErr w:type="spellStart"/>
+      <w:r>
+        <w:t>conv_layer_size</w:t>
+      </w:r>
+      <w:proofErr w:type="spellEnd"/>
+      <w:r>
+        <w:t>": 16,</w:t>
+      </w:r>
+    </w:p>
+    <w:p>
+      <w:pPr>
+        <w:shd w:val="clear" w:color="auto" w:fill="F2F2F2" w:themeFill="background1" w:themeFillShade="F2"/>
+        <w:spacing w:after="0" w:line="240" w:lineRule="auto"/>
+      </w:pPr>
+      <w:r>
+        <w:t xml:space="preserve">    "</w:t>
+      </w:r>
+      <w:proofErr w:type="spellStart"/>
+      <w:r>
+        <w:t>dataset_size</w:t>
+      </w:r>
+      <w:proofErr w:type="spellEnd"/>
+      <w:r>
+        <w:t>": 300,</w:t>
+      </w:r>
+    </w:p>
+    <w:p>
+      <w:pPr>
+        <w:shd w:val="clear" w:color="auto" w:fill="F2F2F2" w:themeFill="background1" w:themeFillShade="F2"/>
+        <w:spacing w:after="0" w:line="240" w:lineRule="auto"/>
+      </w:pPr>
+      <w:r>
+        <w:t xml:space="preserve">    "</w:t>
+      </w:r>
+      <w:proofErr w:type="spellStart"/>
+      <w:r>
+        <w:t>dense_activation</w:t>
+      </w:r>
+      <w:proofErr w:type="spellEnd"/>
+      <w:r>
+        <w:t>": "</w:t>
+      </w:r>
+      <w:proofErr w:type="spellStart"/>
+      <w:r>
+        <w:t>relu</w:t>
+      </w:r>
+      <w:proofErr w:type="spellEnd"/>
+      <w:r>
+        <w:t>",</w:t>
+      </w:r>
+    </w:p>
+    <w:p>
+      <w:pPr>
+        <w:shd w:val="clear" w:color="auto" w:fill="F2F2F2" w:themeFill="background1" w:themeFillShade="F2"/>
+        <w:spacing w:after="0" w:line="240" w:lineRule="auto"/>
+      </w:pPr>
+      <w:r>
+        <w:t xml:space="preserve">    "dropout": 0.1,</w:t>
+      </w:r>
+    </w:p>
+    <w:p>
+      <w:pPr>
+        <w:shd w:val="clear" w:color="auto" w:fill="F2F2F2" w:themeFill="background1" w:themeFillShade="F2"/>
+        <w:spacing w:after="0" w:line="240" w:lineRule="auto"/>
+      </w:pPr>
+      <w:r>
+        <w:t xml:space="preserve">    "epochs": 30,</w:t>
+      </w:r>
+    </w:p>
+    <w:p>
+      <w:pPr>
+        <w:shd w:val="clear" w:color="auto" w:fill="F2F2F2" w:themeFill="background1" w:themeFillShade="F2"/>
+        <w:spacing w:after="0" w:line="240" w:lineRule="auto"/>
+      </w:pPr>
+      <w:r>
+        <w:t xml:space="preserve">    "</w:t>
+      </w:r>
+      <w:proofErr w:type="spellStart"/>
+      <w:r>
+        <w:t>filter_size</w:t>
+      </w:r>
+      <w:proofErr w:type="spellEnd"/>
+      <w:r>
+        <w:t>": 3,</w:t>
+      </w:r>
+    </w:p>
+    <w:p>
+      <w:pPr>
+        <w:shd w:val="clear" w:color="auto" w:fill="F2F2F2" w:themeFill="background1" w:themeFillShade="F2"/>
+        <w:spacing w:after="0" w:line="240" w:lineRule="auto"/>
+      </w:pPr>
+      <w:r>
+        <w:t xml:space="preserve">    "</w:t>
+      </w:r>
+      <w:proofErr w:type="spellStart"/>
+      <w:r>
+        <w:t>kfold_cross_validation_k_folds</w:t>
+      </w:r>
+      <w:proofErr w:type="spellEnd"/>
+      <w:r>
+        <w:t>": 5,</w:t>
+      </w:r>
+    </w:p>
+    <w:p>
+      <w:pPr>
+        <w:shd w:val="clear" w:color="auto" w:fill="F2F2F2" w:themeFill="background1" w:themeFillShade="F2"/>
+        <w:spacing w:after="0" w:line="240" w:lineRule="auto"/>
+      </w:pPr>
+      <w:r>
+        <w:t xml:space="preserve">    "</w:t>
+      </w:r>
+      <w:proofErr w:type="spellStart"/>
+      <w:r>
+        <w:t>last_layer_size</w:t>
+      </w:r>
+      <w:proofErr w:type="spellEnd"/>
+      <w:r>
+        <w:t>": 32,</w:t>
+      </w:r>
+    </w:p>
+    <w:p>
+      <w:pPr>
+        <w:shd w:val="clear" w:color="auto" w:fill="F2F2F2" w:themeFill="background1" w:themeFillShade="F2"/>
+        <w:spacing w:after="0" w:line="240" w:lineRule="auto"/>
+      </w:pPr>
+      <w:r>
+        <w:t xml:space="preserve">    "loss": "</w:t>
+      </w:r>
+      <w:proofErr w:type="spellStart"/>
+      <w:r>
+        <w:t>binary_crossentropy</w:t>
+      </w:r>
+      <w:proofErr w:type="spellEnd"/>
+      <w:r>
+        <w:t>",</w:t>
+      </w:r>
+    </w:p>
+    <w:p>
+      <w:pPr>
+        <w:shd w:val="clear" w:color="auto" w:fill="F2F2F2" w:themeFill="background1" w:themeFillShade="F2"/>
+        <w:spacing w:after="0" w:line="240" w:lineRule="auto"/>
+      </w:pPr>
+      <w:r>
+        <w:t xml:space="preserve">    "</w:t>
+      </w:r>
+      <w:proofErr w:type="spellStart"/>
+      <w:r>
+        <w:t>noise_in_hidden_layer</w:t>
+      </w:r>
+      <w:proofErr w:type="spellEnd"/>
+      <w:r>
+        <w:t>": false,</w:t>
+      </w:r>
+    </w:p>
+    <w:p>
+      <w:pPr>
+        <w:shd w:val="clear" w:color="auto" w:fill="F2F2F2" w:themeFill="background1" w:themeFillShade="F2"/>
+        <w:spacing w:after="0" w:line="240" w:lineRule="auto"/>
+      </w:pPr>
+      <w:r>
+        <w:lastRenderedPageBreak/>
+        <w:t xml:space="preserve">    "</w:t>
+      </w:r>
+      <w:proofErr w:type="spellStart"/>
+      <w:r>
+        <w:t>noise_std</w:t>
+      </w:r>
+      <w:proofErr w:type="spellEnd"/>
+      <w:r>
+        <w:t>": 0.0,</w:t>
+      </w:r>
+    </w:p>
+    <w:p>
+      <w:pPr>
+        <w:shd w:val="clear" w:color="auto" w:fill="F2F2F2" w:themeFill="background1" w:themeFillShade="F2"/>
+        <w:spacing w:after="0" w:line="240" w:lineRule="auto"/>
+      </w:pPr>
+      <w:r>
+        <w:t xml:space="preserve">    "</w:t>
+      </w:r>
+      <w:proofErr w:type="spellStart"/>
+      <w:r>
+        <w:t>num_conv_layers</w:t>
+      </w:r>
+      <w:proofErr w:type="spellEnd"/>
+      <w:r>
+        <w:t>": 4,</w:t>
+      </w:r>
+    </w:p>
+    <w:p>
+      <w:pPr>
+        <w:shd w:val="clear" w:color="auto" w:fill="F2F2F2" w:themeFill="background1" w:themeFillShade="F2"/>
+        <w:spacing w:after="0" w:line="240" w:lineRule="auto"/>
+      </w:pPr>
+      <w:r>
+        <w:t xml:space="preserve">    "optimizer": "</w:t>
+      </w:r>
+      <w:proofErr w:type="spellStart"/>
+      <w:r>
+        <w:t>adam</w:t>
+      </w:r>
+      <w:proofErr w:type="spellEnd"/>
+      <w:r>
+        <w:t>",</w:t>
+      </w:r>
+    </w:p>
+    <w:p>
+      <w:pPr>
+        <w:shd w:val="clear" w:color="auto" w:fill="F2F2F2" w:themeFill="background1" w:themeFillShade="F2"/>
+        <w:spacing w:after="0" w:line="240" w:lineRule="auto"/>
+      </w:pPr>
+      <w:r>
+        <w:t xml:space="preserve">    "</w:t>
+      </w:r>
+      <w:proofErr w:type="spellStart"/>
+      <w:r>
+        <w:t>output_activation</w:t>
+      </w:r>
+      <w:proofErr w:type="spellEnd"/>
+      <w:r>
+        <w:t>": "sigmoid",</w:t>
+      </w:r>
+    </w:p>
+    <w:p>
+      <w:pPr>
+        <w:shd w:val="clear" w:color="auto" w:fill="F2F2F2" w:themeFill="background1" w:themeFillShade="F2"/>
+        <w:spacing w:after="0" w:line="240" w:lineRule="auto"/>
+      </w:pPr>
+      <w:r>
+        <w:t xml:space="preserve">    "</w:t>
+      </w:r>
+      <w:proofErr w:type="spellStart"/>
+      <w:r>
+        <w:t>pool_size</w:t>
+      </w:r>
+      <w:proofErr w:type="spellEnd"/>
+      <w:r>
+        <w:t>": 3,</w:t>
+      </w:r>
+    </w:p>
+    <w:p>
+      <w:pPr>
+        <w:shd w:val="clear" w:color="auto" w:fill="F2F2F2" w:themeFill="background1" w:themeFillShade="F2"/>
+        <w:spacing w:after="0" w:line="240" w:lineRule="auto"/>
+      </w:pPr>
+      <w:r>
+        <w:t xml:space="preserve">    "</w:t>
+      </w:r>
+      <w:proofErr w:type="spellStart"/>
+      <w:r>
+        <w:t>resampling_ensemble_n_splits</w:t>
+      </w:r>
+      <w:proofErr w:type="spellEnd"/>
+      <w:r>
+        <w:t>": 0,</w:t>
+      </w:r>
+    </w:p>
+    <w:p>
+      <w:pPr>
+        <w:shd w:val="clear" w:color="auto" w:fill="F2F2F2" w:themeFill="background1" w:themeFillShade="F2"/>
+        <w:spacing w:after="0" w:line="240" w:lineRule="auto"/>
+      </w:pPr>
+      <w:r>
+        <w:t xml:space="preserve">    "</w:t>
+      </w:r>
+      <w:proofErr w:type="spellStart"/>
+      <w:r>
+        <w:t>train_ratio</w:t>
+      </w:r>
+      <w:proofErr w:type="spellEnd"/>
+      <w:r>
+        <w:t>": 0.7,</w:t>
+      </w:r>
+    </w:p>
+    <w:p>
+      <w:pPr>
+        <w:shd w:val="clear" w:color="auto" w:fill="F2F2F2" w:themeFill="background1" w:themeFillShade="F2"/>
+        <w:spacing w:after="0" w:line="240" w:lineRule="auto"/>
+      </w:pPr>
+      <w:r>
+        <w:t xml:space="preserve">    "</w:t>
+      </w:r>
+      <w:proofErr w:type="spellStart"/>
+      <w:r>
+        <w:t>val_ratio</w:t>
+      </w:r>
+      <w:proofErr w:type="spellEnd"/>
+      <w:r>
+        <w:t>": 0.2,</w:t>
+      </w:r>
+    </w:p>
+    <w:p>
+      <w:pPr>
+        <w:shd w:val="clear" w:color="auto" w:fill="F2F2F2" w:themeFill="background1" w:themeFillShade="F2"/>
+        <w:spacing w:after="0" w:line="240" w:lineRule="auto"/>
+      </w:pPr>
+      <w:r>
+        <w:t xml:space="preserve">    "</w:t>
+      </w:r>
+      <w:proofErr w:type="spellStart"/>
+      <w:r>
+        <w:t>weight_limit</w:t>
+      </w:r>
+      <w:proofErr w:type="spellEnd"/>
+      <w:r>
+        <w:t>": 2,</w:t>
+      </w:r>
+    </w:p>
+    <w:p>
+      <w:pPr>
+        <w:shd w:val="clear" w:color="auto" w:fill="F2F2F2" w:themeFill="background1" w:themeFillShade="F2"/>
+        <w:spacing w:after="0" w:line="240" w:lineRule="auto"/>
+      </w:pPr>
+      <w:r>
+        <w:t xml:space="preserve">    "</w:t>
+      </w:r>
+      <w:proofErr w:type="spellStart"/>
+      <w:r>
+        <w:t>weight_regularization</w:t>
+      </w:r>
+      <w:proofErr w:type="spellEnd"/>
+      <w:r>
+        <w:t>": 0.0001,</w:t>
+      </w:r>
+    </w:p>
+    <w:p>
+      <w:pPr>
+        <w:shd w:val="clear" w:color="auto" w:fill="F2F2F2" w:themeFill="background1" w:themeFillShade="F2"/>
+        <w:spacing w:after="0" w:line="240" w:lineRule="auto"/>
+      </w:pPr>
+      <w:r>
+        <w:t xml:space="preserve">    "</w:t>
+      </w:r>
+      <w:proofErr w:type="spellStart"/>
+      <w:r>
+        <w:t>weighted_avg_ensemble_num_models</w:t>
+      </w:r>
+      <w:proofErr w:type="spellEnd"/>
+      <w:r>
+        <w:t>": 3</w:t>
+      </w:r>
+    </w:p>
+    <w:p>
+      <w:pPr>
+        <w:shd w:val="clear" w:color="auto" w:fill="F2F2F2" w:themeFill="background1" w:themeFillShade="F2"/>
+        <w:spacing w:after="0" w:line="240" w:lineRule="auto"/>
+      </w:pPr>
+      <w:r>
+        <w:t>}</w:t>
+      </w:r>
+    </w:p>
+    <w:p>
+      <w:pPr>
+        <w:shd w:val="clear" w:color="auto" w:fill="F2F2F2" w:themeFill="background1" w:themeFillShade="F2"/>
+        <w:spacing w:after="0" w:line="240" w:lineRule="auto"/>
+      </w:pPr>
+    </w:p>
+    <w:p>
+      <w:pPr>
+        <w:shd w:val="clear" w:color="auto" w:fill="F2F2F2" w:themeFill="background1" w:themeFillShade="F2"/>
+        <w:spacing w:after="0" w:line="240" w:lineRule="auto"/>
+      </w:pPr>
+    </w:p>
+    <w:p>
+      <w:pPr>
+        <w:shd w:val="clear" w:color="auto" w:fill="F2F2F2" w:themeFill="background1" w:themeFillShade="F2"/>
+        <w:spacing w:after="0" w:line="240" w:lineRule="auto"/>
+      </w:pPr>
+      <w:r>
+        <w:t>Saved models:</w:t>
+      </w:r>
+    </w:p>
+    <w:p>
+      <w:pPr>
+        <w:shd w:val="clear" w:color="auto" w:fill="F2F2F2" w:themeFill="background1" w:themeFillShade="F2"/>
+        <w:spacing w:after="0" w:line="240" w:lineRule="auto"/>
+      </w:pPr>
+      <w:r>
+        <w:t>cnn_regular_model_1_of_1.h5</w:t>
+      </w:r>
+    </w:p>
+    <w:p>
+      <w:pPr>
+        <w:shd w:val="clear" w:color="auto" w:fill="F2F2F2" w:themeFill="background1" w:themeFillShade="F2"/>
+        <w:spacing w:after="0" w:line="240" w:lineRule="auto"/>
+      </w:pPr>
+    </w:p>
+    <w:p>
+      <w:pPr>
+        <w:shd w:val="clear" w:color="auto" w:fill="F2F2F2" w:themeFill="background1" w:themeFillShade="F2"/>
+        <w:spacing w:after="0" w:line="240" w:lineRule="auto"/>
+      </w:pPr>
+    </w:p>
+    <w:p>
+      <w:pPr>
+        <w:shd w:val="clear" w:color="auto" w:fill="F2F2F2" w:themeFill="background1" w:themeFillShade="F2"/>
+        <w:spacing w:after="0" w:line="240" w:lineRule="auto"/>
+      </w:pPr>
+    </w:p>
+    <w:p>
+      <w:pPr>
+        <w:shd w:val="clear" w:color="auto" w:fill="F2F2F2" w:themeFill="background1" w:themeFillShade="F2"/>
+        <w:spacing w:after="0" w:line="240" w:lineRule="auto"/>
+      </w:pPr>
+      <w:r>
+        <w:t>-- Training Results --</w:t>
+      </w:r>
+    </w:p>
+    <w:p>
+      <w:pPr>
+        <w:shd w:val="clear" w:color="auto" w:fill="F2F2F2" w:themeFill="background1" w:themeFillShade="F2"/>
+        <w:spacing w:after="0" w:line="240" w:lineRule="auto"/>
+      </w:pPr>
+      <w:r>
+        <w:t>#train_stats_1_of_1</w:t>
+      </w:r>
+    </w:p>
+    <w:p>
+      <w:pPr>
+        <w:shd w:val="clear" w:color="auto" w:fill="F2F2F2" w:themeFill="background1" w:themeFillShade="F2"/>
+        <w:spacing w:after="0" w:line="240" w:lineRule="auto"/>
+      </w:pPr>
+      <w:r>
+        <w:t>Aggregate stats:</w:t>
+      </w:r>
+    </w:p>
+    <w:p>
+      <w:pPr>
+        <w:shd w:val="clear" w:color="auto" w:fill="F2F2F2" w:themeFill="background1" w:themeFillShade="F2"/>
+        <w:spacing w:after="0" w:line="240" w:lineRule="auto"/>
+      </w:pPr>
+      <w:r>
+        <w:t>----------------------------------</w:t>
+      </w:r>
+    </w:p>
+    <w:p>
+      <w:pPr>
+        <w:shd w:val="clear" w:color="auto" w:fill="F2F2F2" w:themeFill="background1" w:themeFillShade="F2"/>
+        <w:spacing w:after="0" w:line="240" w:lineRule="auto"/>
+      </w:pPr>
+      <w:r>
+        <w:t>[   82,    27]</w:t>
+      </w:r>
+    </w:p>
+    <w:p>
+      <w:pPr>
+        <w:shd w:val="clear" w:color="auto" w:fill="F2F2F2" w:themeFill="background1" w:themeFillShade="F2"/>
+        <w:spacing w:after="0" w:line="240" w:lineRule="auto"/>
+      </w:pPr>
+      <w:r>
+        <w:t>[   17,    84]</w:t>
+      </w:r>
+    </w:p>
+    <w:p>
+      <w:pPr>
+        <w:shd w:val="clear" w:color="auto" w:fill="F2F2F2" w:themeFill="background1" w:themeFillShade="F2"/>
+        <w:spacing w:after="0" w:line="240" w:lineRule="auto"/>
+      </w:pPr>
+      <w:r>
+        <w:t>----------------------------------</w:t>
+      </w:r>
+    </w:p>
+    <w:p>
+      <w:pPr>
+        <w:shd w:val="clear" w:color="auto" w:fill="F2F2F2" w:themeFill="background1" w:themeFillShade="F2"/>
+        <w:spacing w:after="0" w:line="240" w:lineRule="auto"/>
+      </w:pPr>
+      <w:r>
+        <w:t xml:space="preserve">Accuracy:                </w:t>
+      </w:r>
+      <w:r>
+        <w:t xml:space="preserve">        </w:t>
+      </w:r>
+      <w:r>
+        <w:t>0.7904761904761904</w:t>
+      </w:r>
+    </w:p>
+    <w:p>
+      <w:pPr>
+        <w:shd w:val="clear" w:color="auto" w:fill="F2F2F2" w:themeFill="background1" w:themeFillShade="F2"/>
+        <w:spacing w:after="0" w:line="240" w:lineRule="auto"/>
+      </w:pPr>
+      <w:r>
+        <w:t>----------------------------------</w:t>
+      </w:r>
+    </w:p>
+    <w:p>
+      <w:pPr>
+        <w:shd w:val="clear" w:color="auto" w:fill="F2F2F2" w:themeFill="background1" w:themeFillShade="F2"/>
+        <w:spacing w:after="0" w:line="240" w:lineRule="auto"/>
+      </w:pPr>
+      <w:r>
+        <w:t xml:space="preserve">False Positive Rate:     </w:t>
+      </w:r>
+      <w:r>
+        <w:t xml:space="preserve">  </w:t>
+      </w:r>
+      <w:r>
+        <w:t>0.24770642201834858</w:t>
+      </w:r>
+    </w:p>
+    <w:p>
+      <w:pPr>
+        <w:shd w:val="clear" w:color="auto" w:fill="F2F2F2" w:themeFill="background1" w:themeFillShade="F2"/>
+        <w:spacing w:after="0" w:line="240" w:lineRule="auto"/>
+      </w:pPr>
+      <w:r>
+        <w:t>False Negative Rate:     0.16831683168316836</w:t>
+      </w:r>
+    </w:p>
+    <w:p>
+      <w:pPr>
+        <w:shd w:val="clear" w:color="auto" w:fill="F2F2F2" w:themeFill="background1" w:themeFillShade="F2"/>
+        <w:spacing w:after="0" w:line="240" w:lineRule="auto"/>
+      </w:pPr>
+      <w:r>
+        <w:t xml:space="preserve">PPV (Precision):         </w:t>
+      </w:r>
+      <w:r>
+        <w:t xml:space="preserve">    </w:t>
+      </w:r>
+      <w:r>
+        <w:t>0.7567567567567568</w:t>
+      </w:r>
+    </w:p>
+    <w:p>
+      <w:pPr>
+        <w:shd w:val="clear" w:color="auto" w:fill="F2F2F2" w:themeFill="background1" w:themeFillShade="F2"/>
+        <w:spacing w:after="0" w:line="240" w:lineRule="auto"/>
+      </w:pPr>
+      <w:r>
+        <w:t>----------------------------------</w:t>
+      </w:r>
+    </w:p>
+    <w:p>
+      <w:pPr>
+        <w:shd w:val="clear" w:color="auto" w:fill="F2F2F2" w:themeFill="background1" w:themeFillShade="F2"/>
+        <w:spacing w:after="0" w:line="240" w:lineRule="auto"/>
+      </w:pPr>
+      <w:r>
+        <w:t xml:space="preserve">Specificity:             </w:t>
+      </w:r>
+      <w:r>
+        <w:t xml:space="preserve">         </w:t>
+      </w:r>
+      <w:r>
+        <w:t>0.7522935779816514</w:t>
+      </w:r>
+    </w:p>
+    <w:p>
+      <w:pPr>
+        <w:shd w:val="clear" w:color="auto" w:fill="F2F2F2" w:themeFill="background1" w:themeFillShade="F2"/>
+        <w:spacing w:after="0" w:line="240" w:lineRule="auto"/>
+      </w:pPr>
+      <w:r>
+        <w:t xml:space="preserve">Sensitivity:             </w:t>
+      </w:r>
+      <w:r>
+        <w:t xml:space="preserve">         </w:t>
+      </w:r>
+      <w:r>
+        <w:t>0.8316831683168316</w:t>
+      </w:r>
+    </w:p>
+    <w:p>
+      <w:pPr>
+        <w:shd w:val="clear" w:color="auto" w:fill="F2F2F2" w:themeFill="background1" w:themeFillShade="F2"/>
+        <w:spacing w:after="0" w:line="240" w:lineRule="auto"/>
+      </w:pPr>
+      <w:r>
+        <w:t xml:space="preserve">Total (spec + </w:t>
+      </w:r>
+      <w:proofErr w:type="spellStart"/>
+      <w:r>
+        <w:t>sens</w:t>
+      </w:r>
+      <w:proofErr w:type="spellEnd"/>
+      <w:r>
+        <w:t xml:space="preserve">):     </w:t>
+      </w:r>
+      <w:r>
+        <w:t xml:space="preserve">  </w:t>
+      </w:r>
+      <w:r>
+        <w:t>1.583976746298483</w:t>
+      </w:r>
+    </w:p>
+    <w:p>
+      <w:pPr>
+        <w:shd w:val="clear" w:color="auto" w:fill="F2F2F2" w:themeFill="background1" w:themeFillShade="F2"/>
+        <w:spacing w:after="0" w:line="240" w:lineRule="auto"/>
+      </w:pPr>
+      <w:r>
+        <w:t>----------------------------------</w:t>
+      </w:r>
+    </w:p>
+    <w:p>
+      <w:pPr>
+        <w:shd w:val="clear" w:color="auto" w:fill="F2F2F2" w:themeFill="background1" w:themeFillShade="F2"/>
+        <w:spacing w:after="0" w:line="240" w:lineRule="auto"/>
+      </w:pPr>
+      <w:r>
+        <w:t xml:space="preserve">ROC:                     </w:t>
+      </w:r>
+      <w:r>
+        <w:t xml:space="preserve">            </w:t>
+      </w:r>
+      <w:r>
+        <w:t>0.5839767462984831</w:t>
+      </w:r>
+    </w:p>
+    <w:p>
+      <w:pPr>
+        <w:shd w:val="clear" w:color="auto" w:fill="F2F2F2" w:themeFill="background1" w:themeFillShade="F2"/>
+        <w:spacing w:after="0" w:line="240" w:lineRule="auto"/>
+      </w:pPr>
+      <w:r>
+        <w:t xml:space="preserve">F1:                      </w:t>
+      </w:r>
+      <w:r>
+        <w:t xml:space="preserve">              </w:t>
+      </w:r>
+      <w:r>
+        <w:t>0.7924528301886793</w:t>
+      </w:r>
+    </w:p>
+    <w:p>
+      <w:pPr>
+        <w:shd w:val="clear" w:color="auto" w:fill="F2F2F2" w:themeFill="background1" w:themeFillShade="F2"/>
+        <w:spacing w:after="0" w:line="240" w:lineRule="auto"/>
+      </w:pPr>
+      <w:r>
+        <w:t xml:space="preserve">MCC:                     </w:t>
+      </w:r>
+      <w:r>
+        <w:t xml:space="preserve">           </w:t>
+      </w:r>
+      <w:r>
+        <w:t>0.5845079240927633</w:t>
+      </w:r>
+    </w:p>
+    <w:p>
+      <w:pPr>
+        <w:shd w:val="clear" w:color="auto" w:fill="F2F2F2" w:themeFill="background1" w:themeFillShade="F2"/>
+        <w:spacing w:after="0" w:line="240" w:lineRule="auto"/>
+      </w:pPr>
+      <w:r>
+        <w:t>----------------------------------</w:t>
+      </w:r>
+    </w:p>
+    <w:p>
+      <w:pPr>
+        <w:shd w:val="clear" w:color="auto" w:fill="F2F2F2" w:themeFill="background1" w:themeFillShade="F2"/>
+        <w:spacing w:after="0" w:line="240" w:lineRule="auto"/>
+      </w:pPr>
+    </w:p>
+    <w:p>
+      <w:pPr>
+        <w:shd w:val="clear" w:color="auto" w:fill="F2F2F2" w:themeFill="background1" w:themeFillShade="F2"/>
+        <w:spacing w:after="0" w:line="240" w:lineRule="auto"/>
+      </w:pPr>
+    </w:p>
+    <w:p>
+      <w:pPr>
+        <w:shd w:val="clear" w:color="auto" w:fill="F2F2F2" w:themeFill="background1" w:themeFillShade="F2"/>
+        <w:spacing w:after="0" w:line="240" w:lineRule="auto"/>
+      </w:pPr>
+    </w:p>
+    <w:p>
+      <w:pPr>
+        <w:shd w:val="clear" w:color="auto" w:fill="F2F2F2" w:themeFill="background1" w:themeFillShade="F2"/>
+        <w:spacing w:after="0" w:line="240" w:lineRule="auto"/>
+      </w:pPr>
+      <w:r>
+        <w:t>-- Validation Results --</w:t>
+      </w:r>
+    </w:p>
+    <w:p>
+      <w:pPr>
+        <w:shd w:val="clear" w:color="auto" w:fill="F2F2F2" w:themeFill="background1" w:themeFillShade="F2"/>
+        <w:spacing w:after="0" w:line="240" w:lineRule="auto"/>
+      </w:pPr>
+      <w:r>
+        <w:t>#validation_stats_1_of_1</w:t>
+      </w:r>
+    </w:p>
+    <w:p>
+      <w:pPr>
+        <w:shd w:val="clear" w:color="auto" w:fill="F2F2F2" w:themeFill="background1" w:themeFillShade="F2"/>
+        <w:spacing w:after="0" w:line="240" w:lineRule="auto"/>
+      </w:pPr>
+      <w:r>
+        <w:t>Aggregate stats:</w:t>
+      </w:r>
+    </w:p>
+    <w:p>
+      <w:pPr>
+        <w:shd w:val="clear" w:color="auto" w:fill="F2F2F2" w:themeFill="background1" w:themeFillShade="F2"/>
+        <w:spacing w:after="0" w:line="240" w:lineRule="auto"/>
+      </w:pPr>
+      <w:r>
+        <w:t>----------------------------------</w:t>
+      </w:r>
+    </w:p>
+    <w:p>
+      <w:pPr>
+        <w:shd w:val="clear" w:color="auto" w:fill="F2F2F2" w:themeFill="background1" w:themeFillShade="F2"/>
+        <w:spacing w:after="0" w:line="240" w:lineRule="auto"/>
+      </w:pPr>
+      <w:r>
+        <w:t>[   20,     6]</w:t>
+      </w:r>
+    </w:p>
+    <w:p>
+      <w:pPr>
+        <w:shd w:val="clear" w:color="auto" w:fill="F2F2F2" w:themeFill="background1" w:themeFillShade="F2"/>
+        <w:spacing w:after="0" w:line="240" w:lineRule="auto"/>
+      </w:pPr>
+      <w:r>
+        <w:lastRenderedPageBreak/>
+        <w:t>[   10,    24]</w:t>
+      </w:r>
+    </w:p>
+    <w:p>
+      <w:pPr>
+        <w:shd w:val="clear" w:color="auto" w:fill="F2F2F2" w:themeFill="background1" w:themeFillShade="F2"/>
+        <w:spacing w:after="0" w:line="240" w:lineRule="auto"/>
+      </w:pPr>
+      <w:r>
+        <w:t>----------------------------------</w:t>
+      </w:r>
+    </w:p>
+    <w:p>
+      <w:pPr>
+        <w:shd w:val="clear" w:color="auto" w:fill="F2F2F2" w:themeFill="background1" w:themeFillShade="F2"/>
+        <w:spacing w:after="0" w:line="240" w:lineRule="auto"/>
+      </w:pPr>
+      <w:r>
+        <w:t xml:space="preserve">Accuracy:                </w:t>
+      </w:r>
+      <w:r>
+        <w:t xml:space="preserve">        </w:t>
+      </w:r>
+      <w:r>
+        <w:t>0.7333333333333333</w:t>
+      </w:r>
+    </w:p>
+    <w:p>
+      <w:pPr>
+        <w:shd w:val="clear" w:color="auto" w:fill="F2F2F2" w:themeFill="background1" w:themeFillShade="F2"/>
+        <w:spacing w:after="0" w:line="240" w:lineRule="auto"/>
+      </w:pPr>
+      <w:r>
+        <w:t>----------------------------------</w:t>
+      </w:r>
+    </w:p>
+    <w:p>
+      <w:pPr>
+        <w:shd w:val="clear" w:color="auto" w:fill="F2F2F2" w:themeFill="background1" w:themeFillShade="F2"/>
+        <w:spacing w:after="0" w:line="240" w:lineRule="auto"/>
+      </w:pPr>
+      <w:r>
+        <w:t xml:space="preserve">False Positive Rate:     </w:t>
+      </w:r>
+      <w:r>
+        <w:t xml:space="preserve">  </w:t>
+      </w:r>
+      <w:r>
+        <w:t>0.23076923076923073</w:t>
+      </w:r>
+    </w:p>
+    <w:p>
+      <w:pPr>
+        <w:shd w:val="clear" w:color="auto" w:fill="F2F2F2" w:themeFill="background1" w:themeFillShade="F2"/>
+        <w:spacing w:after="0" w:line="240" w:lineRule="auto"/>
+      </w:pPr>
+      <w:r>
+        <w:t>False Negative Rate:     0.2941176470588235</w:t>
+      </w:r>
+    </w:p>
+    <w:p>
+      <w:pPr>
+        <w:shd w:val="clear" w:color="auto" w:fill="F2F2F2" w:themeFill="background1" w:themeFillShade="F2"/>
+        <w:spacing w:after="0" w:line="240" w:lineRule="auto"/>
+      </w:pPr>
+      <w:r>
+        <w:t xml:space="preserve">PPV (Precision):         </w:t>
+      </w:r>
+      <w:r>
+        <w:t xml:space="preserve">    </w:t>
+      </w:r>
+      <w:r>
+        <w:t>0.8</w:t>
+      </w:r>
+    </w:p>
+    <w:p>
+      <w:pPr>
+        <w:shd w:val="clear" w:color="auto" w:fill="F2F2F2" w:themeFill="background1" w:themeFillShade="F2"/>
+        <w:spacing w:after="0" w:line="240" w:lineRule="auto"/>
+      </w:pPr>
+      <w:r>
+        <w:t>----------------------------------</w:t>
+      </w:r>
+    </w:p>
+    <w:p>
+      <w:pPr>
+        <w:shd w:val="clear" w:color="auto" w:fill="F2F2F2" w:themeFill="background1" w:themeFillShade="F2"/>
+        <w:spacing w:after="0" w:line="240" w:lineRule="auto"/>
+      </w:pPr>
+      <w:r>
+        <w:t xml:space="preserve">Specificity:             </w:t>
+      </w:r>
+      <w:r>
+        <w:t xml:space="preserve">         </w:t>
+      </w:r>
+      <w:r>
+        <w:t>0.7692307692307693</w:t>
+      </w:r>
+    </w:p>
+    <w:p>
+      <w:pPr>
+        <w:shd w:val="clear" w:color="auto" w:fill="F2F2F2" w:themeFill="background1" w:themeFillShade="F2"/>
+        <w:spacing w:after="0" w:line="240" w:lineRule="auto"/>
+      </w:pPr>
+      <w:r>
+        <w:t xml:space="preserve">Sensitivity:            </w:t>
+      </w:r>
+      <w:r>
+        <w:t xml:space="preserve">         </w:t>
+      </w:r>
+      <w:r>
+        <w:t xml:space="preserve"> 0.7058823529411765</w:t>
+      </w:r>
+    </w:p>
+    <w:p>
+      <w:pPr>
+        <w:shd w:val="clear" w:color="auto" w:fill="F2F2F2" w:themeFill="background1" w:themeFillShade="F2"/>
+        <w:spacing w:after="0" w:line="240" w:lineRule="auto"/>
+      </w:pPr>
+      <w:r>
+        <w:t xml:space="preserve">Total (spec + </w:t>
+      </w:r>
+      <w:proofErr w:type="spellStart"/>
+      <w:r>
+        <w:t>sens</w:t>
+      </w:r>
+      <w:proofErr w:type="spellEnd"/>
+      <w:r>
+        <w:t xml:space="preserve">):    </w:t>
+      </w:r>
+      <w:r>
+        <w:t xml:space="preserve">  </w:t>
+      </w:r>
+      <w:r>
+        <w:t xml:space="preserve"> 1.4751131221719458</w:t>
+      </w:r>
+    </w:p>
+    <w:p>
+      <w:pPr>
+        <w:shd w:val="clear" w:color="auto" w:fill="F2F2F2" w:themeFill="background1" w:themeFillShade="F2"/>
+        <w:spacing w:after="0" w:line="240" w:lineRule="auto"/>
+      </w:pPr>
+      <w:r>
+        <w:t>----------------------------------</w:t>
+      </w:r>
+    </w:p>
+    <w:p>
+      <w:pPr>
+        <w:shd w:val="clear" w:color="auto" w:fill="F2F2F2" w:themeFill="background1" w:themeFillShade="F2"/>
+        <w:spacing w:after="0" w:line="240" w:lineRule="auto"/>
+      </w:pPr>
+      <w:r>
+        <w:t xml:space="preserve">ROC:               </w:t>
+      </w:r>
+      <w:r>
+        <w:t xml:space="preserve">            </w:t>
+      </w:r>
+      <w:r>
+        <w:t xml:space="preserve">      0.4751131221719458</w:t>
+      </w:r>
+    </w:p>
+    <w:p>
+      <w:pPr>
+        <w:shd w:val="clear" w:color="auto" w:fill="F2F2F2" w:themeFill="background1" w:themeFillShade="F2"/>
+        <w:spacing w:after="0" w:line="240" w:lineRule="auto"/>
+      </w:pPr>
+      <w:r>
+        <w:t xml:space="preserve">F1:                  </w:t>
+      </w:r>
+      <w:r>
+        <w:t xml:space="preserve">              </w:t>
+      </w:r>
+      <w:r>
+        <w:t xml:space="preserve">    0.75</w:t>
+      </w:r>
+    </w:p>
+    <w:p>
+      <w:pPr>
+        <w:shd w:val="clear" w:color="auto" w:fill="F2F2F2" w:themeFill="background1" w:themeFillShade="F2"/>
+        <w:spacing w:after="0" w:line="240" w:lineRule="auto"/>
+      </w:pPr>
+      <w:r>
+        <w:t xml:space="preserve">MCC:                </w:t>
+      </w:r>
+      <w:r>
+        <w:t xml:space="preserve">           </w:t>
+      </w:r>
+      <w:r>
+        <w:t xml:space="preserve">     0.4708709557974187</w:t>
+      </w:r>
+    </w:p>
+    <w:p>
+      <w:pPr>
+        <w:shd w:val="clear" w:color="auto" w:fill="F2F2F2" w:themeFill="background1" w:themeFillShade="F2"/>
+        <w:spacing w:after="0" w:line="240" w:lineRule="auto"/>
+      </w:pPr>
+      <w:r>
+        <w:t>----------------------------------</w:t>
+      </w:r>
+    </w:p>
+    <w:p>
+      <w:pPr>
+        <w:shd w:val="clear" w:color="auto" w:fill="F2F2F2" w:themeFill="background1" w:themeFillShade="F2"/>
+        <w:spacing w:after="0" w:line="240" w:lineRule="auto"/>
+      </w:pPr>
+    </w:p>
+    <w:p>
+      <w:pPr>
+        <w:shd w:val="clear" w:color="auto" w:fill="F2F2F2" w:themeFill="background1" w:themeFillShade="F2"/>
+        <w:spacing w:after="0" w:line="240" w:lineRule="auto"/>
+      </w:pPr>
+    </w:p>
+    <w:p>
+      <w:pPr>
+        <w:shd w:val="clear" w:color="auto" w:fill="F2F2F2" w:themeFill="background1" w:themeFillShade="F2"/>
+        <w:spacing w:after="0" w:line="240" w:lineRule="auto"/>
+      </w:pPr>
+    </w:p>
+    <w:p>
+      <w:pPr>
+        <w:shd w:val="clear" w:color="auto" w:fill="F2F2F2" w:themeFill="background1" w:themeFillShade="F2"/>
+        <w:spacing w:after="0" w:line="240" w:lineRule="auto"/>
+      </w:pPr>
+      <w:r>
+        <w:t>-- Periphery Data --</w:t>
+      </w:r>
+    </w:p>
+    <w:p>
+      <w:pPr>
+        <w:shd w:val="clear" w:color="auto" w:fill="F2F2F2" w:themeFill="background1" w:themeFillShade="F2"/>
+        <w:spacing w:after="0" w:line="240" w:lineRule="auto"/>
+      </w:pPr>
+      <w:r>
+        <w:t>{}</w:t>
+      </w:r>
+    </w:p>
+    <w:p>
+      <w:pPr>
+        <w:shd w:val="clear" w:color="auto" w:fill="F2F2F2" w:themeFill="background1" w:themeFillShade="F2"/>
+        <w:spacing w:after="0" w:line="240" w:lineRule="auto"/>
+      </w:pPr>
+    </w:p>
+    <w:p>
+      <w:pPr>
+        <w:shd w:val="clear" w:color="auto" w:fill="F2F2F2" w:themeFill="background1" w:themeFillShade="F2"/>
+        <w:spacing w:after="0" w:line="240" w:lineRule="auto"/>
+      </w:pPr>
+    </w:p>
+    <w:p>
+      <w:pPr>
+        <w:shd w:val="clear" w:color="auto" w:fill="F2F2F2" w:themeFill="background1" w:themeFillShade="F2"/>
+        <w:spacing w:after="0" w:line="240" w:lineRule="auto"/>
+      </w:pPr>
+    </w:p>
+    <w:p>
+      <w:pPr>
+        <w:shd w:val="clear" w:color="auto" w:fill="F2F2F2" w:themeFill="background1" w:themeFillShade="F2"/>
+        <w:spacing w:after="0" w:line="240" w:lineRule="auto"/>
+      </w:pPr>
+    </w:p>
+    <w:p>
+      <w:pPr>
+        <w:shd w:val="clear" w:color="auto" w:fill="F2F2F2" w:themeFill="background1" w:themeFillShade="F2"/>
+        <w:spacing w:after="0" w:line="240" w:lineRule="auto"/>
+      </w:pPr>
+    </w:p>
+    <w:p>
+      <w:pPr>
+        <w:shd w:val="clear" w:color="auto" w:fill="F2F2F2" w:themeFill="background1" w:themeFillShade="F2"/>
+        <w:spacing w:after="0" w:line="240" w:lineRule="auto"/>
+      </w:pPr>
+      <w:r>
+        <w:t>- Available training session numbers -</w:t>
+      </w:r>
+    </w:p>
+    <w:p>
+      <w:pPr>
+        <w:shd w:val="clear" w:color="auto" w:fill="F2F2F2" w:themeFill="background1" w:themeFillShade="F2"/>
+        <w:spacing w:after="0" w:line="240" w:lineRule="auto"/>
+      </w:pPr>
+      <w:r>
+        <w:t>1</w:t>
+      </w:r>
+    </w:p>
+    <w:p>
+      <w:pPr>
+        <w:shd w:val="clear" w:color="auto" w:fill="F2F2F2" w:themeFill="background1" w:themeFillShade="F2"/>
+        <w:spacing w:after="0" w:line="240" w:lineRule="auto"/>
+      </w:pPr>
+      <w:r>
+        <w:t>2</w:t>
+      </w:r>
+    </w:p>
+    <w:p>
+      <w:pPr>
+        <w:shd w:val="clear" w:color="auto" w:fill="F2F2F2" w:themeFill="background1" w:themeFillShade="F2"/>
+        <w:spacing w:after="0" w:line="240" w:lineRule="auto"/>
+      </w:pPr>
+      <w:r>
+        <w:t>3</w:t>
+      </w:r>
+    </w:p>
+    <w:p>
+      <w:pPr>
+        <w:shd w:val="clear" w:color="auto" w:fill="F2F2F2" w:themeFill="background1" w:themeFillShade="F2"/>
+        <w:spacing w:after="0" w:line="240" w:lineRule="auto"/>
+      </w:pPr>
+      <w:r>
+        <w:t>Training session number (-1 to quit):</w:t>
+      </w:r>
+    </w:p>
+    <w:p>
+      <w:pPr>
+        <w:spacing w:after="0" w:line="240" w:lineRule="auto"/>
+      </w:pPr>
+    </w:p>
+    <w:p>
+      <w:pPr>
+        <w:spacing w:after="0" w:line="240" w:lineRule="auto"/>
+      </w:pPr>
+    </w:p>
+    <w:p>
+      <w:pPr>
+        <w:spacing w:after="0" w:line="240" w:lineRule="auto"/>
+      </w:pPr>
+      <w:r>
+        <w:t xml:space="preserve">The first part of the output contains the list of files relating to that training session. This includes the trained models (.h5 files), the hyperparameters, training results, validation results, and periphery data. </w:t>
+      </w:r>
+      <w:r>
+        <w:t>All but the trained models are .</w:t>
+      </w:r>
+      <w:proofErr w:type="spellStart"/>
+      <w:r>
+        <w:t>json</w:t>
+      </w:r>
+      <w:proofErr w:type="spellEnd"/>
+      <w:r>
+        <w:t xml:space="preserve"> files. </w:t>
+      </w:r>
+    </w:p>
+    <w:p>
+      <w:pPr>
+        <w:spacing w:after="0" w:line="240" w:lineRule="auto"/>
+      </w:pPr>
+    </w:p>
+    <w:p>
+      <w:pPr>
+        <w:spacing w:after="0" w:line="240" w:lineRule="auto"/>
+      </w:pPr>
+      <w:r>
+        <w:t xml:space="preserve">After the list of files, the output contains the hyperparameters of that training session. </w:t>
+      </w:r>
+      <w:r>
+        <w:t xml:space="preserve">In this example, the training session was for a binary classifier with CNN model architecture, and the listed hyperparameters were the hyperparameters for that classifier type and model architecture at the time. </w:t>
+      </w:r>
+    </w:p>
+    <w:p>
+      <w:pPr>
+        <w:spacing w:after="0" w:line="240" w:lineRule="auto"/>
+      </w:pPr>
+    </w:p>
+    <w:p>
+      <w:pPr>
+        <w:spacing w:after="0" w:line="240" w:lineRule="auto"/>
+      </w:pPr>
+      <w:r>
+        <w:t>After the hyperparameters, the output lists the saved models, specifically their .h5 files</w:t>
+      </w:r>
+      <w:r>
+        <w:t xml:space="preserve">. </w:t>
+      </w:r>
+    </w:p>
+    <w:p>
+      <w:pPr>
+        <w:spacing w:after="0" w:line="240" w:lineRule="auto"/>
+      </w:pPr>
+    </w:p>
+    <w:p>
+      <w:pPr>
+        <w:spacing w:after="0" w:line="240" w:lineRule="auto"/>
+      </w:pPr>
+      <w:r>
+        <w:t xml:space="preserve">After the models list, the output lists the training results for each model. </w:t>
+      </w:r>
+      <w:r>
+        <w:t xml:space="preserve">It displays the </w:t>
+      </w:r>
+      <w:r>
+        <w:t xml:space="preserve">confusion matrix, </w:t>
+      </w:r>
+      <w:r>
+        <w:t xml:space="preserve">accuracy, and other statistical analysis metrics. </w:t>
+      </w:r>
+      <w:r>
+        <w:t xml:space="preserve">This is in the format is discussed further in </w:t>
+      </w:r>
+      <w:hyperlink w:anchor="_Statistical_Analysis" w:history="1">
+        <w:r>
+          <w:rPr>
+            <w:rStyle w:val="Hyperlink"/>
+            <w:color w:val="2F5496" w:themeColor="accent1" w:themeShade="BF"/>
+          </w:rPr>
+          <w:t>Statistical Analysis</w:t>
+        </w:r>
+      </w:hyperlink>
+      <w:r>
+        <w:t xml:space="preserve"> section. </w:t>
+      </w:r>
+    </w:p>
+    <w:p>
+      <w:pPr>
+        <w:spacing w:after="0" w:line="240" w:lineRule="auto"/>
+      </w:pPr>
+    </w:p>
+    <w:p>
+      <w:pPr>
+        <w:spacing w:after="0" w:line="240" w:lineRule="auto"/>
+      </w:pPr>
+      <w:r>
+        <w:t xml:space="preserve">The output lists the same formatted results for the validation dataset. </w:t>
+      </w:r>
+    </w:p>
+    <w:p>
+      <w:pPr>
+        <w:spacing w:after="0" w:line="240" w:lineRule="auto"/>
+      </w:pPr>
+    </w:p>
+    <w:p>
+      <w:pPr>
+        <w:spacing w:after="0" w:line="240" w:lineRule="auto"/>
+      </w:pPr>
+      <w:r>
+        <w:t xml:space="preserve">At the end, the periphery data, if there is any, is displayed in </w:t>
+      </w:r>
+      <w:proofErr w:type="spellStart"/>
+      <w:r>
+        <w:t>json</w:t>
+      </w:r>
+      <w:proofErr w:type="spellEnd"/>
+      <w:r>
+        <w:t xml:space="preserve"> format as the rest of the data. </w:t>
+      </w:r>
     </w:p>
     <w:p>
       <w:pPr>
@@ -9677,7 +11633,7 @@
       <w:pPr>
         <w:pStyle w:val="Heading1"/>
       </w:pPr>
-      <w:bookmarkStart w:id="10" w:name="_Toc23856048"/>
+      <w:bookmarkStart w:id="12" w:name="_Toc23861222"/>
       <w:r>
         <w:t xml:space="preserve">Model Training </w:t>
       </w:r>
@@ -9687,7 +11643,7 @@
       <w:r>
         <w:t>eatures</w:t>
       </w:r>
-      <w:bookmarkEnd w:id="10"/>
+      <w:bookmarkEnd w:id="12"/>
     </w:p>
     <w:p>
       <w:pPr>
@@ -9709,18 +11665,8 @@
       <w:r>
         <w:t>Transfer Learning</w:t>
       </w:r>
-    </w:p>
-    <w:p>
-      <w:pPr>
-        <w:pStyle w:val="ListParagraph"/>
-        <w:numPr>
-          <w:ilvl w:val="1"/>
-          <w:numId w:val="14"/>
-        </w:numPr>
-        <w:spacing w:after="0" w:line="240" w:lineRule="auto"/>
-      </w:pPr>
-      <w:r>
-        <w:t xml:space="preserve">Uses an already well trained model as a starting point for the weights of a new model. </w:t>
+      <w:r>
+        <w:t xml:space="preserve"> </w:t>
       </w:r>
     </w:p>
     <w:p>
@@ -9735,18 +11681,8 @@
       <w:r>
         <w:t>Grid Search</w:t>
       </w:r>
-    </w:p>
-    <w:p>
-      <w:pPr>
-        <w:pStyle w:val="ListParagraph"/>
-        <w:numPr>
-          <w:ilvl w:val="1"/>
-          <w:numId w:val="14"/>
-        </w:numPr>
-        <w:spacing w:after="0" w:line="240" w:lineRule="auto"/>
-      </w:pPr>
-      <w:r>
-        <w:t xml:space="preserve">The trial and error of model training to find optimal combination of hyperparameters. Very computationally expensive. </w:t>
+      <w:r>
+        <w:t xml:space="preserve"> </w:t>
       </w:r>
     </w:p>
     <w:p>
@@ -9761,27 +11697,8 @@
       <w:r>
         <w:t>Horizontal Voting Ensemble</w:t>
       </w:r>
-    </w:p>
-    <w:p>
-      <w:pPr>
-        <w:pStyle w:val="ListParagraph"/>
-        <w:numPr>
-          <w:ilvl w:val="1"/>
-          <w:numId w:val="14"/>
-        </w:numPr>
-        <w:spacing w:after="0" w:line="240" w:lineRule="auto"/>
-      </w:pPr>
-      <w:r>
-        <w:t xml:space="preserve">The saving of models during </w:t>
-      </w:r>
-      <w:r>
-        <w:t>a single training session,</w:t>
-      </w:r>
-      <w:r>
-        <w:t xml:space="preserve"> and then the weighted averaging of them to reduce variance and improve average performance. </w:t>
-      </w:r>
-      <w:r>
-        <w:t xml:space="preserve">Useful for very computationally expensive models, so that the user doesn’t have to run multiple expensive training sessions. </w:t>
+      <w:r>
+        <w:t xml:space="preserve"> </w:t>
       </w:r>
     </w:p>
     <w:p>
@@ -9799,31 +11716,28 @@
     </w:p>
     <w:p>
       <w:pPr>
-        <w:pStyle w:val="ListParagraph"/>
-        <w:numPr>
-          <w:ilvl w:val="1"/>
-          <w:numId w:val="14"/>
-        </w:numPr>
-        <w:spacing w:after="0" w:line="240" w:lineRule="auto"/>
-      </w:pPr>
-      <w:r>
-        <w:t xml:space="preserve">Uses the outputs of a model(s) as input to a new model. Useful for segmentation -&gt; binary classification, as this can be more accurate than regular binary classification. </w:t>
-      </w:r>
-    </w:p>
-    <w:p>
-      <w:pPr>
-        <w:spacing w:after="0" w:line="240" w:lineRule="auto"/>
-      </w:pPr>
-    </w:p>
-    <w:p>
-      <w:pPr>
-        <w:spacing w:after="0" w:line="240" w:lineRule="auto"/>
-      </w:pPr>
-    </w:p>
-    <w:p>
-      <w:pPr>
-        <w:spacing w:after="0" w:line="240" w:lineRule="auto"/>
-      </w:pPr>
+        <w:spacing w:after="0" w:line="240" w:lineRule="auto"/>
+      </w:pPr>
+    </w:p>
+    <w:p>
+      <w:pPr>
+        <w:spacing w:after="0" w:line="240" w:lineRule="auto"/>
+      </w:pPr>
+      <w:r>
+        <w:t xml:space="preserve">Detailed information available under </w:t>
+      </w:r>
+      <w:hyperlink w:anchor="_Future_Improvements" w:history="1">
+        <w:r>
+          <w:rPr>
+            <w:rStyle w:val="Hyperlink"/>
+            <w:color w:val="2F5496" w:themeColor="accent1" w:themeShade="BF"/>
+          </w:rPr>
+          <w:t>Future Improvements</w:t>
+        </w:r>
+      </w:hyperlink>
+      <w:r>
+        <w:t xml:space="preserve"> section</w:t>
+      </w:r>
     </w:p>
     <w:p>
       <w:pPr>
@@ -9846,7 +11760,7 @@
           <w:szCs w:val="60"/>
         </w:rPr>
       </w:pPr>
-      <w:bookmarkStart w:id="11" w:name="_Toc23856049"/>
+      <w:bookmarkStart w:id="13" w:name="_Toc23861223"/>
       <w:r>
         <w:rPr>
           <w:color w:val="0070C0"/>
@@ -9864,7 +11778,7 @@
         </w:rPr>
         <w:t>Model Testing</w:t>
       </w:r>
-      <w:bookmarkEnd w:id="11"/>
+      <w:bookmarkEnd w:id="13"/>
     </w:p>
     <w:p>
       <w:r>
@@ -9883,39 +11797,762 @@
       <w:pPr>
         <w:pStyle w:val="Heading1"/>
       </w:pPr>
-      <w:bookmarkStart w:id="12" w:name="_Toc23856050"/>
+      <w:bookmarkStart w:id="14" w:name="_Statistical_Analysis"/>
+      <w:bookmarkStart w:id="15" w:name="_Toc23861224"/>
+      <w:bookmarkEnd w:id="14"/>
       <w:r>
         <w:t>Statistical Analysis</w:t>
       </w:r>
-      <w:bookmarkEnd w:id="12"/>
-    </w:p>
-    <w:p>
-      <w:pPr>
-        <w:spacing w:after="0" w:line="240" w:lineRule="auto"/>
-      </w:pPr>
-      <w:r>
-        <w:t xml:space="preserve">Accuracy: </w:t>
-      </w:r>
-    </w:p>
-    <w:p>
-      <w:pPr>
-        <w:spacing w:after="0" w:line="240" w:lineRule="auto"/>
-      </w:pPr>
-      <w:r>
-        <w:t xml:space="preserve">Precision: </w:t>
-      </w:r>
-    </w:p>
-    <w:p>
-      <w:pPr>
-        <w:spacing w:after="0" w:line="240" w:lineRule="auto"/>
-      </w:pPr>
-      <w:r>
-        <w:t xml:space="preserve">Sensitivity: </w:t>
-      </w:r>
-    </w:p>
-    <w:p>
-      <w:bookmarkStart w:id="13" w:name="_GoBack"/>
-      <w:bookmarkEnd w:id="13"/>
+      <w:bookmarkEnd w:id="15"/>
+    </w:p>
+    <w:p>
+      <w:pPr>
+        <w:spacing w:after="0" w:line="240" w:lineRule="auto"/>
+      </w:pPr>
+      <w:r>
+        <w:t xml:space="preserve">Definitions and equations for the metrics used in calculating the performance of a model. </w:t>
+      </w:r>
+    </w:p>
+    <w:p>
+      <w:pPr>
+        <w:spacing w:after="0" w:line="240" w:lineRule="auto"/>
+      </w:pPr>
+    </w:p>
+    <w:p>
+      <w:pPr>
+        <w:spacing w:after="0" w:line="240" w:lineRule="auto"/>
+      </w:pPr>
+      <w:r>
+        <w:rPr>
+          <w:u w:val="single"/>
+        </w:rPr>
+        <w:t>Confusion matrix</w:t>
+      </w:r>
+      <w:r>
+        <w:t xml:space="preserve">: </w:t>
+      </w:r>
+    </w:p>
+    <w:p>
+      <w:pPr>
+        <w:spacing w:after="0" w:line="240" w:lineRule="auto"/>
+      </w:pPr>
+    </w:p>
+    <w:tbl>
+      <w:tblPr>
+        <w:tblW w:w="2250" w:type="dxa"/>
+        <w:tblLook w:val="04A0" w:firstRow="1" w:lastRow="0" w:firstColumn="1" w:lastColumn="0" w:noHBand="0" w:noVBand="1"/>
+      </w:tblPr>
+      <w:tblGrid>
+        <w:gridCol w:w="1000"/>
+        <w:gridCol w:w="328"/>
+        <w:gridCol w:w="472"/>
+        <w:gridCol w:w="450"/>
+      </w:tblGrid>
+      <w:tr>
+        <w:trPr>
+          <w:trHeight w:val="288"/>
+        </w:trPr>
+        <w:tc>
+          <w:tcPr>
+            <w:tcW w:w="1000" w:type="dxa"/>
+            <w:tcBorders>
+              <w:top w:val="nil"/>
+              <w:left w:val="nil"/>
+              <w:bottom w:val="nil"/>
+              <w:right w:val="nil"/>
+            </w:tcBorders>
+            <w:shd w:val="clear" w:color="auto" w:fill="auto"/>
+            <w:noWrap/>
+            <w:vAlign w:val="bottom"/>
+            <w:hideMark/>
+          </w:tcPr>
+          <w:p>
+            <w:pPr>
+              <w:spacing w:after="0" w:line="240" w:lineRule="auto"/>
+              <w:rPr>
+                <w:rFonts w:ascii="Times New Roman" w:eastAsia="Times New Roman" w:hAnsi="Times New Roman" w:cs="Times New Roman"/>
+                <w:sz w:val="24"/>
+                <w:szCs w:val="24"/>
+              </w:rPr>
+            </w:pPr>
+          </w:p>
+        </w:tc>
+        <w:tc>
+          <w:tcPr>
+            <w:tcW w:w="328" w:type="dxa"/>
+            <w:tcBorders>
+              <w:top w:val="nil"/>
+              <w:left w:val="nil"/>
+              <w:bottom w:val="nil"/>
+              <w:right w:val="nil"/>
+            </w:tcBorders>
+            <w:shd w:val="clear" w:color="auto" w:fill="auto"/>
+            <w:noWrap/>
+            <w:vAlign w:val="bottom"/>
+            <w:hideMark/>
+          </w:tcPr>
+          <w:p>
+            <w:pPr>
+              <w:spacing w:after="0" w:line="240" w:lineRule="auto"/>
+              <w:rPr>
+                <w:rFonts w:ascii="Times New Roman" w:eastAsia="Times New Roman" w:hAnsi="Times New Roman" w:cs="Times New Roman"/>
+                <w:sz w:val="20"/>
+                <w:szCs w:val="20"/>
+              </w:rPr>
+            </w:pPr>
+          </w:p>
+        </w:tc>
+        <w:tc>
+          <w:tcPr>
+            <w:tcW w:w="922" w:type="dxa"/>
+            <w:gridSpan w:val="2"/>
+            <w:tcBorders>
+              <w:top w:val="nil"/>
+              <w:left w:val="nil"/>
+              <w:bottom w:val="nil"/>
+              <w:right w:val="nil"/>
+            </w:tcBorders>
+            <w:shd w:val="clear" w:color="auto" w:fill="auto"/>
+            <w:noWrap/>
+            <w:vAlign w:val="bottom"/>
+            <w:hideMark/>
+          </w:tcPr>
+          <w:p>
+            <w:pPr>
+              <w:spacing w:after="0" w:line="240" w:lineRule="auto"/>
+              <w:jc w:val="center"/>
+              <w:rPr>
+                <w:rFonts w:ascii="Calibri" w:eastAsia="Times New Roman" w:hAnsi="Calibri" w:cs="Calibri"/>
+                <w:color w:val="000000"/>
+              </w:rPr>
+            </w:pPr>
+            <w:r>
+              <w:rPr>
+                <w:rFonts w:ascii="Calibri" w:eastAsia="Times New Roman" w:hAnsi="Calibri" w:cs="Calibri"/>
+                <w:color w:val="000000"/>
+              </w:rPr>
+              <w:t>Model</w:t>
+            </w:r>
+          </w:p>
+        </w:tc>
+      </w:tr>
+      <w:tr>
+        <w:trPr>
+          <w:trHeight w:val="288"/>
+        </w:trPr>
+        <w:tc>
+          <w:tcPr>
+            <w:tcW w:w="1000" w:type="dxa"/>
+            <w:tcBorders>
+              <w:top w:val="nil"/>
+              <w:left w:val="nil"/>
+              <w:bottom w:val="nil"/>
+              <w:right w:val="nil"/>
+            </w:tcBorders>
+            <w:shd w:val="clear" w:color="auto" w:fill="auto"/>
+            <w:noWrap/>
+            <w:vAlign w:val="bottom"/>
+            <w:hideMark/>
+          </w:tcPr>
+          <w:p>
+            <w:pPr>
+              <w:spacing w:after="0" w:line="240" w:lineRule="auto"/>
+              <w:jc w:val="center"/>
+              <w:rPr>
+                <w:rFonts w:ascii="Calibri" w:eastAsia="Times New Roman" w:hAnsi="Calibri" w:cs="Calibri"/>
+                <w:color w:val="000000"/>
+              </w:rPr>
+            </w:pPr>
+          </w:p>
+        </w:tc>
+        <w:tc>
+          <w:tcPr>
+            <w:tcW w:w="328" w:type="dxa"/>
+            <w:tcBorders>
+              <w:top w:val="nil"/>
+              <w:left w:val="nil"/>
+              <w:bottom w:val="nil"/>
+              <w:right w:val="nil"/>
+            </w:tcBorders>
+            <w:shd w:val="clear" w:color="auto" w:fill="auto"/>
+            <w:noWrap/>
+            <w:vAlign w:val="bottom"/>
+            <w:hideMark/>
+          </w:tcPr>
+          <w:p>
+            <w:pPr>
+              <w:spacing w:after="0" w:line="240" w:lineRule="auto"/>
+              <w:rPr>
+                <w:rFonts w:ascii="Times New Roman" w:eastAsia="Times New Roman" w:hAnsi="Times New Roman" w:cs="Times New Roman"/>
+                <w:sz w:val="20"/>
+                <w:szCs w:val="20"/>
+              </w:rPr>
+            </w:pPr>
+          </w:p>
+        </w:tc>
+        <w:tc>
+          <w:tcPr>
+            <w:tcW w:w="472" w:type="dxa"/>
+            <w:tcBorders>
+              <w:top w:val="nil"/>
+              <w:left w:val="nil"/>
+              <w:bottom w:val="single" w:sz="4" w:space="0" w:color="auto"/>
+              <w:right w:val="nil"/>
+            </w:tcBorders>
+            <w:shd w:val="clear" w:color="auto" w:fill="auto"/>
+            <w:noWrap/>
+            <w:vAlign w:val="bottom"/>
+            <w:hideMark/>
+          </w:tcPr>
+          <w:p>
+            <w:pPr>
+              <w:spacing w:after="0" w:line="240" w:lineRule="auto"/>
+              <w:jc w:val="right"/>
+              <w:rPr>
+                <w:rFonts w:ascii="Calibri" w:eastAsia="Times New Roman" w:hAnsi="Calibri" w:cs="Calibri"/>
+                <w:color w:val="000000"/>
+              </w:rPr>
+            </w:pPr>
+            <w:r>
+              <w:rPr>
+                <w:rFonts w:ascii="Calibri" w:eastAsia="Times New Roman" w:hAnsi="Calibri" w:cs="Calibri"/>
+                <w:color w:val="000000"/>
+              </w:rPr>
+              <w:t>0</w:t>
+            </w:r>
+          </w:p>
+        </w:tc>
+        <w:tc>
+          <w:tcPr>
+            <w:tcW w:w="450" w:type="dxa"/>
+            <w:tcBorders>
+              <w:top w:val="nil"/>
+              <w:left w:val="nil"/>
+              <w:bottom w:val="single" w:sz="4" w:space="0" w:color="auto"/>
+              <w:right w:val="nil"/>
+            </w:tcBorders>
+            <w:shd w:val="clear" w:color="auto" w:fill="auto"/>
+            <w:noWrap/>
+            <w:vAlign w:val="bottom"/>
+            <w:hideMark/>
+          </w:tcPr>
+          <w:p>
+            <w:pPr>
+              <w:spacing w:after="0" w:line="240" w:lineRule="auto"/>
+              <w:jc w:val="right"/>
+              <w:rPr>
+                <w:rFonts w:ascii="Calibri" w:eastAsia="Times New Roman" w:hAnsi="Calibri" w:cs="Calibri"/>
+                <w:color w:val="000000"/>
+              </w:rPr>
+            </w:pPr>
+            <w:r>
+              <w:rPr>
+                <w:rFonts w:ascii="Calibri" w:eastAsia="Times New Roman" w:hAnsi="Calibri" w:cs="Calibri"/>
+                <w:color w:val="000000"/>
+              </w:rPr>
+              <w:t>1</w:t>
+            </w:r>
+          </w:p>
+        </w:tc>
+      </w:tr>
+      <w:tr>
+        <w:trPr>
+          <w:trHeight w:val="288"/>
+        </w:trPr>
+        <w:tc>
+          <w:tcPr>
+            <w:tcW w:w="1000" w:type="dxa"/>
+            <w:vMerge w:val="restart"/>
+            <w:tcBorders>
+              <w:top w:val="nil"/>
+              <w:left w:val="nil"/>
+              <w:bottom w:val="nil"/>
+              <w:right w:val="nil"/>
+            </w:tcBorders>
+            <w:shd w:val="clear" w:color="auto" w:fill="auto"/>
+            <w:noWrap/>
+            <w:vAlign w:val="bottom"/>
+            <w:hideMark/>
+          </w:tcPr>
+          <w:p>
+            <w:pPr>
+              <w:spacing w:after="0" w:line="240" w:lineRule="auto"/>
+              <w:jc w:val="center"/>
+              <w:rPr>
+                <w:rFonts w:ascii="Calibri" w:eastAsia="Times New Roman" w:hAnsi="Calibri" w:cs="Calibri"/>
+                <w:color w:val="000000"/>
+              </w:rPr>
+            </w:pPr>
+            <w:r>
+              <w:rPr>
+                <w:rFonts w:ascii="Calibri" w:eastAsia="Times New Roman" w:hAnsi="Calibri" w:cs="Calibri"/>
+                <w:color w:val="000000"/>
+              </w:rPr>
+              <w:t>Actual</w:t>
+            </w:r>
+          </w:p>
+        </w:tc>
+        <w:tc>
+          <w:tcPr>
+            <w:tcW w:w="328" w:type="dxa"/>
+            <w:tcBorders>
+              <w:top w:val="nil"/>
+              <w:left w:val="nil"/>
+              <w:bottom w:val="nil"/>
+              <w:right w:val="single" w:sz="4" w:space="0" w:color="auto"/>
+            </w:tcBorders>
+            <w:shd w:val="clear" w:color="auto" w:fill="auto"/>
+            <w:noWrap/>
+            <w:vAlign w:val="bottom"/>
+            <w:hideMark/>
+          </w:tcPr>
+          <w:p>
+            <w:pPr>
+              <w:spacing w:after="0" w:line="240" w:lineRule="auto"/>
+              <w:jc w:val="right"/>
+              <w:rPr>
+                <w:rFonts w:ascii="Calibri" w:eastAsia="Times New Roman" w:hAnsi="Calibri" w:cs="Calibri"/>
+                <w:color w:val="000000"/>
+              </w:rPr>
+            </w:pPr>
+            <w:r>
+              <w:rPr>
+                <w:rFonts w:ascii="Calibri" w:eastAsia="Times New Roman" w:hAnsi="Calibri" w:cs="Calibri"/>
+                <w:color w:val="000000"/>
+              </w:rPr>
+              <w:t>0</w:t>
+            </w:r>
+          </w:p>
+        </w:tc>
+        <w:tc>
+          <w:tcPr>
+            <w:tcW w:w="472" w:type="dxa"/>
+            <w:tcBorders>
+              <w:top w:val="single" w:sz="4" w:space="0" w:color="auto"/>
+              <w:left w:val="single" w:sz="4" w:space="0" w:color="auto"/>
+              <w:bottom w:val="single" w:sz="4" w:space="0" w:color="auto"/>
+              <w:right w:val="single" w:sz="4" w:space="0" w:color="auto"/>
+            </w:tcBorders>
+            <w:shd w:val="clear" w:color="auto" w:fill="auto"/>
+            <w:noWrap/>
+            <w:vAlign w:val="bottom"/>
+            <w:hideMark/>
+          </w:tcPr>
+          <w:p>
+            <w:pPr>
+              <w:spacing w:after="0" w:line="240" w:lineRule="auto"/>
+              <w:rPr>
+                <w:rFonts w:ascii="Calibri" w:eastAsia="Times New Roman" w:hAnsi="Calibri" w:cs="Calibri"/>
+                <w:color w:val="000000"/>
+              </w:rPr>
+            </w:pPr>
+            <w:r>
+              <w:rPr>
+                <w:rFonts w:ascii="Calibri" w:eastAsia="Times New Roman" w:hAnsi="Calibri" w:cs="Calibri"/>
+                <w:color w:val="000000"/>
+              </w:rPr>
+              <w:t>TN</w:t>
+            </w:r>
+          </w:p>
+        </w:tc>
+        <w:tc>
+          <w:tcPr>
+            <w:tcW w:w="450" w:type="dxa"/>
+            <w:tcBorders>
+              <w:top w:val="single" w:sz="4" w:space="0" w:color="auto"/>
+              <w:left w:val="single" w:sz="4" w:space="0" w:color="auto"/>
+              <w:bottom w:val="single" w:sz="4" w:space="0" w:color="auto"/>
+              <w:right w:val="single" w:sz="4" w:space="0" w:color="auto"/>
+            </w:tcBorders>
+            <w:shd w:val="clear" w:color="auto" w:fill="auto"/>
+            <w:noWrap/>
+            <w:vAlign w:val="bottom"/>
+            <w:hideMark/>
+          </w:tcPr>
+          <w:p>
+            <w:pPr>
+              <w:spacing w:after="0" w:line="240" w:lineRule="auto"/>
+              <w:rPr>
+                <w:rFonts w:ascii="Calibri" w:eastAsia="Times New Roman" w:hAnsi="Calibri" w:cs="Calibri"/>
+                <w:color w:val="000000"/>
+              </w:rPr>
+            </w:pPr>
+            <w:r>
+              <w:rPr>
+                <w:rFonts w:ascii="Calibri" w:eastAsia="Times New Roman" w:hAnsi="Calibri" w:cs="Calibri"/>
+                <w:color w:val="000000"/>
+              </w:rPr>
+              <w:t>FP</w:t>
+            </w:r>
+          </w:p>
+        </w:tc>
+      </w:tr>
+      <w:tr>
+        <w:trPr>
+          <w:trHeight w:val="288"/>
+        </w:trPr>
+        <w:tc>
+          <w:tcPr>
+            <w:tcW w:w="1000" w:type="dxa"/>
+            <w:vMerge/>
+            <w:tcBorders>
+              <w:top w:val="nil"/>
+              <w:left w:val="nil"/>
+              <w:bottom w:val="nil"/>
+              <w:right w:val="nil"/>
+            </w:tcBorders>
+            <w:vAlign w:val="center"/>
+            <w:hideMark/>
+          </w:tcPr>
+          <w:p>
+            <w:pPr>
+              <w:spacing w:after="0" w:line="240" w:lineRule="auto"/>
+              <w:rPr>
+                <w:rFonts w:ascii="Calibri" w:eastAsia="Times New Roman" w:hAnsi="Calibri" w:cs="Calibri"/>
+                <w:color w:val="000000"/>
+              </w:rPr>
+            </w:pPr>
+          </w:p>
+        </w:tc>
+        <w:tc>
+          <w:tcPr>
+            <w:tcW w:w="328" w:type="dxa"/>
+            <w:tcBorders>
+              <w:top w:val="nil"/>
+              <w:left w:val="nil"/>
+              <w:bottom w:val="nil"/>
+              <w:right w:val="single" w:sz="4" w:space="0" w:color="auto"/>
+            </w:tcBorders>
+            <w:shd w:val="clear" w:color="auto" w:fill="auto"/>
+            <w:noWrap/>
+            <w:vAlign w:val="bottom"/>
+            <w:hideMark/>
+          </w:tcPr>
+          <w:p>
+            <w:pPr>
+              <w:spacing w:after="0" w:line="240" w:lineRule="auto"/>
+              <w:jc w:val="right"/>
+              <w:rPr>
+                <w:rFonts w:ascii="Calibri" w:eastAsia="Times New Roman" w:hAnsi="Calibri" w:cs="Calibri"/>
+                <w:color w:val="000000"/>
+              </w:rPr>
+            </w:pPr>
+            <w:r>
+              <w:rPr>
+                <w:rFonts w:ascii="Calibri" w:eastAsia="Times New Roman" w:hAnsi="Calibri" w:cs="Calibri"/>
+                <w:color w:val="000000"/>
+              </w:rPr>
+              <w:t>1</w:t>
+            </w:r>
+          </w:p>
+        </w:tc>
+        <w:tc>
+          <w:tcPr>
+            <w:tcW w:w="472" w:type="dxa"/>
+            <w:tcBorders>
+              <w:top w:val="single" w:sz="4" w:space="0" w:color="auto"/>
+              <w:left w:val="single" w:sz="4" w:space="0" w:color="auto"/>
+              <w:bottom w:val="single" w:sz="4" w:space="0" w:color="auto"/>
+              <w:right w:val="single" w:sz="4" w:space="0" w:color="auto"/>
+            </w:tcBorders>
+            <w:shd w:val="clear" w:color="auto" w:fill="auto"/>
+            <w:noWrap/>
+            <w:vAlign w:val="bottom"/>
+            <w:hideMark/>
+          </w:tcPr>
+          <w:p>
+            <w:pPr>
+              <w:spacing w:after="0" w:line="240" w:lineRule="auto"/>
+              <w:rPr>
+                <w:rFonts w:ascii="Calibri" w:eastAsia="Times New Roman" w:hAnsi="Calibri" w:cs="Calibri"/>
+                <w:color w:val="000000"/>
+              </w:rPr>
+            </w:pPr>
+            <w:r>
+              <w:rPr>
+                <w:rFonts w:ascii="Calibri" w:eastAsia="Times New Roman" w:hAnsi="Calibri" w:cs="Calibri"/>
+                <w:color w:val="000000"/>
+              </w:rPr>
+              <w:t>FN</w:t>
+            </w:r>
+          </w:p>
+        </w:tc>
+        <w:tc>
+          <w:tcPr>
+            <w:tcW w:w="450" w:type="dxa"/>
+            <w:tcBorders>
+              <w:top w:val="single" w:sz="4" w:space="0" w:color="auto"/>
+              <w:left w:val="single" w:sz="4" w:space="0" w:color="auto"/>
+              <w:bottom w:val="single" w:sz="4" w:space="0" w:color="auto"/>
+              <w:right w:val="single" w:sz="4" w:space="0" w:color="auto"/>
+            </w:tcBorders>
+            <w:shd w:val="clear" w:color="auto" w:fill="auto"/>
+            <w:noWrap/>
+            <w:vAlign w:val="bottom"/>
+            <w:hideMark/>
+          </w:tcPr>
+          <w:p>
+            <w:pPr>
+              <w:spacing w:after="0" w:line="240" w:lineRule="auto"/>
+              <w:rPr>
+                <w:rFonts w:ascii="Calibri" w:eastAsia="Times New Roman" w:hAnsi="Calibri" w:cs="Calibri"/>
+                <w:color w:val="000000"/>
+              </w:rPr>
+            </w:pPr>
+            <w:r>
+              <w:rPr>
+                <w:rFonts w:ascii="Calibri" w:eastAsia="Times New Roman" w:hAnsi="Calibri" w:cs="Calibri"/>
+                <w:color w:val="000000"/>
+              </w:rPr>
+              <w:t>TP</w:t>
+            </w:r>
+          </w:p>
+        </w:tc>
+      </w:tr>
+    </w:tbl>
+    <w:p>
+      <w:pPr>
+        <w:spacing w:after="0" w:line="240" w:lineRule="auto"/>
+      </w:pPr>
+    </w:p>
+    <w:p>
+      <w:pPr>
+        <w:spacing w:after="0" w:line="240" w:lineRule="auto"/>
+      </w:pPr>
+      <w:r>
+        <w:t>Where TN means True Negative,</w:t>
+      </w:r>
+      <w:r>
+        <w:t xml:space="preserve"> and</w:t>
+      </w:r>
+      <w:r>
+        <w:t xml:space="preserve"> TP means True Positive. </w:t>
+      </w:r>
+    </w:p>
+    <w:p>
+      <w:pPr>
+        <w:spacing w:after="0" w:line="240" w:lineRule="auto"/>
+      </w:pPr>
+    </w:p>
+    <w:p>
+      <w:pPr>
+        <w:spacing w:after="0" w:line="240" w:lineRule="auto"/>
+      </w:pPr>
+    </w:p>
+    <w:p>
+      <w:pPr>
+        <w:spacing w:after="0" w:line="240" w:lineRule="auto"/>
+      </w:pPr>
+      <w:r>
+        <w:rPr>
+          <w:u w:val="single"/>
+        </w:rPr>
+        <w:t>Accuracy</w:t>
+      </w:r>
+      <w:r>
+        <w:t xml:space="preserve">: </w:t>
+      </w:r>
+    </w:p>
+    <w:p>
+      <w:pPr>
+        <w:spacing w:after="0" w:line="240" w:lineRule="auto"/>
+      </w:pPr>
+      <w:r>
+        <w:t>% of total correct predictions.</w:t>
+      </w:r>
+    </w:p>
+    <w:p>
+      <w:pPr>
+        <w:spacing w:after="0" w:line="240" w:lineRule="auto"/>
+      </w:pPr>
+    </w:p>
+    <w:p>
+      <w:pPr>
+        <w:spacing w:after="0" w:line="240" w:lineRule="auto"/>
+      </w:pPr>
+      <w:r>
+        <w:t xml:space="preserve"> </w:t>
+      </w:r>
+      <m:oMath>
+        <m:r>
+          <w:rPr>
+            <w:rFonts w:ascii="Cambria Math" w:hAnsi="Cambria Math" w:cs="Cambria Math"/>
+          </w:rPr>
+          <m:t>acc</m:t>
+        </m:r>
+        <m:r>
+          <m:rPr>
+            <m:sty m:val="p"/>
+          </m:rPr>
+          <w:rPr>
+            <w:rFonts w:ascii="Cambria Math" w:hAnsi="Cambria Math" w:cs="Cambria Math"/>
+          </w:rPr>
+          <m:t>=</m:t>
+        </m:r>
+        <m:f>
+          <m:fPr>
+            <m:ctrlPr>
+              <w:rPr>
+                <w:rFonts w:ascii="Cambria Math" w:hAnsi="Cambria Math"/>
+              </w:rPr>
+            </m:ctrlPr>
+          </m:fPr>
+          <m:num>
+            <m:r>
+              <w:rPr>
+                <w:rFonts w:ascii="Cambria Math" w:hAnsi="Cambria Math"/>
+              </w:rPr>
+              <m:t>TP+TN</m:t>
+            </m:r>
+          </m:num>
+          <m:den>
+            <m:r>
+              <m:rPr>
+                <m:sty m:val="p"/>
+              </m:rPr>
+              <w:rPr>
+                <w:rFonts w:ascii="Cambria Math" w:hAnsi="Cambria Math" w:cs="Cambria Math"/>
+              </w:rPr>
+              <m:t>TP+TN+FP+FN</m:t>
+            </m:r>
+          </m:den>
+        </m:f>
+      </m:oMath>
+    </w:p>
+    <w:p>
+      <w:pPr>
+        <w:spacing w:after="0" w:line="240" w:lineRule="auto"/>
+      </w:pPr>
+    </w:p>
+    <w:p>
+      <w:pPr>
+        <w:spacing w:after="0" w:line="240" w:lineRule="auto"/>
+      </w:pPr>
+      <w:r>
+        <w:rPr>
+          <w:u w:val="single"/>
+        </w:rPr>
+        <w:t>Precision</w:t>
+      </w:r>
+      <w:r>
+        <w:t xml:space="preserve">: </w:t>
+      </w:r>
+    </w:p>
+    <w:p>
+      <w:pPr>
+        <w:spacing w:after="0" w:line="240" w:lineRule="auto"/>
+      </w:pPr>
+      <w:r>
+        <w:rPr>
+          <w:u w:val="single"/>
+        </w:rPr>
+        <w:t>Sensitivity</w:t>
+      </w:r>
+      <w:r>
+        <w:rPr>
+          <w:u w:val="single"/>
+        </w:rPr>
+        <w:t xml:space="preserve"> (Recall)</w:t>
+      </w:r>
+      <w:r>
+        <w:t xml:space="preserve">: </w:t>
+      </w:r>
+    </w:p>
+    <w:p>
+      <w:pPr>
+        <w:spacing w:after="0" w:line="240" w:lineRule="auto"/>
+      </w:pPr>
+      <w:r>
+        <w:rPr>
+          <w:u w:val="single"/>
+        </w:rPr>
+        <w:t>Specificity</w:t>
+      </w:r>
+      <w:r>
+        <w:t xml:space="preserve">: </w:t>
+      </w:r>
+    </w:p>
+    <w:p>
+      <w:pPr>
+        <w:spacing w:after="0" w:line="240" w:lineRule="auto"/>
+      </w:pPr>
+      <w:r>
+        <w:rPr>
+          <w:u w:val="single"/>
+        </w:rPr>
+        <w:t>Negative Predictive Value (NPV)</w:t>
+      </w:r>
+      <w:r>
+        <w:t xml:space="preserve">: </w:t>
+      </w:r>
+    </w:p>
+    <w:p>
+      <w:pPr>
+        <w:spacing w:after="0" w:line="240" w:lineRule="auto"/>
+      </w:pPr>
+      <w:r>
+        <w:rPr>
+          <w:u w:val="single"/>
+        </w:rPr>
+        <w:t>False Negative Rate (FNR</w:t>
+      </w:r>
+      <w:r>
+        <w:t xml:space="preserve">): </w:t>
+      </w:r>
+    </w:p>
+    <w:p>
+      <w:pPr>
+        <w:spacing w:after="0" w:line="240" w:lineRule="auto"/>
+        <w:rPr>
+          <w:u w:val="single"/>
+        </w:rPr>
+      </w:pPr>
+      <w:r>
+        <w:rPr>
+          <w:u w:val="single"/>
+        </w:rPr>
+        <w:t>ROC curve</w:t>
+      </w:r>
+      <w:r>
+        <w:rPr>
+          <w:u w:val="single"/>
+        </w:rPr>
+        <w:t xml:space="preserve"> area</w:t>
+      </w:r>
+      <w:r>
+        <w:rPr>
+          <w:u w:val="single"/>
+        </w:rPr>
+        <w:t xml:space="preserve">: </w:t>
+      </w:r>
+    </w:p>
+    <w:p>
+      <w:pPr>
+        <w:spacing w:after="0" w:line="240" w:lineRule="auto"/>
+        <w:rPr>
+          <w:u w:val="single"/>
+        </w:rPr>
+      </w:pPr>
+      <w:r>
+        <w:rPr>
+          <w:u w:val="single"/>
+        </w:rPr>
+        <w:t xml:space="preserve">F1 score: </w:t>
+      </w:r>
+    </w:p>
+    <w:p>
+      <w:pPr>
+        <w:spacing w:after="0" w:line="240" w:lineRule="auto"/>
+        <w:rPr>
+          <w:u w:val="single"/>
+        </w:rPr>
+      </w:pPr>
+      <w:r>
+        <w:rPr>
+          <w:u w:val="single"/>
+        </w:rPr>
+        <w:t xml:space="preserve">Mathews Correlation Coefficient (MCC): </w:t>
+      </w:r>
     </w:p>
     <w:p/>
     <w:p/>
@@ -9924,6 +12561,7 @@
     <w:p/>
     <w:p/>
     <w:p/>
+    <w:p/>
     <w:p>
       <w:r>
         <w:br w:type="page"/>
@@ -9938,7 +12576,9 @@
           <w:szCs w:val="60"/>
         </w:rPr>
       </w:pPr>
-      <w:bookmarkStart w:id="14" w:name="_Toc23856051"/>
+      <w:bookmarkStart w:id="16" w:name="_Future_Improvements"/>
+      <w:bookmarkStart w:id="17" w:name="_Toc23861225"/>
+      <w:bookmarkEnd w:id="16"/>
       <w:r>
         <w:rPr>
           <w:color w:val="0070C0"/>
@@ -9948,8 +12588,206 @@
         <w:lastRenderedPageBreak/>
         <w:t>Future Improvements</w:t>
       </w:r>
-      <w:bookmarkEnd w:id="14"/>
-    </w:p>
+      <w:bookmarkEnd w:id="17"/>
+    </w:p>
+    <w:p/>
+    <w:p>
+      <w:pPr>
+        <w:rPr>
+          <w:color w:val="2F5496" w:themeColor="accent1" w:themeShade="BF"/>
+          <w:sz w:val="32"/>
+          <w:szCs w:val="32"/>
+        </w:rPr>
+      </w:pPr>
+      <w:r>
+        <w:rPr>
+          <w:color w:val="2F5496" w:themeColor="accent1" w:themeShade="BF"/>
+          <w:sz w:val="32"/>
+          <w:szCs w:val="32"/>
+        </w:rPr>
+        <w:t>Image Preprocessing Future Functionality</w:t>
+      </w:r>
+    </w:p>
+    <w:p>
+      <w:pPr>
+        <w:spacing w:after="0" w:line="240" w:lineRule="auto"/>
+      </w:pPr>
+      <w:r>
+        <w:t xml:space="preserve">Discussed further in the Future Functionality section on pg. </w:t>
+      </w:r>
+    </w:p>
+    <w:p>
+      <w:pPr>
+        <w:spacing w:after="0" w:line="240" w:lineRule="auto"/>
+      </w:pPr>
+      <w:r>
+        <w:t xml:space="preserve">Future functionality includes: </w:t>
+      </w:r>
+    </w:p>
+    <w:p>
+      <w:pPr>
+        <w:pStyle w:val="ListParagraph"/>
+        <w:numPr>
+          <w:ilvl w:val="0"/>
+          <w:numId w:val="11"/>
+        </w:numPr>
+        <w:spacing w:after="0" w:line="240" w:lineRule="auto"/>
+      </w:pPr>
+      <w:r>
+        <w:t xml:space="preserve">user being able to specify which preprocessing techniques to perform. </w:t>
+      </w:r>
+    </w:p>
+    <w:p>
+      <w:pPr>
+        <w:pStyle w:val="ListParagraph"/>
+        <w:numPr>
+          <w:ilvl w:val="0"/>
+          <w:numId w:val="11"/>
+        </w:numPr>
+        <w:spacing w:after="0" w:line="240" w:lineRule="auto"/>
+      </w:pPr>
+      <w:r>
+        <w:t xml:space="preserve">Custom cropping function for radiographs of other body parts. </w:t>
+      </w:r>
+    </w:p>
+    <w:p/>
+    <w:p>
+      <w:pPr>
+        <w:rPr>
+          <w:color w:val="2F5496" w:themeColor="accent1" w:themeShade="BF"/>
+          <w:sz w:val="32"/>
+          <w:szCs w:val="32"/>
+        </w:rPr>
+      </w:pPr>
+      <w:r>
+        <w:rPr>
+          <w:color w:val="2F5496" w:themeColor="accent1" w:themeShade="BF"/>
+          <w:sz w:val="32"/>
+          <w:szCs w:val="32"/>
+        </w:rPr>
+        <w:t>Model Training Future Features</w:t>
+      </w:r>
+    </w:p>
+    <w:p>
+      <w:pPr>
+        <w:spacing w:after="0" w:line="240" w:lineRule="auto"/>
+      </w:pPr>
+      <w:r>
+        <w:t xml:space="preserve">Features to incorporate include mainly model training techniques: </w:t>
+      </w:r>
+    </w:p>
+    <w:p>
+      <w:pPr>
+        <w:pStyle w:val="ListParagraph"/>
+        <w:numPr>
+          <w:ilvl w:val="0"/>
+          <w:numId w:val="14"/>
+        </w:numPr>
+        <w:spacing w:after="0" w:line="240" w:lineRule="auto"/>
+      </w:pPr>
+      <w:r>
+        <w:t>Transfer Learning</w:t>
+      </w:r>
+    </w:p>
+    <w:p>
+      <w:pPr>
+        <w:pStyle w:val="ListParagraph"/>
+        <w:numPr>
+          <w:ilvl w:val="1"/>
+          <w:numId w:val="14"/>
+        </w:numPr>
+        <w:spacing w:after="0" w:line="240" w:lineRule="auto"/>
+      </w:pPr>
+      <w:r>
+        <w:t xml:space="preserve">Uses an already well trained model as a starting point for the weights of a new model. </w:t>
+      </w:r>
+    </w:p>
+    <w:p>
+      <w:pPr>
+        <w:pStyle w:val="ListParagraph"/>
+        <w:numPr>
+          <w:ilvl w:val="0"/>
+          <w:numId w:val="14"/>
+        </w:numPr>
+        <w:spacing w:after="0" w:line="240" w:lineRule="auto"/>
+      </w:pPr>
+      <w:r>
+        <w:t>Grid Search</w:t>
+      </w:r>
+    </w:p>
+    <w:p>
+      <w:pPr>
+        <w:pStyle w:val="ListParagraph"/>
+        <w:numPr>
+          <w:ilvl w:val="1"/>
+          <w:numId w:val="14"/>
+        </w:numPr>
+        <w:spacing w:after="0" w:line="240" w:lineRule="auto"/>
+      </w:pPr>
+      <w:r>
+        <w:t xml:space="preserve">The trial and error of model training to find optimal combination of hyperparameters. Very computationally expensive. </w:t>
+      </w:r>
+    </w:p>
+    <w:p>
+      <w:pPr>
+        <w:pStyle w:val="ListParagraph"/>
+        <w:numPr>
+          <w:ilvl w:val="0"/>
+          <w:numId w:val="14"/>
+        </w:numPr>
+        <w:spacing w:after="0" w:line="240" w:lineRule="auto"/>
+      </w:pPr>
+      <w:r>
+        <w:t>Horizontal Voting Ensemble</w:t>
+      </w:r>
+    </w:p>
+    <w:p>
+      <w:pPr>
+        <w:pStyle w:val="ListParagraph"/>
+        <w:numPr>
+          <w:ilvl w:val="1"/>
+          <w:numId w:val="14"/>
+        </w:numPr>
+        <w:spacing w:after="0" w:line="240" w:lineRule="auto"/>
+      </w:pPr>
+      <w:r>
+        <w:t xml:space="preserve">The saving of models during a single training session, and then the weighted averaging of them to reduce variance and improve average performance. Useful for very computationally expensive models, so that the user doesn’t have to run multiple expensive training sessions. </w:t>
+      </w:r>
+    </w:p>
+    <w:p>
+      <w:pPr>
+        <w:pStyle w:val="ListParagraph"/>
+        <w:numPr>
+          <w:ilvl w:val="0"/>
+          <w:numId w:val="14"/>
+        </w:numPr>
+        <w:spacing w:after="0" w:line="240" w:lineRule="auto"/>
+      </w:pPr>
+      <w:r>
+        <w:t>Stacked Ensemble</w:t>
+      </w:r>
+    </w:p>
+    <w:p>
+      <w:pPr>
+        <w:pStyle w:val="ListParagraph"/>
+        <w:numPr>
+          <w:ilvl w:val="1"/>
+          <w:numId w:val="14"/>
+        </w:numPr>
+        <w:spacing w:after="0" w:line="240" w:lineRule="auto"/>
+      </w:pPr>
+      <w:r>
+        <w:t xml:space="preserve">Uses the outputs of a model(s) as input to a new model. Useful for segmentation -&gt; binary classification, as this can be more accurate than regular binary classification. </w:t>
+      </w:r>
+    </w:p>
+    <w:p/>
+    <w:p/>
+    <w:p/>
+    <w:p/>
+    <w:p/>
+    <w:p/>
+    <w:p/>
+    <w:p/>
     <w:p/>
     <w:p/>
     <w:p/>
@@ -10027,7 +12865,7 @@
           <w:rPr>
             <w:noProof/>
           </w:rPr>
-          <w:t>20</w:t>
+          <w:t>6</w:t>
         </w:r>
         <w:r>
           <w:rPr>
@@ -12278,6 +15116,16 @@
       <w:rFonts w:eastAsiaTheme="minorEastAsia" w:cs="Times New Roman"/>
     </w:rPr>
   </w:style>
+  <w:style w:type="character" w:styleId="PlaceholderText">
+    <w:name w:val="Placeholder Text"/>
+    <w:basedOn w:val="DefaultParagraphFont"/>
+    <w:uiPriority w:val="99"/>
+    <w:semiHidden/>
+    <w:rsid w:val="00F66023"/>
+    <w:rPr>
+      <w:color w:val="808080"/>
+    </w:rPr>
+  </w:style>
 </w:styles>
 </file>
 
@@ -12329,6 +15177,13 @@
     <w:pitch w:val="variable"/>
     <w:sig w:usb0="E4002EFF" w:usb1="C000247B" w:usb2="00000009" w:usb3="00000000" w:csb0="000001FF" w:csb1="00000000"/>
   </w:font>
+  <w:font w:name="Cambria Math">
+    <w:panose1 w:val="02040503050406030204"/>
+    <w:charset w:val="00"/>
+    <w:family w:val="roman"/>
+    <w:pitch w:val="variable"/>
+    <w:sig w:usb0="E00006FF" w:usb1="420024FF" w:usb2="02000000" w:usb3="00000000" w:csb0="0000019F" w:csb1="00000000"/>
+  </w:font>
 </w:fonts>
 </file>
 
@@ -12347,8 +15202,8 @@
   </w:compat>
   <w:rsids>
     <w:rsidRoot w:val="00BF3C90"/>
+    <w:rsid w:val="006C3F3C"/>
     <w:rsid w:val="00BF3C90"/>
-    <w:rsid w:val="00E44686"/>
   </w:rsids>
   <m:mathPr>
     <m:mathFont m:val="Cambria Math"/>
@@ -12805,6 +15660,16 @@
     <w:name w:val="0B597AEB96B5496299A96ED78ECD2DB1"/>
     <w:rsid w:val="00BF3C90"/>
   </w:style>
+  <w:style w:type="character" w:styleId="PlaceholderText">
+    <w:name w:val="Placeholder Text"/>
+    <w:basedOn w:val="DefaultParagraphFont"/>
+    <w:uiPriority w:val="99"/>
+    <w:semiHidden/>
+    <w:rsid w:val="00BF3C90"/>
+    <w:rPr>
+      <w:color w:val="808080"/>
+    </w:rPr>
+  </w:style>
 </w:styles>
 </file>
 
@@ -13081,7 +15946,7 @@
 </file>
 
 <file path=customXml/itemProps1.xml><?xml version="1.0" encoding="utf-8"?>
-<ds:datastoreItem xmlns:ds="http://schemas.openxmlformats.org/officeDocument/2006/customXml" ds:itemID="{BC1BF9E8-F09C-49E7-8B3A-DD1C39AFF732}">
+<ds:datastoreItem xmlns:ds="http://schemas.openxmlformats.org/officeDocument/2006/customXml" ds:itemID="{92F2DE26-47BE-4955-BD82-D84D5FD90D89}">
   <ds:schemaRefs>
     <ds:schemaRef ds:uri="http://schemas.openxmlformats.org/officeDocument/2006/bibliography"/>
   </ds:schemaRefs>

--- a/Documentation/Documentation.docx
+++ b/Documentation/Documentation.docx
@@ -1,6 +1,6 @@
 
 <file path=word/document.xml><?xml version="1.0" encoding="utf-8"?>
-<w:document xmlns:wpc="http://schemas.microsoft.com/office/word/2010/wordprocessingCanvas" xmlns:cx="http://schemas.microsoft.com/office/drawing/2014/chartex" xmlns:cx1="http://schemas.microsoft.com/office/drawing/2015/9/8/chartex" xmlns:cx2="http://schemas.microsoft.com/office/drawing/2015/10/21/chartex" xmlns:mc="http://schemas.openxmlformats.org/markup-compatibility/2006" xmlns:o="urn:schemas-microsoft-com:office:office" xmlns:r="http://schemas.openxmlformats.org/officeDocument/2006/relationships" xmlns:m="http://schemas.openxmlformats.org/officeDocument/2006/math" xmlns:v="urn:schemas-microsoft-com:vml" xmlns:wp14="http://schemas.microsoft.com/office/word/2010/wordprocessingDrawing" xmlns:wp="http://schemas.openxmlformats.org/drawingml/2006/wordprocessingDrawing" xmlns:w10="urn:schemas-microsoft-com:office:word" xmlns:w="http://schemas.openxmlformats.org/wordprocessingml/2006/main" xmlns:w14="http://schemas.microsoft.com/office/word/2010/wordml" xmlns:w15="http://schemas.microsoft.com/office/word/2012/wordml" xmlns:w16se="http://schemas.microsoft.com/office/word/2015/wordml/symex" xmlns:wpg="http://schemas.microsoft.com/office/word/2010/wordprocessingGroup" xmlns:wpi="http://schemas.microsoft.com/office/word/2010/wordprocessingInk" xmlns:wne="http://schemas.microsoft.com/office/word/2006/wordml" xmlns:wps="http://schemas.microsoft.com/office/word/2010/wordprocessingShape" mc:Ignorable="w14 w15 w16se wp14">
+<w:document xmlns:wpc="http://schemas.microsoft.com/office/word/2010/wordprocessingCanvas" xmlns:mc="http://schemas.openxmlformats.org/markup-compatibility/2006" xmlns:o="urn:schemas-microsoft-com:office:office" xmlns:r="http://schemas.openxmlformats.org/officeDocument/2006/relationships" xmlns:m="http://schemas.openxmlformats.org/officeDocument/2006/math" xmlns:v="urn:schemas-microsoft-com:vml" xmlns:wp14="http://schemas.microsoft.com/office/word/2010/wordprocessingDrawing" xmlns:wp="http://schemas.openxmlformats.org/drawingml/2006/wordprocessingDrawing" xmlns:w10="urn:schemas-microsoft-com:office:word" xmlns:w="http://schemas.openxmlformats.org/wordprocessingml/2006/main" xmlns:w14="http://schemas.microsoft.com/office/word/2010/wordml" xmlns:w15="http://schemas.microsoft.com/office/word/2012/wordml" xmlns:wpg="http://schemas.microsoft.com/office/word/2010/wordprocessingGroup" xmlns:wpi="http://schemas.microsoft.com/office/word/2010/wordprocessingInk" xmlns:wne="http://schemas.microsoft.com/office/word/2006/wordml" xmlns:wps="http://schemas.microsoft.com/office/word/2010/wordprocessingShape" mc:Ignorable="w14 w15 wp14">
   <w:body>
     <w:p>
       <w:pPr>
@@ -18,6 +18,12 @@
     </w:p>
     <w:sdt>
       <w:sdtPr>
+        <w:rPr>
+          <w:rFonts w:asciiTheme="minorHAnsi" w:eastAsiaTheme="minorHAnsi" w:hAnsiTheme="minorHAnsi" w:cstheme="minorBidi"/>
+          <w:color w:val="auto"/>
+          <w:sz w:val="22"/>
+          <w:szCs w:val="22"/>
+        </w:rPr>
         <w:id w:val="1212774911"/>
         <w:docPartObj>
           <w:docPartGallery w:val="Table of Contents"/>
@@ -26,13 +32,9 @@
       </w:sdtPr>
       <w:sdtEndPr>
         <w:rPr>
-          <w:rFonts w:asciiTheme="minorHAnsi" w:eastAsiaTheme="minorHAnsi" w:hAnsiTheme="minorHAnsi" w:cstheme="minorBidi"/>
           <w:b/>
           <w:bCs/>
           <w:noProof/>
-          <w:color w:val="auto"/>
-          <w:sz w:val="22"/>
-          <w:szCs w:val="22"/>
         </w:rPr>
       </w:sdtEndPr>
       <w:sdtContent>
@@ -1031,10 +1033,7 @@
     <w:p/>
     <w:p/>
     <w:p/>
-    <w:p>
-      <w:bookmarkStart w:id="0" w:name="_GoBack"/>
-      <w:bookmarkEnd w:id="0"/>
-    </w:p>
+    <w:p/>
     <w:p/>
     <w:p/>
     <w:p/>
@@ -1545,9 +1544,18 @@
                 <w:rFonts w:ascii="Calibri" w:eastAsia="Times New Roman" w:hAnsi="Calibri" w:cs="Calibri"/>
                 <w:color w:val="000000"/>
               </w:rPr>
-              <w:t xml:space="preserve"> trained models located in ./</w:t>
+              <w:t xml:space="preserve"> trained models located </w:t>
+            </w:r>
+            <w:proofErr w:type="gramStart"/>
+            <w:r>
+              <w:rPr>
+                <w:rFonts w:ascii="Calibri" w:eastAsia="Times New Roman" w:hAnsi="Calibri" w:cs="Calibri"/>
+                <w:color w:val="000000"/>
+              </w:rPr>
+              <w:t>in ./</w:t>
             </w:r>
             <w:proofErr w:type="spellStart"/>
+            <w:proofErr w:type="gramEnd"/>
             <w:r>
               <w:rPr>
                 <w:rFonts w:ascii="Calibri" w:eastAsia="Times New Roman" w:hAnsi="Calibri" w:cs="Calibri"/>
@@ -1584,7 +1592,7 @@
           <w:szCs w:val="60"/>
         </w:rPr>
       </w:pPr>
-      <w:bookmarkStart w:id="1" w:name="_Toc23861212"/>
+      <w:bookmarkStart w:id="0" w:name="_Toc23861212"/>
       <w:r>
         <w:rPr>
           <w:color w:val="0070C0"/>
@@ -1594,7 +1602,7 @@
         <w:lastRenderedPageBreak/>
         <w:t>File Structure</w:t>
       </w:r>
-      <w:bookmarkEnd w:id="1"/>
+      <w:bookmarkEnd w:id="0"/>
       <w:r>
         <w:rPr>
           <w:color w:val="0070C0"/>
@@ -2312,8 +2320,13 @@
         <w:t xml:space="preserve">-images-test-unofficial”. </w:t>
       </w:r>
       <w:r>
-        <w:t xml:space="preserve"> (More detail on pg. )</w:t>
-      </w:r>
+        <w:t xml:space="preserve"> (More detail on pg</w:t>
+      </w:r>
+      <w:proofErr w:type="gramStart"/>
+      <w:r>
+        <w:t>. )</w:t>
+      </w:r>
+      <w:proofErr w:type="gramEnd"/>
     </w:p>
     <w:p>
       <w:pPr>
@@ -2339,8 +2352,13 @@
         <w:t xml:space="preserve"> menu. </w:t>
       </w:r>
       <w:r>
-        <w:t>(More detail on pg. )</w:t>
-      </w:r>
+        <w:t>(More detail on pg</w:t>
+      </w:r>
+      <w:proofErr w:type="gramStart"/>
+      <w:r>
+        <w:t>. )</w:t>
+      </w:r>
+      <w:proofErr w:type="gramEnd"/>
     </w:p>
     <w:p>
       <w:pPr>
@@ -2404,43 +2422,6 @@
         <w:spacing w:after="0" w:line="240" w:lineRule="auto"/>
       </w:pPr>
       <w:r>
-        <w:t xml:space="preserve">Future features: </w:t>
-      </w:r>
-    </w:p>
-    <w:p>
-      <w:pPr>
-        <w:pStyle w:val="ListParagraph"/>
-        <w:numPr>
-          <w:ilvl w:val="0"/>
-          <w:numId w:val="7"/>
-        </w:numPr>
-        <w:spacing w:after="0" w:line="240" w:lineRule="auto"/>
-      </w:pPr>
-      <w:r>
-        <w:t xml:space="preserve">Programmatically split </w:t>
-      </w:r>
-      <w:r>
-        <w:t>DICOM</w:t>
-      </w:r>
-      <w:r>
-        <w:t xml:space="preserve"> images into training and test set based on ground truth so that training dataset is 50% positive and 50% negative, while test dataset is a natural representation of the ground truth’s ratio. </w:t>
-      </w:r>
-    </w:p>
-    <w:p>
-      <w:pPr>
-        <w:spacing w:after="0" w:line="240" w:lineRule="auto"/>
-      </w:pPr>
-    </w:p>
-    <w:p>
-      <w:pPr>
-        <w:spacing w:after="0" w:line="240" w:lineRule="auto"/>
-      </w:pPr>
-    </w:p>
-    <w:p>
-      <w:pPr>
-        <w:spacing w:after="0" w:line="240" w:lineRule="auto"/>
-      </w:pPr>
-      <w:r>
         <w:br w:type="page"/>
       </w:r>
     </w:p>
@@ -2453,7 +2434,7 @@
           <w:szCs w:val="60"/>
         </w:rPr>
       </w:pPr>
-      <w:bookmarkStart w:id="2" w:name="_Toc23861213"/>
+      <w:bookmarkStart w:id="1" w:name="_Toc23861213"/>
       <w:r>
         <w:rPr>
           <w:rStyle w:val="Heading1Char"/>
@@ -2464,7 +2445,7 @@
         <w:lastRenderedPageBreak/>
         <w:t>Step 1: Handling the dataset</w:t>
       </w:r>
-      <w:bookmarkEnd w:id="2"/>
+      <w:bookmarkEnd w:id="1"/>
       <w:r>
         <w:rPr>
           <w:color w:val="0070C0"/>
@@ -2589,7 +2570,15 @@
         <w:t>.</w:t>
       </w:r>
       <w:r>
-        <w:t xml:space="preserve"> These shall be located in “./data”</w:t>
+        <w:t xml:space="preserve"> These shall be located in “</w:t>
+      </w:r>
+      <w:proofErr w:type="gramStart"/>
+      <w:r>
+        <w:t>./</w:t>
+      </w:r>
+      <w:proofErr w:type="gramEnd"/>
+      <w:r>
+        <w:t>data”</w:t>
       </w:r>
       <w:r>
         <w:t>.</w:t>
@@ -3132,7 +3121,7 @@
           <w:szCs w:val="60"/>
         </w:rPr>
       </w:pPr>
-      <w:bookmarkStart w:id="3" w:name="_Toc23861214"/>
+      <w:bookmarkStart w:id="2" w:name="_Toc23861214"/>
       <w:r>
         <w:rPr>
           <w:color w:val="0070C0"/>
@@ -3150,7 +3139,7 @@
         </w:rPr>
         <w:t>Image Preprocessing</w:t>
       </w:r>
-      <w:bookmarkEnd w:id="3"/>
+      <w:bookmarkEnd w:id="2"/>
     </w:p>
     <w:p>
       <w:pPr>
@@ -3473,7 +3462,15 @@
         <w:spacing w:after="0" w:line="240" w:lineRule="auto"/>
       </w:pPr>
       <w:r>
-        <w:t>Wish to replace existing preprocessed images? (y/n):</w:t>
+        <w:t>Wish to replace existing preprocessed images? (</w:t>
+      </w:r>
+      <w:proofErr w:type="gramStart"/>
+      <w:r>
+        <w:t>y/n</w:t>
+      </w:r>
+      <w:proofErr w:type="gramEnd"/>
+      <w:r>
+        <w:t>):</w:t>
       </w:r>
     </w:p>
     <w:p>
@@ -3499,7 +3496,15 @@
         <w:spacing w:after="0" w:line="240" w:lineRule="auto"/>
       </w:pPr>
       <w:r>
-        <w:t xml:space="preserve">The preprocessing step is now underway, with the custom preprocess() function in the class specific to the project. </w:t>
+        <w:t xml:space="preserve">The preprocessing step is now underway, with the custom </w:t>
+      </w:r>
+      <w:proofErr w:type="gramStart"/>
+      <w:r>
+        <w:t>preprocess(</w:t>
+      </w:r>
+      <w:proofErr w:type="gramEnd"/>
+      <w:r>
+        <w:t xml:space="preserve">) function in the class specific to the project. </w:t>
       </w:r>
     </w:p>
     <w:p>
@@ -3511,7 +3516,7 @@
       <w:pPr>
         <w:pStyle w:val="Heading1"/>
       </w:pPr>
-      <w:bookmarkStart w:id="4" w:name="_Toc23861215"/>
+      <w:bookmarkStart w:id="3" w:name="_Toc23861215"/>
       <w:r>
         <w:lastRenderedPageBreak/>
         <w:t>Custom</w:t>
@@ -3522,7 +3527,7 @@
       <w:r>
         <w:t>reprocessing:</w:t>
       </w:r>
-      <w:bookmarkEnd w:id="4"/>
+      <w:bookmarkEnd w:id="3"/>
       <w:r>
         <w:t xml:space="preserve"> </w:t>
       </w:r>
@@ -3700,11 +3705,11 @@
       <w:pPr>
         <w:pStyle w:val="Heading1"/>
       </w:pPr>
-      <w:bookmarkStart w:id="5" w:name="_Toc23861216"/>
+      <w:bookmarkStart w:id="4" w:name="_Toc23861216"/>
       <w:r>
         <w:t>Custom Crop function:</w:t>
       </w:r>
-      <w:bookmarkEnd w:id="5"/>
+      <w:bookmarkEnd w:id="4"/>
       <w:r>
         <w:t xml:space="preserve"> </w:t>
       </w:r>
@@ -3901,7 +3906,7 @@
             <v:path o:extrusionok="f" gradientshapeok="t" o:connecttype="rect"/>
             <o:lock v:ext="edit" aspectratio="t"/>
           </v:shapetype>
-          <v:shape id="_x0000_i1025" type="#_x0000_t75" style="width:287.65pt;height:288.75pt">
+          <v:shape id="_x0000_i1025" type="#_x0000_t75" style="width:287.25pt;height:288.75pt">
             <v:imagedata r:id="rId8" o:title="column intensities"/>
           </v:shape>
         </w:pict>
@@ -4256,7 +4261,7 @@
       </w:pPr>
       <w:r>
         <w:pict>
-          <v:shape id="_x0000_i1026" type="#_x0000_t75" style="width:291.75pt;height:287.65pt">
+          <v:shape id="_x0000_i1026" type="#_x0000_t75" style="width:291.75pt;height:287.25pt">
             <v:imagedata r:id="rId9" o:title="row intensities"/>
           </v:shape>
         </w:pict>
@@ -4478,7 +4483,7 @@
       <w:pPr>
         <w:pStyle w:val="Heading1"/>
       </w:pPr>
-      <w:bookmarkStart w:id="6" w:name="_Toc23861217"/>
+      <w:bookmarkStart w:id="5" w:name="_Toc23861217"/>
       <w:r>
         <w:t xml:space="preserve">Image Preprocessing </w:t>
       </w:r>
@@ -4491,7 +4496,7 @@
       <w:r>
         <w:t>unctionality</w:t>
       </w:r>
-      <w:bookmarkEnd w:id="6"/>
+      <w:bookmarkEnd w:id="5"/>
     </w:p>
     <w:p>
       <w:pPr>
@@ -4530,8 +4535,13 @@
         </w:numPr>
         <w:spacing w:after="0" w:line="240" w:lineRule="auto"/>
       </w:pPr>
-      <w:r>
-        <w:t xml:space="preserve">user being able to specify which preprocessing techniques to perform. </w:t>
+      <w:proofErr w:type="gramStart"/>
+      <w:r>
+        <w:t>user</w:t>
+      </w:r>
+      <w:proofErr w:type="gramEnd"/>
+      <w:r>
+        <w:t xml:space="preserve"> being able to specify which preprocessing techniques to perform. </w:t>
       </w:r>
     </w:p>
     <w:p>
@@ -4604,7 +4614,7 @@
           <w:szCs w:val="60"/>
         </w:rPr>
       </w:pPr>
-      <w:bookmarkStart w:id="7" w:name="_Toc23861218"/>
+      <w:bookmarkStart w:id="6" w:name="_Toc23861218"/>
       <w:r>
         <w:rPr>
           <w:color w:val="0070C0"/>
@@ -4622,7 +4632,7 @@
         </w:rPr>
         <w:t>Model Training and Tuning</w:t>
       </w:r>
-      <w:bookmarkEnd w:id="7"/>
+      <w:bookmarkEnd w:id="6"/>
     </w:p>
     <w:p>
       <w:pPr>
@@ -4737,8 +4747,13 @@
         <w:t xml:space="preserve"> techniques available</w:t>
       </w:r>
       <w:r>
-        <w:t xml:space="preserve"> (pg. )</w:t>
-      </w:r>
+        <w:t xml:space="preserve"> (pg</w:t>
+      </w:r>
+      <w:proofErr w:type="gramStart"/>
+      <w:r>
+        <w:t>. )</w:t>
+      </w:r>
+      <w:proofErr w:type="gramEnd"/>
       <w:r>
         <w:t xml:space="preserve">: </w:t>
       </w:r>
@@ -4944,13 +4959,7 @@
         <w:spacing w:after="0" w:line="240" w:lineRule="auto"/>
       </w:pPr>
       <w:r>
-        <w:t xml:space="preserve">The user will choose </w:t>
-      </w:r>
-      <w:r>
-        <w:t>2</w:t>
-      </w:r>
-      <w:r>
-        <w:t xml:space="preserve"> to </w:t>
+        <w:t xml:space="preserve">The user will choose 2 to </w:t>
       </w:r>
       <w:r>
         <w:t>train</w:t>
@@ -5132,8 +5141,13 @@
       </w:r>
       <w:proofErr w:type="spellEnd"/>
       <w:r>
-        <w:t>/…” (pg. )</w:t>
-      </w:r>
+        <w:t>/…” (pg</w:t>
+      </w:r>
+      <w:proofErr w:type="gramStart"/>
+      <w:r>
+        <w:t>. )</w:t>
+      </w:r>
+      <w:proofErr w:type="gramEnd"/>
     </w:p>
     <w:p>
       <w:pPr>
@@ -5290,17 +5304,25 @@
         <w:spacing w:after="0" w:line="240" w:lineRule="auto"/>
       </w:pPr>
       <w:r>
-        <w:t xml:space="preserve">    "augmented": true,</w:t>
-      </w:r>
-    </w:p>
-    <w:p>
-      <w:pPr>
-        <w:shd w:val="clear" w:color="auto" w:fill="F2F2F2" w:themeFill="background1" w:themeFillShade="F2"/>
-        <w:spacing w:after="0" w:line="240" w:lineRule="auto"/>
-      </w:pPr>
-      <w:r>
         <w:t xml:space="preserve">    "</w:t>
       </w:r>
+      <w:proofErr w:type="gramStart"/>
+      <w:r>
+        <w:t>augmented</w:t>
+      </w:r>
+      <w:proofErr w:type="gramEnd"/>
+      <w:r>
+        <w:t>": true,</w:t>
+      </w:r>
+    </w:p>
+    <w:p>
+      <w:pPr>
+        <w:shd w:val="clear" w:color="auto" w:fill="F2F2F2" w:themeFill="background1" w:themeFillShade="F2"/>
+        <w:spacing w:after="0" w:line="240" w:lineRule="auto"/>
+      </w:pPr>
+      <w:r>
+        <w:t xml:space="preserve">    "</w:t>
+      </w:r>
       <w:proofErr w:type="spellStart"/>
       <w:r>
         <w:t>bagging_num_models</w:t>
@@ -5316,17 +5338,25 @@
         <w:spacing w:after="0" w:line="240" w:lineRule="auto"/>
       </w:pPr>
       <w:r>
-        <w:t xml:space="preserve">    "balanced": true,</w:t>
-      </w:r>
-    </w:p>
-    <w:p>
-      <w:pPr>
-        <w:shd w:val="clear" w:color="auto" w:fill="F2F2F2" w:themeFill="background1" w:themeFillShade="F2"/>
-        <w:spacing w:after="0" w:line="240" w:lineRule="auto"/>
-      </w:pPr>
-      <w:r>
         <w:t xml:space="preserve">    "</w:t>
       </w:r>
+      <w:proofErr w:type="gramStart"/>
+      <w:r>
+        <w:t>balanced</w:t>
+      </w:r>
+      <w:proofErr w:type="gramEnd"/>
+      <w:r>
+        <w:t>": true,</w:t>
+      </w:r>
+    </w:p>
+    <w:p>
+      <w:pPr>
+        <w:shd w:val="clear" w:color="auto" w:fill="F2F2F2" w:themeFill="background1" w:themeFillShade="F2"/>
+        <w:spacing w:after="0" w:line="240" w:lineRule="auto"/>
+      </w:pPr>
+      <w:r>
+        <w:t xml:space="preserve">    "</w:t>
+      </w:r>
       <w:proofErr w:type="spellStart"/>
       <w:r>
         <w:t>batch_normalization</w:t>
@@ -5446,16 +5476,32 @@
         <w:spacing w:after="0" w:line="240" w:lineRule="auto"/>
       </w:pPr>
       <w:r>
-        <w:t xml:space="preserve">    "dropout": 0.1,</w:t>
-      </w:r>
-    </w:p>
-    <w:p>
-      <w:pPr>
-        <w:shd w:val="clear" w:color="auto" w:fill="F2F2F2" w:themeFill="background1" w:themeFillShade="F2"/>
-        <w:spacing w:after="0" w:line="240" w:lineRule="auto"/>
-      </w:pPr>
-      <w:r>
-        <w:t xml:space="preserve">    "epochs": 30,</w:t>
+        <w:t xml:space="preserve">    "</w:t>
+      </w:r>
+      <w:proofErr w:type="gramStart"/>
+      <w:r>
+        <w:t>dropout</w:t>
+      </w:r>
+      <w:proofErr w:type="gramEnd"/>
+      <w:r>
+        <w:t>": 0.1,</w:t>
+      </w:r>
+    </w:p>
+    <w:p>
+      <w:pPr>
+        <w:shd w:val="clear" w:color="auto" w:fill="F2F2F2" w:themeFill="background1" w:themeFillShade="F2"/>
+        <w:spacing w:after="0" w:line="240" w:lineRule="auto"/>
+      </w:pPr>
+      <w:r>
+        <w:t xml:space="preserve">    "</w:t>
+      </w:r>
+      <w:proofErr w:type="gramStart"/>
+      <w:r>
+        <w:t>epochs</w:t>
+      </w:r>
+      <w:proofErr w:type="gramEnd"/>
+      <w:r>
+        <w:t>": 30,</w:t>
       </w:r>
     </w:p>
     <w:p>
@@ -5516,7 +5562,15 @@
         <w:spacing w:after="0" w:line="240" w:lineRule="auto"/>
       </w:pPr>
       <w:r>
-        <w:t xml:space="preserve">    "loss": "</w:t>
+        <w:t xml:space="preserve">    "</w:t>
+      </w:r>
+      <w:proofErr w:type="gramStart"/>
+      <w:r>
+        <w:t>loss</w:t>
+      </w:r>
+      <w:proofErr w:type="gramEnd"/>
+      <w:r>
+        <w:t>": "</w:t>
       </w:r>
       <w:proofErr w:type="spellStart"/>
       <w:r>
@@ -5584,7 +5638,15 @@
         <w:spacing w:after="0" w:line="240" w:lineRule="auto"/>
       </w:pPr>
       <w:r>
-        <w:t xml:space="preserve">    "optimizer": "</w:t>
+        <w:t xml:space="preserve">    "</w:t>
+      </w:r>
+      <w:proofErr w:type="gramStart"/>
+      <w:r>
+        <w:t>optimizer</w:t>
+      </w:r>
+      <w:proofErr w:type="gramEnd"/>
+      <w:r>
+        <w:t>": "</w:t>
       </w:r>
       <w:proofErr w:type="spellStart"/>
       <w:r>
@@ -5752,7 +5814,15 @@
         <w:spacing w:after="0" w:line="240" w:lineRule="auto"/>
       </w:pPr>
       <w:r>
-        <w:t>Modify? (y/n):</w:t>
+        <w:t>Modify? (</w:t>
+      </w:r>
+      <w:proofErr w:type="gramStart"/>
+      <w:r>
+        <w:t>y/n</w:t>
+      </w:r>
+      <w:proofErr w:type="gramEnd"/>
+      <w:r>
+        <w:t>):</w:t>
       </w:r>
       <w:r>
         <w:t xml:space="preserve"> </w:t>
@@ -5800,7 +5870,15 @@
         <w:t xml:space="preserve">If the user chooses “y” to modify any of the hyperparameters, they will be presented with a prompt for the name of the hyperparameter variable, and the new value to give it. The new value has to be the same data type as the old value. So “augment” can either be changed to true or false, not 0 or 1. </w:t>
       </w:r>
       <w:r>
-        <w:t xml:space="preserve">“dropout” can only be changed to a float, like 0.3, not an </w:t>
+        <w:t>“</w:t>
+      </w:r>
+      <w:proofErr w:type="gramStart"/>
+      <w:r>
+        <w:t>dropout</w:t>
+      </w:r>
+      <w:proofErr w:type="gramEnd"/>
+      <w:r>
+        <w:t xml:space="preserve">” can only be changed to a float, like 0.3, not an </w:t>
       </w:r>
       <w:proofErr w:type="spellStart"/>
       <w:r>
@@ -5989,11 +6067,11 @@
       <w:pPr>
         <w:pStyle w:val="Heading1"/>
       </w:pPr>
-      <w:bookmarkStart w:id="8" w:name="_Toc23861219"/>
+      <w:bookmarkStart w:id="7" w:name="_Toc23861219"/>
       <w:r>
         <w:t>Hyperparameters</w:t>
       </w:r>
-      <w:bookmarkEnd w:id="8"/>
+      <w:bookmarkEnd w:id="7"/>
     </w:p>
     <w:p>
       <w:pPr>
@@ -6313,12 +6391,21 @@
                 <w:color w:val="000000"/>
               </w:rPr>
             </w:pPr>
-            <w:r>
-              <w:rPr>
-                <w:rFonts w:ascii="Calibri" w:eastAsia="Times New Roman" w:hAnsi="Calibri" w:cs="Calibri"/>
-                <w:color w:val="000000"/>
-              </w:rPr>
-              <w:t>true if the user wants the radiographs in the training dataset to be augmented by appending the same training images, but altered. Alterations include rotation, stretching in horizontal or vertical direction, shearing, and mirroring. Purpose is to better train the model for out-of-sample images and reduce overfitting.</w:t>
+            <w:proofErr w:type="gramStart"/>
+            <w:r>
+              <w:rPr>
+                <w:rFonts w:ascii="Calibri" w:eastAsia="Times New Roman" w:hAnsi="Calibri" w:cs="Calibri"/>
+                <w:color w:val="000000"/>
+              </w:rPr>
+              <w:t>true</w:t>
+            </w:r>
+            <w:proofErr w:type="gramEnd"/>
+            <w:r>
+              <w:rPr>
+                <w:rFonts w:ascii="Calibri" w:eastAsia="Times New Roman" w:hAnsi="Calibri" w:cs="Calibri"/>
+                <w:color w:val="000000"/>
+              </w:rPr>
+              <w:t xml:space="preserve"> if the user wants the radiographs in the training dataset to be augmented by appending the same training images, but altered. Alterations include rotation, stretching in horizontal or vertical direction, shearing, and mirroring. Purpose is to better train the model for out-of-sample images and reduce overfitting.</w:t>
             </w:r>
           </w:p>
         </w:tc>
@@ -7096,7 +7183,23 @@
                 <w:rFonts w:ascii="Calibri" w:eastAsia="Times New Roman" w:hAnsi="Calibri" w:cs="Calibri"/>
                 <w:color w:val="000000"/>
               </w:rPr>
-              <w:t>The size of the data to train and validate on. From this dataset, 80% will be used for training and 20% will be used for post-training validation to give the results. From the 80% that will be used for training, 80% of that (64% of original) will be used for actual training, and 20% of that (16% of original), will be used for validation during training. This during-training validation dataset will be used to determine Early Stopping (pg. ) and Early Saving (pg. ).</w:t>
+              <w:t>The size of the data to train and validate on. From this dataset, 80% will be used for training and 20% will be used for post-training validation to give the results. From the 80% that will be used for training, 80% of that (64% of original) will be used for actual training, and 20% of that (16% of original), will be used for validation during training. This during-training validation dataset will be used to determine Early Stopping (pg</w:t>
+            </w:r>
+            <w:proofErr w:type="gramStart"/>
+            <w:r>
+              <w:rPr>
+                <w:rFonts w:ascii="Calibri" w:eastAsia="Times New Roman" w:hAnsi="Calibri" w:cs="Calibri"/>
+                <w:color w:val="000000"/>
+              </w:rPr>
+              <w:t>. )</w:t>
+            </w:r>
+            <w:proofErr w:type="gramEnd"/>
+            <w:r>
+              <w:rPr>
+                <w:rFonts w:ascii="Calibri" w:eastAsia="Times New Roman" w:hAnsi="Calibri" w:cs="Calibri"/>
+                <w:color w:val="000000"/>
+              </w:rPr>
+              <w:t xml:space="preserve"> and Early Saving (pg. ).</w:t>
             </w:r>
           </w:p>
         </w:tc>
@@ -8090,6 +8193,7 @@
               <w:t xml:space="preserve">, </w:t>
             </w:r>
             <w:proofErr w:type="spellStart"/>
+            <w:proofErr w:type="gramStart"/>
             <w:r>
               <w:rPr>
                 <w:rFonts w:ascii="Calibri" w:eastAsia="Times New Roman" w:hAnsi="Calibri" w:cs="Calibri"/>
@@ -8103,7 +8207,15 @@
                 <w:rFonts w:ascii="Calibri" w:eastAsia="Times New Roman" w:hAnsi="Calibri" w:cs="Calibri"/>
                 <w:color w:val="000000"/>
               </w:rPr>
-              <w:t xml:space="preserve"> , etc. (https://keras.io/losses/).</w:t>
+              <w:t xml:space="preserve"> ,</w:t>
+            </w:r>
+            <w:proofErr w:type="gramEnd"/>
+            <w:r>
+              <w:rPr>
+                <w:rFonts w:ascii="Calibri" w:eastAsia="Times New Roman" w:hAnsi="Calibri" w:cs="Calibri"/>
+                <w:color w:val="000000"/>
+              </w:rPr>
+              <w:t xml:space="preserve"> etc. (https://keras.io/losses/).</w:t>
             </w:r>
           </w:p>
         </w:tc>
@@ -9477,13 +9589,13 @@
       <w:pPr>
         <w:pStyle w:val="Heading1"/>
       </w:pPr>
-      <w:bookmarkStart w:id="9" w:name="_Training_Techniques"/>
-      <w:bookmarkStart w:id="10" w:name="_Toc23861220"/>
+      <w:bookmarkStart w:id="8" w:name="_Training_Techniques"/>
+      <w:bookmarkStart w:id="9" w:name="_Toc23861220"/>
+      <w:bookmarkEnd w:id="8"/>
+      <w:r>
+        <w:t>Training Techniques</w:t>
+      </w:r>
       <w:bookmarkEnd w:id="9"/>
-      <w:r>
-        <w:t>Training Techniques</w:t>
-      </w:r>
-      <w:bookmarkEnd w:id="10"/>
     </w:p>
     <w:p>
       <w:pPr>
@@ -9651,13 +9763,7 @@
         <w:t xml:space="preserve"> loss during training</w:t>
       </w:r>
       <w:r>
-        <w:t xml:space="preserve">. Early Saving and Early Stopping are similar, in that they reduce overfitting. </w:t>
-      </w:r>
-      <w:r>
-        <w:t>When training a neural network model, the loss on the training set and validation set typically go down together. At some point, the loss on the training set will still be going down, but the loss on the validation set will start to increase. This loss will keep increasing as the model keeps training, because at this point, it’s now overfitting to the training set.</w:t>
-      </w:r>
-      <w:r>
-        <w:t xml:space="preserve"> Early Saving continuously saves the model with the lowest yet validation loss, therefore instead of the training session returning the final model, it returns the model that saw the lowest validation loss during training. </w:t>
+        <w:t xml:space="preserve">. Early Saving and Early Stopping are similar, in that they reduce overfitting. When training a neural network model, the loss on the training set and validation set typically go down together. At some point, the loss on the training set will still be going down, but the loss on the validation set will start to increase. This loss will keep increasing as the model keeps training, because at this point, it’s now overfitting to the training set. Early Saving continuously saves the model with the lowest yet validation loss, therefore instead of the training session returning the final model, it returns the model that saw the lowest validation loss during training. </w:t>
       </w:r>
       <w:r>
         <w:t xml:space="preserve">Early Saving reduces overfitting and increases overall accuracy. </w:t>
@@ -9797,11 +9903,11 @@
       <w:pPr>
         <w:pStyle w:val="Heading1"/>
       </w:pPr>
-      <w:bookmarkStart w:id="11" w:name="_Toc23861221"/>
+      <w:bookmarkStart w:id="10" w:name="_Toc23861221"/>
       <w:r>
         <w:t>Review Training Session</w:t>
       </w:r>
-      <w:bookmarkEnd w:id="11"/>
+      <w:bookmarkEnd w:id="10"/>
     </w:p>
     <w:p>
       <w:pPr>
@@ -10317,7 +10423,15 @@
         <w:spacing w:after="0" w:line="240" w:lineRule="auto"/>
       </w:pPr>
       <w:r>
-        <w:t xml:space="preserve">-- hyperparameters corresponding to binary classifier with </w:t>
+        <w:t xml:space="preserve">-- </w:t>
+      </w:r>
+      <w:proofErr w:type="gramStart"/>
+      <w:r>
+        <w:t>hyperparameters</w:t>
+      </w:r>
+      <w:proofErr w:type="gramEnd"/>
+      <w:r>
+        <w:t xml:space="preserve"> corresponding to binary classifier with </w:t>
       </w:r>
       <w:proofErr w:type="spellStart"/>
       <w:r>
@@ -10360,17 +10474,25 @@
         <w:spacing w:after="0" w:line="240" w:lineRule="auto"/>
       </w:pPr>
       <w:r>
-        <w:t xml:space="preserve">    "augmented": true,</w:t>
-      </w:r>
-    </w:p>
-    <w:p>
-      <w:pPr>
-        <w:shd w:val="clear" w:color="auto" w:fill="F2F2F2" w:themeFill="background1" w:themeFillShade="F2"/>
-        <w:spacing w:after="0" w:line="240" w:lineRule="auto"/>
-      </w:pPr>
-      <w:r>
         <w:t xml:space="preserve">    "</w:t>
       </w:r>
+      <w:proofErr w:type="gramStart"/>
+      <w:r>
+        <w:t>augmented</w:t>
+      </w:r>
+      <w:proofErr w:type="gramEnd"/>
+      <w:r>
+        <w:t>": true,</w:t>
+      </w:r>
+    </w:p>
+    <w:p>
+      <w:pPr>
+        <w:shd w:val="clear" w:color="auto" w:fill="F2F2F2" w:themeFill="background1" w:themeFillShade="F2"/>
+        <w:spacing w:after="0" w:line="240" w:lineRule="auto"/>
+      </w:pPr>
+      <w:r>
+        <w:t xml:space="preserve">    "</w:t>
+      </w:r>
       <w:proofErr w:type="spellStart"/>
       <w:r>
         <w:t>bagging_num_models</w:t>
@@ -10386,17 +10508,25 @@
         <w:spacing w:after="0" w:line="240" w:lineRule="auto"/>
       </w:pPr>
       <w:r>
-        <w:t xml:space="preserve">    "balanced": true,</w:t>
-      </w:r>
-    </w:p>
-    <w:p>
-      <w:pPr>
-        <w:shd w:val="clear" w:color="auto" w:fill="F2F2F2" w:themeFill="background1" w:themeFillShade="F2"/>
-        <w:spacing w:after="0" w:line="240" w:lineRule="auto"/>
-      </w:pPr>
-      <w:r>
         <w:t xml:space="preserve">    "</w:t>
       </w:r>
+      <w:proofErr w:type="gramStart"/>
+      <w:r>
+        <w:t>balanced</w:t>
+      </w:r>
+      <w:proofErr w:type="gramEnd"/>
+      <w:r>
+        <w:t>": true,</w:t>
+      </w:r>
+    </w:p>
+    <w:p>
+      <w:pPr>
+        <w:shd w:val="clear" w:color="auto" w:fill="F2F2F2" w:themeFill="background1" w:themeFillShade="F2"/>
+        <w:spacing w:after="0" w:line="240" w:lineRule="auto"/>
+      </w:pPr>
+      <w:r>
+        <w:t xml:space="preserve">    "</w:t>
+      </w:r>
       <w:proofErr w:type="spellStart"/>
       <w:r>
         <w:t>batch_normalization</w:t>
@@ -10513,26 +10643,42 @@
         <w:spacing w:after="0" w:line="240" w:lineRule="auto"/>
       </w:pPr>
       <w:r>
-        <w:t xml:space="preserve">    "dropout": 0.1,</w:t>
-      </w:r>
-    </w:p>
-    <w:p>
-      <w:pPr>
-        <w:shd w:val="clear" w:color="auto" w:fill="F2F2F2" w:themeFill="background1" w:themeFillShade="F2"/>
-        <w:spacing w:after="0" w:line="240" w:lineRule="auto"/>
-      </w:pPr>
-      <w:r>
-        <w:t xml:space="preserve">    "epochs": 30,</w:t>
-      </w:r>
-    </w:p>
-    <w:p>
-      <w:pPr>
-        <w:shd w:val="clear" w:color="auto" w:fill="F2F2F2" w:themeFill="background1" w:themeFillShade="F2"/>
-        <w:spacing w:after="0" w:line="240" w:lineRule="auto"/>
-      </w:pPr>
-      <w:r>
         <w:t xml:space="preserve">    "</w:t>
       </w:r>
+      <w:proofErr w:type="gramStart"/>
+      <w:r>
+        <w:t>dropout</w:t>
+      </w:r>
+      <w:proofErr w:type="gramEnd"/>
+      <w:r>
+        <w:t>": 0.1,</w:t>
+      </w:r>
+    </w:p>
+    <w:p>
+      <w:pPr>
+        <w:shd w:val="clear" w:color="auto" w:fill="F2F2F2" w:themeFill="background1" w:themeFillShade="F2"/>
+        <w:spacing w:after="0" w:line="240" w:lineRule="auto"/>
+      </w:pPr>
+      <w:r>
+        <w:t xml:space="preserve">    "</w:t>
+      </w:r>
+      <w:proofErr w:type="gramStart"/>
+      <w:r>
+        <w:t>epochs</w:t>
+      </w:r>
+      <w:proofErr w:type="gramEnd"/>
+      <w:r>
+        <w:t>": 30,</w:t>
+      </w:r>
+    </w:p>
+    <w:p>
+      <w:pPr>
+        <w:shd w:val="clear" w:color="auto" w:fill="F2F2F2" w:themeFill="background1" w:themeFillShade="F2"/>
+        <w:spacing w:after="0" w:line="240" w:lineRule="auto"/>
+      </w:pPr>
+      <w:r>
+        <w:t xml:space="preserve">    "</w:t>
+      </w:r>
       <w:proofErr w:type="spellStart"/>
       <w:r>
         <w:t>filter_size</w:t>
@@ -10582,7 +10728,15 @@
         <w:spacing w:after="0" w:line="240" w:lineRule="auto"/>
       </w:pPr>
       <w:r>
-        <w:t xml:space="preserve">    "loss": "</w:t>
+        <w:t xml:space="preserve">    "</w:t>
+      </w:r>
+      <w:proofErr w:type="gramStart"/>
+      <w:r>
+        <w:t>loss</w:t>
+      </w:r>
+      <w:proofErr w:type="gramEnd"/>
+      <w:r>
+        <w:t>": "</w:t>
       </w:r>
       <w:proofErr w:type="spellStart"/>
       <w:r>
@@ -10651,7 +10805,15 @@
         <w:spacing w:after="0" w:line="240" w:lineRule="auto"/>
       </w:pPr>
       <w:r>
-        <w:t xml:space="preserve">    "optimizer": "</w:t>
+        <w:t xml:space="preserve">    "</w:t>
+      </w:r>
+      <w:proofErr w:type="gramStart"/>
+      <w:r>
+        <w:t>optimizer</w:t>
+      </w:r>
+      <w:proofErr w:type="gramEnd"/>
+      <w:r>
+        <w:t>": "</w:t>
       </w:r>
       <w:proofErr w:type="spellStart"/>
       <w:r>
@@ -11633,7 +11795,7 @@
       <w:pPr>
         <w:pStyle w:val="Heading1"/>
       </w:pPr>
-      <w:bookmarkStart w:id="12" w:name="_Toc23861222"/>
+      <w:bookmarkStart w:id="11" w:name="_Toc23861222"/>
       <w:r>
         <w:t xml:space="preserve">Model Training </w:t>
       </w:r>
@@ -11643,7 +11805,7 @@
       <w:r>
         <w:t>eatures</w:t>
       </w:r>
-      <w:bookmarkEnd w:id="12"/>
+      <w:bookmarkEnd w:id="11"/>
     </w:p>
     <w:p>
       <w:pPr>
@@ -11760,7 +11922,7 @@
           <w:szCs w:val="60"/>
         </w:rPr>
       </w:pPr>
-      <w:bookmarkStart w:id="13" w:name="_Toc23861223"/>
+      <w:bookmarkStart w:id="12" w:name="_Toc23861223"/>
       <w:r>
         <w:rPr>
           <w:color w:val="0070C0"/>
@@ -11778,7 +11940,7 @@
         </w:rPr>
         <w:t>Model Testing</w:t>
       </w:r>
-      <w:bookmarkEnd w:id="13"/>
+      <w:bookmarkEnd w:id="12"/>
     </w:p>
     <w:p>
       <w:r>
@@ -11797,13 +11959,13 @@
       <w:pPr>
         <w:pStyle w:val="Heading1"/>
       </w:pPr>
-      <w:bookmarkStart w:id="14" w:name="_Statistical_Analysis"/>
-      <w:bookmarkStart w:id="15" w:name="_Toc23861224"/>
+      <w:bookmarkStart w:id="13" w:name="_Statistical_Analysis"/>
+      <w:bookmarkStart w:id="14" w:name="_Toc23861224"/>
+      <w:bookmarkEnd w:id="13"/>
+      <w:r>
+        <w:t>Statistical Analysis</w:t>
+      </w:r>
       <w:bookmarkEnd w:id="14"/>
-      <w:r>
-        <w:t>Statistical Analysis</w:t>
-      </w:r>
-      <w:bookmarkEnd w:id="15"/>
     </w:p>
     <w:p>
       <w:pPr>
@@ -12329,243 +12491,1967 @@
         <w:t xml:space="preserve"> TP means True Positive. </w:t>
       </w:r>
     </w:p>
-    <w:p>
-      <w:pPr>
-        <w:spacing w:after="0" w:line="240" w:lineRule="auto"/>
-      </w:pPr>
-    </w:p>
-    <w:p>
-      <w:pPr>
-        <w:spacing w:after="0" w:line="240" w:lineRule="auto"/>
-      </w:pPr>
-    </w:p>
-    <w:p>
-      <w:pPr>
-        <w:spacing w:after="0" w:line="240" w:lineRule="auto"/>
-      </w:pPr>
-      <w:r>
-        <w:rPr>
-          <w:u w:val="single"/>
-        </w:rPr>
-        <w:t>Accuracy</w:t>
-      </w:r>
-      <w:r>
-        <w:t xml:space="preserve">: </w:t>
-      </w:r>
-    </w:p>
-    <w:p>
-      <w:pPr>
-        <w:spacing w:after="0" w:line="240" w:lineRule="auto"/>
-      </w:pPr>
-      <w:r>
-        <w:t>% of total correct predictions.</w:t>
-      </w:r>
-    </w:p>
-    <w:p>
-      <w:pPr>
-        <w:spacing w:after="0" w:line="240" w:lineRule="auto"/>
-      </w:pPr>
-    </w:p>
-    <w:p>
-      <w:pPr>
-        <w:spacing w:after="0" w:line="240" w:lineRule="auto"/>
-      </w:pPr>
-      <w:r>
-        <w:t xml:space="preserve"> </w:t>
-      </w:r>
-      <m:oMath>
-        <m:r>
-          <w:rPr>
-            <w:rFonts w:ascii="Cambria Math" w:hAnsi="Cambria Math" w:cs="Cambria Math"/>
-          </w:rPr>
-          <m:t>acc</m:t>
-        </m:r>
-        <m:r>
-          <m:rPr>
-            <m:sty m:val="p"/>
-          </m:rPr>
-          <w:rPr>
-            <w:rFonts w:ascii="Cambria Math" w:hAnsi="Cambria Math" w:cs="Cambria Math"/>
-          </w:rPr>
-          <m:t>=</m:t>
-        </m:r>
-        <m:f>
-          <m:fPr>
-            <m:ctrlPr>
-              <w:rPr>
-                <w:rFonts w:ascii="Cambria Math" w:hAnsi="Cambria Math"/>
-              </w:rPr>
-            </m:ctrlPr>
-          </m:fPr>
-          <m:num>
-            <m:r>
-              <w:rPr>
-                <w:rFonts w:ascii="Cambria Math" w:hAnsi="Cambria Math"/>
-              </w:rPr>
-              <m:t>TP+TN</m:t>
-            </m:r>
-          </m:num>
-          <m:den>
-            <m:r>
-              <m:rPr>
-                <m:sty m:val="p"/>
-              </m:rPr>
-              <w:rPr>
-                <w:rFonts w:ascii="Cambria Math" w:hAnsi="Cambria Math" w:cs="Cambria Math"/>
-              </w:rPr>
-              <m:t>TP+TN+FP+FN</m:t>
-            </m:r>
-          </m:den>
-        </m:f>
-      </m:oMath>
-    </w:p>
-    <w:p>
-      <w:pPr>
-        <w:spacing w:after="0" w:line="240" w:lineRule="auto"/>
-      </w:pPr>
-    </w:p>
-    <w:p>
-      <w:pPr>
-        <w:spacing w:after="0" w:line="240" w:lineRule="auto"/>
-      </w:pPr>
-      <w:r>
-        <w:rPr>
-          <w:u w:val="single"/>
-        </w:rPr>
-        <w:t>Precision</w:t>
-      </w:r>
-      <w:r>
-        <w:t xml:space="preserve">: </w:t>
-      </w:r>
-    </w:p>
-    <w:p>
-      <w:pPr>
-        <w:spacing w:after="0" w:line="240" w:lineRule="auto"/>
-      </w:pPr>
-      <w:r>
-        <w:rPr>
-          <w:u w:val="single"/>
-        </w:rPr>
-        <w:t>Sensitivity</w:t>
-      </w:r>
-      <w:r>
-        <w:rPr>
-          <w:u w:val="single"/>
-        </w:rPr>
-        <w:t xml:space="preserve"> (Recall)</w:t>
-      </w:r>
-      <w:r>
-        <w:t xml:space="preserve">: </w:t>
-      </w:r>
-    </w:p>
-    <w:p>
-      <w:pPr>
-        <w:spacing w:after="0" w:line="240" w:lineRule="auto"/>
-      </w:pPr>
-      <w:r>
-        <w:rPr>
-          <w:u w:val="single"/>
-        </w:rPr>
-        <w:t>Specificity</w:t>
-      </w:r>
-      <w:r>
-        <w:t xml:space="preserve">: </w:t>
-      </w:r>
-    </w:p>
-    <w:p>
-      <w:pPr>
-        <w:spacing w:after="0" w:line="240" w:lineRule="auto"/>
-      </w:pPr>
-      <w:r>
-        <w:rPr>
-          <w:u w:val="single"/>
-        </w:rPr>
-        <w:t>Negative Predictive Value (NPV)</w:t>
-      </w:r>
-      <w:r>
-        <w:t xml:space="preserve">: </w:t>
-      </w:r>
-    </w:p>
-    <w:p>
-      <w:pPr>
-        <w:spacing w:after="0" w:line="240" w:lineRule="auto"/>
-      </w:pPr>
-      <w:r>
-        <w:rPr>
-          <w:u w:val="single"/>
-        </w:rPr>
-        <w:t>False Negative Rate (FNR</w:t>
-      </w:r>
-      <w:r>
-        <w:t xml:space="preserve">): </w:t>
-      </w:r>
-    </w:p>
-    <w:p>
-      <w:pPr>
-        <w:spacing w:after="0" w:line="240" w:lineRule="auto"/>
-        <w:rPr>
-          <w:u w:val="single"/>
-        </w:rPr>
-      </w:pPr>
-      <w:r>
-        <w:rPr>
-          <w:u w:val="single"/>
-        </w:rPr>
-        <w:t>ROC curve</w:t>
-      </w:r>
-      <w:r>
-        <w:rPr>
-          <w:u w:val="single"/>
-        </w:rPr>
-        <w:t xml:space="preserve"> area</w:t>
-      </w:r>
-      <w:r>
-        <w:rPr>
-          <w:u w:val="single"/>
-        </w:rPr>
-        <w:t xml:space="preserve">: </w:t>
-      </w:r>
-    </w:p>
-    <w:p>
-      <w:pPr>
-        <w:spacing w:after="0" w:line="240" w:lineRule="auto"/>
-        <w:rPr>
-          <w:u w:val="single"/>
-        </w:rPr>
-      </w:pPr>
-      <w:r>
-        <w:rPr>
-          <w:u w:val="single"/>
-        </w:rPr>
-        <w:t xml:space="preserve">F1 score: </w:t>
-      </w:r>
-    </w:p>
-    <w:p>
-      <w:pPr>
-        <w:spacing w:after="0" w:line="240" w:lineRule="auto"/>
-        <w:rPr>
-          <w:u w:val="single"/>
-        </w:rPr>
-      </w:pPr>
-      <w:r>
-        <w:rPr>
-          <w:u w:val="single"/>
-        </w:rPr>
-        <w:t xml:space="preserve">Mathews Correlation Coefficient (MCC): </w:t>
-      </w:r>
-    </w:p>
+    <w:p/>
+    <w:p>
+      <w:r>
+        <w:t xml:space="preserve">Statistical metrics, their descriptions, and their equations. </w:t>
+      </w:r>
+    </w:p>
+    <w:tbl>
+      <w:tblPr>
+        <w:tblW w:w="9827" w:type="dxa"/>
+        <w:tblInd w:w="-5" w:type="dxa"/>
+        <w:tblLook w:val="04A0" w:firstRow="1" w:lastRow="0" w:firstColumn="1" w:lastColumn="0" w:noHBand="0" w:noVBand="1"/>
+      </w:tblPr>
+      <w:tblGrid>
+        <w:gridCol w:w="2070"/>
+        <w:gridCol w:w="4055"/>
+        <w:gridCol w:w="3702"/>
+      </w:tblGrid>
+      <w:tr>
+        <w:trPr>
+          <w:trHeight w:val="1"/>
+        </w:trPr>
+        <w:tc>
+          <w:tcPr>
+            <w:tcW w:w="2070" w:type="dxa"/>
+            <w:tcBorders>
+              <w:top w:val="single" w:sz="4" w:space="0" w:color="auto"/>
+              <w:left w:val="single" w:sz="4" w:space="0" w:color="auto"/>
+              <w:bottom w:val="single" w:sz="4" w:space="0" w:color="auto"/>
+              <w:right w:val="single" w:sz="4" w:space="0" w:color="auto"/>
+            </w:tcBorders>
+            <w:shd w:val="clear" w:color="auto" w:fill="auto"/>
+            <w:noWrap/>
+            <w:vAlign w:val="center"/>
+            <w:hideMark/>
+          </w:tcPr>
+          <w:p>
+            <w:pPr>
+              <w:spacing w:after="0" w:line="240" w:lineRule="auto"/>
+              <w:jc w:val="center"/>
+              <w:rPr>
+                <w:rFonts w:ascii="Calibri" w:eastAsia="Times New Roman" w:hAnsi="Calibri" w:cs="Times New Roman"/>
+                <w:b/>
+                <w:bCs/>
+                <w:color w:val="000000"/>
+              </w:rPr>
+            </w:pPr>
+            <w:r>
+              <w:rPr>
+                <w:rFonts w:ascii="Calibri" w:eastAsia="Times New Roman" w:hAnsi="Calibri" w:cs="Times New Roman"/>
+                <w:b/>
+                <w:bCs/>
+                <w:color w:val="000000"/>
+              </w:rPr>
+              <w:t>Metric</w:t>
+            </w:r>
+          </w:p>
+        </w:tc>
+        <w:tc>
+          <w:tcPr>
+            <w:tcW w:w="4055" w:type="dxa"/>
+            <w:tcBorders>
+              <w:top w:val="single" w:sz="4" w:space="0" w:color="auto"/>
+              <w:left w:val="nil"/>
+              <w:bottom w:val="single" w:sz="4" w:space="0" w:color="auto"/>
+              <w:right w:val="single" w:sz="4" w:space="0" w:color="auto"/>
+            </w:tcBorders>
+            <w:shd w:val="clear" w:color="auto" w:fill="auto"/>
+            <w:noWrap/>
+            <w:vAlign w:val="bottom"/>
+            <w:hideMark/>
+          </w:tcPr>
+          <w:p>
+            <w:pPr>
+              <w:spacing w:after="0" w:line="240" w:lineRule="auto"/>
+              <w:rPr>
+                <w:rFonts w:ascii="Calibri" w:eastAsia="Times New Roman" w:hAnsi="Calibri" w:cs="Times New Roman"/>
+                <w:b/>
+                <w:bCs/>
+                <w:color w:val="000000"/>
+              </w:rPr>
+            </w:pPr>
+            <w:r>
+              <w:rPr>
+                <w:rFonts w:ascii="Calibri" w:eastAsia="Times New Roman" w:hAnsi="Calibri" w:cs="Times New Roman"/>
+                <w:b/>
+                <w:bCs/>
+                <w:color w:val="000000"/>
+              </w:rPr>
+              <w:t>Description</w:t>
+            </w:r>
+          </w:p>
+        </w:tc>
+        <w:tc>
+          <w:tcPr>
+            <w:tcW w:w="3702" w:type="dxa"/>
+            <w:tcBorders>
+              <w:top w:val="single" w:sz="4" w:space="0" w:color="auto"/>
+              <w:left w:val="nil"/>
+              <w:bottom w:val="single" w:sz="4" w:space="0" w:color="auto"/>
+              <w:right w:val="single" w:sz="4" w:space="0" w:color="auto"/>
+            </w:tcBorders>
+            <w:shd w:val="clear" w:color="auto" w:fill="auto"/>
+            <w:noWrap/>
+            <w:vAlign w:val="center"/>
+            <w:hideMark/>
+          </w:tcPr>
+          <w:p>
+            <w:pPr>
+              <w:spacing w:after="0" w:line="240" w:lineRule="auto"/>
+              <w:rPr>
+                <w:rFonts w:ascii="Calibri" w:eastAsia="Times New Roman" w:hAnsi="Calibri" w:cs="Times New Roman"/>
+                <w:b/>
+                <w:bCs/>
+                <w:color w:val="000000"/>
+              </w:rPr>
+            </w:pPr>
+            <w:r>
+              <w:rPr>
+                <w:rFonts w:ascii="Calibri" w:eastAsia="Times New Roman" w:hAnsi="Calibri" w:cs="Times New Roman"/>
+                <w:b/>
+                <w:bCs/>
+                <w:color w:val="000000"/>
+              </w:rPr>
+              <w:t>Equation</w:t>
+            </w:r>
+          </w:p>
+        </w:tc>
+      </w:tr>
+      <w:tr>
+        <w:trPr>
+          <w:trHeight w:val="1"/>
+        </w:trPr>
+        <w:tc>
+          <w:tcPr>
+            <w:tcW w:w="2070" w:type="dxa"/>
+            <w:tcBorders>
+              <w:top w:val="nil"/>
+              <w:left w:val="single" w:sz="4" w:space="0" w:color="auto"/>
+              <w:bottom w:val="single" w:sz="4" w:space="0" w:color="auto"/>
+              <w:right w:val="single" w:sz="4" w:space="0" w:color="auto"/>
+            </w:tcBorders>
+            <w:shd w:val="clear" w:color="auto" w:fill="auto"/>
+            <w:noWrap/>
+            <w:vAlign w:val="center"/>
+            <w:hideMark/>
+          </w:tcPr>
+          <w:p>
+            <w:pPr>
+              <w:spacing w:after="0" w:line="240" w:lineRule="auto"/>
+              <w:jc w:val="center"/>
+              <w:rPr>
+                <w:rFonts w:ascii="Calibri" w:eastAsia="Times New Roman" w:hAnsi="Calibri" w:cs="Times New Roman"/>
+                <w:color w:val="000000"/>
+              </w:rPr>
+            </w:pPr>
+            <w:r>
+              <w:rPr>
+                <w:rFonts w:ascii="Calibri" w:eastAsia="Times New Roman" w:hAnsi="Calibri" w:cs="Times New Roman"/>
+                <w:color w:val="000000"/>
+              </w:rPr>
+              <w:t>Accuracy</w:t>
+            </w:r>
+          </w:p>
+        </w:tc>
+        <w:tc>
+          <w:tcPr>
+            <w:tcW w:w="4055" w:type="dxa"/>
+            <w:tcBorders>
+              <w:top w:val="nil"/>
+              <w:left w:val="nil"/>
+              <w:bottom w:val="single" w:sz="4" w:space="0" w:color="auto"/>
+              <w:right w:val="single" w:sz="4" w:space="0" w:color="auto"/>
+            </w:tcBorders>
+            <w:shd w:val="clear" w:color="auto" w:fill="auto"/>
+            <w:noWrap/>
+            <w:vAlign w:val="center"/>
+            <w:hideMark/>
+          </w:tcPr>
+          <w:p>
+            <w:pPr>
+              <w:spacing w:after="0" w:line="240" w:lineRule="auto"/>
+              <w:rPr>
+                <w:rFonts w:ascii="Calibri" w:eastAsia="Times New Roman" w:hAnsi="Calibri" w:cs="Times New Roman"/>
+                <w:color w:val="000000"/>
+              </w:rPr>
+            </w:pPr>
+            <w:r>
+              <w:rPr>
+                <w:rFonts w:ascii="Calibri" w:eastAsia="Times New Roman" w:hAnsi="Calibri" w:cs="Times New Roman"/>
+                <w:color w:val="000000"/>
+              </w:rPr>
+              <w:t>% of total correct predictions.</w:t>
+            </w:r>
+          </w:p>
+        </w:tc>
+        <w:tc>
+          <w:tcPr>
+            <w:tcW w:w="3702" w:type="dxa"/>
+            <w:tcBorders>
+              <w:top w:val="nil"/>
+              <w:left w:val="nil"/>
+              <w:bottom w:val="single" w:sz="4" w:space="0" w:color="auto"/>
+              <w:right w:val="single" w:sz="4" w:space="0" w:color="auto"/>
+            </w:tcBorders>
+            <w:shd w:val="clear" w:color="auto" w:fill="auto"/>
+            <w:noWrap/>
+            <w:vAlign w:val="center"/>
+            <w:hideMark/>
+          </w:tcPr>
+          <w:p>
+            <w:pPr>
+              <w:spacing w:after="0" w:line="240" w:lineRule="auto"/>
+            </w:pPr>
+            <m:oMathPara>
+              <m:oMath>
+                <m:r>
+                  <m:rPr>
+                    <m:sty m:val="p"/>
+                  </m:rPr>
+                  <w:rPr>
+                    <w:rFonts w:ascii="Cambria Math" w:hAnsi="Cambria Math" w:cs="Cambria Math"/>
+                  </w:rPr>
+                  <w:br/>
+                </m:r>
+              </m:oMath>
+              <m:oMath>
+                <m:r>
+                  <m:rPr>
+                    <m:sty m:val="p"/>
+                  </m:rPr>
+                  <w:rPr>
+                    <w:rFonts w:ascii="Cambria Math" w:hAnsi="Cambria Math" w:cs="Cambria Math"/>
+                  </w:rPr>
+                  <m:t>acc=</m:t>
+                </m:r>
+                <m:f>
+                  <m:fPr>
+                    <m:ctrlPr>
+                      <w:rPr>
+                        <w:rFonts w:ascii="Cambria Math" w:hAnsi="Cambria Math"/>
+                      </w:rPr>
+                    </m:ctrlPr>
+                  </m:fPr>
+                  <m:num>
+                    <m:r>
+                      <m:rPr>
+                        <m:sty m:val="p"/>
+                      </m:rPr>
+                      <w:rPr>
+                        <w:rFonts w:ascii="Cambria Math" w:hAnsi="Cambria Math"/>
+                      </w:rPr>
+                      <m:t>TP+TN</m:t>
+                    </m:r>
+                  </m:num>
+                  <m:den>
+                    <m:r>
+                      <m:rPr>
+                        <m:sty m:val="p"/>
+                      </m:rPr>
+                      <w:rPr>
+                        <w:rFonts w:ascii="Cambria Math" w:hAnsi="Cambria Math" w:cs="Cambria Math"/>
+                      </w:rPr>
+                      <m:t>TP+TN+ FP+FN</m:t>
+                    </m:r>
+                  </m:den>
+                </m:f>
+              </m:oMath>
+            </m:oMathPara>
+          </w:p>
+          <w:p>
+            <w:pPr>
+              <w:spacing w:after="0" w:line="240" w:lineRule="auto"/>
+              <w:rPr>
+                <w:rFonts w:ascii="Calibri" w:eastAsia="Times New Roman" w:hAnsi="Calibri" w:cs="Times New Roman"/>
+                <w:color w:val="000000"/>
+              </w:rPr>
+            </w:pPr>
+          </w:p>
+        </w:tc>
+      </w:tr>
+      <w:tr>
+        <w:trPr>
+          <w:trHeight w:val="1"/>
+        </w:trPr>
+        <w:tc>
+          <w:tcPr>
+            <w:tcW w:w="2070" w:type="dxa"/>
+            <w:tcBorders>
+              <w:top w:val="nil"/>
+              <w:left w:val="single" w:sz="4" w:space="0" w:color="auto"/>
+              <w:bottom w:val="single" w:sz="4" w:space="0" w:color="auto"/>
+              <w:right w:val="single" w:sz="4" w:space="0" w:color="auto"/>
+            </w:tcBorders>
+            <w:shd w:val="clear" w:color="auto" w:fill="auto"/>
+            <w:noWrap/>
+            <w:vAlign w:val="center"/>
+            <w:hideMark/>
+          </w:tcPr>
+          <w:p>
+            <w:pPr>
+              <w:spacing w:after="0" w:line="240" w:lineRule="auto"/>
+              <w:jc w:val="center"/>
+              <w:rPr>
+                <w:rFonts w:ascii="Calibri" w:eastAsia="Times New Roman" w:hAnsi="Calibri" w:cs="Times New Roman"/>
+                <w:color w:val="000000"/>
+              </w:rPr>
+            </w:pPr>
+            <w:r>
+              <w:rPr>
+                <w:rFonts w:ascii="Calibri" w:eastAsia="Times New Roman" w:hAnsi="Calibri" w:cs="Times New Roman"/>
+                <w:color w:val="000000"/>
+              </w:rPr>
+              <w:t>Precision</w:t>
+            </w:r>
+          </w:p>
+        </w:tc>
+        <w:tc>
+          <w:tcPr>
+            <w:tcW w:w="4055" w:type="dxa"/>
+            <w:tcBorders>
+              <w:top w:val="nil"/>
+              <w:left w:val="nil"/>
+              <w:bottom w:val="single" w:sz="4" w:space="0" w:color="auto"/>
+              <w:right w:val="single" w:sz="4" w:space="0" w:color="auto"/>
+            </w:tcBorders>
+            <w:shd w:val="clear" w:color="auto" w:fill="auto"/>
+            <w:noWrap/>
+            <w:vAlign w:val="center"/>
+            <w:hideMark/>
+          </w:tcPr>
+          <w:p>
+            <w:pPr>
+              <w:spacing w:after="0" w:line="240" w:lineRule="auto"/>
+              <w:rPr>
+                <w:rFonts w:ascii="Calibri" w:eastAsia="Times New Roman" w:hAnsi="Calibri" w:cs="Times New Roman"/>
+                <w:color w:val="000000"/>
+              </w:rPr>
+            </w:pPr>
+            <w:r>
+              <w:rPr>
+                <w:rFonts w:ascii="Calibri" w:eastAsia="Times New Roman" w:hAnsi="Calibri" w:cs="Times New Roman"/>
+                <w:color w:val="000000"/>
+              </w:rPr>
+              <w:t>% of all positive predicted observations that were actually positive. In other words, the percentage of actual positive observations captured as a correct prediction.</w:t>
+            </w:r>
+          </w:p>
+        </w:tc>
+        <w:tc>
+          <w:tcPr>
+            <w:tcW w:w="3702" w:type="dxa"/>
+            <w:tcBorders>
+              <w:top w:val="nil"/>
+              <w:left w:val="nil"/>
+              <w:bottom w:val="single" w:sz="4" w:space="0" w:color="auto"/>
+              <w:right w:val="single" w:sz="4" w:space="0" w:color="auto"/>
+            </w:tcBorders>
+            <w:shd w:val="clear" w:color="auto" w:fill="auto"/>
+            <w:noWrap/>
+            <w:vAlign w:val="center"/>
+            <w:hideMark/>
+          </w:tcPr>
+          <w:p>
+            <w:pPr>
+              <w:spacing w:after="0" w:line="240" w:lineRule="auto"/>
+            </w:pPr>
+            <m:oMathPara>
+              <m:oMath>
+                <m:r>
+                  <m:rPr>
+                    <m:sty m:val="p"/>
+                  </m:rPr>
+                  <w:rPr>
+                    <w:rFonts w:ascii="Cambria Math" w:hAnsi="Cambria Math" w:cs="Cambria Math"/>
+                  </w:rPr>
+                  <w:br/>
+                </m:r>
+              </m:oMath>
+              <m:oMath>
+                <m:r>
+                  <m:rPr>
+                    <m:sty m:val="p"/>
+                  </m:rPr>
+                  <w:rPr>
+                    <w:rFonts w:ascii="Cambria Math" w:hAnsi="Cambria Math" w:cs="Cambria Math"/>
+                  </w:rPr>
+                  <m:t>precision</m:t>
+                </m:r>
+                <m:r>
+                  <m:rPr>
+                    <m:sty m:val="p"/>
+                  </m:rPr>
+                  <w:rPr>
+                    <w:rFonts w:ascii="Cambria Math" w:hAnsi="Cambria Math" w:cs="Cambria Math"/>
+                  </w:rPr>
+                  <m:t>=</m:t>
+                </m:r>
+                <m:f>
+                  <m:fPr>
+                    <m:ctrlPr>
+                      <w:rPr>
+                        <w:rFonts w:ascii="Cambria Math" w:hAnsi="Cambria Math"/>
+                      </w:rPr>
+                    </m:ctrlPr>
+                  </m:fPr>
+                  <m:num>
+                    <m:r>
+                      <m:rPr>
+                        <m:sty m:val="p"/>
+                      </m:rPr>
+                      <w:rPr>
+                        <w:rFonts w:ascii="Cambria Math" w:hAnsi="Cambria Math"/>
+                      </w:rPr>
+                      <m:t>TP</m:t>
+                    </m:r>
+                  </m:num>
+                  <m:den>
+                    <m:r>
+                      <m:rPr>
+                        <m:sty m:val="p"/>
+                      </m:rPr>
+                      <w:rPr>
+                        <w:rFonts w:ascii="Cambria Math" w:hAnsi="Cambria Math" w:cs="Cambria Math"/>
+                      </w:rPr>
+                      <m:t>TP+FP</m:t>
+                    </m:r>
+                  </m:den>
+                </m:f>
+              </m:oMath>
+            </m:oMathPara>
+          </w:p>
+          <w:p>
+            <w:pPr>
+              <w:spacing w:after="0" w:line="240" w:lineRule="auto"/>
+              <w:rPr>
+                <w:rFonts w:ascii="Calibri" w:eastAsia="Times New Roman" w:hAnsi="Calibri" w:cs="Times New Roman"/>
+                <w:color w:val="000000"/>
+              </w:rPr>
+            </w:pPr>
+          </w:p>
+        </w:tc>
+      </w:tr>
+      <w:tr>
+        <w:trPr>
+          <w:trHeight w:val="1"/>
+        </w:trPr>
+        <w:tc>
+          <w:tcPr>
+            <w:tcW w:w="2070" w:type="dxa"/>
+            <w:tcBorders>
+              <w:top w:val="nil"/>
+              <w:left w:val="single" w:sz="4" w:space="0" w:color="auto"/>
+              <w:bottom w:val="single" w:sz="4" w:space="0" w:color="auto"/>
+              <w:right w:val="single" w:sz="4" w:space="0" w:color="auto"/>
+            </w:tcBorders>
+            <w:shd w:val="clear" w:color="auto" w:fill="auto"/>
+            <w:noWrap/>
+            <w:vAlign w:val="center"/>
+            <w:hideMark/>
+          </w:tcPr>
+          <w:p>
+            <w:pPr>
+              <w:spacing w:after="0" w:line="240" w:lineRule="auto"/>
+              <w:jc w:val="center"/>
+              <w:rPr>
+                <w:rFonts w:ascii="Calibri" w:eastAsia="Times New Roman" w:hAnsi="Calibri" w:cs="Times New Roman"/>
+                <w:color w:val="000000"/>
+              </w:rPr>
+            </w:pPr>
+            <w:r>
+              <w:rPr>
+                <w:rFonts w:ascii="Calibri" w:eastAsia="Times New Roman" w:hAnsi="Calibri" w:cs="Times New Roman"/>
+                <w:color w:val="000000"/>
+              </w:rPr>
+              <w:t>Sensitivity (Recall)</w:t>
+            </w:r>
+          </w:p>
+        </w:tc>
+        <w:tc>
+          <w:tcPr>
+            <w:tcW w:w="4055" w:type="dxa"/>
+            <w:tcBorders>
+              <w:top w:val="nil"/>
+              <w:left w:val="nil"/>
+              <w:bottom w:val="single" w:sz="4" w:space="0" w:color="auto"/>
+              <w:right w:val="single" w:sz="4" w:space="0" w:color="auto"/>
+            </w:tcBorders>
+            <w:shd w:val="clear" w:color="auto" w:fill="auto"/>
+            <w:noWrap/>
+            <w:vAlign w:val="center"/>
+            <w:hideMark/>
+          </w:tcPr>
+          <w:p>
+            <w:pPr>
+              <w:spacing w:after="0" w:line="240" w:lineRule="auto"/>
+              <w:rPr>
+                <w:rFonts w:ascii="Calibri" w:eastAsia="Times New Roman" w:hAnsi="Calibri" w:cs="Times New Roman"/>
+                <w:color w:val="000000"/>
+              </w:rPr>
+            </w:pPr>
+            <w:r>
+              <w:rPr>
+                <w:rFonts w:ascii="Calibri" w:eastAsia="Times New Roman" w:hAnsi="Calibri" w:cs="Times New Roman"/>
+                <w:color w:val="000000"/>
+              </w:rPr>
+              <w:t>% of correct positive observations predicted. If there are 10 actual positive observations, and the model predicts 8 of them, then it has a sensitivity of 0.8.</w:t>
+            </w:r>
+          </w:p>
+        </w:tc>
+        <w:tc>
+          <w:tcPr>
+            <w:tcW w:w="3702" w:type="dxa"/>
+            <w:tcBorders>
+              <w:top w:val="nil"/>
+              <w:left w:val="nil"/>
+              <w:bottom w:val="single" w:sz="4" w:space="0" w:color="auto"/>
+              <w:right w:val="single" w:sz="4" w:space="0" w:color="auto"/>
+            </w:tcBorders>
+            <w:shd w:val="clear" w:color="auto" w:fill="auto"/>
+            <w:noWrap/>
+            <w:vAlign w:val="center"/>
+            <w:hideMark/>
+          </w:tcPr>
+          <w:p>
+            <w:pPr>
+              <w:spacing w:after="0" w:line="240" w:lineRule="auto"/>
+            </w:pPr>
+            <m:oMathPara>
+              <m:oMath>
+                <m:r>
+                  <m:rPr>
+                    <m:sty m:val="p"/>
+                  </m:rPr>
+                  <w:rPr>
+                    <w:rFonts w:ascii="Cambria Math" w:hAnsi="Cambria Math" w:cs="Cambria Math"/>
+                  </w:rPr>
+                  <w:br/>
+                </m:r>
+              </m:oMath>
+              <m:oMath>
+                <m:r>
+                  <m:rPr>
+                    <m:sty m:val="p"/>
+                  </m:rPr>
+                  <w:rPr>
+                    <w:rFonts w:ascii="Cambria Math" w:hAnsi="Cambria Math" w:cs="Cambria Math"/>
+                  </w:rPr>
+                  <m:t>Sensitivity</m:t>
+                </m:r>
+                <m:r>
+                  <m:rPr>
+                    <m:sty m:val="p"/>
+                  </m:rPr>
+                  <w:rPr>
+                    <w:rFonts w:ascii="Cambria Math" w:hAnsi="Cambria Math" w:cs="Cambria Math"/>
+                  </w:rPr>
+                  <m:t>=</m:t>
+                </m:r>
+                <m:f>
+                  <m:fPr>
+                    <m:ctrlPr>
+                      <w:rPr>
+                        <w:rFonts w:ascii="Cambria Math" w:hAnsi="Cambria Math"/>
+                      </w:rPr>
+                    </m:ctrlPr>
+                  </m:fPr>
+                  <m:num>
+                    <m:r>
+                      <m:rPr>
+                        <m:sty m:val="p"/>
+                      </m:rPr>
+                      <w:rPr>
+                        <w:rFonts w:ascii="Cambria Math" w:hAnsi="Cambria Math"/>
+                      </w:rPr>
+                      <m:t>TP</m:t>
+                    </m:r>
+                  </m:num>
+                  <m:den>
+                    <m:r>
+                      <m:rPr>
+                        <m:sty m:val="p"/>
+                      </m:rPr>
+                      <w:rPr>
+                        <w:rFonts w:ascii="Cambria Math" w:hAnsi="Cambria Math" w:cs="Cambria Math"/>
+                      </w:rPr>
+                      <m:t>P</m:t>
+                    </m:r>
+                  </m:den>
+                </m:f>
+                <m:r>
+                  <m:rPr>
+                    <m:sty m:val="p"/>
+                  </m:rPr>
+                  <w:rPr>
+                    <w:rFonts w:ascii="Cambria Math" w:hAnsi="Cambria Math" w:cs="Cambria Math"/>
+                  </w:rPr>
+                  <m:t>=</m:t>
+                </m:r>
+                <m:f>
+                  <m:fPr>
+                    <m:ctrlPr>
+                      <w:rPr>
+                        <w:rFonts w:ascii="Cambria Math" w:hAnsi="Cambria Math"/>
+                      </w:rPr>
+                    </m:ctrlPr>
+                  </m:fPr>
+                  <m:num>
+                    <m:r>
+                      <m:rPr>
+                        <m:sty m:val="p"/>
+                      </m:rPr>
+                      <w:rPr>
+                        <w:rFonts w:ascii="Cambria Math" w:hAnsi="Cambria Math"/>
+                      </w:rPr>
+                      <m:t>TP</m:t>
+                    </m:r>
+                  </m:num>
+                  <m:den>
+                    <m:r>
+                      <m:rPr>
+                        <m:sty m:val="p"/>
+                      </m:rPr>
+                      <w:rPr>
+                        <w:rFonts w:ascii="Cambria Math" w:hAnsi="Cambria Math" w:cs="Cambria Math"/>
+                      </w:rPr>
+                      <m:t>TP+FN</m:t>
+                    </m:r>
+                  </m:den>
+                </m:f>
+              </m:oMath>
+            </m:oMathPara>
+          </w:p>
+          <w:p>
+            <w:pPr>
+              <w:spacing w:after="0" w:line="240" w:lineRule="auto"/>
+              <w:rPr>
+                <w:rFonts w:ascii="Calibri" w:eastAsia="Times New Roman" w:hAnsi="Calibri" w:cs="Times New Roman"/>
+                <w:color w:val="000000"/>
+              </w:rPr>
+            </w:pPr>
+          </w:p>
+        </w:tc>
+      </w:tr>
+      <w:tr>
+        <w:trPr>
+          <w:trHeight w:val="1"/>
+        </w:trPr>
+        <w:tc>
+          <w:tcPr>
+            <w:tcW w:w="2070" w:type="dxa"/>
+            <w:tcBorders>
+              <w:top w:val="nil"/>
+              <w:left w:val="single" w:sz="4" w:space="0" w:color="auto"/>
+              <w:bottom w:val="single" w:sz="4" w:space="0" w:color="auto"/>
+              <w:right w:val="single" w:sz="4" w:space="0" w:color="auto"/>
+            </w:tcBorders>
+            <w:shd w:val="clear" w:color="auto" w:fill="auto"/>
+            <w:noWrap/>
+            <w:vAlign w:val="center"/>
+            <w:hideMark/>
+          </w:tcPr>
+          <w:p>
+            <w:pPr>
+              <w:spacing w:after="0" w:line="240" w:lineRule="auto"/>
+              <w:jc w:val="center"/>
+              <w:rPr>
+                <w:rFonts w:ascii="Calibri" w:eastAsia="Times New Roman" w:hAnsi="Calibri" w:cs="Times New Roman"/>
+                <w:color w:val="000000"/>
+              </w:rPr>
+            </w:pPr>
+            <w:r>
+              <w:rPr>
+                <w:rFonts w:ascii="Calibri" w:eastAsia="Times New Roman" w:hAnsi="Calibri" w:cs="Times New Roman"/>
+                <w:color w:val="000000"/>
+              </w:rPr>
+              <w:t>Specificity</w:t>
+            </w:r>
+          </w:p>
+        </w:tc>
+        <w:tc>
+          <w:tcPr>
+            <w:tcW w:w="4055" w:type="dxa"/>
+            <w:tcBorders>
+              <w:top w:val="nil"/>
+              <w:left w:val="nil"/>
+              <w:bottom w:val="single" w:sz="4" w:space="0" w:color="auto"/>
+              <w:right w:val="single" w:sz="4" w:space="0" w:color="auto"/>
+            </w:tcBorders>
+            <w:shd w:val="clear" w:color="auto" w:fill="auto"/>
+            <w:noWrap/>
+            <w:vAlign w:val="center"/>
+            <w:hideMark/>
+          </w:tcPr>
+          <w:p>
+            <w:pPr>
+              <w:spacing w:after="0" w:line="240" w:lineRule="auto"/>
+              <w:rPr>
+                <w:rFonts w:ascii="Calibri" w:eastAsia="Times New Roman" w:hAnsi="Calibri" w:cs="Times New Roman"/>
+                <w:color w:val="000000"/>
+              </w:rPr>
+            </w:pPr>
+            <w:r>
+              <w:rPr>
+                <w:rFonts w:ascii="Calibri" w:eastAsia="Times New Roman" w:hAnsi="Calibri" w:cs="Times New Roman"/>
+                <w:color w:val="000000"/>
+              </w:rPr>
+              <w:t>% of correct negative observations predicted. Same as sensitivity, but for negative observations. If there are 10 actual negative observations, and the model predicts 8 of them, then it has a specificity of 0.8.</w:t>
+            </w:r>
+          </w:p>
+        </w:tc>
+        <w:tc>
+          <w:tcPr>
+            <w:tcW w:w="3702" w:type="dxa"/>
+            <w:tcBorders>
+              <w:top w:val="nil"/>
+              <w:left w:val="nil"/>
+              <w:bottom w:val="single" w:sz="4" w:space="0" w:color="auto"/>
+              <w:right w:val="single" w:sz="4" w:space="0" w:color="auto"/>
+            </w:tcBorders>
+            <w:shd w:val="clear" w:color="auto" w:fill="auto"/>
+            <w:noWrap/>
+            <w:vAlign w:val="center"/>
+            <w:hideMark/>
+          </w:tcPr>
+          <w:p>
+            <w:pPr>
+              <w:spacing w:after="0" w:line="240" w:lineRule="auto"/>
+            </w:pPr>
+            <m:oMathPara>
+              <m:oMath>
+                <m:r>
+                  <m:rPr>
+                    <m:sty m:val="p"/>
+                  </m:rPr>
+                  <w:rPr>
+                    <w:rFonts w:ascii="Cambria Math" w:hAnsi="Cambria Math" w:cs="Cambria Math"/>
+                  </w:rPr>
+                  <w:br/>
+                </m:r>
+              </m:oMath>
+              <m:oMath>
+                <m:r>
+                  <m:rPr>
+                    <m:sty m:val="p"/>
+                  </m:rPr>
+                  <w:rPr>
+                    <w:rFonts w:ascii="Cambria Math" w:hAnsi="Cambria Math" w:cs="Cambria Math"/>
+                  </w:rPr>
+                  <m:t>Specificity</m:t>
+                </m:r>
+                <m:r>
+                  <m:rPr>
+                    <m:sty m:val="p"/>
+                  </m:rPr>
+                  <w:rPr>
+                    <w:rFonts w:ascii="Cambria Math" w:hAnsi="Cambria Math" w:cs="Cambria Math"/>
+                  </w:rPr>
+                  <m:t>=</m:t>
+                </m:r>
+                <m:f>
+                  <m:fPr>
+                    <m:ctrlPr>
+                      <w:rPr>
+                        <w:rFonts w:ascii="Cambria Math" w:hAnsi="Cambria Math"/>
+                      </w:rPr>
+                    </m:ctrlPr>
+                  </m:fPr>
+                  <m:num>
+                    <m:r>
+                      <m:rPr>
+                        <m:sty m:val="p"/>
+                      </m:rPr>
+                      <w:rPr>
+                        <w:rFonts w:ascii="Cambria Math" w:hAnsi="Cambria Math"/>
+                      </w:rPr>
+                      <m:t>TN</m:t>
+                    </m:r>
+                  </m:num>
+                  <m:den>
+                    <m:r>
+                      <m:rPr>
+                        <m:sty m:val="p"/>
+                      </m:rPr>
+                      <w:rPr>
+                        <w:rFonts w:ascii="Cambria Math" w:hAnsi="Cambria Math" w:cs="Cambria Math"/>
+                      </w:rPr>
+                      <m:t>N</m:t>
+                    </m:r>
+                  </m:den>
+                </m:f>
+                <m:r>
+                  <m:rPr>
+                    <m:sty m:val="p"/>
+                  </m:rPr>
+                  <w:rPr>
+                    <w:rFonts w:ascii="Cambria Math" w:hAnsi="Cambria Math" w:cs="Cambria Math"/>
+                  </w:rPr>
+                  <m:t>=</m:t>
+                </m:r>
+                <m:f>
+                  <m:fPr>
+                    <m:ctrlPr>
+                      <w:rPr>
+                        <w:rFonts w:ascii="Cambria Math" w:hAnsi="Cambria Math"/>
+                      </w:rPr>
+                    </m:ctrlPr>
+                  </m:fPr>
+                  <m:num>
+                    <m:r>
+                      <m:rPr>
+                        <m:sty m:val="p"/>
+                      </m:rPr>
+                      <w:rPr>
+                        <w:rFonts w:ascii="Cambria Math" w:hAnsi="Cambria Math"/>
+                      </w:rPr>
+                      <m:t>TN</m:t>
+                    </m:r>
+                  </m:num>
+                  <m:den>
+                    <m:r>
+                      <m:rPr>
+                        <m:sty m:val="p"/>
+                      </m:rPr>
+                      <w:rPr>
+                        <w:rFonts w:ascii="Cambria Math" w:hAnsi="Cambria Math" w:cs="Cambria Math"/>
+                      </w:rPr>
+                      <m:t>TN+FP</m:t>
+                    </m:r>
+                  </m:den>
+                </m:f>
+              </m:oMath>
+            </m:oMathPara>
+          </w:p>
+          <w:p>
+            <w:pPr>
+              <w:spacing w:after="0" w:line="240" w:lineRule="auto"/>
+              <w:rPr>
+                <w:rFonts w:ascii="Calibri" w:eastAsia="Times New Roman" w:hAnsi="Calibri" w:cs="Times New Roman"/>
+                <w:color w:val="000000"/>
+              </w:rPr>
+            </w:pPr>
+          </w:p>
+        </w:tc>
+      </w:tr>
+      <w:tr>
+        <w:trPr>
+          <w:trHeight w:val="1"/>
+        </w:trPr>
+        <w:tc>
+          <w:tcPr>
+            <w:tcW w:w="2070" w:type="dxa"/>
+            <w:tcBorders>
+              <w:top w:val="nil"/>
+              <w:left w:val="single" w:sz="4" w:space="0" w:color="auto"/>
+              <w:bottom w:val="single" w:sz="4" w:space="0" w:color="auto"/>
+              <w:right w:val="single" w:sz="4" w:space="0" w:color="auto"/>
+            </w:tcBorders>
+            <w:shd w:val="clear" w:color="auto" w:fill="auto"/>
+            <w:noWrap/>
+            <w:vAlign w:val="center"/>
+            <w:hideMark/>
+          </w:tcPr>
+          <w:p>
+            <w:pPr>
+              <w:spacing w:after="0" w:line="240" w:lineRule="auto"/>
+              <w:jc w:val="center"/>
+              <w:rPr>
+                <w:rFonts w:ascii="Calibri" w:eastAsia="Times New Roman" w:hAnsi="Calibri" w:cs="Times New Roman"/>
+                <w:color w:val="000000"/>
+              </w:rPr>
+            </w:pPr>
+            <w:r>
+              <w:rPr>
+                <w:rFonts w:ascii="Calibri" w:eastAsia="Times New Roman" w:hAnsi="Calibri" w:cs="Times New Roman"/>
+                <w:color w:val="000000"/>
+              </w:rPr>
+              <w:t>Negative Predictive Value (NPV)</w:t>
+            </w:r>
+          </w:p>
+        </w:tc>
+        <w:tc>
+          <w:tcPr>
+            <w:tcW w:w="4055" w:type="dxa"/>
+            <w:tcBorders>
+              <w:top w:val="nil"/>
+              <w:left w:val="nil"/>
+              <w:bottom w:val="single" w:sz="4" w:space="0" w:color="auto"/>
+              <w:right w:val="single" w:sz="4" w:space="0" w:color="auto"/>
+            </w:tcBorders>
+            <w:shd w:val="clear" w:color="auto" w:fill="auto"/>
+            <w:noWrap/>
+            <w:vAlign w:val="center"/>
+            <w:hideMark/>
+          </w:tcPr>
+          <w:p>
+            <w:pPr>
+              <w:spacing w:after="0" w:line="240" w:lineRule="auto"/>
+              <w:rPr>
+                <w:rFonts w:ascii="Calibri" w:eastAsia="Times New Roman" w:hAnsi="Calibri" w:cs="Times New Roman"/>
+                <w:color w:val="000000"/>
+              </w:rPr>
+            </w:pPr>
+            <w:r>
+              <w:rPr>
+                <w:rFonts w:ascii="Calibri" w:eastAsia="Times New Roman" w:hAnsi="Calibri" w:cs="Times New Roman"/>
+                <w:color w:val="000000"/>
+              </w:rPr>
+              <w:t xml:space="preserve">% of all negative predicted observations that were actually negative. In other </w:t>
+            </w:r>
+            <w:r>
+              <w:rPr>
+                <w:rFonts w:ascii="Calibri" w:eastAsia="Times New Roman" w:hAnsi="Calibri" w:cs="Times New Roman"/>
+                <w:color w:val="000000"/>
+              </w:rPr>
+              <w:lastRenderedPageBreak/>
+              <w:t>words, the percentage of actual negative observations captured as a correct prediction.</w:t>
+            </w:r>
+          </w:p>
+        </w:tc>
+        <w:tc>
+          <w:tcPr>
+            <w:tcW w:w="3702" w:type="dxa"/>
+            <w:tcBorders>
+              <w:top w:val="nil"/>
+              <w:left w:val="nil"/>
+              <w:bottom w:val="single" w:sz="4" w:space="0" w:color="auto"/>
+              <w:right w:val="single" w:sz="4" w:space="0" w:color="auto"/>
+            </w:tcBorders>
+            <w:shd w:val="clear" w:color="auto" w:fill="auto"/>
+            <w:noWrap/>
+            <w:vAlign w:val="center"/>
+            <w:hideMark/>
+          </w:tcPr>
+          <w:p>
+            <w:pPr>
+              <w:spacing w:after="0" w:line="240" w:lineRule="auto"/>
+            </w:pPr>
+            <m:oMathPara>
+              <m:oMath>
+                <m:r>
+                  <m:rPr>
+                    <m:sty m:val="p"/>
+                  </m:rPr>
+                  <w:rPr>
+                    <w:rFonts w:ascii="Cambria Math" w:hAnsi="Cambria Math" w:cs="Cambria Math"/>
+                  </w:rPr>
+                  <w:lastRenderedPageBreak/>
+                  <w:br/>
+                </m:r>
+              </m:oMath>
+              <m:oMath>
+                <m:r>
+                  <m:rPr>
+                    <m:sty m:val="p"/>
+                  </m:rPr>
+                  <w:rPr>
+                    <w:rFonts w:ascii="Cambria Math" w:hAnsi="Cambria Math" w:cs="Cambria Math"/>
+                  </w:rPr>
+                  <m:t>NPV</m:t>
+                </m:r>
+                <m:r>
+                  <m:rPr>
+                    <m:sty m:val="p"/>
+                  </m:rPr>
+                  <w:rPr>
+                    <w:rFonts w:ascii="Cambria Math" w:hAnsi="Cambria Math" w:cs="Cambria Math"/>
+                  </w:rPr>
+                  <m:t>=</m:t>
+                </m:r>
+                <m:f>
+                  <m:fPr>
+                    <m:ctrlPr>
+                      <w:rPr>
+                        <w:rFonts w:ascii="Cambria Math" w:hAnsi="Cambria Math"/>
+                      </w:rPr>
+                    </m:ctrlPr>
+                  </m:fPr>
+                  <m:num>
+                    <m:r>
+                      <m:rPr>
+                        <m:sty m:val="p"/>
+                      </m:rPr>
+                      <w:rPr>
+                        <w:rFonts w:ascii="Cambria Math" w:hAnsi="Cambria Math"/>
+                      </w:rPr>
+                      <m:t>TN</m:t>
+                    </m:r>
+                  </m:num>
+                  <m:den>
+                    <m:r>
+                      <m:rPr>
+                        <m:sty m:val="p"/>
+                      </m:rPr>
+                      <w:rPr>
+                        <w:rFonts w:ascii="Cambria Math" w:hAnsi="Cambria Math" w:cs="Cambria Math"/>
+                      </w:rPr>
+                      <m:t>TN+FN</m:t>
+                    </m:r>
+                  </m:den>
+                </m:f>
+              </m:oMath>
+            </m:oMathPara>
+          </w:p>
+          <w:p>
+            <w:pPr>
+              <w:spacing w:after="0" w:line="240" w:lineRule="auto"/>
+              <w:rPr>
+                <w:rFonts w:ascii="Calibri" w:eastAsia="Times New Roman" w:hAnsi="Calibri" w:cs="Times New Roman"/>
+                <w:color w:val="000000"/>
+              </w:rPr>
+            </w:pPr>
+          </w:p>
+        </w:tc>
+      </w:tr>
+      <w:tr>
+        <w:trPr>
+          <w:trHeight w:val="1"/>
+        </w:trPr>
+        <w:tc>
+          <w:tcPr>
+            <w:tcW w:w="2070" w:type="dxa"/>
+            <w:tcBorders>
+              <w:top w:val="nil"/>
+              <w:left w:val="single" w:sz="4" w:space="0" w:color="auto"/>
+              <w:bottom w:val="single" w:sz="4" w:space="0" w:color="auto"/>
+              <w:right w:val="single" w:sz="4" w:space="0" w:color="auto"/>
+            </w:tcBorders>
+            <w:shd w:val="clear" w:color="auto" w:fill="auto"/>
+            <w:noWrap/>
+            <w:vAlign w:val="center"/>
+            <w:hideMark/>
+          </w:tcPr>
+          <w:p>
+            <w:pPr>
+              <w:spacing w:after="0" w:line="240" w:lineRule="auto"/>
+              <w:jc w:val="center"/>
+              <w:rPr>
+                <w:rFonts w:ascii="Calibri" w:eastAsia="Times New Roman" w:hAnsi="Calibri" w:cs="Times New Roman"/>
+                <w:color w:val="000000"/>
+              </w:rPr>
+            </w:pPr>
+            <w:r>
+              <w:rPr>
+                <w:rFonts w:ascii="Calibri" w:eastAsia="Times New Roman" w:hAnsi="Calibri" w:cs="Times New Roman"/>
+                <w:color w:val="000000"/>
+              </w:rPr>
+              <w:lastRenderedPageBreak/>
+              <w:t>False Positive Rate (FPR)</w:t>
+            </w:r>
+          </w:p>
+        </w:tc>
+        <w:tc>
+          <w:tcPr>
+            <w:tcW w:w="4055" w:type="dxa"/>
+            <w:tcBorders>
+              <w:top w:val="nil"/>
+              <w:left w:val="nil"/>
+              <w:bottom w:val="single" w:sz="4" w:space="0" w:color="auto"/>
+              <w:right w:val="single" w:sz="4" w:space="0" w:color="auto"/>
+            </w:tcBorders>
+            <w:shd w:val="clear" w:color="auto" w:fill="auto"/>
+            <w:noWrap/>
+            <w:vAlign w:val="center"/>
+            <w:hideMark/>
+          </w:tcPr>
+          <w:p>
+            <w:pPr>
+              <w:spacing w:after="0" w:line="240" w:lineRule="auto"/>
+              <w:rPr>
+                <w:rFonts w:ascii="Calibri" w:eastAsia="Times New Roman" w:hAnsi="Calibri" w:cs="Times New Roman"/>
+                <w:color w:val="000000"/>
+              </w:rPr>
+            </w:pPr>
+            <w:r>
+              <w:rPr>
+                <w:rFonts w:ascii="Calibri" w:eastAsia="Times New Roman" w:hAnsi="Calibri" w:cs="Times New Roman"/>
+                <w:color w:val="000000"/>
+              </w:rPr>
+              <w:t>% of times the model predicts positive observation when it’s actually a negative observation. If there are 10 negative positive observations, and the model predicts 2 as positive, then it has a false positive rate of 0.2.</w:t>
+            </w:r>
+          </w:p>
+        </w:tc>
+        <w:tc>
+          <w:tcPr>
+            <w:tcW w:w="3702" w:type="dxa"/>
+            <w:tcBorders>
+              <w:top w:val="nil"/>
+              <w:left w:val="nil"/>
+              <w:bottom w:val="single" w:sz="4" w:space="0" w:color="auto"/>
+              <w:right w:val="single" w:sz="4" w:space="0" w:color="auto"/>
+            </w:tcBorders>
+            <w:shd w:val="clear" w:color="auto" w:fill="auto"/>
+            <w:noWrap/>
+            <w:vAlign w:val="center"/>
+            <w:hideMark/>
+          </w:tcPr>
+          <w:p>
+            <w:pPr>
+              <w:spacing w:after="0" w:line="240" w:lineRule="auto"/>
+            </w:pPr>
+            <m:oMathPara>
+              <m:oMath>
+                <m:r>
+                  <m:rPr>
+                    <m:sty m:val="p"/>
+                  </m:rPr>
+                  <w:rPr>
+                    <w:rFonts w:ascii="Cambria Math" w:hAnsi="Cambria Math" w:cs="Cambria Math"/>
+                  </w:rPr>
+                  <w:br/>
+                </m:r>
+              </m:oMath>
+              <m:oMath>
+                <m:r>
+                  <m:rPr>
+                    <m:sty m:val="p"/>
+                  </m:rPr>
+                  <w:rPr>
+                    <w:rFonts w:ascii="Cambria Math" w:hAnsi="Cambria Math" w:cs="Cambria Math"/>
+                  </w:rPr>
+                  <m:t>FPR</m:t>
+                </m:r>
+                <m:r>
+                  <m:rPr>
+                    <m:sty m:val="p"/>
+                  </m:rPr>
+                  <w:rPr>
+                    <w:rFonts w:ascii="Cambria Math" w:hAnsi="Cambria Math" w:cs="Cambria Math"/>
+                  </w:rPr>
+                  <m:t>=</m:t>
+                </m:r>
+                <m:f>
+                  <m:fPr>
+                    <m:ctrlPr>
+                      <w:rPr>
+                        <w:rFonts w:ascii="Cambria Math" w:hAnsi="Cambria Math"/>
+                      </w:rPr>
+                    </m:ctrlPr>
+                  </m:fPr>
+                  <m:num>
+                    <m:r>
+                      <m:rPr>
+                        <m:sty m:val="p"/>
+                      </m:rPr>
+                      <w:rPr>
+                        <w:rFonts w:ascii="Cambria Math" w:hAnsi="Cambria Math"/>
+                      </w:rPr>
+                      <m:t>FP</m:t>
+                    </m:r>
+                  </m:num>
+                  <m:den>
+                    <m:r>
+                      <w:rPr>
+                        <w:rFonts w:ascii="Cambria Math" w:hAnsi="Cambria Math"/>
+                      </w:rPr>
+                      <m:t>N</m:t>
+                    </m:r>
+                  </m:den>
+                </m:f>
+                <m:r>
+                  <m:rPr>
+                    <m:sty m:val="p"/>
+                  </m:rPr>
+                  <w:rPr>
+                    <w:rFonts w:ascii="Cambria Math" w:hAnsi="Cambria Math" w:cs="Cambria Math"/>
+                  </w:rPr>
+                  <m:t>=</m:t>
+                </m:r>
+                <m:f>
+                  <m:fPr>
+                    <m:ctrlPr>
+                      <w:rPr>
+                        <w:rFonts w:ascii="Cambria Math" w:hAnsi="Cambria Math"/>
+                      </w:rPr>
+                    </m:ctrlPr>
+                  </m:fPr>
+                  <m:num>
+                    <m:r>
+                      <m:rPr>
+                        <m:sty m:val="p"/>
+                      </m:rPr>
+                      <w:rPr>
+                        <w:rFonts w:ascii="Cambria Math" w:hAnsi="Cambria Math"/>
+                      </w:rPr>
+                      <m:t>FP</m:t>
+                    </m:r>
+                  </m:num>
+                  <m:den>
+                    <m:r>
+                      <m:rPr>
+                        <m:sty m:val="p"/>
+                      </m:rPr>
+                      <w:rPr>
+                        <w:rFonts w:ascii="Cambria Math" w:hAnsi="Cambria Math" w:cs="Cambria Math"/>
+                      </w:rPr>
+                      <m:t>FP+TN</m:t>
+                    </m:r>
+                  </m:den>
+                </m:f>
+              </m:oMath>
+            </m:oMathPara>
+          </w:p>
+          <w:p>
+            <w:pPr>
+              <w:spacing w:after="0" w:line="240" w:lineRule="auto"/>
+              <w:rPr>
+                <w:rFonts w:ascii="Calibri" w:eastAsia="Times New Roman" w:hAnsi="Calibri" w:cs="Times New Roman"/>
+                <w:color w:val="000000"/>
+              </w:rPr>
+            </w:pPr>
+          </w:p>
+        </w:tc>
+      </w:tr>
+      <w:tr>
+        <w:trPr>
+          <w:trHeight w:val="1"/>
+        </w:trPr>
+        <w:tc>
+          <w:tcPr>
+            <w:tcW w:w="2070" w:type="dxa"/>
+            <w:tcBorders>
+              <w:top w:val="nil"/>
+              <w:left w:val="single" w:sz="4" w:space="0" w:color="auto"/>
+              <w:bottom w:val="single" w:sz="4" w:space="0" w:color="auto"/>
+              <w:right w:val="single" w:sz="4" w:space="0" w:color="auto"/>
+            </w:tcBorders>
+            <w:shd w:val="clear" w:color="auto" w:fill="auto"/>
+            <w:noWrap/>
+            <w:vAlign w:val="center"/>
+            <w:hideMark/>
+          </w:tcPr>
+          <w:p>
+            <w:pPr>
+              <w:spacing w:after="0" w:line="240" w:lineRule="auto"/>
+              <w:jc w:val="center"/>
+              <w:rPr>
+                <w:rFonts w:ascii="Calibri" w:eastAsia="Times New Roman" w:hAnsi="Calibri" w:cs="Times New Roman"/>
+                <w:color w:val="000000"/>
+              </w:rPr>
+            </w:pPr>
+            <w:r>
+              <w:rPr>
+                <w:rFonts w:ascii="Calibri" w:eastAsia="Times New Roman" w:hAnsi="Calibri" w:cs="Times New Roman"/>
+                <w:color w:val="000000"/>
+              </w:rPr>
+              <w:t>False Negative Rate (FNR)</w:t>
+            </w:r>
+          </w:p>
+        </w:tc>
+        <w:tc>
+          <w:tcPr>
+            <w:tcW w:w="4055" w:type="dxa"/>
+            <w:tcBorders>
+              <w:top w:val="nil"/>
+              <w:left w:val="nil"/>
+              <w:bottom w:val="single" w:sz="4" w:space="0" w:color="auto"/>
+              <w:right w:val="single" w:sz="4" w:space="0" w:color="auto"/>
+            </w:tcBorders>
+            <w:shd w:val="clear" w:color="auto" w:fill="auto"/>
+            <w:noWrap/>
+            <w:vAlign w:val="center"/>
+            <w:hideMark/>
+          </w:tcPr>
+          <w:p>
+            <w:pPr>
+              <w:spacing w:after="0" w:line="240" w:lineRule="auto"/>
+              <w:rPr>
+                <w:rFonts w:ascii="Calibri" w:eastAsia="Times New Roman" w:hAnsi="Calibri" w:cs="Times New Roman"/>
+                <w:color w:val="000000"/>
+              </w:rPr>
+            </w:pPr>
+            <w:r>
+              <w:rPr>
+                <w:rFonts w:ascii="Calibri" w:eastAsia="Times New Roman" w:hAnsi="Calibri" w:cs="Times New Roman"/>
+                <w:color w:val="000000"/>
+              </w:rPr>
+              <w:t>% of times the model predicts negative observation when it’s actually a positive observation. If there are 10 actual positive observations, and the model predicts 2 false negatives, then it has a false negative rate of 0.2.</w:t>
+            </w:r>
+          </w:p>
+        </w:tc>
+        <w:tc>
+          <w:tcPr>
+            <w:tcW w:w="3702" w:type="dxa"/>
+            <w:tcBorders>
+              <w:top w:val="nil"/>
+              <w:left w:val="nil"/>
+              <w:bottom w:val="single" w:sz="4" w:space="0" w:color="auto"/>
+              <w:right w:val="single" w:sz="4" w:space="0" w:color="auto"/>
+            </w:tcBorders>
+            <w:shd w:val="clear" w:color="auto" w:fill="auto"/>
+            <w:noWrap/>
+            <w:vAlign w:val="center"/>
+            <w:hideMark/>
+          </w:tcPr>
+          <w:p>
+            <w:pPr>
+              <w:spacing w:after="0" w:line="240" w:lineRule="auto"/>
+            </w:pPr>
+            <m:oMathPara>
+              <m:oMath>
+                <m:r>
+                  <m:rPr>
+                    <m:sty m:val="p"/>
+                  </m:rPr>
+                  <w:rPr>
+                    <w:rFonts w:ascii="Cambria Math" w:hAnsi="Cambria Math" w:cs="Cambria Math"/>
+                  </w:rPr>
+                  <w:br/>
+                </m:r>
+              </m:oMath>
+              <m:oMath>
+                <m:r>
+                  <m:rPr>
+                    <m:sty m:val="p"/>
+                  </m:rPr>
+                  <w:rPr>
+                    <w:rFonts w:ascii="Cambria Math" w:hAnsi="Cambria Math" w:cs="Cambria Math"/>
+                  </w:rPr>
+                  <m:t>FNR</m:t>
+                </m:r>
+                <m:r>
+                  <m:rPr>
+                    <m:sty m:val="p"/>
+                  </m:rPr>
+                  <w:rPr>
+                    <w:rFonts w:ascii="Cambria Math" w:hAnsi="Cambria Math" w:cs="Cambria Math"/>
+                  </w:rPr>
+                  <m:t>=</m:t>
+                </m:r>
+                <m:f>
+                  <m:fPr>
+                    <m:ctrlPr>
+                      <w:rPr>
+                        <w:rFonts w:ascii="Cambria Math" w:hAnsi="Cambria Math"/>
+                      </w:rPr>
+                    </m:ctrlPr>
+                  </m:fPr>
+                  <m:num>
+                    <m:r>
+                      <m:rPr>
+                        <m:sty m:val="p"/>
+                      </m:rPr>
+                      <w:rPr>
+                        <w:rFonts w:ascii="Cambria Math" w:hAnsi="Cambria Math"/>
+                      </w:rPr>
+                      <m:t>FN</m:t>
+                    </m:r>
+                  </m:num>
+                  <m:den>
+                    <m:r>
+                      <m:rPr>
+                        <m:sty m:val="p"/>
+                      </m:rPr>
+                      <w:rPr>
+                        <w:rFonts w:ascii="Cambria Math" w:hAnsi="Cambria Math" w:cs="Cambria Math"/>
+                      </w:rPr>
+                      <m:t>P</m:t>
+                    </m:r>
+                  </m:den>
+                </m:f>
+                <m:r>
+                  <m:rPr>
+                    <m:sty m:val="p"/>
+                  </m:rPr>
+                  <w:rPr>
+                    <w:rFonts w:ascii="Cambria Math" w:hAnsi="Cambria Math" w:cs="Cambria Math"/>
+                  </w:rPr>
+                  <m:t>=</m:t>
+                </m:r>
+                <m:f>
+                  <m:fPr>
+                    <m:ctrlPr>
+                      <w:rPr>
+                        <w:rFonts w:ascii="Cambria Math" w:hAnsi="Cambria Math"/>
+                      </w:rPr>
+                    </m:ctrlPr>
+                  </m:fPr>
+                  <m:num>
+                    <m:r>
+                      <m:rPr>
+                        <m:sty m:val="p"/>
+                      </m:rPr>
+                      <w:rPr>
+                        <w:rFonts w:ascii="Cambria Math" w:hAnsi="Cambria Math"/>
+                      </w:rPr>
+                      <m:t>FN</m:t>
+                    </m:r>
+                  </m:num>
+                  <m:den>
+                    <m:r>
+                      <m:rPr>
+                        <m:sty m:val="p"/>
+                      </m:rPr>
+                      <w:rPr>
+                        <w:rFonts w:ascii="Cambria Math" w:hAnsi="Cambria Math" w:cs="Cambria Math"/>
+                      </w:rPr>
+                      <m:t>FN+TP</m:t>
+                    </m:r>
+                  </m:den>
+                </m:f>
+              </m:oMath>
+            </m:oMathPara>
+          </w:p>
+          <w:p>
+            <w:pPr>
+              <w:spacing w:after="0" w:line="240" w:lineRule="auto"/>
+              <w:rPr>
+                <w:rFonts w:ascii="Calibri" w:eastAsia="Times New Roman" w:hAnsi="Calibri" w:cs="Times New Roman"/>
+                <w:color w:val="000000"/>
+              </w:rPr>
+            </w:pPr>
+          </w:p>
+        </w:tc>
+      </w:tr>
+      <w:tr>
+        <w:trPr>
+          <w:trHeight w:val="1"/>
+        </w:trPr>
+        <w:tc>
+          <w:tcPr>
+            <w:tcW w:w="2070" w:type="dxa"/>
+            <w:tcBorders>
+              <w:top w:val="nil"/>
+              <w:left w:val="single" w:sz="4" w:space="0" w:color="auto"/>
+              <w:bottom w:val="single" w:sz="4" w:space="0" w:color="auto"/>
+              <w:right w:val="single" w:sz="4" w:space="0" w:color="auto"/>
+            </w:tcBorders>
+            <w:shd w:val="clear" w:color="auto" w:fill="auto"/>
+            <w:noWrap/>
+            <w:vAlign w:val="center"/>
+            <w:hideMark/>
+          </w:tcPr>
+          <w:p>
+            <w:pPr>
+              <w:spacing w:after="0" w:line="240" w:lineRule="auto"/>
+              <w:jc w:val="center"/>
+              <w:rPr>
+                <w:rFonts w:ascii="Calibri" w:eastAsia="Times New Roman" w:hAnsi="Calibri" w:cs="Times New Roman"/>
+                <w:color w:val="000000"/>
+              </w:rPr>
+            </w:pPr>
+            <w:r>
+              <w:rPr>
+                <w:rFonts w:ascii="Calibri" w:eastAsia="Times New Roman" w:hAnsi="Calibri" w:cs="Times New Roman"/>
+                <w:color w:val="000000"/>
+              </w:rPr>
+              <w:t>ROC Curve Area</w:t>
+            </w:r>
+          </w:p>
+        </w:tc>
+        <w:tc>
+          <w:tcPr>
+            <w:tcW w:w="4055" w:type="dxa"/>
+            <w:tcBorders>
+              <w:top w:val="nil"/>
+              <w:left w:val="nil"/>
+              <w:bottom w:val="single" w:sz="4" w:space="0" w:color="auto"/>
+              <w:right w:val="single" w:sz="4" w:space="0" w:color="auto"/>
+            </w:tcBorders>
+            <w:shd w:val="clear" w:color="auto" w:fill="auto"/>
+            <w:noWrap/>
+            <w:vAlign w:val="center"/>
+            <w:hideMark/>
+          </w:tcPr>
+          <w:p>
+            <w:pPr>
+              <w:spacing w:after="0" w:line="240" w:lineRule="auto"/>
+              <w:rPr>
+                <w:rFonts w:ascii="Calibri" w:eastAsia="Times New Roman" w:hAnsi="Calibri" w:cs="Times New Roman"/>
+                <w:color w:val="000000"/>
+              </w:rPr>
+            </w:pPr>
+            <w:r>
+              <w:rPr>
+                <w:rFonts w:ascii="Calibri" w:eastAsia="Times New Roman" w:hAnsi="Calibri" w:cs="Times New Roman"/>
+                <w:color w:val="000000"/>
+              </w:rPr>
+              <w:t>ROC curve is a curve created by plotting True Positive Rate vs False Positive Rate. The larger the area under the curve, the better.</w:t>
+            </w:r>
+          </w:p>
+        </w:tc>
+        <w:tc>
+          <w:tcPr>
+            <w:tcW w:w="3702" w:type="dxa"/>
+            <w:tcBorders>
+              <w:top w:val="nil"/>
+              <w:left w:val="nil"/>
+              <w:bottom w:val="single" w:sz="4" w:space="0" w:color="auto"/>
+              <w:right w:val="single" w:sz="4" w:space="0" w:color="auto"/>
+            </w:tcBorders>
+            <w:shd w:val="clear" w:color="auto" w:fill="auto"/>
+            <w:noWrap/>
+            <w:vAlign w:val="center"/>
+            <w:hideMark/>
+          </w:tcPr>
+          <w:p>
+            <w:pPr>
+              <w:spacing w:after="0" w:line="240" w:lineRule="auto"/>
+            </w:pPr>
+            <w:r>
+              <w:t>ROC curve area = sensitivity – FPR</w:t>
+            </w:r>
+          </w:p>
+          <w:p>
+            <w:pPr>
+              <w:spacing w:after="0" w:line="240" w:lineRule="auto"/>
+              <w:rPr>
+                <w:rFonts w:ascii="Calibri" w:eastAsia="Times New Roman" w:hAnsi="Calibri" w:cs="Times New Roman"/>
+                <w:color w:val="000000"/>
+              </w:rPr>
+            </w:pPr>
+          </w:p>
+        </w:tc>
+      </w:tr>
+      <w:tr>
+        <w:trPr>
+          <w:trHeight w:val="1"/>
+        </w:trPr>
+        <w:tc>
+          <w:tcPr>
+            <w:tcW w:w="2070" w:type="dxa"/>
+            <w:tcBorders>
+              <w:top w:val="nil"/>
+              <w:left w:val="single" w:sz="4" w:space="0" w:color="auto"/>
+              <w:bottom w:val="single" w:sz="4" w:space="0" w:color="auto"/>
+              <w:right w:val="single" w:sz="4" w:space="0" w:color="auto"/>
+            </w:tcBorders>
+            <w:shd w:val="clear" w:color="auto" w:fill="auto"/>
+            <w:noWrap/>
+            <w:vAlign w:val="center"/>
+            <w:hideMark/>
+          </w:tcPr>
+          <w:p>
+            <w:pPr>
+              <w:spacing w:after="0" w:line="240" w:lineRule="auto"/>
+              <w:jc w:val="center"/>
+              <w:rPr>
+                <w:rFonts w:ascii="Calibri" w:eastAsia="Times New Roman" w:hAnsi="Calibri" w:cs="Times New Roman"/>
+                <w:color w:val="000000"/>
+              </w:rPr>
+            </w:pPr>
+            <w:r>
+              <w:rPr>
+                <w:rFonts w:ascii="Calibri" w:eastAsia="Times New Roman" w:hAnsi="Calibri" w:cs="Times New Roman"/>
+                <w:color w:val="000000"/>
+              </w:rPr>
+              <w:t>F1 Score</w:t>
+            </w:r>
+          </w:p>
+        </w:tc>
+        <w:tc>
+          <w:tcPr>
+            <w:tcW w:w="4055" w:type="dxa"/>
+            <w:tcBorders>
+              <w:top w:val="nil"/>
+              <w:left w:val="nil"/>
+              <w:bottom w:val="single" w:sz="4" w:space="0" w:color="auto"/>
+              <w:right w:val="single" w:sz="4" w:space="0" w:color="auto"/>
+            </w:tcBorders>
+            <w:shd w:val="clear" w:color="auto" w:fill="auto"/>
+            <w:noWrap/>
+            <w:vAlign w:val="center"/>
+            <w:hideMark/>
+          </w:tcPr>
+          <w:p>
+            <w:pPr>
+              <w:spacing w:after="0" w:line="240" w:lineRule="auto"/>
+              <w:rPr>
+                <w:rFonts w:ascii="Calibri" w:eastAsia="Times New Roman" w:hAnsi="Calibri" w:cs="Times New Roman"/>
+                <w:color w:val="000000"/>
+              </w:rPr>
+            </w:pPr>
+            <w:r>
+              <w:rPr>
+                <w:rFonts w:ascii="Calibri" w:eastAsia="Times New Roman" w:hAnsi="Calibri" w:cs="Times New Roman"/>
+                <w:color w:val="000000"/>
+              </w:rPr>
+              <w:t>F1 is the harmonic mean of precision and sensitivity. The range is 0-1, with 1 being desirable.</w:t>
+            </w:r>
+          </w:p>
+        </w:tc>
+        <w:tc>
+          <w:tcPr>
+            <w:tcW w:w="3702" w:type="dxa"/>
+            <w:tcBorders>
+              <w:top w:val="nil"/>
+              <w:left w:val="nil"/>
+              <w:bottom w:val="single" w:sz="4" w:space="0" w:color="auto"/>
+              <w:right w:val="single" w:sz="4" w:space="0" w:color="auto"/>
+            </w:tcBorders>
+            <w:shd w:val="clear" w:color="auto" w:fill="auto"/>
+            <w:noWrap/>
+            <w:vAlign w:val="center"/>
+            <w:hideMark/>
+          </w:tcPr>
+          <w:p>
+            <w:pPr>
+              <w:spacing w:after="0" w:line="240" w:lineRule="auto"/>
+            </w:pPr>
+            <m:oMathPara>
+              <m:oMath>
+                <m:r>
+                  <m:rPr>
+                    <m:sty m:val="p"/>
+                  </m:rPr>
+                  <w:rPr>
+                    <w:rFonts w:ascii="Cambria Math" w:hAnsi="Cambria Math" w:cs="Cambria Math"/>
+                  </w:rPr>
+                  <w:br/>
+                </m:r>
+              </m:oMath>
+              <m:oMath>
+                <m:r>
+                  <m:rPr>
+                    <m:sty m:val="p"/>
+                  </m:rPr>
+                  <w:rPr>
+                    <w:rFonts w:ascii="Cambria Math" w:hAnsi="Cambria Math" w:cs="Cambria Math"/>
+                  </w:rPr>
+                  <m:t>F1</m:t>
+                </m:r>
+                <m:r>
+                  <m:rPr>
+                    <m:sty m:val="p"/>
+                  </m:rPr>
+                  <w:rPr>
+                    <w:rFonts w:ascii="Cambria Math" w:hAnsi="Cambria Math" w:cs="Cambria Math"/>
+                  </w:rPr>
+                  <m:t>=</m:t>
+                </m:r>
+                <m:r>
+                  <m:rPr>
+                    <m:sty m:val="p"/>
+                  </m:rPr>
+                  <w:rPr>
+                    <w:rFonts w:ascii="Cambria Math" w:hAnsi="Cambria Math" w:cs="Cambria Math"/>
+                  </w:rPr>
+                  <m:t>2</m:t>
+                </m:r>
+                <m:f>
+                  <m:fPr>
+                    <m:ctrlPr>
+                      <w:rPr>
+                        <w:rFonts w:ascii="Cambria Math" w:hAnsi="Cambria Math"/>
+                      </w:rPr>
+                    </m:ctrlPr>
+                  </m:fPr>
+                  <m:num>
+                    <m:r>
+                      <m:rPr>
+                        <m:sty m:val="p"/>
+                      </m:rPr>
+                      <w:rPr>
+                        <w:rFonts w:ascii="Cambria Math" w:hAnsi="Cambria Math"/>
+                      </w:rPr>
+                      <m:t>Precision*Recall</m:t>
+                    </m:r>
+                  </m:num>
+                  <m:den>
+                    <m:r>
+                      <m:rPr>
+                        <m:sty m:val="p"/>
+                      </m:rPr>
+                      <w:rPr>
+                        <w:rFonts w:ascii="Cambria Math" w:hAnsi="Cambria Math" w:cs="Cambria Math"/>
+                      </w:rPr>
+                      <m:t>Precision+Recall</m:t>
+                    </m:r>
+                  </m:den>
+                </m:f>
+              </m:oMath>
+            </m:oMathPara>
+          </w:p>
+          <w:p>
+            <w:pPr>
+              <w:spacing w:after="0" w:line="240" w:lineRule="auto"/>
+              <w:rPr>
+                <w:rFonts w:ascii="Calibri" w:eastAsia="Times New Roman" w:hAnsi="Calibri" w:cs="Times New Roman"/>
+                <w:color w:val="000000"/>
+              </w:rPr>
+            </w:pPr>
+          </w:p>
+        </w:tc>
+      </w:tr>
+      <w:tr>
+        <w:trPr>
+          <w:trHeight w:val="1"/>
+        </w:trPr>
+        <w:tc>
+          <w:tcPr>
+            <w:tcW w:w="2070" w:type="dxa"/>
+            <w:tcBorders>
+              <w:top w:val="nil"/>
+              <w:left w:val="single" w:sz="4" w:space="0" w:color="auto"/>
+              <w:bottom w:val="single" w:sz="4" w:space="0" w:color="auto"/>
+              <w:right w:val="single" w:sz="4" w:space="0" w:color="auto"/>
+            </w:tcBorders>
+            <w:shd w:val="clear" w:color="auto" w:fill="auto"/>
+            <w:noWrap/>
+            <w:vAlign w:val="center"/>
+            <w:hideMark/>
+          </w:tcPr>
+          <w:p>
+            <w:pPr>
+              <w:spacing w:after="0" w:line="240" w:lineRule="auto"/>
+              <w:jc w:val="center"/>
+              <w:rPr>
+                <w:rFonts w:ascii="Calibri" w:eastAsia="Times New Roman" w:hAnsi="Calibri" w:cs="Times New Roman"/>
+                <w:color w:val="000000"/>
+              </w:rPr>
+            </w:pPr>
+            <w:r>
+              <w:rPr>
+                <w:rFonts w:ascii="Calibri" w:eastAsia="Times New Roman" w:hAnsi="Calibri" w:cs="Times New Roman"/>
+                <w:color w:val="000000"/>
+              </w:rPr>
+              <w:t>Mathews Correlation Coefficient (MCC)</w:t>
+            </w:r>
+          </w:p>
+        </w:tc>
+        <w:tc>
+          <w:tcPr>
+            <w:tcW w:w="4055" w:type="dxa"/>
+            <w:tcBorders>
+              <w:top w:val="nil"/>
+              <w:left w:val="nil"/>
+              <w:bottom w:val="single" w:sz="4" w:space="0" w:color="auto"/>
+              <w:right w:val="single" w:sz="4" w:space="0" w:color="auto"/>
+            </w:tcBorders>
+            <w:shd w:val="clear" w:color="auto" w:fill="auto"/>
+            <w:noWrap/>
+            <w:vAlign w:val="center"/>
+            <w:hideMark/>
+          </w:tcPr>
+          <w:p>
+            <w:pPr>
+              <w:spacing w:after="0" w:line="240" w:lineRule="auto"/>
+              <w:rPr>
+                <w:rFonts w:ascii="Calibri" w:eastAsia="Times New Roman" w:hAnsi="Calibri" w:cs="Times New Roman"/>
+                <w:color w:val="000000"/>
+              </w:rPr>
+            </w:pPr>
+            <w:r>
+              <w:rPr>
+                <w:rFonts w:ascii="Calibri" w:eastAsia="Times New Roman" w:hAnsi="Calibri" w:cs="Times New Roman"/>
+                <w:color w:val="000000"/>
+              </w:rPr>
+              <w:t>A metric designed to measure the quality of binary classifications by taking into account true and false positives and negatives. Regarded as still being a balanced metric even if the classes are very unbalanced.</w:t>
+            </w:r>
+          </w:p>
+        </w:tc>
+        <w:tc>
+          <w:tcPr>
+            <w:tcW w:w="3702" w:type="dxa"/>
+            <w:tcBorders>
+              <w:top w:val="nil"/>
+              <w:left w:val="nil"/>
+              <w:bottom w:val="single" w:sz="4" w:space="0" w:color="auto"/>
+              <w:right w:val="single" w:sz="4" w:space="0" w:color="auto"/>
+            </w:tcBorders>
+            <w:shd w:val="clear" w:color="auto" w:fill="auto"/>
+            <w:noWrap/>
+            <w:vAlign w:val="center"/>
+            <w:hideMark/>
+          </w:tcPr>
+          <w:p>
+            <w:pPr>
+              <w:spacing w:after="0" w:line="240" w:lineRule="auto"/>
+              <w:rPr>
+                <w:sz w:val="18"/>
+                <w:szCs w:val="18"/>
+              </w:rPr>
+            </w:pPr>
+            <m:oMathPara>
+              <m:oMath>
+                <m:r>
+                  <m:rPr>
+                    <m:sty m:val="p"/>
+                  </m:rPr>
+                  <w:rPr>
+                    <w:rFonts w:ascii="Cambria Math" w:hAnsi="Cambria Math" w:cs="Cambria Math"/>
+                    <w:sz w:val="18"/>
+                    <w:szCs w:val="18"/>
+                  </w:rPr>
+                  <w:br/>
+                </m:r>
+              </m:oMath>
+              <m:oMath>
+                <m:r>
+                  <m:rPr>
+                    <m:sty m:val="p"/>
+                  </m:rPr>
+                  <w:rPr>
+                    <w:rFonts w:ascii="Cambria Math" w:hAnsi="Cambria Math" w:cs="Cambria Math"/>
+                    <w:sz w:val="18"/>
+                    <w:szCs w:val="18"/>
+                  </w:rPr>
+                  <m:t>MCC=</m:t>
+                </m:r>
+                <m:f>
+                  <m:fPr>
+                    <m:ctrlPr>
+                      <w:rPr>
+                        <w:rFonts w:ascii="Cambria Math" w:hAnsi="Cambria Math"/>
+                        <w:sz w:val="18"/>
+                        <w:szCs w:val="18"/>
+                      </w:rPr>
+                    </m:ctrlPr>
+                  </m:fPr>
+                  <m:num>
+                    <m:r>
+                      <m:rPr>
+                        <m:sty m:val="p"/>
+                      </m:rPr>
+                      <w:rPr>
+                        <w:rFonts w:ascii="Cambria Math" w:hAnsi="Cambria Math"/>
+                        <w:sz w:val="18"/>
+                        <w:szCs w:val="18"/>
+                      </w:rPr>
+                      <m:t>TP*TN-FP*FN</m:t>
+                    </m:r>
+                  </m:num>
+                  <m:den>
+                    <m:rad>
+                      <m:radPr>
+                        <m:degHide m:val="1"/>
+                        <m:ctrlPr>
+                          <w:rPr>
+                            <w:rFonts w:ascii="Cambria Math" w:hAnsi="Cambria Math" w:cs="Cambria Math"/>
+                            <w:sz w:val="18"/>
+                            <w:szCs w:val="18"/>
+                          </w:rPr>
+                        </m:ctrlPr>
+                      </m:radPr>
+                      <m:deg/>
+                      <m:e>
+                        <m:d>
+                          <m:dPr>
+                            <m:ctrlPr>
+                              <w:rPr>
+                                <w:rFonts w:ascii="Cambria Math" w:hAnsi="Cambria Math" w:cs="Cambria Math"/>
+                                <w:sz w:val="18"/>
+                                <w:szCs w:val="18"/>
+                              </w:rPr>
+                            </m:ctrlPr>
+                          </m:dPr>
+                          <m:e>
+                            <m:r>
+                              <m:rPr>
+                                <m:sty m:val="p"/>
+                              </m:rPr>
+                              <w:rPr>
+                                <w:rFonts w:ascii="Cambria Math" w:hAnsi="Cambria Math" w:cs="Cambria Math"/>
+                                <w:sz w:val="18"/>
+                                <w:szCs w:val="18"/>
+                              </w:rPr>
+                              <m:t>TP+FP</m:t>
+                            </m:r>
+                          </m:e>
+                        </m:d>
+                        <m:d>
+                          <m:dPr>
+                            <m:ctrlPr>
+                              <w:rPr>
+                                <w:rFonts w:ascii="Cambria Math" w:hAnsi="Cambria Math" w:cs="Cambria Math"/>
+                                <w:sz w:val="18"/>
+                                <w:szCs w:val="18"/>
+                              </w:rPr>
+                            </m:ctrlPr>
+                          </m:dPr>
+                          <m:e>
+                            <m:r>
+                              <m:rPr>
+                                <m:sty m:val="p"/>
+                              </m:rPr>
+                              <w:rPr>
+                                <w:rFonts w:ascii="Cambria Math" w:hAnsi="Cambria Math" w:cs="Cambria Math"/>
+                                <w:sz w:val="18"/>
+                                <w:szCs w:val="18"/>
+                              </w:rPr>
+                              <m:t>TP+FN</m:t>
+                            </m:r>
+                          </m:e>
+                        </m:d>
+                        <m:d>
+                          <m:dPr>
+                            <m:ctrlPr>
+                              <w:rPr>
+                                <w:rFonts w:ascii="Cambria Math" w:hAnsi="Cambria Math" w:cs="Cambria Math"/>
+                                <w:sz w:val="18"/>
+                                <w:szCs w:val="18"/>
+                              </w:rPr>
+                            </m:ctrlPr>
+                          </m:dPr>
+                          <m:e>
+                            <m:r>
+                              <m:rPr>
+                                <m:sty m:val="p"/>
+                              </m:rPr>
+                              <w:rPr>
+                                <w:rFonts w:ascii="Cambria Math" w:hAnsi="Cambria Math" w:cs="Cambria Math"/>
+                                <w:sz w:val="18"/>
+                                <w:szCs w:val="18"/>
+                              </w:rPr>
+                              <m:t>TN+FP</m:t>
+                            </m:r>
+                          </m:e>
+                        </m:d>
+                        <m:d>
+                          <m:dPr>
+                            <m:ctrlPr>
+                              <w:rPr>
+                                <w:rFonts w:ascii="Cambria Math" w:hAnsi="Cambria Math" w:cs="Cambria Math"/>
+                                <w:sz w:val="18"/>
+                                <w:szCs w:val="18"/>
+                              </w:rPr>
+                            </m:ctrlPr>
+                          </m:dPr>
+                          <m:e>
+                            <m:r>
+                              <m:rPr>
+                                <m:sty m:val="p"/>
+                              </m:rPr>
+                              <w:rPr>
+                                <w:rFonts w:ascii="Cambria Math" w:hAnsi="Cambria Math" w:cs="Cambria Math"/>
+                                <w:sz w:val="18"/>
+                                <w:szCs w:val="18"/>
+                              </w:rPr>
+                              <m:t>TN+FN</m:t>
+                            </m:r>
+                          </m:e>
+                        </m:d>
+                      </m:e>
+                    </m:rad>
+                  </m:den>
+                </m:f>
+              </m:oMath>
+            </m:oMathPara>
+          </w:p>
+          <w:p>
+            <w:pPr>
+              <w:spacing w:after="0" w:line="240" w:lineRule="auto"/>
+              <w:rPr>
+                <w:rFonts w:ascii="Calibri" w:eastAsia="Times New Roman" w:hAnsi="Calibri" w:cs="Times New Roman"/>
+                <w:color w:val="000000"/>
+              </w:rPr>
+            </w:pPr>
+          </w:p>
+        </w:tc>
+      </w:tr>
+    </w:tbl>
     <w:p/>
     <w:p/>
     <w:p/>
     <w:p/>
     <w:p/>
-    <w:p/>
-    <w:p/>
-    <w:p/>
     <w:p>
       <w:r>
         <w:br w:type="page"/>
       </w:r>
+      <w:bookmarkStart w:id="15" w:name="_GoBack"/>
+      <w:bookmarkEnd w:id="15"/>
     </w:p>
     <w:p>
       <w:pPr>
@@ -12590,7 +14476,50 @@
       </w:r>
       <w:bookmarkEnd w:id="17"/>
     </w:p>
-    <w:p/>
+    <w:p>
+      <w:pPr>
+        <w:rPr>
+          <w:color w:val="2F5496" w:themeColor="accent1" w:themeShade="BF"/>
+          <w:sz w:val="32"/>
+          <w:szCs w:val="32"/>
+        </w:rPr>
+      </w:pPr>
+      <w:r>
+        <w:rPr>
+          <w:color w:val="2F5496" w:themeColor="accent1" w:themeShade="BF"/>
+          <w:sz w:val="32"/>
+          <w:szCs w:val="32"/>
+        </w:rPr>
+        <w:t>Dataset Future Functionality</w:t>
+      </w:r>
+    </w:p>
+    <w:p>
+      <w:pPr>
+        <w:spacing w:after="0" w:line="240" w:lineRule="auto"/>
+      </w:pPr>
+      <w:r>
+        <w:t>Future</w:t>
+      </w:r>
+    </w:p>
+    <w:p>
+      <w:pPr>
+        <w:pStyle w:val="ListParagraph"/>
+        <w:numPr>
+          <w:ilvl w:val="0"/>
+          <w:numId w:val="16"/>
+        </w:numPr>
+        <w:spacing w:after="0" w:line="240" w:lineRule="auto"/>
+      </w:pPr>
+      <w:r>
+        <w:t xml:space="preserve">Programmatically split DICOM images into training and test set based on ground truth so that training dataset is 50% positive and 50% negative, while test dataset is a natural representation of the ground truth’s ratio. </w:t>
+      </w:r>
+    </w:p>
+    <w:p>
+      <w:pPr>
+        <w:pStyle w:val="ListParagraph"/>
+        <w:spacing w:after="0" w:line="240" w:lineRule="auto"/>
+      </w:pPr>
+    </w:p>
     <w:p>
       <w:pPr>
         <w:rPr>
@@ -12613,14 +14542,6 @@
         <w:spacing w:after="0" w:line="240" w:lineRule="auto"/>
       </w:pPr>
       <w:r>
-        <w:t xml:space="preserve">Discussed further in the Future Functionality section on pg. </w:t>
-      </w:r>
-    </w:p>
-    <w:p>
-      <w:pPr>
-        <w:spacing w:after="0" w:line="240" w:lineRule="auto"/>
-      </w:pPr>
-      <w:r>
         <w:t xml:space="preserve">Future functionality includes: </w:t>
       </w:r>
     </w:p>
@@ -12634,7 +14555,10 @@
         <w:spacing w:after="0" w:line="240" w:lineRule="auto"/>
       </w:pPr>
       <w:r>
-        <w:t xml:space="preserve">user being able to specify which preprocessing techniques to perform. </w:t>
+        <w:t>U</w:t>
+      </w:r>
+      <w:r>
+        <w:t xml:space="preserve">ser being able to specify which preprocessing techniques to perform. </w:t>
       </w:r>
     </w:p>
     <w:p>
@@ -12803,7 +14727,7 @@
 </file>
 
 <file path=word/endnotes.xml><?xml version="1.0" encoding="utf-8"?>
-<w:endnotes xmlns:wpc="http://schemas.microsoft.com/office/word/2010/wordprocessingCanvas" xmlns:cx="http://schemas.microsoft.com/office/drawing/2014/chartex" xmlns:cx1="http://schemas.microsoft.com/office/drawing/2015/9/8/chartex" xmlns:cx2="http://schemas.microsoft.com/office/drawing/2015/10/21/chartex" xmlns:mc="http://schemas.openxmlformats.org/markup-compatibility/2006" xmlns:o="urn:schemas-microsoft-com:office:office" xmlns:r="http://schemas.openxmlformats.org/officeDocument/2006/relationships" xmlns:m="http://schemas.openxmlformats.org/officeDocument/2006/math" xmlns:v="urn:schemas-microsoft-com:vml" xmlns:wp14="http://schemas.microsoft.com/office/word/2010/wordprocessingDrawing" xmlns:wp="http://schemas.openxmlformats.org/drawingml/2006/wordprocessingDrawing" xmlns:w10="urn:schemas-microsoft-com:office:word" xmlns:w="http://schemas.openxmlformats.org/wordprocessingml/2006/main" xmlns:w14="http://schemas.microsoft.com/office/word/2010/wordml" xmlns:w15="http://schemas.microsoft.com/office/word/2012/wordml" xmlns:w16se="http://schemas.microsoft.com/office/word/2015/wordml/symex" xmlns:wpg="http://schemas.microsoft.com/office/word/2010/wordprocessingGroup" xmlns:wpi="http://schemas.microsoft.com/office/word/2010/wordprocessingInk" xmlns:wne="http://schemas.microsoft.com/office/word/2006/wordml" xmlns:wps="http://schemas.microsoft.com/office/word/2010/wordprocessingShape" mc:Ignorable="w14 w15 w16se wp14">
+<w:endnotes xmlns:wpc="http://schemas.microsoft.com/office/word/2010/wordprocessingCanvas" xmlns:mc="http://schemas.openxmlformats.org/markup-compatibility/2006" xmlns:o="urn:schemas-microsoft-com:office:office" xmlns:r="http://schemas.openxmlformats.org/officeDocument/2006/relationships" xmlns:m="http://schemas.openxmlformats.org/officeDocument/2006/math" xmlns:v="urn:schemas-microsoft-com:vml" xmlns:wp14="http://schemas.microsoft.com/office/word/2010/wordprocessingDrawing" xmlns:wp="http://schemas.openxmlformats.org/drawingml/2006/wordprocessingDrawing" xmlns:w10="urn:schemas-microsoft-com:office:word" xmlns:w="http://schemas.openxmlformats.org/wordprocessingml/2006/main" xmlns:w14="http://schemas.microsoft.com/office/word/2010/wordml" xmlns:w15="http://schemas.microsoft.com/office/word/2012/wordml" xmlns:wpg="http://schemas.microsoft.com/office/word/2010/wordprocessingGroup" xmlns:wpi="http://schemas.microsoft.com/office/word/2010/wordprocessingInk" xmlns:wne="http://schemas.microsoft.com/office/word/2006/wordml" xmlns:wps="http://schemas.microsoft.com/office/word/2010/wordprocessingShape" mc:Ignorable="w14 w15 wp14">
   <w:endnote w:type="separator" w:id="-1">
     <w:p>
       <w:pPr>
@@ -12828,7 +14752,7 @@
 </file>
 
 <file path=word/footer1.xml><?xml version="1.0" encoding="utf-8"?>
-<w:ftr xmlns:wpc="http://schemas.microsoft.com/office/word/2010/wordprocessingCanvas" xmlns:cx="http://schemas.microsoft.com/office/drawing/2014/chartex" xmlns:cx1="http://schemas.microsoft.com/office/drawing/2015/9/8/chartex" xmlns:cx2="http://schemas.microsoft.com/office/drawing/2015/10/21/chartex" xmlns:mc="http://schemas.openxmlformats.org/markup-compatibility/2006" xmlns:o="urn:schemas-microsoft-com:office:office" xmlns:r="http://schemas.openxmlformats.org/officeDocument/2006/relationships" xmlns:m="http://schemas.openxmlformats.org/officeDocument/2006/math" xmlns:v="urn:schemas-microsoft-com:vml" xmlns:wp14="http://schemas.microsoft.com/office/word/2010/wordprocessingDrawing" xmlns:wp="http://schemas.openxmlformats.org/drawingml/2006/wordprocessingDrawing" xmlns:w10="urn:schemas-microsoft-com:office:word" xmlns:w="http://schemas.openxmlformats.org/wordprocessingml/2006/main" xmlns:w14="http://schemas.microsoft.com/office/word/2010/wordml" xmlns:w15="http://schemas.microsoft.com/office/word/2012/wordml" xmlns:w16se="http://schemas.microsoft.com/office/word/2015/wordml/symex" xmlns:wpg="http://schemas.microsoft.com/office/word/2010/wordprocessingGroup" xmlns:wpi="http://schemas.microsoft.com/office/word/2010/wordprocessingInk" xmlns:wne="http://schemas.microsoft.com/office/word/2006/wordml" xmlns:wps="http://schemas.microsoft.com/office/word/2010/wordprocessingShape" mc:Ignorable="w14 w15 w16se wp14">
+<w:ftr xmlns:wpc="http://schemas.microsoft.com/office/word/2010/wordprocessingCanvas" xmlns:mc="http://schemas.openxmlformats.org/markup-compatibility/2006" xmlns:o="urn:schemas-microsoft-com:office:office" xmlns:r="http://schemas.openxmlformats.org/officeDocument/2006/relationships" xmlns:m="http://schemas.openxmlformats.org/officeDocument/2006/math" xmlns:v="urn:schemas-microsoft-com:vml" xmlns:wp14="http://schemas.microsoft.com/office/word/2010/wordprocessingDrawing" xmlns:wp="http://schemas.openxmlformats.org/drawingml/2006/wordprocessingDrawing" xmlns:w10="urn:schemas-microsoft-com:office:word" xmlns:w="http://schemas.openxmlformats.org/wordprocessingml/2006/main" xmlns:w14="http://schemas.microsoft.com/office/word/2010/wordml" xmlns:w15="http://schemas.microsoft.com/office/word/2012/wordml" xmlns:wpg="http://schemas.microsoft.com/office/word/2010/wordprocessingGroup" xmlns:wpi="http://schemas.microsoft.com/office/word/2010/wordprocessingInk" xmlns:wne="http://schemas.microsoft.com/office/word/2006/wordml" xmlns:wps="http://schemas.microsoft.com/office/word/2010/wordprocessingShape" mc:Ignorable="w14 w15 wp14">
   <w:sdt>
     <w:sdtPr>
       <w:id w:val="1676613155"/>
@@ -12865,7 +14789,7 @@
           <w:rPr>
             <w:noProof/>
           </w:rPr>
-          <w:t>6</w:t>
+          <w:t>26</w:t>
         </w:r>
         <w:r>
           <w:rPr>
@@ -12895,7 +14819,7 @@
 </file>
 
 <file path=word/footnotes.xml><?xml version="1.0" encoding="utf-8"?>
-<w:footnotes xmlns:wpc="http://schemas.microsoft.com/office/word/2010/wordprocessingCanvas" xmlns:cx="http://schemas.microsoft.com/office/drawing/2014/chartex" xmlns:cx1="http://schemas.microsoft.com/office/drawing/2015/9/8/chartex" xmlns:cx2="http://schemas.microsoft.com/office/drawing/2015/10/21/chartex" xmlns:mc="http://schemas.openxmlformats.org/markup-compatibility/2006" xmlns:o="urn:schemas-microsoft-com:office:office" xmlns:r="http://schemas.openxmlformats.org/officeDocument/2006/relationships" xmlns:m="http://schemas.openxmlformats.org/officeDocument/2006/math" xmlns:v="urn:schemas-microsoft-com:vml" xmlns:wp14="http://schemas.microsoft.com/office/word/2010/wordprocessingDrawing" xmlns:wp="http://schemas.openxmlformats.org/drawingml/2006/wordprocessingDrawing" xmlns:w10="urn:schemas-microsoft-com:office:word" xmlns:w="http://schemas.openxmlformats.org/wordprocessingml/2006/main" xmlns:w14="http://schemas.microsoft.com/office/word/2010/wordml" xmlns:w15="http://schemas.microsoft.com/office/word/2012/wordml" xmlns:w16se="http://schemas.microsoft.com/office/word/2015/wordml/symex" xmlns:wpg="http://schemas.microsoft.com/office/word/2010/wordprocessingGroup" xmlns:wpi="http://schemas.microsoft.com/office/word/2010/wordprocessingInk" xmlns:wne="http://schemas.microsoft.com/office/word/2006/wordml" xmlns:wps="http://schemas.microsoft.com/office/word/2010/wordprocessingShape" mc:Ignorable="w14 w15 w16se wp14">
+<w:footnotes xmlns:wpc="http://schemas.microsoft.com/office/word/2010/wordprocessingCanvas" xmlns:mc="http://schemas.openxmlformats.org/markup-compatibility/2006" xmlns:o="urn:schemas-microsoft-com:office:office" xmlns:r="http://schemas.openxmlformats.org/officeDocument/2006/relationships" xmlns:m="http://schemas.openxmlformats.org/officeDocument/2006/math" xmlns:v="urn:schemas-microsoft-com:vml" xmlns:wp14="http://schemas.microsoft.com/office/word/2010/wordprocessingDrawing" xmlns:wp="http://schemas.openxmlformats.org/drawingml/2006/wordprocessingDrawing" xmlns:w10="urn:schemas-microsoft-com:office:word" xmlns:w="http://schemas.openxmlformats.org/wordprocessingml/2006/main" xmlns:w14="http://schemas.microsoft.com/office/word/2010/wordml" xmlns:w15="http://schemas.microsoft.com/office/word/2012/wordml" xmlns:wpg="http://schemas.microsoft.com/office/word/2010/wordprocessingGroup" xmlns:wpi="http://schemas.microsoft.com/office/word/2010/wordprocessingInk" xmlns:wne="http://schemas.microsoft.com/office/word/2006/wordml" xmlns:wps="http://schemas.microsoft.com/office/word/2010/wordprocessingShape" mc:Ignorable="w14 w15 wp14">
   <w:footnote w:type="separator" w:id="-1">
     <w:p>
       <w:pPr>
@@ -12920,7 +14844,7 @@
 </file>
 
 <file path=word/numbering.xml><?xml version="1.0" encoding="utf-8"?>
-<w:numbering xmlns:wpc="http://schemas.microsoft.com/office/word/2010/wordprocessingCanvas" xmlns:cx="http://schemas.microsoft.com/office/drawing/2014/chartex" xmlns:cx1="http://schemas.microsoft.com/office/drawing/2015/9/8/chartex" xmlns:cx2="http://schemas.microsoft.com/office/drawing/2015/10/21/chartex" xmlns:mc="http://schemas.openxmlformats.org/markup-compatibility/2006" xmlns:o="urn:schemas-microsoft-com:office:office" xmlns:r="http://schemas.openxmlformats.org/officeDocument/2006/relationships" xmlns:m="http://schemas.openxmlformats.org/officeDocument/2006/math" xmlns:v="urn:schemas-microsoft-com:vml" xmlns:wp14="http://schemas.microsoft.com/office/word/2010/wordprocessingDrawing" xmlns:wp="http://schemas.openxmlformats.org/drawingml/2006/wordprocessingDrawing" xmlns:w10="urn:schemas-microsoft-com:office:word" xmlns:w="http://schemas.openxmlformats.org/wordprocessingml/2006/main" xmlns:w14="http://schemas.microsoft.com/office/word/2010/wordml" xmlns:w15="http://schemas.microsoft.com/office/word/2012/wordml" xmlns:w16se="http://schemas.microsoft.com/office/word/2015/wordml/symex" xmlns:wpg="http://schemas.microsoft.com/office/word/2010/wordprocessingGroup" xmlns:wpi="http://schemas.microsoft.com/office/word/2010/wordprocessingInk" xmlns:wne="http://schemas.microsoft.com/office/word/2006/wordml" xmlns:wps="http://schemas.microsoft.com/office/word/2010/wordprocessingShape" mc:Ignorable="w14 w15 w16se wp14">
+<w:numbering xmlns:wpc="http://schemas.microsoft.com/office/word/2010/wordprocessingCanvas" xmlns:mc="http://schemas.openxmlformats.org/markup-compatibility/2006" xmlns:o="urn:schemas-microsoft-com:office:office" xmlns:r="http://schemas.openxmlformats.org/officeDocument/2006/relationships" xmlns:m="http://schemas.openxmlformats.org/officeDocument/2006/math" xmlns:v="urn:schemas-microsoft-com:vml" xmlns:wp14="http://schemas.microsoft.com/office/word/2010/wordprocessingDrawing" xmlns:wp="http://schemas.openxmlformats.org/drawingml/2006/wordprocessingDrawing" xmlns:w10="urn:schemas-microsoft-com:office:word" xmlns:w="http://schemas.openxmlformats.org/wordprocessingml/2006/main" xmlns:w14="http://schemas.microsoft.com/office/word/2010/wordml" xmlns:w15="http://schemas.microsoft.com/office/word/2012/wordml" xmlns:wpg="http://schemas.microsoft.com/office/word/2010/wordprocessingGroup" xmlns:wpi="http://schemas.microsoft.com/office/word/2010/wordprocessingInk" xmlns:wne="http://schemas.microsoft.com/office/word/2006/wordml" xmlns:wps="http://schemas.microsoft.com/office/word/2010/wordprocessingShape" mc:Ignorable="w14 w15 wp14">
   <w:abstractNum w:abstractNumId="0" w15:restartNumberingAfterBreak="0">
     <w:nsid w:val="00783BC1"/>
     <w:multiLevelType w:val="hybridMultilevel"/>
@@ -13902,9 +15826,9 @@
     </w:lvl>
   </w:abstractNum>
   <w:abstractNum w:abstractNumId="10" w15:restartNumberingAfterBreak="0">
-    <w:nsid w:val="65094493"/>
+    <w:nsid w:val="582C544A"/>
     <w:multiLevelType w:val="hybridMultilevel"/>
-    <w:tmpl w:val="014E4F00"/>
+    <w:tmpl w:val="EAE8578A"/>
     <w:lvl w:ilvl="0" w:tplc="04090001">
       <w:start w:val="1"/>
       <w:numFmt w:val="bullet"/>
@@ -14015,6 +15939,119 @@
     </w:lvl>
   </w:abstractNum>
   <w:abstractNum w:abstractNumId="11" w15:restartNumberingAfterBreak="0">
+    <w:nsid w:val="65094493"/>
+    <w:multiLevelType w:val="hybridMultilevel"/>
+    <w:tmpl w:val="014E4F00"/>
+    <w:lvl w:ilvl="0" w:tplc="04090001">
+      <w:start w:val="1"/>
+      <w:numFmt w:val="bullet"/>
+      <w:lvlText w:val=""/>
+      <w:lvlJc w:val="left"/>
+      <w:pPr>
+        <w:ind w:left="720" w:hanging="360"/>
+      </w:pPr>
+      <w:rPr>
+        <w:rFonts w:ascii="Symbol" w:hAnsi="Symbol" w:hint="default"/>
+      </w:rPr>
+    </w:lvl>
+    <w:lvl w:ilvl="1" w:tplc="04090003" w:tentative="1">
+      <w:start w:val="1"/>
+      <w:numFmt w:val="bullet"/>
+      <w:lvlText w:val="o"/>
+      <w:lvlJc w:val="left"/>
+      <w:pPr>
+        <w:ind w:left="1440" w:hanging="360"/>
+      </w:pPr>
+      <w:rPr>
+        <w:rFonts w:ascii="Courier New" w:hAnsi="Courier New" w:cs="Courier New" w:hint="default"/>
+      </w:rPr>
+    </w:lvl>
+    <w:lvl w:ilvl="2" w:tplc="04090005" w:tentative="1">
+      <w:start w:val="1"/>
+      <w:numFmt w:val="bullet"/>
+      <w:lvlText w:val=""/>
+      <w:lvlJc w:val="left"/>
+      <w:pPr>
+        <w:ind w:left="2160" w:hanging="360"/>
+      </w:pPr>
+      <w:rPr>
+        <w:rFonts w:ascii="Wingdings" w:hAnsi="Wingdings" w:hint="default"/>
+      </w:rPr>
+    </w:lvl>
+    <w:lvl w:ilvl="3" w:tplc="04090001" w:tentative="1">
+      <w:start w:val="1"/>
+      <w:numFmt w:val="bullet"/>
+      <w:lvlText w:val=""/>
+      <w:lvlJc w:val="left"/>
+      <w:pPr>
+        <w:ind w:left="2880" w:hanging="360"/>
+      </w:pPr>
+      <w:rPr>
+        <w:rFonts w:ascii="Symbol" w:hAnsi="Symbol" w:hint="default"/>
+      </w:rPr>
+    </w:lvl>
+    <w:lvl w:ilvl="4" w:tplc="04090003" w:tentative="1">
+      <w:start w:val="1"/>
+      <w:numFmt w:val="bullet"/>
+      <w:lvlText w:val="o"/>
+      <w:lvlJc w:val="left"/>
+      <w:pPr>
+        <w:ind w:left="3600" w:hanging="360"/>
+      </w:pPr>
+      <w:rPr>
+        <w:rFonts w:ascii="Courier New" w:hAnsi="Courier New" w:cs="Courier New" w:hint="default"/>
+      </w:rPr>
+    </w:lvl>
+    <w:lvl w:ilvl="5" w:tplc="04090005" w:tentative="1">
+      <w:start w:val="1"/>
+      <w:numFmt w:val="bullet"/>
+      <w:lvlText w:val=""/>
+      <w:lvlJc w:val="left"/>
+      <w:pPr>
+        <w:ind w:left="4320" w:hanging="360"/>
+      </w:pPr>
+      <w:rPr>
+        <w:rFonts w:ascii="Wingdings" w:hAnsi="Wingdings" w:hint="default"/>
+      </w:rPr>
+    </w:lvl>
+    <w:lvl w:ilvl="6" w:tplc="04090001" w:tentative="1">
+      <w:start w:val="1"/>
+      <w:numFmt w:val="bullet"/>
+      <w:lvlText w:val=""/>
+      <w:lvlJc w:val="left"/>
+      <w:pPr>
+        <w:ind w:left="5040" w:hanging="360"/>
+      </w:pPr>
+      <w:rPr>
+        <w:rFonts w:ascii="Symbol" w:hAnsi="Symbol" w:hint="default"/>
+      </w:rPr>
+    </w:lvl>
+    <w:lvl w:ilvl="7" w:tplc="04090003" w:tentative="1">
+      <w:start w:val="1"/>
+      <w:numFmt w:val="bullet"/>
+      <w:lvlText w:val="o"/>
+      <w:lvlJc w:val="left"/>
+      <w:pPr>
+        <w:ind w:left="5760" w:hanging="360"/>
+      </w:pPr>
+      <w:rPr>
+        <w:rFonts w:ascii="Courier New" w:hAnsi="Courier New" w:cs="Courier New" w:hint="default"/>
+      </w:rPr>
+    </w:lvl>
+    <w:lvl w:ilvl="8" w:tplc="04090005" w:tentative="1">
+      <w:start w:val="1"/>
+      <w:numFmt w:val="bullet"/>
+      <w:lvlText w:val=""/>
+      <w:lvlJc w:val="left"/>
+      <w:pPr>
+        <w:ind w:left="6480" w:hanging="360"/>
+      </w:pPr>
+      <w:rPr>
+        <w:rFonts w:ascii="Wingdings" w:hAnsi="Wingdings" w:hint="default"/>
+      </w:rPr>
+    </w:lvl>
+  </w:abstractNum>
+  <w:abstractNum w:abstractNumId="12" w15:restartNumberingAfterBreak="0">
     <w:nsid w:val="67E16053"/>
     <w:multiLevelType w:val="hybridMultilevel"/>
     <w:tmpl w:val="2A6A7D02"/>
@@ -14127,7 +16164,7 @@
       </w:rPr>
     </w:lvl>
   </w:abstractNum>
-  <w:abstractNum w:abstractNumId="12" w15:restartNumberingAfterBreak="0">
+  <w:abstractNum w:abstractNumId="13" w15:restartNumberingAfterBreak="0">
     <w:nsid w:val="6BD9213E"/>
     <w:multiLevelType w:val="hybridMultilevel"/>
     <w:tmpl w:val="BD3C5F34"/>
@@ -14216,7 +16253,7 @@
       </w:pPr>
     </w:lvl>
   </w:abstractNum>
-  <w:abstractNum w:abstractNumId="13" w15:restartNumberingAfterBreak="0">
+  <w:abstractNum w:abstractNumId="14" w15:restartNumberingAfterBreak="0">
     <w:nsid w:val="6E515BCF"/>
     <w:multiLevelType w:val="hybridMultilevel"/>
     <w:tmpl w:val="888E13B8"/>
@@ -14305,7 +16342,7 @@
       </w:pPr>
     </w:lvl>
   </w:abstractNum>
-  <w:abstractNum w:abstractNumId="14" w15:restartNumberingAfterBreak="0">
+  <w:abstractNum w:abstractNumId="15" w15:restartNumberingAfterBreak="0">
     <w:nsid w:val="7E9447FA"/>
     <w:multiLevelType w:val="hybridMultilevel"/>
     <w:tmpl w:val="D57ED908"/>
@@ -14419,10 +16456,10 @@
     </w:lvl>
   </w:abstractNum>
   <w:num w:numId="1">
-    <w:abstractNumId w:val="12"/>
+    <w:abstractNumId w:val="13"/>
   </w:num>
   <w:num w:numId="2">
-    <w:abstractNumId w:val="13"/>
+    <w:abstractNumId w:val="14"/>
   </w:num>
   <w:num w:numId="3">
     <w:abstractNumId w:val="0"/>
@@ -14434,10 +16471,10 @@
     <w:abstractNumId w:val="5"/>
   </w:num>
   <w:num w:numId="6">
-    <w:abstractNumId w:val="11"/>
+    <w:abstractNumId w:val="12"/>
   </w:num>
   <w:num w:numId="7">
-    <w:abstractNumId w:val="14"/>
+    <w:abstractNumId w:val="15"/>
   </w:num>
   <w:num w:numId="8">
     <w:abstractNumId w:val="8"/>
@@ -14449,7 +16486,7 @@
     <w:abstractNumId w:val="3"/>
   </w:num>
   <w:num w:numId="11">
-    <w:abstractNumId w:val="10"/>
+    <w:abstractNumId w:val="11"/>
   </w:num>
   <w:num w:numId="12">
     <w:abstractNumId w:val="6"/>
@@ -14463,11 +16500,14 @@
   <w:num w:numId="15">
     <w:abstractNumId w:val="1"/>
   </w:num>
+  <w:num w:numId="16">
+    <w:abstractNumId w:val="10"/>
+  </w:num>
 </w:numbering>
 </file>
 
 <file path=word/styles.xml><?xml version="1.0" encoding="utf-8"?>
-<w:styles xmlns:mc="http://schemas.openxmlformats.org/markup-compatibility/2006" xmlns:r="http://schemas.openxmlformats.org/officeDocument/2006/relationships" xmlns:w="http://schemas.openxmlformats.org/wordprocessingml/2006/main" xmlns:w14="http://schemas.microsoft.com/office/word/2010/wordml" xmlns:w15="http://schemas.microsoft.com/office/word/2012/wordml" xmlns:w16se="http://schemas.microsoft.com/office/word/2015/wordml/symex" mc:Ignorable="w14 w15 w16se">
+<w:styles xmlns:mc="http://schemas.openxmlformats.org/markup-compatibility/2006" xmlns:r="http://schemas.openxmlformats.org/officeDocument/2006/relationships" xmlns:w="http://schemas.openxmlformats.org/wordprocessingml/2006/main" xmlns:w14="http://schemas.microsoft.com/office/word/2010/wordml" xmlns:w15="http://schemas.microsoft.com/office/word/2012/wordml" mc:Ignorable="w14 w15">
   <w:docDefaults>
     <w:rPrDefault>
       <w:rPr>
@@ -14483,7 +16523,7 @@
       </w:pPr>
     </w:pPrDefault>
   </w:docDefaults>
-  <w:latentStyles w:defLockedState="0" w:defUIPriority="99" w:defSemiHidden="0" w:defUnhideWhenUsed="0" w:defQFormat="0" w:count="372">
+  <w:latentStyles w:defLockedState="0" w:defUIPriority="99" w:defSemiHidden="0" w:defUnhideWhenUsed="0" w:defQFormat="0" w:count="371">
     <w:lsdException w:name="Normal" w:uiPriority="0" w:qFormat="1"/>
     <w:lsdException w:name="heading 1" w:uiPriority="9" w:qFormat="1"/>
     <w:lsdException w:name="heading 2" w:semiHidden="1" w:uiPriority="9" w:unhideWhenUsed="1" w:qFormat="1"/>
@@ -14855,7 +16895,6 @@
     <w:lsdException w:name="List Table 5 Dark Accent 6" w:uiPriority="50"/>
     <w:lsdException w:name="List Table 6 Colorful Accent 6" w:uiPriority="51"/>
     <w:lsdException w:name="List Table 7 Colorful Accent 6" w:uiPriority="52"/>
-    <w:lsdException w:name="Mention" w:semiHidden="1" w:unhideWhenUsed="1"/>
   </w:latentStyles>
   <w:style w:type="paragraph" w:default="1" w:styleId="Normal">
     <w:name w:val="Normal"/>
@@ -15129,557 +17168,6 @@
 </w:styles>
 </file>
 
-<file path=word/glossary/document.xml><?xml version="1.0" encoding="utf-8"?>
-<w:glossaryDocument xmlns:wpc="http://schemas.microsoft.com/office/word/2010/wordprocessingCanvas" xmlns:cx="http://schemas.microsoft.com/office/drawing/2014/chartex" xmlns:cx1="http://schemas.microsoft.com/office/drawing/2015/9/8/chartex" xmlns:cx2="http://schemas.microsoft.com/office/drawing/2015/10/21/chartex" xmlns:mc="http://schemas.openxmlformats.org/markup-compatibility/2006" xmlns:o="urn:schemas-microsoft-com:office:office" xmlns:r="http://schemas.openxmlformats.org/officeDocument/2006/relationships" xmlns:m="http://schemas.openxmlformats.org/officeDocument/2006/math" xmlns:v="urn:schemas-microsoft-com:vml" xmlns:wp14="http://schemas.microsoft.com/office/word/2010/wordprocessingDrawing" xmlns:wp="http://schemas.openxmlformats.org/drawingml/2006/wordprocessingDrawing" xmlns:w10="urn:schemas-microsoft-com:office:word" xmlns:w="http://schemas.openxmlformats.org/wordprocessingml/2006/main" xmlns:w14="http://schemas.microsoft.com/office/word/2010/wordml" xmlns:w15="http://schemas.microsoft.com/office/word/2012/wordml" xmlns:w16se="http://schemas.microsoft.com/office/word/2015/wordml/symex" xmlns:wpg="http://schemas.microsoft.com/office/word/2010/wordprocessingGroup" xmlns:wpi="http://schemas.microsoft.com/office/word/2010/wordprocessingInk" xmlns:wne="http://schemas.microsoft.com/office/word/2006/wordml" xmlns:wps="http://schemas.microsoft.com/office/word/2010/wordprocessingShape" mc:Ignorable="w14 w15 w16se wp14"/>
-</file>
-
-<file path=word/glossary/fontTable.xml><?xml version="1.0" encoding="utf-8"?>
-<w:fonts xmlns:mc="http://schemas.openxmlformats.org/markup-compatibility/2006" xmlns:r="http://schemas.openxmlformats.org/officeDocument/2006/relationships" xmlns:w="http://schemas.openxmlformats.org/wordprocessingml/2006/main" xmlns:w14="http://schemas.microsoft.com/office/word/2010/wordml" xmlns:w15="http://schemas.microsoft.com/office/word/2012/wordml" xmlns:w16se="http://schemas.microsoft.com/office/word/2015/wordml/symex" mc:Ignorable="w14 w15 w16se">
-  <w:font w:name="Times New Roman">
-    <w:panose1 w:val="02020603050405020304"/>
-    <w:charset w:val="00"/>
-    <w:family w:val="roman"/>
-    <w:pitch w:val="variable"/>
-    <w:sig w:usb0="E0002EFF" w:usb1="C000785B" w:usb2="00000009" w:usb3="00000000" w:csb0="000001FF" w:csb1="00000000"/>
-  </w:font>
-  <w:font w:name="Symbol">
-    <w:panose1 w:val="05050102010706020507"/>
-    <w:charset w:val="02"/>
-    <w:family w:val="roman"/>
-    <w:pitch w:val="variable"/>
-    <w:sig w:usb0="00000000" w:usb1="10000000" w:usb2="00000000" w:usb3="00000000" w:csb0="80000000" w:csb1="00000000"/>
-  </w:font>
-  <w:font w:name="Courier New">
-    <w:panose1 w:val="02070309020205020404"/>
-    <w:charset w:val="00"/>
-    <w:family w:val="modern"/>
-    <w:pitch w:val="fixed"/>
-    <w:sig w:usb0="E0002EFF" w:usb1="C0007843" w:usb2="00000009" w:usb3="00000000" w:csb0="000001FF" w:csb1="00000000"/>
-  </w:font>
-  <w:font w:name="Wingdings">
-    <w:panose1 w:val="05000000000000000000"/>
-    <w:charset w:val="02"/>
-    <w:family w:val="auto"/>
-    <w:pitch w:val="variable"/>
-    <w:sig w:usb0="00000000" w:usb1="10000000" w:usb2="00000000" w:usb3="00000000" w:csb0="80000000" w:csb1="00000000"/>
-  </w:font>
-  <w:font w:name="Calibri">
-    <w:panose1 w:val="020F0502020204030204"/>
-    <w:charset w:val="00"/>
-    <w:family w:val="swiss"/>
-    <w:pitch w:val="variable"/>
-    <w:sig w:usb0="E4002EFF" w:usb1="C000247B" w:usb2="00000009" w:usb3="00000000" w:csb0="000001FF" w:csb1="00000000"/>
-  </w:font>
-  <w:font w:name="Calibri Light">
-    <w:panose1 w:val="020F0302020204030204"/>
-    <w:charset w:val="00"/>
-    <w:family w:val="swiss"/>
-    <w:pitch w:val="variable"/>
-    <w:sig w:usb0="E4002EFF" w:usb1="C000247B" w:usb2="00000009" w:usb3="00000000" w:csb0="000001FF" w:csb1="00000000"/>
-  </w:font>
-  <w:font w:name="Cambria Math">
-    <w:panose1 w:val="02040503050406030204"/>
-    <w:charset w:val="00"/>
-    <w:family w:val="roman"/>
-    <w:pitch w:val="variable"/>
-    <w:sig w:usb0="E00006FF" w:usb1="420024FF" w:usb2="02000000" w:usb3="00000000" w:csb0="0000019F" w:csb1="00000000"/>
-  </w:font>
-</w:fonts>
-</file>
-
-<file path=word/glossary/settings.xml><?xml version="1.0" encoding="utf-8"?>
-<w:settings xmlns:mc="http://schemas.openxmlformats.org/markup-compatibility/2006" xmlns:o="urn:schemas-microsoft-com:office:office" xmlns:r="http://schemas.openxmlformats.org/officeDocument/2006/relationships" xmlns:m="http://schemas.openxmlformats.org/officeDocument/2006/math" xmlns:v="urn:schemas-microsoft-com:vml" xmlns:w10="urn:schemas-microsoft-com:office:word" xmlns:w="http://schemas.openxmlformats.org/wordprocessingml/2006/main" xmlns:w14="http://schemas.microsoft.com/office/word/2010/wordml" xmlns:w15="http://schemas.microsoft.com/office/word/2012/wordml" xmlns:w16se="http://schemas.microsoft.com/office/word/2015/wordml/symex" xmlns:sl="http://schemas.openxmlformats.org/schemaLibrary/2006/main" mc:Ignorable="w14 w15 w16se">
-  <w:view w:val="normal"/>
-  <w:defaultTabStop w:val="720"/>
-  <w:characterSpacingControl w:val="doNotCompress"/>
-  <w:compat>
-    <w:useFELayout/>
-    <w:compatSetting w:name="compatibilityMode" w:uri="http://schemas.microsoft.com/office/word" w:val="15"/>
-    <w:compatSetting w:name="overrideTableStyleFontSizeAndJustification" w:uri="http://schemas.microsoft.com/office/word" w:val="1"/>
-    <w:compatSetting w:name="enableOpenTypeFeatures" w:uri="http://schemas.microsoft.com/office/word" w:val="1"/>
-    <w:compatSetting w:name="doNotFlipMirrorIndents" w:uri="http://schemas.microsoft.com/office/word" w:val="1"/>
-    <w:compatSetting w:name="differentiateMultirowTableHeaders" w:uri="http://schemas.microsoft.com/office/word" w:val="1"/>
-  </w:compat>
-  <w:rsids>
-    <w:rsidRoot w:val="00BF3C90"/>
-    <w:rsid w:val="006C3F3C"/>
-    <w:rsid w:val="00BF3C90"/>
-  </w:rsids>
-  <m:mathPr>
-    <m:mathFont m:val="Cambria Math"/>
-    <m:brkBin m:val="before"/>
-    <m:brkBinSub m:val="--"/>
-    <m:smallFrac m:val="0"/>
-    <m:dispDef/>
-    <m:lMargin m:val="0"/>
-    <m:rMargin m:val="0"/>
-    <m:defJc m:val="centerGroup"/>
-    <m:wrapIndent m:val="1440"/>
-    <m:intLim m:val="subSup"/>
-    <m:naryLim m:val="undOvr"/>
-  </m:mathPr>
-  <w:themeFontLang w:val="en-US"/>
-  <w:clrSchemeMapping w:bg1="light1" w:t1="dark1" w:bg2="light2" w:t2="dark2" w:accent1="accent1" w:accent2="accent2" w:accent3="accent3" w:accent4="accent4" w:accent5="accent5" w:accent6="accent6" w:hyperlink="hyperlink" w:followedHyperlink="followedHyperlink"/>
-  <w:decimalSymbol w:val="."/>
-  <w:listSeparator w:val=","/>
-  <w15:chartTrackingRefBased/>
-</w:settings>
-</file>
-
-<file path=word/glossary/styles.xml><?xml version="1.0" encoding="utf-8"?>
-<w:styles xmlns:mc="http://schemas.openxmlformats.org/markup-compatibility/2006" xmlns:r="http://schemas.openxmlformats.org/officeDocument/2006/relationships" xmlns:w="http://schemas.openxmlformats.org/wordprocessingml/2006/main" xmlns:w14="http://schemas.microsoft.com/office/word/2010/wordml" xmlns:w15="http://schemas.microsoft.com/office/word/2012/wordml" xmlns:w16se="http://schemas.microsoft.com/office/word/2015/wordml/symex" mc:Ignorable="w14 w15 w16se">
-  <w:docDefaults>
-    <w:rPrDefault>
-      <w:rPr>
-        <w:rFonts w:asciiTheme="minorHAnsi" w:eastAsiaTheme="minorEastAsia" w:hAnsiTheme="minorHAnsi" w:cstheme="minorBidi"/>
-        <w:sz w:val="22"/>
-        <w:szCs w:val="22"/>
-        <w:lang w:val="en-US" w:eastAsia="en-US" w:bidi="ar-SA"/>
-      </w:rPr>
-    </w:rPrDefault>
-    <w:pPrDefault>
-      <w:pPr>
-        <w:spacing w:after="160" w:line="259" w:lineRule="auto"/>
-      </w:pPr>
-    </w:pPrDefault>
-  </w:docDefaults>
-  <w:latentStyles w:defLockedState="0" w:defUIPriority="99" w:defSemiHidden="0" w:defUnhideWhenUsed="0" w:defQFormat="0" w:count="372">
-    <w:lsdException w:name="Normal" w:uiPriority="0" w:qFormat="1"/>
-    <w:lsdException w:name="heading 1" w:uiPriority="9" w:qFormat="1"/>
-    <w:lsdException w:name="heading 2" w:semiHidden="1" w:uiPriority="9" w:unhideWhenUsed="1" w:qFormat="1"/>
-    <w:lsdException w:name="heading 3" w:semiHidden="1" w:uiPriority="9" w:unhideWhenUsed="1" w:qFormat="1"/>
-    <w:lsdException w:name="heading 4" w:semiHidden="1" w:uiPriority="9" w:unhideWhenUsed="1" w:qFormat="1"/>
-    <w:lsdException w:name="heading 5" w:semiHidden="1" w:uiPriority="9" w:unhideWhenUsed="1" w:qFormat="1"/>
-    <w:lsdException w:name="heading 6" w:semiHidden="1" w:uiPriority="9" w:unhideWhenUsed="1" w:qFormat="1"/>
-    <w:lsdException w:name="heading 7" w:semiHidden="1" w:uiPriority="9" w:unhideWhenUsed="1" w:qFormat="1"/>
-    <w:lsdException w:name="heading 8" w:semiHidden="1" w:uiPriority="9" w:unhideWhenUsed="1" w:qFormat="1"/>
-    <w:lsdException w:name="heading 9" w:semiHidden="1" w:uiPriority="9" w:unhideWhenUsed="1" w:qFormat="1"/>
-    <w:lsdException w:name="index 1" w:semiHidden="1" w:unhideWhenUsed="1"/>
-    <w:lsdException w:name="index 2" w:semiHidden="1" w:unhideWhenUsed="1"/>
-    <w:lsdException w:name="index 3" w:semiHidden="1" w:unhideWhenUsed="1"/>
-    <w:lsdException w:name="index 4" w:semiHidden="1" w:unhideWhenUsed="1"/>
-    <w:lsdException w:name="index 5" w:semiHidden="1" w:unhideWhenUsed="1"/>
-    <w:lsdException w:name="index 6" w:semiHidden="1" w:unhideWhenUsed="1"/>
-    <w:lsdException w:name="index 7" w:semiHidden="1" w:unhideWhenUsed="1"/>
-    <w:lsdException w:name="index 8" w:semiHidden="1" w:unhideWhenUsed="1"/>
-    <w:lsdException w:name="index 9" w:semiHidden="1" w:unhideWhenUsed="1"/>
-    <w:lsdException w:name="toc 1" w:semiHidden="1" w:uiPriority="39" w:unhideWhenUsed="1"/>
-    <w:lsdException w:name="toc 2" w:semiHidden="1" w:uiPriority="39" w:unhideWhenUsed="1"/>
-    <w:lsdException w:name="toc 3" w:semiHidden="1" w:uiPriority="39" w:unhideWhenUsed="1"/>
-    <w:lsdException w:name="toc 4" w:semiHidden="1" w:uiPriority="39" w:unhideWhenUsed="1"/>
-    <w:lsdException w:name="toc 5" w:semiHidden="1" w:uiPriority="39" w:unhideWhenUsed="1"/>
-    <w:lsdException w:name="toc 6" w:semiHidden="1" w:uiPriority="39" w:unhideWhenUsed="1"/>
-    <w:lsdException w:name="toc 7" w:semiHidden="1" w:uiPriority="39" w:unhideWhenUsed="1"/>
-    <w:lsdException w:name="toc 8" w:semiHidden="1" w:uiPriority="39" w:unhideWhenUsed="1"/>
-    <w:lsdException w:name="toc 9" w:semiHidden="1" w:uiPriority="39" w:unhideWhenUsed="1"/>
-    <w:lsdException w:name="Normal Indent" w:semiHidden="1" w:unhideWhenUsed="1"/>
-    <w:lsdException w:name="footnote text" w:semiHidden="1" w:unhideWhenUsed="1"/>
-    <w:lsdException w:name="annotation text" w:semiHidden="1" w:unhideWhenUsed="1"/>
-    <w:lsdException w:name="header" w:semiHidden="1" w:unhideWhenUsed="1"/>
-    <w:lsdException w:name="footer" w:semiHidden="1" w:unhideWhenUsed="1"/>
-    <w:lsdException w:name="index heading" w:semiHidden="1" w:unhideWhenUsed="1"/>
-    <w:lsdException w:name="caption" w:semiHidden="1" w:uiPriority="35" w:unhideWhenUsed="1" w:qFormat="1"/>
-    <w:lsdException w:name="table of figures" w:semiHidden="1" w:unhideWhenUsed="1"/>
-    <w:lsdException w:name="envelope address" w:semiHidden="1" w:unhideWhenUsed="1"/>
-    <w:lsdException w:name="envelope return" w:semiHidden="1" w:unhideWhenUsed="1"/>
-    <w:lsdException w:name="footnote reference" w:semiHidden="1" w:unhideWhenUsed="1"/>
-    <w:lsdException w:name="annotation reference" w:semiHidden="1" w:unhideWhenUsed="1"/>
-    <w:lsdException w:name="line number" w:semiHidden="1" w:unhideWhenUsed="1"/>
-    <w:lsdException w:name="page number" w:semiHidden="1" w:unhideWhenUsed="1"/>
-    <w:lsdException w:name="endnote reference" w:semiHidden="1" w:unhideWhenUsed="1"/>
-    <w:lsdException w:name="endnote text" w:semiHidden="1" w:unhideWhenUsed="1"/>
-    <w:lsdException w:name="table of authorities" w:semiHidden="1" w:unhideWhenUsed="1"/>
-    <w:lsdException w:name="macro" w:semiHidden="1" w:unhideWhenUsed="1"/>
-    <w:lsdException w:name="toa heading" w:semiHidden="1" w:unhideWhenUsed="1"/>
-    <w:lsdException w:name="List" w:semiHidden="1" w:unhideWhenUsed="1"/>
-    <w:lsdException w:name="List Bullet" w:semiHidden="1" w:unhideWhenUsed="1"/>
-    <w:lsdException w:name="List Number" w:semiHidden="1" w:unhideWhenUsed="1"/>
-    <w:lsdException w:name="List 2" w:semiHidden="1" w:unhideWhenUsed="1"/>
-    <w:lsdException w:name="List 3" w:semiHidden="1" w:unhideWhenUsed="1"/>
-    <w:lsdException w:name="List 4" w:semiHidden="1" w:unhideWhenUsed="1"/>
-    <w:lsdException w:name="List 5" w:semiHidden="1" w:unhideWhenUsed="1"/>
-    <w:lsdException w:name="List Bullet 2" w:semiHidden="1" w:unhideWhenUsed="1"/>
-    <w:lsdException w:name="List Bullet 3" w:semiHidden="1" w:unhideWhenUsed="1"/>
-    <w:lsdException w:name="List Bullet 4" w:semiHidden="1" w:unhideWhenUsed="1"/>
-    <w:lsdException w:name="List Bullet 5" w:semiHidden="1" w:unhideWhenUsed="1"/>
-    <w:lsdException w:name="List Number 2" w:semiHidden="1" w:unhideWhenUsed="1"/>
-    <w:lsdException w:name="List Number 3" w:semiHidden="1" w:unhideWhenUsed="1"/>
-    <w:lsdException w:name="List Number 4" w:semiHidden="1" w:unhideWhenUsed="1"/>
-    <w:lsdException w:name="List Number 5" w:semiHidden="1" w:unhideWhenUsed="1"/>
-    <w:lsdException w:name="Title" w:uiPriority="10" w:qFormat="1"/>
-    <w:lsdException w:name="Closing" w:semiHidden="1" w:unhideWhenUsed="1"/>
-    <w:lsdException w:name="Signature" w:semiHidden="1" w:unhideWhenUsed="1"/>
-    <w:lsdException w:name="Default Paragraph Font" w:semiHidden="1" w:uiPriority="1" w:unhideWhenUsed="1"/>
-    <w:lsdException w:name="Body Text" w:semiHidden="1" w:unhideWhenUsed="1"/>
-    <w:lsdException w:name="Body Text Indent" w:semiHidden="1" w:unhideWhenUsed="1"/>
-    <w:lsdException w:name="List Continue" w:semiHidden="1" w:unhideWhenUsed="1"/>
-    <w:lsdException w:name="List Continue 2" w:semiHidden="1" w:unhideWhenUsed="1"/>
-    <w:lsdException w:name="List Continue 3" w:semiHidden="1" w:unhideWhenUsed="1"/>
-    <w:lsdException w:name="List Continue 4" w:semiHidden="1" w:unhideWhenUsed="1"/>
-    <w:lsdException w:name="List Continue 5" w:semiHidden="1" w:unhideWhenUsed="1"/>
-    <w:lsdException w:name="Message Header" w:semiHidden="1" w:unhideWhenUsed="1"/>
-    <w:lsdException w:name="Subtitle" w:uiPriority="11" w:qFormat="1"/>
-    <w:lsdException w:name="Salutation" w:semiHidden="1" w:unhideWhenUsed="1"/>
-    <w:lsdException w:name="Date" w:semiHidden="1" w:unhideWhenUsed="1"/>
-    <w:lsdException w:name="Body Text First Indent" w:semiHidden="1" w:unhideWhenUsed="1"/>
-    <w:lsdException w:name="Body Text First Indent 2" w:semiHidden="1" w:unhideWhenUsed="1"/>
-    <w:lsdException w:name="Note Heading" w:semiHidden="1" w:unhideWhenUsed="1"/>
-    <w:lsdException w:name="Body Text 2" w:semiHidden="1" w:unhideWhenUsed="1"/>
-    <w:lsdException w:name="Body Text 3" w:semiHidden="1" w:unhideWhenUsed="1"/>
-    <w:lsdException w:name="Body Text Indent 2" w:semiHidden="1" w:unhideWhenUsed="1"/>
-    <w:lsdException w:name="Body Text Indent 3" w:semiHidden="1" w:unhideWhenUsed="1"/>
-    <w:lsdException w:name="Block Text" w:semiHidden="1" w:unhideWhenUsed="1"/>
-    <w:lsdException w:name="Hyperlink" w:semiHidden="1" w:unhideWhenUsed="1"/>
-    <w:lsdException w:name="FollowedHyperlink" w:semiHidden="1" w:unhideWhenUsed="1"/>
-    <w:lsdException w:name="Strong" w:uiPriority="22" w:qFormat="1"/>
-    <w:lsdException w:name="Emphasis" w:uiPriority="20" w:qFormat="1"/>
-    <w:lsdException w:name="Document Map" w:semiHidden="1" w:unhideWhenUsed="1"/>
-    <w:lsdException w:name="Plain Text" w:semiHidden="1" w:unhideWhenUsed="1"/>
-    <w:lsdException w:name="E-mail Signature" w:semiHidden="1" w:unhideWhenUsed="1"/>
-    <w:lsdException w:name="HTML Top of Form" w:semiHidden="1" w:unhideWhenUsed="1"/>
-    <w:lsdException w:name="HTML Bottom of Form" w:semiHidden="1" w:unhideWhenUsed="1"/>
-    <w:lsdException w:name="Normal (Web)" w:semiHidden="1" w:unhideWhenUsed="1"/>
-    <w:lsdException w:name="HTML Acronym" w:semiHidden="1" w:unhideWhenUsed="1"/>
-    <w:lsdException w:name="HTML Address" w:semiHidden="1" w:unhideWhenUsed="1"/>
-    <w:lsdException w:name="HTML Cite" w:semiHidden="1" w:unhideWhenUsed="1"/>
-    <w:lsdException w:name="HTML Code" w:semiHidden="1" w:unhideWhenUsed="1"/>
-    <w:lsdException w:name="HTML Definition" w:semiHidden="1" w:unhideWhenUsed="1"/>
-    <w:lsdException w:name="HTML Keyboard" w:semiHidden="1" w:unhideWhenUsed="1"/>
-    <w:lsdException w:name="HTML Preformatted" w:semiHidden="1" w:unhideWhenUsed="1"/>
-    <w:lsdException w:name="HTML Sample" w:semiHidden="1" w:unhideWhenUsed="1"/>
-    <w:lsdException w:name="HTML Typewriter" w:semiHidden="1" w:unhideWhenUsed="1"/>
-    <w:lsdException w:name="HTML Variable" w:semiHidden="1" w:unhideWhenUsed="1"/>
-    <w:lsdException w:name="Normal Table" w:semiHidden="1" w:unhideWhenUsed="1"/>
-    <w:lsdException w:name="annotation subject" w:semiHidden="1" w:unhideWhenUsed="1"/>
-    <w:lsdException w:name="No List" w:semiHidden="1" w:unhideWhenUsed="1"/>
-    <w:lsdException w:name="Outline List 1" w:semiHidden="1" w:unhideWhenUsed="1"/>
-    <w:lsdException w:name="Outline List 2" w:semiHidden="1" w:unhideWhenUsed="1"/>
-    <w:lsdException w:name="Outline List 3" w:semiHidden="1" w:unhideWhenUsed="1"/>
-    <w:lsdException w:name="Table Simple 1" w:semiHidden="1" w:unhideWhenUsed="1"/>
-    <w:lsdException w:name="Table Simple 2" w:semiHidden="1" w:unhideWhenUsed="1"/>
-    <w:lsdException w:name="Table Simple 3" w:semiHidden="1" w:unhideWhenUsed="1"/>
-    <w:lsdException w:name="Table Classic 1" w:semiHidden="1" w:unhideWhenUsed="1"/>
-    <w:lsdException w:name="Table Classic 2" w:semiHidden="1" w:unhideWhenUsed="1"/>
-    <w:lsdException w:name="Table Classic 3" w:semiHidden="1" w:unhideWhenUsed="1"/>
-    <w:lsdException w:name="Table Classic 4" w:semiHidden="1" w:unhideWhenUsed="1"/>
-    <w:lsdException w:name="Table Colorful 1" w:semiHidden="1" w:unhideWhenUsed="1"/>
-    <w:lsdException w:name="Table Colorful 2" w:semiHidden="1" w:unhideWhenUsed="1"/>
-    <w:lsdException w:name="Table Colorful 3" w:semiHidden="1" w:unhideWhenUsed="1"/>
-    <w:lsdException w:name="Table Columns 1" w:semiHidden="1" w:unhideWhenUsed="1"/>
-    <w:lsdException w:name="Table Columns 2" w:semiHidden="1" w:unhideWhenUsed="1"/>
-    <w:lsdException w:name="Table Columns 3" w:semiHidden="1" w:unhideWhenUsed="1"/>
-    <w:lsdException w:name="Table Columns 4" w:semiHidden="1" w:unhideWhenUsed="1"/>
-    <w:lsdException w:name="Table Columns 5" w:semiHidden="1" w:unhideWhenUsed="1"/>
-    <w:lsdException w:name="Table Grid 1" w:semiHidden="1" w:unhideWhenUsed="1"/>
-    <w:lsdException w:name="Table Grid 2" w:semiHidden="1" w:unhideWhenUsed="1"/>
-    <w:lsdException w:name="Table Grid 3" w:semiHidden="1" w:unhideWhenUsed="1"/>
-    <w:lsdException w:name="Table Grid 4" w:semiHidden="1" w:unhideWhenUsed="1"/>
-    <w:lsdException w:name="Table Grid 5" w:semiHidden="1" w:unhideWhenUsed="1"/>
-    <w:lsdException w:name="Table Grid 6" w:semiHidden="1" w:unhideWhenUsed="1"/>
-    <w:lsdException w:name="Table Grid 7" w:semiHidden="1" w:unhideWhenUsed="1"/>
-    <w:lsdException w:name="Table Grid 8" w:semiHidden="1" w:unhideWhenUsed="1"/>
-    <w:lsdException w:name="Table List 1" w:semiHidden="1" w:unhideWhenUsed="1"/>
-    <w:lsdException w:name="Table List 2" w:semiHidden="1" w:unhideWhenUsed="1"/>
-    <w:lsdException w:name="Table List 3" w:semiHidden="1" w:unhideWhenUsed="1"/>
-    <w:lsdException w:name="Table List 4" w:semiHidden="1" w:unhideWhenUsed="1"/>
-    <w:lsdException w:name="Table List 5" w:semiHidden="1" w:unhideWhenUsed="1"/>
-    <w:lsdException w:name="Table List 6" w:semiHidden="1" w:unhideWhenUsed="1"/>
-    <w:lsdException w:name="Table List 7" w:semiHidden="1" w:unhideWhenUsed="1"/>
-    <w:lsdException w:name="Table List 8" w:semiHidden="1" w:unhideWhenUsed="1"/>
-    <w:lsdException w:name="Table 3D effects 1" w:semiHidden="1" w:unhideWhenUsed="1"/>
-    <w:lsdException w:name="Table 3D effects 2" w:semiHidden="1" w:unhideWhenUsed="1"/>
-    <w:lsdException w:name="Table 3D effects 3" w:semiHidden="1" w:unhideWhenUsed="1"/>
-    <w:lsdException w:name="Table Contemporary" w:semiHidden="1" w:unhideWhenUsed="1"/>
-    <w:lsdException w:name="Table Elegant" w:semiHidden="1" w:unhideWhenUsed="1"/>
-    <w:lsdException w:name="Table Professional" w:semiHidden="1" w:unhideWhenUsed="1"/>
-    <w:lsdException w:name="Table Subtle 1" w:semiHidden="1" w:unhideWhenUsed="1"/>
-    <w:lsdException w:name="Table Subtle 2" w:semiHidden="1" w:unhideWhenUsed="1"/>
-    <w:lsdException w:name="Table Web 1" w:semiHidden="1" w:unhideWhenUsed="1"/>
-    <w:lsdException w:name="Table Web 2" w:semiHidden="1" w:unhideWhenUsed="1"/>
-    <w:lsdException w:name="Table Web 3" w:semiHidden="1" w:unhideWhenUsed="1"/>
-    <w:lsdException w:name="Balloon Text" w:semiHidden="1" w:unhideWhenUsed="1"/>
-    <w:lsdException w:name="Table Grid" w:uiPriority="39"/>
-    <w:lsdException w:name="Table Theme" w:semiHidden="1" w:unhideWhenUsed="1"/>
-    <w:lsdException w:name="Placeholder Text" w:semiHidden="1"/>
-    <w:lsdException w:name="No Spacing" w:uiPriority="1" w:qFormat="1"/>
-    <w:lsdException w:name="Light Shading" w:uiPriority="60"/>
-    <w:lsdException w:name="Light List" w:uiPriority="61"/>
-    <w:lsdException w:name="Light Grid" w:uiPriority="62"/>
-    <w:lsdException w:name="Medium Shading 1" w:uiPriority="63"/>
-    <w:lsdException w:name="Medium Shading 2" w:uiPriority="64"/>
-    <w:lsdException w:name="Medium List 1" w:uiPriority="65"/>
-    <w:lsdException w:name="Medium List 2" w:uiPriority="66"/>
-    <w:lsdException w:name="Medium Grid 1" w:uiPriority="67"/>
-    <w:lsdException w:name="Medium Grid 2" w:uiPriority="68"/>
-    <w:lsdException w:name="Medium Grid 3" w:uiPriority="69"/>
-    <w:lsdException w:name="Dark List" w:uiPriority="70"/>
-    <w:lsdException w:name="Colorful Shading" w:uiPriority="71"/>
-    <w:lsdException w:name="Colorful List" w:uiPriority="72"/>
-    <w:lsdException w:name="Colorful Grid" w:uiPriority="73"/>
-    <w:lsdException w:name="Light Shading Accent 1" w:uiPriority="60"/>
-    <w:lsdException w:name="Light List Accent 1" w:uiPriority="61"/>
-    <w:lsdException w:name="Light Grid Accent 1" w:uiPriority="62"/>
-    <w:lsdException w:name="Medium Shading 1 Accent 1" w:uiPriority="63"/>
-    <w:lsdException w:name="Medium Shading 2 Accent 1" w:uiPriority="64"/>
-    <w:lsdException w:name="Medium List 1 Accent 1" w:uiPriority="65"/>
-    <w:lsdException w:name="Revision" w:semiHidden="1"/>
-    <w:lsdException w:name="List Paragraph" w:uiPriority="34" w:qFormat="1"/>
-    <w:lsdException w:name="Quote" w:uiPriority="29" w:qFormat="1"/>
-    <w:lsdException w:name="Intense Quote" w:uiPriority="30" w:qFormat="1"/>
-    <w:lsdException w:name="Medium List 2 Accent 1" w:uiPriority="66"/>
-    <w:lsdException w:name="Medium Grid 1 Accent 1" w:uiPriority="67"/>
-    <w:lsdException w:name="Medium Grid 2 Accent 1" w:uiPriority="68"/>
-    <w:lsdException w:name="Medium Grid 3 Accent 1" w:uiPriority="69"/>
-    <w:lsdException w:name="Dark List Accent 1" w:uiPriority="70"/>
-    <w:lsdException w:name="Colorful Shading Accent 1" w:uiPriority="71"/>
-    <w:lsdException w:name="Colorful List Accent 1" w:uiPriority="72"/>
-    <w:lsdException w:name="Colorful Grid Accent 1" w:uiPriority="73"/>
-    <w:lsdException w:name="Light Shading Accent 2" w:uiPriority="60"/>
-    <w:lsdException w:name="Light List Accent 2" w:uiPriority="61"/>
-    <w:lsdException w:name="Light Grid Accent 2" w:uiPriority="62"/>
-    <w:lsdException w:name="Medium Shading 1 Accent 2" w:uiPriority="63"/>
-    <w:lsdException w:name="Medium Shading 2 Accent 2" w:uiPriority="64"/>
-    <w:lsdException w:name="Medium List 1 Accent 2" w:uiPriority="65"/>
-    <w:lsdException w:name="Medium List 2 Accent 2" w:uiPriority="66"/>
-    <w:lsdException w:name="Medium Grid 1 Accent 2" w:uiPriority="67"/>
-    <w:lsdException w:name="Medium Grid 2 Accent 2" w:uiPriority="68"/>
-    <w:lsdException w:name="Medium Grid 3 Accent 2" w:uiPriority="69"/>
-    <w:lsdException w:name="Dark List Accent 2" w:uiPriority="70"/>
-    <w:lsdException w:name="Colorful Shading Accent 2" w:uiPriority="71"/>
-    <w:lsdException w:name="Colorful List Accent 2" w:uiPriority="72"/>
-    <w:lsdException w:name="Colorful Grid Accent 2" w:uiPriority="73"/>
-    <w:lsdException w:name="Light Shading Accent 3" w:uiPriority="60"/>
-    <w:lsdException w:name="Light List Accent 3" w:uiPriority="61"/>
-    <w:lsdException w:name="Light Grid Accent 3" w:uiPriority="62"/>
-    <w:lsdException w:name="Medium Shading 1 Accent 3" w:uiPriority="63"/>
-    <w:lsdException w:name="Medium Shading 2 Accent 3" w:uiPriority="64"/>
-    <w:lsdException w:name="Medium List 1 Accent 3" w:uiPriority="65"/>
-    <w:lsdException w:name="Medium List 2 Accent 3" w:uiPriority="66"/>
-    <w:lsdException w:name="Medium Grid 1 Accent 3" w:uiPriority="67"/>
-    <w:lsdException w:name="Medium Grid 2 Accent 3" w:uiPriority="68"/>
-    <w:lsdException w:name="Medium Grid 3 Accent 3" w:uiPriority="69"/>
-    <w:lsdException w:name="Dark List Accent 3" w:uiPriority="70"/>
-    <w:lsdException w:name="Colorful Shading Accent 3" w:uiPriority="71"/>
-    <w:lsdException w:name="Colorful List Accent 3" w:uiPriority="72"/>
-    <w:lsdException w:name="Colorful Grid Accent 3" w:uiPriority="73"/>
-    <w:lsdException w:name="Light Shading Accent 4" w:uiPriority="60"/>
-    <w:lsdException w:name="Light List Accent 4" w:uiPriority="61"/>
-    <w:lsdException w:name="Light Grid Accent 4" w:uiPriority="62"/>
-    <w:lsdException w:name="Medium Shading 1 Accent 4" w:uiPriority="63"/>
-    <w:lsdException w:name="Medium Shading 2 Accent 4" w:uiPriority="64"/>
-    <w:lsdException w:name="Medium List 1 Accent 4" w:uiPriority="65"/>
-    <w:lsdException w:name="Medium List 2 Accent 4" w:uiPriority="66"/>
-    <w:lsdException w:name="Medium Grid 1 Accent 4" w:uiPriority="67"/>
-    <w:lsdException w:name="Medium Grid 2 Accent 4" w:uiPriority="68"/>
-    <w:lsdException w:name="Medium Grid 3 Accent 4" w:uiPriority="69"/>
-    <w:lsdException w:name="Dark List Accent 4" w:uiPriority="70"/>
-    <w:lsdException w:name="Colorful Shading Accent 4" w:uiPriority="71"/>
-    <w:lsdException w:name="Colorful List Accent 4" w:uiPriority="72"/>
-    <w:lsdException w:name="Colorful Grid Accent 4" w:uiPriority="73"/>
-    <w:lsdException w:name="Light Shading Accent 5" w:uiPriority="60"/>
-    <w:lsdException w:name="Light List Accent 5" w:uiPriority="61"/>
-    <w:lsdException w:name="Light Grid Accent 5" w:uiPriority="62"/>
-    <w:lsdException w:name="Medium Shading 1 Accent 5" w:uiPriority="63"/>
-    <w:lsdException w:name="Medium Shading 2 Accent 5" w:uiPriority="64"/>
-    <w:lsdException w:name="Medium List 1 Accent 5" w:uiPriority="65"/>
-    <w:lsdException w:name="Medium List 2 Accent 5" w:uiPriority="66"/>
-    <w:lsdException w:name="Medium Grid 1 Accent 5" w:uiPriority="67"/>
-    <w:lsdException w:name="Medium Grid 2 Accent 5" w:uiPriority="68"/>
-    <w:lsdException w:name="Medium Grid 3 Accent 5" w:uiPriority="69"/>
-    <w:lsdException w:name="Dark List Accent 5" w:uiPriority="70"/>
-    <w:lsdException w:name="Colorful Shading Accent 5" w:uiPriority="71"/>
-    <w:lsdException w:name="Colorful List Accent 5" w:uiPriority="72"/>
-    <w:lsdException w:name="Colorful Grid Accent 5" w:uiPriority="73"/>
-    <w:lsdException w:name="Light Shading Accent 6" w:uiPriority="60"/>
-    <w:lsdException w:name="Light List Accent 6" w:uiPriority="61"/>
-    <w:lsdException w:name="Light Grid Accent 6" w:uiPriority="62"/>
-    <w:lsdException w:name="Medium Shading 1 Accent 6" w:uiPriority="63"/>
-    <w:lsdException w:name="Medium Shading 2 Accent 6" w:uiPriority="64"/>
-    <w:lsdException w:name="Medium List 1 Accent 6" w:uiPriority="65"/>
-    <w:lsdException w:name="Medium List 2 Accent 6" w:uiPriority="66"/>
-    <w:lsdException w:name="Medium Grid 1 Accent 6" w:uiPriority="67"/>
-    <w:lsdException w:name="Medium Grid 2 Accent 6" w:uiPriority="68"/>
-    <w:lsdException w:name="Medium Grid 3 Accent 6" w:uiPriority="69"/>
-    <w:lsdException w:name="Dark List Accent 6" w:uiPriority="70"/>
-    <w:lsdException w:name="Colorful Shading Accent 6" w:uiPriority="71"/>
-    <w:lsdException w:name="Colorful List Accent 6" w:uiPriority="72"/>
-    <w:lsdException w:name="Colorful Grid Accent 6" w:uiPriority="73"/>
-    <w:lsdException w:name="Subtle Emphasis" w:uiPriority="19" w:qFormat="1"/>
-    <w:lsdException w:name="Intense Emphasis" w:uiPriority="21" w:qFormat="1"/>
-    <w:lsdException w:name="Subtle Reference" w:uiPriority="31" w:qFormat="1"/>
-    <w:lsdException w:name="Intense Reference" w:uiPriority="32" w:qFormat="1"/>
-    <w:lsdException w:name="Book Title" w:uiPriority="33" w:qFormat="1"/>
-    <w:lsdException w:name="Bibliography" w:semiHidden="1" w:uiPriority="37" w:unhideWhenUsed="1"/>
-    <w:lsdException w:name="TOC Heading" w:semiHidden="1" w:uiPriority="39" w:unhideWhenUsed="1" w:qFormat="1"/>
-    <w:lsdException w:name="Plain Table 1" w:uiPriority="41"/>
-    <w:lsdException w:name="Plain Table 2" w:uiPriority="42"/>
-    <w:lsdException w:name="Plain Table 3" w:uiPriority="43"/>
-    <w:lsdException w:name="Plain Table 4" w:uiPriority="44"/>
-    <w:lsdException w:name="Plain Table 5" w:uiPriority="45"/>
-    <w:lsdException w:name="Grid Table Light" w:uiPriority="40"/>
-    <w:lsdException w:name="Grid Table 1 Light" w:uiPriority="46"/>
-    <w:lsdException w:name="Grid Table 2" w:uiPriority="47"/>
-    <w:lsdException w:name="Grid Table 3" w:uiPriority="48"/>
-    <w:lsdException w:name="Grid Table 4" w:uiPriority="49"/>
-    <w:lsdException w:name="Grid Table 5 Dark" w:uiPriority="50"/>
-    <w:lsdException w:name="Grid Table 6 Colorful" w:uiPriority="51"/>
-    <w:lsdException w:name="Grid Table 7 Colorful" w:uiPriority="52"/>
-    <w:lsdException w:name="Grid Table 1 Light Accent 1" w:uiPriority="46"/>
-    <w:lsdException w:name="Grid Table 2 Accent 1" w:uiPriority="47"/>
-    <w:lsdException w:name="Grid Table 3 Accent 1" w:uiPriority="48"/>
-    <w:lsdException w:name="Grid Table 4 Accent 1" w:uiPriority="49"/>
-    <w:lsdException w:name="Grid Table 5 Dark Accent 1" w:uiPriority="50"/>
-    <w:lsdException w:name="Grid Table 6 Colorful Accent 1" w:uiPriority="51"/>
-    <w:lsdException w:name="Grid Table 7 Colorful Accent 1" w:uiPriority="52"/>
-    <w:lsdException w:name="Grid Table 1 Light Accent 2" w:uiPriority="46"/>
-    <w:lsdException w:name="Grid Table 2 Accent 2" w:uiPriority="47"/>
-    <w:lsdException w:name="Grid Table 3 Accent 2" w:uiPriority="48"/>
-    <w:lsdException w:name="Grid Table 4 Accent 2" w:uiPriority="49"/>
-    <w:lsdException w:name="Grid Table 5 Dark Accent 2" w:uiPriority="50"/>
-    <w:lsdException w:name="Grid Table 6 Colorful Accent 2" w:uiPriority="51"/>
-    <w:lsdException w:name="Grid Table 7 Colorful Accent 2" w:uiPriority="52"/>
-    <w:lsdException w:name="Grid Table 1 Light Accent 3" w:uiPriority="46"/>
-    <w:lsdException w:name="Grid Table 2 Accent 3" w:uiPriority="47"/>
-    <w:lsdException w:name="Grid Table 3 Accent 3" w:uiPriority="48"/>
-    <w:lsdException w:name="Grid Table 4 Accent 3" w:uiPriority="49"/>
-    <w:lsdException w:name="Grid Table 5 Dark Accent 3" w:uiPriority="50"/>
-    <w:lsdException w:name="Grid Table 6 Colorful Accent 3" w:uiPriority="51"/>
-    <w:lsdException w:name="Grid Table 7 Colorful Accent 3" w:uiPriority="52"/>
-    <w:lsdException w:name="Grid Table 1 Light Accent 4" w:uiPriority="46"/>
-    <w:lsdException w:name="Grid Table 2 Accent 4" w:uiPriority="47"/>
-    <w:lsdException w:name="Grid Table 3 Accent 4" w:uiPriority="48"/>
-    <w:lsdException w:name="Grid Table 4 Accent 4" w:uiPriority="49"/>
-    <w:lsdException w:name="Grid Table 5 Dark Accent 4" w:uiPriority="50"/>
-    <w:lsdException w:name="Grid Table 6 Colorful Accent 4" w:uiPriority="51"/>
-    <w:lsdException w:name="Grid Table 7 Colorful Accent 4" w:uiPriority="52"/>
-    <w:lsdException w:name="Grid Table 1 Light Accent 5" w:uiPriority="46"/>
-    <w:lsdException w:name="Grid Table 2 Accent 5" w:uiPriority="47"/>
-    <w:lsdException w:name="Grid Table 3 Accent 5" w:uiPriority="48"/>
-    <w:lsdException w:name="Grid Table 4 Accent 5" w:uiPriority="49"/>
-    <w:lsdException w:name="Grid Table 5 Dark Accent 5" w:uiPriority="50"/>
-    <w:lsdException w:name="Grid Table 6 Colorful Accent 5" w:uiPriority="51"/>
-    <w:lsdException w:name="Grid Table 7 Colorful Accent 5" w:uiPriority="52"/>
-    <w:lsdException w:name="Grid Table 1 Light Accent 6" w:uiPriority="46"/>
-    <w:lsdException w:name="Grid Table 2 Accent 6" w:uiPriority="47"/>
-    <w:lsdException w:name="Grid Table 3 Accent 6" w:uiPriority="48"/>
-    <w:lsdException w:name="Grid Table 4 Accent 6" w:uiPriority="49"/>
-    <w:lsdException w:name="Grid Table 5 Dark Accent 6" w:uiPriority="50"/>
-    <w:lsdException w:name="Grid Table 6 Colorful Accent 6" w:uiPriority="51"/>
-    <w:lsdException w:name="Grid Table 7 Colorful Accent 6" w:uiPriority="52"/>
-    <w:lsdException w:name="List Table 1 Light" w:uiPriority="46"/>
-    <w:lsdException w:name="List Table 2" w:uiPriority="47"/>
-    <w:lsdException w:name="List Table 3" w:uiPriority="48"/>
-    <w:lsdException w:name="List Table 4" w:uiPriority="49"/>
-    <w:lsdException w:name="List Table 5 Dark" w:uiPriority="50"/>
-    <w:lsdException w:name="List Table 6 Colorful" w:uiPriority="51"/>
-    <w:lsdException w:name="List Table 7 Colorful" w:uiPriority="52"/>
-    <w:lsdException w:name="List Table 1 Light Accent 1" w:uiPriority="46"/>
-    <w:lsdException w:name="List Table 2 Accent 1" w:uiPriority="47"/>
-    <w:lsdException w:name="List Table 3 Accent 1" w:uiPriority="48"/>
-    <w:lsdException w:name="List Table 4 Accent 1" w:uiPriority="49"/>
-    <w:lsdException w:name="List Table 5 Dark Accent 1" w:uiPriority="50"/>
-    <w:lsdException w:name="List Table 6 Colorful Accent 1" w:uiPriority="51"/>
-    <w:lsdException w:name="List Table 7 Colorful Accent 1" w:uiPriority="52"/>
-    <w:lsdException w:name="List Table 1 Light Accent 2" w:uiPriority="46"/>
-    <w:lsdException w:name="List Table 2 Accent 2" w:uiPriority="47"/>
-    <w:lsdException w:name="List Table 3 Accent 2" w:uiPriority="48"/>
-    <w:lsdException w:name="List Table 4 Accent 2" w:uiPriority="49"/>
-    <w:lsdException w:name="List Table 5 Dark Accent 2" w:uiPriority="50"/>
-    <w:lsdException w:name="List Table 6 Colorful Accent 2" w:uiPriority="51"/>
-    <w:lsdException w:name="List Table 7 Colorful Accent 2" w:uiPriority="52"/>
-    <w:lsdException w:name="List Table 1 Light Accent 3" w:uiPriority="46"/>
-    <w:lsdException w:name="List Table 2 Accent 3" w:uiPriority="47"/>
-    <w:lsdException w:name="List Table 3 Accent 3" w:uiPriority="48"/>
-    <w:lsdException w:name="List Table 4 Accent 3" w:uiPriority="49"/>
-    <w:lsdException w:name="List Table 5 Dark Accent 3" w:uiPriority="50"/>
-    <w:lsdException w:name="List Table 6 Colorful Accent 3" w:uiPriority="51"/>
-    <w:lsdException w:name="List Table 7 Colorful Accent 3" w:uiPriority="52"/>
-    <w:lsdException w:name="List Table 1 Light Accent 4" w:uiPriority="46"/>
-    <w:lsdException w:name="List Table 2 Accent 4" w:uiPriority="47"/>
-    <w:lsdException w:name="List Table 3 Accent 4" w:uiPriority="48"/>
-    <w:lsdException w:name="List Table 4 Accent 4" w:uiPriority="49"/>
-    <w:lsdException w:name="List Table 5 Dark Accent 4" w:uiPriority="50"/>
-    <w:lsdException w:name="List Table 6 Colorful Accent 4" w:uiPriority="51"/>
-    <w:lsdException w:name="List Table 7 Colorful Accent 4" w:uiPriority="52"/>
-    <w:lsdException w:name="List Table 1 Light Accent 5" w:uiPriority="46"/>
-    <w:lsdException w:name="List Table 2 Accent 5" w:uiPriority="47"/>
-    <w:lsdException w:name="List Table 3 Accent 5" w:uiPriority="48"/>
-    <w:lsdException w:name="List Table 4 Accent 5" w:uiPriority="49"/>
-    <w:lsdException w:name="List Table 5 Dark Accent 5" w:uiPriority="50"/>
-    <w:lsdException w:name="List Table 6 Colorful Accent 5" w:uiPriority="51"/>
-    <w:lsdException w:name="List Table 7 Colorful Accent 5" w:uiPriority="52"/>
-    <w:lsdException w:name="List Table 1 Light Accent 6" w:uiPriority="46"/>
-    <w:lsdException w:name="List Table 2 Accent 6" w:uiPriority="47"/>
-    <w:lsdException w:name="List Table 3 Accent 6" w:uiPriority="48"/>
-    <w:lsdException w:name="List Table 4 Accent 6" w:uiPriority="49"/>
-    <w:lsdException w:name="List Table 5 Dark Accent 6" w:uiPriority="50"/>
-    <w:lsdException w:name="List Table 6 Colorful Accent 6" w:uiPriority="51"/>
-    <w:lsdException w:name="List Table 7 Colorful Accent 6" w:uiPriority="52"/>
-    <w:lsdException w:name="Mention" w:semiHidden="1" w:unhideWhenUsed="1"/>
-  </w:latentStyles>
-  <w:style w:type="paragraph" w:default="1" w:styleId="Normal">
-    <w:name w:val="Normal"/>
-    <w:qFormat/>
-  </w:style>
-  <w:style w:type="character" w:default="1" w:styleId="DefaultParagraphFont">
-    <w:name w:val="Default Paragraph Font"/>
-    <w:uiPriority w:val="1"/>
-    <w:semiHidden/>
-    <w:unhideWhenUsed/>
-  </w:style>
-  <w:style w:type="table" w:default="1" w:styleId="TableNormal">
-    <w:name w:val="Normal Table"/>
-    <w:uiPriority w:val="99"/>
-    <w:semiHidden/>
-    <w:unhideWhenUsed/>
-    <w:tblPr>
-      <w:tblInd w:w="0" w:type="dxa"/>
-      <w:tblCellMar>
-        <w:top w:w="0" w:type="dxa"/>
-        <w:left w:w="108" w:type="dxa"/>
-        <w:bottom w:w="0" w:type="dxa"/>
-        <w:right w:w="108" w:type="dxa"/>
-      </w:tblCellMar>
-    </w:tblPr>
-  </w:style>
-  <w:style w:type="numbering" w:default="1" w:styleId="NoList">
-    <w:name w:val="No List"/>
-    <w:uiPriority w:val="99"/>
-    <w:semiHidden/>
-    <w:unhideWhenUsed/>
-  </w:style>
-  <w:style w:type="paragraph" w:customStyle="1" w:styleId="08AD45043714422B978D1094F5847E8E">
-    <w:name w:val="08AD45043714422B978D1094F5847E8E"/>
-    <w:rsid w:val="00BF3C90"/>
-  </w:style>
-  <w:style w:type="paragraph" w:customStyle="1" w:styleId="E1DA8E3E07384FA3A75AE2E97867039E">
-    <w:name w:val="E1DA8E3E07384FA3A75AE2E97867039E"/>
-    <w:rsid w:val="00BF3C90"/>
-  </w:style>
-  <w:style w:type="paragraph" w:customStyle="1" w:styleId="0B597AEB96B5496299A96ED78ECD2DB1">
-    <w:name w:val="0B597AEB96B5496299A96ED78ECD2DB1"/>
-    <w:rsid w:val="00BF3C90"/>
-  </w:style>
-  <w:style w:type="character" w:styleId="PlaceholderText">
-    <w:name w:val="Placeholder Text"/>
-    <w:basedOn w:val="DefaultParagraphFont"/>
-    <w:uiPriority w:val="99"/>
-    <w:semiHidden/>
-    <w:rsid w:val="00BF3C90"/>
-    <w:rPr>
-      <w:color w:val="808080"/>
-    </w:rPr>
-  </w:style>
-</w:styles>
-</file>
-
-<file path=word/glossary/webSettings.xml><?xml version="1.0" encoding="utf-8"?>
-<w:webSettings xmlns:mc="http://schemas.openxmlformats.org/markup-compatibility/2006" xmlns:r="http://schemas.openxmlformats.org/officeDocument/2006/relationships" xmlns:w="http://schemas.openxmlformats.org/wordprocessingml/2006/main" xmlns:w14="http://schemas.microsoft.com/office/word/2010/wordml" xmlns:w15="http://schemas.microsoft.com/office/word/2012/wordml" xmlns:w16se="http://schemas.microsoft.com/office/word/2015/wordml/symex" mc:Ignorable="w14 w15 w16se">
-  <w:optimizeForBrowser/>
-  <w:allowPNG/>
-</w:webSettings>
-</file>
-
 <file path=word/theme/theme1.xml><?xml version="1.0" encoding="utf-8"?>
 <a:theme xmlns:a="http://schemas.openxmlformats.org/drawingml/2006/main" name="Office Theme">
   <a:themeElements>
@@ -15946,7 +17434,7 @@
 </file>
 
 <file path=customXml/itemProps1.xml><?xml version="1.0" encoding="utf-8"?>
-<ds:datastoreItem xmlns:ds="http://schemas.openxmlformats.org/officeDocument/2006/customXml" ds:itemID="{92F2DE26-47BE-4955-BD82-D84D5FD90D89}">
+<ds:datastoreItem xmlns:ds="http://schemas.openxmlformats.org/officeDocument/2006/customXml" ds:itemID="{FDD216AB-B836-4AEA-B9C3-F7CBB05C8E07}">
   <ds:schemaRefs>
     <ds:schemaRef ds:uri="http://schemas.openxmlformats.org/officeDocument/2006/bibliography"/>
   </ds:schemaRefs>

--- a/Documentation/Documentation.docx
+++ b/Documentation/Documentation.docx
@@ -1,6 +1,6 @@
 
 <file path=word/document.xml><?xml version="1.0" encoding="utf-8"?>
-<w:document xmlns:wpc="http://schemas.microsoft.com/office/word/2010/wordprocessingCanvas" xmlns:mc="http://schemas.openxmlformats.org/markup-compatibility/2006" xmlns:o="urn:schemas-microsoft-com:office:office" xmlns:r="http://schemas.openxmlformats.org/officeDocument/2006/relationships" xmlns:m="http://schemas.openxmlformats.org/officeDocument/2006/math" xmlns:v="urn:schemas-microsoft-com:vml" xmlns:wp14="http://schemas.microsoft.com/office/word/2010/wordprocessingDrawing" xmlns:wp="http://schemas.openxmlformats.org/drawingml/2006/wordprocessingDrawing" xmlns:w10="urn:schemas-microsoft-com:office:word" xmlns:w="http://schemas.openxmlformats.org/wordprocessingml/2006/main" xmlns:w14="http://schemas.microsoft.com/office/word/2010/wordml" xmlns:w15="http://schemas.microsoft.com/office/word/2012/wordml" xmlns:wpg="http://schemas.microsoft.com/office/word/2010/wordprocessingGroup" xmlns:wpi="http://schemas.microsoft.com/office/word/2010/wordprocessingInk" xmlns:wne="http://schemas.microsoft.com/office/word/2006/wordml" xmlns:wps="http://schemas.microsoft.com/office/word/2010/wordprocessingShape" mc:Ignorable="w14 w15 wp14">
+<w:document xmlns:wpc="http://schemas.microsoft.com/office/word/2010/wordprocessingCanvas" xmlns:cx="http://schemas.microsoft.com/office/drawing/2014/chartex" xmlns:cx1="http://schemas.microsoft.com/office/drawing/2015/9/8/chartex" xmlns:cx2="http://schemas.microsoft.com/office/drawing/2015/10/21/chartex" xmlns:mc="http://schemas.openxmlformats.org/markup-compatibility/2006" xmlns:o="urn:schemas-microsoft-com:office:office" xmlns:r="http://schemas.openxmlformats.org/officeDocument/2006/relationships" xmlns:m="http://schemas.openxmlformats.org/officeDocument/2006/math" xmlns:v="urn:schemas-microsoft-com:vml" xmlns:wp14="http://schemas.microsoft.com/office/word/2010/wordprocessingDrawing" xmlns:wp="http://schemas.openxmlformats.org/drawingml/2006/wordprocessingDrawing" xmlns:w10="urn:schemas-microsoft-com:office:word" xmlns:w="http://schemas.openxmlformats.org/wordprocessingml/2006/main" xmlns:w14="http://schemas.microsoft.com/office/word/2010/wordml" xmlns:w15="http://schemas.microsoft.com/office/word/2012/wordml" xmlns:w16se="http://schemas.microsoft.com/office/word/2015/wordml/symex" xmlns:wpg="http://schemas.microsoft.com/office/word/2010/wordprocessingGroup" xmlns:wpi="http://schemas.microsoft.com/office/word/2010/wordprocessingInk" xmlns:wne="http://schemas.microsoft.com/office/word/2006/wordml" xmlns:wps="http://schemas.microsoft.com/office/word/2010/wordprocessingShape" mc:Ignorable="w14 w15 w16se wp14">
   <w:body>
     <w:p>
       <w:pPr>
@@ -1114,6 +1114,750 @@
         <w:spacing w:after="0" w:line="240" w:lineRule="auto"/>
       </w:pPr>
       <w:r>
+        <w:t xml:space="preserve">Execution flow of the program: </w:t>
+      </w:r>
+    </w:p>
+    <w:p>
+      <w:pPr>
+        <w:spacing w:after="0" w:line="240" w:lineRule="auto"/>
+      </w:pPr>
+      <w:hyperlink w:anchor="_Step_1:_Handling" w:history="1">
+        <w:r>
+          <w:rPr>
+            <w:rStyle w:val="Hyperlink"/>
+            <w:b/>
+            <w:color w:val="0070C0"/>
+          </w:rPr>
+          <w:t>Step 1</w:t>
+        </w:r>
+      </w:hyperlink>
+      <w:r>
+        <w:t xml:space="preserve">: User places DICOM images in “./data/dicom-images-train” and “./data/dicom-images-test-unofficial”. </w:t>
+      </w:r>
+    </w:p>
+    <w:p>
+      <w:pPr>
+        <w:spacing w:after="0" w:line="240" w:lineRule="auto"/>
+      </w:pPr>
+      <w:hyperlink w:anchor="_Step_2:_Image" w:history="1">
+        <w:r>
+          <w:rPr>
+            <w:rStyle w:val="Hyperlink"/>
+            <w:b/>
+            <w:color w:val="0070C0"/>
+          </w:rPr>
+          <w:t>Step 2</w:t>
+        </w:r>
+      </w:hyperlink>
+      <w:r>
+        <w:rPr>
+          <w:b/>
+        </w:rPr>
+        <w:t>:</w:t>
+      </w:r>
+      <w:r>
+        <w:t xml:space="preserve"> User performs image preprocessing through Main.py’s menu</w:t>
+      </w:r>
+      <w:r>
+        <w:t>.</w:t>
+      </w:r>
+    </w:p>
+    <w:p>
+      <w:pPr>
+        <w:spacing w:after="0" w:line="240" w:lineRule="auto"/>
+      </w:pPr>
+      <w:hyperlink w:anchor="_Step_3:_Model" w:history="1">
+        <w:r>
+          <w:rPr>
+            <w:rStyle w:val="Hyperlink"/>
+            <w:b/>
+            <w:color w:val="0070C0"/>
+          </w:rPr>
+          <w:t>Step 3</w:t>
+        </w:r>
+      </w:hyperlink>
+      <w:r>
+        <w:t xml:space="preserve">: User trains different types of models with an assortment of hyperparameters through Main.py’s menu. </w:t>
+      </w:r>
+    </w:p>
+    <w:p>
+      <w:pPr>
+        <w:spacing w:after="0" w:line="240" w:lineRule="auto"/>
+      </w:pPr>
+      <w:hyperlink w:anchor="_Step_4:_Model" w:history="1">
+        <w:r>
+          <w:rPr>
+            <w:rStyle w:val="Hyperlink"/>
+            <w:b/>
+            <w:color w:val="0070C0"/>
+          </w:rPr>
+          <w:t>Step 4</w:t>
+        </w:r>
+      </w:hyperlink>
+      <w:r>
+        <w:t xml:space="preserve">: User tests their best models on the test dataset through Main.py’s menu. </w:t>
+      </w:r>
+    </w:p>
+    <w:p>
+      <w:pPr>
+        <w:spacing w:after="0" w:line="240" w:lineRule="auto"/>
+      </w:pPr>
+      <w:r>
+        <w:br w:type="page"/>
+      </w:r>
+    </w:p>
+    <w:p>
+      <w:pPr>
+        <w:pStyle w:val="Heading1"/>
+        <w:rPr>
+          <w:color w:val="0070C0"/>
+          <w:sz w:val="60"/>
+          <w:szCs w:val="60"/>
+        </w:rPr>
+      </w:pPr>
+      <w:bookmarkStart w:id="0" w:name="_Toc23861212"/>
+      <w:r>
+        <w:rPr>
+          <w:color w:val="0070C0"/>
+          <w:sz w:val="60"/>
+          <w:szCs w:val="60"/>
+        </w:rPr>
+        <w:lastRenderedPageBreak/>
+        <w:t>File Structure</w:t>
+      </w:r>
+      <w:bookmarkEnd w:id="0"/>
+      <w:r>
+        <w:rPr>
+          <w:color w:val="0070C0"/>
+          <w:sz w:val="60"/>
+          <w:szCs w:val="60"/>
+        </w:rPr>
+        <w:t xml:space="preserve"> </w:t>
+      </w:r>
+    </w:p>
+    <w:p>
+      <w:pPr>
+        <w:spacing w:after="0" w:line="240" w:lineRule="auto"/>
+        <w:rPr>
+          <w:b/>
+        </w:rPr>
+      </w:pPr>
+    </w:p>
+    <w:p>
+      <w:pPr>
+        <w:spacing w:after="0" w:line="240" w:lineRule="auto"/>
+      </w:pPr>
+      <w:r>
+        <w:rPr>
+          <w:b/>
+        </w:rPr>
+        <w:t>Bold</w:t>
+      </w:r>
+      <w:r>
+        <w:t xml:space="preserve"> are files. </w:t>
+      </w:r>
+    </w:p>
+    <w:p>
+      <w:pPr>
+        <w:pStyle w:val="ListParagraph"/>
+        <w:numPr>
+          <w:ilvl w:val="0"/>
+          <w:numId w:val="6"/>
+        </w:numPr>
+        <w:spacing w:after="0" w:line="240" w:lineRule="auto"/>
+      </w:pPr>
+      <w:r>
+        <w:t>data</w:t>
+      </w:r>
+    </w:p>
+    <w:p>
+      <w:pPr>
+        <w:pStyle w:val="ListParagraph"/>
+        <w:numPr>
+          <w:ilvl w:val="1"/>
+          <w:numId w:val="6"/>
+        </w:numPr>
+        <w:spacing w:after="0" w:line="240" w:lineRule="auto"/>
+      </w:pPr>
+      <w:r>
+        <w:t>dicom-images-train</w:t>
+      </w:r>
+    </w:p>
+    <w:p>
+      <w:pPr>
+        <w:pStyle w:val="ListParagraph"/>
+        <w:numPr>
+          <w:ilvl w:val="1"/>
+          <w:numId w:val="6"/>
+        </w:numPr>
+        <w:spacing w:after="0" w:line="240" w:lineRule="auto"/>
+      </w:pPr>
+      <w:r>
+        <w:t>dicom-images-train-filtered</w:t>
+      </w:r>
+    </w:p>
+    <w:p>
+      <w:pPr>
+        <w:pStyle w:val="ListParagraph"/>
+        <w:numPr>
+          <w:ilvl w:val="1"/>
+          <w:numId w:val="6"/>
+        </w:numPr>
+        <w:spacing w:after="0" w:line="240" w:lineRule="auto"/>
+      </w:pPr>
+      <w:r>
+        <w:t>dicom-images-test-unofficial</w:t>
+      </w:r>
+    </w:p>
+    <w:p>
+      <w:pPr>
+        <w:pStyle w:val="ListParagraph"/>
+        <w:numPr>
+          <w:ilvl w:val="1"/>
+          <w:numId w:val="6"/>
+        </w:numPr>
+        <w:spacing w:after="0" w:line="240" w:lineRule="auto"/>
+      </w:pPr>
+      <w:r>
+        <w:t>dicom-images-test-unofficial-filtered</w:t>
+      </w:r>
+    </w:p>
+    <w:p>
+      <w:pPr>
+        <w:pStyle w:val="ListParagraph"/>
+        <w:numPr>
+          <w:ilvl w:val="1"/>
+          <w:numId w:val="6"/>
+        </w:numPr>
+        <w:spacing w:after="0" w:line="240" w:lineRule="auto"/>
+        <w:rPr>
+          <w:b/>
+        </w:rPr>
+      </w:pPr>
+      <w:r>
+        <w:rPr>
+          <w:b/>
+        </w:rPr>
+        <w:t>train_labels.csv</w:t>
+      </w:r>
+    </w:p>
+    <w:p>
+      <w:pPr>
+        <w:pStyle w:val="ListParagraph"/>
+        <w:numPr>
+          <w:ilvl w:val="1"/>
+          <w:numId w:val="6"/>
+        </w:numPr>
+        <w:spacing w:after="0" w:line="240" w:lineRule="auto"/>
+        <w:rPr>
+          <w:b/>
+        </w:rPr>
+      </w:pPr>
+      <w:r>
+        <w:rPr>
+          <w:b/>
+        </w:rPr>
+        <w:t>test_labels.csv</w:t>
+      </w:r>
+    </w:p>
+    <w:p>
+      <w:pPr>
+        <w:pStyle w:val="ListParagraph"/>
+        <w:numPr>
+          <w:ilvl w:val="0"/>
+          <w:numId w:val="6"/>
+        </w:numPr>
+        <w:spacing w:after="0" w:line="240" w:lineRule="auto"/>
+      </w:pPr>
+      <w:r>
+        <w:t>Documentation</w:t>
+      </w:r>
+    </w:p>
+    <w:p>
+      <w:pPr>
+        <w:pStyle w:val="ListParagraph"/>
+        <w:numPr>
+          <w:ilvl w:val="1"/>
+          <w:numId w:val="6"/>
+        </w:numPr>
+        <w:spacing w:after="0" w:line="240" w:lineRule="auto"/>
+      </w:pPr>
+      <w:r>
+        <w:rPr>
+          <w:b/>
+        </w:rPr>
+        <w:t>This document</w:t>
+      </w:r>
+      <w:r>
+        <w:t>, and other documentation</w:t>
+      </w:r>
+    </w:p>
+    <w:p>
+      <w:pPr>
+        <w:pStyle w:val="ListParagraph"/>
+        <w:numPr>
+          <w:ilvl w:val="0"/>
+          <w:numId w:val="6"/>
+        </w:numPr>
+        <w:spacing w:after="0" w:line="240" w:lineRule="auto"/>
+      </w:pPr>
+      <w:r>
+        <w:t>documents</w:t>
+      </w:r>
+    </w:p>
+    <w:p>
+      <w:pPr>
+        <w:pStyle w:val="ListParagraph"/>
+        <w:numPr>
+          <w:ilvl w:val="1"/>
+          <w:numId w:val="6"/>
+        </w:numPr>
+        <w:spacing w:after="0" w:line="240" w:lineRule="auto"/>
+      </w:pPr>
+      <w:r>
+        <w:rPr>
+          <w:b/>
+        </w:rPr>
+        <w:t>Miscellaneous documents</w:t>
+      </w:r>
+      <w:r>
+        <w:t xml:space="preserve"> created by the user to aid in the research or </w:t>
+      </w:r>
+      <w:r>
+        <w:t xml:space="preserve">model </w:t>
+      </w:r>
+      <w:r>
+        <w:t>training</w:t>
+      </w:r>
+    </w:p>
+    <w:p>
+      <w:pPr>
+        <w:pStyle w:val="ListParagraph"/>
+        <w:numPr>
+          <w:ilvl w:val="0"/>
+          <w:numId w:val="6"/>
+        </w:numPr>
+        <w:spacing w:after="0" w:line="240" w:lineRule="auto"/>
+      </w:pPr>
+      <w:r>
+        <w:t>trained_models</w:t>
+      </w:r>
+    </w:p>
+    <w:p>
+      <w:pPr>
+        <w:pStyle w:val="ListParagraph"/>
+        <w:numPr>
+          <w:ilvl w:val="1"/>
+          <w:numId w:val="6"/>
+        </w:numPr>
+        <w:spacing w:after="0" w:line="240" w:lineRule="auto"/>
+      </w:pPr>
+      <w:r>
+        <w:t>Store</w:t>
+      </w:r>
+      <w:r>
+        <w:t>s temporary model .h5 files</w:t>
+      </w:r>
+    </w:p>
+    <w:p>
+      <w:pPr>
+        <w:pStyle w:val="ListParagraph"/>
+        <w:numPr>
+          <w:ilvl w:val="1"/>
+          <w:numId w:val="6"/>
+        </w:numPr>
+        <w:spacing w:after="0" w:line="240" w:lineRule="auto"/>
+        <w:rPr>
+          <w:b/>
+        </w:rPr>
+      </w:pPr>
+      <w:r>
+        <w:rPr>
+          <w:b/>
+        </w:rPr>
+        <w:t>h</w:t>
+      </w:r>
+      <w:r>
+        <w:rPr>
+          <w:b/>
+        </w:rPr>
+        <w:t>yperparame</w:t>
+      </w:r>
+      <w:r>
+        <w:rPr>
+          <w:b/>
+        </w:rPr>
+        <w:t>ters.json</w:t>
+      </w:r>
+    </w:p>
+    <w:p>
+      <w:pPr>
+        <w:pStyle w:val="ListParagraph"/>
+        <w:numPr>
+          <w:ilvl w:val="0"/>
+          <w:numId w:val="6"/>
+        </w:numPr>
+        <w:spacing w:after="0" w:line="240" w:lineRule="auto"/>
+      </w:pPr>
+      <w:r>
+        <w:t>training_sessions</w:t>
+      </w:r>
+    </w:p>
+    <w:p>
+      <w:pPr>
+        <w:pStyle w:val="ListParagraph"/>
+        <w:numPr>
+          <w:ilvl w:val="1"/>
+          <w:numId w:val="6"/>
+        </w:numPr>
+        <w:spacing w:after="0" w:line="240" w:lineRule="auto"/>
+      </w:pPr>
+      <w:r>
+        <w:t>binary</w:t>
+      </w:r>
+    </w:p>
+    <w:p>
+      <w:pPr>
+        <w:pStyle w:val="ListParagraph"/>
+        <w:numPr>
+          <w:ilvl w:val="2"/>
+          <w:numId w:val="6"/>
+        </w:numPr>
+        <w:spacing w:after="0" w:line="240" w:lineRule="auto"/>
+      </w:pPr>
+      <w:r>
+        <w:t>cnn</w:t>
+      </w:r>
+    </w:p>
+    <w:p>
+      <w:pPr>
+        <w:pStyle w:val="ListParagraph"/>
+        <w:numPr>
+          <w:ilvl w:val="3"/>
+          <w:numId w:val="6"/>
+        </w:numPr>
+        <w:spacing w:after="0" w:line="240" w:lineRule="auto"/>
+      </w:pPr>
+      <w:r>
+        <w:t>2019-10-29</w:t>
+      </w:r>
+    </w:p>
+    <w:p>
+      <w:pPr>
+        <w:pStyle w:val="ListParagraph"/>
+        <w:numPr>
+          <w:ilvl w:val="4"/>
+          <w:numId w:val="6"/>
+        </w:numPr>
+        <w:spacing w:after="0" w:line="240" w:lineRule="auto"/>
+      </w:pPr>
+      <w:r>
+        <w:t>1</w:t>
+      </w:r>
+    </w:p>
+    <w:p>
+      <w:pPr>
+        <w:pStyle w:val="ListParagraph"/>
+        <w:numPr>
+          <w:ilvl w:val="5"/>
+          <w:numId w:val="6"/>
+        </w:numPr>
+        <w:spacing w:after="0" w:line="240" w:lineRule="auto"/>
+        <w:rPr>
+          <w:b/>
+        </w:rPr>
+      </w:pPr>
+      <w:r>
+        <w:rPr>
+          <w:b/>
+        </w:rPr>
+        <w:t>.h5 model</w:t>
+      </w:r>
+    </w:p>
+    <w:p>
+      <w:pPr>
+        <w:pStyle w:val="ListParagraph"/>
+        <w:numPr>
+          <w:ilvl w:val="5"/>
+          <w:numId w:val="6"/>
+        </w:numPr>
+        <w:spacing w:after="0" w:line="240" w:lineRule="auto"/>
+        <w:rPr>
+          <w:b/>
+        </w:rPr>
+      </w:pPr>
+      <w:r>
+        <w:rPr>
+          <w:b/>
+        </w:rPr>
+        <w:t>hyperparameters.json</w:t>
+      </w:r>
+    </w:p>
+    <w:p>
+      <w:pPr>
+        <w:pStyle w:val="ListParagraph"/>
+        <w:numPr>
+          <w:ilvl w:val="5"/>
+          <w:numId w:val="6"/>
+        </w:numPr>
+        <w:spacing w:after="0" w:line="240" w:lineRule="auto"/>
+        <w:rPr>
+          <w:b/>
+        </w:rPr>
+      </w:pPr>
+      <w:r>
+        <w:rPr>
+          <w:b/>
+        </w:rPr>
+        <w:t>periphery_data.json</w:t>
+      </w:r>
+    </w:p>
+    <w:p>
+      <w:pPr>
+        <w:pStyle w:val="ListParagraph"/>
+        <w:numPr>
+          <w:ilvl w:val="5"/>
+          <w:numId w:val="6"/>
+        </w:numPr>
+        <w:spacing w:after="0" w:line="240" w:lineRule="auto"/>
+        <w:rPr>
+          <w:b/>
+        </w:rPr>
+      </w:pPr>
+      <w:r>
+        <w:rPr>
+          <w:b/>
+        </w:rPr>
+        <w:t>train_stats_x_of_n.json</w:t>
+      </w:r>
+    </w:p>
+    <w:p>
+      <w:pPr>
+        <w:pStyle w:val="ListParagraph"/>
+        <w:numPr>
+          <w:ilvl w:val="5"/>
+          <w:numId w:val="6"/>
+        </w:numPr>
+        <w:spacing w:after="0" w:line="240" w:lineRule="auto"/>
+        <w:rPr>
+          <w:b/>
+        </w:rPr>
+      </w:pPr>
+      <w:r>
+        <w:rPr>
+          <w:b/>
+        </w:rPr>
+        <w:t>…</w:t>
+      </w:r>
+    </w:p>
+    <w:p>
+      <w:pPr>
+        <w:pStyle w:val="ListParagraph"/>
+        <w:numPr>
+          <w:ilvl w:val="5"/>
+          <w:numId w:val="6"/>
+        </w:numPr>
+        <w:spacing w:after="0" w:line="240" w:lineRule="auto"/>
+        <w:rPr>
+          <w:b/>
+        </w:rPr>
+      </w:pPr>
+      <w:r>
+        <w:rPr>
+          <w:b/>
+        </w:rPr>
+        <w:t>validation_stats_x_of_n.json</w:t>
+      </w:r>
+    </w:p>
+    <w:p>
+      <w:pPr>
+        <w:pStyle w:val="ListParagraph"/>
+        <w:numPr>
+          <w:ilvl w:val="5"/>
+          <w:numId w:val="6"/>
+        </w:numPr>
+        <w:spacing w:after="0" w:line="240" w:lineRule="auto"/>
+        <w:rPr>
+          <w:b/>
+        </w:rPr>
+      </w:pPr>
+      <w:r>
+        <w:rPr>
+          <w:b/>
+        </w:rPr>
+        <w:t>…</w:t>
+      </w:r>
+    </w:p>
+    <w:p>
+      <w:pPr>
+        <w:pStyle w:val="ListParagraph"/>
+        <w:numPr>
+          <w:ilvl w:val="4"/>
+          <w:numId w:val="6"/>
+        </w:numPr>
+        <w:spacing w:after="0" w:line="240" w:lineRule="auto"/>
+      </w:pPr>
+      <w:r>
+        <w:t>2</w:t>
+      </w:r>
+    </w:p>
+    <w:p>
+      <w:pPr>
+        <w:pStyle w:val="ListParagraph"/>
+        <w:numPr>
+          <w:ilvl w:val="5"/>
+          <w:numId w:val="6"/>
+        </w:numPr>
+        <w:spacing w:after="0" w:line="240" w:lineRule="auto"/>
+        <w:rPr>
+          <w:b/>
+        </w:rPr>
+      </w:pPr>
+      <w:r>
+        <w:rPr>
+          <w:b/>
+        </w:rPr>
+        <w:t>…</w:t>
+      </w:r>
+    </w:p>
+    <w:p>
+      <w:pPr>
+        <w:pStyle w:val="ListParagraph"/>
+        <w:numPr>
+          <w:ilvl w:val="4"/>
+          <w:numId w:val="6"/>
+        </w:numPr>
+        <w:spacing w:after="0" w:line="240" w:lineRule="auto"/>
+      </w:pPr>
+      <w:r>
+        <w:t>….</w:t>
+      </w:r>
+    </w:p>
+    <w:p>
+      <w:pPr>
+        <w:pStyle w:val="ListParagraph"/>
+        <w:numPr>
+          <w:ilvl w:val="3"/>
+          <w:numId w:val="6"/>
+        </w:numPr>
+        <w:spacing w:after="0" w:line="240" w:lineRule="auto"/>
+      </w:pPr>
+      <w:r>
+        <w:t>…</w:t>
+      </w:r>
+    </w:p>
+    <w:p>
+      <w:pPr>
+        <w:pStyle w:val="ListParagraph"/>
+        <w:numPr>
+          <w:ilvl w:val="2"/>
+          <w:numId w:val="6"/>
+        </w:numPr>
+        <w:spacing w:after="0" w:line="240" w:lineRule="auto"/>
+      </w:pPr>
+      <w:r>
+        <w:t>u</w:t>
+      </w:r>
+      <w:r>
+        <w:t>net</w:t>
+      </w:r>
+    </w:p>
+    <w:p>
+      <w:pPr>
+        <w:pStyle w:val="ListParagraph"/>
+        <w:numPr>
+          <w:ilvl w:val="3"/>
+          <w:numId w:val="6"/>
+        </w:numPr>
+        <w:spacing w:after="0" w:line="240" w:lineRule="auto"/>
+      </w:pPr>
+      <w:r>
+        <w:t>…</w:t>
+      </w:r>
+    </w:p>
+    <w:p>
+      <w:pPr>
+        <w:pStyle w:val="ListParagraph"/>
+        <w:numPr>
+          <w:ilvl w:val="2"/>
+          <w:numId w:val="6"/>
+        </w:numPr>
+        <w:spacing w:after="0" w:line="240" w:lineRule="auto"/>
+      </w:pPr>
+      <w:r>
+        <w:t>…</w:t>
+      </w:r>
+    </w:p>
+    <w:p>
+      <w:pPr>
+        <w:pStyle w:val="ListParagraph"/>
+        <w:numPr>
+          <w:ilvl w:val="1"/>
+          <w:numId w:val="6"/>
+        </w:numPr>
+        <w:spacing w:after="0" w:line="240" w:lineRule="auto"/>
+      </w:pPr>
+      <w:r>
+        <w:t>s</w:t>
+      </w:r>
+      <w:r>
+        <w:t>egment</w:t>
+      </w:r>
+    </w:p>
+    <w:p>
+      <w:pPr>
+        <w:pStyle w:val="ListParagraph"/>
+        <w:numPr>
+          <w:ilvl w:val="2"/>
+          <w:numId w:val="6"/>
+        </w:numPr>
+        <w:spacing w:after="0" w:line="240" w:lineRule="auto"/>
+      </w:pPr>
+      <w:r>
+        <w:t>…</w:t>
+      </w:r>
+    </w:p>
+    <w:p>
+      <w:pPr>
+        <w:pStyle w:val="ListParagraph"/>
+        <w:numPr>
+          <w:ilvl w:val="0"/>
+          <w:numId w:val="6"/>
+        </w:numPr>
+        <w:spacing w:after="0" w:line="240" w:lineRule="auto"/>
+        <w:rPr>
+          <w:b/>
+        </w:rPr>
+      </w:pPr>
+      <w:r>
+        <w:rPr>
+          <w:b/>
+        </w:rPr>
+        <w:t>[</w:t>
+      </w:r>
+      <w:r>
+        <w:rPr>
+          <w:b/>
+        </w:rPr>
+        <w:t>Python files</w:t>
+      </w:r>
+      <w:r>
+        <w:rPr>
+          <w:b/>
+        </w:rPr>
+        <w:t>]</w:t>
+      </w:r>
+    </w:p>
+    <w:p>
+      <w:pPr>
+        <w:spacing w:after="0" w:line="240" w:lineRule="auto"/>
+      </w:pPr>
+    </w:p>
+    <w:p>
+      <w:pPr>
+        <w:spacing w:after="0" w:line="240" w:lineRule="auto"/>
+      </w:pPr>
+      <w:r>
         <w:t xml:space="preserve">Files and their purpose: </w:t>
       </w:r>
     </w:p>
@@ -1269,6 +2013,7 @@
                 <w:rFonts w:ascii="Calibri" w:eastAsia="Times New Roman" w:hAnsi="Calibri" w:cs="Calibri"/>
                 <w:color w:val="000000"/>
               </w:rPr>
+              <w:lastRenderedPageBreak/>
               <w:t>DataGenerator.py</w:t>
             </w:r>
           </w:p>
@@ -1294,23 +2039,7 @@
                 <w:rFonts w:ascii="Calibri" w:eastAsia="Times New Roman" w:hAnsi="Calibri" w:cs="Calibri"/>
                 <w:color w:val="000000"/>
               </w:rPr>
-              <w:t xml:space="preserve">Houses the class that </w:t>
-            </w:r>
-            <w:proofErr w:type="spellStart"/>
-            <w:r>
-              <w:rPr>
-                <w:rFonts w:ascii="Calibri" w:eastAsia="Times New Roman" w:hAnsi="Calibri" w:cs="Calibri"/>
-                <w:color w:val="000000"/>
-              </w:rPr>
-              <w:t>Keras</w:t>
-            </w:r>
-            <w:proofErr w:type="spellEnd"/>
-            <w:r>
-              <w:rPr>
-                <w:rFonts w:ascii="Calibri" w:eastAsia="Times New Roman" w:hAnsi="Calibri" w:cs="Calibri"/>
-                <w:color w:val="000000"/>
-              </w:rPr>
-              <w:t xml:space="preserve"> uses to read input images from disk in batches. Useful for large datasets where the whole training dataset cannot be loaded into memory at once.</w:t>
+              <w:t>Houses the class that Keras uses to read input images from disk in batches. Useful for large datasets where the whole training dataset cannot be loaded into memory at once.</w:t>
             </w:r>
           </w:p>
         </w:tc>
@@ -1544,32 +2273,7 @@
                 <w:rFonts w:ascii="Calibri" w:eastAsia="Times New Roman" w:hAnsi="Calibri" w:cs="Calibri"/>
                 <w:color w:val="000000"/>
               </w:rPr>
-              <w:t xml:space="preserve"> trained models located </w:t>
-            </w:r>
-            <w:proofErr w:type="gramStart"/>
-            <w:r>
-              <w:rPr>
-                <w:rFonts w:ascii="Calibri" w:eastAsia="Times New Roman" w:hAnsi="Calibri" w:cs="Calibri"/>
-                <w:color w:val="000000"/>
-              </w:rPr>
-              <w:t>in ./</w:t>
-            </w:r>
-            <w:proofErr w:type="spellStart"/>
-            <w:proofErr w:type="gramEnd"/>
-            <w:r>
-              <w:rPr>
-                <w:rFonts w:ascii="Calibri" w:eastAsia="Times New Roman" w:hAnsi="Calibri" w:cs="Calibri"/>
-                <w:color w:val="000000"/>
-              </w:rPr>
-              <w:t>training_sessions</w:t>
-            </w:r>
-            <w:proofErr w:type="spellEnd"/>
-            <w:r>
-              <w:rPr>
-                <w:rFonts w:ascii="Calibri" w:eastAsia="Times New Roman" w:hAnsi="Calibri" w:cs="Calibri"/>
-                <w:color w:val="000000"/>
-              </w:rPr>
-              <w:t>.</w:t>
+              <w:t xml:space="preserve"> trained models located in ./training_sessions.</w:t>
             </w:r>
           </w:p>
         </w:tc>
@@ -1579,862 +2283,58 @@
       <w:pPr>
         <w:spacing w:after="0" w:line="240" w:lineRule="auto"/>
       </w:pPr>
-      <w:r>
-        <w:br w:type="page"/>
-      </w:r>
-    </w:p>
-    <w:p>
-      <w:pPr>
-        <w:pStyle w:val="Heading1"/>
+    </w:p>
+    <w:p>
+      <w:pPr>
+        <w:spacing w:after="0" w:line="240" w:lineRule="auto"/>
+      </w:pPr>
+    </w:p>
+    <w:p>
+      <w:pPr>
+        <w:spacing w:after="0" w:line="240" w:lineRule="auto"/>
+      </w:pPr>
+    </w:p>
+    <w:p>
+      <w:pPr>
+        <w:spacing w:after="0" w:line="240" w:lineRule="auto"/>
+      </w:pPr>
+    </w:p>
+    <w:p>
+      <w:pPr>
+        <w:spacing w:after="0" w:line="240" w:lineRule="auto"/>
+      </w:pPr>
+    </w:p>
+    <w:p>
+      <w:pPr>
+        <w:spacing w:after="0" w:line="240" w:lineRule="auto"/>
+      </w:pPr>
+    </w:p>
+    <w:p>
+      <w:pPr>
         <w:rPr>
+          <w:rStyle w:val="Heading1Char"/>
           <w:color w:val="0070C0"/>
           <w:sz w:val="60"/>
           <w:szCs w:val="60"/>
         </w:rPr>
       </w:pPr>
-      <w:bookmarkStart w:id="0" w:name="_Toc23861212"/>
+      <w:bookmarkStart w:id="1" w:name="_Toc23861213"/>
+      <w:bookmarkStart w:id="2" w:name="_Step_1:_Handling"/>
+      <w:bookmarkEnd w:id="2"/>
       <w:r>
         <w:rPr>
+          <w:rStyle w:val="Heading1Char"/>
           <w:color w:val="0070C0"/>
           <w:sz w:val="60"/>
           <w:szCs w:val="60"/>
         </w:rPr>
-        <w:lastRenderedPageBreak/>
-        <w:t>File Structure</w:t>
-      </w:r>
-      <w:bookmarkEnd w:id="0"/>
-      <w:r>
-        <w:rPr>
-          <w:color w:val="0070C0"/>
-          <w:sz w:val="60"/>
-          <w:szCs w:val="60"/>
-        </w:rPr>
-        <w:t xml:space="preserve"> </w:t>
-      </w:r>
-    </w:p>
-    <w:p>
-      <w:pPr>
-        <w:spacing w:after="0" w:line="240" w:lineRule="auto"/>
-        <w:rPr>
-          <w:b/>
-        </w:rPr>
-      </w:pPr>
-    </w:p>
-    <w:p>
-      <w:pPr>
-        <w:spacing w:after="0" w:line="240" w:lineRule="auto"/>
-      </w:pPr>
-      <w:r>
-        <w:rPr>
-          <w:b/>
-        </w:rPr>
-        <w:t>Bold</w:t>
-      </w:r>
-      <w:r>
-        <w:t xml:space="preserve"> are files. </w:t>
-      </w:r>
-    </w:p>
-    <w:p>
-      <w:pPr>
-        <w:pStyle w:val="ListParagraph"/>
-        <w:numPr>
-          <w:ilvl w:val="0"/>
-          <w:numId w:val="6"/>
-        </w:numPr>
-        <w:spacing w:after="0" w:line="240" w:lineRule="auto"/>
-      </w:pPr>
-      <w:r>
-        <w:t>data</w:t>
-      </w:r>
-    </w:p>
-    <w:p>
-      <w:pPr>
-        <w:pStyle w:val="ListParagraph"/>
-        <w:numPr>
-          <w:ilvl w:val="1"/>
-          <w:numId w:val="6"/>
-        </w:numPr>
-        <w:spacing w:after="0" w:line="240" w:lineRule="auto"/>
-      </w:pPr>
-      <w:proofErr w:type="spellStart"/>
-      <w:r>
-        <w:t>dicom</w:t>
-      </w:r>
-      <w:proofErr w:type="spellEnd"/>
-      <w:r>
-        <w:t>-images-train</w:t>
-      </w:r>
-    </w:p>
-    <w:p>
-      <w:pPr>
-        <w:pStyle w:val="ListParagraph"/>
-        <w:numPr>
-          <w:ilvl w:val="1"/>
-          <w:numId w:val="6"/>
-        </w:numPr>
-        <w:spacing w:after="0" w:line="240" w:lineRule="auto"/>
-      </w:pPr>
-      <w:proofErr w:type="spellStart"/>
-      <w:r>
-        <w:t>dicom</w:t>
-      </w:r>
-      <w:proofErr w:type="spellEnd"/>
-      <w:r>
-        <w:t>-images-train-filtered</w:t>
-      </w:r>
-    </w:p>
-    <w:p>
-      <w:pPr>
-        <w:pStyle w:val="ListParagraph"/>
-        <w:numPr>
-          <w:ilvl w:val="1"/>
-          <w:numId w:val="6"/>
-        </w:numPr>
-        <w:spacing w:after="0" w:line="240" w:lineRule="auto"/>
-      </w:pPr>
-      <w:proofErr w:type="spellStart"/>
-      <w:r>
-        <w:t>dicom</w:t>
-      </w:r>
-      <w:proofErr w:type="spellEnd"/>
-      <w:r>
-        <w:t>-images-test-unofficial</w:t>
-      </w:r>
-    </w:p>
-    <w:p>
-      <w:pPr>
-        <w:pStyle w:val="ListParagraph"/>
-        <w:numPr>
-          <w:ilvl w:val="1"/>
-          <w:numId w:val="6"/>
-        </w:numPr>
-        <w:spacing w:after="0" w:line="240" w:lineRule="auto"/>
-      </w:pPr>
-      <w:proofErr w:type="spellStart"/>
-      <w:r>
-        <w:t>dicom</w:t>
-      </w:r>
-      <w:proofErr w:type="spellEnd"/>
-      <w:r>
-        <w:t>-images-test-unofficial-filtered</w:t>
-      </w:r>
-    </w:p>
-    <w:p>
-      <w:pPr>
-        <w:pStyle w:val="ListParagraph"/>
-        <w:numPr>
-          <w:ilvl w:val="1"/>
-          <w:numId w:val="6"/>
-        </w:numPr>
-        <w:spacing w:after="0" w:line="240" w:lineRule="auto"/>
-        <w:rPr>
-          <w:b/>
-        </w:rPr>
-      </w:pPr>
-      <w:r>
-        <w:rPr>
-          <w:b/>
-        </w:rPr>
-        <w:t>train_labels.csv</w:t>
-      </w:r>
-    </w:p>
-    <w:p>
-      <w:pPr>
-        <w:pStyle w:val="ListParagraph"/>
-        <w:numPr>
-          <w:ilvl w:val="1"/>
-          <w:numId w:val="6"/>
-        </w:numPr>
-        <w:spacing w:after="0" w:line="240" w:lineRule="auto"/>
-        <w:rPr>
-          <w:b/>
-        </w:rPr>
-      </w:pPr>
-      <w:r>
-        <w:rPr>
-          <w:b/>
-        </w:rPr>
-        <w:t>test_labels.csv</w:t>
-      </w:r>
-    </w:p>
-    <w:p>
-      <w:pPr>
-        <w:pStyle w:val="ListParagraph"/>
-        <w:numPr>
-          <w:ilvl w:val="0"/>
-          <w:numId w:val="6"/>
-        </w:numPr>
-        <w:spacing w:after="0" w:line="240" w:lineRule="auto"/>
-      </w:pPr>
-      <w:r>
-        <w:t>Documentation</w:t>
-      </w:r>
-    </w:p>
-    <w:p>
-      <w:pPr>
-        <w:pStyle w:val="ListParagraph"/>
-        <w:numPr>
-          <w:ilvl w:val="1"/>
-          <w:numId w:val="6"/>
-        </w:numPr>
-        <w:spacing w:after="0" w:line="240" w:lineRule="auto"/>
-      </w:pPr>
-      <w:r>
-        <w:rPr>
-          <w:b/>
-        </w:rPr>
-        <w:t>This document</w:t>
-      </w:r>
-      <w:r>
-        <w:t>, and other documentation</w:t>
-      </w:r>
-    </w:p>
-    <w:p>
-      <w:pPr>
-        <w:pStyle w:val="ListParagraph"/>
-        <w:numPr>
-          <w:ilvl w:val="0"/>
-          <w:numId w:val="6"/>
-        </w:numPr>
-        <w:spacing w:after="0" w:line="240" w:lineRule="auto"/>
-      </w:pPr>
-      <w:r>
-        <w:t>documents</w:t>
-      </w:r>
-    </w:p>
-    <w:p>
-      <w:pPr>
-        <w:pStyle w:val="ListParagraph"/>
-        <w:numPr>
-          <w:ilvl w:val="1"/>
-          <w:numId w:val="6"/>
-        </w:numPr>
-        <w:spacing w:after="0" w:line="240" w:lineRule="auto"/>
-      </w:pPr>
-      <w:r>
-        <w:rPr>
-          <w:b/>
-        </w:rPr>
-        <w:t>Miscellaneous documents</w:t>
-      </w:r>
-      <w:r>
-        <w:t xml:space="preserve"> created by the user to aid in the research or </w:t>
-      </w:r>
-      <w:r>
-        <w:t xml:space="preserve">model </w:t>
-      </w:r>
-      <w:r>
-        <w:t>training</w:t>
-      </w:r>
-    </w:p>
-    <w:p>
-      <w:pPr>
-        <w:pStyle w:val="ListParagraph"/>
-        <w:numPr>
-          <w:ilvl w:val="0"/>
-          <w:numId w:val="6"/>
-        </w:numPr>
-        <w:spacing w:after="0" w:line="240" w:lineRule="auto"/>
-      </w:pPr>
-      <w:proofErr w:type="spellStart"/>
-      <w:r>
-        <w:t>trained_models</w:t>
-      </w:r>
-      <w:proofErr w:type="spellEnd"/>
-    </w:p>
-    <w:p>
-      <w:pPr>
-        <w:pStyle w:val="ListParagraph"/>
-        <w:numPr>
-          <w:ilvl w:val="1"/>
-          <w:numId w:val="6"/>
-        </w:numPr>
-        <w:spacing w:after="0" w:line="240" w:lineRule="auto"/>
-      </w:pPr>
-      <w:r>
-        <w:t>Store</w:t>
-      </w:r>
-      <w:r>
-        <w:t>s temporary model .h5 files</w:t>
-      </w:r>
-    </w:p>
-    <w:p>
-      <w:pPr>
-        <w:pStyle w:val="ListParagraph"/>
-        <w:numPr>
-          <w:ilvl w:val="1"/>
-          <w:numId w:val="6"/>
-        </w:numPr>
-        <w:spacing w:after="0" w:line="240" w:lineRule="auto"/>
-        <w:rPr>
-          <w:b/>
-        </w:rPr>
-      </w:pPr>
-      <w:proofErr w:type="spellStart"/>
-      <w:r>
-        <w:rPr>
-          <w:b/>
-        </w:rPr>
-        <w:t>h</w:t>
-      </w:r>
-      <w:r>
-        <w:rPr>
-          <w:b/>
-        </w:rPr>
-        <w:t>yperparame</w:t>
-      </w:r>
-      <w:r>
-        <w:rPr>
-          <w:b/>
-        </w:rPr>
-        <w:t>ters.json</w:t>
-      </w:r>
-      <w:proofErr w:type="spellEnd"/>
-    </w:p>
-    <w:p>
-      <w:pPr>
-        <w:pStyle w:val="ListParagraph"/>
-        <w:numPr>
-          <w:ilvl w:val="0"/>
-          <w:numId w:val="6"/>
-        </w:numPr>
-        <w:spacing w:after="0" w:line="240" w:lineRule="auto"/>
-      </w:pPr>
-      <w:proofErr w:type="spellStart"/>
-      <w:r>
-        <w:t>training_sessions</w:t>
-      </w:r>
-      <w:proofErr w:type="spellEnd"/>
-    </w:p>
-    <w:p>
-      <w:pPr>
-        <w:pStyle w:val="ListParagraph"/>
-        <w:numPr>
-          <w:ilvl w:val="1"/>
-          <w:numId w:val="6"/>
-        </w:numPr>
-        <w:spacing w:after="0" w:line="240" w:lineRule="auto"/>
-      </w:pPr>
-      <w:r>
-        <w:t>binary</w:t>
-      </w:r>
-    </w:p>
-    <w:p>
-      <w:pPr>
-        <w:pStyle w:val="ListParagraph"/>
-        <w:numPr>
-          <w:ilvl w:val="2"/>
-          <w:numId w:val="6"/>
-        </w:numPr>
-        <w:spacing w:after="0" w:line="240" w:lineRule="auto"/>
-      </w:pPr>
-      <w:proofErr w:type="spellStart"/>
-      <w:r>
-        <w:t>cnn</w:t>
-      </w:r>
-      <w:proofErr w:type="spellEnd"/>
-    </w:p>
-    <w:p>
-      <w:pPr>
-        <w:pStyle w:val="ListParagraph"/>
-        <w:numPr>
-          <w:ilvl w:val="3"/>
-          <w:numId w:val="6"/>
-        </w:numPr>
-        <w:spacing w:after="0" w:line="240" w:lineRule="auto"/>
-      </w:pPr>
-      <w:r>
-        <w:t>2019-10-29</w:t>
-      </w:r>
-    </w:p>
-    <w:p>
-      <w:pPr>
-        <w:pStyle w:val="ListParagraph"/>
-        <w:numPr>
-          <w:ilvl w:val="4"/>
-          <w:numId w:val="6"/>
-        </w:numPr>
-        <w:spacing w:after="0" w:line="240" w:lineRule="auto"/>
-      </w:pPr>
-      <w:r>
-        <w:t>1</w:t>
-      </w:r>
-    </w:p>
-    <w:p>
-      <w:pPr>
-        <w:pStyle w:val="ListParagraph"/>
-        <w:numPr>
-          <w:ilvl w:val="5"/>
-          <w:numId w:val="6"/>
-        </w:numPr>
-        <w:spacing w:after="0" w:line="240" w:lineRule="auto"/>
-        <w:rPr>
-          <w:b/>
-        </w:rPr>
-      </w:pPr>
-      <w:r>
-        <w:rPr>
-          <w:b/>
-        </w:rPr>
-        <w:t>.h5 model</w:t>
-      </w:r>
-    </w:p>
-    <w:p>
-      <w:pPr>
-        <w:pStyle w:val="ListParagraph"/>
-        <w:numPr>
-          <w:ilvl w:val="5"/>
-          <w:numId w:val="6"/>
-        </w:numPr>
-        <w:spacing w:after="0" w:line="240" w:lineRule="auto"/>
-        <w:rPr>
-          <w:b/>
-        </w:rPr>
-      </w:pPr>
-      <w:proofErr w:type="spellStart"/>
-      <w:r>
-        <w:rPr>
-          <w:b/>
-        </w:rPr>
-        <w:t>hyperparameters.json</w:t>
-      </w:r>
-      <w:proofErr w:type="spellEnd"/>
-    </w:p>
-    <w:p>
-      <w:pPr>
-        <w:pStyle w:val="ListParagraph"/>
-        <w:numPr>
-          <w:ilvl w:val="5"/>
-          <w:numId w:val="6"/>
-        </w:numPr>
-        <w:spacing w:after="0" w:line="240" w:lineRule="auto"/>
-        <w:rPr>
-          <w:b/>
-        </w:rPr>
-      </w:pPr>
-      <w:proofErr w:type="spellStart"/>
-      <w:r>
-        <w:rPr>
-          <w:b/>
-        </w:rPr>
-        <w:t>periphery_data.json</w:t>
-      </w:r>
-      <w:proofErr w:type="spellEnd"/>
-    </w:p>
-    <w:p>
-      <w:pPr>
-        <w:pStyle w:val="ListParagraph"/>
-        <w:numPr>
-          <w:ilvl w:val="5"/>
-          <w:numId w:val="6"/>
-        </w:numPr>
-        <w:spacing w:after="0" w:line="240" w:lineRule="auto"/>
-        <w:rPr>
-          <w:b/>
-        </w:rPr>
-      </w:pPr>
-      <w:proofErr w:type="spellStart"/>
-      <w:r>
-        <w:rPr>
-          <w:b/>
-        </w:rPr>
-        <w:t>train_stats_x_of_n.json</w:t>
-      </w:r>
-      <w:proofErr w:type="spellEnd"/>
-    </w:p>
-    <w:p>
-      <w:pPr>
-        <w:pStyle w:val="ListParagraph"/>
-        <w:numPr>
-          <w:ilvl w:val="5"/>
-          <w:numId w:val="6"/>
-        </w:numPr>
-        <w:spacing w:after="0" w:line="240" w:lineRule="auto"/>
-        <w:rPr>
-          <w:b/>
-        </w:rPr>
-      </w:pPr>
-      <w:r>
-        <w:rPr>
-          <w:b/>
-        </w:rPr>
-        <w:t>…</w:t>
-      </w:r>
-    </w:p>
-    <w:p>
-      <w:pPr>
-        <w:pStyle w:val="ListParagraph"/>
-        <w:numPr>
-          <w:ilvl w:val="5"/>
-          <w:numId w:val="6"/>
-        </w:numPr>
-        <w:spacing w:after="0" w:line="240" w:lineRule="auto"/>
-        <w:rPr>
-          <w:b/>
-        </w:rPr>
-      </w:pPr>
-      <w:proofErr w:type="spellStart"/>
-      <w:r>
-        <w:rPr>
-          <w:b/>
-        </w:rPr>
-        <w:t>validation_stats_x_of_n.json</w:t>
-      </w:r>
-      <w:proofErr w:type="spellEnd"/>
-    </w:p>
-    <w:p>
-      <w:pPr>
-        <w:pStyle w:val="ListParagraph"/>
-        <w:numPr>
-          <w:ilvl w:val="5"/>
-          <w:numId w:val="6"/>
-        </w:numPr>
-        <w:spacing w:after="0" w:line="240" w:lineRule="auto"/>
-        <w:rPr>
-          <w:b/>
-        </w:rPr>
-      </w:pPr>
-      <w:r>
-        <w:rPr>
-          <w:b/>
-        </w:rPr>
-        <w:t>…</w:t>
-      </w:r>
-    </w:p>
-    <w:p>
-      <w:pPr>
-        <w:pStyle w:val="ListParagraph"/>
-        <w:numPr>
-          <w:ilvl w:val="4"/>
-          <w:numId w:val="6"/>
-        </w:numPr>
-        <w:spacing w:after="0" w:line="240" w:lineRule="auto"/>
-      </w:pPr>
-      <w:r>
-        <w:t>2</w:t>
-      </w:r>
-    </w:p>
-    <w:p>
-      <w:pPr>
-        <w:pStyle w:val="ListParagraph"/>
-        <w:numPr>
-          <w:ilvl w:val="5"/>
-          <w:numId w:val="6"/>
-        </w:numPr>
-        <w:spacing w:after="0" w:line="240" w:lineRule="auto"/>
-        <w:rPr>
-          <w:b/>
-        </w:rPr>
-      </w:pPr>
-      <w:r>
-        <w:rPr>
-          <w:b/>
-        </w:rPr>
-        <w:t>…</w:t>
-      </w:r>
-    </w:p>
-    <w:p>
-      <w:pPr>
-        <w:pStyle w:val="ListParagraph"/>
-        <w:numPr>
-          <w:ilvl w:val="4"/>
-          <w:numId w:val="6"/>
-        </w:numPr>
-        <w:spacing w:after="0" w:line="240" w:lineRule="auto"/>
-      </w:pPr>
-      <w:r>
-        <w:t>….</w:t>
-      </w:r>
-    </w:p>
-    <w:p>
-      <w:pPr>
-        <w:pStyle w:val="ListParagraph"/>
-        <w:numPr>
-          <w:ilvl w:val="3"/>
-          <w:numId w:val="6"/>
-        </w:numPr>
-        <w:spacing w:after="0" w:line="240" w:lineRule="auto"/>
-      </w:pPr>
-      <w:r>
-        <w:t>…</w:t>
-      </w:r>
-    </w:p>
-    <w:p>
-      <w:pPr>
-        <w:pStyle w:val="ListParagraph"/>
-        <w:numPr>
-          <w:ilvl w:val="2"/>
-          <w:numId w:val="6"/>
-        </w:numPr>
-        <w:spacing w:after="0" w:line="240" w:lineRule="auto"/>
-      </w:pPr>
-      <w:proofErr w:type="spellStart"/>
-      <w:r>
-        <w:t>u</w:t>
-      </w:r>
-      <w:r>
-        <w:t>net</w:t>
-      </w:r>
-      <w:proofErr w:type="spellEnd"/>
-    </w:p>
-    <w:p>
-      <w:pPr>
-        <w:pStyle w:val="ListParagraph"/>
-        <w:numPr>
-          <w:ilvl w:val="3"/>
-          <w:numId w:val="6"/>
-        </w:numPr>
-        <w:spacing w:after="0" w:line="240" w:lineRule="auto"/>
-      </w:pPr>
-      <w:r>
-        <w:t>…</w:t>
-      </w:r>
-    </w:p>
-    <w:p>
-      <w:pPr>
-        <w:pStyle w:val="ListParagraph"/>
-        <w:numPr>
-          <w:ilvl w:val="2"/>
-          <w:numId w:val="6"/>
-        </w:numPr>
-        <w:spacing w:after="0" w:line="240" w:lineRule="auto"/>
-      </w:pPr>
-      <w:r>
-        <w:t>…</w:t>
-      </w:r>
-    </w:p>
-    <w:p>
-      <w:pPr>
-        <w:pStyle w:val="ListParagraph"/>
-        <w:numPr>
-          <w:ilvl w:val="1"/>
-          <w:numId w:val="6"/>
-        </w:numPr>
-        <w:spacing w:after="0" w:line="240" w:lineRule="auto"/>
-      </w:pPr>
-      <w:r>
-        <w:t>s</w:t>
-      </w:r>
-      <w:r>
-        <w:t>egment</w:t>
-      </w:r>
-    </w:p>
-    <w:p>
-      <w:pPr>
-        <w:pStyle w:val="ListParagraph"/>
-        <w:numPr>
-          <w:ilvl w:val="2"/>
-          <w:numId w:val="6"/>
-        </w:numPr>
-        <w:spacing w:after="0" w:line="240" w:lineRule="auto"/>
-      </w:pPr>
-      <w:r>
-        <w:t>…</w:t>
-      </w:r>
-    </w:p>
-    <w:p>
-      <w:pPr>
-        <w:pStyle w:val="ListParagraph"/>
-        <w:numPr>
-          <w:ilvl w:val="0"/>
-          <w:numId w:val="6"/>
-        </w:numPr>
-        <w:spacing w:after="0" w:line="240" w:lineRule="auto"/>
-        <w:rPr>
-          <w:b/>
-        </w:rPr>
-      </w:pPr>
-      <w:r>
-        <w:rPr>
-          <w:b/>
-        </w:rPr>
-        <w:t>[</w:t>
-      </w:r>
-      <w:r>
-        <w:rPr>
-          <w:b/>
-        </w:rPr>
-        <w:t>Python files</w:t>
-      </w:r>
-      <w:r>
-        <w:rPr>
-          <w:b/>
-        </w:rPr>
-        <w:t>]</w:t>
-      </w:r>
-    </w:p>
-    <w:p>
-      <w:pPr>
-        <w:spacing w:after="0" w:line="240" w:lineRule="auto"/>
-      </w:pPr>
-    </w:p>
-    <w:p>
-      <w:pPr>
-        <w:spacing w:after="0" w:line="240" w:lineRule="auto"/>
-      </w:pPr>
-      <w:r>
         <w:br w:type="page"/>
       </w:r>
     </w:p>
     <w:p>
       <w:pPr>
-        <w:spacing w:after="0" w:line="240" w:lineRule="auto"/>
-      </w:pPr>
-      <w:r>
-        <w:lastRenderedPageBreak/>
-        <w:t xml:space="preserve">Execution flow of the program: </w:t>
-      </w:r>
-    </w:p>
-    <w:p>
-      <w:pPr>
-        <w:pStyle w:val="ListParagraph"/>
-        <w:numPr>
-          <w:ilvl w:val="0"/>
-          <w:numId w:val="5"/>
-        </w:numPr>
-        <w:spacing w:after="0" w:line="240" w:lineRule="auto"/>
-      </w:pPr>
-      <w:r>
-        <w:t xml:space="preserve">User </w:t>
-      </w:r>
-      <w:r>
-        <w:t>places</w:t>
-      </w:r>
-      <w:r>
-        <w:t xml:space="preserve"> DICOM images in “./data/</w:t>
-      </w:r>
-      <w:proofErr w:type="spellStart"/>
-      <w:r>
-        <w:t>dicom</w:t>
-      </w:r>
-      <w:proofErr w:type="spellEnd"/>
-      <w:r>
-        <w:t>-images-train” and “./data/</w:t>
-      </w:r>
-      <w:proofErr w:type="spellStart"/>
-      <w:r>
-        <w:t>dicom</w:t>
-      </w:r>
-      <w:proofErr w:type="spellEnd"/>
-      <w:r>
-        <w:t xml:space="preserve">-images-test-unofficial”. </w:t>
-      </w:r>
-      <w:r>
-        <w:t xml:space="preserve"> (More detail on pg</w:t>
-      </w:r>
-      <w:proofErr w:type="gramStart"/>
-      <w:r>
-        <w:t>. )</w:t>
-      </w:r>
-      <w:proofErr w:type="gramEnd"/>
-    </w:p>
-    <w:p>
-      <w:pPr>
-        <w:pStyle w:val="ListParagraph"/>
-        <w:numPr>
-          <w:ilvl w:val="0"/>
-          <w:numId w:val="5"/>
-        </w:numPr>
-        <w:spacing w:after="0" w:line="240" w:lineRule="auto"/>
-      </w:pPr>
-      <w:r>
-        <w:t>User performs image</w:t>
-      </w:r>
-      <w:r>
-        <w:t xml:space="preserve"> preprocessing through </w:t>
-      </w:r>
-      <w:proofErr w:type="spellStart"/>
-      <w:r>
-        <w:t>Main.py’s</w:t>
-      </w:r>
-      <w:proofErr w:type="spellEnd"/>
-      <w:r>
-        <w:t xml:space="preserve"> menu. </w:t>
-      </w:r>
-      <w:r>
-        <w:t>(More detail on pg</w:t>
-      </w:r>
-      <w:proofErr w:type="gramStart"/>
-      <w:r>
-        <w:t>. )</w:t>
-      </w:r>
-      <w:proofErr w:type="gramEnd"/>
-    </w:p>
-    <w:p>
-      <w:pPr>
-        <w:pStyle w:val="ListParagraph"/>
-        <w:numPr>
-          <w:ilvl w:val="0"/>
-          <w:numId w:val="5"/>
-        </w:numPr>
-        <w:spacing w:after="0" w:line="240" w:lineRule="auto"/>
-      </w:pPr>
-      <w:r>
-        <w:t xml:space="preserve">User trains different types of models with an assortment of hyperparameters through </w:t>
-      </w:r>
-      <w:proofErr w:type="spellStart"/>
-      <w:r>
-        <w:t>Main.py’s</w:t>
-      </w:r>
-      <w:proofErr w:type="spellEnd"/>
-      <w:r>
-        <w:t xml:space="preserve"> menu. </w:t>
-      </w:r>
-    </w:p>
-    <w:p>
-      <w:pPr>
-        <w:pStyle w:val="ListParagraph"/>
-        <w:numPr>
-          <w:ilvl w:val="0"/>
-          <w:numId w:val="5"/>
-        </w:numPr>
-        <w:spacing w:after="0" w:line="240" w:lineRule="auto"/>
-      </w:pPr>
-      <w:r>
-        <w:t xml:space="preserve">User tests their best models on the test dataset through </w:t>
-      </w:r>
-      <w:proofErr w:type="spellStart"/>
-      <w:r>
-        <w:t>Main.py’s</w:t>
-      </w:r>
-      <w:proofErr w:type="spellEnd"/>
-      <w:r>
-        <w:t xml:space="preserve"> menu. </w:t>
-      </w:r>
-    </w:p>
-    <w:p>
-      <w:pPr>
-        <w:spacing w:after="0" w:line="240" w:lineRule="auto"/>
-      </w:pPr>
-    </w:p>
-    <w:p>
-      <w:pPr>
-        <w:spacing w:after="0" w:line="240" w:lineRule="auto"/>
-      </w:pPr>
-    </w:p>
-    <w:p>
-      <w:pPr>
-        <w:spacing w:after="0" w:line="240" w:lineRule="auto"/>
-      </w:pPr>
-    </w:p>
-    <w:p>
-      <w:pPr>
-        <w:spacing w:after="0" w:line="240" w:lineRule="auto"/>
-      </w:pPr>
-      <w:r>
-        <w:br w:type="page"/>
-      </w:r>
-    </w:p>
-    <w:p>
-      <w:pPr>
-        <w:spacing w:after="0" w:line="240" w:lineRule="auto"/>
-        <w:rPr>
-          <w:color w:val="0070C0"/>
-          <w:sz w:val="60"/>
-          <w:szCs w:val="60"/>
-        </w:rPr>
-      </w:pPr>
-      <w:bookmarkStart w:id="1" w:name="_Toc23861213"/>
+        <w:pStyle w:val="Heading1"/>
+      </w:pPr>
       <w:r>
         <w:rPr>
           <w:rStyle w:val="Heading1Char"/>
@@ -2447,11 +2347,6 @@
       </w:r>
       <w:bookmarkEnd w:id="1"/>
       <w:r>
-        <w:rPr>
-          <w:color w:val="0070C0"/>
-          <w:sz w:val="60"/>
-          <w:szCs w:val="60"/>
-        </w:rPr>
         <w:t xml:space="preserve"> </w:t>
       </w:r>
     </w:p>
@@ -2484,31 +2379,15 @@
         <w:spacing w:after="0" w:line="240" w:lineRule="auto"/>
       </w:pPr>
       <w:r>
-        <w:t>Location to place the training dataset DICOM files: “./data/</w:t>
-      </w:r>
-      <w:proofErr w:type="spellStart"/>
-      <w:r>
-        <w:t>dicom</w:t>
-      </w:r>
-      <w:proofErr w:type="spellEnd"/>
-      <w:r>
-        <w:t xml:space="preserve">-images-train”. </w:t>
-      </w:r>
-    </w:p>
-    <w:p>
-      <w:pPr>
-        <w:spacing w:after="0" w:line="240" w:lineRule="auto"/>
-      </w:pPr>
-      <w:r>
-        <w:t>Location to place the testing dataset DICOM files: “./data/</w:t>
-      </w:r>
-      <w:proofErr w:type="spellStart"/>
-      <w:r>
-        <w:t>dicom</w:t>
-      </w:r>
-      <w:proofErr w:type="spellEnd"/>
-      <w:r>
-        <w:t xml:space="preserve">-images-test-unofficial”. </w:t>
+        <w:t xml:space="preserve">Location to place the training dataset DICOM files: “./data/dicom-images-train”. </w:t>
+      </w:r>
+    </w:p>
+    <w:p>
+      <w:pPr>
+        <w:spacing w:after="0" w:line="240" w:lineRule="auto"/>
+      </w:pPr>
+      <w:r>
+        <w:t xml:space="preserve">Location to place the testing dataset DICOM files: “./data/dicom-images-test-unofficial”. </w:t>
       </w:r>
     </w:p>
     <w:p>
@@ -2570,15 +2449,7 @@
         <w:t>.</w:t>
       </w:r>
       <w:r>
-        <w:t xml:space="preserve"> These shall be located in “</w:t>
-      </w:r>
-      <w:proofErr w:type="gramStart"/>
-      <w:r>
-        <w:t>./</w:t>
-      </w:r>
-      <w:proofErr w:type="gramEnd"/>
-      <w:r>
-        <w:t>data”</w:t>
+        <w:t xml:space="preserve"> These shall be located in “./data”</w:t>
       </w:r>
       <w:r>
         <w:t>.</w:t>
@@ -2631,7 +2502,6 @@
                 <w:color w:val="000000"/>
               </w:rPr>
             </w:pPr>
-            <w:proofErr w:type="spellStart"/>
             <w:r>
               <w:rPr>
                 <w:rFonts w:ascii="Calibri" w:eastAsia="Times New Roman" w:hAnsi="Calibri" w:cs="Calibri"/>
@@ -2639,7 +2509,6 @@
               </w:rPr>
               <w:t>ImageId</w:t>
             </w:r>
-            <w:proofErr w:type="spellEnd"/>
           </w:p>
         </w:tc>
         <w:tc>
@@ -2658,7 +2527,6 @@
                 <w:color w:val="000000"/>
               </w:rPr>
             </w:pPr>
-            <w:proofErr w:type="spellStart"/>
             <w:r>
               <w:rPr>
                 <w:rFonts w:ascii="Calibri" w:eastAsia="Times New Roman" w:hAnsi="Calibri" w:cs="Calibri"/>
@@ -2666,7 +2534,6 @@
               </w:rPr>
               <w:t>EncodedPixels</w:t>
             </w:r>
-            <w:proofErr w:type="spellEnd"/>
           </w:p>
         </w:tc>
       </w:tr>
@@ -3121,7 +2988,9 @@
           <w:szCs w:val="60"/>
         </w:rPr>
       </w:pPr>
-      <w:bookmarkStart w:id="2" w:name="_Toc23861214"/>
+      <w:bookmarkStart w:id="3" w:name="_Toc23861214"/>
+      <w:bookmarkStart w:id="4" w:name="_Step_2:_Image"/>
+      <w:bookmarkEnd w:id="4"/>
       <w:r>
         <w:rPr>
           <w:color w:val="0070C0"/>
@@ -3139,27 +3008,19 @@
         </w:rPr>
         <w:t>Image Preprocessing</w:t>
       </w:r>
-      <w:bookmarkEnd w:id="2"/>
-    </w:p>
-    <w:p>
-      <w:pPr>
-        <w:spacing w:after="0" w:line="240" w:lineRule="auto"/>
-      </w:pPr>
-    </w:p>
-    <w:p>
-      <w:pPr>
-        <w:spacing w:after="0" w:line="240" w:lineRule="auto"/>
-      </w:pPr>
-      <w:r>
-        <w:t>In this step, the DICOM images in either the training or testing dataset will have preprocessing performed on them, and then saved as .</w:t>
-      </w:r>
-      <w:proofErr w:type="spellStart"/>
-      <w:r>
-        <w:t>png</w:t>
-      </w:r>
-      <w:proofErr w:type="spellEnd"/>
-      <w:r>
-        <w:t xml:space="preserve"> files in another folder. </w:t>
+      <w:bookmarkEnd w:id="3"/>
+    </w:p>
+    <w:p>
+      <w:pPr>
+        <w:spacing w:after="0" w:line="240" w:lineRule="auto"/>
+      </w:pPr>
+    </w:p>
+    <w:p>
+      <w:pPr>
+        <w:spacing w:after="0" w:line="240" w:lineRule="auto"/>
+      </w:pPr>
+      <w:r>
+        <w:t xml:space="preserve">In this step, the DICOM images in either the training or testing dataset will have preprocessing performed on them, and then saved as .png files in another folder. </w:t>
       </w:r>
     </w:p>
     <w:p>
@@ -3462,15 +3323,7 @@
         <w:spacing w:after="0" w:line="240" w:lineRule="auto"/>
       </w:pPr>
       <w:r>
-        <w:t>Wish to replace existing preprocessed images? (</w:t>
-      </w:r>
-      <w:proofErr w:type="gramStart"/>
-      <w:r>
-        <w:t>y/n</w:t>
-      </w:r>
-      <w:proofErr w:type="gramEnd"/>
-      <w:r>
-        <w:t>):</w:t>
+        <w:t>Wish to replace existing preprocessed images? (y/n):</w:t>
       </w:r>
     </w:p>
     <w:p>
@@ -3496,15 +3349,7 @@
         <w:spacing w:after="0" w:line="240" w:lineRule="auto"/>
       </w:pPr>
       <w:r>
-        <w:t xml:space="preserve">The preprocessing step is now underway, with the custom </w:t>
-      </w:r>
-      <w:proofErr w:type="gramStart"/>
-      <w:r>
-        <w:t>preprocess(</w:t>
-      </w:r>
-      <w:proofErr w:type="gramEnd"/>
-      <w:r>
-        <w:t xml:space="preserve">) function in the class specific to the project. </w:t>
+        <w:t xml:space="preserve">The preprocessing step is now underway, with the custom preprocess() function in the class specific to the project. </w:t>
       </w:r>
     </w:p>
     <w:p>
@@ -3516,7 +3361,7 @@
       <w:pPr>
         <w:pStyle w:val="Heading1"/>
       </w:pPr>
-      <w:bookmarkStart w:id="3" w:name="_Toc23861215"/>
+      <w:bookmarkStart w:id="5" w:name="_Toc23861215"/>
       <w:r>
         <w:lastRenderedPageBreak/>
         <w:t>Custom</w:t>
@@ -3527,7 +3372,7 @@
       <w:r>
         <w:t>reprocessing:</w:t>
       </w:r>
-      <w:bookmarkEnd w:id="3"/>
+      <w:bookmarkEnd w:id="5"/>
       <w:r>
         <w:t xml:space="preserve"> </w:t>
       </w:r>
@@ -3642,37 +3487,19 @@
         <w:spacing w:after="0" w:line="240" w:lineRule="auto"/>
       </w:pPr>
       <w:r>
-        <w:t xml:space="preserve">The final result is a 2D array of pixel intensities, which is saved as a </w:t>
-      </w:r>
-      <w:proofErr w:type="spellStart"/>
-      <w:r>
-        <w:t>png</w:t>
-      </w:r>
-      <w:proofErr w:type="spellEnd"/>
-      <w:r>
-        <w:t xml:space="preserve"> file in either “./</w:t>
+        <w:t>The final result is a 2D array of pixel intensities, which is saved as a png file in either “./</w:t>
       </w:r>
       <w:r>
         <w:t>data/</w:t>
       </w:r>
-      <w:proofErr w:type="spellStart"/>
-      <w:r>
-        <w:t>dicom</w:t>
-      </w:r>
-      <w:proofErr w:type="spellEnd"/>
-      <w:r>
-        <w:t>-images-train-filtered” or “./</w:t>
+      <w:r>
+        <w:t>dicom-images-train-filtered” or “./</w:t>
       </w:r>
       <w:r>
         <w:t>data/</w:t>
       </w:r>
-      <w:proofErr w:type="spellStart"/>
-      <w:r>
-        <w:t>dicom</w:t>
-      </w:r>
-      <w:proofErr w:type="spellEnd"/>
-      <w:r>
-        <w:t>-</w:t>
+      <w:r>
+        <w:t>dicom-</w:t>
       </w:r>
       <w:r>
         <w:t xml:space="preserve">images-test-unofficial-filtered”. </w:t>
@@ -3705,11 +3532,11 @@
       <w:pPr>
         <w:pStyle w:val="Heading1"/>
       </w:pPr>
-      <w:bookmarkStart w:id="4" w:name="_Toc23861216"/>
+      <w:bookmarkStart w:id="6" w:name="_Toc23861216"/>
       <w:r>
         <w:t>Custom Crop function:</w:t>
       </w:r>
-      <w:bookmarkEnd w:id="4"/>
+      <w:bookmarkEnd w:id="6"/>
       <w:r>
         <w:t xml:space="preserve"> </w:t>
       </w:r>
@@ -4047,21 +3874,13 @@
         <w:spacing w:after="0" w:line="240" w:lineRule="auto"/>
       </w:pPr>
       <w:r>
-        <w:t xml:space="preserve">In our example, 515 is denoted as the spine since </w:t>
-      </w:r>
-      <w:proofErr w:type="spellStart"/>
-      <w:r>
-        <w:t>it</w:t>
+        <w:t>In our example, 515 is denoted as the spine since it</w:t>
       </w:r>
       <w:r>
         <w:t>’</w:t>
       </w:r>
       <w:r>
-        <w:t>s</w:t>
-      </w:r>
-      <w:proofErr w:type="spellEnd"/>
-      <w:r>
-        <w:t xml:space="preserve"> closest to the middle of the image (1024/2 = 512). </w:t>
+        <w:t xml:space="preserve">s closest to the middle of the image (1024/2 = 512). </w:t>
       </w:r>
       <w:r>
         <w:t xml:space="preserve">Because 515 is considered the spine, 98 and 866 are considered the edge of the </w:t>
@@ -4385,15 +4204,7 @@
       </w:pPr>
       <w:r>
         <w:lastRenderedPageBreak/>
-        <w:t xml:space="preserve">In our example, 307 is denoted as the vertical middle of the ribcage since </w:t>
-      </w:r>
-      <w:proofErr w:type="spellStart"/>
-      <w:r>
-        <w:t>it’s</w:t>
-      </w:r>
-      <w:proofErr w:type="spellEnd"/>
-      <w:r>
-        <w:t xml:space="preserve"> closest to the middle of the image (1024/2 = 512, which is closer to 307 than 1024). </w:t>
+        <w:t xml:space="preserve">In our example, 307 is denoted as the vertical middle of the ribcage since it’s closest to the middle of the image (1024/2 = 512, which is closer to 307 than 1024). </w:t>
       </w:r>
       <w:r>
         <w:t xml:space="preserve">Because 307 is considered the middle of the ribcage vertically, the maxima closest to this middle minimum, are considered the top and bottom of the ribcage; </w:t>
@@ -4471,19 +4282,9 @@
     </w:p>
     <w:p>
       <w:pPr>
-        <w:spacing w:after="0" w:line="240" w:lineRule="auto"/>
-      </w:pPr>
-    </w:p>
-    <w:p>
-      <w:pPr>
-        <w:spacing w:after="0" w:line="240" w:lineRule="auto"/>
-      </w:pPr>
-    </w:p>
-    <w:p>
-      <w:pPr>
         <w:pStyle w:val="Heading1"/>
       </w:pPr>
-      <w:bookmarkStart w:id="5" w:name="_Toc23861217"/>
+      <w:bookmarkStart w:id="7" w:name="_Toc23861217"/>
       <w:r>
         <w:t xml:space="preserve">Image Preprocessing </w:t>
       </w:r>
@@ -4496,7 +4297,7 @@
       <w:r>
         <w:t>unctionality</w:t>
       </w:r>
-      <w:bookmarkEnd w:id="5"/>
+      <w:bookmarkEnd w:id="7"/>
     </w:p>
     <w:p>
       <w:pPr>
@@ -4512,7 +4313,25 @@
         <w:t xml:space="preserve">further </w:t>
       </w:r>
       <w:r>
-        <w:t xml:space="preserve">in the Future Functionality section on pg. </w:t>
+        <w:t xml:space="preserve">in </w:t>
+      </w:r>
+      <w:r>
+        <w:t xml:space="preserve">the </w:t>
+      </w:r>
+      <w:hyperlink w:anchor="_Future_Improvements" w:history="1">
+        <w:r>
+          <w:rPr>
+            <w:rStyle w:val="Hyperlink"/>
+            <w:color w:val="2F5496" w:themeColor="accent1" w:themeShade="BF"/>
+          </w:rPr>
+          <w:t>Future Functionality</w:t>
+        </w:r>
+      </w:hyperlink>
+      <w:r>
+        <w:t xml:space="preserve"> section</w:t>
+      </w:r>
+      <w:r>
+        <w:t xml:space="preserve">. </w:t>
       </w:r>
     </w:p>
     <w:p>
@@ -4535,13 +4354,11 @@
         </w:numPr>
         <w:spacing w:after="0" w:line="240" w:lineRule="auto"/>
       </w:pPr>
-      <w:proofErr w:type="gramStart"/>
-      <w:r>
-        <w:t>user</w:t>
-      </w:r>
-      <w:proofErr w:type="gramEnd"/>
-      <w:r>
-        <w:t xml:space="preserve"> being able to specify which preprocessing techniques to perform. </w:t>
+      <w:r>
+        <w:t>U</w:t>
+      </w:r>
+      <w:r>
+        <w:t xml:space="preserve">ser being able to specify which preprocessing techniques to perform. </w:t>
       </w:r>
     </w:p>
     <w:p>
@@ -4614,7 +4431,9 @@
           <w:szCs w:val="60"/>
         </w:rPr>
       </w:pPr>
-      <w:bookmarkStart w:id="6" w:name="_Toc23861218"/>
+      <w:bookmarkStart w:id="8" w:name="_Toc23861218"/>
+      <w:bookmarkStart w:id="9" w:name="_Step_3:_Model"/>
+      <w:bookmarkEnd w:id="9"/>
       <w:r>
         <w:rPr>
           <w:color w:val="0070C0"/>
@@ -4632,7 +4451,7 @@
         </w:rPr>
         <w:t>Model Training and Tuning</w:t>
       </w:r>
-      <w:bookmarkEnd w:id="6"/>
+      <w:bookmarkEnd w:id="8"/>
     </w:p>
     <w:p>
       <w:pPr>
@@ -4747,1261 +4566,13 @@
         <w:t xml:space="preserve"> techniques available</w:t>
       </w:r>
       <w:r>
-        <w:t xml:space="preserve"> (pg</w:t>
-      </w:r>
-      <w:proofErr w:type="gramStart"/>
-      <w:r>
-        <w:t>. )</w:t>
-      </w:r>
-      <w:proofErr w:type="gramEnd"/>
-      <w:r>
-        <w:t xml:space="preserve">: </w:t>
-      </w:r>
-    </w:p>
-    <w:p>
-      <w:pPr>
-        <w:pStyle w:val="ListParagraph"/>
-        <w:numPr>
-          <w:ilvl w:val="0"/>
-          <w:numId w:val="7"/>
-        </w:numPr>
-        <w:spacing w:after="0" w:line="240" w:lineRule="auto"/>
-      </w:pPr>
-      <w:r>
-        <w:t>Split of 50% pos</w:t>
-      </w:r>
-      <w:r>
-        <w:t>itive</w:t>
-      </w:r>
-      <w:r>
-        <w:t xml:space="preserve"> and </w:t>
-      </w:r>
-      <w:r>
-        <w:t xml:space="preserve">50% </w:t>
-      </w:r>
-      <w:r>
-        <w:t>neg</w:t>
-      </w:r>
-      <w:r>
-        <w:t>ative</w:t>
-      </w:r>
-      <w:r>
-        <w:t xml:space="preserve"> for training dataset</w:t>
-      </w:r>
-    </w:p>
-    <w:p>
-      <w:pPr>
-        <w:pStyle w:val="ListParagraph"/>
-        <w:numPr>
-          <w:ilvl w:val="0"/>
-          <w:numId w:val="7"/>
-        </w:numPr>
-        <w:spacing w:after="0" w:line="240" w:lineRule="auto"/>
-      </w:pPr>
-      <w:r>
-        <w:t>Early Stopping</w:t>
-      </w:r>
-    </w:p>
-    <w:p>
-      <w:pPr>
-        <w:pStyle w:val="ListParagraph"/>
-        <w:numPr>
-          <w:ilvl w:val="0"/>
-          <w:numId w:val="7"/>
-        </w:numPr>
-        <w:spacing w:after="0" w:line="240" w:lineRule="auto"/>
-      </w:pPr>
-      <w:r>
-        <w:t>Early Saving</w:t>
-      </w:r>
-    </w:p>
-    <w:p>
-      <w:pPr>
-        <w:pStyle w:val="ListParagraph"/>
-        <w:numPr>
-          <w:ilvl w:val="0"/>
-          <w:numId w:val="7"/>
-        </w:numPr>
-        <w:spacing w:after="0" w:line="240" w:lineRule="auto"/>
-      </w:pPr>
-      <w:r>
-        <w:t>Weighted Average Ensemble</w:t>
-      </w:r>
-    </w:p>
-    <w:p>
-      <w:pPr>
-        <w:pStyle w:val="ListParagraph"/>
-        <w:numPr>
-          <w:ilvl w:val="0"/>
-          <w:numId w:val="7"/>
-        </w:numPr>
-        <w:spacing w:after="0" w:line="240" w:lineRule="auto"/>
-      </w:pPr>
-      <w:r>
-        <w:t>Bootstrap Aggregation (Bagging)</w:t>
-      </w:r>
-    </w:p>
-    <w:p>
-      <w:pPr>
-        <w:pStyle w:val="ListParagraph"/>
-        <w:numPr>
-          <w:ilvl w:val="0"/>
-          <w:numId w:val="7"/>
-        </w:numPr>
-        <w:spacing w:after="0" w:line="240" w:lineRule="auto"/>
-      </w:pPr>
-      <w:r>
-        <w:t>Resampling Ensemble</w:t>
-      </w:r>
-    </w:p>
-    <w:p>
-      <w:pPr>
-        <w:pStyle w:val="ListParagraph"/>
-        <w:numPr>
-          <w:ilvl w:val="0"/>
-          <w:numId w:val="7"/>
-        </w:numPr>
-        <w:spacing w:after="0" w:line="240" w:lineRule="auto"/>
-      </w:pPr>
-      <w:r>
-        <w:t>K-fold Cross Validation</w:t>
-      </w:r>
-    </w:p>
-    <w:p>
-      <w:pPr>
-        <w:spacing w:after="0" w:line="240" w:lineRule="auto"/>
-      </w:pPr>
-    </w:p>
-    <w:p>
-      <w:pPr>
-        <w:spacing w:after="0" w:line="240" w:lineRule="auto"/>
-      </w:pPr>
-    </w:p>
-    <w:p>
-      <w:pPr>
-        <w:spacing w:after="0" w:line="240" w:lineRule="auto"/>
-      </w:pPr>
-      <w:r>
-        <w:t xml:space="preserve">Main Menu: </w:t>
-      </w:r>
-    </w:p>
-    <w:p>
-      <w:pPr>
-        <w:shd w:val="clear" w:color="auto" w:fill="F2F2F2" w:themeFill="background1" w:themeFillShade="F2"/>
-        <w:spacing w:after="0" w:line="240" w:lineRule="auto"/>
-      </w:pPr>
-      <w:r>
-        <w:t>---- Pneumothorax Classifier ----</w:t>
-      </w:r>
-    </w:p>
-    <w:p>
-      <w:pPr>
-        <w:shd w:val="clear" w:color="auto" w:fill="F2F2F2" w:themeFill="background1" w:themeFillShade="F2"/>
-        <w:spacing w:after="0" w:line="240" w:lineRule="auto"/>
-      </w:pPr>
-    </w:p>
-    <w:p>
-      <w:pPr>
-        <w:shd w:val="clear" w:color="auto" w:fill="F2F2F2" w:themeFill="background1" w:themeFillShade="F2"/>
-        <w:spacing w:after="0" w:line="240" w:lineRule="auto"/>
-      </w:pPr>
-      <w:r>
-        <w:t>-- Menu --</w:t>
-      </w:r>
-    </w:p>
-    <w:p>
-      <w:pPr>
-        <w:shd w:val="clear" w:color="auto" w:fill="F2F2F2" w:themeFill="background1" w:themeFillShade="F2"/>
-        <w:spacing w:after="0" w:line="240" w:lineRule="auto"/>
-      </w:pPr>
-      <w:r>
-        <w:t>1) Preprocess scans</w:t>
-      </w:r>
-    </w:p>
-    <w:p>
-      <w:pPr>
-        <w:shd w:val="clear" w:color="auto" w:fill="F2F2F2" w:themeFill="background1" w:themeFillShade="F2"/>
-        <w:spacing w:after="0" w:line="240" w:lineRule="auto"/>
-      </w:pPr>
-      <w:r>
-        <w:t>2) Train/Test model</w:t>
-      </w:r>
-    </w:p>
-    <w:p>
-      <w:pPr>
-        <w:shd w:val="clear" w:color="auto" w:fill="F2F2F2" w:themeFill="background1" w:themeFillShade="F2"/>
-        <w:spacing w:after="0" w:line="240" w:lineRule="auto"/>
-      </w:pPr>
-      <w:r>
-        <w:t>3) View Train/Test results</w:t>
-      </w:r>
-    </w:p>
-    <w:p>
-      <w:pPr>
-        <w:shd w:val="clear" w:color="auto" w:fill="F2F2F2" w:themeFill="background1" w:themeFillShade="F2"/>
-        <w:spacing w:after="0" w:line="240" w:lineRule="auto"/>
-      </w:pPr>
-      <w:r>
-        <w:t>0) Quit</w:t>
-      </w:r>
-    </w:p>
-    <w:p>
-      <w:pPr>
-        <w:shd w:val="clear" w:color="auto" w:fill="F2F2F2" w:themeFill="background1" w:themeFillShade="F2"/>
-        <w:spacing w:after="0" w:line="240" w:lineRule="auto"/>
-      </w:pPr>
-      <w:r>
-        <w:t xml:space="preserve">Choice: </w:t>
-      </w:r>
-    </w:p>
-    <w:p>
-      <w:pPr>
-        <w:spacing w:after="0" w:line="240" w:lineRule="auto"/>
-      </w:pPr>
-      <w:r>
-        <w:t xml:space="preserve">The user will choose 2 to </w:t>
-      </w:r>
-      <w:r>
-        <w:t>train</w:t>
-      </w:r>
-      <w:r>
-        <w:t xml:space="preserve"> models</w:t>
-      </w:r>
-    </w:p>
-    <w:p>
-      <w:pPr>
-        <w:spacing w:after="0" w:line="240" w:lineRule="auto"/>
-      </w:pPr>
-    </w:p>
-    <w:p>
-      <w:pPr>
-        <w:spacing w:after="0" w:line="240" w:lineRule="auto"/>
-      </w:pPr>
-      <w:r>
-        <w:t xml:space="preserve">Menu presented: </w:t>
-      </w:r>
-    </w:p>
-    <w:p>
-      <w:pPr>
-        <w:shd w:val="clear" w:color="auto" w:fill="F2F2F2" w:themeFill="background1" w:themeFillShade="F2"/>
-        <w:spacing w:after="0" w:line="240" w:lineRule="auto"/>
-      </w:pPr>
-      <w:r>
-        <w:t>-- Classifier Menu --</w:t>
-      </w:r>
-    </w:p>
-    <w:p>
-      <w:pPr>
-        <w:shd w:val="clear" w:color="auto" w:fill="F2F2F2" w:themeFill="background1" w:themeFillShade="F2"/>
-        <w:spacing w:after="0" w:line="240" w:lineRule="auto"/>
-      </w:pPr>
-    </w:p>
-    <w:p>
-      <w:pPr>
-        <w:shd w:val="clear" w:color="auto" w:fill="F2F2F2" w:themeFill="background1" w:themeFillShade="F2"/>
-        <w:spacing w:after="0" w:line="240" w:lineRule="auto"/>
-      </w:pPr>
-      <w:r>
-        <w:t>Classification type:</w:t>
-      </w:r>
-    </w:p>
-    <w:p>
-      <w:pPr>
-        <w:shd w:val="clear" w:color="auto" w:fill="F2F2F2" w:themeFill="background1" w:themeFillShade="F2"/>
-        <w:spacing w:after="0" w:line="240" w:lineRule="auto"/>
-      </w:pPr>
-      <w:r>
-        <w:t>1) Binary (Predicting positive or negative)</w:t>
-      </w:r>
-    </w:p>
-    <w:p>
-      <w:pPr>
-        <w:shd w:val="clear" w:color="auto" w:fill="F2F2F2" w:themeFill="background1" w:themeFillShade="F2"/>
-        <w:spacing w:after="0" w:line="240" w:lineRule="auto"/>
-      </w:pPr>
-      <w:r>
-        <w:t>2) Segmentation (Predicting segments)</w:t>
-      </w:r>
-    </w:p>
-    <w:p>
-      <w:pPr>
-        <w:shd w:val="clear" w:color="auto" w:fill="F2F2F2" w:themeFill="background1" w:themeFillShade="F2"/>
-        <w:spacing w:after="0" w:line="240" w:lineRule="auto"/>
-      </w:pPr>
-      <w:r>
-        <w:t>0) Quit</w:t>
-      </w:r>
-    </w:p>
-    <w:p>
-      <w:pPr>
-        <w:shd w:val="clear" w:color="auto" w:fill="F2F2F2" w:themeFill="background1" w:themeFillShade="F2"/>
-        <w:spacing w:after="0" w:line="240" w:lineRule="auto"/>
-      </w:pPr>
-      <w:r>
-        <w:t>Choice:</w:t>
-      </w:r>
-    </w:p>
-    <w:p>
-      <w:pPr>
-        <w:spacing w:after="0" w:line="240" w:lineRule="auto"/>
-      </w:pPr>
-    </w:p>
-    <w:p>
-      <w:pPr>
-        <w:spacing w:after="0" w:line="240" w:lineRule="auto"/>
-      </w:pPr>
-      <w:r>
-        <w:lastRenderedPageBreak/>
-        <w:t xml:space="preserve">The user can specify what type of classification they want to perform, whether it’s performing a binary prediction of yes or no, or a segmentation prediction where the area of interested is predicted in the form of a pixel mask. </w:t>
-      </w:r>
-    </w:p>
-    <w:p>
-      <w:pPr>
-        <w:spacing w:after="0" w:line="240" w:lineRule="auto"/>
-      </w:pPr>
-    </w:p>
-    <w:p>
-      <w:pPr>
-        <w:spacing w:after="0" w:line="240" w:lineRule="auto"/>
-      </w:pPr>
-      <w:r>
-        <w:t xml:space="preserve">After specifying, the user will be presented with another menu: </w:t>
-      </w:r>
-    </w:p>
-    <w:p>
-      <w:pPr>
-        <w:spacing w:after="0" w:line="240" w:lineRule="auto"/>
-      </w:pPr>
-    </w:p>
-    <w:p>
-      <w:pPr>
-        <w:shd w:val="clear" w:color="auto" w:fill="F2F2F2" w:themeFill="background1" w:themeFillShade="F2"/>
-        <w:spacing w:after="0" w:line="240" w:lineRule="auto"/>
-      </w:pPr>
-      <w:r>
-        <w:t>Model building step:</w:t>
-      </w:r>
-    </w:p>
-    <w:p>
-      <w:pPr>
-        <w:shd w:val="clear" w:color="auto" w:fill="F2F2F2" w:themeFill="background1" w:themeFillShade="F2"/>
-        <w:spacing w:after="0" w:line="240" w:lineRule="auto"/>
-      </w:pPr>
-      <w:r>
-        <w:t>1) Train</w:t>
-      </w:r>
-    </w:p>
-    <w:p>
-      <w:pPr>
-        <w:shd w:val="clear" w:color="auto" w:fill="F2F2F2" w:themeFill="background1" w:themeFillShade="F2"/>
-        <w:spacing w:after="0" w:line="240" w:lineRule="auto"/>
-      </w:pPr>
-      <w:r>
-        <w:t>2) Test</w:t>
-      </w:r>
-    </w:p>
-    <w:p>
-      <w:pPr>
-        <w:shd w:val="clear" w:color="auto" w:fill="F2F2F2" w:themeFill="background1" w:themeFillShade="F2"/>
-        <w:spacing w:after="0" w:line="240" w:lineRule="auto"/>
-      </w:pPr>
-      <w:r>
-        <w:t>0) Quit</w:t>
-      </w:r>
-    </w:p>
-    <w:p>
-      <w:pPr>
-        <w:shd w:val="clear" w:color="auto" w:fill="F2F2F2" w:themeFill="background1" w:themeFillShade="F2"/>
-        <w:spacing w:after="0" w:line="240" w:lineRule="auto"/>
-      </w:pPr>
-      <w:r>
-        <w:t>Choice:</w:t>
-      </w:r>
-    </w:p>
-    <w:p>
-      <w:pPr>
-        <w:spacing w:after="0" w:line="240" w:lineRule="auto"/>
-      </w:pPr>
-    </w:p>
-    <w:p>
-      <w:pPr>
-        <w:spacing w:after="0" w:line="240" w:lineRule="auto"/>
-      </w:pPr>
-    </w:p>
-    <w:p>
-      <w:pPr>
-        <w:spacing w:after="0" w:line="240" w:lineRule="auto"/>
-      </w:pPr>
-      <w:r>
-        <w:t>The user can choose whether they want to train a new model with hyperparameters they will soon specify, or test an existing model that has been saved as a training session in “./</w:t>
-      </w:r>
-      <w:proofErr w:type="spellStart"/>
-      <w:r>
-        <w:t>training_sessions</w:t>
-      </w:r>
-      <w:proofErr w:type="spellEnd"/>
-      <w:r>
-        <w:t>/…” (pg</w:t>
-      </w:r>
-      <w:proofErr w:type="gramStart"/>
-      <w:r>
-        <w:t>. )</w:t>
-      </w:r>
-      <w:proofErr w:type="gramEnd"/>
-    </w:p>
-    <w:p>
-      <w:pPr>
-        <w:spacing w:after="0" w:line="240" w:lineRule="auto"/>
-      </w:pPr>
-    </w:p>
-    <w:p>
-      <w:pPr>
-        <w:spacing w:after="0" w:line="240" w:lineRule="auto"/>
-      </w:pPr>
-    </w:p>
-    <w:p>
-      <w:pPr>
-        <w:spacing w:after="0" w:line="240" w:lineRule="auto"/>
-      </w:pPr>
-      <w:r>
-        <w:t xml:space="preserve">If the user chooses to train a new model, they will be presented with this menu: </w:t>
-      </w:r>
-    </w:p>
-    <w:p>
-      <w:pPr>
-        <w:spacing w:after="0" w:line="240" w:lineRule="auto"/>
-      </w:pPr>
-    </w:p>
-    <w:p>
-      <w:pPr>
-        <w:shd w:val="clear" w:color="auto" w:fill="F2F2F2" w:themeFill="background1" w:themeFillShade="F2"/>
-        <w:spacing w:after="0" w:line="240" w:lineRule="auto"/>
-      </w:pPr>
-      <w:r>
-        <w:t>Model architecture:</w:t>
-      </w:r>
-    </w:p>
-    <w:p>
-      <w:pPr>
-        <w:shd w:val="clear" w:color="auto" w:fill="F2F2F2" w:themeFill="background1" w:themeFillShade="F2"/>
-        <w:spacing w:after="0" w:line="240" w:lineRule="auto"/>
-      </w:pPr>
-      <w:r>
-        <w:t>1) CNN</w:t>
-      </w:r>
-    </w:p>
-    <w:p>
-      <w:pPr>
-        <w:shd w:val="clear" w:color="auto" w:fill="F2F2F2" w:themeFill="background1" w:themeFillShade="F2"/>
-        <w:spacing w:after="0" w:line="240" w:lineRule="auto"/>
-      </w:pPr>
-      <w:r>
-        <w:t>2) U-net</w:t>
-      </w:r>
-    </w:p>
-    <w:p>
-      <w:pPr>
-        <w:shd w:val="clear" w:color="auto" w:fill="F2F2F2" w:themeFill="background1" w:themeFillShade="F2"/>
-        <w:spacing w:after="0" w:line="240" w:lineRule="auto"/>
-      </w:pPr>
-      <w:r>
-        <w:t>0) Quit</w:t>
-      </w:r>
-    </w:p>
-    <w:p>
-      <w:pPr>
-        <w:shd w:val="clear" w:color="auto" w:fill="F2F2F2" w:themeFill="background1" w:themeFillShade="F2"/>
-        <w:spacing w:after="0" w:line="240" w:lineRule="auto"/>
-      </w:pPr>
-      <w:r>
-        <w:t>Choice:</w:t>
-      </w:r>
-    </w:p>
-    <w:p>
-      <w:pPr>
-        <w:spacing w:after="0" w:line="240" w:lineRule="auto"/>
-      </w:pPr>
-    </w:p>
-    <w:p>
-      <w:pPr>
-        <w:spacing w:after="0" w:line="240" w:lineRule="auto"/>
-      </w:pPr>
-      <w:r>
-        <w:t xml:space="preserve">The user can choose what model architecture they wish to train. A u-net is made of convolutional layers, but has a distinct U shape due to its filtering and subsequent upscaling. </w:t>
-      </w:r>
-      <w:r>
-        <w:t xml:space="preserve">More model architectures will be supposed in the future. </w:t>
-      </w:r>
-    </w:p>
-    <w:p>
-      <w:pPr>
-        <w:spacing w:after="0" w:line="240" w:lineRule="auto"/>
-      </w:pPr>
-    </w:p>
-    <w:p>
-      <w:pPr>
-        <w:spacing w:after="0" w:line="240" w:lineRule="auto"/>
-      </w:pPr>
-      <w:r>
-        <w:t xml:space="preserve">Matter the choice, the user will be presented with this </w:t>
-      </w:r>
-      <w:r>
-        <w:t xml:space="preserve">next </w:t>
-      </w:r>
-      <w:r>
-        <w:t>menu</w:t>
-      </w:r>
-      <w:r>
-        <w:t xml:space="preserve"> where they can modify the hyperparameters that correspond to the classification type they selected and model architecture</w:t>
-      </w:r>
-      <w:r>
-        <w:t>:</w:t>
-      </w:r>
-    </w:p>
-    <w:p>
-      <w:pPr>
-        <w:spacing w:after="0" w:line="240" w:lineRule="auto"/>
-      </w:pPr>
-    </w:p>
-    <w:p>
-      <w:pPr>
-        <w:shd w:val="clear" w:color="auto" w:fill="F2F2F2" w:themeFill="background1" w:themeFillShade="F2"/>
-        <w:spacing w:after="0" w:line="240" w:lineRule="auto"/>
-      </w:pPr>
-      <w:r>
-        <w:t>Hyperparameters:</w:t>
-      </w:r>
-    </w:p>
-    <w:p>
-      <w:pPr>
-        <w:shd w:val="clear" w:color="auto" w:fill="F2F2F2" w:themeFill="background1" w:themeFillShade="F2"/>
-        <w:spacing w:after="0" w:line="240" w:lineRule="auto"/>
-      </w:pPr>
-      <w:r>
-        <w:t>{</w:t>
-      </w:r>
-    </w:p>
-    <w:p>
-      <w:pPr>
-        <w:shd w:val="clear" w:color="auto" w:fill="F2F2F2" w:themeFill="background1" w:themeFillShade="F2"/>
-        <w:spacing w:after="0" w:line="240" w:lineRule="auto"/>
-      </w:pPr>
-      <w:r>
-        <w:t xml:space="preserve">    "</w:t>
-      </w:r>
-      <w:proofErr w:type="spellStart"/>
-      <w:r>
-        <w:t>activation_regularization</w:t>
-      </w:r>
-      <w:proofErr w:type="spellEnd"/>
-      <w:r>
-        <w:t>": 0.0,</w:t>
-      </w:r>
-    </w:p>
-    <w:p>
-      <w:pPr>
-        <w:shd w:val="clear" w:color="auto" w:fill="F2F2F2" w:themeFill="background1" w:themeFillShade="F2"/>
-        <w:spacing w:after="0" w:line="240" w:lineRule="auto"/>
-      </w:pPr>
-      <w:r>
-        <w:t xml:space="preserve">    "</w:t>
-      </w:r>
-      <w:proofErr w:type="gramStart"/>
-      <w:r>
-        <w:t>augmented</w:t>
-      </w:r>
-      <w:proofErr w:type="gramEnd"/>
-      <w:r>
-        <w:t>": true,</w:t>
-      </w:r>
-    </w:p>
-    <w:p>
-      <w:pPr>
-        <w:shd w:val="clear" w:color="auto" w:fill="F2F2F2" w:themeFill="background1" w:themeFillShade="F2"/>
-        <w:spacing w:after="0" w:line="240" w:lineRule="auto"/>
-      </w:pPr>
-      <w:r>
-        <w:t xml:space="preserve">    "</w:t>
-      </w:r>
-      <w:proofErr w:type="spellStart"/>
-      <w:r>
-        <w:t>bagging_num_models</w:t>
-      </w:r>
-      <w:proofErr w:type="spellEnd"/>
-      <w:r>
-        <w:t>": 3,</w:t>
-      </w:r>
-    </w:p>
-    <w:p>
-      <w:pPr>
-        <w:shd w:val="clear" w:color="auto" w:fill="F2F2F2" w:themeFill="background1" w:themeFillShade="F2"/>
-        <w:spacing w:after="0" w:line="240" w:lineRule="auto"/>
-      </w:pPr>
-      <w:r>
-        <w:t xml:space="preserve">    "</w:t>
-      </w:r>
-      <w:proofErr w:type="gramStart"/>
-      <w:r>
-        <w:t>balanced</w:t>
-      </w:r>
-      <w:proofErr w:type="gramEnd"/>
-      <w:r>
-        <w:t>": true,</w:t>
-      </w:r>
-    </w:p>
-    <w:p>
-      <w:pPr>
-        <w:shd w:val="clear" w:color="auto" w:fill="F2F2F2" w:themeFill="background1" w:themeFillShade="F2"/>
-        <w:spacing w:after="0" w:line="240" w:lineRule="auto"/>
-      </w:pPr>
-      <w:r>
-        <w:t xml:space="preserve">    "</w:t>
-      </w:r>
-      <w:proofErr w:type="spellStart"/>
-      <w:r>
-        <w:t>batch_normalization</w:t>
-      </w:r>
-      <w:proofErr w:type="spellEnd"/>
-      <w:r>
-        <w:t>": false,</w:t>
-      </w:r>
-    </w:p>
-    <w:p>
-      <w:pPr>
-        <w:shd w:val="clear" w:color="auto" w:fill="F2F2F2" w:themeFill="background1" w:themeFillShade="F2"/>
-        <w:spacing w:after="0" w:line="240" w:lineRule="auto"/>
-      </w:pPr>
-      <w:r>
-        <w:t xml:space="preserve">    "</w:t>
-      </w:r>
-      <w:proofErr w:type="spellStart"/>
-      <w:r>
-        <w:t>batch_size</w:t>
-      </w:r>
-      <w:proofErr w:type="spellEnd"/>
-      <w:r>
-        <w:t>": 10,</w:t>
-      </w:r>
-    </w:p>
-    <w:p>
-      <w:pPr>
-        <w:shd w:val="clear" w:color="auto" w:fill="F2F2F2" w:themeFill="background1" w:themeFillShade="F2"/>
-        <w:spacing w:after="0" w:line="240" w:lineRule="auto"/>
-      </w:pPr>
-      <w:r>
-        <w:t xml:space="preserve">    "</w:t>
-      </w:r>
-      <w:proofErr w:type="spellStart"/>
-      <w:r>
-        <w:t>conv_activation</w:t>
-      </w:r>
-      <w:proofErr w:type="spellEnd"/>
-      <w:r>
-        <w:t>": "</w:t>
-      </w:r>
-      <w:proofErr w:type="spellStart"/>
-      <w:r>
-        <w:t>relu</w:t>
-      </w:r>
-      <w:proofErr w:type="spellEnd"/>
-      <w:r>
-        <w:t>",</w:t>
-      </w:r>
-    </w:p>
-    <w:p>
-      <w:pPr>
-        <w:shd w:val="clear" w:color="auto" w:fill="F2F2F2" w:themeFill="background1" w:themeFillShade="F2"/>
-        <w:spacing w:after="0" w:line="240" w:lineRule="auto"/>
-      </w:pPr>
-      <w:r>
-        <w:t xml:space="preserve">    "</w:t>
-      </w:r>
-      <w:proofErr w:type="spellStart"/>
-      <w:r>
-        <w:t>conv_layer_size</w:t>
-      </w:r>
-      <w:proofErr w:type="spellEnd"/>
-      <w:r>
-        <w:t>": 16,</w:t>
-      </w:r>
-    </w:p>
-    <w:p>
-      <w:pPr>
-        <w:shd w:val="clear" w:color="auto" w:fill="F2F2F2" w:themeFill="background1" w:themeFillShade="F2"/>
-        <w:spacing w:after="0" w:line="240" w:lineRule="auto"/>
-      </w:pPr>
-      <w:r>
-        <w:t xml:space="preserve">    "</w:t>
-      </w:r>
-      <w:proofErr w:type="spellStart"/>
-      <w:r>
-        <w:t>dataset_size</w:t>
-      </w:r>
-      <w:proofErr w:type="spellEnd"/>
-      <w:r>
-        <w:t>": 10</w:t>
-      </w:r>
-      <w:r>
-        <w:t>00,</w:t>
-      </w:r>
-    </w:p>
-    <w:p>
-      <w:pPr>
-        <w:shd w:val="clear" w:color="auto" w:fill="F2F2F2" w:themeFill="background1" w:themeFillShade="F2"/>
-        <w:spacing w:after="0" w:line="240" w:lineRule="auto"/>
-      </w:pPr>
-      <w:r>
-        <w:t xml:space="preserve">    "</w:t>
-      </w:r>
-      <w:proofErr w:type="spellStart"/>
-      <w:r>
-        <w:t>dense_activation</w:t>
-      </w:r>
-      <w:proofErr w:type="spellEnd"/>
-      <w:r>
-        <w:t>": "</w:t>
-      </w:r>
-      <w:proofErr w:type="spellStart"/>
-      <w:r>
-        <w:t>relu</w:t>
-      </w:r>
-      <w:proofErr w:type="spellEnd"/>
-      <w:r>
-        <w:t>",</w:t>
-      </w:r>
-    </w:p>
-    <w:p>
-      <w:pPr>
-        <w:shd w:val="clear" w:color="auto" w:fill="F2F2F2" w:themeFill="background1" w:themeFillShade="F2"/>
-        <w:spacing w:after="0" w:line="240" w:lineRule="auto"/>
-      </w:pPr>
-      <w:r>
-        <w:t xml:space="preserve">    "</w:t>
-      </w:r>
-      <w:proofErr w:type="gramStart"/>
-      <w:r>
-        <w:t>dropout</w:t>
-      </w:r>
-      <w:proofErr w:type="gramEnd"/>
-      <w:r>
-        <w:t>": 0.1,</w:t>
-      </w:r>
-    </w:p>
-    <w:p>
-      <w:pPr>
-        <w:shd w:val="clear" w:color="auto" w:fill="F2F2F2" w:themeFill="background1" w:themeFillShade="F2"/>
-        <w:spacing w:after="0" w:line="240" w:lineRule="auto"/>
-      </w:pPr>
-      <w:r>
-        <w:t xml:space="preserve">    "</w:t>
-      </w:r>
-      <w:proofErr w:type="gramStart"/>
-      <w:r>
-        <w:t>epochs</w:t>
-      </w:r>
-      <w:proofErr w:type="gramEnd"/>
-      <w:r>
-        <w:t>": 30,</w:t>
-      </w:r>
-    </w:p>
-    <w:p>
-      <w:pPr>
-        <w:shd w:val="clear" w:color="auto" w:fill="F2F2F2" w:themeFill="background1" w:themeFillShade="F2"/>
-        <w:spacing w:after="0" w:line="240" w:lineRule="auto"/>
-      </w:pPr>
-      <w:r>
-        <w:t xml:space="preserve">    "</w:t>
-      </w:r>
-      <w:proofErr w:type="spellStart"/>
-      <w:r>
-        <w:t>filter_size</w:t>
-      </w:r>
-      <w:proofErr w:type="spellEnd"/>
-      <w:r>
-        <w:t>": 3,</w:t>
-      </w:r>
-    </w:p>
-    <w:p>
-      <w:pPr>
-        <w:shd w:val="clear" w:color="auto" w:fill="F2F2F2" w:themeFill="background1" w:themeFillShade="F2"/>
-        <w:spacing w:after="0" w:line="240" w:lineRule="auto"/>
-      </w:pPr>
-      <w:r>
-        <w:lastRenderedPageBreak/>
-        <w:t xml:space="preserve">    "</w:t>
-      </w:r>
-      <w:proofErr w:type="spellStart"/>
-      <w:r>
-        <w:t>kfold_cross_validation_k_folds</w:t>
-      </w:r>
-      <w:proofErr w:type="spellEnd"/>
-      <w:r>
-        <w:t>": 5,</w:t>
-      </w:r>
-    </w:p>
-    <w:p>
-      <w:pPr>
-        <w:shd w:val="clear" w:color="auto" w:fill="F2F2F2" w:themeFill="background1" w:themeFillShade="F2"/>
-        <w:spacing w:after="0" w:line="240" w:lineRule="auto"/>
-      </w:pPr>
-      <w:r>
-        <w:t xml:space="preserve">    "</w:t>
-      </w:r>
-      <w:proofErr w:type="spellStart"/>
-      <w:r>
-        <w:t>last_layer_size</w:t>
-      </w:r>
-      <w:proofErr w:type="spellEnd"/>
-      <w:r>
-        <w:t>": 32,</w:t>
-      </w:r>
-    </w:p>
-    <w:p>
-      <w:pPr>
-        <w:shd w:val="clear" w:color="auto" w:fill="F2F2F2" w:themeFill="background1" w:themeFillShade="F2"/>
-        <w:spacing w:after="0" w:line="240" w:lineRule="auto"/>
-      </w:pPr>
-      <w:r>
-        <w:t xml:space="preserve">    "</w:t>
-      </w:r>
-      <w:proofErr w:type="gramStart"/>
-      <w:r>
-        <w:t>loss</w:t>
-      </w:r>
-      <w:proofErr w:type="gramEnd"/>
-      <w:r>
-        <w:t>": "</w:t>
-      </w:r>
-      <w:proofErr w:type="spellStart"/>
-      <w:r>
-        <w:t>binary_crossentropy</w:t>
-      </w:r>
-      <w:proofErr w:type="spellEnd"/>
-      <w:r>
-        <w:t>",</w:t>
-      </w:r>
-    </w:p>
-    <w:p>
-      <w:pPr>
-        <w:shd w:val="clear" w:color="auto" w:fill="F2F2F2" w:themeFill="background1" w:themeFillShade="F2"/>
-        <w:spacing w:after="0" w:line="240" w:lineRule="auto"/>
-      </w:pPr>
-      <w:r>
-        <w:t xml:space="preserve">    "</w:t>
-      </w:r>
-      <w:proofErr w:type="spellStart"/>
-      <w:r>
-        <w:t>noise_in_hidden_layer</w:t>
-      </w:r>
-      <w:proofErr w:type="spellEnd"/>
-      <w:r>
-        <w:t>": false,</w:t>
-      </w:r>
-    </w:p>
-    <w:p>
-      <w:pPr>
-        <w:shd w:val="clear" w:color="auto" w:fill="F2F2F2" w:themeFill="background1" w:themeFillShade="F2"/>
-        <w:spacing w:after="0" w:line="240" w:lineRule="auto"/>
-      </w:pPr>
-      <w:r>
-        <w:t xml:space="preserve">    "</w:t>
-      </w:r>
-      <w:proofErr w:type="spellStart"/>
-      <w:r>
-        <w:t>noise_std</w:t>
-      </w:r>
-      <w:proofErr w:type="spellEnd"/>
-      <w:r>
-        <w:t>": 0.0,</w:t>
-      </w:r>
-    </w:p>
-    <w:p>
-      <w:pPr>
-        <w:shd w:val="clear" w:color="auto" w:fill="F2F2F2" w:themeFill="background1" w:themeFillShade="F2"/>
-        <w:spacing w:after="0" w:line="240" w:lineRule="auto"/>
-      </w:pPr>
-      <w:r>
-        <w:t xml:space="preserve">    "</w:t>
-      </w:r>
-      <w:proofErr w:type="spellStart"/>
-      <w:r>
-        <w:t>num_conv_layers</w:t>
-      </w:r>
-      <w:proofErr w:type="spellEnd"/>
-      <w:r>
-        <w:t>": 4,</w:t>
-      </w:r>
-    </w:p>
-    <w:p>
-      <w:pPr>
-        <w:shd w:val="clear" w:color="auto" w:fill="F2F2F2" w:themeFill="background1" w:themeFillShade="F2"/>
-        <w:spacing w:after="0" w:line="240" w:lineRule="auto"/>
-      </w:pPr>
-      <w:r>
-        <w:t xml:space="preserve">    "</w:t>
-      </w:r>
-      <w:proofErr w:type="gramStart"/>
-      <w:r>
-        <w:t>optimizer</w:t>
-      </w:r>
-      <w:proofErr w:type="gramEnd"/>
-      <w:r>
-        <w:t>": "</w:t>
-      </w:r>
-      <w:proofErr w:type="spellStart"/>
-      <w:r>
-        <w:t>adam</w:t>
-      </w:r>
-      <w:proofErr w:type="spellEnd"/>
-      <w:r>
-        <w:t>",</w:t>
-      </w:r>
-    </w:p>
-    <w:p>
-      <w:pPr>
-        <w:shd w:val="clear" w:color="auto" w:fill="F2F2F2" w:themeFill="background1" w:themeFillShade="F2"/>
-        <w:spacing w:after="0" w:line="240" w:lineRule="auto"/>
-      </w:pPr>
-      <w:r>
-        <w:t xml:space="preserve">    "</w:t>
-      </w:r>
-      <w:proofErr w:type="spellStart"/>
-      <w:r>
-        <w:t>output_activation</w:t>
-      </w:r>
-      <w:proofErr w:type="spellEnd"/>
-      <w:r>
-        <w:t>": "sigmoid",</w:t>
-      </w:r>
-    </w:p>
-    <w:p>
-      <w:pPr>
-        <w:shd w:val="clear" w:color="auto" w:fill="F2F2F2" w:themeFill="background1" w:themeFillShade="F2"/>
-        <w:spacing w:after="0" w:line="240" w:lineRule="auto"/>
-      </w:pPr>
-      <w:r>
-        <w:t xml:space="preserve">    "</w:t>
-      </w:r>
-      <w:proofErr w:type="spellStart"/>
-      <w:r>
-        <w:t>pool_size</w:t>
-      </w:r>
-      <w:proofErr w:type="spellEnd"/>
-      <w:r>
-        <w:t>": 3,</w:t>
-      </w:r>
-    </w:p>
-    <w:p>
-      <w:pPr>
-        <w:shd w:val="clear" w:color="auto" w:fill="F2F2F2" w:themeFill="background1" w:themeFillShade="F2"/>
-        <w:spacing w:after="0" w:line="240" w:lineRule="auto"/>
-      </w:pPr>
-      <w:r>
-        <w:t xml:space="preserve">    "</w:t>
-      </w:r>
-      <w:proofErr w:type="spellStart"/>
-      <w:r>
-        <w:t>resampling_ensemble_n_splits</w:t>
-      </w:r>
-      <w:proofErr w:type="spellEnd"/>
-      <w:r>
-        <w:t>": 0,</w:t>
-      </w:r>
-    </w:p>
-    <w:p>
-      <w:pPr>
-        <w:shd w:val="clear" w:color="auto" w:fill="F2F2F2" w:themeFill="background1" w:themeFillShade="F2"/>
-        <w:spacing w:after="0" w:line="240" w:lineRule="auto"/>
-      </w:pPr>
-      <w:r>
-        <w:t xml:space="preserve">    "</w:t>
-      </w:r>
-      <w:proofErr w:type="spellStart"/>
-      <w:r>
-        <w:t>train_ratio</w:t>
-      </w:r>
-      <w:proofErr w:type="spellEnd"/>
-      <w:r>
-        <w:t>": 0.7,</w:t>
-      </w:r>
-    </w:p>
-    <w:p>
-      <w:pPr>
-        <w:shd w:val="clear" w:color="auto" w:fill="F2F2F2" w:themeFill="background1" w:themeFillShade="F2"/>
-        <w:spacing w:after="0" w:line="240" w:lineRule="auto"/>
-      </w:pPr>
-      <w:r>
-        <w:t xml:space="preserve">    "</w:t>
-      </w:r>
-      <w:proofErr w:type="spellStart"/>
-      <w:r>
-        <w:t>val_ratio</w:t>
-      </w:r>
-      <w:proofErr w:type="spellEnd"/>
-      <w:r>
-        <w:t>": 0.2,</w:t>
-      </w:r>
-    </w:p>
-    <w:p>
-      <w:pPr>
-        <w:shd w:val="clear" w:color="auto" w:fill="F2F2F2" w:themeFill="background1" w:themeFillShade="F2"/>
-        <w:spacing w:after="0" w:line="240" w:lineRule="auto"/>
-      </w:pPr>
-      <w:r>
-        <w:t xml:space="preserve">    "</w:t>
-      </w:r>
-      <w:proofErr w:type="spellStart"/>
-      <w:r>
-        <w:t>weight_limit</w:t>
-      </w:r>
-      <w:proofErr w:type="spellEnd"/>
-      <w:r>
-        <w:t>": 2,</w:t>
-      </w:r>
-    </w:p>
-    <w:p>
-      <w:pPr>
-        <w:shd w:val="clear" w:color="auto" w:fill="F2F2F2" w:themeFill="background1" w:themeFillShade="F2"/>
-        <w:spacing w:after="0" w:line="240" w:lineRule="auto"/>
-      </w:pPr>
-      <w:r>
-        <w:t xml:space="preserve">    "</w:t>
-      </w:r>
-      <w:proofErr w:type="spellStart"/>
-      <w:r>
-        <w:t>weight_regularization</w:t>
-      </w:r>
-      <w:proofErr w:type="spellEnd"/>
-      <w:r>
-        <w:t>": 0.0001,</w:t>
-      </w:r>
-    </w:p>
-    <w:p>
-      <w:pPr>
-        <w:shd w:val="clear" w:color="auto" w:fill="F2F2F2" w:themeFill="background1" w:themeFillShade="F2"/>
-        <w:spacing w:after="0" w:line="240" w:lineRule="auto"/>
-      </w:pPr>
-      <w:r>
-        <w:t xml:space="preserve">    "</w:t>
-      </w:r>
-      <w:proofErr w:type="spellStart"/>
-      <w:r>
-        <w:t>weighted_avg_ensemble_num_models</w:t>
-      </w:r>
-      <w:proofErr w:type="spellEnd"/>
-      <w:r>
-        <w:t>": 3</w:t>
-      </w:r>
-    </w:p>
-    <w:p>
-      <w:pPr>
-        <w:shd w:val="clear" w:color="auto" w:fill="F2F2F2" w:themeFill="background1" w:themeFillShade="F2"/>
-        <w:spacing w:after="0" w:line="240" w:lineRule="auto"/>
-      </w:pPr>
-      <w:r>
-        <w:t>}</w:t>
-      </w:r>
-    </w:p>
-    <w:p>
-      <w:pPr>
-        <w:shd w:val="clear" w:color="auto" w:fill="F2F2F2" w:themeFill="background1" w:themeFillShade="F2"/>
-        <w:spacing w:after="0" w:line="240" w:lineRule="auto"/>
-      </w:pPr>
-    </w:p>
-    <w:p>
-      <w:pPr>
-        <w:shd w:val="clear" w:color="auto" w:fill="F2F2F2" w:themeFill="background1" w:themeFillShade="F2"/>
-        <w:spacing w:after="0" w:line="240" w:lineRule="auto"/>
-      </w:pPr>
-      <w:r>
-        <w:t>Modify? (</w:t>
-      </w:r>
-      <w:proofErr w:type="gramStart"/>
-      <w:r>
-        <w:t>y/n</w:t>
-      </w:r>
-      <w:proofErr w:type="gramEnd"/>
-      <w:r>
-        <w:t>):</w:t>
-      </w:r>
-      <w:r>
+        <w:t xml:space="preserve"> (More info in</w:t>
+      </w:r>
+      <w:r>
+        <w:rPr>
+          <w:color w:val="2F5496" w:themeColor="accent1" w:themeShade="BF"/>
+        </w:rPr>
         <w:t xml:space="preserve"> </w:t>
-      </w:r>
-    </w:p>
-    <w:p>
-      <w:pPr>
-        <w:spacing w:after="0" w:line="240" w:lineRule="auto"/>
-      </w:pPr>
-    </w:p>
-    <w:p>
-      <w:pPr>
-        <w:spacing w:after="0" w:line="240" w:lineRule="auto"/>
-      </w:pPr>
-      <w:r>
-        <w:t xml:space="preserve">More hyperparameters will be modifiable in the future as more architectures and model training/tuning techniques are added. </w:t>
-      </w:r>
-      <w:r>
-        <w:t xml:space="preserve">There will be hyperparameters that are specific to certain classification types or model architectures. However, no matter the training technique specified, all training techniques hyperparameters will be listed. </w:t>
-      </w:r>
-    </w:p>
-    <w:p>
-      <w:pPr>
-        <w:spacing w:after="0" w:line="240" w:lineRule="auto"/>
-      </w:pPr>
-    </w:p>
-    <w:p>
-      <w:pPr>
-        <w:spacing w:after="0" w:line="240" w:lineRule="auto"/>
-      </w:pPr>
-      <w:r>
-        <w:t>Full details on each hyperparameter’s meaning are located on pg.</w:t>
-      </w:r>
-    </w:p>
-    <w:p>
-      <w:pPr>
-        <w:spacing w:after="0" w:line="240" w:lineRule="auto"/>
-      </w:pPr>
-    </w:p>
-    <w:p>
-      <w:pPr>
-        <w:spacing w:after="0" w:line="240" w:lineRule="auto"/>
-      </w:pPr>
-      <w:r>
-        <w:t xml:space="preserve">If the user chooses “y” to modify any of the hyperparameters, they will be presented with a prompt for the name of the hyperparameter variable, and the new value to give it. The new value has to be the same data type as the old value. So “augment” can either be changed to true or false, not 0 or 1. </w:t>
-      </w:r>
-      <w:r>
-        <w:t>“</w:t>
-      </w:r>
-      <w:proofErr w:type="gramStart"/>
-      <w:r>
-        <w:t>dropout</w:t>
-      </w:r>
-      <w:proofErr w:type="gramEnd"/>
-      <w:r>
-        <w:t xml:space="preserve">” can only be changed to a float, like 0.3, not an </w:t>
-      </w:r>
-      <w:proofErr w:type="spellStart"/>
-      <w:r>
-        <w:t>int</w:t>
-      </w:r>
-      <w:proofErr w:type="spellEnd"/>
-      <w:r>
-        <w:t xml:space="preserve"> or a string. </w:t>
-      </w:r>
-    </w:p>
-    <w:p>
-      <w:pPr>
-        <w:spacing w:after="0" w:line="240" w:lineRule="auto"/>
-      </w:pPr>
-    </w:p>
-    <w:p>
-      <w:pPr>
-        <w:spacing w:after="0" w:line="240" w:lineRule="auto"/>
-      </w:pPr>
-      <w:r>
-        <w:t xml:space="preserve">After they user is done modifying as many hyperparameter variables as they would like, they are then presented with this final menu: </w:t>
-      </w:r>
-    </w:p>
-    <w:p>
-      <w:pPr>
-        <w:spacing w:after="0" w:line="240" w:lineRule="auto"/>
-      </w:pPr>
-    </w:p>
-    <w:p>
-      <w:pPr>
-        <w:shd w:val="clear" w:color="auto" w:fill="F2F2F2" w:themeFill="background1" w:themeFillShade="F2"/>
-        <w:spacing w:after="0" w:line="240" w:lineRule="auto"/>
-      </w:pPr>
-      <w:r>
-        <w:t>Model training type:</w:t>
-      </w:r>
-    </w:p>
-    <w:p>
-      <w:pPr>
-        <w:shd w:val="clear" w:color="auto" w:fill="F2F2F2" w:themeFill="background1" w:themeFillShade="F2"/>
-        <w:spacing w:after="0" w:line="240" w:lineRule="auto"/>
-      </w:pPr>
-      <w:r>
-        <w:t>1) Standard</w:t>
-      </w:r>
-    </w:p>
-    <w:p>
-      <w:pPr>
-        <w:shd w:val="clear" w:color="auto" w:fill="F2F2F2" w:themeFill="background1" w:themeFillShade="F2"/>
-        <w:spacing w:after="0" w:line="240" w:lineRule="auto"/>
-      </w:pPr>
-      <w:r>
-        <w:t>2) Resample Ensembling</w:t>
-      </w:r>
-    </w:p>
-    <w:p>
-      <w:pPr>
-        <w:shd w:val="clear" w:color="auto" w:fill="F2F2F2" w:themeFill="background1" w:themeFillShade="F2"/>
-        <w:spacing w:after="0" w:line="240" w:lineRule="auto"/>
-      </w:pPr>
-      <w:r>
-        <w:t>3) K-fold cross validation</w:t>
-      </w:r>
-    </w:p>
-    <w:p>
-      <w:pPr>
-        <w:shd w:val="clear" w:color="auto" w:fill="F2F2F2" w:themeFill="background1" w:themeFillShade="F2"/>
-        <w:spacing w:after="0" w:line="240" w:lineRule="auto"/>
-      </w:pPr>
-      <w:r>
-        <w:t>4) Model averaging</w:t>
-      </w:r>
-    </w:p>
-    <w:p>
-      <w:pPr>
-        <w:shd w:val="clear" w:color="auto" w:fill="F2F2F2" w:themeFill="background1" w:themeFillShade="F2"/>
-        <w:spacing w:after="0" w:line="240" w:lineRule="auto"/>
-      </w:pPr>
-      <w:r>
-        <w:t>5) Bagging (Bootstrapping Aggregation)</w:t>
-      </w:r>
-    </w:p>
-    <w:p>
-      <w:pPr>
-        <w:shd w:val="clear" w:color="auto" w:fill="F2F2F2" w:themeFill="background1" w:themeFillShade="F2"/>
-        <w:spacing w:after="0" w:line="240" w:lineRule="auto"/>
-      </w:pPr>
-      <w:r>
-        <w:t>0) Quit</w:t>
-      </w:r>
-    </w:p>
-    <w:p>
-      <w:pPr>
-        <w:shd w:val="clear" w:color="auto" w:fill="F2F2F2" w:themeFill="background1" w:themeFillShade="F2"/>
-        <w:spacing w:after="0" w:line="240" w:lineRule="auto"/>
-      </w:pPr>
-      <w:r>
-        <w:t>Choice:</w:t>
-      </w:r>
-    </w:p>
-    <w:p>
-      <w:pPr>
-        <w:spacing w:after="0" w:line="240" w:lineRule="auto"/>
-      </w:pPr>
-    </w:p>
-    <w:p>
-      <w:pPr>
-        <w:spacing w:after="0" w:line="240" w:lineRule="auto"/>
-      </w:pPr>
-      <w:r>
-        <w:t xml:space="preserve">The user can now specify what type of </w:t>
-      </w:r>
-      <w:r>
-        <w:t>training they want to perform.</w:t>
-      </w:r>
-      <w:r>
-        <w:t xml:space="preserve"> </w:t>
-      </w:r>
-      <w:r>
-        <w:t>A detailed explanation on the different traini</w:t>
-      </w:r>
-      <w:r>
-        <w:t xml:space="preserve">ng techniques are located in section </w:t>
       </w:r>
       <w:hyperlink w:anchor="_Training_Techniques" w:history="1">
         <w:r>
@@ -6013,6 +4584,1004 @@
         </w:r>
       </w:hyperlink>
       <w:r>
+        <w:t>)</w:t>
+      </w:r>
+      <w:r>
+        <w:t>:</w:t>
+      </w:r>
+    </w:p>
+    <w:p>
+      <w:pPr>
+        <w:pStyle w:val="ListParagraph"/>
+        <w:numPr>
+          <w:ilvl w:val="0"/>
+          <w:numId w:val="7"/>
+        </w:numPr>
+        <w:spacing w:after="0" w:line="240" w:lineRule="auto"/>
+      </w:pPr>
+      <w:r>
+        <w:t>Split of 50% pos</w:t>
+      </w:r>
+      <w:r>
+        <w:t>itive</w:t>
+      </w:r>
+      <w:r>
+        <w:t xml:space="preserve"> and </w:t>
+      </w:r>
+      <w:r>
+        <w:t xml:space="preserve">50% </w:t>
+      </w:r>
+      <w:r>
+        <w:t>neg</w:t>
+      </w:r>
+      <w:r>
+        <w:t>ative</w:t>
+      </w:r>
+      <w:r>
+        <w:t xml:space="preserve"> for training dataset</w:t>
+      </w:r>
+    </w:p>
+    <w:p>
+      <w:pPr>
+        <w:pStyle w:val="ListParagraph"/>
+        <w:numPr>
+          <w:ilvl w:val="0"/>
+          <w:numId w:val="7"/>
+        </w:numPr>
+        <w:spacing w:after="0" w:line="240" w:lineRule="auto"/>
+      </w:pPr>
+      <w:r>
+        <w:t>Early Stopping</w:t>
+      </w:r>
+    </w:p>
+    <w:p>
+      <w:pPr>
+        <w:pStyle w:val="ListParagraph"/>
+        <w:numPr>
+          <w:ilvl w:val="0"/>
+          <w:numId w:val="7"/>
+        </w:numPr>
+        <w:spacing w:after="0" w:line="240" w:lineRule="auto"/>
+      </w:pPr>
+      <w:r>
+        <w:t>Early Saving</w:t>
+      </w:r>
+    </w:p>
+    <w:p>
+      <w:pPr>
+        <w:pStyle w:val="ListParagraph"/>
+        <w:numPr>
+          <w:ilvl w:val="0"/>
+          <w:numId w:val="7"/>
+        </w:numPr>
+        <w:spacing w:after="0" w:line="240" w:lineRule="auto"/>
+      </w:pPr>
+      <w:r>
+        <w:t>Weighted Average Ensemble</w:t>
+      </w:r>
+    </w:p>
+    <w:p>
+      <w:pPr>
+        <w:pStyle w:val="ListParagraph"/>
+        <w:numPr>
+          <w:ilvl w:val="0"/>
+          <w:numId w:val="7"/>
+        </w:numPr>
+        <w:spacing w:after="0" w:line="240" w:lineRule="auto"/>
+      </w:pPr>
+      <w:r>
+        <w:t>Bootstrap Aggregation (Bagging)</w:t>
+      </w:r>
+    </w:p>
+    <w:p>
+      <w:pPr>
+        <w:pStyle w:val="ListParagraph"/>
+        <w:numPr>
+          <w:ilvl w:val="0"/>
+          <w:numId w:val="7"/>
+        </w:numPr>
+        <w:spacing w:after="0" w:line="240" w:lineRule="auto"/>
+      </w:pPr>
+      <w:r>
+        <w:t>Resampling Ensemble</w:t>
+      </w:r>
+    </w:p>
+    <w:p>
+      <w:pPr>
+        <w:pStyle w:val="ListParagraph"/>
+        <w:numPr>
+          <w:ilvl w:val="0"/>
+          <w:numId w:val="7"/>
+        </w:numPr>
+        <w:spacing w:after="0" w:line="240" w:lineRule="auto"/>
+      </w:pPr>
+      <w:r>
+        <w:t>K-fold Cross Validation</w:t>
+      </w:r>
+    </w:p>
+    <w:p>
+      <w:pPr>
+        <w:spacing w:after="0" w:line="240" w:lineRule="auto"/>
+      </w:pPr>
+    </w:p>
+    <w:p>
+      <w:pPr>
+        <w:spacing w:after="0" w:line="240" w:lineRule="auto"/>
+      </w:pPr>
+    </w:p>
+    <w:p>
+      <w:pPr>
+        <w:spacing w:after="0" w:line="240" w:lineRule="auto"/>
+      </w:pPr>
+      <w:r>
+        <w:t xml:space="preserve">Main Menu: </w:t>
+      </w:r>
+    </w:p>
+    <w:p>
+      <w:pPr>
+        <w:shd w:val="clear" w:color="auto" w:fill="F2F2F2" w:themeFill="background1" w:themeFillShade="F2"/>
+        <w:spacing w:after="0" w:line="240" w:lineRule="auto"/>
+      </w:pPr>
+      <w:r>
+        <w:t>---- Pneumothorax Classifier ----</w:t>
+      </w:r>
+    </w:p>
+    <w:p>
+      <w:pPr>
+        <w:shd w:val="clear" w:color="auto" w:fill="F2F2F2" w:themeFill="background1" w:themeFillShade="F2"/>
+        <w:spacing w:after="0" w:line="240" w:lineRule="auto"/>
+      </w:pPr>
+    </w:p>
+    <w:p>
+      <w:pPr>
+        <w:shd w:val="clear" w:color="auto" w:fill="F2F2F2" w:themeFill="background1" w:themeFillShade="F2"/>
+        <w:spacing w:after="0" w:line="240" w:lineRule="auto"/>
+      </w:pPr>
+      <w:r>
+        <w:t>-- Menu --</w:t>
+      </w:r>
+    </w:p>
+    <w:p>
+      <w:pPr>
+        <w:shd w:val="clear" w:color="auto" w:fill="F2F2F2" w:themeFill="background1" w:themeFillShade="F2"/>
+        <w:spacing w:after="0" w:line="240" w:lineRule="auto"/>
+      </w:pPr>
+      <w:r>
+        <w:t>1) Preprocess scans</w:t>
+      </w:r>
+    </w:p>
+    <w:p>
+      <w:pPr>
+        <w:shd w:val="clear" w:color="auto" w:fill="F2F2F2" w:themeFill="background1" w:themeFillShade="F2"/>
+        <w:spacing w:after="0" w:line="240" w:lineRule="auto"/>
+      </w:pPr>
+      <w:r>
+        <w:t>2) Train/Test model</w:t>
+      </w:r>
+    </w:p>
+    <w:p>
+      <w:pPr>
+        <w:shd w:val="clear" w:color="auto" w:fill="F2F2F2" w:themeFill="background1" w:themeFillShade="F2"/>
+        <w:spacing w:after="0" w:line="240" w:lineRule="auto"/>
+      </w:pPr>
+      <w:r>
+        <w:t>3) View Train/Test results</w:t>
+      </w:r>
+    </w:p>
+    <w:p>
+      <w:pPr>
+        <w:shd w:val="clear" w:color="auto" w:fill="F2F2F2" w:themeFill="background1" w:themeFillShade="F2"/>
+        <w:spacing w:after="0" w:line="240" w:lineRule="auto"/>
+      </w:pPr>
+      <w:r>
+        <w:t>0) Quit</w:t>
+      </w:r>
+    </w:p>
+    <w:p>
+      <w:pPr>
+        <w:shd w:val="clear" w:color="auto" w:fill="F2F2F2" w:themeFill="background1" w:themeFillShade="F2"/>
+        <w:spacing w:after="0" w:line="240" w:lineRule="auto"/>
+      </w:pPr>
+      <w:r>
+        <w:t xml:space="preserve">Choice: </w:t>
+      </w:r>
+    </w:p>
+    <w:p>
+      <w:pPr>
+        <w:spacing w:after="0" w:line="240" w:lineRule="auto"/>
+      </w:pPr>
+      <w:r>
+        <w:t xml:space="preserve">The user will choose 2 to </w:t>
+      </w:r>
+      <w:r>
+        <w:t>train</w:t>
+      </w:r>
+      <w:r>
+        <w:t xml:space="preserve"> models</w:t>
+      </w:r>
+    </w:p>
+    <w:p>
+      <w:pPr>
+        <w:spacing w:after="0" w:line="240" w:lineRule="auto"/>
+      </w:pPr>
+    </w:p>
+    <w:p>
+      <w:pPr>
+        <w:spacing w:after="0" w:line="240" w:lineRule="auto"/>
+      </w:pPr>
+      <w:r>
+        <w:t xml:space="preserve">Menu presented: </w:t>
+      </w:r>
+    </w:p>
+    <w:p>
+      <w:pPr>
+        <w:shd w:val="clear" w:color="auto" w:fill="F2F2F2" w:themeFill="background1" w:themeFillShade="F2"/>
+        <w:spacing w:after="0" w:line="240" w:lineRule="auto"/>
+      </w:pPr>
+      <w:r>
+        <w:t>-- Classifier Menu --</w:t>
+      </w:r>
+    </w:p>
+    <w:p>
+      <w:pPr>
+        <w:shd w:val="clear" w:color="auto" w:fill="F2F2F2" w:themeFill="background1" w:themeFillShade="F2"/>
+        <w:spacing w:after="0" w:line="240" w:lineRule="auto"/>
+      </w:pPr>
+    </w:p>
+    <w:p>
+      <w:pPr>
+        <w:shd w:val="clear" w:color="auto" w:fill="F2F2F2" w:themeFill="background1" w:themeFillShade="F2"/>
+        <w:spacing w:after="0" w:line="240" w:lineRule="auto"/>
+      </w:pPr>
+      <w:r>
+        <w:t>Classification type:</w:t>
+      </w:r>
+    </w:p>
+    <w:p>
+      <w:pPr>
+        <w:shd w:val="clear" w:color="auto" w:fill="F2F2F2" w:themeFill="background1" w:themeFillShade="F2"/>
+        <w:spacing w:after="0" w:line="240" w:lineRule="auto"/>
+      </w:pPr>
+      <w:r>
+        <w:t>1) Binary (Predicting positive or negative)</w:t>
+      </w:r>
+    </w:p>
+    <w:p>
+      <w:pPr>
+        <w:shd w:val="clear" w:color="auto" w:fill="F2F2F2" w:themeFill="background1" w:themeFillShade="F2"/>
+        <w:spacing w:after="0" w:line="240" w:lineRule="auto"/>
+      </w:pPr>
+      <w:r>
+        <w:t>2) Segmentation (Predicting segments)</w:t>
+      </w:r>
+    </w:p>
+    <w:p>
+      <w:pPr>
+        <w:shd w:val="clear" w:color="auto" w:fill="F2F2F2" w:themeFill="background1" w:themeFillShade="F2"/>
+        <w:spacing w:after="0" w:line="240" w:lineRule="auto"/>
+      </w:pPr>
+      <w:r>
+        <w:t>0) Quit</w:t>
+      </w:r>
+    </w:p>
+    <w:p>
+      <w:pPr>
+        <w:shd w:val="clear" w:color="auto" w:fill="F2F2F2" w:themeFill="background1" w:themeFillShade="F2"/>
+        <w:spacing w:after="0" w:line="240" w:lineRule="auto"/>
+      </w:pPr>
+      <w:r>
+        <w:t>Choice:</w:t>
+      </w:r>
+    </w:p>
+    <w:p>
+      <w:pPr>
+        <w:spacing w:after="0" w:line="240" w:lineRule="auto"/>
+      </w:pPr>
+    </w:p>
+    <w:p>
+      <w:pPr>
+        <w:spacing w:after="0" w:line="240" w:lineRule="auto"/>
+      </w:pPr>
+      <w:r>
+        <w:lastRenderedPageBreak/>
+        <w:t xml:space="preserve">The user can specify what type of classification they want to perform, whether it’s performing a binary prediction of yes or no, or a segmentation prediction where the area of interested is predicted in the form of a pixel mask. </w:t>
+      </w:r>
+    </w:p>
+    <w:p>
+      <w:pPr>
+        <w:spacing w:after="0" w:line="240" w:lineRule="auto"/>
+      </w:pPr>
+    </w:p>
+    <w:p>
+      <w:pPr>
+        <w:spacing w:after="0" w:line="240" w:lineRule="auto"/>
+      </w:pPr>
+      <w:r>
+        <w:t xml:space="preserve">After specifying, the user will be presented with another menu: </w:t>
+      </w:r>
+    </w:p>
+    <w:p>
+      <w:pPr>
+        <w:spacing w:after="0" w:line="240" w:lineRule="auto"/>
+      </w:pPr>
+    </w:p>
+    <w:p>
+      <w:pPr>
+        <w:shd w:val="clear" w:color="auto" w:fill="F2F2F2" w:themeFill="background1" w:themeFillShade="F2"/>
+        <w:spacing w:after="0" w:line="240" w:lineRule="auto"/>
+      </w:pPr>
+      <w:r>
+        <w:t>Model building step:</w:t>
+      </w:r>
+    </w:p>
+    <w:p>
+      <w:pPr>
+        <w:shd w:val="clear" w:color="auto" w:fill="F2F2F2" w:themeFill="background1" w:themeFillShade="F2"/>
+        <w:spacing w:after="0" w:line="240" w:lineRule="auto"/>
+      </w:pPr>
+      <w:r>
+        <w:t>1) Train</w:t>
+      </w:r>
+    </w:p>
+    <w:p>
+      <w:pPr>
+        <w:shd w:val="clear" w:color="auto" w:fill="F2F2F2" w:themeFill="background1" w:themeFillShade="F2"/>
+        <w:spacing w:after="0" w:line="240" w:lineRule="auto"/>
+      </w:pPr>
+      <w:r>
+        <w:t>2) Test</w:t>
+      </w:r>
+    </w:p>
+    <w:p>
+      <w:pPr>
+        <w:shd w:val="clear" w:color="auto" w:fill="F2F2F2" w:themeFill="background1" w:themeFillShade="F2"/>
+        <w:spacing w:after="0" w:line="240" w:lineRule="auto"/>
+      </w:pPr>
+      <w:r>
+        <w:t>0) Quit</w:t>
+      </w:r>
+    </w:p>
+    <w:p>
+      <w:pPr>
+        <w:shd w:val="clear" w:color="auto" w:fill="F2F2F2" w:themeFill="background1" w:themeFillShade="F2"/>
+        <w:spacing w:after="0" w:line="240" w:lineRule="auto"/>
+      </w:pPr>
+      <w:r>
+        <w:t>Choice:</w:t>
+      </w:r>
+    </w:p>
+    <w:p>
+      <w:pPr>
+        <w:spacing w:after="0" w:line="240" w:lineRule="auto"/>
+      </w:pPr>
+    </w:p>
+    <w:p>
+      <w:pPr>
+        <w:spacing w:after="0" w:line="240" w:lineRule="auto"/>
+      </w:pPr>
+    </w:p>
+    <w:p>
+      <w:pPr>
+        <w:spacing w:after="0" w:line="240" w:lineRule="auto"/>
+      </w:pPr>
+      <w:r>
+        <w:t xml:space="preserve">The user can choose whether they want to train a new model with hyperparameters they will soon specify, or test an existing model that has been saved as a training session </w:t>
+      </w:r>
+      <w:r>
+        <w:t xml:space="preserve">in “./training_sessions/…” (More info in </w:t>
+      </w:r>
+      <w:hyperlink w:anchor="_Step_4:_Model" w:history="1">
+        <w:r>
+          <w:rPr>
+            <w:rStyle w:val="Hyperlink"/>
+            <w:color w:val="2F5496" w:themeColor="accent1" w:themeShade="BF"/>
+          </w:rPr>
+          <w:t>Step 4: Model Testing</w:t>
+        </w:r>
+      </w:hyperlink>
+      <w:r>
+        <w:t>)</w:t>
+      </w:r>
+    </w:p>
+    <w:p>
+      <w:pPr>
+        <w:spacing w:after="0" w:line="240" w:lineRule="auto"/>
+      </w:pPr>
+    </w:p>
+    <w:p>
+      <w:pPr>
+        <w:spacing w:after="0" w:line="240" w:lineRule="auto"/>
+      </w:pPr>
+    </w:p>
+    <w:p>
+      <w:pPr>
+        <w:spacing w:after="0" w:line="240" w:lineRule="auto"/>
+      </w:pPr>
+      <w:r>
+        <w:t xml:space="preserve">If the user chooses to train a new model, they will be presented with this menu: </w:t>
+      </w:r>
+    </w:p>
+    <w:p>
+      <w:pPr>
+        <w:spacing w:after="0" w:line="240" w:lineRule="auto"/>
+      </w:pPr>
+    </w:p>
+    <w:p>
+      <w:pPr>
+        <w:shd w:val="clear" w:color="auto" w:fill="F2F2F2" w:themeFill="background1" w:themeFillShade="F2"/>
+        <w:spacing w:after="0" w:line="240" w:lineRule="auto"/>
+      </w:pPr>
+      <w:r>
+        <w:t>Model architecture:</w:t>
+      </w:r>
+    </w:p>
+    <w:p>
+      <w:pPr>
+        <w:shd w:val="clear" w:color="auto" w:fill="F2F2F2" w:themeFill="background1" w:themeFillShade="F2"/>
+        <w:spacing w:after="0" w:line="240" w:lineRule="auto"/>
+      </w:pPr>
+      <w:r>
+        <w:t>1) CNN</w:t>
+      </w:r>
+    </w:p>
+    <w:p>
+      <w:pPr>
+        <w:shd w:val="clear" w:color="auto" w:fill="F2F2F2" w:themeFill="background1" w:themeFillShade="F2"/>
+        <w:spacing w:after="0" w:line="240" w:lineRule="auto"/>
+      </w:pPr>
+      <w:r>
+        <w:t>2) U-net</w:t>
+      </w:r>
+    </w:p>
+    <w:p>
+      <w:pPr>
+        <w:shd w:val="clear" w:color="auto" w:fill="F2F2F2" w:themeFill="background1" w:themeFillShade="F2"/>
+        <w:spacing w:after="0" w:line="240" w:lineRule="auto"/>
+      </w:pPr>
+      <w:r>
+        <w:t>0) Quit</w:t>
+      </w:r>
+    </w:p>
+    <w:p>
+      <w:pPr>
+        <w:shd w:val="clear" w:color="auto" w:fill="F2F2F2" w:themeFill="background1" w:themeFillShade="F2"/>
+        <w:spacing w:after="0" w:line="240" w:lineRule="auto"/>
+      </w:pPr>
+      <w:r>
+        <w:t>Choice:</w:t>
+      </w:r>
+    </w:p>
+    <w:p>
+      <w:pPr>
+        <w:spacing w:after="0" w:line="240" w:lineRule="auto"/>
+      </w:pPr>
+    </w:p>
+    <w:p>
+      <w:pPr>
+        <w:spacing w:after="0" w:line="240" w:lineRule="auto"/>
+      </w:pPr>
+      <w:r>
+        <w:t xml:space="preserve">The user can choose what model architecture they wish to train. A u-net is made of convolutional layers, but has a distinct U shape due to its filtering and subsequent upscaling. </w:t>
+      </w:r>
+      <w:r>
+        <w:t xml:space="preserve">More model architectures will be supposed in the future. </w:t>
+      </w:r>
+    </w:p>
+    <w:p>
+      <w:pPr>
+        <w:spacing w:after="0" w:line="240" w:lineRule="auto"/>
+      </w:pPr>
+    </w:p>
+    <w:p>
+      <w:pPr>
+        <w:spacing w:after="0" w:line="240" w:lineRule="auto"/>
+      </w:pPr>
+      <w:r>
+        <w:t xml:space="preserve">Matter the choice, the user will be presented with this </w:t>
+      </w:r>
+      <w:r>
+        <w:t xml:space="preserve">next </w:t>
+      </w:r>
+      <w:r>
+        <w:t>menu</w:t>
+      </w:r>
+      <w:r>
+        <w:t xml:space="preserve"> where they can modify the hyperparameters that correspond to the classification type they selected and model architecture</w:t>
+      </w:r>
+      <w:r>
+        <w:t>:</w:t>
+      </w:r>
+    </w:p>
+    <w:p>
+      <w:pPr>
+        <w:spacing w:after="0" w:line="240" w:lineRule="auto"/>
+      </w:pPr>
+    </w:p>
+    <w:p>
+      <w:pPr>
+        <w:shd w:val="clear" w:color="auto" w:fill="F2F2F2" w:themeFill="background1" w:themeFillShade="F2"/>
+        <w:spacing w:after="0" w:line="240" w:lineRule="auto"/>
+      </w:pPr>
+      <w:r>
+        <w:t>Hyperparameters:</w:t>
+      </w:r>
+    </w:p>
+    <w:p>
+      <w:pPr>
+        <w:shd w:val="clear" w:color="auto" w:fill="F2F2F2" w:themeFill="background1" w:themeFillShade="F2"/>
+        <w:spacing w:after="0" w:line="240" w:lineRule="auto"/>
+      </w:pPr>
+      <w:r>
+        <w:t>{</w:t>
+      </w:r>
+    </w:p>
+    <w:p>
+      <w:pPr>
+        <w:shd w:val="clear" w:color="auto" w:fill="F2F2F2" w:themeFill="background1" w:themeFillShade="F2"/>
+        <w:spacing w:after="0" w:line="240" w:lineRule="auto"/>
+      </w:pPr>
+      <w:r>
+        <w:t xml:space="preserve">    "activation_regularization": 0.0,</w:t>
+      </w:r>
+    </w:p>
+    <w:p>
+      <w:pPr>
+        <w:shd w:val="clear" w:color="auto" w:fill="F2F2F2" w:themeFill="background1" w:themeFillShade="F2"/>
+        <w:spacing w:after="0" w:line="240" w:lineRule="auto"/>
+      </w:pPr>
+      <w:r>
+        <w:t xml:space="preserve">    "augmented": true,</w:t>
+      </w:r>
+    </w:p>
+    <w:p>
+      <w:pPr>
+        <w:shd w:val="clear" w:color="auto" w:fill="F2F2F2" w:themeFill="background1" w:themeFillShade="F2"/>
+        <w:spacing w:after="0" w:line="240" w:lineRule="auto"/>
+      </w:pPr>
+      <w:r>
+        <w:t xml:space="preserve">    "bagging_num_models": 3,</w:t>
+      </w:r>
+    </w:p>
+    <w:p>
+      <w:pPr>
+        <w:shd w:val="clear" w:color="auto" w:fill="F2F2F2" w:themeFill="background1" w:themeFillShade="F2"/>
+        <w:spacing w:after="0" w:line="240" w:lineRule="auto"/>
+      </w:pPr>
+      <w:r>
+        <w:t xml:space="preserve">    "balanced": true,</w:t>
+      </w:r>
+    </w:p>
+    <w:p>
+      <w:pPr>
+        <w:shd w:val="clear" w:color="auto" w:fill="F2F2F2" w:themeFill="background1" w:themeFillShade="F2"/>
+        <w:spacing w:after="0" w:line="240" w:lineRule="auto"/>
+      </w:pPr>
+      <w:r>
+        <w:t xml:space="preserve">    "batch_normalization": false,</w:t>
+      </w:r>
+    </w:p>
+    <w:p>
+      <w:pPr>
+        <w:shd w:val="clear" w:color="auto" w:fill="F2F2F2" w:themeFill="background1" w:themeFillShade="F2"/>
+        <w:spacing w:after="0" w:line="240" w:lineRule="auto"/>
+      </w:pPr>
+      <w:r>
+        <w:t xml:space="preserve">    "batch_size": 10,</w:t>
+      </w:r>
+    </w:p>
+    <w:p>
+      <w:pPr>
+        <w:shd w:val="clear" w:color="auto" w:fill="F2F2F2" w:themeFill="background1" w:themeFillShade="F2"/>
+        <w:spacing w:after="0" w:line="240" w:lineRule="auto"/>
+      </w:pPr>
+      <w:r>
+        <w:t xml:space="preserve">    "conv_activation": "relu",</w:t>
+      </w:r>
+    </w:p>
+    <w:p>
+      <w:pPr>
+        <w:shd w:val="clear" w:color="auto" w:fill="F2F2F2" w:themeFill="background1" w:themeFillShade="F2"/>
+        <w:spacing w:after="0" w:line="240" w:lineRule="auto"/>
+      </w:pPr>
+      <w:r>
+        <w:t xml:space="preserve">    "conv_layer_size": 16,</w:t>
+      </w:r>
+    </w:p>
+    <w:p>
+      <w:pPr>
+        <w:shd w:val="clear" w:color="auto" w:fill="F2F2F2" w:themeFill="background1" w:themeFillShade="F2"/>
+        <w:spacing w:after="0" w:line="240" w:lineRule="auto"/>
+      </w:pPr>
+      <w:r>
+        <w:t xml:space="preserve">    "dataset_size": 10</w:t>
+      </w:r>
+      <w:r>
+        <w:t>00,</w:t>
+      </w:r>
+    </w:p>
+    <w:p>
+      <w:pPr>
+        <w:shd w:val="clear" w:color="auto" w:fill="F2F2F2" w:themeFill="background1" w:themeFillShade="F2"/>
+        <w:spacing w:after="0" w:line="240" w:lineRule="auto"/>
+      </w:pPr>
+      <w:r>
+        <w:t xml:space="preserve">    "dense_activation": "relu",</w:t>
+      </w:r>
+    </w:p>
+    <w:p>
+      <w:pPr>
+        <w:shd w:val="clear" w:color="auto" w:fill="F2F2F2" w:themeFill="background1" w:themeFillShade="F2"/>
+        <w:spacing w:after="0" w:line="240" w:lineRule="auto"/>
+      </w:pPr>
+      <w:r>
+        <w:t xml:space="preserve">    "dropout": 0.1,</w:t>
+      </w:r>
+    </w:p>
+    <w:p>
+      <w:pPr>
+        <w:shd w:val="clear" w:color="auto" w:fill="F2F2F2" w:themeFill="background1" w:themeFillShade="F2"/>
+        <w:spacing w:after="0" w:line="240" w:lineRule="auto"/>
+      </w:pPr>
+      <w:r>
+        <w:t xml:space="preserve">    "epochs": 30,</w:t>
+      </w:r>
+    </w:p>
+    <w:p>
+      <w:pPr>
+        <w:shd w:val="clear" w:color="auto" w:fill="F2F2F2" w:themeFill="background1" w:themeFillShade="F2"/>
+        <w:spacing w:after="0" w:line="240" w:lineRule="auto"/>
+      </w:pPr>
+      <w:r>
+        <w:t xml:space="preserve">    "filter_size": 3,</w:t>
+      </w:r>
+    </w:p>
+    <w:p>
+      <w:pPr>
+        <w:shd w:val="clear" w:color="auto" w:fill="F2F2F2" w:themeFill="background1" w:themeFillShade="F2"/>
+        <w:spacing w:after="0" w:line="240" w:lineRule="auto"/>
+      </w:pPr>
+      <w:r>
+        <w:lastRenderedPageBreak/>
+        <w:t xml:space="preserve">    "kfold_cross_validation_k_folds": 5,</w:t>
+      </w:r>
+    </w:p>
+    <w:p>
+      <w:pPr>
+        <w:shd w:val="clear" w:color="auto" w:fill="F2F2F2" w:themeFill="background1" w:themeFillShade="F2"/>
+        <w:spacing w:after="0" w:line="240" w:lineRule="auto"/>
+      </w:pPr>
+      <w:r>
+        <w:t xml:space="preserve">    "last_layer_size": 32,</w:t>
+      </w:r>
+    </w:p>
+    <w:p>
+      <w:pPr>
+        <w:shd w:val="clear" w:color="auto" w:fill="F2F2F2" w:themeFill="background1" w:themeFillShade="F2"/>
+        <w:spacing w:after="0" w:line="240" w:lineRule="auto"/>
+      </w:pPr>
+      <w:r>
+        <w:t xml:space="preserve">    "loss": "binary_crossentropy",</w:t>
+      </w:r>
+    </w:p>
+    <w:p>
+      <w:pPr>
+        <w:shd w:val="clear" w:color="auto" w:fill="F2F2F2" w:themeFill="background1" w:themeFillShade="F2"/>
+        <w:spacing w:after="0" w:line="240" w:lineRule="auto"/>
+      </w:pPr>
+      <w:r>
+        <w:t xml:space="preserve">    "noise_in_hidden_layer": false,</w:t>
+      </w:r>
+    </w:p>
+    <w:p>
+      <w:pPr>
+        <w:shd w:val="clear" w:color="auto" w:fill="F2F2F2" w:themeFill="background1" w:themeFillShade="F2"/>
+        <w:spacing w:after="0" w:line="240" w:lineRule="auto"/>
+      </w:pPr>
+      <w:r>
+        <w:t xml:space="preserve">    "noise_std": 0.0,</w:t>
+      </w:r>
+    </w:p>
+    <w:p>
+      <w:pPr>
+        <w:shd w:val="clear" w:color="auto" w:fill="F2F2F2" w:themeFill="background1" w:themeFillShade="F2"/>
+        <w:spacing w:after="0" w:line="240" w:lineRule="auto"/>
+      </w:pPr>
+      <w:r>
+        <w:t xml:space="preserve">    "num_conv_layers": 4,</w:t>
+      </w:r>
+    </w:p>
+    <w:p>
+      <w:pPr>
+        <w:shd w:val="clear" w:color="auto" w:fill="F2F2F2" w:themeFill="background1" w:themeFillShade="F2"/>
+        <w:spacing w:after="0" w:line="240" w:lineRule="auto"/>
+      </w:pPr>
+      <w:r>
+        <w:t xml:space="preserve">    "optimizer": "adam",</w:t>
+      </w:r>
+    </w:p>
+    <w:p>
+      <w:pPr>
+        <w:shd w:val="clear" w:color="auto" w:fill="F2F2F2" w:themeFill="background1" w:themeFillShade="F2"/>
+        <w:spacing w:after="0" w:line="240" w:lineRule="auto"/>
+      </w:pPr>
+      <w:r>
+        <w:t xml:space="preserve">    "output_activation": "sigmoid",</w:t>
+      </w:r>
+    </w:p>
+    <w:p>
+      <w:pPr>
+        <w:shd w:val="clear" w:color="auto" w:fill="F2F2F2" w:themeFill="background1" w:themeFillShade="F2"/>
+        <w:spacing w:after="0" w:line="240" w:lineRule="auto"/>
+      </w:pPr>
+      <w:r>
+        <w:t xml:space="preserve">    "pool_size": 3,</w:t>
+      </w:r>
+    </w:p>
+    <w:p>
+      <w:pPr>
+        <w:shd w:val="clear" w:color="auto" w:fill="F2F2F2" w:themeFill="background1" w:themeFillShade="F2"/>
+        <w:spacing w:after="0" w:line="240" w:lineRule="auto"/>
+      </w:pPr>
+      <w:r>
+        <w:t xml:space="preserve">    "resampling_ensemble_n_splits": 0,</w:t>
+      </w:r>
+    </w:p>
+    <w:p>
+      <w:pPr>
+        <w:shd w:val="clear" w:color="auto" w:fill="F2F2F2" w:themeFill="background1" w:themeFillShade="F2"/>
+        <w:spacing w:after="0" w:line="240" w:lineRule="auto"/>
+      </w:pPr>
+      <w:r>
+        <w:t xml:space="preserve">    "train_ratio": 0.7,</w:t>
+      </w:r>
+    </w:p>
+    <w:p>
+      <w:pPr>
+        <w:shd w:val="clear" w:color="auto" w:fill="F2F2F2" w:themeFill="background1" w:themeFillShade="F2"/>
+        <w:spacing w:after="0" w:line="240" w:lineRule="auto"/>
+      </w:pPr>
+      <w:r>
+        <w:t xml:space="preserve">    "val_ratio": 0.2,</w:t>
+      </w:r>
+    </w:p>
+    <w:p>
+      <w:pPr>
+        <w:shd w:val="clear" w:color="auto" w:fill="F2F2F2" w:themeFill="background1" w:themeFillShade="F2"/>
+        <w:spacing w:after="0" w:line="240" w:lineRule="auto"/>
+      </w:pPr>
+      <w:r>
+        <w:t xml:space="preserve">    "weight_limit": 2,</w:t>
+      </w:r>
+    </w:p>
+    <w:p>
+      <w:pPr>
+        <w:shd w:val="clear" w:color="auto" w:fill="F2F2F2" w:themeFill="background1" w:themeFillShade="F2"/>
+        <w:spacing w:after="0" w:line="240" w:lineRule="auto"/>
+      </w:pPr>
+      <w:r>
+        <w:t xml:space="preserve">    "weight_regularization": 0.0001,</w:t>
+      </w:r>
+    </w:p>
+    <w:p>
+      <w:pPr>
+        <w:shd w:val="clear" w:color="auto" w:fill="F2F2F2" w:themeFill="background1" w:themeFillShade="F2"/>
+        <w:spacing w:after="0" w:line="240" w:lineRule="auto"/>
+      </w:pPr>
+      <w:r>
+        <w:t xml:space="preserve">    "weighted_avg_ensemble_num_models": 3</w:t>
+      </w:r>
+    </w:p>
+    <w:p>
+      <w:pPr>
+        <w:shd w:val="clear" w:color="auto" w:fill="F2F2F2" w:themeFill="background1" w:themeFillShade="F2"/>
+        <w:spacing w:after="0" w:line="240" w:lineRule="auto"/>
+      </w:pPr>
+      <w:r>
+        <w:t>}</w:t>
+      </w:r>
+    </w:p>
+    <w:p>
+      <w:pPr>
+        <w:shd w:val="clear" w:color="auto" w:fill="F2F2F2" w:themeFill="background1" w:themeFillShade="F2"/>
+        <w:spacing w:after="0" w:line="240" w:lineRule="auto"/>
+      </w:pPr>
+    </w:p>
+    <w:p>
+      <w:pPr>
+        <w:shd w:val="clear" w:color="auto" w:fill="F2F2F2" w:themeFill="background1" w:themeFillShade="F2"/>
+        <w:spacing w:after="0" w:line="240" w:lineRule="auto"/>
+      </w:pPr>
+      <w:r>
+        <w:t>Modify? (y/n):</w:t>
+      </w:r>
+      <w:r>
+        <w:t xml:space="preserve"> </w:t>
+      </w:r>
+    </w:p>
+    <w:p>
+      <w:pPr>
+        <w:spacing w:after="0" w:line="240" w:lineRule="auto"/>
+      </w:pPr>
+    </w:p>
+    <w:p>
+      <w:pPr>
+        <w:spacing w:after="0" w:line="240" w:lineRule="auto"/>
+      </w:pPr>
+      <w:r>
+        <w:t xml:space="preserve">More hyperparameters will be modifiable in the future as more architectures and model training/tuning techniques are added. </w:t>
+      </w:r>
+      <w:r>
+        <w:t xml:space="preserve">There will be hyperparameters that are specific to certain classification types or model architectures. However, no matter the training technique specified, all training techniques hyperparameters will be listed. </w:t>
+      </w:r>
+    </w:p>
+    <w:p>
+      <w:pPr>
+        <w:spacing w:after="0" w:line="240" w:lineRule="auto"/>
+      </w:pPr>
+    </w:p>
+    <w:p>
+      <w:pPr>
+        <w:spacing w:after="0" w:line="240" w:lineRule="auto"/>
+      </w:pPr>
+      <w:r>
+        <w:t>Full details on each hyperparame</w:t>
+      </w:r>
+      <w:r>
+        <w:t xml:space="preserve">ter’s meaning are located in </w:t>
+      </w:r>
+      <w:hyperlink w:anchor="_Hyperparameters" w:history="1">
+        <w:r>
+          <w:rPr>
+            <w:rStyle w:val="Hyperlink"/>
+            <w:color w:val="2F5496" w:themeColor="accent1" w:themeShade="BF"/>
+          </w:rPr>
+          <w:t>Hyperparameters</w:t>
+        </w:r>
+      </w:hyperlink>
+      <w:r>
+        <w:t xml:space="preserve"> section. </w:t>
+      </w:r>
+    </w:p>
+    <w:p>
+      <w:pPr>
+        <w:spacing w:after="0" w:line="240" w:lineRule="auto"/>
+      </w:pPr>
+    </w:p>
+    <w:p>
+      <w:pPr>
+        <w:spacing w:after="0" w:line="240" w:lineRule="auto"/>
+      </w:pPr>
+      <w:r>
+        <w:t xml:space="preserve">If the user chooses “y” to modify any of the hyperparameters, they will be presented with a prompt for the name of the hyperparameter variable, and the new value to give it. The new value has to be the same data type as the old value. So “augment” can either be changed to true or false, not 0 or 1. </w:t>
+      </w:r>
+      <w:r>
+        <w:t xml:space="preserve">“dropout” can only be changed to a float, like 0.3, not an int or a string. </w:t>
+      </w:r>
+    </w:p>
+    <w:p>
+      <w:pPr>
+        <w:spacing w:after="0" w:line="240" w:lineRule="auto"/>
+      </w:pPr>
+    </w:p>
+    <w:p>
+      <w:pPr>
+        <w:spacing w:after="0" w:line="240" w:lineRule="auto"/>
+      </w:pPr>
+      <w:r>
+        <w:t xml:space="preserve">After they user is done modifying as many hyperparameter variables as they would like, they are then presented with this final menu: </w:t>
+      </w:r>
+    </w:p>
+    <w:p>
+      <w:pPr>
+        <w:spacing w:after="0" w:line="240" w:lineRule="auto"/>
+      </w:pPr>
+    </w:p>
+    <w:p>
+      <w:pPr>
+        <w:shd w:val="clear" w:color="auto" w:fill="F2F2F2" w:themeFill="background1" w:themeFillShade="F2"/>
+        <w:spacing w:after="0" w:line="240" w:lineRule="auto"/>
+      </w:pPr>
+      <w:r>
+        <w:t>Model training type:</w:t>
+      </w:r>
+    </w:p>
+    <w:p>
+      <w:pPr>
+        <w:shd w:val="clear" w:color="auto" w:fill="F2F2F2" w:themeFill="background1" w:themeFillShade="F2"/>
+        <w:spacing w:after="0" w:line="240" w:lineRule="auto"/>
+      </w:pPr>
+      <w:r>
+        <w:t>1) Standard</w:t>
+      </w:r>
+    </w:p>
+    <w:p>
+      <w:pPr>
+        <w:shd w:val="clear" w:color="auto" w:fill="F2F2F2" w:themeFill="background1" w:themeFillShade="F2"/>
+        <w:spacing w:after="0" w:line="240" w:lineRule="auto"/>
+      </w:pPr>
+      <w:r>
+        <w:t>2) Resample Ensembling</w:t>
+      </w:r>
+    </w:p>
+    <w:p>
+      <w:pPr>
+        <w:shd w:val="clear" w:color="auto" w:fill="F2F2F2" w:themeFill="background1" w:themeFillShade="F2"/>
+        <w:spacing w:after="0" w:line="240" w:lineRule="auto"/>
+      </w:pPr>
+      <w:r>
+        <w:t>3) K-fold cross validation</w:t>
+      </w:r>
+    </w:p>
+    <w:p>
+      <w:pPr>
+        <w:shd w:val="clear" w:color="auto" w:fill="F2F2F2" w:themeFill="background1" w:themeFillShade="F2"/>
+        <w:spacing w:after="0" w:line="240" w:lineRule="auto"/>
+      </w:pPr>
+      <w:r>
+        <w:t>4) Model averaging</w:t>
+      </w:r>
+    </w:p>
+    <w:p>
+      <w:pPr>
+        <w:shd w:val="clear" w:color="auto" w:fill="F2F2F2" w:themeFill="background1" w:themeFillShade="F2"/>
+        <w:spacing w:after="0" w:line="240" w:lineRule="auto"/>
+      </w:pPr>
+      <w:r>
+        <w:t>5) Bagging (Bootstrapping Aggregation)</w:t>
+      </w:r>
+    </w:p>
+    <w:p>
+      <w:pPr>
+        <w:shd w:val="clear" w:color="auto" w:fill="F2F2F2" w:themeFill="background1" w:themeFillShade="F2"/>
+        <w:spacing w:after="0" w:line="240" w:lineRule="auto"/>
+      </w:pPr>
+      <w:r>
+        <w:t>0) Quit</w:t>
+      </w:r>
+    </w:p>
+    <w:p>
+      <w:pPr>
+        <w:shd w:val="clear" w:color="auto" w:fill="F2F2F2" w:themeFill="background1" w:themeFillShade="F2"/>
+        <w:spacing w:after="0" w:line="240" w:lineRule="auto"/>
+      </w:pPr>
+      <w:r>
+        <w:t>Choice:</w:t>
+      </w:r>
+    </w:p>
+    <w:p>
+      <w:pPr>
+        <w:spacing w:after="0" w:line="240" w:lineRule="auto"/>
+      </w:pPr>
+    </w:p>
+    <w:p>
+      <w:pPr>
+        <w:spacing w:after="0" w:line="240" w:lineRule="auto"/>
+      </w:pPr>
+      <w:r>
+        <w:t xml:space="preserve">The user can now specify what type of </w:t>
+      </w:r>
+      <w:r>
+        <w:t>training they want to perform.</w:t>
+      </w:r>
+      <w:r>
+        <w:t xml:space="preserve"> </w:t>
+      </w:r>
+      <w:r>
+        <w:t>A detailed explanation on the different traini</w:t>
+      </w:r>
+      <w:r>
+        <w:t xml:space="preserve">ng techniques are located in section </w:t>
+      </w:r>
+      <w:hyperlink w:anchor="_Training_Techniques" w:history="1">
+        <w:r>
+          <w:rPr>
+            <w:rStyle w:val="Hyperlink"/>
+            <w:color w:val="2F5496" w:themeColor="accent1" w:themeShade="BF"/>
+          </w:rPr>
+          <w:t>Training Techniques</w:t>
+        </w:r>
+      </w:hyperlink>
+      <w:r>
         <w:t xml:space="preserve"> </w:t>
       </w:r>
     </w:p>
@@ -6067,11 +5636,13 @@
       <w:pPr>
         <w:pStyle w:val="Heading1"/>
       </w:pPr>
-      <w:bookmarkStart w:id="7" w:name="_Toc23861219"/>
+      <w:bookmarkStart w:id="10" w:name="_Toc23861219"/>
+      <w:bookmarkStart w:id="11" w:name="_Hyperparameters"/>
+      <w:bookmarkEnd w:id="11"/>
       <w:r>
         <w:t>Hyperparameters</w:t>
       </w:r>
-      <w:bookmarkEnd w:id="7"/>
+      <w:bookmarkEnd w:id="10"/>
     </w:p>
     <w:p>
       <w:pPr>
@@ -6121,7 +5692,6 @@
                 <w:color w:val="000000"/>
               </w:rPr>
             </w:pPr>
-            <w:proofErr w:type="spellStart"/>
             <w:r>
               <w:rPr>
                 <w:rFonts w:ascii="Calibri" w:eastAsia="Times New Roman" w:hAnsi="Calibri" w:cs="Calibri"/>
@@ -6129,17 +5699,7 @@
                 <w:bCs/>
                 <w:color w:val="000000"/>
               </w:rPr>
-              <w:t>Var</w:t>
-            </w:r>
-            <w:proofErr w:type="spellEnd"/>
-            <w:r>
-              <w:rPr>
-                <w:rFonts w:ascii="Calibri" w:eastAsia="Times New Roman" w:hAnsi="Calibri" w:cs="Calibri"/>
-                <w:b/>
-                <w:bCs/>
-                <w:color w:val="000000"/>
-              </w:rPr>
-              <w:t xml:space="preserve"> name</w:t>
+              <w:t>Var name</w:t>
             </w:r>
           </w:p>
         </w:tc>
@@ -6224,7 +5784,6 @@
                 <w:color w:val="000000"/>
               </w:rPr>
             </w:pPr>
-            <w:proofErr w:type="spellStart"/>
             <w:r>
               <w:rPr>
                 <w:rFonts w:ascii="Calibri" w:eastAsia="Times New Roman" w:hAnsi="Calibri" w:cs="Calibri"/>
@@ -6232,7 +5791,6 @@
               </w:rPr>
               <w:t>Activation_regularization</w:t>
             </w:r>
-            <w:proofErr w:type="spellEnd"/>
           </w:p>
         </w:tc>
         <w:tc>
@@ -6282,39 +5840,7 @@
                 <w:rFonts w:ascii="Calibri" w:eastAsia="Times New Roman" w:hAnsi="Calibri" w:cs="Calibri"/>
                 <w:color w:val="000000"/>
               </w:rPr>
-              <w:t xml:space="preserve">The l1 regularization value that is passed into </w:t>
-            </w:r>
-            <w:proofErr w:type="spellStart"/>
-            <w:r>
-              <w:rPr>
-                <w:rFonts w:ascii="Calibri" w:eastAsia="Times New Roman" w:hAnsi="Calibri" w:cs="Calibri"/>
-                <w:color w:val="000000"/>
-              </w:rPr>
-              <w:t>keras</w:t>
-            </w:r>
-            <w:proofErr w:type="spellEnd"/>
-            <w:r>
-              <w:rPr>
-                <w:rFonts w:ascii="Calibri" w:eastAsia="Times New Roman" w:hAnsi="Calibri" w:cs="Calibri"/>
-                <w:color w:val="000000"/>
-              </w:rPr>
-              <w:t>’ “</w:t>
-            </w:r>
-            <w:proofErr w:type="spellStart"/>
-            <w:r>
-              <w:rPr>
-                <w:rFonts w:ascii="Calibri" w:eastAsia="Times New Roman" w:hAnsi="Calibri" w:cs="Calibri"/>
-                <w:color w:val="000000"/>
-              </w:rPr>
-              <w:t>activity_regularizer</w:t>
-            </w:r>
-            <w:proofErr w:type="spellEnd"/>
-            <w:r>
-              <w:rPr>
-                <w:rFonts w:ascii="Calibri" w:eastAsia="Times New Roman" w:hAnsi="Calibri" w:cs="Calibri"/>
-                <w:color w:val="000000"/>
-              </w:rPr>
-              <w:t>” parameter, used to reduce overfitting by performing l1 regularization on hidden weights.</w:t>
+              <w:t>The l1 regularization value that is passed into keras’ “activity_regularizer” parameter, used to reduce overfitting by performing l1 regularization on hidden weights.</w:t>
             </w:r>
           </w:p>
         </w:tc>
@@ -6391,21 +5917,12 @@
                 <w:color w:val="000000"/>
               </w:rPr>
             </w:pPr>
-            <w:proofErr w:type="gramStart"/>
-            <w:r>
-              <w:rPr>
-                <w:rFonts w:ascii="Calibri" w:eastAsia="Times New Roman" w:hAnsi="Calibri" w:cs="Calibri"/>
-                <w:color w:val="000000"/>
-              </w:rPr>
-              <w:t>true</w:t>
-            </w:r>
-            <w:proofErr w:type="gramEnd"/>
-            <w:r>
-              <w:rPr>
-                <w:rFonts w:ascii="Calibri" w:eastAsia="Times New Roman" w:hAnsi="Calibri" w:cs="Calibri"/>
-                <w:color w:val="000000"/>
-              </w:rPr>
-              <w:t xml:space="preserve"> if the user wants the radiographs in the training dataset to be augmented by appending the same training images, but altered. Alterations include rotation, stretching in horizontal or vertical direction, shearing, and mirroring. Purpose is to better train the model for out-of-sample images and reduce overfitting.</w:t>
+            <w:r>
+              <w:rPr>
+                <w:rFonts w:ascii="Calibri" w:eastAsia="Times New Roman" w:hAnsi="Calibri" w:cs="Calibri"/>
+                <w:color w:val="000000"/>
+              </w:rPr>
+              <w:t>true if the user wants the radiographs in the training dataset to be augmented by appending the same training images, but altered. Alterations include rotation, stretching in horizontal or vertical direction, shearing, and mirroring. Purpose is to better train the model for out-of-sample images and reduce overfitting.</w:t>
             </w:r>
           </w:p>
         </w:tc>
@@ -6431,7 +5948,6 @@
                 <w:color w:val="000000"/>
               </w:rPr>
             </w:pPr>
-            <w:proofErr w:type="spellStart"/>
             <w:r>
               <w:rPr>
                 <w:rFonts w:ascii="Calibri" w:eastAsia="Times New Roman" w:hAnsi="Calibri" w:cs="Calibri"/>
@@ -6439,7 +5955,6 @@
               </w:rPr>
               <w:t>Bagging_num_models</w:t>
             </w:r>
-            <w:proofErr w:type="spellEnd"/>
           </w:p>
         </w:tc>
         <w:tc>
@@ -6459,7 +5974,6 @@
                 <w:color w:val="000000"/>
               </w:rPr>
             </w:pPr>
-            <w:proofErr w:type="spellStart"/>
             <w:r>
               <w:rPr>
                 <w:rFonts w:ascii="Calibri" w:eastAsia="Times New Roman" w:hAnsi="Calibri" w:cs="Calibri"/>
@@ -6467,7 +5981,6 @@
               </w:rPr>
               <w:t>int</w:t>
             </w:r>
-            <w:proofErr w:type="spellEnd"/>
           </w:p>
         </w:tc>
         <w:tc>
@@ -6599,7 +6112,6 @@
                 <w:color w:val="000000"/>
               </w:rPr>
             </w:pPr>
-            <w:proofErr w:type="spellStart"/>
             <w:r>
               <w:rPr>
                 <w:rFonts w:ascii="Calibri" w:eastAsia="Times New Roman" w:hAnsi="Calibri" w:cs="Calibri"/>
@@ -6607,7 +6119,6 @@
               </w:rPr>
               <w:t>Batch_normalization</w:t>
             </w:r>
-            <w:proofErr w:type="spellEnd"/>
           </w:p>
         </w:tc>
         <w:tc>
@@ -6657,23 +6168,7 @@
                 <w:rFonts w:ascii="Calibri" w:eastAsia="Times New Roman" w:hAnsi="Calibri" w:cs="Calibri"/>
                 <w:color w:val="000000"/>
               </w:rPr>
-              <w:t xml:space="preserve">True if the user wants batch normalization to be performed </w:t>
-            </w:r>
-            <w:proofErr w:type="spellStart"/>
-            <w:r>
-              <w:rPr>
-                <w:rFonts w:ascii="Calibri" w:eastAsia="Times New Roman" w:hAnsi="Calibri" w:cs="Calibri"/>
-                <w:color w:val="000000"/>
-              </w:rPr>
-              <w:t>inbetween</w:t>
-            </w:r>
-            <w:proofErr w:type="spellEnd"/>
-            <w:r>
-              <w:rPr>
-                <w:rFonts w:ascii="Calibri" w:eastAsia="Times New Roman" w:hAnsi="Calibri" w:cs="Calibri"/>
-                <w:color w:val="000000"/>
-              </w:rPr>
-              <w:t xml:space="preserve"> Conv layers while training. Supposed to speed up training and reduce overfitting.</w:t>
+              <w:t>True if the user wants batch normalization to be performed inbetween Conv layers while training. Supposed to speed up training and reduce overfitting.</w:t>
             </w:r>
           </w:p>
         </w:tc>
@@ -6699,7 +6194,6 @@
                 <w:color w:val="000000"/>
               </w:rPr>
             </w:pPr>
-            <w:proofErr w:type="spellStart"/>
             <w:r>
               <w:rPr>
                 <w:rFonts w:ascii="Calibri" w:eastAsia="Times New Roman" w:hAnsi="Calibri" w:cs="Calibri"/>
@@ -6707,7 +6201,6 @@
               </w:rPr>
               <w:t>Batch_size</w:t>
             </w:r>
-            <w:proofErr w:type="spellEnd"/>
           </w:p>
         </w:tc>
         <w:tc>
@@ -6727,7 +6220,6 @@
                 <w:color w:val="000000"/>
               </w:rPr>
             </w:pPr>
-            <w:proofErr w:type="spellStart"/>
             <w:r>
               <w:rPr>
                 <w:rFonts w:ascii="Calibri" w:eastAsia="Times New Roman" w:hAnsi="Calibri" w:cs="Calibri"/>
@@ -6735,7 +6227,6 @@
               </w:rPr>
               <w:t>int</w:t>
             </w:r>
-            <w:proofErr w:type="spellEnd"/>
           </w:p>
         </w:tc>
         <w:tc>
@@ -6785,21 +6276,12 @@
                 <w:color w:val="000000"/>
               </w:rPr>
             </w:pPr>
-            <w:proofErr w:type="spellStart"/>
-            <w:r>
-              <w:rPr>
-                <w:rFonts w:ascii="Calibri" w:eastAsia="Times New Roman" w:hAnsi="Calibri" w:cs="Calibri"/>
-                <w:color w:val="000000"/>
-              </w:rPr>
-              <w:t>Conv_activation</w:t>
-            </w:r>
-            <w:proofErr w:type="spellEnd"/>
-            <w:r>
-              <w:rPr>
-                <w:rFonts w:ascii="Calibri" w:eastAsia="Times New Roman" w:hAnsi="Calibri" w:cs="Calibri"/>
-                <w:color w:val="000000"/>
-              </w:rPr>
-              <w:t xml:space="preserve"> </w:t>
+            <w:r>
+              <w:rPr>
+                <w:rFonts w:ascii="Calibri" w:eastAsia="Times New Roman" w:hAnsi="Calibri" w:cs="Calibri"/>
+                <w:color w:val="000000"/>
+              </w:rPr>
+              <w:t xml:space="preserve">Conv_activation </w:t>
             </w:r>
           </w:p>
         </w:tc>
@@ -6850,167 +6332,7 @@
                 <w:rFonts w:ascii="Calibri" w:eastAsia="Times New Roman" w:hAnsi="Calibri" w:cs="Calibri"/>
                 <w:color w:val="000000"/>
               </w:rPr>
-              <w:t xml:space="preserve">The name of the activation function to use in the input and hidden convolution layers. Options include </w:t>
-            </w:r>
-            <w:proofErr w:type="spellStart"/>
-            <w:r>
-              <w:rPr>
-                <w:rFonts w:ascii="Calibri" w:eastAsia="Times New Roman" w:hAnsi="Calibri" w:cs="Calibri"/>
-                <w:color w:val="000000"/>
-              </w:rPr>
-              <w:t>keras</w:t>
-            </w:r>
-            <w:proofErr w:type="spellEnd"/>
-            <w:r>
-              <w:rPr>
-                <w:rFonts w:ascii="Calibri" w:eastAsia="Times New Roman" w:hAnsi="Calibri" w:cs="Calibri"/>
-                <w:color w:val="000000"/>
-              </w:rPr>
-              <w:t xml:space="preserve">’ supported activation functions: </w:t>
-            </w:r>
-            <w:proofErr w:type="spellStart"/>
-            <w:r>
-              <w:rPr>
-                <w:rFonts w:ascii="Calibri" w:eastAsia="Times New Roman" w:hAnsi="Calibri" w:cs="Calibri"/>
-                <w:color w:val="000000"/>
-              </w:rPr>
-              <w:t>relu</w:t>
-            </w:r>
-            <w:proofErr w:type="spellEnd"/>
-            <w:r>
-              <w:rPr>
-                <w:rFonts w:ascii="Calibri" w:eastAsia="Times New Roman" w:hAnsi="Calibri" w:cs="Calibri"/>
-                <w:color w:val="000000"/>
-              </w:rPr>
-              <w:t xml:space="preserve">, </w:t>
-            </w:r>
-            <w:proofErr w:type="spellStart"/>
-            <w:r>
-              <w:rPr>
-                <w:rFonts w:ascii="Calibri" w:eastAsia="Times New Roman" w:hAnsi="Calibri" w:cs="Calibri"/>
-                <w:color w:val="000000"/>
-              </w:rPr>
-              <w:t>selu</w:t>
-            </w:r>
-            <w:proofErr w:type="spellEnd"/>
-            <w:r>
-              <w:rPr>
-                <w:rFonts w:ascii="Calibri" w:eastAsia="Times New Roman" w:hAnsi="Calibri" w:cs="Calibri"/>
-                <w:color w:val="000000"/>
-              </w:rPr>
-              <w:t xml:space="preserve">, </w:t>
-            </w:r>
-            <w:proofErr w:type="spellStart"/>
-            <w:r>
-              <w:rPr>
-                <w:rFonts w:ascii="Calibri" w:eastAsia="Times New Roman" w:hAnsi="Calibri" w:cs="Calibri"/>
-                <w:color w:val="000000"/>
-              </w:rPr>
-              <w:t>elu</w:t>
-            </w:r>
-            <w:proofErr w:type="spellEnd"/>
-            <w:r>
-              <w:rPr>
-                <w:rFonts w:ascii="Calibri" w:eastAsia="Times New Roman" w:hAnsi="Calibri" w:cs="Calibri"/>
-                <w:color w:val="000000"/>
-              </w:rPr>
-              <w:t xml:space="preserve">, </w:t>
-            </w:r>
-            <w:proofErr w:type="spellStart"/>
-            <w:r>
-              <w:rPr>
-                <w:rFonts w:ascii="Calibri" w:eastAsia="Times New Roman" w:hAnsi="Calibri" w:cs="Calibri"/>
-                <w:color w:val="000000"/>
-              </w:rPr>
-              <w:t>softmax</w:t>
-            </w:r>
-            <w:proofErr w:type="spellEnd"/>
-            <w:r>
-              <w:rPr>
-                <w:rFonts w:ascii="Calibri" w:eastAsia="Times New Roman" w:hAnsi="Calibri" w:cs="Calibri"/>
-                <w:color w:val="000000"/>
-              </w:rPr>
-              <w:t xml:space="preserve">, </w:t>
-            </w:r>
-            <w:proofErr w:type="spellStart"/>
-            <w:r>
-              <w:rPr>
-                <w:rFonts w:ascii="Calibri" w:eastAsia="Times New Roman" w:hAnsi="Calibri" w:cs="Calibri"/>
-                <w:color w:val="000000"/>
-              </w:rPr>
-              <w:t>softplus</w:t>
-            </w:r>
-            <w:proofErr w:type="spellEnd"/>
-            <w:r>
-              <w:rPr>
-                <w:rFonts w:ascii="Calibri" w:eastAsia="Times New Roman" w:hAnsi="Calibri" w:cs="Calibri"/>
-                <w:color w:val="000000"/>
-              </w:rPr>
-              <w:t xml:space="preserve">, </w:t>
-            </w:r>
-            <w:proofErr w:type="spellStart"/>
-            <w:r>
-              <w:rPr>
-                <w:rFonts w:ascii="Calibri" w:eastAsia="Times New Roman" w:hAnsi="Calibri" w:cs="Calibri"/>
-                <w:color w:val="000000"/>
-              </w:rPr>
-              <w:t>softsign</w:t>
-            </w:r>
-            <w:proofErr w:type="spellEnd"/>
-            <w:r>
-              <w:rPr>
-                <w:rFonts w:ascii="Calibri" w:eastAsia="Times New Roman" w:hAnsi="Calibri" w:cs="Calibri"/>
-                <w:color w:val="000000"/>
-              </w:rPr>
-              <w:t xml:space="preserve">, </w:t>
-            </w:r>
-            <w:proofErr w:type="spellStart"/>
-            <w:r>
-              <w:rPr>
-                <w:rFonts w:ascii="Calibri" w:eastAsia="Times New Roman" w:hAnsi="Calibri" w:cs="Calibri"/>
-                <w:color w:val="000000"/>
-              </w:rPr>
-              <w:t>tanh</w:t>
-            </w:r>
-            <w:proofErr w:type="spellEnd"/>
-            <w:r>
-              <w:rPr>
-                <w:rFonts w:ascii="Calibri" w:eastAsia="Times New Roman" w:hAnsi="Calibri" w:cs="Calibri"/>
-                <w:color w:val="000000"/>
-              </w:rPr>
-              <w:t xml:space="preserve">, sigmoid, </w:t>
-            </w:r>
-            <w:proofErr w:type="spellStart"/>
-            <w:r>
-              <w:rPr>
-                <w:rFonts w:ascii="Calibri" w:eastAsia="Times New Roman" w:hAnsi="Calibri" w:cs="Calibri"/>
-                <w:color w:val="000000"/>
-              </w:rPr>
-              <w:t>hard_sigmoid</w:t>
-            </w:r>
-            <w:proofErr w:type="spellEnd"/>
-            <w:r>
-              <w:rPr>
-                <w:rFonts w:ascii="Calibri" w:eastAsia="Times New Roman" w:hAnsi="Calibri" w:cs="Calibri"/>
-                <w:color w:val="000000"/>
-              </w:rPr>
-              <w:t xml:space="preserve">, exponential, and linear. (https://keras.io/activations/). </w:t>
-            </w:r>
-            <w:proofErr w:type="spellStart"/>
-            <w:r>
-              <w:rPr>
-                <w:rFonts w:ascii="Calibri" w:eastAsia="Times New Roman" w:hAnsi="Calibri" w:cs="Calibri"/>
-                <w:color w:val="000000"/>
-              </w:rPr>
-              <w:t>Relu</w:t>
-            </w:r>
-            <w:proofErr w:type="spellEnd"/>
-            <w:r>
-              <w:rPr>
-                <w:rFonts w:ascii="Calibri" w:eastAsia="Times New Roman" w:hAnsi="Calibri" w:cs="Calibri"/>
-                <w:color w:val="000000"/>
-              </w:rPr>
-              <w:t xml:space="preserve"> is typically ideal.</w:t>
+              <w:t>The name of the activation function to use in the input and hidden convolution layers. Options include keras’ supported activation functions: relu, selu, elu, softmax, softplus, softsign, tanh, sigmoid, hard_sigmoid, exponential, and linear. (https://keras.io/activations/). Relu is typically ideal.</w:t>
             </w:r>
           </w:p>
         </w:tc>
@@ -7036,7 +6358,6 @@
                 <w:color w:val="000000"/>
               </w:rPr>
             </w:pPr>
-            <w:proofErr w:type="spellStart"/>
             <w:r>
               <w:rPr>
                 <w:rFonts w:ascii="Calibri" w:eastAsia="Times New Roman" w:hAnsi="Calibri" w:cs="Calibri"/>
@@ -7044,7 +6365,6 @@
               </w:rPr>
               <w:t>Conv_layer_size</w:t>
             </w:r>
-            <w:proofErr w:type="spellEnd"/>
           </w:p>
         </w:tc>
         <w:tc>
@@ -7064,7 +6384,6 @@
                 <w:color w:val="000000"/>
               </w:rPr>
             </w:pPr>
-            <w:proofErr w:type="spellStart"/>
             <w:r>
               <w:rPr>
                 <w:rFonts w:ascii="Calibri" w:eastAsia="Times New Roman" w:hAnsi="Calibri" w:cs="Calibri"/>
@@ -7072,7 +6391,6 @@
               </w:rPr>
               <w:t>int</w:t>
             </w:r>
-            <w:proofErr w:type="spellEnd"/>
           </w:p>
         </w:tc>
         <w:tc>
@@ -7122,7 +6440,6 @@
                 <w:color w:val="000000"/>
               </w:rPr>
             </w:pPr>
-            <w:proofErr w:type="spellStart"/>
             <w:r>
               <w:rPr>
                 <w:rFonts w:ascii="Calibri" w:eastAsia="Times New Roman" w:hAnsi="Calibri" w:cs="Calibri"/>
@@ -7131,7 +6448,6 @@
               <w:lastRenderedPageBreak/>
               <w:t>Dataset_size</w:t>
             </w:r>
-            <w:proofErr w:type="spellEnd"/>
           </w:p>
         </w:tc>
         <w:tc>
@@ -7151,7 +6467,6 @@
                 <w:color w:val="000000"/>
               </w:rPr>
             </w:pPr>
-            <w:proofErr w:type="spellStart"/>
             <w:r>
               <w:rPr>
                 <w:rFonts w:ascii="Calibri" w:eastAsia="Times New Roman" w:hAnsi="Calibri" w:cs="Calibri"/>
@@ -7159,7 +6474,6 @@
               </w:rPr>
               <w:t>int</w:t>
             </w:r>
-            <w:proofErr w:type="spellEnd"/>
           </w:p>
         </w:tc>
         <w:tc>
@@ -7183,23 +6497,48 @@
                 <w:rFonts w:ascii="Calibri" w:eastAsia="Times New Roman" w:hAnsi="Calibri" w:cs="Calibri"/>
                 <w:color w:val="000000"/>
               </w:rPr>
-              <w:t>The size of the data to train and validate on. From this dataset, 80% will be used for training and 20% will be used for post-training validation to give the results. From the 80% that will be used for training, 80% of that (64% of original) will be used for actual training, and 20% of that (16% of original), will be used for validation during training. This during-training validation dataset will be used to determine Early Stopping (pg</w:t>
-            </w:r>
-            <w:proofErr w:type="gramStart"/>
-            <w:r>
-              <w:rPr>
-                <w:rFonts w:ascii="Calibri" w:eastAsia="Times New Roman" w:hAnsi="Calibri" w:cs="Calibri"/>
-                <w:color w:val="000000"/>
-              </w:rPr>
-              <w:t>. )</w:t>
-            </w:r>
-            <w:proofErr w:type="gramEnd"/>
-            <w:r>
-              <w:rPr>
-                <w:rFonts w:ascii="Calibri" w:eastAsia="Times New Roman" w:hAnsi="Calibri" w:cs="Calibri"/>
-                <w:color w:val="000000"/>
-              </w:rPr>
-              <w:t xml:space="preserve"> and Early Saving (pg. ).</w:t>
+              <w:t xml:space="preserve">The size of the data to train and validate on. From this dataset, 80% will be used for training and 20% will be used for post-training validation to give the results. From the 80% that will be used for training, 80% of that (64% of original) will be used for actual training, and 20% of that (16% of original), will be used for validation during training. This during-training validation dataset will be used to determine </w:t>
+            </w:r>
+            <w:hyperlink w:anchor="_Training_Techniques" w:history="1">
+              <w:r>
+                <w:rPr>
+                  <w:rStyle w:val="Hyperlink"/>
+                  <w:rFonts w:ascii="Calibri" w:eastAsia="Times New Roman" w:hAnsi="Calibri" w:cs="Calibri"/>
+                  <w:color w:val="2F5496" w:themeColor="accent1" w:themeShade="BF"/>
+                </w:rPr>
+                <w:t>Early Stopping</w:t>
+              </w:r>
+            </w:hyperlink>
+            <w:r>
+              <w:rPr>
+                <w:rFonts w:ascii="Calibri" w:eastAsia="Times New Roman" w:hAnsi="Calibri" w:cs="Calibri"/>
+                <w:color w:val="000000"/>
+              </w:rPr>
+              <w:t xml:space="preserve"> </w:t>
+            </w:r>
+            <w:r>
+              <w:rPr>
+                <w:rFonts w:ascii="Calibri" w:eastAsia="Times New Roman" w:hAnsi="Calibri" w:cs="Calibri"/>
+                <w:color w:val="000000"/>
+              </w:rPr>
+              <w:t xml:space="preserve">and </w:t>
+            </w:r>
+            <w:hyperlink w:anchor="_Training_Techniques" w:history="1">
+              <w:r>
+                <w:rPr>
+                  <w:rStyle w:val="Hyperlink"/>
+                  <w:rFonts w:ascii="Calibri" w:eastAsia="Times New Roman" w:hAnsi="Calibri" w:cs="Calibri"/>
+                  <w:color w:val="2F5496" w:themeColor="accent1" w:themeShade="BF"/>
+                </w:rPr>
+                <w:t>Early Saving</w:t>
+              </w:r>
+            </w:hyperlink>
+            <w:r>
+              <w:rPr>
+                <w:rFonts w:ascii="Calibri" w:eastAsia="Times New Roman" w:hAnsi="Calibri" w:cs="Calibri"/>
+                <w:color w:val="000000"/>
+              </w:rPr>
+              <w:t>.</w:t>
             </w:r>
           </w:p>
         </w:tc>
@@ -7225,7 +6564,6 @@
                 <w:color w:val="000000"/>
               </w:rPr>
             </w:pPr>
-            <w:proofErr w:type="spellStart"/>
             <w:r>
               <w:rPr>
                 <w:rFonts w:ascii="Calibri" w:eastAsia="Times New Roman" w:hAnsi="Calibri" w:cs="Calibri"/>
@@ -7233,7 +6571,6 @@
               </w:rPr>
               <w:t>Dense_activation</w:t>
             </w:r>
-            <w:proofErr w:type="spellEnd"/>
           </w:p>
         </w:tc>
         <w:tc>
@@ -7281,167 +6618,7 @@
                 <w:rFonts w:ascii="Calibri" w:eastAsia="Times New Roman" w:hAnsi="Calibri" w:cs="Calibri"/>
                 <w:color w:val="000000"/>
               </w:rPr>
-              <w:t xml:space="preserve">The activation function for the dense layers in regular CNN model architecture. Options are same as in </w:t>
-            </w:r>
-            <w:proofErr w:type="spellStart"/>
-            <w:r>
-              <w:rPr>
-                <w:rFonts w:ascii="Calibri" w:eastAsia="Times New Roman" w:hAnsi="Calibri" w:cs="Calibri"/>
-                <w:color w:val="000000"/>
-              </w:rPr>
-              <w:t>Conv_activation</w:t>
-            </w:r>
-            <w:proofErr w:type="spellEnd"/>
-            <w:r>
-              <w:rPr>
-                <w:rFonts w:ascii="Calibri" w:eastAsia="Times New Roman" w:hAnsi="Calibri" w:cs="Calibri"/>
-                <w:color w:val="000000"/>
-              </w:rPr>
-              <w:t xml:space="preserve">: </w:t>
-            </w:r>
-            <w:proofErr w:type="spellStart"/>
-            <w:r>
-              <w:rPr>
-                <w:rFonts w:ascii="Calibri" w:eastAsia="Times New Roman" w:hAnsi="Calibri" w:cs="Calibri"/>
-                <w:color w:val="000000"/>
-              </w:rPr>
-              <w:t>relu</w:t>
-            </w:r>
-            <w:proofErr w:type="spellEnd"/>
-            <w:r>
-              <w:rPr>
-                <w:rFonts w:ascii="Calibri" w:eastAsia="Times New Roman" w:hAnsi="Calibri" w:cs="Calibri"/>
-                <w:color w:val="000000"/>
-              </w:rPr>
-              <w:t xml:space="preserve">, </w:t>
-            </w:r>
-            <w:proofErr w:type="spellStart"/>
-            <w:r>
-              <w:rPr>
-                <w:rFonts w:ascii="Calibri" w:eastAsia="Times New Roman" w:hAnsi="Calibri" w:cs="Calibri"/>
-                <w:color w:val="000000"/>
-              </w:rPr>
-              <w:t>selu</w:t>
-            </w:r>
-            <w:proofErr w:type="spellEnd"/>
-            <w:r>
-              <w:rPr>
-                <w:rFonts w:ascii="Calibri" w:eastAsia="Times New Roman" w:hAnsi="Calibri" w:cs="Calibri"/>
-                <w:color w:val="000000"/>
-              </w:rPr>
-              <w:t xml:space="preserve">, </w:t>
-            </w:r>
-            <w:proofErr w:type="spellStart"/>
-            <w:r>
-              <w:rPr>
-                <w:rFonts w:ascii="Calibri" w:eastAsia="Times New Roman" w:hAnsi="Calibri" w:cs="Calibri"/>
-                <w:color w:val="000000"/>
-              </w:rPr>
-              <w:t>elu</w:t>
-            </w:r>
-            <w:proofErr w:type="spellEnd"/>
-            <w:r>
-              <w:rPr>
-                <w:rFonts w:ascii="Calibri" w:eastAsia="Times New Roman" w:hAnsi="Calibri" w:cs="Calibri"/>
-                <w:color w:val="000000"/>
-              </w:rPr>
-              <w:t xml:space="preserve">, </w:t>
-            </w:r>
-            <w:proofErr w:type="spellStart"/>
-            <w:r>
-              <w:rPr>
-                <w:rFonts w:ascii="Calibri" w:eastAsia="Times New Roman" w:hAnsi="Calibri" w:cs="Calibri"/>
-                <w:color w:val="000000"/>
-              </w:rPr>
-              <w:t>softmax</w:t>
-            </w:r>
-            <w:proofErr w:type="spellEnd"/>
-            <w:r>
-              <w:rPr>
-                <w:rFonts w:ascii="Calibri" w:eastAsia="Times New Roman" w:hAnsi="Calibri" w:cs="Calibri"/>
-                <w:color w:val="000000"/>
-              </w:rPr>
-              <w:t xml:space="preserve">, </w:t>
-            </w:r>
-            <w:proofErr w:type="spellStart"/>
-            <w:r>
-              <w:rPr>
-                <w:rFonts w:ascii="Calibri" w:eastAsia="Times New Roman" w:hAnsi="Calibri" w:cs="Calibri"/>
-                <w:color w:val="000000"/>
-              </w:rPr>
-              <w:t>softplus</w:t>
-            </w:r>
-            <w:proofErr w:type="spellEnd"/>
-            <w:r>
-              <w:rPr>
-                <w:rFonts w:ascii="Calibri" w:eastAsia="Times New Roman" w:hAnsi="Calibri" w:cs="Calibri"/>
-                <w:color w:val="000000"/>
-              </w:rPr>
-              <w:t xml:space="preserve">, </w:t>
-            </w:r>
-            <w:proofErr w:type="spellStart"/>
-            <w:r>
-              <w:rPr>
-                <w:rFonts w:ascii="Calibri" w:eastAsia="Times New Roman" w:hAnsi="Calibri" w:cs="Calibri"/>
-                <w:color w:val="000000"/>
-              </w:rPr>
-              <w:t>softsign</w:t>
-            </w:r>
-            <w:proofErr w:type="spellEnd"/>
-            <w:r>
-              <w:rPr>
-                <w:rFonts w:ascii="Calibri" w:eastAsia="Times New Roman" w:hAnsi="Calibri" w:cs="Calibri"/>
-                <w:color w:val="000000"/>
-              </w:rPr>
-              <w:t xml:space="preserve">, </w:t>
-            </w:r>
-            <w:proofErr w:type="spellStart"/>
-            <w:r>
-              <w:rPr>
-                <w:rFonts w:ascii="Calibri" w:eastAsia="Times New Roman" w:hAnsi="Calibri" w:cs="Calibri"/>
-                <w:color w:val="000000"/>
-              </w:rPr>
-              <w:t>tanh</w:t>
-            </w:r>
-            <w:proofErr w:type="spellEnd"/>
-            <w:r>
-              <w:rPr>
-                <w:rFonts w:ascii="Calibri" w:eastAsia="Times New Roman" w:hAnsi="Calibri" w:cs="Calibri"/>
-                <w:color w:val="000000"/>
-              </w:rPr>
-              <w:t xml:space="preserve">, sigmoid, </w:t>
-            </w:r>
-            <w:proofErr w:type="spellStart"/>
-            <w:r>
-              <w:rPr>
-                <w:rFonts w:ascii="Calibri" w:eastAsia="Times New Roman" w:hAnsi="Calibri" w:cs="Calibri"/>
-                <w:color w:val="000000"/>
-              </w:rPr>
-              <w:t>hard_sigmoid</w:t>
-            </w:r>
-            <w:proofErr w:type="spellEnd"/>
-            <w:r>
-              <w:rPr>
-                <w:rFonts w:ascii="Calibri" w:eastAsia="Times New Roman" w:hAnsi="Calibri" w:cs="Calibri"/>
-                <w:color w:val="000000"/>
-              </w:rPr>
-              <w:t xml:space="preserve">, exponential, and linear. (https://keras.io/activations/). </w:t>
-            </w:r>
-            <w:proofErr w:type="spellStart"/>
-            <w:r>
-              <w:rPr>
-                <w:rFonts w:ascii="Calibri" w:eastAsia="Times New Roman" w:hAnsi="Calibri" w:cs="Calibri"/>
-                <w:color w:val="000000"/>
-              </w:rPr>
-              <w:t>Relu</w:t>
-            </w:r>
-            <w:proofErr w:type="spellEnd"/>
-            <w:r>
-              <w:rPr>
-                <w:rFonts w:ascii="Calibri" w:eastAsia="Times New Roman" w:hAnsi="Calibri" w:cs="Calibri"/>
-                <w:color w:val="000000"/>
-              </w:rPr>
-              <w:t xml:space="preserve"> is typically ideal.</w:t>
+              <w:t>The activation function for the dense layers in regular CNN model architecture. Options are same as in Conv_activation: relu, selu, elu, softmax, softplus, softsign, tanh, sigmoid, hard_sigmoid, exponential, and linear. (https://keras.io/activations/). Relu is typically ideal.</w:t>
             </w:r>
           </w:p>
         </w:tc>
@@ -7493,7 +6670,6 @@
                 <w:color w:val="000000"/>
               </w:rPr>
             </w:pPr>
-            <w:proofErr w:type="spellStart"/>
             <w:r>
               <w:rPr>
                 <w:rFonts w:ascii="Calibri" w:eastAsia="Times New Roman" w:hAnsi="Calibri" w:cs="Calibri"/>
@@ -7501,7 +6677,6 @@
               </w:rPr>
               <w:t>int</w:t>
             </w:r>
-            <w:proofErr w:type="spellEnd"/>
           </w:p>
         </w:tc>
         <w:tc>
@@ -7525,23 +6700,7 @@
                 <w:rFonts w:ascii="Calibri" w:eastAsia="Times New Roman" w:hAnsi="Calibri" w:cs="Calibri"/>
                 <w:color w:val="000000"/>
               </w:rPr>
-              <w:t xml:space="preserve">The depth of the u-net for the u-net model architecture. A depth of 1 will have the u-net only downscale and upscale once. A depth of 2 will have the u-net downscale twice and then upscale twice. The downscaling and upscaling amount depends on </w:t>
-            </w:r>
-            <w:proofErr w:type="spellStart"/>
-            <w:r>
-              <w:rPr>
-                <w:rFonts w:ascii="Calibri" w:eastAsia="Times New Roman" w:hAnsi="Calibri" w:cs="Calibri"/>
-                <w:color w:val="000000"/>
-              </w:rPr>
-              <w:t>filter_size</w:t>
-            </w:r>
-            <w:proofErr w:type="spellEnd"/>
-            <w:r>
-              <w:rPr>
-                <w:rFonts w:ascii="Calibri" w:eastAsia="Times New Roman" w:hAnsi="Calibri" w:cs="Calibri"/>
-                <w:color w:val="000000"/>
-              </w:rPr>
-              <w:t>. The larger the depth (up to a certain point), the stronger the feature recognition and therefore better the training. Also, the larger the depth, the higher memory requirement due to the increase in trainable parameters of the overall model.</w:t>
+              <w:t>The depth of the u-net for the u-net model architecture. A depth of 1 will have the u-net only downscale and upscale once. A depth of 2 will have the u-net downscale twice and then upscale twice. The downscaling and upscaling amount depends on filter_size. The larger the depth (up to a certain point), the stronger the feature recognition and therefore better the training. Also, the larger the depth, the higher memory requirement due to the increase in trainable parameters of the overall model.</w:t>
             </w:r>
           </w:p>
         </w:tc>
@@ -7675,7 +6834,6 @@
                 <w:color w:val="000000"/>
               </w:rPr>
             </w:pPr>
-            <w:proofErr w:type="spellStart"/>
             <w:r>
               <w:rPr>
                 <w:rFonts w:ascii="Calibri" w:eastAsia="Times New Roman" w:hAnsi="Calibri" w:cs="Calibri"/>
@@ -7683,7 +6841,6 @@
               </w:rPr>
               <w:t>int</w:t>
             </w:r>
-            <w:proofErr w:type="spellEnd"/>
           </w:p>
         </w:tc>
         <w:tc>
@@ -7707,23 +6864,31 @@
                 <w:rFonts w:ascii="Calibri" w:eastAsia="Times New Roman" w:hAnsi="Calibri" w:cs="Calibri"/>
                 <w:color w:val="000000"/>
               </w:rPr>
-              <w:t xml:space="preserve">The number of training “cycles” to perform to train the model. Each epoch represents a full cycle of the whole training dataset being trained on and then backpropagation updating the neural network weights. The more epochs, the better a model trains to fit the training dataset. To a certain point, increasing epochs increases overfitting, and decreasing epochs increases </w:t>
-            </w:r>
-            <w:proofErr w:type="spellStart"/>
-            <w:r>
-              <w:rPr>
-                <w:rFonts w:ascii="Calibri" w:eastAsia="Times New Roman" w:hAnsi="Calibri" w:cs="Calibri"/>
-                <w:color w:val="000000"/>
-              </w:rPr>
-              <w:t>underfitting</w:t>
-            </w:r>
-            <w:proofErr w:type="spellEnd"/>
-            <w:r>
-              <w:rPr>
-                <w:rFonts w:ascii="Calibri" w:eastAsia="Times New Roman" w:hAnsi="Calibri" w:cs="Calibri"/>
-                <w:color w:val="000000"/>
-              </w:rPr>
-              <w:t>. See Early Stopping (pg.).</w:t>
+              <w:t>The number of training “cycles” to perform to train the model. Each epoch represents a full cycle of the whole training dataset being trained on and then backpropagation updating the neural network weights. The more epochs, the better a model trains to fit the training dataset. To a certain point, increasing epochs increases overfitting, and decreasing epochs increases underf</w:t>
+            </w:r>
+            <w:r>
+              <w:rPr>
+                <w:rFonts w:ascii="Calibri" w:eastAsia="Times New Roman" w:hAnsi="Calibri" w:cs="Calibri"/>
+                <w:color w:val="000000"/>
+              </w:rPr>
+              <w:t xml:space="preserve">itting. See </w:t>
+            </w:r>
+            <w:hyperlink w:anchor="_Training_Techniques" w:history="1">
+              <w:r>
+                <w:rPr>
+                  <w:rStyle w:val="Hyperlink"/>
+                  <w:rFonts w:ascii="Calibri" w:eastAsia="Times New Roman" w:hAnsi="Calibri" w:cs="Calibri"/>
+                  <w:color w:val="2F5496" w:themeColor="accent1" w:themeShade="BF"/>
+                </w:rPr>
+                <w:t>Early Stopping</w:t>
+              </w:r>
+            </w:hyperlink>
+            <w:r>
+              <w:rPr>
+                <w:rFonts w:ascii="Calibri" w:eastAsia="Times New Roman" w:hAnsi="Calibri" w:cs="Calibri"/>
+                <w:color w:val="000000"/>
+              </w:rPr>
+              <w:t>.</w:t>
             </w:r>
           </w:p>
         </w:tc>
@@ -7749,7 +6914,6 @@
                 <w:color w:val="000000"/>
               </w:rPr>
             </w:pPr>
-            <w:proofErr w:type="spellStart"/>
             <w:r>
               <w:rPr>
                 <w:rFonts w:ascii="Calibri" w:eastAsia="Times New Roman" w:hAnsi="Calibri" w:cs="Calibri"/>
@@ -7757,7 +6921,6 @@
               </w:rPr>
               <w:t>Filter_size</w:t>
             </w:r>
-            <w:proofErr w:type="spellEnd"/>
           </w:p>
         </w:tc>
         <w:tc>
@@ -7777,7 +6940,6 @@
                 <w:color w:val="000000"/>
               </w:rPr>
             </w:pPr>
-            <w:proofErr w:type="spellStart"/>
             <w:r>
               <w:rPr>
                 <w:rFonts w:ascii="Calibri" w:eastAsia="Times New Roman" w:hAnsi="Calibri" w:cs="Calibri"/>
@@ -7785,7 +6947,6 @@
               </w:rPr>
               <w:t>int</w:t>
             </w:r>
-            <w:proofErr w:type="spellEnd"/>
           </w:p>
         </w:tc>
         <w:tc>
@@ -7809,39 +6970,7 @@
                 <w:rFonts w:ascii="Calibri" w:eastAsia="Times New Roman" w:hAnsi="Calibri" w:cs="Calibri"/>
                 <w:color w:val="000000"/>
               </w:rPr>
-              <w:t>The height and width of the convolution window. Also referred to as “</w:t>
-            </w:r>
-            <w:proofErr w:type="spellStart"/>
-            <w:r>
-              <w:rPr>
-                <w:rFonts w:ascii="Calibri" w:eastAsia="Times New Roman" w:hAnsi="Calibri" w:cs="Calibri"/>
-                <w:color w:val="000000"/>
-              </w:rPr>
-              <w:t>kernel_size</w:t>
-            </w:r>
-            <w:proofErr w:type="spellEnd"/>
-            <w:r>
-              <w:rPr>
-                <w:rFonts w:ascii="Calibri" w:eastAsia="Times New Roman" w:hAnsi="Calibri" w:cs="Calibri"/>
-                <w:color w:val="000000"/>
-              </w:rPr>
-              <w:t xml:space="preserve">” in </w:t>
-            </w:r>
-            <w:proofErr w:type="spellStart"/>
-            <w:r>
-              <w:rPr>
-                <w:rFonts w:ascii="Calibri" w:eastAsia="Times New Roman" w:hAnsi="Calibri" w:cs="Calibri"/>
-                <w:color w:val="000000"/>
-              </w:rPr>
-              <w:t>Keras</w:t>
-            </w:r>
-            <w:proofErr w:type="spellEnd"/>
-            <w:r>
-              <w:rPr>
-                <w:rFonts w:ascii="Calibri" w:eastAsia="Times New Roman" w:hAnsi="Calibri" w:cs="Calibri"/>
-                <w:color w:val="000000"/>
-              </w:rPr>
-              <w:t>. The larger the height and width, the larger the convolution window, and more information that transfers between layers. This has a tradeoff of increasing the number of trainable parameters. A value of 3-5 is typically ideal.</w:t>
+              <w:t>The height and width of the convolution window. Also referred to as “kernel_size” in Keras. The larger the height and width, the larger the convolution window, and more information that transfers between layers. This has a tradeoff of increasing the number of trainable parameters. A value of 3-5 is typically ideal.</w:t>
             </w:r>
           </w:p>
         </w:tc>
@@ -7867,7 +6996,6 @@
                 <w:color w:val="000000"/>
               </w:rPr>
             </w:pPr>
-            <w:proofErr w:type="spellStart"/>
             <w:r>
               <w:rPr>
                 <w:rFonts w:ascii="Calibri" w:eastAsia="Times New Roman" w:hAnsi="Calibri" w:cs="Calibri"/>
@@ -7875,7 +7003,6 @@
               </w:rPr>
               <w:t>Kfold_Cross_validation_k_folds</w:t>
             </w:r>
-            <w:proofErr w:type="spellEnd"/>
           </w:p>
         </w:tc>
         <w:tc>
@@ -7895,7 +7022,6 @@
                 <w:color w:val="000000"/>
               </w:rPr>
             </w:pPr>
-            <w:proofErr w:type="spellStart"/>
             <w:r>
               <w:rPr>
                 <w:rFonts w:ascii="Calibri" w:eastAsia="Times New Roman" w:hAnsi="Calibri" w:cs="Calibri"/>
@@ -7903,7 +7029,6 @@
               </w:rPr>
               <w:t>int</w:t>
             </w:r>
-            <w:proofErr w:type="spellEnd"/>
           </w:p>
         </w:tc>
         <w:tc>
@@ -7927,7 +7052,24 @@
                 <w:rFonts w:ascii="Calibri" w:eastAsia="Times New Roman" w:hAnsi="Calibri" w:cs="Calibri"/>
                 <w:color w:val="000000"/>
               </w:rPr>
-              <w:t>The number of folds to use in k-fold cross validation. If equal to 2, then half the dataset will be used for training and half for validation. If set to 10, then 10% of the dataset will be used for validation, and 90% for training. However, this 10% portion changes to the next 10% portion, and so on until all data in the dataset has been used or validation. The higher the number of folds, the better the results from K-fold cross validation will represent the actual performance of the model.</w:t>
+              <w:t xml:space="preserve">The number of folds to use in </w:t>
+            </w:r>
+            <w:hyperlink w:anchor="_Training_Techniques" w:history="1">
+              <w:r>
+                <w:rPr>
+                  <w:rStyle w:val="Hyperlink"/>
+                  <w:rFonts w:ascii="Calibri" w:eastAsia="Times New Roman" w:hAnsi="Calibri" w:cs="Calibri"/>
+                  <w:color w:val="2F5496" w:themeColor="accent1" w:themeShade="BF"/>
+                </w:rPr>
+                <w:t>k-fold cross validation</w:t>
+              </w:r>
+            </w:hyperlink>
+            <w:r>
+              <w:rPr>
+                <w:rFonts w:ascii="Calibri" w:eastAsia="Times New Roman" w:hAnsi="Calibri" w:cs="Calibri"/>
+                <w:color w:val="000000"/>
+              </w:rPr>
+              <w:t>. If equal to 2, then half the dataset will be used for training and half for validation. If set to 10, then 10% of the dataset will be used for validation, and 90% for training. However, this 10% portion changes to the next 10% portion, and so on until all data in the dataset has been used or validation. The higher the number of folds, the better the results from K-fold cross validation will represent the actual performance of the model.</w:t>
             </w:r>
           </w:p>
         </w:tc>
@@ -7953,7 +7095,6 @@
                 <w:color w:val="000000"/>
               </w:rPr>
             </w:pPr>
-            <w:proofErr w:type="spellStart"/>
             <w:r>
               <w:rPr>
                 <w:rFonts w:ascii="Calibri" w:eastAsia="Times New Roman" w:hAnsi="Calibri" w:cs="Calibri"/>
@@ -7961,7 +7102,6 @@
               </w:rPr>
               <w:t>Last_layer_size</w:t>
             </w:r>
-            <w:proofErr w:type="spellEnd"/>
           </w:p>
         </w:tc>
         <w:tc>
@@ -7981,7 +7121,6 @@
                 <w:color w:val="000000"/>
               </w:rPr>
             </w:pPr>
-            <w:proofErr w:type="spellStart"/>
             <w:r>
               <w:rPr>
                 <w:rFonts w:ascii="Calibri" w:eastAsia="Times New Roman" w:hAnsi="Calibri" w:cs="Calibri"/>
@@ -7989,7 +7128,6 @@
               </w:rPr>
               <w:t>int</w:t>
             </w:r>
-            <w:proofErr w:type="spellEnd"/>
           </w:p>
         </w:tc>
         <w:tc>
@@ -8094,128 +7232,7 @@
                 <w:rFonts w:ascii="Calibri" w:eastAsia="Times New Roman" w:hAnsi="Calibri" w:cs="Calibri"/>
                 <w:color w:val="000000"/>
               </w:rPr>
-              <w:t xml:space="preserve">The loss function that will be used for calculating error and backpropagation. Options include </w:t>
-            </w:r>
-            <w:proofErr w:type="spellStart"/>
-            <w:r>
-              <w:rPr>
-                <w:rFonts w:ascii="Calibri" w:eastAsia="Times New Roman" w:hAnsi="Calibri" w:cs="Calibri"/>
-                <w:color w:val="000000"/>
-              </w:rPr>
-              <w:t>keras</w:t>
-            </w:r>
-            <w:proofErr w:type="spellEnd"/>
-            <w:r>
-              <w:rPr>
-                <w:rFonts w:ascii="Calibri" w:eastAsia="Times New Roman" w:hAnsi="Calibri" w:cs="Calibri"/>
-                <w:color w:val="000000"/>
-              </w:rPr>
-              <w:t xml:space="preserve">’ supposed loss functions: </w:t>
-            </w:r>
-            <w:proofErr w:type="spellStart"/>
-            <w:r>
-              <w:rPr>
-                <w:rFonts w:ascii="Calibri" w:eastAsia="Times New Roman" w:hAnsi="Calibri" w:cs="Calibri"/>
-                <w:color w:val="000000"/>
-              </w:rPr>
-              <w:t>mean_squared_error</w:t>
-            </w:r>
-            <w:proofErr w:type="spellEnd"/>
-            <w:r>
-              <w:rPr>
-                <w:rFonts w:ascii="Calibri" w:eastAsia="Times New Roman" w:hAnsi="Calibri" w:cs="Calibri"/>
-                <w:color w:val="000000"/>
-              </w:rPr>
-              <w:t xml:space="preserve"> (</w:t>
-            </w:r>
-            <w:proofErr w:type="spellStart"/>
-            <w:r>
-              <w:rPr>
-                <w:rFonts w:ascii="Calibri" w:eastAsia="Times New Roman" w:hAnsi="Calibri" w:cs="Calibri"/>
-                <w:color w:val="000000"/>
-              </w:rPr>
-              <w:t>mse</w:t>
-            </w:r>
-            <w:proofErr w:type="spellEnd"/>
-            <w:r>
-              <w:rPr>
-                <w:rFonts w:ascii="Calibri" w:eastAsia="Times New Roman" w:hAnsi="Calibri" w:cs="Calibri"/>
-                <w:color w:val="000000"/>
-              </w:rPr>
-              <w:t xml:space="preserve">), </w:t>
-            </w:r>
-            <w:proofErr w:type="spellStart"/>
-            <w:r>
-              <w:rPr>
-                <w:rFonts w:ascii="Calibri" w:eastAsia="Times New Roman" w:hAnsi="Calibri" w:cs="Calibri"/>
-                <w:color w:val="000000"/>
-              </w:rPr>
-              <w:t>mean_absolute_error</w:t>
-            </w:r>
-            <w:proofErr w:type="spellEnd"/>
-            <w:r>
-              <w:rPr>
-                <w:rFonts w:ascii="Calibri" w:eastAsia="Times New Roman" w:hAnsi="Calibri" w:cs="Calibri"/>
-                <w:color w:val="000000"/>
-              </w:rPr>
-              <w:t xml:space="preserve"> (</w:t>
-            </w:r>
-            <w:proofErr w:type="spellStart"/>
-            <w:r>
-              <w:rPr>
-                <w:rFonts w:ascii="Calibri" w:eastAsia="Times New Roman" w:hAnsi="Calibri" w:cs="Calibri"/>
-                <w:color w:val="000000"/>
-              </w:rPr>
-              <w:t>mae</w:t>
-            </w:r>
-            <w:proofErr w:type="spellEnd"/>
-            <w:r>
-              <w:rPr>
-                <w:rFonts w:ascii="Calibri" w:eastAsia="Times New Roman" w:hAnsi="Calibri" w:cs="Calibri"/>
-                <w:color w:val="000000"/>
-              </w:rPr>
-              <w:t xml:space="preserve">), </w:t>
-            </w:r>
-            <w:proofErr w:type="spellStart"/>
-            <w:r>
-              <w:rPr>
-                <w:rFonts w:ascii="Calibri" w:eastAsia="Times New Roman" w:hAnsi="Calibri" w:cs="Calibri"/>
-                <w:color w:val="000000"/>
-              </w:rPr>
-              <w:t>mean_absolute_percentage_error</w:t>
-            </w:r>
-            <w:proofErr w:type="spellEnd"/>
-            <w:r>
-              <w:rPr>
-                <w:rFonts w:ascii="Calibri" w:eastAsia="Times New Roman" w:hAnsi="Calibri" w:cs="Calibri"/>
-                <w:color w:val="000000"/>
-              </w:rPr>
-              <w:t xml:space="preserve">, </w:t>
-            </w:r>
-            <w:proofErr w:type="spellStart"/>
-            <w:proofErr w:type="gramStart"/>
-            <w:r>
-              <w:rPr>
-                <w:rFonts w:ascii="Calibri" w:eastAsia="Times New Roman" w:hAnsi="Calibri" w:cs="Calibri"/>
-                <w:color w:val="000000"/>
-              </w:rPr>
-              <w:t>crossentropy</w:t>
-            </w:r>
-            <w:proofErr w:type="spellEnd"/>
-            <w:r>
-              <w:rPr>
-                <w:rFonts w:ascii="Calibri" w:eastAsia="Times New Roman" w:hAnsi="Calibri" w:cs="Calibri"/>
-                <w:color w:val="000000"/>
-              </w:rPr>
-              <w:t xml:space="preserve"> ,</w:t>
-            </w:r>
-            <w:proofErr w:type="gramEnd"/>
-            <w:r>
-              <w:rPr>
-                <w:rFonts w:ascii="Calibri" w:eastAsia="Times New Roman" w:hAnsi="Calibri" w:cs="Calibri"/>
-                <w:color w:val="000000"/>
-              </w:rPr>
-              <w:t xml:space="preserve"> etc. (https://keras.io/losses/).</w:t>
+              <w:t>The loss function that will be used for calculating error and backpropagation. Options include keras’ supposed loss functions: mean_squared_error (mse), mean_absolute_error (mae), mean_absolute_percentage_error, crossentropy , etc. (https://keras.io/losses/).</w:t>
             </w:r>
           </w:p>
         </w:tc>
@@ -8241,7 +7258,6 @@
                 <w:color w:val="000000"/>
               </w:rPr>
             </w:pPr>
-            <w:proofErr w:type="spellStart"/>
             <w:r>
               <w:rPr>
                 <w:rFonts w:ascii="Calibri" w:eastAsia="Times New Roman" w:hAnsi="Calibri" w:cs="Calibri"/>
@@ -8249,7 +7265,6 @@
               </w:rPr>
               <w:t>Noise_std</w:t>
             </w:r>
-            <w:proofErr w:type="spellEnd"/>
           </w:p>
         </w:tc>
         <w:tc>
@@ -8299,23 +7314,7 @@
                 <w:rFonts w:ascii="Calibri" w:eastAsia="Times New Roman" w:hAnsi="Calibri" w:cs="Calibri"/>
                 <w:color w:val="000000"/>
               </w:rPr>
-              <w:t xml:space="preserve">Standard deviation of the noise distribution for the Gaussian noise layer. Gaussian noise layer is a regularization layer designed to mitigate overfitting. A large </w:t>
-            </w:r>
-            <w:proofErr w:type="spellStart"/>
-            <w:r>
-              <w:rPr>
-                <w:rFonts w:ascii="Calibri" w:eastAsia="Times New Roman" w:hAnsi="Calibri" w:cs="Calibri"/>
-                <w:color w:val="000000"/>
-              </w:rPr>
-              <w:t>Noise_std</w:t>
-            </w:r>
-            <w:proofErr w:type="spellEnd"/>
-            <w:r>
-              <w:rPr>
-                <w:rFonts w:ascii="Calibri" w:eastAsia="Times New Roman" w:hAnsi="Calibri" w:cs="Calibri"/>
-                <w:color w:val="000000"/>
-              </w:rPr>
-              <w:t xml:space="preserve"> value, the larger the distribution of Gaussian noise values, increasing the noise in the system. 0.01 is typically ideal, with 0.0 meaning no noise regularization.</w:t>
+              <w:t>Standard deviation of the noise distribution for the Gaussian noise layer. Gaussian noise layer is a regularization layer designed to mitigate overfitting. A large Noise_std value, the larger the distribution of Gaussian noise values, increasing the noise in the system. 0.01 is typically ideal, with 0.0 meaning no noise regularization.</w:t>
             </w:r>
           </w:p>
         </w:tc>
@@ -8341,7 +7340,6 @@
                 <w:color w:val="000000"/>
               </w:rPr>
             </w:pPr>
-            <w:proofErr w:type="spellStart"/>
             <w:r>
               <w:rPr>
                 <w:rFonts w:ascii="Calibri" w:eastAsia="Times New Roman" w:hAnsi="Calibri" w:cs="Calibri"/>
@@ -8349,7 +7347,6 @@
               </w:rPr>
               <w:t>Num_conv_layers</w:t>
             </w:r>
-            <w:proofErr w:type="spellEnd"/>
           </w:p>
         </w:tc>
         <w:tc>
@@ -8369,7 +7366,6 @@
                 <w:color w:val="000000"/>
               </w:rPr>
             </w:pPr>
-            <w:proofErr w:type="spellStart"/>
             <w:r>
               <w:rPr>
                 <w:rFonts w:ascii="Calibri" w:eastAsia="Times New Roman" w:hAnsi="Calibri" w:cs="Calibri"/>
@@ -8377,7 +7373,6 @@
               </w:rPr>
               <w:t>int</w:t>
             </w:r>
-            <w:proofErr w:type="spellEnd"/>
           </w:p>
         </w:tc>
         <w:tc>
@@ -8401,23 +7396,7 @@
                 <w:rFonts w:ascii="Calibri" w:eastAsia="Times New Roman" w:hAnsi="Calibri" w:cs="Calibri"/>
                 <w:color w:val="000000"/>
               </w:rPr>
-              <w:t xml:space="preserve">Specifies the total number of convolutional layers to have in the CNN model architecture. The more convolutional layers you have, the more the model fits to the training dataset. This can fix an </w:t>
-            </w:r>
-            <w:proofErr w:type="spellStart"/>
-            <w:r>
-              <w:rPr>
-                <w:rFonts w:ascii="Calibri" w:eastAsia="Times New Roman" w:hAnsi="Calibri" w:cs="Calibri"/>
-                <w:color w:val="000000"/>
-              </w:rPr>
-              <w:t>underfitting</w:t>
-            </w:r>
-            <w:proofErr w:type="spellEnd"/>
-            <w:r>
-              <w:rPr>
-                <w:rFonts w:ascii="Calibri" w:eastAsia="Times New Roman" w:hAnsi="Calibri" w:cs="Calibri"/>
-                <w:color w:val="000000"/>
-              </w:rPr>
-              <w:t xml:space="preserve"> problem, but can easily lead to an overfitting problem.</w:t>
+              <w:t>Specifies the total number of convolutional layers to have in the CNN model architecture. The more convolutional layers you have, the more the model fits to the training dataset. This can fix an underfitting problem, but can easily lead to an overfitting problem.</w:t>
             </w:r>
           </w:p>
         </w:tc>
@@ -8497,135 +7476,7 @@
                 <w:rFonts w:ascii="Calibri" w:eastAsia="Times New Roman" w:hAnsi="Calibri" w:cs="Calibri"/>
                 <w:color w:val="000000"/>
               </w:rPr>
-              <w:t xml:space="preserve"> The optimizing function is the learning algorithm, the algorithm used to perform gradient descent or learn by lowering loss value. Options include </w:t>
-            </w:r>
-            <w:proofErr w:type="spellStart"/>
-            <w:r>
-              <w:rPr>
-                <w:rFonts w:ascii="Calibri" w:eastAsia="Times New Roman" w:hAnsi="Calibri" w:cs="Calibri"/>
-                <w:color w:val="000000"/>
-              </w:rPr>
-              <w:t>Keras</w:t>
-            </w:r>
-            <w:proofErr w:type="spellEnd"/>
-            <w:r>
-              <w:rPr>
-                <w:rFonts w:ascii="Calibri" w:eastAsia="Times New Roman" w:hAnsi="Calibri" w:cs="Calibri"/>
-                <w:color w:val="000000"/>
-              </w:rPr>
-              <w:t xml:space="preserve">’ supposed optimizers: </w:t>
-            </w:r>
-            <w:proofErr w:type="spellStart"/>
-            <w:r>
-              <w:rPr>
-                <w:rFonts w:ascii="Calibri" w:eastAsia="Times New Roman" w:hAnsi="Calibri" w:cs="Calibri"/>
-                <w:color w:val="000000"/>
-              </w:rPr>
-              <w:t>sgd</w:t>
-            </w:r>
-            <w:proofErr w:type="spellEnd"/>
-            <w:r>
-              <w:rPr>
-                <w:rFonts w:ascii="Calibri" w:eastAsia="Times New Roman" w:hAnsi="Calibri" w:cs="Calibri"/>
-                <w:color w:val="000000"/>
-              </w:rPr>
-              <w:t xml:space="preserve">, </w:t>
-            </w:r>
-            <w:proofErr w:type="spellStart"/>
-            <w:r>
-              <w:rPr>
-                <w:rFonts w:ascii="Calibri" w:eastAsia="Times New Roman" w:hAnsi="Calibri" w:cs="Calibri"/>
-                <w:color w:val="000000"/>
-              </w:rPr>
-              <w:t>rmsprop</w:t>
-            </w:r>
-            <w:proofErr w:type="spellEnd"/>
-            <w:r>
-              <w:rPr>
-                <w:rFonts w:ascii="Calibri" w:eastAsia="Times New Roman" w:hAnsi="Calibri" w:cs="Calibri"/>
-                <w:color w:val="000000"/>
-              </w:rPr>
-              <w:t xml:space="preserve">, </w:t>
-            </w:r>
-            <w:proofErr w:type="spellStart"/>
-            <w:r>
-              <w:rPr>
-                <w:rFonts w:ascii="Calibri" w:eastAsia="Times New Roman" w:hAnsi="Calibri" w:cs="Calibri"/>
-                <w:color w:val="000000"/>
-              </w:rPr>
-              <w:t>adagrad</w:t>
-            </w:r>
-            <w:proofErr w:type="spellEnd"/>
-            <w:r>
-              <w:rPr>
-                <w:rFonts w:ascii="Calibri" w:eastAsia="Times New Roman" w:hAnsi="Calibri" w:cs="Calibri"/>
-                <w:color w:val="000000"/>
-              </w:rPr>
-              <w:t xml:space="preserve">, </w:t>
-            </w:r>
-            <w:proofErr w:type="spellStart"/>
-            <w:r>
-              <w:rPr>
-                <w:rFonts w:ascii="Calibri" w:eastAsia="Times New Roman" w:hAnsi="Calibri" w:cs="Calibri"/>
-                <w:color w:val="000000"/>
-              </w:rPr>
-              <w:t>adadelta</w:t>
-            </w:r>
-            <w:proofErr w:type="spellEnd"/>
-            <w:r>
-              <w:rPr>
-                <w:rFonts w:ascii="Calibri" w:eastAsia="Times New Roman" w:hAnsi="Calibri" w:cs="Calibri"/>
-                <w:color w:val="000000"/>
-              </w:rPr>
-              <w:t xml:space="preserve">, </w:t>
-            </w:r>
-            <w:proofErr w:type="spellStart"/>
-            <w:r>
-              <w:rPr>
-                <w:rFonts w:ascii="Calibri" w:eastAsia="Times New Roman" w:hAnsi="Calibri" w:cs="Calibri"/>
-                <w:color w:val="000000"/>
-              </w:rPr>
-              <w:t>ada</w:t>
-            </w:r>
-            <w:proofErr w:type="spellEnd"/>
-            <w:r>
-              <w:rPr>
-                <w:rFonts w:ascii="Calibri" w:eastAsia="Times New Roman" w:hAnsi="Calibri" w:cs="Calibri"/>
-                <w:color w:val="000000"/>
-              </w:rPr>
-              <w:t xml:space="preserve">, </w:t>
-            </w:r>
-            <w:proofErr w:type="spellStart"/>
-            <w:r>
-              <w:rPr>
-                <w:rFonts w:ascii="Calibri" w:eastAsia="Times New Roman" w:hAnsi="Calibri" w:cs="Calibri"/>
-                <w:color w:val="000000"/>
-              </w:rPr>
-              <w:t>adamax</w:t>
-            </w:r>
-            <w:proofErr w:type="spellEnd"/>
-            <w:r>
-              <w:rPr>
-                <w:rFonts w:ascii="Calibri" w:eastAsia="Times New Roman" w:hAnsi="Calibri" w:cs="Calibri"/>
-                <w:color w:val="000000"/>
-              </w:rPr>
-              <w:t xml:space="preserve">, and </w:t>
-            </w:r>
-            <w:proofErr w:type="spellStart"/>
-            <w:r>
-              <w:rPr>
-                <w:rFonts w:ascii="Calibri" w:eastAsia="Times New Roman" w:hAnsi="Calibri" w:cs="Calibri"/>
-                <w:color w:val="000000"/>
-              </w:rPr>
-              <w:t>nadam</w:t>
-            </w:r>
-            <w:proofErr w:type="spellEnd"/>
-            <w:r>
-              <w:rPr>
-                <w:rFonts w:ascii="Calibri" w:eastAsia="Times New Roman" w:hAnsi="Calibri" w:cs="Calibri"/>
-                <w:color w:val="000000"/>
-              </w:rPr>
-              <w:t>. (https://keras.io/optimizers/).</w:t>
+              <w:t xml:space="preserve"> The optimizing function is the learning algorithm, the algorithm used to perform gradient descent or learn by lowering loss value. Options include Keras’ supposed optimizers: sgd, rmsprop, adagrad, adadelta, ada, adamax, and nadam. (https://keras.io/optimizers/).</w:t>
             </w:r>
           </w:p>
         </w:tc>
@@ -8651,7 +7502,6 @@
                 <w:color w:val="000000"/>
               </w:rPr>
             </w:pPr>
-            <w:proofErr w:type="spellStart"/>
             <w:r>
               <w:rPr>
                 <w:rFonts w:ascii="Calibri" w:eastAsia="Times New Roman" w:hAnsi="Calibri" w:cs="Calibri"/>
@@ -8659,7 +7509,6 @@
               </w:rPr>
               <w:t>Output_activation</w:t>
             </w:r>
-            <w:proofErr w:type="spellEnd"/>
           </w:p>
         </w:tc>
         <w:tc>
@@ -8707,151 +7556,7 @@
                 <w:rFonts w:ascii="Calibri" w:eastAsia="Times New Roman" w:hAnsi="Calibri" w:cs="Calibri"/>
                 <w:color w:val="000000"/>
               </w:rPr>
-              <w:t xml:space="preserve"> The name of the activation function to use in the output/target layer. Options include </w:t>
-            </w:r>
-            <w:proofErr w:type="spellStart"/>
-            <w:r>
-              <w:rPr>
-                <w:rFonts w:ascii="Calibri" w:eastAsia="Times New Roman" w:hAnsi="Calibri" w:cs="Calibri"/>
-                <w:color w:val="000000"/>
-              </w:rPr>
-              <w:t>keras</w:t>
-            </w:r>
-            <w:proofErr w:type="spellEnd"/>
-            <w:r>
-              <w:rPr>
-                <w:rFonts w:ascii="Calibri" w:eastAsia="Times New Roman" w:hAnsi="Calibri" w:cs="Calibri"/>
-                <w:color w:val="000000"/>
-              </w:rPr>
-              <w:t xml:space="preserve">’ supported activation functions: </w:t>
-            </w:r>
-            <w:proofErr w:type="spellStart"/>
-            <w:r>
-              <w:rPr>
-                <w:rFonts w:ascii="Calibri" w:eastAsia="Times New Roman" w:hAnsi="Calibri" w:cs="Calibri"/>
-                <w:color w:val="000000"/>
-              </w:rPr>
-              <w:t>relu</w:t>
-            </w:r>
-            <w:proofErr w:type="spellEnd"/>
-            <w:r>
-              <w:rPr>
-                <w:rFonts w:ascii="Calibri" w:eastAsia="Times New Roman" w:hAnsi="Calibri" w:cs="Calibri"/>
-                <w:color w:val="000000"/>
-              </w:rPr>
-              <w:t xml:space="preserve">, </w:t>
-            </w:r>
-            <w:proofErr w:type="spellStart"/>
-            <w:r>
-              <w:rPr>
-                <w:rFonts w:ascii="Calibri" w:eastAsia="Times New Roman" w:hAnsi="Calibri" w:cs="Calibri"/>
-                <w:color w:val="000000"/>
-              </w:rPr>
-              <w:t>selu</w:t>
-            </w:r>
-            <w:proofErr w:type="spellEnd"/>
-            <w:r>
-              <w:rPr>
-                <w:rFonts w:ascii="Calibri" w:eastAsia="Times New Roman" w:hAnsi="Calibri" w:cs="Calibri"/>
-                <w:color w:val="000000"/>
-              </w:rPr>
-              <w:t xml:space="preserve">, </w:t>
-            </w:r>
-            <w:proofErr w:type="spellStart"/>
-            <w:r>
-              <w:rPr>
-                <w:rFonts w:ascii="Calibri" w:eastAsia="Times New Roman" w:hAnsi="Calibri" w:cs="Calibri"/>
-                <w:color w:val="000000"/>
-              </w:rPr>
-              <w:t>elu</w:t>
-            </w:r>
-            <w:proofErr w:type="spellEnd"/>
-            <w:r>
-              <w:rPr>
-                <w:rFonts w:ascii="Calibri" w:eastAsia="Times New Roman" w:hAnsi="Calibri" w:cs="Calibri"/>
-                <w:color w:val="000000"/>
-              </w:rPr>
-              <w:t xml:space="preserve">, </w:t>
-            </w:r>
-            <w:proofErr w:type="spellStart"/>
-            <w:r>
-              <w:rPr>
-                <w:rFonts w:ascii="Calibri" w:eastAsia="Times New Roman" w:hAnsi="Calibri" w:cs="Calibri"/>
-                <w:color w:val="000000"/>
-              </w:rPr>
-              <w:t>softmax</w:t>
-            </w:r>
-            <w:proofErr w:type="spellEnd"/>
-            <w:r>
-              <w:rPr>
-                <w:rFonts w:ascii="Calibri" w:eastAsia="Times New Roman" w:hAnsi="Calibri" w:cs="Calibri"/>
-                <w:color w:val="000000"/>
-              </w:rPr>
-              <w:t xml:space="preserve">, </w:t>
-            </w:r>
-            <w:proofErr w:type="spellStart"/>
-            <w:r>
-              <w:rPr>
-                <w:rFonts w:ascii="Calibri" w:eastAsia="Times New Roman" w:hAnsi="Calibri" w:cs="Calibri"/>
-                <w:color w:val="000000"/>
-              </w:rPr>
-              <w:t>softplus</w:t>
-            </w:r>
-            <w:proofErr w:type="spellEnd"/>
-            <w:r>
-              <w:rPr>
-                <w:rFonts w:ascii="Calibri" w:eastAsia="Times New Roman" w:hAnsi="Calibri" w:cs="Calibri"/>
-                <w:color w:val="000000"/>
-              </w:rPr>
-              <w:t xml:space="preserve">, </w:t>
-            </w:r>
-            <w:proofErr w:type="spellStart"/>
-            <w:r>
-              <w:rPr>
-                <w:rFonts w:ascii="Calibri" w:eastAsia="Times New Roman" w:hAnsi="Calibri" w:cs="Calibri"/>
-                <w:color w:val="000000"/>
-              </w:rPr>
-              <w:t>softsign</w:t>
-            </w:r>
-            <w:proofErr w:type="spellEnd"/>
-            <w:r>
-              <w:rPr>
-                <w:rFonts w:ascii="Calibri" w:eastAsia="Times New Roman" w:hAnsi="Calibri" w:cs="Calibri"/>
-                <w:color w:val="000000"/>
-              </w:rPr>
-              <w:t xml:space="preserve">, </w:t>
-            </w:r>
-            <w:proofErr w:type="spellStart"/>
-            <w:r>
-              <w:rPr>
-                <w:rFonts w:ascii="Calibri" w:eastAsia="Times New Roman" w:hAnsi="Calibri" w:cs="Calibri"/>
-                <w:color w:val="000000"/>
-              </w:rPr>
-              <w:t>tanh</w:t>
-            </w:r>
-            <w:proofErr w:type="spellEnd"/>
-            <w:r>
-              <w:rPr>
-                <w:rFonts w:ascii="Calibri" w:eastAsia="Times New Roman" w:hAnsi="Calibri" w:cs="Calibri"/>
-                <w:color w:val="000000"/>
-              </w:rPr>
-              <w:t xml:space="preserve">, sigmoid, </w:t>
-            </w:r>
-            <w:proofErr w:type="spellStart"/>
-            <w:r>
-              <w:rPr>
-                <w:rFonts w:ascii="Calibri" w:eastAsia="Times New Roman" w:hAnsi="Calibri" w:cs="Calibri"/>
-                <w:color w:val="000000"/>
-              </w:rPr>
-              <w:t>hard_sigmoid</w:t>
-            </w:r>
-            <w:proofErr w:type="spellEnd"/>
-            <w:r>
-              <w:rPr>
-                <w:rFonts w:ascii="Calibri" w:eastAsia="Times New Roman" w:hAnsi="Calibri" w:cs="Calibri"/>
-                <w:color w:val="000000"/>
-              </w:rPr>
-              <w:t>, exponential, and linear. (https://keras.io/activations/). Sigmoid is typically ideal.</w:t>
+              <w:t xml:space="preserve"> The name of the activation function to use in the output/target layer. Options include keras’ supported activation functions: relu, selu, elu, softmax, softplus, softsign, tanh, sigmoid, hard_sigmoid, exponential, and linear. (https://keras.io/activations/). Sigmoid is typically ideal.</w:t>
             </w:r>
           </w:p>
         </w:tc>
@@ -8877,7 +7582,6 @@
                 <w:color w:val="000000"/>
               </w:rPr>
             </w:pPr>
-            <w:proofErr w:type="spellStart"/>
             <w:r>
               <w:rPr>
                 <w:rFonts w:ascii="Calibri" w:eastAsia="Times New Roman" w:hAnsi="Calibri" w:cs="Calibri"/>
@@ -8885,7 +7589,6 @@
               </w:rPr>
               <w:t>Pool_size</w:t>
             </w:r>
-            <w:proofErr w:type="spellEnd"/>
           </w:p>
         </w:tc>
         <w:tc>
@@ -8905,7 +7608,6 @@
                 <w:color w:val="000000"/>
               </w:rPr>
             </w:pPr>
-            <w:proofErr w:type="spellStart"/>
             <w:r>
               <w:rPr>
                 <w:rFonts w:ascii="Calibri" w:eastAsia="Times New Roman" w:hAnsi="Calibri" w:cs="Calibri"/>
@@ -8913,7 +7615,6 @@
               </w:rPr>
               <w:t>int</w:t>
             </w:r>
-            <w:proofErr w:type="spellEnd"/>
           </w:p>
         </w:tc>
         <w:tc>
@@ -8937,23 +7638,7 @@
                 <w:rFonts w:ascii="Calibri" w:eastAsia="Times New Roman" w:hAnsi="Calibri" w:cs="Calibri"/>
                 <w:color w:val="000000"/>
               </w:rPr>
-              <w:t xml:space="preserve">Size of the pool filter, which is the amount to </w:t>
-            </w:r>
-            <w:proofErr w:type="spellStart"/>
-            <w:r>
-              <w:rPr>
-                <w:rFonts w:ascii="Calibri" w:eastAsia="Times New Roman" w:hAnsi="Calibri" w:cs="Calibri"/>
-                <w:color w:val="000000"/>
-              </w:rPr>
-              <w:t>downsample</w:t>
-            </w:r>
-            <w:proofErr w:type="spellEnd"/>
-            <w:r>
-              <w:rPr>
-                <w:rFonts w:ascii="Calibri" w:eastAsia="Times New Roman" w:hAnsi="Calibri" w:cs="Calibri"/>
-                <w:color w:val="000000"/>
-              </w:rPr>
-              <w:t>. Purpose is to reduce the spatial size of the image, thereby reducing the number of trainable parameters. A value of 2-4 is typically ideal.</w:t>
+              <w:t>Size of the pool filter, which is the amount to downsample. Purpose is to reduce the spatial size of the image, thereby reducing the number of trainable parameters. A value of 2-4 is typically ideal.</w:t>
             </w:r>
           </w:p>
         </w:tc>
@@ -8979,7 +7664,6 @@
                 <w:color w:val="000000"/>
               </w:rPr>
             </w:pPr>
-            <w:proofErr w:type="spellStart"/>
             <w:r>
               <w:rPr>
                 <w:rFonts w:ascii="Calibri" w:eastAsia="Times New Roman" w:hAnsi="Calibri" w:cs="Calibri"/>
@@ -8987,7 +7671,6 @@
               </w:rPr>
               <w:t>Resampling_ensemble_n_splits</w:t>
             </w:r>
-            <w:proofErr w:type="spellEnd"/>
           </w:p>
         </w:tc>
         <w:tc>
@@ -9007,7 +7690,6 @@
                 <w:color w:val="000000"/>
               </w:rPr>
             </w:pPr>
-            <w:proofErr w:type="spellStart"/>
             <w:r>
               <w:rPr>
                 <w:rFonts w:ascii="Calibri" w:eastAsia="Times New Roman" w:hAnsi="Calibri" w:cs="Calibri"/>
@@ -9015,7 +7697,6 @@
               </w:rPr>
               <w:t>int</w:t>
             </w:r>
-            <w:proofErr w:type="spellEnd"/>
           </w:p>
         </w:tc>
         <w:tc>
@@ -9039,23 +7720,31 @@
                 <w:rFonts w:ascii="Calibri" w:eastAsia="Times New Roman" w:hAnsi="Calibri" w:cs="Calibri"/>
                 <w:color w:val="000000"/>
               </w:rPr>
-              <w:t xml:space="preserve">The number of splits to perform on the dataset. The larger the </w:t>
-            </w:r>
-            <w:proofErr w:type="spellStart"/>
-            <w:r>
-              <w:rPr>
-                <w:rFonts w:ascii="Calibri" w:eastAsia="Times New Roman" w:hAnsi="Calibri" w:cs="Calibri"/>
-                <w:color w:val="000000"/>
-              </w:rPr>
-              <w:t>n_splits</w:t>
-            </w:r>
-            <w:proofErr w:type="spellEnd"/>
-            <w:r>
-              <w:rPr>
-                <w:rFonts w:ascii="Calibri" w:eastAsia="Times New Roman" w:hAnsi="Calibri" w:cs="Calibri"/>
-                <w:color w:val="000000"/>
-              </w:rPr>
-              <w:t>, the less data is used to train for each model, but the more models that have been trained on a portion of the dataset. 5 is typically ideal.</w:t>
+              <w:t>The number of splits to perform on the dataset</w:t>
+            </w:r>
+            <w:r>
+              <w:rPr>
+                <w:rFonts w:ascii="Calibri" w:eastAsia="Times New Roman" w:hAnsi="Calibri" w:cs="Calibri"/>
+                <w:color w:val="000000"/>
+              </w:rPr>
+              <w:t xml:space="preserve"> for </w:t>
+            </w:r>
+            <w:hyperlink w:anchor="_Training_Techniques" w:history="1">
+              <w:r>
+                <w:rPr>
+                  <w:rStyle w:val="Hyperlink"/>
+                  <w:rFonts w:ascii="Calibri" w:eastAsia="Times New Roman" w:hAnsi="Calibri" w:cs="Calibri"/>
+                  <w:color w:val="2F5496" w:themeColor="accent1" w:themeShade="BF"/>
+                </w:rPr>
+                <w:t>Resampling Ensemble</w:t>
+              </w:r>
+            </w:hyperlink>
+            <w:r>
+              <w:rPr>
+                <w:rFonts w:ascii="Calibri" w:eastAsia="Times New Roman" w:hAnsi="Calibri" w:cs="Calibri"/>
+                <w:color w:val="000000"/>
+              </w:rPr>
+              <w:t>. The larger the n_splits, the less data is used to train for each model, but the more models that have been trained on a portion of the dataset. 5 is typically ideal.</w:t>
             </w:r>
           </w:p>
         </w:tc>
@@ -9081,7 +7770,6 @@
                 <w:color w:val="000000"/>
               </w:rPr>
             </w:pPr>
-            <w:proofErr w:type="spellStart"/>
             <w:r>
               <w:rPr>
                 <w:rFonts w:ascii="Calibri" w:eastAsia="Times New Roman" w:hAnsi="Calibri" w:cs="Calibri"/>
@@ -9089,7 +7777,6 @@
               </w:rPr>
               <w:t>Train_ratio</w:t>
             </w:r>
-            <w:proofErr w:type="spellEnd"/>
           </w:p>
         </w:tc>
         <w:tc>
@@ -9165,7 +7852,6 @@
                 <w:color w:val="000000"/>
               </w:rPr>
             </w:pPr>
-            <w:proofErr w:type="spellStart"/>
             <w:r>
               <w:rPr>
                 <w:rFonts w:ascii="Calibri" w:eastAsia="Times New Roman" w:hAnsi="Calibri" w:cs="Calibri"/>
@@ -9173,7 +7859,6 @@
               </w:rPr>
               <w:t>Val_ratio</w:t>
             </w:r>
-            <w:proofErr w:type="spellEnd"/>
           </w:p>
         </w:tc>
         <w:tc>
@@ -9223,23 +7908,7 @@
                 <w:rFonts w:ascii="Calibri" w:eastAsia="Times New Roman" w:hAnsi="Calibri" w:cs="Calibri"/>
                 <w:color w:val="000000"/>
               </w:rPr>
-              <w:t xml:space="preserve">The percentage of the dataset to be used for validation. If 0.2, 20% of the dataset will be used for validation. A value of 0.1-0.3 is typically ideal. </w:t>
-            </w:r>
-            <w:proofErr w:type="spellStart"/>
-            <w:r>
-              <w:rPr>
-                <w:rFonts w:ascii="Calibri" w:eastAsia="Times New Roman" w:hAnsi="Calibri" w:cs="Calibri"/>
-                <w:color w:val="000000"/>
-              </w:rPr>
-              <w:t>Val_ratio+Train_ratio</w:t>
-            </w:r>
-            <w:proofErr w:type="spellEnd"/>
-            <w:r>
-              <w:rPr>
-                <w:rFonts w:ascii="Calibri" w:eastAsia="Times New Roman" w:hAnsi="Calibri" w:cs="Calibri"/>
-                <w:color w:val="000000"/>
-              </w:rPr>
-              <w:t xml:space="preserve"> should not exceed 1.0.</w:t>
+              <w:t>The percentage of the dataset to be used for validation. If 0.2, 20% of the dataset will be used for validation. A value of 0.1-0.3 is typically ideal. Val_ratio+Train_ratio should not exceed 1.0.</w:t>
             </w:r>
           </w:p>
         </w:tc>
@@ -9265,7 +7934,6 @@
                 <w:color w:val="000000"/>
               </w:rPr>
             </w:pPr>
-            <w:proofErr w:type="spellStart"/>
             <w:r>
               <w:rPr>
                 <w:rFonts w:ascii="Calibri" w:eastAsia="Times New Roman" w:hAnsi="Calibri" w:cs="Calibri"/>
@@ -9273,7 +7941,6 @@
               </w:rPr>
               <w:t>Weight_limit</w:t>
             </w:r>
-            <w:proofErr w:type="spellEnd"/>
           </w:p>
         </w:tc>
         <w:tc>
@@ -9293,7 +7960,6 @@
                 <w:color w:val="000000"/>
               </w:rPr>
             </w:pPr>
-            <w:proofErr w:type="spellStart"/>
             <w:r>
               <w:rPr>
                 <w:rFonts w:ascii="Calibri" w:eastAsia="Times New Roman" w:hAnsi="Calibri" w:cs="Calibri"/>
@@ -9301,7 +7967,6 @@
               </w:rPr>
               <w:t>int</w:t>
             </w:r>
-            <w:proofErr w:type="spellEnd"/>
           </w:p>
         </w:tc>
         <w:tc>
@@ -9325,39 +7990,7 @@
                 <w:rFonts w:ascii="Calibri" w:eastAsia="Times New Roman" w:hAnsi="Calibri" w:cs="Calibri"/>
                 <w:color w:val="000000"/>
               </w:rPr>
-              <w:t>The max value to constrain the weights in the neural network. Purpose is to avoid exploding gradients during training. Referred to as “</w:t>
-            </w:r>
-            <w:proofErr w:type="spellStart"/>
-            <w:r>
-              <w:rPr>
-                <w:rFonts w:ascii="Calibri" w:eastAsia="Times New Roman" w:hAnsi="Calibri" w:cs="Calibri"/>
-                <w:color w:val="000000"/>
-              </w:rPr>
-              <w:t>kernel_constraint</w:t>
-            </w:r>
-            <w:proofErr w:type="spellEnd"/>
-            <w:r>
-              <w:rPr>
-                <w:rFonts w:ascii="Calibri" w:eastAsia="Times New Roman" w:hAnsi="Calibri" w:cs="Calibri"/>
-                <w:color w:val="000000"/>
-              </w:rPr>
-              <w:t xml:space="preserve">” in </w:t>
-            </w:r>
-            <w:proofErr w:type="spellStart"/>
-            <w:r>
-              <w:rPr>
-                <w:rFonts w:ascii="Calibri" w:eastAsia="Times New Roman" w:hAnsi="Calibri" w:cs="Calibri"/>
-                <w:color w:val="000000"/>
-              </w:rPr>
-              <w:t>Keras</w:t>
-            </w:r>
-            <w:proofErr w:type="spellEnd"/>
-            <w:r>
-              <w:rPr>
-                <w:rFonts w:ascii="Calibri" w:eastAsia="Times New Roman" w:hAnsi="Calibri" w:cs="Calibri"/>
-                <w:color w:val="000000"/>
-              </w:rPr>
-              <w:t xml:space="preserve"> documentation. A value of 2-4 is typically ideal.</w:t>
+              <w:t>The max value to constrain the weights in the neural network. Purpose is to avoid exploding gradients during training. Referred to as “kernel_constraint” in Keras documentation. A value of 2-4 is typically ideal.</w:t>
             </w:r>
           </w:p>
         </w:tc>
@@ -9383,7 +8016,6 @@
                 <w:color w:val="000000"/>
               </w:rPr>
             </w:pPr>
-            <w:proofErr w:type="spellStart"/>
             <w:r>
               <w:rPr>
                 <w:rFonts w:ascii="Calibri" w:eastAsia="Times New Roman" w:hAnsi="Calibri" w:cs="Calibri"/>
@@ -9391,7 +8023,6 @@
               </w:rPr>
               <w:t>Weight_regularization</w:t>
             </w:r>
-            <w:proofErr w:type="spellEnd"/>
           </w:p>
         </w:tc>
         <w:tc>
@@ -9441,39 +8072,7 @@
                 <w:rFonts w:ascii="Calibri" w:eastAsia="Times New Roman" w:hAnsi="Calibri" w:cs="Calibri"/>
                 <w:color w:val="000000"/>
               </w:rPr>
-              <w:t>Regularization value used for l2 regularization on weights. Purpose is to avoid overfitting during training. Referred to as “</w:t>
-            </w:r>
-            <w:proofErr w:type="spellStart"/>
-            <w:r>
-              <w:rPr>
-                <w:rFonts w:ascii="Calibri" w:eastAsia="Times New Roman" w:hAnsi="Calibri" w:cs="Calibri"/>
-                <w:color w:val="000000"/>
-              </w:rPr>
-              <w:t>kernel_regularizer</w:t>
-            </w:r>
-            <w:proofErr w:type="spellEnd"/>
-            <w:r>
-              <w:rPr>
-                <w:rFonts w:ascii="Calibri" w:eastAsia="Times New Roman" w:hAnsi="Calibri" w:cs="Calibri"/>
-                <w:color w:val="000000"/>
-              </w:rPr>
-              <w:t xml:space="preserve">” in </w:t>
-            </w:r>
-            <w:proofErr w:type="spellStart"/>
-            <w:r>
-              <w:rPr>
-                <w:rFonts w:ascii="Calibri" w:eastAsia="Times New Roman" w:hAnsi="Calibri" w:cs="Calibri"/>
-                <w:color w:val="000000"/>
-              </w:rPr>
-              <w:t>Keras</w:t>
-            </w:r>
-            <w:proofErr w:type="spellEnd"/>
-            <w:r>
-              <w:rPr>
-                <w:rFonts w:ascii="Calibri" w:eastAsia="Times New Roman" w:hAnsi="Calibri" w:cs="Calibri"/>
-                <w:color w:val="000000"/>
-              </w:rPr>
-              <w:t xml:space="preserve"> documentation. A value of 0.0001 – 0.01 is typically ideal.</w:t>
+              <w:t>Regularization value used for l2 regularization on weights. Purpose is to avoid overfitting during training. Referred to as “kernel_regularizer” in Keras documentation. A value of 0.0001 – 0.01 is typically ideal.</w:t>
             </w:r>
           </w:p>
         </w:tc>
@@ -9499,7 +8098,6 @@
                 <w:color w:val="000000"/>
               </w:rPr>
             </w:pPr>
-            <w:proofErr w:type="spellStart"/>
             <w:r>
               <w:rPr>
                 <w:rFonts w:ascii="Calibri" w:eastAsia="Times New Roman" w:hAnsi="Calibri" w:cs="Calibri"/>
@@ -9507,7 +8105,6 @@
               </w:rPr>
               <w:t>Weighted_avg_ensemble_num_models</w:t>
             </w:r>
-            <w:proofErr w:type="spellEnd"/>
           </w:p>
         </w:tc>
         <w:tc>
@@ -9527,7 +8124,6 @@
                 <w:color w:val="000000"/>
               </w:rPr>
             </w:pPr>
-            <w:proofErr w:type="spellStart"/>
             <w:r>
               <w:rPr>
                 <w:rFonts w:ascii="Calibri" w:eastAsia="Times New Roman" w:hAnsi="Calibri" w:cs="Calibri"/>
@@ -9535,7 +8131,6 @@
               </w:rPr>
               <w:t>int</w:t>
             </w:r>
-            <w:proofErr w:type="spellEnd"/>
           </w:p>
         </w:tc>
         <w:tc>
@@ -9559,7 +8154,26 @@
                 <w:rFonts w:ascii="Calibri" w:eastAsia="Times New Roman" w:hAnsi="Calibri" w:cs="Calibri"/>
                 <w:color w:val="000000"/>
               </w:rPr>
-              <w:t>The number of models to train for Averaging Model Ensemble (pg.). The more models to train, the better the weighted average of the system. A value of 3-10 is typically ideal.</w:t>
+              <w:t xml:space="preserve">The number of models to train for </w:t>
+            </w:r>
+            <w:hyperlink w:anchor="_Training_Techniques" w:history="1">
+              <w:r>
+                <w:rPr>
+                  <w:rStyle w:val="Hyperlink"/>
+                  <w:rFonts w:ascii="Calibri" w:eastAsia="Times New Roman" w:hAnsi="Calibri" w:cs="Calibri"/>
+                  <w:color w:val="2F5496" w:themeColor="accent1" w:themeShade="BF"/>
+                </w:rPr>
+                <w:t>Averaging Model Ensemble</w:t>
+              </w:r>
+            </w:hyperlink>
+            <w:bookmarkStart w:id="12" w:name="_GoBack"/>
+            <w:bookmarkEnd w:id="12"/>
+            <w:r>
+              <w:rPr>
+                <w:rFonts w:ascii="Calibri" w:eastAsia="Times New Roman" w:hAnsi="Calibri" w:cs="Calibri"/>
+                <w:color w:val="000000"/>
+              </w:rPr>
+              <w:t>. The more models to train, the better the weighted average of the system. A value of 3-10 is typically ideal.</w:t>
             </w:r>
           </w:p>
         </w:tc>
@@ -9589,13 +8203,13 @@
       <w:pPr>
         <w:pStyle w:val="Heading1"/>
       </w:pPr>
-      <w:bookmarkStart w:id="8" w:name="_Training_Techniques"/>
-      <w:bookmarkStart w:id="9" w:name="_Toc23861220"/>
-      <w:bookmarkEnd w:id="8"/>
+      <w:bookmarkStart w:id="13" w:name="_Training_Techniques"/>
+      <w:bookmarkStart w:id="14" w:name="_Toc23861220"/>
+      <w:bookmarkEnd w:id="13"/>
       <w:r>
         <w:t>Training Techniques</w:t>
       </w:r>
-      <w:bookmarkEnd w:id="9"/>
+      <w:bookmarkEnd w:id="14"/>
     </w:p>
     <w:p>
       <w:pPr>
@@ -9815,6 +8429,15 @@
       <w:r>
         <w:t xml:space="preserve">: </w:t>
       </w:r>
+      <w:r>
+        <w:t xml:space="preserve">The Wisdom of Crowds is an idea that the collective wisdom of a crowd of people will be higher than each individual person by themselves. </w:t>
+      </w:r>
+      <w:r>
+        <w:t xml:space="preserve">That same idea is applied here, where an ensemble of similar models will produce more accurate predictions than each of those models individually. </w:t>
+      </w:r>
+      <w:r>
+        <w:t xml:space="preserve">But some models in that ensemble are more accurate than others, which is why those models’ predictions are given a higher weight than the less accurate models. This ensures the more accurate models contribute more to the predictions, thereby increasing accuracy even more. </w:t>
+      </w:r>
     </w:p>
     <w:p>
       <w:pPr>
@@ -9834,6 +8457,15 @@
       <w:r>
         <w:t xml:space="preserve">: </w:t>
       </w:r>
+      <w:r>
+        <w:t>A resampling technique used to estimate statistics on a population by sampling a dataset with replacement.</w:t>
+      </w:r>
+      <w:r>
+        <w:t xml:space="preserve"> </w:t>
+      </w:r>
+      <w:r>
+        <w:t xml:space="preserve">Similar to K-fold Cross Validation, bagging is used to get a better idea of the performance of a model. </w:t>
+      </w:r>
     </w:p>
     <w:p>
       <w:pPr>
@@ -9853,6 +8485,27 @@
       <w:r>
         <w:t xml:space="preserve">: </w:t>
       </w:r>
+      <w:r>
+        <w:t xml:space="preserve">An ensembling technique that follows the same idea that a collection of similar models are more accurate than each of those models individually. Resampling Ensemble </w:t>
+      </w:r>
+      <w:r>
+        <w:t>takes a dataset, splits into n_splits+1 sections, then split each of those into</w:t>
+      </w:r>
+      <w:r>
+        <w:t xml:space="preserve"> train and test sections, </w:t>
+      </w:r>
+      <w:r>
+        <w:t xml:space="preserve">then trains a model on each section and ensembles them together to hopefully have one </w:t>
+      </w:r>
+      <w:r>
+        <w:t xml:space="preserve">better model that's more stable </w:t>
+      </w:r>
+      <w:r>
+        <w:t>than each model together</w:t>
+      </w:r>
+      <w:r>
+        <w:t xml:space="preserve">. </w:t>
+      </w:r>
     </w:p>
     <w:p>
       <w:pPr>
@@ -9867,118 +8520,292 @@
         <w:rPr>
           <w:u w:val="single"/>
         </w:rPr>
+        <w:t>K-fold Cross Validation</w:t>
+      </w:r>
+      <w:r>
+        <w:t xml:space="preserve">: </w:t>
+      </w:r>
+      <w:r>
+        <w:t xml:space="preserve">A model training technique used to better judge the performance of a model than just running it once over the dataset. K-fold Cross Validation </w:t>
+      </w:r>
+      <w:r>
+        <w:t>takes a dataset, gets k_folds so that 0.8 of the dataset is for training, 0.2 is for t</w:t>
+      </w:r>
+      <w:r>
+        <w:t xml:space="preserve">esting. This portion moves </w:t>
+      </w:r>
+      <w:r>
+        <w:t>throughout the dataset so that by the end, each portion of the dataset got a chance to be the test portion.</w:t>
+      </w:r>
+      <w:r>
+        <w:t xml:space="preserve"> </w:t>
+      </w:r>
+    </w:p>
+    <w:p>
+      <w:pPr>
+        <w:spacing w:after="0" w:line="240" w:lineRule="auto"/>
+      </w:pPr>
+    </w:p>
+    <w:p>
+      <w:pPr>
+        <w:spacing w:after="0" w:line="240" w:lineRule="auto"/>
+      </w:pPr>
+    </w:p>
+    <w:p>
+      <w:pPr>
+        <w:spacing w:after="0" w:line="240" w:lineRule="auto"/>
+      </w:pPr>
+    </w:p>
+    <w:p>
+      <w:pPr>
+        <w:spacing w:after="0" w:line="240" w:lineRule="auto"/>
+      </w:pPr>
+    </w:p>
+    <w:p>
+      <w:pPr>
+        <w:spacing w:after="0" w:line="240" w:lineRule="auto"/>
+      </w:pPr>
+    </w:p>
+    <w:p>
+      <w:pPr>
+        <w:pStyle w:val="Heading1"/>
+      </w:pPr>
+      <w:bookmarkStart w:id="15" w:name="_Toc23861221"/>
+      <w:r>
+        <w:t>Review</w:t>
+      </w:r>
+      <w:r>
+        <w:t>ing of a</w:t>
+      </w:r>
+      <w:r>
+        <w:t xml:space="preserve"> Training Session</w:t>
+      </w:r>
+      <w:bookmarkEnd w:id="15"/>
+    </w:p>
+    <w:p>
+      <w:pPr>
+        <w:spacing w:after="0" w:line="240" w:lineRule="auto"/>
+      </w:pPr>
+      <w:r>
+        <w:t xml:space="preserve">After training many models, the user may want to review the results from previous training sessions. </w:t>
+      </w:r>
+    </w:p>
+    <w:p>
+      <w:pPr>
+        <w:spacing w:after="0" w:line="240" w:lineRule="auto"/>
+      </w:pPr>
+    </w:p>
+    <w:p>
+      <w:pPr>
+        <w:spacing w:after="0" w:line="240" w:lineRule="auto"/>
+      </w:pPr>
+      <w:r>
+        <w:t xml:space="preserve">Main Menu: </w:t>
+      </w:r>
+    </w:p>
+    <w:p>
+      <w:pPr>
+        <w:shd w:val="clear" w:color="auto" w:fill="F2F2F2" w:themeFill="background1" w:themeFillShade="F2"/>
+        <w:spacing w:after="0" w:line="240" w:lineRule="auto"/>
+      </w:pPr>
+      <w:r>
+        <w:t>---- Pneumothorax Classifier ----</w:t>
+      </w:r>
+    </w:p>
+    <w:p>
+      <w:pPr>
+        <w:shd w:val="clear" w:color="auto" w:fill="F2F2F2" w:themeFill="background1" w:themeFillShade="F2"/>
+        <w:spacing w:after="0" w:line="240" w:lineRule="auto"/>
+      </w:pPr>
+    </w:p>
+    <w:p>
+      <w:pPr>
+        <w:shd w:val="clear" w:color="auto" w:fill="F2F2F2" w:themeFill="background1" w:themeFillShade="F2"/>
+        <w:spacing w:after="0" w:line="240" w:lineRule="auto"/>
+      </w:pPr>
+      <w:r>
+        <w:t>-- Menu --</w:t>
+      </w:r>
+    </w:p>
+    <w:p>
+      <w:pPr>
+        <w:shd w:val="clear" w:color="auto" w:fill="F2F2F2" w:themeFill="background1" w:themeFillShade="F2"/>
+        <w:spacing w:after="0" w:line="240" w:lineRule="auto"/>
+      </w:pPr>
+      <w:r>
+        <w:t>1) Preprocess scans</w:t>
+      </w:r>
+    </w:p>
+    <w:p>
+      <w:pPr>
+        <w:shd w:val="clear" w:color="auto" w:fill="F2F2F2" w:themeFill="background1" w:themeFillShade="F2"/>
+        <w:spacing w:after="0" w:line="240" w:lineRule="auto"/>
+      </w:pPr>
+      <w:r>
+        <w:t>2) Train/Test model</w:t>
+      </w:r>
+    </w:p>
+    <w:p>
+      <w:pPr>
+        <w:shd w:val="clear" w:color="auto" w:fill="F2F2F2" w:themeFill="background1" w:themeFillShade="F2"/>
+        <w:spacing w:after="0" w:line="240" w:lineRule="auto"/>
+      </w:pPr>
+      <w:r>
+        <w:t>3) View Train/Test results</w:t>
+      </w:r>
+    </w:p>
+    <w:p>
+      <w:pPr>
+        <w:shd w:val="clear" w:color="auto" w:fill="F2F2F2" w:themeFill="background1" w:themeFillShade="F2"/>
+        <w:spacing w:after="0" w:line="240" w:lineRule="auto"/>
+      </w:pPr>
+      <w:r>
+        <w:t>0) Quit</w:t>
+      </w:r>
+    </w:p>
+    <w:p>
+      <w:pPr>
+        <w:shd w:val="clear" w:color="auto" w:fill="F2F2F2" w:themeFill="background1" w:themeFillShade="F2"/>
+        <w:spacing w:after="0" w:line="240" w:lineRule="auto"/>
+      </w:pPr>
+      <w:r>
+        <w:t xml:space="preserve">Choice: </w:t>
+      </w:r>
+    </w:p>
+    <w:p>
+      <w:pPr>
+        <w:spacing w:after="0" w:line="240" w:lineRule="auto"/>
+      </w:pPr>
+      <w:r>
+        <w:t>The user will choose</w:t>
+      </w:r>
+      <w:r>
+        <w:t xml:space="preserve"> 3</w:t>
+      </w:r>
+      <w:r>
+        <w:t xml:space="preserve"> to </w:t>
+      </w:r>
+      <w:r>
+        <w:t>review training/testing results</w:t>
+      </w:r>
+    </w:p>
+    <w:p>
+      <w:pPr>
+        <w:spacing w:after="0" w:line="240" w:lineRule="auto"/>
+      </w:pPr>
+    </w:p>
+    <w:p>
+      <w:pPr>
+        <w:spacing w:after="0" w:line="240" w:lineRule="auto"/>
+      </w:pPr>
+      <w:r>
+        <w:t>Menu presented:</w:t>
+      </w:r>
+    </w:p>
+    <w:p>
+      <w:pPr>
+        <w:shd w:val="clear" w:color="auto" w:fill="F2F2F2" w:themeFill="background1" w:themeFillShade="F2"/>
+        <w:spacing w:after="0" w:line="240" w:lineRule="auto"/>
+      </w:pPr>
+      <w:r>
+        <w:t>-- View Results Menu --</w:t>
+      </w:r>
+    </w:p>
+    <w:p>
+      <w:pPr>
+        <w:shd w:val="clear" w:color="auto" w:fill="F2F2F2" w:themeFill="background1" w:themeFillShade="F2"/>
+        <w:spacing w:after="0" w:line="240" w:lineRule="auto"/>
+      </w:pPr>
+    </w:p>
+    <w:p>
+      <w:pPr>
+        <w:shd w:val="clear" w:color="auto" w:fill="F2F2F2" w:themeFill="background1" w:themeFillShade="F2"/>
+        <w:spacing w:after="0" w:line="240" w:lineRule="auto"/>
+      </w:pPr>
+      <w:r>
+        <w:t>Classification type:</w:t>
+      </w:r>
+    </w:p>
+    <w:p>
+      <w:pPr>
+        <w:shd w:val="clear" w:color="auto" w:fill="F2F2F2" w:themeFill="background1" w:themeFillShade="F2"/>
+        <w:spacing w:after="0" w:line="240" w:lineRule="auto"/>
+      </w:pPr>
+      <w:r>
+        <w:t>1) Binary (Predicting positive or negative)</w:t>
+      </w:r>
+    </w:p>
+    <w:p>
+      <w:pPr>
+        <w:shd w:val="clear" w:color="auto" w:fill="F2F2F2" w:themeFill="background1" w:themeFillShade="F2"/>
+        <w:spacing w:after="0" w:line="240" w:lineRule="auto"/>
+      </w:pPr>
+      <w:r>
+        <w:t>2) Segmentation (Predicting segments)</w:t>
+      </w:r>
+    </w:p>
+    <w:p>
+      <w:pPr>
+        <w:shd w:val="clear" w:color="auto" w:fill="F2F2F2" w:themeFill="background1" w:themeFillShade="F2"/>
+        <w:spacing w:after="0" w:line="240" w:lineRule="auto"/>
+      </w:pPr>
+      <w:r>
+        <w:t>0) Quit</w:t>
+      </w:r>
+    </w:p>
+    <w:p>
+      <w:pPr>
+        <w:shd w:val="clear" w:color="auto" w:fill="F2F2F2" w:themeFill="background1" w:themeFillShade="F2"/>
+        <w:spacing w:after="0" w:line="240" w:lineRule="auto"/>
+      </w:pPr>
+      <w:r>
+        <w:t>Choice:</w:t>
+      </w:r>
+    </w:p>
+    <w:p>
+      <w:pPr>
+        <w:spacing w:after="0" w:line="240" w:lineRule="auto"/>
+      </w:pPr>
+    </w:p>
+    <w:p>
+      <w:pPr>
+        <w:spacing w:after="0" w:line="240" w:lineRule="auto"/>
+      </w:pPr>
+      <w:r>
+        <w:t xml:space="preserve">Because training sessions are categorized by the classification type performed and model architecture, the user must specify those first. </w:t>
+      </w:r>
+    </w:p>
+    <w:p>
+      <w:pPr>
+        <w:spacing w:after="0" w:line="240" w:lineRule="auto"/>
+      </w:pPr>
+    </w:p>
+    <w:p>
+      <w:pPr>
+        <w:shd w:val="clear" w:color="auto" w:fill="F2F2F2" w:themeFill="background1" w:themeFillShade="F2"/>
+        <w:spacing w:after="0" w:line="240" w:lineRule="auto"/>
+      </w:pPr>
+      <w:r>
         <w:lastRenderedPageBreak/>
-        <w:t>K-fold Cross Validation</w:t>
-      </w:r>
-      <w:r>
-        <w:t xml:space="preserve">: </w:t>
-      </w:r>
-    </w:p>
-    <w:p>
-      <w:pPr>
-        <w:spacing w:after="0" w:line="240" w:lineRule="auto"/>
-      </w:pPr>
-    </w:p>
-    <w:p>
-      <w:pPr>
-        <w:spacing w:after="0" w:line="240" w:lineRule="auto"/>
-      </w:pPr>
-    </w:p>
-    <w:p>
-      <w:pPr>
-        <w:spacing w:after="0" w:line="240" w:lineRule="auto"/>
-      </w:pPr>
-    </w:p>
-    <w:p>
-      <w:pPr>
-        <w:spacing w:after="0" w:line="240" w:lineRule="auto"/>
-      </w:pPr>
-    </w:p>
-    <w:p>
-      <w:pPr>
-        <w:spacing w:after="0" w:line="240" w:lineRule="auto"/>
-      </w:pPr>
-    </w:p>
-    <w:p>
-      <w:pPr>
-        <w:pStyle w:val="Heading1"/>
-      </w:pPr>
-      <w:bookmarkStart w:id="10" w:name="_Toc23861221"/>
-      <w:r>
-        <w:t>Review Training Session</w:t>
-      </w:r>
-      <w:bookmarkEnd w:id="10"/>
-    </w:p>
-    <w:p>
-      <w:pPr>
-        <w:spacing w:after="0" w:line="240" w:lineRule="auto"/>
-      </w:pPr>
-      <w:r>
-        <w:t xml:space="preserve">After training many models, the user may want to review the results from previous training sessions. </w:t>
-      </w:r>
-    </w:p>
-    <w:p>
-      <w:pPr>
-        <w:spacing w:after="0" w:line="240" w:lineRule="auto"/>
-      </w:pPr>
-    </w:p>
-    <w:p>
-      <w:pPr>
-        <w:spacing w:after="0" w:line="240" w:lineRule="auto"/>
-      </w:pPr>
-      <w:r>
-        <w:t xml:space="preserve">Main Menu: </w:t>
-      </w:r>
-    </w:p>
-    <w:p>
-      <w:pPr>
-        <w:shd w:val="clear" w:color="auto" w:fill="F2F2F2" w:themeFill="background1" w:themeFillShade="F2"/>
-        <w:spacing w:after="0" w:line="240" w:lineRule="auto"/>
-      </w:pPr>
-      <w:r>
-        <w:t>---- Pneumothorax Classifier ----</w:t>
-      </w:r>
-    </w:p>
-    <w:p>
-      <w:pPr>
-        <w:shd w:val="clear" w:color="auto" w:fill="F2F2F2" w:themeFill="background1" w:themeFillShade="F2"/>
-        <w:spacing w:after="0" w:line="240" w:lineRule="auto"/>
-      </w:pPr>
-    </w:p>
-    <w:p>
-      <w:pPr>
-        <w:shd w:val="clear" w:color="auto" w:fill="F2F2F2" w:themeFill="background1" w:themeFillShade="F2"/>
-        <w:spacing w:after="0" w:line="240" w:lineRule="auto"/>
-      </w:pPr>
-      <w:r>
-        <w:t>-- Menu --</w:t>
-      </w:r>
-    </w:p>
-    <w:p>
-      <w:pPr>
-        <w:shd w:val="clear" w:color="auto" w:fill="F2F2F2" w:themeFill="background1" w:themeFillShade="F2"/>
-        <w:spacing w:after="0" w:line="240" w:lineRule="auto"/>
-      </w:pPr>
-      <w:r>
-        <w:t>1) Preprocess scans</w:t>
-      </w:r>
-    </w:p>
-    <w:p>
-      <w:pPr>
-        <w:shd w:val="clear" w:color="auto" w:fill="F2F2F2" w:themeFill="background1" w:themeFillShade="F2"/>
-        <w:spacing w:after="0" w:line="240" w:lineRule="auto"/>
-      </w:pPr>
-      <w:r>
-        <w:t>2) Train/Test model</w:t>
-      </w:r>
-    </w:p>
-    <w:p>
-      <w:pPr>
-        <w:shd w:val="clear" w:color="auto" w:fill="F2F2F2" w:themeFill="background1" w:themeFillShade="F2"/>
-        <w:spacing w:after="0" w:line="240" w:lineRule="auto"/>
-      </w:pPr>
-      <w:r>
-        <w:t>3) View Train/Test results</w:t>
+        <w:t>Model architecture:</w:t>
+      </w:r>
+    </w:p>
+    <w:p>
+      <w:pPr>
+        <w:shd w:val="clear" w:color="auto" w:fill="F2F2F2" w:themeFill="background1" w:themeFillShade="F2"/>
+        <w:spacing w:after="0" w:line="240" w:lineRule="auto"/>
+      </w:pPr>
+      <w:r>
+        <w:t>1) CNN</w:t>
+      </w:r>
+    </w:p>
+    <w:p>
+      <w:pPr>
+        <w:shd w:val="clear" w:color="auto" w:fill="F2F2F2" w:themeFill="background1" w:themeFillShade="F2"/>
+        <w:spacing w:after="0" w:line="240" w:lineRule="auto"/>
+      </w:pPr>
+      <w:r>
+        <w:t>2) U-net</w:t>
       </w:r>
     </w:p>
     <w:p>
@@ -9996,96 +8823,6 @@
         <w:spacing w:after="0" w:line="240" w:lineRule="auto"/>
       </w:pPr>
       <w:r>
-        <w:t xml:space="preserve">Choice: </w:t>
-      </w:r>
-    </w:p>
-    <w:p>
-      <w:pPr>
-        <w:spacing w:after="0" w:line="240" w:lineRule="auto"/>
-      </w:pPr>
-      <w:r>
-        <w:t>The user will choose</w:t>
-      </w:r>
-      <w:r>
-        <w:t xml:space="preserve"> 3</w:t>
-      </w:r>
-      <w:r>
-        <w:t xml:space="preserve"> to </w:t>
-      </w:r>
-      <w:r>
-        <w:t>review training/testing results</w:t>
-      </w:r>
-    </w:p>
-    <w:p>
-      <w:pPr>
-        <w:spacing w:after="0" w:line="240" w:lineRule="auto"/>
-      </w:pPr>
-    </w:p>
-    <w:p>
-      <w:pPr>
-        <w:spacing w:after="0" w:line="240" w:lineRule="auto"/>
-      </w:pPr>
-      <w:r>
-        <w:t>Menu presented:</w:t>
-      </w:r>
-    </w:p>
-    <w:p>
-      <w:pPr>
-        <w:shd w:val="clear" w:color="auto" w:fill="F2F2F2" w:themeFill="background1" w:themeFillShade="F2"/>
-        <w:spacing w:after="0" w:line="240" w:lineRule="auto"/>
-      </w:pPr>
-      <w:r>
-        <w:t>-- View Results Menu --</w:t>
-      </w:r>
-    </w:p>
-    <w:p>
-      <w:pPr>
-        <w:shd w:val="clear" w:color="auto" w:fill="F2F2F2" w:themeFill="background1" w:themeFillShade="F2"/>
-        <w:spacing w:after="0" w:line="240" w:lineRule="auto"/>
-      </w:pPr>
-    </w:p>
-    <w:p>
-      <w:pPr>
-        <w:shd w:val="clear" w:color="auto" w:fill="F2F2F2" w:themeFill="background1" w:themeFillShade="F2"/>
-        <w:spacing w:after="0" w:line="240" w:lineRule="auto"/>
-      </w:pPr>
-      <w:r>
-        <w:t>Classification type:</w:t>
-      </w:r>
-    </w:p>
-    <w:p>
-      <w:pPr>
-        <w:shd w:val="clear" w:color="auto" w:fill="F2F2F2" w:themeFill="background1" w:themeFillShade="F2"/>
-        <w:spacing w:after="0" w:line="240" w:lineRule="auto"/>
-      </w:pPr>
-      <w:r>
-        <w:t>1) Binary (Predicting positive or negative)</w:t>
-      </w:r>
-    </w:p>
-    <w:p>
-      <w:pPr>
-        <w:shd w:val="clear" w:color="auto" w:fill="F2F2F2" w:themeFill="background1" w:themeFillShade="F2"/>
-        <w:spacing w:after="0" w:line="240" w:lineRule="auto"/>
-      </w:pPr>
-      <w:r>
-        <w:t>2) Segmentation (Predicting segments)</w:t>
-      </w:r>
-    </w:p>
-    <w:p>
-      <w:pPr>
-        <w:shd w:val="clear" w:color="auto" w:fill="F2F2F2" w:themeFill="background1" w:themeFillShade="F2"/>
-        <w:spacing w:after="0" w:line="240" w:lineRule="auto"/>
-      </w:pPr>
-      <w:r>
-        <w:t>0) Quit</w:t>
-      </w:r>
-    </w:p>
-    <w:p>
-      <w:pPr>
-        <w:shd w:val="clear" w:color="auto" w:fill="F2F2F2" w:themeFill="background1" w:themeFillShade="F2"/>
-        <w:spacing w:after="0" w:line="240" w:lineRule="auto"/>
-      </w:pPr>
-      <w:r>
         <w:t>Choice:</w:t>
       </w:r>
     </w:p>
@@ -10099,69 +8836,6 @@
         <w:spacing w:after="0" w:line="240" w:lineRule="auto"/>
       </w:pPr>
       <w:r>
-        <w:t xml:space="preserve">Because training sessions are categorized by the classification type performed and model architecture, the user must specify those first. </w:t>
-      </w:r>
-    </w:p>
-    <w:p>
-      <w:pPr>
-        <w:spacing w:after="0" w:line="240" w:lineRule="auto"/>
-      </w:pPr>
-    </w:p>
-    <w:p>
-      <w:pPr>
-        <w:shd w:val="clear" w:color="auto" w:fill="F2F2F2" w:themeFill="background1" w:themeFillShade="F2"/>
-        <w:spacing w:after="0" w:line="240" w:lineRule="auto"/>
-      </w:pPr>
-      <w:r>
-        <w:t>Model architecture:</w:t>
-      </w:r>
-    </w:p>
-    <w:p>
-      <w:pPr>
-        <w:shd w:val="clear" w:color="auto" w:fill="F2F2F2" w:themeFill="background1" w:themeFillShade="F2"/>
-        <w:spacing w:after="0" w:line="240" w:lineRule="auto"/>
-      </w:pPr>
-      <w:r>
-        <w:t>1) CNN</w:t>
-      </w:r>
-    </w:p>
-    <w:p>
-      <w:pPr>
-        <w:shd w:val="clear" w:color="auto" w:fill="F2F2F2" w:themeFill="background1" w:themeFillShade="F2"/>
-        <w:spacing w:after="0" w:line="240" w:lineRule="auto"/>
-      </w:pPr>
-      <w:r>
-        <w:t>2) U-net</w:t>
-      </w:r>
-    </w:p>
-    <w:p>
-      <w:pPr>
-        <w:shd w:val="clear" w:color="auto" w:fill="F2F2F2" w:themeFill="background1" w:themeFillShade="F2"/>
-        <w:spacing w:after="0" w:line="240" w:lineRule="auto"/>
-      </w:pPr>
-      <w:r>
-        <w:t>0) Quit</w:t>
-      </w:r>
-    </w:p>
-    <w:p>
-      <w:pPr>
-        <w:shd w:val="clear" w:color="auto" w:fill="F2F2F2" w:themeFill="background1" w:themeFillShade="F2"/>
-        <w:spacing w:after="0" w:line="240" w:lineRule="auto"/>
-      </w:pPr>
-      <w:r>
-        <w:t>Choice:</w:t>
-      </w:r>
-    </w:p>
-    <w:p>
-      <w:pPr>
-        <w:spacing w:after="0" w:line="240" w:lineRule="auto"/>
-      </w:pPr>
-    </w:p>
-    <w:p>
-      <w:pPr>
-        <w:spacing w:after="0" w:line="240" w:lineRule="auto"/>
-      </w:pPr>
-      <w:r>
         <w:t xml:space="preserve">After choosing what classification type and model architecture were relevant to the training session, the user gets to choose the dates containing those types of training sessions. </w:t>
       </w:r>
     </w:p>
@@ -10225,64 +8899,1089 @@
         <w:spacing w:after="0" w:line="240" w:lineRule="auto"/>
       </w:pPr>
       <w:r>
+        <w:t>2019-10-15</w:t>
+      </w:r>
+    </w:p>
+    <w:p>
+      <w:pPr>
+        <w:shd w:val="clear" w:color="auto" w:fill="F2F2F2" w:themeFill="background1" w:themeFillShade="F2"/>
+        <w:spacing w:after="0" w:line="240" w:lineRule="auto"/>
+      </w:pPr>
+      <w:r>
+        <w:t>2019-10-16</w:t>
+      </w:r>
+    </w:p>
+    <w:p>
+      <w:pPr>
+        <w:shd w:val="clear" w:color="auto" w:fill="F2F2F2" w:themeFill="background1" w:themeFillShade="F2"/>
+        <w:spacing w:after="0" w:line="240" w:lineRule="auto"/>
+      </w:pPr>
+      <w:r>
+        <w:t>2019-10-17</w:t>
+      </w:r>
+    </w:p>
+    <w:p>
+      <w:pPr>
+        <w:shd w:val="clear" w:color="auto" w:fill="F2F2F2" w:themeFill="background1" w:themeFillShade="F2"/>
+        <w:spacing w:after="0" w:line="240" w:lineRule="auto"/>
+      </w:pPr>
+      <w:r>
+        <w:t>2019-10-22</w:t>
+      </w:r>
+    </w:p>
+    <w:p>
+      <w:pPr>
+        <w:shd w:val="clear" w:color="auto" w:fill="F2F2F2" w:themeFill="background1" w:themeFillShade="F2"/>
+        <w:spacing w:after="0" w:line="240" w:lineRule="auto"/>
+      </w:pPr>
+      <w:r>
+        <w:t>Date to view (YYYY-MM-DD, -1 to quit):</w:t>
+      </w:r>
+    </w:p>
+    <w:p>
+      <w:pPr>
+        <w:spacing w:after="0" w:line="240" w:lineRule="auto"/>
+      </w:pPr>
+    </w:p>
+    <w:p>
+      <w:pPr>
+        <w:spacing w:after="0" w:line="240" w:lineRule="auto"/>
+      </w:pPr>
+      <w:r>
+        <w:t xml:space="preserve">The user can remember what date they ran a specific training session, or they can just be curious about what training sessions they ran on a specific date. Either way, the user will choose what date to explore. </w:t>
+      </w:r>
+      <w:r>
+        <w:t xml:space="preserve">This menu of available training session dates will varied depending on what dates the user ran training sessions. </w:t>
+      </w:r>
+    </w:p>
+    <w:p>
+      <w:pPr>
+        <w:spacing w:after="0" w:line="240" w:lineRule="auto"/>
+      </w:pPr>
+    </w:p>
+    <w:p>
+      <w:pPr>
+        <w:shd w:val="clear" w:color="auto" w:fill="F2F2F2" w:themeFill="background1" w:themeFillShade="F2"/>
+        <w:spacing w:after="0" w:line="240" w:lineRule="auto"/>
+      </w:pPr>
+      <w:r>
+        <w:t>- Available training session numbers -</w:t>
+      </w:r>
+    </w:p>
+    <w:p>
+      <w:pPr>
+        <w:shd w:val="clear" w:color="auto" w:fill="F2F2F2" w:themeFill="background1" w:themeFillShade="F2"/>
+        <w:spacing w:after="0" w:line="240" w:lineRule="auto"/>
+      </w:pPr>
+      <w:r>
+        <w:t>1</w:t>
+      </w:r>
+    </w:p>
+    <w:p>
+      <w:pPr>
+        <w:shd w:val="clear" w:color="auto" w:fill="F2F2F2" w:themeFill="background1" w:themeFillShade="F2"/>
+        <w:spacing w:after="0" w:line="240" w:lineRule="auto"/>
+      </w:pPr>
+      <w:r>
+        <w:t>2</w:t>
+      </w:r>
+    </w:p>
+    <w:p>
+      <w:pPr>
+        <w:shd w:val="clear" w:color="auto" w:fill="F2F2F2" w:themeFill="background1" w:themeFillShade="F2"/>
+        <w:spacing w:after="0" w:line="240" w:lineRule="auto"/>
+      </w:pPr>
+      <w:r>
+        <w:t>3</w:t>
+      </w:r>
+    </w:p>
+    <w:p>
+      <w:pPr>
+        <w:shd w:val="clear" w:color="auto" w:fill="F2F2F2" w:themeFill="background1" w:themeFillShade="F2"/>
+        <w:spacing w:after="0" w:line="240" w:lineRule="auto"/>
+      </w:pPr>
+      <w:r>
+        <w:t>Training session number (-1 to quit):</w:t>
+      </w:r>
+    </w:p>
+    <w:p>
+      <w:pPr>
+        <w:spacing w:after="0" w:line="240" w:lineRule="auto"/>
+      </w:pPr>
+    </w:p>
+    <w:p>
+      <w:pPr>
+        <w:spacing w:after="0" w:line="240" w:lineRule="auto"/>
+      </w:pPr>
+      <w:r>
+        <w:t xml:space="preserve">The user can choose what training session number they would like to review for the date they specified. If they ran 5 training sessions on that date, this menu will contain the numbers 1 – 5. </w:t>
+      </w:r>
+    </w:p>
+    <w:p>
+      <w:pPr>
+        <w:spacing w:after="0" w:line="240" w:lineRule="auto"/>
+      </w:pPr>
+    </w:p>
+    <w:p>
+      <w:pPr>
+        <w:spacing w:after="0" w:line="240" w:lineRule="auto"/>
+      </w:pPr>
+      <w:r>
+        <w:t xml:space="preserve">Once the user selects a training session number, they will be displayed the full results of that training session. An example of the output: </w:t>
+      </w:r>
+    </w:p>
+    <w:p>
+      <w:pPr>
+        <w:spacing w:after="0" w:line="240" w:lineRule="auto"/>
+      </w:pPr>
+    </w:p>
+    <w:p>
+      <w:pPr>
+        <w:shd w:val="clear" w:color="auto" w:fill="F2F2F2" w:themeFill="background1" w:themeFillShade="F2"/>
+        <w:spacing w:after="0" w:line="240" w:lineRule="auto"/>
+      </w:pPr>
+      <w:r>
+        <w:t>cnn_regular_model_1_of_1.h5</w:t>
+      </w:r>
+    </w:p>
+    <w:p>
+      <w:pPr>
+        <w:shd w:val="clear" w:color="auto" w:fill="F2F2F2" w:themeFill="background1" w:themeFillShade="F2"/>
+        <w:spacing w:after="0" w:line="240" w:lineRule="auto"/>
+      </w:pPr>
+      <w:r>
+        <w:t>hyperparameters.json</w:t>
+      </w:r>
+    </w:p>
+    <w:p>
+      <w:pPr>
+        <w:shd w:val="clear" w:color="auto" w:fill="F2F2F2" w:themeFill="background1" w:themeFillShade="F2"/>
+        <w:spacing w:after="0" w:line="240" w:lineRule="auto"/>
+      </w:pPr>
+      <w:r>
+        <w:t>periphery_data.json</w:t>
+      </w:r>
+    </w:p>
+    <w:p>
+      <w:pPr>
+        <w:shd w:val="clear" w:color="auto" w:fill="F2F2F2" w:themeFill="background1" w:themeFillShade="F2"/>
+        <w:spacing w:after="0" w:line="240" w:lineRule="auto"/>
+      </w:pPr>
+      <w:r>
+        <w:t>train_stats_1_of_1.json</w:t>
+      </w:r>
+    </w:p>
+    <w:p>
+      <w:pPr>
+        <w:shd w:val="clear" w:color="auto" w:fill="F2F2F2" w:themeFill="background1" w:themeFillShade="F2"/>
+        <w:spacing w:after="0" w:line="240" w:lineRule="auto"/>
+      </w:pPr>
+      <w:r>
+        <w:t>validation_stats_1_of_1.json</w:t>
+      </w:r>
+    </w:p>
+    <w:p>
+      <w:pPr>
+        <w:shd w:val="clear" w:color="auto" w:fill="F2F2F2" w:themeFill="background1" w:themeFillShade="F2"/>
+        <w:spacing w:after="0" w:line="240" w:lineRule="auto"/>
+      </w:pPr>
+    </w:p>
+    <w:p>
+      <w:pPr>
+        <w:shd w:val="clear" w:color="auto" w:fill="F2F2F2" w:themeFill="background1" w:themeFillShade="F2"/>
+        <w:spacing w:after="0" w:line="240" w:lineRule="auto"/>
+      </w:pPr>
+      <w:r>
+        <w:t>-- hyperparameters corresponding to binary classifier with cnn model architecture</w:t>
+      </w:r>
+    </w:p>
+    <w:p>
+      <w:pPr>
+        <w:shd w:val="clear" w:color="auto" w:fill="F2F2F2" w:themeFill="background1" w:themeFillShade="F2"/>
+        <w:spacing w:after="0" w:line="240" w:lineRule="auto"/>
+      </w:pPr>
+      <w:r>
+        <w:t>{</w:t>
+      </w:r>
+    </w:p>
+    <w:p>
+      <w:pPr>
+        <w:shd w:val="clear" w:color="auto" w:fill="F2F2F2" w:themeFill="background1" w:themeFillShade="F2"/>
+        <w:spacing w:after="0" w:line="240" w:lineRule="auto"/>
+      </w:pPr>
+      <w:r>
+        <w:t xml:space="preserve">    "activation_regularization": 0.0,</w:t>
+      </w:r>
+    </w:p>
+    <w:p>
+      <w:pPr>
+        <w:shd w:val="clear" w:color="auto" w:fill="F2F2F2" w:themeFill="background1" w:themeFillShade="F2"/>
+        <w:spacing w:after="0" w:line="240" w:lineRule="auto"/>
+      </w:pPr>
+      <w:r>
+        <w:t xml:space="preserve">    "augmented": true,</w:t>
+      </w:r>
+    </w:p>
+    <w:p>
+      <w:pPr>
+        <w:shd w:val="clear" w:color="auto" w:fill="F2F2F2" w:themeFill="background1" w:themeFillShade="F2"/>
+        <w:spacing w:after="0" w:line="240" w:lineRule="auto"/>
+      </w:pPr>
+      <w:r>
+        <w:t xml:space="preserve">    "bagging_num_models": 3,</w:t>
+      </w:r>
+    </w:p>
+    <w:p>
+      <w:pPr>
+        <w:shd w:val="clear" w:color="auto" w:fill="F2F2F2" w:themeFill="background1" w:themeFillShade="F2"/>
+        <w:spacing w:after="0" w:line="240" w:lineRule="auto"/>
+      </w:pPr>
+      <w:r>
         <w:lastRenderedPageBreak/>
-        <w:t>2019-10-15</w:t>
-      </w:r>
-    </w:p>
-    <w:p>
-      <w:pPr>
-        <w:shd w:val="clear" w:color="auto" w:fill="F2F2F2" w:themeFill="background1" w:themeFillShade="F2"/>
-        <w:spacing w:after="0" w:line="240" w:lineRule="auto"/>
-      </w:pPr>
-      <w:r>
-        <w:t>2019-10-16</w:t>
-      </w:r>
-    </w:p>
-    <w:p>
-      <w:pPr>
-        <w:shd w:val="clear" w:color="auto" w:fill="F2F2F2" w:themeFill="background1" w:themeFillShade="F2"/>
-        <w:spacing w:after="0" w:line="240" w:lineRule="auto"/>
-      </w:pPr>
-      <w:r>
-        <w:t>2019-10-17</w:t>
-      </w:r>
-    </w:p>
-    <w:p>
-      <w:pPr>
-        <w:shd w:val="clear" w:color="auto" w:fill="F2F2F2" w:themeFill="background1" w:themeFillShade="F2"/>
-        <w:spacing w:after="0" w:line="240" w:lineRule="auto"/>
-      </w:pPr>
-      <w:r>
-        <w:t>2019-10-22</w:t>
-      </w:r>
-    </w:p>
-    <w:p>
-      <w:pPr>
-        <w:shd w:val="clear" w:color="auto" w:fill="F2F2F2" w:themeFill="background1" w:themeFillShade="F2"/>
-        <w:spacing w:after="0" w:line="240" w:lineRule="auto"/>
-      </w:pPr>
-      <w:r>
-        <w:t>Date to view (YYYY-MM-DD, -1 to quit):</w:t>
-      </w:r>
-    </w:p>
-    <w:p>
-      <w:pPr>
-        <w:spacing w:after="0" w:line="240" w:lineRule="auto"/>
-      </w:pPr>
-    </w:p>
-    <w:p>
-      <w:pPr>
-        <w:spacing w:after="0" w:line="240" w:lineRule="auto"/>
-      </w:pPr>
-      <w:r>
-        <w:t xml:space="preserve">The user can remember what date they ran a specific training session, or they can just be curious about what training sessions they ran on a specific date. Either way, the user will choose what date to explore. </w:t>
-      </w:r>
-      <w:r>
-        <w:t xml:space="preserve">This menu of available training session dates will varied depending on what dates the user ran training sessions. </w:t>
-      </w:r>
-    </w:p>
-    <w:p>
-      <w:pPr>
+        <w:t xml:space="preserve">    "balanced": true,</w:t>
+      </w:r>
+    </w:p>
+    <w:p>
+      <w:pPr>
+        <w:shd w:val="clear" w:color="auto" w:fill="F2F2F2" w:themeFill="background1" w:themeFillShade="F2"/>
+        <w:spacing w:after="0" w:line="240" w:lineRule="auto"/>
+      </w:pPr>
+      <w:r>
+        <w:t xml:space="preserve">    "batch_normalization": false,</w:t>
+      </w:r>
+    </w:p>
+    <w:p>
+      <w:pPr>
+        <w:shd w:val="clear" w:color="auto" w:fill="F2F2F2" w:themeFill="background1" w:themeFillShade="F2"/>
+        <w:spacing w:after="0" w:line="240" w:lineRule="auto"/>
+      </w:pPr>
+      <w:r>
+        <w:t xml:space="preserve">    "batch_size": 10,</w:t>
+      </w:r>
+    </w:p>
+    <w:p>
+      <w:pPr>
+        <w:shd w:val="clear" w:color="auto" w:fill="F2F2F2" w:themeFill="background1" w:themeFillShade="F2"/>
+        <w:spacing w:after="0" w:line="240" w:lineRule="auto"/>
+      </w:pPr>
+      <w:r>
+        <w:t xml:space="preserve">    "conv_activation": "relu",</w:t>
+      </w:r>
+    </w:p>
+    <w:p>
+      <w:pPr>
+        <w:shd w:val="clear" w:color="auto" w:fill="F2F2F2" w:themeFill="background1" w:themeFillShade="F2"/>
+        <w:spacing w:after="0" w:line="240" w:lineRule="auto"/>
+      </w:pPr>
+      <w:r>
+        <w:t xml:space="preserve">    "conv_layer_size": 16,</w:t>
+      </w:r>
+    </w:p>
+    <w:p>
+      <w:pPr>
+        <w:shd w:val="clear" w:color="auto" w:fill="F2F2F2" w:themeFill="background1" w:themeFillShade="F2"/>
+        <w:spacing w:after="0" w:line="240" w:lineRule="auto"/>
+      </w:pPr>
+      <w:r>
+        <w:t xml:space="preserve">    "dataset_size": 300,</w:t>
+      </w:r>
+    </w:p>
+    <w:p>
+      <w:pPr>
+        <w:shd w:val="clear" w:color="auto" w:fill="F2F2F2" w:themeFill="background1" w:themeFillShade="F2"/>
+        <w:spacing w:after="0" w:line="240" w:lineRule="auto"/>
+      </w:pPr>
+      <w:r>
+        <w:t xml:space="preserve">    "dense_activation": "relu",</w:t>
+      </w:r>
+    </w:p>
+    <w:p>
+      <w:pPr>
+        <w:shd w:val="clear" w:color="auto" w:fill="F2F2F2" w:themeFill="background1" w:themeFillShade="F2"/>
+        <w:spacing w:after="0" w:line="240" w:lineRule="auto"/>
+      </w:pPr>
+      <w:r>
+        <w:t xml:space="preserve">    "dropout": 0.1,</w:t>
+      </w:r>
+    </w:p>
+    <w:p>
+      <w:pPr>
+        <w:shd w:val="clear" w:color="auto" w:fill="F2F2F2" w:themeFill="background1" w:themeFillShade="F2"/>
+        <w:spacing w:after="0" w:line="240" w:lineRule="auto"/>
+      </w:pPr>
+      <w:r>
+        <w:t xml:space="preserve">    "epochs": 30,</w:t>
+      </w:r>
+    </w:p>
+    <w:p>
+      <w:pPr>
+        <w:shd w:val="clear" w:color="auto" w:fill="F2F2F2" w:themeFill="background1" w:themeFillShade="F2"/>
+        <w:spacing w:after="0" w:line="240" w:lineRule="auto"/>
+      </w:pPr>
+      <w:r>
+        <w:t xml:space="preserve">    "filter_size": 3,</w:t>
+      </w:r>
+    </w:p>
+    <w:p>
+      <w:pPr>
+        <w:shd w:val="clear" w:color="auto" w:fill="F2F2F2" w:themeFill="background1" w:themeFillShade="F2"/>
+        <w:spacing w:after="0" w:line="240" w:lineRule="auto"/>
+      </w:pPr>
+      <w:r>
+        <w:t xml:space="preserve">    "kfold_cross_validation_k_folds": 5,</w:t>
+      </w:r>
+    </w:p>
+    <w:p>
+      <w:pPr>
+        <w:shd w:val="clear" w:color="auto" w:fill="F2F2F2" w:themeFill="background1" w:themeFillShade="F2"/>
+        <w:spacing w:after="0" w:line="240" w:lineRule="auto"/>
+      </w:pPr>
+      <w:r>
+        <w:t xml:space="preserve">    "last_layer_size": 32,</w:t>
+      </w:r>
+    </w:p>
+    <w:p>
+      <w:pPr>
+        <w:shd w:val="clear" w:color="auto" w:fill="F2F2F2" w:themeFill="background1" w:themeFillShade="F2"/>
+        <w:spacing w:after="0" w:line="240" w:lineRule="auto"/>
+      </w:pPr>
+      <w:r>
+        <w:t xml:space="preserve">    "loss": "binary_crossentropy",</w:t>
+      </w:r>
+    </w:p>
+    <w:p>
+      <w:pPr>
+        <w:shd w:val="clear" w:color="auto" w:fill="F2F2F2" w:themeFill="background1" w:themeFillShade="F2"/>
+        <w:spacing w:after="0" w:line="240" w:lineRule="auto"/>
+      </w:pPr>
+      <w:r>
+        <w:t xml:space="preserve">    "noise_in_hidden_layer": false,</w:t>
+      </w:r>
+    </w:p>
+    <w:p>
+      <w:pPr>
+        <w:shd w:val="clear" w:color="auto" w:fill="F2F2F2" w:themeFill="background1" w:themeFillShade="F2"/>
+        <w:spacing w:after="0" w:line="240" w:lineRule="auto"/>
+      </w:pPr>
+      <w:r>
+        <w:t xml:space="preserve">    "noise_std": 0.0,</w:t>
+      </w:r>
+    </w:p>
+    <w:p>
+      <w:pPr>
+        <w:shd w:val="clear" w:color="auto" w:fill="F2F2F2" w:themeFill="background1" w:themeFillShade="F2"/>
+        <w:spacing w:after="0" w:line="240" w:lineRule="auto"/>
+      </w:pPr>
+      <w:r>
+        <w:t xml:space="preserve">    "num_conv_layers": 4,</w:t>
+      </w:r>
+    </w:p>
+    <w:p>
+      <w:pPr>
+        <w:shd w:val="clear" w:color="auto" w:fill="F2F2F2" w:themeFill="background1" w:themeFillShade="F2"/>
+        <w:spacing w:after="0" w:line="240" w:lineRule="auto"/>
+      </w:pPr>
+      <w:r>
+        <w:t xml:space="preserve">    "optimizer": "adam",</w:t>
+      </w:r>
+    </w:p>
+    <w:p>
+      <w:pPr>
+        <w:shd w:val="clear" w:color="auto" w:fill="F2F2F2" w:themeFill="background1" w:themeFillShade="F2"/>
+        <w:spacing w:after="0" w:line="240" w:lineRule="auto"/>
+      </w:pPr>
+      <w:r>
+        <w:t xml:space="preserve">    "output_activation": "sigmoid",</w:t>
+      </w:r>
+    </w:p>
+    <w:p>
+      <w:pPr>
+        <w:shd w:val="clear" w:color="auto" w:fill="F2F2F2" w:themeFill="background1" w:themeFillShade="F2"/>
+        <w:spacing w:after="0" w:line="240" w:lineRule="auto"/>
+      </w:pPr>
+      <w:r>
+        <w:t xml:space="preserve">    "pool_size": 3,</w:t>
+      </w:r>
+    </w:p>
+    <w:p>
+      <w:pPr>
+        <w:shd w:val="clear" w:color="auto" w:fill="F2F2F2" w:themeFill="background1" w:themeFillShade="F2"/>
+        <w:spacing w:after="0" w:line="240" w:lineRule="auto"/>
+      </w:pPr>
+      <w:r>
+        <w:t xml:space="preserve">    "resampling_ensemble_n_splits": 0,</w:t>
+      </w:r>
+    </w:p>
+    <w:p>
+      <w:pPr>
+        <w:shd w:val="clear" w:color="auto" w:fill="F2F2F2" w:themeFill="background1" w:themeFillShade="F2"/>
+        <w:spacing w:after="0" w:line="240" w:lineRule="auto"/>
+      </w:pPr>
+      <w:r>
+        <w:t xml:space="preserve">    "train_ratio": 0.7,</w:t>
+      </w:r>
+    </w:p>
+    <w:p>
+      <w:pPr>
+        <w:shd w:val="clear" w:color="auto" w:fill="F2F2F2" w:themeFill="background1" w:themeFillShade="F2"/>
+        <w:spacing w:after="0" w:line="240" w:lineRule="auto"/>
+      </w:pPr>
+      <w:r>
+        <w:t xml:space="preserve">    "val_ratio": 0.2,</w:t>
+      </w:r>
+    </w:p>
+    <w:p>
+      <w:pPr>
+        <w:shd w:val="clear" w:color="auto" w:fill="F2F2F2" w:themeFill="background1" w:themeFillShade="F2"/>
+        <w:spacing w:after="0" w:line="240" w:lineRule="auto"/>
+      </w:pPr>
+      <w:r>
+        <w:t xml:space="preserve">    "weight_limit": 2,</w:t>
+      </w:r>
+    </w:p>
+    <w:p>
+      <w:pPr>
+        <w:shd w:val="clear" w:color="auto" w:fill="F2F2F2" w:themeFill="background1" w:themeFillShade="F2"/>
+        <w:spacing w:after="0" w:line="240" w:lineRule="auto"/>
+      </w:pPr>
+      <w:r>
+        <w:t xml:space="preserve">    "weight_regularization": 0.0001,</w:t>
+      </w:r>
+    </w:p>
+    <w:p>
+      <w:pPr>
+        <w:shd w:val="clear" w:color="auto" w:fill="F2F2F2" w:themeFill="background1" w:themeFillShade="F2"/>
+        <w:spacing w:after="0" w:line="240" w:lineRule="auto"/>
+      </w:pPr>
+      <w:r>
+        <w:t xml:space="preserve">    "weighted_avg_ensemble_num_models": 3</w:t>
+      </w:r>
+    </w:p>
+    <w:p>
+      <w:pPr>
+        <w:shd w:val="clear" w:color="auto" w:fill="F2F2F2" w:themeFill="background1" w:themeFillShade="F2"/>
+        <w:spacing w:after="0" w:line="240" w:lineRule="auto"/>
+      </w:pPr>
+      <w:r>
+        <w:t>}</w:t>
+      </w:r>
+    </w:p>
+    <w:p>
+      <w:pPr>
+        <w:shd w:val="clear" w:color="auto" w:fill="F2F2F2" w:themeFill="background1" w:themeFillShade="F2"/>
+        <w:spacing w:after="0" w:line="240" w:lineRule="auto"/>
+      </w:pPr>
+    </w:p>
+    <w:p>
+      <w:pPr>
+        <w:shd w:val="clear" w:color="auto" w:fill="F2F2F2" w:themeFill="background1" w:themeFillShade="F2"/>
+        <w:spacing w:after="0" w:line="240" w:lineRule="auto"/>
+      </w:pPr>
+    </w:p>
+    <w:p>
+      <w:pPr>
+        <w:shd w:val="clear" w:color="auto" w:fill="F2F2F2" w:themeFill="background1" w:themeFillShade="F2"/>
+        <w:spacing w:after="0" w:line="240" w:lineRule="auto"/>
+      </w:pPr>
+      <w:r>
+        <w:t>Saved models:</w:t>
+      </w:r>
+    </w:p>
+    <w:p>
+      <w:pPr>
+        <w:shd w:val="clear" w:color="auto" w:fill="F2F2F2" w:themeFill="background1" w:themeFillShade="F2"/>
+        <w:spacing w:after="0" w:line="240" w:lineRule="auto"/>
+      </w:pPr>
+      <w:r>
+        <w:t>cnn_regular_model_1_of_1.h5</w:t>
+      </w:r>
+    </w:p>
+    <w:p>
+      <w:pPr>
+        <w:shd w:val="clear" w:color="auto" w:fill="F2F2F2" w:themeFill="background1" w:themeFillShade="F2"/>
+        <w:spacing w:after="0" w:line="240" w:lineRule="auto"/>
+      </w:pPr>
+    </w:p>
+    <w:p>
+      <w:pPr>
+        <w:shd w:val="clear" w:color="auto" w:fill="F2F2F2" w:themeFill="background1" w:themeFillShade="F2"/>
+        <w:spacing w:after="0" w:line="240" w:lineRule="auto"/>
+      </w:pPr>
+    </w:p>
+    <w:p>
+      <w:pPr>
+        <w:shd w:val="clear" w:color="auto" w:fill="F2F2F2" w:themeFill="background1" w:themeFillShade="F2"/>
+        <w:spacing w:after="0" w:line="240" w:lineRule="auto"/>
+      </w:pPr>
+    </w:p>
+    <w:p>
+      <w:pPr>
+        <w:shd w:val="clear" w:color="auto" w:fill="F2F2F2" w:themeFill="background1" w:themeFillShade="F2"/>
+        <w:spacing w:after="0" w:line="240" w:lineRule="auto"/>
+      </w:pPr>
+      <w:r>
+        <w:t>-- Training Results --</w:t>
+      </w:r>
+    </w:p>
+    <w:p>
+      <w:pPr>
+        <w:shd w:val="clear" w:color="auto" w:fill="F2F2F2" w:themeFill="background1" w:themeFillShade="F2"/>
+        <w:spacing w:after="0" w:line="240" w:lineRule="auto"/>
+      </w:pPr>
+      <w:r>
+        <w:t>#train_stats_1_of_1</w:t>
+      </w:r>
+    </w:p>
+    <w:p>
+      <w:pPr>
+        <w:shd w:val="clear" w:color="auto" w:fill="F2F2F2" w:themeFill="background1" w:themeFillShade="F2"/>
+        <w:spacing w:after="0" w:line="240" w:lineRule="auto"/>
+      </w:pPr>
+      <w:r>
+        <w:t>Aggregate stats:</w:t>
+      </w:r>
+    </w:p>
+    <w:p>
+      <w:pPr>
+        <w:shd w:val="clear" w:color="auto" w:fill="F2F2F2" w:themeFill="background1" w:themeFillShade="F2"/>
+        <w:spacing w:after="0" w:line="240" w:lineRule="auto"/>
+      </w:pPr>
+      <w:r>
+        <w:t>----------------------------------</w:t>
+      </w:r>
+    </w:p>
+    <w:p>
+      <w:pPr>
+        <w:shd w:val="clear" w:color="auto" w:fill="F2F2F2" w:themeFill="background1" w:themeFillShade="F2"/>
+        <w:spacing w:after="0" w:line="240" w:lineRule="auto"/>
+      </w:pPr>
+      <w:r>
+        <w:t>[   82,    27]</w:t>
+      </w:r>
+    </w:p>
+    <w:p>
+      <w:pPr>
+        <w:shd w:val="clear" w:color="auto" w:fill="F2F2F2" w:themeFill="background1" w:themeFillShade="F2"/>
+        <w:spacing w:after="0" w:line="240" w:lineRule="auto"/>
+      </w:pPr>
+      <w:r>
+        <w:t>[   17,    84]</w:t>
+      </w:r>
+    </w:p>
+    <w:p>
+      <w:pPr>
+        <w:shd w:val="clear" w:color="auto" w:fill="F2F2F2" w:themeFill="background1" w:themeFillShade="F2"/>
+        <w:spacing w:after="0" w:line="240" w:lineRule="auto"/>
+      </w:pPr>
+      <w:r>
+        <w:t>----------------------------------</w:t>
+      </w:r>
+    </w:p>
+    <w:p>
+      <w:pPr>
+        <w:shd w:val="clear" w:color="auto" w:fill="F2F2F2" w:themeFill="background1" w:themeFillShade="F2"/>
+        <w:spacing w:after="0" w:line="240" w:lineRule="auto"/>
+      </w:pPr>
+      <w:r>
+        <w:t xml:space="preserve">Accuracy:                </w:t>
+      </w:r>
+      <w:r>
+        <w:t xml:space="preserve">        </w:t>
+      </w:r>
+      <w:r>
+        <w:t>0.7904761904761904</w:t>
+      </w:r>
+    </w:p>
+    <w:p>
+      <w:pPr>
+        <w:shd w:val="clear" w:color="auto" w:fill="F2F2F2" w:themeFill="background1" w:themeFillShade="F2"/>
+        <w:spacing w:after="0" w:line="240" w:lineRule="auto"/>
+      </w:pPr>
+      <w:r>
+        <w:t>----------------------------------</w:t>
+      </w:r>
+    </w:p>
+    <w:p>
+      <w:pPr>
+        <w:shd w:val="clear" w:color="auto" w:fill="F2F2F2" w:themeFill="background1" w:themeFillShade="F2"/>
+        <w:spacing w:after="0" w:line="240" w:lineRule="auto"/>
+      </w:pPr>
+      <w:r>
+        <w:t xml:space="preserve">False Positive Rate:     </w:t>
+      </w:r>
+      <w:r>
+        <w:t xml:space="preserve">  </w:t>
+      </w:r>
+      <w:r>
+        <w:t>0.24770642201834858</w:t>
+      </w:r>
+    </w:p>
+    <w:p>
+      <w:pPr>
+        <w:shd w:val="clear" w:color="auto" w:fill="F2F2F2" w:themeFill="background1" w:themeFillShade="F2"/>
+        <w:spacing w:after="0" w:line="240" w:lineRule="auto"/>
+      </w:pPr>
+      <w:r>
+        <w:t>False Negative Rate:     0.16831683168316836</w:t>
+      </w:r>
+    </w:p>
+    <w:p>
+      <w:pPr>
+        <w:shd w:val="clear" w:color="auto" w:fill="F2F2F2" w:themeFill="background1" w:themeFillShade="F2"/>
+        <w:spacing w:after="0" w:line="240" w:lineRule="auto"/>
+      </w:pPr>
+      <w:r>
+        <w:t xml:space="preserve">PPV (Precision):         </w:t>
+      </w:r>
+      <w:r>
+        <w:t xml:space="preserve">    </w:t>
+      </w:r>
+      <w:r>
+        <w:t>0.7567567567567568</w:t>
+      </w:r>
+    </w:p>
+    <w:p>
+      <w:pPr>
+        <w:shd w:val="clear" w:color="auto" w:fill="F2F2F2" w:themeFill="background1" w:themeFillShade="F2"/>
+        <w:spacing w:after="0" w:line="240" w:lineRule="auto"/>
+      </w:pPr>
+      <w:r>
+        <w:t>----------------------------------</w:t>
+      </w:r>
+    </w:p>
+    <w:p>
+      <w:pPr>
+        <w:shd w:val="clear" w:color="auto" w:fill="F2F2F2" w:themeFill="background1" w:themeFillShade="F2"/>
+        <w:spacing w:after="0" w:line="240" w:lineRule="auto"/>
+      </w:pPr>
+      <w:r>
+        <w:t xml:space="preserve">Specificity:             </w:t>
+      </w:r>
+      <w:r>
+        <w:t xml:space="preserve">         </w:t>
+      </w:r>
+      <w:r>
+        <w:t>0.7522935779816514</w:t>
+      </w:r>
+    </w:p>
+    <w:p>
+      <w:pPr>
+        <w:shd w:val="clear" w:color="auto" w:fill="F2F2F2" w:themeFill="background1" w:themeFillShade="F2"/>
+        <w:spacing w:after="0" w:line="240" w:lineRule="auto"/>
+      </w:pPr>
+      <w:r>
+        <w:t xml:space="preserve">Sensitivity:             </w:t>
+      </w:r>
+      <w:r>
+        <w:t xml:space="preserve">         </w:t>
+      </w:r>
+      <w:r>
+        <w:t>0.8316831683168316</w:t>
+      </w:r>
+    </w:p>
+    <w:p>
+      <w:pPr>
+        <w:shd w:val="clear" w:color="auto" w:fill="F2F2F2" w:themeFill="background1" w:themeFillShade="F2"/>
+        <w:spacing w:after="0" w:line="240" w:lineRule="auto"/>
+      </w:pPr>
+      <w:r>
+        <w:lastRenderedPageBreak/>
+        <w:t xml:space="preserve">Total (spec + sens):     </w:t>
+      </w:r>
+      <w:r>
+        <w:t xml:space="preserve">  </w:t>
+      </w:r>
+      <w:r>
+        <w:t>1.583976746298483</w:t>
+      </w:r>
+    </w:p>
+    <w:p>
+      <w:pPr>
+        <w:shd w:val="clear" w:color="auto" w:fill="F2F2F2" w:themeFill="background1" w:themeFillShade="F2"/>
+        <w:spacing w:after="0" w:line="240" w:lineRule="auto"/>
+      </w:pPr>
+      <w:r>
+        <w:t>----------------------------------</w:t>
+      </w:r>
+    </w:p>
+    <w:p>
+      <w:pPr>
+        <w:shd w:val="clear" w:color="auto" w:fill="F2F2F2" w:themeFill="background1" w:themeFillShade="F2"/>
+        <w:spacing w:after="0" w:line="240" w:lineRule="auto"/>
+      </w:pPr>
+      <w:r>
+        <w:t xml:space="preserve">ROC:                     </w:t>
+      </w:r>
+      <w:r>
+        <w:t xml:space="preserve">            </w:t>
+      </w:r>
+      <w:r>
+        <w:t>0.5839767462984831</w:t>
+      </w:r>
+    </w:p>
+    <w:p>
+      <w:pPr>
+        <w:shd w:val="clear" w:color="auto" w:fill="F2F2F2" w:themeFill="background1" w:themeFillShade="F2"/>
+        <w:spacing w:after="0" w:line="240" w:lineRule="auto"/>
+      </w:pPr>
+      <w:r>
+        <w:t xml:space="preserve">F1:                      </w:t>
+      </w:r>
+      <w:r>
+        <w:t xml:space="preserve">              </w:t>
+      </w:r>
+      <w:r>
+        <w:t>0.7924528301886793</w:t>
+      </w:r>
+    </w:p>
+    <w:p>
+      <w:pPr>
+        <w:shd w:val="clear" w:color="auto" w:fill="F2F2F2" w:themeFill="background1" w:themeFillShade="F2"/>
+        <w:spacing w:after="0" w:line="240" w:lineRule="auto"/>
+      </w:pPr>
+      <w:r>
+        <w:t xml:space="preserve">MCC:                     </w:t>
+      </w:r>
+      <w:r>
+        <w:t xml:space="preserve">           </w:t>
+      </w:r>
+      <w:r>
+        <w:t>0.5845079240927633</w:t>
+      </w:r>
+    </w:p>
+    <w:p>
+      <w:pPr>
+        <w:shd w:val="clear" w:color="auto" w:fill="F2F2F2" w:themeFill="background1" w:themeFillShade="F2"/>
+        <w:spacing w:after="0" w:line="240" w:lineRule="auto"/>
+      </w:pPr>
+      <w:r>
+        <w:t>----------------------------------</w:t>
+      </w:r>
+    </w:p>
+    <w:p>
+      <w:pPr>
+        <w:shd w:val="clear" w:color="auto" w:fill="F2F2F2" w:themeFill="background1" w:themeFillShade="F2"/>
+        <w:spacing w:after="0" w:line="240" w:lineRule="auto"/>
+      </w:pPr>
+    </w:p>
+    <w:p>
+      <w:pPr>
+        <w:shd w:val="clear" w:color="auto" w:fill="F2F2F2" w:themeFill="background1" w:themeFillShade="F2"/>
+        <w:spacing w:after="0" w:line="240" w:lineRule="auto"/>
+      </w:pPr>
+    </w:p>
+    <w:p>
+      <w:pPr>
+        <w:shd w:val="clear" w:color="auto" w:fill="F2F2F2" w:themeFill="background1" w:themeFillShade="F2"/>
+        <w:spacing w:after="0" w:line="240" w:lineRule="auto"/>
+      </w:pPr>
+    </w:p>
+    <w:p>
+      <w:pPr>
+        <w:shd w:val="clear" w:color="auto" w:fill="F2F2F2" w:themeFill="background1" w:themeFillShade="F2"/>
+        <w:spacing w:after="0" w:line="240" w:lineRule="auto"/>
+      </w:pPr>
+      <w:r>
+        <w:t>-- Validation Results --</w:t>
+      </w:r>
+    </w:p>
+    <w:p>
+      <w:pPr>
+        <w:shd w:val="clear" w:color="auto" w:fill="F2F2F2" w:themeFill="background1" w:themeFillShade="F2"/>
+        <w:spacing w:after="0" w:line="240" w:lineRule="auto"/>
+      </w:pPr>
+      <w:r>
+        <w:t>#validation_stats_1_of_1</w:t>
+      </w:r>
+    </w:p>
+    <w:p>
+      <w:pPr>
+        <w:shd w:val="clear" w:color="auto" w:fill="F2F2F2" w:themeFill="background1" w:themeFillShade="F2"/>
+        <w:spacing w:after="0" w:line="240" w:lineRule="auto"/>
+      </w:pPr>
+      <w:r>
+        <w:t>Aggregate stats:</w:t>
+      </w:r>
+    </w:p>
+    <w:p>
+      <w:pPr>
+        <w:shd w:val="clear" w:color="auto" w:fill="F2F2F2" w:themeFill="background1" w:themeFillShade="F2"/>
+        <w:spacing w:after="0" w:line="240" w:lineRule="auto"/>
+      </w:pPr>
+      <w:r>
+        <w:t>----------------------------------</w:t>
+      </w:r>
+    </w:p>
+    <w:p>
+      <w:pPr>
+        <w:shd w:val="clear" w:color="auto" w:fill="F2F2F2" w:themeFill="background1" w:themeFillShade="F2"/>
+        <w:spacing w:after="0" w:line="240" w:lineRule="auto"/>
+      </w:pPr>
+      <w:r>
+        <w:t>[   20,     6]</w:t>
+      </w:r>
+    </w:p>
+    <w:p>
+      <w:pPr>
+        <w:shd w:val="clear" w:color="auto" w:fill="F2F2F2" w:themeFill="background1" w:themeFillShade="F2"/>
+        <w:spacing w:after="0" w:line="240" w:lineRule="auto"/>
+      </w:pPr>
+      <w:r>
+        <w:t>[   10,    24]</w:t>
+      </w:r>
+    </w:p>
+    <w:p>
+      <w:pPr>
+        <w:shd w:val="clear" w:color="auto" w:fill="F2F2F2" w:themeFill="background1" w:themeFillShade="F2"/>
+        <w:spacing w:after="0" w:line="240" w:lineRule="auto"/>
+      </w:pPr>
+      <w:r>
+        <w:t>----------------------------------</w:t>
+      </w:r>
+    </w:p>
+    <w:p>
+      <w:pPr>
+        <w:shd w:val="clear" w:color="auto" w:fill="F2F2F2" w:themeFill="background1" w:themeFillShade="F2"/>
+        <w:spacing w:after="0" w:line="240" w:lineRule="auto"/>
+      </w:pPr>
+      <w:r>
+        <w:t xml:space="preserve">Accuracy:                </w:t>
+      </w:r>
+      <w:r>
+        <w:t xml:space="preserve">        </w:t>
+      </w:r>
+      <w:r>
+        <w:t>0.7333333333333333</w:t>
+      </w:r>
+    </w:p>
+    <w:p>
+      <w:pPr>
+        <w:shd w:val="clear" w:color="auto" w:fill="F2F2F2" w:themeFill="background1" w:themeFillShade="F2"/>
+        <w:spacing w:after="0" w:line="240" w:lineRule="auto"/>
+      </w:pPr>
+      <w:r>
+        <w:t>----------------------------------</w:t>
+      </w:r>
+    </w:p>
+    <w:p>
+      <w:pPr>
+        <w:shd w:val="clear" w:color="auto" w:fill="F2F2F2" w:themeFill="background1" w:themeFillShade="F2"/>
+        <w:spacing w:after="0" w:line="240" w:lineRule="auto"/>
+      </w:pPr>
+      <w:r>
+        <w:t xml:space="preserve">False Positive Rate:     </w:t>
+      </w:r>
+      <w:r>
+        <w:t xml:space="preserve">  </w:t>
+      </w:r>
+      <w:r>
+        <w:t>0.23076923076923073</w:t>
+      </w:r>
+    </w:p>
+    <w:p>
+      <w:pPr>
+        <w:shd w:val="clear" w:color="auto" w:fill="F2F2F2" w:themeFill="background1" w:themeFillShade="F2"/>
+        <w:spacing w:after="0" w:line="240" w:lineRule="auto"/>
+      </w:pPr>
+      <w:r>
+        <w:t>False Negative Rate:     0.2941176470588235</w:t>
+      </w:r>
+    </w:p>
+    <w:p>
+      <w:pPr>
+        <w:shd w:val="clear" w:color="auto" w:fill="F2F2F2" w:themeFill="background1" w:themeFillShade="F2"/>
+        <w:spacing w:after="0" w:line="240" w:lineRule="auto"/>
+      </w:pPr>
+      <w:r>
+        <w:t xml:space="preserve">PPV (Precision):         </w:t>
+      </w:r>
+      <w:r>
+        <w:t xml:space="preserve">    </w:t>
+      </w:r>
+      <w:r>
+        <w:t>0.8</w:t>
+      </w:r>
+    </w:p>
+    <w:p>
+      <w:pPr>
+        <w:shd w:val="clear" w:color="auto" w:fill="F2F2F2" w:themeFill="background1" w:themeFillShade="F2"/>
+        <w:spacing w:after="0" w:line="240" w:lineRule="auto"/>
+      </w:pPr>
+      <w:r>
+        <w:t>----------------------------------</w:t>
+      </w:r>
+    </w:p>
+    <w:p>
+      <w:pPr>
+        <w:shd w:val="clear" w:color="auto" w:fill="F2F2F2" w:themeFill="background1" w:themeFillShade="F2"/>
+        <w:spacing w:after="0" w:line="240" w:lineRule="auto"/>
+      </w:pPr>
+      <w:r>
+        <w:t xml:space="preserve">Specificity:             </w:t>
+      </w:r>
+      <w:r>
+        <w:t xml:space="preserve">         </w:t>
+      </w:r>
+      <w:r>
+        <w:t>0.7692307692307693</w:t>
+      </w:r>
+    </w:p>
+    <w:p>
+      <w:pPr>
+        <w:shd w:val="clear" w:color="auto" w:fill="F2F2F2" w:themeFill="background1" w:themeFillShade="F2"/>
+        <w:spacing w:after="0" w:line="240" w:lineRule="auto"/>
+      </w:pPr>
+      <w:r>
+        <w:t xml:space="preserve">Sensitivity:            </w:t>
+      </w:r>
+      <w:r>
+        <w:t xml:space="preserve">         </w:t>
+      </w:r>
+      <w:r>
+        <w:t xml:space="preserve"> 0.7058823529411765</w:t>
+      </w:r>
+    </w:p>
+    <w:p>
+      <w:pPr>
+        <w:shd w:val="clear" w:color="auto" w:fill="F2F2F2" w:themeFill="background1" w:themeFillShade="F2"/>
+        <w:spacing w:after="0" w:line="240" w:lineRule="auto"/>
+      </w:pPr>
+      <w:r>
+        <w:t xml:space="preserve">Total (spec + sens):    </w:t>
+      </w:r>
+      <w:r>
+        <w:t xml:space="preserve">  </w:t>
+      </w:r>
+      <w:r>
+        <w:t xml:space="preserve"> 1.4751131221719458</w:t>
+      </w:r>
+    </w:p>
+    <w:p>
+      <w:pPr>
+        <w:shd w:val="clear" w:color="auto" w:fill="F2F2F2" w:themeFill="background1" w:themeFillShade="F2"/>
+        <w:spacing w:after="0" w:line="240" w:lineRule="auto"/>
+      </w:pPr>
+      <w:r>
+        <w:t>----------------------------------</w:t>
+      </w:r>
+    </w:p>
+    <w:p>
+      <w:pPr>
+        <w:shd w:val="clear" w:color="auto" w:fill="F2F2F2" w:themeFill="background1" w:themeFillShade="F2"/>
+        <w:spacing w:after="0" w:line="240" w:lineRule="auto"/>
+      </w:pPr>
+      <w:r>
+        <w:t xml:space="preserve">ROC:               </w:t>
+      </w:r>
+      <w:r>
+        <w:t xml:space="preserve">            </w:t>
+      </w:r>
+      <w:r>
+        <w:t xml:space="preserve">      0.4751131221719458</w:t>
+      </w:r>
+    </w:p>
+    <w:p>
+      <w:pPr>
+        <w:shd w:val="clear" w:color="auto" w:fill="F2F2F2" w:themeFill="background1" w:themeFillShade="F2"/>
+        <w:spacing w:after="0" w:line="240" w:lineRule="auto"/>
+      </w:pPr>
+      <w:r>
+        <w:t xml:space="preserve">F1:                  </w:t>
+      </w:r>
+      <w:r>
+        <w:t xml:space="preserve">              </w:t>
+      </w:r>
+      <w:r>
+        <w:t xml:space="preserve">    0.75</w:t>
+      </w:r>
+    </w:p>
+    <w:p>
+      <w:pPr>
+        <w:shd w:val="clear" w:color="auto" w:fill="F2F2F2" w:themeFill="background1" w:themeFillShade="F2"/>
+        <w:spacing w:after="0" w:line="240" w:lineRule="auto"/>
+      </w:pPr>
+      <w:r>
+        <w:t xml:space="preserve">MCC:                </w:t>
+      </w:r>
+      <w:r>
+        <w:t xml:space="preserve">           </w:t>
+      </w:r>
+      <w:r>
+        <w:t xml:space="preserve">     0.4708709557974187</w:t>
+      </w:r>
+    </w:p>
+    <w:p>
+      <w:pPr>
+        <w:shd w:val="clear" w:color="auto" w:fill="F2F2F2" w:themeFill="background1" w:themeFillShade="F2"/>
+        <w:spacing w:after="0" w:line="240" w:lineRule="auto"/>
+      </w:pPr>
+      <w:r>
+        <w:t>----------------------------------</w:t>
+      </w:r>
+    </w:p>
+    <w:p>
+      <w:pPr>
+        <w:shd w:val="clear" w:color="auto" w:fill="F2F2F2" w:themeFill="background1" w:themeFillShade="F2"/>
+        <w:spacing w:after="0" w:line="240" w:lineRule="auto"/>
+      </w:pPr>
+    </w:p>
+    <w:p>
+      <w:pPr>
+        <w:shd w:val="clear" w:color="auto" w:fill="F2F2F2" w:themeFill="background1" w:themeFillShade="F2"/>
+        <w:spacing w:after="0" w:line="240" w:lineRule="auto"/>
+      </w:pPr>
+    </w:p>
+    <w:p>
+      <w:pPr>
+        <w:shd w:val="clear" w:color="auto" w:fill="F2F2F2" w:themeFill="background1" w:themeFillShade="F2"/>
+        <w:spacing w:after="0" w:line="240" w:lineRule="auto"/>
+      </w:pPr>
+    </w:p>
+    <w:p>
+      <w:pPr>
+        <w:shd w:val="clear" w:color="auto" w:fill="F2F2F2" w:themeFill="background1" w:themeFillShade="F2"/>
+        <w:spacing w:after="0" w:line="240" w:lineRule="auto"/>
+      </w:pPr>
+      <w:r>
+        <w:t>-- Periphery Data --</w:t>
+      </w:r>
+    </w:p>
+    <w:p>
+      <w:pPr>
+        <w:shd w:val="clear" w:color="auto" w:fill="F2F2F2" w:themeFill="background1" w:themeFillShade="F2"/>
+        <w:spacing w:after="0" w:line="240" w:lineRule="auto"/>
+      </w:pPr>
+      <w:r>
+        <w:t>{}</w:t>
+      </w:r>
+    </w:p>
+    <w:p>
+      <w:pPr>
+        <w:shd w:val="clear" w:color="auto" w:fill="F2F2F2" w:themeFill="background1" w:themeFillShade="F2"/>
+        <w:spacing w:after="0" w:line="240" w:lineRule="auto"/>
+      </w:pPr>
+    </w:p>
+    <w:p>
+      <w:pPr>
+        <w:shd w:val="clear" w:color="auto" w:fill="F2F2F2" w:themeFill="background1" w:themeFillShade="F2"/>
+        <w:spacing w:after="0" w:line="240" w:lineRule="auto"/>
+      </w:pPr>
+    </w:p>
+    <w:p>
+      <w:pPr>
+        <w:shd w:val="clear" w:color="auto" w:fill="F2F2F2" w:themeFill="background1" w:themeFillShade="F2"/>
+        <w:spacing w:after="0" w:line="240" w:lineRule="auto"/>
+      </w:pPr>
+    </w:p>
+    <w:p>
+      <w:pPr>
+        <w:shd w:val="clear" w:color="auto" w:fill="F2F2F2" w:themeFill="background1" w:themeFillShade="F2"/>
+        <w:spacing w:after="0" w:line="240" w:lineRule="auto"/>
+      </w:pPr>
+    </w:p>
+    <w:p>
+      <w:pPr>
+        <w:shd w:val="clear" w:color="auto" w:fill="F2F2F2" w:themeFill="background1" w:themeFillShade="F2"/>
         <w:spacing w:after="0" w:line="240" w:lineRule="auto"/>
       </w:pPr>
     </w:p>
@@ -10340,1342 +10039,17 @@
       <w:pPr>
         <w:spacing w:after="0" w:line="240" w:lineRule="auto"/>
       </w:pPr>
-      <w:r>
-        <w:t xml:space="preserve">The user can choose what training session number they would like to review for the date they specified. If they ran 5 training sessions on that date, this menu will contain the numbers 1 – 5. </w:t>
-      </w:r>
-    </w:p>
-    <w:p>
-      <w:pPr>
-        <w:spacing w:after="0" w:line="240" w:lineRule="auto"/>
-      </w:pPr>
-    </w:p>
-    <w:p>
-      <w:pPr>
-        <w:spacing w:after="0" w:line="240" w:lineRule="auto"/>
-      </w:pPr>
-      <w:r>
-        <w:t xml:space="preserve">Once the user selects a training session number, they will be displayed the full results of that training session. An example of the output: </w:t>
-      </w:r>
-    </w:p>
-    <w:p>
-      <w:pPr>
-        <w:spacing w:after="0" w:line="240" w:lineRule="auto"/>
-      </w:pPr>
-    </w:p>
-    <w:p>
-      <w:pPr>
-        <w:shd w:val="clear" w:color="auto" w:fill="F2F2F2" w:themeFill="background1" w:themeFillShade="F2"/>
-        <w:spacing w:after="0" w:line="240" w:lineRule="auto"/>
-      </w:pPr>
-      <w:r>
-        <w:t>cnn_regular_model_1_of_1.h5</w:t>
-      </w:r>
-    </w:p>
-    <w:p>
-      <w:pPr>
-        <w:shd w:val="clear" w:color="auto" w:fill="F2F2F2" w:themeFill="background1" w:themeFillShade="F2"/>
-        <w:spacing w:after="0" w:line="240" w:lineRule="auto"/>
-      </w:pPr>
-      <w:proofErr w:type="spellStart"/>
-      <w:r>
-        <w:t>hyperparameters.json</w:t>
-      </w:r>
-      <w:proofErr w:type="spellEnd"/>
-    </w:p>
-    <w:p>
-      <w:pPr>
-        <w:shd w:val="clear" w:color="auto" w:fill="F2F2F2" w:themeFill="background1" w:themeFillShade="F2"/>
-        <w:spacing w:after="0" w:line="240" w:lineRule="auto"/>
-      </w:pPr>
-      <w:proofErr w:type="spellStart"/>
-      <w:r>
-        <w:t>periphery_data.json</w:t>
-      </w:r>
-      <w:proofErr w:type="spellEnd"/>
-    </w:p>
-    <w:p>
-      <w:pPr>
-        <w:shd w:val="clear" w:color="auto" w:fill="F2F2F2" w:themeFill="background1" w:themeFillShade="F2"/>
-        <w:spacing w:after="0" w:line="240" w:lineRule="auto"/>
-      </w:pPr>
-      <w:r>
-        <w:t>train_stats_1_of_1.json</w:t>
-      </w:r>
-    </w:p>
-    <w:p>
-      <w:pPr>
-        <w:shd w:val="clear" w:color="auto" w:fill="F2F2F2" w:themeFill="background1" w:themeFillShade="F2"/>
-        <w:spacing w:after="0" w:line="240" w:lineRule="auto"/>
-      </w:pPr>
-      <w:r>
-        <w:t>validation_stats_1_of_1.json</w:t>
-      </w:r>
-    </w:p>
-    <w:p>
-      <w:pPr>
-        <w:shd w:val="clear" w:color="auto" w:fill="F2F2F2" w:themeFill="background1" w:themeFillShade="F2"/>
-        <w:spacing w:after="0" w:line="240" w:lineRule="auto"/>
-      </w:pPr>
-    </w:p>
-    <w:p>
-      <w:pPr>
-        <w:shd w:val="clear" w:color="auto" w:fill="F2F2F2" w:themeFill="background1" w:themeFillShade="F2"/>
-        <w:spacing w:after="0" w:line="240" w:lineRule="auto"/>
-      </w:pPr>
-      <w:r>
-        <w:t xml:space="preserve">-- </w:t>
-      </w:r>
-      <w:proofErr w:type="gramStart"/>
-      <w:r>
-        <w:t>hyperparameters</w:t>
-      </w:r>
-      <w:proofErr w:type="gramEnd"/>
-      <w:r>
-        <w:t xml:space="preserve"> corresponding to binary classifier with </w:t>
-      </w:r>
-      <w:proofErr w:type="spellStart"/>
-      <w:r>
-        <w:t>cnn</w:t>
-      </w:r>
-      <w:proofErr w:type="spellEnd"/>
-      <w:r>
-        <w:t xml:space="preserve"> model architecture</w:t>
-      </w:r>
-    </w:p>
-    <w:p>
-      <w:pPr>
-        <w:shd w:val="clear" w:color="auto" w:fill="F2F2F2" w:themeFill="background1" w:themeFillShade="F2"/>
-        <w:spacing w:after="0" w:line="240" w:lineRule="auto"/>
-      </w:pPr>
-      <w:r>
-        <w:t>{</w:t>
-      </w:r>
-    </w:p>
-    <w:p>
-      <w:pPr>
-        <w:shd w:val="clear" w:color="auto" w:fill="F2F2F2" w:themeFill="background1" w:themeFillShade="F2"/>
-        <w:spacing w:after="0" w:line="240" w:lineRule="auto"/>
-      </w:pPr>
-      <w:r>
-        <w:t xml:space="preserve">    "</w:t>
-      </w:r>
-      <w:proofErr w:type="spellStart"/>
-      <w:r>
-        <w:t>activation_regularization</w:t>
-      </w:r>
-      <w:proofErr w:type="spellEnd"/>
-      <w:r>
-        <w:t>": 0.0,</w:t>
-      </w:r>
-    </w:p>
-    <w:p>
-      <w:pPr>
-        <w:shd w:val="clear" w:color="auto" w:fill="F2F2F2" w:themeFill="background1" w:themeFillShade="F2"/>
-        <w:spacing w:after="0" w:line="240" w:lineRule="auto"/>
-      </w:pPr>
-      <w:r>
-        <w:t xml:space="preserve">    "</w:t>
-      </w:r>
-      <w:proofErr w:type="gramStart"/>
-      <w:r>
-        <w:t>augmented</w:t>
-      </w:r>
-      <w:proofErr w:type="gramEnd"/>
-      <w:r>
-        <w:t>": true,</w:t>
-      </w:r>
-    </w:p>
-    <w:p>
-      <w:pPr>
-        <w:shd w:val="clear" w:color="auto" w:fill="F2F2F2" w:themeFill="background1" w:themeFillShade="F2"/>
-        <w:spacing w:after="0" w:line="240" w:lineRule="auto"/>
-      </w:pPr>
-      <w:r>
-        <w:t xml:space="preserve">    "</w:t>
-      </w:r>
-      <w:proofErr w:type="spellStart"/>
-      <w:r>
-        <w:t>bagging_num_models</w:t>
-      </w:r>
-      <w:proofErr w:type="spellEnd"/>
-      <w:r>
-        <w:t>": 3,</w:t>
-      </w:r>
-    </w:p>
-    <w:p>
-      <w:pPr>
-        <w:shd w:val="clear" w:color="auto" w:fill="F2F2F2" w:themeFill="background1" w:themeFillShade="F2"/>
-        <w:spacing w:after="0" w:line="240" w:lineRule="auto"/>
-      </w:pPr>
-      <w:r>
-        <w:t xml:space="preserve">    "</w:t>
-      </w:r>
-      <w:proofErr w:type="gramStart"/>
-      <w:r>
-        <w:t>balanced</w:t>
-      </w:r>
-      <w:proofErr w:type="gramEnd"/>
-      <w:r>
-        <w:t>": true,</w:t>
-      </w:r>
-    </w:p>
-    <w:p>
-      <w:pPr>
-        <w:shd w:val="clear" w:color="auto" w:fill="F2F2F2" w:themeFill="background1" w:themeFillShade="F2"/>
-        <w:spacing w:after="0" w:line="240" w:lineRule="auto"/>
-      </w:pPr>
-      <w:r>
-        <w:t xml:space="preserve">    "</w:t>
-      </w:r>
-      <w:proofErr w:type="spellStart"/>
-      <w:r>
-        <w:t>batch_normalization</w:t>
-      </w:r>
-      <w:proofErr w:type="spellEnd"/>
-      <w:r>
-        <w:t>": false,</w:t>
-      </w:r>
-    </w:p>
-    <w:p>
-      <w:pPr>
-        <w:shd w:val="clear" w:color="auto" w:fill="F2F2F2" w:themeFill="background1" w:themeFillShade="F2"/>
-        <w:spacing w:after="0" w:line="240" w:lineRule="auto"/>
-      </w:pPr>
-      <w:r>
-        <w:t xml:space="preserve">    "</w:t>
-      </w:r>
-      <w:proofErr w:type="spellStart"/>
-      <w:r>
-        <w:t>batch_size</w:t>
-      </w:r>
-      <w:proofErr w:type="spellEnd"/>
-      <w:r>
-        <w:t>": 10,</w:t>
-      </w:r>
-    </w:p>
-    <w:p>
-      <w:pPr>
-        <w:shd w:val="clear" w:color="auto" w:fill="F2F2F2" w:themeFill="background1" w:themeFillShade="F2"/>
-        <w:spacing w:after="0" w:line="240" w:lineRule="auto"/>
-      </w:pPr>
-      <w:r>
-        <w:t xml:space="preserve">    "</w:t>
-      </w:r>
-      <w:proofErr w:type="spellStart"/>
-      <w:r>
-        <w:t>conv_activation</w:t>
-      </w:r>
-      <w:proofErr w:type="spellEnd"/>
-      <w:r>
-        <w:t>": "</w:t>
-      </w:r>
-      <w:proofErr w:type="spellStart"/>
-      <w:r>
-        <w:t>relu</w:t>
-      </w:r>
-      <w:proofErr w:type="spellEnd"/>
-      <w:r>
-        <w:t>",</w:t>
-      </w:r>
-    </w:p>
-    <w:p>
-      <w:pPr>
-        <w:shd w:val="clear" w:color="auto" w:fill="F2F2F2" w:themeFill="background1" w:themeFillShade="F2"/>
-        <w:spacing w:after="0" w:line="240" w:lineRule="auto"/>
-      </w:pPr>
-      <w:r>
-        <w:t xml:space="preserve">    "</w:t>
-      </w:r>
-      <w:proofErr w:type="spellStart"/>
-      <w:r>
-        <w:t>conv_layer_size</w:t>
-      </w:r>
-      <w:proofErr w:type="spellEnd"/>
-      <w:r>
-        <w:t>": 16,</w:t>
-      </w:r>
-    </w:p>
-    <w:p>
-      <w:pPr>
-        <w:shd w:val="clear" w:color="auto" w:fill="F2F2F2" w:themeFill="background1" w:themeFillShade="F2"/>
-        <w:spacing w:after="0" w:line="240" w:lineRule="auto"/>
-      </w:pPr>
-      <w:r>
-        <w:t xml:space="preserve">    "</w:t>
-      </w:r>
-      <w:proofErr w:type="spellStart"/>
-      <w:r>
-        <w:t>dataset_size</w:t>
-      </w:r>
-      <w:proofErr w:type="spellEnd"/>
-      <w:r>
-        <w:t>": 300,</w:t>
-      </w:r>
-    </w:p>
-    <w:p>
-      <w:pPr>
-        <w:shd w:val="clear" w:color="auto" w:fill="F2F2F2" w:themeFill="background1" w:themeFillShade="F2"/>
-        <w:spacing w:after="0" w:line="240" w:lineRule="auto"/>
-      </w:pPr>
-      <w:r>
-        <w:t xml:space="preserve">    "</w:t>
-      </w:r>
-      <w:proofErr w:type="spellStart"/>
-      <w:r>
-        <w:t>dense_activation</w:t>
-      </w:r>
-      <w:proofErr w:type="spellEnd"/>
-      <w:r>
-        <w:t>": "</w:t>
-      </w:r>
-      <w:proofErr w:type="spellStart"/>
-      <w:r>
-        <w:t>relu</w:t>
-      </w:r>
-      <w:proofErr w:type="spellEnd"/>
-      <w:r>
-        <w:t>",</w:t>
-      </w:r>
-    </w:p>
-    <w:p>
-      <w:pPr>
-        <w:shd w:val="clear" w:color="auto" w:fill="F2F2F2" w:themeFill="background1" w:themeFillShade="F2"/>
-        <w:spacing w:after="0" w:line="240" w:lineRule="auto"/>
-      </w:pPr>
-      <w:r>
-        <w:t xml:space="preserve">    "</w:t>
-      </w:r>
-      <w:proofErr w:type="gramStart"/>
-      <w:r>
-        <w:t>dropout</w:t>
-      </w:r>
-      <w:proofErr w:type="gramEnd"/>
-      <w:r>
-        <w:t>": 0.1,</w:t>
-      </w:r>
-    </w:p>
-    <w:p>
-      <w:pPr>
-        <w:shd w:val="clear" w:color="auto" w:fill="F2F2F2" w:themeFill="background1" w:themeFillShade="F2"/>
-        <w:spacing w:after="0" w:line="240" w:lineRule="auto"/>
-      </w:pPr>
-      <w:r>
-        <w:t xml:space="preserve">    "</w:t>
-      </w:r>
-      <w:proofErr w:type="gramStart"/>
-      <w:r>
-        <w:t>epochs</w:t>
-      </w:r>
-      <w:proofErr w:type="gramEnd"/>
-      <w:r>
-        <w:t>": 30,</w:t>
-      </w:r>
-    </w:p>
-    <w:p>
-      <w:pPr>
-        <w:shd w:val="clear" w:color="auto" w:fill="F2F2F2" w:themeFill="background1" w:themeFillShade="F2"/>
-        <w:spacing w:after="0" w:line="240" w:lineRule="auto"/>
-      </w:pPr>
-      <w:r>
-        <w:t xml:space="preserve">    "</w:t>
-      </w:r>
-      <w:proofErr w:type="spellStart"/>
-      <w:r>
-        <w:t>filter_size</w:t>
-      </w:r>
-      <w:proofErr w:type="spellEnd"/>
-      <w:r>
-        <w:t>": 3,</w:t>
-      </w:r>
-    </w:p>
-    <w:p>
-      <w:pPr>
-        <w:shd w:val="clear" w:color="auto" w:fill="F2F2F2" w:themeFill="background1" w:themeFillShade="F2"/>
-        <w:spacing w:after="0" w:line="240" w:lineRule="auto"/>
-      </w:pPr>
-      <w:r>
-        <w:t xml:space="preserve">    "</w:t>
-      </w:r>
-      <w:proofErr w:type="spellStart"/>
-      <w:r>
-        <w:t>kfold_cross_validation_k_folds</w:t>
-      </w:r>
-      <w:proofErr w:type="spellEnd"/>
-      <w:r>
-        <w:t>": 5,</w:t>
-      </w:r>
-    </w:p>
-    <w:p>
-      <w:pPr>
-        <w:shd w:val="clear" w:color="auto" w:fill="F2F2F2" w:themeFill="background1" w:themeFillShade="F2"/>
-        <w:spacing w:after="0" w:line="240" w:lineRule="auto"/>
-      </w:pPr>
-      <w:r>
-        <w:t xml:space="preserve">    "</w:t>
-      </w:r>
-      <w:proofErr w:type="spellStart"/>
-      <w:r>
-        <w:t>last_layer_size</w:t>
-      </w:r>
-      <w:proofErr w:type="spellEnd"/>
-      <w:r>
-        <w:t>": 32,</w:t>
-      </w:r>
-    </w:p>
-    <w:p>
-      <w:pPr>
-        <w:shd w:val="clear" w:color="auto" w:fill="F2F2F2" w:themeFill="background1" w:themeFillShade="F2"/>
-        <w:spacing w:after="0" w:line="240" w:lineRule="auto"/>
-      </w:pPr>
-      <w:r>
-        <w:t xml:space="preserve">    "</w:t>
-      </w:r>
-      <w:proofErr w:type="gramStart"/>
-      <w:r>
-        <w:t>loss</w:t>
-      </w:r>
-      <w:proofErr w:type="gramEnd"/>
-      <w:r>
-        <w:t>": "</w:t>
-      </w:r>
-      <w:proofErr w:type="spellStart"/>
-      <w:r>
-        <w:t>binary_crossentropy</w:t>
-      </w:r>
-      <w:proofErr w:type="spellEnd"/>
-      <w:r>
-        <w:t>",</w:t>
-      </w:r>
-    </w:p>
-    <w:p>
-      <w:pPr>
-        <w:shd w:val="clear" w:color="auto" w:fill="F2F2F2" w:themeFill="background1" w:themeFillShade="F2"/>
-        <w:spacing w:after="0" w:line="240" w:lineRule="auto"/>
-      </w:pPr>
-      <w:r>
-        <w:t xml:space="preserve">    "</w:t>
-      </w:r>
-      <w:proofErr w:type="spellStart"/>
-      <w:r>
-        <w:t>noise_in_hidden_layer</w:t>
-      </w:r>
-      <w:proofErr w:type="spellEnd"/>
-      <w:r>
-        <w:t>": false,</w:t>
-      </w:r>
-    </w:p>
-    <w:p>
-      <w:pPr>
-        <w:shd w:val="clear" w:color="auto" w:fill="F2F2F2" w:themeFill="background1" w:themeFillShade="F2"/>
+    </w:p>
+    <w:p>
+      <w:pPr>
         <w:spacing w:after="0" w:line="240" w:lineRule="auto"/>
       </w:pPr>
       <w:r>
         <w:lastRenderedPageBreak/>
-        <w:t xml:space="preserve">    "</w:t>
-      </w:r>
-      <w:proofErr w:type="spellStart"/>
-      <w:r>
-        <w:t>noise_std</w:t>
-      </w:r>
-      <w:proofErr w:type="spellEnd"/>
-      <w:r>
-        <w:t>": 0.0,</w:t>
-      </w:r>
-    </w:p>
-    <w:p>
-      <w:pPr>
-        <w:shd w:val="clear" w:color="auto" w:fill="F2F2F2" w:themeFill="background1" w:themeFillShade="F2"/>
-        <w:spacing w:after="0" w:line="240" w:lineRule="auto"/>
-      </w:pPr>
-      <w:r>
-        <w:t xml:space="preserve">    "</w:t>
-      </w:r>
-      <w:proofErr w:type="spellStart"/>
-      <w:r>
-        <w:t>num_conv_layers</w:t>
-      </w:r>
-      <w:proofErr w:type="spellEnd"/>
-      <w:r>
-        <w:t>": 4,</w:t>
-      </w:r>
-    </w:p>
-    <w:p>
-      <w:pPr>
-        <w:shd w:val="clear" w:color="auto" w:fill="F2F2F2" w:themeFill="background1" w:themeFillShade="F2"/>
-        <w:spacing w:after="0" w:line="240" w:lineRule="auto"/>
-      </w:pPr>
-      <w:r>
-        <w:t xml:space="preserve">    "</w:t>
-      </w:r>
-      <w:proofErr w:type="gramStart"/>
-      <w:r>
-        <w:t>optimizer</w:t>
-      </w:r>
-      <w:proofErr w:type="gramEnd"/>
-      <w:r>
-        <w:t>": "</w:t>
-      </w:r>
-      <w:proofErr w:type="spellStart"/>
-      <w:r>
-        <w:t>adam</w:t>
-      </w:r>
-      <w:proofErr w:type="spellEnd"/>
-      <w:r>
-        <w:t>",</w:t>
-      </w:r>
-    </w:p>
-    <w:p>
-      <w:pPr>
-        <w:shd w:val="clear" w:color="auto" w:fill="F2F2F2" w:themeFill="background1" w:themeFillShade="F2"/>
-        <w:spacing w:after="0" w:line="240" w:lineRule="auto"/>
-      </w:pPr>
-      <w:r>
-        <w:t xml:space="preserve">    "</w:t>
-      </w:r>
-      <w:proofErr w:type="spellStart"/>
-      <w:r>
-        <w:t>output_activation</w:t>
-      </w:r>
-      <w:proofErr w:type="spellEnd"/>
-      <w:r>
-        <w:t>": "sigmoid",</w:t>
-      </w:r>
-    </w:p>
-    <w:p>
-      <w:pPr>
-        <w:shd w:val="clear" w:color="auto" w:fill="F2F2F2" w:themeFill="background1" w:themeFillShade="F2"/>
-        <w:spacing w:after="0" w:line="240" w:lineRule="auto"/>
-      </w:pPr>
-      <w:r>
-        <w:t xml:space="preserve">    "</w:t>
-      </w:r>
-      <w:proofErr w:type="spellStart"/>
-      <w:r>
-        <w:t>pool_size</w:t>
-      </w:r>
-      <w:proofErr w:type="spellEnd"/>
-      <w:r>
-        <w:t>": 3,</w:t>
-      </w:r>
-    </w:p>
-    <w:p>
-      <w:pPr>
-        <w:shd w:val="clear" w:color="auto" w:fill="F2F2F2" w:themeFill="background1" w:themeFillShade="F2"/>
-        <w:spacing w:after="0" w:line="240" w:lineRule="auto"/>
-      </w:pPr>
-      <w:r>
-        <w:t xml:space="preserve">    "</w:t>
-      </w:r>
-      <w:proofErr w:type="spellStart"/>
-      <w:r>
-        <w:t>resampling_ensemble_n_splits</w:t>
-      </w:r>
-      <w:proofErr w:type="spellEnd"/>
-      <w:r>
-        <w:t>": 0,</w:t>
-      </w:r>
-    </w:p>
-    <w:p>
-      <w:pPr>
-        <w:shd w:val="clear" w:color="auto" w:fill="F2F2F2" w:themeFill="background1" w:themeFillShade="F2"/>
-        <w:spacing w:after="0" w:line="240" w:lineRule="auto"/>
-      </w:pPr>
-      <w:r>
-        <w:t xml:space="preserve">    "</w:t>
-      </w:r>
-      <w:proofErr w:type="spellStart"/>
-      <w:r>
-        <w:t>train_ratio</w:t>
-      </w:r>
-      <w:proofErr w:type="spellEnd"/>
-      <w:r>
-        <w:t>": 0.7,</w:t>
-      </w:r>
-    </w:p>
-    <w:p>
-      <w:pPr>
-        <w:shd w:val="clear" w:color="auto" w:fill="F2F2F2" w:themeFill="background1" w:themeFillShade="F2"/>
-        <w:spacing w:after="0" w:line="240" w:lineRule="auto"/>
-      </w:pPr>
-      <w:r>
-        <w:t xml:space="preserve">    "</w:t>
-      </w:r>
-      <w:proofErr w:type="spellStart"/>
-      <w:r>
-        <w:t>val_ratio</w:t>
-      </w:r>
-      <w:proofErr w:type="spellEnd"/>
-      <w:r>
-        <w:t>": 0.2,</w:t>
-      </w:r>
-    </w:p>
-    <w:p>
-      <w:pPr>
-        <w:shd w:val="clear" w:color="auto" w:fill="F2F2F2" w:themeFill="background1" w:themeFillShade="F2"/>
-        <w:spacing w:after="0" w:line="240" w:lineRule="auto"/>
-      </w:pPr>
-      <w:r>
-        <w:t xml:space="preserve">    "</w:t>
-      </w:r>
-      <w:proofErr w:type="spellStart"/>
-      <w:r>
-        <w:t>weight_limit</w:t>
-      </w:r>
-      <w:proofErr w:type="spellEnd"/>
-      <w:r>
-        <w:t>": 2,</w:t>
-      </w:r>
-    </w:p>
-    <w:p>
-      <w:pPr>
-        <w:shd w:val="clear" w:color="auto" w:fill="F2F2F2" w:themeFill="background1" w:themeFillShade="F2"/>
-        <w:spacing w:after="0" w:line="240" w:lineRule="auto"/>
-      </w:pPr>
-      <w:r>
-        <w:t xml:space="preserve">    "</w:t>
-      </w:r>
-      <w:proofErr w:type="spellStart"/>
-      <w:r>
-        <w:t>weight_regularization</w:t>
-      </w:r>
-      <w:proofErr w:type="spellEnd"/>
-      <w:r>
-        <w:t>": 0.0001,</w:t>
-      </w:r>
-    </w:p>
-    <w:p>
-      <w:pPr>
-        <w:shd w:val="clear" w:color="auto" w:fill="F2F2F2" w:themeFill="background1" w:themeFillShade="F2"/>
-        <w:spacing w:after="0" w:line="240" w:lineRule="auto"/>
-      </w:pPr>
-      <w:r>
-        <w:t xml:space="preserve">    "</w:t>
-      </w:r>
-      <w:proofErr w:type="spellStart"/>
-      <w:r>
-        <w:t>weighted_avg_ensemble_num_models</w:t>
-      </w:r>
-      <w:proofErr w:type="spellEnd"/>
-      <w:r>
-        <w:t>": 3</w:t>
-      </w:r>
-    </w:p>
-    <w:p>
-      <w:pPr>
-        <w:shd w:val="clear" w:color="auto" w:fill="F2F2F2" w:themeFill="background1" w:themeFillShade="F2"/>
-        <w:spacing w:after="0" w:line="240" w:lineRule="auto"/>
-      </w:pPr>
-      <w:r>
-        <w:t>}</w:t>
-      </w:r>
-    </w:p>
-    <w:p>
-      <w:pPr>
-        <w:shd w:val="clear" w:color="auto" w:fill="F2F2F2" w:themeFill="background1" w:themeFillShade="F2"/>
-        <w:spacing w:after="0" w:line="240" w:lineRule="auto"/>
-      </w:pPr>
-    </w:p>
-    <w:p>
-      <w:pPr>
-        <w:shd w:val="clear" w:color="auto" w:fill="F2F2F2" w:themeFill="background1" w:themeFillShade="F2"/>
-        <w:spacing w:after="0" w:line="240" w:lineRule="auto"/>
-      </w:pPr>
-    </w:p>
-    <w:p>
-      <w:pPr>
-        <w:shd w:val="clear" w:color="auto" w:fill="F2F2F2" w:themeFill="background1" w:themeFillShade="F2"/>
-        <w:spacing w:after="0" w:line="240" w:lineRule="auto"/>
-      </w:pPr>
-      <w:r>
-        <w:t>Saved models:</w:t>
-      </w:r>
-    </w:p>
-    <w:p>
-      <w:pPr>
-        <w:shd w:val="clear" w:color="auto" w:fill="F2F2F2" w:themeFill="background1" w:themeFillShade="F2"/>
-        <w:spacing w:after="0" w:line="240" w:lineRule="auto"/>
-      </w:pPr>
-      <w:r>
-        <w:t>cnn_regular_model_1_of_1.h5</w:t>
-      </w:r>
-    </w:p>
-    <w:p>
-      <w:pPr>
-        <w:shd w:val="clear" w:color="auto" w:fill="F2F2F2" w:themeFill="background1" w:themeFillShade="F2"/>
-        <w:spacing w:after="0" w:line="240" w:lineRule="auto"/>
-      </w:pPr>
-    </w:p>
-    <w:p>
-      <w:pPr>
-        <w:shd w:val="clear" w:color="auto" w:fill="F2F2F2" w:themeFill="background1" w:themeFillShade="F2"/>
-        <w:spacing w:after="0" w:line="240" w:lineRule="auto"/>
-      </w:pPr>
-    </w:p>
-    <w:p>
-      <w:pPr>
-        <w:shd w:val="clear" w:color="auto" w:fill="F2F2F2" w:themeFill="background1" w:themeFillShade="F2"/>
-        <w:spacing w:after="0" w:line="240" w:lineRule="auto"/>
-      </w:pPr>
-    </w:p>
-    <w:p>
-      <w:pPr>
-        <w:shd w:val="clear" w:color="auto" w:fill="F2F2F2" w:themeFill="background1" w:themeFillShade="F2"/>
-        <w:spacing w:after="0" w:line="240" w:lineRule="auto"/>
-      </w:pPr>
-      <w:r>
-        <w:t>-- Training Results --</w:t>
-      </w:r>
-    </w:p>
-    <w:p>
-      <w:pPr>
-        <w:shd w:val="clear" w:color="auto" w:fill="F2F2F2" w:themeFill="background1" w:themeFillShade="F2"/>
-        <w:spacing w:after="0" w:line="240" w:lineRule="auto"/>
-      </w:pPr>
-      <w:r>
-        <w:t>#train_stats_1_of_1</w:t>
-      </w:r>
-    </w:p>
-    <w:p>
-      <w:pPr>
-        <w:shd w:val="clear" w:color="auto" w:fill="F2F2F2" w:themeFill="background1" w:themeFillShade="F2"/>
-        <w:spacing w:after="0" w:line="240" w:lineRule="auto"/>
-      </w:pPr>
-      <w:r>
-        <w:t>Aggregate stats:</w:t>
-      </w:r>
-    </w:p>
-    <w:p>
-      <w:pPr>
-        <w:shd w:val="clear" w:color="auto" w:fill="F2F2F2" w:themeFill="background1" w:themeFillShade="F2"/>
-        <w:spacing w:after="0" w:line="240" w:lineRule="auto"/>
-      </w:pPr>
-      <w:r>
-        <w:t>----------------------------------</w:t>
-      </w:r>
-    </w:p>
-    <w:p>
-      <w:pPr>
-        <w:shd w:val="clear" w:color="auto" w:fill="F2F2F2" w:themeFill="background1" w:themeFillShade="F2"/>
-        <w:spacing w:after="0" w:line="240" w:lineRule="auto"/>
-      </w:pPr>
-      <w:r>
-        <w:t>[   82,    27]</w:t>
-      </w:r>
-    </w:p>
-    <w:p>
-      <w:pPr>
-        <w:shd w:val="clear" w:color="auto" w:fill="F2F2F2" w:themeFill="background1" w:themeFillShade="F2"/>
-        <w:spacing w:after="0" w:line="240" w:lineRule="auto"/>
-      </w:pPr>
-      <w:r>
-        <w:t>[   17,    84]</w:t>
-      </w:r>
-    </w:p>
-    <w:p>
-      <w:pPr>
-        <w:shd w:val="clear" w:color="auto" w:fill="F2F2F2" w:themeFill="background1" w:themeFillShade="F2"/>
-        <w:spacing w:after="0" w:line="240" w:lineRule="auto"/>
-      </w:pPr>
-      <w:r>
-        <w:t>----------------------------------</w:t>
-      </w:r>
-    </w:p>
-    <w:p>
-      <w:pPr>
-        <w:shd w:val="clear" w:color="auto" w:fill="F2F2F2" w:themeFill="background1" w:themeFillShade="F2"/>
-        <w:spacing w:after="0" w:line="240" w:lineRule="auto"/>
-      </w:pPr>
-      <w:r>
-        <w:t xml:space="preserve">Accuracy:                </w:t>
-      </w:r>
-      <w:r>
-        <w:t xml:space="preserve">        </w:t>
-      </w:r>
-      <w:r>
-        <w:t>0.7904761904761904</w:t>
-      </w:r>
-    </w:p>
-    <w:p>
-      <w:pPr>
-        <w:shd w:val="clear" w:color="auto" w:fill="F2F2F2" w:themeFill="background1" w:themeFillShade="F2"/>
-        <w:spacing w:after="0" w:line="240" w:lineRule="auto"/>
-      </w:pPr>
-      <w:r>
-        <w:t>----------------------------------</w:t>
-      </w:r>
-    </w:p>
-    <w:p>
-      <w:pPr>
-        <w:shd w:val="clear" w:color="auto" w:fill="F2F2F2" w:themeFill="background1" w:themeFillShade="F2"/>
-        <w:spacing w:after="0" w:line="240" w:lineRule="auto"/>
-      </w:pPr>
-      <w:r>
-        <w:t xml:space="preserve">False Positive Rate:     </w:t>
-      </w:r>
-      <w:r>
-        <w:t xml:space="preserve">  </w:t>
-      </w:r>
-      <w:r>
-        <w:t>0.24770642201834858</w:t>
-      </w:r>
-    </w:p>
-    <w:p>
-      <w:pPr>
-        <w:shd w:val="clear" w:color="auto" w:fill="F2F2F2" w:themeFill="background1" w:themeFillShade="F2"/>
-        <w:spacing w:after="0" w:line="240" w:lineRule="auto"/>
-      </w:pPr>
-      <w:r>
-        <w:t>False Negative Rate:     0.16831683168316836</w:t>
-      </w:r>
-    </w:p>
-    <w:p>
-      <w:pPr>
-        <w:shd w:val="clear" w:color="auto" w:fill="F2F2F2" w:themeFill="background1" w:themeFillShade="F2"/>
-        <w:spacing w:after="0" w:line="240" w:lineRule="auto"/>
-      </w:pPr>
-      <w:r>
-        <w:t xml:space="preserve">PPV (Precision):         </w:t>
-      </w:r>
-      <w:r>
-        <w:t xml:space="preserve">    </w:t>
-      </w:r>
-      <w:r>
-        <w:t>0.7567567567567568</w:t>
-      </w:r>
-    </w:p>
-    <w:p>
-      <w:pPr>
-        <w:shd w:val="clear" w:color="auto" w:fill="F2F2F2" w:themeFill="background1" w:themeFillShade="F2"/>
-        <w:spacing w:after="0" w:line="240" w:lineRule="auto"/>
-      </w:pPr>
-      <w:r>
-        <w:t>----------------------------------</w:t>
-      </w:r>
-    </w:p>
-    <w:p>
-      <w:pPr>
-        <w:shd w:val="clear" w:color="auto" w:fill="F2F2F2" w:themeFill="background1" w:themeFillShade="F2"/>
-        <w:spacing w:after="0" w:line="240" w:lineRule="auto"/>
-      </w:pPr>
-      <w:r>
-        <w:t xml:space="preserve">Specificity:             </w:t>
-      </w:r>
-      <w:r>
-        <w:t xml:space="preserve">         </w:t>
-      </w:r>
-      <w:r>
-        <w:t>0.7522935779816514</w:t>
-      </w:r>
-    </w:p>
-    <w:p>
-      <w:pPr>
-        <w:shd w:val="clear" w:color="auto" w:fill="F2F2F2" w:themeFill="background1" w:themeFillShade="F2"/>
-        <w:spacing w:after="0" w:line="240" w:lineRule="auto"/>
-      </w:pPr>
-      <w:r>
-        <w:t xml:space="preserve">Sensitivity:             </w:t>
-      </w:r>
-      <w:r>
-        <w:t xml:space="preserve">         </w:t>
-      </w:r>
-      <w:r>
-        <w:t>0.8316831683168316</w:t>
-      </w:r>
-    </w:p>
-    <w:p>
-      <w:pPr>
-        <w:shd w:val="clear" w:color="auto" w:fill="F2F2F2" w:themeFill="background1" w:themeFillShade="F2"/>
-        <w:spacing w:after="0" w:line="240" w:lineRule="auto"/>
-      </w:pPr>
-      <w:r>
-        <w:t xml:space="preserve">Total (spec + </w:t>
-      </w:r>
-      <w:proofErr w:type="spellStart"/>
-      <w:r>
-        <w:t>sens</w:t>
-      </w:r>
-      <w:proofErr w:type="spellEnd"/>
-      <w:r>
-        <w:t xml:space="preserve">):     </w:t>
-      </w:r>
-      <w:r>
-        <w:t xml:space="preserve">  </w:t>
-      </w:r>
-      <w:r>
-        <w:t>1.583976746298483</w:t>
-      </w:r>
-    </w:p>
-    <w:p>
-      <w:pPr>
-        <w:shd w:val="clear" w:color="auto" w:fill="F2F2F2" w:themeFill="background1" w:themeFillShade="F2"/>
-        <w:spacing w:after="0" w:line="240" w:lineRule="auto"/>
-      </w:pPr>
-      <w:r>
-        <w:t>----------------------------------</w:t>
-      </w:r>
-    </w:p>
-    <w:p>
-      <w:pPr>
-        <w:shd w:val="clear" w:color="auto" w:fill="F2F2F2" w:themeFill="background1" w:themeFillShade="F2"/>
-        <w:spacing w:after="0" w:line="240" w:lineRule="auto"/>
-      </w:pPr>
-      <w:r>
-        <w:t xml:space="preserve">ROC:                     </w:t>
-      </w:r>
-      <w:r>
-        <w:t xml:space="preserve">            </w:t>
-      </w:r>
-      <w:r>
-        <w:t>0.5839767462984831</w:t>
-      </w:r>
-    </w:p>
-    <w:p>
-      <w:pPr>
-        <w:shd w:val="clear" w:color="auto" w:fill="F2F2F2" w:themeFill="background1" w:themeFillShade="F2"/>
-        <w:spacing w:after="0" w:line="240" w:lineRule="auto"/>
-      </w:pPr>
-      <w:r>
-        <w:t xml:space="preserve">F1:                      </w:t>
-      </w:r>
-      <w:r>
-        <w:t xml:space="preserve">              </w:t>
-      </w:r>
-      <w:r>
-        <w:t>0.7924528301886793</w:t>
-      </w:r>
-    </w:p>
-    <w:p>
-      <w:pPr>
-        <w:shd w:val="clear" w:color="auto" w:fill="F2F2F2" w:themeFill="background1" w:themeFillShade="F2"/>
-        <w:spacing w:after="0" w:line="240" w:lineRule="auto"/>
-      </w:pPr>
-      <w:r>
-        <w:t xml:space="preserve">MCC:                     </w:t>
-      </w:r>
-      <w:r>
-        <w:t xml:space="preserve">           </w:t>
-      </w:r>
-      <w:r>
-        <w:t>0.5845079240927633</w:t>
-      </w:r>
-    </w:p>
-    <w:p>
-      <w:pPr>
-        <w:shd w:val="clear" w:color="auto" w:fill="F2F2F2" w:themeFill="background1" w:themeFillShade="F2"/>
-        <w:spacing w:after="0" w:line="240" w:lineRule="auto"/>
-      </w:pPr>
-      <w:r>
-        <w:t>----------------------------------</w:t>
-      </w:r>
-    </w:p>
-    <w:p>
-      <w:pPr>
-        <w:shd w:val="clear" w:color="auto" w:fill="F2F2F2" w:themeFill="background1" w:themeFillShade="F2"/>
-        <w:spacing w:after="0" w:line="240" w:lineRule="auto"/>
-      </w:pPr>
-    </w:p>
-    <w:p>
-      <w:pPr>
-        <w:shd w:val="clear" w:color="auto" w:fill="F2F2F2" w:themeFill="background1" w:themeFillShade="F2"/>
-        <w:spacing w:after="0" w:line="240" w:lineRule="auto"/>
-      </w:pPr>
-    </w:p>
-    <w:p>
-      <w:pPr>
-        <w:shd w:val="clear" w:color="auto" w:fill="F2F2F2" w:themeFill="background1" w:themeFillShade="F2"/>
-        <w:spacing w:after="0" w:line="240" w:lineRule="auto"/>
-      </w:pPr>
-    </w:p>
-    <w:p>
-      <w:pPr>
-        <w:shd w:val="clear" w:color="auto" w:fill="F2F2F2" w:themeFill="background1" w:themeFillShade="F2"/>
-        <w:spacing w:after="0" w:line="240" w:lineRule="auto"/>
-      </w:pPr>
-      <w:r>
-        <w:t>-- Validation Results --</w:t>
-      </w:r>
-    </w:p>
-    <w:p>
-      <w:pPr>
-        <w:shd w:val="clear" w:color="auto" w:fill="F2F2F2" w:themeFill="background1" w:themeFillShade="F2"/>
-        <w:spacing w:after="0" w:line="240" w:lineRule="auto"/>
-      </w:pPr>
-      <w:r>
-        <w:t>#validation_stats_1_of_1</w:t>
-      </w:r>
-    </w:p>
-    <w:p>
-      <w:pPr>
-        <w:shd w:val="clear" w:color="auto" w:fill="F2F2F2" w:themeFill="background1" w:themeFillShade="F2"/>
-        <w:spacing w:after="0" w:line="240" w:lineRule="auto"/>
-      </w:pPr>
-      <w:r>
-        <w:t>Aggregate stats:</w:t>
-      </w:r>
-    </w:p>
-    <w:p>
-      <w:pPr>
-        <w:shd w:val="clear" w:color="auto" w:fill="F2F2F2" w:themeFill="background1" w:themeFillShade="F2"/>
-        <w:spacing w:after="0" w:line="240" w:lineRule="auto"/>
-      </w:pPr>
-      <w:r>
-        <w:t>----------------------------------</w:t>
-      </w:r>
-    </w:p>
-    <w:p>
-      <w:pPr>
-        <w:shd w:val="clear" w:color="auto" w:fill="F2F2F2" w:themeFill="background1" w:themeFillShade="F2"/>
-        <w:spacing w:after="0" w:line="240" w:lineRule="auto"/>
-      </w:pPr>
-      <w:r>
-        <w:t>[   20,     6]</w:t>
-      </w:r>
-    </w:p>
-    <w:p>
-      <w:pPr>
-        <w:shd w:val="clear" w:color="auto" w:fill="F2F2F2" w:themeFill="background1" w:themeFillShade="F2"/>
-        <w:spacing w:after="0" w:line="240" w:lineRule="auto"/>
-      </w:pPr>
-      <w:r>
-        <w:lastRenderedPageBreak/>
-        <w:t>[   10,    24]</w:t>
-      </w:r>
-    </w:p>
-    <w:p>
-      <w:pPr>
-        <w:shd w:val="clear" w:color="auto" w:fill="F2F2F2" w:themeFill="background1" w:themeFillShade="F2"/>
-        <w:spacing w:after="0" w:line="240" w:lineRule="auto"/>
-      </w:pPr>
-      <w:r>
-        <w:t>----------------------------------</w:t>
-      </w:r>
-    </w:p>
-    <w:p>
-      <w:pPr>
-        <w:shd w:val="clear" w:color="auto" w:fill="F2F2F2" w:themeFill="background1" w:themeFillShade="F2"/>
-        <w:spacing w:after="0" w:line="240" w:lineRule="auto"/>
-      </w:pPr>
-      <w:r>
-        <w:t xml:space="preserve">Accuracy:                </w:t>
-      </w:r>
-      <w:r>
-        <w:t xml:space="preserve">        </w:t>
-      </w:r>
-      <w:r>
-        <w:t>0.7333333333333333</w:t>
-      </w:r>
-    </w:p>
-    <w:p>
-      <w:pPr>
-        <w:shd w:val="clear" w:color="auto" w:fill="F2F2F2" w:themeFill="background1" w:themeFillShade="F2"/>
-        <w:spacing w:after="0" w:line="240" w:lineRule="auto"/>
-      </w:pPr>
-      <w:r>
-        <w:t>----------------------------------</w:t>
-      </w:r>
-    </w:p>
-    <w:p>
-      <w:pPr>
-        <w:shd w:val="clear" w:color="auto" w:fill="F2F2F2" w:themeFill="background1" w:themeFillShade="F2"/>
-        <w:spacing w:after="0" w:line="240" w:lineRule="auto"/>
-      </w:pPr>
-      <w:r>
-        <w:t xml:space="preserve">False Positive Rate:     </w:t>
-      </w:r>
-      <w:r>
-        <w:t xml:space="preserve">  </w:t>
-      </w:r>
-      <w:r>
-        <w:t>0.23076923076923073</w:t>
-      </w:r>
-    </w:p>
-    <w:p>
-      <w:pPr>
-        <w:shd w:val="clear" w:color="auto" w:fill="F2F2F2" w:themeFill="background1" w:themeFillShade="F2"/>
-        <w:spacing w:after="0" w:line="240" w:lineRule="auto"/>
-      </w:pPr>
-      <w:r>
-        <w:t>False Negative Rate:     0.2941176470588235</w:t>
-      </w:r>
-    </w:p>
-    <w:p>
-      <w:pPr>
-        <w:shd w:val="clear" w:color="auto" w:fill="F2F2F2" w:themeFill="background1" w:themeFillShade="F2"/>
-        <w:spacing w:after="0" w:line="240" w:lineRule="auto"/>
-      </w:pPr>
-      <w:r>
-        <w:t xml:space="preserve">PPV (Precision):         </w:t>
-      </w:r>
-      <w:r>
-        <w:t xml:space="preserve">    </w:t>
-      </w:r>
-      <w:r>
-        <w:t>0.8</w:t>
-      </w:r>
-    </w:p>
-    <w:p>
-      <w:pPr>
-        <w:shd w:val="clear" w:color="auto" w:fill="F2F2F2" w:themeFill="background1" w:themeFillShade="F2"/>
-        <w:spacing w:after="0" w:line="240" w:lineRule="auto"/>
-      </w:pPr>
-      <w:r>
-        <w:t>----------------------------------</w:t>
-      </w:r>
-    </w:p>
-    <w:p>
-      <w:pPr>
-        <w:shd w:val="clear" w:color="auto" w:fill="F2F2F2" w:themeFill="background1" w:themeFillShade="F2"/>
-        <w:spacing w:after="0" w:line="240" w:lineRule="auto"/>
-      </w:pPr>
-      <w:r>
-        <w:t xml:space="preserve">Specificity:             </w:t>
-      </w:r>
-      <w:r>
-        <w:t xml:space="preserve">         </w:t>
-      </w:r>
-      <w:r>
-        <w:t>0.7692307692307693</w:t>
-      </w:r>
-    </w:p>
-    <w:p>
-      <w:pPr>
-        <w:shd w:val="clear" w:color="auto" w:fill="F2F2F2" w:themeFill="background1" w:themeFillShade="F2"/>
-        <w:spacing w:after="0" w:line="240" w:lineRule="auto"/>
-      </w:pPr>
-      <w:r>
-        <w:t xml:space="preserve">Sensitivity:            </w:t>
-      </w:r>
-      <w:r>
-        <w:t xml:space="preserve">         </w:t>
-      </w:r>
-      <w:r>
-        <w:t xml:space="preserve"> 0.7058823529411765</w:t>
-      </w:r>
-    </w:p>
-    <w:p>
-      <w:pPr>
-        <w:shd w:val="clear" w:color="auto" w:fill="F2F2F2" w:themeFill="background1" w:themeFillShade="F2"/>
-        <w:spacing w:after="0" w:line="240" w:lineRule="auto"/>
-      </w:pPr>
-      <w:r>
-        <w:t xml:space="preserve">Total (spec + </w:t>
-      </w:r>
-      <w:proofErr w:type="spellStart"/>
-      <w:r>
-        <w:t>sens</w:t>
-      </w:r>
-      <w:proofErr w:type="spellEnd"/>
-      <w:r>
-        <w:t xml:space="preserve">):    </w:t>
-      </w:r>
-      <w:r>
-        <w:t xml:space="preserve">  </w:t>
-      </w:r>
-      <w:r>
-        <w:t xml:space="preserve"> 1.4751131221719458</w:t>
-      </w:r>
-    </w:p>
-    <w:p>
-      <w:pPr>
-        <w:shd w:val="clear" w:color="auto" w:fill="F2F2F2" w:themeFill="background1" w:themeFillShade="F2"/>
-        <w:spacing w:after="0" w:line="240" w:lineRule="auto"/>
-      </w:pPr>
-      <w:r>
-        <w:t>----------------------------------</w:t>
-      </w:r>
-    </w:p>
-    <w:p>
-      <w:pPr>
-        <w:shd w:val="clear" w:color="auto" w:fill="F2F2F2" w:themeFill="background1" w:themeFillShade="F2"/>
-        <w:spacing w:after="0" w:line="240" w:lineRule="auto"/>
-      </w:pPr>
-      <w:r>
-        <w:t xml:space="preserve">ROC:               </w:t>
-      </w:r>
-      <w:r>
-        <w:t xml:space="preserve">            </w:t>
-      </w:r>
-      <w:r>
-        <w:t xml:space="preserve">      0.4751131221719458</w:t>
-      </w:r>
-    </w:p>
-    <w:p>
-      <w:pPr>
-        <w:shd w:val="clear" w:color="auto" w:fill="F2F2F2" w:themeFill="background1" w:themeFillShade="F2"/>
-        <w:spacing w:after="0" w:line="240" w:lineRule="auto"/>
-      </w:pPr>
-      <w:r>
-        <w:t xml:space="preserve">F1:                  </w:t>
-      </w:r>
-      <w:r>
-        <w:t xml:space="preserve">              </w:t>
-      </w:r>
-      <w:r>
-        <w:t xml:space="preserve">    0.75</w:t>
-      </w:r>
-    </w:p>
-    <w:p>
-      <w:pPr>
-        <w:shd w:val="clear" w:color="auto" w:fill="F2F2F2" w:themeFill="background1" w:themeFillShade="F2"/>
-        <w:spacing w:after="0" w:line="240" w:lineRule="auto"/>
-      </w:pPr>
-      <w:r>
-        <w:t xml:space="preserve">MCC:                </w:t>
-      </w:r>
-      <w:r>
-        <w:t xml:space="preserve">           </w:t>
-      </w:r>
-      <w:r>
-        <w:t xml:space="preserve">     0.4708709557974187</w:t>
-      </w:r>
-    </w:p>
-    <w:p>
-      <w:pPr>
-        <w:shd w:val="clear" w:color="auto" w:fill="F2F2F2" w:themeFill="background1" w:themeFillShade="F2"/>
-        <w:spacing w:after="0" w:line="240" w:lineRule="auto"/>
-      </w:pPr>
-      <w:r>
-        <w:t>----------------------------------</w:t>
-      </w:r>
-    </w:p>
-    <w:p>
-      <w:pPr>
-        <w:shd w:val="clear" w:color="auto" w:fill="F2F2F2" w:themeFill="background1" w:themeFillShade="F2"/>
-        <w:spacing w:after="0" w:line="240" w:lineRule="auto"/>
-      </w:pPr>
-    </w:p>
-    <w:p>
-      <w:pPr>
-        <w:shd w:val="clear" w:color="auto" w:fill="F2F2F2" w:themeFill="background1" w:themeFillShade="F2"/>
-        <w:spacing w:after="0" w:line="240" w:lineRule="auto"/>
-      </w:pPr>
-    </w:p>
-    <w:p>
-      <w:pPr>
-        <w:shd w:val="clear" w:color="auto" w:fill="F2F2F2" w:themeFill="background1" w:themeFillShade="F2"/>
-        <w:spacing w:after="0" w:line="240" w:lineRule="auto"/>
-      </w:pPr>
-    </w:p>
-    <w:p>
-      <w:pPr>
-        <w:shd w:val="clear" w:color="auto" w:fill="F2F2F2" w:themeFill="background1" w:themeFillShade="F2"/>
-        <w:spacing w:after="0" w:line="240" w:lineRule="auto"/>
-      </w:pPr>
-      <w:r>
-        <w:t>-- Periphery Data --</w:t>
-      </w:r>
-    </w:p>
-    <w:p>
-      <w:pPr>
-        <w:shd w:val="clear" w:color="auto" w:fill="F2F2F2" w:themeFill="background1" w:themeFillShade="F2"/>
-        <w:spacing w:after="0" w:line="240" w:lineRule="auto"/>
-      </w:pPr>
-      <w:r>
-        <w:t>{}</w:t>
-      </w:r>
-    </w:p>
-    <w:p>
-      <w:pPr>
-        <w:shd w:val="clear" w:color="auto" w:fill="F2F2F2" w:themeFill="background1" w:themeFillShade="F2"/>
-        <w:spacing w:after="0" w:line="240" w:lineRule="auto"/>
-      </w:pPr>
-    </w:p>
-    <w:p>
-      <w:pPr>
-        <w:shd w:val="clear" w:color="auto" w:fill="F2F2F2" w:themeFill="background1" w:themeFillShade="F2"/>
-        <w:spacing w:after="0" w:line="240" w:lineRule="auto"/>
-      </w:pPr>
-    </w:p>
-    <w:p>
-      <w:pPr>
-        <w:shd w:val="clear" w:color="auto" w:fill="F2F2F2" w:themeFill="background1" w:themeFillShade="F2"/>
-        <w:spacing w:after="0" w:line="240" w:lineRule="auto"/>
-      </w:pPr>
-    </w:p>
-    <w:p>
-      <w:pPr>
-        <w:shd w:val="clear" w:color="auto" w:fill="F2F2F2" w:themeFill="background1" w:themeFillShade="F2"/>
-        <w:spacing w:after="0" w:line="240" w:lineRule="auto"/>
-      </w:pPr>
-    </w:p>
-    <w:p>
-      <w:pPr>
-        <w:shd w:val="clear" w:color="auto" w:fill="F2F2F2" w:themeFill="background1" w:themeFillShade="F2"/>
-        <w:spacing w:after="0" w:line="240" w:lineRule="auto"/>
-      </w:pPr>
-    </w:p>
-    <w:p>
-      <w:pPr>
-        <w:shd w:val="clear" w:color="auto" w:fill="F2F2F2" w:themeFill="background1" w:themeFillShade="F2"/>
-        <w:spacing w:after="0" w:line="240" w:lineRule="auto"/>
-      </w:pPr>
-      <w:r>
-        <w:t>- Available training session numbers -</w:t>
-      </w:r>
-    </w:p>
-    <w:p>
-      <w:pPr>
-        <w:shd w:val="clear" w:color="auto" w:fill="F2F2F2" w:themeFill="background1" w:themeFillShade="F2"/>
-        <w:spacing w:after="0" w:line="240" w:lineRule="auto"/>
-      </w:pPr>
-      <w:r>
-        <w:t>1</w:t>
-      </w:r>
-    </w:p>
-    <w:p>
-      <w:pPr>
-        <w:shd w:val="clear" w:color="auto" w:fill="F2F2F2" w:themeFill="background1" w:themeFillShade="F2"/>
-        <w:spacing w:after="0" w:line="240" w:lineRule="auto"/>
-      </w:pPr>
-      <w:r>
-        <w:t>2</w:t>
-      </w:r>
-    </w:p>
-    <w:p>
-      <w:pPr>
-        <w:shd w:val="clear" w:color="auto" w:fill="F2F2F2" w:themeFill="background1" w:themeFillShade="F2"/>
-        <w:spacing w:after="0" w:line="240" w:lineRule="auto"/>
-      </w:pPr>
-      <w:r>
-        <w:t>3</w:t>
-      </w:r>
-    </w:p>
-    <w:p>
-      <w:pPr>
-        <w:shd w:val="clear" w:color="auto" w:fill="F2F2F2" w:themeFill="background1" w:themeFillShade="F2"/>
-        <w:spacing w:after="0" w:line="240" w:lineRule="auto"/>
-      </w:pPr>
-      <w:r>
-        <w:t>Training session number (-1 to quit):</w:t>
-      </w:r>
-    </w:p>
-    <w:p>
-      <w:pPr>
-        <w:spacing w:after="0" w:line="240" w:lineRule="auto"/>
-      </w:pPr>
-    </w:p>
-    <w:p>
-      <w:pPr>
-        <w:spacing w:after="0" w:line="240" w:lineRule="auto"/>
-      </w:pPr>
-    </w:p>
-    <w:p>
-      <w:pPr>
-        <w:spacing w:after="0" w:line="240" w:lineRule="auto"/>
-      </w:pPr>
-      <w:r>
         <w:t xml:space="preserve">The first part of the output contains the list of files relating to that training session. This includes the trained models (.h5 files), the hyperparameters, training results, validation results, and periphery data. </w:t>
       </w:r>
       <w:r>
-        <w:t>All but the trained models are .</w:t>
-      </w:r>
-      <w:proofErr w:type="spellStart"/>
-      <w:r>
-        <w:t>json</w:t>
-      </w:r>
-      <w:proofErr w:type="spellEnd"/>
-      <w:r>
-        <w:t xml:space="preserve"> files. </w:t>
+        <w:t xml:space="preserve">All but the trained models are .json files. </w:t>
       </w:r>
     </w:p>
     <w:p>
@@ -11770,15 +10144,7 @@
         <w:spacing w:after="0" w:line="240" w:lineRule="auto"/>
       </w:pPr>
       <w:r>
-        <w:t xml:space="preserve">At the end, the periphery data, if there is any, is displayed in </w:t>
-      </w:r>
-      <w:proofErr w:type="spellStart"/>
-      <w:r>
-        <w:t>json</w:t>
-      </w:r>
-      <w:proofErr w:type="spellEnd"/>
-      <w:r>
-        <w:t xml:space="preserve"> format as the rest of the data. </w:t>
+        <w:t xml:space="preserve">At the end, the periphery data, if there is any, is displayed in json format as the rest of the data. </w:t>
       </w:r>
     </w:p>
     <w:p>
@@ -11795,7 +10161,7 @@
       <w:pPr>
         <w:pStyle w:val="Heading1"/>
       </w:pPr>
-      <w:bookmarkStart w:id="11" w:name="_Toc23861222"/>
+      <w:bookmarkStart w:id="16" w:name="_Toc23861222"/>
       <w:r>
         <w:t xml:space="preserve">Model Training </w:t>
       </w:r>
@@ -11805,7 +10171,7 @@
       <w:r>
         <w:t>eatures</w:t>
       </w:r>
-      <w:bookmarkEnd w:id="11"/>
+      <w:bookmarkEnd w:id="16"/>
     </w:p>
     <w:p>
       <w:pPr>
@@ -11922,7 +10288,9 @@
           <w:szCs w:val="60"/>
         </w:rPr>
       </w:pPr>
-      <w:bookmarkStart w:id="12" w:name="_Toc23861223"/>
+      <w:bookmarkStart w:id="17" w:name="_Toc23861223"/>
+      <w:bookmarkStart w:id="18" w:name="_Step_4:_Model"/>
+      <w:bookmarkEnd w:id="18"/>
       <w:r>
         <w:rPr>
           <w:color w:val="0070C0"/>
@@ -11940,7 +10308,7 @@
         </w:rPr>
         <w:t>Model Testing</w:t>
       </w:r>
-      <w:bookmarkEnd w:id="12"/>
+      <w:bookmarkEnd w:id="17"/>
     </w:p>
     <w:p>
       <w:r>
@@ -11959,13 +10327,13 @@
       <w:pPr>
         <w:pStyle w:val="Heading1"/>
       </w:pPr>
-      <w:bookmarkStart w:id="13" w:name="_Statistical_Analysis"/>
-      <w:bookmarkStart w:id="14" w:name="_Toc23861224"/>
-      <w:bookmarkEnd w:id="13"/>
+      <w:bookmarkStart w:id="19" w:name="_Statistical_Analysis"/>
+      <w:bookmarkStart w:id="20" w:name="_Toc23861224"/>
+      <w:bookmarkEnd w:id="19"/>
       <w:r>
         <w:t>Statistical Analysis</w:t>
       </w:r>
-      <w:bookmarkEnd w:id="14"/>
+      <w:bookmarkEnd w:id="20"/>
     </w:p>
     <w:p>
       <w:pPr>
@@ -12876,16 +11244,7 @@
                   <w:rPr>
                     <w:rFonts w:ascii="Cambria Math" w:hAnsi="Cambria Math" w:cs="Cambria Math"/>
                   </w:rPr>
-                  <m:t>precision</m:t>
-                </m:r>
-                <m:r>
-                  <m:rPr>
-                    <m:sty m:val="p"/>
-                  </m:rPr>
-                  <w:rPr>
-                    <w:rFonts w:ascii="Cambria Math" w:hAnsi="Cambria Math" w:cs="Cambria Math"/>
-                  </w:rPr>
-                  <m:t>=</m:t>
+                  <m:t>precision=</m:t>
                 </m:r>
                 <m:f>
                   <m:fPr>
@@ -13037,16 +11396,7 @@
                   <w:rPr>
                     <w:rFonts w:ascii="Cambria Math" w:hAnsi="Cambria Math" w:cs="Cambria Math"/>
                   </w:rPr>
-                  <m:t>Sensitivity</m:t>
-                </m:r>
-                <m:r>
-                  <m:rPr>
-                    <m:sty m:val="p"/>
-                  </m:rPr>
-                  <w:rPr>
-                    <w:rFonts w:ascii="Cambria Math" w:hAnsi="Cambria Math" w:cs="Cambria Math"/>
-                  </w:rPr>
-                  <m:t>=</m:t>
+                  <m:t>Sensitivity=</m:t>
                 </m:r>
                 <m:f>
                   <m:fPr>
@@ -13238,16 +11588,7 @@
                   <w:rPr>
                     <w:rFonts w:ascii="Cambria Math" w:hAnsi="Cambria Math" w:cs="Cambria Math"/>
                   </w:rPr>
-                  <m:t>Specificity</m:t>
-                </m:r>
-                <m:r>
-                  <m:rPr>
-                    <m:sty m:val="p"/>
-                  </m:rPr>
-                  <w:rPr>
-                    <w:rFonts w:ascii="Cambria Math" w:hAnsi="Cambria Math" w:cs="Cambria Math"/>
-                  </w:rPr>
-                  <m:t>=</m:t>
+                  <m:t>Specificity=</m:t>
                 </m:r>
                 <m:f>
                   <m:fPr>
@@ -13448,16 +11789,7 @@
                   <w:rPr>
                     <w:rFonts w:ascii="Cambria Math" w:hAnsi="Cambria Math" w:cs="Cambria Math"/>
                   </w:rPr>
-                  <m:t>NPV</m:t>
-                </m:r>
-                <m:r>
-                  <m:rPr>
-                    <m:sty m:val="p"/>
-                  </m:rPr>
-                  <w:rPr>
-                    <w:rFonts w:ascii="Cambria Math" w:hAnsi="Cambria Math" w:cs="Cambria Math"/>
-                  </w:rPr>
-                  <m:t>=</m:t>
+                  <m:t>NPV=</m:t>
                 </m:r>
                 <m:f>
                   <m:fPr>
@@ -13536,7 +11868,6 @@
                 <w:rFonts w:ascii="Calibri" w:eastAsia="Times New Roman" w:hAnsi="Calibri" w:cs="Times New Roman"/>
                 <w:color w:val="000000"/>
               </w:rPr>
-              <w:lastRenderedPageBreak/>
               <w:t>False Positive Rate (FPR)</w:t>
             </w:r>
           </w:p>
@@ -13610,16 +11941,7 @@
                   <w:rPr>
                     <w:rFonts w:ascii="Cambria Math" w:hAnsi="Cambria Math" w:cs="Cambria Math"/>
                   </w:rPr>
-                  <m:t>FPR</m:t>
-                </m:r>
-                <m:r>
-                  <m:rPr>
-                    <m:sty m:val="p"/>
-                  </m:rPr>
-                  <w:rPr>
-                    <w:rFonts w:ascii="Cambria Math" w:hAnsi="Cambria Math" w:cs="Cambria Math"/>
-                  </w:rPr>
-                  <m:t>=</m:t>
+                  <m:t>FPR=</m:t>
                 </m:r>
                 <m:f>
                   <m:fPr>
@@ -13808,16 +12130,7 @@
                   <w:rPr>
                     <w:rFonts w:ascii="Cambria Math" w:hAnsi="Cambria Math" w:cs="Cambria Math"/>
                   </w:rPr>
-                  <m:t>FNR</m:t>
-                </m:r>
-                <m:r>
-                  <m:rPr>
-                    <m:sty m:val="p"/>
-                  </m:rPr>
-                  <w:rPr>
-                    <w:rFonts w:ascii="Cambria Math" w:hAnsi="Cambria Math" w:cs="Cambria Math"/>
-                  </w:rPr>
-                  <m:t>=</m:t>
+                  <m:t>FNR=</m:t>
                 </m:r>
                 <m:f>
                   <m:fPr>
@@ -14109,25 +12422,7 @@
                   <w:rPr>
                     <w:rFonts w:ascii="Cambria Math" w:hAnsi="Cambria Math" w:cs="Cambria Math"/>
                   </w:rPr>
-                  <m:t>F1</m:t>
-                </m:r>
-                <m:r>
-                  <m:rPr>
-                    <m:sty m:val="p"/>
-                  </m:rPr>
-                  <w:rPr>
-                    <w:rFonts w:ascii="Cambria Math" w:hAnsi="Cambria Math" w:cs="Cambria Math"/>
-                  </w:rPr>
-                  <m:t>=</m:t>
-                </m:r>
-                <m:r>
-                  <m:rPr>
-                    <m:sty m:val="p"/>
-                  </m:rPr>
-                  <w:rPr>
-                    <w:rFonts w:ascii="Cambria Math" w:hAnsi="Cambria Math" w:cs="Cambria Math"/>
-                  </w:rPr>
-                  <m:t>2</m:t>
+                  <m:t>F1=2</m:t>
                 </m:r>
                 <m:f>
                   <m:fPr>
@@ -14450,8 +12745,6 @@
       <w:r>
         <w:br w:type="page"/>
       </w:r>
-      <w:bookmarkStart w:id="15" w:name="_GoBack"/>
-      <w:bookmarkEnd w:id="15"/>
     </w:p>
     <w:p>
       <w:pPr>
@@ -14462,9 +12755,9 @@
           <w:szCs w:val="60"/>
         </w:rPr>
       </w:pPr>
-      <w:bookmarkStart w:id="16" w:name="_Future_Improvements"/>
-      <w:bookmarkStart w:id="17" w:name="_Toc23861225"/>
-      <w:bookmarkEnd w:id="16"/>
+      <w:bookmarkStart w:id="21" w:name="_Future_Improvements"/>
+      <w:bookmarkStart w:id="22" w:name="_Toc23861225"/>
+      <w:bookmarkEnd w:id="21"/>
       <w:r>
         <w:rPr>
           <w:color w:val="0070C0"/>
@@ -14474,7 +12767,7 @@
         <w:lastRenderedPageBreak/>
         <w:t>Future Improvements</w:t>
       </w:r>
-      <w:bookmarkEnd w:id="17"/>
+      <w:bookmarkEnd w:id="22"/>
     </w:p>
     <w:p>
       <w:pPr>
@@ -14727,7 +13020,7 @@
 </file>
 
 <file path=word/endnotes.xml><?xml version="1.0" encoding="utf-8"?>
-<w:endnotes xmlns:wpc="http://schemas.microsoft.com/office/word/2010/wordprocessingCanvas" xmlns:mc="http://schemas.openxmlformats.org/markup-compatibility/2006" xmlns:o="urn:schemas-microsoft-com:office:office" xmlns:r="http://schemas.openxmlformats.org/officeDocument/2006/relationships" xmlns:m="http://schemas.openxmlformats.org/officeDocument/2006/math" xmlns:v="urn:schemas-microsoft-com:vml" xmlns:wp14="http://schemas.microsoft.com/office/word/2010/wordprocessingDrawing" xmlns:wp="http://schemas.openxmlformats.org/drawingml/2006/wordprocessingDrawing" xmlns:w10="urn:schemas-microsoft-com:office:word" xmlns:w="http://schemas.openxmlformats.org/wordprocessingml/2006/main" xmlns:w14="http://schemas.microsoft.com/office/word/2010/wordml" xmlns:w15="http://schemas.microsoft.com/office/word/2012/wordml" xmlns:wpg="http://schemas.microsoft.com/office/word/2010/wordprocessingGroup" xmlns:wpi="http://schemas.microsoft.com/office/word/2010/wordprocessingInk" xmlns:wne="http://schemas.microsoft.com/office/word/2006/wordml" xmlns:wps="http://schemas.microsoft.com/office/word/2010/wordprocessingShape" mc:Ignorable="w14 w15 wp14">
+<w:endnotes xmlns:wpc="http://schemas.microsoft.com/office/word/2010/wordprocessingCanvas" xmlns:cx="http://schemas.microsoft.com/office/drawing/2014/chartex" xmlns:cx1="http://schemas.microsoft.com/office/drawing/2015/9/8/chartex" xmlns:cx2="http://schemas.microsoft.com/office/drawing/2015/10/21/chartex" xmlns:mc="http://schemas.openxmlformats.org/markup-compatibility/2006" xmlns:o="urn:schemas-microsoft-com:office:office" xmlns:r="http://schemas.openxmlformats.org/officeDocument/2006/relationships" xmlns:m="http://schemas.openxmlformats.org/officeDocument/2006/math" xmlns:v="urn:schemas-microsoft-com:vml" xmlns:wp14="http://schemas.microsoft.com/office/word/2010/wordprocessingDrawing" xmlns:wp="http://schemas.openxmlformats.org/drawingml/2006/wordprocessingDrawing" xmlns:w10="urn:schemas-microsoft-com:office:word" xmlns:w="http://schemas.openxmlformats.org/wordprocessingml/2006/main" xmlns:w14="http://schemas.microsoft.com/office/word/2010/wordml" xmlns:w15="http://schemas.microsoft.com/office/word/2012/wordml" xmlns:w16se="http://schemas.microsoft.com/office/word/2015/wordml/symex" xmlns:wpg="http://schemas.microsoft.com/office/word/2010/wordprocessingGroup" xmlns:wpi="http://schemas.microsoft.com/office/word/2010/wordprocessingInk" xmlns:wne="http://schemas.microsoft.com/office/word/2006/wordml" xmlns:wps="http://schemas.microsoft.com/office/word/2010/wordprocessingShape" mc:Ignorable="w14 w15 w16se wp14">
   <w:endnote w:type="separator" w:id="-1">
     <w:p>
       <w:pPr>
@@ -14752,7 +13045,7 @@
 </file>
 
 <file path=word/footer1.xml><?xml version="1.0" encoding="utf-8"?>
-<w:ftr xmlns:wpc="http://schemas.microsoft.com/office/word/2010/wordprocessingCanvas" xmlns:mc="http://schemas.openxmlformats.org/markup-compatibility/2006" xmlns:o="urn:schemas-microsoft-com:office:office" xmlns:r="http://schemas.openxmlformats.org/officeDocument/2006/relationships" xmlns:m="http://schemas.openxmlformats.org/officeDocument/2006/math" xmlns:v="urn:schemas-microsoft-com:vml" xmlns:wp14="http://schemas.microsoft.com/office/word/2010/wordprocessingDrawing" xmlns:wp="http://schemas.openxmlformats.org/drawingml/2006/wordprocessingDrawing" xmlns:w10="urn:schemas-microsoft-com:office:word" xmlns:w="http://schemas.openxmlformats.org/wordprocessingml/2006/main" xmlns:w14="http://schemas.microsoft.com/office/word/2010/wordml" xmlns:w15="http://schemas.microsoft.com/office/word/2012/wordml" xmlns:wpg="http://schemas.microsoft.com/office/word/2010/wordprocessingGroup" xmlns:wpi="http://schemas.microsoft.com/office/word/2010/wordprocessingInk" xmlns:wne="http://schemas.microsoft.com/office/word/2006/wordml" xmlns:wps="http://schemas.microsoft.com/office/word/2010/wordprocessingShape" mc:Ignorable="w14 w15 wp14">
+<w:ftr xmlns:wpc="http://schemas.microsoft.com/office/word/2010/wordprocessingCanvas" xmlns:cx="http://schemas.microsoft.com/office/drawing/2014/chartex" xmlns:cx1="http://schemas.microsoft.com/office/drawing/2015/9/8/chartex" xmlns:cx2="http://schemas.microsoft.com/office/drawing/2015/10/21/chartex" xmlns:mc="http://schemas.openxmlformats.org/markup-compatibility/2006" xmlns:o="urn:schemas-microsoft-com:office:office" xmlns:r="http://schemas.openxmlformats.org/officeDocument/2006/relationships" xmlns:m="http://schemas.openxmlformats.org/officeDocument/2006/math" xmlns:v="urn:schemas-microsoft-com:vml" xmlns:wp14="http://schemas.microsoft.com/office/word/2010/wordprocessingDrawing" xmlns:wp="http://schemas.openxmlformats.org/drawingml/2006/wordprocessingDrawing" xmlns:w10="urn:schemas-microsoft-com:office:word" xmlns:w="http://schemas.openxmlformats.org/wordprocessingml/2006/main" xmlns:w14="http://schemas.microsoft.com/office/word/2010/wordml" xmlns:w15="http://schemas.microsoft.com/office/word/2012/wordml" xmlns:w16se="http://schemas.microsoft.com/office/word/2015/wordml/symex" xmlns:wpg="http://schemas.microsoft.com/office/word/2010/wordprocessingGroup" xmlns:wpi="http://schemas.microsoft.com/office/word/2010/wordprocessingInk" xmlns:wne="http://schemas.microsoft.com/office/word/2006/wordml" xmlns:wps="http://schemas.microsoft.com/office/word/2010/wordprocessingShape" mc:Ignorable="w14 w15 w16se wp14">
   <w:sdt>
     <w:sdtPr>
       <w:id w:val="1676613155"/>
@@ -14789,7 +13082,7 @@
           <w:rPr>
             <w:noProof/>
           </w:rPr>
-          <w:t>26</w:t>
+          <w:t>21</w:t>
         </w:r>
         <w:r>
           <w:rPr>
@@ -14819,7 +13112,7 @@
 </file>
 
 <file path=word/footnotes.xml><?xml version="1.0" encoding="utf-8"?>
-<w:footnotes xmlns:wpc="http://schemas.microsoft.com/office/word/2010/wordprocessingCanvas" xmlns:mc="http://schemas.openxmlformats.org/markup-compatibility/2006" xmlns:o="urn:schemas-microsoft-com:office:office" xmlns:r="http://schemas.openxmlformats.org/officeDocument/2006/relationships" xmlns:m="http://schemas.openxmlformats.org/officeDocument/2006/math" xmlns:v="urn:schemas-microsoft-com:vml" xmlns:wp14="http://schemas.microsoft.com/office/word/2010/wordprocessingDrawing" xmlns:wp="http://schemas.openxmlformats.org/drawingml/2006/wordprocessingDrawing" xmlns:w10="urn:schemas-microsoft-com:office:word" xmlns:w="http://schemas.openxmlformats.org/wordprocessingml/2006/main" xmlns:w14="http://schemas.microsoft.com/office/word/2010/wordml" xmlns:w15="http://schemas.microsoft.com/office/word/2012/wordml" xmlns:wpg="http://schemas.microsoft.com/office/word/2010/wordprocessingGroup" xmlns:wpi="http://schemas.microsoft.com/office/word/2010/wordprocessingInk" xmlns:wne="http://schemas.microsoft.com/office/word/2006/wordml" xmlns:wps="http://schemas.microsoft.com/office/word/2010/wordprocessingShape" mc:Ignorable="w14 w15 wp14">
+<w:footnotes xmlns:wpc="http://schemas.microsoft.com/office/word/2010/wordprocessingCanvas" xmlns:cx="http://schemas.microsoft.com/office/drawing/2014/chartex" xmlns:cx1="http://schemas.microsoft.com/office/drawing/2015/9/8/chartex" xmlns:cx2="http://schemas.microsoft.com/office/drawing/2015/10/21/chartex" xmlns:mc="http://schemas.openxmlformats.org/markup-compatibility/2006" xmlns:o="urn:schemas-microsoft-com:office:office" xmlns:r="http://schemas.openxmlformats.org/officeDocument/2006/relationships" xmlns:m="http://schemas.openxmlformats.org/officeDocument/2006/math" xmlns:v="urn:schemas-microsoft-com:vml" xmlns:wp14="http://schemas.microsoft.com/office/word/2010/wordprocessingDrawing" xmlns:wp="http://schemas.openxmlformats.org/drawingml/2006/wordprocessingDrawing" xmlns:w10="urn:schemas-microsoft-com:office:word" xmlns:w="http://schemas.openxmlformats.org/wordprocessingml/2006/main" xmlns:w14="http://schemas.microsoft.com/office/word/2010/wordml" xmlns:w15="http://schemas.microsoft.com/office/word/2012/wordml" xmlns:w16se="http://schemas.microsoft.com/office/word/2015/wordml/symex" xmlns:wpg="http://schemas.microsoft.com/office/word/2010/wordprocessingGroup" xmlns:wpi="http://schemas.microsoft.com/office/word/2010/wordprocessingInk" xmlns:wne="http://schemas.microsoft.com/office/word/2006/wordml" xmlns:wps="http://schemas.microsoft.com/office/word/2010/wordprocessingShape" mc:Ignorable="w14 w15 w16se wp14">
   <w:footnote w:type="separator" w:id="-1">
     <w:p>
       <w:pPr>
@@ -14844,7 +13137,7 @@
 </file>
 
 <file path=word/numbering.xml><?xml version="1.0" encoding="utf-8"?>
-<w:numbering xmlns:wpc="http://schemas.microsoft.com/office/word/2010/wordprocessingCanvas" xmlns:mc="http://schemas.openxmlformats.org/markup-compatibility/2006" xmlns:o="urn:schemas-microsoft-com:office:office" xmlns:r="http://schemas.openxmlformats.org/officeDocument/2006/relationships" xmlns:m="http://schemas.openxmlformats.org/officeDocument/2006/math" xmlns:v="urn:schemas-microsoft-com:vml" xmlns:wp14="http://schemas.microsoft.com/office/word/2010/wordprocessingDrawing" xmlns:wp="http://schemas.openxmlformats.org/drawingml/2006/wordprocessingDrawing" xmlns:w10="urn:schemas-microsoft-com:office:word" xmlns:w="http://schemas.openxmlformats.org/wordprocessingml/2006/main" xmlns:w14="http://schemas.microsoft.com/office/word/2010/wordml" xmlns:w15="http://schemas.microsoft.com/office/word/2012/wordml" xmlns:wpg="http://schemas.microsoft.com/office/word/2010/wordprocessingGroup" xmlns:wpi="http://schemas.microsoft.com/office/word/2010/wordprocessingInk" xmlns:wne="http://schemas.microsoft.com/office/word/2006/wordml" xmlns:wps="http://schemas.microsoft.com/office/word/2010/wordprocessingShape" mc:Ignorable="w14 w15 wp14">
+<w:numbering xmlns:wpc="http://schemas.microsoft.com/office/word/2010/wordprocessingCanvas" xmlns:cx="http://schemas.microsoft.com/office/drawing/2014/chartex" xmlns:cx1="http://schemas.microsoft.com/office/drawing/2015/9/8/chartex" xmlns:cx2="http://schemas.microsoft.com/office/drawing/2015/10/21/chartex" xmlns:mc="http://schemas.openxmlformats.org/markup-compatibility/2006" xmlns:o="urn:schemas-microsoft-com:office:office" xmlns:r="http://schemas.openxmlformats.org/officeDocument/2006/relationships" xmlns:m="http://schemas.openxmlformats.org/officeDocument/2006/math" xmlns:v="urn:schemas-microsoft-com:vml" xmlns:wp14="http://schemas.microsoft.com/office/word/2010/wordprocessingDrawing" xmlns:wp="http://schemas.openxmlformats.org/drawingml/2006/wordprocessingDrawing" xmlns:w10="urn:schemas-microsoft-com:office:word" xmlns:w="http://schemas.openxmlformats.org/wordprocessingml/2006/main" xmlns:w14="http://schemas.microsoft.com/office/word/2010/wordml" xmlns:w15="http://schemas.microsoft.com/office/word/2012/wordml" xmlns:w16se="http://schemas.microsoft.com/office/word/2015/wordml/symex" xmlns:wpg="http://schemas.microsoft.com/office/word/2010/wordprocessingGroup" xmlns:wpi="http://schemas.microsoft.com/office/word/2010/wordprocessingInk" xmlns:wne="http://schemas.microsoft.com/office/word/2006/wordml" xmlns:wps="http://schemas.microsoft.com/office/word/2010/wordprocessingShape" mc:Ignorable="w14 w15 w16se wp14">
   <w:abstractNum w:abstractNumId="0" w15:restartNumberingAfterBreak="0">
     <w:nsid w:val="00783BC1"/>
     <w:multiLevelType w:val="hybridMultilevel"/>
@@ -16507,7 +14800,7 @@
 </file>
 
 <file path=word/styles.xml><?xml version="1.0" encoding="utf-8"?>
-<w:styles xmlns:mc="http://schemas.openxmlformats.org/markup-compatibility/2006" xmlns:r="http://schemas.openxmlformats.org/officeDocument/2006/relationships" xmlns:w="http://schemas.openxmlformats.org/wordprocessingml/2006/main" xmlns:w14="http://schemas.microsoft.com/office/word/2010/wordml" xmlns:w15="http://schemas.microsoft.com/office/word/2012/wordml" mc:Ignorable="w14 w15">
+<w:styles xmlns:mc="http://schemas.openxmlformats.org/markup-compatibility/2006" xmlns:r="http://schemas.openxmlformats.org/officeDocument/2006/relationships" xmlns:w="http://schemas.openxmlformats.org/wordprocessingml/2006/main" xmlns:w14="http://schemas.microsoft.com/office/word/2010/wordml" xmlns:w15="http://schemas.microsoft.com/office/word/2012/wordml" xmlns:w16se="http://schemas.microsoft.com/office/word/2015/wordml/symex" mc:Ignorable="w14 w15 w16se">
   <w:docDefaults>
     <w:rPrDefault>
       <w:rPr>
@@ -16523,7 +14816,7 @@
       </w:pPr>
     </w:pPrDefault>
   </w:docDefaults>
-  <w:latentStyles w:defLockedState="0" w:defUIPriority="99" w:defSemiHidden="0" w:defUnhideWhenUsed="0" w:defQFormat="0" w:count="371">
+  <w:latentStyles w:defLockedState="0" w:defUIPriority="99" w:defSemiHidden="0" w:defUnhideWhenUsed="0" w:defQFormat="0" w:count="372">
     <w:lsdException w:name="Normal" w:uiPriority="0" w:qFormat="1"/>
     <w:lsdException w:name="heading 1" w:uiPriority="9" w:qFormat="1"/>
     <w:lsdException w:name="heading 2" w:semiHidden="1" w:uiPriority="9" w:unhideWhenUsed="1" w:qFormat="1"/>
@@ -16629,7 +14922,6 @@
     <w:lsdException w:name="HTML Sample" w:semiHidden="1" w:unhideWhenUsed="1"/>
     <w:lsdException w:name="HTML Typewriter" w:semiHidden="1" w:unhideWhenUsed="1"/>
     <w:lsdException w:name="HTML Variable" w:semiHidden="1" w:unhideWhenUsed="1"/>
-    <w:lsdException w:name="Normal Table" w:semiHidden="1" w:unhideWhenUsed="1"/>
     <w:lsdException w:name="annotation subject" w:semiHidden="1" w:unhideWhenUsed="1"/>
     <w:lsdException w:name="No List" w:semiHidden="1" w:unhideWhenUsed="1"/>
     <w:lsdException w:name="Outline List 1" w:semiHidden="1" w:unhideWhenUsed="1"/>
@@ -16676,10 +14968,8 @@
     <w:lsdException w:name="Table Subtle 2" w:semiHidden="1" w:unhideWhenUsed="1"/>
     <w:lsdException w:name="Table Web 1" w:semiHidden="1" w:unhideWhenUsed="1"/>
     <w:lsdException w:name="Table Web 2" w:semiHidden="1" w:unhideWhenUsed="1"/>
-    <w:lsdException w:name="Table Web 3" w:semiHidden="1" w:unhideWhenUsed="1"/>
     <w:lsdException w:name="Balloon Text" w:semiHidden="1" w:unhideWhenUsed="1"/>
     <w:lsdException w:name="Table Grid" w:uiPriority="39"/>
-    <w:lsdException w:name="Table Theme" w:semiHidden="1" w:unhideWhenUsed="1"/>
     <w:lsdException w:name="Placeholder Text" w:semiHidden="1"/>
     <w:lsdException w:name="No Spacing" w:uiPriority="1" w:qFormat="1"/>
     <w:lsdException w:name="Light Shading" w:uiPriority="60"/>
@@ -16895,6 +15185,7 @@
     <w:lsdException w:name="List Table 5 Dark Accent 6" w:uiPriority="50"/>
     <w:lsdException w:name="List Table 6 Colorful Accent 6" w:uiPriority="51"/>
     <w:lsdException w:name="List Table 7 Colorful Accent 6" w:uiPriority="52"/>
+    <w:lsdException w:name="Mention" w:semiHidden="1" w:unhideWhenUsed="1"/>
   </w:latentStyles>
   <w:style w:type="paragraph" w:default="1" w:styleId="Normal">
     <w:name w:val="Normal"/>
@@ -17434,7 +15725,7 @@
 </file>
 
 <file path=customXml/itemProps1.xml><?xml version="1.0" encoding="utf-8"?>
-<ds:datastoreItem xmlns:ds="http://schemas.openxmlformats.org/officeDocument/2006/customXml" ds:itemID="{FDD216AB-B836-4AEA-B9C3-F7CBB05C8E07}">
+<ds:datastoreItem xmlns:ds="http://schemas.openxmlformats.org/officeDocument/2006/customXml" ds:itemID="{AF5D38BB-7C1A-4B3F-AA12-3998E73E8B07}">
   <ds:schemaRefs>
     <ds:schemaRef ds:uri="http://schemas.openxmlformats.org/officeDocument/2006/bibliography"/>
   </ds:schemaRefs>

--- a/Documentation/Documentation.docx
+++ b/Documentation/Documentation.docx
@@ -63,7 +63,7 @@
           <w:r>
             <w:fldChar w:fldCharType="separate"/>
           </w:r>
-          <w:hyperlink w:anchor="_Toc23861212" w:history="1">
+          <w:hyperlink w:anchor="_Toc24035123" w:history="1">
             <w:r>
               <w:rPr>
                 <w:rStyle w:val="Hyperlink"/>
@@ -90,7 +90,7 @@
                 <w:noProof/>
                 <w:webHidden/>
               </w:rPr>
-              <w:instrText xml:space="preserve"> PAGEREF _Toc23861212 \h </w:instrText>
+              <w:instrText xml:space="preserve"> PAGEREF _Toc24035123 \h </w:instrText>
             </w:r>
             <w:r>
               <w:rPr>
@@ -132,7 +132,7 @@
               <w:noProof/>
             </w:rPr>
           </w:pPr>
-          <w:hyperlink w:anchor="_Toc23861213" w:history="1">
+          <w:hyperlink w:anchor="_Toc24035124" w:history="1">
             <w:r>
               <w:rPr>
                 <w:rStyle w:val="Hyperlink"/>
@@ -159,7 +159,7 @@
                 <w:noProof/>
                 <w:webHidden/>
               </w:rPr>
-              <w:instrText xml:space="preserve"> PAGEREF _Toc23861213 \h </w:instrText>
+              <w:instrText xml:space="preserve"> PAGEREF _Toc24035124 \h </w:instrText>
             </w:r>
             <w:r>
               <w:rPr>
@@ -201,7 +201,7 @@
               <w:noProof/>
             </w:rPr>
           </w:pPr>
-          <w:hyperlink w:anchor="_Toc23861214" w:history="1">
+          <w:hyperlink w:anchor="_Toc24035125" w:history="1">
             <w:r>
               <w:rPr>
                 <w:rStyle w:val="Hyperlink"/>
@@ -228,7 +228,7 @@
                 <w:noProof/>
                 <w:webHidden/>
               </w:rPr>
-              <w:instrText xml:space="preserve"> PAGEREF _Toc23861214 \h </w:instrText>
+              <w:instrText xml:space="preserve"> PAGEREF _Toc24035125 \h </w:instrText>
             </w:r>
             <w:r>
               <w:rPr>
@@ -270,7 +270,7 @@
               <w:noProof/>
             </w:rPr>
           </w:pPr>
-          <w:hyperlink w:anchor="_Toc23861215" w:history="1">
+          <w:hyperlink w:anchor="_Toc24035126" w:history="1">
             <w:r>
               <w:rPr>
                 <w:rStyle w:val="Hyperlink"/>
@@ -297,7 +297,7 @@
                 <w:noProof/>
                 <w:webHidden/>
               </w:rPr>
-              <w:instrText xml:space="preserve"> PAGEREF _Toc23861215 \h </w:instrText>
+              <w:instrText xml:space="preserve"> PAGEREF _Toc24035126 \h </w:instrText>
             </w:r>
             <w:r>
               <w:rPr>
@@ -339,7 +339,7 @@
               <w:noProof/>
             </w:rPr>
           </w:pPr>
-          <w:hyperlink w:anchor="_Toc23861216" w:history="1">
+          <w:hyperlink w:anchor="_Toc24035127" w:history="1">
             <w:r>
               <w:rPr>
                 <w:rStyle w:val="Hyperlink"/>
@@ -366,7 +366,7 @@
                 <w:noProof/>
                 <w:webHidden/>
               </w:rPr>
-              <w:instrText xml:space="preserve"> PAGEREF _Toc23861216 \h </w:instrText>
+              <w:instrText xml:space="preserve"> PAGEREF _Toc24035127 \h </w:instrText>
             </w:r>
             <w:r>
               <w:rPr>
@@ -408,7 +408,7 @@
               <w:noProof/>
             </w:rPr>
           </w:pPr>
-          <w:hyperlink w:anchor="_Toc23861217" w:history="1">
+          <w:hyperlink w:anchor="_Toc24035128" w:history="1">
             <w:r>
               <w:rPr>
                 <w:rStyle w:val="Hyperlink"/>
@@ -435,7 +435,7 @@
                 <w:noProof/>
                 <w:webHidden/>
               </w:rPr>
-              <w:instrText xml:space="preserve"> PAGEREF _Toc23861217 \h </w:instrText>
+              <w:instrText xml:space="preserve"> PAGEREF _Toc24035128 \h </w:instrText>
             </w:r>
             <w:r>
               <w:rPr>
@@ -477,7 +477,7 @@
               <w:noProof/>
             </w:rPr>
           </w:pPr>
-          <w:hyperlink w:anchor="_Toc23861218" w:history="1">
+          <w:hyperlink w:anchor="_Toc24035129" w:history="1">
             <w:r>
               <w:rPr>
                 <w:rStyle w:val="Hyperlink"/>
@@ -504,7 +504,7 @@
                 <w:noProof/>
                 <w:webHidden/>
               </w:rPr>
-              <w:instrText xml:space="preserve"> PAGEREF _Toc23861218 \h </w:instrText>
+              <w:instrText xml:space="preserve"> PAGEREF _Toc24035129 \h </w:instrText>
             </w:r>
             <w:r>
               <w:rPr>
@@ -546,7 +546,7 @@
               <w:noProof/>
             </w:rPr>
           </w:pPr>
-          <w:hyperlink w:anchor="_Toc23861219" w:history="1">
+          <w:hyperlink w:anchor="_Toc24035130" w:history="1">
             <w:r>
               <w:rPr>
                 <w:rStyle w:val="Hyperlink"/>
@@ -573,7 +573,7 @@
                 <w:noProof/>
                 <w:webHidden/>
               </w:rPr>
-              <w:instrText xml:space="preserve"> PAGEREF _Toc23861219 \h </w:instrText>
+              <w:instrText xml:space="preserve"> PAGEREF _Toc24035130 \h </w:instrText>
             </w:r>
             <w:r>
               <w:rPr>
@@ -615,7 +615,7 @@
               <w:noProof/>
             </w:rPr>
           </w:pPr>
-          <w:hyperlink w:anchor="_Toc23861220" w:history="1">
+          <w:hyperlink w:anchor="_Toc24035131" w:history="1">
             <w:r>
               <w:rPr>
                 <w:rStyle w:val="Hyperlink"/>
@@ -642,7 +642,7 @@
                 <w:noProof/>
                 <w:webHidden/>
               </w:rPr>
-              <w:instrText xml:space="preserve"> PAGEREF _Toc23861220 \h </w:instrText>
+              <w:instrText xml:space="preserve"> PAGEREF _Toc24035131 \h </w:instrText>
             </w:r>
             <w:r>
               <w:rPr>
@@ -684,13 +684,13 @@
               <w:noProof/>
             </w:rPr>
           </w:pPr>
-          <w:hyperlink w:anchor="_Toc23861221" w:history="1">
+          <w:hyperlink w:anchor="_Toc24035132" w:history="1">
             <w:r>
               <w:rPr>
                 <w:rStyle w:val="Hyperlink"/>
                 <w:noProof/>
               </w:rPr>
-              <w:t>Review Training Session</w:t>
+              <w:t>Reviewing of a Training Session</w:t>
             </w:r>
             <w:r>
               <w:rPr>
@@ -711,7 +711,7 @@
                 <w:noProof/>
                 <w:webHidden/>
               </w:rPr>
-              <w:instrText xml:space="preserve"> PAGEREF _Toc23861221 \h </w:instrText>
+              <w:instrText xml:space="preserve"> PAGEREF _Toc24035132 \h </w:instrText>
             </w:r>
             <w:r>
               <w:rPr>
@@ -753,7 +753,7 @@
               <w:noProof/>
             </w:rPr>
           </w:pPr>
-          <w:hyperlink w:anchor="_Toc23861222" w:history="1">
+          <w:hyperlink w:anchor="_Toc24035133" w:history="1">
             <w:r>
               <w:rPr>
                 <w:rStyle w:val="Hyperlink"/>
@@ -780,7 +780,7 @@
                 <w:noProof/>
                 <w:webHidden/>
               </w:rPr>
-              <w:instrText xml:space="preserve"> PAGEREF _Toc23861222 \h </w:instrText>
+              <w:instrText xml:space="preserve"> PAGEREF _Toc24035133 \h </w:instrText>
             </w:r>
             <w:r>
               <w:rPr>
@@ -822,7 +822,7 @@
               <w:noProof/>
             </w:rPr>
           </w:pPr>
-          <w:hyperlink w:anchor="_Toc23861223" w:history="1">
+          <w:hyperlink w:anchor="_Toc24035134" w:history="1">
             <w:r>
               <w:rPr>
                 <w:rStyle w:val="Hyperlink"/>
@@ -849,7 +849,7 @@
                 <w:noProof/>
                 <w:webHidden/>
               </w:rPr>
-              <w:instrText xml:space="preserve"> PAGEREF _Toc23861223 \h </w:instrText>
+              <w:instrText xml:space="preserve"> PAGEREF _Toc24035134 \h </w:instrText>
             </w:r>
             <w:r>
               <w:rPr>
@@ -891,7 +891,7 @@
               <w:noProof/>
             </w:rPr>
           </w:pPr>
-          <w:hyperlink w:anchor="_Toc23861224" w:history="1">
+          <w:hyperlink w:anchor="_Toc24035135" w:history="1">
             <w:r>
               <w:rPr>
                 <w:rStyle w:val="Hyperlink"/>
@@ -918,7 +918,7 @@
                 <w:noProof/>
                 <w:webHidden/>
               </w:rPr>
-              <w:instrText xml:space="preserve"> PAGEREF _Toc23861224 \h </w:instrText>
+              <w:instrText xml:space="preserve"> PAGEREF _Toc24035135 \h </w:instrText>
             </w:r>
             <w:r>
               <w:rPr>
@@ -938,7 +938,7 @@
                 <w:noProof/>
                 <w:webHidden/>
               </w:rPr>
-              <w:t>23</w:t>
+              <w:t>25</w:t>
             </w:r>
             <w:r>
               <w:rPr>
@@ -960,7 +960,7 @@
               <w:noProof/>
             </w:rPr>
           </w:pPr>
-          <w:hyperlink w:anchor="_Toc23861225" w:history="1">
+          <w:hyperlink w:anchor="_Toc24035136" w:history="1">
             <w:r>
               <w:rPr>
                 <w:rStyle w:val="Hyperlink"/>
@@ -987,7 +987,7 @@
                 <w:noProof/>
                 <w:webHidden/>
               </w:rPr>
-              <w:instrText xml:space="preserve"> PAGEREF _Toc23861225 \h </w:instrText>
+              <w:instrText xml:space="preserve"> PAGEREF _Toc24035136 \h </w:instrText>
             </w:r>
             <w:r>
               <w:rPr>
@@ -1007,7 +1007,7 @@
                 <w:noProof/>
                 <w:webHidden/>
               </w:rPr>
-              <w:t>25</w:t>
+              <w:t>27</w:t>
             </w:r>
             <w:r>
               <w:rPr>
@@ -1132,7 +1132,31 @@
         </w:r>
       </w:hyperlink>
       <w:r>
-        <w:t xml:space="preserve">: User places DICOM images in “./data/dicom-images-train” and “./data/dicom-images-test-unofficial”. </w:t>
+        <w:t xml:space="preserve">: User places DICOM images in </w:t>
+      </w:r>
+      <w:proofErr w:type="gramStart"/>
+      <w:r>
+        <w:t>“./</w:t>
+      </w:r>
+      <w:proofErr w:type="gramEnd"/>
+      <w:r>
+        <w:t>data/</w:t>
+      </w:r>
+      <w:proofErr w:type="spellStart"/>
+      <w:r>
+        <w:t>dicom</w:t>
+      </w:r>
+      <w:proofErr w:type="spellEnd"/>
+      <w:r>
+        <w:t>-images-train” and “./data/</w:t>
+      </w:r>
+      <w:proofErr w:type="spellStart"/>
+      <w:r>
+        <w:t>dicom</w:t>
+      </w:r>
+      <w:proofErr w:type="spellEnd"/>
+      <w:r>
+        <w:t xml:space="preserve">-images-test-unofficial”. </w:t>
       </w:r>
     </w:p>
     <w:p>
@@ -1156,7 +1180,15 @@
         <w:t>:</w:t>
       </w:r>
       <w:r>
-        <w:t xml:space="preserve"> User performs image preprocessing through Main.py’s menu</w:t>
+        <w:t xml:space="preserve"> User performs image preprocessing through </w:t>
+      </w:r>
+      <w:proofErr w:type="spellStart"/>
+      <w:r>
+        <w:t>Main.py’s</w:t>
+      </w:r>
+      <w:proofErr w:type="spellEnd"/>
+      <w:r>
+        <w:t xml:space="preserve"> menu</w:t>
       </w:r>
       <w:r>
         <w:t>.</w:t>
@@ -1177,7 +1209,15 @@
         </w:r>
       </w:hyperlink>
       <w:r>
-        <w:t xml:space="preserve">: User trains different types of models with an assortment of hyperparameters through Main.py’s menu. </w:t>
+        <w:t xml:space="preserve">: User trains different types of models with an assortment of hyperparameters through </w:t>
+      </w:r>
+      <w:proofErr w:type="spellStart"/>
+      <w:r>
+        <w:t>Main.py’s</w:t>
+      </w:r>
+      <w:proofErr w:type="spellEnd"/>
+      <w:r>
+        <w:t xml:space="preserve"> menu. </w:t>
       </w:r>
     </w:p>
     <w:p>
@@ -1195,7 +1235,110 @@
         </w:r>
       </w:hyperlink>
       <w:r>
-        <w:t xml:space="preserve">: User tests their best models on the test dataset through Main.py’s menu. </w:t>
+        <w:t xml:space="preserve">: User tests their best models on the test dataset through </w:t>
+      </w:r>
+      <w:proofErr w:type="spellStart"/>
+      <w:r>
+        <w:t>Main.py’s</w:t>
+      </w:r>
+      <w:proofErr w:type="spellEnd"/>
+      <w:r>
+        <w:t xml:space="preserve"> menu. </w:t>
+      </w:r>
+    </w:p>
+    <w:p>
+      <w:pPr>
+        <w:spacing w:after="0" w:line="240" w:lineRule="auto"/>
+      </w:pPr>
+    </w:p>
+    <w:p>
+      <w:pPr>
+        <w:spacing w:after="0" w:line="240" w:lineRule="auto"/>
+      </w:pPr>
+    </w:p>
+    <w:p>
+      <w:pPr>
+        <w:spacing w:after="0" w:line="240" w:lineRule="auto"/>
+      </w:pPr>
+      <w:r>
+        <w:t>Main Menu</w:t>
+      </w:r>
+      <w:r>
+        <w:t xml:space="preserve"> displayed after running Main.py</w:t>
+      </w:r>
+      <w:bookmarkStart w:id="0" w:name="_GoBack"/>
+      <w:bookmarkEnd w:id="0"/>
+      <w:r>
+        <w:t xml:space="preserve">: </w:t>
+      </w:r>
+    </w:p>
+    <w:p>
+      <w:pPr>
+        <w:shd w:val="clear" w:color="auto" w:fill="F2F2F2" w:themeFill="background1" w:themeFillShade="F2"/>
+        <w:spacing w:after="0" w:line="240" w:lineRule="auto"/>
+      </w:pPr>
+      <w:r>
+        <w:t>---- Pneumothorax Classifier ----</w:t>
+      </w:r>
+    </w:p>
+    <w:p>
+      <w:pPr>
+        <w:shd w:val="clear" w:color="auto" w:fill="F2F2F2" w:themeFill="background1" w:themeFillShade="F2"/>
+        <w:spacing w:after="0" w:line="240" w:lineRule="auto"/>
+      </w:pPr>
+    </w:p>
+    <w:p>
+      <w:pPr>
+        <w:shd w:val="clear" w:color="auto" w:fill="F2F2F2" w:themeFill="background1" w:themeFillShade="F2"/>
+        <w:spacing w:after="0" w:line="240" w:lineRule="auto"/>
+      </w:pPr>
+      <w:r>
+        <w:t>-- Menu --</w:t>
+      </w:r>
+    </w:p>
+    <w:p>
+      <w:pPr>
+        <w:shd w:val="clear" w:color="auto" w:fill="F2F2F2" w:themeFill="background1" w:themeFillShade="F2"/>
+        <w:spacing w:after="0" w:line="240" w:lineRule="auto"/>
+      </w:pPr>
+      <w:r>
+        <w:t>1) Preprocess scans</w:t>
+      </w:r>
+    </w:p>
+    <w:p>
+      <w:pPr>
+        <w:shd w:val="clear" w:color="auto" w:fill="F2F2F2" w:themeFill="background1" w:themeFillShade="F2"/>
+        <w:spacing w:after="0" w:line="240" w:lineRule="auto"/>
+      </w:pPr>
+      <w:r>
+        <w:t>2) Train model</w:t>
+      </w:r>
+    </w:p>
+    <w:p>
+      <w:pPr>
+        <w:shd w:val="clear" w:color="auto" w:fill="F2F2F2" w:themeFill="background1" w:themeFillShade="F2"/>
+        <w:spacing w:after="0" w:line="240" w:lineRule="auto"/>
+      </w:pPr>
+      <w:r>
+        <w:t>3) View Training results</w:t>
+      </w:r>
+    </w:p>
+    <w:p>
+      <w:pPr>
+        <w:shd w:val="clear" w:color="auto" w:fill="F2F2F2" w:themeFill="background1" w:themeFillShade="F2"/>
+        <w:spacing w:after="0" w:line="240" w:lineRule="auto"/>
+      </w:pPr>
+      <w:r>
+        <w:t>4) Test a trained model</w:t>
+      </w:r>
+    </w:p>
+    <w:p>
+      <w:pPr>
+        <w:shd w:val="clear" w:color="auto" w:fill="F2F2F2" w:themeFill="background1" w:themeFillShade="F2"/>
+        <w:spacing w:after="0" w:line="240" w:lineRule="auto"/>
+      </w:pPr>
+      <w:r>
+        <w:t>0) Quit</w:t>
       </w:r>
     </w:p>
     <w:p>
@@ -1215,7 +1358,7 @@
           <w:szCs w:val="60"/>
         </w:rPr>
       </w:pPr>
-      <w:bookmarkStart w:id="0" w:name="_Toc23861212"/>
+      <w:bookmarkStart w:id="1" w:name="_Toc24035123"/>
       <w:r>
         <w:rPr>
           <w:color w:val="0070C0"/>
@@ -1225,7 +1368,7 @@
         <w:lastRenderedPageBreak/>
         <w:t>File Structure</w:t>
       </w:r>
-      <w:bookmarkEnd w:id="0"/>
+      <w:bookmarkEnd w:id="1"/>
       <w:r>
         <w:rPr>
           <w:color w:val="0070C0"/>
@@ -1279,8 +1422,13 @@
         </w:numPr>
         <w:spacing w:after="0" w:line="240" w:lineRule="auto"/>
       </w:pPr>
-      <w:r>
-        <w:t>dicom-images-train</w:t>
+      <w:proofErr w:type="spellStart"/>
+      <w:r>
+        <w:t>dicom</w:t>
+      </w:r>
+      <w:proofErr w:type="spellEnd"/>
+      <w:r>
+        <w:t>-images-train</w:t>
       </w:r>
     </w:p>
     <w:p>
@@ -1292,8 +1440,13 @@
         </w:numPr>
         <w:spacing w:after="0" w:line="240" w:lineRule="auto"/>
       </w:pPr>
-      <w:r>
-        <w:t>dicom-images-train-filtered</w:t>
+      <w:proofErr w:type="spellStart"/>
+      <w:r>
+        <w:t>dicom</w:t>
+      </w:r>
+      <w:proofErr w:type="spellEnd"/>
+      <w:r>
+        <w:t>-images-train-filtered</w:t>
       </w:r>
     </w:p>
     <w:p>
@@ -1305,8 +1458,13 @@
         </w:numPr>
         <w:spacing w:after="0" w:line="240" w:lineRule="auto"/>
       </w:pPr>
-      <w:r>
-        <w:t>dicom-images-test-unofficial</w:t>
+      <w:proofErr w:type="spellStart"/>
+      <w:r>
+        <w:t>dicom</w:t>
+      </w:r>
+      <w:proofErr w:type="spellEnd"/>
+      <w:r>
+        <w:t>-images-test-unofficial</w:t>
       </w:r>
     </w:p>
     <w:p>
@@ -1318,8 +1476,13 @@
         </w:numPr>
         <w:spacing w:after="0" w:line="240" w:lineRule="auto"/>
       </w:pPr>
-      <w:r>
-        <w:t>dicom-images-test-unofficial-filtered</w:t>
+      <w:proofErr w:type="spellStart"/>
+      <w:r>
+        <w:t>dicom</w:t>
+      </w:r>
+      <w:proofErr w:type="spellEnd"/>
+      <w:r>
+        <w:t>-images-test-unofficial-filtered</w:t>
       </w:r>
     </w:p>
     <w:p>
@@ -1439,9 +1602,11 @@
         </w:numPr>
         <w:spacing w:after="0" w:line="240" w:lineRule="auto"/>
       </w:pPr>
+      <w:proofErr w:type="spellStart"/>
       <w:r>
         <w:t>trained_models</w:t>
       </w:r>
+      <w:proofErr w:type="spellEnd"/>
     </w:p>
     <w:p>
       <w:pPr>
@@ -1471,6 +1636,7 @@
           <w:b/>
         </w:rPr>
       </w:pPr>
+      <w:proofErr w:type="spellStart"/>
       <w:r>
         <w:rPr>
           <w:b/>
@@ -1489,6 +1655,7 @@
         </w:rPr>
         <w:t>ters.json</w:t>
       </w:r>
+      <w:proofErr w:type="spellEnd"/>
     </w:p>
     <w:p>
       <w:pPr>
@@ -1499,9 +1666,11 @@
         </w:numPr>
         <w:spacing w:after="0" w:line="240" w:lineRule="auto"/>
       </w:pPr>
+      <w:proofErr w:type="spellStart"/>
       <w:r>
         <w:t>training_sessions</w:t>
       </w:r>
+      <w:proofErr w:type="spellEnd"/>
     </w:p>
     <w:p>
       <w:pPr>
@@ -1525,9 +1694,11 @@
         </w:numPr>
         <w:spacing w:after="0" w:line="240" w:lineRule="auto"/>
       </w:pPr>
+      <w:proofErr w:type="spellStart"/>
       <w:r>
         <w:t>cnn</w:t>
       </w:r>
+      <w:proofErr w:type="spellEnd"/>
     </w:p>
     <w:p>
       <w:pPr>
@@ -1586,12 +1757,14 @@
           <w:b/>
         </w:rPr>
       </w:pPr>
+      <w:proofErr w:type="spellStart"/>
       <w:r>
         <w:rPr>
           <w:b/>
         </w:rPr>
         <w:t>hyperparameters.json</w:t>
       </w:r>
+      <w:proofErr w:type="spellEnd"/>
     </w:p>
     <w:p>
       <w:pPr>
@@ -1605,12 +1778,14 @@
           <w:b/>
         </w:rPr>
       </w:pPr>
+      <w:proofErr w:type="spellStart"/>
       <w:r>
         <w:rPr>
           <w:b/>
         </w:rPr>
         <w:t>periphery_data.json</w:t>
       </w:r>
+      <w:proofErr w:type="spellEnd"/>
     </w:p>
     <w:p>
       <w:pPr>
@@ -1624,12 +1799,14 @@
           <w:b/>
         </w:rPr>
       </w:pPr>
+      <w:proofErr w:type="spellStart"/>
       <w:r>
         <w:rPr>
           <w:b/>
         </w:rPr>
         <w:t>train_stats_x_of_n.json</w:t>
       </w:r>
+      <w:proofErr w:type="spellEnd"/>
     </w:p>
     <w:p>
       <w:pPr>
@@ -1662,12 +1839,14 @@
           <w:b/>
         </w:rPr>
       </w:pPr>
+      <w:proofErr w:type="spellStart"/>
       <w:r>
         <w:rPr>
           <w:b/>
         </w:rPr>
         <w:t>validation_stats_x_of_n.json</w:t>
       </w:r>
+      <w:proofErr w:type="spellEnd"/>
     </w:p>
     <w:p>
       <w:pPr>
@@ -1755,12 +1934,14 @@
         </w:numPr>
         <w:spacing w:after="0" w:line="240" w:lineRule="auto"/>
       </w:pPr>
+      <w:proofErr w:type="spellStart"/>
       <w:r>
         <w:t>u</w:t>
       </w:r>
       <w:r>
         <w:t>net</w:t>
       </w:r>
+      <w:proofErr w:type="spellEnd"/>
     </w:p>
     <w:p>
       <w:pPr>
@@ -2039,7 +2220,23 @@
                 <w:rFonts w:ascii="Calibri" w:eastAsia="Times New Roman" w:hAnsi="Calibri" w:cs="Calibri"/>
                 <w:color w:val="000000"/>
               </w:rPr>
-              <w:t>Houses the class that Keras uses to read input images from disk in batches. Useful for large datasets where the whole training dataset cannot be loaded into memory at once.</w:t>
+              <w:t xml:space="preserve">Houses the class that </w:t>
+            </w:r>
+            <w:proofErr w:type="spellStart"/>
+            <w:r>
+              <w:rPr>
+                <w:rFonts w:ascii="Calibri" w:eastAsia="Times New Roman" w:hAnsi="Calibri" w:cs="Calibri"/>
+                <w:color w:val="000000"/>
+              </w:rPr>
+              <w:t>Keras</w:t>
+            </w:r>
+            <w:proofErr w:type="spellEnd"/>
+            <w:r>
+              <w:rPr>
+                <w:rFonts w:ascii="Calibri" w:eastAsia="Times New Roman" w:hAnsi="Calibri" w:cs="Calibri"/>
+                <w:color w:val="000000"/>
+              </w:rPr>
+              <w:t xml:space="preserve"> uses to read input images from disk in batches. Useful for large datasets where the whole training dataset cannot be loaded into memory at once.</w:t>
             </w:r>
           </w:p>
         </w:tc>
@@ -2273,7 +2470,39 @@
                 <w:rFonts w:ascii="Calibri" w:eastAsia="Times New Roman" w:hAnsi="Calibri" w:cs="Calibri"/>
                 <w:color w:val="000000"/>
               </w:rPr>
-              <w:t xml:space="preserve"> trained models located in ./training_sessions.</w:t>
+              <w:t xml:space="preserve"> trained models located </w:t>
+            </w:r>
+            <w:proofErr w:type="gramStart"/>
+            <w:r>
+              <w:rPr>
+                <w:rFonts w:ascii="Calibri" w:eastAsia="Times New Roman" w:hAnsi="Calibri" w:cs="Calibri"/>
+                <w:color w:val="000000"/>
+              </w:rPr>
+              <w:t>in .</w:t>
+            </w:r>
+            <w:proofErr w:type="gramEnd"/>
+            <w:r>
+              <w:rPr>
+                <w:rFonts w:ascii="Calibri" w:eastAsia="Times New Roman" w:hAnsi="Calibri" w:cs="Calibri"/>
+                <w:color w:val="000000"/>
+              </w:rPr>
+              <w:t>/</w:t>
+            </w:r>
+            <w:proofErr w:type="spellStart"/>
+            <w:r>
+              <w:rPr>
+                <w:rFonts w:ascii="Calibri" w:eastAsia="Times New Roman" w:hAnsi="Calibri" w:cs="Calibri"/>
+                <w:color w:val="000000"/>
+              </w:rPr>
+              <w:t>training_sessions</w:t>
+            </w:r>
+            <w:proofErr w:type="spellEnd"/>
+            <w:r>
+              <w:rPr>
+                <w:rFonts w:ascii="Calibri" w:eastAsia="Times New Roman" w:hAnsi="Calibri" w:cs="Calibri"/>
+                <w:color w:val="000000"/>
+              </w:rPr>
+              <w:t>.</w:t>
             </w:r>
           </w:p>
         </w:tc>
@@ -2318,7 +2547,6 @@
           <w:szCs w:val="60"/>
         </w:rPr>
       </w:pPr>
-      <w:bookmarkStart w:id="1" w:name="_Toc23861213"/>
       <w:bookmarkStart w:id="2" w:name="_Step_1:_Handling"/>
       <w:bookmarkEnd w:id="2"/>
       <w:r>
@@ -2335,6 +2563,7 @@
       <w:pPr>
         <w:pStyle w:val="Heading1"/>
       </w:pPr>
+      <w:bookmarkStart w:id="3" w:name="_Toc24035124"/>
       <w:r>
         <w:rPr>
           <w:rStyle w:val="Heading1Char"/>
@@ -2345,7 +2574,7 @@
         <w:lastRenderedPageBreak/>
         <w:t>Step 1: Handling the dataset</w:t>
       </w:r>
-      <w:bookmarkEnd w:id="1"/>
+      <w:bookmarkEnd w:id="3"/>
       <w:r>
         <w:t xml:space="preserve"> </w:t>
       </w:r>
@@ -2379,15 +2608,31 @@
         <w:spacing w:after="0" w:line="240" w:lineRule="auto"/>
       </w:pPr>
       <w:r>
-        <w:t xml:space="preserve">Location to place the training dataset DICOM files: “./data/dicom-images-train”. </w:t>
-      </w:r>
-    </w:p>
-    <w:p>
-      <w:pPr>
-        <w:spacing w:after="0" w:line="240" w:lineRule="auto"/>
-      </w:pPr>
-      <w:r>
-        <w:t xml:space="preserve">Location to place the testing dataset DICOM files: “./data/dicom-images-test-unofficial”. </w:t>
+        <w:t>Location to place the training dataset DICOM files: “./data/</w:t>
+      </w:r>
+      <w:proofErr w:type="spellStart"/>
+      <w:r>
+        <w:t>dicom</w:t>
+      </w:r>
+      <w:proofErr w:type="spellEnd"/>
+      <w:r>
+        <w:t xml:space="preserve">-images-train”. </w:t>
+      </w:r>
+    </w:p>
+    <w:p>
+      <w:pPr>
+        <w:spacing w:after="0" w:line="240" w:lineRule="auto"/>
+      </w:pPr>
+      <w:r>
+        <w:t>Location to place the testing dataset DICOM files: “./data/</w:t>
+      </w:r>
+      <w:proofErr w:type="spellStart"/>
+      <w:r>
+        <w:t>dicom</w:t>
+      </w:r>
+      <w:proofErr w:type="spellEnd"/>
+      <w:r>
+        <w:t xml:space="preserve">-images-test-unofficial”. </w:t>
       </w:r>
     </w:p>
     <w:p>
@@ -2449,7 +2694,15 @@
         <w:t>.</w:t>
       </w:r>
       <w:r>
-        <w:t xml:space="preserve"> These shall be located in “./data”</w:t>
+        <w:t xml:space="preserve"> These shall be located in </w:t>
+      </w:r>
+      <w:proofErr w:type="gramStart"/>
+      <w:r>
+        <w:t>“./</w:t>
+      </w:r>
+      <w:proofErr w:type="gramEnd"/>
+      <w:r>
+        <w:t>data”</w:t>
       </w:r>
       <w:r>
         <w:t>.</w:t>
@@ -2502,6 +2755,7 @@
                 <w:color w:val="000000"/>
               </w:rPr>
             </w:pPr>
+            <w:proofErr w:type="spellStart"/>
             <w:r>
               <w:rPr>
                 <w:rFonts w:ascii="Calibri" w:eastAsia="Times New Roman" w:hAnsi="Calibri" w:cs="Calibri"/>
@@ -2509,6 +2763,7 @@
               </w:rPr>
               <w:t>ImageId</w:t>
             </w:r>
+            <w:proofErr w:type="spellEnd"/>
           </w:p>
         </w:tc>
         <w:tc>
@@ -2527,6 +2782,7 @@
                 <w:color w:val="000000"/>
               </w:rPr>
             </w:pPr>
+            <w:proofErr w:type="spellStart"/>
             <w:r>
               <w:rPr>
                 <w:rFonts w:ascii="Calibri" w:eastAsia="Times New Roman" w:hAnsi="Calibri" w:cs="Calibri"/>
@@ -2534,6 +2790,7 @@
               </w:rPr>
               <w:t>EncodedPixels</w:t>
             </w:r>
+            <w:proofErr w:type="spellEnd"/>
           </w:p>
         </w:tc>
       </w:tr>
@@ -2988,8 +3245,8 @@
           <w:szCs w:val="60"/>
         </w:rPr>
       </w:pPr>
-      <w:bookmarkStart w:id="3" w:name="_Toc23861214"/>
       <w:bookmarkStart w:id="4" w:name="_Step_2:_Image"/>
+      <w:bookmarkStart w:id="5" w:name="_Toc24035125"/>
       <w:bookmarkEnd w:id="4"/>
       <w:r>
         <w:rPr>
@@ -3008,19 +3265,27 @@
         </w:rPr>
         <w:t>Image Preprocessing</w:t>
       </w:r>
-      <w:bookmarkEnd w:id="3"/>
-    </w:p>
-    <w:p>
-      <w:pPr>
-        <w:spacing w:after="0" w:line="240" w:lineRule="auto"/>
-      </w:pPr>
-    </w:p>
-    <w:p>
-      <w:pPr>
-        <w:spacing w:after="0" w:line="240" w:lineRule="auto"/>
-      </w:pPr>
-      <w:r>
-        <w:t xml:space="preserve">In this step, the DICOM images in either the training or testing dataset will have preprocessing performed on them, and then saved as .png files in another folder. </w:t>
+      <w:bookmarkEnd w:id="5"/>
+    </w:p>
+    <w:p>
+      <w:pPr>
+        <w:spacing w:after="0" w:line="240" w:lineRule="auto"/>
+      </w:pPr>
+    </w:p>
+    <w:p>
+      <w:pPr>
+        <w:spacing w:after="0" w:line="240" w:lineRule="auto"/>
+      </w:pPr>
+      <w:r>
+        <w:t>In this step, the DICOM images in either the training or testing dataset will have preprocessing performed on them, and then saved as .</w:t>
+      </w:r>
+      <w:proofErr w:type="spellStart"/>
+      <w:r>
+        <w:t>png</w:t>
+      </w:r>
+      <w:proofErr w:type="spellEnd"/>
+      <w:r>
+        <w:t xml:space="preserve"> files in another folder. </w:t>
       </w:r>
     </w:p>
     <w:p>
@@ -3187,16 +3452,25 @@
         <w:spacing w:after="0" w:line="240" w:lineRule="auto"/>
       </w:pPr>
       <w:r>
-        <w:t>2) Train/Test model</w:t>
-      </w:r>
-    </w:p>
-    <w:p>
-      <w:pPr>
-        <w:shd w:val="clear" w:color="auto" w:fill="F2F2F2" w:themeFill="background1" w:themeFillShade="F2"/>
-        <w:spacing w:after="0" w:line="240" w:lineRule="auto"/>
-      </w:pPr>
-      <w:r>
-        <w:t>3) View Train/Test results</w:t>
+        <w:t>2) Train model</w:t>
+      </w:r>
+    </w:p>
+    <w:p>
+      <w:pPr>
+        <w:shd w:val="clear" w:color="auto" w:fill="F2F2F2" w:themeFill="background1" w:themeFillShade="F2"/>
+        <w:spacing w:after="0" w:line="240" w:lineRule="auto"/>
+      </w:pPr>
+      <w:r>
+        <w:t>3) View Training results</w:t>
+      </w:r>
+    </w:p>
+    <w:p>
+      <w:pPr>
+        <w:shd w:val="clear" w:color="auto" w:fill="F2F2F2" w:themeFill="background1" w:themeFillShade="F2"/>
+        <w:spacing w:after="0" w:line="240" w:lineRule="auto"/>
+      </w:pPr>
+      <w:r>
+        <w:t>4) Test a trained model</w:t>
       </w:r>
     </w:p>
     <w:p>
@@ -3214,6 +3488,75 @@
         <w:spacing w:after="0" w:line="240" w:lineRule="auto"/>
       </w:pPr>
       <w:r>
+        <w:t>Choice:</w:t>
+      </w:r>
+    </w:p>
+    <w:p>
+      <w:pPr>
+        <w:spacing w:after="0" w:line="240" w:lineRule="auto"/>
+      </w:pPr>
+      <w:r>
+        <w:t xml:space="preserve">The user will choose 1 to perform image preprocessing. </w:t>
+      </w:r>
+    </w:p>
+    <w:p>
+      <w:pPr>
+        <w:spacing w:after="0" w:line="240" w:lineRule="auto"/>
+      </w:pPr>
+    </w:p>
+    <w:p>
+      <w:pPr>
+        <w:spacing w:after="0" w:line="240" w:lineRule="auto"/>
+      </w:pPr>
+    </w:p>
+    <w:p>
+      <w:pPr>
+        <w:shd w:val="clear" w:color="auto" w:fill="F2F2F2" w:themeFill="background1" w:themeFillShade="F2"/>
+        <w:spacing w:after="0" w:line="240" w:lineRule="auto"/>
+      </w:pPr>
+      <w:r>
+        <w:t>-- Preprocessor Menu --</w:t>
+      </w:r>
+    </w:p>
+    <w:p>
+      <w:pPr>
+        <w:shd w:val="clear" w:color="auto" w:fill="F2F2F2" w:themeFill="background1" w:themeFillShade="F2"/>
+        <w:spacing w:after="0" w:line="240" w:lineRule="auto"/>
+      </w:pPr>
+    </w:p>
+    <w:p>
+      <w:pPr>
+        <w:shd w:val="clear" w:color="auto" w:fill="F2F2F2" w:themeFill="background1" w:themeFillShade="F2"/>
+        <w:spacing w:after="0" w:line="240" w:lineRule="auto"/>
+      </w:pPr>
+      <w:r>
+        <w:t>Which dataset portion to preprocess?</w:t>
+      </w:r>
+    </w:p>
+    <w:p>
+      <w:pPr>
+        <w:shd w:val="clear" w:color="auto" w:fill="F2F2F2" w:themeFill="background1" w:themeFillShade="F2"/>
+        <w:spacing w:after="0" w:line="240" w:lineRule="auto"/>
+      </w:pPr>
+      <w:r>
+        <w:t>1) Training dataset</w:t>
+      </w:r>
+    </w:p>
+    <w:p>
+      <w:pPr>
+        <w:shd w:val="clear" w:color="auto" w:fill="F2F2F2" w:themeFill="background1" w:themeFillShade="F2"/>
+        <w:spacing w:after="0" w:line="240" w:lineRule="auto"/>
+      </w:pPr>
+      <w:r>
+        <w:t>2) Testing dataset</w:t>
+      </w:r>
+    </w:p>
+    <w:p>
+      <w:pPr>
+        <w:shd w:val="clear" w:color="auto" w:fill="F2F2F2" w:themeFill="background1" w:themeFillShade="F2"/>
+        <w:spacing w:after="0" w:line="240" w:lineRule="auto"/>
+      </w:pPr>
+      <w:r>
         <w:t xml:space="preserve">Choice: </w:t>
       </w:r>
     </w:p>
@@ -3221,75 +3564,6 @@
       <w:pPr>
         <w:spacing w:after="0" w:line="240" w:lineRule="auto"/>
       </w:pPr>
-      <w:r>
-        <w:t xml:space="preserve">The user will choose 1 to perform image preprocessing. </w:t>
-      </w:r>
-    </w:p>
-    <w:p>
-      <w:pPr>
-        <w:spacing w:after="0" w:line="240" w:lineRule="auto"/>
-      </w:pPr>
-    </w:p>
-    <w:p>
-      <w:pPr>
-        <w:spacing w:after="0" w:line="240" w:lineRule="auto"/>
-      </w:pPr>
-    </w:p>
-    <w:p>
-      <w:pPr>
-        <w:shd w:val="clear" w:color="auto" w:fill="F2F2F2" w:themeFill="background1" w:themeFillShade="F2"/>
-        <w:spacing w:after="0" w:line="240" w:lineRule="auto"/>
-      </w:pPr>
-      <w:r>
-        <w:t>-- Preprocessor Menu --</w:t>
-      </w:r>
-    </w:p>
-    <w:p>
-      <w:pPr>
-        <w:shd w:val="clear" w:color="auto" w:fill="F2F2F2" w:themeFill="background1" w:themeFillShade="F2"/>
-        <w:spacing w:after="0" w:line="240" w:lineRule="auto"/>
-      </w:pPr>
-    </w:p>
-    <w:p>
-      <w:pPr>
-        <w:shd w:val="clear" w:color="auto" w:fill="F2F2F2" w:themeFill="background1" w:themeFillShade="F2"/>
-        <w:spacing w:after="0" w:line="240" w:lineRule="auto"/>
-      </w:pPr>
-      <w:r>
-        <w:t>Which dataset portion to preprocess?</w:t>
-      </w:r>
-    </w:p>
-    <w:p>
-      <w:pPr>
-        <w:shd w:val="clear" w:color="auto" w:fill="F2F2F2" w:themeFill="background1" w:themeFillShade="F2"/>
-        <w:spacing w:after="0" w:line="240" w:lineRule="auto"/>
-      </w:pPr>
-      <w:r>
-        <w:t>1) Training dataset</w:t>
-      </w:r>
-    </w:p>
-    <w:p>
-      <w:pPr>
-        <w:shd w:val="clear" w:color="auto" w:fill="F2F2F2" w:themeFill="background1" w:themeFillShade="F2"/>
-        <w:spacing w:after="0" w:line="240" w:lineRule="auto"/>
-      </w:pPr>
-      <w:r>
-        <w:t>2) Testing dataset</w:t>
-      </w:r>
-    </w:p>
-    <w:p>
-      <w:pPr>
-        <w:shd w:val="clear" w:color="auto" w:fill="F2F2F2" w:themeFill="background1" w:themeFillShade="F2"/>
-        <w:spacing w:after="0" w:line="240" w:lineRule="auto"/>
-      </w:pPr>
-      <w:r>
-        <w:t xml:space="preserve">Choice: </w:t>
-      </w:r>
-    </w:p>
-    <w:p>
-      <w:pPr>
-        <w:spacing w:after="0" w:line="240" w:lineRule="auto"/>
-      </w:pPr>
     </w:p>
     <w:p>
       <w:pPr>
@@ -3349,7 +3623,15 @@
         <w:spacing w:after="0" w:line="240" w:lineRule="auto"/>
       </w:pPr>
       <w:r>
-        <w:t xml:space="preserve">The preprocessing step is now underway, with the custom preprocess() function in the class specific to the project. </w:t>
+        <w:t xml:space="preserve">The preprocessing step is now underway, with the custom </w:t>
+      </w:r>
+      <w:proofErr w:type="gramStart"/>
+      <w:r>
+        <w:t>preprocess(</w:t>
+      </w:r>
+      <w:proofErr w:type="gramEnd"/>
+      <w:r>
+        <w:t xml:space="preserve">) function in the class specific to the project. </w:t>
       </w:r>
     </w:p>
     <w:p>
@@ -3361,9 +3643,8 @@
       <w:pPr>
         <w:pStyle w:val="Heading1"/>
       </w:pPr>
-      <w:bookmarkStart w:id="5" w:name="_Toc23861215"/>
-      <w:r>
-        <w:lastRenderedPageBreak/>
+      <w:bookmarkStart w:id="6" w:name="_Toc24035126"/>
+      <w:r>
         <w:t>Custom</w:t>
       </w:r>
       <w:r>
@@ -3372,7 +3653,7 @@
       <w:r>
         <w:t>reprocessing:</w:t>
       </w:r>
-      <w:bookmarkEnd w:id="5"/>
+      <w:bookmarkEnd w:id="6"/>
       <w:r>
         <w:t xml:space="preserve"> </w:t>
       </w:r>
@@ -3487,19 +3768,37 @@
         <w:spacing w:after="0" w:line="240" w:lineRule="auto"/>
       </w:pPr>
       <w:r>
-        <w:t>The final result is a 2D array of pixel intensities, which is saved as a png file in either “./</w:t>
+        <w:t xml:space="preserve">The final result is a 2D array of pixel intensities, which is saved as a </w:t>
+      </w:r>
+      <w:proofErr w:type="spellStart"/>
+      <w:r>
+        <w:t>png</w:t>
+      </w:r>
+      <w:proofErr w:type="spellEnd"/>
+      <w:r>
+        <w:t xml:space="preserve"> file in either “./</w:t>
       </w:r>
       <w:r>
         <w:t>data/</w:t>
       </w:r>
-      <w:r>
-        <w:t>dicom-images-train-filtered” or “./</w:t>
+      <w:proofErr w:type="spellStart"/>
+      <w:r>
+        <w:t>dicom</w:t>
+      </w:r>
+      <w:proofErr w:type="spellEnd"/>
+      <w:r>
+        <w:t>-images-train-filtered” or “./</w:t>
       </w:r>
       <w:r>
         <w:t>data/</w:t>
       </w:r>
-      <w:r>
-        <w:t>dicom-</w:t>
+      <w:proofErr w:type="spellStart"/>
+      <w:r>
+        <w:t>dicom</w:t>
+      </w:r>
+      <w:proofErr w:type="spellEnd"/>
+      <w:r>
+        <w:t>-</w:t>
       </w:r>
       <w:r>
         <w:t xml:space="preserve">images-test-unofficial-filtered”. </w:t>
@@ -3532,11 +3831,11 @@
       <w:pPr>
         <w:pStyle w:val="Heading1"/>
       </w:pPr>
-      <w:bookmarkStart w:id="6" w:name="_Toc23861216"/>
+      <w:bookmarkStart w:id="7" w:name="_Toc24035127"/>
       <w:r>
         <w:t>Custom Crop function:</w:t>
       </w:r>
-      <w:bookmarkEnd w:id="6"/>
+      <w:bookmarkEnd w:id="7"/>
       <w:r>
         <w:t xml:space="preserve"> </w:t>
       </w:r>
@@ -3874,13 +4173,21 @@
         <w:spacing w:after="0" w:line="240" w:lineRule="auto"/>
       </w:pPr>
       <w:r>
-        <w:t>In our example, 515 is denoted as the spine since it</w:t>
+        <w:t xml:space="preserve">In our example, 515 is denoted as the spine since </w:t>
+      </w:r>
+      <w:proofErr w:type="spellStart"/>
+      <w:r>
+        <w:t>it</w:t>
       </w:r>
       <w:r>
         <w:t>’</w:t>
       </w:r>
       <w:r>
-        <w:t xml:space="preserve">s closest to the middle of the image (1024/2 = 512). </w:t>
+        <w:t>s</w:t>
+      </w:r>
+      <w:proofErr w:type="spellEnd"/>
+      <w:r>
+        <w:t xml:space="preserve"> closest to the middle of the image (1024/2 = 512). </w:t>
       </w:r>
       <w:r>
         <w:t xml:space="preserve">Because 515 is considered the spine, 98 and 866 are considered the edge of the </w:t>
@@ -4204,7 +4511,15 @@
       </w:pPr>
       <w:r>
         <w:lastRenderedPageBreak/>
-        <w:t xml:space="preserve">In our example, 307 is denoted as the vertical middle of the ribcage since it’s closest to the middle of the image (1024/2 = 512, which is closer to 307 than 1024). </w:t>
+        <w:t xml:space="preserve">In our example, 307 is denoted as the vertical middle of the ribcage since </w:t>
+      </w:r>
+      <w:proofErr w:type="spellStart"/>
+      <w:r>
+        <w:t>it’s</w:t>
+      </w:r>
+      <w:proofErr w:type="spellEnd"/>
+      <w:r>
+        <w:t xml:space="preserve"> closest to the middle of the image (1024/2 = 512, which is closer to 307 than 1024). </w:t>
       </w:r>
       <w:r>
         <w:t xml:space="preserve">Because 307 is considered the middle of the ribcage vertically, the maxima closest to this middle minimum, are considered the top and bottom of the ribcage; </w:t>
@@ -4284,7 +4599,7 @@
       <w:pPr>
         <w:pStyle w:val="Heading1"/>
       </w:pPr>
-      <w:bookmarkStart w:id="7" w:name="_Toc23861217"/>
+      <w:bookmarkStart w:id="8" w:name="_Toc24035128"/>
       <w:r>
         <w:t xml:space="preserve">Image Preprocessing </w:t>
       </w:r>
@@ -4297,7 +4612,7 @@
       <w:r>
         <w:t>unctionality</w:t>
       </w:r>
-      <w:bookmarkEnd w:id="7"/>
+      <w:bookmarkEnd w:id="8"/>
     </w:p>
     <w:p>
       <w:pPr>
@@ -4431,8 +4746,8 @@
           <w:szCs w:val="60"/>
         </w:rPr>
       </w:pPr>
-      <w:bookmarkStart w:id="8" w:name="_Toc23861218"/>
       <w:bookmarkStart w:id="9" w:name="_Step_3:_Model"/>
+      <w:bookmarkStart w:id="10" w:name="_Toc24035129"/>
       <w:bookmarkEnd w:id="9"/>
       <w:r>
         <w:rPr>
@@ -4451,7 +4766,7 @@
         </w:rPr>
         <w:t>Model Training and Tuning</w:t>
       </w:r>
-      <w:bookmarkEnd w:id="8"/>
+      <w:bookmarkEnd w:id="10"/>
     </w:p>
     <w:p>
       <w:pPr>
@@ -4756,16 +5071,25 @@
         <w:spacing w:after="0" w:line="240" w:lineRule="auto"/>
       </w:pPr>
       <w:r>
-        <w:t>2) Train/Test model</w:t>
-      </w:r>
-    </w:p>
-    <w:p>
-      <w:pPr>
-        <w:shd w:val="clear" w:color="auto" w:fill="F2F2F2" w:themeFill="background1" w:themeFillShade="F2"/>
-        <w:spacing w:after="0" w:line="240" w:lineRule="auto"/>
-      </w:pPr>
-      <w:r>
-        <w:t>3) View Train/Test results</w:t>
+        <w:t>2) Train model</w:t>
+      </w:r>
+    </w:p>
+    <w:p>
+      <w:pPr>
+        <w:shd w:val="clear" w:color="auto" w:fill="F2F2F2" w:themeFill="background1" w:themeFillShade="F2"/>
+        <w:spacing w:after="0" w:line="240" w:lineRule="auto"/>
+      </w:pPr>
+      <w:r>
+        <w:t>3) View Training results</w:t>
+      </w:r>
+    </w:p>
+    <w:p>
+      <w:pPr>
+        <w:shd w:val="clear" w:color="auto" w:fill="F2F2F2" w:themeFill="background1" w:themeFillShade="F2"/>
+        <w:spacing w:after="0" w:line="240" w:lineRule="auto"/>
+      </w:pPr>
+      <w:r>
+        <w:t>4) Test a trained model</w:t>
       </w:r>
     </w:p>
     <w:p>
@@ -4783,7 +5107,7 @@
         <w:spacing w:after="0" w:line="240" w:lineRule="auto"/>
       </w:pPr>
       <w:r>
-        <w:t xml:space="preserve">Choice: </w:t>
+        <w:t>Choice:</w:t>
       </w:r>
     </w:p>
     <w:p>
@@ -4968,7 +5292,20 @@
         <w:t xml:space="preserve">The user can choose whether they want to train a new model with hyperparameters they will soon specify, or test an existing model that has been saved as a training session </w:t>
       </w:r>
       <w:r>
-        <w:t xml:space="preserve">in “./training_sessions/…” (More info in </w:t>
+        <w:t xml:space="preserve">in </w:t>
+      </w:r>
+      <w:proofErr w:type="gramStart"/>
+      <w:r>
+        <w:t>“./</w:t>
+      </w:r>
+      <w:proofErr w:type="spellStart"/>
+      <w:proofErr w:type="gramEnd"/>
+      <w:r>
+        <w:t>training_sessions</w:t>
+      </w:r>
+      <w:proofErr w:type="spellEnd"/>
+      <w:r>
+        <w:t xml:space="preserve">/…” (More info in </w:t>
       </w:r>
       <w:hyperlink w:anchor="_Step_4:_Model" w:history="1">
         <w:r>
@@ -5121,7 +5458,15 @@
         <w:spacing w:after="0" w:line="240" w:lineRule="auto"/>
       </w:pPr>
       <w:r>
-        <w:t xml:space="preserve">    "activation_regularization": 0.0,</w:t>
+        <w:t xml:space="preserve">    "</w:t>
+      </w:r>
+      <w:proofErr w:type="spellStart"/>
+      <w:r>
+        <w:t>activation_regularization</w:t>
+      </w:r>
+      <w:proofErr w:type="spellEnd"/>
+      <w:r>
+        <w:t>": 0.0,</w:t>
       </w:r>
     </w:p>
     <w:p>
@@ -5139,7 +5484,15 @@
         <w:spacing w:after="0" w:line="240" w:lineRule="auto"/>
       </w:pPr>
       <w:r>
-        <w:t xml:space="preserve">    "bagging_num_models": 3,</w:t>
+        <w:t xml:space="preserve">    "</w:t>
+      </w:r>
+      <w:proofErr w:type="spellStart"/>
+      <w:r>
+        <w:t>bagging_num_models</w:t>
+      </w:r>
+      <w:proofErr w:type="spellEnd"/>
+      <w:r>
+        <w:t>": 3,</w:t>
       </w:r>
     </w:p>
     <w:p>
@@ -5157,43 +5510,91 @@
         <w:spacing w:after="0" w:line="240" w:lineRule="auto"/>
       </w:pPr>
       <w:r>
-        <w:t xml:space="preserve">    "batch_normalization": false,</w:t>
-      </w:r>
-    </w:p>
-    <w:p>
-      <w:pPr>
-        <w:shd w:val="clear" w:color="auto" w:fill="F2F2F2" w:themeFill="background1" w:themeFillShade="F2"/>
-        <w:spacing w:after="0" w:line="240" w:lineRule="auto"/>
-      </w:pPr>
-      <w:r>
-        <w:t xml:space="preserve">    "batch_size": 10,</w:t>
-      </w:r>
-    </w:p>
-    <w:p>
-      <w:pPr>
-        <w:shd w:val="clear" w:color="auto" w:fill="F2F2F2" w:themeFill="background1" w:themeFillShade="F2"/>
-        <w:spacing w:after="0" w:line="240" w:lineRule="auto"/>
-      </w:pPr>
-      <w:r>
-        <w:t xml:space="preserve">    "conv_activation": "relu",</w:t>
-      </w:r>
-    </w:p>
-    <w:p>
-      <w:pPr>
-        <w:shd w:val="clear" w:color="auto" w:fill="F2F2F2" w:themeFill="background1" w:themeFillShade="F2"/>
-        <w:spacing w:after="0" w:line="240" w:lineRule="auto"/>
-      </w:pPr>
-      <w:r>
-        <w:t xml:space="preserve">    "conv_layer_size": 16,</w:t>
-      </w:r>
-    </w:p>
-    <w:p>
-      <w:pPr>
-        <w:shd w:val="clear" w:color="auto" w:fill="F2F2F2" w:themeFill="background1" w:themeFillShade="F2"/>
-        <w:spacing w:after="0" w:line="240" w:lineRule="auto"/>
-      </w:pPr>
-      <w:r>
-        <w:t xml:space="preserve">    "dataset_size": 10</w:t>
+        <w:t xml:space="preserve">    "</w:t>
+      </w:r>
+      <w:proofErr w:type="spellStart"/>
+      <w:r>
+        <w:t>batch_normalization</w:t>
+      </w:r>
+      <w:proofErr w:type="spellEnd"/>
+      <w:r>
+        <w:t>": false,</w:t>
+      </w:r>
+    </w:p>
+    <w:p>
+      <w:pPr>
+        <w:shd w:val="clear" w:color="auto" w:fill="F2F2F2" w:themeFill="background1" w:themeFillShade="F2"/>
+        <w:spacing w:after="0" w:line="240" w:lineRule="auto"/>
+      </w:pPr>
+      <w:r>
+        <w:t xml:space="preserve">    "</w:t>
+      </w:r>
+      <w:proofErr w:type="spellStart"/>
+      <w:r>
+        <w:t>batch_size</w:t>
+      </w:r>
+      <w:proofErr w:type="spellEnd"/>
+      <w:r>
+        <w:t>": 10,</w:t>
+      </w:r>
+    </w:p>
+    <w:p>
+      <w:pPr>
+        <w:shd w:val="clear" w:color="auto" w:fill="F2F2F2" w:themeFill="background1" w:themeFillShade="F2"/>
+        <w:spacing w:after="0" w:line="240" w:lineRule="auto"/>
+      </w:pPr>
+      <w:r>
+        <w:t xml:space="preserve">    "</w:t>
+      </w:r>
+      <w:proofErr w:type="spellStart"/>
+      <w:r>
+        <w:t>conv_activation</w:t>
+      </w:r>
+      <w:proofErr w:type="spellEnd"/>
+      <w:r>
+        <w:t>": "</w:t>
+      </w:r>
+      <w:proofErr w:type="spellStart"/>
+      <w:r>
+        <w:t>relu</w:t>
+      </w:r>
+      <w:proofErr w:type="spellEnd"/>
+      <w:r>
+        <w:t>",</w:t>
+      </w:r>
+    </w:p>
+    <w:p>
+      <w:pPr>
+        <w:shd w:val="clear" w:color="auto" w:fill="F2F2F2" w:themeFill="background1" w:themeFillShade="F2"/>
+        <w:spacing w:after="0" w:line="240" w:lineRule="auto"/>
+      </w:pPr>
+      <w:r>
+        <w:t xml:space="preserve">    "</w:t>
+      </w:r>
+      <w:proofErr w:type="spellStart"/>
+      <w:r>
+        <w:t>conv_layer_size</w:t>
+      </w:r>
+      <w:proofErr w:type="spellEnd"/>
+      <w:r>
+        <w:t>": 16,</w:t>
+      </w:r>
+    </w:p>
+    <w:p>
+      <w:pPr>
+        <w:shd w:val="clear" w:color="auto" w:fill="F2F2F2" w:themeFill="background1" w:themeFillShade="F2"/>
+        <w:spacing w:after="0" w:line="240" w:lineRule="auto"/>
+      </w:pPr>
+      <w:r>
+        <w:t xml:space="preserve">    "</w:t>
+      </w:r>
+      <w:proofErr w:type="spellStart"/>
+      <w:r>
+        <w:t>dataset_size</w:t>
+      </w:r>
+      <w:proofErr w:type="spellEnd"/>
+      <w:r>
+        <w:t>": 10</w:t>
       </w:r>
       <w:r>
         <w:t>00,</w:t>
@@ -5205,7 +5606,23 @@
         <w:spacing w:after="0" w:line="240" w:lineRule="auto"/>
       </w:pPr>
       <w:r>
-        <w:t xml:space="preserve">    "dense_activation": "relu",</w:t>
+        <w:t xml:space="preserve">    "</w:t>
+      </w:r>
+      <w:proofErr w:type="spellStart"/>
+      <w:r>
+        <w:t>dense_activation</w:t>
+      </w:r>
+      <w:proofErr w:type="spellEnd"/>
+      <w:r>
+        <w:t>": "</w:t>
+      </w:r>
+      <w:proofErr w:type="spellStart"/>
+      <w:r>
+        <w:t>relu</w:t>
+      </w:r>
+      <w:proofErr w:type="spellEnd"/>
+      <w:r>
+        <w:t>",</w:t>
       </w:r>
     </w:p>
     <w:p>
@@ -5232,7 +5649,15 @@
         <w:spacing w:after="0" w:line="240" w:lineRule="auto"/>
       </w:pPr>
       <w:r>
-        <w:t xml:space="preserve">    "filter_size": 3,</w:t>
+        <w:t xml:space="preserve">    "</w:t>
+      </w:r>
+      <w:proofErr w:type="spellStart"/>
+      <w:r>
+        <w:t>filter_size</w:t>
+      </w:r>
+      <w:proofErr w:type="spellEnd"/>
+      <w:r>
+        <w:t>": 3,</w:t>
       </w:r>
     </w:p>
     <w:p>
@@ -5242,133 +5667,253 @@
       </w:pPr>
       <w:r>
         <w:lastRenderedPageBreak/>
-        <w:t xml:space="preserve">    "kfold_cross_validation_k_folds": 5,</w:t>
-      </w:r>
-    </w:p>
-    <w:p>
-      <w:pPr>
-        <w:shd w:val="clear" w:color="auto" w:fill="F2F2F2" w:themeFill="background1" w:themeFillShade="F2"/>
-        <w:spacing w:after="0" w:line="240" w:lineRule="auto"/>
-      </w:pPr>
-      <w:r>
-        <w:t xml:space="preserve">    "last_layer_size": 32,</w:t>
-      </w:r>
-    </w:p>
-    <w:p>
-      <w:pPr>
-        <w:shd w:val="clear" w:color="auto" w:fill="F2F2F2" w:themeFill="background1" w:themeFillShade="F2"/>
-        <w:spacing w:after="0" w:line="240" w:lineRule="auto"/>
-      </w:pPr>
-      <w:r>
-        <w:t xml:space="preserve">    "loss": "binary_crossentropy",</w:t>
-      </w:r>
-    </w:p>
-    <w:p>
-      <w:pPr>
-        <w:shd w:val="clear" w:color="auto" w:fill="F2F2F2" w:themeFill="background1" w:themeFillShade="F2"/>
-        <w:spacing w:after="0" w:line="240" w:lineRule="auto"/>
-      </w:pPr>
-      <w:r>
-        <w:t xml:space="preserve">    "noise_in_hidden_layer": false,</w:t>
-      </w:r>
-    </w:p>
-    <w:p>
-      <w:pPr>
-        <w:shd w:val="clear" w:color="auto" w:fill="F2F2F2" w:themeFill="background1" w:themeFillShade="F2"/>
-        <w:spacing w:after="0" w:line="240" w:lineRule="auto"/>
-      </w:pPr>
-      <w:r>
-        <w:t xml:space="preserve">    "noise_std": 0.0,</w:t>
-      </w:r>
-    </w:p>
-    <w:p>
-      <w:pPr>
-        <w:shd w:val="clear" w:color="auto" w:fill="F2F2F2" w:themeFill="background1" w:themeFillShade="F2"/>
-        <w:spacing w:after="0" w:line="240" w:lineRule="auto"/>
-      </w:pPr>
-      <w:r>
-        <w:t xml:space="preserve">    "num_conv_layers": 4,</w:t>
-      </w:r>
-    </w:p>
-    <w:p>
-      <w:pPr>
-        <w:shd w:val="clear" w:color="auto" w:fill="F2F2F2" w:themeFill="background1" w:themeFillShade="F2"/>
-        <w:spacing w:after="0" w:line="240" w:lineRule="auto"/>
-      </w:pPr>
-      <w:r>
-        <w:t xml:space="preserve">    "optimizer": "adam",</w:t>
-      </w:r>
-    </w:p>
-    <w:p>
-      <w:pPr>
-        <w:shd w:val="clear" w:color="auto" w:fill="F2F2F2" w:themeFill="background1" w:themeFillShade="F2"/>
-        <w:spacing w:after="0" w:line="240" w:lineRule="auto"/>
-      </w:pPr>
-      <w:r>
-        <w:t xml:space="preserve">    "output_activation": "sigmoid",</w:t>
-      </w:r>
-    </w:p>
-    <w:p>
-      <w:pPr>
-        <w:shd w:val="clear" w:color="auto" w:fill="F2F2F2" w:themeFill="background1" w:themeFillShade="F2"/>
-        <w:spacing w:after="0" w:line="240" w:lineRule="auto"/>
-      </w:pPr>
-      <w:r>
-        <w:t xml:space="preserve">    "pool_size": 3,</w:t>
-      </w:r>
-    </w:p>
-    <w:p>
-      <w:pPr>
-        <w:shd w:val="clear" w:color="auto" w:fill="F2F2F2" w:themeFill="background1" w:themeFillShade="F2"/>
-        <w:spacing w:after="0" w:line="240" w:lineRule="auto"/>
-      </w:pPr>
-      <w:r>
-        <w:t xml:space="preserve">    "resampling_ensemble_n_splits": 0,</w:t>
-      </w:r>
-    </w:p>
-    <w:p>
-      <w:pPr>
-        <w:shd w:val="clear" w:color="auto" w:fill="F2F2F2" w:themeFill="background1" w:themeFillShade="F2"/>
-        <w:spacing w:after="0" w:line="240" w:lineRule="auto"/>
-      </w:pPr>
-      <w:r>
-        <w:t xml:space="preserve">    "train_ratio": 0.7,</w:t>
-      </w:r>
-    </w:p>
-    <w:p>
-      <w:pPr>
-        <w:shd w:val="clear" w:color="auto" w:fill="F2F2F2" w:themeFill="background1" w:themeFillShade="F2"/>
-        <w:spacing w:after="0" w:line="240" w:lineRule="auto"/>
-      </w:pPr>
-      <w:r>
-        <w:t xml:space="preserve">    "val_ratio": 0.2,</w:t>
-      </w:r>
-    </w:p>
-    <w:p>
-      <w:pPr>
-        <w:shd w:val="clear" w:color="auto" w:fill="F2F2F2" w:themeFill="background1" w:themeFillShade="F2"/>
-        <w:spacing w:after="0" w:line="240" w:lineRule="auto"/>
-      </w:pPr>
-      <w:r>
-        <w:t xml:space="preserve">    "weight_limit": 2,</w:t>
-      </w:r>
-    </w:p>
-    <w:p>
-      <w:pPr>
-        <w:shd w:val="clear" w:color="auto" w:fill="F2F2F2" w:themeFill="background1" w:themeFillShade="F2"/>
-        <w:spacing w:after="0" w:line="240" w:lineRule="auto"/>
-      </w:pPr>
-      <w:r>
-        <w:t xml:space="preserve">    "weight_regularization": 0.0001,</w:t>
-      </w:r>
-    </w:p>
-    <w:p>
-      <w:pPr>
-        <w:shd w:val="clear" w:color="auto" w:fill="F2F2F2" w:themeFill="background1" w:themeFillShade="F2"/>
-        <w:spacing w:after="0" w:line="240" w:lineRule="auto"/>
-      </w:pPr>
-      <w:r>
-        <w:t xml:space="preserve">    "weighted_avg_ensemble_num_models": 3</w:t>
+        <w:t xml:space="preserve">    "</w:t>
+      </w:r>
+      <w:proofErr w:type="spellStart"/>
+      <w:r>
+        <w:t>kfold_cross_validation_k_folds</w:t>
+      </w:r>
+      <w:proofErr w:type="spellEnd"/>
+      <w:r>
+        <w:t>": 5,</w:t>
+      </w:r>
+    </w:p>
+    <w:p>
+      <w:pPr>
+        <w:shd w:val="clear" w:color="auto" w:fill="F2F2F2" w:themeFill="background1" w:themeFillShade="F2"/>
+        <w:spacing w:after="0" w:line="240" w:lineRule="auto"/>
+      </w:pPr>
+      <w:r>
+        <w:t xml:space="preserve">    "</w:t>
+      </w:r>
+      <w:proofErr w:type="spellStart"/>
+      <w:r>
+        <w:t>last_layer_size</w:t>
+      </w:r>
+      <w:proofErr w:type="spellEnd"/>
+      <w:r>
+        <w:t>": 32,</w:t>
+      </w:r>
+    </w:p>
+    <w:p>
+      <w:pPr>
+        <w:shd w:val="clear" w:color="auto" w:fill="F2F2F2" w:themeFill="background1" w:themeFillShade="F2"/>
+        <w:spacing w:after="0" w:line="240" w:lineRule="auto"/>
+      </w:pPr>
+      <w:r>
+        <w:t xml:space="preserve">    "loss": "</w:t>
+      </w:r>
+      <w:proofErr w:type="spellStart"/>
+      <w:r>
+        <w:t>binary_crossentropy</w:t>
+      </w:r>
+      <w:proofErr w:type="spellEnd"/>
+      <w:r>
+        <w:t>",</w:t>
+      </w:r>
+    </w:p>
+    <w:p>
+      <w:pPr>
+        <w:shd w:val="clear" w:color="auto" w:fill="F2F2F2" w:themeFill="background1" w:themeFillShade="F2"/>
+        <w:spacing w:after="0" w:line="240" w:lineRule="auto"/>
+      </w:pPr>
+      <w:r>
+        <w:t xml:space="preserve">    "</w:t>
+      </w:r>
+      <w:proofErr w:type="spellStart"/>
+      <w:r>
+        <w:t>noise_in_hidden_layer</w:t>
+      </w:r>
+      <w:proofErr w:type="spellEnd"/>
+      <w:r>
+        <w:t>": false,</w:t>
+      </w:r>
+    </w:p>
+    <w:p>
+      <w:pPr>
+        <w:shd w:val="clear" w:color="auto" w:fill="F2F2F2" w:themeFill="background1" w:themeFillShade="F2"/>
+        <w:spacing w:after="0" w:line="240" w:lineRule="auto"/>
+      </w:pPr>
+      <w:r>
+        <w:t xml:space="preserve">    "</w:t>
+      </w:r>
+      <w:proofErr w:type="spellStart"/>
+      <w:r>
+        <w:t>noise_std</w:t>
+      </w:r>
+      <w:proofErr w:type="spellEnd"/>
+      <w:r>
+        <w:t>": 0.0,</w:t>
+      </w:r>
+    </w:p>
+    <w:p>
+      <w:pPr>
+        <w:shd w:val="clear" w:color="auto" w:fill="F2F2F2" w:themeFill="background1" w:themeFillShade="F2"/>
+        <w:spacing w:after="0" w:line="240" w:lineRule="auto"/>
+      </w:pPr>
+      <w:r>
+        <w:t xml:space="preserve">    "</w:t>
+      </w:r>
+      <w:proofErr w:type="spellStart"/>
+      <w:r>
+        <w:t>num_conv_layers</w:t>
+      </w:r>
+      <w:proofErr w:type="spellEnd"/>
+      <w:r>
+        <w:t>": 4,</w:t>
+      </w:r>
+    </w:p>
+    <w:p>
+      <w:pPr>
+        <w:shd w:val="clear" w:color="auto" w:fill="F2F2F2" w:themeFill="background1" w:themeFillShade="F2"/>
+        <w:spacing w:after="0" w:line="240" w:lineRule="auto"/>
+      </w:pPr>
+      <w:r>
+        <w:t xml:space="preserve">    "optimizer": "</w:t>
+      </w:r>
+      <w:proofErr w:type="spellStart"/>
+      <w:r>
+        <w:t>adam</w:t>
+      </w:r>
+      <w:proofErr w:type="spellEnd"/>
+      <w:r>
+        <w:t>",</w:t>
+      </w:r>
+    </w:p>
+    <w:p>
+      <w:pPr>
+        <w:shd w:val="clear" w:color="auto" w:fill="F2F2F2" w:themeFill="background1" w:themeFillShade="F2"/>
+        <w:spacing w:after="0" w:line="240" w:lineRule="auto"/>
+      </w:pPr>
+      <w:r>
+        <w:t xml:space="preserve">    "</w:t>
+      </w:r>
+      <w:proofErr w:type="spellStart"/>
+      <w:r>
+        <w:t>output_activation</w:t>
+      </w:r>
+      <w:proofErr w:type="spellEnd"/>
+      <w:r>
+        <w:t>": "sigmoid",</w:t>
+      </w:r>
+    </w:p>
+    <w:p>
+      <w:pPr>
+        <w:shd w:val="clear" w:color="auto" w:fill="F2F2F2" w:themeFill="background1" w:themeFillShade="F2"/>
+        <w:spacing w:after="0" w:line="240" w:lineRule="auto"/>
+      </w:pPr>
+      <w:r>
+        <w:t xml:space="preserve">    "</w:t>
+      </w:r>
+      <w:proofErr w:type="spellStart"/>
+      <w:r>
+        <w:t>pool_size</w:t>
+      </w:r>
+      <w:proofErr w:type="spellEnd"/>
+      <w:r>
+        <w:t>": 3,</w:t>
+      </w:r>
+    </w:p>
+    <w:p>
+      <w:pPr>
+        <w:shd w:val="clear" w:color="auto" w:fill="F2F2F2" w:themeFill="background1" w:themeFillShade="F2"/>
+        <w:spacing w:after="0" w:line="240" w:lineRule="auto"/>
+      </w:pPr>
+      <w:r>
+        <w:t xml:space="preserve">    "</w:t>
+      </w:r>
+      <w:proofErr w:type="spellStart"/>
+      <w:r>
+        <w:t>resampling_ensemble_n_splits</w:t>
+      </w:r>
+      <w:proofErr w:type="spellEnd"/>
+      <w:r>
+        <w:t>": 0,</w:t>
+      </w:r>
+    </w:p>
+    <w:p>
+      <w:pPr>
+        <w:shd w:val="clear" w:color="auto" w:fill="F2F2F2" w:themeFill="background1" w:themeFillShade="F2"/>
+        <w:spacing w:after="0" w:line="240" w:lineRule="auto"/>
+      </w:pPr>
+      <w:r>
+        <w:t xml:space="preserve">    "</w:t>
+      </w:r>
+      <w:proofErr w:type="spellStart"/>
+      <w:r>
+        <w:t>train_ratio</w:t>
+      </w:r>
+      <w:proofErr w:type="spellEnd"/>
+      <w:r>
+        <w:t>": 0.7,</w:t>
+      </w:r>
+    </w:p>
+    <w:p>
+      <w:pPr>
+        <w:shd w:val="clear" w:color="auto" w:fill="F2F2F2" w:themeFill="background1" w:themeFillShade="F2"/>
+        <w:spacing w:after="0" w:line="240" w:lineRule="auto"/>
+      </w:pPr>
+      <w:r>
+        <w:t xml:space="preserve">    "</w:t>
+      </w:r>
+      <w:proofErr w:type="spellStart"/>
+      <w:r>
+        <w:t>val_ratio</w:t>
+      </w:r>
+      <w:proofErr w:type="spellEnd"/>
+      <w:r>
+        <w:t>": 0.2,</w:t>
+      </w:r>
+    </w:p>
+    <w:p>
+      <w:pPr>
+        <w:shd w:val="clear" w:color="auto" w:fill="F2F2F2" w:themeFill="background1" w:themeFillShade="F2"/>
+        <w:spacing w:after="0" w:line="240" w:lineRule="auto"/>
+      </w:pPr>
+      <w:r>
+        <w:t xml:space="preserve">    "</w:t>
+      </w:r>
+      <w:proofErr w:type="spellStart"/>
+      <w:r>
+        <w:t>weight_limit</w:t>
+      </w:r>
+      <w:proofErr w:type="spellEnd"/>
+      <w:r>
+        <w:t>": 2,</w:t>
+      </w:r>
+    </w:p>
+    <w:p>
+      <w:pPr>
+        <w:shd w:val="clear" w:color="auto" w:fill="F2F2F2" w:themeFill="background1" w:themeFillShade="F2"/>
+        <w:spacing w:after="0" w:line="240" w:lineRule="auto"/>
+      </w:pPr>
+      <w:r>
+        <w:t xml:space="preserve">    "</w:t>
+      </w:r>
+      <w:proofErr w:type="spellStart"/>
+      <w:r>
+        <w:t>weight_regularization</w:t>
+      </w:r>
+      <w:proofErr w:type="spellEnd"/>
+      <w:r>
+        <w:t>": 0.0001,</w:t>
+      </w:r>
+    </w:p>
+    <w:p>
+      <w:pPr>
+        <w:shd w:val="clear" w:color="auto" w:fill="F2F2F2" w:themeFill="background1" w:themeFillShade="F2"/>
+        <w:spacing w:after="0" w:line="240" w:lineRule="auto"/>
+      </w:pPr>
+      <w:r>
+        <w:t xml:space="preserve">    "</w:t>
+      </w:r>
+      <w:proofErr w:type="spellStart"/>
+      <w:r>
+        <w:t>weighted_avg_ensemble_num_models</w:t>
+      </w:r>
+      <w:proofErr w:type="spellEnd"/>
+      <w:r>
+        <w:t>": 3</w:t>
       </w:r>
     </w:p>
     <w:p>
@@ -5455,7 +6000,15 @@
         <w:t xml:space="preserve">If the user chooses “y” to modify any of the hyperparameters, they will be presented with a prompt for the name of the hyperparameter variable, and the new value to give it. The new value has to be the same data type as the old value. So “augment” can either be changed to true or false, not 0 or 1. </w:t>
       </w:r>
       <w:r>
-        <w:t xml:space="preserve">“dropout” can only be changed to a float, like 0.3, not an int or a string. </w:t>
+        <w:t xml:space="preserve">“dropout” can only be changed to a float, like 0.3, not an </w:t>
+      </w:r>
+      <w:proofErr w:type="spellStart"/>
+      <w:r>
+        <w:t>int</w:t>
+      </w:r>
+      <w:proofErr w:type="spellEnd"/>
+      <w:r>
+        <w:t xml:space="preserve"> or a string. </w:t>
       </w:r>
     </w:p>
     <w:p>
@@ -5636,13 +6189,13 @@
       <w:pPr>
         <w:pStyle w:val="Heading1"/>
       </w:pPr>
-      <w:bookmarkStart w:id="10" w:name="_Toc23861219"/>
       <w:bookmarkStart w:id="11" w:name="_Hyperparameters"/>
+      <w:bookmarkStart w:id="12" w:name="_Toc24035130"/>
       <w:bookmarkEnd w:id="11"/>
       <w:r>
         <w:t>Hyperparameters</w:t>
       </w:r>
-      <w:bookmarkEnd w:id="10"/>
+      <w:bookmarkEnd w:id="12"/>
     </w:p>
     <w:p>
       <w:pPr>
@@ -5692,6 +6245,7 @@
                 <w:color w:val="000000"/>
               </w:rPr>
             </w:pPr>
+            <w:proofErr w:type="spellStart"/>
             <w:r>
               <w:rPr>
                 <w:rFonts w:ascii="Calibri" w:eastAsia="Times New Roman" w:hAnsi="Calibri" w:cs="Calibri"/>
@@ -5699,7 +6253,17 @@
                 <w:bCs/>
                 <w:color w:val="000000"/>
               </w:rPr>
-              <w:t>Var name</w:t>
+              <w:t>Var</w:t>
+            </w:r>
+            <w:proofErr w:type="spellEnd"/>
+            <w:r>
+              <w:rPr>
+                <w:rFonts w:ascii="Calibri" w:eastAsia="Times New Roman" w:hAnsi="Calibri" w:cs="Calibri"/>
+                <w:b/>
+                <w:bCs/>
+                <w:color w:val="000000"/>
+              </w:rPr>
+              <w:t xml:space="preserve"> name</w:t>
             </w:r>
           </w:p>
         </w:tc>
@@ -5784,6 +6348,7 @@
                 <w:color w:val="000000"/>
               </w:rPr>
             </w:pPr>
+            <w:proofErr w:type="spellStart"/>
             <w:r>
               <w:rPr>
                 <w:rFonts w:ascii="Calibri" w:eastAsia="Times New Roman" w:hAnsi="Calibri" w:cs="Calibri"/>
@@ -5791,6 +6356,7 @@
               </w:rPr>
               <w:t>Activation_regularization</w:t>
             </w:r>
+            <w:proofErr w:type="spellEnd"/>
           </w:p>
         </w:tc>
         <w:tc>
@@ -5840,7 +6406,39 @@
                 <w:rFonts w:ascii="Calibri" w:eastAsia="Times New Roman" w:hAnsi="Calibri" w:cs="Calibri"/>
                 <w:color w:val="000000"/>
               </w:rPr>
-              <w:t>The l1 regularization value that is passed into keras’ “activity_regularizer” parameter, used to reduce overfitting by performing l1 regularization on hidden weights.</w:t>
+              <w:t xml:space="preserve">The l1 regularization value that is passed into </w:t>
+            </w:r>
+            <w:proofErr w:type="spellStart"/>
+            <w:r>
+              <w:rPr>
+                <w:rFonts w:ascii="Calibri" w:eastAsia="Times New Roman" w:hAnsi="Calibri" w:cs="Calibri"/>
+                <w:color w:val="000000"/>
+              </w:rPr>
+              <w:t>keras</w:t>
+            </w:r>
+            <w:proofErr w:type="spellEnd"/>
+            <w:r>
+              <w:rPr>
+                <w:rFonts w:ascii="Calibri" w:eastAsia="Times New Roman" w:hAnsi="Calibri" w:cs="Calibri"/>
+                <w:color w:val="000000"/>
+              </w:rPr>
+              <w:t>’ “</w:t>
+            </w:r>
+            <w:proofErr w:type="spellStart"/>
+            <w:r>
+              <w:rPr>
+                <w:rFonts w:ascii="Calibri" w:eastAsia="Times New Roman" w:hAnsi="Calibri" w:cs="Calibri"/>
+                <w:color w:val="000000"/>
+              </w:rPr>
+              <w:t>activity_regularizer</w:t>
+            </w:r>
+            <w:proofErr w:type="spellEnd"/>
+            <w:r>
+              <w:rPr>
+                <w:rFonts w:ascii="Calibri" w:eastAsia="Times New Roman" w:hAnsi="Calibri" w:cs="Calibri"/>
+                <w:color w:val="000000"/>
+              </w:rPr>
+              <w:t>” parameter, used to reduce overfitting by performing l1 regularization on hidden weights.</w:t>
             </w:r>
           </w:p>
         </w:tc>
@@ -5948,6 +6546,7 @@
                 <w:color w:val="000000"/>
               </w:rPr>
             </w:pPr>
+            <w:proofErr w:type="spellStart"/>
             <w:r>
               <w:rPr>
                 <w:rFonts w:ascii="Calibri" w:eastAsia="Times New Roman" w:hAnsi="Calibri" w:cs="Calibri"/>
@@ -5955,6 +6554,7 @@
               </w:rPr>
               <w:t>Bagging_num_models</w:t>
             </w:r>
+            <w:proofErr w:type="spellEnd"/>
           </w:p>
         </w:tc>
         <w:tc>
@@ -5974,6 +6574,7 @@
                 <w:color w:val="000000"/>
               </w:rPr>
             </w:pPr>
+            <w:proofErr w:type="spellStart"/>
             <w:r>
               <w:rPr>
                 <w:rFonts w:ascii="Calibri" w:eastAsia="Times New Roman" w:hAnsi="Calibri" w:cs="Calibri"/>
@@ -5981,6 +6582,7 @@
               </w:rPr>
               <w:t>int</w:t>
             </w:r>
+            <w:proofErr w:type="spellEnd"/>
           </w:p>
         </w:tc>
         <w:tc>
@@ -6112,6 +6714,7 @@
                 <w:color w:val="000000"/>
               </w:rPr>
             </w:pPr>
+            <w:proofErr w:type="spellStart"/>
             <w:r>
               <w:rPr>
                 <w:rFonts w:ascii="Calibri" w:eastAsia="Times New Roman" w:hAnsi="Calibri" w:cs="Calibri"/>
@@ -6119,6 +6722,7 @@
               </w:rPr>
               <w:t>Batch_normalization</w:t>
             </w:r>
+            <w:proofErr w:type="spellEnd"/>
           </w:p>
         </w:tc>
         <w:tc>
@@ -6168,7 +6772,23 @@
                 <w:rFonts w:ascii="Calibri" w:eastAsia="Times New Roman" w:hAnsi="Calibri" w:cs="Calibri"/>
                 <w:color w:val="000000"/>
               </w:rPr>
-              <w:t>True if the user wants batch normalization to be performed inbetween Conv layers while training. Supposed to speed up training and reduce overfitting.</w:t>
+              <w:t xml:space="preserve">True if the user wants batch normalization to be performed </w:t>
+            </w:r>
+            <w:proofErr w:type="spellStart"/>
+            <w:r>
+              <w:rPr>
+                <w:rFonts w:ascii="Calibri" w:eastAsia="Times New Roman" w:hAnsi="Calibri" w:cs="Calibri"/>
+                <w:color w:val="000000"/>
+              </w:rPr>
+              <w:t>inbetween</w:t>
+            </w:r>
+            <w:proofErr w:type="spellEnd"/>
+            <w:r>
+              <w:rPr>
+                <w:rFonts w:ascii="Calibri" w:eastAsia="Times New Roman" w:hAnsi="Calibri" w:cs="Calibri"/>
+                <w:color w:val="000000"/>
+              </w:rPr>
+              <w:t xml:space="preserve"> Conv layers while training. Supposed to speed up training and reduce overfitting.</w:t>
             </w:r>
           </w:p>
         </w:tc>
@@ -6194,6 +6814,7 @@
                 <w:color w:val="000000"/>
               </w:rPr>
             </w:pPr>
+            <w:proofErr w:type="spellStart"/>
             <w:r>
               <w:rPr>
                 <w:rFonts w:ascii="Calibri" w:eastAsia="Times New Roman" w:hAnsi="Calibri" w:cs="Calibri"/>
@@ -6201,6 +6822,7 @@
               </w:rPr>
               <w:t>Batch_size</w:t>
             </w:r>
+            <w:proofErr w:type="spellEnd"/>
           </w:p>
         </w:tc>
         <w:tc>
@@ -6220,6 +6842,7 @@
                 <w:color w:val="000000"/>
               </w:rPr>
             </w:pPr>
+            <w:proofErr w:type="spellStart"/>
             <w:r>
               <w:rPr>
                 <w:rFonts w:ascii="Calibri" w:eastAsia="Times New Roman" w:hAnsi="Calibri" w:cs="Calibri"/>
@@ -6227,6 +6850,7 @@
               </w:rPr>
               <w:t>int</w:t>
             </w:r>
+            <w:proofErr w:type="spellEnd"/>
           </w:p>
         </w:tc>
         <w:tc>
@@ -6276,12 +6900,21 @@
                 <w:color w:val="000000"/>
               </w:rPr>
             </w:pPr>
-            <w:r>
-              <w:rPr>
-                <w:rFonts w:ascii="Calibri" w:eastAsia="Times New Roman" w:hAnsi="Calibri" w:cs="Calibri"/>
-                <w:color w:val="000000"/>
-              </w:rPr>
-              <w:t xml:space="preserve">Conv_activation </w:t>
+            <w:proofErr w:type="spellStart"/>
+            <w:r>
+              <w:rPr>
+                <w:rFonts w:ascii="Calibri" w:eastAsia="Times New Roman" w:hAnsi="Calibri" w:cs="Calibri"/>
+                <w:color w:val="000000"/>
+              </w:rPr>
+              <w:t>Conv_activation</w:t>
+            </w:r>
+            <w:proofErr w:type="spellEnd"/>
+            <w:r>
+              <w:rPr>
+                <w:rFonts w:ascii="Calibri" w:eastAsia="Times New Roman" w:hAnsi="Calibri" w:cs="Calibri"/>
+                <w:color w:val="000000"/>
+              </w:rPr>
+              <w:t xml:space="preserve"> </w:t>
             </w:r>
           </w:p>
         </w:tc>
@@ -6332,7 +6965,167 @@
                 <w:rFonts w:ascii="Calibri" w:eastAsia="Times New Roman" w:hAnsi="Calibri" w:cs="Calibri"/>
                 <w:color w:val="000000"/>
               </w:rPr>
-              <w:t>The name of the activation function to use in the input and hidden convolution layers. Options include keras’ supported activation functions: relu, selu, elu, softmax, softplus, softsign, tanh, sigmoid, hard_sigmoid, exponential, and linear. (https://keras.io/activations/). Relu is typically ideal.</w:t>
+              <w:t xml:space="preserve">The name of the activation function to use in the input and hidden convolution layers. Options include </w:t>
+            </w:r>
+            <w:proofErr w:type="spellStart"/>
+            <w:r>
+              <w:rPr>
+                <w:rFonts w:ascii="Calibri" w:eastAsia="Times New Roman" w:hAnsi="Calibri" w:cs="Calibri"/>
+                <w:color w:val="000000"/>
+              </w:rPr>
+              <w:t>keras</w:t>
+            </w:r>
+            <w:proofErr w:type="spellEnd"/>
+            <w:r>
+              <w:rPr>
+                <w:rFonts w:ascii="Calibri" w:eastAsia="Times New Roman" w:hAnsi="Calibri" w:cs="Calibri"/>
+                <w:color w:val="000000"/>
+              </w:rPr>
+              <w:t xml:space="preserve">’ supported activation functions: </w:t>
+            </w:r>
+            <w:proofErr w:type="spellStart"/>
+            <w:r>
+              <w:rPr>
+                <w:rFonts w:ascii="Calibri" w:eastAsia="Times New Roman" w:hAnsi="Calibri" w:cs="Calibri"/>
+                <w:color w:val="000000"/>
+              </w:rPr>
+              <w:t>relu</w:t>
+            </w:r>
+            <w:proofErr w:type="spellEnd"/>
+            <w:r>
+              <w:rPr>
+                <w:rFonts w:ascii="Calibri" w:eastAsia="Times New Roman" w:hAnsi="Calibri" w:cs="Calibri"/>
+                <w:color w:val="000000"/>
+              </w:rPr>
+              <w:t xml:space="preserve">, </w:t>
+            </w:r>
+            <w:proofErr w:type="spellStart"/>
+            <w:r>
+              <w:rPr>
+                <w:rFonts w:ascii="Calibri" w:eastAsia="Times New Roman" w:hAnsi="Calibri" w:cs="Calibri"/>
+                <w:color w:val="000000"/>
+              </w:rPr>
+              <w:t>selu</w:t>
+            </w:r>
+            <w:proofErr w:type="spellEnd"/>
+            <w:r>
+              <w:rPr>
+                <w:rFonts w:ascii="Calibri" w:eastAsia="Times New Roman" w:hAnsi="Calibri" w:cs="Calibri"/>
+                <w:color w:val="000000"/>
+              </w:rPr>
+              <w:t xml:space="preserve">, </w:t>
+            </w:r>
+            <w:proofErr w:type="spellStart"/>
+            <w:r>
+              <w:rPr>
+                <w:rFonts w:ascii="Calibri" w:eastAsia="Times New Roman" w:hAnsi="Calibri" w:cs="Calibri"/>
+                <w:color w:val="000000"/>
+              </w:rPr>
+              <w:t>elu</w:t>
+            </w:r>
+            <w:proofErr w:type="spellEnd"/>
+            <w:r>
+              <w:rPr>
+                <w:rFonts w:ascii="Calibri" w:eastAsia="Times New Roman" w:hAnsi="Calibri" w:cs="Calibri"/>
+                <w:color w:val="000000"/>
+              </w:rPr>
+              <w:t xml:space="preserve">, </w:t>
+            </w:r>
+            <w:proofErr w:type="spellStart"/>
+            <w:r>
+              <w:rPr>
+                <w:rFonts w:ascii="Calibri" w:eastAsia="Times New Roman" w:hAnsi="Calibri" w:cs="Calibri"/>
+                <w:color w:val="000000"/>
+              </w:rPr>
+              <w:t>softmax</w:t>
+            </w:r>
+            <w:proofErr w:type="spellEnd"/>
+            <w:r>
+              <w:rPr>
+                <w:rFonts w:ascii="Calibri" w:eastAsia="Times New Roman" w:hAnsi="Calibri" w:cs="Calibri"/>
+                <w:color w:val="000000"/>
+              </w:rPr>
+              <w:t xml:space="preserve">, </w:t>
+            </w:r>
+            <w:proofErr w:type="spellStart"/>
+            <w:r>
+              <w:rPr>
+                <w:rFonts w:ascii="Calibri" w:eastAsia="Times New Roman" w:hAnsi="Calibri" w:cs="Calibri"/>
+                <w:color w:val="000000"/>
+              </w:rPr>
+              <w:t>softplus</w:t>
+            </w:r>
+            <w:proofErr w:type="spellEnd"/>
+            <w:r>
+              <w:rPr>
+                <w:rFonts w:ascii="Calibri" w:eastAsia="Times New Roman" w:hAnsi="Calibri" w:cs="Calibri"/>
+                <w:color w:val="000000"/>
+              </w:rPr>
+              <w:t xml:space="preserve">, </w:t>
+            </w:r>
+            <w:proofErr w:type="spellStart"/>
+            <w:r>
+              <w:rPr>
+                <w:rFonts w:ascii="Calibri" w:eastAsia="Times New Roman" w:hAnsi="Calibri" w:cs="Calibri"/>
+                <w:color w:val="000000"/>
+              </w:rPr>
+              <w:t>softsign</w:t>
+            </w:r>
+            <w:proofErr w:type="spellEnd"/>
+            <w:r>
+              <w:rPr>
+                <w:rFonts w:ascii="Calibri" w:eastAsia="Times New Roman" w:hAnsi="Calibri" w:cs="Calibri"/>
+                <w:color w:val="000000"/>
+              </w:rPr>
+              <w:t xml:space="preserve">, </w:t>
+            </w:r>
+            <w:proofErr w:type="spellStart"/>
+            <w:r>
+              <w:rPr>
+                <w:rFonts w:ascii="Calibri" w:eastAsia="Times New Roman" w:hAnsi="Calibri" w:cs="Calibri"/>
+                <w:color w:val="000000"/>
+              </w:rPr>
+              <w:t>tanh</w:t>
+            </w:r>
+            <w:proofErr w:type="spellEnd"/>
+            <w:r>
+              <w:rPr>
+                <w:rFonts w:ascii="Calibri" w:eastAsia="Times New Roman" w:hAnsi="Calibri" w:cs="Calibri"/>
+                <w:color w:val="000000"/>
+              </w:rPr>
+              <w:t xml:space="preserve">, sigmoid, </w:t>
+            </w:r>
+            <w:proofErr w:type="spellStart"/>
+            <w:r>
+              <w:rPr>
+                <w:rFonts w:ascii="Calibri" w:eastAsia="Times New Roman" w:hAnsi="Calibri" w:cs="Calibri"/>
+                <w:color w:val="000000"/>
+              </w:rPr>
+              <w:t>hard_sigmoid</w:t>
+            </w:r>
+            <w:proofErr w:type="spellEnd"/>
+            <w:r>
+              <w:rPr>
+                <w:rFonts w:ascii="Calibri" w:eastAsia="Times New Roman" w:hAnsi="Calibri" w:cs="Calibri"/>
+                <w:color w:val="000000"/>
+              </w:rPr>
+              <w:t xml:space="preserve">, exponential, and linear. (https://keras.io/activations/). </w:t>
+            </w:r>
+            <w:proofErr w:type="spellStart"/>
+            <w:r>
+              <w:rPr>
+                <w:rFonts w:ascii="Calibri" w:eastAsia="Times New Roman" w:hAnsi="Calibri" w:cs="Calibri"/>
+                <w:color w:val="000000"/>
+              </w:rPr>
+              <w:t>Relu</w:t>
+            </w:r>
+            <w:proofErr w:type="spellEnd"/>
+            <w:r>
+              <w:rPr>
+                <w:rFonts w:ascii="Calibri" w:eastAsia="Times New Roman" w:hAnsi="Calibri" w:cs="Calibri"/>
+                <w:color w:val="000000"/>
+              </w:rPr>
+              <w:t xml:space="preserve"> is typically ideal.</w:t>
             </w:r>
           </w:p>
         </w:tc>
@@ -6358,6 +7151,7 @@
                 <w:color w:val="000000"/>
               </w:rPr>
             </w:pPr>
+            <w:proofErr w:type="spellStart"/>
             <w:r>
               <w:rPr>
                 <w:rFonts w:ascii="Calibri" w:eastAsia="Times New Roman" w:hAnsi="Calibri" w:cs="Calibri"/>
@@ -6365,6 +7159,7 @@
               </w:rPr>
               <w:t>Conv_layer_size</w:t>
             </w:r>
+            <w:proofErr w:type="spellEnd"/>
           </w:p>
         </w:tc>
         <w:tc>
@@ -6384,6 +7179,7 @@
                 <w:color w:val="000000"/>
               </w:rPr>
             </w:pPr>
+            <w:proofErr w:type="spellStart"/>
             <w:r>
               <w:rPr>
                 <w:rFonts w:ascii="Calibri" w:eastAsia="Times New Roman" w:hAnsi="Calibri" w:cs="Calibri"/>
@@ -6391,6 +7187,7 @@
               </w:rPr>
               <w:t>int</w:t>
             </w:r>
+            <w:proofErr w:type="spellEnd"/>
           </w:p>
         </w:tc>
         <w:tc>
@@ -6440,6 +7237,7 @@
                 <w:color w:val="000000"/>
               </w:rPr>
             </w:pPr>
+            <w:proofErr w:type="spellStart"/>
             <w:r>
               <w:rPr>
                 <w:rFonts w:ascii="Calibri" w:eastAsia="Times New Roman" w:hAnsi="Calibri" w:cs="Calibri"/>
@@ -6448,6 +7246,7 @@
               <w:lastRenderedPageBreak/>
               <w:t>Dataset_size</w:t>
             </w:r>
+            <w:proofErr w:type="spellEnd"/>
           </w:p>
         </w:tc>
         <w:tc>
@@ -6467,6 +7266,7 @@
                 <w:color w:val="000000"/>
               </w:rPr>
             </w:pPr>
+            <w:proofErr w:type="spellStart"/>
             <w:r>
               <w:rPr>
                 <w:rFonts w:ascii="Calibri" w:eastAsia="Times New Roman" w:hAnsi="Calibri" w:cs="Calibri"/>
@@ -6474,6 +7274,7 @@
               </w:rPr>
               <w:t>int</w:t>
             </w:r>
+            <w:proofErr w:type="spellEnd"/>
           </w:p>
         </w:tc>
         <w:tc>
@@ -6564,6 +7365,7 @@
                 <w:color w:val="000000"/>
               </w:rPr>
             </w:pPr>
+            <w:proofErr w:type="spellStart"/>
             <w:r>
               <w:rPr>
                 <w:rFonts w:ascii="Calibri" w:eastAsia="Times New Roman" w:hAnsi="Calibri" w:cs="Calibri"/>
@@ -6571,6 +7373,7 @@
               </w:rPr>
               <w:t>Dense_activation</w:t>
             </w:r>
+            <w:proofErr w:type="spellEnd"/>
           </w:p>
         </w:tc>
         <w:tc>
@@ -6618,7 +7421,167 @@
                 <w:rFonts w:ascii="Calibri" w:eastAsia="Times New Roman" w:hAnsi="Calibri" w:cs="Calibri"/>
                 <w:color w:val="000000"/>
               </w:rPr>
-              <w:t>The activation function for the dense layers in regular CNN model architecture. Options are same as in Conv_activation: relu, selu, elu, softmax, softplus, softsign, tanh, sigmoid, hard_sigmoid, exponential, and linear. (https://keras.io/activations/). Relu is typically ideal.</w:t>
+              <w:t xml:space="preserve">The activation function for the dense layers in regular CNN model architecture. Options are same as in </w:t>
+            </w:r>
+            <w:proofErr w:type="spellStart"/>
+            <w:r>
+              <w:rPr>
+                <w:rFonts w:ascii="Calibri" w:eastAsia="Times New Roman" w:hAnsi="Calibri" w:cs="Calibri"/>
+                <w:color w:val="000000"/>
+              </w:rPr>
+              <w:t>Conv_activation</w:t>
+            </w:r>
+            <w:proofErr w:type="spellEnd"/>
+            <w:r>
+              <w:rPr>
+                <w:rFonts w:ascii="Calibri" w:eastAsia="Times New Roman" w:hAnsi="Calibri" w:cs="Calibri"/>
+                <w:color w:val="000000"/>
+              </w:rPr>
+              <w:t xml:space="preserve">: </w:t>
+            </w:r>
+            <w:proofErr w:type="spellStart"/>
+            <w:r>
+              <w:rPr>
+                <w:rFonts w:ascii="Calibri" w:eastAsia="Times New Roman" w:hAnsi="Calibri" w:cs="Calibri"/>
+                <w:color w:val="000000"/>
+              </w:rPr>
+              <w:t>relu</w:t>
+            </w:r>
+            <w:proofErr w:type="spellEnd"/>
+            <w:r>
+              <w:rPr>
+                <w:rFonts w:ascii="Calibri" w:eastAsia="Times New Roman" w:hAnsi="Calibri" w:cs="Calibri"/>
+                <w:color w:val="000000"/>
+              </w:rPr>
+              <w:t xml:space="preserve">, </w:t>
+            </w:r>
+            <w:proofErr w:type="spellStart"/>
+            <w:r>
+              <w:rPr>
+                <w:rFonts w:ascii="Calibri" w:eastAsia="Times New Roman" w:hAnsi="Calibri" w:cs="Calibri"/>
+                <w:color w:val="000000"/>
+              </w:rPr>
+              <w:t>selu</w:t>
+            </w:r>
+            <w:proofErr w:type="spellEnd"/>
+            <w:r>
+              <w:rPr>
+                <w:rFonts w:ascii="Calibri" w:eastAsia="Times New Roman" w:hAnsi="Calibri" w:cs="Calibri"/>
+                <w:color w:val="000000"/>
+              </w:rPr>
+              <w:t xml:space="preserve">, </w:t>
+            </w:r>
+            <w:proofErr w:type="spellStart"/>
+            <w:r>
+              <w:rPr>
+                <w:rFonts w:ascii="Calibri" w:eastAsia="Times New Roman" w:hAnsi="Calibri" w:cs="Calibri"/>
+                <w:color w:val="000000"/>
+              </w:rPr>
+              <w:t>elu</w:t>
+            </w:r>
+            <w:proofErr w:type="spellEnd"/>
+            <w:r>
+              <w:rPr>
+                <w:rFonts w:ascii="Calibri" w:eastAsia="Times New Roman" w:hAnsi="Calibri" w:cs="Calibri"/>
+                <w:color w:val="000000"/>
+              </w:rPr>
+              <w:t xml:space="preserve">, </w:t>
+            </w:r>
+            <w:proofErr w:type="spellStart"/>
+            <w:r>
+              <w:rPr>
+                <w:rFonts w:ascii="Calibri" w:eastAsia="Times New Roman" w:hAnsi="Calibri" w:cs="Calibri"/>
+                <w:color w:val="000000"/>
+              </w:rPr>
+              <w:t>softmax</w:t>
+            </w:r>
+            <w:proofErr w:type="spellEnd"/>
+            <w:r>
+              <w:rPr>
+                <w:rFonts w:ascii="Calibri" w:eastAsia="Times New Roman" w:hAnsi="Calibri" w:cs="Calibri"/>
+                <w:color w:val="000000"/>
+              </w:rPr>
+              <w:t xml:space="preserve">, </w:t>
+            </w:r>
+            <w:proofErr w:type="spellStart"/>
+            <w:r>
+              <w:rPr>
+                <w:rFonts w:ascii="Calibri" w:eastAsia="Times New Roman" w:hAnsi="Calibri" w:cs="Calibri"/>
+                <w:color w:val="000000"/>
+              </w:rPr>
+              <w:t>softplus</w:t>
+            </w:r>
+            <w:proofErr w:type="spellEnd"/>
+            <w:r>
+              <w:rPr>
+                <w:rFonts w:ascii="Calibri" w:eastAsia="Times New Roman" w:hAnsi="Calibri" w:cs="Calibri"/>
+                <w:color w:val="000000"/>
+              </w:rPr>
+              <w:t xml:space="preserve">, </w:t>
+            </w:r>
+            <w:proofErr w:type="spellStart"/>
+            <w:r>
+              <w:rPr>
+                <w:rFonts w:ascii="Calibri" w:eastAsia="Times New Roman" w:hAnsi="Calibri" w:cs="Calibri"/>
+                <w:color w:val="000000"/>
+              </w:rPr>
+              <w:t>softsign</w:t>
+            </w:r>
+            <w:proofErr w:type="spellEnd"/>
+            <w:r>
+              <w:rPr>
+                <w:rFonts w:ascii="Calibri" w:eastAsia="Times New Roman" w:hAnsi="Calibri" w:cs="Calibri"/>
+                <w:color w:val="000000"/>
+              </w:rPr>
+              <w:t xml:space="preserve">, </w:t>
+            </w:r>
+            <w:proofErr w:type="spellStart"/>
+            <w:r>
+              <w:rPr>
+                <w:rFonts w:ascii="Calibri" w:eastAsia="Times New Roman" w:hAnsi="Calibri" w:cs="Calibri"/>
+                <w:color w:val="000000"/>
+              </w:rPr>
+              <w:t>tanh</w:t>
+            </w:r>
+            <w:proofErr w:type="spellEnd"/>
+            <w:r>
+              <w:rPr>
+                <w:rFonts w:ascii="Calibri" w:eastAsia="Times New Roman" w:hAnsi="Calibri" w:cs="Calibri"/>
+                <w:color w:val="000000"/>
+              </w:rPr>
+              <w:t xml:space="preserve">, sigmoid, </w:t>
+            </w:r>
+            <w:proofErr w:type="spellStart"/>
+            <w:r>
+              <w:rPr>
+                <w:rFonts w:ascii="Calibri" w:eastAsia="Times New Roman" w:hAnsi="Calibri" w:cs="Calibri"/>
+                <w:color w:val="000000"/>
+              </w:rPr>
+              <w:t>hard_sigmoid</w:t>
+            </w:r>
+            <w:proofErr w:type="spellEnd"/>
+            <w:r>
+              <w:rPr>
+                <w:rFonts w:ascii="Calibri" w:eastAsia="Times New Roman" w:hAnsi="Calibri" w:cs="Calibri"/>
+                <w:color w:val="000000"/>
+              </w:rPr>
+              <w:t xml:space="preserve">, exponential, and linear. (https://keras.io/activations/). </w:t>
+            </w:r>
+            <w:proofErr w:type="spellStart"/>
+            <w:r>
+              <w:rPr>
+                <w:rFonts w:ascii="Calibri" w:eastAsia="Times New Roman" w:hAnsi="Calibri" w:cs="Calibri"/>
+                <w:color w:val="000000"/>
+              </w:rPr>
+              <w:t>Relu</w:t>
+            </w:r>
+            <w:proofErr w:type="spellEnd"/>
+            <w:r>
+              <w:rPr>
+                <w:rFonts w:ascii="Calibri" w:eastAsia="Times New Roman" w:hAnsi="Calibri" w:cs="Calibri"/>
+                <w:color w:val="000000"/>
+              </w:rPr>
+              <w:t xml:space="preserve"> is typically ideal.</w:t>
             </w:r>
           </w:p>
         </w:tc>
@@ -6670,6 +7633,7 @@
                 <w:color w:val="000000"/>
               </w:rPr>
             </w:pPr>
+            <w:proofErr w:type="spellStart"/>
             <w:r>
               <w:rPr>
                 <w:rFonts w:ascii="Calibri" w:eastAsia="Times New Roman" w:hAnsi="Calibri" w:cs="Calibri"/>
@@ -6677,6 +7641,7 @@
               </w:rPr>
               <w:t>int</w:t>
             </w:r>
+            <w:proofErr w:type="spellEnd"/>
           </w:p>
         </w:tc>
         <w:tc>
@@ -6700,7 +7665,23 @@
                 <w:rFonts w:ascii="Calibri" w:eastAsia="Times New Roman" w:hAnsi="Calibri" w:cs="Calibri"/>
                 <w:color w:val="000000"/>
               </w:rPr>
-              <w:t>The depth of the u-net for the u-net model architecture. A depth of 1 will have the u-net only downscale and upscale once. A depth of 2 will have the u-net downscale twice and then upscale twice. The downscaling and upscaling amount depends on filter_size. The larger the depth (up to a certain point), the stronger the feature recognition and therefore better the training. Also, the larger the depth, the higher memory requirement due to the increase in trainable parameters of the overall model.</w:t>
+              <w:t xml:space="preserve">The depth of the u-net for the u-net model architecture. A depth of 1 will have the u-net only downscale and upscale once. A depth of 2 will have the u-net downscale twice and then upscale twice. The downscaling and upscaling amount depends on </w:t>
+            </w:r>
+            <w:proofErr w:type="spellStart"/>
+            <w:r>
+              <w:rPr>
+                <w:rFonts w:ascii="Calibri" w:eastAsia="Times New Roman" w:hAnsi="Calibri" w:cs="Calibri"/>
+                <w:color w:val="000000"/>
+              </w:rPr>
+              <w:t>filter_size</w:t>
+            </w:r>
+            <w:proofErr w:type="spellEnd"/>
+            <w:r>
+              <w:rPr>
+                <w:rFonts w:ascii="Calibri" w:eastAsia="Times New Roman" w:hAnsi="Calibri" w:cs="Calibri"/>
+                <w:color w:val="000000"/>
+              </w:rPr>
+              <w:t>. The larger the depth (up to a certain point), the stronger the feature recognition and therefore better the training. Also, the larger the depth, the higher memory requirement due to the increase in trainable parameters of the overall model.</w:t>
             </w:r>
           </w:p>
         </w:tc>
@@ -6834,6 +7815,7 @@
                 <w:color w:val="000000"/>
               </w:rPr>
             </w:pPr>
+            <w:proofErr w:type="spellStart"/>
             <w:r>
               <w:rPr>
                 <w:rFonts w:ascii="Calibri" w:eastAsia="Times New Roman" w:hAnsi="Calibri" w:cs="Calibri"/>
@@ -6841,6 +7823,7 @@
               </w:rPr>
               <w:t>int</w:t>
             </w:r>
+            <w:proofErr w:type="spellEnd"/>
           </w:p>
         </w:tc>
         <w:tc>
@@ -6864,14 +7847,30 @@
                 <w:rFonts w:ascii="Calibri" w:eastAsia="Times New Roman" w:hAnsi="Calibri" w:cs="Calibri"/>
                 <w:color w:val="000000"/>
               </w:rPr>
-              <w:t>The number of training “cycles” to perform to train the model. Each epoch represents a full cycle of the whole training dataset being trained on and then backpropagation updating the neural network weights. The more epochs, the better a model trains to fit the training dataset. To a certain point, increasing epochs increases overfitting, and decreasing epochs increases underf</w:t>
-            </w:r>
-            <w:r>
-              <w:rPr>
-                <w:rFonts w:ascii="Calibri" w:eastAsia="Times New Roman" w:hAnsi="Calibri" w:cs="Calibri"/>
-                <w:color w:val="000000"/>
-              </w:rPr>
-              <w:t xml:space="preserve">itting. See </w:t>
+              <w:t xml:space="preserve">The number of training “cycles” to perform to train the model. Each epoch represents a full cycle of the whole training dataset being trained on and then backpropagation updating the neural network weights. The more epochs, the better a model trains to fit the training dataset. To a certain point, increasing epochs increases overfitting, and decreasing epochs increases </w:t>
+            </w:r>
+            <w:proofErr w:type="spellStart"/>
+            <w:r>
+              <w:rPr>
+                <w:rFonts w:ascii="Calibri" w:eastAsia="Times New Roman" w:hAnsi="Calibri" w:cs="Calibri"/>
+                <w:color w:val="000000"/>
+              </w:rPr>
+              <w:t>underf</w:t>
+            </w:r>
+            <w:r>
+              <w:rPr>
+                <w:rFonts w:ascii="Calibri" w:eastAsia="Times New Roman" w:hAnsi="Calibri" w:cs="Calibri"/>
+                <w:color w:val="000000"/>
+              </w:rPr>
+              <w:t>itting</w:t>
+            </w:r>
+            <w:proofErr w:type="spellEnd"/>
+            <w:r>
+              <w:rPr>
+                <w:rFonts w:ascii="Calibri" w:eastAsia="Times New Roman" w:hAnsi="Calibri" w:cs="Calibri"/>
+                <w:color w:val="000000"/>
+              </w:rPr>
+              <w:t xml:space="preserve">. See </w:t>
             </w:r>
             <w:hyperlink w:anchor="_Training_Techniques" w:history="1">
               <w:r>
@@ -6914,6 +7913,7 @@
                 <w:color w:val="000000"/>
               </w:rPr>
             </w:pPr>
+            <w:proofErr w:type="spellStart"/>
             <w:r>
               <w:rPr>
                 <w:rFonts w:ascii="Calibri" w:eastAsia="Times New Roman" w:hAnsi="Calibri" w:cs="Calibri"/>
@@ -6921,6 +7921,7 @@
               </w:rPr>
               <w:t>Filter_size</w:t>
             </w:r>
+            <w:proofErr w:type="spellEnd"/>
           </w:p>
         </w:tc>
         <w:tc>
@@ -6940,6 +7941,7 @@
                 <w:color w:val="000000"/>
               </w:rPr>
             </w:pPr>
+            <w:proofErr w:type="spellStart"/>
             <w:r>
               <w:rPr>
                 <w:rFonts w:ascii="Calibri" w:eastAsia="Times New Roman" w:hAnsi="Calibri" w:cs="Calibri"/>
@@ -6947,6 +7949,7 @@
               </w:rPr>
               <w:t>int</w:t>
             </w:r>
+            <w:proofErr w:type="spellEnd"/>
           </w:p>
         </w:tc>
         <w:tc>
@@ -6970,7 +7973,39 @@
                 <w:rFonts w:ascii="Calibri" w:eastAsia="Times New Roman" w:hAnsi="Calibri" w:cs="Calibri"/>
                 <w:color w:val="000000"/>
               </w:rPr>
-              <w:t>The height and width of the convolution window. Also referred to as “kernel_size” in Keras. The larger the height and width, the larger the convolution window, and more information that transfers between layers. This has a tradeoff of increasing the number of trainable parameters. A value of 3-5 is typically ideal.</w:t>
+              <w:t>The height and width of the convolution window. Also referred to as “</w:t>
+            </w:r>
+            <w:proofErr w:type="spellStart"/>
+            <w:r>
+              <w:rPr>
+                <w:rFonts w:ascii="Calibri" w:eastAsia="Times New Roman" w:hAnsi="Calibri" w:cs="Calibri"/>
+                <w:color w:val="000000"/>
+              </w:rPr>
+              <w:t>kernel_size</w:t>
+            </w:r>
+            <w:proofErr w:type="spellEnd"/>
+            <w:r>
+              <w:rPr>
+                <w:rFonts w:ascii="Calibri" w:eastAsia="Times New Roman" w:hAnsi="Calibri" w:cs="Calibri"/>
+                <w:color w:val="000000"/>
+              </w:rPr>
+              <w:t xml:space="preserve">” in </w:t>
+            </w:r>
+            <w:proofErr w:type="spellStart"/>
+            <w:r>
+              <w:rPr>
+                <w:rFonts w:ascii="Calibri" w:eastAsia="Times New Roman" w:hAnsi="Calibri" w:cs="Calibri"/>
+                <w:color w:val="000000"/>
+              </w:rPr>
+              <w:t>Keras</w:t>
+            </w:r>
+            <w:proofErr w:type="spellEnd"/>
+            <w:r>
+              <w:rPr>
+                <w:rFonts w:ascii="Calibri" w:eastAsia="Times New Roman" w:hAnsi="Calibri" w:cs="Calibri"/>
+                <w:color w:val="000000"/>
+              </w:rPr>
+              <w:t>. The larger the height and width, the larger the convolution window, and more information that transfers between layers. This has a tradeoff of increasing the number of trainable parameters. A value of 3-5 is typically ideal.</w:t>
             </w:r>
           </w:p>
         </w:tc>
@@ -6996,6 +8031,7 @@
                 <w:color w:val="000000"/>
               </w:rPr>
             </w:pPr>
+            <w:proofErr w:type="spellStart"/>
             <w:r>
               <w:rPr>
                 <w:rFonts w:ascii="Calibri" w:eastAsia="Times New Roman" w:hAnsi="Calibri" w:cs="Calibri"/>
@@ -7003,6 +8039,7 @@
               </w:rPr>
               <w:t>Kfold_Cross_validation_k_folds</w:t>
             </w:r>
+            <w:proofErr w:type="spellEnd"/>
           </w:p>
         </w:tc>
         <w:tc>
@@ -7022,6 +8059,7 @@
                 <w:color w:val="000000"/>
               </w:rPr>
             </w:pPr>
+            <w:proofErr w:type="spellStart"/>
             <w:r>
               <w:rPr>
                 <w:rFonts w:ascii="Calibri" w:eastAsia="Times New Roman" w:hAnsi="Calibri" w:cs="Calibri"/>
@@ -7029,6 +8067,7 @@
               </w:rPr>
               <w:t>int</w:t>
             </w:r>
+            <w:proofErr w:type="spellEnd"/>
           </w:p>
         </w:tc>
         <w:tc>
@@ -7095,6 +8134,7 @@
                 <w:color w:val="000000"/>
               </w:rPr>
             </w:pPr>
+            <w:proofErr w:type="spellStart"/>
             <w:r>
               <w:rPr>
                 <w:rFonts w:ascii="Calibri" w:eastAsia="Times New Roman" w:hAnsi="Calibri" w:cs="Calibri"/>
@@ -7102,6 +8142,7 @@
               </w:rPr>
               <w:t>Last_layer_size</w:t>
             </w:r>
+            <w:proofErr w:type="spellEnd"/>
           </w:p>
         </w:tc>
         <w:tc>
@@ -7121,6 +8162,7 @@
                 <w:color w:val="000000"/>
               </w:rPr>
             </w:pPr>
+            <w:proofErr w:type="spellStart"/>
             <w:r>
               <w:rPr>
                 <w:rFonts w:ascii="Calibri" w:eastAsia="Times New Roman" w:hAnsi="Calibri" w:cs="Calibri"/>
@@ -7128,6 +8170,7 @@
               </w:rPr>
               <w:t>int</w:t>
             </w:r>
+            <w:proofErr w:type="spellEnd"/>
           </w:p>
         </w:tc>
         <w:tc>
@@ -7232,7 +8275,128 @@
                 <w:rFonts w:ascii="Calibri" w:eastAsia="Times New Roman" w:hAnsi="Calibri" w:cs="Calibri"/>
                 <w:color w:val="000000"/>
               </w:rPr>
-              <w:t>The loss function that will be used for calculating error and backpropagation. Options include keras’ supposed loss functions: mean_squared_error (mse), mean_absolute_error (mae), mean_absolute_percentage_error, crossentropy , etc. (https://keras.io/losses/).</w:t>
+              <w:t xml:space="preserve">The loss function that will be used for calculating error and backpropagation. Options include </w:t>
+            </w:r>
+            <w:proofErr w:type="spellStart"/>
+            <w:r>
+              <w:rPr>
+                <w:rFonts w:ascii="Calibri" w:eastAsia="Times New Roman" w:hAnsi="Calibri" w:cs="Calibri"/>
+                <w:color w:val="000000"/>
+              </w:rPr>
+              <w:t>keras</w:t>
+            </w:r>
+            <w:proofErr w:type="spellEnd"/>
+            <w:r>
+              <w:rPr>
+                <w:rFonts w:ascii="Calibri" w:eastAsia="Times New Roman" w:hAnsi="Calibri" w:cs="Calibri"/>
+                <w:color w:val="000000"/>
+              </w:rPr>
+              <w:t xml:space="preserve">’ supposed loss functions: </w:t>
+            </w:r>
+            <w:proofErr w:type="spellStart"/>
+            <w:r>
+              <w:rPr>
+                <w:rFonts w:ascii="Calibri" w:eastAsia="Times New Roman" w:hAnsi="Calibri" w:cs="Calibri"/>
+                <w:color w:val="000000"/>
+              </w:rPr>
+              <w:t>mean_squared_error</w:t>
+            </w:r>
+            <w:proofErr w:type="spellEnd"/>
+            <w:r>
+              <w:rPr>
+                <w:rFonts w:ascii="Calibri" w:eastAsia="Times New Roman" w:hAnsi="Calibri" w:cs="Calibri"/>
+                <w:color w:val="000000"/>
+              </w:rPr>
+              <w:t xml:space="preserve"> (</w:t>
+            </w:r>
+            <w:proofErr w:type="spellStart"/>
+            <w:r>
+              <w:rPr>
+                <w:rFonts w:ascii="Calibri" w:eastAsia="Times New Roman" w:hAnsi="Calibri" w:cs="Calibri"/>
+                <w:color w:val="000000"/>
+              </w:rPr>
+              <w:t>mse</w:t>
+            </w:r>
+            <w:proofErr w:type="spellEnd"/>
+            <w:r>
+              <w:rPr>
+                <w:rFonts w:ascii="Calibri" w:eastAsia="Times New Roman" w:hAnsi="Calibri" w:cs="Calibri"/>
+                <w:color w:val="000000"/>
+              </w:rPr>
+              <w:t xml:space="preserve">), </w:t>
+            </w:r>
+            <w:proofErr w:type="spellStart"/>
+            <w:r>
+              <w:rPr>
+                <w:rFonts w:ascii="Calibri" w:eastAsia="Times New Roman" w:hAnsi="Calibri" w:cs="Calibri"/>
+                <w:color w:val="000000"/>
+              </w:rPr>
+              <w:t>mean_absolute_error</w:t>
+            </w:r>
+            <w:proofErr w:type="spellEnd"/>
+            <w:r>
+              <w:rPr>
+                <w:rFonts w:ascii="Calibri" w:eastAsia="Times New Roman" w:hAnsi="Calibri" w:cs="Calibri"/>
+                <w:color w:val="000000"/>
+              </w:rPr>
+              <w:t xml:space="preserve"> (</w:t>
+            </w:r>
+            <w:proofErr w:type="spellStart"/>
+            <w:r>
+              <w:rPr>
+                <w:rFonts w:ascii="Calibri" w:eastAsia="Times New Roman" w:hAnsi="Calibri" w:cs="Calibri"/>
+                <w:color w:val="000000"/>
+              </w:rPr>
+              <w:t>mae</w:t>
+            </w:r>
+            <w:proofErr w:type="spellEnd"/>
+            <w:r>
+              <w:rPr>
+                <w:rFonts w:ascii="Calibri" w:eastAsia="Times New Roman" w:hAnsi="Calibri" w:cs="Calibri"/>
+                <w:color w:val="000000"/>
+              </w:rPr>
+              <w:t xml:space="preserve">), </w:t>
+            </w:r>
+            <w:proofErr w:type="spellStart"/>
+            <w:r>
+              <w:rPr>
+                <w:rFonts w:ascii="Calibri" w:eastAsia="Times New Roman" w:hAnsi="Calibri" w:cs="Calibri"/>
+                <w:color w:val="000000"/>
+              </w:rPr>
+              <w:t>mean_absolute_percentage_error</w:t>
+            </w:r>
+            <w:proofErr w:type="spellEnd"/>
+            <w:r>
+              <w:rPr>
+                <w:rFonts w:ascii="Calibri" w:eastAsia="Times New Roman" w:hAnsi="Calibri" w:cs="Calibri"/>
+                <w:color w:val="000000"/>
+              </w:rPr>
+              <w:t xml:space="preserve">, </w:t>
+            </w:r>
+            <w:proofErr w:type="spellStart"/>
+            <w:proofErr w:type="gramStart"/>
+            <w:r>
+              <w:rPr>
+                <w:rFonts w:ascii="Calibri" w:eastAsia="Times New Roman" w:hAnsi="Calibri" w:cs="Calibri"/>
+                <w:color w:val="000000"/>
+              </w:rPr>
+              <w:t>crossentropy</w:t>
+            </w:r>
+            <w:proofErr w:type="spellEnd"/>
+            <w:r>
+              <w:rPr>
+                <w:rFonts w:ascii="Calibri" w:eastAsia="Times New Roman" w:hAnsi="Calibri" w:cs="Calibri"/>
+                <w:color w:val="000000"/>
+              </w:rPr>
+              <w:t xml:space="preserve"> ,</w:t>
+            </w:r>
+            <w:proofErr w:type="gramEnd"/>
+            <w:r>
+              <w:rPr>
+                <w:rFonts w:ascii="Calibri" w:eastAsia="Times New Roman" w:hAnsi="Calibri" w:cs="Calibri"/>
+                <w:color w:val="000000"/>
+              </w:rPr>
+              <w:t xml:space="preserve"> etc. (https://keras.io/losses/).</w:t>
             </w:r>
           </w:p>
         </w:tc>
@@ -7258,6 +8422,7 @@
                 <w:color w:val="000000"/>
               </w:rPr>
             </w:pPr>
+            <w:proofErr w:type="spellStart"/>
             <w:r>
               <w:rPr>
                 <w:rFonts w:ascii="Calibri" w:eastAsia="Times New Roman" w:hAnsi="Calibri" w:cs="Calibri"/>
@@ -7265,6 +8430,7 @@
               </w:rPr>
               <w:t>Noise_std</w:t>
             </w:r>
+            <w:proofErr w:type="spellEnd"/>
           </w:p>
         </w:tc>
         <w:tc>
@@ -7314,7 +8480,23 @@
                 <w:rFonts w:ascii="Calibri" w:eastAsia="Times New Roman" w:hAnsi="Calibri" w:cs="Calibri"/>
                 <w:color w:val="000000"/>
               </w:rPr>
-              <w:t>Standard deviation of the noise distribution for the Gaussian noise layer. Gaussian noise layer is a regularization layer designed to mitigate overfitting. A large Noise_std value, the larger the distribution of Gaussian noise values, increasing the noise in the system. 0.01 is typically ideal, with 0.0 meaning no noise regularization.</w:t>
+              <w:t xml:space="preserve">Standard deviation of the noise distribution for the Gaussian noise layer. Gaussian noise layer is a regularization layer designed to mitigate overfitting. A large </w:t>
+            </w:r>
+            <w:proofErr w:type="spellStart"/>
+            <w:r>
+              <w:rPr>
+                <w:rFonts w:ascii="Calibri" w:eastAsia="Times New Roman" w:hAnsi="Calibri" w:cs="Calibri"/>
+                <w:color w:val="000000"/>
+              </w:rPr>
+              <w:t>Noise_std</w:t>
+            </w:r>
+            <w:proofErr w:type="spellEnd"/>
+            <w:r>
+              <w:rPr>
+                <w:rFonts w:ascii="Calibri" w:eastAsia="Times New Roman" w:hAnsi="Calibri" w:cs="Calibri"/>
+                <w:color w:val="000000"/>
+              </w:rPr>
+              <w:t xml:space="preserve"> value, the larger the distribution of Gaussian noise values, increasing the noise in the system. 0.01 is typically ideal, with 0.0 meaning no noise regularization.</w:t>
             </w:r>
           </w:p>
         </w:tc>
@@ -7340,6 +8522,7 @@
                 <w:color w:val="000000"/>
               </w:rPr>
             </w:pPr>
+            <w:proofErr w:type="spellStart"/>
             <w:r>
               <w:rPr>
                 <w:rFonts w:ascii="Calibri" w:eastAsia="Times New Roman" w:hAnsi="Calibri" w:cs="Calibri"/>
@@ -7347,6 +8530,7 @@
               </w:rPr>
               <w:t>Num_conv_layers</w:t>
             </w:r>
+            <w:proofErr w:type="spellEnd"/>
           </w:p>
         </w:tc>
         <w:tc>
@@ -7366,6 +8550,7 @@
                 <w:color w:val="000000"/>
               </w:rPr>
             </w:pPr>
+            <w:proofErr w:type="spellStart"/>
             <w:r>
               <w:rPr>
                 <w:rFonts w:ascii="Calibri" w:eastAsia="Times New Roman" w:hAnsi="Calibri" w:cs="Calibri"/>
@@ -7373,6 +8558,7 @@
               </w:rPr>
               <w:t>int</w:t>
             </w:r>
+            <w:proofErr w:type="spellEnd"/>
           </w:p>
         </w:tc>
         <w:tc>
@@ -7396,7 +8582,23 @@
                 <w:rFonts w:ascii="Calibri" w:eastAsia="Times New Roman" w:hAnsi="Calibri" w:cs="Calibri"/>
                 <w:color w:val="000000"/>
               </w:rPr>
-              <w:t>Specifies the total number of convolutional layers to have in the CNN model architecture. The more convolutional layers you have, the more the model fits to the training dataset. This can fix an underfitting problem, but can easily lead to an overfitting problem.</w:t>
+              <w:t xml:space="preserve">Specifies the total number of convolutional layers to have in the CNN model architecture. The more convolutional layers you have, the more the model fits to the training dataset. This can fix an </w:t>
+            </w:r>
+            <w:proofErr w:type="spellStart"/>
+            <w:r>
+              <w:rPr>
+                <w:rFonts w:ascii="Calibri" w:eastAsia="Times New Roman" w:hAnsi="Calibri" w:cs="Calibri"/>
+                <w:color w:val="000000"/>
+              </w:rPr>
+              <w:t>underfitting</w:t>
+            </w:r>
+            <w:proofErr w:type="spellEnd"/>
+            <w:r>
+              <w:rPr>
+                <w:rFonts w:ascii="Calibri" w:eastAsia="Times New Roman" w:hAnsi="Calibri" w:cs="Calibri"/>
+                <w:color w:val="000000"/>
+              </w:rPr>
+              <w:t xml:space="preserve"> problem, but can easily lead to an overfitting problem.</w:t>
             </w:r>
           </w:p>
         </w:tc>
@@ -7476,7 +8678,135 @@
                 <w:rFonts w:ascii="Calibri" w:eastAsia="Times New Roman" w:hAnsi="Calibri" w:cs="Calibri"/>
                 <w:color w:val="000000"/>
               </w:rPr>
-              <w:t xml:space="preserve"> The optimizing function is the learning algorithm, the algorithm used to perform gradient descent or learn by lowering loss value. Options include Keras’ supposed optimizers: sgd, rmsprop, adagrad, adadelta, ada, adamax, and nadam. (https://keras.io/optimizers/).</w:t>
+              <w:t xml:space="preserve"> The optimizing function is the learning algorithm, the algorithm used to perform gradient descent or learn by lowering loss value. Options include </w:t>
+            </w:r>
+            <w:proofErr w:type="spellStart"/>
+            <w:r>
+              <w:rPr>
+                <w:rFonts w:ascii="Calibri" w:eastAsia="Times New Roman" w:hAnsi="Calibri" w:cs="Calibri"/>
+                <w:color w:val="000000"/>
+              </w:rPr>
+              <w:t>Keras</w:t>
+            </w:r>
+            <w:proofErr w:type="spellEnd"/>
+            <w:r>
+              <w:rPr>
+                <w:rFonts w:ascii="Calibri" w:eastAsia="Times New Roman" w:hAnsi="Calibri" w:cs="Calibri"/>
+                <w:color w:val="000000"/>
+              </w:rPr>
+              <w:t xml:space="preserve">’ supposed optimizers: </w:t>
+            </w:r>
+            <w:proofErr w:type="spellStart"/>
+            <w:r>
+              <w:rPr>
+                <w:rFonts w:ascii="Calibri" w:eastAsia="Times New Roman" w:hAnsi="Calibri" w:cs="Calibri"/>
+                <w:color w:val="000000"/>
+              </w:rPr>
+              <w:t>sgd</w:t>
+            </w:r>
+            <w:proofErr w:type="spellEnd"/>
+            <w:r>
+              <w:rPr>
+                <w:rFonts w:ascii="Calibri" w:eastAsia="Times New Roman" w:hAnsi="Calibri" w:cs="Calibri"/>
+                <w:color w:val="000000"/>
+              </w:rPr>
+              <w:t xml:space="preserve">, </w:t>
+            </w:r>
+            <w:proofErr w:type="spellStart"/>
+            <w:r>
+              <w:rPr>
+                <w:rFonts w:ascii="Calibri" w:eastAsia="Times New Roman" w:hAnsi="Calibri" w:cs="Calibri"/>
+                <w:color w:val="000000"/>
+              </w:rPr>
+              <w:t>rmsprop</w:t>
+            </w:r>
+            <w:proofErr w:type="spellEnd"/>
+            <w:r>
+              <w:rPr>
+                <w:rFonts w:ascii="Calibri" w:eastAsia="Times New Roman" w:hAnsi="Calibri" w:cs="Calibri"/>
+                <w:color w:val="000000"/>
+              </w:rPr>
+              <w:t xml:space="preserve">, </w:t>
+            </w:r>
+            <w:proofErr w:type="spellStart"/>
+            <w:r>
+              <w:rPr>
+                <w:rFonts w:ascii="Calibri" w:eastAsia="Times New Roman" w:hAnsi="Calibri" w:cs="Calibri"/>
+                <w:color w:val="000000"/>
+              </w:rPr>
+              <w:t>adagrad</w:t>
+            </w:r>
+            <w:proofErr w:type="spellEnd"/>
+            <w:r>
+              <w:rPr>
+                <w:rFonts w:ascii="Calibri" w:eastAsia="Times New Roman" w:hAnsi="Calibri" w:cs="Calibri"/>
+                <w:color w:val="000000"/>
+              </w:rPr>
+              <w:t xml:space="preserve">, </w:t>
+            </w:r>
+            <w:proofErr w:type="spellStart"/>
+            <w:r>
+              <w:rPr>
+                <w:rFonts w:ascii="Calibri" w:eastAsia="Times New Roman" w:hAnsi="Calibri" w:cs="Calibri"/>
+                <w:color w:val="000000"/>
+              </w:rPr>
+              <w:t>adadelta</w:t>
+            </w:r>
+            <w:proofErr w:type="spellEnd"/>
+            <w:r>
+              <w:rPr>
+                <w:rFonts w:ascii="Calibri" w:eastAsia="Times New Roman" w:hAnsi="Calibri" w:cs="Calibri"/>
+                <w:color w:val="000000"/>
+              </w:rPr>
+              <w:t xml:space="preserve">, </w:t>
+            </w:r>
+            <w:proofErr w:type="spellStart"/>
+            <w:r>
+              <w:rPr>
+                <w:rFonts w:ascii="Calibri" w:eastAsia="Times New Roman" w:hAnsi="Calibri" w:cs="Calibri"/>
+                <w:color w:val="000000"/>
+              </w:rPr>
+              <w:t>ada</w:t>
+            </w:r>
+            <w:proofErr w:type="spellEnd"/>
+            <w:r>
+              <w:rPr>
+                <w:rFonts w:ascii="Calibri" w:eastAsia="Times New Roman" w:hAnsi="Calibri" w:cs="Calibri"/>
+                <w:color w:val="000000"/>
+              </w:rPr>
+              <w:t xml:space="preserve">, </w:t>
+            </w:r>
+            <w:proofErr w:type="spellStart"/>
+            <w:r>
+              <w:rPr>
+                <w:rFonts w:ascii="Calibri" w:eastAsia="Times New Roman" w:hAnsi="Calibri" w:cs="Calibri"/>
+                <w:color w:val="000000"/>
+              </w:rPr>
+              <w:t>adamax</w:t>
+            </w:r>
+            <w:proofErr w:type="spellEnd"/>
+            <w:r>
+              <w:rPr>
+                <w:rFonts w:ascii="Calibri" w:eastAsia="Times New Roman" w:hAnsi="Calibri" w:cs="Calibri"/>
+                <w:color w:val="000000"/>
+              </w:rPr>
+              <w:t xml:space="preserve">, and </w:t>
+            </w:r>
+            <w:proofErr w:type="spellStart"/>
+            <w:r>
+              <w:rPr>
+                <w:rFonts w:ascii="Calibri" w:eastAsia="Times New Roman" w:hAnsi="Calibri" w:cs="Calibri"/>
+                <w:color w:val="000000"/>
+              </w:rPr>
+              <w:t>nadam</w:t>
+            </w:r>
+            <w:proofErr w:type="spellEnd"/>
+            <w:r>
+              <w:rPr>
+                <w:rFonts w:ascii="Calibri" w:eastAsia="Times New Roman" w:hAnsi="Calibri" w:cs="Calibri"/>
+                <w:color w:val="000000"/>
+              </w:rPr>
+              <w:t>. (https://keras.io/optimizers/).</w:t>
             </w:r>
           </w:p>
         </w:tc>
@@ -7502,6 +8832,7 @@
                 <w:color w:val="000000"/>
               </w:rPr>
             </w:pPr>
+            <w:proofErr w:type="spellStart"/>
             <w:r>
               <w:rPr>
                 <w:rFonts w:ascii="Calibri" w:eastAsia="Times New Roman" w:hAnsi="Calibri" w:cs="Calibri"/>
@@ -7509,6 +8840,7 @@
               </w:rPr>
               <w:t>Output_activation</w:t>
             </w:r>
+            <w:proofErr w:type="spellEnd"/>
           </w:p>
         </w:tc>
         <w:tc>
@@ -7556,7 +8888,151 @@
                 <w:rFonts w:ascii="Calibri" w:eastAsia="Times New Roman" w:hAnsi="Calibri" w:cs="Calibri"/>
                 <w:color w:val="000000"/>
               </w:rPr>
-              <w:t xml:space="preserve"> The name of the activation function to use in the output/target layer. Options include keras’ supported activation functions: relu, selu, elu, softmax, softplus, softsign, tanh, sigmoid, hard_sigmoid, exponential, and linear. (https://keras.io/activations/). Sigmoid is typically ideal.</w:t>
+              <w:t xml:space="preserve"> The name of the activation function to use in the output/target layer. Options include </w:t>
+            </w:r>
+            <w:proofErr w:type="spellStart"/>
+            <w:r>
+              <w:rPr>
+                <w:rFonts w:ascii="Calibri" w:eastAsia="Times New Roman" w:hAnsi="Calibri" w:cs="Calibri"/>
+                <w:color w:val="000000"/>
+              </w:rPr>
+              <w:t>keras</w:t>
+            </w:r>
+            <w:proofErr w:type="spellEnd"/>
+            <w:r>
+              <w:rPr>
+                <w:rFonts w:ascii="Calibri" w:eastAsia="Times New Roman" w:hAnsi="Calibri" w:cs="Calibri"/>
+                <w:color w:val="000000"/>
+              </w:rPr>
+              <w:t xml:space="preserve">’ supported activation functions: </w:t>
+            </w:r>
+            <w:proofErr w:type="spellStart"/>
+            <w:r>
+              <w:rPr>
+                <w:rFonts w:ascii="Calibri" w:eastAsia="Times New Roman" w:hAnsi="Calibri" w:cs="Calibri"/>
+                <w:color w:val="000000"/>
+              </w:rPr>
+              <w:t>relu</w:t>
+            </w:r>
+            <w:proofErr w:type="spellEnd"/>
+            <w:r>
+              <w:rPr>
+                <w:rFonts w:ascii="Calibri" w:eastAsia="Times New Roman" w:hAnsi="Calibri" w:cs="Calibri"/>
+                <w:color w:val="000000"/>
+              </w:rPr>
+              <w:t xml:space="preserve">, </w:t>
+            </w:r>
+            <w:proofErr w:type="spellStart"/>
+            <w:r>
+              <w:rPr>
+                <w:rFonts w:ascii="Calibri" w:eastAsia="Times New Roman" w:hAnsi="Calibri" w:cs="Calibri"/>
+                <w:color w:val="000000"/>
+              </w:rPr>
+              <w:t>selu</w:t>
+            </w:r>
+            <w:proofErr w:type="spellEnd"/>
+            <w:r>
+              <w:rPr>
+                <w:rFonts w:ascii="Calibri" w:eastAsia="Times New Roman" w:hAnsi="Calibri" w:cs="Calibri"/>
+                <w:color w:val="000000"/>
+              </w:rPr>
+              <w:t xml:space="preserve">, </w:t>
+            </w:r>
+            <w:proofErr w:type="spellStart"/>
+            <w:r>
+              <w:rPr>
+                <w:rFonts w:ascii="Calibri" w:eastAsia="Times New Roman" w:hAnsi="Calibri" w:cs="Calibri"/>
+                <w:color w:val="000000"/>
+              </w:rPr>
+              <w:t>elu</w:t>
+            </w:r>
+            <w:proofErr w:type="spellEnd"/>
+            <w:r>
+              <w:rPr>
+                <w:rFonts w:ascii="Calibri" w:eastAsia="Times New Roman" w:hAnsi="Calibri" w:cs="Calibri"/>
+                <w:color w:val="000000"/>
+              </w:rPr>
+              <w:t xml:space="preserve">, </w:t>
+            </w:r>
+            <w:proofErr w:type="spellStart"/>
+            <w:r>
+              <w:rPr>
+                <w:rFonts w:ascii="Calibri" w:eastAsia="Times New Roman" w:hAnsi="Calibri" w:cs="Calibri"/>
+                <w:color w:val="000000"/>
+              </w:rPr>
+              <w:t>softmax</w:t>
+            </w:r>
+            <w:proofErr w:type="spellEnd"/>
+            <w:r>
+              <w:rPr>
+                <w:rFonts w:ascii="Calibri" w:eastAsia="Times New Roman" w:hAnsi="Calibri" w:cs="Calibri"/>
+                <w:color w:val="000000"/>
+              </w:rPr>
+              <w:t xml:space="preserve">, </w:t>
+            </w:r>
+            <w:proofErr w:type="spellStart"/>
+            <w:r>
+              <w:rPr>
+                <w:rFonts w:ascii="Calibri" w:eastAsia="Times New Roman" w:hAnsi="Calibri" w:cs="Calibri"/>
+                <w:color w:val="000000"/>
+              </w:rPr>
+              <w:t>softplus</w:t>
+            </w:r>
+            <w:proofErr w:type="spellEnd"/>
+            <w:r>
+              <w:rPr>
+                <w:rFonts w:ascii="Calibri" w:eastAsia="Times New Roman" w:hAnsi="Calibri" w:cs="Calibri"/>
+                <w:color w:val="000000"/>
+              </w:rPr>
+              <w:t xml:space="preserve">, </w:t>
+            </w:r>
+            <w:proofErr w:type="spellStart"/>
+            <w:r>
+              <w:rPr>
+                <w:rFonts w:ascii="Calibri" w:eastAsia="Times New Roman" w:hAnsi="Calibri" w:cs="Calibri"/>
+                <w:color w:val="000000"/>
+              </w:rPr>
+              <w:t>softsign</w:t>
+            </w:r>
+            <w:proofErr w:type="spellEnd"/>
+            <w:r>
+              <w:rPr>
+                <w:rFonts w:ascii="Calibri" w:eastAsia="Times New Roman" w:hAnsi="Calibri" w:cs="Calibri"/>
+                <w:color w:val="000000"/>
+              </w:rPr>
+              <w:t xml:space="preserve">, </w:t>
+            </w:r>
+            <w:proofErr w:type="spellStart"/>
+            <w:r>
+              <w:rPr>
+                <w:rFonts w:ascii="Calibri" w:eastAsia="Times New Roman" w:hAnsi="Calibri" w:cs="Calibri"/>
+                <w:color w:val="000000"/>
+              </w:rPr>
+              <w:t>tanh</w:t>
+            </w:r>
+            <w:proofErr w:type="spellEnd"/>
+            <w:r>
+              <w:rPr>
+                <w:rFonts w:ascii="Calibri" w:eastAsia="Times New Roman" w:hAnsi="Calibri" w:cs="Calibri"/>
+                <w:color w:val="000000"/>
+              </w:rPr>
+              <w:t xml:space="preserve">, sigmoid, </w:t>
+            </w:r>
+            <w:proofErr w:type="spellStart"/>
+            <w:r>
+              <w:rPr>
+                <w:rFonts w:ascii="Calibri" w:eastAsia="Times New Roman" w:hAnsi="Calibri" w:cs="Calibri"/>
+                <w:color w:val="000000"/>
+              </w:rPr>
+              <w:t>hard_sigmoid</w:t>
+            </w:r>
+            <w:proofErr w:type="spellEnd"/>
+            <w:r>
+              <w:rPr>
+                <w:rFonts w:ascii="Calibri" w:eastAsia="Times New Roman" w:hAnsi="Calibri" w:cs="Calibri"/>
+                <w:color w:val="000000"/>
+              </w:rPr>
+              <w:t>, exponential, and linear. (https://keras.io/activations/). Sigmoid is typically ideal.</w:t>
             </w:r>
           </w:p>
         </w:tc>
@@ -7582,6 +9058,7 @@
                 <w:color w:val="000000"/>
               </w:rPr>
             </w:pPr>
+            <w:proofErr w:type="spellStart"/>
             <w:r>
               <w:rPr>
                 <w:rFonts w:ascii="Calibri" w:eastAsia="Times New Roman" w:hAnsi="Calibri" w:cs="Calibri"/>
@@ -7589,6 +9066,7 @@
               </w:rPr>
               <w:t>Pool_size</w:t>
             </w:r>
+            <w:proofErr w:type="spellEnd"/>
           </w:p>
         </w:tc>
         <w:tc>
@@ -7608,6 +9086,7 @@
                 <w:color w:val="000000"/>
               </w:rPr>
             </w:pPr>
+            <w:proofErr w:type="spellStart"/>
             <w:r>
               <w:rPr>
                 <w:rFonts w:ascii="Calibri" w:eastAsia="Times New Roman" w:hAnsi="Calibri" w:cs="Calibri"/>
@@ -7615,6 +9094,7 @@
               </w:rPr>
               <w:t>int</w:t>
             </w:r>
+            <w:proofErr w:type="spellEnd"/>
           </w:p>
         </w:tc>
         <w:tc>
@@ -7638,7 +9118,23 @@
                 <w:rFonts w:ascii="Calibri" w:eastAsia="Times New Roman" w:hAnsi="Calibri" w:cs="Calibri"/>
                 <w:color w:val="000000"/>
               </w:rPr>
-              <w:t>Size of the pool filter, which is the amount to downsample. Purpose is to reduce the spatial size of the image, thereby reducing the number of trainable parameters. A value of 2-4 is typically ideal.</w:t>
+              <w:t xml:space="preserve">Size of the pool filter, which is the amount to </w:t>
+            </w:r>
+            <w:proofErr w:type="spellStart"/>
+            <w:r>
+              <w:rPr>
+                <w:rFonts w:ascii="Calibri" w:eastAsia="Times New Roman" w:hAnsi="Calibri" w:cs="Calibri"/>
+                <w:color w:val="000000"/>
+              </w:rPr>
+              <w:t>downsample</w:t>
+            </w:r>
+            <w:proofErr w:type="spellEnd"/>
+            <w:r>
+              <w:rPr>
+                <w:rFonts w:ascii="Calibri" w:eastAsia="Times New Roman" w:hAnsi="Calibri" w:cs="Calibri"/>
+                <w:color w:val="000000"/>
+              </w:rPr>
+              <w:t>. Purpose is to reduce the spatial size of the image, thereby reducing the number of trainable parameters. A value of 2-4 is typically ideal.</w:t>
             </w:r>
           </w:p>
         </w:tc>
@@ -7664,6 +9160,7 @@
                 <w:color w:val="000000"/>
               </w:rPr>
             </w:pPr>
+            <w:proofErr w:type="spellStart"/>
             <w:r>
               <w:rPr>
                 <w:rFonts w:ascii="Calibri" w:eastAsia="Times New Roman" w:hAnsi="Calibri" w:cs="Calibri"/>
@@ -7671,6 +9168,7 @@
               </w:rPr>
               <w:t>Resampling_ensemble_n_splits</w:t>
             </w:r>
+            <w:proofErr w:type="spellEnd"/>
           </w:p>
         </w:tc>
         <w:tc>
@@ -7690,6 +9188,7 @@
                 <w:color w:val="000000"/>
               </w:rPr>
             </w:pPr>
+            <w:proofErr w:type="spellStart"/>
             <w:r>
               <w:rPr>
                 <w:rFonts w:ascii="Calibri" w:eastAsia="Times New Roman" w:hAnsi="Calibri" w:cs="Calibri"/>
@@ -7697,6 +9196,7 @@
               </w:rPr>
               <w:t>int</w:t>
             </w:r>
+            <w:proofErr w:type="spellEnd"/>
           </w:p>
         </w:tc>
         <w:tc>
@@ -7744,7 +9244,23 @@
                 <w:rFonts w:ascii="Calibri" w:eastAsia="Times New Roman" w:hAnsi="Calibri" w:cs="Calibri"/>
                 <w:color w:val="000000"/>
               </w:rPr>
-              <w:t>. The larger the n_splits, the less data is used to train for each model, but the more models that have been trained on a portion of the dataset. 5 is typically ideal.</w:t>
+              <w:t xml:space="preserve">. The larger the </w:t>
+            </w:r>
+            <w:proofErr w:type="spellStart"/>
+            <w:r>
+              <w:rPr>
+                <w:rFonts w:ascii="Calibri" w:eastAsia="Times New Roman" w:hAnsi="Calibri" w:cs="Calibri"/>
+                <w:color w:val="000000"/>
+              </w:rPr>
+              <w:t>n_splits</w:t>
+            </w:r>
+            <w:proofErr w:type="spellEnd"/>
+            <w:r>
+              <w:rPr>
+                <w:rFonts w:ascii="Calibri" w:eastAsia="Times New Roman" w:hAnsi="Calibri" w:cs="Calibri"/>
+                <w:color w:val="000000"/>
+              </w:rPr>
+              <w:t>, the less data is used to train for each model, but the more models that have been trained on a portion of the dataset. 5 is typically ideal.</w:t>
             </w:r>
           </w:p>
         </w:tc>
@@ -7770,6 +9286,7 @@
                 <w:color w:val="000000"/>
               </w:rPr>
             </w:pPr>
+            <w:proofErr w:type="spellStart"/>
             <w:r>
               <w:rPr>
                 <w:rFonts w:ascii="Calibri" w:eastAsia="Times New Roman" w:hAnsi="Calibri" w:cs="Calibri"/>
@@ -7777,6 +9294,7 @@
               </w:rPr>
               <w:t>Train_ratio</w:t>
             </w:r>
+            <w:proofErr w:type="spellEnd"/>
           </w:p>
         </w:tc>
         <w:tc>
@@ -7852,6 +9370,7 @@
                 <w:color w:val="000000"/>
               </w:rPr>
             </w:pPr>
+            <w:proofErr w:type="spellStart"/>
             <w:r>
               <w:rPr>
                 <w:rFonts w:ascii="Calibri" w:eastAsia="Times New Roman" w:hAnsi="Calibri" w:cs="Calibri"/>
@@ -7859,6 +9378,7 @@
               </w:rPr>
               <w:t>Val_ratio</w:t>
             </w:r>
+            <w:proofErr w:type="spellEnd"/>
           </w:p>
         </w:tc>
         <w:tc>
@@ -7908,7 +9428,23 @@
                 <w:rFonts w:ascii="Calibri" w:eastAsia="Times New Roman" w:hAnsi="Calibri" w:cs="Calibri"/>
                 <w:color w:val="000000"/>
               </w:rPr>
-              <w:t>The percentage of the dataset to be used for validation. If 0.2, 20% of the dataset will be used for validation. A value of 0.1-0.3 is typically ideal. Val_ratio+Train_ratio should not exceed 1.0.</w:t>
+              <w:t xml:space="preserve">The percentage of the dataset to be used for validation. If 0.2, 20% of the dataset will be used for validation. A value of 0.1-0.3 is typically ideal. </w:t>
+            </w:r>
+            <w:proofErr w:type="spellStart"/>
+            <w:r>
+              <w:rPr>
+                <w:rFonts w:ascii="Calibri" w:eastAsia="Times New Roman" w:hAnsi="Calibri" w:cs="Calibri"/>
+                <w:color w:val="000000"/>
+              </w:rPr>
+              <w:t>Val_ratio+Train_ratio</w:t>
+            </w:r>
+            <w:proofErr w:type="spellEnd"/>
+            <w:r>
+              <w:rPr>
+                <w:rFonts w:ascii="Calibri" w:eastAsia="Times New Roman" w:hAnsi="Calibri" w:cs="Calibri"/>
+                <w:color w:val="000000"/>
+              </w:rPr>
+              <w:t xml:space="preserve"> should not exceed 1.0.</w:t>
             </w:r>
           </w:p>
         </w:tc>
@@ -7934,6 +9470,7 @@
                 <w:color w:val="000000"/>
               </w:rPr>
             </w:pPr>
+            <w:proofErr w:type="spellStart"/>
             <w:r>
               <w:rPr>
                 <w:rFonts w:ascii="Calibri" w:eastAsia="Times New Roman" w:hAnsi="Calibri" w:cs="Calibri"/>
@@ -7941,6 +9478,7 @@
               </w:rPr>
               <w:t>Weight_limit</w:t>
             </w:r>
+            <w:proofErr w:type="spellEnd"/>
           </w:p>
         </w:tc>
         <w:tc>
@@ -7960,6 +9498,7 @@
                 <w:color w:val="000000"/>
               </w:rPr>
             </w:pPr>
+            <w:proofErr w:type="spellStart"/>
             <w:r>
               <w:rPr>
                 <w:rFonts w:ascii="Calibri" w:eastAsia="Times New Roman" w:hAnsi="Calibri" w:cs="Calibri"/>
@@ -7967,6 +9506,7 @@
               </w:rPr>
               <w:t>int</w:t>
             </w:r>
+            <w:proofErr w:type="spellEnd"/>
           </w:p>
         </w:tc>
         <w:tc>
@@ -7990,7 +9530,39 @@
                 <w:rFonts w:ascii="Calibri" w:eastAsia="Times New Roman" w:hAnsi="Calibri" w:cs="Calibri"/>
                 <w:color w:val="000000"/>
               </w:rPr>
-              <w:t>The max value to constrain the weights in the neural network. Purpose is to avoid exploding gradients during training. Referred to as “kernel_constraint” in Keras documentation. A value of 2-4 is typically ideal.</w:t>
+              <w:t>The max value to constrain the weights in the neural network. Purpose is to avoid exploding gradients during training. Referred to as “</w:t>
+            </w:r>
+            <w:proofErr w:type="spellStart"/>
+            <w:r>
+              <w:rPr>
+                <w:rFonts w:ascii="Calibri" w:eastAsia="Times New Roman" w:hAnsi="Calibri" w:cs="Calibri"/>
+                <w:color w:val="000000"/>
+              </w:rPr>
+              <w:t>kernel_constraint</w:t>
+            </w:r>
+            <w:proofErr w:type="spellEnd"/>
+            <w:r>
+              <w:rPr>
+                <w:rFonts w:ascii="Calibri" w:eastAsia="Times New Roman" w:hAnsi="Calibri" w:cs="Calibri"/>
+                <w:color w:val="000000"/>
+              </w:rPr>
+              <w:t xml:space="preserve">” in </w:t>
+            </w:r>
+            <w:proofErr w:type="spellStart"/>
+            <w:r>
+              <w:rPr>
+                <w:rFonts w:ascii="Calibri" w:eastAsia="Times New Roman" w:hAnsi="Calibri" w:cs="Calibri"/>
+                <w:color w:val="000000"/>
+              </w:rPr>
+              <w:t>Keras</w:t>
+            </w:r>
+            <w:proofErr w:type="spellEnd"/>
+            <w:r>
+              <w:rPr>
+                <w:rFonts w:ascii="Calibri" w:eastAsia="Times New Roman" w:hAnsi="Calibri" w:cs="Calibri"/>
+                <w:color w:val="000000"/>
+              </w:rPr>
+              <w:t xml:space="preserve"> documentation. A value of 2-4 is typically ideal.</w:t>
             </w:r>
           </w:p>
         </w:tc>
@@ -8016,6 +9588,7 @@
                 <w:color w:val="000000"/>
               </w:rPr>
             </w:pPr>
+            <w:proofErr w:type="spellStart"/>
             <w:r>
               <w:rPr>
                 <w:rFonts w:ascii="Calibri" w:eastAsia="Times New Roman" w:hAnsi="Calibri" w:cs="Calibri"/>
@@ -8023,6 +9596,7 @@
               </w:rPr>
               <w:t>Weight_regularization</w:t>
             </w:r>
+            <w:proofErr w:type="spellEnd"/>
           </w:p>
         </w:tc>
         <w:tc>
@@ -8072,7 +9646,39 @@
                 <w:rFonts w:ascii="Calibri" w:eastAsia="Times New Roman" w:hAnsi="Calibri" w:cs="Calibri"/>
                 <w:color w:val="000000"/>
               </w:rPr>
-              <w:t>Regularization value used for l2 regularization on weights. Purpose is to avoid overfitting during training. Referred to as “kernel_regularizer” in Keras documentation. A value of 0.0001 – 0.01 is typically ideal.</w:t>
+              <w:t>Regularization value used for l2 regularization on weights. Purpose is to avoid overfitting during training. Referred to as “</w:t>
+            </w:r>
+            <w:proofErr w:type="spellStart"/>
+            <w:r>
+              <w:rPr>
+                <w:rFonts w:ascii="Calibri" w:eastAsia="Times New Roman" w:hAnsi="Calibri" w:cs="Calibri"/>
+                <w:color w:val="000000"/>
+              </w:rPr>
+              <w:t>kernel_regularizer</w:t>
+            </w:r>
+            <w:proofErr w:type="spellEnd"/>
+            <w:r>
+              <w:rPr>
+                <w:rFonts w:ascii="Calibri" w:eastAsia="Times New Roman" w:hAnsi="Calibri" w:cs="Calibri"/>
+                <w:color w:val="000000"/>
+              </w:rPr>
+              <w:t xml:space="preserve">” in </w:t>
+            </w:r>
+            <w:proofErr w:type="spellStart"/>
+            <w:r>
+              <w:rPr>
+                <w:rFonts w:ascii="Calibri" w:eastAsia="Times New Roman" w:hAnsi="Calibri" w:cs="Calibri"/>
+                <w:color w:val="000000"/>
+              </w:rPr>
+              <w:t>Keras</w:t>
+            </w:r>
+            <w:proofErr w:type="spellEnd"/>
+            <w:r>
+              <w:rPr>
+                <w:rFonts w:ascii="Calibri" w:eastAsia="Times New Roman" w:hAnsi="Calibri" w:cs="Calibri"/>
+                <w:color w:val="000000"/>
+              </w:rPr>
+              <w:t xml:space="preserve"> documentation. A value of 0.0001 – 0.01 is typically ideal.</w:t>
             </w:r>
           </w:p>
         </w:tc>
@@ -8098,6 +9704,7 @@
                 <w:color w:val="000000"/>
               </w:rPr>
             </w:pPr>
+            <w:proofErr w:type="spellStart"/>
             <w:r>
               <w:rPr>
                 <w:rFonts w:ascii="Calibri" w:eastAsia="Times New Roman" w:hAnsi="Calibri" w:cs="Calibri"/>
@@ -8105,6 +9712,7 @@
               </w:rPr>
               <w:t>Weighted_avg_ensemble_num_models</w:t>
             </w:r>
+            <w:proofErr w:type="spellEnd"/>
           </w:p>
         </w:tc>
         <w:tc>
@@ -8124,6 +9732,7 @@
                 <w:color w:val="000000"/>
               </w:rPr>
             </w:pPr>
+            <w:proofErr w:type="spellStart"/>
             <w:r>
               <w:rPr>
                 <w:rFonts w:ascii="Calibri" w:eastAsia="Times New Roman" w:hAnsi="Calibri" w:cs="Calibri"/>
@@ -8131,6 +9740,7 @@
               </w:rPr>
               <w:t>int</w:t>
             </w:r>
+            <w:proofErr w:type="spellEnd"/>
           </w:p>
         </w:tc>
         <w:tc>
@@ -8166,8 +9776,6 @@
                 <w:t>Averaging Model Ensemble</w:t>
               </w:r>
             </w:hyperlink>
-            <w:bookmarkStart w:id="12" w:name="_GoBack"/>
-            <w:bookmarkEnd w:id="12"/>
             <w:r>
               <w:rPr>
                 <w:rFonts w:ascii="Calibri" w:eastAsia="Times New Roman" w:hAnsi="Calibri" w:cs="Calibri"/>
@@ -8204,7 +9812,7 @@
         <w:pStyle w:val="Heading1"/>
       </w:pPr>
       <w:bookmarkStart w:id="13" w:name="_Training_Techniques"/>
-      <w:bookmarkStart w:id="14" w:name="_Toc23861220"/>
+      <w:bookmarkStart w:id="14" w:name="_Toc24035131"/>
       <w:bookmarkEnd w:id="13"/>
       <w:r>
         <w:t>Training Techniques</w:t>
@@ -8486,7 +10094,15 @@
         <w:t xml:space="preserve">: </w:t>
       </w:r>
       <w:r>
-        <w:t xml:space="preserve">An ensembling technique that follows the same idea that a collection of similar models are more accurate than each of those models individually. Resampling Ensemble </w:t>
+        <w:t xml:space="preserve">An ensembling technique that follows the same idea that a collection of similar models </w:t>
+      </w:r>
+      <w:proofErr w:type="gramStart"/>
+      <w:r>
+        <w:t>are</w:t>
+      </w:r>
+      <w:proofErr w:type="gramEnd"/>
+      <w:r>
+        <w:t xml:space="preserve"> more accurate than each of those models individually. Resampling Ensemble </w:t>
       </w:r>
       <w:r>
         <w:t>takes a dataset, splits into n_splits+1 sections, then split each of those into</w:t>
@@ -8529,7 +10145,15 @@
         <w:t xml:space="preserve">A model training technique used to better judge the performance of a model than just running it once over the dataset. K-fold Cross Validation </w:t>
       </w:r>
       <w:r>
-        <w:t>takes a dataset, gets k_folds so that 0.8 of the dataset is for training, 0.2 is for t</w:t>
+        <w:t xml:space="preserve">takes a dataset, gets </w:t>
+      </w:r>
+      <w:proofErr w:type="spellStart"/>
+      <w:r>
+        <w:t>k_folds</w:t>
+      </w:r>
+      <w:proofErr w:type="spellEnd"/>
+      <w:r>
+        <w:t xml:space="preserve"> so that 0.8 of the dataset is for training, 0.2 is for t</w:t>
       </w:r>
       <w:r>
         <w:t xml:space="preserve">esting. This portion moves </w:t>
@@ -8570,7 +10194,7 @@
       <w:pPr>
         <w:pStyle w:val="Heading1"/>
       </w:pPr>
-      <w:bookmarkStart w:id="15" w:name="_Toc23861221"/>
+      <w:bookmarkStart w:id="15" w:name="_Toc24035132"/>
       <w:r>
         <w:t>Review</w:t>
       </w:r>
@@ -8642,16 +10266,25 @@
         <w:spacing w:after="0" w:line="240" w:lineRule="auto"/>
       </w:pPr>
       <w:r>
-        <w:t>2) Train/Test model</w:t>
-      </w:r>
-    </w:p>
-    <w:p>
-      <w:pPr>
-        <w:shd w:val="clear" w:color="auto" w:fill="F2F2F2" w:themeFill="background1" w:themeFillShade="F2"/>
-        <w:spacing w:after="0" w:line="240" w:lineRule="auto"/>
-      </w:pPr>
-      <w:r>
-        <w:t>3) View Train/Test results</w:t>
+        <w:t>2) Train model</w:t>
+      </w:r>
+    </w:p>
+    <w:p>
+      <w:pPr>
+        <w:shd w:val="clear" w:color="auto" w:fill="F2F2F2" w:themeFill="background1" w:themeFillShade="F2"/>
+        <w:spacing w:after="0" w:line="240" w:lineRule="auto"/>
+      </w:pPr>
+      <w:r>
+        <w:t>3) View Training results</w:t>
+      </w:r>
+    </w:p>
+    <w:p>
+      <w:pPr>
+        <w:shd w:val="clear" w:color="auto" w:fill="F2F2F2" w:themeFill="background1" w:themeFillShade="F2"/>
+        <w:spacing w:after="0" w:line="240" w:lineRule="auto"/>
+      </w:pPr>
+      <w:r>
+        <w:t>4) Test a trained model</w:t>
       </w:r>
     </w:p>
     <w:p>
@@ -8669,7 +10302,7 @@
         <w:spacing w:after="0" w:line="240" w:lineRule="auto"/>
       </w:pPr>
       <w:r>
-        <w:t xml:space="preserve">Choice: </w:t>
+        <w:t>Choice:</w:t>
       </w:r>
     </w:p>
     <w:p>
@@ -8786,254 +10419,831 @@
         <w:spacing w:after="0" w:line="240" w:lineRule="auto"/>
       </w:pPr>
       <w:r>
+        <w:t>Model architecture:</w:t>
+      </w:r>
+    </w:p>
+    <w:p>
+      <w:pPr>
+        <w:shd w:val="clear" w:color="auto" w:fill="F2F2F2" w:themeFill="background1" w:themeFillShade="F2"/>
+        <w:spacing w:after="0" w:line="240" w:lineRule="auto"/>
+      </w:pPr>
+      <w:r>
+        <w:t>1) CNN</w:t>
+      </w:r>
+    </w:p>
+    <w:p>
+      <w:pPr>
+        <w:shd w:val="clear" w:color="auto" w:fill="F2F2F2" w:themeFill="background1" w:themeFillShade="F2"/>
+        <w:spacing w:after="0" w:line="240" w:lineRule="auto"/>
+      </w:pPr>
+      <w:r>
+        <w:t>2) U-net</w:t>
+      </w:r>
+    </w:p>
+    <w:p>
+      <w:pPr>
+        <w:shd w:val="clear" w:color="auto" w:fill="F2F2F2" w:themeFill="background1" w:themeFillShade="F2"/>
+        <w:spacing w:after="0" w:line="240" w:lineRule="auto"/>
+      </w:pPr>
+      <w:r>
+        <w:t>0) Quit</w:t>
+      </w:r>
+    </w:p>
+    <w:p>
+      <w:pPr>
+        <w:shd w:val="clear" w:color="auto" w:fill="F2F2F2" w:themeFill="background1" w:themeFillShade="F2"/>
+        <w:spacing w:after="0" w:line="240" w:lineRule="auto"/>
+      </w:pPr>
+      <w:r>
+        <w:t>Choice:</w:t>
+      </w:r>
+    </w:p>
+    <w:p>
+      <w:pPr>
+        <w:spacing w:after="0" w:line="240" w:lineRule="auto"/>
+      </w:pPr>
+    </w:p>
+    <w:p>
+      <w:pPr>
+        <w:spacing w:after="0" w:line="240" w:lineRule="auto"/>
+      </w:pPr>
+      <w:r>
+        <w:t xml:space="preserve">After choosing what classification type and model architecture were relevant to the training session, the user gets to choose the dates containing those types of training sessions. </w:t>
+      </w:r>
+    </w:p>
+    <w:p>
+      <w:pPr>
+        <w:shd w:val="clear" w:color="auto" w:fill="F2F2F2" w:themeFill="background1" w:themeFillShade="F2"/>
+        <w:spacing w:after="0" w:line="240" w:lineRule="auto"/>
+      </w:pPr>
+      <w:r>
+        <w:t>- Available training session dates -</w:t>
+      </w:r>
+    </w:p>
+    <w:p>
+      <w:pPr>
+        <w:shd w:val="clear" w:color="auto" w:fill="F2F2F2" w:themeFill="background1" w:themeFillShade="F2"/>
+        <w:spacing w:after="0" w:line="240" w:lineRule="auto"/>
+      </w:pPr>
+      <w:r>
+        <w:t>2019-09-26</w:t>
+      </w:r>
+    </w:p>
+    <w:p>
+      <w:pPr>
+        <w:shd w:val="clear" w:color="auto" w:fill="F2F2F2" w:themeFill="background1" w:themeFillShade="F2"/>
+        <w:spacing w:after="0" w:line="240" w:lineRule="auto"/>
+      </w:pPr>
+      <w:r>
+        <w:t>2019-09-27</w:t>
+      </w:r>
+    </w:p>
+    <w:p>
+      <w:pPr>
+        <w:shd w:val="clear" w:color="auto" w:fill="F2F2F2" w:themeFill="background1" w:themeFillShade="F2"/>
+        <w:spacing w:after="0" w:line="240" w:lineRule="auto"/>
+      </w:pPr>
+      <w:r>
+        <w:t>2019-10-01</w:t>
+      </w:r>
+    </w:p>
+    <w:p>
+      <w:pPr>
+        <w:shd w:val="clear" w:color="auto" w:fill="F2F2F2" w:themeFill="background1" w:themeFillShade="F2"/>
+        <w:spacing w:after="0" w:line="240" w:lineRule="auto"/>
+      </w:pPr>
+      <w:r>
+        <w:t>2019-10-03</w:t>
+      </w:r>
+    </w:p>
+    <w:p>
+      <w:pPr>
+        <w:shd w:val="clear" w:color="auto" w:fill="F2F2F2" w:themeFill="background1" w:themeFillShade="F2"/>
+        <w:spacing w:after="0" w:line="240" w:lineRule="auto"/>
+      </w:pPr>
+      <w:r>
+        <w:t>2019-10-04</w:t>
+      </w:r>
+    </w:p>
+    <w:p>
+      <w:pPr>
+        <w:shd w:val="clear" w:color="auto" w:fill="F2F2F2" w:themeFill="background1" w:themeFillShade="F2"/>
+        <w:spacing w:after="0" w:line="240" w:lineRule="auto"/>
+      </w:pPr>
+      <w:r>
+        <w:t>2019-10-15</w:t>
+      </w:r>
+    </w:p>
+    <w:p>
+      <w:pPr>
+        <w:shd w:val="clear" w:color="auto" w:fill="F2F2F2" w:themeFill="background1" w:themeFillShade="F2"/>
+        <w:spacing w:after="0" w:line="240" w:lineRule="auto"/>
+      </w:pPr>
+      <w:r>
+        <w:t>2019-10-16</w:t>
+      </w:r>
+    </w:p>
+    <w:p>
+      <w:pPr>
+        <w:shd w:val="clear" w:color="auto" w:fill="F2F2F2" w:themeFill="background1" w:themeFillShade="F2"/>
+        <w:spacing w:after="0" w:line="240" w:lineRule="auto"/>
+      </w:pPr>
+      <w:r>
+        <w:t>2019-10-17</w:t>
+      </w:r>
+    </w:p>
+    <w:p>
+      <w:pPr>
+        <w:shd w:val="clear" w:color="auto" w:fill="F2F2F2" w:themeFill="background1" w:themeFillShade="F2"/>
+        <w:spacing w:after="0" w:line="240" w:lineRule="auto"/>
+      </w:pPr>
+      <w:r>
+        <w:t>2019-10-22</w:t>
+      </w:r>
+    </w:p>
+    <w:p>
+      <w:pPr>
+        <w:shd w:val="clear" w:color="auto" w:fill="F2F2F2" w:themeFill="background1" w:themeFillShade="F2"/>
+        <w:spacing w:after="0" w:line="240" w:lineRule="auto"/>
+      </w:pPr>
+      <w:r>
+        <w:t>Date to view (YYYY-MM-DD, -1 to quit):</w:t>
+      </w:r>
+    </w:p>
+    <w:p>
+      <w:pPr>
+        <w:spacing w:after="0" w:line="240" w:lineRule="auto"/>
+      </w:pPr>
+    </w:p>
+    <w:p>
+      <w:pPr>
+        <w:spacing w:after="0" w:line="240" w:lineRule="auto"/>
+      </w:pPr>
+      <w:r>
+        <w:t xml:space="preserve">The user can remember what date they ran a specific training session, or they can just be curious about what training sessions they ran on a specific date. Either way, the user will choose what date to explore. </w:t>
+      </w:r>
+      <w:r>
+        <w:t>This menu of available tr</w:t>
+      </w:r>
+      <w:r>
+        <w:t>aining session dates will vary</w:t>
+      </w:r>
+      <w:r>
+        <w:t xml:space="preserve"> depending on what dates the user ran training sessions. </w:t>
+      </w:r>
+    </w:p>
+    <w:p>
+      <w:pPr>
+        <w:spacing w:after="0" w:line="240" w:lineRule="auto"/>
+      </w:pPr>
+    </w:p>
+    <w:p>
+      <w:pPr>
+        <w:shd w:val="clear" w:color="auto" w:fill="F2F2F2" w:themeFill="background1" w:themeFillShade="F2"/>
+        <w:spacing w:after="0" w:line="240" w:lineRule="auto"/>
+      </w:pPr>
+      <w:r>
+        <w:t>- Available training session numbers -</w:t>
+      </w:r>
+    </w:p>
+    <w:p>
+      <w:pPr>
+        <w:shd w:val="clear" w:color="auto" w:fill="F2F2F2" w:themeFill="background1" w:themeFillShade="F2"/>
+        <w:spacing w:after="0" w:line="240" w:lineRule="auto"/>
+      </w:pPr>
+      <w:r>
+        <w:t>1</w:t>
+      </w:r>
+    </w:p>
+    <w:p>
+      <w:pPr>
+        <w:shd w:val="clear" w:color="auto" w:fill="F2F2F2" w:themeFill="background1" w:themeFillShade="F2"/>
+        <w:spacing w:after="0" w:line="240" w:lineRule="auto"/>
+      </w:pPr>
+      <w:r>
+        <w:t>2</w:t>
+      </w:r>
+    </w:p>
+    <w:p>
+      <w:pPr>
+        <w:shd w:val="clear" w:color="auto" w:fill="F2F2F2" w:themeFill="background1" w:themeFillShade="F2"/>
+        <w:spacing w:after="0" w:line="240" w:lineRule="auto"/>
+      </w:pPr>
+      <w:r>
+        <w:t>3</w:t>
+      </w:r>
+    </w:p>
+    <w:p>
+      <w:pPr>
+        <w:shd w:val="clear" w:color="auto" w:fill="F2F2F2" w:themeFill="background1" w:themeFillShade="F2"/>
+        <w:spacing w:after="0" w:line="240" w:lineRule="auto"/>
+      </w:pPr>
+      <w:r>
+        <w:t>Training session number (-1 to quit):</w:t>
+      </w:r>
+    </w:p>
+    <w:p>
+      <w:pPr>
+        <w:spacing w:after="0" w:line="240" w:lineRule="auto"/>
+      </w:pPr>
+    </w:p>
+    <w:p>
+      <w:pPr>
+        <w:spacing w:after="0" w:line="240" w:lineRule="auto"/>
+      </w:pPr>
+      <w:r>
+        <w:t xml:space="preserve">The user can choose what training session number they would like to review for the date they specified. If they ran 5 training sessions on that date, this menu will contain the numbers 1 – 5. </w:t>
+      </w:r>
+    </w:p>
+    <w:p>
+      <w:pPr>
+        <w:spacing w:after="0" w:line="240" w:lineRule="auto"/>
+      </w:pPr>
+    </w:p>
+    <w:p>
+      <w:pPr>
+        <w:spacing w:after="0" w:line="240" w:lineRule="auto"/>
+      </w:pPr>
+      <w:r>
+        <w:t xml:space="preserve">Once the user selects a training session number, they will be displayed the full results of that training session. An example of the output: </w:t>
+      </w:r>
+    </w:p>
+    <w:p>
+      <w:pPr>
+        <w:spacing w:after="0" w:line="240" w:lineRule="auto"/>
+      </w:pPr>
+    </w:p>
+    <w:p>
+      <w:pPr>
+        <w:shd w:val="clear" w:color="auto" w:fill="F2F2F2" w:themeFill="background1" w:themeFillShade="F2"/>
+        <w:spacing w:after="0" w:line="240" w:lineRule="auto"/>
+      </w:pPr>
+      <w:r>
+        <w:t>cnn_regular_model_1_of_1.h5</w:t>
+      </w:r>
+    </w:p>
+    <w:p>
+      <w:pPr>
+        <w:shd w:val="clear" w:color="auto" w:fill="F2F2F2" w:themeFill="background1" w:themeFillShade="F2"/>
+        <w:spacing w:after="0" w:line="240" w:lineRule="auto"/>
+      </w:pPr>
+      <w:proofErr w:type="spellStart"/>
+      <w:r>
+        <w:t>hyperparameters.json</w:t>
+      </w:r>
+      <w:proofErr w:type="spellEnd"/>
+    </w:p>
+    <w:p>
+      <w:pPr>
+        <w:shd w:val="clear" w:color="auto" w:fill="F2F2F2" w:themeFill="background1" w:themeFillShade="F2"/>
+        <w:spacing w:after="0" w:line="240" w:lineRule="auto"/>
+      </w:pPr>
+      <w:proofErr w:type="spellStart"/>
+      <w:r>
+        <w:t>periphery_data.json</w:t>
+      </w:r>
+      <w:proofErr w:type="spellEnd"/>
+    </w:p>
+    <w:p>
+      <w:pPr>
+        <w:shd w:val="clear" w:color="auto" w:fill="F2F2F2" w:themeFill="background1" w:themeFillShade="F2"/>
+        <w:spacing w:after="0" w:line="240" w:lineRule="auto"/>
+      </w:pPr>
+      <w:r>
+        <w:t>train_stats_1_of_1.json</w:t>
+      </w:r>
+    </w:p>
+    <w:p>
+      <w:pPr>
+        <w:shd w:val="clear" w:color="auto" w:fill="F2F2F2" w:themeFill="background1" w:themeFillShade="F2"/>
+        <w:spacing w:after="0" w:line="240" w:lineRule="auto"/>
+      </w:pPr>
+      <w:r>
+        <w:t>validation_stats_1_of_1.json</w:t>
+      </w:r>
+    </w:p>
+    <w:p>
+      <w:pPr>
+        <w:shd w:val="clear" w:color="auto" w:fill="F2F2F2" w:themeFill="background1" w:themeFillShade="F2"/>
+        <w:spacing w:after="0" w:line="240" w:lineRule="auto"/>
+      </w:pPr>
+    </w:p>
+    <w:p>
+      <w:pPr>
+        <w:shd w:val="clear" w:color="auto" w:fill="F2F2F2" w:themeFill="background1" w:themeFillShade="F2"/>
+        <w:spacing w:after="0" w:line="240" w:lineRule="auto"/>
+      </w:pPr>
+      <w:r>
+        <w:t xml:space="preserve">-- hyperparameters corresponding to binary classifier with </w:t>
+      </w:r>
+      <w:proofErr w:type="spellStart"/>
+      <w:r>
+        <w:t>cnn</w:t>
+      </w:r>
+      <w:proofErr w:type="spellEnd"/>
+      <w:r>
+        <w:t xml:space="preserve"> model architecture</w:t>
+      </w:r>
+    </w:p>
+    <w:p>
+      <w:pPr>
+        <w:shd w:val="clear" w:color="auto" w:fill="F2F2F2" w:themeFill="background1" w:themeFillShade="F2"/>
+        <w:spacing w:after="0" w:line="240" w:lineRule="auto"/>
+      </w:pPr>
+      <w:r>
+        <w:t>{</w:t>
+      </w:r>
+    </w:p>
+    <w:p>
+      <w:pPr>
+        <w:shd w:val="clear" w:color="auto" w:fill="F2F2F2" w:themeFill="background1" w:themeFillShade="F2"/>
+        <w:spacing w:after="0" w:line="240" w:lineRule="auto"/>
+      </w:pPr>
+      <w:r>
+        <w:t xml:space="preserve">    "</w:t>
+      </w:r>
+      <w:proofErr w:type="spellStart"/>
+      <w:r>
+        <w:t>activation_regularization</w:t>
+      </w:r>
+      <w:proofErr w:type="spellEnd"/>
+      <w:r>
+        <w:t>": 0.0,</w:t>
+      </w:r>
+    </w:p>
+    <w:p>
+      <w:pPr>
+        <w:shd w:val="clear" w:color="auto" w:fill="F2F2F2" w:themeFill="background1" w:themeFillShade="F2"/>
+        <w:spacing w:after="0" w:line="240" w:lineRule="auto"/>
+      </w:pPr>
+      <w:r>
+        <w:t xml:space="preserve">    "augmented": true,</w:t>
+      </w:r>
+    </w:p>
+    <w:p>
+      <w:pPr>
+        <w:shd w:val="clear" w:color="auto" w:fill="F2F2F2" w:themeFill="background1" w:themeFillShade="F2"/>
+        <w:spacing w:after="0" w:line="240" w:lineRule="auto"/>
+      </w:pPr>
+      <w:r>
         <w:lastRenderedPageBreak/>
-        <w:t>Model architecture:</w:t>
-      </w:r>
-    </w:p>
-    <w:p>
-      <w:pPr>
-        <w:shd w:val="clear" w:color="auto" w:fill="F2F2F2" w:themeFill="background1" w:themeFillShade="F2"/>
-        <w:spacing w:after="0" w:line="240" w:lineRule="auto"/>
-      </w:pPr>
-      <w:r>
-        <w:t>1) CNN</w:t>
-      </w:r>
-    </w:p>
-    <w:p>
-      <w:pPr>
-        <w:shd w:val="clear" w:color="auto" w:fill="F2F2F2" w:themeFill="background1" w:themeFillShade="F2"/>
-        <w:spacing w:after="0" w:line="240" w:lineRule="auto"/>
-      </w:pPr>
-      <w:r>
-        <w:t>2) U-net</w:t>
-      </w:r>
-    </w:p>
-    <w:p>
-      <w:pPr>
-        <w:shd w:val="clear" w:color="auto" w:fill="F2F2F2" w:themeFill="background1" w:themeFillShade="F2"/>
-        <w:spacing w:after="0" w:line="240" w:lineRule="auto"/>
-      </w:pPr>
-      <w:r>
-        <w:t>0) Quit</w:t>
-      </w:r>
-    </w:p>
-    <w:p>
-      <w:pPr>
-        <w:shd w:val="clear" w:color="auto" w:fill="F2F2F2" w:themeFill="background1" w:themeFillShade="F2"/>
-        <w:spacing w:after="0" w:line="240" w:lineRule="auto"/>
-      </w:pPr>
-      <w:r>
-        <w:t>Choice:</w:t>
-      </w:r>
-    </w:p>
-    <w:p>
-      <w:pPr>
-        <w:spacing w:after="0" w:line="240" w:lineRule="auto"/>
-      </w:pPr>
-    </w:p>
-    <w:p>
-      <w:pPr>
-        <w:spacing w:after="0" w:line="240" w:lineRule="auto"/>
-      </w:pPr>
-      <w:r>
-        <w:t xml:space="preserve">After choosing what classification type and model architecture were relevant to the training session, the user gets to choose the dates containing those types of training sessions. </w:t>
-      </w:r>
-    </w:p>
-    <w:p>
-      <w:pPr>
-        <w:shd w:val="clear" w:color="auto" w:fill="F2F2F2" w:themeFill="background1" w:themeFillShade="F2"/>
-        <w:spacing w:after="0" w:line="240" w:lineRule="auto"/>
-      </w:pPr>
-      <w:r>
-        <w:t>- Available training session dates -</w:t>
-      </w:r>
-    </w:p>
-    <w:p>
-      <w:pPr>
-        <w:shd w:val="clear" w:color="auto" w:fill="F2F2F2" w:themeFill="background1" w:themeFillShade="F2"/>
-        <w:spacing w:after="0" w:line="240" w:lineRule="auto"/>
-      </w:pPr>
-      <w:r>
-        <w:t>2019-09-26</w:t>
-      </w:r>
-    </w:p>
-    <w:p>
-      <w:pPr>
-        <w:shd w:val="clear" w:color="auto" w:fill="F2F2F2" w:themeFill="background1" w:themeFillShade="F2"/>
-        <w:spacing w:after="0" w:line="240" w:lineRule="auto"/>
-      </w:pPr>
-      <w:r>
-        <w:t>2019-09-27</w:t>
-      </w:r>
-    </w:p>
-    <w:p>
-      <w:pPr>
-        <w:shd w:val="clear" w:color="auto" w:fill="F2F2F2" w:themeFill="background1" w:themeFillShade="F2"/>
-        <w:spacing w:after="0" w:line="240" w:lineRule="auto"/>
-      </w:pPr>
-      <w:r>
-        <w:t>2019-10-01</w:t>
-      </w:r>
-    </w:p>
-    <w:p>
-      <w:pPr>
-        <w:shd w:val="clear" w:color="auto" w:fill="F2F2F2" w:themeFill="background1" w:themeFillShade="F2"/>
-        <w:spacing w:after="0" w:line="240" w:lineRule="auto"/>
-      </w:pPr>
-      <w:r>
-        <w:t>2019-10-03</w:t>
-      </w:r>
-    </w:p>
-    <w:p>
-      <w:pPr>
-        <w:shd w:val="clear" w:color="auto" w:fill="F2F2F2" w:themeFill="background1" w:themeFillShade="F2"/>
-        <w:spacing w:after="0" w:line="240" w:lineRule="auto"/>
-      </w:pPr>
-      <w:r>
-        <w:t>2019-10-04</w:t>
-      </w:r>
-    </w:p>
-    <w:p>
-      <w:pPr>
-        <w:shd w:val="clear" w:color="auto" w:fill="F2F2F2" w:themeFill="background1" w:themeFillShade="F2"/>
-        <w:spacing w:after="0" w:line="240" w:lineRule="auto"/>
-      </w:pPr>
-      <w:r>
-        <w:t>2019-10-15</w:t>
-      </w:r>
-    </w:p>
-    <w:p>
-      <w:pPr>
-        <w:shd w:val="clear" w:color="auto" w:fill="F2F2F2" w:themeFill="background1" w:themeFillShade="F2"/>
-        <w:spacing w:after="0" w:line="240" w:lineRule="auto"/>
-      </w:pPr>
-      <w:r>
-        <w:t>2019-10-16</w:t>
-      </w:r>
-    </w:p>
-    <w:p>
-      <w:pPr>
-        <w:shd w:val="clear" w:color="auto" w:fill="F2F2F2" w:themeFill="background1" w:themeFillShade="F2"/>
-        <w:spacing w:after="0" w:line="240" w:lineRule="auto"/>
-      </w:pPr>
-      <w:r>
-        <w:t>2019-10-17</w:t>
-      </w:r>
-    </w:p>
-    <w:p>
-      <w:pPr>
-        <w:shd w:val="clear" w:color="auto" w:fill="F2F2F2" w:themeFill="background1" w:themeFillShade="F2"/>
-        <w:spacing w:after="0" w:line="240" w:lineRule="auto"/>
-      </w:pPr>
-      <w:r>
-        <w:t>2019-10-22</w:t>
-      </w:r>
-    </w:p>
-    <w:p>
-      <w:pPr>
-        <w:shd w:val="clear" w:color="auto" w:fill="F2F2F2" w:themeFill="background1" w:themeFillShade="F2"/>
-        <w:spacing w:after="0" w:line="240" w:lineRule="auto"/>
-      </w:pPr>
-      <w:r>
-        <w:t>Date to view (YYYY-MM-DD, -1 to quit):</w:t>
-      </w:r>
-    </w:p>
-    <w:p>
-      <w:pPr>
-        <w:spacing w:after="0" w:line="240" w:lineRule="auto"/>
-      </w:pPr>
-    </w:p>
-    <w:p>
-      <w:pPr>
-        <w:spacing w:after="0" w:line="240" w:lineRule="auto"/>
-      </w:pPr>
-      <w:r>
-        <w:t xml:space="preserve">The user can remember what date they ran a specific training session, or they can just be curious about what training sessions they ran on a specific date. Either way, the user will choose what date to explore. </w:t>
-      </w:r>
-      <w:r>
-        <w:t xml:space="preserve">This menu of available training session dates will varied depending on what dates the user ran training sessions. </w:t>
-      </w:r>
-    </w:p>
-    <w:p>
-      <w:pPr>
-        <w:spacing w:after="0" w:line="240" w:lineRule="auto"/>
-      </w:pPr>
-    </w:p>
-    <w:p>
-      <w:pPr>
-        <w:shd w:val="clear" w:color="auto" w:fill="F2F2F2" w:themeFill="background1" w:themeFillShade="F2"/>
-        <w:spacing w:after="0" w:line="240" w:lineRule="auto"/>
-      </w:pPr>
-      <w:r>
-        <w:t>- Available training session numbers -</w:t>
-      </w:r>
-    </w:p>
-    <w:p>
-      <w:pPr>
-        <w:shd w:val="clear" w:color="auto" w:fill="F2F2F2" w:themeFill="background1" w:themeFillShade="F2"/>
-        <w:spacing w:after="0" w:line="240" w:lineRule="auto"/>
-      </w:pPr>
-      <w:r>
-        <w:t>1</w:t>
-      </w:r>
-    </w:p>
-    <w:p>
-      <w:pPr>
-        <w:shd w:val="clear" w:color="auto" w:fill="F2F2F2" w:themeFill="background1" w:themeFillShade="F2"/>
-        <w:spacing w:after="0" w:line="240" w:lineRule="auto"/>
-      </w:pPr>
-      <w:r>
-        <w:t>2</w:t>
-      </w:r>
-    </w:p>
-    <w:p>
-      <w:pPr>
-        <w:shd w:val="clear" w:color="auto" w:fill="F2F2F2" w:themeFill="background1" w:themeFillShade="F2"/>
-        <w:spacing w:after="0" w:line="240" w:lineRule="auto"/>
-      </w:pPr>
-      <w:r>
-        <w:t>3</w:t>
-      </w:r>
-    </w:p>
-    <w:p>
-      <w:pPr>
-        <w:shd w:val="clear" w:color="auto" w:fill="F2F2F2" w:themeFill="background1" w:themeFillShade="F2"/>
-        <w:spacing w:after="0" w:line="240" w:lineRule="auto"/>
-      </w:pPr>
-      <w:r>
-        <w:t>Training session number (-1 to quit):</w:t>
-      </w:r>
-    </w:p>
-    <w:p>
-      <w:pPr>
-        <w:spacing w:after="0" w:line="240" w:lineRule="auto"/>
-      </w:pPr>
-    </w:p>
-    <w:p>
-      <w:pPr>
-        <w:spacing w:after="0" w:line="240" w:lineRule="auto"/>
-      </w:pPr>
-      <w:r>
-        <w:t xml:space="preserve">The user can choose what training session number they would like to review for the date they specified. If they ran 5 training sessions on that date, this menu will contain the numbers 1 – 5. </w:t>
-      </w:r>
-    </w:p>
-    <w:p>
-      <w:pPr>
-        <w:spacing w:after="0" w:line="240" w:lineRule="auto"/>
-      </w:pPr>
-    </w:p>
-    <w:p>
-      <w:pPr>
-        <w:spacing w:after="0" w:line="240" w:lineRule="auto"/>
-      </w:pPr>
-      <w:r>
-        <w:t xml:space="preserve">Once the user selects a training session number, they will be displayed the full results of that training session. An example of the output: </w:t>
-      </w:r>
-    </w:p>
-    <w:p>
-      <w:pPr>
-        <w:spacing w:after="0" w:line="240" w:lineRule="auto"/>
-      </w:pPr>
+        <w:t xml:space="preserve">    "</w:t>
+      </w:r>
+      <w:proofErr w:type="spellStart"/>
+      <w:r>
+        <w:t>bagging_num_models</w:t>
+      </w:r>
+      <w:proofErr w:type="spellEnd"/>
+      <w:r>
+        <w:t>": 3,</w:t>
+      </w:r>
+    </w:p>
+    <w:p>
+      <w:pPr>
+        <w:shd w:val="clear" w:color="auto" w:fill="F2F2F2" w:themeFill="background1" w:themeFillShade="F2"/>
+        <w:spacing w:after="0" w:line="240" w:lineRule="auto"/>
+      </w:pPr>
+      <w:r>
+        <w:t xml:space="preserve">    "balanced": true,</w:t>
+      </w:r>
+    </w:p>
+    <w:p>
+      <w:pPr>
+        <w:shd w:val="clear" w:color="auto" w:fill="F2F2F2" w:themeFill="background1" w:themeFillShade="F2"/>
+        <w:spacing w:after="0" w:line="240" w:lineRule="auto"/>
+      </w:pPr>
+      <w:r>
+        <w:t xml:space="preserve">    "</w:t>
+      </w:r>
+      <w:proofErr w:type="spellStart"/>
+      <w:r>
+        <w:t>batch_normalization</w:t>
+      </w:r>
+      <w:proofErr w:type="spellEnd"/>
+      <w:r>
+        <w:t>": false,</w:t>
+      </w:r>
+    </w:p>
+    <w:p>
+      <w:pPr>
+        <w:shd w:val="clear" w:color="auto" w:fill="F2F2F2" w:themeFill="background1" w:themeFillShade="F2"/>
+        <w:spacing w:after="0" w:line="240" w:lineRule="auto"/>
+      </w:pPr>
+      <w:r>
+        <w:t xml:space="preserve">    "</w:t>
+      </w:r>
+      <w:proofErr w:type="spellStart"/>
+      <w:r>
+        <w:t>batch_size</w:t>
+      </w:r>
+      <w:proofErr w:type="spellEnd"/>
+      <w:r>
+        <w:t>": 10,</w:t>
+      </w:r>
+    </w:p>
+    <w:p>
+      <w:pPr>
+        <w:shd w:val="clear" w:color="auto" w:fill="F2F2F2" w:themeFill="background1" w:themeFillShade="F2"/>
+        <w:spacing w:after="0" w:line="240" w:lineRule="auto"/>
+      </w:pPr>
+      <w:r>
+        <w:t xml:space="preserve">    "</w:t>
+      </w:r>
+      <w:proofErr w:type="spellStart"/>
+      <w:r>
+        <w:t>conv_activation</w:t>
+      </w:r>
+      <w:proofErr w:type="spellEnd"/>
+      <w:r>
+        <w:t>": "</w:t>
+      </w:r>
+      <w:proofErr w:type="spellStart"/>
+      <w:r>
+        <w:t>relu</w:t>
+      </w:r>
+      <w:proofErr w:type="spellEnd"/>
+      <w:r>
+        <w:t>",</w:t>
+      </w:r>
+    </w:p>
+    <w:p>
+      <w:pPr>
+        <w:shd w:val="clear" w:color="auto" w:fill="F2F2F2" w:themeFill="background1" w:themeFillShade="F2"/>
+        <w:spacing w:after="0" w:line="240" w:lineRule="auto"/>
+      </w:pPr>
+      <w:r>
+        <w:t xml:space="preserve">    "</w:t>
+      </w:r>
+      <w:proofErr w:type="spellStart"/>
+      <w:r>
+        <w:t>conv_layer_size</w:t>
+      </w:r>
+      <w:proofErr w:type="spellEnd"/>
+      <w:r>
+        <w:t>": 16,</w:t>
+      </w:r>
+    </w:p>
+    <w:p>
+      <w:pPr>
+        <w:shd w:val="clear" w:color="auto" w:fill="F2F2F2" w:themeFill="background1" w:themeFillShade="F2"/>
+        <w:spacing w:after="0" w:line="240" w:lineRule="auto"/>
+      </w:pPr>
+      <w:r>
+        <w:t xml:space="preserve">    "</w:t>
+      </w:r>
+      <w:proofErr w:type="spellStart"/>
+      <w:r>
+        <w:t>dataset_size</w:t>
+      </w:r>
+      <w:proofErr w:type="spellEnd"/>
+      <w:r>
+        <w:t>": 300,</w:t>
+      </w:r>
+    </w:p>
+    <w:p>
+      <w:pPr>
+        <w:shd w:val="clear" w:color="auto" w:fill="F2F2F2" w:themeFill="background1" w:themeFillShade="F2"/>
+        <w:spacing w:after="0" w:line="240" w:lineRule="auto"/>
+      </w:pPr>
+      <w:r>
+        <w:t xml:space="preserve">    "</w:t>
+      </w:r>
+      <w:proofErr w:type="spellStart"/>
+      <w:r>
+        <w:t>dense_activation</w:t>
+      </w:r>
+      <w:proofErr w:type="spellEnd"/>
+      <w:r>
+        <w:t>": "</w:t>
+      </w:r>
+      <w:proofErr w:type="spellStart"/>
+      <w:r>
+        <w:t>relu</w:t>
+      </w:r>
+      <w:proofErr w:type="spellEnd"/>
+      <w:r>
+        <w:t>",</w:t>
+      </w:r>
+    </w:p>
+    <w:p>
+      <w:pPr>
+        <w:shd w:val="clear" w:color="auto" w:fill="F2F2F2" w:themeFill="background1" w:themeFillShade="F2"/>
+        <w:spacing w:after="0" w:line="240" w:lineRule="auto"/>
+      </w:pPr>
+      <w:r>
+        <w:t xml:space="preserve">    "dropout": 0.1,</w:t>
+      </w:r>
+    </w:p>
+    <w:p>
+      <w:pPr>
+        <w:shd w:val="clear" w:color="auto" w:fill="F2F2F2" w:themeFill="background1" w:themeFillShade="F2"/>
+        <w:spacing w:after="0" w:line="240" w:lineRule="auto"/>
+      </w:pPr>
+      <w:r>
+        <w:t xml:space="preserve">    "epochs": 30,</w:t>
+      </w:r>
+    </w:p>
+    <w:p>
+      <w:pPr>
+        <w:shd w:val="clear" w:color="auto" w:fill="F2F2F2" w:themeFill="background1" w:themeFillShade="F2"/>
+        <w:spacing w:after="0" w:line="240" w:lineRule="auto"/>
+      </w:pPr>
+      <w:r>
+        <w:t xml:space="preserve">    "</w:t>
+      </w:r>
+      <w:proofErr w:type="spellStart"/>
+      <w:r>
+        <w:t>filter_size</w:t>
+      </w:r>
+      <w:proofErr w:type="spellEnd"/>
+      <w:r>
+        <w:t>": 3,</w:t>
+      </w:r>
+    </w:p>
+    <w:p>
+      <w:pPr>
+        <w:shd w:val="clear" w:color="auto" w:fill="F2F2F2" w:themeFill="background1" w:themeFillShade="F2"/>
+        <w:spacing w:after="0" w:line="240" w:lineRule="auto"/>
+      </w:pPr>
+      <w:r>
+        <w:t xml:space="preserve">    "</w:t>
+      </w:r>
+      <w:proofErr w:type="spellStart"/>
+      <w:r>
+        <w:t>kfold_cross_validation_k_folds</w:t>
+      </w:r>
+      <w:proofErr w:type="spellEnd"/>
+      <w:r>
+        <w:t>": 5,</w:t>
+      </w:r>
+    </w:p>
+    <w:p>
+      <w:pPr>
+        <w:shd w:val="clear" w:color="auto" w:fill="F2F2F2" w:themeFill="background1" w:themeFillShade="F2"/>
+        <w:spacing w:after="0" w:line="240" w:lineRule="auto"/>
+      </w:pPr>
+      <w:r>
+        <w:t xml:space="preserve">    "</w:t>
+      </w:r>
+      <w:proofErr w:type="spellStart"/>
+      <w:r>
+        <w:t>last_layer_size</w:t>
+      </w:r>
+      <w:proofErr w:type="spellEnd"/>
+      <w:r>
+        <w:t>": 32,</w:t>
+      </w:r>
+    </w:p>
+    <w:p>
+      <w:pPr>
+        <w:shd w:val="clear" w:color="auto" w:fill="F2F2F2" w:themeFill="background1" w:themeFillShade="F2"/>
+        <w:spacing w:after="0" w:line="240" w:lineRule="auto"/>
+      </w:pPr>
+      <w:r>
+        <w:t xml:space="preserve">    "loss": "</w:t>
+      </w:r>
+      <w:proofErr w:type="spellStart"/>
+      <w:r>
+        <w:t>binary_crossentropy</w:t>
+      </w:r>
+      <w:proofErr w:type="spellEnd"/>
+      <w:r>
+        <w:t>",</w:t>
+      </w:r>
+    </w:p>
+    <w:p>
+      <w:pPr>
+        <w:shd w:val="clear" w:color="auto" w:fill="F2F2F2" w:themeFill="background1" w:themeFillShade="F2"/>
+        <w:spacing w:after="0" w:line="240" w:lineRule="auto"/>
+      </w:pPr>
+      <w:r>
+        <w:t xml:space="preserve">    "</w:t>
+      </w:r>
+      <w:proofErr w:type="spellStart"/>
+      <w:r>
+        <w:t>noise_in_hidden_layer</w:t>
+      </w:r>
+      <w:proofErr w:type="spellEnd"/>
+      <w:r>
+        <w:t>": false,</w:t>
+      </w:r>
+    </w:p>
+    <w:p>
+      <w:pPr>
+        <w:shd w:val="clear" w:color="auto" w:fill="F2F2F2" w:themeFill="background1" w:themeFillShade="F2"/>
+        <w:spacing w:after="0" w:line="240" w:lineRule="auto"/>
+      </w:pPr>
+      <w:r>
+        <w:t xml:space="preserve">    "</w:t>
+      </w:r>
+      <w:proofErr w:type="spellStart"/>
+      <w:r>
+        <w:t>noise_std</w:t>
+      </w:r>
+      <w:proofErr w:type="spellEnd"/>
+      <w:r>
+        <w:t>": 0.0,</w:t>
+      </w:r>
+    </w:p>
+    <w:p>
+      <w:pPr>
+        <w:shd w:val="clear" w:color="auto" w:fill="F2F2F2" w:themeFill="background1" w:themeFillShade="F2"/>
+        <w:spacing w:after="0" w:line="240" w:lineRule="auto"/>
+      </w:pPr>
+      <w:r>
+        <w:t xml:space="preserve">    "</w:t>
+      </w:r>
+      <w:proofErr w:type="spellStart"/>
+      <w:r>
+        <w:t>num_conv_layers</w:t>
+      </w:r>
+      <w:proofErr w:type="spellEnd"/>
+      <w:r>
+        <w:t>": 4,</w:t>
+      </w:r>
+    </w:p>
+    <w:p>
+      <w:pPr>
+        <w:shd w:val="clear" w:color="auto" w:fill="F2F2F2" w:themeFill="background1" w:themeFillShade="F2"/>
+        <w:spacing w:after="0" w:line="240" w:lineRule="auto"/>
+      </w:pPr>
+      <w:r>
+        <w:t xml:space="preserve">    "optimizer": "</w:t>
+      </w:r>
+      <w:proofErr w:type="spellStart"/>
+      <w:r>
+        <w:t>adam</w:t>
+      </w:r>
+      <w:proofErr w:type="spellEnd"/>
+      <w:r>
+        <w:t>",</w:t>
+      </w:r>
+    </w:p>
+    <w:p>
+      <w:pPr>
+        <w:shd w:val="clear" w:color="auto" w:fill="F2F2F2" w:themeFill="background1" w:themeFillShade="F2"/>
+        <w:spacing w:after="0" w:line="240" w:lineRule="auto"/>
+      </w:pPr>
+      <w:r>
+        <w:t xml:space="preserve">    "</w:t>
+      </w:r>
+      <w:proofErr w:type="spellStart"/>
+      <w:r>
+        <w:t>output_activation</w:t>
+      </w:r>
+      <w:proofErr w:type="spellEnd"/>
+      <w:r>
+        <w:t>": "sigmoid",</w:t>
+      </w:r>
+    </w:p>
+    <w:p>
+      <w:pPr>
+        <w:shd w:val="clear" w:color="auto" w:fill="F2F2F2" w:themeFill="background1" w:themeFillShade="F2"/>
+        <w:spacing w:after="0" w:line="240" w:lineRule="auto"/>
+      </w:pPr>
+      <w:r>
+        <w:t xml:space="preserve">    "</w:t>
+      </w:r>
+      <w:proofErr w:type="spellStart"/>
+      <w:r>
+        <w:t>pool_size</w:t>
+      </w:r>
+      <w:proofErr w:type="spellEnd"/>
+      <w:r>
+        <w:t>": 3,</w:t>
+      </w:r>
+    </w:p>
+    <w:p>
+      <w:pPr>
+        <w:shd w:val="clear" w:color="auto" w:fill="F2F2F2" w:themeFill="background1" w:themeFillShade="F2"/>
+        <w:spacing w:after="0" w:line="240" w:lineRule="auto"/>
+      </w:pPr>
+      <w:r>
+        <w:t xml:space="preserve">    "</w:t>
+      </w:r>
+      <w:proofErr w:type="spellStart"/>
+      <w:r>
+        <w:t>resampling_ensemble_n_splits</w:t>
+      </w:r>
+      <w:proofErr w:type="spellEnd"/>
+      <w:r>
+        <w:t>": 0,</w:t>
+      </w:r>
+    </w:p>
+    <w:p>
+      <w:pPr>
+        <w:shd w:val="clear" w:color="auto" w:fill="F2F2F2" w:themeFill="background1" w:themeFillShade="F2"/>
+        <w:spacing w:after="0" w:line="240" w:lineRule="auto"/>
+      </w:pPr>
+      <w:r>
+        <w:t xml:space="preserve">    "</w:t>
+      </w:r>
+      <w:proofErr w:type="spellStart"/>
+      <w:r>
+        <w:t>train_ratio</w:t>
+      </w:r>
+      <w:proofErr w:type="spellEnd"/>
+      <w:r>
+        <w:t>": 0.7,</w:t>
+      </w:r>
+    </w:p>
+    <w:p>
+      <w:pPr>
+        <w:shd w:val="clear" w:color="auto" w:fill="F2F2F2" w:themeFill="background1" w:themeFillShade="F2"/>
+        <w:spacing w:after="0" w:line="240" w:lineRule="auto"/>
+      </w:pPr>
+      <w:r>
+        <w:t xml:space="preserve">    "</w:t>
+      </w:r>
+      <w:proofErr w:type="spellStart"/>
+      <w:r>
+        <w:t>val_ratio</w:t>
+      </w:r>
+      <w:proofErr w:type="spellEnd"/>
+      <w:r>
+        <w:t>": 0.2,</w:t>
+      </w:r>
+    </w:p>
+    <w:p>
+      <w:pPr>
+        <w:shd w:val="clear" w:color="auto" w:fill="F2F2F2" w:themeFill="background1" w:themeFillShade="F2"/>
+        <w:spacing w:after="0" w:line="240" w:lineRule="auto"/>
+      </w:pPr>
+      <w:r>
+        <w:t xml:space="preserve">    "</w:t>
+      </w:r>
+      <w:proofErr w:type="spellStart"/>
+      <w:r>
+        <w:t>weight_limit</w:t>
+      </w:r>
+      <w:proofErr w:type="spellEnd"/>
+      <w:r>
+        <w:t>": 2,</w:t>
+      </w:r>
+    </w:p>
+    <w:p>
+      <w:pPr>
+        <w:shd w:val="clear" w:color="auto" w:fill="F2F2F2" w:themeFill="background1" w:themeFillShade="F2"/>
+        <w:spacing w:after="0" w:line="240" w:lineRule="auto"/>
+      </w:pPr>
+      <w:r>
+        <w:t xml:space="preserve">    "</w:t>
+      </w:r>
+      <w:proofErr w:type="spellStart"/>
+      <w:r>
+        <w:t>weight_regularization</w:t>
+      </w:r>
+      <w:proofErr w:type="spellEnd"/>
+      <w:r>
+        <w:t>": 0.0001,</w:t>
+      </w:r>
+    </w:p>
+    <w:p>
+      <w:pPr>
+        <w:shd w:val="clear" w:color="auto" w:fill="F2F2F2" w:themeFill="background1" w:themeFillShade="F2"/>
+        <w:spacing w:after="0" w:line="240" w:lineRule="auto"/>
+      </w:pPr>
+      <w:r>
+        <w:t xml:space="preserve">    "</w:t>
+      </w:r>
+      <w:proofErr w:type="spellStart"/>
+      <w:r>
+        <w:t>weighted_avg_ensemble_num_models</w:t>
+      </w:r>
+      <w:proofErr w:type="spellEnd"/>
+      <w:r>
+        <w:t>": 3</w:t>
+      </w:r>
+    </w:p>
+    <w:p>
+      <w:pPr>
+        <w:shd w:val="clear" w:color="auto" w:fill="F2F2F2" w:themeFill="background1" w:themeFillShade="F2"/>
+        <w:spacing w:after="0" w:line="240" w:lineRule="auto"/>
+      </w:pPr>
+      <w:r>
+        <w:t>}</w:t>
+      </w:r>
+    </w:p>
+    <w:p>
+      <w:pPr>
+        <w:shd w:val="clear" w:color="auto" w:fill="F2F2F2" w:themeFill="background1" w:themeFillShade="F2"/>
+        <w:spacing w:after="0" w:line="240" w:lineRule="auto"/>
+      </w:pPr>
+    </w:p>
+    <w:p>
+      <w:pPr>
+        <w:shd w:val="clear" w:color="auto" w:fill="F2F2F2" w:themeFill="background1" w:themeFillShade="F2"/>
+        <w:spacing w:after="0" w:line="240" w:lineRule="auto"/>
+      </w:pPr>
+    </w:p>
+    <w:p>
+      <w:pPr>
+        <w:shd w:val="clear" w:color="auto" w:fill="F2F2F2" w:themeFill="background1" w:themeFillShade="F2"/>
+        <w:spacing w:after="0" w:line="240" w:lineRule="auto"/>
+      </w:pPr>
+      <w:r>
+        <w:t>Saved models:</w:t>
+      </w:r>
     </w:p>
     <w:p>
       <w:pPr>
@@ -9049,86 +11259,167 @@
         <w:shd w:val="clear" w:color="auto" w:fill="F2F2F2" w:themeFill="background1" w:themeFillShade="F2"/>
         <w:spacing w:after="0" w:line="240" w:lineRule="auto"/>
       </w:pPr>
-      <w:r>
-        <w:t>hyperparameters.json</w:t>
-      </w:r>
-    </w:p>
-    <w:p>
-      <w:pPr>
-        <w:shd w:val="clear" w:color="auto" w:fill="F2F2F2" w:themeFill="background1" w:themeFillShade="F2"/>
-        <w:spacing w:after="0" w:line="240" w:lineRule="auto"/>
-      </w:pPr>
-      <w:r>
-        <w:t>periphery_data.json</w:t>
-      </w:r>
-    </w:p>
-    <w:p>
-      <w:pPr>
-        <w:shd w:val="clear" w:color="auto" w:fill="F2F2F2" w:themeFill="background1" w:themeFillShade="F2"/>
-        <w:spacing w:after="0" w:line="240" w:lineRule="auto"/>
-      </w:pPr>
-      <w:r>
-        <w:t>train_stats_1_of_1.json</w:t>
-      </w:r>
-    </w:p>
-    <w:p>
-      <w:pPr>
-        <w:shd w:val="clear" w:color="auto" w:fill="F2F2F2" w:themeFill="background1" w:themeFillShade="F2"/>
-        <w:spacing w:after="0" w:line="240" w:lineRule="auto"/>
-      </w:pPr>
-      <w:r>
-        <w:t>validation_stats_1_of_1.json</w:t>
-      </w:r>
-    </w:p>
-    <w:p>
-      <w:pPr>
-        <w:shd w:val="clear" w:color="auto" w:fill="F2F2F2" w:themeFill="background1" w:themeFillShade="F2"/>
-        <w:spacing w:after="0" w:line="240" w:lineRule="auto"/>
-      </w:pPr>
-    </w:p>
-    <w:p>
-      <w:pPr>
-        <w:shd w:val="clear" w:color="auto" w:fill="F2F2F2" w:themeFill="background1" w:themeFillShade="F2"/>
-        <w:spacing w:after="0" w:line="240" w:lineRule="auto"/>
-      </w:pPr>
-      <w:r>
-        <w:t>-- hyperparameters corresponding to binary classifier with cnn model architecture</w:t>
-      </w:r>
-    </w:p>
-    <w:p>
-      <w:pPr>
-        <w:shd w:val="clear" w:color="auto" w:fill="F2F2F2" w:themeFill="background1" w:themeFillShade="F2"/>
-        <w:spacing w:after="0" w:line="240" w:lineRule="auto"/>
-      </w:pPr>
-      <w:r>
-        <w:t>{</w:t>
-      </w:r>
-    </w:p>
-    <w:p>
-      <w:pPr>
-        <w:shd w:val="clear" w:color="auto" w:fill="F2F2F2" w:themeFill="background1" w:themeFillShade="F2"/>
-        <w:spacing w:after="0" w:line="240" w:lineRule="auto"/>
-      </w:pPr>
-      <w:r>
-        <w:t xml:space="preserve">    "activation_regularization": 0.0,</w:t>
-      </w:r>
-    </w:p>
-    <w:p>
-      <w:pPr>
-        <w:shd w:val="clear" w:color="auto" w:fill="F2F2F2" w:themeFill="background1" w:themeFillShade="F2"/>
-        <w:spacing w:after="0" w:line="240" w:lineRule="auto"/>
-      </w:pPr>
-      <w:r>
-        <w:t xml:space="preserve">    "augmented": true,</w:t>
-      </w:r>
-    </w:p>
-    <w:p>
-      <w:pPr>
-        <w:shd w:val="clear" w:color="auto" w:fill="F2F2F2" w:themeFill="background1" w:themeFillShade="F2"/>
-        <w:spacing w:after="0" w:line="240" w:lineRule="auto"/>
-      </w:pPr>
-      <w:r>
-        <w:t xml:space="preserve">    "bagging_num_models": 3,</w:t>
+    </w:p>
+    <w:p>
+      <w:pPr>
+        <w:shd w:val="clear" w:color="auto" w:fill="F2F2F2" w:themeFill="background1" w:themeFillShade="F2"/>
+        <w:spacing w:after="0" w:line="240" w:lineRule="auto"/>
+      </w:pPr>
+    </w:p>
+    <w:p>
+      <w:pPr>
+        <w:shd w:val="clear" w:color="auto" w:fill="F2F2F2" w:themeFill="background1" w:themeFillShade="F2"/>
+        <w:spacing w:after="0" w:line="240" w:lineRule="auto"/>
+      </w:pPr>
+    </w:p>
+    <w:p>
+      <w:pPr>
+        <w:shd w:val="clear" w:color="auto" w:fill="F2F2F2" w:themeFill="background1" w:themeFillShade="F2"/>
+        <w:spacing w:after="0" w:line="240" w:lineRule="auto"/>
+      </w:pPr>
+      <w:r>
+        <w:t>-- Training Results --</w:t>
+      </w:r>
+    </w:p>
+    <w:p>
+      <w:pPr>
+        <w:shd w:val="clear" w:color="auto" w:fill="F2F2F2" w:themeFill="background1" w:themeFillShade="F2"/>
+        <w:spacing w:after="0" w:line="240" w:lineRule="auto"/>
+      </w:pPr>
+      <w:r>
+        <w:t>#train_stats_1_of_1</w:t>
+      </w:r>
+    </w:p>
+    <w:p>
+      <w:pPr>
+        <w:shd w:val="clear" w:color="auto" w:fill="F2F2F2" w:themeFill="background1" w:themeFillShade="F2"/>
+        <w:spacing w:after="0" w:line="240" w:lineRule="auto"/>
+      </w:pPr>
+      <w:r>
+        <w:t>Aggregate stats:</w:t>
+      </w:r>
+    </w:p>
+    <w:p>
+      <w:pPr>
+        <w:shd w:val="clear" w:color="auto" w:fill="F2F2F2" w:themeFill="background1" w:themeFillShade="F2"/>
+        <w:spacing w:after="0" w:line="240" w:lineRule="auto"/>
+      </w:pPr>
+      <w:r>
+        <w:t>----------------------------------</w:t>
+      </w:r>
+    </w:p>
+    <w:p>
+      <w:pPr>
+        <w:shd w:val="clear" w:color="auto" w:fill="F2F2F2" w:themeFill="background1" w:themeFillShade="F2"/>
+        <w:spacing w:after="0" w:line="240" w:lineRule="auto"/>
+      </w:pPr>
+      <w:r>
+        <w:t>[   82,    27]</w:t>
+      </w:r>
+    </w:p>
+    <w:p>
+      <w:pPr>
+        <w:shd w:val="clear" w:color="auto" w:fill="F2F2F2" w:themeFill="background1" w:themeFillShade="F2"/>
+        <w:spacing w:after="0" w:line="240" w:lineRule="auto"/>
+      </w:pPr>
+      <w:r>
+        <w:t>[   17,    84]</w:t>
+      </w:r>
+    </w:p>
+    <w:p>
+      <w:pPr>
+        <w:shd w:val="clear" w:color="auto" w:fill="F2F2F2" w:themeFill="background1" w:themeFillShade="F2"/>
+        <w:spacing w:after="0" w:line="240" w:lineRule="auto"/>
+      </w:pPr>
+      <w:r>
+        <w:t>----------------------------------</w:t>
+      </w:r>
+    </w:p>
+    <w:p>
+      <w:pPr>
+        <w:shd w:val="clear" w:color="auto" w:fill="F2F2F2" w:themeFill="background1" w:themeFillShade="F2"/>
+        <w:spacing w:after="0" w:line="240" w:lineRule="auto"/>
+      </w:pPr>
+      <w:r>
+        <w:t xml:space="preserve">Accuracy:                </w:t>
+      </w:r>
+      <w:r>
+        <w:t xml:space="preserve">        </w:t>
+      </w:r>
+      <w:r>
+        <w:t>0.7904761904761904</w:t>
+      </w:r>
+    </w:p>
+    <w:p>
+      <w:pPr>
+        <w:shd w:val="clear" w:color="auto" w:fill="F2F2F2" w:themeFill="background1" w:themeFillShade="F2"/>
+        <w:spacing w:after="0" w:line="240" w:lineRule="auto"/>
+      </w:pPr>
+      <w:r>
+        <w:t>----------------------------------</w:t>
+      </w:r>
+    </w:p>
+    <w:p>
+      <w:pPr>
+        <w:shd w:val="clear" w:color="auto" w:fill="F2F2F2" w:themeFill="background1" w:themeFillShade="F2"/>
+        <w:spacing w:after="0" w:line="240" w:lineRule="auto"/>
+      </w:pPr>
+      <w:r>
+        <w:t xml:space="preserve">False Positive Rate:     </w:t>
+      </w:r>
+      <w:r>
+        <w:t xml:space="preserve">  </w:t>
+      </w:r>
+      <w:r>
+        <w:t>0.24770642201834858</w:t>
+      </w:r>
+    </w:p>
+    <w:p>
+      <w:pPr>
+        <w:shd w:val="clear" w:color="auto" w:fill="F2F2F2" w:themeFill="background1" w:themeFillShade="F2"/>
+        <w:spacing w:after="0" w:line="240" w:lineRule="auto"/>
+      </w:pPr>
+      <w:r>
+        <w:t>False Negative Rate:     0.16831683168316836</w:t>
+      </w:r>
+    </w:p>
+    <w:p>
+      <w:pPr>
+        <w:shd w:val="clear" w:color="auto" w:fill="F2F2F2" w:themeFill="background1" w:themeFillShade="F2"/>
+        <w:spacing w:after="0" w:line="240" w:lineRule="auto"/>
+      </w:pPr>
+      <w:r>
+        <w:t xml:space="preserve">PPV (Precision):         </w:t>
+      </w:r>
+      <w:r>
+        <w:t xml:space="preserve">    </w:t>
+      </w:r>
+      <w:r>
+        <w:t>0.7567567567567568</w:t>
+      </w:r>
+    </w:p>
+    <w:p>
+      <w:pPr>
+        <w:shd w:val="clear" w:color="auto" w:fill="F2F2F2" w:themeFill="background1" w:themeFillShade="F2"/>
+        <w:spacing w:after="0" w:line="240" w:lineRule="auto"/>
+      </w:pPr>
+      <w:r>
+        <w:t>----------------------------------</w:t>
+      </w:r>
+    </w:p>
+    <w:p>
+      <w:pPr>
+        <w:shd w:val="clear" w:color="auto" w:fill="F2F2F2" w:themeFill="background1" w:themeFillShade="F2"/>
+        <w:spacing w:after="0" w:line="240" w:lineRule="auto"/>
+      </w:pPr>
+      <w:r>
+        <w:t xml:space="preserve">Specificity:             </w:t>
+      </w:r>
+      <w:r>
+        <w:t xml:space="preserve">         </w:t>
+      </w:r>
+      <w:r>
+        <w:t>0.7522935779816514</w:t>
       </w:r>
     </w:p>
     <w:p>
@@ -9138,298 +11429,135 @@
       </w:pPr>
       <w:r>
         <w:lastRenderedPageBreak/>
-        <w:t xml:space="preserve">    "balanced": true,</w:t>
-      </w:r>
-    </w:p>
-    <w:p>
-      <w:pPr>
-        <w:shd w:val="clear" w:color="auto" w:fill="F2F2F2" w:themeFill="background1" w:themeFillShade="F2"/>
-        <w:spacing w:after="0" w:line="240" w:lineRule="auto"/>
-      </w:pPr>
-      <w:r>
-        <w:t xml:space="preserve">    "batch_normalization": false,</w:t>
-      </w:r>
-    </w:p>
-    <w:p>
-      <w:pPr>
-        <w:shd w:val="clear" w:color="auto" w:fill="F2F2F2" w:themeFill="background1" w:themeFillShade="F2"/>
-        <w:spacing w:after="0" w:line="240" w:lineRule="auto"/>
-      </w:pPr>
-      <w:r>
-        <w:t xml:space="preserve">    "batch_size": 10,</w:t>
-      </w:r>
-    </w:p>
-    <w:p>
-      <w:pPr>
-        <w:shd w:val="clear" w:color="auto" w:fill="F2F2F2" w:themeFill="background1" w:themeFillShade="F2"/>
-        <w:spacing w:after="0" w:line="240" w:lineRule="auto"/>
-      </w:pPr>
-      <w:r>
-        <w:t xml:space="preserve">    "conv_activation": "relu",</w:t>
-      </w:r>
-    </w:p>
-    <w:p>
-      <w:pPr>
-        <w:shd w:val="clear" w:color="auto" w:fill="F2F2F2" w:themeFill="background1" w:themeFillShade="F2"/>
-        <w:spacing w:after="0" w:line="240" w:lineRule="auto"/>
-      </w:pPr>
-      <w:r>
-        <w:t xml:space="preserve">    "conv_layer_size": 16,</w:t>
-      </w:r>
-    </w:p>
-    <w:p>
-      <w:pPr>
-        <w:shd w:val="clear" w:color="auto" w:fill="F2F2F2" w:themeFill="background1" w:themeFillShade="F2"/>
-        <w:spacing w:after="0" w:line="240" w:lineRule="auto"/>
-      </w:pPr>
-      <w:r>
-        <w:t xml:space="preserve">    "dataset_size": 300,</w:t>
-      </w:r>
-    </w:p>
-    <w:p>
-      <w:pPr>
-        <w:shd w:val="clear" w:color="auto" w:fill="F2F2F2" w:themeFill="background1" w:themeFillShade="F2"/>
-        <w:spacing w:after="0" w:line="240" w:lineRule="auto"/>
-      </w:pPr>
-      <w:r>
-        <w:t xml:space="preserve">    "dense_activation": "relu",</w:t>
-      </w:r>
-    </w:p>
-    <w:p>
-      <w:pPr>
-        <w:shd w:val="clear" w:color="auto" w:fill="F2F2F2" w:themeFill="background1" w:themeFillShade="F2"/>
-        <w:spacing w:after="0" w:line="240" w:lineRule="auto"/>
-      </w:pPr>
-      <w:r>
-        <w:t xml:space="preserve">    "dropout": 0.1,</w:t>
-      </w:r>
-    </w:p>
-    <w:p>
-      <w:pPr>
-        <w:shd w:val="clear" w:color="auto" w:fill="F2F2F2" w:themeFill="background1" w:themeFillShade="F2"/>
-        <w:spacing w:after="0" w:line="240" w:lineRule="auto"/>
-      </w:pPr>
-      <w:r>
-        <w:t xml:space="preserve">    "epochs": 30,</w:t>
-      </w:r>
-    </w:p>
-    <w:p>
-      <w:pPr>
-        <w:shd w:val="clear" w:color="auto" w:fill="F2F2F2" w:themeFill="background1" w:themeFillShade="F2"/>
-        <w:spacing w:after="0" w:line="240" w:lineRule="auto"/>
-      </w:pPr>
-      <w:r>
-        <w:t xml:space="preserve">    "filter_size": 3,</w:t>
-      </w:r>
-    </w:p>
-    <w:p>
-      <w:pPr>
-        <w:shd w:val="clear" w:color="auto" w:fill="F2F2F2" w:themeFill="background1" w:themeFillShade="F2"/>
-        <w:spacing w:after="0" w:line="240" w:lineRule="auto"/>
-      </w:pPr>
-      <w:r>
-        <w:t xml:space="preserve">    "kfold_cross_validation_k_folds": 5,</w:t>
-      </w:r>
-    </w:p>
-    <w:p>
-      <w:pPr>
-        <w:shd w:val="clear" w:color="auto" w:fill="F2F2F2" w:themeFill="background1" w:themeFillShade="F2"/>
-        <w:spacing w:after="0" w:line="240" w:lineRule="auto"/>
-      </w:pPr>
-      <w:r>
-        <w:t xml:space="preserve">    "last_layer_size": 32,</w:t>
-      </w:r>
-    </w:p>
-    <w:p>
-      <w:pPr>
-        <w:shd w:val="clear" w:color="auto" w:fill="F2F2F2" w:themeFill="background1" w:themeFillShade="F2"/>
-        <w:spacing w:after="0" w:line="240" w:lineRule="auto"/>
-      </w:pPr>
-      <w:r>
-        <w:t xml:space="preserve">    "loss": "binary_crossentropy",</w:t>
-      </w:r>
-    </w:p>
-    <w:p>
-      <w:pPr>
-        <w:shd w:val="clear" w:color="auto" w:fill="F2F2F2" w:themeFill="background1" w:themeFillShade="F2"/>
-        <w:spacing w:after="0" w:line="240" w:lineRule="auto"/>
-      </w:pPr>
-      <w:r>
-        <w:t xml:space="preserve">    "noise_in_hidden_layer": false,</w:t>
-      </w:r>
-    </w:p>
-    <w:p>
-      <w:pPr>
-        <w:shd w:val="clear" w:color="auto" w:fill="F2F2F2" w:themeFill="background1" w:themeFillShade="F2"/>
-        <w:spacing w:after="0" w:line="240" w:lineRule="auto"/>
-      </w:pPr>
-      <w:r>
-        <w:t xml:space="preserve">    "noise_std": 0.0,</w:t>
-      </w:r>
-    </w:p>
-    <w:p>
-      <w:pPr>
-        <w:shd w:val="clear" w:color="auto" w:fill="F2F2F2" w:themeFill="background1" w:themeFillShade="F2"/>
-        <w:spacing w:after="0" w:line="240" w:lineRule="auto"/>
-      </w:pPr>
-      <w:r>
-        <w:t xml:space="preserve">    "num_conv_layers": 4,</w:t>
-      </w:r>
-    </w:p>
-    <w:p>
-      <w:pPr>
-        <w:shd w:val="clear" w:color="auto" w:fill="F2F2F2" w:themeFill="background1" w:themeFillShade="F2"/>
-        <w:spacing w:after="0" w:line="240" w:lineRule="auto"/>
-      </w:pPr>
-      <w:r>
-        <w:t xml:space="preserve">    "optimizer": "adam",</w:t>
-      </w:r>
-    </w:p>
-    <w:p>
-      <w:pPr>
-        <w:shd w:val="clear" w:color="auto" w:fill="F2F2F2" w:themeFill="background1" w:themeFillShade="F2"/>
-        <w:spacing w:after="0" w:line="240" w:lineRule="auto"/>
-      </w:pPr>
-      <w:r>
-        <w:t xml:space="preserve">    "output_activation": "sigmoid",</w:t>
-      </w:r>
-    </w:p>
-    <w:p>
-      <w:pPr>
-        <w:shd w:val="clear" w:color="auto" w:fill="F2F2F2" w:themeFill="background1" w:themeFillShade="F2"/>
-        <w:spacing w:after="0" w:line="240" w:lineRule="auto"/>
-      </w:pPr>
-      <w:r>
-        <w:t xml:space="preserve">    "pool_size": 3,</w:t>
-      </w:r>
-    </w:p>
-    <w:p>
-      <w:pPr>
-        <w:shd w:val="clear" w:color="auto" w:fill="F2F2F2" w:themeFill="background1" w:themeFillShade="F2"/>
-        <w:spacing w:after="0" w:line="240" w:lineRule="auto"/>
-      </w:pPr>
-      <w:r>
-        <w:t xml:space="preserve">    "resampling_ensemble_n_splits": 0,</w:t>
-      </w:r>
-    </w:p>
-    <w:p>
-      <w:pPr>
-        <w:shd w:val="clear" w:color="auto" w:fill="F2F2F2" w:themeFill="background1" w:themeFillShade="F2"/>
-        <w:spacing w:after="0" w:line="240" w:lineRule="auto"/>
-      </w:pPr>
-      <w:r>
-        <w:t xml:space="preserve">    "train_ratio": 0.7,</w:t>
-      </w:r>
-    </w:p>
-    <w:p>
-      <w:pPr>
-        <w:shd w:val="clear" w:color="auto" w:fill="F2F2F2" w:themeFill="background1" w:themeFillShade="F2"/>
-        <w:spacing w:after="0" w:line="240" w:lineRule="auto"/>
-      </w:pPr>
-      <w:r>
-        <w:t xml:space="preserve">    "val_ratio": 0.2,</w:t>
-      </w:r>
-    </w:p>
-    <w:p>
-      <w:pPr>
-        <w:shd w:val="clear" w:color="auto" w:fill="F2F2F2" w:themeFill="background1" w:themeFillShade="F2"/>
-        <w:spacing w:after="0" w:line="240" w:lineRule="auto"/>
-      </w:pPr>
-      <w:r>
-        <w:t xml:space="preserve">    "weight_limit": 2,</w:t>
-      </w:r>
-    </w:p>
-    <w:p>
-      <w:pPr>
-        <w:shd w:val="clear" w:color="auto" w:fill="F2F2F2" w:themeFill="background1" w:themeFillShade="F2"/>
-        <w:spacing w:after="0" w:line="240" w:lineRule="auto"/>
-      </w:pPr>
-      <w:r>
-        <w:t xml:space="preserve">    "weight_regularization": 0.0001,</w:t>
-      </w:r>
-    </w:p>
-    <w:p>
-      <w:pPr>
-        <w:shd w:val="clear" w:color="auto" w:fill="F2F2F2" w:themeFill="background1" w:themeFillShade="F2"/>
-        <w:spacing w:after="0" w:line="240" w:lineRule="auto"/>
-      </w:pPr>
-      <w:r>
-        <w:t xml:space="preserve">    "weighted_avg_ensemble_num_models": 3</w:t>
-      </w:r>
-    </w:p>
-    <w:p>
-      <w:pPr>
-        <w:shd w:val="clear" w:color="auto" w:fill="F2F2F2" w:themeFill="background1" w:themeFillShade="F2"/>
-        <w:spacing w:after="0" w:line="240" w:lineRule="auto"/>
-      </w:pPr>
-      <w:r>
-        <w:t>}</w:t>
-      </w:r>
-    </w:p>
-    <w:p>
-      <w:pPr>
-        <w:shd w:val="clear" w:color="auto" w:fill="F2F2F2" w:themeFill="background1" w:themeFillShade="F2"/>
-        <w:spacing w:after="0" w:line="240" w:lineRule="auto"/>
-      </w:pPr>
-    </w:p>
-    <w:p>
-      <w:pPr>
-        <w:shd w:val="clear" w:color="auto" w:fill="F2F2F2" w:themeFill="background1" w:themeFillShade="F2"/>
-        <w:spacing w:after="0" w:line="240" w:lineRule="auto"/>
-      </w:pPr>
-    </w:p>
-    <w:p>
-      <w:pPr>
-        <w:shd w:val="clear" w:color="auto" w:fill="F2F2F2" w:themeFill="background1" w:themeFillShade="F2"/>
-        <w:spacing w:after="0" w:line="240" w:lineRule="auto"/>
-      </w:pPr>
-      <w:r>
-        <w:t>Saved models:</w:t>
-      </w:r>
-    </w:p>
-    <w:p>
-      <w:pPr>
-        <w:shd w:val="clear" w:color="auto" w:fill="F2F2F2" w:themeFill="background1" w:themeFillShade="F2"/>
-        <w:spacing w:after="0" w:line="240" w:lineRule="auto"/>
-      </w:pPr>
-      <w:r>
-        <w:t>cnn_regular_model_1_of_1.h5</w:t>
-      </w:r>
-    </w:p>
-    <w:p>
-      <w:pPr>
-        <w:shd w:val="clear" w:color="auto" w:fill="F2F2F2" w:themeFill="background1" w:themeFillShade="F2"/>
-        <w:spacing w:after="0" w:line="240" w:lineRule="auto"/>
-      </w:pPr>
-    </w:p>
-    <w:p>
-      <w:pPr>
-        <w:shd w:val="clear" w:color="auto" w:fill="F2F2F2" w:themeFill="background1" w:themeFillShade="F2"/>
-        <w:spacing w:after="0" w:line="240" w:lineRule="auto"/>
-      </w:pPr>
-    </w:p>
-    <w:p>
-      <w:pPr>
-        <w:shd w:val="clear" w:color="auto" w:fill="F2F2F2" w:themeFill="background1" w:themeFillShade="F2"/>
-        <w:spacing w:after="0" w:line="240" w:lineRule="auto"/>
-      </w:pPr>
-    </w:p>
-    <w:p>
-      <w:pPr>
-        <w:shd w:val="clear" w:color="auto" w:fill="F2F2F2" w:themeFill="background1" w:themeFillShade="F2"/>
-        <w:spacing w:after="0" w:line="240" w:lineRule="auto"/>
-      </w:pPr>
-      <w:r>
-        <w:t>-- Training Results --</w:t>
-      </w:r>
-    </w:p>
-    <w:p>
-      <w:pPr>
-        <w:shd w:val="clear" w:color="auto" w:fill="F2F2F2" w:themeFill="background1" w:themeFillShade="F2"/>
-        <w:spacing w:after="0" w:line="240" w:lineRule="auto"/>
-      </w:pPr>
-      <w:r>
-        <w:t>#train_stats_1_of_1</w:t>
+        <w:t xml:space="preserve">Sensitivity:             </w:t>
+      </w:r>
+      <w:r>
+        <w:t xml:space="preserve">         </w:t>
+      </w:r>
+      <w:r>
+        <w:t>0.8316831683168316</w:t>
+      </w:r>
+    </w:p>
+    <w:p>
+      <w:pPr>
+        <w:shd w:val="clear" w:color="auto" w:fill="F2F2F2" w:themeFill="background1" w:themeFillShade="F2"/>
+        <w:spacing w:after="0" w:line="240" w:lineRule="auto"/>
+      </w:pPr>
+      <w:r>
+        <w:t xml:space="preserve">Total (spec + </w:t>
+      </w:r>
+      <w:proofErr w:type="spellStart"/>
+      <w:r>
+        <w:t>sens</w:t>
+      </w:r>
+      <w:proofErr w:type="spellEnd"/>
+      <w:r>
+        <w:t xml:space="preserve">):     </w:t>
+      </w:r>
+      <w:r>
+        <w:t xml:space="preserve">  </w:t>
+      </w:r>
+      <w:r>
+        <w:t>1.583976746298483</w:t>
+      </w:r>
+    </w:p>
+    <w:p>
+      <w:pPr>
+        <w:shd w:val="clear" w:color="auto" w:fill="F2F2F2" w:themeFill="background1" w:themeFillShade="F2"/>
+        <w:spacing w:after="0" w:line="240" w:lineRule="auto"/>
+      </w:pPr>
+      <w:r>
+        <w:t>----------------------------------</w:t>
+      </w:r>
+    </w:p>
+    <w:p>
+      <w:pPr>
+        <w:shd w:val="clear" w:color="auto" w:fill="F2F2F2" w:themeFill="background1" w:themeFillShade="F2"/>
+        <w:spacing w:after="0" w:line="240" w:lineRule="auto"/>
+      </w:pPr>
+      <w:r>
+        <w:t xml:space="preserve">ROC:                     </w:t>
+      </w:r>
+      <w:r>
+        <w:t xml:space="preserve">            </w:t>
+      </w:r>
+      <w:r>
+        <w:t>0.5839767462984831</w:t>
+      </w:r>
+    </w:p>
+    <w:p>
+      <w:pPr>
+        <w:shd w:val="clear" w:color="auto" w:fill="F2F2F2" w:themeFill="background1" w:themeFillShade="F2"/>
+        <w:spacing w:after="0" w:line="240" w:lineRule="auto"/>
+      </w:pPr>
+      <w:r>
+        <w:t xml:space="preserve">F1:                      </w:t>
+      </w:r>
+      <w:r>
+        <w:t xml:space="preserve">              </w:t>
+      </w:r>
+      <w:r>
+        <w:t>0.7924528301886793</w:t>
+      </w:r>
+    </w:p>
+    <w:p>
+      <w:pPr>
+        <w:shd w:val="clear" w:color="auto" w:fill="F2F2F2" w:themeFill="background1" w:themeFillShade="F2"/>
+        <w:spacing w:after="0" w:line="240" w:lineRule="auto"/>
+      </w:pPr>
+      <w:r>
+        <w:t xml:space="preserve">MCC:                     </w:t>
+      </w:r>
+      <w:r>
+        <w:t xml:space="preserve">           </w:t>
+      </w:r>
+      <w:r>
+        <w:t>0.5845079240927633</w:t>
+      </w:r>
+    </w:p>
+    <w:p>
+      <w:pPr>
+        <w:shd w:val="clear" w:color="auto" w:fill="F2F2F2" w:themeFill="background1" w:themeFillShade="F2"/>
+        <w:spacing w:after="0" w:line="240" w:lineRule="auto"/>
+      </w:pPr>
+      <w:r>
+        <w:t>----------------------------------</w:t>
+      </w:r>
+    </w:p>
+    <w:p>
+      <w:pPr>
+        <w:shd w:val="clear" w:color="auto" w:fill="F2F2F2" w:themeFill="background1" w:themeFillShade="F2"/>
+        <w:spacing w:after="0" w:line="240" w:lineRule="auto"/>
+      </w:pPr>
+    </w:p>
+    <w:p>
+      <w:pPr>
+        <w:shd w:val="clear" w:color="auto" w:fill="F2F2F2" w:themeFill="background1" w:themeFillShade="F2"/>
+        <w:spacing w:after="0" w:line="240" w:lineRule="auto"/>
+      </w:pPr>
+    </w:p>
+    <w:p>
+      <w:pPr>
+        <w:shd w:val="clear" w:color="auto" w:fill="F2F2F2" w:themeFill="background1" w:themeFillShade="F2"/>
+        <w:spacing w:after="0" w:line="240" w:lineRule="auto"/>
+      </w:pPr>
+    </w:p>
+    <w:p>
+      <w:pPr>
+        <w:shd w:val="clear" w:color="auto" w:fill="F2F2F2" w:themeFill="background1" w:themeFillShade="F2"/>
+        <w:spacing w:after="0" w:line="240" w:lineRule="auto"/>
+      </w:pPr>
+      <w:r>
+        <w:t>-- Validation Results --</w:t>
+      </w:r>
+    </w:p>
+    <w:p>
+      <w:pPr>
+        <w:shd w:val="clear" w:color="auto" w:fill="F2F2F2" w:themeFill="background1" w:themeFillShade="F2"/>
+        <w:spacing w:after="0" w:line="240" w:lineRule="auto"/>
+      </w:pPr>
+      <w:r>
+        <w:t>#validation_stats_1_of_1</w:t>
       </w:r>
     </w:p>
     <w:p>
@@ -9456,16 +11584,16 @@
         <w:spacing w:after="0" w:line="240" w:lineRule="auto"/>
       </w:pPr>
       <w:r>
-        <w:t>[   82,    27]</w:t>
-      </w:r>
-    </w:p>
-    <w:p>
-      <w:pPr>
-        <w:shd w:val="clear" w:color="auto" w:fill="F2F2F2" w:themeFill="background1" w:themeFillShade="F2"/>
-        <w:spacing w:after="0" w:line="240" w:lineRule="auto"/>
-      </w:pPr>
-      <w:r>
-        <w:t>[   17,    84]</w:t>
+        <w:t>[   20,     6]</w:t>
+      </w:r>
+    </w:p>
+    <w:p>
+      <w:pPr>
+        <w:shd w:val="clear" w:color="auto" w:fill="F2F2F2" w:themeFill="background1" w:themeFillShade="F2"/>
+        <w:spacing w:after="0" w:line="240" w:lineRule="auto"/>
+      </w:pPr>
+      <w:r>
+        <w:t>[   10,    24]</w:t>
       </w:r>
     </w:p>
     <w:p>
@@ -9489,7 +11617,7 @@
         <w:t xml:space="preserve">        </w:t>
       </w:r>
       <w:r>
-        <w:t>0.7904761904761904</w:t>
+        <w:t>0.7333333333333333</w:t>
       </w:r>
     </w:p>
     <w:p>
@@ -9513,16 +11641,16 @@
         <w:t xml:space="preserve">  </w:t>
       </w:r>
       <w:r>
-        <w:t>0.24770642201834858</w:t>
-      </w:r>
-    </w:p>
-    <w:p>
-      <w:pPr>
-        <w:shd w:val="clear" w:color="auto" w:fill="F2F2F2" w:themeFill="background1" w:themeFillShade="F2"/>
-        <w:spacing w:after="0" w:line="240" w:lineRule="auto"/>
-      </w:pPr>
-      <w:r>
-        <w:t>False Negative Rate:     0.16831683168316836</w:t>
+        <w:t>0.23076923076923073</w:t>
+      </w:r>
+    </w:p>
+    <w:p>
+      <w:pPr>
+        <w:shd w:val="clear" w:color="auto" w:fill="F2F2F2" w:themeFill="background1" w:themeFillShade="F2"/>
+        <w:spacing w:after="0" w:line="240" w:lineRule="auto"/>
+      </w:pPr>
+      <w:r>
+        <w:t>False Negative Rate:     0.2941176470588235</w:t>
       </w:r>
     </w:p>
     <w:p>
@@ -9537,7 +11665,7 @@
         <w:t xml:space="preserve">    </w:t>
       </w:r>
       <w:r>
-        <w:t>0.7567567567567568</w:t>
+        <w:t>0.8</w:t>
       </w:r>
     </w:p>
     <w:p>
@@ -9561,283 +11689,21 @@
         <w:t xml:space="preserve">         </w:t>
       </w:r>
       <w:r>
-        <w:t>0.7522935779816514</w:t>
-      </w:r>
-    </w:p>
-    <w:p>
-      <w:pPr>
-        <w:shd w:val="clear" w:color="auto" w:fill="F2F2F2" w:themeFill="background1" w:themeFillShade="F2"/>
-        <w:spacing w:after="0" w:line="240" w:lineRule="auto"/>
-      </w:pPr>
-      <w:r>
-        <w:t xml:space="preserve">Sensitivity:             </w:t>
+        <w:t>0.7692307692307693</w:t>
+      </w:r>
+    </w:p>
+    <w:p>
+      <w:pPr>
+        <w:shd w:val="clear" w:color="auto" w:fill="F2F2F2" w:themeFill="background1" w:themeFillShade="F2"/>
+        <w:spacing w:after="0" w:line="240" w:lineRule="auto"/>
+      </w:pPr>
+      <w:r>
+        <w:t xml:space="preserve">Sensitivity:            </w:t>
       </w:r>
       <w:r>
         <w:t xml:space="preserve">         </w:t>
       </w:r>
       <w:r>
-        <w:t>0.8316831683168316</w:t>
-      </w:r>
-    </w:p>
-    <w:p>
-      <w:pPr>
-        <w:shd w:val="clear" w:color="auto" w:fill="F2F2F2" w:themeFill="background1" w:themeFillShade="F2"/>
-        <w:spacing w:after="0" w:line="240" w:lineRule="auto"/>
-      </w:pPr>
-      <w:r>
-        <w:lastRenderedPageBreak/>
-        <w:t xml:space="preserve">Total (spec + sens):     </w:t>
-      </w:r>
-      <w:r>
-        <w:t xml:space="preserve">  </w:t>
-      </w:r>
-      <w:r>
-        <w:t>1.583976746298483</w:t>
-      </w:r>
-    </w:p>
-    <w:p>
-      <w:pPr>
-        <w:shd w:val="clear" w:color="auto" w:fill="F2F2F2" w:themeFill="background1" w:themeFillShade="F2"/>
-        <w:spacing w:after="0" w:line="240" w:lineRule="auto"/>
-      </w:pPr>
-      <w:r>
-        <w:t>----------------------------------</w:t>
-      </w:r>
-    </w:p>
-    <w:p>
-      <w:pPr>
-        <w:shd w:val="clear" w:color="auto" w:fill="F2F2F2" w:themeFill="background1" w:themeFillShade="F2"/>
-        <w:spacing w:after="0" w:line="240" w:lineRule="auto"/>
-      </w:pPr>
-      <w:r>
-        <w:t xml:space="preserve">ROC:                     </w:t>
-      </w:r>
-      <w:r>
-        <w:t xml:space="preserve">            </w:t>
-      </w:r>
-      <w:r>
-        <w:t>0.5839767462984831</w:t>
-      </w:r>
-    </w:p>
-    <w:p>
-      <w:pPr>
-        <w:shd w:val="clear" w:color="auto" w:fill="F2F2F2" w:themeFill="background1" w:themeFillShade="F2"/>
-        <w:spacing w:after="0" w:line="240" w:lineRule="auto"/>
-      </w:pPr>
-      <w:r>
-        <w:t xml:space="preserve">F1:                      </w:t>
-      </w:r>
-      <w:r>
-        <w:t xml:space="preserve">              </w:t>
-      </w:r>
-      <w:r>
-        <w:t>0.7924528301886793</w:t>
-      </w:r>
-    </w:p>
-    <w:p>
-      <w:pPr>
-        <w:shd w:val="clear" w:color="auto" w:fill="F2F2F2" w:themeFill="background1" w:themeFillShade="F2"/>
-        <w:spacing w:after="0" w:line="240" w:lineRule="auto"/>
-      </w:pPr>
-      <w:r>
-        <w:t xml:space="preserve">MCC:                     </w:t>
-      </w:r>
-      <w:r>
-        <w:t xml:space="preserve">           </w:t>
-      </w:r>
-      <w:r>
-        <w:t>0.5845079240927633</w:t>
-      </w:r>
-    </w:p>
-    <w:p>
-      <w:pPr>
-        <w:shd w:val="clear" w:color="auto" w:fill="F2F2F2" w:themeFill="background1" w:themeFillShade="F2"/>
-        <w:spacing w:after="0" w:line="240" w:lineRule="auto"/>
-      </w:pPr>
-      <w:r>
-        <w:t>----------------------------------</w:t>
-      </w:r>
-    </w:p>
-    <w:p>
-      <w:pPr>
-        <w:shd w:val="clear" w:color="auto" w:fill="F2F2F2" w:themeFill="background1" w:themeFillShade="F2"/>
-        <w:spacing w:after="0" w:line="240" w:lineRule="auto"/>
-      </w:pPr>
-    </w:p>
-    <w:p>
-      <w:pPr>
-        <w:shd w:val="clear" w:color="auto" w:fill="F2F2F2" w:themeFill="background1" w:themeFillShade="F2"/>
-        <w:spacing w:after="0" w:line="240" w:lineRule="auto"/>
-      </w:pPr>
-    </w:p>
-    <w:p>
-      <w:pPr>
-        <w:shd w:val="clear" w:color="auto" w:fill="F2F2F2" w:themeFill="background1" w:themeFillShade="F2"/>
-        <w:spacing w:after="0" w:line="240" w:lineRule="auto"/>
-      </w:pPr>
-    </w:p>
-    <w:p>
-      <w:pPr>
-        <w:shd w:val="clear" w:color="auto" w:fill="F2F2F2" w:themeFill="background1" w:themeFillShade="F2"/>
-        <w:spacing w:after="0" w:line="240" w:lineRule="auto"/>
-      </w:pPr>
-      <w:r>
-        <w:t>-- Validation Results --</w:t>
-      </w:r>
-    </w:p>
-    <w:p>
-      <w:pPr>
-        <w:shd w:val="clear" w:color="auto" w:fill="F2F2F2" w:themeFill="background1" w:themeFillShade="F2"/>
-        <w:spacing w:after="0" w:line="240" w:lineRule="auto"/>
-      </w:pPr>
-      <w:r>
-        <w:t>#validation_stats_1_of_1</w:t>
-      </w:r>
-    </w:p>
-    <w:p>
-      <w:pPr>
-        <w:shd w:val="clear" w:color="auto" w:fill="F2F2F2" w:themeFill="background1" w:themeFillShade="F2"/>
-        <w:spacing w:after="0" w:line="240" w:lineRule="auto"/>
-      </w:pPr>
-      <w:r>
-        <w:t>Aggregate stats:</w:t>
-      </w:r>
-    </w:p>
-    <w:p>
-      <w:pPr>
-        <w:shd w:val="clear" w:color="auto" w:fill="F2F2F2" w:themeFill="background1" w:themeFillShade="F2"/>
-        <w:spacing w:after="0" w:line="240" w:lineRule="auto"/>
-      </w:pPr>
-      <w:r>
-        <w:t>----------------------------------</w:t>
-      </w:r>
-    </w:p>
-    <w:p>
-      <w:pPr>
-        <w:shd w:val="clear" w:color="auto" w:fill="F2F2F2" w:themeFill="background1" w:themeFillShade="F2"/>
-        <w:spacing w:after="0" w:line="240" w:lineRule="auto"/>
-      </w:pPr>
-      <w:r>
-        <w:t>[   20,     6]</w:t>
-      </w:r>
-    </w:p>
-    <w:p>
-      <w:pPr>
-        <w:shd w:val="clear" w:color="auto" w:fill="F2F2F2" w:themeFill="background1" w:themeFillShade="F2"/>
-        <w:spacing w:after="0" w:line="240" w:lineRule="auto"/>
-      </w:pPr>
-      <w:r>
-        <w:t>[   10,    24]</w:t>
-      </w:r>
-    </w:p>
-    <w:p>
-      <w:pPr>
-        <w:shd w:val="clear" w:color="auto" w:fill="F2F2F2" w:themeFill="background1" w:themeFillShade="F2"/>
-        <w:spacing w:after="0" w:line="240" w:lineRule="auto"/>
-      </w:pPr>
-      <w:r>
-        <w:t>----------------------------------</w:t>
-      </w:r>
-    </w:p>
-    <w:p>
-      <w:pPr>
-        <w:shd w:val="clear" w:color="auto" w:fill="F2F2F2" w:themeFill="background1" w:themeFillShade="F2"/>
-        <w:spacing w:after="0" w:line="240" w:lineRule="auto"/>
-      </w:pPr>
-      <w:r>
-        <w:t xml:space="preserve">Accuracy:                </w:t>
-      </w:r>
-      <w:r>
-        <w:t xml:space="preserve">        </w:t>
-      </w:r>
-      <w:r>
-        <w:t>0.7333333333333333</w:t>
-      </w:r>
-    </w:p>
-    <w:p>
-      <w:pPr>
-        <w:shd w:val="clear" w:color="auto" w:fill="F2F2F2" w:themeFill="background1" w:themeFillShade="F2"/>
-        <w:spacing w:after="0" w:line="240" w:lineRule="auto"/>
-      </w:pPr>
-      <w:r>
-        <w:t>----------------------------------</w:t>
-      </w:r>
-    </w:p>
-    <w:p>
-      <w:pPr>
-        <w:shd w:val="clear" w:color="auto" w:fill="F2F2F2" w:themeFill="background1" w:themeFillShade="F2"/>
-        <w:spacing w:after="0" w:line="240" w:lineRule="auto"/>
-      </w:pPr>
-      <w:r>
-        <w:t xml:space="preserve">False Positive Rate:     </w:t>
-      </w:r>
-      <w:r>
-        <w:t xml:space="preserve">  </w:t>
-      </w:r>
-      <w:r>
-        <w:t>0.23076923076923073</w:t>
-      </w:r>
-    </w:p>
-    <w:p>
-      <w:pPr>
-        <w:shd w:val="clear" w:color="auto" w:fill="F2F2F2" w:themeFill="background1" w:themeFillShade="F2"/>
-        <w:spacing w:after="0" w:line="240" w:lineRule="auto"/>
-      </w:pPr>
-      <w:r>
-        <w:t>False Negative Rate:     0.2941176470588235</w:t>
-      </w:r>
-    </w:p>
-    <w:p>
-      <w:pPr>
-        <w:shd w:val="clear" w:color="auto" w:fill="F2F2F2" w:themeFill="background1" w:themeFillShade="F2"/>
-        <w:spacing w:after="0" w:line="240" w:lineRule="auto"/>
-      </w:pPr>
-      <w:r>
-        <w:t xml:space="preserve">PPV (Precision):         </w:t>
-      </w:r>
-      <w:r>
-        <w:t xml:space="preserve">    </w:t>
-      </w:r>
-      <w:r>
-        <w:t>0.8</w:t>
-      </w:r>
-    </w:p>
-    <w:p>
-      <w:pPr>
-        <w:shd w:val="clear" w:color="auto" w:fill="F2F2F2" w:themeFill="background1" w:themeFillShade="F2"/>
-        <w:spacing w:after="0" w:line="240" w:lineRule="auto"/>
-      </w:pPr>
-      <w:r>
-        <w:t>----------------------------------</w:t>
-      </w:r>
-    </w:p>
-    <w:p>
-      <w:pPr>
-        <w:shd w:val="clear" w:color="auto" w:fill="F2F2F2" w:themeFill="background1" w:themeFillShade="F2"/>
-        <w:spacing w:after="0" w:line="240" w:lineRule="auto"/>
-      </w:pPr>
-      <w:r>
-        <w:t xml:space="preserve">Specificity:             </w:t>
-      </w:r>
-      <w:r>
-        <w:t xml:space="preserve">         </w:t>
-      </w:r>
-      <w:r>
-        <w:t>0.7692307692307693</w:t>
-      </w:r>
-    </w:p>
-    <w:p>
-      <w:pPr>
-        <w:shd w:val="clear" w:color="auto" w:fill="F2F2F2" w:themeFill="background1" w:themeFillShade="F2"/>
-        <w:spacing w:after="0" w:line="240" w:lineRule="auto"/>
-      </w:pPr>
-      <w:r>
-        <w:t xml:space="preserve">Sensitivity:            </w:t>
-      </w:r>
-      <w:r>
-        <w:t xml:space="preserve">         </w:t>
-      </w:r>
-      <w:r>
         <w:t xml:space="preserve"> 0.7058823529411765</w:t>
       </w:r>
     </w:p>
@@ -9847,7 +11713,15 @@
         <w:spacing w:after="0" w:line="240" w:lineRule="auto"/>
       </w:pPr>
       <w:r>
-        <w:t xml:space="preserve">Total (spec + sens):    </w:t>
+        <w:t xml:space="preserve">Total (spec + </w:t>
+      </w:r>
+      <w:proofErr w:type="spellStart"/>
+      <w:r>
+        <w:t>sens</w:t>
+      </w:r>
+      <w:proofErr w:type="spellEnd"/>
+      <w:r>
+        <w:t xml:space="preserve">):    </w:t>
       </w:r>
       <w:r>
         <w:t xml:space="preserve">  </w:t>
@@ -10049,7 +11923,15 @@
         <w:t xml:space="preserve">The first part of the output contains the list of files relating to that training session. This includes the trained models (.h5 files), the hyperparameters, training results, validation results, and periphery data. </w:t>
       </w:r>
       <w:r>
-        <w:t xml:space="preserve">All but the trained models are .json files. </w:t>
+        <w:t>All but the trained models are .</w:t>
+      </w:r>
+      <w:proofErr w:type="spellStart"/>
+      <w:r>
+        <w:t>json</w:t>
+      </w:r>
+      <w:proofErr w:type="spellEnd"/>
+      <w:r>
+        <w:t xml:space="preserve"> files. </w:t>
       </w:r>
     </w:p>
     <w:p>
@@ -10144,7 +12026,15 @@
         <w:spacing w:after="0" w:line="240" w:lineRule="auto"/>
       </w:pPr>
       <w:r>
-        <w:t xml:space="preserve">At the end, the periphery data, if there is any, is displayed in json format as the rest of the data. </w:t>
+        <w:t xml:space="preserve">At the end, the periphery data, if there is any, is displayed in </w:t>
+      </w:r>
+      <w:proofErr w:type="spellStart"/>
+      <w:r>
+        <w:t>json</w:t>
+      </w:r>
+      <w:proofErr w:type="spellEnd"/>
+      <w:r>
+        <w:t xml:space="preserve"> format as the rest of the data. </w:t>
       </w:r>
     </w:p>
     <w:p>
@@ -10161,7 +12051,7 @@
       <w:pPr>
         <w:pStyle w:val="Heading1"/>
       </w:pPr>
-      <w:bookmarkStart w:id="16" w:name="_Toc23861222"/>
+      <w:bookmarkStart w:id="16" w:name="_Toc24035133"/>
       <w:r>
         <w:t xml:space="preserve">Model Training </w:t>
       </w:r>
@@ -10288,9 +12178,9 @@
           <w:szCs w:val="60"/>
         </w:rPr>
       </w:pPr>
-      <w:bookmarkStart w:id="17" w:name="_Toc23861223"/>
-      <w:bookmarkStart w:id="18" w:name="_Step_4:_Model"/>
-      <w:bookmarkEnd w:id="18"/>
+      <w:bookmarkStart w:id="17" w:name="_Step_4:_Model"/>
+      <w:bookmarkStart w:id="18" w:name="_Toc24035134"/>
+      <w:bookmarkEnd w:id="17"/>
       <w:r>
         <w:rPr>
           <w:color w:val="0070C0"/>
@@ -10308,7 +12198,7 @@
         </w:rPr>
         <w:t>Model Testing</w:t>
       </w:r>
-      <w:bookmarkEnd w:id="17"/>
+      <w:bookmarkEnd w:id="18"/>
     </w:p>
     <w:p>
       <w:r>
@@ -10322,13 +12212,822 @@
       </w:r>
     </w:p>
     <w:p/>
+    <w:p>
+      <w:pPr>
+        <w:spacing w:after="0" w:line="240" w:lineRule="auto"/>
+      </w:pPr>
+      <w:r>
+        <w:t xml:space="preserve">After training many models, the user may want to </w:t>
+      </w:r>
+      <w:r>
+        <w:t>test the best performing ones on an out-of-sample test dataset</w:t>
+      </w:r>
+      <w:r>
+        <w:t xml:space="preserve">. </w:t>
+      </w:r>
+    </w:p>
+    <w:p>
+      <w:pPr>
+        <w:spacing w:after="0" w:line="240" w:lineRule="auto"/>
+      </w:pPr>
+    </w:p>
+    <w:p>
+      <w:pPr>
+        <w:spacing w:after="0" w:line="240" w:lineRule="auto"/>
+      </w:pPr>
+      <w:r>
+        <w:t xml:space="preserve">Main Menu: </w:t>
+      </w:r>
+    </w:p>
+    <w:p>
+      <w:pPr>
+        <w:shd w:val="clear" w:color="auto" w:fill="F2F2F2" w:themeFill="background1" w:themeFillShade="F2"/>
+        <w:spacing w:after="0" w:line="240" w:lineRule="auto"/>
+      </w:pPr>
+      <w:r>
+        <w:t>---- Pneumothorax Classifier ----</w:t>
+      </w:r>
+    </w:p>
+    <w:p>
+      <w:pPr>
+        <w:shd w:val="clear" w:color="auto" w:fill="F2F2F2" w:themeFill="background1" w:themeFillShade="F2"/>
+        <w:spacing w:after="0" w:line="240" w:lineRule="auto"/>
+      </w:pPr>
+    </w:p>
+    <w:p>
+      <w:pPr>
+        <w:shd w:val="clear" w:color="auto" w:fill="F2F2F2" w:themeFill="background1" w:themeFillShade="F2"/>
+        <w:spacing w:after="0" w:line="240" w:lineRule="auto"/>
+      </w:pPr>
+      <w:r>
+        <w:t>-- Menu --</w:t>
+      </w:r>
+    </w:p>
+    <w:p>
+      <w:pPr>
+        <w:shd w:val="clear" w:color="auto" w:fill="F2F2F2" w:themeFill="background1" w:themeFillShade="F2"/>
+        <w:spacing w:after="0" w:line="240" w:lineRule="auto"/>
+      </w:pPr>
+      <w:r>
+        <w:t>1) Preprocess scans</w:t>
+      </w:r>
+    </w:p>
+    <w:p>
+      <w:pPr>
+        <w:shd w:val="clear" w:color="auto" w:fill="F2F2F2" w:themeFill="background1" w:themeFillShade="F2"/>
+        <w:spacing w:after="0" w:line="240" w:lineRule="auto"/>
+      </w:pPr>
+      <w:r>
+        <w:t>2) Train model</w:t>
+      </w:r>
+    </w:p>
+    <w:p>
+      <w:pPr>
+        <w:shd w:val="clear" w:color="auto" w:fill="F2F2F2" w:themeFill="background1" w:themeFillShade="F2"/>
+        <w:spacing w:after="0" w:line="240" w:lineRule="auto"/>
+      </w:pPr>
+      <w:r>
+        <w:t>3) View Training results</w:t>
+      </w:r>
+    </w:p>
+    <w:p>
+      <w:pPr>
+        <w:shd w:val="clear" w:color="auto" w:fill="F2F2F2" w:themeFill="background1" w:themeFillShade="F2"/>
+        <w:spacing w:after="0" w:line="240" w:lineRule="auto"/>
+      </w:pPr>
+      <w:r>
+        <w:t>4) Test a trained model</w:t>
+      </w:r>
+    </w:p>
+    <w:p>
+      <w:pPr>
+        <w:shd w:val="clear" w:color="auto" w:fill="F2F2F2" w:themeFill="background1" w:themeFillShade="F2"/>
+        <w:spacing w:after="0" w:line="240" w:lineRule="auto"/>
+      </w:pPr>
+      <w:r>
+        <w:t>0) Quit</w:t>
+      </w:r>
+    </w:p>
+    <w:p>
+      <w:pPr>
+        <w:shd w:val="clear" w:color="auto" w:fill="F2F2F2" w:themeFill="background1" w:themeFillShade="F2"/>
+        <w:spacing w:after="0" w:line="240" w:lineRule="auto"/>
+      </w:pPr>
+      <w:r>
+        <w:t>Choice:</w:t>
+      </w:r>
+    </w:p>
+    <w:p>
+      <w:pPr>
+        <w:spacing w:after="0" w:line="240" w:lineRule="auto"/>
+      </w:pPr>
+      <w:r>
+        <w:t>The user will choose</w:t>
+      </w:r>
+      <w:r>
+        <w:t xml:space="preserve"> 4</w:t>
+      </w:r>
+      <w:r>
+        <w:t xml:space="preserve"> to </w:t>
+      </w:r>
+      <w:r>
+        <w:t>test already trained</w:t>
+      </w:r>
+      <w:r>
+        <w:t xml:space="preserve"> </w:t>
+      </w:r>
+      <w:r>
+        <w:t>models</w:t>
+      </w:r>
+    </w:p>
+    <w:p>
+      <w:pPr>
+        <w:spacing w:after="0" w:line="240" w:lineRule="auto"/>
+      </w:pPr>
+    </w:p>
+    <w:p>
+      <w:pPr>
+        <w:spacing w:after="0" w:line="240" w:lineRule="auto"/>
+      </w:pPr>
+      <w:r>
+        <w:t>Menu presented:</w:t>
+      </w:r>
+    </w:p>
+    <w:p>
+      <w:pPr>
+        <w:shd w:val="clear" w:color="auto" w:fill="F2F2F2" w:themeFill="background1" w:themeFillShade="F2"/>
+        <w:spacing w:after="0" w:line="240" w:lineRule="auto"/>
+      </w:pPr>
+      <w:r>
+        <w:t>-- Test Model Menu --</w:t>
+      </w:r>
+    </w:p>
+    <w:p>
+      <w:pPr>
+        <w:shd w:val="clear" w:color="auto" w:fill="F2F2F2" w:themeFill="background1" w:themeFillShade="F2"/>
+        <w:spacing w:after="0" w:line="240" w:lineRule="auto"/>
+      </w:pPr>
+    </w:p>
+    <w:p>
+      <w:pPr>
+        <w:shd w:val="clear" w:color="auto" w:fill="F2F2F2" w:themeFill="background1" w:themeFillShade="F2"/>
+        <w:spacing w:after="0" w:line="240" w:lineRule="auto"/>
+      </w:pPr>
+      <w:r>
+        <w:t>Classification type:</w:t>
+      </w:r>
+    </w:p>
+    <w:p>
+      <w:pPr>
+        <w:shd w:val="clear" w:color="auto" w:fill="F2F2F2" w:themeFill="background1" w:themeFillShade="F2"/>
+        <w:spacing w:after="0" w:line="240" w:lineRule="auto"/>
+      </w:pPr>
+      <w:r>
+        <w:t>1) Binary (Predicting positive or negative)</w:t>
+      </w:r>
+    </w:p>
+    <w:p>
+      <w:pPr>
+        <w:shd w:val="clear" w:color="auto" w:fill="F2F2F2" w:themeFill="background1" w:themeFillShade="F2"/>
+        <w:spacing w:after="0" w:line="240" w:lineRule="auto"/>
+      </w:pPr>
+      <w:r>
+        <w:t>2) Segmentation (Predicting segments)</w:t>
+      </w:r>
+    </w:p>
+    <w:p>
+      <w:pPr>
+        <w:shd w:val="clear" w:color="auto" w:fill="F2F2F2" w:themeFill="background1" w:themeFillShade="F2"/>
+        <w:spacing w:after="0" w:line="240" w:lineRule="auto"/>
+      </w:pPr>
+      <w:r>
+        <w:t>0) Quit</w:t>
+      </w:r>
+    </w:p>
+    <w:p>
+      <w:pPr>
+        <w:shd w:val="clear" w:color="auto" w:fill="F2F2F2" w:themeFill="background1" w:themeFillShade="F2"/>
+        <w:spacing w:after="0" w:line="240" w:lineRule="auto"/>
+      </w:pPr>
+      <w:r>
+        <w:t>Choice:</w:t>
+      </w:r>
+    </w:p>
+    <w:p>
+      <w:pPr>
+        <w:spacing w:after="0" w:line="240" w:lineRule="auto"/>
+      </w:pPr>
+    </w:p>
+    <w:p>
+      <w:pPr>
+        <w:spacing w:after="0" w:line="240" w:lineRule="auto"/>
+      </w:pPr>
+      <w:r>
+        <w:t xml:space="preserve">Because training sessions are categorized by the classification type performed and model architecture, the user must specify those first. </w:t>
+      </w:r>
+    </w:p>
+    <w:p>
+      <w:pPr>
+        <w:spacing w:after="0" w:line="240" w:lineRule="auto"/>
+      </w:pPr>
+    </w:p>
+    <w:p>
+      <w:pPr>
+        <w:shd w:val="clear" w:color="auto" w:fill="F2F2F2" w:themeFill="background1" w:themeFillShade="F2"/>
+        <w:spacing w:after="0" w:line="240" w:lineRule="auto"/>
+      </w:pPr>
+      <w:r>
+        <w:t>Model architecture:</w:t>
+      </w:r>
+    </w:p>
+    <w:p>
+      <w:pPr>
+        <w:shd w:val="clear" w:color="auto" w:fill="F2F2F2" w:themeFill="background1" w:themeFillShade="F2"/>
+        <w:spacing w:after="0" w:line="240" w:lineRule="auto"/>
+      </w:pPr>
+      <w:r>
+        <w:t>1) CNN</w:t>
+      </w:r>
+    </w:p>
+    <w:p>
+      <w:pPr>
+        <w:shd w:val="clear" w:color="auto" w:fill="F2F2F2" w:themeFill="background1" w:themeFillShade="F2"/>
+        <w:spacing w:after="0" w:line="240" w:lineRule="auto"/>
+      </w:pPr>
+      <w:r>
+        <w:t>2) U-net</w:t>
+      </w:r>
+    </w:p>
+    <w:p>
+      <w:pPr>
+        <w:shd w:val="clear" w:color="auto" w:fill="F2F2F2" w:themeFill="background1" w:themeFillShade="F2"/>
+        <w:spacing w:after="0" w:line="240" w:lineRule="auto"/>
+      </w:pPr>
+      <w:r>
+        <w:t>0) Quit</w:t>
+      </w:r>
+    </w:p>
+    <w:p>
+      <w:pPr>
+        <w:shd w:val="clear" w:color="auto" w:fill="F2F2F2" w:themeFill="background1" w:themeFillShade="F2"/>
+        <w:spacing w:after="0" w:line="240" w:lineRule="auto"/>
+      </w:pPr>
+      <w:r>
+        <w:t>Choice:</w:t>
+      </w:r>
+    </w:p>
+    <w:p>
+      <w:pPr>
+        <w:spacing w:after="0" w:line="240" w:lineRule="auto"/>
+      </w:pPr>
+    </w:p>
+    <w:p>
+      <w:pPr>
+        <w:spacing w:after="0" w:line="240" w:lineRule="auto"/>
+      </w:pPr>
+      <w:r>
+        <w:t xml:space="preserve">After choosing what classification type and model architecture were relevant to the training session, the user gets to choose the dates containing those types of training sessions. </w:t>
+      </w:r>
+    </w:p>
+    <w:p>
+      <w:pPr>
+        <w:shd w:val="clear" w:color="auto" w:fill="F2F2F2" w:themeFill="background1" w:themeFillShade="F2"/>
+        <w:spacing w:after="0" w:line="240" w:lineRule="auto"/>
+      </w:pPr>
+      <w:r>
+        <w:t>- Available training session dates -</w:t>
+      </w:r>
+    </w:p>
+    <w:p>
+      <w:pPr>
+        <w:shd w:val="clear" w:color="auto" w:fill="F2F2F2" w:themeFill="background1" w:themeFillShade="F2"/>
+        <w:spacing w:after="0" w:line="240" w:lineRule="auto"/>
+      </w:pPr>
+      <w:r>
+        <w:t>2019-09-26</w:t>
+      </w:r>
+    </w:p>
+    <w:p>
+      <w:pPr>
+        <w:shd w:val="clear" w:color="auto" w:fill="F2F2F2" w:themeFill="background1" w:themeFillShade="F2"/>
+        <w:spacing w:after="0" w:line="240" w:lineRule="auto"/>
+      </w:pPr>
+      <w:r>
+        <w:t>2019-09-27</w:t>
+      </w:r>
+    </w:p>
+    <w:p>
+      <w:pPr>
+        <w:shd w:val="clear" w:color="auto" w:fill="F2F2F2" w:themeFill="background1" w:themeFillShade="F2"/>
+        <w:spacing w:after="0" w:line="240" w:lineRule="auto"/>
+      </w:pPr>
+      <w:r>
+        <w:t>2019-10-01</w:t>
+      </w:r>
+    </w:p>
+    <w:p>
+      <w:pPr>
+        <w:shd w:val="clear" w:color="auto" w:fill="F2F2F2" w:themeFill="background1" w:themeFillShade="F2"/>
+        <w:spacing w:after="0" w:line="240" w:lineRule="auto"/>
+      </w:pPr>
+      <w:r>
+        <w:lastRenderedPageBreak/>
+        <w:t>2019-10-03</w:t>
+      </w:r>
+    </w:p>
+    <w:p>
+      <w:pPr>
+        <w:shd w:val="clear" w:color="auto" w:fill="F2F2F2" w:themeFill="background1" w:themeFillShade="F2"/>
+        <w:spacing w:after="0" w:line="240" w:lineRule="auto"/>
+      </w:pPr>
+      <w:r>
+        <w:t>2019-10-04</w:t>
+      </w:r>
+    </w:p>
+    <w:p>
+      <w:pPr>
+        <w:shd w:val="clear" w:color="auto" w:fill="F2F2F2" w:themeFill="background1" w:themeFillShade="F2"/>
+        <w:spacing w:after="0" w:line="240" w:lineRule="auto"/>
+      </w:pPr>
+      <w:r>
+        <w:t>2019-10-15</w:t>
+      </w:r>
+    </w:p>
+    <w:p>
+      <w:pPr>
+        <w:shd w:val="clear" w:color="auto" w:fill="F2F2F2" w:themeFill="background1" w:themeFillShade="F2"/>
+        <w:spacing w:after="0" w:line="240" w:lineRule="auto"/>
+      </w:pPr>
+      <w:r>
+        <w:t>2019-10-16</w:t>
+      </w:r>
+    </w:p>
+    <w:p>
+      <w:pPr>
+        <w:shd w:val="clear" w:color="auto" w:fill="F2F2F2" w:themeFill="background1" w:themeFillShade="F2"/>
+        <w:spacing w:after="0" w:line="240" w:lineRule="auto"/>
+      </w:pPr>
+      <w:r>
+        <w:t>2019-10-17</w:t>
+      </w:r>
+    </w:p>
+    <w:p>
+      <w:pPr>
+        <w:shd w:val="clear" w:color="auto" w:fill="F2F2F2" w:themeFill="background1" w:themeFillShade="F2"/>
+        <w:spacing w:after="0" w:line="240" w:lineRule="auto"/>
+      </w:pPr>
+      <w:r>
+        <w:t>2019-10-22</w:t>
+      </w:r>
+    </w:p>
+    <w:p>
+      <w:pPr>
+        <w:shd w:val="clear" w:color="auto" w:fill="F2F2F2" w:themeFill="background1" w:themeFillShade="F2"/>
+        <w:spacing w:after="0" w:line="240" w:lineRule="auto"/>
+      </w:pPr>
+      <w:r>
+        <w:t>Date to view (YYYY-MM-DD, -1 to quit):</w:t>
+      </w:r>
+    </w:p>
+    <w:p>
+      <w:pPr>
+        <w:spacing w:after="0" w:line="240" w:lineRule="auto"/>
+      </w:pPr>
+    </w:p>
+    <w:p>
+      <w:pPr>
+        <w:spacing w:after="0" w:line="240" w:lineRule="auto"/>
+      </w:pPr>
+      <w:r>
+        <w:t>The user can remember what date they ran a specific training session, or they can just be curious about what training sessions they ran on a specific date. Either way, the user will choose what date to explore. This menu of available tr</w:t>
+      </w:r>
+      <w:r>
+        <w:t>aining session dates will vary</w:t>
+      </w:r>
+      <w:r>
+        <w:t xml:space="preserve"> depending on what dates the user ran training sessions. </w:t>
+      </w:r>
+    </w:p>
+    <w:p>
+      <w:pPr>
+        <w:spacing w:after="0" w:line="240" w:lineRule="auto"/>
+      </w:pPr>
+    </w:p>
+    <w:p>
+      <w:pPr>
+        <w:shd w:val="clear" w:color="auto" w:fill="F2F2F2" w:themeFill="background1" w:themeFillShade="F2"/>
+        <w:spacing w:after="0" w:line="240" w:lineRule="auto"/>
+      </w:pPr>
+      <w:r>
+        <w:t>- Available training session numbers -</w:t>
+      </w:r>
+    </w:p>
+    <w:p>
+      <w:pPr>
+        <w:shd w:val="clear" w:color="auto" w:fill="F2F2F2" w:themeFill="background1" w:themeFillShade="F2"/>
+        <w:spacing w:after="0" w:line="240" w:lineRule="auto"/>
+      </w:pPr>
+      <w:r>
+        <w:t>1</w:t>
+      </w:r>
+    </w:p>
+    <w:p>
+      <w:pPr>
+        <w:shd w:val="clear" w:color="auto" w:fill="F2F2F2" w:themeFill="background1" w:themeFillShade="F2"/>
+        <w:spacing w:after="0" w:line="240" w:lineRule="auto"/>
+      </w:pPr>
+      <w:r>
+        <w:t>2</w:t>
+      </w:r>
+    </w:p>
+    <w:p>
+      <w:pPr>
+        <w:shd w:val="clear" w:color="auto" w:fill="F2F2F2" w:themeFill="background1" w:themeFillShade="F2"/>
+        <w:spacing w:after="0" w:line="240" w:lineRule="auto"/>
+      </w:pPr>
+      <w:r>
+        <w:t>3</w:t>
+      </w:r>
+    </w:p>
+    <w:p>
+      <w:pPr>
+        <w:shd w:val="clear" w:color="auto" w:fill="F2F2F2" w:themeFill="background1" w:themeFillShade="F2"/>
+        <w:spacing w:after="0" w:line="240" w:lineRule="auto"/>
+      </w:pPr>
+      <w:r>
+        <w:t>Training session number (-1 to quit):</w:t>
+      </w:r>
+    </w:p>
+    <w:p>
+      <w:pPr>
+        <w:spacing w:after="0" w:line="240" w:lineRule="auto"/>
+      </w:pPr>
+    </w:p>
+    <w:p>
+      <w:pPr>
+        <w:spacing w:after="0" w:line="240" w:lineRule="auto"/>
+      </w:pPr>
+      <w:r>
+        <w:t xml:space="preserve">The user can choose what training session number they would like to review for the date they specified. If they ran 5 training sessions on that date, this menu will contain the numbers 1 – 5. </w:t>
+      </w:r>
+    </w:p>
+    <w:p>
+      <w:pPr>
+        <w:spacing w:after="0" w:line="240" w:lineRule="auto"/>
+      </w:pPr>
+    </w:p>
+    <w:p>
+      <w:pPr>
+        <w:spacing w:after="0" w:line="240" w:lineRule="auto"/>
+      </w:pPr>
+      <w:r>
+        <w:t xml:space="preserve">Once the user selects a training session number, they </w:t>
+      </w:r>
+      <w:r>
+        <w:t xml:space="preserve">get to pick the size of the test dataset, and then the models start being tested. The models saved in .h5 files are loaded individually from memory, and those loaded models predict on the test dataset. The results of those predicts are output to the user. </w:t>
+      </w:r>
+    </w:p>
+    <w:p>
+      <w:pPr>
+        <w:spacing w:after="0" w:line="240" w:lineRule="auto"/>
+      </w:pPr>
+    </w:p>
+    <w:p>
+      <w:pPr>
+        <w:shd w:val="clear" w:color="auto" w:fill="F2F2F2" w:themeFill="background1" w:themeFillShade="F2"/>
+        <w:spacing w:after="0" w:line="240" w:lineRule="auto"/>
+      </w:pPr>
+      <w:r>
+        <w:t xml:space="preserve"> </w:t>
+      </w:r>
+      <w:r>
+        <w:t>Predicting...</w:t>
+      </w:r>
+    </w:p>
+    <w:p>
+      <w:pPr>
+        <w:shd w:val="clear" w:color="auto" w:fill="F2F2F2" w:themeFill="background1" w:themeFillShade="F2"/>
+        <w:spacing w:after="0" w:line="240" w:lineRule="auto"/>
+      </w:pPr>
+    </w:p>
+    <w:p>
+      <w:pPr>
+        <w:shd w:val="clear" w:color="auto" w:fill="F2F2F2" w:themeFill="background1" w:themeFillShade="F2"/>
+        <w:spacing w:after="0" w:line="240" w:lineRule="auto"/>
+      </w:pPr>
+    </w:p>
+    <w:p>
+      <w:pPr>
+        <w:shd w:val="clear" w:color="auto" w:fill="F2F2F2" w:themeFill="background1" w:themeFillShade="F2"/>
+        <w:spacing w:after="0" w:line="240" w:lineRule="auto"/>
+      </w:pPr>
+      <w:r>
+        <w:t>-- Results --</w:t>
+      </w:r>
+    </w:p>
+    <w:p>
+      <w:pPr>
+        <w:shd w:val="clear" w:color="auto" w:fill="F2F2F2" w:themeFill="background1" w:themeFillShade="F2"/>
+        <w:spacing w:after="0" w:line="240" w:lineRule="auto"/>
+      </w:pPr>
+      <w:proofErr w:type="gramStart"/>
+      <w:r>
+        <w:t>Model .</w:t>
+      </w:r>
+      <w:proofErr w:type="gramEnd"/>
+      <w:r>
+        <w:t>/training_sessions//chest_radiograph/binary/cnn/2019-10-22/3/cnn_regular_model_1_of_1.h5</w:t>
+      </w:r>
+    </w:p>
+    <w:p>
+      <w:pPr>
+        <w:shd w:val="clear" w:color="auto" w:fill="F2F2F2" w:themeFill="background1" w:themeFillShade="F2"/>
+        <w:spacing w:after="0" w:line="240" w:lineRule="auto"/>
+      </w:pPr>
+      <w:r>
+        <w:t>----------------------------------</w:t>
+      </w:r>
+    </w:p>
+    <w:p>
+      <w:pPr>
+        <w:shd w:val="clear" w:color="auto" w:fill="F2F2F2" w:themeFill="background1" w:themeFillShade="F2"/>
+        <w:spacing w:after="0" w:line="240" w:lineRule="auto"/>
+      </w:pPr>
+      <w:r>
+        <w:t xml:space="preserve">[   </w:t>
+      </w:r>
+      <w:proofErr w:type="gramStart"/>
+      <w:r>
+        <w:t xml:space="preserve">36,   </w:t>
+      </w:r>
+      <w:proofErr w:type="gramEnd"/>
+      <w:r>
+        <w:t xml:space="preserve"> 35]</w:t>
+      </w:r>
+    </w:p>
+    <w:p>
+      <w:pPr>
+        <w:shd w:val="clear" w:color="auto" w:fill="F2F2F2" w:themeFill="background1" w:themeFillShade="F2"/>
+        <w:spacing w:after="0" w:line="240" w:lineRule="auto"/>
+      </w:pPr>
+      <w:r>
+        <w:t xml:space="preserve">[    </w:t>
+      </w:r>
+      <w:proofErr w:type="gramStart"/>
+      <w:r>
+        <w:t xml:space="preserve">9,   </w:t>
+      </w:r>
+      <w:proofErr w:type="gramEnd"/>
+      <w:r>
+        <w:t xml:space="preserve"> 20]</w:t>
+      </w:r>
+    </w:p>
+    <w:p>
+      <w:pPr>
+        <w:shd w:val="clear" w:color="auto" w:fill="F2F2F2" w:themeFill="background1" w:themeFillShade="F2"/>
+        <w:spacing w:after="0" w:line="240" w:lineRule="auto"/>
+      </w:pPr>
+      <w:r>
+        <w:t>----------------------------------</w:t>
+      </w:r>
+    </w:p>
+    <w:p>
+      <w:pPr>
+        <w:shd w:val="clear" w:color="auto" w:fill="F2F2F2" w:themeFill="background1" w:themeFillShade="F2"/>
+        <w:spacing w:after="0" w:line="240" w:lineRule="auto"/>
+      </w:pPr>
+      <w:r>
+        <w:t>Accuracy:                0.56</w:t>
+      </w:r>
+    </w:p>
+    <w:p>
+      <w:pPr>
+        <w:shd w:val="clear" w:color="auto" w:fill="F2F2F2" w:themeFill="background1" w:themeFillShade="F2"/>
+        <w:spacing w:after="0" w:line="240" w:lineRule="auto"/>
+      </w:pPr>
+      <w:r>
+        <w:t>----------------------------------</w:t>
+      </w:r>
+    </w:p>
+    <w:p>
+      <w:pPr>
+        <w:shd w:val="clear" w:color="auto" w:fill="F2F2F2" w:themeFill="background1" w:themeFillShade="F2"/>
+        <w:spacing w:after="0" w:line="240" w:lineRule="auto"/>
+      </w:pPr>
+      <w:r>
+        <w:t>False Positive Rate:     0.492957746479</w:t>
+      </w:r>
+    </w:p>
+    <w:p>
+      <w:pPr>
+        <w:shd w:val="clear" w:color="auto" w:fill="F2F2F2" w:themeFill="background1" w:themeFillShade="F2"/>
+        <w:spacing w:after="0" w:line="240" w:lineRule="auto"/>
+      </w:pPr>
+      <w:r>
+        <w:t>False Negative Rate:     0.310344827586</w:t>
+      </w:r>
+    </w:p>
+    <w:p>
+      <w:pPr>
+        <w:shd w:val="clear" w:color="auto" w:fill="F2F2F2" w:themeFill="background1" w:themeFillShade="F2"/>
+        <w:spacing w:after="0" w:line="240" w:lineRule="auto"/>
+      </w:pPr>
+      <w:r>
+        <w:t>PPV (Precision):         0.363636363636</w:t>
+      </w:r>
+    </w:p>
+    <w:p>
+      <w:pPr>
+        <w:shd w:val="clear" w:color="auto" w:fill="F2F2F2" w:themeFill="background1" w:themeFillShade="F2"/>
+        <w:spacing w:after="0" w:line="240" w:lineRule="auto"/>
+      </w:pPr>
+      <w:r>
+        <w:t>----------------------------------</w:t>
+      </w:r>
+    </w:p>
+    <w:p>
+      <w:pPr>
+        <w:shd w:val="clear" w:color="auto" w:fill="F2F2F2" w:themeFill="background1" w:themeFillShade="F2"/>
+        <w:spacing w:after="0" w:line="240" w:lineRule="auto"/>
+      </w:pPr>
+      <w:r>
+        <w:t>Specificity:             0.507042253521</w:t>
+      </w:r>
+    </w:p>
+    <w:p>
+      <w:pPr>
+        <w:shd w:val="clear" w:color="auto" w:fill="F2F2F2" w:themeFill="background1" w:themeFillShade="F2"/>
+        <w:spacing w:after="0" w:line="240" w:lineRule="auto"/>
+      </w:pPr>
+      <w:r>
+        <w:t>Sensitivity:             0.689655172414</w:t>
+      </w:r>
+    </w:p>
+    <w:p>
+      <w:pPr>
+        <w:shd w:val="clear" w:color="auto" w:fill="F2F2F2" w:themeFill="background1" w:themeFillShade="F2"/>
+        <w:spacing w:after="0" w:line="240" w:lineRule="auto"/>
+      </w:pPr>
+      <w:r>
+        <w:t xml:space="preserve">Total (spec + </w:t>
+      </w:r>
+      <w:proofErr w:type="spellStart"/>
+      <w:r>
+        <w:t>sens</w:t>
+      </w:r>
+      <w:proofErr w:type="spellEnd"/>
+      <w:r>
+        <w:t>):     1.19669742593</w:t>
+      </w:r>
+    </w:p>
+    <w:p>
+      <w:pPr>
+        <w:shd w:val="clear" w:color="auto" w:fill="F2F2F2" w:themeFill="background1" w:themeFillShade="F2"/>
+        <w:spacing w:after="0" w:line="240" w:lineRule="auto"/>
+      </w:pPr>
+      <w:r>
+        <w:t>----------------------------------</w:t>
+      </w:r>
+    </w:p>
+    <w:p>
+      <w:pPr>
+        <w:shd w:val="clear" w:color="auto" w:fill="F2F2F2" w:themeFill="background1" w:themeFillShade="F2"/>
+        <w:spacing w:after="0" w:line="240" w:lineRule="auto"/>
+      </w:pPr>
+      <w:r>
+        <w:t>ROC:                     0.196697425935</w:t>
+      </w:r>
+    </w:p>
+    <w:p>
+      <w:pPr>
+        <w:shd w:val="clear" w:color="auto" w:fill="F2F2F2" w:themeFill="background1" w:themeFillShade="F2"/>
+        <w:spacing w:after="0" w:line="240" w:lineRule="auto"/>
+      </w:pPr>
+      <w:r>
+        <w:t>F1:                      0.47619047619</w:t>
+      </w:r>
+    </w:p>
+    <w:p>
+      <w:pPr>
+        <w:shd w:val="clear" w:color="auto" w:fill="F2F2F2" w:themeFill="background1" w:themeFillShade="F2"/>
+        <w:spacing w:after="0" w:line="240" w:lineRule="auto"/>
+      </w:pPr>
+      <w:r>
+        <w:t>MCC:                     0.179406943892</w:t>
+      </w:r>
+    </w:p>
+    <w:p>
+      <w:pPr>
+        <w:shd w:val="clear" w:color="auto" w:fill="F2F2F2" w:themeFill="background1" w:themeFillShade="F2"/>
+        <w:spacing w:after="0" w:line="240" w:lineRule="auto"/>
+      </w:pPr>
+      <w:r>
+        <w:lastRenderedPageBreak/>
+        <w:t>----------------------------------</w:t>
+      </w:r>
+    </w:p>
+    <w:p>
+      <w:pPr>
+        <w:shd w:val="clear" w:color="auto" w:fill="F2F2F2" w:themeFill="background1" w:themeFillShade="F2"/>
+        <w:spacing w:after="0" w:line="240" w:lineRule="auto"/>
+      </w:pPr>
+    </w:p>
+    <w:p>
+      <w:pPr>
+        <w:shd w:val="clear" w:color="auto" w:fill="F2F2F2" w:themeFill="background1" w:themeFillShade="F2"/>
+        <w:spacing w:after="0" w:line="240" w:lineRule="auto"/>
+      </w:pPr>
+    </w:p>
+    <w:p>
+      <w:pPr>
+        <w:shd w:val="clear" w:color="auto" w:fill="F2F2F2" w:themeFill="background1" w:themeFillShade="F2"/>
+        <w:spacing w:after="0" w:line="240" w:lineRule="auto"/>
+      </w:pPr>
+    </w:p>
+    <w:p>
+      <w:pPr>
+        <w:shd w:val="clear" w:color="auto" w:fill="F2F2F2" w:themeFill="background1" w:themeFillShade="F2"/>
+        <w:spacing w:after="0" w:line="240" w:lineRule="auto"/>
+      </w:pPr>
+    </w:p>
+    <w:p>
+      <w:pPr>
+        <w:shd w:val="clear" w:color="auto" w:fill="F2F2F2" w:themeFill="background1" w:themeFillShade="F2"/>
+        <w:spacing w:after="0" w:line="240" w:lineRule="auto"/>
+      </w:pPr>
+      <w:r>
+        <w:t>- Available training session numbers -</w:t>
+      </w:r>
+    </w:p>
+    <w:p>
+      <w:pPr>
+        <w:shd w:val="clear" w:color="auto" w:fill="F2F2F2" w:themeFill="background1" w:themeFillShade="F2"/>
+        <w:spacing w:after="0" w:line="240" w:lineRule="auto"/>
+      </w:pPr>
+      <w:r>
+        <w:t>1</w:t>
+      </w:r>
+    </w:p>
+    <w:p>
+      <w:pPr>
+        <w:shd w:val="clear" w:color="auto" w:fill="F2F2F2" w:themeFill="background1" w:themeFillShade="F2"/>
+        <w:spacing w:after="0" w:line="240" w:lineRule="auto"/>
+      </w:pPr>
+      <w:r>
+        <w:t>2</w:t>
+      </w:r>
+    </w:p>
+    <w:p>
+      <w:pPr>
+        <w:shd w:val="clear" w:color="auto" w:fill="F2F2F2" w:themeFill="background1" w:themeFillShade="F2"/>
+        <w:spacing w:after="0" w:line="240" w:lineRule="auto"/>
+      </w:pPr>
+      <w:r>
+        <w:t>3</w:t>
+      </w:r>
+    </w:p>
+    <w:p>
+      <w:pPr>
+        <w:shd w:val="clear" w:color="auto" w:fill="F2F2F2" w:themeFill="background1" w:themeFillShade="F2"/>
+        <w:spacing w:after="0" w:line="240" w:lineRule="auto"/>
+      </w:pPr>
+      <w:r>
+        <w:t>Training session number (-1 to quit):</w:t>
+      </w:r>
+    </w:p>
+    <w:p>
+      <w:pPr>
+        <w:spacing w:after="0" w:line="240" w:lineRule="auto"/>
+      </w:pPr>
+    </w:p>
+    <w:p>
+      <w:pPr>
+        <w:spacing w:after="0" w:line="240" w:lineRule="auto"/>
+      </w:pPr>
+      <w:r>
+        <w:t xml:space="preserve">If there are multiple models in the training session, each of their results will be displayed in – Results --. </w:t>
+      </w:r>
+    </w:p>
+    <w:p>
+      <w:pPr>
+        <w:spacing w:after="0" w:line="240" w:lineRule="auto"/>
+      </w:pPr>
+      <w:r>
+        <w:t>Currently, only binary classification models and regularly trained models (no ensembles) are supported.</w:t>
+      </w:r>
+    </w:p>
+    <w:p>
+      <w:pPr>
+        <w:spacing w:after="0" w:line="240" w:lineRule="auto"/>
+      </w:pPr>
+    </w:p>
     <w:p/>
     <w:p>
       <w:pPr>
         <w:pStyle w:val="Heading1"/>
       </w:pPr>
       <w:bookmarkStart w:id="19" w:name="_Statistical_Analysis"/>
-      <w:bookmarkStart w:id="20" w:name="_Toc23861224"/>
+      <w:bookmarkStart w:id="20" w:name="_Toc24035135"/>
       <w:bookmarkEnd w:id="19"/>
       <w:r>
         <w:t>Statistical Analysis</w:t>
@@ -11546,7 +14245,15 @@
                 <w:rFonts w:ascii="Calibri" w:eastAsia="Times New Roman" w:hAnsi="Calibri" w:cs="Times New Roman"/>
                 <w:color w:val="000000"/>
               </w:rPr>
-              <w:t>% of correct negative observations predicted. Same as sensitivity, but for negative observations. If there are 10 actual negative observations, and the model predicts 8 of them, then it has a specificity of 0.8.</w:t>
+              <w:t xml:space="preserve">% of correct negative observations predicted. Same as sensitivity, but for </w:t>
+            </w:r>
+            <w:r>
+              <w:rPr>
+                <w:rFonts w:ascii="Calibri" w:eastAsia="Times New Roman" w:hAnsi="Calibri" w:cs="Times New Roman"/>
+                <w:color w:val="000000"/>
+              </w:rPr>
+              <w:lastRenderedPageBreak/>
+              <w:t>negative observations. If there are 10 actual negative observations, and the model predicts 8 of them, then it has a specificity of 0.8.</w:t>
             </w:r>
           </w:p>
         </w:tc>
@@ -11577,6 +14284,7 @@
                   <w:rPr>
                     <w:rFonts w:ascii="Cambria Math" w:hAnsi="Cambria Math" w:cs="Cambria Math"/>
                   </w:rPr>
+                  <w:lastRenderedPageBreak/>
                   <w:br/>
                 </m:r>
               </m:oMath>
@@ -11707,6 +14415,7 @@
                 <w:rFonts w:ascii="Calibri" w:eastAsia="Times New Roman" w:hAnsi="Calibri" w:cs="Times New Roman"/>
                 <w:color w:val="000000"/>
               </w:rPr>
+              <w:lastRenderedPageBreak/>
               <w:t>Negative Predictive Value (NPV)</w:t>
             </w:r>
           </w:p>
@@ -11738,15 +14447,7 @@
                 <w:rFonts w:ascii="Calibri" w:eastAsia="Times New Roman" w:hAnsi="Calibri" w:cs="Times New Roman"/>
                 <w:color w:val="000000"/>
               </w:rPr>
-              <w:t xml:space="preserve">% of all negative predicted observations that were actually negative. In other </w:t>
-            </w:r>
-            <w:r>
-              <w:rPr>
-                <w:rFonts w:ascii="Calibri" w:eastAsia="Times New Roman" w:hAnsi="Calibri" w:cs="Times New Roman"/>
-                <w:color w:val="000000"/>
-              </w:rPr>
-              <w:lastRenderedPageBreak/>
-              <w:t>words, the percentage of actual negative observations captured as a correct prediction.</w:t>
+              <w:t>% of all negative predicted observations that were actually negative. In other words, the percentage of actual negative observations captured as a correct prediction.</w:t>
             </w:r>
           </w:p>
         </w:tc>
@@ -11777,7 +14478,6 @@
                   <w:rPr>
                     <w:rFonts w:ascii="Cambria Math" w:hAnsi="Cambria Math" w:cs="Cambria Math"/>
                   </w:rPr>
-                  <w:lastRenderedPageBreak/>
                   <w:br/>
                 </m:r>
               </m:oMath>
@@ -12756,7 +15456,7 @@
         </w:rPr>
       </w:pPr>
       <w:bookmarkStart w:id="21" w:name="_Future_Improvements"/>
-      <w:bookmarkStart w:id="22" w:name="_Toc23861225"/>
+      <w:bookmarkStart w:id="22" w:name="_Toc24035136"/>
       <w:bookmarkEnd w:id="21"/>
       <w:r>
         <w:rPr>
@@ -12997,14 +15697,6 @@
         <w:t xml:space="preserve">Uses the outputs of a model(s) as input to a new model. Useful for segmentation -&gt; binary classification, as this can be more accurate than regular binary classification. </w:t>
       </w:r>
     </w:p>
-    <w:p/>
-    <w:p/>
-    <w:p/>
-    <w:p/>
-    <w:p/>
-    <w:p/>
-    <w:p/>
-    <w:p/>
     <w:p/>
     <w:p/>
     <w:p/>
@@ -13082,7 +15774,7 @@
           <w:rPr>
             <w:noProof/>
           </w:rPr>
-          <w:t>21</w:t>
+          <w:t>6</w:t>
         </w:r>
         <w:r>
           <w:rPr>
@@ -15725,7 +18417,7 @@
 </file>
 
 <file path=customXml/itemProps1.xml><?xml version="1.0" encoding="utf-8"?>
-<ds:datastoreItem xmlns:ds="http://schemas.openxmlformats.org/officeDocument/2006/customXml" ds:itemID="{AF5D38BB-7C1A-4B3F-AA12-3998E73E8B07}">
+<ds:datastoreItem xmlns:ds="http://schemas.openxmlformats.org/officeDocument/2006/customXml" ds:itemID="{B9362677-2423-43CD-A163-EF46FD16930C}">
   <ds:schemaRefs>
     <ds:schemaRef ds:uri="http://schemas.openxmlformats.org/officeDocument/2006/bibliography"/>
   </ds:schemaRefs>
